--- a/FPGA/documentation/Saturn Project FPGA Design Description RPi4.docx
+++ b/FPGA/documentation/Saturn Project FPGA Design Description RPi4.docx
@@ -263,7 +263,15 @@
           </w:tcPr>
           <w:p>
             <w:r>
-              <w:t xml:space="preserve">The processor executes an SDR app such as Pihpsdr or linhpsdr. </w:t>
+              <w:t xml:space="preserve">The processor executes an SDR app such as Pihpsdr or </w:t>
+            </w:r>
+            <w:proofErr w:type="spellStart"/>
+            <w:r>
+              <w:t>linhpsdr</w:t>
+            </w:r>
+            <w:proofErr w:type="spellEnd"/>
+            <w:r>
+              <w:t xml:space="preserve">. </w:t>
             </w:r>
             <w:r>
               <w:t xml:space="preserve"> No PC required, and high quality display outputs are available. </w:t>
@@ -422,27 +430,14 @@
       <w:r>
         <w:t xml:space="preserve">Figure </w:t>
       </w:r>
-      <w:r>
-        <w:fldChar w:fldCharType="begin"/>
-      </w:r>
-      <w:r>
-        <w:instrText xml:space="preserve"> SEQ Figure \* ARABIC </w:instrText>
-      </w:r>
-      <w:r>
-        <w:fldChar w:fldCharType="separate"/>
-      </w:r>
-      <w:r>
-        <w:rPr>
-          <w:noProof/>
-        </w:rPr>
-        <w:t>1</w:t>
-      </w:r>
-      <w:r>
-        <w:rPr>
-          <w:noProof/>
-        </w:rPr>
-        <w:fldChar w:fldCharType="end"/>
-      </w:r>
+      <w:fldSimple w:instr=" SEQ Figure \* ARABIC ">
+        <w:r>
+          <w:rPr>
+            <w:noProof/>
+          </w:rPr>
+          <w:t>1</w:t>
+        </w:r>
+      </w:fldSimple>
       <w:bookmarkEnd w:id="0"/>
       <w:r>
         <w:t>: Overall block Diagram</w:t>
@@ -1363,8 +1358,13 @@
               <w:keepNext/>
             </w:pPr>
             <w:r>
-              <w:t>SPI verilog</w:t>
-            </w:r>
+              <w:t xml:space="preserve">SPI </w:t>
+            </w:r>
+            <w:proofErr w:type="spellStart"/>
+            <w:r>
+              <w:t>verilog</w:t>
+            </w:r>
+            <w:proofErr w:type="spellEnd"/>
           </w:p>
         </w:tc>
         <w:tc>
@@ -1420,8 +1420,13 @@
               <w:keepNext/>
             </w:pPr>
             <w:r>
-              <w:t>SPI verilog</w:t>
-            </w:r>
+              <w:t xml:space="preserve">SPI </w:t>
+            </w:r>
+            <w:proofErr w:type="spellStart"/>
+            <w:r>
+              <w:t>verilog</w:t>
+            </w:r>
+            <w:proofErr w:type="spellEnd"/>
           </w:p>
         </w:tc>
         <w:tc>
@@ -1474,8 +1479,13 @@
               <w:keepNext/>
             </w:pPr>
             <w:r>
-              <w:t>SPI verilog</w:t>
-            </w:r>
+              <w:t xml:space="preserve">SPI </w:t>
+            </w:r>
+            <w:proofErr w:type="spellStart"/>
+            <w:r>
+              <w:t>verilog</w:t>
+            </w:r>
+            <w:proofErr w:type="spellEnd"/>
           </w:p>
         </w:tc>
         <w:tc>
@@ -1528,8 +1538,13 @@
               <w:keepNext/>
             </w:pPr>
             <w:r>
-              <w:t>SPI verilog</w:t>
-            </w:r>
+              <w:t xml:space="preserve">SPI </w:t>
+            </w:r>
+            <w:proofErr w:type="spellStart"/>
+            <w:r>
+              <w:t>verilog</w:t>
+            </w:r>
+            <w:proofErr w:type="spellEnd"/>
           </w:p>
         </w:tc>
         <w:tc>
@@ -1897,10 +1912,26 @@
         <w:t>Pluto</w:t>
       </w:r>
       <w:r>
-        <w:t xml:space="preserve"> will use “Direct Parallel” mode only</w:t>
-      </w:r>
-      <w:r>
-        <w:t>.Dac_Atten_Mode = 0 in FPGA; Dac_Atten_LE=1</w:t>
+        <w:t xml:space="preserve"> will use “Direct Parallel” mode </w:t>
+      </w:r>
+      <w:proofErr w:type="spellStart"/>
+      <w:r>
+        <w:t>only</w:t>
+      </w:r>
+      <w:r>
+        <w:t>.Dac_Atten_Mode</w:t>
+      </w:r>
+      <w:proofErr w:type="spellEnd"/>
+      <w:r>
+        <w:t xml:space="preserve"> = 0 in FPGA; </w:t>
+      </w:r>
+      <w:proofErr w:type="spellStart"/>
+      <w:r>
+        <w:t>Dac_Atten_LE</w:t>
+      </w:r>
+      <w:proofErr w:type="spellEnd"/>
+      <w:r>
+        <w:t>=1</w:t>
       </w:r>
     </w:p>
     <w:p>
@@ -1923,7 +1954,23 @@
         <w:t xml:space="preserve"> board interface: </w:t>
       </w:r>
       <w:r>
-        <w:t xml:space="preserve">The SPI data interface for RX and TX is from the FPGA. The analogue inputs (eg fwd, rev power) from the RF board go to an ADC </w:t>
+        <w:t>The SPI data interface for RX and TX is from the FPGA. The analogue inputs (</w:t>
+      </w:r>
+      <w:proofErr w:type="spellStart"/>
+      <w:r>
+        <w:t>eg</w:t>
+      </w:r>
+      <w:proofErr w:type="spellEnd"/>
+      <w:r>
+        <w:t xml:space="preserve"> </w:t>
+      </w:r>
+      <w:proofErr w:type="spellStart"/>
+      <w:r>
+        <w:t>fwd</w:t>
+      </w:r>
+      <w:proofErr w:type="spellEnd"/>
+      <w:r>
+        <w:t xml:space="preserve">, rev power) from the RF board go to an ADC </w:t>
       </w:r>
       <w:r>
         <w:t>connected via an SPI port</w:t>
@@ -1940,7 +1987,15 @@
         <w:t>Codec &amp; audio:</w:t>
       </w:r>
       <w:r>
-        <w:t xml:space="preserve"> The CODEC I2C configuration interface needs to be driven by the FPGA. The discrete logic signals to control the audio path (eg tip/ring/bias etc) are on GPIO[4:0] pins. There is a new signal GPIO5, to select a differential  XLR mic input amplifier. 2 spare signals GPIO6&amp;7 if needed.</w:t>
+        <w:t xml:space="preserve"> The CODEC I2C configuration interface needs to be driven by the FPGA. The discrete logic signals to control the audio path (</w:t>
+      </w:r>
+      <w:proofErr w:type="spellStart"/>
+      <w:r>
+        <w:t>eg</w:t>
+      </w:r>
+      <w:proofErr w:type="spellEnd"/>
+      <w:r>
+        <w:t xml:space="preserve"> tip/ring/bias etc) are on GPIO[4:0] pins. There is a new signal GPIO5, to select a differential  XLR mic input amplifier. 2 spare signals GPIO6&amp;7 if needed.</w:t>
       </w:r>
       <w:r>
         <w:t xml:space="preserve"> If the CODEC were put on an I/O expander board (to save room on the main PCB) these could be driven by an I2C parallel register. </w:t>
@@ -4180,12 +4235,14 @@
                 <w:b/>
               </w:rPr>
             </w:pPr>
+            <w:proofErr w:type="spellStart"/>
             <w:r>
               <w:rPr>
                 <w:b/>
               </w:rPr>
               <w:t>Dir’n</w:t>
             </w:r>
+            <w:proofErr w:type="spellEnd"/>
           </w:p>
         </w:tc>
         <w:tc>
@@ -4443,9 +4500,11 @@
             <w:tcW w:w="966" w:type="dxa"/>
           </w:tcPr>
           <w:p>
+            <w:proofErr w:type="spellStart"/>
             <w:r>
               <w:t>Bidir-ectional</w:t>
             </w:r>
+            <w:proofErr w:type="spellEnd"/>
           </w:p>
         </w:tc>
         <w:tc>
@@ -4485,9 +4544,11 @@
             <w:tcW w:w="966" w:type="dxa"/>
           </w:tcPr>
           <w:p>
+            <w:proofErr w:type="spellStart"/>
             <w:r>
               <w:t>Bidir-ectional</w:t>
             </w:r>
+            <w:proofErr w:type="spellEnd"/>
           </w:p>
         </w:tc>
         <w:tc>
@@ -4507,9 +4568,11 @@
             <w:tcW w:w="2709" w:type="dxa"/>
           </w:tcPr>
           <w:p>
+            <w:proofErr w:type="spellStart"/>
             <w:r>
               <w:t>pcie_reset_n</w:t>
             </w:r>
+            <w:proofErr w:type="spellEnd"/>
           </w:p>
         </w:tc>
         <w:tc>
@@ -4549,14 +4612,21 @@
             <w:tcW w:w="2709" w:type="dxa"/>
           </w:tcPr>
           <w:p>
-            <w:r>
-              <w:t>pcie_diff_clock_rtl_clk_n[0]</w:t>
-            </w:r>
-          </w:p>
-          <w:p>
+            <w:proofErr w:type="spellStart"/>
+            <w:r>
+              <w:t>pcie_diff_clock_rtl_clk_n</w:t>
+            </w:r>
+            <w:proofErr w:type="spellEnd"/>
+            <w:r>
+              <w:t>[0]</w:t>
+            </w:r>
+          </w:p>
+          <w:p>
+            <w:proofErr w:type="spellStart"/>
             <w:r>
               <w:t>pcie_diff_clock_rtl_clk_p</w:t>
             </w:r>
+            <w:proofErr w:type="spellEnd"/>
             <w:r>
               <w:t>[0]</w:t>
             </w:r>
@@ -4787,10 +4857,12 @@
             <w:tcW w:w="2709" w:type="dxa"/>
           </w:tcPr>
           <w:p>
+            <w:proofErr w:type="spellStart"/>
             <w:r>
               <w:lastRenderedPageBreak/>
               <w:t>PCIe_CLK_REQn</w:t>
             </w:r>
+            <w:proofErr w:type="spellEnd"/>
           </w:p>
         </w:tc>
         <w:tc>
@@ -5203,8 +5275,13 @@
             <w:tcW w:w="2709" w:type="dxa"/>
           </w:tcPr>
           <w:p>
-            <w:r>
-              <w:t>DAC_Out_N[1</w:t>
+            <w:proofErr w:type="spellStart"/>
+            <w:r>
+              <w:t>DAC_Out_N</w:t>
+            </w:r>
+            <w:proofErr w:type="spellEnd"/>
+            <w:r>
+              <w:t>[1</w:t>
             </w:r>
             <w:r>
               <w:t>5:0</w:t>
@@ -5214,9 +5291,11 @@
             </w:r>
           </w:p>
           <w:p>
+            <w:proofErr w:type="spellStart"/>
             <w:r>
               <w:t>DAC_Out_P</w:t>
             </w:r>
+            <w:proofErr w:type="spellEnd"/>
             <w:r>
               <w:t>[1</w:t>
             </w:r>
@@ -5315,9 +5394,11 @@
             <w:tcW w:w="2709" w:type="dxa"/>
           </w:tcPr>
           <w:p>
+            <w:proofErr w:type="spellStart"/>
             <w:r>
               <w:t>pll_cr</w:t>
             </w:r>
+            <w:proofErr w:type="spellEnd"/>
           </w:p>
         </w:tc>
         <w:tc>
@@ -5394,7 +5475,15 @@
           </w:tcPr>
           <w:p>
             <w:r>
-              <w:t>10MHz reference input from ext/oscillator select</w:t>
+              <w:t xml:space="preserve">10MHz reference input from </w:t>
+            </w:r>
+            <w:proofErr w:type="spellStart"/>
+            <w:r>
+              <w:t>ext</w:t>
+            </w:r>
+            <w:proofErr w:type="spellEnd"/>
+            <w:r>
+              <w:t>/oscillator select</w:t>
             </w:r>
           </w:p>
         </w:tc>
@@ -5450,29 +5539,42 @@
             <w:tcW w:w="2709" w:type="dxa"/>
           </w:tcPr>
           <w:p>
-            <w:r>
-              <w:t>Dac_Atten[5:0]</w:t>
-            </w:r>
-          </w:p>
-          <w:p>
+            <w:proofErr w:type="spellStart"/>
+            <w:r>
+              <w:t>Dac_Atten</w:t>
+            </w:r>
+            <w:proofErr w:type="spellEnd"/>
+            <w:r>
+              <w:t>[5:0]</w:t>
+            </w:r>
+          </w:p>
+          <w:p>
+            <w:proofErr w:type="spellStart"/>
             <w:r>
               <w:t>Dac_Atten_LE</w:t>
             </w:r>
-          </w:p>
-          <w:p>
+            <w:proofErr w:type="spellEnd"/>
+          </w:p>
+          <w:p>
+            <w:proofErr w:type="spellStart"/>
             <w:r>
               <w:t>Dac_Atten_MODE</w:t>
             </w:r>
-          </w:p>
-          <w:p>
+            <w:proofErr w:type="spellEnd"/>
+          </w:p>
+          <w:p>
+            <w:proofErr w:type="spellStart"/>
             <w:r>
               <w:t>Dac_Atten_CLK</w:t>
             </w:r>
-          </w:p>
-          <w:p>
+            <w:proofErr w:type="spellEnd"/>
+          </w:p>
+          <w:p>
+            <w:proofErr w:type="spellStart"/>
             <w:r>
               <w:t>Dac_Atten_DATA</w:t>
             </w:r>
+            <w:proofErr w:type="spellEnd"/>
           </w:p>
         </w:tc>
         <w:tc>
@@ -5581,7 +5683,15 @@
           </w:tcPr>
           <w:p>
             <w:r>
-              <w:t>ADC1 atten control</w:t>
+              <w:t xml:space="preserve">ADC1 </w:t>
+            </w:r>
+            <w:proofErr w:type="spellStart"/>
+            <w:r>
+              <w:t>atten</w:t>
+            </w:r>
+            <w:proofErr w:type="spellEnd"/>
+            <w:r>
+              <w:t xml:space="preserve"> control</w:t>
             </w:r>
           </w:p>
         </w:tc>
@@ -5623,7 +5733,15 @@
           </w:tcPr>
           <w:p>
             <w:r>
-              <w:t>ADC1 atten control</w:t>
+              <w:t xml:space="preserve">ADC1 </w:t>
+            </w:r>
+            <w:proofErr w:type="spellStart"/>
+            <w:r>
+              <w:t>atten</w:t>
+            </w:r>
+            <w:proofErr w:type="spellEnd"/>
+            <w:r>
+              <w:t xml:space="preserve"> control</w:t>
             </w:r>
           </w:p>
         </w:tc>
@@ -5665,7 +5783,15 @@
           </w:tcPr>
           <w:p>
             <w:r>
-              <w:t>ADC1 atten control</w:t>
+              <w:t xml:space="preserve">ADC1 </w:t>
+            </w:r>
+            <w:proofErr w:type="spellStart"/>
+            <w:r>
+              <w:t>atten</w:t>
+            </w:r>
+            <w:proofErr w:type="spellEnd"/>
+            <w:r>
+              <w:t xml:space="preserve"> control</w:t>
             </w:r>
           </w:p>
         </w:tc>
@@ -5707,7 +5833,15 @@
           </w:tcPr>
           <w:p>
             <w:r>
-              <w:t>ADC2 atten control</w:t>
+              <w:t xml:space="preserve">ADC2 </w:t>
+            </w:r>
+            <w:proofErr w:type="spellStart"/>
+            <w:r>
+              <w:t>atten</w:t>
+            </w:r>
+            <w:proofErr w:type="spellEnd"/>
+            <w:r>
+              <w:t xml:space="preserve"> control</w:t>
             </w:r>
           </w:p>
         </w:tc>
@@ -5749,7 +5883,15 @@
           </w:tcPr>
           <w:p>
             <w:r>
-              <w:t>ADC2 atten control</w:t>
+              <w:t xml:space="preserve">ADC2 </w:t>
+            </w:r>
+            <w:proofErr w:type="spellStart"/>
+            <w:r>
+              <w:t>atten</w:t>
+            </w:r>
+            <w:proofErr w:type="spellEnd"/>
+            <w:r>
+              <w:t xml:space="preserve"> control</w:t>
             </w:r>
           </w:p>
         </w:tc>
@@ -5791,7 +5933,15 @@
           </w:tcPr>
           <w:p>
             <w:r>
-              <w:t>ADC2 atten control</w:t>
+              <w:t xml:space="preserve">ADC2 </w:t>
+            </w:r>
+            <w:proofErr w:type="spellStart"/>
+            <w:r>
+              <w:t>atten</w:t>
+            </w:r>
+            <w:proofErr w:type="spellEnd"/>
+            <w:r>
+              <w:t xml:space="preserve"> control</w:t>
             </w:r>
           </w:p>
         </w:tc>
@@ -6244,9 +6394,11 @@
             <w:tcW w:w="4246" w:type="dxa"/>
           </w:tcPr>
           <w:p>
+            <w:proofErr w:type="spellStart"/>
             <w:r>
               <w:t>Input_PTT_Select</w:t>
             </w:r>
+            <w:proofErr w:type="spellEnd"/>
           </w:p>
           <w:p>
             <w:r>
@@ -6294,9 +6446,11 @@
             <w:tcW w:w="4246" w:type="dxa"/>
           </w:tcPr>
           <w:p>
+            <w:proofErr w:type="spellStart"/>
             <w:r>
               <w:t>Mic_Signal_Select</w:t>
             </w:r>
+            <w:proofErr w:type="spellEnd"/>
           </w:p>
           <w:p>
             <w:r>
@@ -6344,9 +6498,11 @@
             <w:tcW w:w="4246" w:type="dxa"/>
           </w:tcPr>
           <w:p>
+            <w:proofErr w:type="spellStart"/>
             <w:r>
               <w:t>Mic_Bias_Select</w:t>
             </w:r>
+            <w:proofErr w:type="spellEnd"/>
           </w:p>
           <w:p>
             <w:r>
@@ -6396,9 +6552,11 @@
             <w:tcW w:w="4246" w:type="dxa"/>
           </w:tcPr>
           <w:p>
+            <w:proofErr w:type="spellStart"/>
             <w:r>
               <w:t>Spkr_amp_Mute</w:t>
             </w:r>
+            <w:proofErr w:type="spellEnd"/>
           </w:p>
         </w:tc>
       </w:tr>
@@ -6441,9 +6599,11 @@
             <w:tcW w:w="4246" w:type="dxa"/>
           </w:tcPr>
           <w:p>
+            <w:proofErr w:type="spellStart"/>
             <w:r>
               <w:t>Balanced_Mic_Select</w:t>
             </w:r>
+            <w:proofErr w:type="spellEnd"/>
           </w:p>
           <w:p>
             <w:r>
@@ -6992,9 +7152,11 @@
             <w:tcW w:w="2709" w:type="dxa"/>
           </w:tcPr>
           <w:p>
+            <w:proofErr w:type="spellStart"/>
             <w:r>
               <w:t>MOX_strobe</w:t>
             </w:r>
+            <w:proofErr w:type="spellEnd"/>
           </w:p>
         </w:tc>
         <w:tc>
@@ -7629,8 +7791,13 @@
             <w:tcW w:w="2709" w:type="dxa"/>
           </w:tcPr>
           <w:p>
-            <w:r>
-              <w:t>LEDOutputs[15:0]</w:t>
+            <w:proofErr w:type="spellStart"/>
+            <w:r>
+              <w:t>LEDOutputs</w:t>
+            </w:r>
+            <w:proofErr w:type="spellEnd"/>
+            <w:r>
+              <w:t>[15:0]</w:t>
             </w:r>
           </w:p>
         </w:tc>
@@ -7785,8 +7952,13 @@
             <w:tcW w:w="2709" w:type="dxa"/>
           </w:tcPr>
           <w:p>
-            <w:r>
-              <w:t>PROM_SPI_ss_io[0]</w:t>
+            <w:proofErr w:type="spellStart"/>
+            <w:r>
+              <w:t>PROM_SPI_ss_io</w:t>
+            </w:r>
+            <w:proofErr w:type="spellEnd"/>
+            <w:r>
+              <w:t>[0]</w:t>
             </w:r>
           </w:p>
           <w:p>
@@ -8000,9 +8172,11 @@
             </w:r>
           </w:p>
           <w:p>
+            <w:proofErr w:type="spellStart"/>
             <w:r>
               <w:t>nADC_CS</w:t>
             </w:r>
+            <w:proofErr w:type="spellEnd"/>
           </w:p>
         </w:tc>
         <w:tc>
@@ -8115,9 +8289,11 @@
             <w:tcW w:w="966" w:type="dxa"/>
           </w:tcPr>
           <w:p>
+            <w:proofErr w:type="spellStart"/>
             <w:r>
               <w:t>bidir</w:t>
             </w:r>
+            <w:proofErr w:type="spellEnd"/>
           </w:p>
         </w:tc>
         <w:tc>
@@ -8135,7 +8311,15 @@
     <w:p/>
     <w:p>
       <w:r>
-        <w:t>A number of signals need pullup resistors (eg 4K7 to +3.3v):</w:t>
+        <w:t>A number of signals need pullup resistors (</w:t>
+      </w:r>
+      <w:proofErr w:type="spellStart"/>
+      <w:r>
+        <w:t>eg</w:t>
+      </w:r>
+      <w:proofErr w:type="spellEnd"/>
+      <w:r>
+        <w:t xml:space="preserve"> 4K7 to +3.3v):</w:t>
       </w:r>
     </w:p>
     <w:p>
@@ -8217,7 +8401,7 @@
           <v:shape id="_x0000_i1025" type="#_x0000_t75" style="width:426.8pt;height:341pt" o:ole="">
             <v:imagedata r:id="rId15" o:title=""/>
           </v:shape>
-          <o:OLEObject Type="Embed" ProgID="Visio.Drawing.15" ShapeID="_x0000_i1025" DrawAspect="Content" ObjectID="_1684483205" r:id="rId16"/>
+          <o:OLEObject Type="Embed" ProgID="Visio.Drawing.15" ShapeID="_x0000_i1025" DrawAspect="Content" ObjectID="_1685385856" r:id="rId16"/>
         </w:object>
       </w:r>
     </w:p>
@@ -8230,27 +8414,14 @@
       <w:r>
         <w:t xml:space="preserve">Figure </w:t>
       </w:r>
-      <w:r>
-        <w:fldChar w:fldCharType="begin"/>
-      </w:r>
-      <w:r>
-        <w:instrText xml:space="preserve"> SEQ Figure \* ARABIC </w:instrText>
-      </w:r>
-      <w:r>
-        <w:fldChar w:fldCharType="separate"/>
-      </w:r>
-      <w:r>
-        <w:rPr>
-          <w:noProof/>
-        </w:rPr>
-        <w:t>2</w:t>
-      </w:r>
-      <w:r>
-        <w:rPr>
-          <w:noProof/>
-        </w:rPr>
-        <w:fldChar w:fldCharType="end"/>
-      </w:r>
+      <w:fldSimple w:instr=" SEQ Figure \* ARABIC ">
+        <w:r>
+          <w:rPr>
+            <w:noProof/>
+          </w:rPr>
+          <w:t>2</w:t>
+        </w:r>
+      </w:fldSimple>
       <w:bookmarkEnd w:id="4"/>
       <w:r>
         <w:t>: 122.88MHz Clock Distribution</w:t>
@@ -8307,7 +8478,7 @@
           <v:shape id="_x0000_i1026" type="#_x0000_t75" style="width:406.65pt;height:218.3pt" o:ole="">
             <v:imagedata r:id="rId17" o:title=""/>
           </v:shape>
-          <o:OLEObject Type="Embed" ProgID="Visio.Drawing.11" ShapeID="_x0000_i1026" DrawAspect="Content" ObjectID="_1684483206" r:id="rId18"/>
+          <o:OLEObject Type="Embed" ProgID="Visio.Drawing.11" ShapeID="_x0000_i1026" DrawAspect="Content" ObjectID="_1685385857" r:id="rId18"/>
         </w:object>
       </w:r>
     </w:p>
@@ -8320,27 +8491,14 @@
       <w:r>
         <w:t xml:space="preserve">Figure </w:t>
       </w:r>
-      <w:r>
-        <w:fldChar w:fldCharType="begin"/>
-      </w:r>
-      <w:r>
-        <w:instrText xml:space="preserve"> SEQ Figure \* ARABIC </w:instrText>
-      </w:r>
-      <w:r>
-        <w:fldChar w:fldCharType="separate"/>
-      </w:r>
-      <w:r>
-        <w:rPr>
-          <w:noProof/>
-        </w:rPr>
-        <w:t>3</w:t>
-      </w:r>
-      <w:r>
-        <w:rPr>
-          <w:noProof/>
-        </w:rPr>
-        <w:fldChar w:fldCharType="end"/>
-      </w:r>
+      <w:fldSimple w:instr=" SEQ Figure \* ARABIC ">
+        <w:r>
+          <w:rPr>
+            <w:noProof/>
+          </w:rPr>
+          <w:t>3</w:t>
+        </w:r>
+      </w:fldSimple>
       <w:bookmarkEnd w:id="5"/>
       <w:r>
         <w:t>: Clock Timing For FPGA I/O</w:t>
@@ -8359,7 +8517,15 @@
     </w:p>
     <w:p>
       <w:r>
-        <w:t xml:space="preserve">The FPGA loads its configuration from an external memory device at startup. </w:t>
+        <w:t xml:space="preserve">The FPGA loads its configuration from an external memory device at </w:t>
+      </w:r>
+      <w:proofErr w:type="spellStart"/>
+      <w:r>
+        <w:t>startup</w:t>
+      </w:r>
+      <w:proofErr w:type="spellEnd"/>
+      <w:r>
+        <w:t xml:space="preserve">. </w:t>
       </w:r>
       <w:r>
         <w:t xml:space="preserve">By far the best arrangement will be to use a QSPI Flash device, as long as </w:t>
@@ -8474,27 +8640,14 @@
       <w:r>
         <w:t xml:space="preserve">Figure </w:t>
       </w:r>
-      <w:r>
-        <w:fldChar w:fldCharType="begin"/>
-      </w:r>
-      <w:r>
-        <w:instrText xml:space="preserve"> SEQ Figure \* ARABIC </w:instrText>
-      </w:r>
-      <w:r>
-        <w:fldChar w:fldCharType="separate"/>
-      </w:r>
-      <w:r>
-        <w:rPr>
-          <w:noProof/>
-        </w:rPr>
-        <w:t>4</w:t>
-      </w:r>
-      <w:r>
-        <w:rPr>
-          <w:noProof/>
-        </w:rPr>
-        <w:fldChar w:fldCharType="end"/>
-      </w:r>
+      <w:fldSimple w:instr=" SEQ Figure \* ARABIC ">
+        <w:r>
+          <w:rPr>
+            <w:noProof/>
+          </w:rPr>
+          <w:t>4</w:t>
+        </w:r>
+      </w:fldSimple>
       <w:bookmarkEnd w:id="7"/>
       <w:r>
         <w:t>: Schematic for Configuration Prom</w:t>
@@ -8595,7 +8748,15 @@
           </w:tcPr>
           <w:p>
             <w:r>
-              <w:t xml:space="preserve">in-system programming of QSPI Prom. Signals PROM_SPI_MOSI, PROM_SPI_MISO, PROM_SPI_SSn[0] in the FPGA pin list connect to these 3 pins. </w:t>
+              <w:t xml:space="preserve">in-system programming of QSPI Prom. Signals PROM_SPI_MOSI, PROM_SPI_MISO, </w:t>
+            </w:r>
+            <w:proofErr w:type="spellStart"/>
+            <w:r>
+              <w:t>PROM_SPI_SSn</w:t>
+            </w:r>
+            <w:proofErr w:type="spellEnd"/>
+            <w:r>
+              <w:t xml:space="preserve">[0] in the FPGA pin list connect to these 3 pins. </w:t>
             </w:r>
           </w:p>
         </w:tc>
@@ -9386,7 +9547,15 @@
     </w:p>
     <w:p>
       <w:r>
-        <w:t>There are settings to be made in Vivado to specify config details into the bitstream. This will cover selecting the x4 data width and switching to the EMCCLK pin with a correct division ratio. See XAPP586.</w:t>
+        <w:t xml:space="preserve">There are settings to be made in </w:t>
+      </w:r>
+      <w:proofErr w:type="spellStart"/>
+      <w:r>
+        <w:t>Vivado</w:t>
+      </w:r>
+      <w:proofErr w:type="spellEnd"/>
+      <w:r>
+        <w:t xml:space="preserve"> to specify config details into the bitstream. This will cover selecting the x4 data width and switching to the EMCCLK pin with a correct division ratio. See XAPP586.</w:t>
       </w:r>
     </w:p>
     <w:p>
@@ -9399,7 +9568,15 @@
     </w:p>
     <w:p>
       <w:r>
-        <w:t>Currently we have a command line linux application that writes the config prom. Typical usage:</w:t>
+        <w:t xml:space="preserve">Currently we have a command line </w:t>
+      </w:r>
+      <w:proofErr w:type="spellStart"/>
+      <w:r>
+        <w:t>linux</w:t>
+      </w:r>
+      <w:proofErr w:type="spellEnd"/>
+      <w:r>
+        <w:t xml:space="preserve"> application that writes the config prom. Typical usage:</w:t>
       </w:r>
     </w:p>
     <w:p>
@@ -9407,18 +9584,56 @@
         <w:spacing w:after="120" w:line="240" w:lineRule="auto"/>
       </w:pPr>
       <w:r>
-        <w:t>cd ~/software/pluto</w:t>
-      </w:r>
+        <w:t>cd ~/software/</w:t>
+      </w:r>
+      <w:proofErr w:type="spellStart"/>
+      <w:r>
+        <w:t>pluto</w:t>
+      </w:r>
+      <w:proofErr w:type="spellEnd"/>
     </w:p>
     <w:p>
       <w:pPr>
         <w:spacing w:after="120" w:line="240" w:lineRule="auto"/>
       </w:pPr>
       <w:r>
-        <w:t>./spi-loader/build/spi-loader -a 0 -f prom.bin -v</w:t>
-      </w:r>
-    </w:p>
-    <w:p/>
+        <w:t>./</w:t>
+      </w:r>
+      <w:proofErr w:type="spellStart"/>
+      <w:r>
+        <w:t>spi</w:t>
+      </w:r>
+      <w:proofErr w:type="spellEnd"/>
+      <w:r>
+        <w:t>-loader/build/</w:t>
+      </w:r>
+      <w:proofErr w:type="spellStart"/>
+      <w:r>
+        <w:t>spi</w:t>
+      </w:r>
+      <w:proofErr w:type="spellEnd"/>
+      <w:r>
+        <w:t xml:space="preserve">-loader -a 0 -f </w:t>
+      </w:r>
+      <w:proofErr w:type="spellStart"/>
+      <w:r>
+        <w:t>prom.bin</w:t>
+      </w:r>
+      <w:proofErr w:type="spellEnd"/>
+      <w:r>
+        <w:t xml:space="preserve"> -v</w:t>
+      </w:r>
+    </w:p>
+    <w:p>
+      <w:r>
+        <w:t>The -a 0 is important: it sets the destination address to the start of the config PROM. The default is some random location elsewhere!</w:t>
+      </w:r>
+    </w:p>
+    <w:p>
+      <w:r>
+        <w:t>There is an ability in the FPGA to have a “fallback” config available. Will need to establish the address it should be at, and how to specify that into the constraints file. (There is a setting for that).</w:t>
+      </w:r>
+    </w:p>
     <w:p>
       <w:pPr>
         <w:pStyle w:val="Heading2"/>
@@ -9435,10 +9650,30 @@
         <w:t xml:space="preserve"> Ideally we want the FPGA to be released from reset first, allowing it to configure THEN releasing the processor from reset</w:t>
       </w:r>
       <w:r>
-        <w:t xml:space="preserve"> (which is what the DONE signal above would achieve). To be on the safe side, the PCI express reset PCIe_nRST and the reset to the </w:t>
-      </w:r>
-      <w:r>
-        <w:t xml:space="preserve">Raspberry Pi computer module RUN_PG should both be jumpered and have pullup resistors. </w:t>
+        <w:t xml:space="preserve"> </w:t>
+      </w:r>
+      <w:r>
+        <w:lastRenderedPageBreak/>
+        <w:t xml:space="preserve">(which is what the DONE signal above would achieve). To be on the safe side, the PCI express reset </w:t>
+      </w:r>
+      <w:proofErr w:type="spellStart"/>
+      <w:r>
+        <w:t>PCIe_nRST</w:t>
+      </w:r>
+      <w:proofErr w:type="spellEnd"/>
+      <w:r>
+        <w:t xml:space="preserve"> and the reset to the </w:t>
+      </w:r>
+      <w:r>
+        <w:t xml:space="preserve">Raspberry Pi computer module RUN_PG should both be </w:t>
+      </w:r>
+      <w:proofErr w:type="spellStart"/>
+      <w:r>
+        <w:t>jumpered</w:t>
+      </w:r>
+      <w:proofErr w:type="spellEnd"/>
+      <w:r>
+        <w:t xml:space="preserve"> and have pullup resistors. </w:t>
       </w:r>
     </w:p>
     <w:p>
@@ -9447,7 +9682,6 @@
       </w:pPr>
       <w:bookmarkStart w:id="8" w:name="_Ref65009069"/>
       <w:r>
-        <w:lastRenderedPageBreak/>
         <w:t>Processor PCI</w:t>
       </w:r>
       <w:r>
@@ -9497,9 +9731,11 @@
             <w:pPr>
               <w:keepNext/>
             </w:pPr>
+            <w:proofErr w:type="spellStart"/>
             <w:r>
               <w:t>PCIe_nRST</w:t>
             </w:r>
+            <w:proofErr w:type="spellEnd"/>
           </w:p>
         </w:tc>
         <w:tc>
@@ -9565,6 +9801,7 @@
             <w:pPr>
               <w:keepNext/>
             </w:pPr>
+            <w:proofErr w:type="spellStart"/>
             <w:r>
               <w:t>PCI</w:t>
             </w:r>
@@ -9572,13 +9809,18 @@
               <w:t>e</w:t>
             </w:r>
             <w:r>
-              <w:t>_CLK_P,</w:t>
-            </w:r>
-          </w:p>
-          <w:p>
-            <w:pPr>
-              <w:keepNext/>
-            </w:pPr>
+              <w:t>_CLK_P</w:t>
+            </w:r>
+            <w:proofErr w:type="spellEnd"/>
+            <w:r>
+              <w:t>,</w:t>
+            </w:r>
+          </w:p>
+          <w:p>
+            <w:pPr>
+              <w:keepNext/>
+            </w:pPr>
+            <w:proofErr w:type="spellStart"/>
             <w:r>
               <w:t>PCI</w:t>
             </w:r>
@@ -9588,6 +9830,7 @@
             <w:r>
               <w:t>_CLK_N</w:t>
             </w:r>
+            <w:proofErr w:type="spellEnd"/>
           </w:p>
         </w:tc>
         <w:tc>
@@ -9628,6 +9871,7 @@
             <w:pPr>
               <w:keepNext/>
             </w:pPr>
+            <w:proofErr w:type="spellStart"/>
             <w:r>
               <w:t>PCI</w:t>
             </w:r>
@@ -9635,13 +9879,18 @@
               <w:t>e</w:t>
             </w:r>
             <w:r>
-              <w:t>_TX_P,</w:t>
-            </w:r>
-          </w:p>
-          <w:p>
-            <w:pPr>
-              <w:keepNext/>
-            </w:pPr>
+              <w:t>_TX_P</w:t>
+            </w:r>
+            <w:proofErr w:type="spellEnd"/>
+            <w:r>
+              <w:t>,</w:t>
+            </w:r>
+          </w:p>
+          <w:p>
+            <w:pPr>
+              <w:keepNext/>
+            </w:pPr>
+            <w:proofErr w:type="spellStart"/>
             <w:r>
               <w:t>PCI</w:t>
             </w:r>
@@ -9651,6 +9900,7 @@
             <w:r>
               <w:t>_TX_N</w:t>
             </w:r>
+            <w:proofErr w:type="spellEnd"/>
           </w:p>
         </w:tc>
         <w:tc>
@@ -9690,6 +9940,7 @@
             <w:pPr>
               <w:keepNext/>
             </w:pPr>
+            <w:proofErr w:type="spellStart"/>
             <w:r>
               <w:t>PCI</w:t>
             </w:r>
@@ -9697,13 +9948,18 @@
               <w:t>e</w:t>
             </w:r>
             <w:r>
-              <w:t>_RX_P,</w:t>
-            </w:r>
-          </w:p>
-          <w:p>
-            <w:pPr>
-              <w:keepNext/>
-            </w:pPr>
+              <w:t>_RX_P</w:t>
+            </w:r>
+            <w:proofErr w:type="spellEnd"/>
+            <w:r>
+              <w:t>,</w:t>
+            </w:r>
+          </w:p>
+          <w:p>
+            <w:pPr>
+              <w:keepNext/>
+            </w:pPr>
+            <w:proofErr w:type="spellStart"/>
             <w:r>
               <w:t>PCI</w:t>
             </w:r>
@@ -9713,6 +9969,7 @@
             <w:r>
               <w:t>_RX_N</w:t>
             </w:r>
+            <w:proofErr w:type="spellEnd"/>
           </w:p>
         </w:tc>
         <w:tc>
@@ -9915,35 +10172,24 @@
       <w:r>
         <w:t xml:space="preserve">Figure </w:t>
       </w:r>
-      <w:r>
-        <w:fldChar w:fldCharType="begin"/>
-      </w:r>
-      <w:r>
-        <w:instrText xml:space="preserve"> SEQ Figure \* ARABIC </w:instrText>
-      </w:r>
-      <w:r>
-        <w:fldChar w:fldCharType="separate"/>
-      </w:r>
-      <w:r>
-        <w:rPr>
-          <w:noProof/>
-        </w:rPr>
-        <w:t>5</w:t>
-      </w:r>
-      <w:r>
-        <w:rPr>
-          <w:noProof/>
-        </w:rPr>
-        <w:fldChar w:fldCharType="end"/>
-      </w:r>
+      <w:fldSimple w:instr=" SEQ Figure \* ARABIC ">
+        <w:r>
+          <w:rPr>
+            <w:noProof/>
+          </w:rPr>
+          <w:t>5</w:t>
+        </w:r>
+      </w:fldSimple>
       <w:r>
         <w:t>: PCI Express Signals</w:t>
       </w:r>
     </w:p>
     <w:p>
+      <w:proofErr w:type="spellStart"/>
       <w:r>
         <w:t>PCIe_CLK_nREQ</w:t>
       </w:r>
+      <w:proofErr w:type="spellEnd"/>
       <w:r>
         <w:t xml:space="preserve">: PCI express “clock request” to processor. 3.3V level. </w:t>
       </w:r>
@@ -9955,9 +10201,12 @@
       </w:r>
     </w:p>
     <w:p>
-      <w:r>
+      <w:proofErr w:type="spellStart"/>
+      <w:r>
+        <w:lastRenderedPageBreak/>
         <w:t>PCIe_nRST</w:t>
       </w:r>
+      <w:proofErr w:type="spellEnd"/>
       <w:r>
         <w:t>: active low PCI express reset from processor. Treat as a CMOS 3.3V level input.</w:t>
       </w:r>
@@ -10004,7 +10253,6 @@
                 <w:b/>
                 <w:bCs/>
               </w:rPr>
-              <w:lastRenderedPageBreak/>
               <w:t>PCIe Lane</w:t>
             </w:r>
           </w:p>
@@ -11451,13 +11699,26 @@
         </w:numPr>
       </w:pPr>
       <w:r>
-        <w:t xml:space="preserve">With the Raspberry pi running an SDR application (eg </w:t>
-      </w:r>
+        <w:t>With the Raspberry pi running an SDR application (</w:t>
+      </w:r>
+      <w:proofErr w:type="spellStart"/>
+      <w:r>
+        <w:t>eg</w:t>
+      </w:r>
+      <w:proofErr w:type="spellEnd"/>
+      <w:r>
+        <w:t xml:space="preserve"> </w:t>
+      </w:r>
+      <w:proofErr w:type="spellStart"/>
       <w:r>
         <w:t>p</w:t>
       </w:r>
       <w:r>
-        <w:t xml:space="preserve">ihpsdr). </w:t>
+        <w:t>ihpsdr</w:t>
+      </w:r>
+      <w:proofErr w:type="spellEnd"/>
+      <w:r>
+        <w:t xml:space="preserve">). </w:t>
       </w:r>
       <w:r>
         <w:t>The C program will need to perform the DSP and UI functions as well as data transfer.</w:t>
@@ -11683,6 +11944,7 @@
         </w:numPr>
       </w:pPr>
       <w:r>
+        <w:lastRenderedPageBreak/>
         <w:t xml:space="preserve">Have </w:t>
       </w:r>
       <w:commentRangeStart w:id="13"/>
@@ -11766,7 +12028,6 @@
         </w:numPr>
       </w:pPr>
       <w:r>
-        <w:lastRenderedPageBreak/>
         <w:t>Downconvert to baseband I/Q</w:t>
       </w:r>
     </w:p>
@@ -11895,8 +12156,13 @@
         </w:numPr>
       </w:pPr>
       <w:r>
-        <w:t>Accept 10MHz ref signal from local xtal</w:t>
-      </w:r>
+        <w:t xml:space="preserve">Accept 10MHz ref signal from local </w:t>
+      </w:r>
+      <w:proofErr w:type="spellStart"/>
+      <w:r>
+        <w:t>xtal</w:t>
+      </w:r>
+      <w:proofErr w:type="spellEnd"/>
       <w:r>
         <w:t xml:space="preserve"> or </w:t>
       </w:r>
@@ -12006,7 +12272,15 @@
         </w:numPr>
       </w:pPr>
       <w:r>
-        <w:t xml:space="preserve">Accept 48 KHz mic </w:t>
+        <w:t xml:space="preserve">Accept 48 </w:t>
+      </w:r>
+      <w:proofErr w:type="spellStart"/>
+      <w:r>
+        <w:t>KHz</w:t>
+      </w:r>
+      <w:proofErr w:type="spellEnd"/>
+      <w:r>
+        <w:t xml:space="preserve"> mic </w:t>
       </w:r>
       <w:r>
         <w:t xml:space="preserve">scalar </w:t>
@@ -12326,7 +12600,7 @@
           <v:shape id="_x0000_i1027" type="#_x0000_t75" style="width:219.45pt;height:144.6pt" o:ole="">
             <v:imagedata r:id="rId24" o:title=""/>
           </v:shape>
-          <o:OLEObject Type="Embed" ProgID="Excel.Sheet.12" ShapeID="_x0000_i1027" DrawAspect="Content" ObjectID="_1684483207" r:id="rId25"/>
+          <o:OLEObject Type="Embed" ProgID="Excel.Sheet.12" ShapeID="_x0000_i1027" DrawAspect="Content" ObjectID="_1685385858" r:id="rId25"/>
         </w:object>
       </w:r>
     </w:p>
@@ -12354,7 +12628,7 @@
           <v:shape id="_x0000_i1028" type="#_x0000_t75" style="width:437.2pt;height:160.7pt" o:ole="">
             <v:imagedata r:id="rId26" o:title=""/>
           </v:shape>
-          <o:OLEObject Type="Embed" ProgID="Excel.Sheet.12" ShapeID="_x0000_i1028" DrawAspect="Content" ObjectID="_1684483208" r:id="rId27"/>
+          <o:OLEObject Type="Embed" ProgID="Excel.Sheet.12" ShapeID="_x0000_i1028" DrawAspect="Content" ObjectID="_1685385859" r:id="rId27"/>
         </w:object>
       </w:r>
     </w:p>
@@ -12708,7 +12982,15 @@
     </w:p>
     <w:p>
       <w:r>
-        <w:t>The CIC is decimate by 40 for final Fs=384KHz. Passband droop at +/-192KHz is ~ 0.4dB. The FIR is needed to accelerate the cutoff at the Fs/2 point; the number of taps driven by the sharpness desired.</w:t>
+        <w:t xml:space="preserve">The CIC is decimate by 40 for final Fs=384KHz. Passband droop at +/-192KHz is ~ 0.4dB. The FIR is needed to accelerate the </w:t>
+      </w:r>
+      <w:proofErr w:type="spellStart"/>
+      <w:r>
+        <w:t>cutoff</w:t>
+      </w:r>
+      <w:proofErr w:type="spellEnd"/>
+      <w:r>
+        <w:t xml:space="preserve"> at the Fs/2 point; the number of taps driven by the sharpness desired.</w:t>
       </w:r>
     </w:p>
     <w:p>
@@ -12731,7 +13013,7 @@
           <v:shape id="_x0000_i1029" type="#_x0000_t75" style="width:440.65pt;height:463.1pt" o:ole="">
             <v:imagedata r:id="rId29" o:title=""/>
           </v:shape>
-          <o:OLEObject Type="Embed" ProgID="Excel.Sheet.12" ShapeID="_x0000_i1029" DrawAspect="Content" ObjectID="_1684483209" r:id="rId30"/>
+          <o:OLEObject Type="Embed" ProgID="Excel.Sheet.12" ShapeID="_x0000_i1029" DrawAspect="Content" ObjectID="_1685385860" r:id="rId30"/>
         </w:object>
       </w:r>
     </w:p>
@@ -12744,34 +13026,14 @@
       <w:r>
         <w:t xml:space="preserve">Figure </w:t>
       </w:r>
-      <w:fldSimple w:instr=" SEQ Figure \* ARABIC ">
-        <w:r>
-          <w:rPr>
-            <w:noProof/>
-          </w:rPr>
-          <w:t>7</w:t>
-        </w:r>
-      </w:fldSimple>
-      <w:bookmarkEnd w:id="18"/>
-      <w:r>
-        <w:t>: Decimate by 8 Filter</w:t>
-      </w:r>
-    </w:p>
-    <w:p>
-      <w:r>
-        <w:t>From the diagram (</w:t>
-      </w:r>
       <w:r>
         <w:fldChar w:fldCharType="begin"/>
       </w:r>
       <w:r>
-        <w:instrText xml:space="preserve"> REF _Ref522790155 \h </w:instrText>
+        <w:instrText xml:space="preserve"> SEQ Figure \* ARABIC </w:instrText>
       </w:r>
       <w:r>
         <w:fldChar w:fldCharType="separate"/>
-      </w:r>
-      <w:r>
-        <w:t xml:space="preserve">Figure </w:t>
       </w:r>
       <w:r>
         <w:rPr>
@@ -12780,6 +13042,39 @@
         <w:t>7</w:t>
       </w:r>
       <w:r>
+        <w:rPr>
+          <w:noProof/>
+        </w:rPr>
+        <w:fldChar w:fldCharType="end"/>
+      </w:r>
+      <w:bookmarkEnd w:id="18"/>
+      <w:r>
+        <w:t>: Decimate by 8 Filter</w:t>
+      </w:r>
+    </w:p>
+    <w:p>
+      <w:r>
+        <w:t>From the diagram (</w:t>
+      </w:r>
+      <w:r>
+        <w:fldChar w:fldCharType="begin"/>
+      </w:r>
+      <w:r>
+        <w:instrText xml:space="preserve"> REF _Ref522790155 \h </w:instrText>
+      </w:r>
+      <w:r>
+        <w:fldChar w:fldCharType="separate"/>
+      </w:r>
+      <w:r>
+        <w:t xml:space="preserve">Figure </w:t>
+      </w:r>
+      <w:r>
+        <w:rPr>
+          <w:noProof/>
+        </w:rPr>
+        <w:t>7</w:t>
+      </w:r>
+      <w:r>
         <w:fldChar w:fldCharType="end"/>
       </w:r>
       <w:r>
@@ -12807,8 +13102,13 @@
       <w:commentRangeStart w:id="20"/>
       <w:commentRangeStart w:id="21"/>
       <w:commentRangeStart w:id="22"/>
-      <w:r>
-        <w:t>cutoff +/-20KHz</w:t>
+      <w:proofErr w:type="spellStart"/>
+      <w:r>
+        <w:t>cutoff</w:t>
+      </w:r>
+      <w:proofErr w:type="spellEnd"/>
+      <w:r>
+        <w:t xml:space="preserve"> +/-20KHz</w:t>
       </w:r>
       <w:commentRangeEnd w:id="20"/>
       <w:r>
@@ -12900,7 +13200,7 @@
             <v:imagedata r:id="rId31" o:title=""/>
             <w10:wrap type="square" side="right"/>
           </v:shape>
-          <o:OLEObject Type="Embed" ProgID="Excel.Sheet.12" ShapeID="_x0000_s1038" DrawAspect="Content" ObjectID="_1684483216" r:id="rId32"/>
+          <o:OLEObject Type="Embed" ProgID="Excel.Sheet.12" ShapeID="_x0000_s1038" DrawAspect="Content" ObjectID="_1685385867" r:id="rId32"/>
         </w:object>
       </w:r>
       <w:r>
@@ -13026,7 +13326,15 @@
         <w:t>The DDC is the receiver building block; it outputs downconverted and decimated / filtered I/Q samples having processed an ADC input stream.</w:t>
       </w:r>
       <w:r>
-        <w:t xml:space="preserve"> The Vivado block design flowgraph is shown in </w:t>
+        <w:t xml:space="preserve"> The </w:t>
+      </w:r>
+      <w:proofErr w:type="spellStart"/>
+      <w:r>
+        <w:t>Vivado</w:t>
+      </w:r>
+      <w:proofErr w:type="spellEnd"/>
+      <w:r>
+        <w:t xml:space="preserve"> block design flowgraph is shown in </w:t>
       </w:r>
       <w:r>
         <w:fldChar w:fldCharType="begin"/>
@@ -13077,7 +13385,15 @@
         <w:t>. The first is unfortunately hard to read!</w:t>
       </w:r>
       <w:r>
-        <w:t xml:space="preserve"> The DSP is implemented entirely using Xilinx IP blocks provided as part of the Vivado package. Each IP core is customised according to user entered parameters.</w:t>
+        <w:t xml:space="preserve"> The DSP is implemented entirely using Xilinx IP blocks provided as part of the </w:t>
+      </w:r>
+      <w:proofErr w:type="spellStart"/>
+      <w:r>
+        <w:t>Vivado</w:t>
+      </w:r>
+      <w:proofErr w:type="spellEnd"/>
+      <w:r>
+        <w:t xml:space="preserve"> package. Each IP core is customised according to user entered parameters.</w:t>
       </w:r>
       <w:r>
         <w:t xml:space="preserve"> The DSP cores are marked in red in the first figure; the rest are infrastructure. </w:t>
@@ -13138,31 +13454,23 @@
       <w:r>
         <w:t xml:space="preserve">Figure </w:t>
       </w:r>
-      <w:r>
-        <w:fldChar w:fldCharType="begin"/>
-      </w:r>
-      <w:r>
-        <w:instrText xml:space="preserve"> SEQ Figure \* ARABIC </w:instrText>
-      </w:r>
-      <w:r>
-        <w:fldChar w:fldCharType="separate"/>
-      </w:r>
-      <w:r>
-        <w:rPr>
-          <w:noProof/>
-        </w:rPr>
-        <w:t>8</w:t>
-      </w:r>
-      <w:r>
-        <w:rPr>
-          <w:noProof/>
-        </w:rPr>
-        <w:fldChar w:fldCharType="end"/>
-      </w:r>
+      <w:fldSimple w:instr=" SEQ Figure \* ARABIC ">
+        <w:r>
+          <w:rPr>
+            <w:noProof/>
+          </w:rPr>
+          <w:t>8</w:t>
+        </w:r>
+      </w:fldSimple>
       <w:bookmarkEnd w:id="23"/>
       <w:r>
-        <w:t>: DDC Flowgraph in Vivado</w:t>
-      </w:r>
+        <w:t xml:space="preserve">: DDC Flowgraph in </w:t>
+      </w:r>
+      <w:proofErr w:type="spellStart"/>
+      <w:r>
+        <w:t>Vivado</w:t>
+      </w:r>
+      <w:proofErr w:type="spellEnd"/>
     </w:p>
     <w:p>
       <w:pPr>
@@ -13227,27 +13535,14 @@
       <w:r>
         <w:t xml:space="preserve">Figure </w:t>
       </w:r>
-      <w:r>
-        <w:fldChar w:fldCharType="begin"/>
-      </w:r>
-      <w:r>
-        <w:instrText xml:space="preserve"> SEQ Figure \* ARABIC </w:instrText>
-      </w:r>
-      <w:r>
-        <w:fldChar w:fldCharType="separate"/>
-      </w:r>
-      <w:r>
-        <w:rPr>
-          <w:noProof/>
-        </w:rPr>
-        <w:t>9</w:t>
-      </w:r>
-      <w:r>
-        <w:rPr>
-          <w:noProof/>
-        </w:rPr>
-        <w:fldChar w:fldCharType="end"/>
-      </w:r>
+      <w:fldSimple w:instr=" SEQ Figure \* ARABIC ">
+        <w:r>
+          <w:rPr>
+            <w:noProof/>
+          </w:rPr>
+          <w:t>9</w:t>
+        </w:r>
+      </w:fldSimple>
       <w:bookmarkEnd w:id="24"/>
       <w:r>
         <w:t xml:space="preserve"> Single Channel </w:t>
@@ -13330,7 +13625,15 @@
         </w:numPr>
       </w:pPr>
       <w:r>
-        <w:t>The downconversion frequency is generated using a quadrature DDS</w:t>
+        <w:t xml:space="preserve">The </w:t>
+      </w:r>
+      <w:proofErr w:type="spellStart"/>
+      <w:r>
+        <w:t>downconversion</w:t>
+      </w:r>
+      <w:proofErr w:type="spellEnd"/>
+      <w:r>
+        <w:t xml:space="preserve"> frequency is generated using a quadrature DDS</w:t>
       </w:r>
       <w:r>
         <w:t>. I</w:t>
@@ -13540,7 +13843,15 @@
       </w:r>
       <w:r>
         <w:lastRenderedPageBreak/>
-        <w:t xml:space="preserve">were generated using a web filter design site, and converted to .coe format using an excel spreadsheet. The core takes floating point coefficients, and normalises them. </w:t>
+        <w:t>were generated using a web filter design site, and converted to .</w:t>
+      </w:r>
+      <w:proofErr w:type="spellStart"/>
+      <w:r>
+        <w:t>coe</w:t>
+      </w:r>
+      <w:proofErr w:type="spellEnd"/>
+      <w:r>
+        <w:t xml:space="preserve"> format using an excel spreadsheet. The core takes floating point coefficients, and normalises them. </w:t>
       </w:r>
       <w:r>
         <w:t>The FIR parameters are as follows:</w:t>
@@ -13795,13 +14106,29 @@
         <w:t xml:space="preserve">. </w:t>
       </w:r>
       <w:r>
-        <w:t>To provide 24 bit output, use a 32 to 64 bit a</w:t>
+        <w:t xml:space="preserve">To provide 24 bit output, use a 32 to 64 bit </w:t>
+      </w:r>
+      <w:proofErr w:type="spellStart"/>
+      <w:r>
+        <w:t>a</w:t>
       </w:r>
       <w:r>
         <w:t>i</w:t>
       </w:r>
       <w:r>
-        <w:t>x stream data width converter then a subset converter with the tdata remap string set to</w:t>
+        <w:t>x</w:t>
+      </w:r>
+      <w:proofErr w:type="spellEnd"/>
+      <w:r>
+        <w:t xml:space="preserve"> stream data width converter then a subset converter with the </w:t>
+      </w:r>
+      <w:proofErr w:type="spellStart"/>
+      <w:r>
+        <w:t>tdata</w:t>
+      </w:r>
+      <w:proofErr w:type="spellEnd"/>
+      <w:r>
+        <w:t xml:space="preserve"> remap string set to</w:t>
       </w:r>
       <w:r>
         <w:t>:</w:t>
@@ -13809,8 +14136,13 @@
       <w:r>
         <w:t xml:space="preserve"> </w:t>
       </w:r>
-      <w:r>
-        <w:t>tdata[54:32],1'b0,tdata[22:0],1'b0</w:t>
+      <w:proofErr w:type="spellStart"/>
+      <w:r>
+        <w:t>tdata</w:t>
+      </w:r>
+      <w:proofErr w:type="spellEnd"/>
+      <w:r>
+        <w:t>[54:32],1'b0,tdata[22:0],1'b0</w:t>
       </w:r>
     </w:p>
     <w:p>
@@ -13902,8 +14234,13 @@
             <w:pPr>
               <w:keepNext/>
             </w:pPr>
-            <w:r>
-              <w:t>Chan_Config(1:0)</w:t>
+            <w:proofErr w:type="spellStart"/>
+            <w:r>
+              <w:t>Chan_Config</w:t>
+            </w:r>
+            <w:proofErr w:type="spellEnd"/>
+            <w:r>
+              <w:t>(1:0)</w:t>
             </w:r>
           </w:p>
         </w:tc>
@@ -14065,27 +14402,14 @@
       <w:r>
         <w:t xml:space="preserve">Figure </w:t>
       </w:r>
-      <w:r>
-        <w:fldChar w:fldCharType="begin"/>
-      </w:r>
-      <w:r>
-        <w:instrText xml:space="preserve"> SEQ Figure \* ARABIC </w:instrText>
-      </w:r>
-      <w:r>
-        <w:fldChar w:fldCharType="separate"/>
-      </w:r>
-      <w:r>
-        <w:rPr>
-          <w:noProof/>
-        </w:rPr>
-        <w:t>10</w:t>
-      </w:r>
-      <w:r>
-        <w:rPr>
-          <w:noProof/>
-        </w:rPr>
-        <w:fldChar w:fldCharType="end"/>
-      </w:r>
+      <w:fldSimple w:instr=" SEQ Figure \* ARABIC ">
+        <w:r>
+          <w:rPr>
+            <w:noProof/>
+          </w:rPr>
+          <w:t>10</w:t>
+        </w:r>
+      </w:fldSimple>
       <w:r>
         <w:t>: Multi Channel Receiver</w:t>
       </w:r>
@@ -14207,11 +14531,16 @@
             <w:pPr>
               <w:keepNext/>
             </w:pPr>
+            <w:proofErr w:type="spellStart"/>
             <w:r>
               <w:t>RX</w:t>
             </w:r>
             <w:r>
-              <w:t>Config(</w:t>
+              <w:t>Config</w:t>
+            </w:r>
+            <w:proofErr w:type="spellEnd"/>
+            <w:r>
+              <w:t>(</w:t>
             </w:r>
             <w:r>
               <w:t>1</w:t>
@@ -14257,11 +14586,16 @@
             <w:pPr>
               <w:keepNext/>
             </w:pPr>
+            <w:proofErr w:type="spellStart"/>
             <w:r>
               <w:t>RX</w:t>
             </w:r>
             <w:r>
-              <w:t>Config(</w:t>
+              <w:t>Config</w:t>
+            </w:r>
+            <w:proofErr w:type="spellEnd"/>
+            <w:r>
+              <w:t>(</w:t>
             </w:r>
             <w:r>
               <w:t>3:2</w:t>
@@ -14307,11 +14641,16 @@
             <w:pPr>
               <w:keepNext/>
             </w:pPr>
+            <w:proofErr w:type="spellStart"/>
             <w:r>
               <w:t>RX</w:t>
             </w:r>
             <w:r>
-              <w:t>Config(</w:t>
+              <w:t>Config</w:t>
+            </w:r>
+            <w:proofErr w:type="spellEnd"/>
+            <w:r>
+              <w:t>(</w:t>
             </w:r>
             <w:r>
               <w:t>5:4</w:t>
@@ -14357,8 +14696,13 @@
             <w:pPr>
               <w:keepNext/>
             </w:pPr>
-            <w:r>
-              <w:t>RXConfig(7:6)</w:t>
+            <w:proofErr w:type="spellStart"/>
+            <w:r>
+              <w:t>RXConfig</w:t>
+            </w:r>
+            <w:proofErr w:type="spellEnd"/>
+            <w:r>
+              <w:t>(7:6)</w:t>
             </w:r>
           </w:p>
         </w:tc>
@@ -14398,8 +14742,13 @@
             <w:pPr>
               <w:keepNext/>
             </w:pPr>
-            <w:r>
-              <w:t>RXConfig(9:8)</w:t>
+            <w:proofErr w:type="spellStart"/>
+            <w:r>
+              <w:t>RXConfig</w:t>
+            </w:r>
+            <w:proofErr w:type="spellEnd"/>
+            <w:r>
+              <w:t>(9:8)</w:t>
             </w:r>
           </w:p>
         </w:tc>
@@ -14439,8 +14788,13 @@
             <w:pPr>
               <w:keepNext/>
             </w:pPr>
-            <w:r>
-              <w:t>RXConfig(12:10)</w:t>
+            <w:proofErr w:type="spellStart"/>
+            <w:r>
+              <w:t>RXConfig</w:t>
+            </w:r>
+            <w:proofErr w:type="spellEnd"/>
+            <w:r>
+              <w:t>(12:10)</w:t>
             </w:r>
           </w:p>
         </w:tc>
@@ -14494,8 +14848,29 @@
               <w:keepNext/>
             </w:pPr>
             <w:r>
-              <w:t>3: 384 KHz; 4: 768 KHz; 5,6,7: 1536 KHz</w:t>
-            </w:r>
+              <w:t xml:space="preserve">3: 384 </w:t>
+            </w:r>
+            <w:proofErr w:type="spellStart"/>
+            <w:r>
+              <w:t>KHz</w:t>
+            </w:r>
+            <w:proofErr w:type="spellEnd"/>
+            <w:r>
+              <w:t xml:space="preserve">; 4: 768 </w:t>
+            </w:r>
+            <w:proofErr w:type="spellStart"/>
+            <w:r>
+              <w:t>KHz</w:t>
+            </w:r>
+            <w:proofErr w:type="spellEnd"/>
+            <w:r>
+              <w:t xml:space="preserve">; 5,6,7: 1536 </w:t>
+            </w:r>
+            <w:proofErr w:type="spellStart"/>
+            <w:r>
+              <w:t>KHz</w:t>
+            </w:r>
+            <w:proofErr w:type="spellEnd"/>
           </w:p>
         </w:tc>
       </w:tr>
@@ -14508,8 +14883,13 @@
             <w:pPr>
               <w:keepNext/>
             </w:pPr>
-            <w:r>
-              <w:t>RXConfig(15:1</w:t>
+            <w:proofErr w:type="spellStart"/>
+            <w:r>
+              <w:t>RXConfig</w:t>
+            </w:r>
+            <w:proofErr w:type="spellEnd"/>
+            <w:r>
+              <w:t>(15:1</w:t>
             </w:r>
             <w:r>
               <w:t>3</w:t>
@@ -14563,8 +14943,29 @@
               <w:keepNext/>
             </w:pPr>
             <w:r>
-              <w:t>3: 384 KHz; 4: 768 KHz; 5,6,7: 1536 KHz</w:t>
-            </w:r>
+              <w:t xml:space="preserve">3: 384 </w:t>
+            </w:r>
+            <w:proofErr w:type="spellStart"/>
+            <w:r>
+              <w:t>KHz</w:t>
+            </w:r>
+            <w:proofErr w:type="spellEnd"/>
+            <w:r>
+              <w:t xml:space="preserve">; 4: 768 </w:t>
+            </w:r>
+            <w:proofErr w:type="spellStart"/>
+            <w:r>
+              <w:t>KHz</w:t>
+            </w:r>
+            <w:proofErr w:type="spellEnd"/>
+            <w:r>
+              <w:t xml:space="preserve">; 5,6,7: 1536 </w:t>
+            </w:r>
+            <w:proofErr w:type="spellStart"/>
+            <w:r>
+              <w:t>KHz</w:t>
+            </w:r>
+            <w:proofErr w:type="spellEnd"/>
           </w:p>
         </w:tc>
       </w:tr>
@@ -14577,8 +14978,13 @@
             <w:pPr>
               <w:keepNext/>
             </w:pPr>
-            <w:r>
-              <w:t>RXConfig(18:16)</w:t>
+            <w:proofErr w:type="spellStart"/>
+            <w:r>
+              <w:t>RXConfig</w:t>
+            </w:r>
+            <w:proofErr w:type="spellEnd"/>
+            <w:r>
+              <w:t>(18:16)</w:t>
             </w:r>
           </w:p>
         </w:tc>
@@ -14620,8 +15026,29 @@
               <w:keepNext/>
             </w:pPr>
             <w:r>
-              <w:t>3: 384 KHz; 4: 768 KHz; 5,6,7: 1536 KHz</w:t>
-            </w:r>
+              <w:t xml:space="preserve">3: 384 </w:t>
+            </w:r>
+            <w:proofErr w:type="spellStart"/>
+            <w:r>
+              <w:t>KHz</w:t>
+            </w:r>
+            <w:proofErr w:type="spellEnd"/>
+            <w:r>
+              <w:t xml:space="preserve">; 4: 768 </w:t>
+            </w:r>
+            <w:proofErr w:type="spellStart"/>
+            <w:r>
+              <w:t>KHz</w:t>
+            </w:r>
+            <w:proofErr w:type="spellEnd"/>
+            <w:r>
+              <w:t xml:space="preserve">; 5,6,7: 1536 </w:t>
+            </w:r>
+            <w:proofErr w:type="spellStart"/>
+            <w:r>
+              <w:t>KHz</w:t>
+            </w:r>
+            <w:proofErr w:type="spellEnd"/>
           </w:p>
         </w:tc>
       </w:tr>
@@ -14634,8 +15061,13 @@
             <w:pPr>
               <w:keepNext/>
             </w:pPr>
-            <w:r>
-              <w:t>RXConfig(21:19)</w:t>
+            <w:proofErr w:type="spellStart"/>
+            <w:r>
+              <w:t>RXConfig</w:t>
+            </w:r>
+            <w:proofErr w:type="spellEnd"/>
+            <w:r>
+              <w:t>(21:19)</w:t>
             </w:r>
           </w:p>
         </w:tc>
@@ -14677,8 +15109,29 @@
               <w:keepNext/>
             </w:pPr>
             <w:r>
-              <w:t>3: 384 KHz; 4: 768 KHz; 5,6,7: 1536 KHz</w:t>
-            </w:r>
+              <w:t xml:space="preserve">3: 384 </w:t>
+            </w:r>
+            <w:proofErr w:type="spellStart"/>
+            <w:r>
+              <w:t>KHz</w:t>
+            </w:r>
+            <w:proofErr w:type="spellEnd"/>
+            <w:r>
+              <w:t xml:space="preserve">; 4: 768 </w:t>
+            </w:r>
+            <w:proofErr w:type="spellStart"/>
+            <w:r>
+              <w:t>KHz</w:t>
+            </w:r>
+            <w:proofErr w:type="spellEnd"/>
+            <w:r>
+              <w:t xml:space="preserve">; 5,6,7: 1536 </w:t>
+            </w:r>
+            <w:proofErr w:type="spellStart"/>
+            <w:r>
+              <w:t>KHz</w:t>
+            </w:r>
+            <w:proofErr w:type="spellEnd"/>
           </w:p>
         </w:tc>
       </w:tr>
@@ -14691,8 +15144,13 @@
             <w:pPr>
               <w:keepNext/>
             </w:pPr>
-            <w:r>
-              <w:t>RXConfig(24:</w:t>
+            <w:proofErr w:type="spellStart"/>
+            <w:r>
+              <w:t>RXConfig</w:t>
+            </w:r>
+            <w:proofErr w:type="spellEnd"/>
+            <w:r>
+              <w:t>(24:</w:t>
             </w:r>
             <w:r>
               <w:t>22</w:t>
@@ -14740,8 +15198,29 @@
               <w:keepNext/>
             </w:pPr>
             <w:r>
-              <w:t>3: 384 KHz; 4: 768 KHz; 5,6,7: 1536 KHz</w:t>
-            </w:r>
+              <w:t xml:space="preserve">3: 384 </w:t>
+            </w:r>
+            <w:proofErr w:type="spellStart"/>
+            <w:r>
+              <w:t>KHz</w:t>
+            </w:r>
+            <w:proofErr w:type="spellEnd"/>
+            <w:r>
+              <w:t xml:space="preserve">; 4: 768 </w:t>
+            </w:r>
+            <w:proofErr w:type="spellStart"/>
+            <w:r>
+              <w:t>KHz</w:t>
+            </w:r>
+            <w:proofErr w:type="spellEnd"/>
+            <w:r>
+              <w:t xml:space="preserve">; 5,6,7: 1536 </w:t>
+            </w:r>
+            <w:proofErr w:type="spellStart"/>
+            <w:r>
+              <w:t>KHz</w:t>
+            </w:r>
+            <w:proofErr w:type="spellEnd"/>
           </w:p>
         </w:tc>
       </w:tr>
@@ -14754,8 +15233,13 @@
             <w:pPr>
               <w:keepNext/>
             </w:pPr>
-            <w:r>
-              <w:t>RXConfig(</w:t>
+            <w:proofErr w:type="spellStart"/>
+            <w:r>
+              <w:t>RXConfig</w:t>
+            </w:r>
+            <w:proofErr w:type="spellEnd"/>
+            <w:r>
+              <w:t>(</w:t>
             </w:r>
             <w:r>
               <w:t>30</w:t>
@@ -14801,8 +15285,13 @@
             <w:pPr>
               <w:keepNext/>
             </w:pPr>
-            <w:r>
-              <w:t>RXConfig(</w:t>
+            <w:proofErr w:type="spellStart"/>
+            <w:r>
+              <w:t>RXConfig</w:t>
+            </w:r>
+            <w:proofErr w:type="spellEnd"/>
+            <w:r>
+              <w:t>(</w:t>
             </w:r>
             <w:r>
               <w:t>31</w:t>
@@ -15241,30 +15730,25 @@
       <w:r>
         <w:t xml:space="preserve">Figure </w:t>
       </w:r>
-      <w:r>
-        <w:fldChar w:fldCharType="begin"/>
-      </w:r>
-      <w:r>
-        <w:instrText xml:space="preserve"> SEQ Figure \* ARABIC </w:instrText>
-      </w:r>
-      <w:r>
-        <w:fldChar w:fldCharType="separate"/>
-      </w:r>
-      <w:r>
-        <w:rPr>
-          <w:noProof/>
-        </w:rPr>
-        <w:t>11</w:t>
-      </w:r>
-      <w:r>
-        <w:rPr>
-          <w:noProof/>
-        </w:rPr>
-        <w:fldChar w:fldCharType="end"/>
-      </w:r>
+      <w:fldSimple w:instr=" SEQ Figure \* ARABIC ">
+        <w:r>
+          <w:rPr>
+            <w:noProof/>
+          </w:rPr>
+          <w:t>11</w:t>
+        </w:r>
+      </w:fldSimple>
       <w:bookmarkEnd w:id="27"/>
       <w:r>
-        <w:t>: Transmitter Vivado Flow Graph</w:t>
+        <w:t xml:space="preserve">: Transmitter </w:t>
+      </w:r>
+      <w:proofErr w:type="spellStart"/>
+      <w:r>
+        <w:t>Vivado</w:t>
+      </w:r>
+      <w:proofErr w:type="spellEnd"/>
+      <w:r>
+        <w:t xml:space="preserve"> Flow Graph</w:t>
       </w:r>
     </w:p>
     <w:p>
@@ -15276,7 +15760,7 @@
           <v:shape id="_x0000_i1031" type="#_x0000_t75" style="width:423.95pt;height:311.05pt" o:ole="">
             <v:imagedata r:id="rId37" o:title=""/>
           </v:shape>
-          <o:OLEObject Type="Embed" ProgID="Visio.Drawing.11" ShapeID="_x0000_i1031" DrawAspect="Content" ObjectID="_1684483210" r:id="rId38"/>
+          <o:OLEObject Type="Embed" ProgID="Visio.Drawing.11" ShapeID="_x0000_i1031" DrawAspect="Content" ObjectID="_1685385861" r:id="rId38"/>
         </w:object>
       </w:r>
     </w:p>
@@ -15289,27 +15773,14 @@
       <w:r>
         <w:t xml:space="preserve">Figure </w:t>
       </w:r>
-      <w:r>
-        <w:fldChar w:fldCharType="begin"/>
-      </w:r>
-      <w:r>
-        <w:instrText xml:space="preserve"> SEQ Figure \* ARABIC </w:instrText>
-      </w:r>
-      <w:r>
-        <w:fldChar w:fldCharType="separate"/>
-      </w:r>
-      <w:r>
-        <w:rPr>
-          <w:noProof/>
-        </w:rPr>
-        <w:t>12</w:t>
-      </w:r>
-      <w:r>
-        <w:rPr>
-          <w:noProof/>
-        </w:rPr>
-        <w:fldChar w:fldCharType="end"/>
-      </w:r>
+      <w:fldSimple w:instr=" SEQ Figure \* ARABIC ">
+        <w:r>
+          <w:rPr>
+            <w:noProof/>
+          </w:rPr>
+          <w:t>12</w:t>
+        </w:r>
+      </w:fldSimple>
       <w:bookmarkEnd w:id="28"/>
       <w:r>
         <w:t>: Transmitter</w:t>
@@ -15341,7 +15812,15 @@
         </w:numPr>
       </w:pPr>
       <w:r>
-        <w:t>The TX samples from the DSP application (eg Thetis)</w:t>
+        <w:t>The TX samples from the DSP application (</w:t>
+      </w:r>
+      <w:proofErr w:type="spellStart"/>
+      <w:r>
+        <w:t>eg</w:t>
+      </w:r>
+      <w:proofErr w:type="spellEnd"/>
+      <w:r>
+        <w:t xml:space="preserve"> Thetis)</w:t>
       </w:r>
     </w:p>
     <w:p>
@@ -15612,7 +16091,15 @@
         </w:numPr>
       </w:pPr>
       <w:r>
-        <w:t>A quadrature DDS generated samples of the local oscillator for upconversion. The DDS parameters are:</w:t>
+        <w:t xml:space="preserve">A quadrature DDS generated samples of the local oscillator for </w:t>
+      </w:r>
+      <w:proofErr w:type="spellStart"/>
+      <w:r>
+        <w:t>upconversion</w:t>
+      </w:r>
+      <w:proofErr w:type="spellEnd"/>
+      <w:r>
+        <w:t>. The DDS parameters are:</w:t>
       </w:r>
     </w:p>
     <w:p>
@@ -15708,7 +16195,15 @@
         </w:numPr>
       </w:pPr>
       <w:r>
-        <w:t xml:space="preserve">Although not fully implemented, a cordic IP core extracts the TX signal magnitude. This would then be used to generate the envelop output signal using a PWM DAC. Alternatively an SPI DAC could be used, but this is not included in the current design. </w:t>
+        <w:t xml:space="preserve">Although not fully implemented, a </w:t>
+      </w:r>
+      <w:proofErr w:type="spellStart"/>
+      <w:r>
+        <w:t>cordic</w:t>
+      </w:r>
+      <w:proofErr w:type="spellEnd"/>
+      <w:r>
+        <w:t xml:space="preserve"> IP core extracts the TX signal magnitude. This would then be used to generate the envelop output signal using a PWM DAC. Alternatively an SPI DAC could be used, but this is not included in the current design. </w:t>
       </w:r>
     </w:p>
     <w:p>
@@ -15826,11 +16321,16 @@
             <w:tcW w:w="2310" w:type="dxa"/>
           </w:tcPr>
           <w:p>
+            <w:proofErr w:type="spellStart"/>
             <w:r>
               <w:t>TXLO</w:t>
             </w:r>
             <w:r>
-              <w:t>Tune[31:0]</w:t>
+              <w:t>Tune</w:t>
+            </w:r>
+            <w:proofErr w:type="spellEnd"/>
+            <w:r>
+              <w:t>[31:0]</w:t>
             </w:r>
           </w:p>
         </w:tc>
@@ -15861,11 +16361,16 @@
             <w:tcW w:w="2310" w:type="dxa"/>
           </w:tcPr>
           <w:p>
+            <w:proofErr w:type="spellStart"/>
             <w:r>
               <w:t>TXTest</w:t>
             </w:r>
             <w:r>
-              <w:t>Freq[31:0]</w:t>
+              <w:t>Freq</w:t>
+            </w:r>
+            <w:proofErr w:type="spellEnd"/>
+            <w:r>
+              <w:t>[31:0]</w:t>
             </w:r>
           </w:p>
         </w:tc>
@@ -15898,11 +16403,16 @@
             <w:tcW w:w="2310" w:type="dxa"/>
           </w:tcPr>
           <w:p>
+            <w:proofErr w:type="spellStart"/>
             <w:r>
               <w:t>TX</w:t>
             </w:r>
             <w:r>
-              <w:t>Config[1:0]</w:t>
+              <w:t>Config</w:t>
+            </w:r>
+            <w:proofErr w:type="spellEnd"/>
+            <w:r>
+              <w:t>[1:0]</w:t>
             </w:r>
           </w:p>
         </w:tc>
@@ -15948,11 +16458,16 @@
             <w:tcW w:w="2310" w:type="dxa"/>
           </w:tcPr>
           <w:p>
+            <w:proofErr w:type="spellStart"/>
             <w:r>
               <w:t>TX</w:t>
             </w:r>
             <w:r>
-              <w:t>Config[2]</w:t>
+              <w:t>Config</w:t>
+            </w:r>
+            <w:proofErr w:type="spellEnd"/>
+            <w:r>
+              <w:t>[2]</w:t>
             </w:r>
           </w:p>
         </w:tc>
@@ -15989,12 +16504,17 @@
             <w:tcW w:w="2310" w:type="dxa"/>
           </w:tcPr>
           <w:p>
+            <w:proofErr w:type="spellStart"/>
             <w:r>
               <w:lastRenderedPageBreak/>
               <w:t>TX</w:t>
             </w:r>
             <w:r>
-              <w:t>Config[3]</w:t>
+              <w:t>Config</w:t>
+            </w:r>
+            <w:proofErr w:type="spellEnd"/>
+            <w:r>
+              <w:t>[3]</w:t>
             </w:r>
           </w:p>
         </w:tc>
@@ -16035,8 +16555,13 @@
             <w:tcW w:w="2310" w:type="dxa"/>
           </w:tcPr>
           <w:p>
-            <w:r>
-              <w:t>TXAmpl[21:4]</w:t>
+            <w:proofErr w:type="spellStart"/>
+            <w:r>
+              <w:t>TXAmpl</w:t>
+            </w:r>
+            <w:proofErr w:type="spellEnd"/>
+            <w:r>
+              <w:t>[21:4]</w:t>
             </w:r>
           </w:p>
         </w:tc>
@@ -16056,7 +16581,15 @@
           </w:tcPr>
           <w:p>
             <w:r>
-              <w:t>18 bit ampl word, applied at DAC</w:t>
+              <w:t xml:space="preserve">18 bit </w:t>
+            </w:r>
+            <w:proofErr w:type="spellStart"/>
+            <w:r>
+              <w:t>ampl</w:t>
+            </w:r>
+            <w:proofErr w:type="spellEnd"/>
+            <w:r>
+              <w:t xml:space="preserve"> word, applied at DAC</w:t>
             </w:r>
           </w:p>
         </w:tc>
@@ -16072,11 +16605,19 @@
                 <w:color w:val="FF0000"/>
               </w:rPr>
             </w:pPr>
+            <w:proofErr w:type="spellStart"/>
             <w:r>
               <w:rPr>
                 <w:color w:val="FF0000"/>
               </w:rPr>
-              <w:t>TXConfig[4]</w:t>
+              <w:t>TXConfig</w:t>
+            </w:r>
+            <w:proofErr w:type="spellEnd"/>
+            <w:r>
+              <w:rPr>
+                <w:color w:val="FF0000"/>
+              </w:rPr>
+              <w:t>[4]</w:t>
             </w:r>
           </w:p>
         </w:tc>
@@ -16128,11 +16669,19 @@
                 <w:color w:val="FF0000"/>
               </w:rPr>
             </w:pPr>
+            <w:proofErr w:type="spellStart"/>
             <w:r>
               <w:rPr>
                 <w:color w:val="FF0000"/>
               </w:rPr>
-              <w:t>TXConfig[5]</w:t>
+              <w:t>TXConfig</w:t>
+            </w:r>
+            <w:proofErr w:type="spellEnd"/>
+            <w:r>
+              <w:rPr>
+                <w:color w:val="FF0000"/>
+              </w:rPr>
+              <w:t>[5]</w:t>
             </w:r>
           </w:p>
         </w:tc>
@@ -16184,11 +16733,19 @@
                 <w:color w:val="FF0000"/>
               </w:rPr>
             </w:pPr>
+            <w:proofErr w:type="spellStart"/>
             <w:r>
               <w:rPr>
                 <w:color w:val="FF0000"/>
               </w:rPr>
-              <w:t>TXConfig[6]</w:t>
+              <w:t>TXConfig</w:t>
+            </w:r>
+            <w:proofErr w:type="spellEnd"/>
+            <w:r>
+              <w:rPr>
+                <w:color w:val="FF0000"/>
+              </w:rPr>
+              <w:t>[6]</w:t>
             </w:r>
           </w:p>
         </w:tc>
@@ -16292,7 +16849,23 @@
         <w:t>Hermes uses a PWM DAC. Orion has no EER code at all. One option was</w:t>
       </w:r>
       <w:r>
-        <w:t xml:space="preserve"> an SPI DAC with 12 bit resolution. There is available Verilog code for an axi stream to SPI IP core. Use the Verilog code to decimate the o/p sample rate to an acceptable rate (eg 384kS/s, compatible with protocol 1 and 2 rates).</w:t>
+        <w:t xml:space="preserve"> an SPI DAC with 12 bit resolution. There is available Verilog code for an </w:t>
+      </w:r>
+      <w:proofErr w:type="spellStart"/>
+      <w:r>
+        <w:t>axi</w:t>
+      </w:r>
+      <w:proofErr w:type="spellEnd"/>
+      <w:r>
+        <w:t xml:space="preserve"> stream to SPI IP core. Use the Verilog code to decimate the o/p sample rate to an acceptable rate (</w:t>
+      </w:r>
+      <w:proofErr w:type="spellStart"/>
+      <w:r>
+        <w:t>eg</w:t>
+      </w:r>
+      <w:proofErr w:type="spellEnd"/>
+      <w:r>
+        <w:t xml:space="preserve"> 384kS/s, compatible with protocol 1 and 2 rates).</w:t>
       </w:r>
       <w:r>
         <w:t xml:space="preserve"> A suitable DAC is MCP4821.</w:t>
@@ -16369,7 +16942,7 @@
           <v:shape id="_x0000_i1032" type="#_x0000_t75" style="width:322pt;height:283.4pt" o:ole="">
             <v:imagedata r:id="rId39" o:title=""/>
           </v:shape>
-          <o:OLEObject Type="Embed" ProgID="Visio.Drawing.11" ShapeID="_x0000_i1032" DrawAspect="Content" ObjectID="_1684483211" r:id="rId40"/>
+          <o:OLEObject Type="Embed" ProgID="Visio.Drawing.11" ShapeID="_x0000_i1032" DrawAspect="Content" ObjectID="_1685385862" r:id="rId40"/>
         </w:object>
       </w:r>
     </w:p>
@@ -16381,27 +16954,14 @@
       <w:r>
         <w:t xml:space="preserve">Figure </w:t>
       </w:r>
-      <w:r>
-        <w:fldChar w:fldCharType="begin"/>
-      </w:r>
-      <w:r>
-        <w:instrText xml:space="preserve"> SEQ Figure \* ARABIC </w:instrText>
-      </w:r>
-      <w:r>
-        <w:fldChar w:fldCharType="separate"/>
-      </w:r>
-      <w:r>
-        <w:rPr>
-          <w:noProof/>
-        </w:rPr>
-        <w:t>13</w:t>
-      </w:r>
-      <w:r>
-        <w:rPr>
-          <w:noProof/>
-        </w:rPr>
-        <w:fldChar w:fldCharType="end"/>
-      </w:r>
+      <w:fldSimple w:instr=" SEQ Figure \* ARABIC ">
+        <w:r>
+          <w:rPr>
+            <w:noProof/>
+          </w:rPr>
+          <w:t>13</w:t>
+        </w:r>
+      </w:fldSimple>
       <w:r>
         <w:t>: CODEC Interface</w:t>
       </w:r>
@@ -16438,7 +16998,7 @@
           <v:shape id="_x0000_i1033" type="#_x0000_t75" style="width:414.15pt;height:145.75pt" o:ole="">
             <v:imagedata r:id="rId41" o:title=""/>
           </v:shape>
-          <o:OLEObject Type="Embed" ProgID="Excel.Sheet.12" ShapeID="_x0000_i1033" DrawAspect="Content" ObjectID="_1684483212" r:id="rId42"/>
+          <o:OLEObject Type="Embed" ProgID="Excel.Sheet.12" ShapeID="_x0000_i1033" DrawAspect="Content" ObjectID="_1685385863" r:id="rId42"/>
         </w:object>
       </w:r>
     </w:p>
@@ -16571,8 +17131,13 @@
             <w:pPr>
               <w:keepNext/>
             </w:pPr>
-            <w:r>
-              <w:t>CodecConfig(3</w:t>
+            <w:proofErr w:type="spellStart"/>
+            <w:r>
+              <w:t>CodecConfig</w:t>
+            </w:r>
+            <w:proofErr w:type="spellEnd"/>
+            <w:r>
+              <w:t>(3</w:t>
             </w:r>
             <w:r>
               <w:t>1:16</w:t>
@@ -16604,7 +17169,15 @@
               <w:keepNext/>
             </w:pPr>
             <w:r>
-              <w:t>16 bit ampl word, unsigned</w:t>
+              <w:t xml:space="preserve">16 bit </w:t>
+            </w:r>
+            <w:proofErr w:type="spellStart"/>
+            <w:r>
+              <w:t>ampl</w:t>
+            </w:r>
+            <w:proofErr w:type="spellEnd"/>
+            <w:r>
+              <w:t xml:space="preserve"> word, unsigned</w:t>
             </w:r>
           </w:p>
         </w:tc>
@@ -16618,8 +17191,13 @@
             <w:pPr>
               <w:keepNext/>
             </w:pPr>
-            <w:r>
-              <w:t>CodecConfig(</w:t>
+            <w:proofErr w:type="spellStart"/>
+            <w:r>
+              <w:t>CodecConfig</w:t>
+            </w:r>
+            <w:proofErr w:type="spellEnd"/>
+            <w:r>
+              <w:t>(</w:t>
             </w:r>
             <w:r>
               <w:t>15</w:t>
@@ -17156,8 +17734,13 @@
           </w:p>
           <w:p>
             <w:r>
-              <w:t>No mute; no simultaneous update; gain=nnnnn</w:t>
-            </w:r>
+              <w:t>No mute; no simultaneous update; gain=</w:t>
+            </w:r>
+            <w:proofErr w:type="spellStart"/>
+            <w:r>
+              <w:t>nnnnn</w:t>
+            </w:r>
+            <w:proofErr w:type="spellEnd"/>
           </w:p>
         </w:tc>
       </w:tr>
@@ -18298,7 +18881,7 @@
           <v:shape id="_x0000_i1034" type="#_x0000_t75" style="width:423.95pt;height:207.95pt" o:ole="">
             <v:imagedata r:id="rId43" o:title=""/>
           </v:shape>
-          <o:OLEObject Type="Embed" ProgID="Visio.Drawing.11" ShapeID="_x0000_i1034" DrawAspect="Content" ObjectID="_1684483213" r:id="rId44"/>
+          <o:OLEObject Type="Embed" ProgID="Visio.Drawing.11" ShapeID="_x0000_i1034" DrawAspect="Content" ObjectID="_1685385864" r:id="rId44"/>
         </w:object>
       </w:r>
     </w:p>
@@ -18310,30 +18893,14 @@
       <w:r>
         <w:t xml:space="preserve">Figure </w:t>
       </w:r>
-      <w:r>
-        <w:fldChar w:fldCharType="begin"/>
-      </w:r>
-      <w:r>
-        <w:instrText xml:space="preserve"> SE</w:instrText>
-      </w:r>
-      <w:r>
-        <w:instrText xml:space="preserve">Q Figure \* ARABIC </w:instrText>
-      </w:r>
-      <w:r>
-        <w:fldChar w:fldCharType="separate"/>
-      </w:r>
-      <w:r>
-        <w:rPr>
-          <w:noProof/>
-        </w:rPr>
-        <w:t>14</w:t>
-      </w:r>
-      <w:r>
-        <w:rPr>
-          <w:noProof/>
-        </w:rPr>
-        <w:fldChar w:fldCharType="end"/>
-      </w:r>
+      <w:fldSimple w:instr=" SEQ Figure \* ARABIC ">
+        <w:r>
+          <w:rPr>
+            <w:noProof/>
+          </w:rPr>
+          <w:t>14</w:t>
+        </w:r>
+      </w:fldSimple>
       <w:r>
         <w:t>: PLL For 122.88MHz VCXO</w:t>
       </w:r>
@@ -18420,7 +18987,15 @@
     </w:p>
     <w:p>
       <w:r>
-        <w:t xml:space="preserve">Keyer Verilog code designed using code from profile.v and Pavel </w:t>
+        <w:t xml:space="preserve">Keyer Verilog code designed using code from </w:t>
+      </w:r>
+      <w:proofErr w:type="spellStart"/>
+      <w:r>
+        <w:t>profile.v</w:t>
+      </w:r>
+      <w:proofErr w:type="spellEnd"/>
+      <w:r>
+        <w:t xml:space="preserve"> and Pavel </w:t>
       </w:r>
       <w:r>
         <w:t>D</w:t>
@@ -18429,7 +19004,23 @@
         <w:t>emin’s code</w:t>
       </w:r>
       <w:r>
-        <w:t xml:space="preserve">. The ramp rate is throttled from the axi stream tready. </w:t>
+        <w:t xml:space="preserve">. The ramp rate is throttled from the </w:t>
+      </w:r>
+      <w:proofErr w:type="spellStart"/>
+      <w:r>
+        <w:t>axi</w:t>
+      </w:r>
+      <w:proofErr w:type="spellEnd"/>
+      <w:r>
+        <w:t xml:space="preserve"> stream </w:t>
+      </w:r>
+      <w:proofErr w:type="spellStart"/>
+      <w:r>
+        <w:t>tready</w:t>
+      </w:r>
+      <w:proofErr w:type="spellEnd"/>
+      <w:r>
+        <w:t xml:space="preserve">. </w:t>
       </w:r>
       <w:r>
         <w:t>The k</w:t>
@@ -18443,7 +19034,15 @@
     </w:p>
     <w:p>
       <w:r>
-        <w:t xml:space="preserve">Two keyers needed: </w:t>
+        <w:t xml:space="preserve">Two </w:t>
+      </w:r>
+      <w:proofErr w:type="spellStart"/>
+      <w:r>
+        <w:t>keyers</w:t>
+      </w:r>
+      <w:proofErr w:type="spellEnd"/>
+      <w:r>
+        <w:t xml:space="preserve"> needed: </w:t>
       </w:r>
       <w:r>
         <w:t xml:space="preserve">one for audio sidetone and one for the TX ramp. Ramp time is </w:t>
@@ -18470,7 +19069,21 @@
         <w:rPr>
           <w:color w:val="FF0000"/>
         </w:rPr>
-        <w:t>, so more work needed; combining the two keyers might make sense</w:t>
+        <w:t xml:space="preserve">, so more work needed; combining the two </w:t>
+      </w:r>
+      <w:proofErr w:type="spellStart"/>
+      <w:r>
+        <w:rPr>
+          <w:color w:val="FF0000"/>
+        </w:rPr>
+        <w:t>keyers</w:t>
+      </w:r>
+      <w:proofErr w:type="spellEnd"/>
+      <w:r>
+        <w:rPr>
+          <w:color w:val="FF0000"/>
+        </w:rPr>
+        <w:t xml:space="preserve"> might make sense</w:t>
       </w:r>
       <w:r>
         <w:rPr>
@@ -18588,8 +19201,13 @@
             <w:pPr>
               <w:keepNext/>
             </w:pPr>
-            <w:r>
-              <w:t>CW_Keyer[7:0]</w:t>
+            <w:proofErr w:type="spellStart"/>
+            <w:r>
+              <w:t>CW_Keyer</w:t>
+            </w:r>
+            <w:proofErr w:type="spellEnd"/>
+            <w:r>
+              <w:t>[7:0]</w:t>
             </w:r>
           </w:p>
         </w:tc>
@@ -18629,8 +19247,13 @@
             <w:pPr>
               <w:keepNext/>
             </w:pPr>
-            <w:r>
-              <w:t>CW_Keyer[17:8]</w:t>
+            <w:proofErr w:type="spellStart"/>
+            <w:r>
+              <w:t>CW_Keyer</w:t>
+            </w:r>
+            <w:proofErr w:type="spellEnd"/>
+            <w:r>
+              <w:t>[17:8]</w:t>
             </w:r>
           </w:p>
         </w:tc>
@@ -18670,8 +19293,13 @@
             <w:pPr>
               <w:keepNext/>
             </w:pPr>
-            <w:r>
-              <w:t>CW_Keyer[18]</w:t>
+            <w:proofErr w:type="spellStart"/>
+            <w:r>
+              <w:t>CW_Keyer</w:t>
+            </w:r>
+            <w:proofErr w:type="spellEnd"/>
+            <w:r>
+              <w:t>[18]</w:t>
             </w:r>
           </w:p>
         </w:tc>
@@ -18731,7 +19359,15 @@
         </w:numPr>
       </w:pPr>
       <w:r>
-        <w:t>2x5 bit atten control output</w:t>
+        <w:t xml:space="preserve">2x5 bit </w:t>
+      </w:r>
+      <w:proofErr w:type="spellStart"/>
+      <w:r>
+        <w:t>atten</w:t>
+      </w:r>
+      <w:proofErr w:type="spellEnd"/>
+      <w:r>
+        <w:t xml:space="preserve"> control output</w:t>
       </w:r>
     </w:p>
     <w:p>
@@ -18743,7 +19379,15 @@
         </w:numPr>
       </w:pPr>
       <w:r>
-        <w:t>6 bit atten control output</w:t>
+        <w:t xml:space="preserve">6 bit </w:t>
+      </w:r>
+      <w:proofErr w:type="spellStart"/>
+      <w:r>
+        <w:t>atten</w:t>
+      </w:r>
+      <w:proofErr w:type="spellEnd"/>
+      <w:r>
+        <w:t xml:space="preserve"> control output</w:t>
       </w:r>
     </w:p>
     <w:p>
@@ -21130,7 +21774,15 @@
               <w:keepNext/>
             </w:pPr>
             <w:r>
-              <w:t>ADC1 atten when RX</w:t>
+              <w:t xml:space="preserve">ADC1 </w:t>
+            </w:r>
+            <w:proofErr w:type="spellStart"/>
+            <w:r>
+              <w:t>atten</w:t>
+            </w:r>
+            <w:proofErr w:type="spellEnd"/>
+            <w:r>
+              <w:t xml:space="preserve"> when RX</w:t>
             </w:r>
           </w:p>
         </w:tc>
@@ -21143,7 +21795,15 @@
               <w:keepNext/>
             </w:pPr>
             <w:r>
-              <w:t>5 bit atten setting for RX state; 1dB step</w:t>
+              <w:t xml:space="preserve">5 bit </w:t>
+            </w:r>
+            <w:proofErr w:type="spellStart"/>
+            <w:r>
+              <w:t>atten</w:t>
+            </w:r>
+            <w:proofErr w:type="spellEnd"/>
+            <w:r>
+              <w:t xml:space="preserve"> setting for RX state; 1dB step</w:t>
             </w:r>
           </w:p>
         </w:tc>
@@ -21177,7 +21837,15 @@
               <w:keepNext/>
             </w:pPr>
             <w:r>
-              <w:t>ADC1 atten when TX</w:t>
+              <w:t xml:space="preserve">ADC1 </w:t>
+            </w:r>
+            <w:proofErr w:type="spellStart"/>
+            <w:r>
+              <w:t>atten</w:t>
+            </w:r>
+            <w:proofErr w:type="spellEnd"/>
+            <w:r>
+              <w:t xml:space="preserve"> when TX</w:t>
             </w:r>
           </w:p>
         </w:tc>
@@ -21190,7 +21858,15 @@
               <w:keepNext/>
             </w:pPr>
             <w:r>
-              <w:t>5 bit atten setting for TX state; 1dB step</w:t>
+              <w:t xml:space="preserve">5 bit </w:t>
+            </w:r>
+            <w:proofErr w:type="spellStart"/>
+            <w:r>
+              <w:t>atten</w:t>
+            </w:r>
+            <w:proofErr w:type="spellEnd"/>
+            <w:r>
+              <w:t xml:space="preserve"> setting for TX state; 1dB step</w:t>
             </w:r>
           </w:p>
         </w:tc>
@@ -21212,7 +21888,15 @@
           </w:tcPr>
           <w:p>
             <w:r>
-              <w:t>ADC2 atten when RX</w:t>
+              <w:t xml:space="preserve">ADC2 </w:t>
+            </w:r>
+            <w:proofErr w:type="spellStart"/>
+            <w:r>
+              <w:t>atten</w:t>
+            </w:r>
+            <w:proofErr w:type="spellEnd"/>
+            <w:r>
+              <w:t xml:space="preserve"> when RX</w:t>
             </w:r>
           </w:p>
         </w:tc>
@@ -21222,7 +21906,15 @@
           </w:tcPr>
           <w:p>
             <w:r>
-              <w:t>5 bit atten setting for RX state; 1dB step</w:t>
+              <w:t xml:space="preserve">5 bit </w:t>
+            </w:r>
+            <w:proofErr w:type="spellStart"/>
+            <w:r>
+              <w:t>atten</w:t>
+            </w:r>
+            <w:proofErr w:type="spellEnd"/>
+            <w:r>
+              <w:t xml:space="preserve"> setting for RX state; 1dB step</w:t>
             </w:r>
           </w:p>
         </w:tc>
@@ -21244,7 +21936,15 @@
           </w:tcPr>
           <w:p>
             <w:r>
-              <w:t>ADC2 atten when TX</w:t>
+              <w:t xml:space="preserve">ADC2 </w:t>
+            </w:r>
+            <w:proofErr w:type="spellStart"/>
+            <w:r>
+              <w:t>atten</w:t>
+            </w:r>
+            <w:proofErr w:type="spellEnd"/>
+            <w:r>
+              <w:t xml:space="preserve"> when TX</w:t>
             </w:r>
           </w:p>
         </w:tc>
@@ -21254,7 +21954,15 @@
           </w:tcPr>
           <w:p>
             <w:r>
-              <w:t>5 bit atten setting for TX state; 1dB step</w:t>
+              <w:t xml:space="preserve">5 bit </w:t>
+            </w:r>
+            <w:proofErr w:type="spellStart"/>
+            <w:r>
+              <w:t>atten</w:t>
+            </w:r>
+            <w:proofErr w:type="spellEnd"/>
+            <w:r>
+              <w:t xml:space="preserve"> setting for TX state; 1dB step</w:t>
             </w:r>
           </w:p>
         </w:tc>
@@ -21413,7 +22121,15 @@
           </w:tcPr>
           <w:p>
             <w:r>
-              <w:t>6 bit atten value when RX (0.5dB steps)</w:t>
+              <w:t xml:space="preserve">6 bit </w:t>
+            </w:r>
+            <w:proofErr w:type="spellStart"/>
+            <w:r>
+              <w:t>atten</w:t>
+            </w:r>
+            <w:proofErr w:type="spellEnd"/>
+            <w:r>
+              <w:t xml:space="preserve"> value when RX (0.5dB steps)</w:t>
             </w:r>
           </w:p>
         </w:tc>
@@ -21445,7 +22161,15 @@
           </w:tcPr>
           <w:p>
             <w:r>
-              <w:t>6 bit atten value when TX (0.5dB steps)</w:t>
+              <w:t xml:space="preserve">6 bit </w:t>
+            </w:r>
+            <w:proofErr w:type="spellStart"/>
+            <w:r>
+              <w:t>atten</w:t>
+            </w:r>
+            <w:proofErr w:type="spellEnd"/>
+            <w:r>
+              <w:t xml:space="preserve"> value when TX (0.5dB steps)</w:t>
             </w:r>
           </w:p>
         </w:tc>
@@ -21560,9 +22284,11 @@
             <w:tcW w:w="2261" w:type="dxa"/>
           </w:tcPr>
           <w:p>
+            <w:proofErr w:type="spellStart"/>
             <w:r>
               <w:t>Input_PTT_Select</w:t>
             </w:r>
+            <w:proofErr w:type="spellEnd"/>
           </w:p>
         </w:tc>
         <w:tc>
@@ -21592,9 +22318,11 @@
             <w:tcW w:w="2261" w:type="dxa"/>
           </w:tcPr>
           <w:p>
+            <w:proofErr w:type="spellStart"/>
             <w:r>
               <w:t>Mic_Signal_Select</w:t>
             </w:r>
+            <w:proofErr w:type="spellEnd"/>
           </w:p>
         </w:tc>
         <w:tc>
@@ -21624,9 +22352,11 @@
             <w:tcW w:w="2261" w:type="dxa"/>
           </w:tcPr>
           <w:p>
+            <w:proofErr w:type="spellStart"/>
             <w:r>
               <w:t>Mic_Bias_Select</w:t>
             </w:r>
+            <w:proofErr w:type="spellEnd"/>
           </w:p>
         </w:tc>
         <w:tc>
@@ -21656,9 +22386,11 @@
             <w:tcW w:w="2261" w:type="dxa"/>
           </w:tcPr>
           <w:p>
+            <w:proofErr w:type="spellStart"/>
             <w:r>
               <w:t>Spkr_amp_Mute</w:t>
             </w:r>
+            <w:proofErr w:type="spellEnd"/>
           </w:p>
         </w:tc>
         <w:tc>
@@ -21684,9 +22416,11 @@
             <w:tcW w:w="2261" w:type="dxa"/>
           </w:tcPr>
           <w:p>
+            <w:proofErr w:type="spellStart"/>
             <w:r>
               <w:t>Balanced_Mic_Select</w:t>
             </w:r>
+            <w:proofErr w:type="spellEnd"/>
           </w:p>
         </w:tc>
         <w:tc>
@@ -22100,9 +22834,11 @@
             <w:tcW w:w="2261" w:type="dxa"/>
           </w:tcPr>
           <w:p>
+            <w:proofErr w:type="spellStart"/>
             <w:r>
               <w:t>TX_Relay_Disable</w:t>
             </w:r>
+            <w:proofErr w:type="spellEnd"/>
           </w:p>
         </w:tc>
         <w:tc>
@@ -22340,7 +23076,15 @@
               <w:keepNext/>
             </w:pPr>
             <w:r>
-              <w:t xml:space="preserve">((CPU_MOX || keyer_MOX) &amp;&amp; TX_ENABLED) </w:t>
+              <w:t xml:space="preserve">((CPU_MOX || </w:t>
+            </w:r>
+            <w:proofErr w:type="spellStart"/>
+            <w:r>
+              <w:t>keyer_MOX</w:t>
+            </w:r>
+            <w:proofErr w:type="spellEnd"/>
+            <w:r>
+              <w:t xml:space="preserve">) &amp;&amp; TX_ENABLED) </w:t>
             </w:r>
           </w:p>
         </w:tc>
@@ -22422,8 +23166,13 @@
               <w:keepNext/>
             </w:pPr>
             <w:r>
-              <w:t>MOX &amp;&amp; transverter_enable</w:t>
-            </w:r>
+              <w:t xml:space="preserve">MOX &amp;&amp; </w:t>
+            </w:r>
+            <w:proofErr w:type="spellStart"/>
+            <w:r>
+              <w:t>transverter_enable</w:t>
+            </w:r>
+            <w:proofErr w:type="spellEnd"/>
           </w:p>
         </w:tc>
       </w:tr>
@@ -23069,7 +23818,15 @@
         <w:t xml:space="preserve">Various LED outputs are provided, mostly for debugging. 3.3V logic, LED should connect to ground </w:t>
       </w:r>
       <w:r>
-        <w:t xml:space="preserve">/ Vdd </w:t>
+        <w:t xml:space="preserve">/ </w:t>
+      </w:r>
+      <w:proofErr w:type="spellStart"/>
+      <w:r>
+        <w:t>Vdd</w:t>
+      </w:r>
+      <w:proofErr w:type="spellEnd"/>
+      <w:r>
+        <w:t xml:space="preserve"> </w:t>
       </w:r>
       <w:r>
         <w:t>via a suitable resistor.</w:t>
@@ -23183,8 +23940,13 @@
             <w:pPr>
               <w:keepNext/>
             </w:pPr>
-            <w:r>
-              <w:t>LED_Out [15:0]</w:t>
+            <w:proofErr w:type="spellStart"/>
+            <w:r>
+              <w:t>LED_Out</w:t>
+            </w:r>
+            <w:proofErr w:type="spellEnd"/>
+            <w:r>
+              <w:t xml:space="preserve"> [15:0]</w:t>
             </w:r>
           </w:p>
         </w:tc>
@@ -23489,27 +24251,14 @@
       <w:r>
         <w:t xml:space="preserve">Figure </w:t>
       </w:r>
-      <w:r>
-        <w:fldChar w:fldCharType="begin"/>
-      </w:r>
-      <w:r>
-        <w:instrText xml:space="preserve"> SEQ Figure \* ARABIC </w:instrText>
-      </w:r>
-      <w:r>
-        <w:fldChar w:fldCharType="separate"/>
-      </w:r>
-      <w:r>
-        <w:rPr>
-          <w:noProof/>
-        </w:rPr>
-        <w:t>15</w:t>
-      </w:r>
-      <w:r>
-        <w:rPr>
-          <w:noProof/>
-        </w:rPr>
-        <w:fldChar w:fldCharType="end"/>
-      </w:r>
+      <w:fldSimple w:instr=" SEQ Figure \* ARABIC ">
+        <w:r>
+          <w:rPr>
+            <w:noProof/>
+          </w:rPr>
+          <w:t>15</w:t>
+        </w:r>
+      </w:fldSimple>
       <w:bookmarkEnd w:id="33"/>
       <w:r>
         <w:t>: AXI4 Stream connection to data FIFOs</w:t>
@@ -23577,30 +24326,14 @@
       <w:r>
         <w:t xml:space="preserve">Figure </w:t>
       </w:r>
-      <w:r>
-        <w:fldChar w:fldCharType="begin"/>
-      </w:r>
-      <w:r>
-        <w:instrText xml:space="preserve"> SEQ Figure \* ARABIC</w:instrText>
-      </w:r>
-      <w:r>
-        <w:instrText xml:space="preserve"> </w:instrText>
-      </w:r>
-      <w:r>
-        <w:fldChar w:fldCharType="separate"/>
-      </w:r>
-      <w:r>
-        <w:rPr>
-          <w:noProof/>
-        </w:rPr>
-        <w:t>16</w:t>
-      </w:r>
-      <w:r>
-        <w:rPr>
-          <w:noProof/>
-        </w:rPr>
-        <w:fldChar w:fldCharType="end"/>
-      </w:r>
+      <w:fldSimple w:instr=" SEQ Figure \* ARABIC ">
+        <w:r>
+          <w:rPr>
+            <w:noProof/>
+          </w:rPr>
+          <w:t>16</w:t>
+        </w:r>
+      </w:fldSimple>
       <w:bookmarkEnd w:id="34"/>
       <w:r>
         <w:t>: AXI4 Bus connection to data FIFOs</w:t>
@@ -23635,6 +24368,7 @@
       <w:r>
         <w:t xml:space="preserve"> search also for </w:t>
       </w:r>
+      <w:proofErr w:type="spellStart"/>
       <w:r>
         <w:rPr>
           <w:b/>
@@ -23642,6 +24376,7 @@
         </w:rPr>
         <w:t>tlast_gen.v</w:t>
       </w:r>
+      <w:proofErr w:type="spellEnd"/>
       <w:r>
         <w:t xml:space="preserve"> for example </w:t>
       </w:r>
@@ -23753,27 +24488,14 @@
       <w:r>
         <w:t xml:space="preserve">Figure </w:t>
       </w:r>
-      <w:r>
-        <w:fldChar w:fldCharType="begin"/>
-      </w:r>
-      <w:r>
-        <w:instrText xml:space="preserve"> SEQ Figure \* ARABIC </w:instrText>
-      </w:r>
-      <w:r>
-        <w:fldChar w:fldCharType="separate"/>
-      </w:r>
-      <w:r>
-        <w:rPr>
-          <w:noProof/>
-        </w:rPr>
-        <w:t>17</w:t>
-      </w:r>
-      <w:r>
-        <w:rPr>
-          <w:noProof/>
-        </w:rPr>
-        <w:fldChar w:fldCharType="end"/>
-      </w:r>
+      <w:fldSimple w:instr=" SEQ Figure \* ARABIC ">
+        <w:r>
+          <w:rPr>
+            <w:noProof/>
+          </w:rPr>
+          <w:t>17</w:t>
+        </w:r>
+      </w:fldSimple>
       <w:bookmarkEnd w:id="35"/>
       <w:r>
         <w:t>: CPU to DSP FIFOs</w:t>
@@ -23781,7 +24503,15 @@
     </w:p>
     <w:p>
       <w:r>
-        <w:t xml:space="preserve">In all cases the FIFOs on the CPU side are 64 bits; the data needs to be resized using AXI stream datawidth converters to match that width. </w:t>
+        <w:t xml:space="preserve">In all cases the FIFOs on the CPU side are 64 bits; the data needs to be resized using AXI stream </w:t>
+      </w:r>
+      <w:proofErr w:type="spellStart"/>
+      <w:r>
+        <w:t>datawidth</w:t>
+      </w:r>
+      <w:proofErr w:type="spellEnd"/>
+      <w:r>
+        <w:t xml:space="preserve"> converters to match that width. </w:t>
       </w:r>
     </w:p>
     <w:p>
@@ -23819,7 +24549,15 @@
         </w:numPr>
       </w:pPr>
       <w:r>
-        <w:t>TX data: 1 I/Q sample stream, 48KHz (protocol 1) or 192 KHz (protocol 2) sample rate</w:t>
+        <w:t xml:space="preserve">TX data: 1 I/Q sample stream, 48KHz (protocol 1) or 192 </w:t>
+      </w:r>
+      <w:proofErr w:type="spellStart"/>
+      <w:r>
+        <w:t>KHz</w:t>
+      </w:r>
+      <w:proofErr w:type="spellEnd"/>
+      <w:r>
+        <w:t xml:space="preserve"> (protocol 2) sample rate</w:t>
       </w:r>
     </w:p>
     <w:p>
@@ -23960,7 +24698,7 @@
           <v:shape id="_x0000_i1035" type="#_x0000_t75" style="width:395.15pt;height:116.95pt" o:ole="">
             <v:imagedata r:id="rId50" o:title=""/>
           </v:shape>
-          <o:OLEObject Type="Embed" ProgID="Excel.Sheet.12" ShapeID="_x0000_i1035" DrawAspect="Content" ObjectID="_1684483214" r:id="rId51"/>
+          <o:OLEObject Type="Embed" ProgID="Excel.Sheet.12" ShapeID="_x0000_i1035" DrawAspect="Content" ObjectID="_1685385865" r:id="rId51"/>
         </w:object>
       </w:r>
     </w:p>
@@ -24030,7 +24768,7 @@
           <v:shape id="_x0000_i1036" type="#_x0000_t75" style="width:478.65pt;height:203.9pt" o:ole="">
             <v:imagedata r:id="rId52" o:title=""/>
           </v:shape>
-          <o:OLEObject Type="Embed" ProgID="Excel.Sheet.12" ShapeID="_x0000_i1036" DrawAspect="Content" ObjectID="_1684483215" r:id="rId53"/>
+          <o:OLEObject Type="Embed" ProgID="Excel.Sheet.12" ShapeID="_x0000_i1036" DrawAspect="Content" ObjectID="_1685385866" r:id="rId53"/>
         </w:object>
       </w:r>
     </w:p>
@@ -24329,27 +25067,14 @@
       <w:r>
         <w:t xml:space="preserve">Figure </w:t>
       </w:r>
-      <w:r>
-        <w:fldChar w:fldCharType="begin"/>
-      </w:r>
-      <w:r>
-        <w:instrText xml:space="preserve"> SEQ Figure \* ARABIC </w:instrText>
-      </w:r>
-      <w:r>
-        <w:fldChar w:fldCharType="separate"/>
-      </w:r>
-      <w:r>
-        <w:rPr>
-          <w:noProof/>
-        </w:rPr>
-        <w:t>19</w:t>
-      </w:r>
-      <w:r>
-        <w:rPr>
-          <w:noProof/>
-        </w:rPr>
-        <w:fldChar w:fldCharType="end"/>
-      </w:r>
+      <w:fldSimple w:instr=" SEQ Figure \* ARABIC ">
+        <w:r>
+          <w:rPr>
+            <w:noProof/>
+          </w:rPr>
+          <w:t>19</w:t>
+        </w:r>
+      </w:fldSimple>
       <w:bookmarkEnd w:id="38"/>
       <w:r>
         <w:t>: RX Data Management (Protocol 2)</w:t>
@@ -24357,7 +25082,15 @@
     </w:p>
     <w:p>
       <w:r>
-        <w:t>For non multiplexed data the required format is:</w:t>
+        <w:t xml:space="preserve">For </w:t>
+      </w:r>
+      <w:proofErr w:type="spellStart"/>
+      <w:r>
+        <w:t>non multiplexed</w:t>
+      </w:r>
+      <w:proofErr w:type="spellEnd"/>
+      <w:r>
+        <w:t xml:space="preserve"> data the required format is:</w:t>
       </w:r>
     </w:p>
     <w:p>
@@ -25050,7 +25783,15 @@
     </w:p>
     <w:p>
       <w:r>
-        <w:t>Protocol 1 interleaves the RX downconverter data and mic data.  Assume that thi sis put together by the processor, not the FPGA.</w:t>
+        <w:t xml:space="preserve">Protocol 1 interleaves the RX downconverter data and mic data.  Assume that </w:t>
+      </w:r>
+      <w:proofErr w:type="spellStart"/>
+      <w:r>
+        <w:t>thi</w:t>
+      </w:r>
+      <w:proofErr w:type="spellEnd"/>
+      <w:r>
+        <w:t xml:space="preserve"> sis put together by the processor, not the FPGA.</w:t>
       </w:r>
     </w:p>
     <w:p>
@@ -25500,7 +26241,7 @@
             <v:imagedata r:id="rId55" o:title=""/>
             <w10:wrap type="square" side="right"/>
           </v:shape>
-          <o:OLEObject Type="Embed" ProgID="Excel.Sheet.12" ShapeID="_x0000_s1052" DrawAspect="Content" ObjectID="_1684483217" r:id="rId56"/>
+          <o:OLEObject Type="Embed" ProgID="Excel.Sheet.12" ShapeID="_x0000_s1052" DrawAspect="Content" ObjectID="_1685385868" r:id="rId56"/>
         </w:object>
       </w:r>
       <w:r>
@@ -25820,20 +26561,18 @@
       <w:tblPr>
         <w:tblStyle w:val="TableGrid"/>
         <w:tblW w:w="0" w:type="auto"/>
+        <w:tblLayout w:type="fixed"/>
         <w:tblLook w:val="04A0" w:firstRow="1" w:lastRow="0" w:firstColumn="1" w:lastColumn="0" w:noHBand="0" w:noVBand="1"/>
       </w:tblPr>
       <w:tblGrid>
-        <w:gridCol w:w="2254"/>
-        <w:gridCol w:w="1121"/>
-        <w:gridCol w:w="1002"/>
-        <w:gridCol w:w="992"/>
-        <w:gridCol w:w="850"/>
-        <w:gridCol w:w="1039"/>
+        <w:gridCol w:w="2703"/>
+        <w:gridCol w:w="2112"/>
+        <w:gridCol w:w="4813"/>
       </w:tblGrid>
       <w:tr>
         <w:tc>
           <w:tcPr>
-            <w:tcW w:w="2254" w:type="dxa"/>
+            <w:tcW w:w="2703" w:type="dxa"/>
           </w:tcPr>
           <w:p>
             <w:pPr>
@@ -25846,13 +26585,14 @@
               <w:rPr>
                 <w:b/>
               </w:rPr>
+              <w:lastRenderedPageBreak/>
               <w:t>Module</w:t>
             </w:r>
           </w:p>
         </w:tc>
         <w:tc>
           <w:tcPr>
-            <w:tcW w:w="1002" w:type="dxa"/>
+            <w:tcW w:w="2112" w:type="dxa"/>
           </w:tcPr>
           <w:p>
             <w:pPr>
@@ -25865,316 +26605,214 @@
               <w:rPr>
                 <w:b/>
               </w:rPr>
-              <w:t>I</w:t>
-            </w:r>
-            <w:r>
+              <w:t>File</w:t>
+            </w:r>
+          </w:p>
+        </w:tc>
+        <w:tc>
+          <w:tcPr>
+            <w:tcW w:w="4813" w:type="dxa"/>
+          </w:tcPr>
+          <w:p>
+            <w:pPr>
+              <w:keepNext/>
               <w:rPr>
                 <w:b/>
               </w:rPr>
-              <w:t>nferred</w:t>
-            </w:r>
+            </w:pPr>
             <w:r>
               <w:rPr>
                 <w:b/>
               </w:rPr>
-              <w:t xml:space="preserve"> attributes</w:t>
-            </w:r>
-          </w:p>
-        </w:tc>
-        <w:tc>
-          <w:tcPr>
-            <w:tcW w:w="1002" w:type="dxa"/>
-          </w:tcPr>
-          <w:p>
-            <w:pPr>
-              <w:keepNext/>
-              <w:rPr>
-                <w:b/>
-              </w:rPr>
-            </w:pPr>
-            <w:r>
-              <w:rPr>
-                <w:b/>
-              </w:rPr>
-              <w:t>RX</w:t>
-            </w:r>
-          </w:p>
-        </w:tc>
-        <w:tc>
-          <w:tcPr>
-            <w:tcW w:w="992" w:type="dxa"/>
-          </w:tcPr>
-          <w:p>
-            <w:pPr>
-              <w:keepNext/>
-              <w:rPr>
-                <w:b/>
-              </w:rPr>
-            </w:pPr>
-            <w:r>
-              <w:rPr>
-                <w:b/>
-              </w:rPr>
-              <w:t>TX</w:t>
-            </w:r>
-          </w:p>
-        </w:tc>
-        <w:tc>
-          <w:tcPr>
-            <w:tcW w:w="850" w:type="dxa"/>
-          </w:tcPr>
-          <w:p>
-            <w:pPr>
-              <w:keepNext/>
-              <w:rPr>
-                <w:b/>
-              </w:rPr>
-            </w:pPr>
-            <w:r>
-              <w:rPr>
-                <w:b/>
-              </w:rPr>
-              <w:t>Codec</w:t>
-            </w:r>
-          </w:p>
-        </w:tc>
-        <w:tc>
-          <w:tcPr>
-            <w:tcW w:w="1039" w:type="dxa"/>
-          </w:tcPr>
-          <w:p>
-            <w:pPr>
-              <w:keepNext/>
-              <w:rPr>
-                <w:b/>
-              </w:rPr>
-            </w:pPr>
-            <w:r>
-              <w:rPr>
-                <w:b/>
-              </w:rPr>
-              <w:t>RF Interface</w:t>
-            </w:r>
-          </w:p>
-        </w:tc>
-      </w:tr>
-      <w:tr>
-        <w:tc>
-          <w:tcPr>
-            <w:tcW w:w="2254" w:type="dxa"/>
-          </w:tcPr>
-          <w:p>
-            <w:pPr>
-              <w:keepNext/>
-            </w:pPr>
+              <w:t>Description</w:t>
+            </w:r>
+          </w:p>
+        </w:tc>
+      </w:tr>
+      <w:tr>
+        <w:tc>
+          <w:tcPr>
+            <w:tcW w:w="2703" w:type="dxa"/>
+          </w:tcPr>
+          <w:p>
+            <w:pPr>
+              <w:keepNext/>
+            </w:pPr>
+            <w:proofErr w:type="spellStart"/>
+            <w:r>
+              <w:t>Usr_Reg_Access</w:t>
+            </w:r>
+            <w:proofErr w:type="spellEnd"/>
+          </w:p>
+        </w:tc>
+        <w:tc>
+          <w:tcPr>
+            <w:tcW w:w="2112" w:type="dxa"/>
+          </w:tcPr>
+          <w:p>
+            <w:pPr>
+              <w:keepNext/>
+            </w:pPr>
+            <w:proofErr w:type="spellStart"/>
+            <w:r>
+              <w:t>usr_reg_access.v</w:t>
+            </w:r>
+            <w:proofErr w:type="spellEnd"/>
+          </w:p>
+        </w:tc>
+        <w:tc>
+          <w:tcPr>
+            <w:tcW w:w="4813" w:type="dxa"/>
+          </w:tcPr>
+          <w:p>
+            <w:pPr>
+              <w:keepNext/>
+            </w:pPr>
+            <w:r>
+              <w:t>Wrapper around Xilinx IP to access the user register, whose content is specified in the constraints file when the bitstream is generated. Used to provide a version number.</w:t>
+            </w:r>
+          </w:p>
+        </w:tc>
+      </w:tr>
+      <w:tr>
+        <w:tc>
+          <w:tcPr>
+            <w:tcW w:w="2703" w:type="dxa"/>
+          </w:tcPr>
+          <w:p>
+            <w:pPr>
+              <w:keepNext/>
+            </w:pPr>
+            <w:proofErr w:type="spellStart"/>
             <w:r>
               <w:t>reg_to_axis</w:t>
             </w:r>
-          </w:p>
-        </w:tc>
-        <w:tc>
-          <w:tcPr>
-            <w:tcW w:w="1002" w:type="dxa"/>
-          </w:tcPr>
-          <w:p>
-            <w:pPr>
-              <w:keepNext/>
-            </w:pPr>
-          </w:p>
-        </w:tc>
-        <w:tc>
-          <w:tcPr>
-            <w:tcW w:w="1002" w:type="dxa"/>
-          </w:tcPr>
-          <w:p>
-            <w:pPr>
-              <w:keepNext/>
-            </w:pPr>
-            <w:r>
-              <w:t>X</w:t>
-            </w:r>
-          </w:p>
-        </w:tc>
-        <w:tc>
-          <w:tcPr>
-            <w:tcW w:w="992" w:type="dxa"/>
-          </w:tcPr>
-          <w:p>
-            <w:pPr>
-              <w:keepNext/>
-            </w:pPr>
-            <w:r>
-              <w:t>X</w:t>
-            </w:r>
-          </w:p>
-        </w:tc>
-        <w:tc>
-          <w:tcPr>
-            <w:tcW w:w="850" w:type="dxa"/>
-          </w:tcPr>
-          <w:p>
-            <w:pPr>
-              <w:keepNext/>
-            </w:pPr>
-          </w:p>
-        </w:tc>
-        <w:tc>
-          <w:tcPr>
-            <w:tcW w:w="1039" w:type="dxa"/>
-          </w:tcPr>
-          <w:p>
-            <w:pPr>
-              <w:keepNext/>
-            </w:pPr>
-          </w:p>
-        </w:tc>
-      </w:tr>
-      <w:tr>
-        <w:tc>
-          <w:tcPr>
-            <w:tcW w:w="2254" w:type="dxa"/>
-          </w:tcPr>
-          <w:p>
-            <w:pPr>
-              <w:keepNext/>
-            </w:pPr>
+            <w:proofErr w:type="spellEnd"/>
+          </w:p>
+        </w:tc>
+        <w:tc>
+          <w:tcPr>
+            <w:tcW w:w="2112" w:type="dxa"/>
+          </w:tcPr>
+          <w:p>
+            <w:pPr>
+              <w:keepNext/>
+            </w:pPr>
+            <w:proofErr w:type="spellStart"/>
+            <w:r>
+              <w:t>reg_to_axis.v</w:t>
+            </w:r>
+            <w:proofErr w:type="spellEnd"/>
+          </w:p>
+        </w:tc>
+        <w:tc>
+          <w:tcPr>
+            <w:tcW w:w="4813" w:type="dxa"/>
+          </w:tcPr>
+          <w:p>
+            <w:pPr>
+              <w:keepNext/>
+            </w:pPr>
+            <w:r>
+              <w:t>Takes parallel input and adds a permanently asserted valid signal.</w:t>
+            </w:r>
+          </w:p>
+        </w:tc>
+      </w:tr>
+      <w:tr>
+        <w:tc>
+          <w:tcPr>
+            <w:tcW w:w="2703" w:type="dxa"/>
+          </w:tcPr>
+          <w:p>
+            <w:pPr>
+              <w:keepNext/>
+            </w:pPr>
+            <w:proofErr w:type="spellStart"/>
             <w:r>
               <w:t>double_D_register</w:t>
             </w:r>
-          </w:p>
-        </w:tc>
-        <w:tc>
-          <w:tcPr>
-            <w:tcW w:w="1002" w:type="dxa"/>
-          </w:tcPr>
-          <w:p>
-            <w:pPr>
-              <w:keepNext/>
-            </w:pPr>
-            <w:r>
-              <w:t>Y</w:t>
-            </w:r>
-          </w:p>
-        </w:tc>
-        <w:tc>
-          <w:tcPr>
-            <w:tcW w:w="1002" w:type="dxa"/>
-          </w:tcPr>
-          <w:p>
-            <w:pPr>
-              <w:keepNext/>
-            </w:pPr>
-            <w:r>
-              <w:t>X</w:t>
-            </w:r>
-          </w:p>
-        </w:tc>
-        <w:tc>
-          <w:tcPr>
-            <w:tcW w:w="992" w:type="dxa"/>
-          </w:tcPr>
-          <w:p>
-            <w:pPr>
-              <w:keepNext/>
-            </w:pPr>
-          </w:p>
-        </w:tc>
-        <w:tc>
-          <w:tcPr>
-            <w:tcW w:w="850" w:type="dxa"/>
-          </w:tcPr>
-          <w:p>
-            <w:pPr>
-              <w:keepNext/>
-            </w:pPr>
-          </w:p>
-        </w:tc>
-        <w:tc>
-          <w:tcPr>
-            <w:tcW w:w="1039" w:type="dxa"/>
-          </w:tcPr>
-          <w:p>
-            <w:pPr>
-              <w:keepNext/>
-            </w:pPr>
-          </w:p>
-        </w:tc>
-      </w:tr>
-      <w:tr>
-        <w:tc>
-          <w:tcPr>
-            <w:tcW w:w="2254" w:type="dxa"/>
-          </w:tcPr>
-          <w:p>
-            <w:pPr>
-              <w:keepNext/>
-            </w:pPr>
+            <w:proofErr w:type="spellEnd"/>
+          </w:p>
+        </w:tc>
+        <w:tc>
+          <w:tcPr>
+            <w:tcW w:w="2112" w:type="dxa"/>
+          </w:tcPr>
+          <w:p>
+            <w:pPr>
+              <w:keepNext/>
+            </w:pPr>
+            <w:proofErr w:type="spellStart"/>
+            <w:r>
+              <w:t>double_register.v</w:t>
+            </w:r>
+            <w:proofErr w:type="spellEnd"/>
+          </w:p>
+        </w:tc>
+        <w:tc>
+          <w:tcPr>
+            <w:tcW w:w="4813" w:type="dxa"/>
+          </w:tcPr>
+          <w:p>
+            <w:pPr>
+              <w:keepNext/>
+            </w:pPr>
+            <w:r>
+              <w:t>Two cascaded D registers, for example to synchronise asynchronous inputs</w:t>
+            </w:r>
+          </w:p>
+        </w:tc>
+      </w:tr>
+      <w:tr>
+        <w:tc>
+          <w:tcPr>
+            <w:tcW w:w="2703" w:type="dxa"/>
+          </w:tcPr>
+          <w:p>
+            <w:pPr>
+              <w:keepNext/>
+            </w:pPr>
+            <w:proofErr w:type="spellStart"/>
             <w:r>
               <w:t>D_register</w:t>
             </w:r>
-          </w:p>
-        </w:tc>
-        <w:tc>
-          <w:tcPr>
-            <w:tcW w:w="1002" w:type="dxa"/>
-          </w:tcPr>
-          <w:p>
-            <w:pPr>
-              <w:keepNext/>
-            </w:pPr>
-            <w:r>
-              <w:t>Y</w:t>
-            </w:r>
-          </w:p>
-        </w:tc>
-        <w:tc>
-          <w:tcPr>
-            <w:tcW w:w="1002" w:type="dxa"/>
-          </w:tcPr>
-          <w:p>
-            <w:pPr>
-              <w:keepNext/>
-            </w:pPr>
-          </w:p>
-        </w:tc>
-        <w:tc>
-          <w:tcPr>
-            <w:tcW w:w="992" w:type="dxa"/>
-          </w:tcPr>
-          <w:p>
-            <w:pPr>
-              <w:keepNext/>
-            </w:pPr>
-            <w:r>
-              <w:t>X</w:t>
-            </w:r>
-          </w:p>
-        </w:tc>
-        <w:tc>
-          <w:tcPr>
-            <w:tcW w:w="850" w:type="dxa"/>
-          </w:tcPr>
-          <w:p>
-            <w:pPr>
-              <w:keepNext/>
-            </w:pPr>
-          </w:p>
-        </w:tc>
-        <w:tc>
-          <w:tcPr>
-            <w:tcW w:w="1039" w:type="dxa"/>
-          </w:tcPr>
-          <w:p>
-            <w:pPr>
-              <w:keepNext/>
-            </w:pPr>
-          </w:p>
-        </w:tc>
-      </w:tr>
-      <w:tr>
-        <w:tc>
-          <w:tcPr>
-            <w:tcW w:w="2254" w:type="dxa"/>
+            <w:proofErr w:type="spellEnd"/>
+          </w:p>
+        </w:tc>
+        <w:tc>
+          <w:tcPr>
+            <w:tcW w:w="2112" w:type="dxa"/>
+          </w:tcPr>
+          <w:p>
+            <w:pPr>
+              <w:keepNext/>
+            </w:pPr>
+            <w:proofErr w:type="spellStart"/>
+            <w:r>
+              <w:t>register.v</w:t>
+            </w:r>
+            <w:proofErr w:type="spellEnd"/>
+          </w:p>
+        </w:tc>
+        <w:tc>
+          <w:tcPr>
+            <w:tcW w:w="4813" w:type="dxa"/>
+          </w:tcPr>
+          <w:p>
+            <w:pPr>
+              <w:keepNext/>
+            </w:pPr>
+            <w:r>
+              <w:t xml:space="preserve">A simple D register </w:t>
+            </w:r>
+          </w:p>
+        </w:tc>
+      </w:tr>
+      <w:tr>
+        <w:tc>
+          <w:tcPr>
+            <w:tcW w:w="2703" w:type="dxa"/>
           </w:tcPr>
           <w:p>
             <w:pPr>
@@ -26187,62 +26825,35 @@
         </w:tc>
         <w:tc>
           <w:tcPr>
-            <w:tcW w:w="1002" w:type="dxa"/>
-          </w:tcPr>
-          <w:p>
-            <w:pPr>
-              <w:keepNext/>
-            </w:pPr>
-          </w:p>
-        </w:tc>
-        <w:tc>
-          <w:tcPr>
-            <w:tcW w:w="1002" w:type="dxa"/>
-          </w:tcPr>
-          <w:p>
-            <w:pPr>
-              <w:keepNext/>
-            </w:pPr>
-            <w:r>
-              <w:t>X</w:t>
-            </w:r>
-          </w:p>
-        </w:tc>
-        <w:tc>
-          <w:tcPr>
-            <w:tcW w:w="992" w:type="dxa"/>
-          </w:tcPr>
-          <w:p>
-            <w:pPr>
-              <w:keepNext/>
-            </w:pPr>
-          </w:p>
-        </w:tc>
-        <w:tc>
-          <w:tcPr>
-            <w:tcW w:w="850" w:type="dxa"/>
-          </w:tcPr>
-          <w:p>
-            <w:pPr>
-              <w:keepNext/>
-            </w:pPr>
-          </w:p>
-        </w:tc>
-        <w:tc>
-          <w:tcPr>
-            <w:tcW w:w="1039" w:type="dxa"/>
-          </w:tcPr>
-          <w:p>
-            <w:pPr>
-              <w:keepNext/>
-            </w:pPr>
-          </w:p>
-        </w:tc>
-      </w:tr>
-      <w:tr>
-        <w:tc>
-          <w:tcPr>
-            <w:tcW w:w="2254" w:type="dxa"/>
+            <w:tcW w:w="2112" w:type="dxa"/>
+          </w:tcPr>
+          <w:p>
+            <w:pPr>
+              <w:keepNext/>
+            </w:pPr>
+            <w:r>
+              <w:t>axis_mux_2.v</w:t>
+            </w:r>
+          </w:p>
+        </w:tc>
+        <w:tc>
+          <w:tcPr>
+            <w:tcW w:w="4813" w:type="dxa"/>
+          </w:tcPr>
+          <w:p>
+            <w:pPr>
+              <w:keepNext/>
+            </w:pPr>
+            <w:r>
+              <w:t>Simple 4:1 selector for AXI stream inputs.</w:t>
+            </w:r>
+          </w:p>
+        </w:tc>
+      </w:tr>
+      <w:tr>
+        <w:tc>
+          <w:tcPr>
+            <w:tcW w:w="2703" w:type="dxa"/>
           </w:tcPr>
           <w:p>
             <w:pPr>
@@ -26255,62 +26866,35 @@
         </w:tc>
         <w:tc>
           <w:tcPr>
-            <w:tcW w:w="1002" w:type="dxa"/>
-          </w:tcPr>
-          <w:p>
-            <w:pPr>
-              <w:keepNext/>
-            </w:pPr>
-          </w:p>
-        </w:tc>
-        <w:tc>
-          <w:tcPr>
-            <w:tcW w:w="1002" w:type="dxa"/>
-          </w:tcPr>
-          <w:p>
-            <w:pPr>
-              <w:keepNext/>
-            </w:pPr>
-          </w:p>
-        </w:tc>
-        <w:tc>
-          <w:tcPr>
-            <w:tcW w:w="992" w:type="dxa"/>
-          </w:tcPr>
-          <w:p>
-            <w:pPr>
-              <w:keepNext/>
-            </w:pPr>
-            <w:r>
-              <w:t>X</w:t>
-            </w:r>
-          </w:p>
-        </w:tc>
-        <w:tc>
-          <w:tcPr>
-            <w:tcW w:w="850" w:type="dxa"/>
-          </w:tcPr>
-          <w:p>
-            <w:pPr>
-              <w:keepNext/>
-            </w:pPr>
-          </w:p>
-        </w:tc>
-        <w:tc>
-          <w:tcPr>
-            <w:tcW w:w="1039" w:type="dxa"/>
-          </w:tcPr>
-          <w:p>
-            <w:pPr>
-              <w:keepNext/>
-            </w:pPr>
-          </w:p>
-        </w:tc>
-      </w:tr>
-      <w:tr>
-        <w:tc>
-          <w:tcPr>
-            <w:tcW w:w="2254" w:type="dxa"/>
+            <w:tcW w:w="2112" w:type="dxa"/>
+          </w:tcPr>
+          <w:p>
+            <w:pPr>
+              <w:keepNext/>
+            </w:pPr>
+            <w:r>
+              <w:t>axis_mux_4.v</w:t>
+            </w:r>
+          </w:p>
+        </w:tc>
+        <w:tc>
+          <w:tcPr>
+            <w:tcW w:w="4813" w:type="dxa"/>
+          </w:tcPr>
+          <w:p>
+            <w:pPr>
+              <w:keepNext/>
+            </w:pPr>
+            <w:r>
+              <w:t>Simple 4:1 selector for AXI stream inputs.</w:t>
+            </w:r>
+          </w:p>
+        </w:tc>
+      </w:tr>
+      <w:tr>
+        <w:tc>
+          <w:tcPr>
+            <w:tcW w:w="2703" w:type="dxa"/>
           </w:tcPr>
           <w:p>
             <w:pPr>
@@ -26323,68 +26907,35 @@
         </w:tc>
         <w:tc>
           <w:tcPr>
-            <w:tcW w:w="1002" w:type="dxa"/>
-          </w:tcPr>
-          <w:p>
-            <w:pPr>
-              <w:keepNext/>
-            </w:pPr>
-            <w:r>
-              <w:t>Y</w:t>
-            </w:r>
-          </w:p>
-        </w:tc>
-        <w:tc>
-          <w:tcPr>
-            <w:tcW w:w="1002" w:type="dxa"/>
-          </w:tcPr>
-          <w:p>
-            <w:pPr>
-              <w:keepNext/>
-            </w:pPr>
-          </w:p>
-        </w:tc>
-        <w:tc>
-          <w:tcPr>
-            <w:tcW w:w="992" w:type="dxa"/>
-          </w:tcPr>
-          <w:p>
-            <w:pPr>
-              <w:keepNext/>
-            </w:pPr>
-            <w:r>
-              <w:t>X</w:t>
-            </w:r>
-          </w:p>
-        </w:tc>
-        <w:tc>
-          <w:tcPr>
-            <w:tcW w:w="850" w:type="dxa"/>
-          </w:tcPr>
-          <w:p>
-            <w:pPr>
-              <w:keepNext/>
-            </w:pPr>
-          </w:p>
-        </w:tc>
-        <w:tc>
-          <w:tcPr>
-            <w:tcW w:w="1039" w:type="dxa"/>
-          </w:tcPr>
-          <w:p>
-            <w:pPr>
-              <w:keepNext/>
-            </w:pPr>
-            <w:r>
-              <w:t>X</w:t>
-            </w:r>
-          </w:p>
-        </w:tc>
-      </w:tr>
-      <w:tr>
-        <w:tc>
-          <w:tcPr>
-            <w:tcW w:w="2254" w:type="dxa"/>
+            <w:tcW w:w="2112" w:type="dxa"/>
+          </w:tcPr>
+          <w:p>
+            <w:pPr>
+              <w:keepNext/>
+            </w:pPr>
+            <w:r>
+              <w:t>regmux_2_1.v</w:t>
+            </w:r>
+          </w:p>
+        </w:tc>
+        <w:tc>
+          <w:tcPr>
+            <w:tcW w:w="4813" w:type="dxa"/>
+          </w:tcPr>
+          <w:p>
+            <w:pPr>
+              <w:keepNext/>
+            </w:pPr>
+            <w:r>
+              <w:t>Simple 2:1 data selector</w:t>
+            </w:r>
+          </w:p>
+        </w:tc>
+      </w:tr>
+      <w:tr>
+        <w:tc>
+          <w:tcPr>
+            <w:tcW w:w="2703" w:type="dxa"/>
           </w:tcPr>
           <w:p>
             <w:pPr>
@@ -26397,65 +26948,35 @@
         </w:tc>
         <w:tc>
           <w:tcPr>
-            <w:tcW w:w="1002" w:type="dxa"/>
-          </w:tcPr>
-          <w:p>
-            <w:pPr>
-              <w:keepNext/>
-            </w:pPr>
-            <w:r>
-              <w:t>Y</w:t>
-            </w:r>
-          </w:p>
-        </w:tc>
-        <w:tc>
-          <w:tcPr>
-            <w:tcW w:w="1002" w:type="dxa"/>
-          </w:tcPr>
-          <w:p>
-            <w:pPr>
-              <w:keepNext/>
-            </w:pPr>
-            <w:r>
-              <w:t>X</w:t>
-            </w:r>
-          </w:p>
-        </w:tc>
-        <w:tc>
-          <w:tcPr>
-            <w:tcW w:w="992" w:type="dxa"/>
-          </w:tcPr>
-          <w:p>
-            <w:pPr>
-              <w:keepNext/>
-            </w:pPr>
-          </w:p>
-        </w:tc>
-        <w:tc>
-          <w:tcPr>
-            <w:tcW w:w="850" w:type="dxa"/>
-          </w:tcPr>
-          <w:p>
-            <w:pPr>
-              <w:keepNext/>
-            </w:pPr>
-          </w:p>
-        </w:tc>
-        <w:tc>
-          <w:tcPr>
-            <w:tcW w:w="1039" w:type="dxa"/>
-          </w:tcPr>
-          <w:p>
-            <w:pPr>
-              <w:keepNext/>
-            </w:pPr>
-          </w:p>
-        </w:tc>
-      </w:tr>
-      <w:tr>
-        <w:tc>
-          <w:tcPr>
-            <w:tcW w:w="2254" w:type="dxa"/>
+            <w:tcW w:w="2112" w:type="dxa"/>
+          </w:tcPr>
+          <w:p>
+            <w:pPr>
+              <w:keepNext/>
+            </w:pPr>
+            <w:r>
+              <w:t>regmux_4_1.v</w:t>
+            </w:r>
+          </w:p>
+        </w:tc>
+        <w:tc>
+          <w:tcPr>
+            <w:tcW w:w="4813" w:type="dxa"/>
+          </w:tcPr>
+          <w:p>
+            <w:pPr>
+              <w:keepNext/>
+            </w:pPr>
+            <w:r>
+              <w:t>Simple 4:1 data selector</w:t>
+            </w:r>
+          </w:p>
+        </w:tc>
+      </w:tr>
+      <w:tr>
+        <w:tc>
+          <w:tcPr>
+            <w:tcW w:w="2703" w:type="dxa"/>
           </w:tcPr>
           <w:p>
             <w:pPr>
@@ -26468,275 +26989,170 @@
         </w:tc>
         <w:tc>
           <w:tcPr>
-            <w:tcW w:w="1002" w:type="dxa"/>
-          </w:tcPr>
-          <w:p>
-            <w:pPr>
-              <w:keepNext/>
-            </w:pPr>
-            <w:r>
-              <w:t>Y</w:t>
-            </w:r>
-          </w:p>
-        </w:tc>
-        <w:tc>
-          <w:tcPr>
-            <w:tcW w:w="1002" w:type="dxa"/>
-          </w:tcPr>
-          <w:p>
-            <w:pPr>
-              <w:keepNext/>
-            </w:pPr>
-            <w:r>
-              <w:t>X</w:t>
-            </w:r>
-          </w:p>
-        </w:tc>
-        <w:tc>
-          <w:tcPr>
-            <w:tcW w:w="992" w:type="dxa"/>
-          </w:tcPr>
-          <w:p>
-            <w:pPr>
-              <w:keepNext/>
-            </w:pPr>
-          </w:p>
-        </w:tc>
-        <w:tc>
-          <w:tcPr>
-            <w:tcW w:w="850" w:type="dxa"/>
-          </w:tcPr>
-          <w:p>
-            <w:pPr>
-              <w:keepNext/>
-            </w:pPr>
-          </w:p>
-        </w:tc>
-        <w:tc>
-          <w:tcPr>
-            <w:tcW w:w="1039" w:type="dxa"/>
-          </w:tcPr>
-          <w:p>
-            <w:pPr>
-              <w:keepNext/>
-            </w:pPr>
-          </w:p>
-        </w:tc>
-      </w:tr>
-      <w:tr>
-        <w:tc>
-          <w:tcPr>
-            <w:tcW w:w="2254" w:type="dxa"/>
-          </w:tcPr>
-          <w:p>
-            <w:pPr>
-              <w:keepNext/>
-            </w:pPr>
+            <w:tcW w:w="2112" w:type="dxa"/>
+          </w:tcPr>
+          <w:p>
+            <w:pPr>
+              <w:keepNext/>
+            </w:pPr>
+            <w:r>
+              <w:t>regmux_8_1.v</w:t>
+            </w:r>
+          </w:p>
+        </w:tc>
+        <w:tc>
+          <w:tcPr>
+            <w:tcW w:w="4813" w:type="dxa"/>
+          </w:tcPr>
+          <w:p>
+            <w:pPr>
+              <w:keepNext/>
+            </w:pPr>
+            <w:r>
+              <w:t>Simple 8:1 data selector</w:t>
+            </w:r>
+          </w:p>
+        </w:tc>
+      </w:tr>
+      <w:tr>
+        <w:tc>
+          <w:tcPr>
+            <w:tcW w:w="2703" w:type="dxa"/>
+          </w:tcPr>
+          <w:p>
+            <w:pPr>
+              <w:keepNext/>
+            </w:pPr>
+            <w:proofErr w:type="spellStart"/>
             <w:r>
               <w:t>axis_variable</w:t>
             </w:r>
-          </w:p>
-        </w:tc>
-        <w:tc>
-          <w:tcPr>
-            <w:tcW w:w="1002" w:type="dxa"/>
-          </w:tcPr>
-          <w:p>
-            <w:pPr>
-              <w:keepNext/>
-            </w:pPr>
-          </w:p>
-        </w:tc>
-        <w:tc>
-          <w:tcPr>
-            <w:tcW w:w="1002" w:type="dxa"/>
-          </w:tcPr>
-          <w:p>
-            <w:pPr>
-              <w:keepNext/>
-            </w:pPr>
-            <w:r>
-              <w:t>X</w:t>
-            </w:r>
-          </w:p>
-        </w:tc>
-        <w:tc>
-          <w:tcPr>
-            <w:tcW w:w="992" w:type="dxa"/>
-          </w:tcPr>
-          <w:p>
-            <w:pPr>
-              <w:keepNext/>
-            </w:pPr>
-            <w:r>
-              <w:t>X</w:t>
-            </w:r>
-          </w:p>
-        </w:tc>
-        <w:tc>
-          <w:tcPr>
-            <w:tcW w:w="850" w:type="dxa"/>
-          </w:tcPr>
-          <w:p>
-            <w:pPr>
-              <w:keepNext/>
-            </w:pPr>
-          </w:p>
-        </w:tc>
-        <w:tc>
-          <w:tcPr>
-            <w:tcW w:w="1039" w:type="dxa"/>
-          </w:tcPr>
-          <w:p>
-            <w:pPr>
-              <w:keepNext/>
-            </w:pPr>
-          </w:p>
-        </w:tc>
-      </w:tr>
-      <w:tr>
-        <w:tc>
-          <w:tcPr>
-            <w:tcW w:w="2254" w:type="dxa"/>
-          </w:tcPr>
-          <w:p>
-            <w:pPr>
-              <w:keepNext/>
-            </w:pPr>
+            <w:proofErr w:type="spellEnd"/>
+          </w:p>
+        </w:tc>
+        <w:tc>
+          <w:tcPr>
+            <w:tcW w:w="2112" w:type="dxa"/>
+          </w:tcPr>
+          <w:p>
+            <w:pPr>
+              <w:keepNext/>
+            </w:pPr>
+            <w:proofErr w:type="spellStart"/>
+            <w:r>
+              <w:t>axis_variable.v</w:t>
+            </w:r>
+            <w:proofErr w:type="spellEnd"/>
+          </w:p>
+        </w:tc>
+        <w:tc>
+          <w:tcPr>
+            <w:tcW w:w="4813" w:type="dxa"/>
+          </w:tcPr>
+          <w:p>
+            <w:pPr>
+              <w:keepNext/>
+            </w:pPr>
+            <w:r>
+              <w:t>Takes a parallel input and asserts its Valid output for one cycle if the data changes.</w:t>
+            </w:r>
+          </w:p>
+        </w:tc>
+      </w:tr>
+      <w:tr>
+        <w:tc>
+          <w:tcPr>
+            <w:tcW w:w="2703" w:type="dxa"/>
+          </w:tcPr>
+          <w:p>
+            <w:pPr>
+              <w:keepNext/>
+            </w:pPr>
+            <w:proofErr w:type="spellStart"/>
             <w:r>
               <w:t>axis_constant</w:t>
             </w:r>
-          </w:p>
-        </w:tc>
-        <w:tc>
-          <w:tcPr>
-            <w:tcW w:w="1002" w:type="dxa"/>
-          </w:tcPr>
-          <w:p>
-            <w:pPr>
-              <w:keepNext/>
-            </w:pPr>
-          </w:p>
-        </w:tc>
-        <w:tc>
-          <w:tcPr>
-            <w:tcW w:w="1002" w:type="dxa"/>
-          </w:tcPr>
-          <w:p>
-            <w:pPr>
-              <w:keepNext/>
-            </w:pPr>
-          </w:p>
-        </w:tc>
-        <w:tc>
-          <w:tcPr>
-            <w:tcW w:w="992" w:type="dxa"/>
-          </w:tcPr>
-          <w:p>
-            <w:pPr>
-              <w:keepNext/>
-            </w:pPr>
-            <w:r>
-              <w:t>X</w:t>
-            </w:r>
-          </w:p>
-        </w:tc>
-        <w:tc>
-          <w:tcPr>
-            <w:tcW w:w="850" w:type="dxa"/>
-          </w:tcPr>
-          <w:p>
-            <w:pPr>
-              <w:keepNext/>
-            </w:pPr>
-            <w:r>
-              <w:t>X</w:t>
-            </w:r>
-          </w:p>
-        </w:tc>
-        <w:tc>
-          <w:tcPr>
-            <w:tcW w:w="1039" w:type="dxa"/>
-          </w:tcPr>
-          <w:p>
-            <w:pPr>
-              <w:keepNext/>
-            </w:pPr>
-          </w:p>
-        </w:tc>
-      </w:tr>
-      <w:tr>
-        <w:tc>
-          <w:tcPr>
-            <w:tcW w:w="2254" w:type="dxa"/>
-          </w:tcPr>
-          <w:p>
-            <w:pPr>
-              <w:keepNext/>
-            </w:pPr>
+            <w:proofErr w:type="spellEnd"/>
+          </w:p>
+        </w:tc>
+        <w:tc>
+          <w:tcPr>
+            <w:tcW w:w="2112" w:type="dxa"/>
+          </w:tcPr>
+          <w:p>
+            <w:pPr>
+              <w:keepNext/>
+            </w:pPr>
+            <w:proofErr w:type="spellStart"/>
+            <w:r>
+              <w:t>axis_constant.v</w:t>
+            </w:r>
+            <w:proofErr w:type="spellEnd"/>
+          </w:p>
+        </w:tc>
+        <w:tc>
+          <w:tcPr>
+            <w:tcW w:w="4813" w:type="dxa"/>
+          </w:tcPr>
+          <w:p>
+            <w:pPr>
+              <w:keepNext/>
+            </w:pPr>
+            <w:r>
+              <w:t>Takes a parallel input and appends a permanently asserted valid output.</w:t>
+            </w:r>
+          </w:p>
+        </w:tc>
+      </w:tr>
+      <w:tr>
+        <w:tc>
+          <w:tcPr>
+            <w:tcW w:w="2703" w:type="dxa"/>
+          </w:tcPr>
+          <w:p>
+            <w:pPr>
+              <w:keepNext/>
+            </w:pPr>
+            <w:proofErr w:type="spellStart"/>
             <w:r>
               <w:t>axis_adder</w:t>
             </w:r>
-          </w:p>
-        </w:tc>
-        <w:tc>
-          <w:tcPr>
-            <w:tcW w:w="1002" w:type="dxa"/>
-          </w:tcPr>
-          <w:p>
-            <w:pPr>
-              <w:keepNext/>
-            </w:pPr>
-          </w:p>
-        </w:tc>
-        <w:tc>
-          <w:tcPr>
-            <w:tcW w:w="1002" w:type="dxa"/>
-          </w:tcPr>
-          <w:p>
-            <w:pPr>
-              <w:keepNext/>
-            </w:pPr>
-          </w:p>
-        </w:tc>
-        <w:tc>
-          <w:tcPr>
-            <w:tcW w:w="992" w:type="dxa"/>
-          </w:tcPr>
-          <w:p>
-            <w:pPr>
-              <w:keepNext/>
-            </w:pPr>
-          </w:p>
-        </w:tc>
-        <w:tc>
-          <w:tcPr>
-            <w:tcW w:w="850" w:type="dxa"/>
-          </w:tcPr>
-          <w:p>
-            <w:pPr>
-              <w:keepNext/>
-            </w:pPr>
-            <w:r>
-              <w:t>X</w:t>
-            </w:r>
-          </w:p>
-        </w:tc>
-        <w:tc>
-          <w:tcPr>
-            <w:tcW w:w="1039" w:type="dxa"/>
-          </w:tcPr>
-          <w:p>
-            <w:pPr>
-              <w:keepNext/>
-            </w:pPr>
-          </w:p>
-        </w:tc>
-      </w:tr>
-      <w:tr>
-        <w:tc>
-          <w:tcPr>
-            <w:tcW w:w="2254" w:type="dxa"/>
+            <w:proofErr w:type="spellEnd"/>
+          </w:p>
+        </w:tc>
+        <w:tc>
+          <w:tcPr>
+            <w:tcW w:w="2112" w:type="dxa"/>
+          </w:tcPr>
+          <w:p>
+            <w:pPr>
+              <w:keepNext/>
+            </w:pPr>
+            <w:proofErr w:type="spellStart"/>
+            <w:r>
+              <w:t>axis_adder.v</w:t>
+            </w:r>
+            <w:proofErr w:type="spellEnd"/>
+          </w:p>
+        </w:tc>
+        <w:tc>
+          <w:tcPr>
+            <w:tcW w:w="4813" w:type="dxa"/>
+          </w:tcPr>
+          <w:p>
+            <w:pPr>
+              <w:keepNext/>
+            </w:pPr>
+            <w:r>
+              <w:t>Simple signed or unsigned adder for two AXI streams.</w:t>
+            </w:r>
+          </w:p>
+        </w:tc>
+      </w:tr>
+      <w:tr>
+        <w:tc>
+          <w:tcPr>
+            <w:tcW w:w="2703" w:type="dxa"/>
           </w:tcPr>
           <w:p>
             <w:pPr>
@@ -26749,281 +27165,186 @@
         </w:tc>
         <w:tc>
           <w:tcPr>
-            <w:tcW w:w="1002" w:type="dxa"/>
-          </w:tcPr>
-          <w:p>
-            <w:pPr>
-              <w:keepNext/>
-            </w:pPr>
-            <w:r>
-              <w:t>Y</w:t>
-            </w:r>
-          </w:p>
-        </w:tc>
-        <w:tc>
-          <w:tcPr>
-            <w:tcW w:w="1002" w:type="dxa"/>
-          </w:tcPr>
-          <w:p>
-            <w:pPr>
-              <w:keepNext/>
-            </w:pPr>
-          </w:p>
-        </w:tc>
-        <w:tc>
-          <w:tcPr>
-            <w:tcW w:w="992" w:type="dxa"/>
-          </w:tcPr>
-          <w:p>
-            <w:pPr>
-              <w:keepNext/>
-            </w:pPr>
-          </w:p>
-        </w:tc>
-        <w:tc>
-          <w:tcPr>
-            <w:tcW w:w="850" w:type="dxa"/>
-          </w:tcPr>
-          <w:p>
-            <w:pPr>
-              <w:keepNext/>
-            </w:pPr>
-            <w:r>
-              <w:t>X</w:t>
-            </w:r>
-          </w:p>
-        </w:tc>
-        <w:tc>
-          <w:tcPr>
-            <w:tcW w:w="1039" w:type="dxa"/>
-          </w:tcPr>
-          <w:p>
-            <w:pPr>
-              <w:keepNext/>
-            </w:pPr>
-          </w:p>
-        </w:tc>
-      </w:tr>
-      <w:tr>
-        <w:tc>
-          <w:tcPr>
-            <w:tcW w:w="2254" w:type="dxa"/>
-          </w:tcPr>
-          <w:p>
-            <w:pPr>
-              <w:keepNext/>
-            </w:pPr>
-            <w:r>
-              <w:t>i2s_xmit</w:t>
-            </w:r>
-          </w:p>
-        </w:tc>
-        <w:tc>
-          <w:tcPr>
-            <w:tcW w:w="1002" w:type="dxa"/>
-          </w:tcPr>
-          <w:p>
-            <w:pPr>
-              <w:keepNext/>
-            </w:pPr>
-            <w:r>
-              <w:t>Y</w:t>
-            </w:r>
-          </w:p>
-        </w:tc>
-        <w:tc>
-          <w:tcPr>
-            <w:tcW w:w="1002" w:type="dxa"/>
-          </w:tcPr>
-          <w:p>
-            <w:pPr>
-              <w:keepNext/>
-            </w:pPr>
-          </w:p>
-        </w:tc>
-        <w:tc>
-          <w:tcPr>
-            <w:tcW w:w="992" w:type="dxa"/>
-          </w:tcPr>
-          <w:p>
-            <w:pPr>
-              <w:keepNext/>
-            </w:pPr>
-          </w:p>
-        </w:tc>
-        <w:tc>
-          <w:tcPr>
-            <w:tcW w:w="850" w:type="dxa"/>
-          </w:tcPr>
-          <w:p>
-            <w:pPr>
-              <w:keepNext/>
-            </w:pPr>
-            <w:r>
-              <w:t>X</w:t>
-            </w:r>
-          </w:p>
-        </w:tc>
-        <w:tc>
-          <w:tcPr>
-            <w:tcW w:w="1039" w:type="dxa"/>
-          </w:tcPr>
-          <w:p>
-            <w:pPr>
-              <w:keepNext/>
-            </w:pPr>
-          </w:p>
-        </w:tc>
-      </w:tr>
-      <w:tr>
-        <w:tc>
-          <w:tcPr>
-            <w:tcW w:w="2254" w:type="dxa"/>
-          </w:tcPr>
-          <w:p>
-            <w:pPr>
-              <w:keepNext/>
-            </w:pPr>
-            <w:r>
-              <w:t>i2s_rcv</w:t>
-            </w:r>
-          </w:p>
-        </w:tc>
-        <w:tc>
-          <w:tcPr>
-            <w:tcW w:w="1002" w:type="dxa"/>
-          </w:tcPr>
-          <w:p>
-            <w:pPr>
-              <w:keepNext/>
-            </w:pPr>
-            <w:r>
-              <w:t>Y</w:t>
-            </w:r>
-          </w:p>
-        </w:tc>
-        <w:tc>
-          <w:tcPr>
-            <w:tcW w:w="1002" w:type="dxa"/>
-          </w:tcPr>
-          <w:p>
-            <w:pPr>
-              <w:keepNext/>
-            </w:pPr>
-          </w:p>
-        </w:tc>
-        <w:tc>
-          <w:tcPr>
-            <w:tcW w:w="992" w:type="dxa"/>
-          </w:tcPr>
-          <w:p>
-            <w:pPr>
-              <w:keepNext/>
-            </w:pPr>
-          </w:p>
-        </w:tc>
-        <w:tc>
-          <w:tcPr>
-            <w:tcW w:w="850" w:type="dxa"/>
-          </w:tcPr>
-          <w:p>
-            <w:pPr>
-              <w:keepNext/>
-            </w:pPr>
-            <w:r>
-              <w:t>X</w:t>
-            </w:r>
-          </w:p>
-        </w:tc>
-        <w:tc>
-          <w:tcPr>
-            <w:tcW w:w="1039" w:type="dxa"/>
-          </w:tcPr>
-          <w:p>
-            <w:pPr>
-              <w:keepNext/>
-            </w:pPr>
-          </w:p>
-        </w:tc>
-      </w:tr>
-      <w:tr>
-        <w:tc>
-          <w:tcPr>
-            <w:tcW w:w="2254" w:type="dxa"/>
-          </w:tcPr>
-          <w:p>
-            <w:pPr>
-              <w:keepNext/>
-            </w:pPr>
+            <w:tcW w:w="2112" w:type="dxa"/>
+          </w:tcPr>
+          <w:p>
+            <w:pPr>
+              <w:keepNext/>
+            </w:pPr>
+            <w:r>
+              <w:t>i2s_clk_lrclk_gen.v</w:t>
+            </w:r>
+          </w:p>
+        </w:tc>
+        <w:tc>
+          <w:tcPr>
+            <w:tcW w:w="4813" w:type="dxa"/>
+          </w:tcPr>
+          <w:p>
+            <w:pPr>
+              <w:keepNext/>
+            </w:pPr>
+            <w:r>
+              <w:t xml:space="preserve">Phil Harman/Kirk </w:t>
+            </w:r>
+            <w:proofErr w:type="spellStart"/>
+            <w:r>
+              <w:t>Weedman</w:t>
+            </w:r>
+            <w:proofErr w:type="spellEnd"/>
+            <w:r>
+              <w:t xml:space="preserve"> code – generate a divided clock for the Codec</w:t>
+            </w:r>
+          </w:p>
+        </w:tc>
+      </w:tr>
+      <w:tr>
+        <w:tc>
+          <w:tcPr>
+            <w:tcW w:w="2703" w:type="dxa"/>
+          </w:tcPr>
+          <w:p>
+            <w:pPr>
+              <w:keepNext/>
+            </w:pPr>
+            <w:r>
+              <w:t>I2S_xmit</w:t>
+            </w:r>
+          </w:p>
+        </w:tc>
+        <w:tc>
+          <w:tcPr>
+            <w:tcW w:w="2112" w:type="dxa"/>
+          </w:tcPr>
+          <w:p>
+            <w:pPr>
+              <w:keepNext/>
+            </w:pPr>
+            <w:r>
+              <w:t>I2S_xmit.v</w:t>
+            </w:r>
+          </w:p>
+        </w:tc>
+        <w:tc>
+          <w:tcPr>
+            <w:tcW w:w="4813" w:type="dxa"/>
+          </w:tcPr>
+          <w:p>
+            <w:pPr>
+              <w:keepNext/>
+            </w:pPr>
+            <w:r>
+              <w:t xml:space="preserve">Kirk </w:t>
+            </w:r>
+            <w:proofErr w:type="spellStart"/>
+            <w:r>
+              <w:t>Weedman</w:t>
+            </w:r>
+            <w:proofErr w:type="spellEnd"/>
+            <w:r>
+              <w:t xml:space="preserve"> code for codec TX data, modified Laurence Barker to present an AXI Stream data interface</w:t>
+            </w:r>
+          </w:p>
+        </w:tc>
+      </w:tr>
+      <w:tr>
+        <w:tc>
+          <w:tcPr>
+            <w:tcW w:w="2703" w:type="dxa"/>
+          </w:tcPr>
+          <w:p>
+            <w:pPr>
+              <w:keepNext/>
+            </w:pPr>
+            <w:r>
+              <w:t>I2S_rcv</w:t>
+            </w:r>
+          </w:p>
+        </w:tc>
+        <w:tc>
+          <w:tcPr>
+            <w:tcW w:w="2112" w:type="dxa"/>
+          </w:tcPr>
+          <w:p>
+            <w:pPr>
+              <w:keepNext/>
+            </w:pPr>
+            <w:r>
+              <w:t>I2S_rcv.v</w:t>
+            </w:r>
+          </w:p>
+        </w:tc>
+        <w:tc>
+          <w:tcPr>
+            <w:tcW w:w="4813" w:type="dxa"/>
+          </w:tcPr>
+          <w:p>
+            <w:pPr>
+              <w:keepNext/>
+            </w:pPr>
+            <w:r>
+              <w:t xml:space="preserve">Kirk </w:t>
+            </w:r>
+            <w:proofErr w:type="spellStart"/>
+            <w:r>
+              <w:t>Weedman</w:t>
+            </w:r>
+            <w:proofErr w:type="spellEnd"/>
+            <w:r>
+              <w:t xml:space="preserve"> code for codec RX data, modified Laurence Barker to present an AXI Stream data interface</w:t>
+            </w:r>
+          </w:p>
+        </w:tc>
+      </w:tr>
+      <w:tr>
+        <w:tc>
+          <w:tcPr>
+            <w:tcW w:w="2703" w:type="dxa"/>
+          </w:tcPr>
+          <w:p>
+            <w:pPr>
+              <w:keepNext/>
+            </w:pPr>
+            <w:proofErr w:type="spellStart"/>
             <w:r>
               <w:t>cw_key_ramp</w:t>
             </w:r>
-          </w:p>
-        </w:tc>
-        <w:tc>
-          <w:tcPr>
-            <w:tcW w:w="1002" w:type="dxa"/>
-          </w:tcPr>
-          <w:p>
-            <w:pPr>
-              <w:keepNext/>
-            </w:pPr>
-            <w:r>
-              <w:t>Y</w:t>
-            </w:r>
-          </w:p>
-        </w:tc>
-        <w:tc>
-          <w:tcPr>
-            <w:tcW w:w="1002" w:type="dxa"/>
-          </w:tcPr>
-          <w:p>
-            <w:pPr>
-              <w:keepNext/>
-            </w:pPr>
-          </w:p>
-        </w:tc>
-        <w:tc>
-          <w:tcPr>
-            <w:tcW w:w="992" w:type="dxa"/>
-          </w:tcPr>
-          <w:p>
-            <w:pPr>
-              <w:keepNext/>
-            </w:pPr>
-            <w:r>
-              <w:t>X</w:t>
-            </w:r>
-          </w:p>
-        </w:tc>
-        <w:tc>
-          <w:tcPr>
-            <w:tcW w:w="850" w:type="dxa"/>
-          </w:tcPr>
-          <w:p>
-            <w:pPr>
-              <w:keepNext/>
-            </w:pPr>
-            <w:r>
-              <w:t>X</w:t>
-            </w:r>
-          </w:p>
-        </w:tc>
-        <w:tc>
-          <w:tcPr>
-            <w:tcW w:w="1039" w:type="dxa"/>
-          </w:tcPr>
-          <w:p>
-            <w:pPr>
-              <w:keepNext/>
-            </w:pPr>
-          </w:p>
-        </w:tc>
-      </w:tr>
-      <w:tr>
-        <w:tc>
-          <w:tcPr>
-            <w:tcW w:w="2254" w:type="dxa"/>
+            <w:proofErr w:type="spellEnd"/>
+          </w:p>
+        </w:tc>
+        <w:tc>
+          <w:tcPr>
+            <w:tcW w:w="2112" w:type="dxa"/>
+          </w:tcPr>
+          <w:p>
+            <w:pPr>
+              <w:keepNext/>
+            </w:pPr>
+            <w:proofErr w:type="spellStart"/>
+            <w:r>
+              <w:t>cw_key_ramp.v</w:t>
+            </w:r>
+            <w:proofErr w:type="spellEnd"/>
+          </w:p>
+        </w:tc>
+        <w:tc>
+          <w:tcPr>
+            <w:tcW w:w="4813" w:type="dxa"/>
+          </w:tcPr>
+          <w:p>
+            <w:pPr>
+              <w:keepNext/>
+            </w:pPr>
+            <w:r>
+              <w:t>CW keyer to generate sidetone and ramp up/down the amplitude as key pressed/released</w:t>
+            </w:r>
+          </w:p>
+        </w:tc>
+      </w:tr>
+      <w:tr>
+        <w:tc>
+          <w:tcPr>
+            <w:tcW w:w="2703" w:type="dxa"/>
           </w:tcPr>
           <w:p>
             <w:pPr>
@@ -27036,491 +27357,419 @@
         </w:tc>
         <w:tc>
           <w:tcPr>
-            <w:tcW w:w="1002" w:type="dxa"/>
-          </w:tcPr>
-          <w:p>
-            <w:pPr>
-              <w:keepNext/>
-            </w:pPr>
-            <w:r>
-              <w:t>Y</w:t>
-            </w:r>
-          </w:p>
-        </w:tc>
-        <w:tc>
-          <w:tcPr>
-            <w:tcW w:w="1002" w:type="dxa"/>
-          </w:tcPr>
-          <w:p>
-            <w:pPr>
-              <w:keepNext/>
-            </w:pPr>
-          </w:p>
-        </w:tc>
-        <w:tc>
-          <w:tcPr>
-            <w:tcW w:w="992" w:type="dxa"/>
-          </w:tcPr>
-          <w:p>
-            <w:pPr>
-              <w:keepNext/>
-            </w:pPr>
-          </w:p>
-        </w:tc>
-        <w:tc>
-          <w:tcPr>
-            <w:tcW w:w="850" w:type="dxa"/>
-          </w:tcPr>
-          <w:p>
-            <w:pPr>
-              <w:keepNext/>
-            </w:pPr>
-          </w:p>
-        </w:tc>
-        <w:tc>
-          <w:tcPr>
-            <w:tcW w:w="1039" w:type="dxa"/>
-          </w:tcPr>
-          <w:p>
-            <w:pPr>
-              <w:keepNext/>
-            </w:pPr>
-            <w:r>
-              <w:t>X</w:t>
-            </w:r>
-          </w:p>
-        </w:tc>
-      </w:tr>
-      <w:tr>
-        <w:tc>
-          <w:tcPr>
-            <w:tcW w:w="2254" w:type="dxa"/>
-          </w:tcPr>
-          <w:p>
-            <w:pPr>
-              <w:keepNext/>
-            </w:pPr>
+            <w:tcW w:w="2112" w:type="dxa"/>
+          </w:tcPr>
+          <w:p>
+            <w:pPr>
+              <w:keepNext/>
+            </w:pPr>
+            <w:proofErr w:type="spellStart"/>
+            <w:r>
+              <w:t>debounce.v</w:t>
+            </w:r>
+            <w:proofErr w:type="spellEnd"/>
+          </w:p>
+        </w:tc>
+        <w:tc>
+          <w:tcPr>
+            <w:tcW w:w="4813" w:type="dxa"/>
+          </w:tcPr>
+          <w:p>
+            <w:pPr>
+              <w:keepNext/>
+            </w:pPr>
+            <w:r>
+              <w:t>Asynchronous input debounce. Used for PTT</w:t>
+            </w:r>
+            <w:r>
+              <w:t>,</w:t>
+            </w:r>
+            <w:r>
+              <w:t xml:space="preserve"> key</w:t>
+            </w:r>
+            <w:r>
+              <w:t xml:space="preserve"> and other external</w:t>
+            </w:r>
+            <w:r>
+              <w:t xml:space="preserve"> inputs. </w:t>
+            </w:r>
+          </w:p>
+        </w:tc>
+      </w:tr>
+      <w:tr>
+        <w:tc>
+          <w:tcPr>
+            <w:tcW w:w="2703" w:type="dxa"/>
+          </w:tcPr>
+          <w:p>
+            <w:pPr>
+              <w:keepNext/>
+            </w:pPr>
+            <w:proofErr w:type="spellStart"/>
+            <w:r>
+              <w:t>ClockDivider</w:t>
+            </w:r>
+            <w:proofErr w:type="spellEnd"/>
+          </w:p>
+        </w:tc>
+        <w:tc>
+          <w:tcPr>
+            <w:tcW w:w="2112" w:type="dxa"/>
+          </w:tcPr>
+          <w:p>
+            <w:pPr>
+              <w:keepNext/>
+            </w:pPr>
+            <w:proofErr w:type="spellStart"/>
+            <w:r>
+              <w:t>clockdivider.v</w:t>
+            </w:r>
+            <w:proofErr w:type="spellEnd"/>
+          </w:p>
+        </w:tc>
+        <w:tc>
+          <w:tcPr>
+            <w:tcW w:w="4813" w:type="dxa"/>
+          </w:tcPr>
+          <w:p>
+            <w:pPr>
+              <w:keepNext/>
+            </w:pPr>
+            <w:r>
+              <w:t>N:1 clock divider.</w:t>
+            </w:r>
+            <w:r>
+              <w:t xml:space="preserve"> Still used in input debouncing.</w:t>
+            </w:r>
+            <w:r>
+              <w:t xml:space="preserve"> </w:t>
+            </w:r>
+          </w:p>
+        </w:tc>
+      </w:tr>
+      <w:tr>
+        <w:tc>
+          <w:tcPr>
+            <w:tcW w:w="2703" w:type="dxa"/>
+          </w:tcPr>
+          <w:p>
+            <w:pPr>
+              <w:keepNext/>
+            </w:pPr>
+            <w:r>
+              <w:t>PWM_DAC</w:t>
+            </w:r>
+          </w:p>
+        </w:tc>
+        <w:tc>
+          <w:tcPr>
+            <w:tcW w:w="2112" w:type="dxa"/>
+          </w:tcPr>
+          <w:p>
+            <w:pPr>
+              <w:keepNext/>
+            </w:pPr>
+            <w:proofErr w:type="spellStart"/>
+            <w:r>
+              <w:t>pwm_dac.v</w:t>
+            </w:r>
+            <w:proofErr w:type="spellEnd"/>
+          </w:p>
+        </w:tc>
+        <w:tc>
+          <w:tcPr>
+            <w:tcW w:w="4813" w:type="dxa"/>
+          </w:tcPr>
+          <w:p>
+            <w:pPr>
+              <w:keepNext/>
+            </w:pPr>
+            <w:r>
+              <w:t xml:space="preserve">Generate a PWN pseudo-DAV output for an </w:t>
+            </w:r>
+            <w:r>
+              <w:t>8</w:t>
+            </w:r>
+            <w:r>
+              <w:t xml:space="preserve"> bit DAC</w:t>
+            </w:r>
+            <w:r>
+              <w:t>. May need to be parameterizable to a different width.</w:t>
+            </w:r>
+          </w:p>
+        </w:tc>
+      </w:tr>
+      <w:tr>
+        <w:tc>
+          <w:tcPr>
+            <w:tcW w:w="2703" w:type="dxa"/>
+          </w:tcPr>
+          <w:p>
+            <w:pPr>
+              <w:keepNext/>
+            </w:pPr>
+            <w:proofErr w:type="spellStart"/>
             <w:r>
               <w:t>Serial_Atten</w:t>
             </w:r>
-          </w:p>
-        </w:tc>
-        <w:tc>
-          <w:tcPr>
-            <w:tcW w:w="1002" w:type="dxa"/>
-          </w:tcPr>
-          <w:p>
-            <w:pPr>
-              <w:keepNext/>
-            </w:pPr>
-            <w:r>
-              <w:t>Y</w:t>
-            </w:r>
-          </w:p>
-        </w:tc>
-        <w:tc>
-          <w:tcPr>
-            <w:tcW w:w="1002" w:type="dxa"/>
-          </w:tcPr>
-          <w:p>
-            <w:pPr>
-              <w:keepNext/>
-            </w:pPr>
-          </w:p>
-        </w:tc>
-        <w:tc>
-          <w:tcPr>
-            <w:tcW w:w="992" w:type="dxa"/>
-          </w:tcPr>
-          <w:p>
-            <w:pPr>
-              <w:keepNext/>
-            </w:pPr>
-          </w:p>
-        </w:tc>
-        <w:tc>
-          <w:tcPr>
-            <w:tcW w:w="850" w:type="dxa"/>
-          </w:tcPr>
-          <w:p>
-            <w:pPr>
-              <w:keepNext/>
-            </w:pPr>
-          </w:p>
-        </w:tc>
-        <w:tc>
-          <w:tcPr>
-            <w:tcW w:w="1039" w:type="dxa"/>
-          </w:tcPr>
-          <w:p>
-            <w:pPr>
-              <w:keepNext/>
-            </w:pPr>
-            <w:r>
-              <w:t>X</w:t>
-            </w:r>
-          </w:p>
-        </w:tc>
-      </w:tr>
-      <w:tr>
-        <w:tc>
-          <w:tcPr>
-            <w:tcW w:w="2254" w:type="dxa"/>
-          </w:tcPr>
-          <w:p>
-            <w:pPr>
-              <w:keepNext/>
-            </w:pPr>
-            <w:r>
-              <w:t>SPI</w:t>
-            </w:r>
-          </w:p>
-        </w:tc>
-        <w:tc>
-          <w:tcPr>
-            <w:tcW w:w="1002" w:type="dxa"/>
-          </w:tcPr>
-          <w:p>
-            <w:pPr>
-              <w:keepNext/>
-            </w:pPr>
-            <w:r>
-              <w:t>Y</w:t>
-            </w:r>
-          </w:p>
-        </w:tc>
-        <w:tc>
-          <w:tcPr>
-            <w:tcW w:w="1002" w:type="dxa"/>
-          </w:tcPr>
-          <w:p>
-            <w:pPr>
-              <w:keepNext/>
-            </w:pPr>
-          </w:p>
-        </w:tc>
-        <w:tc>
-          <w:tcPr>
-            <w:tcW w:w="992" w:type="dxa"/>
-          </w:tcPr>
-          <w:p>
-            <w:pPr>
-              <w:keepNext/>
-            </w:pPr>
-          </w:p>
-        </w:tc>
-        <w:tc>
-          <w:tcPr>
-            <w:tcW w:w="850" w:type="dxa"/>
-          </w:tcPr>
-          <w:p>
-            <w:pPr>
-              <w:keepNext/>
-            </w:pPr>
-          </w:p>
-        </w:tc>
-        <w:tc>
-          <w:tcPr>
-            <w:tcW w:w="1039" w:type="dxa"/>
-          </w:tcPr>
-          <w:p>
-            <w:pPr>
-              <w:keepNext/>
-            </w:pPr>
-            <w:r>
-              <w:t>X</w:t>
-            </w:r>
-          </w:p>
-        </w:tc>
-      </w:tr>
-      <w:tr>
-        <w:tc>
-          <w:tcPr>
-            <w:tcW w:w="2254" w:type="dxa"/>
-          </w:tcPr>
-          <w:p>
-            <w:pPr>
-              <w:keepNext/>
-            </w:pPr>
-            <w:r>
-              <w:t>ClockDivider</w:t>
-            </w:r>
-          </w:p>
-        </w:tc>
-        <w:tc>
-          <w:tcPr>
-            <w:tcW w:w="1002" w:type="dxa"/>
-          </w:tcPr>
-          <w:p>
-            <w:pPr>
-              <w:keepNext/>
-            </w:pPr>
-            <w:r>
-              <w:t>Y</w:t>
-            </w:r>
-          </w:p>
-        </w:tc>
-        <w:tc>
-          <w:tcPr>
-            <w:tcW w:w="1002" w:type="dxa"/>
-          </w:tcPr>
-          <w:p>
-            <w:pPr>
-              <w:keepNext/>
-            </w:pPr>
-          </w:p>
-        </w:tc>
-        <w:tc>
-          <w:tcPr>
-            <w:tcW w:w="992" w:type="dxa"/>
-          </w:tcPr>
-          <w:p>
-            <w:pPr>
-              <w:keepNext/>
-            </w:pPr>
-          </w:p>
-        </w:tc>
-        <w:tc>
-          <w:tcPr>
-            <w:tcW w:w="850" w:type="dxa"/>
-          </w:tcPr>
-          <w:p>
-            <w:pPr>
-              <w:keepNext/>
-            </w:pPr>
-          </w:p>
-        </w:tc>
-        <w:tc>
-          <w:tcPr>
-            <w:tcW w:w="1039" w:type="dxa"/>
-          </w:tcPr>
-          <w:p>
-            <w:pPr>
-              <w:keepNext/>
-            </w:pPr>
-            <w:r>
-              <w:t>X</w:t>
-            </w:r>
-          </w:p>
-        </w:tc>
-      </w:tr>
-      <w:tr>
-        <w:tc>
-          <w:tcPr>
-            <w:tcW w:w="2254" w:type="dxa"/>
-          </w:tcPr>
-          <w:p>
-            <w:pPr>
-              <w:keepNext/>
-            </w:pPr>
-            <w:r>
-              <w:t>PWM_DAC</w:t>
-            </w:r>
-          </w:p>
-        </w:tc>
-        <w:tc>
-          <w:tcPr>
-            <w:tcW w:w="1002" w:type="dxa"/>
-          </w:tcPr>
-          <w:p>
-            <w:pPr>
-              <w:keepNext/>
-            </w:pPr>
-            <w:r>
-              <w:t>Y</w:t>
-            </w:r>
-          </w:p>
-        </w:tc>
-        <w:tc>
-          <w:tcPr>
-            <w:tcW w:w="1002" w:type="dxa"/>
-          </w:tcPr>
-          <w:p>
-            <w:pPr>
-              <w:keepNext/>
-            </w:pPr>
-          </w:p>
-        </w:tc>
-        <w:tc>
-          <w:tcPr>
-            <w:tcW w:w="992" w:type="dxa"/>
-          </w:tcPr>
-          <w:p>
-            <w:pPr>
-              <w:keepNext/>
-            </w:pPr>
-          </w:p>
-        </w:tc>
-        <w:tc>
-          <w:tcPr>
-            <w:tcW w:w="850" w:type="dxa"/>
-          </w:tcPr>
-          <w:p>
-            <w:pPr>
-              <w:keepNext/>
-            </w:pPr>
-          </w:p>
-        </w:tc>
-        <w:tc>
-          <w:tcPr>
-            <w:tcW w:w="1039" w:type="dxa"/>
-          </w:tcPr>
-          <w:p>
-            <w:pPr>
-              <w:keepNext/>
-            </w:pPr>
-            <w:r>
-              <w:t>X</w:t>
-            </w:r>
-          </w:p>
-        </w:tc>
-      </w:tr>
-      <w:tr>
-        <w:tc>
-          <w:tcPr>
-            <w:tcW w:w="2254" w:type="dxa"/>
-          </w:tcPr>
-          <w:p>
-            <w:pPr>
-              <w:keepNext/>
-            </w:pPr>
-            <w:r>
-              <w:t>AXI_Stream_Reader</w:t>
-            </w:r>
-          </w:p>
-        </w:tc>
-        <w:tc>
-          <w:tcPr>
-            <w:tcW w:w="1002" w:type="dxa"/>
-          </w:tcPr>
-          <w:p>
-            <w:pPr>
-              <w:keepNext/>
-            </w:pPr>
-          </w:p>
-        </w:tc>
-        <w:tc>
-          <w:tcPr>
-            <w:tcW w:w="1002" w:type="dxa"/>
-          </w:tcPr>
-          <w:p>
-            <w:pPr>
-              <w:keepNext/>
-            </w:pPr>
-            <w:r>
-              <w:t>X</w:t>
-            </w:r>
-          </w:p>
-        </w:tc>
-        <w:tc>
-          <w:tcPr>
-            <w:tcW w:w="992" w:type="dxa"/>
-          </w:tcPr>
-          <w:p>
-            <w:pPr>
-              <w:keepNext/>
-            </w:pPr>
-          </w:p>
-        </w:tc>
-        <w:tc>
-          <w:tcPr>
-            <w:tcW w:w="850" w:type="dxa"/>
-          </w:tcPr>
-          <w:p>
-            <w:pPr>
-              <w:keepNext/>
-            </w:pPr>
-            <w:r>
-              <w:t>X</w:t>
-            </w:r>
-          </w:p>
-        </w:tc>
-        <w:tc>
-          <w:tcPr>
-            <w:tcW w:w="1039" w:type="dxa"/>
-          </w:tcPr>
-          <w:p>
-            <w:pPr>
-              <w:keepNext/>
-            </w:pPr>
-          </w:p>
-        </w:tc>
-      </w:tr>
-      <w:tr>
-        <w:tc>
-          <w:tcPr>
-            <w:tcW w:w="2254" w:type="dxa"/>
-          </w:tcPr>
-          <w:p>
-            <w:pPr>
-              <w:keepNext/>
-            </w:pPr>
-            <w:r>
-              <w:t>AXI_Stream_Writer</w:t>
-            </w:r>
-          </w:p>
-        </w:tc>
-        <w:tc>
-          <w:tcPr>
-            <w:tcW w:w="1002" w:type="dxa"/>
-          </w:tcPr>
-          <w:p>
-            <w:pPr>
-              <w:keepNext/>
-            </w:pPr>
-          </w:p>
-        </w:tc>
-        <w:tc>
-          <w:tcPr>
-            <w:tcW w:w="1002" w:type="dxa"/>
-          </w:tcPr>
-          <w:p>
-            <w:pPr>
-              <w:keepNext/>
-            </w:pPr>
-          </w:p>
-        </w:tc>
-        <w:tc>
-          <w:tcPr>
-            <w:tcW w:w="992" w:type="dxa"/>
-          </w:tcPr>
-          <w:p>
-            <w:pPr>
-              <w:keepNext/>
-            </w:pPr>
-            <w:r>
-              <w:t>X</w:t>
-            </w:r>
-          </w:p>
-        </w:tc>
-        <w:tc>
-          <w:tcPr>
-            <w:tcW w:w="850" w:type="dxa"/>
-          </w:tcPr>
-          <w:p>
-            <w:pPr>
-              <w:keepNext/>
-            </w:pPr>
-            <w:r>
-              <w:t>X</w:t>
-            </w:r>
-          </w:p>
-        </w:tc>
-        <w:tc>
-          <w:tcPr>
-            <w:tcW w:w="1039" w:type="dxa"/>
-          </w:tcPr>
-          <w:p>
-            <w:pPr>
-              <w:keepNext/>
-            </w:pPr>
-          </w:p>
-        </w:tc>
-      </w:tr>
-      <w:tr>
-        <w:tc>
-          <w:tcPr>
-            <w:tcW w:w="2254" w:type="dxa"/>
+            <w:proofErr w:type="spellEnd"/>
+          </w:p>
+        </w:tc>
+        <w:tc>
+          <w:tcPr>
+            <w:tcW w:w="2112" w:type="dxa"/>
+          </w:tcPr>
+          <w:p>
+            <w:pPr>
+              <w:keepNext/>
+            </w:pPr>
+            <w:proofErr w:type="spellStart"/>
+            <w:r>
+              <w:t>attenuator.v</w:t>
+            </w:r>
+            <w:proofErr w:type="spellEnd"/>
+          </w:p>
+        </w:tc>
+        <w:tc>
+          <w:tcPr>
+            <w:tcW w:w="4813" w:type="dxa"/>
+          </w:tcPr>
+          <w:p>
+            <w:pPr>
+              <w:keepNext/>
+            </w:pPr>
+            <w:r>
+              <w:t xml:space="preserve">Phil Harman’s code – serial data shift for </w:t>
+            </w:r>
+            <w:proofErr w:type="spellStart"/>
+            <w:r>
+              <w:t>Minicircuits</w:t>
+            </w:r>
+            <w:proofErr w:type="spellEnd"/>
+            <w:r>
+              <w:t xml:space="preserve"> DAT-33-SP+ attenuator</w:t>
+            </w:r>
+          </w:p>
+        </w:tc>
+      </w:tr>
+      <w:tr>
+        <w:tc>
+          <w:tcPr>
+            <w:tcW w:w="2703" w:type="dxa"/>
+          </w:tcPr>
+          <w:p>
+            <w:pPr>
+              <w:keepNext/>
+            </w:pPr>
+            <w:r>
+              <w:t>LTC2208_derandomise</w:t>
+            </w:r>
+          </w:p>
+        </w:tc>
+        <w:tc>
+          <w:tcPr>
+            <w:tcW w:w="2112" w:type="dxa"/>
+          </w:tcPr>
+          <w:p>
+            <w:pPr>
+              <w:keepNext/>
+            </w:pPr>
+            <w:r>
+              <w:t>ltc2208_derand.v</w:t>
+            </w:r>
+          </w:p>
+        </w:tc>
+        <w:tc>
+          <w:tcPr>
+            <w:tcW w:w="4813" w:type="dxa"/>
+          </w:tcPr>
+          <w:p>
+            <w:pPr>
+              <w:keepNext/>
+            </w:pPr>
+            <w:r>
+              <w:t>Removes the “randomised” data option for the LTC2208 ADC input, to give 2’s complement data</w:t>
+            </w:r>
+          </w:p>
+        </w:tc>
+      </w:tr>
+      <w:tr>
+        <w:tc>
+          <w:tcPr>
+            <w:tcW w:w="2703" w:type="dxa"/>
+          </w:tcPr>
+          <w:p>
+            <w:pPr>
+              <w:keepNext/>
+            </w:pPr>
+            <w:proofErr w:type="spellStart"/>
+            <w:r>
+              <w:t>cvt_offsetbinary</w:t>
+            </w:r>
+            <w:proofErr w:type="spellEnd"/>
+          </w:p>
+        </w:tc>
+        <w:tc>
+          <w:tcPr>
+            <w:tcW w:w="2112" w:type="dxa"/>
+          </w:tcPr>
+          <w:p>
+            <w:pPr>
+              <w:keepNext/>
+            </w:pPr>
+            <w:proofErr w:type="spellStart"/>
+            <w:r>
+              <w:t>cvt_offsetbinary.v</w:t>
+            </w:r>
+            <w:proofErr w:type="spellEnd"/>
+          </w:p>
+        </w:tc>
+        <w:tc>
+          <w:tcPr>
+            <w:tcW w:w="4813" w:type="dxa"/>
+          </w:tcPr>
+          <w:p>
+            <w:pPr>
+              <w:keepNext/>
+            </w:pPr>
+            <w:r>
+              <w:t xml:space="preserve">Takes 2’s complement data and provides offset binary data for </w:t>
+            </w:r>
+            <w:r>
+              <w:t xml:space="preserve">MAX5891 </w:t>
+            </w:r>
+            <w:r>
+              <w:t>TX RF DAC</w:t>
+            </w:r>
+          </w:p>
+        </w:tc>
+      </w:tr>
+      <w:tr>
+        <w:tc>
+          <w:tcPr>
+            <w:tcW w:w="2703" w:type="dxa"/>
+          </w:tcPr>
+          <w:p>
+            <w:pPr>
+              <w:keepNext/>
+            </w:pPr>
+            <w:proofErr w:type="spellStart"/>
+            <w:r>
+              <w:t>ADC_overrange_reader</w:t>
+            </w:r>
+            <w:proofErr w:type="spellEnd"/>
+          </w:p>
+        </w:tc>
+        <w:tc>
+          <w:tcPr>
+            <w:tcW w:w="2112" w:type="dxa"/>
+          </w:tcPr>
+          <w:p>
+            <w:pPr>
+              <w:keepNext/>
+            </w:pPr>
+            <w:proofErr w:type="spellStart"/>
+            <w:r>
+              <w:t>ADC_overrange_latch_reader.v</w:t>
+            </w:r>
+            <w:proofErr w:type="spellEnd"/>
+          </w:p>
+        </w:tc>
+        <w:tc>
+          <w:tcPr>
+            <w:tcW w:w="4813" w:type="dxa"/>
+          </w:tcPr>
+          <w:p>
+            <w:pPr>
+              <w:keepNext/>
+            </w:pPr>
+            <w:r>
+              <w:t>AXI4-Lite bus reader for ADC overrange signals. Latches and holds the overrange indication until read.</w:t>
+            </w:r>
+          </w:p>
+        </w:tc>
+      </w:tr>
+      <w:tr>
+        <w:tc>
+          <w:tcPr>
+            <w:tcW w:w="2703" w:type="dxa"/>
+          </w:tcPr>
+          <w:p>
+            <w:pPr>
+              <w:keepNext/>
+            </w:pPr>
+            <w:proofErr w:type="spellStart"/>
+            <w:r>
+              <w:t>AXI_Stream_Reader_Writer</w:t>
+            </w:r>
+            <w:proofErr w:type="spellEnd"/>
+          </w:p>
+        </w:tc>
+        <w:tc>
+          <w:tcPr>
+            <w:tcW w:w="2112" w:type="dxa"/>
+          </w:tcPr>
+          <w:p>
+            <w:pPr>
+              <w:keepNext/>
+            </w:pPr>
+            <w:proofErr w:type="spellStart"/>
+            <w:r>
+              <w:t>Stream_reader_writer.v</w:t>
+            </w:r>
+            <w:proofErr w:type="spellEnd"/>
+          </w:p>
+        </w:tc>
+        <w:tc>
+          <w:tcPr>
+            <w:tcW w:w="4813" w:type="dxa"/>
+          </w:tcPr>
+          <w:p>
+            <w:pPr>
+              <w:keepNext/>
+            </w:pPr>
+            <w:r>
+              <w:t>AXI stream interface to AXI-4 bus. Provides a burst-capable data transfer from the processor / DMA bus to and from an AXI4-Stream to connect FIFOs.</w:t>
+            </w:r>
+          </w:p>
+        </w:tc>
+      </w:tr>
+      <w:tr>
+        <w:tc>
+          <w:tcPr>
+            <w:tcW w:w="2703" w:type="dxa"/>
+          </w:tcPr>
+          <w:p>
+            <w:pPr>
+              <w:keepNext/>
+            </w:pPr>
+          </w:p>
+        </w:tc>
+        <w:tc>
+          <w:tcPr>
+            <w:tcW w:w="2112" w:type="dxa"/>
+          </w:tcPr>
+          <w:p>
+            <w:pPr>
+              <w:keepNext/>
+            </w:pPr>
+          </w:p>
+        </w:tc>
+        <w:tc>
+          <w:tcPr>
+            <w:tcW w:w="4813" w:type="dxa"/>
+          </w:tcPr>
+          <w:p>
+            <w:pPr>
+              <w:keepNext/>
+            </w:pPr>
+          </w:p>
+        </w:tc>
+      </w:tr>
+      <w:tr>
+        <w:tc>
+          <w:tcPr>
+            <w:tcW w:w="2703" w:type="dxa"/>
           </w:tcPr>
           <w:p>
             <w:pPr>
@@ -27533,129 +27782,113 @@
         </w:tc>
         <w:tc>
           <w:tcPr>
-            <w:tcW w:w="1002" w:type="dxa"/>
-          </w:tcPr>
-          <w:p>
-            <w:pPr>
-              <w:keepNext/>
-            </w:pPr>
-          </w:p>
-        </w:tc>
-        <w:tc>
-          <w:tcPr>
-            <w:tcW w:w="1002" w:type="dxa"/>
-          </w:tcPr>
-          <w:p>
-            <w:pPr>
-              <w:keepNext/>
-            </w:pPr>
-          </w:p>
-        </w:tc>
-        <w:tc>
-          <w:tcPr>
-            <w:tcW w:w="992" w:type="dxa"/>
-          </w:tcPr>
-          <w:p>
-            <w:pPr>
-              <w:keepNext/>
-            </w:pPr>
-          </w:p>
-        </w:tc>
-        <w:tc>
-          <w:tcPr>
-            <w:tcW w:w="850" w:type="dxa"/>
-          </w:tcPr>
-          <w:p>
-            <w:pPr>
-              <w:keepNext/>
-            </w:pPr>
-          </w:p>
-        </w:tc>
-        <w:tc>
-          <w:tcPr>
-            <w:tcW w:w="1039" w:type="dxa"/>
-          </w:tcPr>
-          <w:p>
-            <w:pPr>
-              <w:keepNext/>
-            </w:pPr>
-            <w:r>
-              <w:t>X</w:t>
-            </w:r>
-          </w:p>
-        </w:tc>
-      </w:tr>
-      <w:tr>
-        <w:tc>
-          <w:tcPr>
-            <w:tcW w:w="2254" w:type="dxa"/>
-          </w:tcPr>
-          <w:p>
-            <w:pPr>
-              <w:keepNext/>
-            </w:pPr>
+            <w:tcW w:w="2112" w:type="dxa"/>
+          </w:tcPr>
+          <w:p>
+            <w:pPr>
+              <w:keepNext/>
+            </w:pPr>
+            <w:proofErr w:type="spellStart"/>
+            <w:r>
+              <w:t>axi_spi_adc.v</w:t>
+            </w:r>
+            <w:proofErr w:type="spellEnd"/>
+          </w:p>
+        </w:tc>
+        <w:tc>
+          <w:tcPr>
+            <w:tcW w:w="4813" w:type="dxa"/>
+          </w:tcPr>
+          <w:p>
+            <w:pPr>
+              <w:keepNext/>
+            </w:pPr>
+            <w:r>
+              <w:t>78H90 SPI ADC data reader, modified by Laurence Barker to add an AXI-Lite bus interface</w:t>
+            </w:r>
+          </w:p>
+        </w:tc>
+      </w:tr>
+      <w:tr>
+        <w:tc>
+          <w:tcPr>
+            <w:tcW w:w="2703" w:type="dxa"/>
+          </w:tcPr>
+          <w:p>
+            <w:pPr>
+              <w:keepNext/>
+            </w:pPr>
+            <w:proofErr w:type="spellStart"/>
             <w:r>
               <w:t>FIFO_Monitor</w:t>
             </w:r>
-          </w:p>
-        </w:tc>
-        <w:tc>
-          <w:tcPr>
-            <w:tcW w:w="1002" w:type="dxa"/>
-          </w:tcPr>
-          <w:p>
-            <w:pPr>
-              <w:keepNext/>
-            </w:pPr>
-          </w:p>
-        </w:tc>
-        <w:tc>
-          <w:tcPr>
-            <w:tcW w:w="1002" w:type="dxa"/>
-          </w:tcPr>
-          <w:p>
-            <w:pPr>
-              <w:keepNext/>
-            </w:pPr>
-            <w:r>
-              <w:t>X</w:t>
-            </w:r>
-          </w:p>
-        </w:tc>
-        <w:tc>
-          <w:tcPr>
-            <w:tcW w:w="992" w:type="dxa"/>
-          </w:tcPr>
-          <w:p>
-            <w:pPr>
-              <w:keepNext/>
-            </w:pPr>
-            <w:r>
-              <w:t>X</w:t>
-            </w:r>
-          </w:p>
-        </w:tc>
-        <w:tc>
-          <w:tcPr>
-            <w:tcW w:w="850" w:type="dxa"/>
-          </w:tcPr>
-          <w:p>
-            <w:pPr>
-              <w:keepNext/>
-            </w:pPr>
-            <w:r>
-              <w:t>X</w:t>
-            </w:r>
-          </w:p>
-        </w:tc>
-        <w:tc>
-          <w:tcPr>
-            <w:tcW w:w="1039" w:type="dxa"/>
-          </w:tcPr>
-          <w:p>
-            <w:pPr>
-              <w:keepNext/>
-            </w:pPr>
+            <w:proofErr w:type="spellEnd"/>
+          </w:p>
+        </w:tc>
+        <w:tc>
+          <w:tcPr>
+            <w:tcW w:w="2112" w:type="dxa"/>
+          </w:tcPr>
+          <w:p>
+            <w:pPr>
+              <w:keepNext/>
+            </w:pPr>
+          </w:p>
+        </w:tc>
+        <w:tc>
+          <w:tcPr>
+            <w:tcW w:w="4813" w:type="dxa"/>
+          </w:tcPr>
+          <w:p>
+            <w:pPr>
+              <w:keepNext/>
+            </w:pPr>
+          </w:p>
+        </w:tc>
+      </w:tr>
+      <w:tr>
+        <w:tc>
+          <w:tcPr>
+            <w:tcW w:w="2703" w:type="dxa"/>
+          </w:tcPr>
+          <w:p>
+            <w:pPr>
+              <w:keepNext/>
+            </w:pPr>
+          </w:p>
+        </w:tc>
+        <w:tc>
+          <w:tcPr>
+            <w:tcW w:w="2112" w:type="dxa"/>
+          </w:tcPr>
+          <w:p>
+            <w:pPr>
+              <w:keepNext/>
+            </w:pPr>
+            <w:proofErr w:type="spellStart"/>
+            <w:r>
+              <w:t>axi_cfg_register.v</w:t>
+            </w:r>
+            <w:proofErr w:type="spellEnd"/>
+          </w:p>
+        </w:tc>
+        <w:tc>
+          <w:tcPr>
+            <w:tcW w:w="4813" w:type="dxa"/>
+          </w:tcPr>
+          <w:p>
+            <w:pPr>
+              <w:keepNext/>
+            </w:pPr>
+            <w:r>
+              <w:t xml:space="preserve">Pavel Demin’s code for an AXI-Lite writeable register of user-defined width. </w:t>
+            </w:r>
+            <w:r>
+              <w:rPr>
+                <w:highlight w:val="yellow"/>
+              </w:rPr>
+              <w:t>To be replaced.</w:t>
+            </w:r>
           </w:p>
         </w:tc>
       </w:tr>
@@ -27745,8 +27978,13 @@
         <w:t>s</w:t>
       </w:r>
       <w:r>
-        <w:t>ources\coefficientfiles</w:t>
-      </w:r>
+        <w:t>ources\</w:t>
+      </w:r>
+      <w:proofErr w:type="spellStart"/>
+      <w:r>
+        <w:t>coefficientfiles</w:t>
+      </w:r>
+      <w:proofErr w:type="spellEnd"/>
       <w:r>
         <w:t xml:space="preserve"> – files (generated by spreadsheets) with filter coefficients and keyer waveshape</w:t>
       </w:r>
@@ -27761,7 +27999,15 @@
         <w:ind w:left="567"/>
       </w:pPr>
       <w:r>
-        <w:t xml:space="preserve">sources\verilogmodules </w:t>
+        <w:t>sources\</w:t>
+      </w:r>
+      <w:proofErr w:type="spellStart"/>
+      <w:r>
+        <w:t>verilogmodules</w:t>
+      </w:r>
+      <w:proofErr w:type="spellEnd"/>
+      <w:r>
+        <w:t xml:space="preserve"> </w:t>
       </w:r>
       <w:r>
         <w:t>–</w:t>
@@ -27801,7 +28047,15 @@
         <w:t>not</w:t>
       </w:r>
       <w:r>
-        <w:t xml:space="preserve"> automatically managed by Vivado.</w:t>
+        <w:t xml:space="preserve"> automatically managed by </w:t>
+      </w:r>
+      <w:proofErr w:type="spellStart"/>
+      <w:r>
+        <w:t>Vivado</w:t>
+      </w:r>
+      <w:proofErr w:type="spellEnd"/>
+      <w:r>
+        <w:t>.</w:t>
       </w:r>
     </w:p>
     <w:p>
@@ -27812,9 +28066,11 @@
           <w:numId w:val="19"/>
         </w:numPr>
       </w:pPr>
+      <w:proofErr w:type="spellStart"/>
       <w:r>
         <w:t>create_pluto_project.tcl</w:t>
       </w:r>
+      <w:proofErr w:type="spellEnd"/>
       <w:r>
         <w:t xml:space="preserve">: this is a </w:t>
       </w:r>
@@ -27837,12 +28093,27 @@
         <w:t xml:space="preserve">The various </w:t>
       </w:r>
       <w:r>
-        <w:t>git files. .gitignore includes the folder “pluto_project”</w:t>
-      </w:r>
-    </w:p>
-    <w:p>
-      <w:r>
-        <w:lastRenderedPageBreak/>
+        <w:t>git files. .</w:t>
+      </w:r>
+      <w:proofErr w:type="spellStart"/>
+      <w:r>
+        <w:t>gitignore</w:t>
+      </w:r>
+      <w:proofErr w:type="spellEnd"/>
+      <w:r>
+        <w:t xml:space="preserve"> includes the folder “</w:t>
+      </w:r>
+      <w:proofErr w:type="spellStart"/>
+      <w:r>
+        <w:t>pluto_project</w:t>
+      </w:r>
+      <w:proofErr w:type="spellEnd"/>
+      <w:r>
+        <w:t>”</w:t>
+      </w:r>
+    </w:p>
+    <w:p>
+      <w:r>
         <w:t>T</w:t>
       </w:r>
       <w:r>
@@ -27880,7 +28151,15 @@
         <w:spacing w:after="120" w:line="240" w:lineRule="auto"/>
       </w:pPr>
       <w:r>
-        <w:t>1. Install vivado 2020.2</w:t>
+        <w:t xml:space="preserve">1. Install </w:t>
+      </w:r>
+      <w:proofErr w:type="spellStart"/>
+      <w:r>
+        <w:t>vivado</w:t>
+      </w:r>
+      <w:proofErr w:type="spellEnd"/>
+      <w:r>
+        <w:t xml:space="preserve"> 2020.2</w:t>
       </w:r>
     </w:p>
     <w:p>
@@ -27896,7 +28175,15 @@
         <w:spacing w:after="120" w:line="240" w:lineRule="auto"/>
       </w:pPr>
       <w:r>
-        <w:t>3. Open vivado and find the TCL command line</w:t>
+        <w:t xml:space="preserve">3. Open </w:t>
+      </w:r>
+      <w:proofErr w:type="spellStart"/>
+      <w:r>
+        <w:t>vivado</w:t>
+      </w:r>
+      <w:proofErr w:type="spellEnd"/>
+      <w:r>
+        <w:t xml:space="preserve"> and find the TCL command line</w:t>
       </w:r>
     </w:p>
     <w:p>
@@ -27912,8 +28199,13 @@
         <w:spacing w:after="120" w:line="240" w:lineRule="auto"/>
       </w:pPr>
       <w:r>
-        <w:t>5. type: source create_pluto_project.tcl</w:t>
-      </w:r>
+        <w:t xml:space="preserve">5. type: source </w:t>
+      </w:r>
+      <w:proofErr w:type="spellStart"/>
+      <w:r>
+        <w:t>create_pluto_project.tcl</w:t>
+      </w:r>
+      <w:proofErr w:type="spellEnd"/>
     </w:p>
     <w:p>
       <w:pPr>
@@ -27990,7 +28282,15 @@
         <w:spacing w:after="120" w:line="240" w:lineRule="auto"/>
       </w:pPr>
       <w:r>
-        <w:t>Select the “create_pluto_project.tcl” file</w:t>
+        <w:t>Select the “</w:t>
+      </w:r>
+      <w:proofErr w:type="spellStart"/>
+      <w:r>
+        <w:t>create_pluto_project.tcl</w:t>
+      </w:r>
+      <w:proofErr w:type="spellEnd"/>
+      <w:r>
+        <w:t>” file</w:t>
       </w:r>
     </w:p>
     <w:p>
@@ -28036,6 +28336,7 @@
           <w:noProof/>
           <w:lang w:val="en-US"/>
         </w:rPr>
+        <w:lastRenderedPageBreak/>
         <w:drawing>
           <wp:inline distT="0" distB="0" distL="0" distR="0" wp14:anchorId="21ADA769" wp14:editId="1DFC2590">
             <wp:extent cx="2846070" cy="2846070"/>
@@ -28089,7 +28390,23 @@
     </w:p>
     <w:p>
       <w:r>
-        <w:t xml:space="preserve">The XDMA IP core has a Xilinx supplied device driver. See AR65444. Unfortunately it isn’t as simple as it could be. There is a folder missing (/etc/udev/rules.d) and you can get it here: </w:t>
+        <w:t>The XDMA IP core has a Xilinx supplied device driver. See AR65444. Unfortunately it isn’t as simple as it could be. There is a folder missing (/etc/</w:t>
+      </w:r>
+      <w:proofErr w:type="spellStart"/>
+      <w:r>
+        <w:t>udev</w:t>
+      </w:r>
+      <w:proofErr w:type="spellEnd"/>
+      <w:r>
+        <w:t>/</w:t>
+      </w:r>
+      <w:proofErr w:type="spellStart"/>
+      <w:r>
+        <w:t>rules.d</w:t>
+      </w:r>
+      <w:proofErr w:type="spellEnd"/>
+      <w:r>
+        <w:t xml:space="preserve">) and you can get it here: </w:t>
       </w:r>
       <w:hyperlink r:id="rId58" w:history="1">
         <w:r>
@@ -28120,17 +28437,41 @@
           <w:bCs/>
         </w:rPr>
       </w:pPr>
+      <w:proofErr w:type="spellStart"/>
       <w:r>
         <w:rPr>
           <w:b/>
           <w:bCs/>
         </w:rPr>
-        <w:t>sudo apt install raspberrypi-kernel-headers</w:t>
-      </w:r>
-    </w:p>
-    <w:p>
-      <w:r>
-        <w:lastRenderedPageBreak/>
+        <w:t>sudo</w:t>
+      </w:r>
+      <w:proofErr w:type="spellEnd"/>
+      <w:r>
+        <w:rPr>
+          <w:b/>
+          <w:bCs/>
+        </w:rPr>
+        <w:t xml:space="preserve"> apt install </w:t>
+      </w:r>
+      <w:proofErr w:type="spellStart"/>
+      <w:r>
+        <w:rPr>
+          <w:b/>
+          <w:bCs/>
+        </w:rPr>
+        <w:t>raspberrypi</w:t>
+      </w:r>
+      <w:proofErr w:type="spellEnd"/>
+      <w:r>
+        <w:rPr>
+          <w:b/>
+          <w:bCs/>
+        </w:rPr>
+        <w:t>-kernel-headers</w:t>
+      </w:r>
+    </w:p>
+    <w:p>
+      <w:r>
         <w:t xml:space="preserve">but the documentation says the file could be out of date by several weeks; if the kernel build is recent, you may have to rebuild the kernel from scratch to get them. See </w:t>
       </w:r>
       <w:hyperlink r:id="rId59" w:history="1">
@@ -28168,7 +28509,31 @@
         <w:t xml:space="preserve"> OK on the raspberry pi.</w:t>
       </w:r>
       <w:r>
-        <w:t xml:space="preserve"> However the /dev/xdma0_user access to axi4-lite bus does not work. Function bridge_mmap() in file xdma_cdev.c maps the memory segment: but pci_resource_start (around line 196) returns a 64 bit number which is stored into a 32 bit value. Resize the 4 local variables to uint64_t and it works correctly.</w:t>
+        <w:t xml:space="preserve"> However the /dev/xdma0_user access to axi4-lite bus does not work. Function </w:t>
+      </w:r>
+      <w:proofErr w:type="spellStart"/>
+      <w:r>
+        <w:t>bridge_mmap</w:t>
+      </w:r>
+      <w:proofErr w:type="spellEnd"/>
+      <w:r>
+        <w:t xml:space="preserve">() in file </w:t>
+      </w:r>
+      <w:proofErr w:type="spellStart"/>
+      <w:r>
+        <w:t>xdma_cdev.c</w:t>
+      </w:r>
+      <w:proofErr w:type="spellEnd"/>
+      <w:r>
+        <w:t xml:space="preserve"> maps the memory segment: but </w:t>
+      </w:r>
+      <w:proofErr w:type="spellStart"/>
+      <w:r>
+        <w:t>pci_resource_start</w:t>
+      </w:r>
+      <w:proofErr w:type="spellEnd"/>
+      <w:r>
+        <w:t xml:space="preserve"> (around line 196) returns a 64 bit number which is stored into a 32 bit value. Resize the 4 local variables to uint64_t and it works correctly.</w:t>
       </w:r>
     </w:p>
     <w:p>
@@ -28223,7 +28588,15 @@
         <w:spacing w:after="0" w:line="240" w:lineRule="auto"/>
       </w:pPr>
       <w:r>
-        <w:t>/dev/xdma/card0</w:t>
+        <w:t>/dev/</w:t>
+      </w:r>
+      <w:proofErr w:type="spellStart"/>
+      <w:r>
+        <w:t>xdma</w:t>
+      </w:r>
+      <w:proofErr w:type="spellEnd"/>
+      <w:r>
+        <w:t>/card0</w:t>
       </w:r>
     </w:p>
     <w:p>
@@ -28231,6 +28604,7 @@
         <w:spacing w:after="0" w:line="240" w:lineRule="auto"/>
       </w:pPr>
       <w:r>
+        <w:lastRenderedPageBreak/>
         <w:t>/dev/xdma0_c2h_0</w:t>
       </w:r>
     </w:p>
@@ -28326,7 +28700,15 @@
         <w:ind w:left="1440" w:firstLine="720"/>
       </w:pPr>
       <w:r>
-        <w:t xml:space="preserve">$Linux&gt; ./reg_rw /dev/xdma0_bypass 0x0000 w </w:t>
+        <w:t>$Linux&gt; ./</w:t>
+      </w:r>
+      <w:proofErr w:type="spellStart"/>
+      <w:r>
+        <w:t>reg_rw</w:t>
+      </w:r>
+      <w:proofErr w:type="spellEnd"/>
+      <w:r>
+        <w:t xml:space="preserve"> /dev/xdma0_bypass 0x0000 w </w:t>
       </w:r>
     </w:p>
     <w:p>
@@ -28351,7 +28733,15 @@
         <w:tab/>
       </w:r>
       <w:r>
-        <w:t xml:space="preserve">$Linux&gt; ./reg_rw /dev/xdma0_bypass 0x0000 w 0x1234567 </w:t>
+        <w:t>$Linux&gt; ./</w:t>
+      </w:r>
+      <w:proofErr w:type="spellStart"/>
+      <w:r>
+        <w:t>reg_rw</w:t>
+      </w:r>
+      <w:proofErr w:type="spellEnd"/>
+      <w:r>
+        <w:t xml:space="preserve"> /dev/xdma0_bypass 0x0000 w 0x1234567 </w:t>
       </w:r>
     </w:p>
     <w:p>
@@ -28364,13 +28754,34 @@
         <w:spacing w:after="0" w:line="240" w:lineRule="auto"/>
       </w:pPr>
       <w:r>
-        <w:t>Application program ‘reg_</w:t>
+        <w:t>Application program ‘</w:t>
+      </w:r>
+      <w:proofErr w:type="spellStart"/>
+      <w:r>
+        <w:t>reg_</w:t>
       </w:r>
       <w:r>
         <w:t>rw</w:t>
       </w:r>
-      <w:r>
-        <w:t>’ has 32Kbytes allocated space as default. If ‘PCIe to AXI Lite Master’ or ‘PCIe to DMA Bypass’ interface selected size is less than 32Kbytes and try to use ‘reg_rw’ application for read/write will produce an error. If selected size is less than 32Kbytes modify this define in ‘reg_rw.c’ to corresponding value and compile (make) the file.</w:t>
+      <w:proofErr w:type="spellEnd"/>
+      <w:r>
+        <w:t>’ has 32Kbytes allocated space as default. If ‘PCIe to AXI Lite Master’ or ‘PCIe to DMA Bypass’ interface selected size is less than 32Kbytes and try to use ‘</w:t>
+      </w:r>
+      <w:proofErr w:type="spellStart"/>
+      <w:r>
+        <w:t>reg_rw</w:t>
+      </w:r>
+      <w:proofErr w:type="spellEnd"/>
+      <w:r>
+        <w:t>’ application for read/write will produce an error. If selected size is less than 32Kbytes modify this define in ‘</w:t>
+      </w:r>
+      <w:proofErr w:type="spellStart"/>
+      <w:r>
+        <w:t>reg_rw.c</w:t>
+      </w:r>
+      <w:proofErr w:type="spellEnd"/>
+      <w:r>
+        <w:t>’ to corresponding value and compile (make) the file.</w:t>
       </w:r>
       <w:r>
         <w:t xml:space="preserve"> E.g.</w:t>
@@ -28408,7 +28819,6 @@
     </w:p>
     <w:p>
       <w:r>
-        <w:lastRenderedPageBreak/>
         <w:t>Occasional transfers are much slower (1.5us compared with 70us) – possibly a scheduling issue. Data transfer width unknown; it may be possible to speed this up. This is fast enough for dual RX 1536KHz operation, as long as care is taken!</w:t>
       </w:r>
       <w:r>
@@ -28432,7 +28842,15 @@
         </w:numPr>
       </w:pPr>
       <w:r>
-        <w:t>Use an AXI streaming FIFO (which presents an AXI bus one one side, but you need to write a transfer length after each batch of accesses); or</w:t>
+        <w:t xml:space="preserve">Use an AXI streaming FIFO (which presents an AXI bus one </w:t>
+      </w:r>
+      <w:proofErr w:type="spellStart"/>
+      <w:r>
+        <w:t>one</w:t>
+      </w:r>
+      <w:proofErr w:type="spellEnd"/>
+      <w:r>
+        <w:t xml:space="preserve"> side, but you need to write a transfer length after each batch of accesses); or</w:t>
       </w:r>
     </w:p>
     <w:p>
@@ -28449,7 +28867,15 @@
     </w:p>
     <w:p>
       <w:r>
-        <w:t>If processor controlled DMA transfers aren’t fast enough, a hardware DMA engine may be possible. That would feed DMA descriptors straight into the DMA engine in response to a FIFO having achieved a certain depth; it would then transfer data to the next location in the PC in a circular buffer. The processor would need to write at startup a big list of DMA descriptors; the h/w engine would simply read the next one from a memory. That means the processor would need to find the true h/w address of the memory buffer in use.</w:t>
+        <w:t xml:space="preserve">If processor controlled DMA transfers aren’t fast enough, a hardware DMA engine may be possible. That would feed DMA descriptors straight into the DMA engine in response to a FIFO having achieved a certain depth; it would then transfer data to the next location in the PC in a circular buffer. The processor would need to write at </w:t>
+      </w:r>
+      <w:proofErr w:type="spellStart"/>
+      <w:r>
+        <w:t>startup</w:t>
+      </w:r>
+      <w:proofErr w:type="spellEnd"/>
+      <w:r>
+        <w:t xml:space="preserve"> a big list of DMA descriptors; the h/w engine would simply read the next one from a memory. That means the processor would need to find the true h/w address of the memory buffer in use.</w:t>
       </w:r>
     </w:p>
     <w:p>
@@ -28457,6 +28883,7 @@
         <w:pStyle w:val="Heading1"/>
       </w:pPr>
       <w:r>
+        <w:lastRenderedPageBreak/>
         <w:t>Raspberry Pi Issues</w:t>
       </w:r>
     </w:p>
@@ -28485,7 +28912,15 @@
     </w:p>
     <w:p>
       <w:r>
-        <w:t>The CM4 has 2 display connectors, DISP0 and DISP1. DISP1 is the default, with 4 DSI lanes. There is a documented process to download an overlay (/boot/dt_blob.bin) for the device tree for the display. As downloaded this drives DISP1. To make it drive DISP0, make these edits in the CM4 section:</w:t>
+        <w:t>The CM4 has 2 display connectors, DISP0 and DISP1. DISP1 is the default, with 4 DSI lanes. There is a documented process to download an overlay (/boot/</w:t>
+      </w:r>
+      <w:proofErr w:type="spellStart"/>
+      <w:r>
+        <w:t>dt_blob.bin</w:t>
+      </w:r>
+      <w:proofErr w:type="spellEnd"/>
+      <w:r>
+        <w:t>) for the device tree for the display. As downloaded this drives DISP1. To make it drive DISP0, make these edits in the CM4 section:</w:t>
       </w:r>
     </w:p>
     <w:p>
@@ -28612,9 +29047,11 @@
             <w:tcW w:w="1839" w:type="dxa"/>
           </w:tcPr>
           <w:p>
+            <w:proofErr w:type="spellStart"/>
             <w:r>
               <w:t>Vivado</w:t>
             </w:r>
+            <w:proofErr w:type="spellEnd"/>
           </w:p>
         </w:tc>
         <w:tc>
@@ -28640,7 +29077,7 @@
           </w:tcPr>
           <w:p>
             <w:r>
-              <w:t>FIFO read/write IP</w:t>
+              <w:t>Data transfer documentation</w:t>
             </w:r>
           </w:p>
         </w:tc>
@@ -28650,8 +29087,144 @@
           </w:tcPr>
           <w:p>
             <w:r>
+              <w:t>Document</w:t>
+            </w:r>
+          </w:p>
+        </w:tc>
+        <w:tc>
+          <w:tcPr>
+            <w:tcW w:w="6197" w:type="dxa"/>
+          </w:tcPr>
+          <w:p>
+            <w:r>
+              <w:t>Document the API for data transfers, after doing final tests of FIFO read/write IP</w:t>
+            </w:r>
+          </w:p>
+        </w:tc>
+      </w:tr>
+      <w:tr>
+        <w:tc>
+          <w:tcPr>
+            <w:tcW w:w="1592" w:type="dxa"/>
+          </w:tcPr>
+          <w:p/>
+        </w:tc>
+        <w:tc>
+          <w:tcPr>
+            <w:tcW w:w="1839" w:type="dxa"/>
+          </w:tcPr>
+          <w:p/>
+        </w:tc>
+        <w:tc>
+          <w:tcPr>
+            <w:tcW w:w="6197" w:type="dxa"/>
+          </w:tcPr>
+          <w:p/>
+        </w:tc>
+      </w:tr>
+      <w:tr>
+        <w:tc>
+          <w:tcPr>
+            <w:tcW w:w="1592" w:type="dxa"/>
+          </w:tcPr>
+          <w:p/>
+        </w:tc>
+        <w:tc>
+          <w:tcPr>
+            <w:tcW w:w="1839" w:type="dxa"/>
+          </w:tcPr>
+          <w:p/>
+        </w:tc>
+        <w:tc>
+          <w:tcPr>
+            <w:tcW w:w="6197" w:type="dxa"/>
+          </w:tcPr>
+          <w:p/>
+        </w:tc>
+      </w:tr>
+      <w:tr>
+        <w:tc>
+          <w:tcPr>
+            <w:tcW w:w="1592" w:type="dxa"/>
+          </w:tcPr>
+          <w:p/>
+        </w:tc>
+        <w:tc>
+          <w:tcPr>
+            <w:tcW w:w="1839" w:type="dxa"/>
+          </w:tcPr>
+          <w:p/>
+        </w:tc>
+        <w:tc>
+          <w:tcPr>
+            <w:tcW w:w="6197" w:type="dxa"/>
+          </w:tcPr>
+          <w:p/>
+        </w:tc>
+      </w:tr>
+      <w:tr>
+        <w:tc>
+          <w:tcPr>
+            <w:tcW w:w="1592" w:type="dxa"/>
+          </w:tcPr>
+          <w:p>
+            <w:r>
+              <w:t>Test FPGA</w:t>
+            </w:r>
+          </w:p>
+        </w:tc>
+        <w:tc>
+          <w:tcPr>
+            <w:tcW w:w="1839" w:type="dxa"/>
+          </w:tcPr>
+          <w:p>
+            <w:proofErr w:type="spellStart"/>
+            <w:r>
+              <w:t>Vivado</w:t>
+            </w:r>
+            <w:proofErr w:type="spellEnd"/>
+            <w:r>
+              <w:t>, for Saturn</w:t>
+            </w:r>
+          </w:p>
+        </w:tc>
+        <w:tc>
+          <w:tcPr>
+            <w:tcW w:w="6197" w:type="dxa"/>
+          </w:tcPr>
+          <w:p>
+            <w:r>
+              <w:t>Create a “Test FPGA” block design. ADC1 or ADC 2 routed to DAC; Codec mic input to codec speaker output; a way to test 122.88MHz clock generation; XDMA with some simple registers; I2C connection to config prom; Alex driving code. Essentially enough to do rapid test of h/w once PCB arrives.</w:t>
+            </w:r>
+          </w:p>
+        </w:tc>
+      </w:tr>
+      <w:tr>
+        <w:tc>
+          <w:tcPr>
+            <w:tcW w:w="1592" w:type="dxa"/>
+          </w:tcPr>
+          <w:p>
+            <w:proofErr w:type="spellStart"/>
+            <w:r>
               <w:t>Litefury</w:t>
             </w:r>
+            <w:proofErr w:type="spellEnd"/>
+            <w:r>
+              <w:t xml:space="preserve"> FPGA</w:t>
+            </w:r>
+          </w:p>
+        </w:tc>
+        <w:tc>
+          <w:tcPr>
+            <w:tcW w:w="1839" w:type="dxa"/>
+          </w:tcPr>
+          <w:p>
+            <w:proofErr w:type="spellStart"/>
+            <w:r>
+              <w:t>Litefury</w:t>
+            </w:r>
+            <w:proofErr w:type="spellEnd"/>
           </w:p>
         </w:tc>
         <w:tc>
@@ -28660,12 +29233,35 @@
           </w:tcPr>
           <w:p>
             <w:r>
-              <w:t>Test the new Verilog IP on the Litefury.</w:t>
-            </w:r>
-          </w:p>
-          <w:p>
-            <w:r>
-              <w:t>Stretch – see if DMA with 64 bit datapath works.</w:t>
+              <w:t xml:space="preserve">This is to permit writing of data transfer s/w before final h/w available. </w:t>
+            </w:r>
+          </w:p>
+          <w:p>
+            <w:r>
+              <w:t xml:space="preserve">Add DDS and </w:t>
+            </w:r>
+            <w:proofErr w:type="spellStart"/>
+            <w:r>
+              <w:t>datapath</w:t>
+            </w:r>
+            <w:proofErr w:type="spellEnd"/>
+            <w:r>
+              <w:t xml:space="preserve"> FIFOs to simulate RX DDC</w:t>
+            </w:r>
+          </w:p>
+          <w:p>
+            <w:r>
+              <w:t>Potentially loop back TX FIFO to an RX FIFO</w:t>
+            </w:r>
+          </w:p>
+          <w:p>
+            <w:r>
+              <w:t>Loop back speaker codec to mic codec</w:t>
+            </w:r>
+          </w:p>
+          <w:p>
+            <w:r>
+              <w:t>The sample rates need to be nearly right but not perfect.</w:t>
             </w:r>
           </w:p>
         </w:tc>
@@ -28677,8 +29273,206 @@
           </w:tcPr>
           <w:p>
             <w:r>
+              <w:t xml:space="preserve">TX </w:t>
+            </w:r>
+            <w:proofErr w:type="spellStart"/>
+            <w:r>
+              <w:t>datapath</w:t>
+            </w:r>
+            <w:proofErr w:type="spellEnd"/>
+          </w:p>
+        </w:tc>
+        <w:tc>
+          <w:tcPr>
+            <w:tcW w:w="1839" w:type="dxa"/>
+          </w:tcPr>
+          <w:p>
+            <w:proofErr w:type="spellStart"/>
+            <w:r>
+              <w:t>Vivado</w:t>
+            </w:r>
+            <w:proofErr w:type="spellEnd"/>
+          </w:p>
+        </w:tc>
+        <w:tc>
+          <w:tcPr>
+            <w:tcW w:w="6197" w:type="dxa"/>
+          </w:tcPr>
+          <w:p>
+            <w:r>
+              <w:t xml:space="preserve">Widen TX </w:t>
+            </w:r>
+            <w:proofErr w:type="spellStart"/>
+            <w:r>
+              <w:t>datapath</w:t>
+            </w:r>
+            <w:proofErr w:type="spellEnd"/>
+            <w:r>
+              <w:t xml:space="preserve"> to 24 bits data</w:t>
+            </w:r>
+          </w:p>
+        </w:tc>
+      </w:tr>
+      <w:tr>
+        <w:tc>
+          <w:tcPr>
+            <w:tcW w:w="1592" w:type="dxa"/>
+          </w:tcPr>
+          <w:p>
+            <w:r>
+              <w:t>Test plan</w:t>
+            </w:r>
+          </w:p>
+        </w:tc>
+        <w:tc>
+          <w:tcPr>
+            <w:tcW w:w="1839" w:type="dxa"/>
+          </w:tcPr>
+          <w:p>
+            <w:r>
+              <w:t>documentation</w:t>
+            </w:r>
+          </w:p>
+        </w:tc>
+        <w:tc>
+          <w:tcPr>
+            <w:tcW w:w="6197" w:type="dxa"/>
+          </w:tcPr>
+          <w:p>
+            <w:r>
+              <w:t>Work out how we will test this robustly!</w:t>
+            </w:r>
+          </w:p>
+        </w:tc>
+      </w:tr>
+      <w:tr>
+        <w:tc>
+          <w:tcPr>
+            <w:tcW w:w="1592" w:type="dxa"/>
+          </w:tcPr>
+          <w:p>
+            <w:r>
+              <w:t>Alex Test jig</w:t>
+            </w:r>
+          </w:p>
+        </w:tc>
+        <w:tc>
+          <w:tcPr>
+            <w:tcW w:w="1839" w:type="dxa"/>
+          </w:tcPr>
+          <w:p>
+            <w:r>
+              <w:t>PCB design</w:t>
+            </w:r>
+          </w:p>
+        </w:tc>
+        <w:tc>
+          <w:tcPr>
+            <w:tcW w:w="6197" w:type="dxa"/>
+          </w:tcPr>
+          <w:p>
+            <w:r>
+              <w:t>Make a simple “</w:t>
+            </w:r>
+            <w:proofErr w:type="spellStart"/>
+            <w:r>
+              <w:t>alex</w:t>
+            </w:r>
+            <w:proofErr w:type="spellEnd"/>
+            <w:r>
+              <w:t xml:space="preserve"> emulator” with LEDs for each data bit</w:t>
+            </w:r>
+          </w:p>
+        </w:tc>
+      </w:tr>
+      <w:tr>
+        <w:tc>
+          <w:tcPr>
+            <w:tcW w:w="1592" w:type="dxa"/>
+          </w:tcPr>
+          <w:p>
+            <w:r>
+              <w:t>DSP performance</w:t>
+            </w:r>
+          </w:p>
+        </w:tc>
+        <w:tc>
+          <w:tcPr>
+            <w:tcW w:w="1839" w:type="dxa"/>
+          </w:tcPr>
+          <w:p>
+            <w:proofErr w:type="spellStart"/>
+            <w:r>
+              <w:t>Vivado</w:t>
+            </w:r>
+            <w:proofErr w:type="spellEnd"/>
+          </w:p>
+        </w:tc>
+        <w:tc>
+          <w:tcPr>
+            <w:tcW w:w="6197" w:type="dxa"/>
+          </w:tcPr>
+          <w:p>
+            <w:r>
+              <w:t xml:space="preserve">Improve DSP performance to that required for final radio. Likely to need a working connection to </w:t>
+            </w:r>
+            <w:proofErr w:type="spellStart"/>
+            <w:r>
+              <w:t>pihpsdr</w:t>
+            </w:r>
+            <w:proofErr w:type="spellEnd"/>
+            <w:r>
+              <w:t xml:space="preserve"> or Thetis. </w:t>
+            </w:r>
+          </w:p>
+        </w:tc>
+      </w:tr>
+      <w:tr>
+        <w:tc>
+          <w:tcPr>
+            <w:tcW w:w="1592" w:type="dxa"/>
+          </w:tcPr>
+          <w:p>
+            <w:r>
+              <w:t>Pi test  data transfer s/w</w:t>
+            </w:r>
+          </w:p>
+        </w:tc>
+        <w:tc>
+          <w:tcPr>
+            <w:tcW w:w="1839" w:type="dxa"/>
+          </w:tcPr>
+          <w:p>
+            <w:r>
+              <w:t xml:space="preserve">Pi / </w:t>
+            </w:r>
+            <w:proofErr w:type="spellStart"/>
+            <w:r>
+              <w:t>litefury</w:t>
+            </w:r>
+            <w:proofErr w:type="spellEnd"/>
+          </w:p>
+        </w:tc>
+        <w:tc>
+          <w:tcPr>
+            <w:tcW w:w="6197" w:type="dxa"/>
+          </w:tcPr>
+          <w:p>
+            <w:r>
+              <w:t xml:space="preserve">Write code to manager reading or writing one FIFO using DMA, so we achieve a constant stream. </w:t>
+            </w:r>
+          </w:p>
+        </w:tc>
+      </w:tr>
+      <w:tr>
+        <w:tc>
+          <w:tcPr>
+            <w:tcW w:w="1592" w:type="dxa"/>
+          </w:tcPr>
+          <w:p>
+            <w:r>
               <w:lastRenderedPageBreak/>
-              <w:t>Data transfer documentation</w:t>
+              <w:t>Pi protocol 2</w:t>
             </w:r>
           </w:p>
         </w:tc>
@@ -28688,7 +29482,15 @@
           </w:tcPr>
           <w:p>
             <w:r>
-              <w:t>Document</w:t>
+              <w:t xml:space="preserve">Pi / </w:t>
+            </w:r>
+            <w:proofErr w:type="spellStart"/>
+            <w:r>
+              <w:t>litefury</w:t>
+            </w:r>
+            <w:proofErr w:type="spellEnd"/>
+            <w:r>
+              <w:t>??</w:t>
             </w:r>
           </w:p>
         </w:tc>
@@ -28698,7 +29500,15 @@
           </w:tcPr>
           <w:p>
             <w:r>
-              <w:t>Document the API for data transfers, after doing final tests of FIFO read/write IP</w:t>
+              <w:t xml:space="preserve">Write a complete protocol 2 data transfer app. If I can emulate the DDC &amp; DUC well enough, we might be able to do this using the </w:t>
+            </w:r>
+            <w:proofErr w:type="spellStart"/>
+            <w:r>
+              <w:t>litefury</w:t>
+            </w:r>
+            <w:proofErr w:type="spellEnd"/>
+            <w:r>
+              <w:t xml:space="preserve"> before final h/w is available.</w:t>
             </w:r>
           </w:p>
         </w:tc>
@@ -28708,505 +29518,194 @@
           <w:tcPr>
             <w:tcW w:w="1592" w:type="dxa"/>
           </w:tcPr>
+          <w:p>
+            <w:r>
+              <w:t>IDE / s/w tools</w:t>
+            </w:r>
+          </w:p>
+        </w:tc>
+        <w:tc>
+          <w:tcPr>
+            <w:tcW w:w="1839" w:type="dxa"/>
+          </w:tcPr>
+          <w:p>
+            <w:r>
+              <w:t>Pi</w:t>
+            </w:r>
+          </w:p>
+        </w:tc>
+        <w:tc>
+          <w:tcPr>
+            <w:tcW w:w="6197" w:type="dxa"/>
+          </w:tcPr>
+          <w:p>
+            <w:r>
+              <w:t>Find more comprehensive software tools. IDE for editing, integrated debug.</w:t>
+            </w:r>
+          </w:p>
+        </w:tc>
+      </w:tr>
+      <w:tr>
+        <w:tc>
+          <w:tcPr>
+            <w:tcW w:w="1592" w:type="dxa"/>
+          </w:tcPr>
+          <w:p>
+            <w:r>
+              <w:t>Desktop github</w:t>
+            </w:r>
+          </w:p>
+        </w:tc>
+        <w:tc>
+          <w:tcPr>
+            <w:tcW w:w="1839" w:type="dxa"/>
+          </w:tcPr>
+          <w:p>
+            <w:r>
+              <w:t>Pi</w:t>
+            </w:r>
+          </w:p>
+        </w:tc>
+        <w:tc>
+          <w:tcPr>
+            <w:tcW w:w="6197" w:type="dxa"/>
+          </w:tcPr>
+          <w:p>
+            <w:r>
+              <w:t xml:space="preserve">Find </w:t>
+            </w:r>
+            <w:proofErr w:type="spellStart"/>
+            <w:r>
+              <w:t>linux</w:t>
+            </w:r>
+            <w:proofErr w:type="spellEnd"/>
+            <w:r>
+              <w:t xml:space="preserve"> equivalent of github desktop</w:t>
+            </w:r>
+          </w:p>
+        </w:tc>
+      </w:tr>
+      <w:tr>
+        <w:tc>
+          <w:tcPr>
+            <w:tcW w:w="1592" w:type="dxa"/>
+          </w:tcPr>
+          <w:p>
+            <w:r>
+              <w:t>Github repository</w:t>
+            </w:r>
+          </w:p>
+        </w:tc>
+        <w:tc>
+          <w:tcPr>
+            <w:tcW w:w="1839" w:type="dxa"/>
+          </w:tcPr>
+          <w:p>
+            <w:r>
+              <w:t>Pi/ PC</w:t>
+            </w:r>
+          </w:p>
+        </w:tc>
+        <w:tc>
+          <w:tcPr>
+            <w:tcW w:w="6197" w:type="dxa"/>
+          </w:tcPr>
+          <w:p>
+            <w:r>
+              <w:t>Commit repository to github</w:t>
+            </w:r>
+          </w:p>
+        </w:tc>
+      </w:tr>
+      <w:tr>
+        <w:tc>
+          <w:tcPr>
+            <w:tcW w:w="1592" w:type="dxa"/>
+          </w:tcPr>
+          <w:p>
+            <w:r>
+              <w:t>Refactor block design into IP</w:t>
+            </w:r>
+          </w:p>
+        </w:tc>
+        <w:tc>
+          <w:tcPr>
+            <w:tcW w:w="1839" w:type="dxa"/>
+          </w:tcPr>
+          <w:p>
+            <w:proofErr w:type="spellStart"/>
+            <w:r>
+              <w:t>Vivado</w:t>
+            </w:r>
+            <w:proofErr w:type="spellEnd"/>
+          </w:p>
+        </w:tc>
+        <w:tc>
+          <w:tcPr>
+            <w:tcW w:w="6197" w:type="dxa"/>
+          </w:tcPr>
+          <w:p>
+            <w:r>
+              <w:t>Create formal IP blocks for DDC, DUC, CW keyer, codec interface. Probably t</w:t>
+            </w:r>
+            <w:r>
+              <w:t>h</w:t>
+            </w:r>
+            <w:r>
+              <w:t xml:space="preserve">is only makes sense after the functions are substantially complete. </w:t>
+            </w:r>
+          </w:p>
           <w:p/>
+          <w:p>
+            <w:proofErr w:type="spellStart"/>
+            <w:r>
+              <w:t>Vivado</w:t>
+            </w:r>
+            <w:proofErr w:type="spellEnd"/>
+            <w:r>
+              <w:t xml:space="preserve"> added a new feature “block design containers” in release 2020.2 – ability to have proper nested block designs each with its own testbed. </w:t>
+            </w:r>
+          </w:p>
+        </w:tc>
+      </w:tr>
+      <w:tr>
+        <w:tc>
+          <w:tcPr>
+            <w:tcW w:w="1592" w:type="dxa"/>
+          </w:tcPr>
+          <w:p>
+            <w:proofErr w:type="spellStart"/>
+            <w:r>
+              <w:t>pihpsdr</w:t>
+            </w:r>
+            <w:proofErr w:type="spellEnd"/>
+          </w:p>
         </w:tc>
         <w:tc>
           <w:tcPr>
             <w:tcW w:w="1839" w:type="dxa"/>
           </w:tcPr>
-          <w:p/>
+          <w:p>
+            <w:r>
+              <w:t>pi</w:t>
+            </w:r>
+          </w:p>
         </w:tc>
         <w:tc>
           <w:tcPr>
             <w:tcW w:w="6197" w:type="dxa"/>
           </w:tcPr>
-          <w:p/>
-        </w:tc>
-      </w:tr>
-      <w:tr>
-        <w:tc>
-          <w:tcPr>
-            <w:tcW w:w="1592" w:type="dxa"/>
-          </w:tcPr>
-          <w:p/>
-        </w:tc>
-        <w:tc>
-          <w:tcPr>
-            <w:tcW w:w="1839" w:type="dxa"/>
-          </w:tcPr>
-          <w:p/>
-        </w:tc>
-        <w:tc>
-          <w:tcPr>
-            <w:tcW w:w="6197" w:type="dxa"/>
-          </w:tcPr>
-          <w:p/>
-        </w:tc>
-      </w:tr>
-      <w:tr>
-        <w:tc>
-          <w:tcPr>
-            <w:tcW w:w="1592" w:type="dxa"/>
-          </w:tcPr>
-          <w:p/>
-        </w:tc>
-        <w:tc>
-          <w:tcPr>
-            <w:tcW w:w="1839" w:type="dxa"/>
-          </w:tcPr>
-          <w:p/>
-        </w:tc>
-        <w:tc>
-          <w:tcPr>
-            <w:tcW w:w="6197" w:type="dxa"/>
-          </w:tcPr>
-          <w:p/>
-        </w:tc>
-      </w:tr>
-      <w:tr>
-        <w:tc>
-          <w:tcPr>
-            <w:tcW w:w="1592" w:type="dxa"/>
-          </w:tcPr>
-          <w:p>
-            <w:r>
-              <w:t>Test FPGA</w:t>
-            </w:r>
-          </w:p>
-        </w:tc>
-        <w:tc>
-          <w:tcPr>
-            <w:tcW w:w="1839" w:type="dxa"/>
-          </w:tcPr>
-          <w:p>
-            <w:r>
-              <w:t>Vivado, for Saturn</w:t>
-            </w:r>
-          </w:p>
-        </w:tc>
-        <w:tc>
-          <w:tcPr>
-            <w:tcW w:w="6197" w:type="dxa"/>
-          </w:tcPr>
-          <w:p>
-            <w:r>
-              <w:t>Create a “Test FPGA” block design. ADC1 or ADC 2 routed to DAC; Codec mic input to codec speaker output; a way to test 122.88MHz clock generation; XDMA with some simple registers; I2C connection to config prom; Alex driving code. Essentially enough to do rapid test of h/w once PCB arrives.</w:t>
-            </w:r>
-          </w:p>
-        </w:tc>
-      </w:tr>
-      <w:tr>
-        <w:tc>
-          <w:tcPr>
-            <w:tcW w:w="1592" w:type="dxa"/>
-          </w:tcPr>
-          <w:p>
-            <w:r>
-              <w:t>Litefury FPGA</w:t>
-            </w:r>
-          </w:p>
-        </w:tc>
-        <w:tc>
-          <w:tcPr>
-            <w:tcW w:w="1839" w:type="dxa"/>
-          </w:tcPr>
-          <w:p>
-            <w:r>
-              <w:t>Litefury</w:t>
-            </w:r>
-          </w:p>
-        </w:tc>
-        <w:tc>
-          <w:tcPr>
-            <w:tcW w:w="6197" w:type="dxa"/>
-          </w:tcPr>
-          <w:p>
-            <w:r>
-              <w:t xml:space="preserve">This is to permit writing of data transfer s/w before final h/w available. </w:t>
-            </w:r>
-          </w:p>
-          <w:p>
-            <w:r>
-              <w:t>Add DDS and datapath FIFOs to simulate RX DDC</w:t>
-            </w:r>
-          </w:p>
-          <w:p>
-            <w:r>
-              <w:t>Potentially loop back TX FIFO to an RX FIFO</w:t>
-            </w:r>
-          </w:p>
-          <w:p>
-            <w:r>
-              <w:t>Loop back speaker codec to mic codec</w:t>
-            </w:r>
-          </w:p>
-          <w:p>
-            <w:r>
-              <w:t>The sample rates need to be nearly right but not perfect.</w:t>
-            </w:r>
-          </w:p>
-        </w:tc>
-      </w:tr>
-      <w:tr>
-        <w:tc>
-          <w:tcPr>
-            <w:tcW w:w="1592" w:type="dxa"/>
-          </w:tcPr>
-          <w:p>
-            <w:r>
-              <w:t>TX datapath</w:t>
-            </w:r>
-          </w:p>
-        </w:tc>
-        <w:tc>
-          <w:tcPr>
-            <w:tcW w:w="1839" w:type="dxa"/>
-          </w:tcPr>
-          <w:p>
-            <w:r>
-              <w:t>Vivado</w:t>
-            </w:r>
-          </w:p>
-        </w:tc>
-        <w:tc>
-          <w:tcPr>
-            <w:tcW w:w="6197" w:type="dxa"/>
-          </w:tcPr>
-          <w:p>
-            <w:r>
-              <w:t>Widen TX datapath to 24 bits data</w:t>
-            </w:r>
-          </w:p>
-        </w:tc>
-      </w:tr>
-      <w:tr>
-        <w:tc>
-          <w:tcPr>
-            <w:tcW w:w="1592" w:type="dxa"/>
-          </w:tcPr>
-          <w:p>
-            <w:r>
-              <w:t>Test plan</w:t>
-            </w:r>
-          </w:p>
-        </w:tc>
-        <w:tc>
-          <w:tcPr>
-            <w:tcW w:w="1839" w:type="dxa"/>
-          </w:tcPr>
-          <w:p>
-            <w:r>
-              <w:t>documentation</w:t>
-            </w:r>
-          </w:p>
-        </w:tc>
-        <w:tc>
-          <w:tcPr>
-            <w:tcW w:w="6197" w:type="dxa"/>
-          </w:tcPr>
-          <w:p>
-            <w:r>
-              <w:t>Work out how we will test this robustly!</w:t>
-            </w:r>
-          </w:p>
-        </w:tc>
-      </w:tr>
-      <w:tr>
-        <w:tc>
-          <w:tcPr>
-            <w:tcW w:w="1592" w:type="dxa"/>
-          </w:tcPr>
-          <w:p>
-            <w:r>
-              <w:t>Alex Test jig</w:t>
-            </w:r>
-          </w:p>
-        </w:tc>
-        <w:tc>
-          <w:tcPr>
-            <w:tcW w:w="1839" w:type="dxa"/>
-          </w:tcPr>
-          <w:p>
-            <w:r>
-              <w:t>PCB design</w:t>
-            </w:r>
-          </w:p>
-        </w:tc>
-        <w:tc>
-          <w:tcPr>
-            <w:tcW w:w="6197" w:type="dxa"/>
-          </w:tcPr>
-          <w:p>
-            <w:r>
-              <w:t>Make a simple “alex emulator” with LEDs for each data bit</w:t>
-            </w:r>
-          </w:p>
-        </w:tc>
-      </w:tr>
-      <w:tr>
-        <w:tc>
-          <w:tcPr>
-            <w:tcW w:w="1592" w:type="dxa"/>
-          </w:tcPr>
-          <w:p>
-            <w:r>
-              <w:t>DSP performance</w:t>
-            </w:r>
-          </w:p>
-        </w:tc>
-        <w:tc>
-          <w:tcPr>
-            <w:tcW w:w="1839" w:type="dxa"/>
-          </w:tcPr>
-          <w:p>
-            <w:r>
-              <w:t>Vivado</w:t>
-            </w:r>
-          </w:p>
-        </w:tc>
-        <w:tc>
-          <w:tcPr>
-            <w:tcW w:w="6197" w:type="dxa"/>
-          </w:tcPr>
-          <w:p>
-            <w:r>
-              <w:t xml:space="preserve">Improve DSP performance to that required for final radio. Likely to need a working connection to pihpsdr or Thetis. </w:t>
-            </w:r>
-          </w:p>
-        </w:tc>
-      </w:tr>
-      <w:tr>
-        <w:tc>
-          <w:tcPr>
-            <w:tcW w:w="1592" w:type="dxa"/>
-          </w:tcPr>
-          <w:p>
-            <w:r>
-              <w:t>Pi test  data transfer s/w</w:t>
-            </w:r>
-          </w:p>
-        </w:tc>
-        <w:tc>
-          <w:tcPr>
-            <w:tcW w:w="1839" w:type="dxa"/>
-          </w:tcPr>
-          <w:p>
-            <w:r>
-              <w:t>Pi / litefury</w:t>
-            </w:r>
-          </w:p>
-        </w:tc>
-        <w:tc>
-          <w:tcPr>
-            <w:tcW w:w="6197" w:type="dxa"/>
-          </w:tcPr>
-          <w:p>
-            <w:r>
-              <w:t xml:space="preserve">Write code to manager reading or writing one FIFO using DMA, so we achieve a constant stream. </w:t>
-            </w:r>
-          </w:p>
-        </w:tc>
-      </w:tr>
-      <w:tr>
-        <w:tc>
-          <w:tcPr>
-            <w:tcW w:w="1592" w:type="dxa"/>
-          </w:tcPr>
-          <w:p>
-            <w:r>
-              <w:t>Pi protocol 2</w:t>
-            </w:r>
-          </w:p>
-        </w:tc>
-        <w:tc>
-          <w:tcPr>
-            <w:tcW w:w="1839" w:type="dxa"/>
-          </w:tcPr>
-          <w:p>
-            <w:r>
-              <w:t>Pi / litefury??</w:t>
-            </w:r>
-          </w:p>
-        </w:tc>
-        <w:tc>
-          <w:tcPr>
-            <w:tcW w:w="6197" w:type="dxa"/>
-          </w:tcPr>
-          <w:p>
-            <w:r>
-              <w:t>Write a complete protocol 2 data transfer app. If I can emulate the DDC &amp; DUC well enough, we might be able to do this using the litefury before final h/w is available.</w:t>
-            </w:r>
-          </w:p>
-        </w:tc>
-      </w:tr>
-      <w:tr>
-        <w:tc>
-          <w:tcPr>
-            <w:tcW w:w="1592" w:type="dxa"/>
-          </w:tcPr>
-          <w:p>
-            <w:r>
-              <w:t>IDE / s/w tools</w:t>
-            </w:r>
-          </w:p>
-        </w:tc>
-        <w:tc>
-          <w:tcPr>
-            <w:tcW w:w="1839" w:type="dxa"/>
-          </w:tcPr>
-          <w:p>
-            <w:r>
-              <w:t>Pi</w:t>
-            </w:r>
-          </w:p>
-        </w:tc>
-        <w:tc>
-          <w:tcPr>
-            <w:tcW w:w="6197" w:type="dxa"/>
-          </w:tcPr>
-          <w:p>
-            <w:r>
-              <w:t>Find more comprehensive software tools. IDE for editing, integrated debug.</w:t>
-            </w:r>
-          </w:p>
-        </w:tc>
-      </w:tr>
-      <w:tr>
-        <w:tc>
-          <w:tcPr>
-            <w:tcW w:w="1592" w:type="dxa"/>
-          </w:tcPr>
-          <w:p>
-            <w:r>
-              <w:t>Desktop github</w:t>
-            </w:r>
-          </w:p>
-        </w:tc>
-        <w:tc>
-          <w:tcPr>
-            <w:tcW w:w="1839" w:type="dxa"/>
-          </w:tcPr>
-          <w:p>
-            <w:r>
-              <w:t>Pi</w:t>
-            </w:r>
-          </w:p>
-        </w:tc>
-        <w:tc>
-          <w:tcPr>
-            <w:tcW w:w="6197" w:type="dxa"/>
-          </w:tcPr>
-          <w:p>
-            <w:r>
-              <w:t>Find linux equivalent of github desktop</w:t>
-            </w:r>
-          </w:p>
-        </w:tc>
-      </w:tr>
-      <w:tr>
-        <w:tc>
-          <w:tcPr>
-            <w:tcW w:w="1592" w:type="dxa"/>
-          </w:tcPr>
-          <w:p>
-            <w:r>
-              <w:t>Github repository</w:t>
-            </w:r>
-          </w:p>
-        </w:tc>
-        <w:tc>
-          <w:tcPr>
-            <w:tcW w:w="1839" w:type="dxa"/>
-          </w:tcPr>
-          <w:p>
-            <w:r>
-              <w:t>Pi/ PC</w:t>
-            </w:r>
-          </w:p>
-        </w:tc>
-        <w:tc>
-          <w:tcPr>
-            <w:tcW w:w="6197" w:type="dxa"/>
-          </w:tcPr>
-          <w:p>
-            <w:r>
-              <w:t>Commit repository to github</w:t>
-            </w:r>
-          </w:p>
-        </w:tc>
-      </w:tr>
-      <w:tr>
-        <w:tc>
-          <w:tcPr>
-            <w:tcW w:w="1592" w:type="dxa"/>
-          </w:tcPr>
-          <w:p>
-            <w:r>
-              <w:t>Refactor block design into IP</w:t>
-            </w:r>
-          </w:p>
-        </w:tc>
-        <w:tc>
-          <w:tcPr>
-            <w:tcW w:w="1839" w:type="dxa"/>
-          </w:tcPr>
-          <w:p>
-            <w:r>
-              <w:t>Vivado</w:t>
-            </w:r>
-          </w:p>
-        </w:tc>
-        <w:tc>
-          <w:tcPr>
-            <w:tcW w:w="6197" w:type="dxa"/>
-          </w:tcPr>
-          <w:p>
-            <w:r>
-              <w:t>Create formal IP blocks for DDC, DUC, CW keyer, codec interface. Probably t</w:t>
-            </w:r>
-            <w:r>
-              <w:t>h</w:t>
-            </w:r>
-            <w:r>
-              <w:t xml:space="preserve">is only makes sense after the functions are substantially complete. </w:t>
-            </w:r>
-          </w:p>
-          <w:p/>
-          <w:p>
-            <w:r>
-              <w:t xml:space="preserve">Vivado added a new feature “block design containers” in release 2020.2 – ability to have proper nested block designs each with its own testbed. </w:t>
-            </w:r>
-          </w:p>
-        </w:tc>
-      </w:tr>
-      <w:tr>
-        <w:tc>
-          <w:tcPr>
-            <w:tcW w:w="1592" w:type="dxa"/>
-          </w:tcPr>
-          <w:p>
+          <w:p>
+            <w:r>
+              <w:t xml:space="preserve">Modify </w:t>
+            </w:r>
+            <w:proofErr w:type="spellStart"/>
             <w:r>
               <w:t>pihpsdr</w:t>
             </w:r>
-          </w:p>
-        </w:tc>
-        <w:tc>
-          <w:tcPr>
-            <w:tcW w:w="1839" w:type="dxa"/>
-          </w:tcPr>
-          <w:p>
-            <w:r>
-              <w:t>pi</w:t>
-            </w:r>
-          </w:p>
-        </w:tc>
-        <w:tc>
-          <w:tcPr>
-            <w:tcW w:w="6197" w:type="dxa"/>
-          </w:tcPr>
-          <w:p>
-            <w:r>
-              <w:t>Modify pihpsdr to have direct data transfers, allowing a “front panel” radio operation in the same RPi</w:t>
+            <w:proofErr w:type="spellEnd"/>
+            <w:r>
+              <w:t xml:space="preserve"> to have direct data transfers, allowing a “front panel” radio operation in the same RPi</w:t>
             </w:r>
           </w:p>
         </w:tc>
@@ -29285,7 +29784,25 @@
           <w:color w:val="auto"/>
           <w:u w:val="none"/>
         </w:rPr>
-        <w:t>A list of linux IDE tools came up with some candidates to look at. Each claims to have integrated tool chain and debugger.</w:t>
+        <w:t xml:space="preserve">A list of </w:t>
+      </w:r>
+      <w:proofErr w:type="spellStart"/>
+      <w:r>
+        <w:rPr>
+          <w:rStyle w:val="Hyperlink"/>
+          <w:color w:val="auto"/>
+          <w:u w:val="none"/>
+        </w:rPr>
+        <w:t>linux</w:t>
+      </w:r>
+      <w:proofErr w:type="spellEnd"/>
+      <w:r>
+        <w:rPr>
+          <w:rStyle w:val="Hyperlink"/>
+          <w:color w:val="auto"/>
+          <w:u w:val="none"/>
+        </w:rPr>
+        <w:t xml:space="preserve"> IDE tools came up with some candidates to look at. Each claims to have integrated tool chain and debugger.</w:t>
       </w:r>
     </w:p>
     <w:tbl>
@@ -29458,7 +29975,6 @@
                 <w:color w:val="auto"/>
                 <w:u w:val="none"/>
               </w:rPr>
-              <w:lastRenderedPageBreak/>
               <w:t>2</w:t>
             </w:r>
           </w:p>
@@ -29655,6 +30171,7 @@
                 <w:u w:val="none"/>
               </w:rPr>
             </w:pPr>
+            <w:proofErr w:type="spellStart"/>
             <w:r>
               <w:rPr>
                 <w:rStyle w:val="Hyperlink"/>
@@ -29663,6 +30180,7 @@
               </w:rPr>
               <w:t>Codelite</w:t>
             </w:r>
+            <w:proofErr w:type="spellEnd"/>
           </w:p>
         </w:tc>
         <w:tc>
@@ -29775,6 +30293,7 @@
                 <w:u w:val="none"/>
               </w:rPr>
             </w:pPr>
+            <w:proofErr w:type="spellStart"/>
             <w:r>
               <w:rPr>
                 <w:rStyle w:val="Hyperlink"/>
@@ -29783,6 +30302,7 @@
               </w:rPr>
               <w:t>Anjuta</w:t>
             </w:r>
+            <w:proofErr w:type="spellEnd"/>
           </w:p>
         </w:tc>
         <w:tc>
@@ -30082,8 +30602,16 @@
           <w:rPr>
             <w:rStyle w:val="Hyperlink"/>
           </w:rPr>
-          <w:t>21 Best Free Linux Integrated Development Environments (IDEs) - LinuxLinks</w:t>
+          <w:t xml:space="preserve">21 Best Free Linux Integrated Development Environments (IDEs) - </w:t>
         </w:r>
+        <w:proofErr w:type="spellStart"/>
+        <w:r>
+          <w:rPr>
+            <w:rStyle w:val="Hyperlink"/>
+          </w:rPr>
+          <w:t>LinuxLinks</w:t>
+        </w:r>
+        <w:proofErr w:type="spellEnd"/>
       </w:hyperlink>
     </w:p>
     <w:p>
@@ -30133,8 +30661,13 @@
           <w:numId w:val="17"/>
         </w:numPr>
       </w:pPr>
-      <w:r>
-        <w:t>Puresignal_Enable (which should never have been a strobe – it is used in Orion purely to choose which frequency is used in DDC4)</w:t>
+      <w:proofErr w:type="spellStart"/>
+      <w:r>
+        <w:t>Puresignal_Enable</w:t>
+      </w:r>
+      <w:proofErr w:type="spellEnd"/>
+      <w:r>
+        <w:t xml:space="preserve"> (which should never have been a strobe – it is used in Orion purely to choose which frequency is used in DDC4)</w:t>
       </w:r>
     </w:p>
     <w:p>
@@ -30145,8 +30678,13 @@
           <w:numId w:val="17"/>
         </w:numPr>
       </w:pPr>
-      <w:r>
-        <w:t>Bias_Ctrl(which was never an Orion strobe);</w:t>
+      <w:proofErr w:type="spellStart"/>
+      <w:r>
+        <w:t>Bias_Ctrl</w:t>
+      </w:r>
+      <w:proofErr w:type="spellEnd"/>
+      <w:r>
+        <w:t>(which was never an Orion strobe);</w:t>
       </w:r>
     </w:p>
     <w:p>
@@ -30157,8 +30695,14 @@
           <w:numId w:val="17"/>
         </w:numPr>
       </w:pPr>
-      <w:r>
-        <w:t xml:space="preserve">TXRX_Relay </w:t>
+      <w:proofErr w:type="spellStart"/>
+      <w:r>
+        <w:lastRenderedPageBreak/>
+        <w:t>TXRX_Relay</w:t>
+      </w:r>
+      <w:proofErr w:type="spellEnd"/>
+      <w:r>
+        <w:t xml:space="preserve"> </w:t>
       </w:r>
       <w:r>
         <w:t>is retained as a strobe, to drive an LED when TX is asserted</w:t>

--- a/FPGA/documentation/Saturn Project FPGA Design Description RPi4.docx
+++ b/FPGA/documentation/Saturn Project FPGA Design Description RPi4.docx
@@ -67,6 +67,7 @@
             <w:tcW w:w="3209" w:type="dxa"/>
           </w:tcPr>
           <w:p>
+            <w:bookmarkStart w:id="0" w:name="_Hlk77695726"/>
             <w:r>
               <w:rPr>
                 <w:noProof/>
@@ -357,6 +358,7 @@
           </w:p>
         </w:tc>
       </w:tr>
+      <w:bookmarkEnd w:id="0"/>
     </w:tbl>
     <w:p/>
     <w:p>
@@ -426,19 +428,32 @@
         <w:pStyle w:val="Caption"/>
         <w:jc w:val="center"/>
       </w:pPr>
-      <w:bookmarkStart w:id="0" w:name="_Ref71732508"/>
+      <w:bookmarkStart w:id="1" w:name="_Ref71732508"/>
       <w:r>
         <w:t xml:space="preserve">Figure </w:t>
       </w:r>
-      <w:fldSimple w:instr=" SEQ Figure \* ARABIC ">
-        <w:r>
-          <w:rPr>
-            <w:noProof/>
-          </w:rPr>
-          <w:t>1</w:t>
-        </w:r>
-      </w:fldSimple>
-      <w:bookmarkEnd w:id="0"/>
+      <w:r>
+        <w:fldChar w:fldCharType="begin"/>
+      </w:r>
+      <w:r>
+        <w:instrText xml:space="preserve"> SEQ Figure \* ARABIC </w:instrText>
+      </w:r>
+      <w:r>
+        <w:fldChar w:fldCharType="separate"/>
+      </w:r>
+      <w:r>
+        <w:rPr>
+          <w:noProof/>
+        </w:rPr>
+        <w:t>1</w:t>
+      </w:r>
+      <w:r>
+        <w:rPr>
+          <w:noProof/>
+        </w:rPr>
+        <w:fldChar w:fldCharType="end"/>
+      </w:r>
+      <w:bookmarkEnd w:id="1"/>
       <w:r>
         <w:t>: Overall block Diagram</w:t>
       </w:r>
@@ -1814,14 +1829,14 @@
       <w:pPr>
         <w:pStyle w:val="Heading2"/>
       </w:pPr>
-      <w:bookmarkStart w:id="1" w:name="_Ref64977472"/>
+      <w:bookmarkStart w:id="2" w:name="_Ref64977472"/>
       <w:r>
         <w:t>Main interfaces</w:t>
       </w:r>
       <w:r>
         <w:t>- Changes from Orion mk2</w:t>
       </w:r>
-      <w:bookmarkEnd w:id="1"/>
+      <w:bookmarkEnd w:id="2"/>
     </w:p>
     <w:p>
       <w:r>
@@ -2251,11 +2266,11 @@
       <w:pPr>
         <w:pStyle w:val="Heading2"/>
       </w:pPr>
-      <w:bookmarkStart w:id="2" w:name="_Ref65008911"/>
+      <w:bookmarkStart w:id="3" w:name="_Ref65008911"/>
       <w:r>
         <w:t>Power Supplies</w:t>
       </w:r>
-      <w:bookmarkEnd w:id="2"/>
+      <w:bookmarkEnd w:id="3"/>
     </w:p>
     <w:p>
       <w:r>
@@ -3123,11 +3138,11 @@
       <w:pPr>
         <w:pStyle w:val="Heading2"/>
       </w:pPr>
-      <w:bookmarkStart w:id="3" w:name="_Ref65008955"/>
+      <w:bookmarkStart w:id="4" w:name="_Ref65008955"/>
       <w:r>
         <w:t>Decoupling</w:t>
       </w:r>
-      <w:bookmarkEnd w:id="3"/>
+      <w:bookmarkEnd w:id="4"/>
     </w:p>
     <w:p>
       <w:r>
@@ -4843,7 +4858,7 @@
               <w:fldChar w:fldCharType="separate"/>
             </w:r>
             <w:r>
-              <w:t>7.7</w:t>
+              <w:t>8.1</w:t>
             </w:r>
             <w:r>
               <w:fldChar w:fldCharType="end"/>
@@ -6299,7 +6314,7 @@
               <w:fldChar w:fldCharType="separate"/>
             </w:r>
             <w:r>
-              <w:t>7.5</w:t>
+              <w:t>7.4</w:t>
             </w:r>
             <w:r>
               <w:fldChar w:fldCharType="end"/>
@@ -7403,7 +7418,7 @@
               <w:fldChar w:fldCharType="separate"/>
             </w:r>
             <w:r>
-              <w:t>7.6</w:t>
+              <w:t>7.5</w:t>
             </w:r>
             <w:r>
               <w:fldChar w:fldCharType="end"/>
@@ -7839,7 +7854,7 @@
               <w:fldChar w:fldCharType="separate"/>
             </w:r>
             <w:r>
-              <w:t>7.7</w:t>
+              <w:t>8.1</w:t>
             </w:r>
             <w:r>
               <w:fldChar w:fldCharType="end"/>
@@ -7896,7 +7911,7 @@
               <w:fldChar w:fldCharType="separate"/>
             </w:r>
             <w:r>
-              <w:t>7.7</w:t>
+              <w:t>8.1</w:t>
             </w:r>
             <w:r>
               <w:fldChar w:fldCharType="end"/>
@@ -8401,7 +8416,7 @@
           <v:shape id="_x0000_i1025" type="#_x0000_t75" style="width:426.8pt;height:341pt" o:ole="">
             <v:imagedata r:id="rId15" o:title=""/>
           </v:shape>
-          <o:OLEObject Type="Embed" ProgID="Visio.Drawing.15" ShapeID="_x0000_i1025" DrawAspect="Content" ObjectID="_1685385856" r:id="rId16"/>
+          <o:OLEObject Type="Embed" ProgID="Visio.Drawing.15" ShapeID="_x0000_i1025" DrawAspect="Content" ObjectID="_1688314739" r:id="rId16"/>
         </w:object>
       </w:r>
     </w:p>
@@ -8410,19 +8425,32 @@
         <w:pStyle w:val="Caption"/>
         <w:jc w:val="center"/>
       </w:pPr>
-      <w:bookmarkStart w:id="4" w:name="_Ref58954911"/>
+      <w:bookmarkStart w:id="5" w:name="_Ref58954911"/>
       <w:r>
         <w:t xml:space="preserve">Figure </w:t>
       </w:r>
-      <w:fldSimple w:instr=" SEQ Figure \* ARABIC ">
-        <w:r>
-          <w:rPr>
-            <w:noProof/>
-          </w:rPr>
-          <w:t>2</w:t>
-        </w:r>
-      </w:fldSimple>
-      <w:bookmarkEnd w:id="4"/>
+      <w:r>
+        <w:fldChar w:fldCharType="begin"/>
+      </w:r>
+      <w:r>
+        <w:instrText xml:space="preserve"> SEQ Figure \* ARABIC </w:instrText>
+      </w:r>
+      <w:r>
+        <w:fldChar w:fldCharType="separate"/>
+      </w:r>
+      <w:r>
+        <w:rPr>
+          <w:noProof/>
+        </w:rPr>
+        <w:t>2</w:t>
+      </w:r>
+      <w:r>
+        <w:rPr>
+          <w:noProof/>
+        </w:rPr>
+        <w:fldChar w:fldCharType="end"/>
+      </w:r>
+      <w:bookmarkEnd w:id="5"/>
       <w:r>
         <w:t>: 122.88MHz Clock Distribution</w:t>
       </w:r>
@@ -8478,7 +8506,7 @@
           <v:shape id="_x0000_i1026" type="#_x0000_t75" style="width:406.65pt;height:218.3pt" o:ole="">
             <v:imagedata r:id="rId17" o:title=""/>
           </v:shape>
-          <o:OLEObject Type="Embed" ProgID="Visio.Drawing.11" ShapeID="_x0000_i1026" DrawAspect="Content" ObjectID="_1685385857" r:id="rId18"/>
+          <o:OLEObject Type="Embed" ProgID="Visio.Drawing.11" ShapeID="_x0000_i1026" DrawAspect="Content" ObjectID="_1688314740" r:id="rId18"/>
         </w:object>
       </w:r>
     </w:p>
@@ -8487,19 +8515,32 @@
         <w:pStyle w:val="Caption"/>
         <w:jc w:val="center"/>
       </w:pPr>
-      <w:bookmarkStart w:id="5" w:name="_Ref58954878"/>
+      <w:bookmarkStart w:id="6" w:name="_Ref58954878"/>
       <w:r>
         <w:t xml:space="preserve">Figure </w:t>
       </w:r>
-      <w:fldSimple w:instr=" SEQ Figure \* ARABIC ">
-        <w:r>
-          <w:rPr>
-            <w:noProof/>
-          </w:rPr>
-          <w:t>3</w:t>
-        </w:r>
-      </w:fldSimple>
-      <w:bookmarkEnd w:id="5"/>
+      <w:r>
+        <w:fldChar w:fldCharType="begin"/>
+      </w:r>
+      <w:r>
+        <w:instrText xml:space="preserve"> SEQ Figure \* ARABIC </w:instrText>
+      </w:r>
+      <w:r>
+        <w:fldChar w:fldCharType="separate"/>
+      </w:r>
+      <w:r>
+        <w:rPr>
+          <w:noProof/>
+        </w:rPr>
+        <w:t>3</w:t>
+      </w:r>
+      <w:r>
+        <w:rPr>
+          <w:noProof/>
+        </w:rPr>
+        <w:fldChar w:fldCharType="end"/>
+      </w:r>
+      <w:bookmarkEnd w:id="6"/>
       <w:r>
         <w:t>: Clock Timing For FPGA I/O</w:t>
       </w:r>
@@ -8509,11 +8550,11 @@
       <w:pPr>
         <w:pStyle w:val="Heading2"/>
       </w:pPr>
-      <w:bookmarkStart w:id="6" w:name="_Ref64977537"/>
+      <w:bookmarkStart w:id="7" w:name="_Ref64977537"/>
       <w:r>
         <w:t>FPGA Configuration</w:t>
       </w:r>
-      <w:bookmarkEnd w:id="6"/>
+      <w:bookmarkEnd w:id="7"/>
     </w:p>
     <w:p>
       <w:r>
@@ -8636,19 +8677,32 @@
         <w:pStyle w:val="Caption"/>
         <w:jc w:val="center"/>
       </w:pPr>
-      <w:bookmarkStart w:id="7" w:name="_Ref58954967"/>
+      <w:bookmarkStart w:id="8" w:name="_Ref58954967"/>
       <w:r>
         <w:t xml:space="preserve">Figure </w:t>
       </w:r>
-      <w:fldSimple w:instr=" SEQ Figure \* ARABIC ">
-        <w:r>
-          <w:rPr>
-            <w:noProof/>
-          </w:rPr>
-          <w:t>4</w:t>
-        </w:r>
-      </w:fldSimple>
-      <w:bookmarkEnd w:id="7"/>
+      <w:r>
+        <w:fldChar w:fldCharType="begin"/>
+      </w:r>
+      <w:r>
+        <w:instrText xml:space="preserve"> SEQ Figure \* ARABIC </w:instrText>
+      </w:r>
+      <w:r>
+        <w:fldChar w:fldCharType="separate"/>
+      </w:r>
+      <w:r>
+        <w:rPr>
+          <w:noProof/>
+        </w:rPr>
+        <w:t>4</w:t>
+      </w:r>
+      <w:r>
+        <w:rPr>
+          <w:noProof/>
+        </w:rPr>
+        <w:fldChar w:fldCharType="end"/>
+      </w:r>
+      <w:bookmarkEnd w:id="8"/>
       <w:r>
         <w:t>: Schematic for Configuration Prom</w:t>
       </w:r>
@@ -9680,14 +9734,14 @@
       <w:pPr>
         <w:pStyle w:val="Heading2"/>
       </w:pPr>
-      <w:bookmarkStart w:id="8" w:name="_Ref65009069"/>
+      <w:bookmarkStart w:id="9" w:name="_Ref65009069"/>
       <w:r>
         <w:t>Processor PCI</w:t>
       </w:r>
       <w:r>
         <w:t xml:space="preserve"> Express interface</w:t>
       </w:r>
-      <w:bookmarkEnd w:id="8"/>
+      <w:bookmarkEnd w:id="9"/>
     </w:p>
     <w:p>
       <w:r>
@@ -10172,14 +10226,27 @@
       <w:r>
         <w:t xml:space="preserve">Figure </w:t>
       </w:r>
-      <w:fldSimple w:instr=" SEQ Figure \* ARABIC ">
-        <w:r>
-          <w:rPr>
-            <w:noProof/>
-          </w:rPr>
-          <w:t>5</w:t>
-        </w:r>
-      </w:fldSimple>
+      <w:r>
+        <w:fldChar w:fldCharType="begin"/>
+      </w:r>
+      <w:r>
+        <w:instrText xml:space="preserve"> SEQ Figure \* ARABIC </w:instrText>
+      </w:r>
+      <w:r>
+        <w:fldChar w:fldCharType="separate"/>
+      </w:r>
+      <w:r>
+        <w:rPr>
+          <w:noProof/>
+        </w:rPr>
+        <w:t>5</w:t>
+      </w:r>
+      <w:r>
+        <w:rPr>
+          <w:noProof/>
+        </w:rPr>
+        <w:fldChar w:fldCharType="end"/>
+      </w:r>
       <w:r>
         <w:t>: PCI Express Signals</w:t>
       </w:r>
@@ -11611,7 +11678,7 @@
         <w:t xml:space="preserve">FPGA </w:t>
       </w:r>
       <w:r>
-        <w:t>Internal</w:t>
+        <w:t>DSP</w:t>
       </w:r>
       <w:r>
         <w:t xml:space="preserve"> Design</w:t>
@@ -11667,21 +11734,7 @@
         <w:t>With an external application, data sent over ethernet using protocol 2 by Raspberry pi</w:t>
       </w:r>
       <w:r>
-        <w:t xml:space="preserve">. This is the most </w:t>
-      </w:r>
-      <w:commentRangeStart w:id="9"/>
-      <w:r>
-        <w:t xml:space="preserve">stressing case </w:t>
-      </w:r>
-      <w:commentRangeEnd w:id="9"/>
-      <w:r>
-        <w:rPr>
-          <w:rStyle w:val="CommentReference"/>
-        </w:rPr>
-        <w:commentReference w:id="9"/>
-      </w:r>
-      <w:r>
-        <w:t xml:space="preserve">and </w:t>
+        <w:t xml:space="preserve">. This is the most stressing case and </w:t>
       </w:r>
       <w:r>
         <w:t>the data format at the FPGA interface should try to match protocol 2 data structures to minimise processor load.</w:t>
@@ -11811,7 +11864,6 @@
           <w:numId w:val="1"/>
         </w:numPr>
       </w:pPr>
-      <w:commentRangeStart w:id="10"/>
       <w:r>
         <w:t xml:space="preserve">192KHz </w:t>
       </w:r>
@@ -11820,13 +11872,6 @@
       </w:r>
       <w:r>
         <w:t>(protocol 2)</w:t>
-      </w:r>
-      <w:commentRangeEnd w:id="10"/>
-      <w:r>
-        <w:rPr>
-          <w:rStyle w:val="CommentReference"/>
-        </w:rPr>
-        <w:commentReference w:id="10"/>
       </w:r>
     </w:p>
     <w:p>
@@ -11874,18 +11919,7 @@
         </w:numPr>
       </w:pPr>
       <w:r>
-        <w:t xml:space="preserve">Be able to TX a </w:t>
-      </w:r>
-      <w:commentRangeStart w:id="11"/>
-      <w:r>
-        <w:t>test source waveform</w:t>
-      </w:r>
-      <w:commentRangeEnd w:id="11"/>
-      <w:r>
-        <w:rPr>
-          <w:rStyle w:val="CommentReference"/>
-        </w:rPr>
-        <w:commentReference w:id="11"/>
+        <w:t>Be able to TX a test source waveform</w:t>
       </w:r>
     </w:p>
     <w:p>
@@ -11897,30 +11931,28 @@
         </w:numPr>
       </w:pPr>
       <w:r>
-        <w:t xml:space="preserve">For CW modes – </w:t>
-      </w:r>
-      <w:commentRangeStart w:id="12"/>
-      <w:r>
-        <w:t>ramp amplitude up,</w:t>
+        <w:t>For CW modes – ramp amplitude up,</w:t>
       </w:r>
       <w:r>
         <w:t xml:space="preserve"> </w:t>
       </w:r>
       <w:r>
-        <w:t xml:space="preserve">down </w:t>
-      </w:r>
-      <w:commentRangeEnd w:id="12"/>
-      <w:r>
-        <w:rPr>
-          <w:rStyle w:val="CommentReference"/>
-        </w:rPr>
-        <w:commentReference w:id="12"/>
-      </w:r>
-      <w:r>
-        <w:t>as key pressed/re</w:t>
+        <w:t>down as key pressed/re</w:t>
       </w:r>
       <w:r>
         <w:t>leased</w:t>
+      </w:r>
+    </w:p>
+    <w:p>
+      <w:pPr>
+        <w:pStyle w:val="ListParagraph"/>
+        <w:numPr>
+          <w:ilvl w:val="1"/>
+          <w:numId w:val="1"/>
+        </w:numPr>
+      </w:pPr>
+      <w:r>
+        <w:t>Ramp up/down time and waveform needs to be programmable in the range 1-6ms</w:t>
       </w:r>
     </w:p>
     <w:p>
@@ -11932,6 +11964,7 @@
         </w:numPr>
       </w:pPr>
       <w:r>
+        <w:lastRenderedPageBreak/>
         <w:t>Downconvert RX</w:t>
       </w:r>
     </w:p>
@@ -11944,31 +11977,58 @@
         </w:numPr>
       </w:pPr>
       <w:r>
-        <w:lastRenderedPageBreak/>
         <w:t xml:space="preserve">Have </w:t>
       </w:r>
-      <w:commentRangeStart w:id="13"/>
       <w:r>
         <w:t xml:space="preserve">at least </w:t>
       </w:r>
       <w:r>
-        <w:t>5</w:t>
-      </w:r>
-      <w:commentRangeEnd w:id="13"/>
-      <w:r>
-        <w:rPr>
-          <w:rStyle w:val="CommentReference"/>
-        </w:rPr>
-        <w:commentReference w:id="13"/>
-      </w:r>
-      <w:r>
-        <w:t xml:space="preserve"> </w:t>
+        <w:t xml:space="preserve">5 </w:t>
       </w:r>
       <w:r>
         <w:t>separate RX</w:t>
       </w:r>
       <w:r>
         <w:t xml:space="preserve"> DDC</w:t>
+      </w:r>
+      <w:r>
+        <w:t>; Warren requests at least 10.</w:t>
+      </w:r>
+    </w:p>
+    <w:p>
+      <w:pPr>
+        <w:pStyle w:val="ListParagraph"/>
+        <w:numPr>
+          <w:ilvl w:val="2"/>
+          <w:numId w:val="1"/>
+        </w:numPr>
+      </w:pPr>
+      <w:r>
+        <w:t>If they were all at max sample rate, data transfer is likely a problem</w:t>
+      </w:r>
+    </w:p>
+    <w:p>
+      <w:pPr>
+        <w:pStyle w:val="ListParagraph"/>
+        <w:numPr>
+          <w:ilvl w:val="2"/>
+          <w:numId w:val="1"/>
+        </w:numPr>
+      </w:pPr>
+      <w:r>
+        <w:t>If they were all full performance, FPGA resources may be a problem</w:t>
+      </w:r>
+    </w:p>
+    <w:p>
+      <w:pPr>
+        <w:pStyle w:val="ListParagraph"/>
+        <w:numPr>
+          <w:ilvl w:val="2"/>
+          <w:numId w:val="1"/>
+        </w:numPr>
+      </w:pPr>
+      <w:r>
+        <w:t>Could we consider “lesser” receivers for some of them?</w:t>
       </w:r>
     </w:p>
     <w:p>
@@ -12061,30 +12121,7 @@
         </w:rPr>
       </w:pPr>
       <w:r>
-        <w:rPr>
-          <w:color w:val="FF0000"/>
-        </w:rPr>
-        <w:t xml:space="preserve">Look at </w:t>
-      </w:r>
-      <w:commentRangeStart w:id="14"/>
-      <w:r>
-        <w:rPr>
-          <w:color w:val="FF0000"/>
-        </w:rPr>
-        <w:t xml:space="preserve">FIFO sizes </w:t>
-      </w:r>
-      <w:commentRangeEnd w:id="14"/>
-      <w:r>
-        <w:rPr>
-          <w:rStyle w:val="CommentReference"/>
-        </w:rPr>
-        <w:commentReference w:id="14"/>
-      </w:r>
-      <w:r>
-        <w:rPr>
-          <w:color w:val="FF0000"/>
-        </w:rPr>
-        <w:t xml:space="preserve">needed. </w:t>
+        <w:t>Latency is a known concern, so data transfers will have to be optimised</w:t>
       </w:r>
     </w:p>
     <w:p>
@@ -12094,9 +12131,15 @@
           <w:ilvl w:val="1"/>
           <w:numId w:val="1"/>
         </w:numPr>
-      </w:pPr>
-      <w:r>
-        <w:t>Selectable sample rate 48/96/192/384/768/1536KHz</w:t>
+        <w:rPr>
+          <w:color w:val="FF0000"/>
+        </w:rPr>
+      </w:pPr>
+      <w:r>
+        <w:rPr>
+          <w:color w:val="FF0000"/>
+        </w:rPr>
+        <w:t>Look at FIFO sizes needed.</w:t>
       </w:r>
     </w:p>
     <w:p>
@@ -12108,10 +12151,7 @@
         </w:numPr>
       </w:pPr>
       <w:r>
-        <w:t xml:space="preserve">Accept </w:t>
-      </w:r>
-      <w:r>
-        <w:t>“overscale” input from ADC &amp; latch</w:t>
+        <w:t>Selectable sample rate 48/96/192/384/768/1536KHz</w:t>
       </w:r>
     </w:p>
     <w:p>
@@ -12123,6 +12163,21 @@
         </w:numPr>
       </w:pPr>
       <w:r>
+        <w:t xml:space="preserve">Accept </w:t>
+      </w:r>
+      <w:r>
+        <w:t>“overscale” input from ADC &amp; latch</w:t>
+      </w:r>
+    </w:p>
+    <w:p>
+      <w:pPr>
+        <w:pStyle w:val="ListParagraph"/>
+        <w:numPr>
+          <w:ilvl w:val="1"/>
+          <w:numId w:val="1"/>
+        </w:numPr>
+      </w:pPr>
+      <w:r>
         <w:t xml:space="preserve">Present </w:t>
       </w:r>
       <w:r>
@@ -12576,6 +12631,7 @@
         <w:pStyle w:val="Heading2"/>
       </w:pPr>
       <w:r>
+        <w:lastRenderedPageBreak/>
         <w:t>Sampling Architecture</w:t>
       </w:r>
     </w:p>
@@ -12592,43 +12648,41 @@
         <w:t>Uses conventional 122.88MHz clock; 16 bit ADC/DAC; designed for 2 ADC. The required Output Rates are:</w:t>
       </w:r>
     </w:p>
-    <w:bookmarkStart w:id="15" w:name="_MON_1590580570"/>
-    <w:bookmarkEnd w:id="15"/>
+    <w:bookmarkStart w:id="10" w:name="_MON_1590580570"/>
+    <w:bookmarkEnd w:id="10"/>
     <w:p>
       <w:r>
         <w:object w:dxaOrig="4394" w:dyaOrig="2920" w14:anchorId="495F39FC">
           <v:shape id="_x0000_i1027" type="#_x0000_t75" style="width:219.45pt;height:144.6pt" o:ole="">
-            <v:imagedata r:id="rId24" o:title=""/>
+            <v:imagedata r:id="rId21" o:title=""/>
           </v:shape>
-          <o:OLEObject Type="Embed" ProgID="Excel.Sheet.12" ShapeID="_x0000_i1027" DrawAspect="Content" ObjectID="_1685385858" r:id="rId25"/>
+          <o:OLEObject Type="Embed" ProgID="Excel.Sheet.12" ShapeID="_x0000_i1027" DrawAspect="Content" ObjectID="_1688314741" r:id="rId22"/>
         </w:object>
       </w:r>
     </w:p>
     <w:p>
       <w:r>
-        <w:t xml:space="preserve">I plan to adopt the concept of Phil Harman’s approach with CIC filter followed by decimate-by-8 FIR. That means the CIC is used well within its passband and is almost flat </w:t>
-      </w:r>
-      <w:commentRangeStart w:id="16"/>
-      <w:r>
-        <w:t>(0.4dB droop predicted at +- Fs/2).</w:t>
-      </w:r>
-      <w:commentRangeEnd w:id="16"/>
-      <w:r>
-        <w:rPr>
-          <w:rStyle w:val="CommentReference"/>
-        </w:rPr>
-        <w:commentReference w:id="16"/>
-      </w:r>
-    </w:p>
-    <w:bookmarkStart w:id="17" w:name="_MON_1590580893"/>
-    <w:bookmarkEnd w:id="17"/>
+        <w:t>I plan</w:t>
+      </w:r>
+      <w:r>
+        <w:t>ned</w:t>
+      </w:r>
+      <w:r>
+        <w:t xml:space="preserve"> to adopt the concept of Phil Harman’s approach with CIC filter followed by decimate-by-8 FIR. That means the CIC is used well within its passband and is almost flat (0.4dB droop predicted at +- Fs/2).</w:t>
+      </w:r>
+      <w:r>
+        <w:t xml:space="preserve"> However Warren recommends a compensating FIR filter. </w:t>
+      </w:r>
+    </w:p>
+    <w:bookmarkStart w:id="11" w:name="_MON_1590580893"/>
+    <w:bookmarkEnd w:id="11"/>
     <w:p>
       <w:r>
         <w:object w:dxaOrig="8740" w:dyaOrig="3210" w14:anchorId="654049C4">
           <v:shape id="_x0000_i1028" type="#_x0000_t75" style="width:437.2pt;height:160.7pt" o:ole="">
-            <v:imagedata r:id="rId26" o:title=""/>
+            <v:imagedata r:id="rId23" o:title=""/>
           </v:shape>
-          <o:OLEObject Type="Embed" ProgID="Excel.Sheet.12" ShapeID="_x0000_i1028" DrawAspect="Content" ObjectID="_1685385859" r:id="rId27"/>
+          <o:OLEObject Type="Embed" ProgID="Excel.Sheet.12" ShapeID="_x0000_i1028" DrawAspect="Content" ObjectID="_1688314742" r:id="rId24"/>
         </w:object>
       </w:r>
     </w:p>
@@ -12917,7 +12971,7 @@
                     <pic:cNvPicPr/>
                   </pic:nvPicPr>
                   <pic:blipFill>
-                    <a:blip r:embed="rId28" cstate="print"/>
+                    <a:blip r:embed="rId25" cstate="print"/>
                     <a:stretch>
                       <a:fillRect/>
                     </a:stretch>
@@ -12982,6 +13036,7 @@
     </w:p>
     <w:p>
       <w:r>
+        <w:lastRenderedPageBreak/>
         <w:t xml:space="preserve">The CIC is decimate by 40 for final Fs=384KHz. Passband droop at +/-192KHz is ~ 0.4dB. The FIR is needed to accelerate the </w:t>
       </w:r>
       <w:proofErr w:type="spellStart"/>
@@ -13000,7 +13055,6 @@
     </w:p>
     <w:p>
       <w:r>
-        <w:lastRenderedPageBreak/>
         <w:t>6 stage CIC, decimating by a variable rate</w:t>
       </w:r>
     </w:p>
@@ -13011,9 +13065,9 @@
       <w:r>
         <w:object w:dxaOrig="11631" w:dyaOrig="12199" w14:anchorId="07F28A8A">
           <v:shape id="_x0000_i1029" type="#_x0000_t75" style="width:440.65pt;height:463.1pt" o:ole="">
-            <v:imagedata r:id="rId29" o:title=""/>
+            <v:imagedata r:id="rId26" o:title=""/>
           </v:shape>
-          <o:OLEObject Type="Embed" ProgID="Excel.Sheet.12" ShapeID="_x0000_i1029" DrawAspect="Content" ObjectID="_1685385860" r:id="rId30"/>
+          <o:OLEObject Type="Embed" ProgID="Excel.Sheet.12" ShapeID="_x0000_i1029" DrawAspect="Content" ObjectID="_1688314743" r:id="rId27"/>
         </w:object>
       </w:r>
     </w:p>
@@ -13022,18 +13076,38 @@
         <w:pStyle w:val="Caption"/>
         <w:jc w:val="center"/>
       </w:pPr>
-      <w:bookmarkStart w:id="18" w:name="_Ref522790155"/>
+      <w:bookmarkStart w:id="12" w:name="_Ref522790155"/>
       <w:r>
         <w:t xml:space="preserve">Figure </w:t>
       </w:r>
+      <w:fldSimple w:instr=" SEQ Figure \* ARABIC ">
+        <w:r>
+          <w:rPr>
+            <w:noProof/>
+          </w:rPr>
+          <w:t>7</w:t>
+        </w:r>
+      </w:fldSimple>
+      <w:bookmarkEnd w:id="12"/>
+      <w:r>
+        <w:t>: Decimate by 8 Filter</w:t>
+      </w:r>
+    </w:p>
+    <w:p>
+      <w:r>
+        <w:t>From the diagram (</w:t>
+      </w:r>
       <w:r>
         <w:fldChar w:fldCharType="begin"/>
       </w:r>
       <w:r>
-        <w:instrText xml:space="preserve"> SEQ Figure \* ARABIC </w:instrText>
+        <w:instrText xml:space="preserve"> REF _Ref522790155 \h </w:instrText>
       </w:r>
       <w:r>
         <w:fldChar w:fldCharType="separate"/>
+      </w:r>
+      <w:r>
+        <w:t xml:space="preserve">Figure </w:t>
       </w:r>
       <w:r>
         <w:rPr>
@@ -13042,54 +13116,21 @@
         <w:t>7</w:t>
       </w:r>
       <w:r>
-        <w:rPr>
-          <w:noProof/>
-        </w:rPr>
         <w:fldChar w:fldCharType="end"/>
       </w:r>
-      <w:bookmarkEnd w:id="18"/>
-      <w:r>
-        <w:t>: Decimate by 8 Filter</w:t>
-      </w:r>
-    </w:p>
-    <w:p>
-      <w:r>
-        <w:t>From the diagram (</w:t>
-      </w:r>
-      <w:r>
-        <w:fldChar w:fldCharType="begin"/>
-      </w:r>
-      <w:r>
-        <w:instrText xml:space="preserve"> REF _Ref522790155 \h </w:instrText>
-      </w:r>
-      <w:r>
-        <w:fldChar w:fldCharType="separate"/>
-      </w:r>
-      <w:r>
-        <w:t xml:space="preserve">Figure </w:t>
-      </w:r>
-      <w:r>
-        <w:rPr>
-          <w:noProof/>
-        </w:rPr>
-        <w:t>7</w:t>
-      </w:r>
-      <w:r>
-        <w:fldChar w:fldCharType="end"/>
-      </w:r>
       <w:r>
         <w:t xml:space="preserve">) the operation of the decimating filter is clear. The bandwidth is defined at the start; decimation simply reduces the sample rate to 1/8 of the original. The spectrum display will be +/- Fs/2. A signal just above Fs/2 will alias to being just inside the passband at just above -Fs/2. So we need the filter to pass the required signals inside +/-FS/2 and reject others to the stop band required. Suggest a stopband depth of </w:t>
       </w:r>
-      <w:commentRangeStart w:id="19"/>
+      <w:commentRangeStart w:id="13"/>
       <w:r>
         <w:t>100 to 120dB is appropriate</w:t>
       </w:r>
-      <w:commentRangeEnd w:id="19"/>
+      <w:commentRangeEnd w:id="13"/>
       <w:r>
         <w:rPr>
           <w:rStyle w:val="CommentReference"/>
         </w:rPr>
-        <w:commentReference w:id="19"/>
+        <w:commentReference w:id="13"/>
       </w:r>
       <w:r>
         <w:t>.</w:t>
@@ -13097,11 +13138,12 @@
     </w:p>
     <w:p>
       <w:r>
+        <w:lastRenderedPageBreak/>
         <w:t xml:space="preserve">For final Fs=48KHz we could consider having the filter select 40KHz of “useful” spectrum. That would make the </w:t>
       </w:r>
-      <w:commentRangeStart w:id="20"/>
-      <w:commentRangeStart w:id="21"/>
-      <w:commentRangeStart w:id="22"/>
+      <w:commentRangeStart w:id="14"/>
+      <w:commentRangeStart w:id="15"/>
+      <w:commentRangeStart w:id="16"/>
       <w:proofErr w:type="spellStart"/>
       <w:r>
         <w:t>cutoff</w:t>
@@ -13110,26 +13152,26 @@
       <w:r>
         <w:t xml:space="preserve"> +/-20KHz</w:t>
       </w:r>
-      <w:commentRangeEnd w:id="20"/>
+      <w:commentRangeEnd w:id="14"/>
       <w:r>
         <w:rPr>
           <w:rStyle w:val="CommentReference"/>
         </w:rPr>
-        <w:commentReference w:id="20"/>
-      </w:r>
-      <w:commentRangeEnd w:id="21"/>
-      <w:commentRangeEnd w:id="22"/>
+        <w:commentReference w:id="14"/>
+      </w:r>
+      <w:commentRangeEnd w:id="15"/>
+      <w:commentRangeEnd w:id="16"/>
       <w:r>
         <w:rPr>
           <w:rStyle w:val="CommentReference"/>
         </w:rPr>
-        <w:commentReference w:id="21"/>
+        <w:commentReference w:id="15"/>
       </w:r>
       <w:r>
         <w:rPr>
           <w:rStyle w:val="CommentReference"/>
         </w:rPr>
-        <w:commentReference w:id="22"/>
+        <w:commentReference w:id="16"/>
       </w:r>
       <w:r>
         <w:t>.</w:t>
@@ -13165,7 +13207,6 @@
     </w:p>
     <w:p>
       <w:r>
-        <w:lastRenderedPageBreak/>
         <w:t xml:space="preserve">The DDS </w:t>
       </w:r>
       <w:r>
@@ -13200,7 +13241,7 @@
             <v:imagedata r:id="rId31" o:title=""/>
             <w10:wrap type="square" side="right"/>
           </v:shape>
-          <o:OLEObject Type="Embed" ProgID="Excel.Sheet.12" ShapeID="_x0000_s1038" DrawAspect="Content" ObjectID="_1685385867" r:id="rId32"/>
+          <o:OLEObject Type="Embed" ProgID="Excel.Sheet.12" ShapeID="_x0000_s1038" DrawAspect="Content" ObjectID="_1688314752" r:id="rId32"/>
         </w:object>
       </w:r>
       <w:r>
@@ -13409,6 +13450,7 @@
           <w:noProof/>
           <w:lang w:val="en-US"/>
         </w:rPr>
+        <w:lastRenderedPageBreak/>
         <w:drawing>
           <wp:inline distT="0" distB="0" distL="0" distR="0" wp14:anchorId="0FC4D1A4" wp14:editId="0CAB4CDC">
             <wp:extent cx="5731510" cy="2812415"/>
@@ -13450,19 +13492,32 @@
       <w:pPr>
         <w:pStyle w:val="Caption"/>
       </w:pPr>
-      <w:bookmarkStart w:id="23" w:name="_Ref71732774"/>
+      <w:bookmarkStart w:id="17" w:name="_Ref71732774"/>
       <w:r>
         <w:t xml:space="preserve">Figure </w:t>
       </w:r>
-      <w:fldSimple w:instr=" SEQ Figure \* ARABIC ">
-        <w:r>
-          <w:rPr>
-            <w:noProof/>
-          </w:rPr>
-          <w:t>8</w:t>
-        </w:r>
-      </w:fldSimple>
-      <w:bookmarkEnd w:id="23"/>
+      <w:r>
+        <w:fldChar w:fldCharType="begin"/>
+      </w:r>
+      <w:r>
+        <w:instrText xml:space="preserve"> SEQ Figure \* ARABIC </w:instrText>
+      </w:r>
+      <w:r>
+        <w:fldChar w:fldCharType="separate"/>
+      </w:r>
+      <w:r>
+        <w:rPr>
+          <w:noProof/>
+        </w:rPr>
+        <w:t>8</w:t>
+      </w:r>
+      <w:r>
+        <w:rPr>
+          <w:noProof/>
+        </w:rPr>
+        <w:fldChar w:fldCharType="end"/>
+      </w:r>
+      <w:bookmarkEnd w:id="17"/>
       <w:r>
         <w:t xml:space="preserve">: DDC Flowgraph in </w:t>
       </w:r>
@@ -13482,7 +13537,6 @@
           <w:noProof/>
           <w:lang w:val="en-US"/>
         </w:rPr>
-        <w:lastRenderedPageBreak/>
         <w:drawing>
           <wp:inline distT="0" distB="0" distL="0" distR="0" wp14:anchorId="22B043F4" wp14:editId="5F2BABAD">
             <wp:extent cx="5686425" cy="2924175"/>
@@ -13531,19 +13585,32 @@
         <w:pStyle w:val="Caption"/>
         <w:jc w:val="center"/>
       </w:pPr>
-      <w:bookmarkStart w:id="24" w:name="_Ref71732784"/>
+      <w:bookmarkStart w:id="18" w:name="_Ref71732784"/>
       <w:r>
         <w:t xml:space="preserve">Figure </w:t>
       </w:r>
-      <w:fldSimple w:instr=" SEQ Figure \* ARABIC ">
-        <w:r>
-          <w:rPr>
-            <w:noProof/>
-          </w:rPr>
-          <w:t>9</w:t>
-        </w:r>
-      </w:fldSimple>
-      <w:bookmarkEnd w:id="24"/>
+      <w:r>
+        <w:fldChar w:fldCharType="begin"/>
+      </w:r>
+      <w:r>
+        <w:instrText xml:space="preserve"> SEQ Figure \* ARABIC </w:instrText>
+      </w:r>
+      <w:r>
+        <w:fldChar w:fldCharType="separate"/>
+      </w:r>
+      <w:r>
+        <w:rPr>
+          <w:noProof/>
+        </w:rPr>
+        <w:t>9</w:t>
+      </w:r>
+      <w:r>
+        <w:rPr>
+          <w:noProof/>
+        </w:rPr>
+        <w:fldChar w:fldCharType="end"/>
+      </w:r>
+      <w:bookmarkEnd w:id="18"/>
       <w:r>
         <w:t xml:space="preserve"> Single Channel </w:t>
       </w:r>
@@ -13647,16 +13714,16 @@
       <w:r>
         <w:t xml:space="preserve"> </w:t>
       </w:r>
-      <w:commentRangeStart w:id="25"/>
+      <w:commentRangeStart w:id="19"/>
       <w:r>
         <w:t xml:space="preserve">sin/cos lookup tables </w:t>
       </w:r>
-      <w:commentRangeEnd w:id="25"/>
+      <w:commentRangeEnd w:id="19"/>
       <w:r>
         <w:rPr>
           <w:rStyle w:val="CommentReference"/>
         </w:rPr>
-        <w:commentReference w:id="25"/>
+        <w:commentReference w:id="19"/>
       </w:r>
       <w:r>
         <w:t>generate I/Q. The DDS free-runs at 122.88MHz. The DDC parameters are:</w:t>
@@ -13695,6 +13762,7 @@
         </w:numPr>
       </w:pPr>
       <w:r>
+        <w:lastRenderedPageBreak/>
         <w:t>The selected sample stream connects to one port of a complex multiplier. The data sources provides the I samples; the Q samples are zeroed. The other port connects to the 16 bit I/Q DDS. The complex multiplier parameters are:</w:t>
       </w:r>
     </w:p>
@@ -13839,11 +13907,7 @@
         <w:t xml:space="preserve"> both the I and the Q streams, re-using its multiplier and coefficient storage resources. </w:t>
       </w:r>
       <w:r>
-        <w:t xml:space="preserve">The coefficients </w:t>
-      </w:r>
-      <w:r>
-        <w:lastRenderedPageBreak/>
-        <w:t>were generated using a web filter design site, and converted to .</w:t>
+        <w:t>The coefficients were generated using a web filter design site, and converted to .</w:t>
       </w:r>
       <w:proofErr w:type="spellStart"/>
       <w:r>
@@ -14152,6 +14216,7 @@
     </w:p>
     <w:p>
       <w:r>
+        <w:lastRenderedPageBreak/>
         <w:t>The channel config data bits select the required input sample stream.</w:t>
       </w:r>
     </w:p>
@@ -14301,7 +14366,7 @@
       <w:pPr>
         <w:pStyle w:val="Heading3"/>
       </w:pPr>
-      <w:commentRangeStart w:id="26"/>
+      <w:commentRangeStart w:id="20"/>
       <w:r>
         <w:t xml:space="preserve">Combined </w:t>
       </w:r>
@@ -14311,14 +14376,14 @@
       <w:r>
         <w:t>ch RX</w:t>
       </w:r>
-      <w:commentRangeEnd w:id="26"/>
+      <w:commentRangeEnd w:id="20"/>
       <w:r>
         <w:rPr>
           <w:rStyle w:val="CommentReference"/>
           <w:rFonts w:asciiTheme="minorHAnsi" w:eastAsiaTheme="minorHAnsi" w:hAnsiTheme="minorHAnsi" w:cstheme="minorBidi"/>
           <w:color w:val="auto"/>
         </w:rPr>
-        <w:commentReference w:id="26"/>
+        <w:commentReference w:id="20"/>
       </w:r>
     </w:p>
     <w:p>
@@ -14350,7 +14415,6 @@
         <w:rPr>
           <w:noProof/>
         </w:rPr>
-        <w:lastRenderedPageBreak/>
         <w:drawing>
           <wp:inline distT="0" distB="0" distL="0" distR="0" wp14:anchorId="57EC06BD" wp14:editId="7545CED8">
             <wp:extent cx="5410200" cy="3648075"/>
@@ -14402,14 +14466,27 @@
       <w:r>
         <w:t xml:space="preserve">Figure </w:t>
       </w:r>
-      <w:fldSimple w:instr=" SEQ Figure \* ARABIC ">
-        <w:r>
-          <w:rPr>
-            <w:noProof/>
-          </w:rPr>
-          <w:t>10</w:t>
-        </w:r>
-      </w:fldSimple>
+      <w:r>
+        <w:fldChar w:fldCharType="begin"/>
+      </w:r>
+      <w:r>
+        <w:instrText xml:space="preserve"> SEQ Figure \* ARABIC </w:instrText>
+      </w:r>
+      <w:r>
+        <w:fldChar w:fldCharType="separate"/>
+      </w:r>
+      <w:r>
+        <w:rPr>
+          <w:noProof/>
+        </w:rPr>
+        <w:t>10</w:t>
+      </w:r>
+      <w:r>
+        <w:rPr>
+          <w:noProof/>
+        </w:rPr>
+        <w:fldChar w:fldCharType="end"/>
+      </w:r>
       <w:r>
         <w:t>: Multi Channel Receiver</w:t>
       </w:r>
@@ -15726,19 +15803,35 @@
         <w:pStyle w:val="Caption"/>
         <w:jc w:val="center"/>
       </w:pPr>
-      <w:bookmarkStart w:id="27" w:name="_Ref71738661"/>
+      <w:bookmarkStart w:id="21" w:name="_Ref71738661"/>
       <w:r>
         <w:t xml:space="preserve">Figure </w:t>
       </w:r>
-      <w:fldSimple w:instr=" SEQ Figure \* ARABIC ">
-        <w:r>
-          <w:rPr>
-            <w:noProof/>
-          </w:rPr>
-          <w:t>11</w:t>
-        </w:r>
-      </w:fldSimple>
-      <w:bookmarkEnd w:id="27"/>
+      <w:r>
+        <w:fldChar w:fldCharType="begin"/>
+      </w:r>
+      <w:r>
+        <w:instrText xml:space="preserve"> SEQ Figure </w:instrText>
+      </w:r>
+      <w:r>
+        <w:instrText xml:space="preserve">\* ARABIC </w:instrText>
+      </w:r>
+      <w:r>
+        <w:fldChar w:fldCharType="separate"/>
+      </w:r>
+      <w:r>
+        <w:rPr>
+          <w:noProof/>
+        </w:rPr>
+        <w:t>11</w:t>
+      </w:r>
+      <w:r>
+        <w:rPr>
+          <w:noProof/>
+        </w:rPr>
+        <w:fldChar w:fldCharType="end"/>
+      </w:r>
+      <w:bookmarkEnd w:id="21"/>
       <w:r>
         <w:t xml:space="preserve">: Transmitter </w:t>
       </w:r>
@@ -15760,7 +15853,7 @@
           <v:shape id="_x0000_i1031" type="#_x0000_t75" style="width:423.95pt;height:311.05pt" o:ole="">
             <v:imagedata r:id="rId37" o:title=""/>
           </v:shape>
-          <o:OLEObject Type="Embed" ProgID="Visio.Drawing.11" ShapeID="_x0000_i1031" DrawAspect="Content" ObjectID="_1685385861" r:id="rId38"/>
+          <o:OLEObject Type="Embed" ProgID="Visio.Drawing.11" ShapeID="_x0000_i1031" DrawAspect="Content" ObjectID="_1688314744" r:id="rId38"/>
         </w:object>
       </w:r>
     </w:p>
@@ -15769,19 +15862,32 @@
         <w:pStyle w:val="Caption"/>
         <w:jc w:val="center"/>
       </w:pPr>
-      <w:bookmarkStart w:id="28" w:name="_Ref71738668"/>
+      <w:bookmarkStart w:id="22" w:name="_Ref71738668"/>
       <w:r>
         <w:t xml:space="preserve">Figure </w:t>
       </w:r>
-      <w:fldSimple w:instr=" SEQ Figure \* ARABIC ">
-        <w:r>
-          <w:rPr>
-            <w:noProof/>
-          </w:rPr>
-          <w:t>12</w:t>
-        </w:r>
-      </w:fldSimple>
-      <w:bookmarkEnd w:id="28"/>
+      <w:r>
+        <w:fldChar w:fldCharType="begin"/>
+      </w:r>
+      <w:r>
+        <w:instrText xml:space="preserve"> SEQ Figure \* ARABIC </w:instrText>
+      </w:r>
+      <w:r>
+        <w:fldChar w:fldCharType="separate"/>
+      </w:r>
+      <w:r>
+        <w:rPr>
+          <w:noProof/>
+        </w:rPr>
+        <w:t>12</w:t>
+      </w:r>
+      <w:r>
+        <w:rPr>
+          <w:noProof/>
+        </w:rPr>
+        <w:fldChar w:fldCharType="end"/>
+      </w:r>
+      <w:bookmarkEnd w:id="22"/>
       <w:r>
         <w:t>: Transmitter</w:t>
       </w:r>
@@ -16825,18 +16931,18 @@
       <w:pPr>
         <w:pStyle w:val="Heading3"/>
       </w:pPr>
-      <w:commentRangeStart w:id="29"/>
+      <w:commentRangeStart w:id="23"/>
       <w:r>
         <w:t>EER</w:t>
       </w:r>
-      <w:commentRangeEnd w:id="29"/>
+      <w:commentRangeEnd w:id="23"/>
       <w:r>
         <w:rPr>
           <w:rStyle w:val="CommentReference"/>
           <w:rFonts w:asciiTheme="minorHAnsi" w:eastAsiaTheme="minorHAnsi" w:hAnsiTheme="minorHAnsi" w:cstheme="minorBidi"/>
           <w:color w:val="auto"/>
         </w:rPr>
-        <w:commentReference w:id="29"/>
+        <w:commentReference w:id="23"/>
       </w:r>
     </w:p>
     <w:p>
@@ -16942,7 +17048,7 @@
           <v:shape id="_x0000_i1032" type="#_x0000_t75" style="width:322pt;height:283.4pt" o:ole="">
             <v:imagedata r:id="rId39" o:title=""/>
           </v:shape>
-          <o:OLEObject Type="Embed" ProgID="Visio.Drawing.11" ShapeID="_x0000_i1032" DrawAspect="Content" ObjectID="_1685385862" r:id="rId40"/>
+          <o:OLEObject Type="Embed" ProgID="Visio.Drawing.11" ShapeID="_x0000_i1032" DrawAspect="Content" ObjectID="_1688314745" r:id="rId40"/>
         </w:object>
       </w:r>
     </w:p>
@@ -16954,14 +17060,27 @@
       <w:r>
         <w:t xml:space="preserve">Figure </w:t>
       </w:r>
-      <w:fldSimple w:instr=" SEQ Figure \* ARABIC ">
-        <w:r>
-          <w:rPr>
-            <w:noProof/>
-          </w:rPr>
-          <w:t>13</w:t>
-        </w:r>
-      </w:fldSimple>
+      <w:r>
+        <w:fldChar w:fldCharType="begin"/>
+      </w:r>
+      <w:r>
+        <w:instrText xml:space="preserve"> SEQ Figure \* ARABIC </w:instrText>
+      </w:r>
+      <w:r>
+        <w:fldChar w:fldCharType="separate"/>
+      </w:r>
+      <w:r>
+        <w:rPr>
+          <w:noProof/>
+        </w:rPr>
+        <w:t>13</w:t>
+      </w:r>
+      <w:r>
+        <w:rPr>
+          <w:noProof/>
+        </w:rPr>
+        <w:fldChar w:fldCharType="end"/>
+      </w:r>
       <w:r>
         <w:t>: CODEC Interface</w:t>
       </w:r>
@@ -16998,7 +17117,7 @@
           <v:shape id="_x0000_i1033" type="#_x0000_t75" style="width:414.15pt;height:145.75pt" o:ole="">
             <v:imagedata r:id="rId41" o:title=""/>
           </v:shape>
-          <o:OLEObject Type="Embed" ProgID="Excel.Sheet.12" ShapeID="_x0000_i1033" DrawAspect="Content" ObjectID="_1685385863" r:id="rId42"/>
+          <o:OLEObject Type="Embed" ProgID="Excel.Sheet.12" ShapeID="_x0000_i1033" DrawAspect="Content" ObjectID="_1688314746" r:id="rId42"/>
         </w:object>
       </w:r>
     </w:p>
@@ -18714,7 +18833,6 @@
       </w:tr>
     </w:tbl>
     <w:p/>
-    <w:p/>
     <w:p>
       <w:pPr>
         <w:pStyle w:val="Heading1"/>
@@ -18826,7 +18944,6 @@
         </w:numPr>
       </w:pPr>
       <w:r>
-        <w:lastRenderedPageBreak/>
         <w:t>Divide 122.88MHz clock by 3072</w:t>
       </w:r>
     </w:p>
@@ -18851,6 +18968,7 @@
         </w:numPr>
       </w:pPr>
       <w:r>
+        <w:lastRenderedPageBreak/>
         <w:t>Exor the two signals</w:t>
       </w:r>
     </w:p>
@@ -18881,7 +18999,7 @@
           <v:shape id="_x0000_i1034" type="#_x0000_t75" style="width:423.95pt;height:207.95pt" o:ole="">
             <v:imagedata r:id="rId43" o:title=""/>
           </v:shape>
-          <o:OLEObject Type="Embed" ProgID="Visio.Drawing.11" ShapeID="_x0000_i1034" DrawAspect="Content" ObjectID="_1685385864" r:id="rId44"/>
+          <o:OLEObject Type="Embed" ProgID="Visio.Drawing.11" ShapeID="_x0000_i1034" DrawAspect="Content" ObjectID="_1688314747" r:id="rId44"/>
         </w:object>
       </w:r>
     </w:p>
@@ -18893,14 +19011,27 @@
       <w:r>
         <w:t xml:space="preserve">Figure </w:t>
       </w:r>
-      <w:fldSimple w:instr=" SEQ Figure \* ARABIC ">
-        <w:r>
-          <w:rPr>
-            <w:noProof/>
-          </w:rPr>
-          <w:t>14</w:t>
-        </w:r>
-      </w:fldSimple>
+      <w:r>
+        <w:fldChar w:fldCharType="begin"/>
+      </w:r>
+      <w:r>
+        <w:instrText xml:space="preserve"> SEQ Figure \* ARABIC </w:instrText>
+      </w:r>
+      <w:r>
+        <w:fldChar w:fldCharType="separate"/>
+      </w:r>
+      <w:r>
+        <w:rPr>
+          <w:noProof/>
+        </w:rPr>
+        <w:t>14</w:t>
+      </w:r>
+      <w:r>
+        <w:rPr>
+          <w:noProof/>
+        </w:rPr>
+        <w:fldChar w:fldCharType="end"/>
+      </w:r>
       <w:r>
         <w:t>: PLL For 122.88MHz VCXO</w:t>
       </w:r>
@@ -19340,6 +19471,9 @@
       </w:r>
       <w:r>
         <w:t xml:space="preserve"> &amp; GPIO</w:t>
+      </w:r>
+      <w:r>
+        <w:t xml:space="preserve"> Signals</w:t>
       </w:r>
     </w:p>
     <w:p>
@@ -22186,14 +22320,14 @@
       <w:pPr>
         <w:pStyle w:val="Heading2"/>
       </w:pPr>
-      <w:bookmarkStart w:id="30" w:name="_Ref58593570"/>
+      <w:bookmarkStart w:id="24" w:name="_Ref58593570"/>
       <w:r>
         <w:t>GPIO</w:t>
       </w:r>
       <w:r>
         <w:t xml:space="preserve"> register</w:t>
       </w:r>
-      <w:bookmarkEnd w:id="30"/>
+      <w:bookmarkEnd w:id="24"/>
     </w:p>
     <w:tbl>
       <w:tblPr>
@@ -23226,14 +23360,14 @@
       <w:pPr>
         <w:pStyle w:val="Heading2"/>
       </w:pPr>
-      <w:bookmarkStart w:id="31" w:name="_Ref58594092"/>
+      <w:bookmarkStart w:id="25" w:name="_Ref58594092"/>
       <w:r>
         <w:t>Status</w:t>
       </w:r>
       <w:r>
         <w:t xml:space="preserve"> Readback</w:t>
       </w:r>
-      <w:bookmarkEnd w:id="31"/>
+      <w:bookmarkEnd w:id="25"/>
     </w:p>
     <w:p>
       <w:r>
@@ -23804,14 +23938,70 @@
       </w:r>
     </w:p>
     <w:p>
+      <w:r>
+        <w:t xml:space="preserve">This section describes the connections between the processor Raspberry Pi </w:t>
+      </w:r>
+      <w:r>
+        <w:t xml:space="preserve">Compute </w:t>
+      </w:r>
+      <w:r>
+        <w:t>module and the FPGA.</w:t>
+      </w:r>
+      <w:r>
+        <w:t xml:space="preserve"> It could eventually be repurposed into an API description. </w:t>
+      </w:r>
+    </w:p>
+    <w:p>
       <w:pPr>
         <w:pStyle w:val="Heading2"/>
       </w:pPr>
-      <w:bookmarkStart w:id="32" w:name="_Ref58594114"/>
+      <w:bookmarkStart w:id="26" w:name="_Ref58594114"/>
+      <w:r>
+        <w:t>Physical Layer Interface</w:t>
+      </w:r>
+    </w:p>
+    <w:p>
+      <w:r>
+        <w:t>The physical layer interface between FPGA and Raspberry PI is through PCI Express. This is supported natively in the Pi4 CM. A Xilinx IP core offering DMA and bus access is used to provide appropriate bus interfaces internal to the FPGA.</w:t>
+      </w:r>
+    </w:p>
+    <w:p>
+      <w:r>
+        <w:t>There are primarily two different data interfaces:</w:t>
+      </w:r>
+    </w:p>
+    <w:p>
+      <w:pPr>
+        <w:pStyle w:val="ListParagraph"/>
+        <w:numPr>
+          <w:ilvl w:val="0"/>
+          <w:numId w:val="39"/>
+        </w:numPr>
+      </w:pPr>
+      <w:r>
+        <w:t>A 32 bit AXI4-Lite bus provides read/write access to the many registers in the FPGA. This is a relatively slow interface (only about 4Mbyte/s) which is fine for configuration settings and no use at all for sample data transfer.</w:t>
+      </w:r>
+    </w:p>
+    <w:p>
+      <w:pPr>
+        <w:pStyle w:val="ListParagraph"/>
+        <w:numPr>
+          <w:ilvl w:val="0"/>
+          <w:numId w:val="39"/>
+        </w:numPr>
+      </w:pPr>
+      <w:r>
+        <w:t>A 64 bit DMA interface provides Direct Memory Access transfer of blocks of sample data. There are two transfer engines for each or read and write. Each can achieve ~40Mbyte/s with 4Kbyte transfers, and double that for 8Kbyte transfers; they get slower because of the setup overhead for smaller transfers.</w:t>
+      </w:r>
+    </w:p>
+    <w:p>
+      <w:pPr>
+        <w:pStyle w:val="Heading2"/>
+      </w:pPr>
       <w:r>
         <w:t>LED Outputs</w:t>
       </w:r>
-      <w:bookmarkEnd w:id="32"/>
+      <w:bookmarkEnd w:id="26"/>
     </w:p>
     <w:p>
       <w:r>
@@ -23830,6 +24020,9 @@
       </w:r>
       <w:r>
         <w:t>via a suitable resistor.</w:t>
+      </w:r>
+      <w:r>
+        <w:t xml:space="preserve"> Today these are all software driven, but some could be assigned to hardware functions.</w:t>
       </w:r>
     </w:p>
     <w:tbl>
@@ -24071,6 +24264,9 @@
         <w:pStyle w:val="Heading2"/>
       </w:pPr>
       <w:r>
+        <w:t xml:space="preserve">Sample </w:t>
+      </w:r>
+      <w:r>
         <w:t>Data Transfer</w:t>
       </w:r>
     </w:p>
@@ -24080,6 +24276,9 @@
       </w:r>
       <w:r>
         <w:t>8</w:t>
+      </w:r>
+      <w:r>
+        <w:t xml:space="preserve"> or more</w:t>
       </w:r>
       <w:r>
         <w:t xml:space="preserve"> AXI-4 streams of data: two </w:t>
@@ -24103,6 +24302,9 @@
         <w:t xml:space="preserve"> </w:t>
       </w:r>
       <w:r>
+        <w:t xml:space="preserve">or more </w:t>
+      </w:r>
+      <w:r>
         <w:t xml:space="preserve">providing data </w:t>
       </w:r>
       <w:r>
@@ -24119,6 +24321,9 @@
       </w:r>
       <w:r>
         <w:t xml:space="preserve"> I/Q samples).</w:t>
+      </w:r>
+      <w:r>
+        <w:t xml:space="preserve"> </w:t>
       </w:r>
     </w:p>
     <w:p>
@@ -24135,19 +24340,10 @@
         </w:numPr>
       </w:pPr>
       <w:r>
-        <w:t xml:space="preserve">Processor reads and writes via an AXI4-lite interface. This is the easiest to get started and do simple debugging, but </w:t>
-      </w:r>
-      <w:r>
-        <w:t>will</w:t>
-      </w:r>
-      <w:r>
-        <w:t xml:space="preserve"> not achieve </w:t>
-      </w:r>
-      <w:r>
-        <w:t xml:space="preserve">anything like </w:t>
-      </w:r>
-      <w:r>
-        <w:t xml:space="preserve">full performance for I/Q reads. </w:t>
+        <w:t xml:space="preserve">Processor reads and writes via an AXI4-lite interface. </w:t>
+      </w:r>
+      <w:r>
+        <w:t xml:space="preserve">Bandwidth available ~4Mbyte/s. OK for register setting but inappropriate for I/Q data transfer. </w:t>
       </w:r>
       <w:r>
         <w:t>Not considered further.</w:t>
@@ -24165,14 +24361,22 @@
         </w:numPr>
       </w:pPr>
       <w:r>
-        <w:t>DMA reads and writes to separate AXI-4 streams directly interfaced to the IP core. This would be easiest to move across to, once software has been written for the host to manage the DMA engine. It will require that some IP is inserted in the stream to insert TLAST bits every N samples or the DMA engines fail to operate correctly. Smaller FIFO buffers may be acceptable.</w:t>
-      </w:r>
-      <w:r>
-        <w:t xml:space="preserve"> </w:t>
-      </w:r>
-      <w:r>
-        <w:t>This approach is probably easiest, but the device driver for ARM processors is VERY slow.</w:t>
-      </w:r>
+        <w:t>DMA reads and writes to separate AXI-4 streams directly interfaced to the IP core. This would be easiest</w:t>
+      </w:r>
+      <w:r>
+        <w:t>, but the device driver for ARM processors is VERY slow.</w:t>
+      </w:r>
+      <w:r>
+        <w:t xml:space="preserve"> Requires TLAST to be asserted in data streams; see </w:t>
+      </w:r>
+      <w:hyperlink r:id="rId45" w:history="1">
+        <w:r>
+          <w:rPr>
+            <w:rStyle w:val="Hyperlink"/>
+          </w:rPr>
+          <w:t>https://github.com/XavierAudier/tlast_generator</w:t>
+        </w:r>
+      </w:hyperlink>
     </w:p>
     <w:p>
       <w:pPr>
@@ -24186,7 +24390,19 @@
         <w:t>DMA reads and writes via an AXI-4 bus interface. Smaller FIFOs may be OK.</w:t>
       </w:r>
       <w:r>
-        <w:t xml:space="preserve"> This can achieve measures 100Mbyte/s over a 64 bit AXI-4 bus but does need IP to access the FIFOs.</w:t>
+        <w:t xml:space="preserve"> This can achieve measure</w:t>
+      </w:r>
+      <w:r>
+        <w:t>d</w:t>
+      </w:r>
+      <w:r>
+        <w:t xml:space="preserve"> </w:t>
+      </w:r>
+      <w:r>
+        <w:t xml:space="preserve">rates of </w:t>
+      </w:r>
+      <w:r>
+        <w:t>100Mbyte/s over a 64 bit AXI-4 bus but does need IP to access the FIFOs.</w:t>
       </w:r>
     </w:p>
     <w:p>
@@ -24199,6 +24415,7 @@
           <w:noProof/>
           <w:lang w:val="en-US"/>
         </w:rPr>
+        <w:lastRenderedPageBreak/>
         <w:drawing>
           <wp:inline distT="0" distB="0" distL="0" distR="0" wp14:anchorId="2AF9039D" wp14:editId="2E0C6764">
             <wp:extent cx="3343275" cy="1466850"/>
@@ -24215,7 +24432,7 @@
                     <pic:cNvPicPr/>
                   </pic:nvPicPr>
                   <pic:blipFill>
-                    <a:blip r:embed="rId45" cstate="print">
+                    <a:blip r:embed="rId46" cstate="print">
                       <a:extLst>
                         <a:ext uri="{28A0092B-C50C-407E-A947-70E740481C1C}">
                           <a14:useLocalDpi xmlns:a14="http://schemas.microsoft.com/office/drawing/2010/main" val="0"/>
@@ -24247,33 +24464,48 @@
         <w:pStyle w:val="Caption"/>
         <w:jc w:val="center"/>
       </w:pPr>
-      <w:bookmarkStart w:id="33" w:name="_Ref58954724"/>
+      <w:bookmarkStart w:id="27" w:name="_Ref58954724"/>
       <w:r>
         <w:t xml:space="preserve">Figure </w:t>
       </w:r>
-      <w:fldSimple w:instr=" SEQ Figure \* ARABIC ">
-        <w:r>
-          <w:rPr>
-            <w:noProof/>
-          </w:rPr>
-          <w:t>15</w:t>
-        </w:r>
-      </w:fldSimple>
-      <w:bookmarkEnd w:id="33"/>
-      <w:r>
-        <w:t>: AXI4 Stream connection to data FIFOs</w:t>
-      </w:r>
-    </w:p>
-    <w:p>
-      <w:pPr>
-        <w:keepNext/>
-        <w:jc w:val="center"/>
-      </w:pPr>
+      <w:r>
+        <w:fldChar w:fldCharType="begin"/>
+      </w:r>
+      <w:r>
+        <w:instrText xml:space="preserve"> </w:instrText>
+      </w:r>
+      <w:r>
+        <w:instrText xml:space="preserve">SEQ Figure \* ARABIC </w:instrText>
+      </w:r>
+      <w:r>
+        <w:fldChar w:fldCharType="separate"/>
+      </w:r>
       <w:r>
         <w:rPr>
           <w:noProof/>
         </w:rPr>
-        <w:lastRenderedPageBreak/>
+        <w:t>15</w:t>
+      </w:r>
+      <w:r>
+        <w:rPr>
+          <w:noProof/>
+        </w:rPr>
+        <w:fldChar w:fldCharType="end"/>
+      </w:r>
+      <w:bookmarkEnd w:id="27"/>
+      <w:r>
+        <w:t>: AXI4 Stream connection to data FIFOs</w:t>
+      </w:r>
+    </w:p>
+    <w:p>
+      <w:pPr>
+        <w:keepNext/>
+        <w:jc w:val="center"/>
+      </w:pPr>
+      <w:r>
+        <w:rPr>
+          <w:noProof/>
+        </w:rPr>
         <w:drawing>
           <wp:inline distT="0" distB="0" distL="0" distR="0" wp14:anchorId="353B2EA0" wp14:editId="775549E0">
             <wp:extent cx="3343275" cy="1466850"/>
@@ -24290,7 +24522,7 @@
                     <pic:cNvPicPr/>
                   </pic:nvPicPr>
                   <pic:blipFill>
-                    <a:blip r:embed="rId46">
+                    <a:blip r:embed="rId47">
                       <a:extLst>
                         <a:ext uri="{28A0092B-C50C-407E-A947-70E740481C1C}">
                           <a14:useLocalDpi xmlns:a14="http://schemas.microsoft.com/office/drawing/2010/main" val="0"/>
@@ -24322,102 +24554,76 @@
         <w:pStyle w:val="Caption"/>
         <w:jc w:val="center"/>
       </w:pPr>
-      <w:bookmarkStart w:id="34" w:name="_Ref58954748"/>
+      <w:bookmarkStart w:id="28" w:name="_Ref58954748"/>
       <w:r>
         <w:t xml:space="preserve">Figure </w:t>
       </w:r>
-      <w:fldSimple w:instr=" SEQ Figure \* ARABIC ">
-        <w:r>
-          <w:rPr>
-            <w:noProof/>
-          </w:rPr>
-          <w:t>16</w:t>
-        </w:r>
-      </w:fldSimple>
-      <w:bookmarkEnd w:id="34"/>
-      <w:r>
-        <w:t>: AXI4 Bus connection to data FIFOs</w:t>
-      </w:r>
-    </w:p>
-    <w:p>
-      <w:r>
-        <w:t>For AXI-4 lite interface to the FIFOs: The choice seems to be to use an AXI streaming FIFO, or to have some simple IP that translates an AXI-4 lite bus transaction to a stream master write (asserting TVALID) or read (accepting TREADY). I have now written suitable IP.</w:t>
-      </w:r>
-    </w:p>
-    <w:p>
-      <w:pPr>
-        <w:rPr>
-          <w:color w:val="0000FF" w:themeColor="hyperlink"/>
-          <w:u w:val="single"/>
-        </w:rPr>
-      </w:pPr>
-      <w:r>
-        <w:t xml:space="preserve">If we used the AXI-4 stream option: </w:t>
-      </w:r>
-      <w:r>
-        <w:t xml:space="preserve">DMA transfers over AXI-4 Streams seem to need TLAST asserted to set the transfer size. So for example assert it for every 1024 words written into the FIFO or passed to the DMA engine. Xilinx seems to have example IP to add a TLAST. See here: </w:t>
-      </w:r>
-      <w:hyperlink r:id="rId47" w:history="1">
-        <w:r>
-          <w:rPr>
-            <w:rStyle w:val="Hyperlink"/>
-          </w:rPr>
-          <w:t>Solved: AXI4 Stream - can I fix TLAST to zero and TVALID t... - Community Forums (xilinx.com)</w:t>
-        </w:r>
-      </w:hyperlink>
-      <w:r>
-        <w:t xml:space="preserve"> search also for </w:t>
-      </w:r>
-      <w:proofErr w:type="spellStart"/>
-      <w:r>
-        <w:rPr>
-          <w:b/>
-          <w:bCs/>
-        </w:rPr>
-        <w:t>tlast_gen.v</w:t>
-      </w:r>
-      <w:proofErr w:type="spellEnd"/>
-      <w:r>
-        <w:t xml:space="preserve"> for example </w:t>
-      </w:r>
-      <w:hyperlink r:id="rId48" w:history="1">
-        <w:r>
-          <w:rPr>
-            <w:rStyle w:val="Hyperlink"/>
-          </w:rPr>
-          <w:t>https://github.com/XavierAudier/tlast_generator</w:t>
-        </w:r>
-      </w:hyperlink>
-    </w:p>
-    <w:p>
-      <w:pPr>
-        <w:pStyle w:val="Heading2"/>
-      </w:pPr>
-      <w:r>
-        <w:t>FIFO sizes</w:t>
-      </w:r>
-    </w:p>
-    <w:p>
-      <w:r>
-        <w:t xml:space="preserve">There are several FIFOs required – see </w:t>
-      </w:r>
       <w:r>
         <w:fldChar w:fldCharType="begin"/>
       </w:r>
       <w:r>
-        <w:instrText xml:space="preserve"> REF _Ref69921059 \h </w:instrText>
+        <w:instrText xml:space="preserve"> SEQ Figure \* ARABIC </w:instrText>
       </w:r>
       <w:r>
         <w:fldChar w:fldCharType="separate"/>
-      </w:r>
-      <w:r>
-        <w:t xml:space="preserve">Figure </w:t>
       </w:r>
       <w:r>
         <w:rPr>
           <w:noProof/>
         </w:rPr>
-        <w:t>15</w:t>
+        <w:t>16</w:t>
+      </w:r>
+      <w:r>
+        <w:rPr>
+          <w:noProof/>
+        </w:rPr>
+        <w:fldChar w:fldCharType="end"/>
+      </w:r>
+      <w:bookmarkEnd w:id="28"/>
+      <w:r>
+        <w:t>: AXI4 Bus connection to data FIFOs</w:t>
+      </w:r>
+    </w:p>
+    <w:p>
+      <w:r>
+        <w:t xml:space="preserve">For AXI-4 </w:t>
+      </w:r>
+      <w:r>
+        <w:t xml:space="preserve">bus </w:t>
+      </w:r>
+      <w:r>
+        <w:t>interface to the FIFOs: The choice seems to be to use an AXI streaming FIFO, or to have some simple IP that translates an AXI-4 lite bus transaction to a stream master write (asserting TVALID) or read (accepting TREADY). I have now written suitable IP.</w:t>
+      </w:r>
+    </w:p>
+    <w:p>
+      <w:pPr>
+        <w:pStyle w:val="Heading3"/>
+      </w:pPr>
+      <w:r>
+        <w:t>FIFO sizes</w:t>
+      </w:r>
+    </w:p>
+    <w:p>
+      <w:r>
+        <w:t xml:space="preserve">There are several FIFOs required – see </w:t>
+      </w:r>
+      <w:r>
+        <w:fldChar w:fldCharType="begin"/>
+      </w:r>
+      <w:r>
+        <w:instrText xml:space="preserve"> REF _Ref69921059 \h </w:instrText>
+      </w:r>
+      <w:r>
+        <w:fldChar w:fldCharType="separate"/>
+      </w:r>
+      <w:r>
+        <w:t xml:space="preserve">Figure </w:t>
+      </w:r>
+      <w:r>
+        <w:rPr>
+          <w:noProof/>
+        </w:rPr>
+        <w:t>17</w:t>
       </w:r>
       <w:r>
         <w:fldChar w:fldCharType="end"/>
@@ -24452,7 +24658,7 @@
                     <pic:cNvPicPr/>
                   </pic:nvPicPr>
                   <pic:blipFill>
-                    <a:blip r:embed="rId49" cstate="print">
+                    <a:blip r:embed="rId48" cstate="print">
                       <a:extLst>
                         <a:ext uri="{28A0092B-C50C-407E-A947-70E740481C1C}">
                           <a14:useLocalDpi xmlns:a14="http://schemas.microsoft.com/office/drawing/2010/main" val="0"/>
@@ -24484,34 +24690,67 @@
         <w:pStyle w:val="Caption"/>
         <w:jc w:val="center"/>
       </w:pPr>
-      <w:bookmarkStart w:id="35" w:name="_Ref69921059"/>
+      <w:bookmarkStart w:id="29" w:name="_Ref69921059"/>
       <w:r>
         <w:t xml:space="preserve">Figure </w:t>
       </w:r>
-      <w:fldSimple w:instr=" SEQ Figure \* ARABIC ">
-        <w:r>
-          <w:rPr>
-            <w:noProof/>
-          </w:rPr>
-          <w:t>17</w:t>
-        </w:r>
-      </w:fldSimple>
-      <w:bookmarkEnd w:id="35"/>
+      <w:r>
+        <w:fldChar w:fldCharType="begin"/>
+      </w:r>
+      <w:r>
+        <w:instrText xml:space="preserve"> SEQ Figure \* ARABIC </w:instrText>
+      </w:r>
+      <w:r>
+        <w:fldChar w:fldCharType="separate"/>
+      </w:r>
+      <w:r>
+        <w:rPr>
+          <w:noProof/>
+        </w:rPr>
+        <w:t>17</w:t>
+      </w:r>
+      <w:r>
+        <w:rPr>
+          <w:noProof/>
+        </w:rPr>
+        <w:fldChar w:fldCharType="end"/>
+      </w:r>
+      <w:bookmarkEnd w:id="29"/>
       <w:r>
         <w:t>: CPU to DSP FIFOs</w:t>
       </w:r>
     </w:p>
     <w:p>
       <w:r>
-        <w:t xml:space="preserve">In all cases the FIFOs on the CPU side are 64 bits; the data needs to be resized using AXI stream </w:t>
+        <w:t xml:space="preserve">In all cases the FIFOs on the CPU side are 64 bits; the data needs to be resized </w:t>
+      </w:r>
+      <w:r>
+        <w:t>(</w:t>
       </w:r>
       <w:proofErr w:type="spellStart"/>
       <w:r>
+        <w:t>eg</w:t>
+      </w:r>
+      <w:proofErr w:type="spellEnd"/>
+      <w:r>
+        <w:t xml:space="preserve"> </w:t>
+      </w:r>
+      <w:r>
+        <w:t xml:space="preserve">using AXI stream </w:t>
+      </w:r>
+      <w:proofErr w:type="spellStart"/>
+      <w:r>
         <w:t>datawidth</w:t>
       </w:r>
       <w:proofErr w:type="spellEnd"/>
       <w:r>
-        <w:t xml:space="preserve"> converters to match that width. </w:t>
+        <w:t xml:space="preserve"> converters</w:t>
+      </w:r>
+      <w:r>
+        <w:t>)</w:t>
+      </w:r>
+      <w:r>
+        <w:t xml:space="preserve"> to match that width. </w:t>
       </w:r>
     </w:p>
     <w:p>
@@ -24537,6 +24776,9 @@
         <w:t>5</w:t>
       </w:r>
       <w:r>
+        <w:t xml:space="preserve"> or more</w:t>
+      </w:r>
+      <w:r>
         <w:t xml:space="preserve"> parallel RX streams, variable sample rate</w:t>
       </w:r>
     </w:p>
@@ -24569,6 +24811,7 @@
         </w:numPr>
       </w:pPr>
       <w:r>
+        <w:lastRenderedPageBreak/>
         <w:t>Audio Codec data: 48KHz sample rate, fixed size.</w:t>
       </w:r>
     </w:p>
@@ -24606,7 +24849,6 @@
         <w:pStyle w:val="Heading3"/>
       </w:pPr>
       <w:r>
-        <w:lastRenderedPageBreak/>
         <w:t>Audio Codec FIFO</w:t>
       </w:r>
     </w:p>
@@ -24690,15 +24932,15 @@
         <w:t xml:space="preserve"> Work this out for a FIFO width of 4 bytes, and assume that can be read out to unpack the samples. </w:t>
       </w:r>
     </w:p>
-    <w:bookmarkStart w:id="36" w:name="_MON_1594219657"/>
-    <w:bookmarkEnd w:id="36"/>
+    <w:bookmarkStart w:id="30" w:name="_MON_1594219657"/>
+    <w:bookmarkEnd w:id="30"/>
     <w:p>
       <w:r>
         <w:object w:dxaOrig="7887" w:dyaOrig="2340" w14:anchorId="494DF00A">
           <v:shape id="_x0000_i1035" type="#_x0000_t75" style="width:395.15pt;height:116.95pt" o:ole="">
-            <v:imagedata r:id="rId50" o:title=""/>
+            <v:imagedata r:id="rId49" o:title=""/>
           </v:shape>
-          <o:OLEObject Type="Embed" ProgID="Excel.Sheet.12" ShapeID="_x0000_i1035" DrawAspect="Content" ObjectID="_1685385865" r:id="rId51"/>
+          <o:OLEObject Type="Embed" ProgID="Excel.Sheet.12" ShapeID="_x0000_i1035" DrawAspect="Content" ObjectID="_1688314748" r:id="rId50"/>
         </w:object>
       </w:r>
     </w:p>
@@ -24735,7 +24977,7 @@
         <w:t xml:space="preserve"> </w:t>
       </w:r>
       <w:r>
-        <w:t>5</w:t>
+        <w:t>several</w:t>
       </w:r>
       <w:r>
         <w:t xml:space="preserve"> parallel receiver channels</w:t>
@@ -24760,15 +25002,15 @@
     </w:p>
     <w:p/>
     <w:p/>
-    <w:bookmarkStart w:id="37" w:name="_MON_1594220115"/>
-    <w:bookmarkEnd w:id="37"/>
+    <w:bookmarkStart w:id="31" w:name="_MON_1594220115"/>
+    <w:bookmarkEnd w:id="31"/>
     <w:p>
       <w:r>
         <w:object w:dxaOrig="9571" w:dyaOrig="4080" w14:anchorId="4DFE7B16">
           <v:shape id="_x0000_i1036" type="#_x0000_t75" style="width:478.65pt;height:203.9pt" o:ole="">
-            <v:imagedata r:id="rId52" o:title=""/>
+            <v:imagedata r:id="rId51" o:title=""/>
           </v:shape>
-          <o:OLEObject Type="Embed" ProgID="Excel.Sheet.12" ShapeID="_x0000_i1036" DrawAspect="Content" ObjectID="_1685385866" r:id="rId53"/>
+          <o:OLEObject Type="Embed" ProgID="Excel.Sheet.12" ShapeID="_x0000_i1036" DrawAspect="Content" ObjectID="_1688314749" r:id="rId52"/>
         </w:object>
       </w:r>
     </w:p>
@@ -24810,15 +25052,21 @@
         <w:pStyle w:val="Heading2"/>
       </w:pPr>
       <w:r>
-        <w:t>FPGA – Processor Data Transfer</w:t>
-      </w:r>
-    </w:p>
-    <w:p>
-      <w:r>
-        <w:t>This is about the organisation of the data.</w:t>
-      </w:r>
-      <w:r>
-        <w:t xml:space="preserve"> TX I/Q and Codec data are protocol independent; the configuration for receiver samples needs to be considered per protocol.</w:t>
+        <w:t xml:space="preserve">DMA </w:t>
+      </w:r>
+      <w:r>
+        <w:t>Data Transfer</w:t>
+      </w:r>
+    </w:p>
+    <w:p>
+      <w:r>
+        <w:t>This is about the organisation of the data</w:t>
+      </w:r>
+      <w:r>
+        <w:t xml:space="preserve"> and its organisation so that it can be efficiently transferred between FPGA and Raspberry Pi.</w:t>
+      </w:r>
+      <w:r>
+        <w:t xml:space="preserve"> Required data transfer rates could reach about 40Mbytes/s; each (of 2) DMA engine will struggle to get much about 60Mbyte/s so an efficient transfer is important.</w:t>
       </w:r>
     </w:p>
     <w:p>
@@ -24826,119 +25074,29 @@
         <w:pStyle w:val="Heading3"/>
       </w:pPr>
       <w:r>
-        <w:t>TX I/Q data</w:t>
-      </w:r>
-    </w:p>
-    <w:p>
-      <w:r>
-        <w:t xml:space="preserve">Regardless of protocol I/Q samples are sent to the TX and these are </w:t>
-      </w:r>
-      <w:r>
-        <w:t>asynchronous to other transfers. The data is either 16+16 bits @Fs=48KHz (protocol 1) or 24+24 bits @Fs=192KHz (protocol 2). Suggest transfer 24 bits always, and zero pad the LSBs for protocol 1</w:t>
-      </w:r>
-      <w:r>
-        <w:t>.</w:t>
-      </w:r>
-    </w:p>
-    <w:p>
-      <w:r>
-        <w:t>TX I/Q data requires 24 bit I/Q samples at 192KHz. The same interface needs to be used for the protocol  format of 48KHz, 16 bit data after unpacking by the processor. Suggested stick to 24 bit data, with the 16 bit samples left aligned in a 24 bit word (ie zero pad the LSBs). The hardware will be programmable to 48KHz F</w:t>
-      </w:r>
-      <w:r>
-        <w:rPr>
-          <w:vertAlign w:val="subscript"/>
-        </w:rPr>
-        <w:t>s</w:t>
-      </w:r>
-      <w:r>
-        <w:t xml:space="preserve">. </w:t>
-      </w:r>
-    </w:p>
-    <w:p>
-      <w:r>
-        <w:t>The data is 24 bits wide (therefore 48 bits/6 bytes for an I/Q pair). It arrives from Thetis packed into 32 bit words, and hardware unpacking will be required. An AXI-4 Stream data width converter does this simply but there is some ambiguity about the byte positions (particularly as a native processor may be big endian and a PC little endian). Suggested approach therefore is to use a 3 stage process, which uses trivial FPGA hardware:</w:t>
-      </w:r>
-    </w:p>
-    <w:p>
-      <w:pPr>
-        <w:pStyle w:val="ListParagraph"/>
-        <w:numPr>
-          <w:ilvl w:val="0"/>
-          <w:numId w:val="23"/>
-        </w:numPr>
-      </w:pPr>
-      <w:r>
-        <w:t>Use an AXI-4 Stream data width converter to expand from 8 to 24 bytes width;</w:t>
-      </w:r>
-    </w:p>
-    <w:p>
-      <w:pPr>
-        <w:pStyle w:val="ListParagraph"/>
-        <w:numPr>
-          <w:ilvl w:val="0"/>
-          <w:numId w:val="23"/>
-        </w:numPr>
-      </w:pPr>
-      <w:r>
-        <w:t>Use an AXI-4 Stream subset converter to remap the data bytes as required;</w:t>
-      </w:r>
-    </w:p>
-    <w:p>
-      <w:pPr>
-        <w:pStyle w:val="ListParagraph"/>
-        <w:numPr>
-          <w:ilvl w:val="0"/>
-          <w:numId w:val="23"/>
-        </w:numPr>
-      </w:pPr>
-      <w:r>
-        <w:t>Use an AXI-4 Stream data width converter to contract from 24 bytes to 6 bytes.</w:t>
-      </w:r>
-    </w:p>
-    <w:p>
-      <w:r>
-        <w:t>The processor (or DMA) interface needs to present an AXI-4 stream master interface. For DMA this should be 64 bits wide.</w:t>
-      </w:r>
-    </w:p>
-    <w:p>
-      <w:r>
-        <w:t xml:space="preserve">For protocol 1 assume that the ARM processor will unpack the I/Q data </w:t>
-      </w:r>
-      <w:r>
-        <w:t>from</w:t>
-      </w:r>
-      <w:r>
-        <w:t xml:space="preserve"> the speaker samples. </w:t>
-      </w:r>
-    </w:p>
-    <w:p>
-      <w:pPr>
-        <w:pStyle w:val="Heading3"/>
-      </w:pPr>
-      <w:r>
-        <w:lastRenderedPageBreak/>
-        <w:t>Codec Data</w:t>
-      </w:r>
-    </w:p>
-    <w:p>
-      <w:r>
-        <w:t>Microphone data requires one stream of 16 bit scalar samples at a sample rate of 48KHz. These will be read by the processor (or DMA engine) directly. The processor (or DMA) interface needs to present an AXI-4 stream slave interface. For DMA this should be 64 bits wide.</w:t>
-      </w:r>
-    </w:p>
-    <w:p>
-      <w:r>
-        <w:t>Speaker data requires one stream of 16+16 bit Left and Right sample pairs at a sample rate of 48KHz. These will be written by the processor (or DMA engine) directly. The processor (or DMA) interface needs to present an AXI-4 stream master interface. For DMA this should be 64 bits wide.</w:t>
-      </w:r>
-    </w:p>
-    <w:p>
-      <w:pPr>
-        <w:pStyle w:val="Heading3"/>
-      </w:pPr>
-      <w:r>
         <w:t xml:space="preserve">RX data </w:t>
       </w:r>
       <w:r>
         <w:t>Protocol 2</w:t>
+      </w:r>
+    </w:p>
+    <w:p>
+      <w:pPr>
+        <w:pStyle w:val="Heading4"/>
+      </w:pPr>
+      <w:r>
+        <w:t>Data Formats Required</w:t>
+      </w:r>
+    </w:p>
+    <w:p>
+      <w:r>
+        <w:t>RX I/Q data requires 24 bit I/Q samples at selectable sample rate 48KHz-1536KHz. Each DDC can have independently set sample rate. The data is 24 bits wide (therefore 48 bits</w:t>
+      </w:r>
+      <w:r>
+        <w:t xml:space="preserve">, </w:t>
+      </w:r>
+      <w:r>
+        <w:t xml:space="preserve">6 bytes for an I/Q pair). The data needs to arrive in FIFOs that are 64 bits wide. </w:t>
       </w:r>
     </w:p>
     <w:p>
@@ -24970,39 +25128,22 @@
         <w:rPr>
           <w:noProof/>
         </w:rPr>
-        <w:t>17</w:t>
+        <w:t>18</w:t>
       </w:r>
       <w:r>
         <w:fldChar w:fldCharType="end"/>
       </w:r>
       <w:r>
-        <w:t>). Again, there is never any backpressure from the FIFO.</w:t>
-      </w:r>
-    </w:p>
-    <w:p>
-      <w:r>
-        <w:t>RX I/Q data requires 24 bit I/Q samples at</w:t>
-      </w:r>
-      <w:r>
-        <w:t xml:space="preserve"> selectable sample rate 48</w:t>
-      </w:r>
-      <w:r>
-        <w:t>KHz</w:t>
-      </w:r>
-      <w:r>
-        <w:t>-1536KHz</w:t>
-      </w:r>
-      <w:r>
-        <w:t xml:space="preserve">. </w:t>
-      </w:r>
-      <w:r>
-        <w:t xml:space="preserve">Each DDC can have independently set sample rate. </w:t>
-      </w:r>
-      <w:r>
-        <w:t xml:space="preserve">The data is 24 bits wide (therefore 48 bits/6 bytes for an I/Q pair). </w:t>
-      </w:r>
-      <w:r>
-        <w:t xml:space="preserve">The data needs to arrive in FIFOs that are 64 bits wide. </w:t>
+        <w:t xml:space="preserve">). </w:t>
+      </w:r>
+      <w:r>
+        <w:t>T</w:t>
+      </w:r>
+      <w:r>
+        <w:t>here is never any backpressure from the FIFO</w:t>
+      </w:r>
+      <w:r>
+        <w:t>: if a FIFO becomes full, the transfer has failed and can’t be recovered without resetting the FIFO and DMA process.</w:t>
       </w:r>
     </w:p>
     <w:p>
@@ -25013,13 +25154,13 @@
       <w:r>
         <w:rPr>
           <w:noProof/>
-          <w:lang w:val="en-US"/>
         </w:rPr>
+        <w:lastRenderedPageBreak/>
         <w:drawing>
-          <wp:inline distT="0" distB="0" distL="0" distR="0" wp14:anchorId="390B4C08" wp14:editId="0170B2A4">
-            <wp:extent cx="3343275" cy="2828925"/>
+          <wp:inline distT="0" distB="0" distL="0" distR="0" wp14:anchorId="360CBED8" wp14:editId="1B08840A">
+            <wp:extent cx="3343275" cy="2733675"/>
             <wp:effectExtent l="0" t="0" r="9525" b="9525"/>
-            <wp:docPr id="17" name="Picture 17" descr="Diagram&#10;&#10;Description automatically generated"/>
+            <wp:docPr id="15" name="Picture 15" descr="Diagram&#10;&#10;Description automatically generated"/>
             <wp:cNvGraphicFramePr>
               <a:graphicFrameLocks xmlns:a="http://schemas.openxmlformats.org/drawingml/2006/main" noChangeAspect="1"/>
             </wp:cNvGraphicFramePr>
@@ -25027,11 +25168,11 @@
               <a:graphicData uri="http://schemas.openxmlformats.org/drawingml/2006/picture">
                 <pic:pic xmlns:pic="http://schemas.openxmlformats.org/drawingml/2006/picture">
                   <pic:nvPicPr>
-                    <pic:cNvPr id="17" name="Picture 17" descr="Diagram&#10;&#10;Description automatically generated"/>
+                    <pic:cNvPr id="15" name="Picture 15" descr="Diagram&#10;&#10;Description automatically generated"/>
                     <pic:cNvPicPr/>
                   </pic:nvPicPr>
                   <pic:blipFill>
-                    <a:blip r:embed="rId54" cstate="print">
+                    <a:blip r:embed="rId53">
                       <a:extLst>
                         <a:ext uri="{28A0092B-C50C-407E-A947-70E740481C1C}">
                           <a14:useLocalDpi xmlns:a14="http://schemas.microsoft.com/office/drawing/2010/main" val="0"/>
@@ -25045,7 +25186,7 @@
                   <pic:spPr>
                     <a:xfrm>
                       <a:off x="0" y="0"/>
-                      <a:ext cx="3343275" cy="2828925"/>
+                      <a:ext cx="3343275" cy="2733675"/>
                     </a:xfrm>
                     <a:prstGeom prst="rect">
                       <a:avLst/>
@@ -25063,7 +25204,95 @@
         <w:pStyle w:val="Caption"/>
         <w:jc w:val="center"/>
       </w:pPr>
-      <w:bookmarkStart w:id="38" w:name="_Ref69925492"/>
+      <w:bookmarkStart w:id="32" w:name="_Ref69925492"/>
+      <w:r>
+        <w:t xml:space="preserve">Figure </w:t>
+      </w:r>
+      <w:r>
+        <w:fldChar w:fldCharType="begin"/>
+      </w:r>
+      <w:r>
+        <w:instrText xml:space="preserve"> SEQ Figure \* AR</w:instrText>
+      </w:r>
+      <w:r>
+        <w:instrText xml:space="preserve">ABIC </w:instrText>
+      </w:r>
+      <w:r>
+        <w:fldChar w:fldCharType="separate"/>
+      </w:r>
+      <w:r>
+        <w:rPr>
+          <w:noProof/>
+        </w:rPr>
+        <w:t>18</w:t>
+      </w:r>
+      <w:r>
+        <w:rPr>
+          <w:noProof/>
+        </w:rPr>
+        <w:fldChar w:fldCharType="end"/>
+      </w:r>
+      <w:bookmarkEnd w:id="32"/>
+      <w:r>
+        <w:t>: RX Data Management (Protocol 2)</w:t>
+      </w:r>
+    </w:p>
+    <w:p>
+      <w:pPr>
+        <w:pStyle w:val="Heading4"/>
+      </w:pPr>
+      <w:r>
+        <w:t>Data Interface Synchronisation</w:t>
+      </w:r>
+    </w:p>
+    <w:p>
+      <w:r>
+        <w:t xml:space="preserve">For efficient transfer, the data needs to be packed into 64 bits words for transfer to the processor. 4 consecutive I/Q samples occupy 192 bits, ie 3x64 bit words. </w:t>
+      </w:r>
+      <w:r>
+        <w:fldChar w:fldCharType="begin"/>
+      </w:r>
+      <w:r>
+        <w:instrText xml:space="preserve"> REF _Ref77431531 \h </w:instrText>
+      </w:r>
+      <w:r>
+        <w:fldChar w:fldCharType="separate"/>
+      </w:r>
+      <w:r>
+        <w:t xml:space="preserve">Figure </w:t>
+      </w:r>
+      <w:r>
+        <w:rPr>
+          <w:noProof/>
+        </w:rPr>
+        <w:t>19</w:t>
+      </w:r>
+      <w:r>
+        <w:fldChar w:fldCharType="end"/>
+      </w:r>
+      <w:r>
+        <w:t xml:space="preserve"> shows the byte ordering required in the Protocol 2 DDC packet. For now at least I’ve given up trying to explain the byte ordering in both the Raspberry Pi and the FPGA and we’ll sort it out later. A simple IP core would fix byte ordering if required.</w:t>
+      </w:r>
+    </w:p>
+    <w:p>
+      <w:pPr>
+        <w:keepNext/>
+      </w:pPr>
+      <w:r>
+        <w:object w:dxaOrig="9162" w:dyaOrig="4628" w14:anchorId="56FFBFF0">
+          <v:shape id="_x0000_i1037" type="#_x0000_t75" style="width:457.9pt;height:231.55pt" o:ole="">
+            <v:imagedata r:id="rId54" o:title=""/>
+          </v:shape>
+          <o:OLEObject Type="Embed" ProgID="Excel.Sheet.12" ShapeID="_x0000_i1037" DrawAspect="Content" ObjectID="_1688314750" r:id="rId55"/>
+        </w:object>
+      </w:r>
+    </w:p>
+    <w:p>
+      <w:pPr>
+        <w:pStyle w:val="Caption"/>
+        <w:jc w:val="center"/>
+      </w:pPr>
+      <w:bookmarkStart w:id="33" w:name="_Ref77431531"/>
       <w:r>
         <w:t xml:space="preserve">Figure </w:t>
       </w:r>
@@ -25075,701 +25304,862 @@
           <w:t>19</w:t>
         </w:r>
       </w:fldSimple>
-      <w:bookmarkEnd w:id="38"/>
-      <w:r>
-        <w:t>: RX Data Management (Protocol 2)</w:t>
-      </w:r>
-    </w:p>
-    <w:p>
-      <w:r>
-        <w:t xml:space="preserve">For </w:t>
+      <w:bookmarkEnd w:id="33"/>
+      <w:r>
+        <w:t>: Data Multiplexing</w:t>
+      </w:r>
+    </w:p>
+    <w:p>
+      <w:r>
+        <w:t>The DMA transfer process always needs to deliver multiples of 3 64 bit words. If there is ever an error (</w:t>
       </w:r>
       <w:proofErr w:type="spellStart"/>
       <w:r>
+        <w:t>eg</w:t>
+      </w:r>
+      <w:proofErr w:type="spellEnd"/>
+      <w:r>
+        <w:t xml:space="preserve"> FIFO overflow) the synchronisation to multiples of 3 words needs to be reset. </w:t>
+      </w:r>
+      <w:r>
+        <w:rPr>
+          <w:iCs/>
+        </w:rPr>
+        <w:t>In other words, it must resynchronise so that the 1</w:t>
+      </w:r>
+      <w:r>
+        <w:rPr>
+          <w:iCs/>
+          <w:vertAlign w:val="superscript"/>
+        </w:rPr>
+        <w:t>st</w:t>
+      </w:r>
+      <w:r>
+        <w:rPr>
+          <w:iCs/>
+        </w:rPr>
+        <w:t xml:space="preserve"> word transferred is the one where a complete I/Q sample begins. </w:t>
+      </w:r>
+      <w:r>
+        <w:t>If not, the processor could begin reading a new stream of incorrect data.</w:t>
+      </w:r>
+    </w:p>
+    <w:p>
+      <w:r>
+        <w:t xml:space="preserve">DDC0&amp;DDC1 interleaving complicates this further. </w:t>
+      </w:r>
+      <w:r>
+        <w:t>I</w:t>
+      </w:r>
+      <w:r>
+        <w:t xml:space="preserve">f the configuration is varied so that interleaving is turned on or off, the switchover needs to be made aligned to the interleaved data stream so that the processor can always determine which word is which. Having a separate FIFO for the interleaved stream </w:t>
+      </w:r>
+      <w:r>
+        <w:lastRenderedPageBreak/>
+        <w:t xml:space="preserve">may make this easier. </w:t>
+      </w:r>
+      <w:r>
+        <w:t>(The AXI4-Stream TLAST bit could assist with this but I can’t see how it could be used – it wouldn’t be practical to detect it and terminate a DMA transfer early when it was reached).</w:t>
+      </w:r>
+    </w:p>
+    <w:p>
+      <w:r>
+        <w:t xml:space="preserve">Error recovery and changeover between interleaved and </w:t>
+      </w:r>
+      <w:proofErr w:type="spellStart"/>
+      <w:r>
+        <w:t>non interleaved</w:t>
+      </w:r>
+      <w:proofErr w:type="spellEnd"/>
+      <w:r>
+        <w:t xml:space="preserve"> data therefore needs to:</w:t>
+      </w:r>
+    </w:p>
+    <w:p>
+      <w:pPr>
+        <w:pStyle w:val="ListParagraph"/>
+        <w:numPr>
+          <w:ilvl w:val="0"/>
+          <w:numId w:val="33"/>
+        </w:numPr>
+      </w:pPr>
+      <w:r>
+        <w:t>If a FIFO overflow or DMA error occurs:</w:t>
+      </w:r>
+    </w:p>
+    <w:p>
+      <w:pPr>
+        <w:pStyle w:val="ListParagraph"/>
+        <w:numPr>
+          <w:ilvl w:val="1"/>
+          <w:numId w:val="33"/>
+        </w:numPr>
+      </w:pPr>
+      <w:r>
+        <w:t>Disable the data stream from the DDC (data will be lost, but it already has been!)</w:t>
+      </w:r>
+    </w:p>
+    <w:p>
+      <w:pPr>
+        <w:pStyle w:val="ListParagraph"/>
+        <w:numPr>
+          <w:ilvl w:val="1"/>
+          <w:numId w:val="33"/>
+        </w:numPr>
+      </w:pPr>
+      <w:r>
+        <w:t>Read the FIFO until empty</w:t>
+      </w:r>
+    </w:p>
+    <w:p>
+      <w:pPr>
+        <w:pStyle w:val="ListParagraph"/>
+        <w:numPr>
+          <w:ilvl w:val="1"/>
+          <w:numId w:val="33"/>
+        </w:numPr>
+      </w:pPr>
+      <w:r>
+        <w:t>Reset the 48-to-64 bit multiplexer</w:t>
+      </w:r>
+    </w:p>
+    <w:p>
+      <w:pPr>
+        <w:pStyle w:val="ListParagraph"/>
+        <w:numPr>
+          <w:ilvl w:val="1"/>
+          <w:numId w:val="33"/>
+        </w:numPr>
+      </w:pPr>
+      <w:r>
+        <w:t>Re-enable data from the DDC</w:t>
+      </w:r>
+      <w:r>
+        <w:t xml:space="preserve"> </w:t>
+      </w:r>
+    </w:p>
+    <w:p>
+      <w:pPr>
+        <w:pStyle w:val="ListParagraph"/>
+        <w:numPr>
+          <w:ilvl w:val="2"/>
+          <w:numId w:val="33"/>
+        </w:numPr>
+      </w:pPr>
+      <w:r>
+        <w:t>I estimate there may have been 100-200us dead time while disabled</w:t>
+      </w:r>
+    </w:p>
+    <w:p>
+      <w:pPr>
+        <w:pStyle w:val="ListParagraph"/>
+        <w:numPr>
+          <w:ilvl w:val="1"/>
+          <w:numId w:val="33"/>
+        </w:numPr>
+      </w:pPr>
+      <w:r>
+        <w:t>Re-start DMA</w:t>
+      </w:r>
+    </w:p>
+    <w:p>
+      <w:pPr>
+        <w:pStyle w:val="ListParagraph"/>
+        <w:numPr>
+          <w:ilvl w:val="0"/>
+          <w:numId w:val="33"/>
+        </w:numPr>
+      </w:pPr>
+      <w:r>
+        <w:t xml:space="preserve">To enable the DDC0/1 </w:t>
+      </w:r>
+      <w:proofErr w:type="spellStart"/>
+      <w:r>
+        <w:t>interleaver</w:t>
+      </w:r>
+      <w:proofErr w:type="spellEnd"/>
+      <w:r>
+        <w:t>:</w:t>
+      </w:r>
+    </w:p>
+    <w:p>
+      <w:pPr>
+        <w:pStyle w:val="ListParagraph"/>
+        <w:numPr>
+          <w:ilvl w:val="1"/>
+          <w:numId w:val="33"/>
+        </w:numPr>
+      </w:pPr>
+      <w:r>
+        <w:t>Disable the data stream from the DDC when a multiple of 4 samples has been transferred</w:t>
+      </w:r>
+    </w:p>
+    <w:p>
+      <w:pPr>
+        <w:pStyle w:val="ListParagraph"/>
+        <w:numPr>
+          <w:ilvl w:val="1"/>
+          <w:numId w:val="33"/>
+        </w:numPr>
+      </w:pPr>
+      <w:r>
+        <w:t>Read out all data in the FIFO by DMA</w:t>
+      </w:r>
+    </w:p>
+    <w:p>
+      <w:pPr>
+        <w:pStyle w:val="ListParagraph"/>
+        <w:numPr>
+          <w:ilvl w:val="2"/>
+          <w:numId w:val="33"/>
+        </w:numPr>
+      </w:pPr>
+      <w:r>
+        <w:t xml:space="preserve">The DDC packet </w:t>
+      </w:r>
+      <w:r>
+        <w:rPr>
+          <w:u w:val="single"/>
+        </w:rPr>
+        <w:t>can</w:t>
+      </w:r>
+      <w:r>
+        <w:t xml:space="preserve"> send less than 238 bytes/message</w:t>
+      </w:r>
+    </w:p>
+    <w:p>
+      <w:pPr>
+        <w:pStyle w:val="ListParagraph"/>
+        <w:numPr>
+          <w:ilvl w:val="1"/>
+          <w:numId w:val="33"/>
+        </w:numPr>
+      </w:pPr>
+      <w:r>
+        <w:t>Reconfigure the DDC0/1 multiplexer to multiplexed mode</w:t>
+      </w:r>
+    </w:p>
+    <w:p>
+      <w:pPr>
+        <w:pStyle w:val="ListParagraph"/>
+        <w:numPr>
+          <w:ilvl w:val="1"/>
+          <w:numId w:val="33"/>
+        </w:numPr>
+      </w:pPr>
+      <w:r>
+        <w:t>Re-enable data from the DDC</w:t>
+      </w:r>
+    </w:p>
+    <w:p>
+      <w:pPr>
+        <w:pStyle w:val="ListParagraph"/>
+        <w:numPr>
+          <w:ilvl w:val="2"/>
+          <w:numId w:val="33"/>
+        </w:numPr>
+      </w:pPr>
+      <w:r>
+        <w:t>I estimate there may have been 100-200us dead time while disabled</w:t>
+      </w:r>
+    </w:p>
+    <w:p>
+      <w:pPr>
+        <w:pStyle w:val="ListParagraph"/>
+        <w:numPr>
+          <w:ilvl w:val="1"/>
+          <w:numId w:val="33"/>
+        </w:numPr>
+      </w:pPr>
+      <w:r>
+        <w:t>Re-start DMA</w:t>
+      </w:r>
+    </w:p>
+    <w:p>
+      <w:pPr>
+        <w:pStyle w:val="ListParagraph"/>
+        <w:numPr>
+          <w:ilvl w:val="0"/>
+          <w:numId w:val="33"/>
+        </w:numPr>
+      </w:pPr>
+      <w:r>
+        <w:t xml:space="preserve">To disable the DDC0/1 </w:t>
+      </w:r>
+      <w:proofErr w:type="spellStart"/>
+      <w:r>
+        <w:t>interleaver</w:t>
+      </w:r>
+      <w:proofErr w:type="spellEnd"/>
+      <w:r>
+        <w:t>:</w:t>
+      </w:r>
+    </w:p>
+    <w:p>
+      <w:pPr>
+        <w:pStyle w:val="ListParagraph"/>
+        <w:numPr>
+          <w:ilvl w:val="1"/>
+          <w:numId w:val="33"/>
+        </w:numPr>
+      </w:pPr>
+      <w:r>
+        <w:t>Disable the data stream from the DDC when a multiple of 4 samples has been transferred</w:t>
+      </w:r>
+    </w:p>
+    <w:p>
+      <w:pPr>
+        <w:pStyle w:val="ListParagraph"/>
+        <w:numPr>
+          <w:ilvl w:val="1"/>
+          <w:numId w:val="33"/>
+        </w:numPr>
+      </w:pPr>
+      <w:r>
+        <w:t>Read out all data in the FIFO by DMA</w:t>
+      </w:r>
+    </w:p>
+    <w:p>
+      <w:pPr>
+        <w:pStyle w:val="ListParagraph"/>
+        <w:numPr>
+          <w:ilvl w:val="2"/>
+          <w:numId w:val="33"/>
+        </w:numPr>
+      </w:pPr>
+      <w:r>
+        <w:t xml:space="preserve">The DDC packet </w:t>
+      </w:r>
+      <w:r>
+        <w:rPr>
+          <w:u w:val="single"/>
+        </w:rPr>
+        <w:t>can</w:t>
+      </w:r>
+      <w:r>
+        <w:t xml:space="preserve"> send less than 238 bytes/message</w:t>
+      </w:r>
+    </w:p>
+    <w:p>
+      <w:pPr>
+        <w:pStyle w:val="ListParagraph"/>
+        <w:numPr>
+          <w:ilvl w:val="1"/>
+          <w:numId w:val="33"/>
+        </w:numPr>
+      </w:pPr>
+      <w:r>
+        <w:t xml:space="preserve">Reconfigure the DDC0/1 multiplexer to </w:t>
+      </w:r>
+      <w:proofErr w:type="spellStart"/>
+      <w:r>
         <w:t>non multiplexed</w:t>
       </w:r>
       <w:proofErr w:type="spellEnd"/>
       <w:r>
-        <w:t xml:space="preserve"> data the required format is:</w:t>
-      </w:r>
-    </w:p>
-    <w:p>
+        <w:t xml:space="preserve"> mode</w:t>
+      </w:r>
+    </w:p>
+    <w:p>
+      <w:pPr>
+        <w:pStyle w:val="ListParagraph"/>
+        <w:numPr>
+          <w:ilvl w:val="1"/>
+          <w:numId w:val="33"/>
+        </w:numPr>
+      </w:pPr>
+      <w:r>
+        <w:t>Re-enable data from the DDC</w:t>
+      </w:r>
+    </w:p>
+    <w:p>
+      <w:pPr>
+        <w:pStyle w:val="ListParagraph"/>
+        <w:numPr>
+          <w:ilvl w:val="2"/>
+          <w:numId w:val="33"/>
+        </w:numPr>
+      </w:pPr>
+      <w:r>
+        <w:t>I estimate there may have been 100-200us dead time while disabled</w:t>
+      </w:r>
+    </w:p>
+    <w:p>
+      <w:pPr>
+        <w:pStyle w:val="ListParagraph"/>
+        <w:numPr>
+          <w:ilvl w:val="1"/>
+          <w:numId w:val="33"/>
+        </w:numPr>
+      </w:pPr>
+      <w:r>
+        <w:t>Re-start DMA</w:t>
+      </w:r>
+    </w:p>
+    <w:p>
+      <w:pPr>
+        <w:pStyle w:val="ListParagraph"/>
+        <w:numPr>
+          <w:ilvl w:val="0"/>
+          <w:numId w:val="33"/>
+        </w:numPr>
+      </w:pPr>
+      <w:r>
+        <w:t xml:space="preserve">To reconfigure the DDC0/1 </w:t>
+      </w:r>
+      <w:proofErr w:type="spellStart"/>
+      <w:r>
+        <w:t>interleaver</w:t>
+      </w:r>
+      <w:proofErr w:type="spellEnd"/>
+      <w:r>
+        <w:t xml:space="preserve"> from RX to TX or vice versa:</w:t>
+      </w:r>
+    </w:p>
+    <w:p>
+      <w:pPr>
+        <w:pStyle w:val="ListParagraph"/>
+        <w:numPr>
+          <w:ilvl w:val="1"/>
+          <w:numId w:val="33"/>
+        </w:numPr>
+      </w:pPr>
+      <w:r>
+        <w:t>Disable the data stream from the DDC when a multiple of 4 samples has been transferred</w:t>
+      </w:r>
+    </w:p>
+    <w:p>
+      <w:pPr>
+        <w:pStyle w:val="ListParagraph"/>
+        <w:numPr>
+          <w:ilvl w:val="1"/>
+          <w:numId w:val="33"/>
+        </w:numPr>
+      </w:pPr>
+      <w:r>
+        <w:t>Read out all data in the FIFO by DMA</w:t>
+      </w:r>
+    </w:p>
+    <w:p>
+      <w:pPr>
+        <w:pStyle w:val="ListParagraph"/>
+        <w:numPr>
+          <w:ilvl w:val="2"/>
+          <w:numId w:val="33"/>
+        </w:numPr>
+      </w:pPr>
+      <w:r>
+        <w:t xml:space="preserve">The DDC packet </w:t>
+      </w:r>
       <w:r>
         <w:rPr>
-          <w:rFonts w:cstheme="minorHAnsi"/>
+          <w:u w:val="single"/>
         </w:rPr>
-        <w:t>↓byte 0</w:t>
-      </w:r>
-    </w:p>
-    <w:p>
+        <w:t>can</w:t>
+      </w:r>
+      <w:r>
+        <w:t xml:space="preserve"> send less than 238 bytes/message</w:t>
+      </w:r>
+      <w:r>
+        <w:t xml:space="preserve">, </w:t>
+      </w:r>
       <w:r>
         <w:rPr>
-          <w:bdr w:val="single" w:sz="4" w:space="0" w:color="auto"/>
+          <w:u w:val="single"/>
         </w:rPr>
-        <w:t>I</w:t>
-      </w:r>
+        <w:t>but I suspect the current Orion design doesn’t do this</w:t>
+      </w:r>
+    </w:p>
+    <w:p>
+      <w:pPr>
+        <w:pStyle w:val="ListParagraph"/>
+        <w:numPr>
+          <w:ilvl w:val="1"/>
+          <w:numId w:val="33"/>
+        </w:numPr>
+      </w:pPr>
+      <w:r>
+        <w:t>Reconfigure the DDC0/1 frequencies and possibly sample rates</w:t>
+      </w:r>
+    </w:p>
+    <w:p>
+      <w:pPr>
+        <w:pStyle w:val="ListParagraph"/>
+        <w:numPr>
+          <w:ilvl w:val="1"/>
+          <w:numId w:val="33"/>
+        </w:numPr>
+      </w:pPr>
+      <w:r>
+        <w:t>Re-enable data from the DDC</w:t>
+      </w:r>
+    </w:p>
+    <w:p>
+      <w:pPr>
+        <w:pStyle w:val="ListParagraph"/>
+        <w:numPr>
+          <w:ilvl w:val="2"/>
+          <w:numId w:val="33"/>
+        </w:numPr>
+      </w:pPr>
+      <w:r>
+        <w:t>I estimate there may have been 100-200us dead time while disabled</w:t>
+      </w:r>
+    </w:p>
+    <w:p>
+      <w:pPr>
+        <w:pStyle w:val="ListParagraph"/>
+        <w:numPr>
+          <w:ilvl w:val="1"/>
+          <w:numId w:val="33"/>
+        </w:numPr>
+      </w:pPr>
+      <w:r>
+        <w:t>Re-start DMA</w:t>
+      </w:r>
+    </w:p>
+    <w:p>
+      <w:pPr>
+        <w:pStyle w:val="Heading4"/>
+      </w:pPr>
+      <w:r>
+        <w:t>Potential Solution</w:t>
+      </w:r>
+    </w:p>
+    <w:p>
+      <w:r>
+        <w:t>This suggests that a single IP might be appropriate with 4 functions. The first 3 are easily done with Xilinx IP blocks, but the last may be a problem.</w:t>
+      </w:r>
+    </w:p>
+    <w:p>
+      <w:pPr>
+        <w:pStyle w:val="ListParagraph"/>
+        <w:numPr>
+          <w:ilvl w:val="0"/>
+          <w:numId w:val="34"/>
+        </w:numPr>
+      </w:pPr>
+      <w:r>
+        <w:t>Ability to gate on/off the sample stream from the RX</w:t>
+      </w:r>
+    </w:p>
+    <w:p>
+      <w:pPr>
+        <w:pStyle w:val="ListParagraph"/>
+        <w:numPr>
+          <w:ilvl w:val="0"/>
+          <w:numId w:val="34"/>
+        </w:numPr>
+      </w:pPr>
+      <w:r>
+        <w:t>Ability to multiplex or otherwise the DDC1&amp;0 sample streams</w:t>
+      </w:r>
+    </w:p>
+    <w:p>
+      <w:pPr>
+        <w:pStyle w:val="ListParagraph"/>
+        <w:numPr>
+          <w:ilvl w:val="0"/>
+          <w:numId w:val="34"/>
+        </w:numPr>
+      </w:pPr>
+      <w:r>
+        <w:t>Ability to multiplex data from 48 bit words to 64 bits words</w:t>
+      </w:r>
+    </w:p>
+    <w:p>
+      <w:pPr>
+        <w:pStyle w:val="ListParagraph"/>
+        <w:numPr>
+          <w:ilvl w:val="0"/>
+          <w:numId w:val="34"/>
+        </w:numPr>
+      </w:pPr>
+      <w:r>
+        <w:t>Ability to reset that multiplexer if an error occurs</w:t>
+      </w:r>
+    </w:p>
+    <w:p>
+      <w:r>
+        <w:lastRenderedPageBreak/>
+        <w:t>If I create that IP, it would also be in place between every pair of DDC</w:t>
+      </w:r>
+      <w:r>
+        <w:t>s</w:t>
+      </w:r>
+      <w:r>
+        <w:t xml:space="preserve">. So having separate interleaved DDC for RX and TX </w:t>
+      </w:r>
+      <w:r>
+        <w:t>(rather than changing the functions &amp; frequency of DDC 0&amp;1) may</w:t>
+      </w:r>
+      <w:r>
+        <w:t xml:space="preserve"> be possible</w:t>
+      </w:r>
+      <w:r>
+        <w:t xml:space="preserve">: </w:t>
+      </w:r>
+      <w:r>
+        <w:t>t</w:t>
+      </w:r>
+      <w:r>
+        <w:t xml:space="preserve">he protocol 2 spec does allow more than one </w:t>
+      </w:r>
+      <w:proofErr w:type="spellStart"/>
+      <w:r>
+        <w:t>interleaver</w:t>
+      </w:r>
+      <w:proofErr w:type="spellEnd"/>
+      <w:r>
+        <w:t>.</w:t>
+      </w:r>
+    </w:p>
+    <w:p>
+      <w:r>
+        <w:t>Doing the DDC0/1 interleaving in the Raspberry Pi could also be possible; but there is less to go wrong with a hardware multiplexer!</w:t>
+      </w:r>
+    </w:p>
+    <w:p>
+      <w:pPr>
+        <w:keepNext/>
+        <w:jc w:val="center"/>
+      </w:pPr>
       <w:r>
         <w:rPr>
-          <w:bdr w:val="single" w:sz="4" w:space="0" w:color="auto"/>
-          <w:vertAlign w:val="subscript"/>
+          <w:noProof/>
         </w:rPr>
-        <w:t>1H</w:t>
-      </w:r>
-      <w:r>
-        <w:rPr>
-          <w:bdr w:val="single" w:sz="4" w:space="0" w:color="auto"/>
-        </w:rPr>
-        <w:t xml:space="preserve"> I</w:t>
-      </w:r>
-      <w:r>
-        <w:rPr>
-          <w:bdr w:val="single" w:sz="4" w:space="0" w:color="auto"/>
-          <w:vertAlign w:val="subscript"/>
-        </w:rPr>
-        <w:t>1M</w:t>
-      </w:r>
-      <w:r>
-        <w:rPr>
-          <w:bdr w:val="single" w:sz="4" w:space="0" w:color="auto"/>
-        </w:rPr>
-        <w:t xml:space="preserve"> I</w:t>
-      </w:r>
-      <w:r>
-        <w:rPr>
-          <w:bdr w:val="single" w:sz="4" w:space="0" w:color="auto"/>
-          <w:vertAlign w:val="subscript"/>
-        </w:rPr>
-        <w:t>1L</w:t>
-      </w:r>
-      <w:r>
-        <w:rPr>
-          <w:bdr w:val="single" w:sz="4" w:space="0" w:color="auto"/>
-        </w:rPr>
-        <w:t xml:space="preserve"> Q</w:t>
-      </w:r>
-      <w:r>
-        <w:rPr>
-          <w:bdr w:val="single" w:sz="4" w:space="0" w:color="auto"/>
-          <w:vertAlign w:val="subscript"/>
-        </w:rPr>
-        <w:t>1H</w:t>
-      </w:r>
-      <w:r>
-        <w:rPr>
-          <w:bdr w:val="single" w:sz="4" w:space="0" w:color="auto"/>
-        </w:rPr>
-        <w:t xml:space="preserve"> Q</w:t>
-      </w:r>
-      <w:r>
-        <w:rPr>
-          <w:bdr w:val="single" w:sz="4" w:space="0" w:color="auto"/>
-          <w:vertAlign w:val="subscript"/>
-        </w:rPr>
-        <w:t>1M</w:t>
-      </w:r>
-      <w:r>
-        <w:rPr>
-          <w:bdr w:val="single" w:sz="4" w:space="0" w:color="auto"/>
-        </w:rPr>
-        <w:t xml:space="preserve"> Q</w:t>
-      </w:r>
-      <w:r>
-        <w:rPr>
-          <w:bdr w:val="single" w:sz="4" w:space="0" w:color="auto"/>
-          <w:vertAlign w:val="subscript"/>
-        </w:rPr>
-        <w:t>1L</w:t>
-      </w:r>
-      <w:r>
-        <w:rPr>
-          <w:bdr w:val="single" w:sz="4" w:space="0" w:color="auto"/>
-        </w:rPr>
-        <w:t xml:space="preserve"> I</w:t>
-      </w:r>
-      <w:r>
-        <w:rPr>
-          <w:bdr w:val="single" w:sz="4" w:space="0" w:color="auto"/>
-          <w:vertAlign w:val="subscript"/>
-        </w:rPr>
-        <w:t>1H</w:t>
-      </w:r>
-      <w:r>
-        <w:rPr>
-          <w:bdr w:val="single" w:sz="4" w:space="0" w:color="auto"/>
-        </w:rPr>
-        <w:t xml:space="preserve"> I</w:t>
-      </w:r>
-      <w:r>
-        <w:rPr>
-          <w:bdr w:val="single" w:sz="4" w:space="0" w:color="auto"/>
-          <w:vertAlign w:val="subscript"/>
-        </w:rPr>
-        <w:t>1M</w:t>
+        <w:drawing>
+          <wp:inline distT="0" distB="0" distL="0" distR="0" wp14:anchorId="28281ED3" wp14:editId="56F395C0">
+            <wp:extent cx="4648200" cy="2676525"/>
+            <wp:effectExtent l="0" t="0" r="0" b="9525"/>
+            <wp:docPr id="6" name="Picture 6" descr="Diagram, schematic&#10;&#10;Description automatically generated"/>
+            <wp:cNvGraphicFramePr>
+              <a:graphicFrameLocks xmlns:a="http://schemas.openxmlformats.org/drawingml/2006/main" noChangeAspect="1"/>
+            </wp:cNvGraphicFramePr>
+            <a:graphic xmlns:a="http://schemas.openxmlformats.org/drawingml/2006/main">
+              <a:graphicData uri="http://schemas.openxmlformats.org/drawingml/2006/picture">
+                <pic:pic xmlns:pic="http://schemas.openxmlformats.org/drawingml/2006/picture">
+                  <pic:nvPicPr>
+                    <pic:cNvPr id="6" name="Picture 6" descr="Diagram, schematic&#10;&#10;Description automatically generated"/>
+                    <pic:cNvPicPr/>
+                  </pic:nvPicPr>
+                  <pic:blipFill>
+                    <a:blip r:embed="rId56">
+                      <a:extLst>
+                        <a:ext uri="{28A0092B-C50C-407E-A947-70E740481C1C}">
+                          <a14:useLocalDpi xmlns:a14="http://schemas.microsoft.com/office/drawing/2010/main" val="0"/>
+                        </a:ext>
+                      </a:extLst>
+                    </a:blip>
+                    <a:stretch>
+                      <a:fillRect/>
+                    </a:stretch>
+                  </pic:blipFill>
+                  <pic:spPr>
+                    <a:xfrm>
+                      <a:off x="0" y="0"/>
+                      <a:ext cx="4648200" cy="2676525"/>
+                    </a:xfrm>
+                    <a:prstGeom prst="rect">
+                      <a:avLst/>
+                    </a:prstGeom>
+                  </pic:spPr>
+                </pic:pic>
+              </a:graphicData>
+            </a:graphic>
+          </wp:inline>
+        </w:drawing>
+      </w:r>
+    </w:p>
+    <w:p>
+      <w:pPr>
+        <w:pStyle w:val="Caption"/>
+        <w:jc w:val="center"/>
+      </w:pPr>
+      <w:r>
+        <w:t xml:space="preserve">Figure </w:t>
+      </w:r>
+      <w:fldSimple w:instr=" SEQ Figure \* ARABIC ">
+        <w:r>
+          <w:rPr>
+            <w:noProof/>
+          </w:rPr>
+          <w:t>20</w:t>
+        </w:r>
+      </w:fldSimple>
+      <w:r>
+        <w:t>: DDC Multiplexer IP</w:t>
+      </w:r>
+    </w:p>
+    <w:p>
+      <w:r>
+        <w:t xml:space="preserve">Be aware of one issue when implementing. Each DDC output data rate is much lower than the clock rate, and much lower than the data rate into the FIFO; but it is possible to get two consecutive samples on adjacent clocks from the receiver IP. So TREADY </w:t>
+      </w:r>
+      <w:r>
+        <w:t>may</w:t>
+      </w:r>
+      <w:r>
+        <w:t xml:space="preserve"> need to be used in the implementation so the DDC output can be throttled to an acceptable rate for the multiplexing.</w:t>
+      </w:r>
+    </w:p>
+    <w:p>
+      <w:r>
+        <w:t xml:space="preserve">The </w:t>
+      </w:r>
+      <w:proofErr w:type="spellStart"/>
+      <w:r>
+        <w:t>interleaver</w:t>
+      </w:r>
+      <w:proofErr w:type="spellEnd"/>
+      <w:r>
+        <w:t xml:space="preserve"> takes two AXI streams each 48 bits wide and gives out an interleaved stream still 48 bits wide</w:t>
+      </w:r>
+      <w:r>
+        <w:t xml:space="preserve">. </w:t>
+      </w:r>
+    </w:p>
+    <w:p>
+      <w:pPr>
+        <w:pStyle w:val="ListParagraph"/>
+        <w:numPr>
+          <w:ilvl w:val="0"/>
+          <w:numId w:val="36"/>
+        </w:numPr>
+      </w:pPr>
+      <w:r>
+        <w:t xml:space="preserve">When </w:t>
+      </w:r>
+      <w:proofErr w:type="spellStart"/>
+      <w:r>
+        <w:t>stream_enable</w:t>
+      </w:r>
+      <w:proofErr w:type="spellEnd"/>
+      <w:r>
+        <w:t xml:space="preserve"> goes low:</w:t>
+      </w:r>
+    </w:p>
+    <w:p>
+      <w:pPr>
+        <w:pStyle w:val="ListParagraph"/>
+        <w:numPr>
+          <w:ilvl w:val="1"/>
+          <w:numId w:val="36"/>
+        </w:numPr>
+      </w:pPr>
+      <w:proofErr w:type="spellStart"/>
+      <w:r>
+        <w:t>Deassert</w:t>
+      </w:r>
+      <w:proofErr w:type="spellEnd"/>
+      <w:r>
+        <w:t xml:space="preserve"> the on/off control for DDC0 stream</w:t>
+      </w:r>
+    </w:p>
+    <w:p>
+      <w:pPr>
+        <w:pStyle w:val="ListParagraph"/>
+        <w:numPr>
+          <w:ilvl w:val="0"/>
+          <w:numId w:val="36"/>
+        </w:numPr>
+      </w:pPr>
+      <w:r>
+        <w:t xml:space="preserve">When </w:t>
+      </w:r>
+      <w:proofErr w:type="spellStart"/>
+      <w:r>
+        <w:t>stream_enable</w:t>
+      </w:r>
+      <w:proofErr w:type="spellEnd"/>
+      <w:r>
+        <w:t xml:space="preserve"> goes high:</w:t>
+      </w:r>
+    </w:p>
+    <w:p>
+      <w:pPr>
+        <w:pStyle w:val="ListParagraph"/>
+        <w:numPr>
+          <w:ilvl w:val="1"/>
+          <w:numId w:val="36"/>
+        </w:numPr>
+      </w:pPr>
+      <w:r>
+        <w:t>Reset the 48-to-64 bit multiplexer</w:t>
+      </w:r>
+      <w:r>
+        <w:t>s</w:t>
+      </w:r>
+    </w:p>
+    <w:p>
+      <w:pPr>
+        <w:pStyle w:val="ListParagraph"/>
+        <w:numPr>
+          <w:ilvl w:val="1"/>
+          <w:numId w:val="36"/>
+        </w:numPr>
+      </w:pPr>
+      <w:r>
+        <w:t>Reset the FIFO</w:t>
+      </w:r>
+      <w:r>
+        <w:t>s</w:t>
+      </w:r>
+    </w:p>
+    <w:p>
+      <w:pPr>
+        <w:pStyle w:val="ListParagraph"/>
+        <w:numPr>
+          <w:ilvl w:val="1"/>
+          <w:numId w:val="36"/>
+        </w:numPr>
+      </w:pPr>
+      <w:r>
+        <w:t>1 or more clocks later, assert the on/off control for DDC stream</w:t>
+      </w:r>
+      <w:r>
+        <w:t>s</w:t>
+      </w:r>
+    </w:p>
+    <w:p>
+      <w:r>
+        <w:t>This is a moderately complex bit of IP for me!</w:t>
+      </w:r>
+    </w:p>
+    <w:p>
+      <w:r>
+        <w:t>Data flows:</w:t>
+      </w:r>
+    </w:p>
+    <w:bookmarkStart w:id="34" w:name="_MON_1688115523"/>
+    <w:bookmarkEnd w:id="34"/>
+    <w:p>
+      <w:r>
+        <w:object w:dxaOrig="5975" w:dyaOrig="3188" w14:anchorId="481811E0">
+          <v:shape id="_x0000_i1038" type="#_x0000_t75" style="width:298.95pt;height:159.55pt" o:ole="">
+            <v:imagedata r:id="rId57" o:title=""/>
+          </v:shape>
+          <o:OLEObject Type="Embed" ProgID="Excel.Sheet.12" ShapeID="_x0000_i1038" DrawAspect="Content" ObjectID="_1688314751" r:id="rId58"/>
+        </w:object>
+      </w:r>
+    </w:p>
+    <w:p/>
+    <w:p>
+      <w:pPr>
+        <w:pStyle w:val="Heading3"/>
+      </w:pPr>
+      <w:r>
+        <w:t>RX data, Protocol 1</w:t>
+      </w:r>
+    </w:p>
+    <w:p>
+      <w:r>
+        <w:t>Protocol 1 interleaves the RX downconverter data and mic data.  Assume that this</w:t>
       </w:r>
       <w:r>
         <w:t xml:space="preserve"> </w:t>
       </w:r>
       <w:r>
-        <w:rPr>
-          <w:bdr w:val="single" w:sz="4" w:space="0" w:color="auto"/>
-        </w:rPr>
-        <w:t>I</w:t>
-      </w:r>
-      <w:r>
-        <w:rPr>
-          <w:bdr w:val="single" w:sz="4" w:space="0" w:color="auto"/>
-          <w:vertAlign w:val="subscript"/>
-        </w:rPr>
-        <w:t>1L</w:t>
-      </w:r>
-      <w:r>
-        <w:rPr>
-          <w:bdr w:val="single" w:sz="4" w:space="0" w:color="auto"/>
-        </w:rPr>
-        <w:t xml:space="preserve"> Q</w:t>
-      </w:r>
-      <w:r>
-        <w:rPr>
-          <w:bdr w:val="single" w:sz="4" w:space="0" w:color="auto"/>
-          <w:vertAlign w:val="subscript"/>
-        </w:rPr>
-        <w:t>1H</w:t>
-      </w:r>
-      <w:r>
-        <w:rPr>
-          <w:bdr w:val="single" w:sz="4" w:space="0" w:color="auto"/>
-        </w:rPr>
-        <w:t xml:space="preserve"> Q</w:t>
-      </w:r>
-      <w:r>
-        <w:rPr>
-          <w:bdr w:val="single" w:sz="4" w:space="0" w:color="auto"/>
-          <w:vertAlign w:val="subscript"/>
-        </w:rPr>
-        <w:t>1M</w:t>
-      </w:r>
-      <w:r>
-        <w:rPr>
-          <w:bdr w:val="single" w:sz="4" w:space="0" w:color="auto"/>
-        </w:rPr>
-        <w:t xml:space="preserve"> Q</w:t>
-      </w:r>
-      <w:r>
-        <w:rPr>
-          <w:bdr w:val="single" w:sz="4" w:space="0" w:color="auto"/>
-          <w:vertAlign w:val="subscript"/>
-        </w:rPr>
-        <w:t>1L</w:t>
-      </w:r>
-      <w:r>
-        <w:rPr>
-          <w:bdr w:val="single" w:sz="4" w:space="0" w:color="auto"/>
-        </w:rPr>
-        <w:t xml:space="preserve"> I</w:t>
-      </w:r>
-      <w:r>
-        <w:rPr>
-          <w:bdr w:val="single" w:sz="4" w:space="0" w:color="auto"/>
-          <w:vertAlign w:val="subscript"/>
-        </w:rPr>
-        <w:t>1H</w:t>
-      </w:r>
-      <w:r>
-        <w:rPr>
-          <w:bdr w:val="single" w:sz="4" w:space="0" w:color="auto"/>
-        </w:rPr>
-        <w:t xml:space="preserve"> I</w:t>
-      </w:r>
-      <w:r>
-        <w:rPr>
-          <w:bdr w:val="single" w:sz="4" w:space="0" w:color="auto"/>
-          <w:vertAlign w:val="subscript"/>
-        </w:rPr>
-        <w:t>1M</w:t>
-      </w:r>
-      <w:r>
-        <w:rPr>
-          <w:bdr w:val="single" w:sz="4" w:space="0" w:color="auto"/>
-        </w:rPr>
-        <w:t xml:space="preserve"> I</w:t>
-      </w:r>
-      <w:r>
-        <w:rPr>
-          <w:bdr w:val="single" w:sz="4" w:space="0" w:color="auto"/>
-          <w:vertAlign w:val="subscript"/>
-        </w:rPr>
-        <w:t>1L</w:t>
-      </w:r>
-      <w:r>
-        <w:rPr>
-          <w:bdr w:val="single" w:sz="4" w:space="0" w:color="auto"/>
-        </w:rPr>
-        <w:t xml:space="preserve"> Q</w:t>
-      </w:r>
-      <w:r>
-        <w:rPr>
-          <w:bdr w:val="single" w:sz="4" w:space="0" w:color="auto"/>
-          <w:vertAlign w:val="subscript"/>
-        </w:rPr>
-        <w:t>1H</w:t>
-      </w:r>
-      <w:r>
-        <w:t xml:space="preserve"> </w:t>
-      </w:r>
-      <w:r>
-        <w:rPr>
-          <w:bdr w:val="single" w:sz="4" w:space="0" w:color="auto"/>
-        </w:rPr>
-        <w:t>Q</w:t>
-      </w:r>
-      <w:r>
-        <w:rPr>
-          <w:bdr w:val="single" w:sz="4" w:space="0" w:color="auto"/>
-          <w:vertAlign w:val="subscript"/>
-        </w:rPr>
-        <w:t>1M</w:t>
-      </w:r>
-      <w:r>
-        <w:rPr>
-          <w:bdr w:val="single" w:sz="4" w:space="0" w:color="auto"/>
-        </w:rPr>
-        <w:t xml:space="preserve"> Q</w:t>
-      </w:r>
-      <w:r>
-        <w:rPr>
-          <w:bdr w:val="single" w:sz="4" w:space="0" w:color="auto"/>
-          <w:vertAlign w:val="subscript"/>
-        </w:rPr>
-        <w:t>1L</w:t>
-      </w:r>
-      <w:r>
-        <w:rPr>
-          <w:bdr w:val="single" w:sz="4" w:space="0" w:color="auto"/>
-        </w:rPr>
-        <w:t xml:space="preserve"> I</w:t>
-      </w:r>
-      <w:r>
-        <w:rPr>
-          <w:bdr w:val="single" w:sz="4" w:space="0" w:color="auto"/>
-          <w:vertAlign w:val="subscript"/>
-        </w:rPr>
-        <w:t>1H</w:t>
-      </w:r>
-      <w:r>
-        <w:rPr>
-          <w:bdr w:val="single" w:sz="4" w:space="0" w:color="auto"/>
-        </w:rPr>
-        <w:t xml:space="preserve"> I</w:t>
-      </w:r>
-      <w:r>
-        <w:rPr>
-          <w:bdr w:val="single" w:sz="4" w:space="0" w:color="auto"/>
-          <w:vertAlign w:val="subscript"/>
-        </w:rPr>
-        <w:t>1M</w:t>
-      </w:r>
-      <w:r>
-        <w:rPr>
-          <w:bdr w:val="single" w:sz="4" w:space="0" w:color="auto"/>
-        </w:rPr>
-        <w:t xml:space="preserve"> I</w:t>
-      </w:r>
-      <w:r>
-        <w:rPr>
-          <w:bdr w:val="single" w:sz="4" w:space="0" w:color="auto"/>
-          <w:vertAlign w:val="subscript"/>
-        </w:rPr>
-        <w:t>1L</w:t>
-      </w:r>
-      <w:r>
-        <w:rPr>
-          <w:bdr w:val="single" w:sz="4" w:space="0" w:color="auto"/>
-        </w:rPr>
-        <w:t xml:space="preserve"> Q</w:t>
-      </w:r>
-      <w:r>
-        <w:rPr>
-          <w:bdr w:val="single" w:sz="4" w:space="0" w:color="auto"/>
-          <w:vertAlign w:val="subscript"/>
-        </w:rPr>
-        <w:t>1H</w:t>
-      </w:r>
-      <w:r>
-        <w:rPr>
-          <w:bdr w:val="single" w:sz="4" w:space="0" w:color="auto"/>
-        </w:rPr>
-        <w:t xml:space="preserve"> Q</w:t>
-      </w:r>
-      <w:r>
-        <w:rPr>
-          <w:bdr w:val="single" w:sz="4" w:space="0" w:color="auto"/>
-          <w:vertAlign w:val="subscript"/>
-        </w:rPr>
-        <w:t>1M</w:t>
-      </w:r>
-      <w:r>
-        <w:rPr>
-          <w:bdr w:val="single" w:sz="4" w:space="0" w:color="auto"/>
-        </w:rPr>
-        <w:t xml:space="preserve"> Q</w:t>
-      </w:r>
-      <w:r>
-        <w:rPr>
-          <w:bdr w:val="single" w:sz="4" w:space="0" w:color="auto"/>
-          <w:vertAlign w:val="subscript"/>
-        </w:rPr>
-        <w:t>1L</w:t>
-      </w:r>
-      <w:r>
-        <w:t xml:space="preserve"> (</w:t>
-      </w:r>
-      <w:r>
-        <w:t>4 I/Q pairs)</w:t>
-      </w:r>
-    </w:p>
-    <w:p>
-      <w:r>
-        <w:t>For multiplexed data for two DDCs the data will be:</w:t>
-      </w:r>
-    </w:p>
-    <w:p>
-      <w:r>
-        <w:rPr>
-          <w:rFonts w:cstheme="minorHAnsi"/>
-        </w:rPr>
-        <w:t>↓byte 0</w:t>
-      </w:r>
-    </w:p>
-    <w:p>
-      <w:r>
-        <w:rPr>
-          <w:bdr w:val="single" w:sz="4" w:space="0" w:color="auto"/>
-        </w:rPr>
-        <w:t>I</w:t>
-      </w:r>
-      <w:r>
-        <w:rPr>
-          <w:bdr w:val="single" w:sz="4" w:space="0" w:color="auto"/>
-          <w:vertAlign w:val="subscript"/>
-        </w:rPr>
-        <w:t>1H</w:t>
-      </w:r>
-      <w:r>
-        <w:rPr>
-          <w:bdr w:val="single" w:sz="4" w:space="0" w:color="auto"/>
-        </w:rPr>
-        <w:t xml:space="preserve"> I</w:t>
-      </w:r>
-      <w:r>
-        <w:rPr>
-          <w:bdr w:val="single" w:sz="4" w:space="0" w:color="auto"/>
-          <w:vertAlign w:val="subscript"/>
-        </w:rPr>
-        <w:t>1M</w:t>
-      </w:r>
-      <w:r>
-        <w:rPr>
-          <w:bdr w:val="single" w:sz="4" w:space="0" w:color="auto"/>
-        </w:rPr>
-        <w:t xml:space="preserve"> I</w:t>
-      </w:r>
-      <w:r>
-        <w:rPr>
-          <w:bdr w:val="single" w:sz="4" w:space="0" w:color="auto"/>
-          <w:vertAlign w:val="subscript"/>
-        </w:rPr>
-        <w:t>1L</w:t>
-      </w:r>
-      <w:r>
-        <w:rPr>
-          <w:bdr w:val="single" w:sz="4" w:space="0" w:color="auto"/>
-        </w:rPr>
-        <w:t xml:space="preserve"> Q</w:t>
-      </w:r>
-      <w:r>
-        <w:rPr>
-          <w:bdr w:val="single" w:sz="4" w:space="0" w:color="auto"/>
-          <w:vertAlign w:val="subscript"/>
-        </w:rPr>
-        <w:t>1H</w:t>
-      </w:r>
-      <w:r>
-        <w:rPr>
-          <w:bdr w:val="single" w:sz="4" w:space="0" w:color="auto"/>
-        </w:rPr>
-        <w:t xml:space="preserve"> Q</w:t>
-      </w:r>
-      <w:r>
-        <w:rPr>
-          <w:bdr w:val="single" w:sz="4" w:space="0" w:color="auto"/>
-          <w:vertAlign w:val="subscript"/>
-        </w:rPr>
-        <w:t>1M</w:t>
-      </w:r>
-      <w:r>
-        <w:rPr>
-          <w:bdr w:val="single" w:sz="4" w:space="0" w:color="auto"/>
-        </w:rPr>
-        <w:t xml:space="preserve"> Q</w:t>
-      </w:r>
-      <w:r>
-        <w:rPr>
-          <w:bdr w:val="single" w:sz="4" w:space="0" w:color="auto"/>
-          <w:vertAlign w:val="subscript"/>
-        </w:rPr>
-        <w:t>1L</w:t>
-      </w:r>
-      <w:r>
-        <w:rPr>
-          <w:bdr w:val="single" w:sz="4" w:space="0" w:color="auto"/>
-        </w:rPr>
-        <w:t xml:space="preserve"> I</w:t>
-      </w:r>
-      <w:r>
-        <w:rPr>
-          <w:bdr w:val="single" w:sz="4" w:space="0" w:color="auto"/>
-          <w:vertAlign w:val="subscript"/>
-        </w:rPr>
-        <w:t>2H</w:t>
-      </w:r>
-      <w:r>
-        <w:rPr>
-          <w:bdr w:val="single" w:sz="4" w:space="0" w:color="auto"/>
-        </w:rPr>
-        <w:t xml:space="preserve"> I</w:t>
-      </w:r>
-      <w:r>
-        <w:rPr>
-          <w:bdr w:val="single" w:sz="4" w:space="0" w:color="auto"/>
-          <w:vertAlign w:val="subscript"/>
-        </w:rPr>
-        <w:t>2M</w:t>
-      </w:r>
-      <w:r>
-        <w:t xml:space="preserve"> </w:t>
-      </w:r>
-      <w:r>
-        <w:rPr>
-          <w:bdr w:val="single" w:sz="4" w:space="0" w:color="auto"/>
-        </w:rPr>
-        <w:t>I</w:t>
-      </w:r>
-      <w:r>
-        <w:rPr>
-          <w:bdr w:val="single" w:sz="4" w:space="0" w:color="auto"/>
-          <w:vertAlign w:val="subscript"/>
-        </w:rPr>
-        <w:t>2L</w:t>
-      </w:r>
-      <w:r>
-        <w:rPr>
-          <w:bdr w:val="single" w:sz="4" w:space="0" w:color="auto"/>
-        </w:rPr>
-        <w:t xml:space="preserve"> Q</w:t>
-      </w:r>
-      <w:r>
-        <w:rPr>
-          <w:bdr w:val="single" w:sz="4" w:space="0" w:color="auto"/>
-          <w:vertAlign w:val="subscript"/>
-        </w:rPr>
-        <w:t>2H</w:t>
-      </w:r>
-      <w:r>
-        <w:rPr>
-          <w:bdr w:val="single" w:sz="4" w:space="0" w:color="auto"/>
-        </w:rPr>
-        <w:t xml:space="preserve"> Q</w:t>
-      </w:r>
-      <w:r>
-        <w:rPr>
-          <w:bdr w:val="single" w:sz="4" w:space="0" w:color="auto"/>
-          <w:vertAlign w:val="subscript"/>
-        </w:rPr>
-        <w:t>2M</w:t>
-      </w:r>
-      <w:r>
-        <w:rPr>
-          <w:bdr w:val="single" w:sz="4" w:space="0" w:color="auto"/>
-        </w:rPr>
-        <w:t xml:space="preserve"> Q</w:t>
-      </w:r>
-      <w:r>
-        <w:rPr>
-          <w:bdr w:val="single" w:sz="4" w:space="0" w:color="auto"/>
-          <w:vertAlign w:val="subscript"/>
-        </w:rPr>
-        <w:t>2L</w:t>
-      </w:r>
-      <w:r>
-        <w:rPr>
-          <w:bdr w:val="single" w:sz="4" w:space="0" w:color="auto"/>
-        </w:rPr>
-        <w:t xml:space="preserve"> I</w:t>
-      </w:r>
-      <w:r>
-        <w:rPr>
-          <w:bdr w:val="single" w:sz="4" w:space="0" w:color="auto"/>
-          <w:vertAlign w:val="subscript"/>
-        </w:rPr>
-        <w:t>1H</w:t>
-      </w:r>
-      <w:r>
-        <w:rPr>
-          <w:bdr w:val="single" w:sz="4" w:space="0" w:color="auto"/>
-        </w:rPr>
-        <w:t xml:space="preserve"> I</w:t>
-      </w:r>
-      <w:r>
-        <w:rPr>
-          <w:bdr w:val="single" w:sz="4" w:space="0" w:color="auto"/>
-          <w:vertAlign w:val="subscript"/>
-        </w:rPr>
-        <w:t>1M</w:t>
-      </w:r>
-      <w:r>
-        <w:rPr>
-          <w:bdr w:val="single" w:sz="4" w:space="0" w:color="auto"/>
-        </w:rPr>
-        <w:t xml:space="preserve"> I</w:t>
-      </w:r>
-      <w:r>
-        <w:rPr>
-          <w:bdr w:val="single" w:sz="4" w:space="0" w:color="auto"/>
-          <w:vertAlign w:val="subscript"/>
-        </w:rPr>
-        <w:t>1L</w:t>
-      </w:r>
-      <w:r>
-        <w:rPr>
-          <w:bdr w:val="single" w:sz="4" w:space="0" w:color="auto"/>
-        </w:rPr>
-        <w:t xml:space="preserve"> Q</w:t>
-      </w:r>
-      <w:r>
-        <w:rPr>
-          <w:bdr w:val="single" w:sz="4" w:space="0" w:color="auto"/>
-          <w:vertAlign w:val="subscript"/>
-        </w:rPr>
-        <w:t>1H</w:t>
-      </w:r>
-      <w:r>
-        <w:t xml:space="preserve"> </w:t>
-      </w:r>
-      <w:r>
-        <w:rPr>
-          <w:bdr w:val="single" w:sz="4" w:space="0" w:color="auto"/>
-        </w:rPr>
-        <w:t>Q</w:t>
-      </w:r>
-      <w:r>
-        <w:rPr>
-          <w:bdr w:val="single" w:sz="4" w:space="0" w:color="auto"/>
-          <w:vertAlign w:val="subscript"/>
-        </w:rPr>
-        <w:t>1M</w:t>
-      </w:r>
-      <w:r>
-        <w:rPr>
-          <w:bdr w:val="single" w:sz="4" w:space="0" w:color="auto"/>
-        </w:rPr>
-        <w:t xml:space="preserve"> Q</w:t>
-      </w:r>
-      <w:r>
-        <w:rPr>
-          <w:bdr w:val="single" w:sz="4" w:space="0" w:color="auto"/>
-          <w:vertAlign w:val="subscript"/>
-        </w:rPr>
-        <w:t>1L</w:t>
-      </w:r>
-      <w:r>
-        <w:rPr>
-          <w:bdr w:val="single" w:sz="4" w:space="0" w:color="auto"/>
-        </w:rPr>
-        <w:t xml:space="preserve"> I</w:t>
-      </w:r>
-      <w:r>
-        <w:rPr>
-          <w:bdr w:val="single" w:sz="4" w:space="0" w:color="auto"/>
-          <w:vertAlign w:val="subscript"/>
-        </w:rPr>
-        <w:t>2H</w:t>
-      </w:r>
-      <w:r>
-        <w:rPr>
-          <w:bdr w:val="single" w:sz="4" w:space="0" w:color="auto"/>
-        </w:rPr>
-        <w:t xml:space="preserve"> I</w:t>
-      </w:r>
-      <w:r>
-        <w:rPr>
-          <w:bdr w:val="single" w:sz="4" w:space="0" w:color="auto"/>
-          <w:vertAlign w:val="subscript"/>
-        </w:rPr>
-        <w:t>2M</w:t>
-      </w:r>
-      <w:r>
-        <w:rPr>
-          <w:bdr w:val="single" w:sz="4" w:space="0" w:color="auto"/>
-        </w:rPr>
-        <w:t xml:space="preserve"> I</w:t>
-      </w:r>
-      <w:r>
-        <w:rPr>
-          <w:bdr w:val="single" w:sz="4" w:space="0" w:color="auto"/>
-          <w:vertAlign w:val="subscript"/>
-        </w:rPr>
-        <w:t>2L</w:t>
-      </w:r>
-      <w:r>
-        <w:rPr>
-          <w:bdr w:val="single" w:sz="4" w:space="0" w:color="auto"/>
-        </w:rPr>
-        <w:t xml:space="preserve"> Q</w:t>
-      </w:r>
-      <w:r>
-        <w:rPr>
-          <w:bdr w:val="single" w:sz="4" w:space="0" w:color="auto"/>
-          <w:vertAlign w:val="subscript"/>
-        </w:rPr>
-        <w:t>2H</w:t>
-      </w:r>
-      <w:r>
-        <w:rPr>
-          <w:bdr w:val="single" w:sz="4" w:space="0" w:color="auto"/>
-        </w:rPr>
-        <w:t xml:space="preserve"> Q</w:t>
-      </w:r>
-      <w:r>
-        <w:rPr>
-          <w:bdr w:val="single" w:sz="4" w:space="0" w:color="auto"/>
-          <w:vertAlign w:val="subscript"/>
-        </w:rPr>
-        <w:t>2M</w:t>
-      </w:r>
-      <w:r>
-        <w:rPr>
-          <w:bdr w:val="single" w:sz="4" w:space="0" w:color="auto"/>
-        </w:rPr>
-        <w:t xml:space="preserve"> Q</w:t>
-      </w:r>
-      <w:r>
-        <w:rPr>
-          <w:bdr w:val="single" w:sz="4" w:space="0" w:color="auto"/>
-          <w:vertAlign w:val="subscript"/>
-        </w:rPr>
-        <w:t>2L</w:t>
-      </w:r>
-      <w:r>
-        <w:rPr>
-          <w:bdr w:val="single" w:sz="4" w:space="0" w:color="auto"/>
-        </w:rPr>
-        <w:t xml:space="preserve"> </w:t>
-      </w:r>
-      <w:r>
-        <w:t xml:space="preserve"> (2x2</w:t>
-      </w:r>
-      <w:r>
-        <w:t xml:space="preserve"> I/Q pairs)</w:t>
+        <w:t>is put together by the processor, not the FPGA.</w:t>
       </w:r>
     </w:p>
     <w:p>
@@ -25777,458 +26167,242 @@
         <w:pStyle w:val="Heading3"/>
       </w:pPr>
       <w:r>
+        <w:t>TX I/Q data</w:t>
+      </w:r>
+    </w:p>
+    <w:p>
+      <w:r>
+        <w:t>Regardless of protocol I/Q samples are sent to the TX and these are asynchronous to other transfers. The data is either 16+16 bits @Fs=48KHz (protocol 1) or 24+24 bits @Fs=192KHz (protocol 2). Suggest transfer 24 bits always, and zero pad the LSBs for protocol 1.</w:t>
+      </w:r>
+    </w:p>
+    <w:p>
+      <w:r>
+        <w:t>The data is 24 bits wide (therefore 48 bits/6 bytes for an I/Q pair). It arrives from Thetis packed into 32 bit words, and hardware unpacking will be required. An AXI-4 Stream data width converter does this simply but there is some ambiguity about the byte positions (particularly as a native processor may be big endian and a PC little endian). Suggested approach therefore is to use a 3 stage process, which uses trivial FPGA hardware:</w:t>
+      </w:r>
+    </w:p>
+    <w:p>
+      <w:pPr>
+        <w:pStyle w:val="ListParagraph"/>
+        <w:numPr>
+          <w:ilvl w:val="0"/>
+          <w:numId w:val="23"/>
+        </w:numPr>
+      </w:pPr>
+      <w:r>
+        <w:t>Use an AXI-4 Stream data width converter to expand from 8 to 24 bytes width;</w:t>
+      </w:r>
+    </w:p>
+    <w:p>
+      <w:pPr>
+        <w:pStyle w:val="ListParagraph"/>
+        <w:numPr>
+          <w:ilvl w:val="0"/>
+          <w:numId w:val="23"/>
+        </w:numPr>
+      </w:pPr>
+      <w:r>
+        <w:t>Use an AXI-4 Stream subset converter to remap the data bytes as required;</w:t>
+      </w:r>
+    </w:p>
+    <w:p>
+      <w:pPr>
+        <w:pStyle w:val="ListParagraph"/>
+        <w:numPr>
+          <w:ilvl w:val="0"/>
+          <w:numId w:val="23"/>
+        </w:numPr>
+      </w:pPr>
+      <w:r>
+        <w:t>Use an AXI-4 Stream data width converter to contract from 24 bytes to 6 bytes.</w:t>
+      </w:r>
+    </w:p>
+    <w:p>
+      <w:r>
+        <w:t>The processor (or DMA) interface needs to present an AXI-4 stream master interface. For DMA this should be 64 bits wide.</w:t>
+      </w:r>
+    </w:p>
+    <w:p>
+      <w:r>
+        <w:t xml:space="preserve">For protocol 1 assume that the ARM processor will unpack the I/Q data from the speaker samples. </w:t>
+      </w:r>
+    </w:p>
+    <w:p>
+      <w:pPr>
+        <w:pStyle w:val="Heading3"/>
+      </w:pPr>
+      <w:r>
+        <w:t>Codec Data</w:t>
+      </w:r>
+    </w:p>
+    <w:p>
+      <w:r>
+        <w:t>Microphone data requires one stream of 16 bit scalar samples at a sample rate of 48KHz. These will be read by the processor (or DMA engine) directly. The processor (or DMA) interface needs to present an AXI-4 stream slave interface. For DMA this should be 64 bits wide.</w:t>
+      </w:r>
+    </w:p>
+    <w:p>
+      <w:r>
+        <w:t>Speaker data requires one stream of 16+16 bit Left and Right sample pairs at a sample rate of 48KHz. These will be written by the processor (or DMA engine) directly. The processor (or DMA) interface needs to present an AXI-4 stream master interface. For DMA this should be 64 bits wide.</w:t>
+      </w:r>
+    </w:p>
+    <w:p>
+      <w:pPr>
+        <w:pStyle w:val="Heading3"/>
+      </w:pPr>
+      <w:r>
+        <w:t>Data Transfer Process</w:t>
+      </w:r>
+    </w:p>
+    <w:p>
+      <w:r>
+        <w:t>The details will need to be worked out, but each data stream will need to be serviced by a thread in the Raspberry pi. There are two read and two write DMA engines available; for read, they will somehow need to share. The basis sequence for the thread will be:</w:t>
+      </w:r>
+    </w:p>
+    <w:p>
+      <w:pPr>
+        <w:pStyle w:val="ListParagraph"/>
+        <w:numPr>
+          <w:ilvl w:val="0"/>
+          <w:numId w:val="37"/>
+        </w:numPr>
+      </w:pPr>
+      <w:r>
         <w:lastRenderedPageBreak/>
-        <w:t>RX data, Protocol 1</w:t>
-      </w:r>
-    </w:p>
-    <w:p>
-      <w:r>
-        <w:t xml:space="preserve">Protocol 1 interleaves the RX downconverter data and mic data.  Assume that </w:t>
-      </w:r>
+        <w:t>Read the FIFO depth.</w:t>
+      </w:r>
+    </w:p>
+    <w:p>
+      <w:pPr>
+        <w:pStyle w:val="ListParagraph"/>
+        <w:numPr>
+          <w:ilvl w:val="0"/>
+          <w:numId w:val="37"/>
+        </w:numPr>
+      </w:pPr>
+      <w:r>
+        <w:t>If below threshold, sleep for N us</w:t>
+      </w:r>
+      <w:r>
+        <w:t xml:space="preserve"> then repeat</w:t>
+      </w:r>
+    </w:p>
+    <w:p>
+      <w:pPr>
+        <w:pStyle w:val="ListParagraph"/>
+        <w:numPr>
+          <w:ilvl w:val="0"/>
+          <w:numId w:val="37"/>
+        </w:numPr>
+      </w:pPr>
+      <w:r>
+        <w:t xml:space="preserve">If at or above threshold, read the number of bytes available </w:t>
+      </w:r>
+    </w:p>
+    <w:p>
+      <w:pPr>
+        <w:pStyle w:val="ListParagraph"/>
+        <w:numPr>
+          <w:ilvl w:val="1"/>
+          <w:numId w:val="37"/>
+        </w:numPr>
+      </w:pPr>
+      <w:r>
+        <w:t>possibly sticking to multiples of 3 64 bit words so the data aligns</w:t>
+      </w:r>
+      <w:r>
+        <w:t xml:space="preserve"> at DMA boundaries</w:t>
+      </w:r>
+    </w:p>
+    <w:p>
+      <w:pPr>
+        <w:pStyle w:val="ListParagraph"/>
+        <w:ind w:left="1440"/>
+      </w:pPr>
+    </w:p>
+    <w:p>
+      <w:pPr>
+        <w:pStyle w:val="ListParagraph"/>
+        <w:numPr>
+          <w:ilvl w:val="0"/>
+          <w:numId w:val="37"/>
+        </w:numPr>
+      </w:pPr>
+      <w:r>
+        <w:t>If the FIFO overflows, or the DMA returns fewer bytes than requested:</w:t>
+      </w:r>
+    </w:p>
+    <w:p>
+      <w:pPr>
+        <w:pStyle w:val="ListParagraph"/>
+        <w:numPr>
+          <w:ilvl w:val="1"/>
+          <w:numId w:val="37"/>
+        </w:numPr>
+      </w:pPr>
       <w:proofErr w:type="spellStart"/>
       <w:r>
-        <w:t>thi</w:t>
+        <w:t>Deassert</w:t>
       </w:r>
       <w:proofErr w:type="spellEnd"/>
       <w:r>
-        <w:t xml:space="preserve"> sis put together by the processor, not the FPGA.</w:t>
-      </w:r>
-    </w:p>
-    <w:p>
-      <w:r>
-        <w:t>The data format is a sequence of I/Q pairs, multiplexed starting with DDC1. After the 5 I/Q pairs a 16 bit mic sample will be added by the software. The data is split into 64 bit entries in a FIFO after being organised in that manner. 4 sets of samples exactly fits 3 64 bit FIFO words: (H,M,L means high, middle, low byte)</w:t>
-      </w:r>
-    </w:p>
-    <w:p>
-      <w:r>
-        <w:rPr>
-          <w:rFonts w:cstheme="minorHAnsi"/>
-        </w:rPr>
-        <w:t>↓byte 0</w:t>
-      </w:r>
-    </w:p>
-    <w:p>
-      <w:r>
-        <w:rPr>
-          <w:bdr w:val="single" w:sz="4" w:space="0" w:color="auto"/>
-        </w:rPr>
-        <w:t>I</w:t>
-      </w:r>
-      <w:r>
-        <w:rPr>
-          <w:bdr w:val="single" w:sz="4" w:space="0" w:color="auto"/>
-          <w:vertAlign w:val="subscript"/>
-        </w:rPr>
-        <w:t>1H</w:t>
-      </w:r>
-      <w:r>
-        <w:rPr>
-          <w:bdr w:val="single" w:sz="4" w:space="0" w:color="auto"/>
-        </w:rPr>
-        <w:t xml:space="preserve"> I</w:t>
-      </w:r>
-      <w:r>
-        <w:rPr>
-          <w:bdr w:val="single" w:sz="4" w:space="0" w:color="auto"/>
-          <w:vertAlign w:val="subscript"/>
-        </w:rPr>
-        <w:t>1M</w:t>
-      </w:r>
-      <w:r>
-        <w:rPr>
-          <w:bdr w:val="single" w:sz="4" w:space="0" w:color="auto"/>
-        </w:rPr>
-        <w:t xml:space="preserve"> I</w:t>
-      </w:r>
-      <w:r>
-        <w:rPr>
-          <w:bdr w:val="single" w:sz="4" w:space="0" w:color="auto"/>
-          <w:vertAlign w:val="subscript"/>
-        </w:rPr>
-        <w:t>1L</w:t>
-      </w:r>
-      <w:r>
-        <w:rPr>
-          <w:bdr w:val="single" w:sz="4" w:space="0" w:color="auto"/>
-        </w:rPr>
-        <w:t xml:space="preserve"> Q</w:t>
-      </w:r>
-      <w:r>
-        <w:rPr>
-          <w:bdr w:val="single" w:sz="4" w:space="0" w:color="auto"/>
-          <w:vertAlign w:val="subscript"/>
-        </w:rPr>
-        <w:t>1H</w:t>
-      </w:r>
-      <w:r>
-        <w:rPr>
-          <w:bdr w:val="single" w:sz="4" w:space="0" w:color="auto"/>
-        </w:rPr>
-        <w:t xml:space="preserve"> Q</w:t>
-      </w:r>
-      <w:r>
-        <w:rPr>
-          <w:bdr w:val="single" w:sz="4" w:space="0" w:color="auto"/>
-          <w:vertAlign w:val="subscript"/>
-        </w:rPr>
-        <w:t>1M</w:t>
-      </w:r>
-      <w:r>
-        <w:rPr>
-          <w:bdr w:val="single" w:sz="4" w:space="0" w:color="auto"/>
-        </w:rPr>
-        <w:t xml:space="preserve"> Q</w:t>
-      </w:r>
-      <w:r>
-        <w:rPr>
-          <w:bdr w:val="single" w:sz="4" w:space="0" w:color="auto"/>
-          <w:vertAlign w:val="subscript"/>
-        </w:rPr>
-        <w:t>1L</w:t>
-      </w:r>
-      <w:r>
-        <w:rPr>
-          <w:bdr w:val="single" w:sz="4" w:space="0" w:color="auto"/>
-        </w:rPr>
-        <w:t xml:space="preserve"> I</w:t>
-      </w:r>
-      <w:r>
-        <w:rPr>
-          <w:bdr w:val="single" w:sz="4" w:space="0" w:color="auto"/>
-          <w:vertAlign w:val="subscript"/>
-        </w:rPr>
-        <w:t>2H</w:t>
-      </w:r>
-      <w:r>
-        <w:rPr>
-          <w:bdr w:val="single" w:sz="4" w:space="0" w:color="auto"/>
-        </w:rPr>
-        <w:t xml:space="preserve"> I</w:t>
-      </w:r>
-      <w:r>
-        <w:rPr>
-          <w:bdr w:val="single" w:sz="4" w:space="0" w:color="auto"/>
-          <w:vertAlign w:val="subscript"/>
-        </w:rPr>
-        <w:t>2M</w:t>
-      </w:r>
-      <w:r>
-        <w:t xml:space="preserve"> </w:t>
-      </w:r>
-      <w:r>
-        <w:rPr>
-          <w:bdr w:val="single" w:sz="4" w:space="0" w:color="auto"/>
-        </w:rPr>
-        <w:t>I</w:t>
-      </w:r>
-      <w:r>
-        <w:rPr>
-          <w:bdr w:val="single" w:sz="4" w:space="0" w:color="auto"/>
-          <w:vertAlign w:val="subscript"/>
-        </w:rPr>
-        <w:t>2L</w:t>
-      </w:r>
-      <w:r>
-        <w:rPr>
-          <w:bdr w:val="single" w:sz="4" w:space="0" w:color="auto"/>
-        </w:rPr>
-        <w:t xml:space="preserve"> Q</w:t>
-      </w:r>
-      <w:r>
-        <w:rPr>
-          <w:bdr w:val="single" w:sz="4" w:space="0" w:color="auto"/>
-          <w:vertAlign w:val="subscript"/>
-        </w:rPr>
-        <w:t>2H</w:t>
-      </w:r>
-      <w:r>
-        <w:rPr>
-          <w:bdr w:val="single" w:sz="4" w:space="0" w:color="auto"/>
-        </w:rPr>
-        <w:t xml:space="preserve"> Q</w:t>
-      </w:r>
-      <w:r>
-        <w:rPr>
-          <w:bdr w:val="single" w:sz="4" w:space="0" w:color="auto"/>
-          <w:vertAlign w:val="subscript"/>
-        </w:rPr>
-        <w:t>2M</w:t>
-      </w:r>
-      <w:r>
-        <w:rPr>
-          <w:bdr w:val="single" w:sz="4" w:space="0" w:color="auto"/>
-        </w:rPr>
-        <w:t xml:space="preserve"> Q</w:t>
-      </w:r>
-      <w:r>
-        <w:rPr>
-          <w:bdr w:val="single" w:sz="4" w:space="0" w:color="auto"/>
-          <w:vertAlign w:val="subscript"/>
-        </w:rPr>
-        <w:t>2L</w:t>
-      </w:r>
-      <w:r>
-        <w:rPr>
-          <w:bdr w:val="single" w:sz="4" w:space="0" w:color="auto"/>
-        </w:rPr>
-        <w:t xml:space="preserve"> I</w:t>
-      </w:r>
-      <w:r>
-        <w:rPr>
-          <w:bdr w:val="single" w:sz="4" w:space="0" w:color="auto"/>
-          <w:vertAlign w:val="subscript"/>
-        </w:rPr>
-        <w:t>3H</w:t>
-      </w:r>
-      <w:r>
-        <w:rPr>
-          <w:bdr w:val="single" w:sz="4" w:space="0" w:color="auto"/>
-        </w:rPr>
-        <w:t xml:space="preserve"> I</w:t>
-      </w:r>
-      <w:r>
-        <w:rPr>
-          <w:bdr w:val="single" w:sz="4" w:space="0" w:color="auto"/>
-          <w:vertAlign w:val="subscript"/>
-        </w:rPr>
-        <w:t>3M</w:t>
-      </w:r>
-      <w:r>
-        <w:rPr>
-          <w:bdr w:val="single" w:sz="4" w:space="0" w:color="auto"/>
-        </w:rPr>
-        <w:t xml:space="preserve"> I</w:t>
-      </w:r>
-      <w:r>
-        <w:rPr>
-          <w:bdr w:val="single" w:sz="4" w:space="0" w:color="auto"/>
-          <w:vertAlign w:val="subscript"/>
-        </w:rPr>
-        <w:t>3L</w:t>
-      </w:r>
-      <w:r>
-        <w:rPr>
-          <w:bdr w:val="single" w:sz="4" w:space="0" w:color="auto"/>
-        </w:rPr>
-        <w:t xml:space="preserve"> Q</w:t>
-      </w:r>
-      <w:r>
-        <w:rPr>
-          <w:bdr w:val="single" w:sz="4" w:space="0" w:color="auto"/>
-          <w:vertAlign w:val="subscript"/>
-        </w:rPr>
-        <w:t>3H</w:t>
-      </w:r>
-      <w:r>
-        <w:t xml:space="preserve"> </w:t>
-      </w:r>
-      <w:r>
-        <w:rPr>
-          <w:bdr w:val="single" w:sz="4" w:space="0" w:color="auto"/>
-        </w:rPr>
-        <w:t>Q</w:t>
-      </w:r>
-      <w:r>
-        <w:rPr>
-          <w:bdr w:val="single" w:sz="4" w:space="0" w:color="auto"/>
-          <w:vertAlign w:val="subscript"/>
-        </w:rPr>
-        <w:t>3M</w:t>
-      </w:r>
-      <w:r>
-        <w:rPr>
-          <w:bdr w:val="single" w:sz="4" w:space="0" w:color="auto"/>
-        </w:rPr>
-        <w:t xml:space="preserve"> Q</w:t>
-      </w:r>
-      <w:r>
-        <w:rPr>
-          <w:bdr w:val="single" w:sz="4" w:space="0" w:color="auto"/>
-          <w:vertAlign w:val="subscript"/>
-        </w:rPr>
-        <w:t>3L</w:t>
-      </w:r>
-      <w:r>
-        <w:rPr>
-          <w:bdr w:val="single" w:sz="4" w:space="0" w:color="auto"/>
-        </w:rPr>
-        <w:t xml:space="preserve"> I</w:t>
-      </w:r>
-      <w:r>
-        <w:rPr>
-          <w:bdr w:val="single" w:sz="4" w:space="0" w:color="auto"/>
-          <w:vertAlign w:val="subscript"/>
-        </w:rPr>
-        <w:t>4H</w:t>
-      </w:r>
-      <w:r>
-        <w:rPr>
-          <w:bdr w:val="single" w:sz="4" w:space="0" w:color="auto"/>
-        </w:rPr>
-        <w:t xml:space="preserve"> I</w:t>
-      </w:r>
-      <w:r>
-        <w:rPr>
-          <w:bdr w:val="single" w:sz="4" w:space="0" w:color="auto"/>
-          <w:vertAlign w:val="subscript"/>
-        </w:rPr>
-        <w:t>4M</w:t>
-      </w:r>
-      <w:r>
-        <w:rPr>
-          <w:bdr w:val="single" w:sz="4" w:space="0" w:color="auto"/>
-        </w:rPr>
-        <w:t xml:space="preserve"> I</w:t>
-      </w:r>
-      <w:r>
-        <w:rPr>
-          <w:bdr w:val="single" w:sz="4" w:space="0" w:color="auto"/>
-          <w:vertAlign w:val="subscript"/>
-        </w:rPr>
-        <w:t>4L</w:t>
-      </w:r>
-      <w:r>
-        <w:rPr>
-          <w:bdr w:val="single" w:sz="4" w:space="0" w:color="auto"/>
-        </w:rPr>
-        <w:t xml:space="preserve"> Q</w:t>
-      </w:r>
-      <w:r>
-        <w:rPr>
-          <w:bdr w:val="single" w:sz="4" w:space="0" w:color="auto"/>
-          <w:vertAlign w:val="subscript"/>
-        </w:rPr>
-        <w:t>4H</w:t>
-      </w:r>
-      <w:r>
-        <w:rPr>
-          <w:bdr w:val="single" w:sz="4" w:space="0" w:color="auto"/>
-        </w:rPr>
-        <w:t xml:space="preserve"> Q</w:t>
-      </w:r>
-      <w:r>
-        <w:rPr>
-          <w:bdr w:val="single" w:sz="4" w:space="0" w:color="auto"/>
-          <w:vertAlign w:val="subscript"/>
-        </w:rPr>
-        <w:t>4M</w:t>
-      </w:r>
-      <w:r>
-        <w:rPr>
-          <w:bdr w:val="single" w:sz="4" w:space="0" w:color="auto"/>
-        </w:rPr>
-        <w:t xml:space="preserve"> Q</w:t>
-      </w:r>
-      <w:r>
-        <w:rPr>
-          <w:bdr w:val="single" w:sz="4" w:space="0" w:color="auto"/>
-          <w:vertAlign w:val="subscript"/>
-        </w:rPr>
-        <w:t>4L</w:t>
-      </w:r>
-      <w:r>
-        <w:t xml:space="preserve"> I</w:t>
-      </w:r>
-      <w:r>
-        <w:rPr>
-          <w:vertAlign w:val="subscript"/>
-        </w:rPr>
-        <w:t>5</w:t>
-      </w:r>
-      <w:r>
-        <w:rPr>
-          <w:vertAlign w:val="subscript"/>
-        </w:rPr>
-        <w:t>H</w:t>
-      </w:r>
-      <w:r>
-        <w:t xml:space="preserve"> I</w:t>
-      </w:r>
-      <w:r>
-        <w:rPr>
-          <w:vertAlign w:val="subscript"/>
-        </w:rPr>
-        <w:t>5</w:t>
-      </w:r>
-      <w:r>
-        <w:rPr>
-          <w:vertAlign w:val="subscript"/>
-        </w:rPr>
-        <w:t>M</w:t>
-      </w:r>
-      <w:r>
-        <w:t xml:space="preserve"> I</w:t>
-      </w:r>
-      <w:r>
-        <w:rPr>
-          <w:vertAlign w:val="subscript"/>
-        </w:rPr>
-        <w:t>5</w:t>
-      </w:r>
-      <w:r>
-        <w:rPr>
-          <w:vertAlign w:val="subscript"/>
-        </w:rPr>
-        <w:t>L</w:t>
-      </w:r>
-      <w:r>
-        <w:t xml:space="preserve"> Q</w:t>
-      </w:r>
-      <w:r>
-        <w:rPr>
-          <w:vertAlign w:val="subscript"/>
-        </w:rPr>
-        <w:t>5</w:t>
-      </w:r>
-      <w:r>
-        <w:rPr>
-          <w:vertAlign w:val="subscript"/>
-        </w:rPr>
-        <w:t>H</w:t>
-      </w:r>
-      <w:r>
-        <w:t xml:space="preserve"> Q</w:t>
-      </w:r>
-      <w:r>
-        <w:rPr>
-          <w:vertAlign w:val="subscript"/>
-        </w:rPr>
-        <w:t>5</w:t>
-      </w:r>
-      <w:r>
-        <w:rPr>
-          <w:vertAlign w:val="subscript"/>
-        </w:rPr>
-        <w:t>M</w:t>
-      </w:r>
-      <w:r>
-        <w:t xml:space="preserve"> Q</w:t>
-      </w:r>
-      <w:r>
-        <w:rPr>
-          <w:vertAlign w:val="subscript"/>
-        </w:rPr>
-        <w:t>5</w:t>
-      </w:r>
-      <w:r>
-        <w:rPr>
-          <w:vertAlign w:val="subscript"/>
-        </w:rPr>
-        <w:t>L</w:t>
-      </w:r>
-    </w:p>
-    <w:p/>
+        <w:t xml:space="preserve"> the channel </w:t>
+      </w:r>
+      <w:r>
+        <w:t>DDC enable</w:t>
+      </w:r>
+    </w:p>
+    <w:p>
+      <w:pPr>
+        <w:pStyle w:val="ListParagraph"/>
+        <w:numPr>
+          <w:ilvl w:val="1"/>
+          <w:numId w:val="37"/>
+        </w:numPr>
+      </w:pPr>
+      <w:r>
+        <w:t>Re-assert the channel DDC enable</w:t>
+      </w:r>
+    </w:p>
+    <w:p>
+      <w:pPr>
+        <w:pStyle w:val="ListParagraph"/>
+        <w:numPr>
+          <w:ilvl w:val="2"/>
+          <w:numId w:val="37"/>
+        </w:numPr>
+      </w:pPr>
+      <w:r>
+        <w:t>This will reset the FIFO and multiplexer.</w:t>
+      </w:r>
+    </w:p>
+    <w:p>
+      <w:pPr>
+        <w:pStyle w:val="ListParagraph"/>
+        <w:numPr>
+          <w:ilvl w:val="1"/>
+          <w:numId w:val="37"/>
+        </w:numPr>
+      </w:pPr>
+      <w:r>
+        <w:t>Flag the error somehow.</w:t>
+      </w:r>
+    </w:p>
     <w:p>
       <w:pPr>
         <w:pStyle w:val="Heading2"/>
       </w:pPr>
       <w:r>
-        <w:t>Parallel I/O</w:t>
+        <w:t>Register Access</w:t>
       </w:r>
     </w:p>
     <w:p>
       <w:r>
         <w:t>There are a lot of I/O registers!</w:t>
+      </w:r>
+      <w:r>
+        <w:t xml:space="preserve"> These can be read/write accessed from the Raspberry Pi easily via the device driver. </w:t>
+      </w:r>
+      <w:r>
+        <w:t xml:space="preserve"> I’ve create AXI4-Lite IP to provide 64 bits of config data (2x32 bit words) and another with 256 bits of config data (8x32 bit words).</w:t>
       </w:r>
     </w:p>
     <w:p>
@@ -26238,14 +26412,17 @@
         </w:rPr>
         <w:object w:dxaOrig="1440" w:dyaOrig="1440" w14:anchorId="5B81E7FC">
           <v:shape id="_x0000_s1052" type="#_x0000_t75" style="position:absolute;margin-left:0;margin-top:0;width:411.65pt;height:288.15pt;z-index:251660288;mso-position-horizontal:left">
-            <v:imagedata r:id="rId55" o:title=""/>
+            <v:imagedata r:id="rId59" o:title=""/>
             <w10:wrap type="square" side="right"/>
           </v:shape>
-          <o:OLEObject Type="Embed" ProgID="Excel.Sheet.12" ShapeID="_x0000_s1052" DrawAspect="Content" ObjectID="_1685385868" r:id="rId56"/>
+          <o:OLEObject Type="Embed" ProgID="Excel.Sheet.12" ShapeID="_x0000_s1052" DrawAspect="Content" ObjectID="_1688314753" r:id="rId60"/>
         </w:object>
       </w:r>
       <w:r>
         <w:br w:type="textWrapping" w:clear="all"/>
+      </w:r>
+      <w:r>
+        <w:t>This needs to be changed when the design is re-factored.</w:t>
       </w:r>
     </w:p>
     <w:p>
@@ -28353,7 +28530,7 @@
                     <pic:cNvPicPr/>
                   </pic:nvPicPr>
                   <pic:blipFill>
-                    <a:blip r:embed="rId57" cstate="print"/>
+                    <a:blip r:embed="rId61" cstate="print"/>
                     <a:stretch>
                       <a:fillRect/>
                     </a:stretch>
@@ -28408,7 +28585,7 @@
       <w:r>
         <w:t xml:space="preserve">) and you can get it here: </w:t>
       </w:r>
-      <w:hyperlink r:id="rId58" w:history="1">
+      <w:hyperlink r:id="rId62" w:history="1">
         <w:r>
           <w:rPr>
             <w:rStyle w:val="Hyperlink"/>
@@ -28474,7 +28651,7 @@
       <w:r>
         <w:t xml:space="preserve">but the documentation says the file could be out of date by several weeks; if the kernel build is recent, you may have to rebuild the kernel from scratch to get them. See </w:t>
       </w:r>
-      <w:hyperlink r:id="rId59" w:history="1">
+      <w:hyperlink r:id="rId63" w:history="1">
         <w:r>
           <w:rPr>
             <w:rStyle w:val="Hyperlink"/>
@@ -28540,111 +28717,156 @@
       <w:pPr>
         <w:spacing w:after="0" w:line="240" w:lineRule="auto"/>
       </w:pPr>
-      <w:r>
-        <w:t>./load_driver.sh runs OK (need to be root)</w:t>
-      </w:r>
-      <w:r>
-        <w:t xml:space="preserve"> but doesn’t actually need running as the module loads automatically.</w:t>
+      <w:proofErr w:type="spellStart"/>
+      <w:r>
+        <w:t>sudo</w:t>
+      </w:r>
+      <w:proofErr w:type="spellEnd"/>
+      <w:r>
+        <w:t xml:space="preserve"> </w:t>
+      </w:r>
+      <w:r>
+        <w:t xml:space="preserve">./load_driver.sh runs OK </w:t>
+      </w:r>
+      <w:r>
+        <w:t>but doesn’t actually need running as the module loads automatically.</w:t>
+      </w:r>
+    </w:p>
+    <w:p>
+      <w:pPr>
+        <w:spacing w:after="0" w:line="240" w:lineRule="auto"/>
+      </w:pPr>
+    </w:p>
+    <w:p>
+      <w:pPr>
+        <w:spacing w:after="0" w:line="240" w:lineRule="auto"/>
+      </w:pPr>
+      <w:r>
+        <w:t>./perform_hwcount.sh runs, and appears to report success</w:t>
+      </w:r>
+    </w:p>
+    <w:p>
+      <w:pPr>
+        <w:spacing w:after="0" w:line="240" w:lineRule="auto"/>
+      </w:pPr>
+      <w:r>
+        <w:t>./dma_memory_mapped_test.sh 1024 16 1 1 runs and reports success</w:t>
+      </w:r>
+    </w:p>
+    <w:p>
+      <w:pPr>
+        <w:spacing w:after="0" w:line="240" w:lineRule="auto"/>
+      </w:pPr>
+      <w:r>
+        <w:t>./dma_streaming_test.sh 1024 16 1 1 does not run (but there are no streaming DMA channels)</w:t>
       </w:r>
     </w:p>
     <w:p/>
     <w:p>
-      <w:pPr>
+      <w:r>
+        <w:t>In /dev I how have:</w:t>
+      </w:r>
+    </w:p>
+    <w:p>
+      <w:pPr>
+        <w:pStyle w:val="ListParagraph"/>
+        <w:numPr>
+          <w:ilvl w:val="0"/>
+          <w:numId w:val="32"/>
+        </w:numPr>
         <w:spacing w:after="0" w:line="240" w:lineRule="auto"/>
       </w:pPr>
       <w:r>
-        <w:t>./perform_hwcount.sh runs, and appears to report success</w:t>
-      </w:r>
-    </w:p>
-    <w:p>
-      <w:pPr>
+        <w:t>/dev/</w:t>
+      </w:r>
+      <w:proofErr w:type="spellStart"/>
+      <w:r>
+        <w:t>xdma</w:t>
+      </w:r>
+      <w:proofErr w:type="spellEnd"/>
+      <w:r>
+        <w:t>/card0</w:t>
+      </w:r>
+    </w:p>
+    <w:p>
+      <w:pPr>
+        <w:pStyle w:val="ListParagraph"/>
+        <w:numPr>
+          <w:ilvl w:val="0"/>
+          <w:numId w:val="32"/>
+        </w:numPr>
         <w:spacing w:after="0" w:line="240" w:lineRule="auto"/>
       </w:pPr>
       <w:r>
-        <w:t>./dma_memory_mapped_test.sh 1024 16 1 1 runs and reports success</w:t>
-      </w:r>
-    </w:p>
-    <w:p>
-      <w:pPr>
+        <w:t>/dev/xdma0_c2h_0</w:t>
+      </w:r>
+    </w:p>
+    <w:p>
+      <w:pPr>
+        <w:pStyle w:val="ListParagraph"/>
+        <w:numPr>
+          <w:ilvl w:val="0"/>
+          <w:numId w:val="32"/>
+        </w:numPr>
         <w:spacing w:after="0" w:line="240" w:lineRule="auto"/>
       </w:pPr>
       <w:r>
-        <w:t>./dma_streaming_test.sh 1024 16 1 1 does not run (but there are no streaming DMA channels)</w:t>
-      </w:r>
-    </w:p>
-    <w:p/>
-    <w:p>
-      <w:r>
-        <w:t>From here: do I need to build the FPGA and download a BIT file? Access the config prom?</w:t>
-      </w:r>
-    </w:p>
-    <w:p>
-      <w:r>
-        <w:t>In /dev I how have:</w:t>
-      </w:r>
-    </w:p>
-    <w:p>
-      <w:pPr>
+        <w:t>/dev/xdma0_h2c_0</w:t>
+      </w:r>
+    </w:p>
+    <w:p>
+      <w:pPr>
+        <w:pStyle w:val="ListParagraph"/>
+        <w:numPr>
+          <w:ilvl w:val="0"/>
+          <w:numId w:val="32"/>
+        </w:numPr>
         <w:spacing w:after="0" w:line="240" w:lineRule="auto"/>
       </w:pPr>
       <w:r>
-        <w:t>/dev/</w:t>
-      </w:r>
-      <w:proofErr w:type="spellStart"/>
-      <w:r>
-        <w:t>xdma</w:t>
-      </w:r>
-      <w:proofErr w:type="spellEnd"/>
-      <w:r>
-        <w:t>/card0</w:t>
-      </w:r>
-    </w:p>
-    <w:p>
-      <w:pPr>
+        <w:t>/dev/xdma0_control</w:t>
+      </w:r>
+    </w:p>
+    <w:p>
+      <w:pPr>
+        <w:pStyle w:val="ListParagraph"/>
+        <w:numPr>
+          <w:ilvl w:val="0"/>
+          <w:numId w:val="32"/>
+        </w:numPr>
         <w:spacing w:after="0" w:line="240" w:lineRule="auto"/>
       </w:pPr>
       <w:r>
+        <w:t>/dev/xdma0_user</w:t>
+      </w:r>
+      <w:r>
+        <w:t xml:space="preserve"> (axi4-lite bus)</w:t>
+      </w:r>
+    </w:p>
+    <w:p>
+      <w:pPr>
+        <w:pStyle w:val="ListParagraph"/>
+        <w:numPr>
+          <w:ilvl w:val="0"/>
+          <w:numId w:val="32"/>
+        </w:numPr>
+        <w:spacing w:after="0" w:line="240" w:lineRule="auto"/>
+      </w:pPr>
+      <w:r>
         <w:lastRenderedPageBreak/>
-        <w:t>/dev/xdma0_c2h_0</w:t>
-      </w:r>
-    </w:p>
-    <w:p>
-      <w:pPr>
+        <w:t>/dev/xdma0_xvc</w:t>
+      </w:r>
+    </w:p>
+    <w:p>
+      <w:pPr>
+        <w:pStyle w:val="ListParagraph"/>
+        <w:numPr>
+          <w:ilvl w:val="0"/>
+          <w:numId w:val="32"/>
+        </w:numPr>
         <w:spacing w:after="0" w:line="240" w:lineRule="auto"/>
       </w:pPr>
       <w:r>
-        <w:t>/dev/xdma0_h2c_0</w:t>
-      </w:r>
-    </w:p>
-    <w:p>
-      <w:pPr>
-        <w:spacing w:after="0" w:line="240" w:lineRule="auto"/>
-      </w:pPr>
-      <w:r>
-        <w:t>/dev/xdma0_control</w:t>
-      </w:r>
-    </w:p>
-    <w:p>
-      <w:pPr>
-        <w:spacing w:after="0" w:line="240" w:lineRule="auto"/>
-      </w:pPr>
-      <w:r>
-        <w:t>/dev/xdma0_user</w:t>
-      </w:r>
-    </w:p>
-    <w:p>
-      <w:pPr>
-        <w:spacing w:after="0" w:line="240" w:lineRule="auto"/>
-      </w:pPr>
-      <w:r>
-        <w:t>/dev/xdma0_xvc</w:t>
-      </w:r>
-    </w:p>
-    <w:p>
-      <w:pPr>
-        <w:spacing w:after="0" w:line="240" w:lineRule="auto"/>
-      </w:pPr>
-      <w:r>
         <w:t xml:space="preserve">16 </w:t>
       </w:r>
       <w:r>
@@ -28652,19 +28874,6 @@
       </w:r>
       <w:r>
         <w:t xml:space="preserve"> /dev/xdma0_eventsn     (/dev/xdma0_events0  to  /dev/xdma0_events15)</w:t>
-      </w:r>
-    </w:p>
-    <w:p>
-      <w:pPr>
-        <w:spacing w:after="0" w:line="240" w:lineRule="auto"/>
-      </w:pPr>
-    </w:p>
-    <w:p>
-      <w:pPr>
-        <w:spacing w:after="0" w:line="240" w:lineRule="auto"/>
-      </w:pPr>
-      <w:r>
-        <w:t>/dev/xdma0_user is for axi4-lite bus</w:t>
       </w:r>
     </w:p>
     <w:p>
@@ -28862,7 +29071,10 @@
         </w:numPr>
       </w:pPr>
       <w:r>
-        <w:t>Create IP to read or write a stream. Pavel Demin’s code used that approach but isn’t readable, so code something similar.</w:t>
+        <w:t xml:space="preserve">Create IP to read or write a stream. </w:t>
+      </w:r>
+      <w:r>
+        <w:t xml:space="preserve">I have implemented this solution. </w:t>
       </w:r>
     </w:p>
     <w:p>
@@ -28883,8 +29095,64 @@
         <w:pStyle w:val="Heading1"/>
       </w:pPr>
       <w:r>
+        <w:t>Raspberry Pi Issues</w:t>
+      </w:r>
+    </w:p>
+    <w:p>
+      <w:pPr>
+        <w:pStyle w:val="Heading2"/>
+      </w:pPr>
+      <w:r>
+        <w:t>LCD DSI port</w:t>
+      </w:r>
+    </w:p>
+    <w:p>
+      <w:r>
+        <w:t>The “normal” Raspberry Pi boards have a 15 pin, 2 lane DSI connector for the LCD. The CM4 has a 22 pin connector; you can get an adapter or a special flexi PCB with 15 pin at one end and 22 pin at the other.</w:t>
+      </w:r>
+    </w:p>
+    <w:p>
+      <w:r>
+        <w:t>Need to provide 5V power to the display. Although there is 5V on the flexi PCB, the display does not take power from it. There is a 5 pin 0.1” pitch connector on the display itself with this pinout:</w:t>
+      </w:r>
+    </w:p>
+    <w:p>
+      <w:r>
         <w:lastRenderedPageBreak/>
-        <w:t>Raspberry Pi Issues</w:t>
+        <w:t>GND; SCL; SDA; (cut off, as an index pin); 5V</w:t>
+      </w:r>
+    </w:p>
+    <w:p>
+      <w:r>
+        <w:t>The CM4 has 2 display connectors, DISP0 and DISP1. DISP1 is the default, with 4 DSI lanes. There is a documented process to download an overlay (/boot/</w:t>
+      </w:r>
+      <w:proofErr w:type="spellStart"/>
+      <w:r>
+        <w:t>dt_blob.bin</w:t>
+      </w:r>
+      <w:proofErr w:type="spellEnd"/>
+      <w:r>
+        <w:t>) for the device tree for the display. As downloaded this drives DISP1. To make it drive DISP0, make these edits in the CM4 section:</w:t>
+      </w:r>
+    </w:p>
+    <w:p>
+      <w:r>
+        <w:t>DISPLAY_I2C_PORT set to &lt;0&gt; (default=0, so no change)</w:t>
+      </w:r>
+    </w:p>
+    <w:p>
+      <w:r>
+        <w:t>DISPLAY_DSI_PORT set to &lt;0&gt; (default=1)</w:t>
+      </w:r>
+    </w:p>
+    <w:p>
+      <w:r>
+        <w:t>DISPLAY_SCL set to &lt;1&gt;   (default=45)</w:t>
+      </w:r>
+    </w:p>
+    <w:p>
+      <w:r>
+        <w:t>DISPLAY_SDA set to &lt;0&gt; (default = 44)</w:t>
       </w:r>
     </w:p>
     <w:p>
@@ -28892,858 +29160,14 @@
         <w:pStyle w:val="Heading2"/>
       </w:pPr>
       <w:r>
-        <w:t>LCD DSI port</w:t>
-      </w:r>
-    </w:p>
-    <w:p>
-      <w:r>
-        <w:t>The “normal” Raspberry Pi boards have a 15 pin, 2 lane DSI connector for the LCD. The CM4 has a 22 pin connector; you can get an adapter or a special flexi PCB with 15 pin at one end and 22 pin at the other.</w:t>
-      </w:r>
-    </w:p>
-    <w:p>
-      <w:r>
-        <w:t>Need to provide 5V power to the display. Although there is 5V on the flexi PCB, the display does not take power from it. There is a 5 pin 0.1” pitch connector on the display itself with this pinout:</w:t>
-      </w:r>
-    </w:p>
-    <w:p>
-      <w:r>
-        <w:t>GND; SCL; SDA; (cut off, as an index pin); 5V</w:t>
-      </w:r>
-    </w:p>
-    <w:p>
-      <w:r>
-        <w:t>The CM4 has 2 display connectors, DISP0 and DISP1. DISP1 is the default, with 4 DSI lanes. There is a documented process to download an overlay (/boot/</w:t>
-      </w:r>
-      <w:proofErr w:type="spellStart"/>
-      <w:r>
-        <w:t>dt_blob.bin</w:t>
-      </w:r>
-      <w:proofErr w:type="spellEnd"/>
-      <w:r>
-        <w:t>) for the device tree for the display. As downloaded this drives DISP1. To make it drive DISP0, make these edits in the CM4 section:</w:t>
-      </w:r>
-    </w:p>
-    <w:p>
-      <w:r>
-        <w:t>DISPLAY_I2C_PORT set to &lt;0&gt; (default=0, so no change)</w:t>
-      </w:r>
-    </w:p>
-    <w:p>
-      <w:r>
-        <w:t>DISPLAY_DSI_PORT set to &lt;0&gt; (default=1)</w:t>
-      </w:r>
-    </w:p>
-    <w:p>
-      <w:r>
-        <w:t>DISPLAY_SCL set to &lt;1&gt;   (default=45)</w:t>
-      </w:r>
-    </w:p>
-    <w:p>
-      <w:r>
-        <w:t>DISPLAY_SDA set to &lt;0&gt; (default = 44)</w:t>
-      </w:r>
-    </w:p>
-    <w:p>
-      <w:pPr>
-        <w:pStyle w:val="Heading1"/>
-      </w:pPr>
-      <w:r>
-        <w:t>Things to Do</w:t>
-      </w:r>
-    </w:p>
-    <w:tbl>
-      <w:tblPr>
-        <w:tblStyle w:val="TableGrid"/>
-        <w:tblW w:w="0" w:type="auto"/>
-        <w:tblLook w:val="04A0" w:firstRow="1" w:lastRow="0" w:firstColumn="1" w:lastColumn="0" w:noHBand="0" w:noVBand="1"/>
-      </w:tblPr>
-      <w:tblGrid>
-        <w:gridCol w:w="1592"/>
-        <w:gridCol w:w="1839"/>
-        <w:gridCol w:w="6197"/>
-      </w:tblGrid>
-      <w:tr>
-        <w:tc>
-          <w:tcPr>
-            <w:tcW w:w="1592" w:type="dxa"/>
-          </w:tcPr>
-          <w:p>
-            <w:pPr>
-              <w:rPr>
-                <w:b/>
-                <w:bCs/>
-              </w:rPr>
-            </w:pPr>
-            <w:r>
-              <w:rPr>
-                <w:b/>
-                <w:bCs/>
-              </w:rPr>
-              <w:t>Item</w:t>
-            </w:r>
-          </w:p>
-        </w:tc>
-        <w:tc>
-          <w:tcPr>
-            <w:tcW w:w="1839" w:type="dxa"/>
-          </w:tcPr>
-          <w:p>
-            <w:pPr>
-              <w:rPr>
-                <w:b/>
-                <w:bCs/>
-              </w:rPr>
-            </w:pPr>
-            <w:r>
-              <w:rPr>
-                <w:b/>
-                <w:bCs/>
-              </w:rPr>
-              <w:t xml:space="preserve">Kit </w:t>
-            </w:r>
-            <w:r>
-              <w:rPr>
-                <w:b/>
-                <w:bCs/>
-              </w:rPr>
-              <w:t>/ Environment</w:t>
-            </w:r>
-          </w:p>
-        </w:tc>
-        <w:tc>
-          <w:tcPr>
-            <w:tcW w:w="6197" w:type="dxa"/>
-          </w:tcPr>
-          <w:p>
-            <w:pPr>
-              <w:rPr>
-                <w:b/>
-                <w:bCs/>
-              </w:rPr>
-            </w:pPr>
-            <w:r>
-              <w:rPr>
-                <w:b/>
-                <w:bCs/>
-              </w:rPr>
-              <w:t>Description</w:t>
-            </w:r>
-          </w:p>
-        </w:tc>
-      </w:tr>
-      <w:tr>
-        <w:tc>
-          <w:tcPr>
-            <w:tcW w:w="1592" w:type="dxa"/>
-          </w:tcPr>
-          <w:p>
-            <w:r>
-              <w:t>RX data FIFO</w:t>
-            </w:r>
-          </w:p>
-        </w:tc>
-        <w:tc>
-          <w:tcPr>
-            <w:tcW w:w="1839" w:type="dxa"/>
-          </w:tcPr>
-          <w:p>
-            <w:proofErr w:type="spellStart"/>
-            <w:r>
-              <w:t>Vivado</w:t>
-            </w:r>
-            <w:proofErr w:type="spellEnd"/>
-          </w:p>
-        </w:tc>
-        <w:tc>
-          <w:tcPr>
-            <w:tcW w:w="6197" w:type="dxa"/>
-          </w:tcPr>
-          <w:p>
-            <w:r>
-              <w:t>Each DDC needs its own data FIFO</w:t>
-            </w:r>
-          </w:p>
-          <w:p>
-            <w:r>
-              <w:t>Ideally, a multiplexed DDC0/DDC1 FIFO</w:t>
-            </w:r>
-          </w:p>
-        </w:tc>
-      </w:tr>
-      <w:tr>
-        <w:tc>
-          <w:tcPr>
-            <w:tcW w:w="1592" w:type="dxa"/>
-          </w:tcPr>
-          <w:p>
-            <w:r>
-              <w:t>Data transfer documentation</w:t>
-            </w:r>
-          </w:p>
-        </w:tc>
-        <w:tc>
-          <w:tcPr>
-            <w:tcW w:w="1839" w:type="dxa"/>
-          </w:tcPr>
-          <w:p>
-            <w:r>
-              <w:t>Document</w:t>
-            </w:r>
-          </w:p>
-        </w:tc>
-        <w:tc>
-          <w:tcPr>
-            <w:tcW w:w="6197" w:type="dxa"/>
-          </w:tcPr>
-          <w:p>
-            <w:r>
-              <w:t>Document the API for data transfers, after doing final tests of FIFO read/write IP</w:t>
-            </w:r>
-          </w:p>
-        </w:tc>
-      </w:tr>
-      <w:tr>
-        <w:tc>
-          <w:tcPr>
-            <w:tcW w:w="1592" w:type="dxa"/>
-          </w:tcPr>
-          <w:p/>
-        </w:tc>
-        <w:tc>
-          <w:tcPr>
-            <w:tcW w:w="1839" w:type="dxa"/>
-          </w:tcPr>
-          <w:p/>
-        </w:tc>
-        <w:tc>
-          <w:tcPr>
-            <w:tcW w:w="6197" w:type="dxa"/>
-          </w:tcPr>
-          <w:p/>
-        </w:tc>
-      </w:tr>
-      <w:tr>
-        <w:tc>
-          <w:tcPr>
-            <w:tcW w:w="1592" w:type="dxa"/>
-          </w:tcPr>
-          <w:p/>
-        </w:tc>
-        <w:tc>
-          <w:tcPr>
-            <w:tcW w:w="1839" w:type="dxa"/>
-          </w:tcPr>
-          <w:p/>
-        </w:tc>
-        <w:tc>
-          <w:tcPr>
-            <w:tcW w:w="6197" w:type="dxa"/>
-          </w:tcPr>
-          <w:p/>
-        </w:tc>
-      </w:tr>
-      <w:tr>
-        <w:tc>
-          <w:tcPr>
-            <w:tcW w:w="1592" w:type="dxa"/>
-          </w:tcPr>
-          <w:p/>
-        </w:tc>
-        <w:tc>
-          <w:tcPr>
-            <w:tcW w:w="1839" w:type="dxa"/>
-          </w:tcPr>
-          <w:p/>
-        </w:tc>
-        <w:tc>
-          <w:tcPr>
-            <w:tcW w:w="6197" w:type="dxa"/>
-          </w:tcPr>
-          <w:p/>
-        </w:tc>
-      </w:tr>
-      <w:tr>
-        <w:tc>
-          <w:tcPr>
-            <w:tcW w:w="1592" w:type="dxa"/>
-          </w:tcPr>
-          <w:p>
-            <w:r>
-              <w:t>Test FPGA</w:t>
-            </w:r>
-          </w:p>
-        </w:tc>
-        <w:tc>
-          <w:tcPr>
-            <w:tcW w:w="1839" w:type="dxa"/>
-          </w:tcPr>
-          <w:p>
-            <w:proofErr w:type="spellStart"/>
-            <w:r>
-              <w:t>Vivado</w:t>
-            </w:r>
-            <w:proofErr w:type="spellEnd"/>
-            <w:r>
-              <w:t>, for Saturn</w:t>
-            </w:r>
-          </w:p>
-        </w:tc>
-        <w:tc>
-          <w:tcPr>
-            <w:tcW w:w="6197" w:type="dxa"/>
-          </w:tcPr>
-          <w:p>
-            <w:r>
-              <w:t>Create a “Test FPGA” block design. ADC1 or ADC 2 routed to DAC; Codec mic input to codec speaker output; a way to test 122.88MHz clock generation; XDMA with some simple registers; I2C connection to config prom; Alex driving code. Essentially enough to do rapid test of h/w once PCB arrives.</w:t>
-            </w:r>
-          </w:p>
-        </w:tc>
-      </w:tr>
-      <w:tr>
-        <w:tc>
-          <w:tcPr>
-            <w:tcW w:w="1592" w:type="dxa"/>
-          </w:tcPr>
-          <w:p>
-            <w:proofErr w:type="spellStart"/>
-            <w:r>
-              <w:t>Litefury</w:t>
-            </w:r>
-            <w:proofErr w:type="spellEnd"/>
-            <w:r>
-              <w:t xml:space="preserve"> FPGA</w:t>
-            </w:r>
-          </w:p>
-        </w:tc>
-        <w:tc>
-          <w:tcPr>
-            <w:tcW w:w="1839" w:type="dxa"/>
-          </w:tcPr>
-          <w:p>
-            <w:proofErr w:type="spellStart"/>
-            <w:r>
-              <w:t>Litefury</w:t>
-            </w:r>
-            <w:proofErr w:type="spellEnd"/>
-          </w:p>
-        </w:tc>
-        <w:tc>
-          <w:tcPr>
-            <w:tcW w:w="6197" w:type="dxa"/>
-          </w:tcPr>
-          <w:p>
-            <w:r>
-              <w:t xml:space="preserve">This is to permit writing of data transfer s/w before final h/w available. </w:t>
-            </w:r>
-          </w:p>
-          <w:p>
-            <w:r>
-              <w:t xml:space="preserve">Add DDS and </w:t>
-            </w:r>
-            <w:proofErr w:type="spellStart"/>
-            <w:r>
-              <w:t>datapath</w:t>
-            </w:r>
-            <w:proofErr w:type="spellEnd"/>
-            <w:r>
-              <w:t xml:space="preserve"> FIFOs to simulate RX DDC</w:t>
-            </w:r>
-          </w:p>
-          <w:p>
-            <w:r>
-              <w:t>Potentially loop back TX FIFO to an RX FIFO</w:t>
-            </w:r>
-          </w:p>
-          <w:p>
-            <w:r>
-              <w:t>Loop back speaker codec to mic codec</w:t>
-            </w:r>
-          </w:p>
-          <w:p>
-            <w:r>
-              <w:t>The sample rates need to be nearly right but not perfect.</w:t>
-            </w:r>
-          </w:p>
-        </w:tc>
-      </w:tr>
-      <w:tr>
-        <w:tc>
-          <w:tcPr>
-            <w:tcW w:w="1592" w:type="dxa"/>
-          </w:tcPr>
-          <w:p>
-            <w:r>
-              <w:t xml:space="preserve">TX </w:t>
-            </w:r>
-            <w:proofErr w:type="spellStart"/>
-            <w:r>
-              <w:t>datapath</w:t>
-            </w:r>
-            <w:proofErr w:type="spellEnd"/>
-          </w:p>
-        </w:tc>
-        <w:tc>
-          <w:tcPr>
-            <w:tcW w:w="1839" w:type="dxa"/>
-          </w:tcPr>
-          <w:p>
-            <w:proofErr w:type="spellStart"/>
-            <w:r>
-              <w:t>Vivado</w:t>
-            </w:r>
-            <w:proofErr w:type="spellEnd"/>
-          </w:p>
-        </w:tc>
-        <w:tc>
-          <w:tcPr>
-            <w:tcW w:w="6197" w:type="dxa"/>
-          </w:tcPr>
-          <w:p>
-            <w:r>
-              <w:t xml:space="preserve">Widen TX </w:t>
-            </w:r>
-            <w:proofErr w:type="spellStart"/>
-            <w:r>
-              <w:t>datapath</w:t>
-            </w:r>
-            <w:proofErr w:type="spellEnd"/>
-            <w:r>
-              <w:t xml:space="preserve"> to 24 bits data</w:t>
-            </w:r>
-          </w:p>
-        </w:tc>
-      </w:tr>
-      <w:tr>
-        <w:tc>
-          <w:tcPr>
-            <w:tcW w:w="1592" w:type="dxa"/>
-          </w:tcPr>
-          <w:p>
-            <w:r>
-              <w:t>Test plan</w:t>
-            </w:r>
-          </w:p>
-        </w:tc>
-        <w:tc>
-          <w:tcPr>
-            <w:tcW w:w="1839" w:type="dxa"/>
-          </w:tcPr>
-          <w:p>
-            <w:r>
-              <w:t>documentation</w:t>
-            </w:r>
-          </w:p>
-        </w:tc>
-        <w:tc>
-          <w:tcPr>
-            <w:tcW w:w="6197" w:type="dxa"/>
-          </w:tcPr>
-          <w:p>
-            <w:r>
-              <w:t>Work out how we will test this robustly!</w:t>
-            </w:r>
-          </w:p>
-        </w:tc>
-      </w:tr>
-      <w:tr>
-        <w:tc>
-          <w:tcPr>
-            <w:tcW w:w="1592" w:type="dxa"/>
-          </w:tcPr>
-          <w:p>
-            <w:r>
-              <w:t>Alex Test jig</w:t>
-            </w:r>
-          </w:p>
-        </w:tc>
-        <w:tc>
-          <w:tcPr>
-            <w:tcW w:w="1839" w:type="dxa"/>
-          </w:tcPr>
-          <w:p>
-            <w:r>
-              <w:t>PCB design</w:t>
-            </w:r>
-          </w:p>
-        </w:tc>
-        <w:tc>
-          <w:tcPr>
-            <w:tcW w:w="6197" w:type="dxa"/>
-          </w:tcPr>
-          <w:p>
-            <w:r>
-              <w:t>Make a simple “</w:t>
-            </w:r>
-            <w:proofErr w:type="spellStart"/>
-            <w:r>
-              <w:t>alex</w:t>
-            </w:r>
-            <w:proofErr w:type="spellEnd"/>
-            <w:r>
-              <w:t xml:space="preserve"> emulator” with LEDs for each data bit</w:t>
-            </w:r>
-          </w:p>
-        </w:tc>
-      </w:tr>
-      <w:tr>
-        <w:tc>
-          <w:tcPr>
-            <w:tcW w:w="1592" w:type="dxa"/>
-          </w:tcPr>
-          <w:p>
-            <w:r>
-              <w:t>DSP performance</w:t>
-            </w:r>
-          </w:p>
-        </w:tc>
-        <w:tc>
-          <w:tcPr>
-            <w:tcW w:w="1839" w:type="dxa"/>
-          </w:tcPr>
-          <w:p>
-            <w:proofErr w:type="spellStart"/>
-            <w:r>
-              <w:t>Vivado</w:t>
-            </w:r>
-            <w:proofErr w:type="spellEnd"/>
-          </w:p>
-        </w:tc>
-        <w:tc>
-          <w:tcPr>
-            <w:tcW w:w="6197" w:type="dxa"/>
-          </w:tcPr>
-          <w:p>
-            <w:r>
-              <w:t xml:space="preserve">Improve DSP performance to that required for final radio. Likely to need a working connection to </w:t>
-            </w:r>
-            <w:proofErr w:type="spellStart"/>
-            <w:r>
-              <w:t>pihpsdr</w:t>
-            </w:r>
-            <w:proofErr w:type="spellEnd"/>
-            <w:r>
-              <w:t xml:space="preserve"> or Thetis. </w:t>
-            </w:r>
-          </w:p>
-        </w:tc>
-      </w:tr>
-      <w:tr>
-        <w:tc>
-          <w:tcPr>
-            <w:tcW w:w="1592" w:type="dxa"/>
-          </w:tcPr>
-          <w:p>
-            <w:r>
-              <w:t>Pi test  data transfer s/w</w:t>
-            </w:r>
-          </w:p>
-        </w:tc>
-        <w:tc>
-          <w:tcPr>
-            <w:tcW w:w="1839" w:type="dxa"/>
-          </w:tcPr>
-          <w:p>
-            <w:r>
-              <w:t xml:space="preserve">Pi / </w:t>
-            </w:r>
-            <w:proofErr w:type="spellStart"/>
-            <w:r>
-              <w:t>litefury</w:t>
-            </w:r>
-            <w:proofErr w:type="spellEnd"/>
-          </w:p>
-        </w:tc>
-        <w:tc>
-          <w:tcPr>
-            <w:tcW w:w="6197" w:type="dxa"/>
-          </w:tcPr>
-          <w:p>
-            <w:r>
-              <w:t xml:space="preserve">Write code to manager reading or writing one FIFO using DMA, so we achieve a constant stream. </w:t>
-            </w:r>
-          </w:p>
-        </w:tc>
-      </w:tr>
-      <w:tr>
-        <w:tc>
-          <w:tcPr>
-            <w:tcW w:w="1592" w:type="dxa"/>
-          </w:tcPr>
-          <w:p>
-            <w:r>
-              <w:lastRenderedPageBreak/>
-              <w:t>Pi protocol 2</w:t>
-            </w:r>
-          </w:p>
-        </w:tc>
-        <w:tc>
-          <w:tcPr>
-            <w:tcW w:w="1839" w:type="dxa"/>
-          </w:tcPr>
-          <w:p>
-            <w:r>
-              <w:t xml:space="preserve">Pi / </w:t>
-            </w:r>
-            <w:proofErr w:type="spellStart"/>
-            <w:r>
-              <w:t>litefury</w:t>
-            </w:r>
-            <w:proofErr w:type="spellEnd"/>
-            <w:r>
-              <w:t>??</w:t>
-            </w:r>
-          </w:p>
-        </w:tc>
-        <w:tc>
-          <w:tcPr>
-            <w:tcW w:w="6197" w:type="dxa"/>
-          </w:tcPr>
-          <w:p>
-            <w:r>
-              <w:t xml:space="preserve">Write a complete protocol 2 data transfer app. If I can emulate the DDC &amp; DUC well enough, we might be able to do this using the </w:t>
-            </w:r>
-            <w:proofErr w:type="spellStart"/>
-            <w:r>
-              <w:t>litefury</w:t>
-            </w:r>
-            <w:proofErr w:type="spellEnd"/>
-            <w:r>
-              <w:t xml:space="preserve"> before final h/w is available.</w:t>
-            </w:r>
-          </w:p>
-        </w:tc>
-      </w:tr>
-      <w:tr>
-        <w:tc>
-          <w:tcPr>
-            <w:tcW w:w="1592" w:type="dxa"/>
-          </w:tcPr>
-          <w:p>
-            <w:r>
-              <w:t>IDE / s/w tools</w:t>
-            </w:r>
-          </w:p>
-        </w:tc>
-        <w:tc>
-          <w:tcPr>
-            <w:tcW w:w="1839" w:type="dxa"/>
-          </w:tcPr>
-          <w:p>
-            <w:r>
-              <w:t>Pi</w:t>
-            </w:r>
-          </w:p>
-        </w:tc>
-        <w:tc>
-          <w:tcPr>
-            <w:tcW w:w="6197" w:type="dxa"/>
-          </w:tcPr>
-          <w:p>
-            <w:r>
-              <w:t>Find more comprehensive software tools. IDE for editing, integrated debug.</w:t>
-            </w:r>
-          </w:p>
-        </w:tc>
-      </w:tr>
-      <w:tr>
-        <w:tc>
-          <w:tcPr>
-            <w:tcW w:w="1592" w:type="dxa"/>
-          </w:tcPr>
-          <w:p>
-            <w:r>
-              <w:t>Desktop github</w:t>
-            </w:r>
-          </w:p>
-        </w:tc>
-        <w:tc>
-          <w:tcPr>
-            <w:tcW w:w="1839" w:type="dxa"/>
-          </w:tcPr>
-          <w:p>
-            <w:r>
-              <w:t>Pi</w:t>
-            </w:r>
-          </w:p>
-        </w:tc>
-        <w:tc>
-          <w:tcPr>
-            <w:tcW w:w="6197" w:type="dxa"/>
-          </w:tcPr>
-          <w:p>
-            <w:r>
-              <w:t xml:space="preserve">Find </w:t>
-            </w:r>
-            <w:proofErr w:type="spellStart"/>
-            <w:r>
-              <w:t>linux</w:t>
-            </w:r>
-            <w:proofErr w:type="spellEnd"/>
-            <w:r>
-              <w:t xml:space="preserve"> equivalent of github desktop</w:t>
-            </w:r>
-          </w:p>
-        </w:tc>
-      </w:tr>
-      <w:tr>
-        <w:tc>
-          <w:tcPr>
-            <w:tcW w:w="1592" w:type="dxa"/>
-          </w:tcPr>
-          <w:p>
-            <w:r>
-              <w:t>Github repository</w:t>
-            </w:r>
-          </w:p>
-        </w:tc>
-        <w:tc>
-          <w:tcPr>
-            <w:tcW w:w="1839" w:type="dxa"/>
-          </w:tcPr>
-          <w:p>
-            <w:r>
-              <w:t>Pi/ PC</w:t>
-            </w:r>
-          </w:p>
-        </w:tc>
-        <w:tc>
-          <w:tcPr>
-            <w:tcW w:w="6197" w:type="dxa"/>
-          </w:tcPr>
-          <w:p>
-            <w:r>
-              <w:t>Commit repository to github</w:t>
-            </w:r>
-          </w:p>
-        </w:tc>
-      </w:tr>
-      <w:tr>
-        <w:tc>
-          <w:tcPr>
-            <w:tcW w:w="1592" w:type="dxa"/>
-          </w:tcPr>
-          <w:p>
-            <w:r>
-              <w:t>Refactor block design into IP</w:t>
-            </w:r>
-          </w:p>
-        </w:tc>
-        <w:tc>
-          <w:tcPr>
-            <w:tcW w:w="1839" w:type="dxa"/>
-          </w:tcPr>
-          <w:p>
-            <w:proofErr w:type="spellStart"/>
-            <w:r>
-              <w:t>Vivado</w:t>
-            </w:r>
-            <w:proofErr w:type="spellEnd"/>
-          </w:p>
-        </w:tc>
-        <w:tc>
-          <w:tcPr>
-            <w:tcW w:w="6197" w:type="dxa"/>
-          </w:tcPr>
-          <w:p>
-            <w:r>
-              <w:t>Create formal IP blocks for DDC, DUC, CW keyer, codec interface. Probably t</w:t>
-            </w:r>
-            <w:r>
-              <w:t>h</w:t>
-            </w:r>
-            <w:r>
-              <w:t xml:space="preserve">is only makes sense after the functions are substantially complete. </w:t>
-            </w:r>
-          </w:p>
-          <w:p/>
-          <w:p>
-            <w:proofErr w:type="spellStart"/>
-            <w:r>
-              <w:t>Vivado</w:t>
-            </w:r>
-            <w:proofErr w:type="spellEnd"/>
-            <w:r>
-              <w:t xml:space="preserve"> added a new feature “block design containers” in release 2020.2 – ability to have proper nested block designs each with its own testbed. </w:t>
-            </w:r>
-          </w:p>
-        </w:tc>
-      </w:tr>
-      <w:tr>
-        <w:tc>
-          <w:tcPr>
-            <w:tcW w:w="1592" w:type="dxa"/>
-          </w:tcPr>
-          <w:p>
-            <w:proofErr w:type="spellStart"/>
-            <w:r>
-              <w:t>pihpsdr</w:t>
-            </w:r>
-            <w:proofErr w:type="spellEnd"/>
-          </w:p>
-        </w:tc>
-        <w:tc>
-          <w:tcPr>
-            <w:tcW w:w="1839" w:type="dxa"/>
-          </w:tcPr>
-          <w:p>
-            <w:r>
-              <w:t>pi</w:t>
-            </w:r>
-          </w:p>
-        </w:tc>
-        <w:tc>
-          <w:tcPr>
-            <w:tcW w:w="6197" w:type="dxa"/>
-          </w:tcPr>
-          <w:p>
-            <w:r>
-              <w:t xml:space="preserve">Modify </w:t>
-            </w:r>
-            <w:proofErr w:type="spellStart"/>
-            <w:r>
-              <w:t>pihpsdr</w:t>
-            </w:r>
-            <w:proofErr w:type="spellEnd"/>
-            <w:r>
-              <w:t xml:space="preserve"> to have direct data transfers, allowing a “front panel” radio operation in the same RPi</w:t>
-            </w:r>
-          </w:p>
-        </w:tc>
-      </w:tr>
-      <w:tr>
-        <w:tc>
-          <w:tcPr>
-            <w:tcW w:w="1592" w:type="dxa"/>
-          </w:tcPr>
-          <w:p>
-            <w:r>
-              <w:t>Config prom app</w:t>
-            </w:r>
-          </w:p>
-        </w:tc>
-        <w:tc>
-          <w:tcPr>
-            <w:tcW w:w="1839" w:type="dxa"/>
-          </w:tcPr>
-          <w:p>
-            <w:r>
-              <w:t>pi</w:t>
-            </w:r>
-          </w:p>
-        </w:tc>
-        <w:tc>
-          <w:tcPr>
-            <w:tcW w:w="6197" w:type="dxa"/>
-          </w:tcPr>
-          <w:p>
-            <w:r>
-              <w:t>Write a GUI app to write the config prom, replacing the current command line version</w:t>
-            </w:r>
-          </w:p>
-        </w:tc>
-      </w:tr>
-    </w:tbl>
-    <w:p/>
+        <w:t>IDE</w:t>
+      </w:r>
+    </w:p>
+    <w:p>
+      <w:r>
+        <w:t>Microsoft Visual Studio Code has proven to be a usable IDE on the Raspberry pi</w:t>
+      </w:r>
+    </w:p>
     <w:p>
       <w:pPr>
         <w:pStyle w:val="Heading1"/>
@@ -29761,7 +29185,7 @@
       <w:r>
         <w:t xml:space="preserve">Phil Harman provided this post about PWM: </w:t>
       </w:r>
-      <w:hyperlink r:id="rId60" w:history="1">
+      <w:hyperlink r:id="rId64" w:history="1">
         <w:r>
           <w:rPr>
             <w:rStyle w:val="Hyperlink"/>
@@ -29772,863 +29196,6 @@
     </w:p>
     <w:p>
       <w:pPr>
-        <w:rPr>
-          <w:rStyle w:val="Hyperlink"/>
-          <w:color w:val="auto"/>
-          <w:u w:val="none"/>
-        </w:rPr>
-      </w:pPr>
-      <w:r>
-        <w:rPr>
-          <w:rStyle w:val="Hyperlink"/>
-          <w:color w:val="auto"/>
-          <w:u w:val="none"/>
-        </w:rPr>
-        <w:t xml:space="preserve">A list of </w:t>
-      </w:r>
-      <w:proofErr w:type="spellStart"/>
-      <w:r>
-        <w:rPr>
-          <w:rStyle w:val="Hyperlink"/>
-          <w:color w:val="auto"/>
-          <w:u w:val="none"/>
-        </w:rPr>
-        <w:t>linux</w:t>
-      </w:r>
-      <w:proofErr w:type="spellEnd"/>
-      <w:r>
-        <w:rPr>
-          <w:rStyle w:val="Hyperlink"/>
-          <w:color w:val="auto"/>
-          <w:u w:val="none"/>
-        </w:rPr>
-        <w:t xml:space="preserve"> IDE tools came up with some candidates to look at. Each claims to have integrated tool chain and debugger.</w:t>
-      </w:r>
-    </w:p>
-    <w:tbl>
-      <w:tblPr>
-        <w:tblStyle w:val="TableGrid"/>
-        <w:tblW w:w="0" w:type="auto"/>
-        <w:tblLook w:val="04A0" w:firstRow="1" w:lastRow="0" w:firstColumn="1" w:lastColumn="0" w:noHBand="0" w:noVBand="1"/>
-      </w:tblPr>
-      <w:tblGrid>
-        <w:gridCol w:w="1413"/>
-        <w:gridCol w:w="2551"/>
-        <w:gridCol w:w="5529"/>
-      </w:tblGrid>
-      <w:tr>
-        <w:tc>
-          <w:tcPr>
-            <w:tcW w:w="1413" w:type="dxa"/>
-          </w:tcPr>
-          <w:p>
-            <w:pPr>
-              <w:rPr>
-                <w:rStyle w:val="Hyperlink"/>
-                <w:b/>
-                <w:bCs/>
-                <w:color w:val="auto"/>
-                <w:u w:val="none"/>
-              </w:rPr>
-            </w:pPr>
-            <w:r>
-              <w:rPr>
-                <w:rStyle w:val="Hyperlink"/>
-                <w:b/>
-                <w:bCs/>
-                <w:color w:val="auto"/>
-                <w:u w:val="none"/>
-              </w:rPr>
-              <w:t>Order to try</w:t>
-            </w:r>
-          </w:p>
-        </w:tc>
-        <w:tc>
-          <w:tcPr>
-            <w:tcW w:w="2551" w:type="dxa"/>
-          </w:tcPr>
-          <w:p>
-            <w:pPr>
-              <w:rPr>
-                <w:rStyle w:val="Hyperlink"/>
-                <w:b/>
-                <w:bCs/>
-                <w:color w:val="auto"/>
-                <w:u w:val="none"/>
-              </w:rPr>
-            </w:pPr>
-            <w:r>
-              <w:rPr>
-                <w:rStyle w:val="Hyperlink"/>
-                <w:b/>
-                <w:bCs/>
-                <w:color w:val="auto"/>
-                <w:u w:val="none"/>
-              </w:rPr>
-              <w:t>IDE</w:t>
-            </w:r>
-          </w:p>
-        </w:tc>
-        <w:tc>
-          <w:tcPr>
-            <w:tcW w:w="5529" w:type="dxa"/>
-          </w:tcPr>
-          <w:p>
-            <w:pPr>
-              <w:rPr>
-                <w:rStyle w:val="Hyperlink"/>
-                <w:b/>
-                <w:bCs/>
-                <w:color w:val="auto"/>
-                <w:u w:val="none"/>
-              </w:rPr>
-            </w:pPr>
-            <w:r>
-              <w:rPr>
-                <w:rStyle w:val="Hyperlink"/>
-                <w:b/>
-                <w:bCs/>
-                <w:color w:val="auto"/>
-                <w:u w:val="none"/>
-              </w:rPr>
-              <w:t>Comment</w:t>
-            </w:r>
-          </w:p>
-        </w:tc>
-      </w:tr>
-      <w:tr>
-        <w:tc>
-          <w:tcPr>
-            <w:tcW w:w="1413" w:type="dxa"/>
-          </w:tcPr>
-          <w:p>
-            <w:pPr>
-              <w:rPr>
-                <w:rStyle w:val="Hyperlink"/>
-                <w:color w:val="auto"/>
-                <w:u w:val="none"/>
-              </w:rPr>
-            </w:pPr>
-            <w:r>
-              <w:rPr>
-                <w:rStyle w:val="Hyperlink"/>
-                <w:color w:val="auto"/>
-                <w:u w:val="none"/>
-              </w:rPr>
-              <w:t>1</w:t>
-            </w:r>
-          </w:p>
-        </w:tc>
-        <w:tc>
-          <w:tcPr>
-            <w:tcW w:w="2551" w:type="dxa"/>
-          </w:tcPr>
-          <w:p>
-            <w:pPr>
-              <w:rPr>
-                <w:rStyle w:val="Hyperlink"/>
-                <w:color w:val="auto"/>
-                <w:u w:val="none"/>
-              </w:rPr>
-            </w:pPr>
-            <w:r>
-              <w:rPr>
-                <w:rStyle w:val="Hyperlink"/>
-                <w:color w:val="auto"/>
-                <w:u w:val="none"/>
-              </w:rPr>
-              <w:t>Eclipse CDT</w:t>
-            </w:r>
-          </w:p>
-        </w:tc>
-        <w:tc>
-          <w:tcPr>
-            <w:tcW w:w="5529" w:type="dxa"/>
-          </w:tcPr>
-          <w:p>
-            <w:pPr>
-              <w:rPr>
-                <w:rStyle w:val="Hyperlink"/>
-                <w:color w:val="auto"/>
-                <w:u w:val="none"/>
-              </w:rPr>
-            </w:pPr>
-          </w:p>
-        </w:tc>
-      </w:tr>
-      <w:tr>
-        <w:tc>
-          <w:tcPr>
-            <w:tcW w:w="1413" w:type="dxa"/>
-          </w:tcPr>
-          <w:p>
-            <w:pPr>
-              <w:rPr>
-                <w:rStyle w:val="Hyperlink"/>
-                <w:color w:val="auto"/>
-                <w:u w:val="none"/>
-              </w:rPr>
-            </w:pPr>
-            <w:r>
-              <w:rPr>
-                <w:rStyle w:val="Hyperlink"/>
-                <w:color w:val="auto"/>
-                <w:u w:val="none"/>
-              </w:rPr>
-              <w:t>2</w:t>
-            </w:r>
-          </w:p>
-        </w:tc>
-        <w:tc>
-          <w:tcPr>
-            <w:tcW w:w="2551" w:type="dxa"/>
-          </w:tcPr>
-          <w:p>
-            <w:pPr>
-              <w:rPr>
-                <w:rStyle w:val="Hyperlink"/>
-                <w:color w:val="auto"/>
-                <w:u w:val="none"/>
-              </w:rPr>
-            </w:pPr>
-            <w:r>
-              <w:rPr>
-                <w:rStyle w:val="Hyperlink"/>
-                <w:color w:val="auto"/>
-                <w:u w:val="none"/>
-              </w:rPr>
-              <w:t xml:space="preserve">K Develop </w:t>
-            </w:r>
-          </w:p>
-        </w:tc>
-        <w:tc>
-          <w:tcPr>
-            <w:tcW w:w="5529" w:type="dxa"/>
-          </w:tcPr>
-          <w:p>
-            <w:pPr>
-              <w:rPr>
-                <w:rStyle w:val="Hyperlink"/>
-                <w:color w:val="auto"/>
-                <w:u w:val="none"/>
-              </w:rPr>
-            </w:pPr>
-          </w:p>
-        </w:tc>
-      </w:tr>
-      <w:tr>
-        <w:tc>
-          <w:tcPr>
-            <w:tcW w:w="1413" w:type="dxa"/>
-          </w:tcPr>
-          <w:p>
-            <w:pPr>
-              <w:rPr>
-                <w:rStyle w:val="Hyperlink"/>
-                <w:color w:val="auto"/>
-                <w:u w:val="none"/>
-              </w:rPr>
-            </w:pPr>
-            <w:r>
-              <w:rPr>
-                <w:rStyle w:val="Hyperlink"/>
-                <w:color w:val="auto"/>
-                <w:u w:val="none"/>
-              </w:rPr>
-              <w:t>3</w:t>
-            </w:r>
-          </w:p>
-        </w:tc>
-        <w:tc>
-          <w:tcPr>
-            <w:tcW w:w="2551" w:type="dxa"/>
-          </w:tcPr>
-          <w:p>
-            <w:pPr>
-              <w:rPr>
-                <w:rStyle w:val="Hyperlink"/>
-                <w:color w:val="auto"/>
-                <w:u w:val="none"/>
-              </w:rPr>
-            </w:pPr>
-            <w:r>
-              <w:rPr>
-                <w:rStyle w:val="Hyperlink"/>
-                <w:color w:val="auto"/>
-                <w:u w:val="none"/>
-              </w:rPr>
-              <w:t>Qt Creator</w:t>
-            </w:r>
-          </w:p>
-        </w:tc>
-        <w:tc>
-          <w:tcPr>
-            <w:tcW w:w="5529" w:type="dxa"/>
-          </w:tcPr>
-          <w:p>
-            <w:pPr>
-              <w:rPr>
-                <w:rStyle w:val="Hyperlink"/>
-                <w:color w:val="auto"/>
-                <w:u w:val="none"/>
-              </w:rPr>
-            </w:pPr>
-          </w:p>
-        </w:tc>
-      </w:tr>
-      <w:tr>
-        <w:tc>
-          <w:tcPr>
-            <w:tcW w:w="1413" w:type="dxa"/>
-          </w:tcPr>
-          <w:p>
-            <w:pPr>
-              <w:rPr>
-                <w:rStyle w:val="Hyperlink"/>
-                <w:color w:val="auto"/>
-                <w:u w:val="none"/>
-              </w:rPr>
-            </w:pPr>
-            <w:r>
-              <w:rPr>
-                <w:rStyle w:val="Hyperlink"/>
-                <w:color w:val="auto"/>
-                <w:u w:val="none"/>
-              </w:rPr>
-              <w:t>4</w:t>
-            </w:r>
-          </w:p>
-        </w:tc>
-        <w:tc>
-          <w:tcPr>
-            <w:tcW w:w="2551" w:type="dxa"/>
-          </w:tcPr>
-          <w:p>
-            <w:pPr>
-              <w:rPr>
-                <w:rStyle w:val="Hyperlink"/>
-                <w:color w:val="auto"/>
-                <w:u w:val="none"/>
-              </w:rPr>
-            </w:pPr>
-            <w:r>
-              <w:rPr>
-                <w:rStyle w:val="Hyperlink"/>
-                <w:color w:val="auto"/>
-                <w:u w:val="none"/>
-              </w:rPr>
-              <w:t>Oracle Solaris Studio</w:t>
-            </w:r>
-          </w:p>
-        </w:tc>
-        <w:tc>
-          <w:tcPr>
-            <w:tcW w:w="5529" w:type="dxa"/>
-          </w:tcPr>
-          <w:p>
-            <w:pPr>
-              <w:rPr>
-                <w:rStyle w:val="Hyperlink"/>
-                <w:color w:val="auto"/>
-                <w:u w:val="none"/>
-              </w:rPr>
-            </w:pPr>
-          </w:p>
-        </w:tc>
-      </w:tr>
-      <w:tr>
-        <w:tc>
-          <w:tcPr>
-            <w:tcW w:w="1413" w:type="dxa"/>
-          </w:tcPr>
-          <w:p>
-            <w:pPr>
-              <w:rPr>
-                <w:rStyle w:val="Hyperlink"/>
-                <w:color w:val="auto"/>
-                <w:u w:val="none"/>
-              </w:rPr>
-            </w:pPr>
-            <w:r>
-              <w:rPr>
-                <w:rStyle w:val="Hyperlink"/>
-                <w:color w:val="auto"/>
-                <w:u w:val="none"/>
-              </w:rPr>
-              <w:t>5</w:t>
-            </w:r>
-          </w:p>
-        </w:tc>
-        <w:tc>
-          <w:tcPr>
-            <w:tcW w:w="2551" w:type="dxa"/>
-          </w:tcPr>
-          <w:p>
-            <w:pPr>
-              <w:rPr>
-                <w:rStyle w:val="Hyperlink"/>
-                <w:color w:val="auto"/>
-                <w:u w:val="none"/>
-              </w:rPr>
-            </w:pPr>
-            <w:proofErr w:type="spellStart"/>
-            <w:r>
-              <w:rPr>
-                <w:rStyle w:val="Hyperlink"/>
-                <w:color w:val="auto"/>
-                <w:u w:val="none"/>
-              </w:rPr>
-              <w:t>Codelite</w:t>
-            </w:r>
-            <w:proofErr w:type="spellEnd"/>
-          </w:p>
-        </w:tc>
-        <w:tc>
-          <w:tcPr>
-            <w:tcW w:w="5529" w:type="dxa"/>
-          </w:tcPr>
-          <w:p>
-            <w:pPr>
-              <w:rPr>
-                <w:rStyle w:val="Hyperlink"/>
-                <w:color w:val="auto"/>
-                <w:u w:val="none"/>
-              </w:rPr>
-            </w:pPr>
-          </w:p>
-        </w:tc>
-      </w:tr>
-      <w:tr>
-        <w:tc>
-          <w:tcPr>
-            <w:tcW w:w="1413" w:type="dxa"/>
-          </w:tcPr>
-          <w:p>
-            <w:pPr>
-              <w:rPr>
-                <w:rStyle w:val="Hyperlink"/>
-                <w:color w:val="auto"/>
-                <w:u w:val="none"/>
-              </w:rPr>
-            </w:pPr>
-            <w:r>
-              <w:rPr>
-                <w:rStyle w:val="Hyperlink"/>
-                <w:color w:val="auto"/>
-                <w:u w:val="none"/>
-              </w:rPr>
-              <w:t>6</w:t>
-            </w:r>
-          </w:p>
-        </w:tc>
-        <w:tc>
-          <w:tcPr>
-            <w:tcW w:w="2551" w:type="dxa"/>
-          </w:tcPr>
-          <w:p>
-            <w:pPr>
-              <w:rPr>
-                <w:rStyle w:val="Hyperlink"/>
-                <w:color w:val="auto"/>
-                <w:u w:val="none"/>
-              </w:rPr>
-            </w:pPr>
-            <w:r>
-              <w:rPr>
-                <w:rStyle w:val="Hyperlink"/>
-                <w:color w:val="auto"/>
-                <w:u w:val="none"/>
-              </w:rPr>
-              <w:t>Code::Blocks</w:t>
-            </w:r>
-          </w:p>
-        </w:tc>
-        <w:tc>
-          <w:tcPr>
-            <w:tcW w:w="5529" w:type="dxa"/>
-          </w:tcPr>
-          <w:p>
-            <w:pPr>
-              <w:rPr>
-                <w:rStyle w:val="Hyperlink"/>
-                <w:color w:val="auto"/>
-                <w:u w:val="none"/>
-              </w:rPr>
-            </w:pPr>
-          </w:p>
-        </w:tc>
-      </w:tr>
-      <w:tr>
-        <w:tc>
-          <w:tcPr>
-            <w:tcW w:w="1413" w:type="dxa"/>
-          </w:tcPr>
-          <w:p>
-            <w:pPr>
-              <w:rPr>
-                <w:rStyle w:val="Hyperlink"/>
-                <w:color w:val="auto"/>
-                <w:u w:val="none"/>
-              </w:rPr>
-            </w:pPr>
-            <w:r>
-              <w:rPr>
-                <w:rStyle w:val="Hyperlink"/>
-                <w:color w:val="auto"/>
-                <w:u w:val="none"/>
-              </w:rPr>
-              <w:t>7</w:t>
-            </w:r>
-          </w:p>
-        </w:tc>
-        <w:tc>
-          <w:tcPr>
-            <w:tcW w:w="2551" w:type="dxa"/>
-          </w:tcPr>
-          <w:p>
-            <w:pPr>
-              <w:rPr>
-                <w:rStyle w:val="Hyperlink"/>
-                <w:color w:val="auto"/>
-                <w:u w:val="none"/>
-              </w:rPr>
-            </w:pPr>
-            <w:proofErr w:type="spellStart"/>
-            <w:r>
-              <w:rPr>
-                <w:rStyle w:val="Hyperlink"/>
-                <w:color w:val="auto"/>
-                <w:u w:val="none"/>
-              </w:rPr>
-              <w:t>Anjuta</w:t>
-            </w:r>
-            <w:proofErr w:type="spellEnd"/>
-          </w:p>
-        </w:tc>
-        <w:tc>
-          <w:tcPr>
-            <w:tcW w:w="5529" w:type="dxa"/>
-          </w:tcPr>
-          <w:p>
-            <w:pPr>
-              <w:rPr>
-                <w:rStyle w:val="Hyperlink"/>
-                <w:color w:val="auto"/>
-                <w:u w:val="none"/>
-              </w:rPr>
-            </w:pPr>
-          </w:p>
-        </w:tc>
-      </w:tr>
-      <w:tr>
-        <w:tc>
-          <w:tcPr>
-            <w:tcW w:w="1413" w:type="dxa"/>
-          </w:tcPr>
-          <w:p>
-            <w:pPr>
-              <w:rPr>
-                <w:rStyle w:val="Hyperlink"/>
-                <w:color w:val="auto"/>
-                <w:u w:val="none"/>
-              </w:rPr>
-            </w:pPr>
-            <w:r>
-              <w:rPr>
-                <w:rStyle w:val="Hyperlink"/>
-                <w:color w:val="auto"/>
-                <w:u w:val="none"/>
-              </w:rPr>
-              <w:t>8</w:t>
-            </w:r>
-          </w:p>
-        </w:tc>
-        <w:tc>
-          <w:tcPr>
-            <w:tcW w:w="2551" w:type="dxa"/>
-          </w:tcPr>
-          <w:p>
-            <w:pPr>
-              <w:rPr>
-                <w:rStyle w:val="Hyperlink"/>
-                <w:color w:val="auto"/>
-                <w:u w:val="none"/>
-              </w:rPr>
-            </w:pPr>
-            <w:r>
-              <w:rPr>
-                <w:rStyle w:val="Hyperlink"/>
-                <w:color w:val="auto"/>
-                <w:u w:val="none"/>
-              </w:rPr>
-              <w:t>Gnat Programming Studio</w:t>
-            </w:r>
-          </w:p>
-        </w:tc>
-        <w:tc>
-          <w:tcPr>
-            <w:tcW w:w="5529" w:type="dxa"/>
-          </w:tcPr>
-          <w:p>
-            <w:pPr>
-              <w:rPr>
-                <w:rStyle w:val="Hyperlink"/>
-                <w:color w:val="auto"/>
-                <w:u w:val="none"/>
-              </w:rPr>
-            </w:pPr>
-          </w:p>
-        </w:tc>
-      </w:tr>
-      <w:tr>
-        <w:tc>
-          <w:tcPr>
-            <w:tcW w:w="1413" w:type="dxa"/>
-          </w:tcPr>
-          <w:p>
-            <w:pPr>
-              <w:rPr>
-                <w:rStyle w:val="Hyperlink"/>
-                <w:color w:val="auto"/>
-                <w:u w:val="none"/>
-              </w:rPr>
-            </w:pPr>
-          </w:p>
-        </w:tc>
-        <w:tc>
-          <w:tcPr>
-            <w:tcW w:w="2551" w:type="dxa"/>
-          </w:tcPr>
-          <w:p>
-            <w:pPr>
-              <w:rPr>
-                <w:rStyle w:val="Hyperlink"/>
-                <w:color w:val="auto"/>
-                <w:u w:val="none"/>
-              </w:rPr>
-            </w:pPr>
-          </w:p>
-        </w:tc>
-        <w:tc>
-          <w:tcPr>
-            <w:tcW w:w="5529" w:type="dxa"/>
-          </w:tcPr>
-          <w:p>
-            <w:pPr>
-              <w:rPr>
-                <w:rStyle w:val="Hyperlink"/>
-                <w:color w:val="auto"/>
-                <w:u w:val="none"/>
-              </w:rPr>
-            </w:pPr>
-          </w:p>
-        </w:tc>
-      </w:tr>
-      <w:tr>
-        <w:tc>
-          <w:tcPr>
-            <w:tcW w:w="1413" w:type="dxa"/>
-          </w:tcPr>
-          <w:p>
-            <w:pPr>
-              <w:rPr>
-                <w:rStyle w:val="Hyperlink"/>
-                <w:color w:val="auto"/>
-                <w:u w:val="none"/>
-              </w:rPr>
-            </w:pPr>
-          </w:p>
-        </w:tc>
-        <w:tc>
-          <w:tcPr>
-            <w:tcW w:w="2551" w:type="dxa"/>
-          </w:tcPr>
-          <w:p>
-            <w:pPr>
-              <w:rPr>
-                <w:rStyle w:val="Hyperlink"/>
-                <w:color w:val="auto"/>
-                <w:u w:val="none"/>
-              </w:rPr>
-            </w:pPr>
-          </w:p>
-        </w:tc>
-        <w:tc>
-          <w:tcPr>
-            <w:tcW w:w="5529" w:type="dxa"/>
-          </w:tcPr>
-          <w:p>
-            <w:pPr>
-              <w:rPr>
-                <w:rStyle w:val="Hyperlink"/>
-                <w:color w:val="auto"/>
-                <w:u w:val="none"/>
-              </w:rPr>
-            </w:pPr>
-          </w:p>
-        </w:tc>
-      </w:tr>
-      <w:tr>
-        <w:tc>
-          <w:tcPr>
-            <w:tcW w:w="1413" w:type="dxa"/>
-          </w:tcPr>
-          <w:p>
-            <w:pPr>
-              <w:rPr>
-                <w:rStyle w:val="Hyperlink"/>
-                <w:color w:val="auto"/>
-                <w:u w:val="none"/>
-              </w:rPr>
-            </w:pPr>
-          </w:p>
-        </w:tc>
-        <w:tc>
-          <w:tcPr>
-            <w:tcW w:w="2551" w:type="dxa"/>
-          </w:tcPr>
-          <w:p>
-            <w:pPr>
-              <w:rPr>
-                <w:rStyle w:val="Hyperlink"/>
-                <w:color w:val="auto"/>
-                <w:u w:val="none"/>
-              </w:rPr>
-            </w:pPr>
-          </w:p>
-        </w:tc>
-        <w:tc>
-          <w:tcPr>
-            <w:tcW w:w="5529" w:type="dxa"/>
-          </w:tcPr>
-          <w:p>
-            <w:pPr>
-              <w:rPr>
-                <w:rStyle w:val="Hyperlink"/>
-                <w:color w:val="auto"/>
-                <w:u w:val="none"/>
-              </w:rPr>
-            </w:pPr>
-          </w:p>
-        </w:tc>
-      </w:tr>
-      <w:tr>
-        <w:tc>
-          <w:tcPr>
-            <w:tcW w:w="1413" w:type="dxa"/>
-          </w:tcPr>
-          <w:p>
-            <w:pPr>
-              <w:rPr>
-                <w:rStyle w:val="Hyperlink"/>
-                <w:color w:val="auto"/>
-                <w:u w:val="none"/>
-              </w:rPr>
-            </w:pPr>
-          </w:p>
-        </w:tc>
-        <w:tc>
-          <w:tcPr>
-            <w:tcW w:w="2551" w:type="dxa"/>
-          </w:tcPr>
-          <w:p>
-            <w:pPr>
-              <w:rPr>
-                <w:rStyle w:val="Hyperlink"/>
-                <w:color w:val="auto"/>
-                <w:u w:val="none"/>
-              </w:rPr>
-            </w:pPr>
-          </w:p>
-        </w:tc>
-        <w:tc>
-          <w:tcPr>
-            <w:tcW w:w="5529" w:type="dxa"/>
-          </w:tcPr>
-          <w:p>
-            <w:pPr>
-              <w:rPr>
-                <w:rStyle w:val="Hyperlink"/>
-                <w:color w:val="auto"/>
-                <w:u w:val="none"/>
-              </w:rPr>
-            </w:pPr>
-          </w:p>
-        </w:tc>
-      </w:tr>
-      <w:tr>
-        <w:tc>
-          <w:tcPr>
-            <w:tcW w:w="1413" w:type="dxa"/>
-          </w:tcPr>
-          <w:p>
-            <w:pPr>
-              <w:rPr>
-                <w:rStyle w:val="Hyperlink"/>
-                <w:color w:val="auto"/>
-                <w:u w:val="none"/>
-              </w:rPr>
-            </w:pPr>
-          </w:p>
-        </w:tc>
-        <w:tc>
-          <w:tcPr>
-            <w:tcW w:w="2551" w:type="dxa"/>
-          </w:tcPr>
-          <w:p/>
-        </w:tc>
-        <w:tc>
-          <w:tcPr>
-            <w:tcW w:w="5529" w:type="dxa"/>
-          </w:tcPr>
-          <w:p>
-            <w:pPr>
-              <w:rPr>
-                <w:rStyle w:val="Hyperlink"/>
-                <w:color w:val="auto"/>
-                <w:u w:val="none"/>
-              </w:rPr>
-            </w:pPr>
-          </w:p>
-        </w:tc>
-      </w:tr>
-    </w:tbl>
-    <w:p>
-      <w:r>
-        <w:t xml:space="preserve">See: </w:t>
-      </w:r>
-      <w:hyperlink r:id="rId61" w:history="1">
-        <w:r>
-          <w:rPr>
-            <w:rStyle w:val="Hyperlink"/>
-          </w:rPr>
-          <w:t xml:space="preserve">21 Best Free Linux Integrated Development Environments (IDEs) - </w:t>
-        </w:r>
-        <w:proofErr w:type="spellStart"/>
-        <w:r>
-          <w:rPr>
-            <w:rStyle w:val="Hyperlink"/>
-          </w:rPr>
-          <w:t>LinuxLinks</w:t>
-        </w:r>
-        <w:proofErr w:type="spellEnd"/>
-      </w:hyperlink>
-    </w:p>
-    <w:p>
-      <w:r>
-        <w:t xml:space="preserve">See: </w:t>
-      </w:r>
-      <w:hyperlink r:id="rId62" w:anchor="C/C++" w:history="1">
-        <w:r>
-          <w:rPr>
-            <w:rStyle w:val="Hyperlink"/>
-          </w:rPr>
-          <w:t>Comparison of integrated development environments - Wikipedia</w:t>
-        </w:r>
-      </w:hyperlink>
-    </w:p>
-    <w:p>
-      <w:pPr>
         <w:pStyle w:val="Heading1"/>
       </w:pPr>
       <w:r>
@@ -30697,7 +29264,6 @@
       </w:pPr>
       <w:proofErr w:type="spellStart"/>
       <w:r>
-        <w:lastRenderedPageBreak/>
         <w:t>TXRX_Relay</w:t>
       </w:r>
       <w:proofErr w:type="spellEnd"/>
@@ -30713,6 +29279,7 @@
     </w:p>
     <w:p/>
     <w:sectPr>
+      <w:footerReference w:type="default" r:id="rId65"/>
       <w:pgSz w:w="11906" w:h="16838"/>
       <w:pgMar w:top="1134" w:right="1134" w:bottom="1134" w:left="1134" w:header="709" w:footer="709" w:gutter="0"/>
       <w:cols w:space="708"/>
@@ -30724,7 +29291,7 @@
 
 <file path=word/comments.xml><?xml version="1.0" encoding="utf-8"?>
 <w:comments xmlns:wpc="http://schemas.microsoft.com/office/word/2010/wordprocessingCanvas" xmlns:cx="http://schemas.microsoft.com/office/drawing/2014/chartex" xmlns:cx1="http://schemas.microsoft.com/office/drawing/2015/9/8/chartex" xmlns:cx2="http://schemas.microsoft.com/office/drawing/2015/10/21/chartex" xmlns:cx3="http://schemas.microsoft.com/office/drawing/2016/5/9/chartex" xmlns:cx4="http://schemas.microsoft.com/office/drawing/2016/5/10/chartex" xmlns:cx5="http://schemas.microsoft.com/office/drawing/2016/5/11/chartex" xmlns:cx6="http://schemas.microsoft.com/office/drawing/2016/5/12/chartex" xmlns:cx7="http://schemas.microsoft.com/office/drawing/2016/5/13/chartex" xmlns:cx8="http://schemas.microsoft.com/office/drawing/2016/5/14/chartex" xmlns:mc="http://schemas.openxmlformats.org/markup-compatibility/2006" xmlns:aink="http://schemas.microsoft.com/office/drawing/2016/ink" xmlns:am3d="http://schemas.microsoft.com/office/drawing/2017/model3d" xmlns:o="urn:schemas-microsoft-com:office:office" xmlns:r="http://schemas.openxmlformats.org/officeDocument/2006/relationships" xmlns:m="http://schemas.openxmlformats.org/officeDocument/2006/math" xmlns:v="urn:schemas-microsoft-com:vml" xmlns:wp14="http://schemas.microsoft.com/office/word/2010/wordprocessingDrawing" xmlns:wp="http://schemas.openxmlformats.org/drawingml/2006/wordprocessingDrawing" xmlns:w10="urn:schemas-microsoft-com:office:word" xmlns:w="http://schemas.openxmlformats.org/wordprocessingml/2006/main" xmlns:w14="http://schemas.microsoft.com/office/word/2010/wordml" xmlns:w15="http://schemas.microsoft.com/office/word/2012/wordml" xmlns:w16cex="http://schemas.microsoft.com/office/word/2018/wordml/cex" xmlns:w16cid="http://schemas.microsoft.com/office/word/2016/wordml/cid" xmlns:w16="http://schemas.microsoft.com/office/word/2018/wordml" xmlns:w16sdtdh="http://schemas.microsoft.com/office/word/2020/wordml/sdtdatahash" xmlns:w16se="http://schemas.microsoft.com/office/word/2015/wordml/symex" xmlns:wpg="http://schemas.microsoft.com/office/word/2010/wordprocessingGroup" xmlns:wpi="http://schemas.microsoft.com/office/word/2010/wordprocessingInk" xmlns:wne="http://schemas.microsoft.com/office/word/2006/wordml" xmlns:wps="http://schemas.microsoft.com/office/word/2010/wordprocessingShape" mc:Ignorable="w14 w15 w16se w16cid w16 w16cex w16sdtdh wp14">
-  <w:comment w:id="9" w:author="warren" w:date="2021-05-23T07:35:00Z" w:initials="wcp">
+  <w:comment w:id="13" w:author="warren" w:date="2021-05-23T08:00:00Z" w:initials="wcp">
     <w:p>
       <w:pPr>
         <w:pStyle w:val="CommentText"/>
@@ -30736,11 +29303,11 @@
         <w:annotationRef/>
       </w:r>
       <w:r>
-        <w:t>?  It should be easy for the Raspberry Pi to handle this ?</w:t>
+        <w:t>This depth is a current issue that we'll need to take care about!  I think the design goal for Protocol_1 was 85dB and that has proven to definitely not be acceptable ... giving us very noticeable TX spurs at 48KHz intervals.  I suggested 140dB for the Protocol_2 firmware and I don't recall where we ended up.  This has been a problem in lab tests of our radios AND I've gotten questions and complaints from operators.</w:t>
       </w:r>
     </w:p>
   </w:comment>
-  <w:comment w:id="10" w:author="warren" w:date="2021-05-23T07:36:00Z" w:initials="wcp">
+  <w:comment w:id="14" w:author="warren" w:date="2021-05-22T11:05:00Z" w:initials="wcp">
     <w:p>
       <w:pPr>
         <w:pStyle w:val="CommentText"/>
@@ -30752,11 +29319,11 @@
         <w:annotationRef/>
       </w:r>
       <w:r>
-        <w:t>192KHz 24 bit was a change versus Protocol_1 to permit higher TX quality and wider bandwidth for PureSignal correction.</w:t>
+        <w:t>This will become a filter tradeoff -- depth vs cutoff vs flatness vs number_of_coefficients, etc.  20KHz doesn't seem unreasonable, let's see what we can do in optimizing the filters.</w:t>
       </w:r>
     </w:p>
   </w:comment>
-  <w:comment w:id="11" w:author="warren" w:date="2021-05-23T07:36:00Z" w:initials="wcp">
+  <w:comment w:id="15" w:author="warren" w:date="2021-05-22T11:11:00Z" w:initials="wcp">
     <w:p>
       <w:pPr>
         <w:pStyle w:val="CommentText"/>
@@ -30768,11 +29335,11 @@
         <w:annotationRef/>
       </w:r>
       <w:r>
-        <w:t>Presumably this will be generated by software, not in the FPGA?  Or, I suppose it could be as simple as putting a DC value into the up-conversion chain.</w:t>
+        <w:t>Compensation for the curvature of the CIC response is required for TX.  I "can" do this in WDSP ... the feature is already there and can be turned OFF/ON.  HOWEVER, doing it there adds latency versus making it part of the SAME FIR we already need in the FPGA.  For the current Protocol_2 implementation, I do it in software -- Phil couldn't get a filter with enough coefficients to run at speed in the FPGA.  Hopefully we can overcome that this time.</w:t>
       </w:r>
     </w:p>
   </w:comment>
-  <w:comment w:id="12" w:author="warren" w:date="2021-05-22T10:14:00Z" w:initials="wcp">
+  <w:comment w:id="16" w:author="warren" w:date="2021-05-23T08:02:00Z" w:initials="wcp">
     <w:p>
       <w:pPr>
         <w:pStyle w:val="CommentText"/>
@@ -30784,11 +29351,11 @@
         <w:annotationRef/>
       </w:r>
       <w:r>
-        <w:t>To keep pace with other SDR transmitters, the duration of the edge needs to be variable ... e.g., edge duration might vary from 1ms to 6ms.  This could be handled by having the length and edge samples loadable by software into the FPGA.</w:t>
+        <w:t>A note on bandwidth for PureSignal:  PureSignal can only correct within the TX bandwidth accessible to it.  E.g., if there are cutoffs at +/- 20Khz, it can only reduce IMD within that range.  The thinking behind 192KHz for protocol_2 was largely to address this issue and allow testing with wider IMD reduction.</w:t>
       </w:r>
     </w:p>
   </w:comment>
-  <w:comment w:id="13" w:author="warren" w:date="2021-05-23T07:37:00Z" w:initials="wcp">
+  <w:comment w:id="19" w:author="warren" w:date="2021-05-23T08:12:00Z" w:initials="wcp">
     <w:p>
       <w:pPr>
         <w:pStyle w:val="CommentText"/>
@@ -30800,11 +29367,14 @@
         <w:annotationRef/>
       </w:r>
       <w:r>
-        <w:t>I vote for 10.  This supports 8 software receivers plus leaving a pair in synchronous mode for PureSignal and Diversity.</w:t>
+        <w:t xml:space="preserve">I'm not quite sure how they do that; but, since it's part of their IP block, let them worry about that. </w:t>
+      </w:r>
+      <w:r>
+        <w:sym w:font="Wingdings" w:char="F04A"/>
       </w:r>
     </w:p>
   </w:comment>
-  <w:comment w:id="14" w:author="warren" w:date="2021-05-23T07:45:00Z" w:initials="wcp">
+  <w:comment w:id="20" w:author="warren" w:date="2021-05-23T08:23:00Z" w:initials="wcp">
     <w:p>
       <w:pPr>
         <w:pStyle w:val="CommentText"/>
@@ -30816,150 +29386,11 @@
         <w:annotationRef/>
       </w:r>
       <w:r>
-        <w:t>I don't know exactly how FIFOs in the FPGA work; however, I would add that latency is becoming an important competitive parameter these days.</w:t>
+        <w:t>Just my opinion, you're the person dealing with the FPGA, but, I think it's unnecessarily complicated to try to keep support for Protocol_1.</w:t>
       </w:r>
     </w:p>
   </w:comment>
-  <w:comment w:id="16" w:author="warren" w:date="2021-05-23T07:58:00Z" w:initials="wcp">
-    <w:p>
-      <w:pPr>
-        <w:pStyle w:val="CommentText"/>
-      </w:pPr>
-      <w:r>
-        <w:rPr>
-          <w:rStyle w:val="CommentReference"/>
-        </w:rPr>
-        <w:annotationRef/>
-      </w:r>
-      <w:r>
-        <w:t xml:space="preserve">Having the FIR be a </w:t>
-      </w:r>
-      <w:r>
-        <w:t>compensating filter can</w:t>
-      </w:r>
-      <w:r>
-        <w:t xml:space="preserve"> eliminate the droop.  We also need to avoid ripples in the passband -- </w:t>
-      </w:r>
-      <w:r>
-        <w:t xml:space="preserve">problematic </w:t>
-      </w:r>
-      <w:r>
-        <w:t xml:space="preserve">ripples </w:t>
-      </w:r>
-      <w:r>
-        <w:t>are often created</w:t>
-      </w:r>
-      <w:r>
-        <w:t xml:space="preserve"> </w:t>
-      </w:r>
-      <w:r>
-        <w:t>by</w:t>
-      </w:r>
-      <w:r>
-        <w:t xml:space="preserve"> a filter design technique like Parks-McClellan.</w:t>
-      </w:r>
-    </w:p>
-  </w:comment>
-  <w:comment w:id="19" w:author="warren" w:date="2021-05-23T08:00:00Z" w:initials="wcp">
-    <w:p>
-      <w:pPr>
-        <w:pStyle w:val="CommentText"/>
-      </w:pPr>
-      <w:r>
-        <w:rPr>
-          <w:rStyle w:val="CommentReference"/>
-        </w:rPr>
-        <w:annotationRef/>
-      </w:r>
-      <w:r>
-        <w:t>This depth is a current issue that we'll need to take care about!  I think the design goal for Protocol_1 was 85dB and that has proven to definitely not be acceptable ... giving us very noticeable TX spurs at 48KHz intervals.  I suggested 140dB for the Protocol_2 firmware and I don't recall where we ended up.  This has been a problem in lab tests of our radios AND I've gotten questions and complaints from operators.</w:t>
-      </w:r>
-    </w:p>
-  </w:comment>
-  <w:comment w:id="20" w:author="warren" w:date="2021-05-22T11:05:00Z" w:initials="wcp">
-    <w:p>
-      <w:pPr>
-        <w:pStyle w:val="CommentText"/>
-      </w:pPr>
-      <w:r>
-        <w:rPr>
-          <w:rStyle w:val="CommentReference"/>
-        </w:rPr>
-        <w:annotationRef/>
-      </w:r>
-      <w:r>
-        <w:t>This will become a filter tradeoff -- depth vs cutoff vs flatness vs number_of_coefficients, etc.  20KHz doesn't seem unreasonable, let's see what we can do in optimizing the filters.</w:t>
-      </w:r>
-    </w:p>
-  </w:comment>
-  <w:comment w:id="21" w:author="warren" w:date="2021-05-22T11:11:00Z" w:initials="wcp">
-    <w:p>
-      <w:pPr>
-        <w:pStyle w:val="CommentText"/>
-      </w:pPr>
-      <w:r>
-        <w:rPr>
-          <w:rStyle w:val="CommentReference"/>
-        </w:rPr>
-        <w:annotationRef/>
-      </w:r>
-      <w:r>
-        <w:t>Compensation for the curvature of the CIC response is required for TX.  I "can" do this in WDSP ... the feature is already there and can be turned OFF/ON.  HOWEVER, doing it there adds latency versus making it part of the SAME FIR we already need in the FPGA.  For the current Protocol_2 implementation, I do it in software -- Phil couldn't get a filter with enough coefficients to run at speed in the FPGA.  Hopefully we can overcome that this time.</w:t>
-      </w:r>
-    </w:p>
-  </w:comment>
-  <w:comment w:id="22" w:author="warren" w:date="2021-05-23T08:02:00Z" w:initials="wcp">
-    <w:p>
-      <w:pPr>
-        <w:pStyle w:val="CommentText"/>
-      </w:pPr>
-      <w:r>
-        <w:rPr>
-          <w:rStyle w:val="CommentReference"/>
-        </w:rPr>
-        <w:annotationRef/>
-      </w:r>
-      <w:r>
-        <w:t>A note on bandwidth for PureSignal:  PureSignal can only correct within the TX bandwidth accessible to it.  E.g., if there are cutoffs at +/- 20Khz, it can only reduce IMD within that range.  The thinking behind 192KHz for protocol_2 was largely to address this issue and allow testing with wider IMD reduction.</w:t>
-      </w:r>
-    </w:p>
-  </w:comment>
-  <w:comment w:id="25" w:author="warren" w:date="2021-05-23T08:12:00Z" w:initials="wcp">
-    <w:p>
-      <w:pPr>
-        <w:pStyle w:val="CommentText"/>
-      </w:pPr>
-      <w:r>
-        <w:rPr>
-          <w:rStyle w:val="CommentReference"/>
-        </w:rPr>
-        <w:annotationRef/>
-      </w:r>
-      <w:r>
-        <w:t xml:space="preserve">I'm not quite sure how they do that; but, since it's part of their IP block, let them worry about that. </w:t>
-      </w:r>
-      <w:r>
-        <w:sym w:font="Wingdings" w:char="F04A"/>
-      </w:r>
-    </w:p>
-  </w:comment>
-  <w:comment w:id="26" w:author="warren" w:date="2021-05-23T08:23:00Z" w:initials="wcp">
-    <w:p>
-      <w:pPr>
-        <w:pStyle w:val="CommentText"/>
-      </w:pPr>
-      <w:r>
-        <w:rPr>
-          <w:rStyle w:val="CommentReference"/>
-        </w:rPr>
-        <w:annotationRef/>
-      </w:r>
-      <w:r>
-        <w:t>Just my opinion, you're the person dealing with the FPGA, but, I think it's unnecessarily complicated to try to keep support for Protocol_1.</w:t>
-      </w:r>
-    </w:p>
-  </w:comment>
-  <w:comment w:id="29" w:author="warren" w:date="2021-05-23T08:46:00Z" w:initials="wcp">
+  <w:comment w:id="23" w:author="warren" w:date="2021-05-23T08:46:00Z" w:initials="wcp">
     <w:p>
       <w:pPr>
         <w:pStyle w:val="CommentText"/>
@@ -30980,13 +29411,6 @@
 
 <file path=word/commentsExtended.xml><?xml version="1.0" encoding="utf-8"?>
 <w15:commentsEx xmlns:wpc="http://schemas.microsoft.com/office/word/2010/wordprocessingCanvas" xmlns:cx="http://schemas.microsoft.com/office/drawing/2014/chartex" xmlns:cx1="http://schemas.microsoft.com/office/drawing/2015/9/8/chartex" xmlns:cx2="http://schemas.microsoft.com/office/drawing/2015/10/21/chartex" xmlns:cx3="http://schemas.microsoft.com/office/drawing/2016/5/9/chartex" xmlns:cx4="http://schemas.microsoft.com/office/drawing/2016/5/10/chartex" xmlns:cx5="http://schemas.microsoft.com/office/drawing/2016/5/11/chartex" xmlns:cx6="http://schemas.microsoft.com/office/drawing/2016/5/12/chartex" xmlns:cx7="http://schemas.microsoft.com/office/drawing/2016/5/13/chartex" xmlns:cx8="http://schemas.microsoft.com/office/drawing/2016/5/14/chartex" xmlns:mc="http://schemas.openxmlformats.org/markup-compatibility/2006" xmlns:aink="http://schemas.microsoft.com/office/drawing/2016/ink" xmlns:am3d="http://schemas.microsoft.com/office/drawing/2017/model3d" xmlns:o="urn:schemas-microsoft-com:office:office" xmlns:r="http://schemas.openxmlformats.org/officeDocument/2006/relationships" xmlns:m="http://schemas.openxmlformats.org/officeDocument/2006/math" xmlns:v="urn:schemas-microsoft-com:vml" xmlns:wp14="http://schemas.microsoft.com/office/word/2010/wordprocessingDrawing" xmlns:wp="http://schemas.openxmlformats.org/drawingml/2006/wordprocessingDrawing" xmlns:w10="urn:schemas-microsoft-com:office:word" xmlns:w="http://schemas.openxmlformats.org/wordprocessingml/2006/main" xmlns:w14="http://schemas.microsoft.com/office/word/2010/wordml" xmlns:w15="http://schemas.microsoft.com/office/word/2012/wordml" xmlns:w16cex="http://schemas.microsoft.com/office/word/2018/wordml/cex" xmlns:w16cid="http://schemas.microsoft.com/office/word/2016/wordml/cid" xmlns:w16="http://schemas.microsoft.com/office/word/2018/wordml" xmlns:w16sdtdh="http://schemas.microsoft.com/office/word/2020/wordml/sdtdatahash" xmlns:w16se="http://schemas.microsoft.com/office/word/2015/wordml/symex" xmlns:wpg="http://schemas.microsoft.com/office/word/2010/wordprocessingGroup" xmlns:wpi="http://schemas.microsoft.com/office/word/2010/wordprocessingInk" xmlns:wne="http://schemas.microsoft.com/office/word/2006/wordml" xmlns:wps="http://schemas.microsoft.com/office/word/2010/wordprocessingShape" mc:Ignorable="w14 w15 w16se w16cid w16 w16cex w16sdtdh wp14">
-  <w15:commentEx w15:paraId="6D39C48D" w15:done="0"/>
-  <w15:commentEx w15:paraId="5C363AC0" w15:done="0"/>
-  <w15:commentEx w15:paraId="2778B663" w15:done="0"/>
-  <w15:commentEx w15:paraId="5CF9B740" w15:done="0"/>
-  <w15:commentEx w15:paraId="72F7F06F" w15:done="0"/>
-  <w15:commentEx w15:paraId="2CCFB887" w15:done="0"/>
-  <w15:commentEx w15:paraId="37E6E397" w15:done="0"/>
   <w15:commentEx w15:paraId="180D5D82" w15:done="0"/>
   <w15:commentEx w15:paraId="53C90F4E" w15:done="0"/>
   <w15:commentEx w15:paraId="635CFD53" w15:done="0"/>
@@ -30999,13 +29423,6 @@
 
 <file path=word/commentsIds.xml><?xml version="1.0" encoding="utf-8"?>
 <w16cid:commentsIds xmlns:wpc="http://schemas.microsoft.com/office/word/2010/wordprocessingCanvas" xmlns:cx="http://schemas.microsoft.com/office/drawing/2014/chartex" xmlns:cx1="http://schemas.microsoft.com/office/drawing/2015/9/8/chartex" xmlns:cx2="http://schemas.microsoft.com/office/drawing/2015/10/21/chartex" xmlns:cx3="http://schemas.microsoft.com/office/drawing/2016/5/9/chartex" xmlns:cx4="http://schemas.microsoft.com/office/drawing/2016/5/10/chartex" xmlns:cx5="http://schemas.microsoft.com/office/drawing/2016/5/11/chartex" xmlns:cx6="http://schemas.microsoft.com/office/drawing/2016/5/12/chartex" xmlns:cx7="http://schemas.microsoft.com/office/drawing/2016/5/13/chartex" xmlns:cx8="http://schemas.microsoft.com/office/drawing/2016/5/14/chartex" xmlns:mc="http://schemas.openxmlformats.org/markup-compatibility/2006" xmlns:aink="http://schemas.microsoft.com/office/drawing/2016/ink" xmlns:am3d="http://schemas.microsoft.com/office/drawing/2017/model3d" xmlns:o="urn:schemas-microsoft-com:office:office" xmlns:r="http://schemas.openxmlformats.org/officeDocument/2006/relationships" xmlns:m="http://schemas.openxmlformats.org/officeDocument/2006/math" xmlns:v="urn:schemas-microsoft-com:vml" xmlns:wp14="http://schemas.microsoft.com/office/word/2010/wordprocessingDrawing" xmlns:wp="http://schemas.openxmlformats.org/drawingml/2006/wordprocessingDrawing" xmlns:w10="urn:schemas-microsoft-com:office:word" xmlns:w="http://schemas.openxmlformats.org/wordprocessingml/2006/main" xmlns:w14="http://schemas.microsoft.com/office/word/2010/wordml" xmlns:w15="http://schemas.microsoft.com/office/word/2012/wordml" xmlns:w16cex="http://schemas.microsoft.com/office/word/2018/wordml/cex" xmlns:w16cid="http://schemas.microsoft.com/office/word/2016/wordml/cid" xmlns:w16="http://schemas.microsoft.com/office/word/2018/wordml" xmlns:w16sdtdh="http://schemas.microsoft.com/office/word/2020/wordml/sdtdatahash" xmlns:w16se="http://schemas.microsoft.com/office/word/2015/wordml/symex" xmlns:wpg="http://schemas.microsoft.com/office/word/2010/wordprocessingGroup" xmlns:wpi="http://schemas.microsoft.com/office/word/2010/wordprocessingInk" xmlns:wne="http://schemas.microsoft.com/office/word/2006/wordml" xmlns:wps="http://schemas.microsoft.com/office/word/2010/wordprocessingShape" mc:Ignorable="w14 w15 w16se w16cid w16 w16cex w16sdtdh wp14">
-  <w16cid:commentId w16cid:paraId="6D39C48D" w16cid:durableId="24551163"/>
-  <w16cid:commentId w16cid:paraId="5C363AC0" w16cid:durableId="24551164"/>
-  <w16cid:commentId w16cid:paraId="2778B663" w16cid:durableId="24551165"/>
-  <w16cid:commentId w16cid:paraId="5CF9B740" w16cid:durableId="24551166"/>
-  <w16cid:commentId w16cid:paraId="72F7F06F" w16cid:durableId="24551167"/>
-  <w16cid:commentId w16cid:paraId="2CCFB887" w16cid:durableId="24551168"/>
-  <w16cid:commentId w16cid:paraId="37E6E397" w16cid:durableId="24551169"/>
   <w16cid:commentId w16cid:paraId="180D5D82" w16cid:durableId="2455116B"/>
   <w16cid:commentId w16cid:paraId="53C90F4E" w16cid:durableId="2455116C"/>
   <w16cid:commentId w16cid:paraId="635CFD53" w16cid:durableId="2455116D"/>
@@ -31041,6 +29458,68 @@
 </w:endnotes>
 </file>
 
+<file path=word/footer1.xml><?xml version="1.0" encoding="utf-8"?>
+<w:ftr xmlns:wpc="http://schemas.microsoft.com/office/word/2010/wordprocessingCanvas" xmlns:cx="http://schemas.microsoft.com/office/drawing/2014/chartex" xmlns:cx1="http://schemas.microsoft.com/office/drawing/2015/9/8/chartex" xmlns:cx2="http://schemas.microsoft.com/office/drawing/2015/10/21/chartex" xmlns:cx3="http://schemas.microsoft.com/office/drawing/2016/5/9/chartex" xmlns:cx4="http://schemas.microsoft.com/office/drawing/2016/5/10/chartex" xmlns:cx5="http://schemas.microsoft.com/office/drawing/2016/5/11/chartex" xmlns:cx6="http://schemas.microsoft.com/office/drawing/2016/5/12/chartex" xmlns:cx7="http://schemas.microsoft.com/office/drawing/2016/5/13/chartex" xmlns:cx8="http://schemas.microsoft.com/office/drawing/2016/5/14/chartex" xmlns:mc="http://schemas.openxmlformats.org/markup-compatibility/2006" xmlns:aink="http://schemas.microsoft.com/office/drawing/2016/ink" xmlns:am3d="http://schemas.microsoft.com/office/drawing/2017/model3d" xmlns:o="urn:schemas-microsoft-com:office:office" xmlns:r="http://schemas.openxmlformats.org/officeDocument/2006/relationships" xmlns:m="http://schemas.openxmlformats.org/officeDocument/2006/math" xmlns:v="urn:schemas-microsoft-com:vml" xmlns:wp14="http://schemas.microsoft.com/office/word/2010/wordprocessingDrawing" xmlns:wp="http://schemas.openxmlformats.org/drawingml/2006/wordprocessingDrawing" xmlns:w10="urn:schemas-microsoft-com:office:word" xmlns:w="http://schemas.openxmlformats.org/wordprocessingml/2006/main" xmlns:w14="http://schemas.microsoft.com/office/word/2010/wordml" xmlns:w15="http://schemas.microsoft.com/office/word/2012/wordml" xmlns:w16cex="http://schemas.microsoft.com/office/word/2018/wordml/cex" xmlns:w16cid="http://schemas.microsoft.com/office/word/2016/wordml/cid" xmlns:w16="http://schemas.microsoft.com/office/word/2018/wordml" xmlns:w16sdtdh="http://schemas.microsoft.com/office/word/2020/wordml/sdtdatahash" xmlns:w16se="http://schemas.microsoft.com/office/word/2015/wordml/symex" xmlns:wpg="http://schemas.microsoft.com/office/word/2010/wordprocessingGroup" xmlns:wpi="http://schemas.microsoft.com/office/word/2010/wordprocessingInk" xmlns:wne="http://schemas.microsoft.com/office/word/2006/wordml" xmlns:wps="http://schemas.microsoft.com/office/word/2010/wordprocessingShape" mc:Ignorable="w14 w15 w16se w16cid w16 w16cex w16sdtdh wp14">
+  <w:p>
+    <w:pPr>
+      <w:pStyle w:val="Footer"/>
+      <w:pBdr>
+        <w:top w:val="single" w:sz="4" w:space="1" w:color="auto"/>
+      </w:pBdr>
+      <w:tabs>
+        <w:tab w:val="clear" w:pos="9026"/>
+        <w:tab w:val="right" w:pos="9638"/>
+      </w:tabs>
+    </w:pPr>
+    <w:r>
+      <w:t>Saturn Project FPGA Design Description</w:t>
+    </w:r>
+    <w:r>
+      <w:tab/>
+    </w:r>
+    <w:r>
+      <w:tab/>
+      <w:t xml:space="preserve">Page </w:t>
+    </w:r>
+    <w:r>
+      <w:fldChar w:fldCharType="begin"/>
+    </w:r>
+    <w:r>
+      <w:instrText xml:space="preserve"> PAGE   \* MERGEFORMAT </w:instrText>
+    </w:r>
+    <w:r>
+      <w:fldChar w:fldCharType="separate"/>
+    </w:r>
+    <w:r>
+      <w:rPr>
+        <w:noProof/>
+      </w:rPr>
+      <w:t>1</w:t>
+    </w:r>
+    <w:r>
+      <w:rPr>
+        <w:noProof/>
+      </w:rPr>
+      <w:fldChar w:fldCharType="end"/>
+    </w:r>
+    <w:r>
+      <w:rPr>
+        <w:noProof/>
+      </w:rPr>
+      <w:t xml:space="preserve"> of </w:t>
+    </w:r>
+    <w:fldSimple w:instr=" NUMPAGES   \* MERGEFORMAT ">
+      <w:r>
+        <w:rPr>
+          <w:noProof/>
+        </w:rPr>
+        <w:t>48</w:t>
+      </w:r>
+    </w:fldSimple>
+  </w:p>
+</w:ftr>
+</file>
+
 <file path=word/footnotes.xml><?xml version="1.0" encoding="utf-8"?>
 <w:footnotes xmlns:wpc="http://schemas.microsoft.com/office/word/2010/wordprocessingCanvas" xmlns:cx="http://schemas.microsoft.com/office/drawing/2014/chartex" xmlns:cx1="http://schemas.microsoft.com/office/drawing/2015/9/8/chartex" xmlns:cx2="http://schemas.microsoft.com/office/drawing/2015/10/21/chartex" xmlns:cx3="http://schemas.microsoft.com/office/drawing/2016/5/9/chartex" xmlns:cx4="http://schemas.microsoft.com/office/drawing/2016/5/10/chartex" xmlns:cx5="http://schemas.microsoft.com/office/drawing/2016/5/11/chartex" xmlns:cx6="http://schemas.microsoft.com/office/drawing/2016/5/12/chartex" xmlns:cx7="http://schemas.microsoft.com/office/drawing/2016/5/13/chartex" xmlns:cx8="http://schemas.microsoft.com/office/drawing/2016/5/14/chartex" xmlns:mc="http://schemas.openxmlformats.org/markup-compatibility/2006" xmlns:aink="http://schemas.microsoft.com/office/drawing/2016/ink" xmlns:am3d="http://schemas.microsoft.com/office/drawing/2017/model3d" xmlns:o="urn:schemas-microsoft-com:office:office" xmlns:r="http://schemas.openxmlformats.org/officeDocument/2006/relationships" xmlns:m="http://schemas.openxmlformats.org/officeDocument/2006/math" xmlns:v="urn:schemas-microsoft-com:vml" xmlns:wp14="http://schemas.microsoft.com/office/word/2010/wordprocessingDrawing" xmlns:wp="http://schemas.openxmlformats.org/drawingml/2006/wordprocessingDrawing" xmlns:w10="urn:schemas-microsoft-com:office:word" xmlns:w="http://schemas.openxmlformats.org/wordprocessingml/2006/main" xmlns:w14="http://schemas.microsoft.com/office/word/2010/wordml" xmlns:w15="http://schemas.microsoft.com/office/word/2012/wordml" xmlns:w16cex="http://schemas.microsoft.com/office/word/2018/wordml/cex" xmlns:w16cid="http://schemas.microsoft.com/office/word/2016/wordml/cid" xmlns:w16="http://schemas.microsoft.com/office/word/2018/wordml" xmlns:w16sdtdh="http://schemas.microsoft.com/office/word/2020/wordml/sdtdatahash" xmlns:w16se="http://schemas.microsoft.com/office/word/2015/wordml/symex" xmlns:wpg="http://schemas.microsoft.com/office/word/2010/wordprocessingGroup" xmlns:wpi="http://schemas.microsoft.com/office/word/2010/wordprocessingInk" xmlns:wne="http://schemas.microsoft.com/office/word/2006/wordml" xmlns:wps="http://schemas.microsoft.com/office/word/2010/wordprocessingShape" mc:Ignorable="w14 w15 w16se w16cid w16 w16cex w16sdtdh wp14">
   <w:footnote w:type="separator" w:id="-1">
@@ -31104,6 +29583,92 @@
 <file path=word/numbering.xml><?xml version="1.0" encoding="utf-8"?>
 <w:numbering xmlns:wpc="http://schemas.microsoft.com/office/word/2010/wordprocessingCanvas" xmlns:cx="http://schemas.microsoft.com/office/drawing/2014/chartex" xmlns:cx1="http://schemas.microsoft.com/office/drawing/2015/9/8/chartex" xmlns:cx2="http://schemas.microsoft.com/office/drawing/2015/10/21/chartex" xmlns:cx3="http://schemas.microsoft.com/office/drawing/2016/5/9/chartex" xmlns:cx4="http://schemas.microsoft.com/office/drawing/2016/5/10/chartex" xmlns:cx5="http://schemas.microsoft.com/office/drawing/2016/5/11/chartex" xmlns:cx6="http://schemas.microsoft.com/office/drawing/2016/5/12/chartex" xmlns:cx7="http://schemas.microsoft.com/office/drawing/2016/5/13/chartex" xmlns:cx8="http://schemas.microsoft.com/office/drawing/2016/5/14/chartex" xmlns:mc="http://schemas.openxmlformats.org/markup-compatibility/2006" xmlns:aink="http://schemas.microsoft.com/office/drawing/2016/ink" xmlns:am3d="http://schemas.microsoft.com/office/drawing/2017/model3d" xmlns:o="urn:schemas-microsoft-com:office:office" xmlns:r="http://schemas.openxmlformats.org/officeDocument/2006/relationships" xmlns:m="http://schemas.openxmlformats.org/officeDocument/2006/math" xmlns:v="urn:schemas-microsoft-com:vml" xmlns:wp14="http://schemas.microsoft.com/office/word/2010/wordprocessingDrawing" xmlns:wp="http://schemas.openxmlformats.org/drawingml/2006/wordprocessingDrawing" xmlns:w10="urn:schemas-microsoft-com:office:word" xmlns:w="http://schemas.openxmlformats.org/wordprocessingml/2006/main" xmlns:w14="http://schemas.microsoft.com/office/word/2010/wordml" xmlns:w15="http://schemas.microsoft.com/office/word/2012/wordml" xmlns:w16cex="http://schemas.microsoft.com/office/word/2018/wordml/cex" xmlns:w16cid="http://schemas.microsoft.com/office/word/2016/wordml/cid" xmlns:w16="http://schemas.microsoft.com/office/word/2018/wordml" xmlns:w16sdtdh="http://schemas.microsoft.com/office/word/2020/wordml/sdtdatahash" xmlns:w16se="http://schemas.microsoft.com/office/word/2015/wordml/symex" xmlns:wpg="http://schemas.microsoft.com/office/word/2010/wordprocessingGroup" xmlns:wpi="http://schemas.microsoft.com/office/word/2010/wordprocessingInk" xmlns:wne="http://schemas.microsoft.com/office/word/2006/wordml" xmlns:wps="http://schemas.microsoft.com/office/word/2010/wordprocessingShape" mc:Ignorable="w14 w15 w16se w16cid w16 w16cex w16sdtdh wp14">
   <w:abstractNum w:abstractNumId="0" w15:restartNumberingAfterBreak="0">
+    <w:nsid w:val="066D3800"/>
+    <w:multiLevelType w:val="hybridMultilevel"/>
+    <w:tmpl w:val="113A2238"/>
+    <w:lvl w:ilvl="0" w:tplc="0809000F">
+      <w:start w:val="1"/>
+      <w:numFmt w:val="decimal"/>
+      <w:lvlText w:val="%1."/>
+      <w:lvlJc w:val="left"/>
+      <w:pPr>
+        <w:ind w:left="720" w:hanging="360"/>
+      </w:pPr>
+    </w:lvl>
+    <w:lvl w:ilvl="1" w:tplc="08090019" w:tentative="1">
+      <w:start w:val="1"/>
+      <w:numFmt w:val="lowerLetter"/>
+      <w:lvlText w:val="%2."/>
+      <w:lvlJc w:val="left"/>
+      <w:pPr>
+        <w:ind w:left="1440" w:hanging="360"/>
+      </w:pPr>
+    </w:lvl>
+    <w:lvl w:ilvl="2" w:tplc="0809001B" w:tentative="1">
+      <w:start w:val="1"/>
+      <w:numFmt w:val="lowerRoman"/>
+      <w:lvlText w:val="%3."/>
+      <w:lvlJc w:val="right"/>
+      <w:pPr>
+        <w:ind w:left="2160" w:hanging="180"/>
+      </w:pPr>
+    </w:lvl>
+    <w:lvl w:ilvl="3" w:tplc="0809000F" w:tentative="1">
+      <w:start w:val="1"/>
+      <w:numFmt w:val="decimal"/>
+      <w:lvlText w:val="%4."/>
+      <w:lvlJc w:val="left"/>
+      <w:pPr>
+        <w:ind w:left="2880" w:hanging="360"/>
+      </w:pPr>
+    </w:lvl>
+    <w:lvl w:ilvl="4" w:tplc="08090019" w:tentative="1">
+      <w:start w:val="1"/>
+      <w:numFmt w:val="lowerLetter"/>
+      <w:lvlText w:val="%5."/>
+      <w:lvlJc w:val="left"/>
+      <w:pPr>
+        <w:ind w:left="3600" w:hanging="360"/>
+      </w:pPr>
+    </w:lvl>
+    <w:lvl w:ilvl="5" w:tplc="0809001B" w:tentative="1">
+      <w:start w:val="1"/>
+      <w:numFmt w:val="lowerRoman"/>
+      <w:lvlText w:val="%6."/>
+      <w:lvlJc w:val="right"/>
+      <w:pPr>
+        <w:ind w:left="4320" w:hanging="180"/>
+      </w:pPr>
+    </w:lvl>
+    <w:lvl w:ilvl="6" w:tplc="0809000F" w:tentative="1">
+      <w:start w:val="1"/>
+      <w:numFmt w:val="decimal"/>
+      <w:lvlText w:val="%7."/>
+      <w:lvlJc w:val="left"/>
+      <w:pPr>
+        <w:ind w:left="5040" w:hanging="360"/>
+      </w:pPr>
+    </w:lvl>
+    <w:lvl w:ilvl="7" w:tplc="08090019" w:tentative="1">
+      <w:start w:val="1"/>
+      <w:numFmt w:val="lowerLetter"/>
+      <w:lvlText w:val="%8."/>
+      <w:lvlJc w:val="left"/>
+      <w:pPr>
+        <w:ind w:left="5760" w:hanging="360"/>
+      </w:pPr>
+    </w:lvl>
+    <w:lvl w:ilvl="8" w:tplc="0809001B" w:tentative="1">
+      <w:start w:val="1"/>
+      <w:numFmt w:val="lowerRoman"/>
+      <w:lvlText w:val="%9."/>
+      <w:lvlJc w:val="right"/>
+      <w:pPr>
+        <w:ind w:left="6480" w:hanging="180"/>
+      </w:pPr>
+    </w:lvl>
+  </w:abstractNum>
+  <w:abstractNum w:abstractNumId="1" w15:restartNumberingAfterBreak="0">
     <w:nsid w:val="08607FF1"/>
     <w:multiLevelType w:val="hybridMultilevel"/>
     <w:tmpl w:val="48147836"/>
@@ -31216,7 +29781,7 @@
       </w:rPr>
     </w:lvl>
   </w:abstractNum>
-  <w:abstractNum w:abstractNumId="1" w15:restartNumberingAfterBreak="0">
+  <w:abstractNum w:abstractNumId="2" w15:restartNumberingAfterBreak="0">
     <w:nsid w:val="0A300709"/>
     <w:multiLevelType w:val="hybridMultilevel"/>
     <w:tmpl w:val="88D02AFE"/>
@@ -31305,189 +29870,17 @@
       </w:pPr>
     </w:lvl>
   </w:abstractNum>
-  <w:abstractNum w:abstractNumId="2" w15:restartNumberingAfterBreak="0">
-    <w:nsid w:val="11077766"/>
+  <w:abstractNum w:abstractNumId="3" w15:restartNumberingAfterBreak="0">
+    <w:nsid w:val="0BA734B2"/>
     <w:multiLevelType w:val="hybridMultilevel"/>
-    <w:tmpl w:val="B35428C4"/>
-    <w:lvl w:ilvl="0" w:tplc="0809000F">
-      <w:start w:val="1"/>
-      <w:numFmt w:val="decimal"/>
-      <w:lvlText w:val="%1."/>
-      <w:lvlJc w:val="left"/>
-      <w:pPr>
-        <w:ind w:left="720" w:hanging="360"/>
-      </w:pPr>
-    </w:lvl>
-    <w:lvl w:ilvl="1" w:tplc="08090019" w:tentative="1">
-      <w:start w:val="1"/>
-      <w:numFmt w:val="lowerLetter"/>
-      <w:lvlText w:val="%2."/>
-      <w:lvlJc w:val="left"/>
-      <w:pPr>
-        <w:ind w:left="1440" w:hanging="360"/>
-      </w:pPr>
-    </w:lvl>
-    <w:lvl w:ilvl="2" w:tplc="0809001B" w:tentative="1">
-      <w:start w:val="1"/>
-      <w:numFmt w:val="lowerRoman"/>
-      <w:lvlText w:val="%3."/>
-      <w:lvlJc w:val="right"/>
-      <w:pPr>
-        <w:ind w:left="2160" w:hanging="180"/>
-      </w:pPr>
-    </w:lvl>
-    <w:lvl w:ilvl="3" w:tplc="0809000F" w:tentative="1">
-      <w:start w:val="1"/>
-      <w:numFmt w:val="decimal"/>
-      <w:lvlText w:val="%4."/>
-      <w:lvlJc w:val="left"/>
-      <w:pPr>
-        <w:ind w:left="2880" w:hanging="360"/>
-      </w:pPr>
-    </w:lvl>
-    <w:lvl w:ilvl="4" w:tplc="08090019" w:tentative="1">
-      <w:start w:val="1"/>
-      <w:numFmt w:val="lowerLetter"/>
-      <w:lvlText w:val="%5."/>
-      <w:lvlJc w:val="left"/>
-      <w:pPr>
-        <w:ind w:left="3600" w:hanging="360"/>
-      </w:pPr>
-    </w:lvl>
-    <w:lvl w:ilvl="5" w:tplc="0809001B" w:tentative="1">
-      <w:start w:val="1"/>
-      <w:numFmt w:val="lowerRoman"/>
-      <w:lvlText w:val="%6."/>
-      <w:lvlJc w:val="right"/>
-      <w:pPr>
-        <w:ind w:left="4320" w:hanging="180"/>
-      </w:pPr>
-    </w:lvl>
-    <w:lvl w:ilvl="6" w:tplc="0809000F" w:tentative="1">
-      <w:start w:val="1"/>
-      <w:numFmt w:val="decimal"/>
-      <w:lvlText w:val="%7."/>
-      <w:lvlJc w:val="left"/>
-      <w:pPr>
-        <w:ind w:left="5040" w:hanging="360"/>
-      </w:pPr>
-    </w:lvl>
-    <w:lvl w:ilvl="7" w:tplc="08090019" w:tentative="1">
-      <w:start w:val="1"/>
-      <w:numFmt w:val="lowerLetter"/>
-      <w:lvlText w:val="%8."/>
-      <w:lvlJc w:val="left"/>
-      <w:pPr>
-        <w:ind w:left="5760" w:hanging="360"/>
-      </w:pPr>
-    </w:lvl>
-    <w:lvl w:ilvl="8" w:tplc="0809001B" w:tentative="1">
-      <w:start w:val="1"/>
-      <w:numFmt w:val="lowerRoman"/>
-      <w:lvlText w:val="%9."/>
-      <w:lvlJc w:val="right"/>
-      <w:pPr>
-        <w:ind w:left="6480" w:hanging="180"/>
-      </w:pPr>
-    </w:lvl>
-  </w:abstractNum>
-  <w:abstractNum w:abstractNumId="3" w15:restartNumberingAfterBreak="0">
-    <w:nsid w:val="18E36FDC"/>
-    <w:multiLevelType w:val="hybridMultilevel"/>
-    <w:tmpl w:val="6EA66950"/>
-    <w:lvl w:ilvl="0" w:tplc="0809000F">
-      <w:start w:val="1"/>
-      <w:numFmt w:val="decimal"/>
-      <w:lvlText w:val="%1."/>
-      <w:lvlJc w:val="left"/>
-      <w:pPr>
-        <w:ind w:left="720" w:hanging="360"/>
-      </w:pPr>
-    </w:lvl>
-    <w:lvl w:ilvl="1" w:tplc="08090019" w:tentative="1">
-      <w:start w:val="1"/>
-      <w:numFmt w:val="lowerLetter"/>
-      <w:lvlText w:val="%2."/>
-      <w:lvlJc w:val="left"/>
-      <w:pPr>
-        <w:ind w:left="1440" w:hanging="360"/>
-      </w:pPr>
-    </w:lvl>
-    <w:lvl w:ilvl="2" w:tplc="0809001B" w:tentative="1">
-      <w:start w:val="1"/>
-      <w:numFmt w:val="lowerRoman"/>
-      <w:lvlText w:val="%3."/>
-      <w:lvlJc w:val="right"/>
-      <w:pPr>
-        <w:ind w:left="2160" w:hanging="180"/>
-      </w:pPr>
-    </w:lvl>
-    <w:lvl w:ilvl="3" w:tplc="0809000F" w:tentative="1">
-      <w:start w:val="1"/>
-      <w:numFmt w:val="decimal"/>
-      <w:lvlText w:val="%4."/>
-      <w:lvlJc w:val="left"/>
-      <w:pPr>
-        <w:ind w:left="2880" w:hanging="360"/>
-      </w:pPr>
-    </w:lvl>
-    <w:lvl w:ilvl="4" w:tplc="08090019" w:tentative="1">
-      <w:start w:val="1"/>
-      <w:numFmt w:val="lowerLetter"/>
-      <w:lvlText w:val="%5."/>
-      <w:lvlJc w:val="left"/>
-      <w:pPr>
-        <w:ind w:left="3600" w:hanging="360"/>
-      </w:pPr>
-    </w:lvl>
-    <w:lvl w:ilvl="5" w:tplc="0809001B" w:tentative="1">
-      <w:start w:val="1"/>
-      <w:numFmt w:val="lowerRoman"/>
-      <w:lvlText w:val="%6."/>
-      <w:lvlJc w:val="right"/>
-      <w:pPr>
-        <w:ind w:left="4320" w:hanging="180"/>
-      </w:pPr>
-    </w:lvl>
-    <w:lvl w:ilvl="6" w:tplc="0809000F" w:tentative="1">
-      <w:start w:val="1"/>
-      <w:numFmt w:val="decimal"/>
-      <w:lvlText w:val="%7."/>
-      <w:lvlJc w:val="left"/>
-      <w:pPr>
-        <w:ind w:left="5040" w:hanging="360"/>
-      </w:pPr>
-    </w:lvl>
-    <w:lvl w:ilvl="7" w:tplc="08090019" w:tentative="1">
-      <w:start w:val="1"/>
-      <w:numFmt w:val="lowerLetter"/>
-      <w:lvlText w:val="%8."/>
-      <w:lvlJc w:val="left"/>
-      <w:pPr>
-        <w:ind w:left="5760" w:hanging="360"/>
-      </w:pPr>
-    </w:lvl>
-    <w:lvl w:ilvl="8" w:tplc="0809001B" w:tentative="1">
-      <w:start w:val="1"/>
-      <w:numFmt w:val="lowerRoman"/>
-      <w:lvlText w:val="%9."/>
-      <w:lvlJc w:val="right"/>
-      <w:pPr>
-        <w:ind w:left="6480" w:hanging="180"/>
-      </w:pPr>
-    </w:lvl>
-  </w:abstractNum>
-  <w:abstractNum w:abstractNumId="4" w15:restartNumberingAfterBreak="0">
-    <w:nsid w:val="19532817"/>
-    <w:multiLevelType w:val="hybridMultilevel"/>
-    <w:tmpl w:val="6F569F1C"/>
+    <w:tmpl w:val="2D1629A0"/>
     <w:lvl w:ilvl="0" w:tplc="08090001">
       <w:start w:val="1"/>
       <w:numFmt w:val="bullet"/>
       <w:lvlText w:val=""/>
       <w:lvlJc w:val="left"/>
       <w:pPr>
-        <w:ind w:left="360" w:hanging="360"/>
+        <w:ind w:left="720" w:hanging="360"/>
       </w:pPr>
       <w:rPr>
         <w:rFonts w:ascii="Symbol" w:hAnsi="Symbol" w:hint="default"/>
@@ -31499,6 +29892,205 @@
       <w:lvlText w:val="o"/>
       <w:lvlJc w:val="left"/>
       <w:pPr>
+        <w:ind w:left="1440" w:hanging="360"/>
+      </w:pPr>
+      <w:rPr>
+        <w:rFonts w:ascii="Courier New" w:hAnsi="Courier New" w:cs="Courier New" w:hint="default"/>
+      </w:rPr>
+    </w:lvl>
+    <w:lvl w:ilvl="2" w:tplc="08090005">
+      <w:start w:val="1"/>
+      <w:numFmt w:val="bullet"/>
+      <w:lvlText w:val=""/>
+      <w:lvlJc w:val="left"/>
+      <w:pPr>
+        <w:ind w:left="2160" w:hanging="360"/>
+      </w:pPr>
+      <w:rPr>
+        <w:rFonts w:ascii="Wingdings" w:hAnsi="Wingdings" w:hint="default"/>
+      </w:rPr>
+    </w:lvl>
+    <w:lvl w:ilvl="3" w:tplc="08090001" w:tentative="1">
+      <w:start w:val="1"/>
+      <w:numFmt w:val="bullet"/>
+      <w:lvlText w:val=""/>
+      <w:lvlJc w:val="left"/>
+      <w:pPr>
+        <w:ind w:left="2880" w:hanging="360"/>
+      </w:pPr>
+      <w:rPr>
+        <w:rFonts w:ascii="Symbol" w:hAnsi="Symbol" w:hint="default"/>
+      </w:rPr>
+    </w:lvl>
+    <w:lvl w:ilvl="4" w:tplc="08090003" w:tentative="1">
+      <w:start w:val="1"/>
+      <w:numFmt w:val="bullet"/>
+      <w:lvlText w:val="o"/>
+      <w:lvlJc w:val="left"/>
+      <w:pPr>
+        <w:ind w:left="3600" w:hanging="360"/>
+      </w:pPr>
+      <w:rPr>
+        <w:rFonts w:ascii="Courier New" w:hAnsi="Courier New" w:cs="Courier New" w:hint="default"/>
+      </w:rPr>
+    </w:lvl>
+    <w:lvl w:ilvl="5" w:tplc="08090005" w:tentative="1">
+      <w:start w:val="1"/>
+      <w:numFmt w:val="bullet"/>
+      <w:lvlText w:val=""/>
+      <w:lvlJc w:val="left"/>
+      <w:pPr>
+        <w:ind w:left="4320" w:hanging="360"/>
+      </w:pPr>
+      <w:rPr>
+        <w:rFonts w:ascii="Wingdings" w:hAnsi="Wingdings" w:hint="default"/>
+      </w:rPr>
+    </w:lvl>
+    <w:lvl w:ilvl="6" w:tplc="08090001" w:tentative="1">
+      <w:start w:val="1"/>
+      <w:numFmt w:val="bullet"/>
+      <w:lvlText w:val=""/>
+      <w:lvlJc w:val="left"/>
+      <w:pPr>
+        <w:ind w:left="5040" w:hanging="360"/>
+      </w:pPr>
+      <w:rPr>
+        <w:rFonts w:ascii="Symbol" w:hAnsi="Symbol" w:hint="default"/>
+      </w:rPr>
+    </w:lvl>
+    <w:lvl w:ilvl="7" w:tplc="08090003" w:tentative="1">
+      <w:start w:val="1"/>
+      <w:numFmt w:val="bullet"/>
+      <w:lvlText w:val="o"/>
+      <w:lvlJc w:val="left"/>
+      <w:pPr>
+        <w:ind w:left="5760" w:hanging="360"/>
+      </w:pPr>
+      <w:rPr>
+        <w:rFonts w:ascii="Courier New" w:hAnsi="Courier New" w:cs="Courier New" w:hint="default"/>
+      </w:rPr>
+    </w:lvl>
+    <w:lvl w:ilvl="8" w:tplc="08090005" w:tentative="1">
+      <w:start w:val="1"/>
+      <w:numFmt w:val="bullet"/>
+      <w:lvlText w:val=""/>
+      <w:lvlJc w:val="left"/>
+      <w:pPr>
+        <w:ind w:left="6480" w:hanging="360"/>
+      </w:pPr>
+      <w:rPr>
+        <w:rFonts w:ascii="Wingdings" w:hAnsi="Wingdings" w:hint="default"/>
+      </w:rPr>
+    </w:lvl>
+  </w:abstractNum>
+  <w:abstractNum w:abstractNumId="4" w15:restartNumberingAfterBreak="0">
+    <w:nsid w:val="11077766"/>
+    <w:multiLevelType w:val="hybridMultilevel"/>
+    <w:tmpl w:val="B35428C4"/>
+    <w:lvl w:ilvl="0" w:tplc="0809000F">
+      <w:start w:val="1"/>
+      <w:numFmt w:val="decimal"/>
+      <w:lvlText w:val="%1."/>
+      <w:lvlJc w:val="left"/>
+      <w:pPr>
+        <w:ind w:left="720" w:hanging="360"/>
+      </w:pPr>
+    </w:lvl>
+    <w:lvl w:ilvl="1" w:tplc="08090019" w:tentative="1">
+      <w:start w:val="1"/>
+      <w:numFmt w:val="lowerLetter"/>
+      <w:lvlText w:val="%2."/>
+      <w:lvlJc w:val="left"/>
+      <w:pPr>
+        <w:ind w:left="1440" w:hanging="360"/>
+      </w:pPr>
+    </w:lvl>
+    <w:lvl w:ilvl="2" w:tplc="0809001B" w:tentative="1">
+      <w:start w:val="1"/>
+      <w:numFmt w:val="lowerRoman"/>
+      <w:lvlText w:val="%3."/>
+      <w:lvlJc w:val="right"/>
+      <w:pPr>
+        <w:ind w:left="2160" w:hanging="180"/>
+      </w:pPr>
+    </w:lvl>
+    <w:lvl w:ilvl="3" w:tplc="0809000F" w:tentative="1">
+      <w:start w:val="1"/>
+      <w:numFmt w:val="decimal"/>
+      <w:lvlText w:val="%4."/>
+      <w:lvlJc w:val="left"/>
+      <w:pPr>
+        <w:ind w:left="2880" w:hanging="360"/>
+      </w:pPr>
+    </w:lvl>
+    <w:lvl w:ilvl="4" w:tplc="08090019" w:tentative="1">
+      <w:start w:val="1"/>
+      <w:numFmt w:val="lowerLetter"/>
+      <w:lvlText w:val="%5."/>
+      <w:lvlJc w:val="left"/>
+      <w:pPr>
+        <w:ind w:left="3600" w:hanging="360"/>
+      </w:pPr>
+    </w:lvl>
+    <w:lvl w:ilvl="5" w:tplc="0809001B" w:tentative="1">
+      <w:start w:val="1"/>
+      <w:numFmt w:val="lowerRoman"/>
+      <w:lvlText w:val="%6."/>
+      <w:lvlJc w:val="right"/>
+      <w:pPr>
+        <w:ind w:left="4320" w:hanging="180"/>
+      </w:pPr>
+    </w:lvl>
+    <w:lvl w:ilvl="6" w:tplc="0809000F" w:tentative="1">
+      <w:start w:val="1"/>
+      <w:numFmt w:val="decimal"/>
+      <w:lvlText w:val="%7."/>
+      <w:lvlJc w:val="left"/>
+      <w:pPr>
+        <w:ind w:left="5040" w:hanging="360"/>
+      </w:pPr>
+    </w:lvl>
+    <w:lvl w:ilvl="7" w:tplc="08090019" w:tentative="1">
+      <w:start w:val="1"/>
+      <w:numFmt w:val="lowerLetter"/>
+      <w:lvlText w:val="%8."/>
+      <w:lvlJc w:val="left"/>
+      <w:pPr>
+        <w:ind w:left="5760" w:hanging="360"/>
+      </w:pPr>
+    </w:lvl>
+    <w:lvl w:ilvl="8" w:tplc="0809001B" w:tentative="1">
+      <w:start w:val="1"/>
+      <w:numFmt w:val="lowerRoman"/>
+      <w:lvlText w:val="%9."/>
+      <w:lvlJc w:val="right"/>
+      <w:pPr>
+        <w:ind w:left="6480" w:hanging="180"/>
+      </w:pPr>
+    </w:lvl>
+  </w:abstractNum>
+  <w:abstractNum w:abstractNumId="5" w15:restartNumberingAfterBreak="0">
+    <w:nsid w:val="16CF3092"/>
+    <w:multiLevelType w:val="hybridMultilevel"/>
+    <w:tmpl w:val="F7B80912"/>
+    <w:lvl w:ilvl="0" w:tplc="08090003">
+      <w:start w:val="1"/>
+      <w:numFmt w:val="bullet"/>
+      <w:lvlText w:val="o"/>
+      <w:lvlJc w:val="left"/>
+      <w:pPr>
+        <w:ind w:left="360" w:hanging="360"/>
+      </w:pPr>
+      <w:rPr>
+        <w:rFonts w:ascii="Courier New" w:hAnsi="Courier New" w:cs="Courier New" w:hint="default"/>
+      </w:rPr>
+    </w:lvl>
+    <w:lvl w:ilvl="1" w:tplc="08090003" w:tentative="1">
+      <w:start w:val="1"/>
+      <w:numFmt w:val="bullet"/>
+      <w:lvlText w:val="o"/>
+      <w:lvlJc w:val="left"/>
+      <w:pPr>
         <w:ind w:left="1080" w:hanging="360"/>
       </w:pPr>
       <w:rPr>
@@ -31590,7 +30182,206 @@
       </w:rPr>
     </w:lvl>
   </w:abstractNum>
-  <w:abstractNum w:abstractNumId="5" w15:restartNumberingAfterBreak="0">
+  <w:abstractNum w:abstractNumId="6" w15:restartNumberingAfterBreak="0">
+    <w:nsid w:val="18E36FDC"/>
+    <w:multiLevelType w:val="hybridMultilevel"/>
+    <w:tmpl w:val="6EA66950"/>
+    <w:lvl w:ilvl="0" w:tplc="0809000F">
+      <w:start w:val="1"/>
+      <w:numFmt w:val="decimal"/>
+      <w:lvlText w:val="%1."/>
+      <w:lvlJc w:val="left"/>
+      <w:pPr>
+        <w:ind w:left="720" w:hanging="360"/>
+      </w:pPr>
+    </w:lvl>
+    <w:lvl w:ilvl="1" w:tplc="08090019" w:tentative="1">
+      <w:start w:val="1"/>
+      <w:numFmt w:val="lowerLetter"/>
+      <w:lvlText w:val="%2."/>
+      <w:lvlJc w:val="left"/>
+      <w:pPr>
+        <w:ind w:left="1440" w:hanging="360"/>
+      </w:pPr>
+    </w:lvl>
+    <w:lvl w:ilvl="2" w:tplc="0809001B" w:tentative="1">
+      <w:start w:val="1"/>
+      <w:numFmt w:val="lowerRoman"/>
+      <w:lvlText w:val="%3."/>
+      <w:lvlJc w:val="right"/>
+      <w:pPr>
+        <w:ind w:left="2160" w:hanging="180"/>
+      </w:pPr>
+    </w:lvl>
+    <w:lvl w:ilvl="3" w:tplc="0809000F" w:tentative="1">
+      <w:start w:val="1"/>
+      <w:numFmt w:val="decimal"/>
+      <w:lvlText w:val="%4."/>
+      <w:lvlJc w:val="left"/>
+      <w:pPr>
+        <w:ind w:left="2880" w:hanging="360"/>
+      </w:pPr>
+    </w:lvl>
+    <w:lvl w:ilvl="4" w:tplc="08090019" w:tentative="1">
+      <w:start w:val="1"/>
+      <w:numFmt w:val="lowerLetter"/>
+      <w:lvlText w:val="%5."/>
+      <w:lvlJc w:val="left"/>
+      <w:pPr>
+        <w:ind w:left="3600" w:hanging="360"/>
+      </w:pPr>
+    </w:lvl>
+    <w:lvl w:ilvl="5" w:tplc="0809001B" w:tentative="1">
+      <w:start w:val="1"/>
+      <w:numFmt w:val="lowerRoman"/>
+      <w:lvlText w:val="%6."/>
+      <w:lvlJc w:val="right"/>
+      <w:pPr>
+        <w:ind w:left="4320" w:hanging="180"/>
+      </w:pPr>
+    </w:lvl>
+    <w:lvl w:ilvl="6" w:tplc="0809000F" w:tentative="1">
+      <w:start w:val="1"/>
+      <w:numFmt w:val="decimal"/>
+      <w:lvlText w:val="%7."/>
+      <w:lvlJc w:val="left"/>
+      <w:pPr>
+        <w:ind w:left="5040" w:hanging="360"/>
+      </w:pPr>
+    </w:lvl>
+    <w:lvl w:ilvl="7" w:tplc="08090019" w:tentative="1">
+      <w:start w:val="1"/>
+      <w:numFmt w:val="lowerLetter"/>
+      <w:lvlText w:val="%8."/>
+      <w:lvlJc w:val="left"/>
+      <w:pPr>
+        <w:ind w:left="5760" w:hanging="360"/>
+      </w:pPr>
+    </w:lvl>
+    <w:lvl w:ilvl="8" w:tplc="0809001B" w:tentative="1">
+      <w:start w:val="1"/>
+      <w:numFmt w:val="lowerRoman"/>
+      <w:lvlText w:val="%9."/>
+      <w:lvlJc w:val="right"/>
+      <w:pPr>
+        <w:ind w:left="6480" w:hanging="180"/>
+      </w:pPr>
+    </w:lvl>
+  </w:abstractNum>
+  <w:abstractNum w:abstractNumId="7" w15:restartNumberingAfterBreak="0">
+    <w:nsid w:val="19532817"/>
+    <w:multiLevelType w:val="hybridMultilevel"/>
+    <w:tmpl w:val="6F569F1C"/>
+    <w:lvl w:ilvl="0" w:tplc="08090001">
+      <w:start w:val="1"/>
+      <w:numFmt w:val="bullet"/>
+      <w:lvlText w:val=""/>
+      <w:lvlJc w:val="left"/>
+      <w:pPr>
+        <w:ind w:left="360" w:hanging="360"/>
+      </w:pPr>
+      <w:rPr>
+        <w:rFonts w:ascii="Symbol" w:hAnsi="Symbol" w:hint="default"/>
+      </w:rPr>
+    </w:lvl>
+    <w:lvl w:ilvl="1" w:tplc="08090003">
+      <w:start w:val="1"/>
+      <w:numFmt w:val="bullet"/>
+      <w:lvlText w:val="o"/>
+      <w:lvlJc w:val="left"/>
+      <w:pPr>
+        <w:ind w:left="1080" w:hanging="360"/>
+      </w:pPr>
+      <w:rPr>
+        <w:rFonts w:ascii="Courier New" w:hAnsi="Courier New" w:cs="Courier New" w:hint="default"/>
+      </w:rPr>
+    </w:lvl>
+    <w:lvl w:ilvl="2" w:tplc="08090005" w:tentative="1">
+      <w:start w:val="1"/>
+      <w:numFmt w:val="bullet"/>
+      <w:lvlText w:val=""/>
+      <w:lvlJc w:val="left"/>
+      <w:pPr>
+        <w:ind w:left="1800" w:hanging="360"/>
+      </w:pPr>
+      <w:rPr>
+        <w:rFonts w:ascii="Wingdings" w:hAnsi="Wingdings" w:hint="default"/>
+      </w:rPr>
+    </w:lvl>
+    <w:lvl w:ilvl="3" w:tplc="08090001" w:tentative="1">
+      <w:start w:val="1"/>
+      <w:numFmt w:val="bullet"/>
+      <w:lvlText w:val=""/>
+      <w:lvlJc w:val="left"/>
+      <w:pPr>
+        <w:ind w:left="2520" w:hanging="360"/>
+      </w:pPr>
+      <w:rPr>
+        <w:rFonts w:ascii="Symbol" w:hAnsi="Symbol" w:hint="default"/>
+      </w:rPr>
+    </w:lvl>
+    <w:lvl w:ilvl="4" w:tplc="08090003" w:tentative="1">
+      <w:start w:val="1"/>
+      <w:numFmt w:val="bullet"/>
+      <w:lvlText w:val="o"/>
+      <w:lvlJc w:val="left"/>
+      <w:pPr>
+        <w:ind w:left="3240" w:hanging="360"/>
+      </w:pPr>
+      <w:rPr>
+        <w:rFonts w:ascii="Courier New" w:hAnsi="Courier New" w:cs="Courier New" w:hint="default"/>
+      </w:rPr>
+    </w:lvl>
+    <w:lvl w:ilvl="5" w:tplc="08090005" w:tentative="1">
+      <w:start w:val="1"/>
+      <w:numFmt w:val="bullet"/>
+      <w:lvlText w:val=""/>
+      <w:lvlJc w:val="left"/>
+      <w:pPr>
+        <w:ind w:left="3960" w:hanging="360"/>
+      </w:pPr>
+      <w:rPr>
+        <w:rFonts w:ascii="Wingdings" w:hAnsi="Wingdings" w:hint="default"/>
+      </w:rPr>
+    </w:lvl>
+    <w:lvl w:ilvl="6" w:tplc="08090001" w:tentative="1">
+      <w:start w:val="1"/>
+      <w:numFmt w:val="bullet"/>
+      <w:lvlText w:val=""/>
+      <w:lvlJc w:val="left"/>
+      <w:pPr>
+        <w:ind w:left="4680" w:hanging="360"/>
+      </w:pPr>
+      <w:rPr>
+        <w:rFonts w:ascii="Symbol" w:hAnsi="Symbol" w:hint="default"/>
+      </w:rPr>
+    </w:lvl>
+    <w:lvl w:ilvl="7" w:tplc="08090003" w:tentative="1">
+      <w:start w:val="1"/>
+      <w:numFmt w:val="bullet"/>
+      <w:lvlText w:val="o"/>
+      <w:lvlJc w:val="left"/>
+      <w:pPr>
+        <w:ind w:left="5400" w:hanging="360"/>
+      </w:pPr>
+      <w:rPr>
+        <w:rFonts w:ascii="Courier New" w:hAnsi="Courier New" w:cs="Courier New" w:hint="default"/>
+      </w:rPr>
+    </w:lvl>
+    <w:lvl w:ilvl="8" w:tplc="08090005" w:tentative="1">
+      <w:start w:val="1"/>
+      <w:numFmt w:val="bullet"/>
+      <w:lvlText w:val=""/>
+      <w:lvlJc w:val="left"/>
+      <w:pPr>
+        <w:ind w:left="6120" w:hanging="360"/>
+      </w:pPr>
+      <w:rPr>
+        <w:rFonts w:ascii="Wingdings" w:hAnsi="Wingdings" w:hint="default"/>
+      </w:rPr>
+    </w:lvl>
+  </w:abstractNum>
+  <w:abstractNum w:abstractNumId="8" w15:restartNumberingAfterBreak="0">
     <w:nsid w:val="1ACC4D2C"/>
     <w:multiLevelType w:val="hybridMultilevel"/>
     <w:tmpl w:val="8B00F5CA"/>
@@ -31703,7 +30494,7 @@
       </w:rPr>
     </w:lvl>
   </w:abstractNum>
-  <w:abstractNum w:abstractNumId="6" w15:restartNumberingAfterBreak="0">
+  <w:abstractNum w:abstractNumId="9" w15:restartNumberingAfterBreak="0">
     <w:nsid w:val="221F2C44"/>
     <w:multiLevelType w:val="hybridMultilevel"/>
     <w:tmpl w:val="D7429AAA"/>
@@ -31816,7 +30607,7 @@
       </w:rPr>
     </w:lvl>
   </w:abstractNum>
-  <w:abstractNum w:abstractNumId="7" w15:restartNumberingAfterBreak="0">
+  <w:abstractNum w:abstractNumId="10" w15:restartNumberingAfterBreak="0">
     <w:nsid w:val="22FB29C9"/>
     <w:multiLevelType w:val="hybridMultilevel"/>
     <w:tmpl w:val="641261C2"/>
@@ -31929,7 +30720,7 @@
       </w:rPr>
     </w:lvl>
   </w:abstractNum>
-  <w:abstractNum w:abstractNumId="8" w15:restartNumberingAfterBreak="0">
+  <w:abstractNum w:abstractNumId="11" w15:restartNumberingAfterBreak="0">
     <w:nsid w:val="2326334D"/>
     <w:multiLevelType w:val="hybridMultilevel"/>
     <w:tmpl w:val="94C26754"/>
@@ -32042,7 +30833,7 @@
       </w:rPr>
     </w:lvl>
   </w:abstractNum>
-  <w:abstractNum w:abstractNumId="9" w15:restartNumberingAfterBreak="0">
+  <w:abstractNum w:abstractNumId="12" w15:restartNumberingAfterBreak="0">
     <w:nsid w:val="240631D4"/>
     <w:multiLevelType w:val="hybridMultilevel"/>
     <w:tmpl w:val="3F8C4A0A"/>
@@ -32131,7 +30922,7 @@
       </w:pPr>
     </w:lvl>
   </w:abstractNum>
-  <w:abstractNum w:abstractNumId="10" w15:restartNumberingAfterBreak="0">
+  <w:abstractNum w:abstractNumId="13" w15:restartNumberingAfterBreak="0">
     <w:nsid w:val="2D0018E0"/>
     <w:multiLevelType w:val="hybridMultilevel"/>
     <w:tmpl w:val="F4400550"/>
@@ -32244,7 +31035,7 @@
       </w:rPr>
     </w:lvl>
   </w:abstractNum>
-  <w:abstractNum w:abstractNumId="11" w15:restartNumberingAfterBreak="0">
+  <w:abstractNum w:abstractNumId="14" w15:restartNumberingAfterBreak="0">
     <w:nsid w:val="2DB3553C"/>
     <w:multiLevelType w:val="hybridMultilevel"/>
     <w:tmpl w:val="5312379C"/>
@@ -32333,7 +31124,120 @@
       </w:pPr>
     </w:lvl>
   </w:abstractNum>
-  <w:abstractNum w:abstractNumId="12" w15:restartNumberingAfterBreak="0">
+  <w:abstractNum w:abstractNumId="15" w15:restartNumberingAfterBreak="0">
+    <w:nsid w:val="32F63953"/>
+    <w:multiLevelType w:val="hybridMultilevel"/>
+    <w:tmpl w:val="B00EA340"/>
+    <w:lvl w:ilvl="0" w:tplc="08090001">
+      <w:start w:val="1"/>
+      <w:numFmt w:val="bullet"/>
+      <w:lvlText w:val=""/>
+      <w:lvlJc w:val="left"/>
+      <w:pPr>
+        <w:ind w:left="720" w:hanging="360"/>
+      </w:pPr>
+      <w:rPr>
+        <w:rFonts w:ascii="Symbol" w:hAnsi="Symbol" w:hint="default"/>
+      </w:rPr>
+    </w:lvl>
+    <w:lvl w:ilvl="1" w:tplc="08090003" w:tentative="1">
+      <w:start w:val="1"/>
+      <w:numFmt w:val="bullet"/>
+      <w:lvlText w:val="o"/>
+      <w:lvlJc w:val="left"/>
+      <w:pPr>
+        <w:ind w:left="1440" w:hanging="360"/>
+      </w:pPr>
+      <w:rPr>
+        <w:rFonts w:ascii="Courier New" w:hAnsi="Courier New" w:cs="Courier New" w:hint="default"/>
+      </w:rPr>
+    </w:lvl>
+    <w:lvl w:ilvl="2" w:tplc="08090005" w:tentative="1">
+      <w:start w:val="1"/>
+      <w:numFmt w:val="bullet"/>
+      <w:lvlText w:val=""/>
+      <w:lvlJc w:val="left"/>
+      <w:pPr>
+        <w:ind w:left="2160" w:hanging="360"/>
+      </w:pPr>
+      <w:rPr>
+        <w:rFonts w:ascii="Wingdings" w:hAnsi="Wingdings" w:hint="default"/>
+      </w:rPr>
+    </w:lvl>
+    <w:lvl w:ilvl="3" w:tplc="08090001" w:tentative="1">
+      <w:start w:val="1"/>
+      <w:numFmt w:val="bullet"/>
+      <w:lvlText w:val=""/>
+      <w:lvlJc w:val="left"/>
+      <w:pPr>
+        <w:ind w:left="2880" w:hanging="360"/>
+      </w:pPr>
+      <w:rPr>
+        <w:rFonts w:ascii="Symbol" w:hAnsi="Symbol" w:hint="default"/>
+      </w:rPr>
+    </w:lvl>
+    <w:lvl w:ilvl="4" w:tplc="08090003" w:tentative="1">
+      <w:start w:val="1"/>
+      <w:numFmt w:val="bullet"/>
+      <w:lvlText w:val="o"/>
+      <w:lvlJc w:val="left"/>
+      <w:pPr>
+        <w:ind w:left="3600" w:hanging="360"/>
+      </w:pPr>
+      <w:rPr>
+        <w:rFonts w:ascii="Courier New" w:hAnsi="Courier New" w:cs="Courier New" w:hint="default"/>
+      </w:rPr>
+    </w:lvl>
+    <w:lvl w:ilvl="5" w:tplc="08090005" w:tentative="1">
+      <w:start w:val="1"/>
+      <w:numFmt w:val="bullet"/>
+      <w:lvlText w:val=""/>
+      <w:lvlJc w:val="left"/>
+      <w:pPr>
+        <w:ind w:left="4320" w:hanging="360"/>
+      </w:pPr>
+      <w:rPr>
+        <w:rFonts w:ascii="Wingdings" w:hAnsi="Wingdings" w:hint="default"/>
+      </w:rPr>
+    </w:lvl>
+    <w:lvl w:ilvl="6" w:tplc="08090001" w:tentative="1">
+      <w:start w:val="1"/>
+      <w:numFmt w:val="bullet"/>
+      <w:lvlText w:val=""/>
+      <w:lvlJc w:val="left"/>
+      <w:pPr>
+        <w:ind w:left="5040" w:hanging="360"/>
+      </w:pPr>
+      <w:rPr>
+        <w:rFonts w:ascii="Symbol" w:hAnsi="Symbol" w:hint="default"/>
+      </w:rPr>
+    </w:lvl>
+    <w:lvl w:ilvl="7" w:tplc="08090003" w:tentative="1">
+      <w:start w:val="1"/>
+      <w:numFmt w:val="bullet"/>
+      <w:lvlText w:val="o"/>
+      <w:lvlJc w:val="left"/>
+      <w:pPr>
+        <w:ind w:left="5760" w:hanging="360"/>
+      </w:pPr>
+      <w:rPr>
+        <w:rFonts w:ascii="Courier New" w:hAnsi="Courier New" w:cs="Courier New" w:hint="default"/>
+      </w:rPr>
+    </w:lvl>
+    <w:lvl w:ilvl="8" w:tplc="08090005" w:tentative="1">
+      <w:start w:val="1"/>
+      <w:numFmt w:val="bullet"/>
+      <w:lvlText w:val=""/>
+      <w:lvlJc w:val="left"/>
+      <w:pPr>
+        <w:ind w:left="6480" w:hanging="360"/>
+      </w:pPr>
+      <w:rPr>
+        <w:rFonts w:ascii="Wingdings" w:hAnsi="Wingdings" w:hint="default"/>
+      </w:rPr>
+    </w:lvl>
+  </w:abstractNum>
+  <w:abstractNum w:abstractNumId="16" w15:restartNumberingAfterBreak="0">
     <w:nsid w:val="38135DE7"/>
     <w:multiLevelType w:val="hybridMultilevel"/>
     <w:tmpl w:val="F27AED22"/>
@@ -32422,7 +31326,7 @@
       </w:pPr>
     </w:lvl>
   </w:abstractNum>
-  <w:abstractNum w:abstractNumId="13" w15:restartNumberingAfterBreak="0">
+  <w:abstractNum w:abstractNumId="17" w15:restartNumberingAfterBreak="0">
     <w:nsid w:val="397B651E"/>
     <w:multiLevelType w:val="hybridMultilevel"/>
     <w:tmpl w:val="0A0E2A54"/>
@@ -32508,7 +31412,7 @@
       </w:pPr>
     </w:lvl>
   </w:abstractNum>
-  <w:abstractNum w:abstractNumId="14" w15:restartNumberingAfterBreak="0">
+  <w:abstractNum w:abstractNumId="18" w15:restartNumberingAfterBreak="0">
     <w:nsid w:val="39CA35C5"/>
     <w:multiLevelType w:val="hybridMultilevel"/>
     <w:tmpl w:val="A9EC3708"/>
@@ -32597,7 +31501,7 @@
       </w:pPr>
     </w:lvl>
   </w:abstractNum>
-  <w:abstractNum w:abstractNumId="15" w15:restartNumberingAfterBreak="0">
+  <w:abstractNum w:abstractNumId="19" w15:restartNumberingAfterBreak="0">
     <w:nsid w:val="3E5F0851"/>
     <w:multiLevelType w:val="hybridMultilevel"/>
     <w:tmpl w:val="6EA66950"/>
@@ -32683,7 +31587,7 @@
       </w:pPr>
     </w:lvl>
   </w:abstractNum>
-  <w:abstractNum w:abstractNumId="16" w15:restartNumberingAfterBreak="0">
+  <w:abstractNum w:abstractNumId="20" w15:restartNumberingAfterBreak="0">
     <w:nsid w:val="431F3B52"/>
     <w:multiLevelType w:val="hybridMultilevel"/>
     <w:tmpl w:val="B678CE0A"/>
@@ -32772,7 +31676,7 @@
       </w:pPr>
     </w:lvl>
   </w:abstractNum>
-  <w:abstractNum w:abstractNumId="17" w15:restartNumberingAfterBreak="0">
+  <w:abstractNum w:abstractNumId="21" w15:restartNumberingAfterBreak="0">
     <w:nsid w:val="4E3D48EB"/>
     <w:multiLevelType w:val="hybridMultilevel"/>
     <w:tmpl w:val="E9C6D5E8"/>
@@ -32861,7 +31765,93 @@
       </w:pPr>
     </w:lvl>
   </w:abstractNum>
-  <w:abstractNum w:abstractNumId="18" w15:restartNumberingAfterBreak="0">
+  <w:abstractNum w:abstractNumId="22" w15:restartNumberingAfterBreak="0">
+    <w:nsid w:val="4F9373AE"/>
+    <w:multiLevelType w:val="hybridMultilevel"/>
+    <w:tmpl w:val="6318F796"/>
+    <w:lvl w:ilvl="0" w:tplc="0809000F">
+      <w:start w:val="1"/>
+      <w:numFmt w:val="decimal"/>
+      <w:lvlText w:val="%1."/>
+      <w:lvlJc w:val="left"/>
+      <w:pPr>
+        <w:ind w:left="720" w:hanging="360"/>
+      </w:pPr>
+    </w:lvl>
+    <w:lvl w:ilvl="1" w:tplc="08090019" w:tentative="1">
+      <w:start w:val="1"/>
+      <w:numFmt w:val="lowerLetter"/>
+      <w:lvlText w:val="%2."/>
+      <w:lvlJc w:val="left"/>
+      <w:pPr>
+        <w:ind w:left="1440" w:hanging="360"/>
+      </w:pPr>
+    </w:lvl>
+    <w:lvl w:ilvl="2" w:tplc="0809001B" w:tentative="1">
+      <w:start w:val="1"/>
+      <w:numFmt w:val="lowerRoman"/>
+      <w:lvlText w:val="%3."/>
+      <w:lvlJc w:val="right"/>
+      <w:pPr>
+        <w:ind w:left="2160" w:hanging="180"/>
+      </w:pPr>
+    </w:lvl>
+    <w:lvl w:ilvl="3" w:tplc="0809000F" w:tentative="1">
+      <w:start w:val="1"/>
+      <w:numFmt w:val="decimal"/>
+      <w:lvlText w:val="%4."/>
+      <w:lvlJc w:val="left"/>
+      <w:pPr>
+        <w:ind w:left="2880" w:hanging="360"/>
+      </w:pPr>
+    </w:lvl>
+    <w:lvl w:ilvl="4" w:tplc="08090019" w:tentative="1">
+      <w:start w:val="1"/>
+      <w:numFmt w:val="lowerLetter"/>
+      <w:lvlText w:val="%5."/>
+      <w:lvlJc w:val="left"/>
+      <w:pPr>
+        <w:ind w:left="3600" w:hanging="360"/>
+      </w:pPr>
+    </w:lvl>
+    <w:lvl w:ilvl="5" w:tplc="0809001B" w:tentative="1">
+      <w:start w:val="1"/>
+      <w:numFmt w:val="lowerRoman"/>
+      <w:lvlText w:val="%6."/>
+      <w:lvlJc w:val="right"/>
+      <w:pPr>
+        <w:ind w:left="4320" w:hanging="180"/>
+      </w:pPr>
+    </w:lvl>
+    <w:lvl w:ilvl="6" w:tplc="0809000F" w:tentative="1">
+      <w:start w:val="1"/>
+      <w:numFmt w:val="decimal"/>
+      <w:lvlText w:val="%7."/>
+      <w:lvlJc w:val="left"/>
+      <w:pPr>
+        <w:ind w:left="5040" w:hanging="360"/>
+      </w:pPr>
+    </w:lvl>
+    <w:lvl w:ilvl="7" w:tplc="08090019" w:tentative="1">
+      <w:start w:val="1"/>
+      <w:numFmt w:val="lowerLetter"/>
+      <w:lvlText w:val="%8."/>
+      <w:lvlJc w:val="left"/>
+      <w:pPr>
+        <w:ind w:left="5760" w:hanging="360"/>
+      </w:pPr>
+    </w:lvl>
+    <w:lvl w:ilvl="8" w:tplc="0809001B" w:tentative="1">
+      <w:start w:val="1"/>
+      <w:numFmt w:val="lowerRoman"/>
+      <w:lvlText w:val="%9."/>
+      <w:lvlJc w:val="right"/>
+      <w:pPr>
+        <w:ind w:left="6480" w:hanging="180"/>
+      </w:pPr>
+    </w:lvl>
+  </w:abstractNum>
+  <w:abstractNum w:abstractNumId="23" w15:restartNumberingAfterBreak="0">
     <w:nsid w:val="55607F4F"/>
     <w:multiLevelType w:val="hybridMultilevel"/>
     <w:tmpl w:val="AE06CF5C"/>
@@ -32947,7 +31937,7 @@
       </w:pPr>
     </w:lvl>
   </w:abstractNum>
-  <w:abstractNum w:abstractNumId="19" w15:restartNumberingAfterBreak="0">
+  <w:abstractNum w:abstractNumId="24" w15:restartNumberingAfterBreak="0">
     <w:nsid w:val="560B25E4"/>
     <w:multiLevelType w:val="hybridMultilevel"/>
     <w:tmpl w:val="C108F06E"/>
@@ -33036,7 +32026,120 @@
       </w:pPr>
     </w:lvl>
   </w:abstractNum>
-  <w:abstractNum w:abstractNumId="20" w15:restartNumberingAfterBreak="0">
+  <w:abstractNum w:abstractNumId="25" w15:restartNumberingAfterBreak="0">
+    <w:nsid w:val="58394284"/>
+    <w:multiLevelType w:val="hybridMultilevel"/>
+    <w:tmpl w:val="FA089F3E"/>
+    <w:lvl w:ilvl="0" w:tplc="08090001">
+      <w:start w:val="1"/>
+      <w:numFmt w:val="bullet"/>
+      <w:lvlText w:val=""/>
+      <w:lvlJc w:val="left"/>
+      <w:pPr>
+        <w:ind w:left="720" w:hanging="360"/>
+      </w:pPr>
+      <w:rPr>
+        <w:rFonts w:ascii="Symbol" w:hAnsi="Symbol" w:hint="default"/>
+      </w:rPr>
+    </w:lvl>
+    <w:lvl w:ilvl="1" w:tplc="08090003" w:tentative="1">
+      <w:start w:val="1"/>
+      <w:numFmt w:val="bullet"/>
+      <w:lvlText w:val="o"/>
+      <w:lvlJc w:val="left"/>
+      <w:pPr>
+        <w:ind w:left="1440" w:hanging="360"/>
+      </w:pPr>
+      <w:rPr>
+        <w:rFonts w:ascii="Courier New" w:hAnsi="Courier New" w:cs="Courier New" w:hint="default"/>
+      </w:rPr>
+    </w:lvl>
+    <w:lvl w:ilvl="2" w:tplc="08090005" w:tentative="1">
+      <w:start w:val="1"/>
+      <w:numFmt w:val="bullet"/>
+      <w:lvlText w:val=""/>
+      <w:lvlJc w:val="left"/>
+      <w:pPr>
+        <w:ind w:left="2160" w:hanging="360"/>
+      </w:pPr>
+      <w:rPr>
+        <w:rFonts w:ascii="Wingdings" w:hAnsi="Wingdings" w:hint="default"/>
+      </w:rPr>
+    </w:lvl>
+    <w:lvl w:ilvl="3" w:tplc="08090001" w:tentative="1">
+      <w:start w:val="1"/>
+      <w:numFmt w:val="bullet"/>
+      <w:lvlText w:val=""/>
+      <w:lvlJc w:val="left"/>
+      <w:pPr>
+        <w:ind w:left="2880" w:hanging="360"/>
+      </w:pPr>
+      <w:rPr>
+        <w:rFonts w:ascii="Symbol" w:hAnsi="Symbol" w:hint="default"/>
+      </w:rPr>
+    </w:lvl>
+    <w:lvl w:ilvl="4" w:tplc="08090003" w:tentative="1">
+      <w:start w:val="1"/>
+      <w:numFmt w:val="bullet"/>
+      <w:lvlText w:val="o"/>
+      <w:lvlJc w:val="left"/>
+      <w:pPr>
+        <w:ind w:left="3600" w:hanging="360"/>
+      </w:pPr>
+      <w:rPr>
+        <w:rFonts w:ascii="Courier New" w:hAnsi="Courier New" w:cs="Courier New" w:hint="default"/>
+      </w:rPr>
+    </w:lvl>
+    <w:lvl w:ilvl="5" w:tplc="08090005" w:tentative="1">
+      <w:start w:val="1"/>
+      <w:numFmt w:val="bullet"/>
+      <w:lvlText w:val=""/>
+      <w:lvlJc w:val="left"/>
+      <w:pPr>
+        <w:ind w:left="4320" w:hanging="360"/>
+      </w:pPr>
+      <w:rPr>
+        <w:rFonts w:ascii="Wingdings" w:hAnsi="Wingdings" w:hint="default"/>
+      </w:rPr>
+    </w:lvl>
+    <w:lvl w:ilvl="6" w:tplc="08090001" w:tentative="1">
+      <w:start w:val="1"/>
+      <w:numFmt w:val="bullet"/>
+      <w:lvlText w:val=""/>
+      <w:lvlJc w:val="left"/>
+      <w:pPr>
+        <w:ind w:left="5040" w:hanging="360"/>
+      </w:pPr>
+      <w:rPr>
+        <w:rFonts w:ascii="Symbol" w:hAnsi="Symbol" w:hint="default"/>
+      </w:rPr>
+    </w:lvl>
+    <w:lvl w:ilvl="7" w:tplc="08090003" w:tentative="1">
+      <w:start w:val="1"/>
+      <w:numFmt w:val="bullet"/>
+      <w:lvlText w:val="o"/>
+      <w:lvlJc w:val="left"/>
+      <w:pPr>
+        <w:ind w:left="5760" w:hanging="360"/>
+      </w:pPr>
+      <w:rPr>
+        <w:rFonts w:ascii="Courier New" w:hAnsi="Courier New" w:cs="Courier New" w:hint="default"/>
+      </w:rPr>
+    </w:lvl>
+    <w:lvl w:ilvl="8" w:tplc="08090005" w:tentative="1">
+      <w:start w:val="1"/>
+      <w:numFmt w:val="bullet"/>
+      <w:lvlText w:val=""/>
+      <w:lvlJc w:val="left"/>
+      <w:pPr>
+        <w:ind w:left="6480" w:hanging="360"/>
+      </w:pPr>
+      <w:rPr>
+        <w:rFonts w:ascii="Wingdings" w:hAnsi="Wingdings" w:hint="default"/>
+      </w:rPr>
+    </w:lvl>
+  </w:abstractNum>
+  <w:abstractNum w:abstractNumId="26" w15:restartNumberingAfterBreak="0">
     <w:nsid w:val="5B1340C1"/>
     <w:multiLevelType w:val="hybridMultilevel"/>
     <w:tmpl w:val="00787446"/>
@@ -33125,7 +32228,7 @@
       </w:pPr>
     </w:lvl>
   </w:abstractNum>
-  <w:abstractNum w:abstractNumId="21" w15:restartNumberingAfterBreak="0">
+  <w:abstractNum w:abstractNumId="27" w15:restartNumberingAfterBreak="0">
     <w:nsid w:val="5BF221E7"/>
     <w:multiLevelType w:val="hybridMultilevel"/>
     <w:tmpl w:val="AF388E88"/>
@@ -33238,7 +32341,7 @@
       </w:rPr>
     </w:lvl>
   </w:abstractNum>
-  <w:abstractNum w:abstractNumId="22" w15:restartNumberingAfterBreak="0">
+  <w:abstractNum w:abstractNumId="28" w15:restartNumberingAfterBreak="0">
     <w:nsid w:val="61C932C5"/>
     <w:multiLevelType w:val="multilevel"/>
     <w:tmpl w:val="08090025"/>
@@ -33333,7 +32436,7 @@
       </w:pPr>
     </w:lvl>
   </w:abstractNum>
-  <w:abstractNum w:abstractNumId="23" w15:restartNumberingAfterBreak="0">
+  <w:abstractNum w:abstractNumId="29" w15:restartNumberingAfterBreak="0">
     <w:nsid w:val="658B4631"/>
     <w:multiLevelType w:val="hybridMultilevel"/>
     <w:tmpl w:val="116014E4"/>
@@ -33446,7 +32549,7 @@
       </w:rPr>
     </w:lvl>
   </w:abstractNum>
-  <w:abstractNum w:abstractNumId="24" w15:restartNumberingAfterBreak="0">
+  <w:abstractNum w:abstractNumId="30" w15:restartNumberingAfterBreak="0">
     <w:nsid w:val="680554E7"/>
     <w:multiLevelType w:val="hybridMultilevel"/>
     <w:tmpl w:val="F1829678"/>
@@ -33559,7 +32662,7 @@
       </w:rPr>
     </w:lvl>
   </w:abstractNum>
-  <w:abstractNum w:abstractNumId="25" w15:restartNumberingAfterBreak="0">
+  <w:abstractNum w:abstractNumId="31" w15:restartNumberingAfterBreak="0">
     <w:nsid w:val="6AA222BD"/>
     <w:multiLevelType w:val="hybridMultilevel"/>
     <w:tmpl w:val="D100684A"/>
@@ -33672,7 +32775,120 @@
       </w:rPr>
     </w:lvl>
   </w:abstractNum>
-  <w:abstractNum w:abstractNumId="26" w15:restartNumberingAfterBreak="0">
+  <w:abstractNum w:abstractNumId="32" w15:restartNumberingAfterBreak="0">
+    <w:nsid w:val="6B71299B"/>
+    <w:multiLevelType w:val="hybridMultilevel"/>
+    <w:tmpl w:val="AD48379E"/>
+    <w:lvl w:ilvl="0" w:tplc="08090001">
+      <w:start w:val="1"/>
+      <w:numFmt w:val="bullet"/>
+      <w:lvlText w:val=""/>
+      <w:lvlJc w:val="left"/>
+      <w:pPr>
+        <w:ind w:left="360" w:hanging="360"/>
+      </w:pPr>
+      <w:rPr>
+        <w:rFonts w:ascii="Symbol" w:hAnsi="Symbol" w:hint="default"/>
+      </w:rPr>
+    </w:lvl>
+    <w:lvl w:ilvl="1" w:tplc="08090003">
+      <w:start w:val="1"/>
+      <w:numFmt w:val="bullet"/>
+      <w:lvlText w:val="o"/>
+      <w:lvlJc w:val="left"/>
+      <w:pPr>
+        <w:ind w:left="1080" w:hanging="360"/>
+      </w:pPr>
+      <w:rPr>
+        <w:rFonts w:ascii="Courier New" w:hAnsi="Courier New" w:cs="Courier New" w:hint="default"/>
+      </w:rPr>
+    </w:lvl>
+    <w:lvl w:ilvl="2" w:tplc="08090005" w:tentative="1">
+      <w:start w:val="1"/>
+      <w:numFmt w:val="bullet"/>
+      <w:lvlText w:val=""/>
+      <w:lvlJc w:val="left"/>
+      <w:pPr>
+        <w:ind w:left="1800" w:hanging="360"/>
+      </w:pPr>
+      <w:rPr>
+        <w:rFonts w:ascii="Wingdings" w:hAnsi="Wingdings" w:hint="default"/>
+      </w:rPr>
+    </w:lvl>
+    <w:lvl w:ilvl="3" w:tplc="08090001" w:tentative="1">
+      <w:start w:val="1"/>
+      <w:numFmt w:val="bullet"/>
+      <w:lvlText w:val=""/>
+      <w:lvlJc w:val="left"/>
+      <w:pPr>
+        <w:ind w:left="2520" w:hanging="360"/>
+      </w:pPr>
+      <w:rPr>
+        <w:rFonts w:ascii="Symbol" w:hAnsi="Symbol" w:hint="default"/>
+      </w:rPr>
+    </w:lvl>
+    <w:lvl w:ilvl="4" w:tplc="08090003" w:tentative="1">
+      <w:start w:val="1"/>
+      <w:numFmt w:val="bullet"/>
+      <w:lvlText w:val="o"/>
+      <w:lvlJc w:val="left"/>
+      <w:pPr>
+        <w:ind w:left="3240" w:hanging="360"/>
+      </w:pPr>
+      <w:rPr>
+        <w:rFonts w:ascii="Courier New" w:hAnsi="Courier New" w:cs="Courier New" w:hint="default"/>
+      </w:rPr>
+    </w:lvl>
+    <w:lvl w:ilvl="5" w:tplc="08090005" w:tentative="1">
+      <w:start w:val="1"/>
+      <w:numFmt w:val="bullet"/>
+      <w:lvlText w:val=""/>
+      <w:lvlJc w:val="left"/>
+      <w:pPr>
+        <w:ind w:left="3960" w:hanging="360"/>
+      </w:pPr>
+      <w:rPr>
+        <w:rFonts w:ascii="Wingdings" w:hAnsi="Wingdings" w:hint="default"/>
+      </w:rPr>
+    </w:lvl>
+    <w:lvl w:ilvl="6" w:tplc="08090001" w:tentative="1">
+      <w:start w:val="1"/>
+      <w:numFmt w:val="bullet"/>
+      <w:lvlText w:val=""/>
+      <w:lvlJc w:val="left"/>
+      <w:pPr>
+        <w:ind w:left="4680" w:hanging="360"/>
+      </w:pPr>
+      <w:rPr>
+        <w:rFonts w:ascii="Symbol" w:hAnsi="Symbol" w:hint="default"/>
+      </w:rPr>
+    </w:lvl>
+    <w:lvl w:ilvl="7" w:tplc="08090003" w:tentative="1">
+      <w:start w:val="1"/>
+      <w:numFmt w:val="bullet"/>
+      <w:lvlText w:val="o"/>
+      <w:lvlJc w:val="left"/>
+      <w:pPr>
+        <w:ind w:left="5400" w:hanging="360"/>
+      </w:pPr>
+      <w:rPr>
+        <w:rFonts w:ascii="Courier New" w:hAnsi="Courier New" w:cs="Courier New" w:hint="default"/>
+      </w:rPr>
+    </w:lvl>
+    <w:lvl w:ilvl="8" w:tplc="08090005" w:tentative="1">
+      <w:start w:val="1"/>
+      <w:numFmt w:val="bullet"/>
+      <w:lvlText w:val=""/>
+      <w:lvlJc w:val="left"/>
+      <w:pPr>
+        <w:ind w:left="6120" w:hanging="360"/>
+      </w:pPr>
+      <w:rPr>
+        <w:rFonts w:ascii="Wingdings" w:hAnsi="Wingdings" w:hint="default"/>
+      </w:rPr>
+    </w:lvl>
+  </w:abstractNum>
+  <w:abstractNum w:abstractNumId="33" w15:restartNumberingAfterBreak="0">
     <w:nsid w:val="6C0413E4"/>
     <w:multiLevelType w:val="hybridMultilevel"/>
     <w:tmpl w:val="6AB04D06"/>
@@ -33785,7 +33001,7 @@
       </w:rPr>
     </w:lvl>
   </w:abstractNum>
-  <w:abstractNum w:abstractNumId="27" w15:restartNumberingAfterBreak="0">
+  <w:abstractNum w:abstractNumId="34" w15:restartNumberingAfterBreak="0">
     <w:nsid w:val="6C2A6356"/>
     <w:multiLevelType w:val="hybridMultilevel"/>
     <w:tmpl w:val="54247326"/>
@@ -33871,7 +33087,7 @@
       </w:pPr>
     </w:lvl>
   </w:abstractNum>
-  <w:abstractNum w:abstractNumId="28" w15:restartNumberingAfterBreak="0">
+  <w:abstractNum w:abstractNumId="35" w15:restartNumberingAfterBreak="0">
     <w:nsid w:val="70F069C3"/>
     <w:multiLevelType w:val="hybridMultilevel"/>
     <w:tmpl w:val="F68ACB56"/>
@@ -33960,7 +33176,7 @@
       </w:pPr>
     </w:lvl>
   </w:abstractNum>
-  <w:abstractNum w:abstractNumId="29" w15:restartNumberingAfterBreak="0">
+  <w:abstractNum w:abstractNumId="36" w15:restartNumberingAfterBreak="0">
     <w:nsid w:val="731A6DEE"/>
     <w:multiLevelType w:val="hybridMultilevel"/>
     <w:tmpl w:val="01BCE6D2"/>
@@ -34049,7 +33265,7 @@
       </w:pPr>
     </w:lvl>
   </w:abstractNum>
-  <w:abstractNum w:abstractNumId="30" w15:restartNumberingAfterBreak="0">
+  <w:abstractNum w:abstractNumId="37" w15:restartNumberingAfterBreak="0">
     <w:nsid w:val="787F7F6F"/>
     <w:multiLevelType w:val="hybridMultilevel"/>
     <w:tmpl w:val="55BA152E"/>
@@ -34162,98 +33378,235 @@
       </w:rPr>
     </w:lvl>
   </w:abstractNum>
+  <w:abstractNum w:abstractNumId="38" w15:restartNumberingAfterBreak="0">
+    <w:nsid w:val="7A626770"/>
+    <w:multiLevelType w:val="hybridMultilevel"/>
+    <w:tmpl w:val="045A2FE4"/>
+    <w:lvl w:ilvl="0" w:tplc="08090001">
+      <w:start w:val="1"/>
+      <w:numFmt w:val="bullet"/>
+      <w:lvlText w:val=""/>
+      <w:lvlJc w:val="left"/>
+      <w:pPr>
+        <w:ind w:left="720" w:hanging="360"/>
+      </w:pPr>
+      <w:rPr>
+        <w:rFonts w:ascii="Symbol" w:hAnsi="Symbol" w:hint="default"/>
+      </w:rPr>
+    </w:lvl>
+    <w:lvl w:ilvl="1" w:tplc="08090003">
+      <w:start w:val="1"/>
+      <w:numFmt w:val="bullet"/>
+      <w:lvlText w:val="o"/>
+      <w:lvlJc w:val="left"/>
+      <w:pPr>
+        <w:ind w:left="1440" w:hanging="360"/>
+      </w:pPr>
+      <w:rPr>
+        <w:rFonts w:ascii="Courier New" w:hAnsi="Courier New" w:cs="Courier New" w:hint="default"/>
+      </w:rPr>
+    </w:lvl>
+    <w:lvl w:ilvl="2" w:tplc="08090005">
+      <w:start w:val="1"/>
+      <w:numFmt w:val="bullet"/>
+      <w:lvlText w:val=""/>
+      <w:lvlJc w:val="left"/>
+      <w:pPr>
+        <w:ind w:left="2160" w:hanging="360"/>
+      </w:pPr>
+      <w:rPr>
+        <w:rFonts w:ascii="Wingdings" w:hAnsi="Wingdings" w:hint="default"/>
+      </w:rPr>
+    </w:lvl>
+    <w:lvl w:ilvl="3" w:tplc="08090001" w:tentative="1">
+      <w:start w:val="1"/>
+      <w:numFmt w:val="bullet"/>
+      <w:lvlText w:val=""/>
+      <w:lvlJc w:val="left"/>
+      <w:pPr>
+        <w:ind w:left="2880" w:hanging="360"/>
+      </w:pPr>
+      <w:rPr>
+        <w:rFonts w:ascii="Symbol" w:hAnsi="Symbol" w:hint="default"/>
+      </w:rPr>
+    </w:lvl>
+    <w:lvl w:ilvl="4" w:tplc="08090003" w:tentative="1">
+      <w:start w:val="1"/>
+      <w:numFmt w:val="bullet"/>
+      <w:lvlText w:val="o"/>
+      <w:lvlJc w:val="left"/>
+      <w:pPr>
+        <w:ind w:left="3600" w:hanging="360"/>
+      </w:pPr>
+      <w:rPr>
+        <w:rFonts w:ascii="Courier New" w:hAnsi="Courier New" w:cs="Courier New" w:hint="default"/>
+      </w:rPr>
+    </w:lvl>
+    <w:lvl w:ilvl="5" w:tplc="08090005" w:tentative="1">
+      <w:start w:val="1"/>
+      <w:numFmt w:val="bullet"/>
+      <w:lvlText w:val=""/>
+      <w:lvlJc w:val="left"/>
+      <w:pPr>
+        <w:ind w:left="4320" w:hanging="360"/>
+      </w:pPr>
+      <w:rPr>
+        <w:rFonts w:ascii="Wingdings" w:hAnsi="Wingdings" w:hint="default"/>
+      </w:rPr>
+    </w:lvl>
+    <w:lvl w:ilvl="6" w:tplc="08090001" w:tentative="1">
+      <w:start w:val="1"/>
+      <w:numFmt w:val="bullet"/>
+      <w:lvlText w:val=""/>
+      <w:lvlJc w:val="left"/>
+      <w:pPr>
+        <w:ind w:left="5040" w:hanging="360"/>
+      </w:pPr>
+      <w:rPr>
+        <w:rFonts w:ascii="Symbol" w:hAnsi="Symbol" w:hint="default"/>
+      </w:rPr>
+    </w:lvl>
+    <w:lvl w:ilvl="7" w:tplc="08090003" w:tentative="1">
+      <w:start w:val="1"/>
+      <w:numFmt w:val="bullet"/>
+      <w:lvlText w:val="o"/>
+      <w:lvlJc w:val="left"/>
+      <w:pPr>
+        <w:ind w:left="5760" w:hanging="360"/>
+      </w:pPr>
+      <w:rPr>
+        <w:rFonts w:ascii="Courier New" w:hAnsi="Courier New" w:cs="Courier New" w:hint="default"/>
+      </w:rPr>
+    </w:lvl>
+    <w:lvl w:ilvl="8" w:tplc="08090005" w:tentative="1">
+      <w:start w:val="1"/>
+      <w:numFmt w:val="bullet"/>
+      <w:lvlText w:val=""/>
+      <w:lvlJc w:val="left"/>
+      <w:pPr>
+        <w:ind w:left="6480" w:hanging="360"/>
+      </w:pPr>
+      <w:rPr>
+        <w:rFonts w:ascii="Wingdings" w:hAnsi="Wingdings" w:hint="default"/>
+      </w:rPr>
+    </w:lvl>
+  </w:abstractNum>
   <w:num w:numId="1">
+    <w:abstractNumId w:val="27"/>
+  </w:num>
+  <w:num w:numId="2">
+    <w:abstractNumId w:val="13"/>
+  </w:num>
+  <w:num w:numId="3">
+    <w:abstractNumId w:val="33"/>
+  </w:num>
+  <w:num w:numId="4">
+    <w:abstractNumId w:val="17"/>
+  </w:num>
+  <w:num w:numId="5">
+    <w:abstractNumId w:val="16"/>
+  </w:num>
+  <w:num w:numId="6">
+    <w:abstractNumId w:val="12"/>
+  </w:num>
+  <w:num w:numId="7">
+    <w:abstractNumId w:val="29"/>
+  </w:num>
+  <w:num w:numId="8">
+    <w:abstractNumId w:val="1"/>
+  </w:num>
+  <w:num w:numId="9">
+    <w:abstractNumId w:val="8"/>
+  </w:num>
+  <w:num w:numId="10">
+    <w:abstractNumId w:val="18"/>
+  </w:num>
+  <w:num w:numId="11">
+    <w:abstractNumId w:val="34"/>
+  </w:num>
+  <w:num w:numId="12">
+    <w:abstractNumId w:val="28"/>
+  </w:num>
+  <w:num w:numId="13">
+    <w:abstractNumId w:val="14"/>
+  </w:num>
+  <w:num w:numId="14">
+    <w:abstractNumId w:val="23"/>
+  </w:num>
+  <w:num w:numId="15">
+    <w:abstractNumId w:val="36"/>
+  </w:num>
+  <w:num w:numId="16">
+    <w:abstractNumId w:val="2"/>
+  </w:num>
+  <w:num w:numId="17">
+    <w:abstractNumId w:val="37"/>
+  </w:num>
+  <w:num w:numId="18">
+    <w:abstractNumId w:val="35"/>
+  </w:num>
+  <w:num w:numId="19">
+    <w:abstractNumId w:val="20"/>
+  </w:num>
+  <w:num w:numId="20">
+    <w:abstractNumId w:val="24"/>
+  </w:num>
+  <w:num w:numId="21">
+    <w:abstractNumId w:val="11"/>
+  </w:num>
+  <w:num w:numId="22">
+    <w:abstractNumId w:val="30"/>
+  </w:num>
+  <w:num w:numId="23">
+    <w:abstractNumId w:val="19"/>
+  </w:num>
+  <w:num w:numId="24">
+    <w:abstractNumId w:val="6"/>
+  </w:num>
+  <w:num w:numId="25">
     <w:abstractNumId w:val="21"/>
   </w:num>
-  <w:num w:numId="2">
+  <w:num w:numId="26">
+    <w:abstractNumId w:val="26"/>
+  </w:num>
+  <w:num w:numId="27">
+    <w:abstractNumId w:val="4"/>
+  </w:num>
+  <w:num w:numId="28">
+    <w:abstractNumId w:val="31"/>
+  </w:num>
+  <w:num w:numId="29">
+    <w:abstractNumId w:val="7"/>
+  </w:num>
+  <w:num w:numId="30">
+    <w:abstractNumId w:val="9"/>
+  </w:num>
+  <w:num w:numId="31">
     <w:abstractNumId w:val="10"/>
   </w:num>
-  <w:num w:numId="3">
-    <w:abstractNumId w:val="26"/>
+  <w:num w:numId="32">
+    <w:abstractNumId w:val="15"/>
   </w:num>
-  <w:num w:numId="4">
-    <w:abstractNumId w:val="13"/>
+  <w:num w:numId="33">
+    <w:abstractNumId w:val="3"/>
   </w:num>
-  <w:num w:numId="5">
-    <w:abstractNumId w:val="12"/>
-  </w:num>
-  <w:num w:numId="6">
-    <w:abstractNumId w:val="9"/>
-  </w:num>
-  <w:num w:numId="7">
-    <w:abstractNumId w:val="23"/>
-  </w:num>
-  <w:num w:numId="8">
+  <w:num w:numId="34">
     <w:abstractNumId w:val="0"/>
   </w:num>
-  <w:num w:numId="9">
+  <w:num w:numId="35">
     <w:abstractNumId w:val="5"/>
   </w:num>
-  <w:num w:numId="10">
-    <w:abstractNumId w:val="14"/>
+  <w:num w:numId="36">
+    <w:abstractNumId w:val="32"/>
   </w:num>
-  <w:num w:numId="11">
-    <w:abstractNumId w:val="27"/>
+  <w:num w:numId="37">
+    <w:abstractNumId w:val="38"/>
   </w:num>
-  <w:num w:numId="12">
-    <w:abstractNumId w:val="22"/>
-  </w:num>
-  <w:num w:numId="13">
-    <w:abstractNumId w:val="11"/>
-  </w:num>
-  <w:num w:numId="14">
-    <w:abstractNumId w:val="18"/>
-  </w:num>
-  <w:num w:numId="15">
-    <w:abstractNumId w:val="29"/>
-  </w:num>
-  <w:num w:numId="16">
-    <w:abstractNumId w:val="1"/>
-  </w:num>
-  <w:num w:numId="17">
-    <w:abstractNumId w:val="30"/>
-  </w:num>
-  <w:num w:numId="18">
-    <w:abstractNumId w:val="28"/>
-  </w:num>
-  <w:num w:numId="19">
-    <w:abstractNumId w:val="16"/>
-  </w:num>
-  <w:num w:numId="20">
-    <w:abstractNumId w:val="19"/>
-  </w:num>
-  <w:num w:numId="21">
-    <w:abstractNumId w:val="8"/>
-  </w:num>
-  <w:num w:numId="22">
-    <w:abstractNumId w:val="24"/>
-  </w:num>
-  <w:num w:numId="23">
-    <w:abstractNumId w:val="15"/>
-  </w:num>
-  <w:num w:numId="24">
-    <w:abstractNumId w:val="3"/>
-  </w:num>
-  <w:num w:numId="25">
-    <w:abstractNumId w:val="17"/>
-  </w:num>
-  <w:num w:numId="26">
-    <w:abstractNumId w:val="20"/>
-  </w:num>
-  <w:num w:numId="27">
-    <w:abstractNumId w:val="2"/>
-  </w:num>
-  <w:num w:numId="28">
+  <w:num w:numId="38">
     <w:abstractNumId w:val="25"/>
   </w:num>
-  <w:num w:numId="29">
-    <w:abstractNumId w:val="4"/>
-  </w:num>
-  <w:num w:numId="30">
-    <w:abstractNumId w:val="6"/>
-  </w:num>
-  <w:num w:numId="31">
-    <w:abstractNumId w:val="7"/>
+  <w:num w:numId="39">
+    <w:abstractNumId w:val="22"/>
   </w:num>
 </w:numbering>
 </file>
@@ -35310,6 +34663,50 @@
       <w:szCs w:val="20"/>
     </w:rPr>
   </w:style>
+  <w:style w:type="paragraph" w:styleId="Header">
+    <w:name w:val="header"/>
+    <w:basedOn w:val="Normal"/>
+    <w:link w:val="HeaderChar"/>
+    <w:uiPriority w:val="99"/>
+    <w:unhideWhenUsed/>
+    <w:rsid w:val="00CB2749"/>
+    <w:pPr>
+      <w:tabs>
+        <w:tab w:val="center" w:pos="4513"/>
+        <w:tab w:val="right" w:pos="9026"/>
+      </w:tabs>
+      <w:spacing w:after="0" w:line="240" w:lineRule="auto"/>
+    </w:pPr>
+  </w:style>
+  <w:style w:type="character" w:customStyle="1" w:styleId="HeaderChar">
+    <w:name w:val="Header Char"/>
+    <w:basedOn w:val="DefaultParagraphFont"/>
+    <w:link w:val="Header"/>
+    <w:uiPriority w:val="99"/>
+    <w:rsid w:val="00CB2749"/>
+  </w:style>
+  <w:style w:type="paragraph" w:styleId="Footer">
+    <w:name w:val="footer"/>
+    <w:basedOn w:val="Normal"/>
+    <w:link w:val="FooterChar"/>
+    <w:uiPriority w:val="99"/>
+    <w:unhideWhenUsed/>
+    <w:rsid w:val="00CB2749"/>
+    <w:pPr>
+      <w:tabs>
+        <w:tab w:val="center" w:pos="4513"/>
+        <w:tab w:val="right" w:pos="9026"/>
+      </w:tabs>
+      <w:spacing w:after="0" w:line="240" w:lineRule="auto"/>
+    </w:pPr>
+  </w:style>
+  <w:style w:type="character" w:customStyle="1" w:styleId="FooterChar">
+    <w:name w:val="Footer Char"/>
+    <w:basedOn w:val="DefaultParagraphFont"/>
+    <w:link w:val="Footer"/>
+    <w:uiPriority w:val="99"/>
+    <w:rsid w:val="00CB2749"/>
+  </w:style>
 </w:styles>
 </file>
 

--- a/FPGA/documentation/Saturn Project FPGA Design Description RPi4.docx
+++ b/FPGA/documentation/Saturn Project FPGA Design Description RPi4.docx
@@ -432,27 +432,14 @@
       <w:r>
         <w:t xml:space="preserve">Figure </w:t>
       </w:r>
-      <w:r>
-        <w:fldChar w:fldCharType="begin"/>
-      </w:r>
-      <w:r>
-        <w:instrText xml:space="preserve"> SEQ Figure \* ARABIC </w:instrText>
-      </w:r>
-      <w:r>
-        <w:fldChar w:fldCharType="separate"/>
-      </w:r>
-      <w:r>
-        <w:rPr>
-          <w:noProof/>
-        </w:rPr>
-        <w:t>1</w:t>
-      </w:r>
-      <w:r>
-        <w:rPr>
-          <w:noProof/>
-        </w:rPr>
-        <w:fldChar w:fldCharType="end"/>
-      </w:r>
+      <w:fldSimple w:instr=" SEQ Figure \* ARABIC ">
+        <w:r>
+          <w:rPr>
+            <w:noProof/>
+          </w:rPr>
+          <w:t>1</w:t>
+        </w:r>
+      </w:fldSimple>
       <w:bookmarkEnd w:id="1"/>
       <w:r>
         <w:t>: Overall block Diagram</w:t>
@@ -8416,7 +8403,7 @@
           <v:shape id="_x0000_i1025" type="#_x0000_t75" style="width:426.8pt;height:341pt" o:ole="">
             <v:imagedata r:id="rId15" o:title=""/>
           </v:shape>
-          <o:OLEObject Type="Embed" ProgID="Visio.Drawing.15" ShapeID="_x0000_i1025" DrawAspect="Content" ObjectID="_1688314739" r:id="rId16"/>
+          <o:OLEObject Type="Embed" ProgID="Visio.Drawing.15" ShapeID="_x0000_i1025" DrawAspect="Content" ObjectID="_1688834040" r:id="rId16"/>
         </w:object>
       </w:r>
     </w:p>
@@ -8429,27 +8416,14 @@
       <w:r>
         <w:t xml:space="preserve">Figure </w:t>
       </w:r>
-      <w:r>
-        <w:fldChar w:fldCharType="begin"/>
-      </w:r>
-      <w:r>
-        <w:instrText xml:space="preserve"> SEQ Figure \* ARABIC </w:instrText>
-      </w:r>
-      <w:r>
-        <w:fldChar w:fldCharType="separate"/>
-      </w:r>
-      <w:r>
-        <w:rPr>
-          <w:noProof/>
-        </w:rPr>
-        <w:t>2</w:t>
-      </w:r>
-      <w:r>
-        <w:rPr>
-          <w:noProof/>
-        </w:rPr>
-        <w:fldChar w:fldCharType="end"/>
-      </w:r>
+      <w:fldSimple w:instr=" SEQ Figure \* ARABIC ">
+        <w:r>
+          <w:rPr>
+            <w:noProof/>
+          </w:rPr>
+          <w:t>2</w:t>
+        </w:r>
+      </w:fldSimple>
       <w:bookmarkEnd w:id="5"/>
       <w:r>
         <w:t>: 122.88MHz Clock Distribution</w:t>
@@ -8506,7 +8480,7 @@
           <v:shape id="_x0000_i1026" type="#_x0000_t75" style="width:406.65pt;height:218.3pt" o:ole="">
             <v:imagedata r:id="rId17" o:title=""/>
           </v:shape>
-          <o:OLEObject Type="Embed" ProgID="Visio.Drawing.11" ShapeID="_x0000_i1026" DrawAspect="Content" ObjectID="_1688314740" r:id="rId18"/>
+          <o:OLEObject Type="Embed" ProgID="Visio.Drawing.11" ShapeID="_x0000_i1026" DrawAspect="Content" ObjectID="_1688834041" r:id="rId18"/>
         </w:object>
       </w:r>
     </w:p>
@@ -8519,27 +8493,14 @@
       <w:r>
         <w:t xml:space="preserve">Figure </w:t>
       </w:r>
-      <w:r>
-        <w:fldChar w:fldCharType="begin"/>
-      </w:r>
-      <w:r>
-        <w:instrText xml:space="preserve"> SEQ Figure \* ARABIC </w:instrText>
-      </w:r>
-      <w:r>
-        <w:fldChar w:fldCharType="separate"/>
-      </w:r>
-      <w:r>
-        <w:rPr>
-          <w:noProof/>
-        </w:rPr>
-        <w:t>3</w:t>
-      </w:r>
-      <w:r>
-        <w:rPr>
-          <w:noProof/>
-        </w:rPr>
-        <w:fldChar w:fldCharType="end"/>
-      </w:r>
+      <w:fldSimple w:instr=" SEQ Figure \* ARABIC ">
+        <w:r>
+          <w:rPr>
+            <w:noProof/>
+          </w:rPr>
+          <w:t>3</w:t>
+        </w:r>
+      </w:fldSimple>
       <w:bookmarkEnd w:id="6"/>
       <w:r>
         <w:t>: Clock Timing For FPGA I/O</w:t>
@@ -8681,27 +8642,14 @@
       <w:r>
         <w:t xml:space="preserve">Figure </w:t>
       </w:r>
-      <w:r>
-        <w:fldChar w:fldCharType="begin"/>
-      </w:r>
-      <w:r>
-        <w:instrText xml:space="preserve"> SEQ Figure \* ARABIC </w:instrText>
-      </w:r>
-      <w:r>
-        <w:fldChar w:fldCharType="separate"/>
-      </w:r>
-      <w:r>
-        <w:rPr>
-          <w:noProof/>
-        </w:rPr>
-        <w:t>4</w:t>
-      </w:r>
-      <w:r>
-        <w:rPr>
-          <w:noProof/>
-        </w:rPr>
-        <w:fldChar w:fldCharType="end"/>
-      </w:r>
+      <w:fldSimple w:instr=" SEQ Figure \* ARABIC ">
+        <w:r>
+          <w:rPr>
+            <w:noProof/>
+          </w:rPr>
+          <w:t>4</w:t>
+        </w:r>
+      </w:fldSimple>
       <w:bookmarkEnd w:id="8"/>
       <w:r>
         <w:t>: Schematic for Configuration Prom</w:t>
@@ -10226,27 +10174,14 @@
       <w:r>
         <w:t xml:space="preserve">Figure </w:t>
       </w:r>
-      <w:r>
-        <w:fldChar w:fldCharType="begin"/>
-      </w:r>
-      <w:r>
-        <w:instrText xml:space="preserve"> SEQ Figure \* ARABIC </w:instrText>
-      </w:r>
-      <w:r>
-        <w:fldChar w:fldCharType="separate"/>
-      </w:r>
-      <w:r>
-        <w:rPr>
-          <w:noProof/>
-        </w:rPr>
-        <w:t>5</w:t>
-      </w:r>
-      <w:r>
-        <w:rPr>
-          <w:noProof/>
-        </w:rPr>
-        <w:fldChar w:fldCharType="end"/>
-      </w:r>
+      <w:fldSimple w:instr=" SEQ Figure \* ARABIC ">
+        <w:r>
+          <w:rPr>
+            <w:noProof/>
+          </w:rPr>
+          <w:t>5</w:t>
+        </w:r>
+      </w:fldSimple>
       <w:r>
         <w:t>: PCI Express Signals</w:t>
       </w:r>
@@ -12656,7 +12591,7 @@
           <v:shape id="_x0000_i1027" type="#_x0000_t75" style="width:219.45pt;height:144.6pt" o:ole="">
             <v:imagedata r:id="rId21" o:title=""/>
           </v:shape>
-          <o:OLEObject Type="Embed" ProgID="Excel.Sheet.12" ShapeID="_x0000_i1027" DrawAspect="Content" ObjectID="_1688314741" r:id="rId22"/>
+          <o:OLEObject Type="Embed" ProgID="Excel.Sheet.12" ShapeID="_x0000_i1027" DrawAspect="Content" ObjectID="_1688834042" r:id="rId22"/>
         </w:object>
       </w:r>
     </w:p>
@@ -12682,7 +12617,7 @@
           <v:shape id="_x0000_i1028" type="#_x0000_t75" style="width:437.2pt;height:160.7pt" o:ole="">
             <v:imagedata r:id="rId23" o:title=""/>
           </v:shape>
-          <o:OLEObject Type="Embed" ProgID="Excel.Sheet.12" ShapeID="_x0000_i1028" DrawAspect="Content" ObjectID="_1688314742" r:id="rId24"/>
+          <o:OLEObject Type="Embed" ProgID="Excel.Sheet.12" ShapeID="_x0000_i1028" DrawAspect="Content" ObjectID="_1688834043" r:id="rId24"/>
         </w:object>
       </w:r>
     </w:p>
@@ -13067,7 +13002,7 @@
           <v:shape id="_x0000_i1029" type="#_x0000_t75" style="width:440.65pt;height:463.1pt" o:ole="">
             <v:imagedata r:id="rId26" o:title=""/>
           </v:shape>
-          <o:OLEObject Type="Embed" ProgID="Excel.Sheet.12" ShapeID="_x0000_i1029" DrawAspect="Content" ObjectID="_1688314743" r:id="rId27"/>
+          <o:OLEObject Type="Embed" ProgID="Excel.Sheet.12" ShapeID="_x0000_i1029" DrawAspect="Content" ObjectID="_1688834044" r:id="rId27"/>
         </w:object>
       </w:r>
     </w:p>
@@ -13080,34 +13015,14 @@
       <w:r>
         <w:t xml:space="preserve">Figure </w:t>
       </w:r>
-      <w:fldSimple w:instr=" SEQ Figure \* ARABIC ">
-        <w:r>
-          <w:rPr>
-            <w:noProof/>
-          </w:rPr>
-          <w:t>7</w:t>
-        </w:r>
-      </w:fldSimple>
-      <w:bookmarkEnd w:id="12"/>
-      <w:r>
-        <w:t>: Decimate by 8 Filter</w:t>
-      </w:r>
-    </w:p>
-    <w:p>
-      <w:r>
-        <w:t>From the diagram (</w:t>
-      </w:r>
       <w:r>
         <w:fldChar w:fldCharType="begin"/>
       </w:r>
       <w:r>
-        <w:instrText xml:space="preserve"> REF _Ref522790155 \h </w:instrText>
+        <w:instrText xml:space="preserve"> SEQ Figure \* ARABIC </w:instrText>
       </w:r>
       <w:r>
         <w:fldChar w:fldCharType="separate"/>
-      </w:r>
-      <w:r>
-        <w:t xml:space="preserve">Figure </w:t>
       </w:r>
       <w:r>
         <w:rPr>
@@ -13116,24 +13031,52 @@
         <w:t>7</w:t>
       </w:r>
       <w:r>
+        <w:rPr>
+          <w:noProof/>
+        </w:rPr>
         <w:fldChar w:fldCharType="end"/>
       </w:r>
-      <w:r>
-        <w:t xml:space="preserve">) the operation of the decimating filter is clear. The bandwidth is defined at the start; decimation simply reduces the sample rate to 1/8 of the original. The spectrum display will be +/- Fs/2. A signal just above Fs/2 will alias to being just inside the passband at just above -Fs/2. So we need the filter to pass the required signals inside +/-FS/2 and reject others to the stop band required. Suggest a stopband depth of </w:t>
-      </w:r>
-      <w:commentRangeStart w:id="13"/>
-      <w:r>
-        <w:t>100 to 120dB is appropriate</w:t>
-      </w:r>
-      <w:commentRangeEnd w:id="13"/>
+      <w:bookmarkEnd w:id="12"/>
+      <w:r>
+        <w:t>: Decimate by 8 Filter</w:t>
+      </w:r>
+    </w:p>
+    <w:p>
+      <w:r>
+        <w:t>From the diagram (</w:t>
+      </w:r>
+      <w:r>
+        <w:fldChar w:fldCharType="begin"/>
+      </w:r>
+      <w:r>
+        <w:instrText xml:space="preserve"> REF _Ref522790155 \h </w:instrText>
+      </w:r>
+      <w:r>
+        <w:fldChar w:fldCharType="separate"/>
+      </w:r>
+      <w:r>
+        <w:t xml:space="preserve">Figure </w:t>
+      </w:r>
       <w:r>
         <w:rPr>
-          <w:rStyle w:val="CommentReference"/>
+          <w:noProof/>
         </w:rPr>
-        <w:commentReference w:id="13"/>
-      </w:r>
-      <w:r>
-        <w:t>.</w:t>
+        <w:t>7</w:t>
+      </w:r>
+      <w:r>
+        <w:fldChar w:fldCharType="end"/>
+      </w:r>
+      <w:r>
+        <w:t xml:space="preserve">) the operation of the decimating filter is clear. The bandwidth is defined at the start; decimation simply reduces the sample rate to 1/8 of the original. The spectrum display will be +/- Fs/2. A signal just above Fs/2 will alias to being just inside the passband at just above -Fs/2. So we need the filter to pass the required signals inside +/-FS/2 and reject others to the stop band required. </w:t>
+      </w:r>
+      <w:r>
+        <w:t xml:space="preserve">My initial thoughts were that </w:t>
+      </w:r>
+      <w:r>
+        <w:t xml:space="preserve">a stopband depth 120dB </w:t>
+      </w:r>
+      <w:r>
+        <w:t>may be appropriate; Warren thinks 140dB should be a better target.</w:t>
       </w:r>
     </w:p>
     <w:p>
@@ -13141,40 +13084,16 @@
         <w:lastRenderedPageBreak/>
         <w:t xml:space="preserve">For final Fs=48KHz we could consider having the filter select 40KHz of “useful” spectrum. That would make the </w:t>
       </w:r>
-      <w:commentRangeStart w:id="14"/>
-      <w:commentRangeStart w:id="15"/>
-      <w:commentRangeStart w:id="16"/>
       <w:proofErr w:type="spellStart"/>
       <w:r>
         <w:t>cutoff</w:t>
       </w:r>
       <w:proofErr w:type="spellEnd"/>
       <w:r>
-        <w:t xml:space="preserve"> +/-20KHz</w:t>
-      </w:r>
-      <w:commentRangeEnd w:id="14"/>
-      <w:r>
-        <w:rPr>
-          <w:rStyle w:val="CommentReference"/>
-        </w:rPr>
-        <w:commentReference w:id="14"/>
-      </w:r>
-      <w:commentRangeEnd w:id="15"/>
-      <w:commentRangeEnd w:id="16"/>
-      <w:r>
-        <w:rPr>
-          <w:rStyle w:val="CommentReference"/>
-        </w:rPr>
-        <w:commentReference w:id="15"/>
-      </w:r>
-      <w:r>
-        <w:rPr>
-          <w:rStyle w:val="CommentReference"/>
-        </w:rPr>
-        <w:commentReference w:id="16"/>
-      </w:r>
-      <w:r>
-        <w:t>.</w:t>
+        <w:t xml:space="preserve"> +/-20KHz.</w:t>
+      </w:r>
+      <w:r>
+        <w:t xml:space="preserve"> Potentially, CFIR compensation could be built into the FIR filter.</w:t>
       </w:r>
     </w:p>
     <w:p>
@@ -13187,7 +13106,33 @@
     </w:p>
     <w:p>
       <w:r>
-        <w:t xml:space="preserve">TX has fewer choices. 16 bit DAC; 16 bit I/16 bit Q input samples @Fs=48KHz (protocol1) or </w:t>
+        <w:t xml:space="preserve">TX has fewer choices. </w:t>
+      </w:r>
+      <w:r>
+        <w:t xml:space="preserve">It will implement a 24 bit </w:t>
+      </w:r>
+      <w:proofErr w:type="spellStart"/>
+      <w:r>
+        <w:t>datapath</w:t>
+      </w:r>
+      <w:proofErr w:type="spellEnd"/>
+      <w:r>
+        <w:t xml:space="preserve"> feeding a </w:t>
+      </w:r>
+      <w:r>
+        <w:t xml:space="preserve">16 bit DAC; </w:t>
+      </w:r>
+      <w:r>
+        <w:t>24</w:t>
+      </w:r>
+      <w:r>
+        <w:t xml:space="preserve"> bit I/</w:t>
+      </w:r>
+      <w:r>
+        <w:t>24</w:t>
+      </w:r>
+      <w:r>
+        <w:t xml:space="preserve"> bit Q input samples @Fs=48KHz (protocol1) or </w:t>
       </w:r>
       <w:r>
         <w:t>24 bit I/24 bit Q input samples @</w:t>
@@ -13196,30 +13141,24 @@
         <w:t>192KHz (protocol2)</w:t>
       </w:r>
       <w:r>
+        <w:t xml:space="preserve">. If used for protocol 1, the software will need to zero-pad the samples to 24 bits. </w:t>
+      </w:r>
+    </w:p>
+    <w:p>
+      <w:r>
+        <w:t xml:space="preserve">The DDS </w:t>
+      </w:r>
+      <w:r>
+        <w:t xml:space="preserve">does </w:t>
+      </w:r>
+      <w:r>
+        <w:t>not</w:t>
+      </w:r>
+      <w:r>
         <w:t xml:space="preserve"> </w:t>
       </w:r>
       <w:r>
-        <w:rPr>
-          <w:color w:val="FF0000"/>
-        </w:rPr>
-        <w:t>currently I’ve only implemented 16 bits</w:t>
-      </w:r>
-    </w:p>
-    <w:p>
-      <w:r>
-        <w:t xml:space="preserve">The DDS </w:t>
-      </w:r>
-      <w:r>
-        <w:t xml:space="preserve">does </w:t>
-      </w:r>
-      <w:r>
-        <w:rPr>
-          <w:u w:val="single"/>
-        </w:rPr>
-        <w:t>not</w:t>
-      </w:r>
-      <w:r>
-        <w:t xml:space="preserve"> </w:t>
+        <w:t xml:space="preserve">seem to </w:t>
       </w:r>
       <w:r>
         <w:t>need to be used in “unit circle” mode</w:t>
@@ -13229,6 +13168,9 @@
       </w:r>
       <w:r>
         <w:t>filters have settled.</w:t>
+      </w:r>
+      <w:r>
+        <w:t xml:space="preserve"> However it may impact Puresignal linearisation if not in that mode.</w:t>
       </w:r>
     </w:p>
     <w:p>
@@ -13238,10 +13180,10 @@
         </w:rPr>
         <w:object w:dxaOrig="1440" w:dyaOrig="1440" w14:anchorId="3FC0D2A2">
           <v:shape id="_x0000_s1038" type="#_x0000_t75" style="position:absolute;margin-left:0;margin-top:0;width:439.35pt;height:120.75pt;z-index:251658240;mso-position-horizontal:left">
-            <v:imagedata r:id="rId31" o:title=""/>
+            <v:imagedata r:id="rId28" o:title=""/>
             <w10:wrap type="square" side="right"/>
           </v:shape>
-          <o:OLEObject Type="Embed" ProgID="Excel.Sheet.12" ShapeID="_x0000_s1038" DrawAspect="Content" ObjectID="_1688314752" r:id="rId32"/>
+          <o:OLEObject Type="Embed" ProgID="Excel.Sheet.12" ShapeID="_x0000_s1038" DrawAspect="Content" ObjectID="_1688834053" r:id="rId29"/>
         </w:object>
       </w:r>
       <w:r>
@@ -13467,7 +13409,7 @@
                     <pic:cNvPicPr/>
                   </pic:nvPicPr>
                   <pic:blipFill>
-                    <a:blip r:embed="rId33" cstate="print"/>
+                    <a:blip r:embed="rId30" cstate="print"/>
                     <a:stretch>
                       <a:fillRect/>
                     </a:stretch>
@@ -13492,32 +13434,19 @@
       <w:pPr>
         <w:pStyle w:val="Caption"/>
       </w:pPr>
-      <w:bookmarkStart w:id="17" w:name="_Ref71732774"/>
+      <w:bookmarkStart w:id="13" w:name="_Ref71732774"/>
       <w:r>
         <w:t xml:space="preserve">Figure </w:t>
       </w:r>
-      <w:r>
-        <w:fldChar w:fldCharType="begin"/>
-      </w:r>
-      <w:r>
-        <w:instrText xml:space="preserve"> SEQ Figure \* ARABIC </w:instrText>
-      </w:r>
-      <w:r>
-        <w:fldChar w:fldCharType="separate"/>
-      </w:r>
-      <w:r>
-        <w:rPr>
-          <w:noProof/>
-        </w:rPr>
-        <w:t>8</w:t>
-      </w:r>
-      <w:r>
-        <w:rPr>
-          <w:noProof/>
-        </w:rPr>
-        <w:fldChar w:fldCharType="end"/>
-      </w:r>
-      <w:bookmarkEnd w:id="17"/>
+      <w:fldSimple w:instr=" SEQ Figure \* ARABIC ">
+        <w:r>
+          <w:rPr>
+            <w:noProof/>
+          </w:rPr>
+          <w:t>8</w:t>
+        </w:r>
+      </w:fldSimple>
+      <w:bookmarkEnd w:id="13"/>
       <w:r>
         <w:t xml:space="preserve">: DDC Flowgraph in </w:t>
       </w:r>
@@ -13553,7 +13482,7 @@
                     <pic:cNvPicPr/>
                   </pic:nvPicPr>
                   <pic:blipFill>
-                    <a:blip r:embed="rId34" cstate="print">
+                    <a:blip r:embed="rId31" cstate="print">
                       <a:extLst>
                         <a:ext uri="{28A0092B-C50C-407E-A947-70E740481C1C}">
                           <a14:useLocalDpi xmlns:a14="http://schemas.microsoft.com/office/drawing/2010/main" val="0"/>
@@ -13585,32 +13514,19 @@
         <w:pStyle w:val="Caption"/>
         <w:jc w:val="center"/>
       </w:pPr>
-      <w:bookmarkStart w:id="18" w:name="_Ref71732784"/>
+      <w:bookmarkStart w:id="14" w:name="_Ref71732784"/>
       <w:r>
         <w:t xml:space="preserve">Figure </w:t>
       </w:r>
-      <w:r>
-        <w:fldChar w:fldCharType="begin"/>
-      </w:r>
-      <w:r>
-        <w:instrText xml:space="preserve"> SEQ Figure \* ARABIC </w:instrText>
-      </w:r>
-      <w:r>
-        <w:fldChar w:fldCharType="separate"/>
-      </w:r>
-      <w:r>
-        <w:rPr>
-          <w:noProof/>
-        </w:rPr>
-        <w:t>9</w:t>
-      </w:r>
-      <w:r>
-        <w:rPr>
-          <w:noProof/>
-        </w:rPr>
-        <w:fldChar w:fldCharType="end"/>
-      </w:r>
-      <w:bookmarkEnd w:id="18"/>
+      <w:fldSimple w:instr=" SEQ Figure \* ARABIC ">
+        <w:r>
+          <w:rPr>
+            <w:noProof/>
+          </w:rPr>
+          <w:t>9</w:t>
+        </w:r>
+      </w:fldSimple>
+      <w:bookmarkEnd w:id="14"/>
       <w:r>
         <w:t xml:space="preserve"> Single Channel </w:t>
       </w:r>
@@ -13712,21 +13628,7 @@
         <w:t xml:space="preserve"> controls a phase accumulator.</w:t>
       </w:r>
       <w:r>
-        <w:t xml:space="preserve"> </w:t>
-      </w:r>
-      <w:commentRangeStart w:id="19"/>
-      <w:r>
-        <w:t xml:space="preserve">sin/cos lookup tables </w:t>
-      </w:r>
-      <w:commentRangeEnd w:id="19"/>
-      <w:r>
-        <w:rPr>
-          <w:rStyle w:val="CommentReference"/>
-        </w:rPr>
-        <w:commentReference w:id="19"/>
-      </w:r>
-      <w:r>
-        <w:t>generate I/Q. The DDS free-runs at 122.88MHz. The DDC parameters are:</w:t>
+        <w:t xml:space="preserve"> sin/cos lookup tables generate I/Q. The DDS free-runs at 122.88MHz. The DDC parameters are:</w:t>
       </w:r>
     </w:p>
     <w:p>
@@ -14366,137 +14268,7 @@
       <w:pPr>
         <w:pStyle w:val="Heading3"/>
       </w:pPr>
-      <w:commentRangeStart w:id="20"/>
-      <w:r>
-        <w:t xml:space="preserve">Combined </w:t>
-      </w:r>
-      <w:r>
-        <w:t>5</w:t>
-      </w:r>
-      <w:r>
-        <w:t>ch RX</w:t>
-      </w:r>
-      <w:commentRangeEnd w:id="20"/>
-      <w:r>
-        <w:rPr>
-          <w:rStyle w:val="CommentReference"/>
-          <w:rFonts w:asciiTheme="minorHAnsi" w:eastAsiaTheme="minorHAnsi" w:hAnsiTheme="minorHAnsi" w:cstheme="minorBidi"/>
-          <w:color w:val="auto"/>
-        </w:rPr>
-        <w:commentReference w:id="20"/>
-      </w:r>
-    </w:p>
-    <w:p>
-      <w:r>
-        <w:rPr>
-          <w:color w:val="FF0000"/>
-        </w:rPr>
-        <w:t>(to be updated for protocol 2</w:t>
-      </w:r>
-      <w:r>
-        <w:rPr>
-          <w:color w:val="FF0000"/>
-        </w:rPr>
-        <w:t xml:space="preserve"> – consider just routing each DDC to its own FIFO</w:t>
-      </w:r>
-      <w:r>
-        <w:rPr>
-          <w:color w:val="FF0000"/>
-        </w:rPr>
-        <w:t>)</w:t>
-      </w:r>
-    </w:p>
-    <w:p>
-      <w:pPr>
-        <w:keepNext/>
-        <w:jc w:val="center"/>
-      </w:pPr>
-      <w:r>
-        <w:rPr>
-          <w:noProof/>
-        </w:rPr>
-        <w:drawing>
-          <wp:inline distT="0" distB="0" distL="0" distR="0" wp14:anchorId="57EC06BD" wp14:editId="7545CED8">
-            <wp:extent cx="5410200" cy="3648075"/>
-            <wp:effectExtent l="0" t="0" r="0" b="9525"/>
-            <wp:docPr id="21" name="Picture 21" descr="Diagram&#10;&#10;Description automatically generated"/>
-            <wp:cNvGraphicFramePr>
-              <a:graphicFrameLocks xmlns:a="http://schemas.openxmlformats.org/drawingml/2006/main" noChangeAspect="1"/>
-            </wp:cNvGraphicFramePr>
-            <a:graphic xmlns:a="http://schemas.openxmlformats.org/drawingml/2006/main">
-              <a:graphicData uri="http://schemas.openxmlformats.org/drawingml/2006/picture">
-                <pic:pic xmlns:pic="http://schemas.openxmlformats.org/drawingml/2006/picture">
-                  <pic:nvPicPr>
-                    <pic:cNvPr id="21" name="Picture 21" descr="Diagram&#10;&#10;Description automatically generated"/>
-                    <pic:cNvPicPr/>
-                  </pic:nvPicPr>
-                  <pic:blipFill>
-                    <a:blip r:embed="rId35">
-                      <a:extLst>
-                        <a:ext uri="{28A0092B-C50C-407E-A947-70E740481C1C}">
-                          <a14:useLocalDpi xmlns:a14="http://schemas.microsoft.com/office/drawing/2010/main" val="0"/>
-                        </a:ext>
-                      </a:extLst>
-                    </a:blip>
-                    <a:stretch>
-                      <a:fillRect/>
-                    </a:stretch>
-                  </pic:blipFill>
-                  <pic:spPr>
-                    <a:xfrm>
-                      <a:off x="0" y="0"/>
-                      <a:ext cx="5410200" cy="3648075"/>
-                    </a:xfrm>
-                    <a:prstGeom prst="rect">
-                      <a:avLst/>
-                    </a:prstGeom>
-                  </pic:spPr>
-                </pic:pic>
-              </a:graphicData>
-            </a:graphic>
-          </wp:inline>
-        </w:drawing>
-      </w:r>
-    </w:p>
-    <w:p>
-      <w:pPr>
-        <w:pStyle w:val="Caption"/>
-        <w:jc w:val="center"/>
-      </w:pPr>
-      <w:r>
-        <w:t xml:space="preserve">Figure </w:t>
-      </w:r>
-      <w:r>
-        <w:fldChar w:fldCharType="begin"/>
-      </w:r>
-      <w:r>
-        <w:instrText xml:space="preserve"> SEQ Figure \* ARABIC </w:instrText>
-      </w:r>
-      <w:r>
-        <w:fldChar w:fldCharType="separate"/>
-      </w:r>
-      <w:r>
-        <w:rPr>
-          <w:noProof/>
-        </w:rPr>
-        <w:t>10</w:t>
-      </w:r>
-      <w:r>
-        <w:rPr>
-          <w:noProof/>
-        </w:rPr>
-        <w:fldChar w:fldCharType="end"/>
-      </w:r>
-      <w:r>
-        <w:t>: Multi Channel Receiver</w:t>
-      </w:r>
-    </w:p>
-    <w:p>
-      <w:pPr>
-        <w:pStyle w:val="Heading3"/>
-      </w:pPr>
-      <w:r>
-        <w:lastRenderedPageBreak/>
+      <w:r>
         <w:t>Receiver Registers</w:t>
       </w:r>
     </w:p>
@@ -15648,6 +15420,7 @@
         <w:pStyle w:val="Heading2"/>
       </w:pPr>
       <w:r>
+        <w:lastRenderedPageBreak/>
         <w:t>T</w:t>
       </w:r>
       <w:r>
@@ -15681,11 +15454,7 @@
         <w:t>; sidetone is generated using a DDS</w:t>
       </w:r>
       <w:r>
-        <w:t xml:space="preserve">. CW keying simple scales its </w:t>
-      </w:r>
-      <w:r>
-        <w:lastRenderedPageBreak/>
-        <w:t>amplitude through the I/Q sample path. We don’t need a TX test source – just need to be able to turn on the DDS output at selectable amplitude.</w:t>
+        <w:t>. CW keying simple scales its amplitude through the I/Q sample path. We don’t need a TX test source – just need to be able to turn on the DDS output at selectable amplitude.</w:t>
       </w:r>
     </w:p>
     <w:p>
@@ -15777,7 +15546,7 @@
                     <pic:cNvPicPr/>
                   </pic:nvPicPr>
                   <pic:blipFill>
-                    <a:blip r:embed="rId36" cstate="print"/>
+                    <a:blip r:embed="rId32" cstate="print"/>
                     <a:stretch>
                       <a:fillRect/>
                     </a:stretch>
@@ -15803,35 +15572,19 @@
         <w:pStyle w:val="Caption"/>
         <w:jc w:val="center"/>
       </w:pPr>
-      <w:bookmarkStart w:id="21" w:name="_Ref71738661"/>
+      <w:bookmarkStart w:id="15" w:name="_Ref71738661"/>
       <w:r>
         <w:t xml:space="preserve">Figure </w:t>
       </w:r>
-      <w:r>
-        <w:fldChar w:fldCharType="begin"/>
-      </w:r>
-      <w:r>
-        <w:instrText xml:space="preserve"> SEQ Figure </w:instrText>
-      </w:r>
-      <w:r>
-        <w:instrText xml:space="preserve">\* ARABIC </w:instrText>
-      </w:r>
-      <w:r>
-        <w:fldChar w:fldCharType="separate"/>
-      </w:r>
-      <w:r>
-        <w:rPr>
-          <w:noProof/>
-        </w:rPr>
-        <w:t>11</w:t>
-      </w:r>
-      <w:r>
-        <w:rPr>
-          <w:noProof/>
-        </w:rPr>
-        <w:fldChar w:fldCharType="end"/>
-      </w:r>
-      <w:bookmarkEnd w:id="21"/>
+      <w:fldSimple w:instr=" SEQ Figure \* ARABIC ">
+        <w:r>
+          <w:rPr>
+            <w:noProof/>
+          </w:rPr>
+          <w:t>11</w:t>
+        </w:r>
+      </w:fldSimple>
+      <w:bookmarkEnd w:id="15"/>
       <w:r>
         <w:t xml:space="preserve">: Transmitter </w:t>
       </w:r>
@@ -15851,9 +15604,9 @@
       <w:r>
         <w:object w:dxaOrig="8460" w:dyaOrig="6211" w14:anchorId="59F0F0BD">
           <v:shape id="_x0000_i1031" type="#_x0000_t75" style="width:423.95pt;height:311.05pt" o:ole="">
-            <v:imagedata r:id="rId37" o:title=""/>
+            <v:imagedata r:id="rId33" o:title=""/>
           </v:shape>
-          <o:OLEObject Type="Embed" ProgID="Visio.Drawing.11" ShapeID="_x0000_i1031" DrawAspect="Content" ObjectID="_1688314744" r:id="rId38"/>
+          <o:OLEObject Type="Embed" ProgID="Visio.Drawing.11" ShapeID="_x0000_i1031" DrawAspect="Content" ObjectID="_1688834045" r:id="rId34"/>
         </w:object>
       </w:r>
     </w:p>
@@ -15862,32 +15615,19 @@
         <w:pStyle w:val="Caption"/>
         <w:jc w:val="center"/>
       </w:pPr>
-      <w:bookmarkStart w:id="22" w:name="_Ref71738668"/>
+      <w:bookmarkStart w:id="16" w:name="_Ref71738668"/>
       <w:r>
         <w:t xml:space="preserve">Figure </w:t>
       </w:r>
-      <w:r>
-        <w:fldChar w:fldCharType="begin"/>
-      </w:r>
-      <w:r>
-        <w:instrText xml:space="preserve"> SEQ Figure \* ARABIC </w:instrText>
-      </w:r>
-      <w:r>
-        <w:fldChar w:fldCharType="separate"/>
-      </w:r>
-      <w:r>
-        <w:rPr>
-          <w:noProof/>
-        </w:rPr>
-        <w:t>12</w:t>
-      </w:r>
-      <w:r>
-        <w:rPr>
-          <w:noProof/>
-        </w:rPr>
-        <w:fldChar w:fldCharType="end"/>
-      </w:r>
-      <w:bookmarkEnd w:id="22"/>
+      <w:fldSimple w:instr=" SEQ Figure \* ARABIC ">
+        <w:r>
+          <w:rPr>
+            <w:noProof/>
+          </w:rPr>
+          <w:t>12</w:t>
+        </w:r>
+      </w:fldSimple>
+      <w:bookmarkEnd w:id="16"/>
       <w:r>
         <w:t>: Transmitter</w:t>
       </w:r>
@@ -15950,7 +15690,6 @@
         </w:numPr>
       </w:pPr>
       <w:r>
-        <w:lastRenderedPageBreak/>
         <w:t>A CW keyer;</w:t>
       </w:r>
     </w:p>
@@ -16185,6 +15924,7 @@
         </w:numPr>
       </w:pPr>
       <w:r>
+        <w:lastRenderedPageBreak/>
         <w:t>The filtered samples, now at the final sample rate of 122.88MHz, are converted back into a single I/Q stream and connected to one port of a complex multiplier.</w:t>
       </w:r>
     </w:p>
@@ -16598,7 +16338,6 @@
           </w:p>
           <w:p>
             <w:r>
-              <w:lastRenderedPageBreak/>
               <w:t>1: always on</w:t>
             </w:r>
           </w:p>
@@ -16612,7 +16351,6 @@
           <w:p>
             <w:proofErr w:type="spellStart"/>
             <w:r>
-              <w:lastRenderedPageBreak/>
               <w:t>TX</w:t>
             </w:r>
             <w:r>
@@ -16931,27 +16669,32 @@
       <w:pPr>
         <w:pStyle w:val="Heading3"/>
       </w:pPr>
-      <w:commentRangeStart w:id="23"/>
       <w:r>
         <w:t>EER</w:t>
       </w:r>
-      <w:commentRangeEnd w:id="23"/>
-      <w:r>
-        <w:rPr>
-          <w:rStyle w:val="CommentReference"/>
-          <w:rFonts w:asciiTheme="minorHAnsi" w:eastAsiaTheme="minorHAnsi" w:hAnsiTheme="minorHAnsi" w:cstheme="minorBidi"/>
-          <w:color w:val="auto"/>
-        </w:rPr>
-        <w:commentReference w:id="23"/>
-      </w:r>
-    </w:p>
-    <w:p>
-      <w:r>
-        <w:t xml:space="preserve">The EER function uses the TX signal envelope, a few times faster than TX I/Q sample rate (Orion is 5Fs). Currently I calculate the envelope at the full DAC output rate which will need to be decimated to a suitable DAC speed. </w:t>
-      </w:r>
-    </w:p>
-    <w:p>
-      <w:r>
+    </w:p>
+    <w:p>
+      <w:r>
+        <w:t>Note that there is no code in Orion to drive this signal; we may be able to remove it completely.</w:t>
+      </w:r>
+    </w:p>
+    <w:p>
+      <w:r>
+        <w:t xml:space="preserve">The EER function uses the TX signal envelope, a few times faster than TX I/Q sample rate (Orion is 5Fs). </w:t>
+      </w:r>
+      <w:r>
+        <w:t xml:space="preserve">It is viable to </w:t>
+      </w:r>
+      <w:r>
+        <w:t xml:space="preserve">calculate the envelope at the full DAC output rate which will need to be decimated to a suitable DAC speed. </w:t>
+      </w:r>
+      <w:r>
+        <w:t>Note that the envelope should be generated using a different I/Q stream: it has a group delay imparted by the Puresignal software to adjust out the delays between I/Q signal and envelope arriving at the HPA.</w:t>
+      </w:r>
+    </w:p>
+    <w:p>
+      <w:r>
+        <w:lastRenderedPageBreak/>
         <w:t>Hermes uses a PWM DAC. Orion has no EER code at all. One option was</w:t>
       </w:r>
       <w:r>
@@ -16975,11 +16718,6 @@
       </w:r>
       <w:r>
         <w:t xml:space="preserve"> A suitable DAC is MCP4821.</w:t>
-      </w:r>
-    </w:p>
-    <w:p>
-      <w:r>
-        <w:t>Note that there is no code in Orion to drive this signal; we may be able to remove it completely.</w:t>
       </w:r>
     </w:p>
     <w:p>
@@ -17046,9 +16784,9 @@
       <w:r>
         <w:object w:dxaOrig="6435" w:dyaOrig="5640" w14:anchorId="0B505A1B">
           <v:shape id="_x0000_i1032" type="#_x0000_t75" style="width:322pt;height:283.4pt" o:ole="">
-            <v:imagedata r:id="rId39" o:title=""/>
+            <v:imagedata r:id="rId35" o:title=""/>
           </v:shape>
-          <o:OLEObject Type="Embed" ProgID="Visio.Drawing.11" ShapeID="_x0000_i1032" DrawAspect="Content" ObjectID="_1688314745" r:id="rId40"/>
+          <o:OLEObject Type="Embed" ProgID="Visio.Drawing.11" ShapeID="_x0000_i1032" DrawAspect="Content" ObjectID="_1688834046" r:id="rId36"/>
         </w:object>
       </w:r>
     </w:p>
@@ -17060,27 +16798,14 @@
       <w:r>
         <w:t xml:space="preserve">Figure </w:t>
       </w:r>
-      <w:r>
-        <w:fldChar w:fldCharType="begin"/>
-      </w:r>
-      <w:r>
-        <w:instrText xml:space="preserve"> SEQ Figure \* ARABIC </w:instrText>
-      </w:r>
-      <w:r>
-        <w:fldChar w:fldCharType="separate"/>
-      </w:r>
-      <w:r>
-        <w:rPr>
-          <w:noProof/>
-        </w:rPr>
-        <w:t>13</w:t>
-      </w:r>
-      <w:r>
-        <w:rPr>
-          <w:noProof/>
-        </w:rPr>
-        <w:fldChar w:fldCharType="end"/>
-      </w:r>
+      <w:fldSimple w:instr=" SEQ Figure \* ARABIC ">
+        <w:r>
+          <w:rPr>
+            <w:noProof/>
+          </w:rPr>
+          <w:t>13</w:t>
+        </w:r>
+      </w:fldSimple>
       <w:r>
         <w:t>: CODEC Interface</w:t>
       </w:r>
@@ -17115,10 +16840,39 @@
       <w:r>
         <w:object w:dxaOrig="8275" w:dyaOrig="2920" w14:anchorId="249D7050">
           <v:shape id="_x0000_i1033" type="#_x0000_t75" style="width:414.15pt;height:145.75pt" o:ole="">
-            <v:imagedata r:id="rId41" o:title=""/>
+            <v:imagedata r:id="rId37" o:title=""/>
           </v:shape>
-          <o:OLEObject Type="Embed" ProgID="Excel.Sheet.12" ShapeID="_x0000_i1033" DrawAspect="Content" ObjectID="_1688314746" r:id="rId42"/>
+          <o:OLEObject Type="Embed" ProgID="Excel.Sheet.12" ShapeID="_x0000_i1033" DrawAspect="Content" ObjectID="_1688834047" r:id="rId38"/>
         </w:object>
+      </w:r>
+    </w:p>
+    <w:p>
+      <w:r>
+        <w:t xml:space="preserve">Currently the entire Codec interface </w:t>
+      </w:r>
+      <w:r>
+        <w:t>including</w:t>
+      </w:r>
+      <w:r>
+        <w:t xml:space="preserve"> sidetone</w:t>
+      </w:r>
+      <w:r>
+        <w:t xml:space="preserve"> DDS is clocked at 12.288MHz rate. But the DDS is “throttled” by the data rate that the I2S interface will accept (ultimately 48KHz word rate) and the TREADY signal as part of the AXI stream interface sets the effective clock rate.</w:t>
+      </w:r>
+      <w:r>
+        <w:t xml:space="preserve"> </w:t>
+      </w:r>
+      <w:r>
+        <w:t xml:space="preserve">The Codec interface and the TX need to maintain constant latency regardless of whether CW or other modes are used. Sidetone is </w:t>
+      </w:r>
+      <w:r>
+        <w:rPr>
+          <w:u w:val="single"/>
+        </w:rPr>
+        <w:t>added</w:t>
+      </w:r>
+      <w:r>
+        <w:t xml:space="preserve"> to the speaker path, not replacing it (this avoids clicks through gating off an active audio signal). </w:t>
       </w:r>
     </w:p>
     <w:p/>
@@ -17365,52 +17119,6 @@
     </w:tbl>
     <w:p/>
     <w:p>
-      <w:r>
-        <w:lastRenderedPageBreak/>
-        <w:t xml:space="preserve">The Codec interface and the TX need to maintain constant latency regardless of whether CW or other modes are used. </w:t>
-      </w:r>
-      <w:r>
-        <w:t xml:space="preserve">Sidetone is </w:t>
-      </w:r>
-      <w:r>
-        <w:rPr>
-          <w:u w:val="single"/>
-        </w:rPr>
-        <w:t>added</w:t>
-      </w:r>
-      <w:r>
-        <w:t xml:space="preserve"> to the speaker path, not replacing it (this avoids clicks through gating off an active audio signal). </w:t>
-      </w:r>
-    </w:p>
-    <w:p>
-      <w:r>
-        <w:t>The circuit including DDS is clocked at 12</w:t>
-      </w:r>
-      <w:r>
-        <w:t>.</w:t>
-      </w:r>
-      <w:r>
-        <w:t xml:space="preserve">288MHz rate. But the DDS is “throttled” by the data rate that the I2S interface will accept (ultimately 48KHz word rate) and the TREADY signal as part of the </w:t>
-      </w:r>
-      <w:r>
-        <w:t>AXI</w:t>
-      </w:r>
-      <w:r>
-        <w:t xml:space="preserve"> stream interface sets the effective clock rate.</w:t>
-      </w:r>
-    </w:p>
-    <w:p>
-      <w:r>
-        <w:t>(</w:t>
-      </w:r>
-      <w:r>
-        <w:t xml:space="preserve">CW </w:t>
-      </w:r>
-      <w:r>
-        <w:t>PTT in can be ignored completely in the processor)</w:t>
-      </w:r>
-    </w:p>
-    <w:p>
       <w:pPr>
         <w:pStyle w:val="Heading3"/>
       </w:pPr>
@@ -17823,6 +17531,7 @@
           </w:tcPr>
           <w:p>
             <w:r>
+              <w:lastRenderedPageBreak/>
               <w:t>00</w:t>
             </w:r>
           </w:p>
@@ -18288,7 +17997,6 @@
         <w:pStyle w:val="Heading2"/>
       </w:pPr>
       <w:r>
-        <w:lastRenderedPageBreak/>
         <w:t>DSP Improvements</w:t>
       </w:r>
     </w:p>
@@ -18866,6 +18574,7 @@
     </w:p>
     <w:p>
       <w:r>
+        <w:lastRenderedPageBreak/>
         <w:t>Derived 12.288MHZ clock for audio codec, debounce, SPI data shifting etc. Used as the CODEC MCLK source.</w:t>
       </w:r>
     </w:p>
@@ -18968,7 +18677,6 @@
         </w:numPr>
       </w:pPr>
       <w:r>
-        <w:lastRenderedPageBreak/>
         <w:t>Exor the two signals</w:t>
       </w:r>
     </w:p>
@@ -18997,9 +18705,9 @@
       <w:r>
         <w:object w:dxaOrig="8460" w:dyaOrig="4141" w14:anchorId="46EA70DF">
           <v:shape id="_x0000_i1034" type="#_x0000_t75" style="width:423.95pt;height:207.95pt" o:ole="">
-            <v:imagedata r:id="rId43" o:title=""/>
+            <v:imagedata r:id="rId39" o:title=""/>
           </v:shape>
-          <o:OLEObject Type="Embed" ProgID="Visio.Drawing.11" ShapeID="_x0000_i1034" DrawAspect="Content" ObjectID="_1688314747" r:id="rId44"/>
+          <o:OLEObject Type="Embed" ProgID="Visio.Drawing.11" ShapeID="_x0000_i1034" DrawAspect="Content" ObjectID="_1688834048" r:id="rId40"/>
         </w:object>
       </w:r>
     </w:p>
@@ -19011,27 +18719,14 @@
       <w:r>
         <w:t xml:space="preserve">Figure </w:t>
       </w:r>
-      <w:r>
-        <w:fldChar w:fldCharType="begin"/>
-      </w:r>
-      <w:r>
-        <w:instrText xml:space="preserve"> SEQ Figure \* ARABIC </w:instrText>
-      </w:r>
-      <w:r>
-        <w:fldChar w:fldCharType="separate"/>
-      </w:r>
-      <w:r>
-        <w:rPr>
-          <w:noProof/>
-        </w:rPr>
-        <w:t>14</w:t>
-      </w:r>
-      <w:r>
-        <w:rPr>
-          <w:noProof/>
-        </w:rPr>
-        <w:fldChar w:fldCharType="end"/>
-      </w:r>
+      <w:fldSimple w:instr=" SEQ Figure \* ARABIC ">
+        <w:r>
+          <w:rPr>
+            <w:noProof/>
+          </w:rPr>
+          <w:t>14</w:t>
+        </w:r>
+      </w:fldSimple>
       <w:r>
         <w:t>: PLL For 122.88MHz VCXO</w:t>
       </w:r>
@@ -19113,12 +18808,22 @@
         <w:pStyle w:val="Heading1"/>
       </w:pPr>
       <w:r>
+        <w:lastRenderedPageBreak/>
         <w:t>CW Keyer</w:t>
       </w:r>
     </w:p>
     <w:p>
       <w:r>
-        <w:t xml:space="preserve">Keyer Verilog code designed using code from </w:t>
+        <w:t>The CW k</w:t>
+      </w:r>
+      <w:r>
+        <w:t xml:space="preserve">eyer Verilog code </w:t>
+      </w:r>
+      <w:r>
+        <w:t xml:space="preserve">has been </w:t>
+      </w:r>
+      <w:r>
+        <w:t xml:space="preserve">designed using code from </w:t>
       </w:r>
       <w:proofErr w:type="spellStart"/>
       <w:r>
@@ -19135,14 +18840,44 @@
         <w:t>emin’s code</w:t>
       </w:r>
       <w:r>
-        <w:t xml:space="preserve">. The ramp rate is throttled from the </w:t>
+        <w:t xml:space="preserve">. </w:t>
+      </w:r>
+      <w:r>
+        <w:t xml:space="preserve">It </w:t>
       </w:r>
       <w:proofErr w:type="spellStart"/>
       <w:r>
-        <w:t>axi</w:t>
+        <w:t>ius</w:t>
       </w:r>
       <w:proofErr w:type="spellEnd"/>
       <w:r>
+        <w:t xml:space="preserve"> clocked at 122.88MHz (together with the remainder of the TX) and generates an I/Q ramp signal to go to the TX modulation input. </w:t>
+      </w:r>
+      <w:r>
+        <w:t xml:space="preserve">The </w:t>
+      </w:r>
+      <w:r>
+        <w:t xml:space="preserve">effective clock rate for </w:t>
+      </w:r>
+      <w:r>
+        <w:t xml:space="preserve">ramp </w:t>
+      </w:r>
+      <w:r>
+        <w:t xml:space="preserve">generation </w:t>
+      </w:r>
+      <w:r>
+        <w:t xml:space="preserve">is throttled </w:t>
+      </w:r>
+      <w:r>
+        <w:t xml:space="preserve">by </w:t>
+      </w:r>
+      <w:r>
+        <w:t xml:space="preserve">the </w:t>
+      </w:r>
+      <w:r>
+        <w:t>AXI</w:t>
+      </w:r>
+      <w:r>
         <w:t xml:space="preserve"> stream </w:t>
       </w:r>
       <w:proofErr w:type="spellStart"/>
@@ -19151,6 +18886,9 @@
       </w:r>
       <w:proofErr w:type="spellEnd"/>
       <w:r>
+        <w:t>, with an effective clock rate of 48KHz or 192KHz.</w:t>
+      </w:r>
+      <w:r>
         <w:t xml:space="preserve">. </w:t>
       </w:r>
       <w:r>
@@ -19165,62 +18903,7 @@
     </w:p>
     <w:p>
       <w:r>
-        <w:t xml:space="preserve">Two </w:t>
-      </w:r>
-      <w:proofErr w:type="spellStart"/>
-      <w:r>
-        <w:t>keyers</w:t>
-      </w:r>
-      <w:proofErr w:type="spellEnd"/>
-      <w:r>
-        <w:t xml:space="preserve"> needed: </w:t>
-      </w:r>
-      <w:r>
-        <w:t xml:space="preserve">one for audio sidetone and one for the TX ramp. Ramp time is </w:t>
-      </w:r>
-      <w:r>
-        <w:t>5</w:t>
-      </w:r>
-      <w:r>
-        <w:t>ms</w:t>
-      </w:r>
-      <w:r>
-        <w:t xml:space="preserve"> (960 samples @protocol 2 192KHz, 240 samples @ audio/protocol 1 48KHz)</w:t>
-      </w:r>
-      <w:r>
-        <w:t xml:space="preserve">. </w:t>
-      </w:r>
-      <w:r>
-        <w:rPr>
-          <w:color w:val="FF0000"/>
-        </w:rPr>
-        <w:t>Warren suggests this needs to be adjustable over the range 1-6ms</w:t>
-      </w:r>
-      <w:r>
-        <w:rPr>
-          <w:color w:val="FF0000"/>
-        </w:rPr>
-        <w:t xml:space="preserve">, so more work needed; combining the two </w:t>
-      </w:r>
-      <w:proofErr w:type="spellStart"/>
-      <w:r>
-        <w:rPr>
-          <w:color w:val="FF0000"/>
-        </w:rPr>
-        <w:t>keyers</w:t>
-      </w:r>
-      <w:proofErr w:type="spellEnd"/>
-      <w:r>
-        <w:rPr>
-          <w:color w:val="FF0000"/>
-        </w:rPr>
-        <w:t xml:space="preserve"> might make sense</w:t>
-      </w:r>
-      <w:r>
-        <w:rPr>
-          <w:color w:val="FF0000"/>
-        </w:rPr>
-        <w:t xml:space="preserve">. </w:t>
+        <w:t xml:space="preserve">The keyer will generate a ramp period in the range 1-5ms with software programmable ramp shape. A single keyer provides both the I/Q modulation and an amplitude signal to the codex sidetone generation code. The sample rate for sidetone amplitude is always 48KHz, and the clock is different and need sot be remapped. </w:t>
       </w:r>
     </w:p>
     <w:tbl>
@@ -19252,7 +18935,6 @@
               <w:rPr>
                 <w:b/>
               </w:rPr>
-              <w:lastRenderedPageBreak/>
               <w:t xml:space="preserve">CW Keyer </w:t>
             </w:r>
             <w:r>
@@ -22320,14 +22002,14 @@
       <w:pPr>
         <w:pStyle w:val="Heading2"/>
       </w:pPr>
-      <w:bookmarkStart w:id="24" w:name="_Ref58593570"/>
+      <w:bookmarkStart w:id="17" w:name="_Ref58593570"/>
       <w:r>
         <w:t>GPIO</w:t>
       </w:r>
       <w:r>
         <w:t xml:space="preserve"> register</w:t>
       </w:r>
-      <w:bookmarkEnd w:id="24"/>
+      <w:bookmarkEnd w:id="17"/>
     </w:p>
     <w:tbl>
       <w:tblPr>
@@ -23360,14 +23042,14 @@
       <w:pPr>
         <w:pStyle w:val="Heading2"/>
       </w:pPr>
-      <w:bookmarkStart w:id="25" w:name="_Ref58594092"/>
+      <w:bookmarkStart w:id="18" w:name="_Ref58594092"/>
       <w:r>
         <w:t>Status</w:t>
       </w:r>
       <w:r>
         <w:t xml:space="preserve"> Readback</w:t>
       </w:r>
-      <w:bookmarkEnd w:id="25"/>
+      <w:bookmarkEnd w:id="18"/>
     </w:p>
     <w:p>
       <w:r>
@@ -23955,7 +23637,7 @@
       <w:pPr>
         <w:pStyle w:val="Heading2"/>
       </w:pPr>
-      <w:bookmarkStart w:id="26" w:name="_Ref58594114"/>
+      <w:bookmarkStart w:id="19" w:name="_Ref58594114"/>
       <w:r>
         <w:t>Physical Layer Interface</w:t>
       </w:r>
@@ -24001,7 +23683,7 @@
       <w:r>
         <w:t>LED Outputs</w:t>
       </w:r>
-      <w:bookmarkEnd w:id="26"/>
+      <w:bookmarkEnd w:id="19"/>
     </w:p>
     <w:p>
       <w:r>
@@ -24369,7 +24051,7 @@
       <w:r>
         <w:t xml:space="preserve"> Requires TLAST to be asserted in data streams; see </w:t>
       </w:r>
-      <w:hyperlink r:id="rId45" w:history="1">
+      <w:hyperlink r:id="rId41" w:history="1">
         <w:r>
           <w:rPr>
             <w:rStyle w:val="Hyperlink"/>
@@ -24432,7 +24114,7 @@
                     <pic:cNvPicPr/>
                   </pic:nvPicPr>
                   <pic:blipFill>
-                    <a:blip r:embed="rId46" cstate="print">
+                    <a:blip r:embed="rId42" cstate="print">
                       <a:extLst>
                         <a:ext uri="{28A0092B-C50C-407E-A947-70E740481C1C}">
                           <a14:useLocalDpi xmlns:a14="http://schemas.microsoft.com/office/drawing/2010/main" val="0"/>
@@ -24464,35 +24146,19 @@
         <w:pStyle w:val="Caption"/>
         <w:jc w:val="center"/>
       </w:pPr>
-      <w:bookmarkStart w:id="27" w:name="_Ref58954724"/>
+      <w:bookmarkStart w:id="20" w:name="_Ref58954724"/>
       <w:r>
         <w:t xml:space="preserve">Figure </w:t>
       </w:r>
-      <w:r>
-        <w:fldChar w:fldCharType="begin"/>
-      </w:r>
-      <w:r>
-        <w:instrText xml:space="preserve"> </w:instrText>
-      </w:r>
-      <w:r>
-        <w:instrText xml:space="preserve">SEQ Figure \* ARABIC </w:instrText>
-      </w:r>
-      <w:r>
-        <w:fldChar w:fldCharType="separate"/>
-      </w:r>
-      <w:r>
-        <w:rPr>
-          <w:noProof/>
-        </w:rPr>
-        <w:t>15</w:t>
-      </w:r>
-      <w:r>
-        <w:rPr>
-          <w:noProof/>
-        </w:rPr>
-        <w:fldChar w:fldCharType="end"/>
-      </w:r>
-      <w:bookmarkEnd w:id="27"/>
+      <w:fldSimple w:instr=" SEQ Figure \* ARABIC ">
+        <w:r>
+          <w:rPr>
+            <w:noProof/>
+          </w:rPr>
+          <w:t>15</w:t>
+        </w:r>
+      </w:fldSimple>
+      <w:bookmarkEnd w:id="20"/>
       <w:r>
         <w:t>: AXI4 Stream connection to data FIFOs</w:t>
       </w:r>
@@ -24522,7 +24188,7 @@
                     <pic:cNvPicPr/>
                   </pic:nvPicPr>
                   <pic:blipFill>
-                    <a:blip r:embed="rId47">
+                    <a:blip r:embed="rId43">
                       <a:extLst>
                         <a:ext uri="{28A0092B-C50C-407E-A947-70E740481C1C}">
                           <a14:useLocalDpi xmlns:a14="http://schemas.microsoft.com/office/drawing/2010/main" val="0"/>
@@ -24554,32 +24220,19 @@
         <w:pStyle w:val="Caption"/>
         <w:jc w:val="center"/>
       </w:pPr>
-      <w:bookmarkStart w:id="28" w:name="_Ref58954748"/>
+      <w:bookmarkStart w:id="21" w:name="_Ref58954748"/>
       <w:r>
         <w:t xml:space="preserve">Figure </w:t>
       </w:r>
-      <w:r>
-        <w:fldChar w:fldCharType="begin"/>
-      </w:r>
-      <w:r>
-        <w:instrText xml:space="preserve"> SEQ Figure \* ARABIC </w:instrText>
-      </w:r>
-      <w:r>
-        <w:fldChar w:fldCharType="separate"/>
-      </w:r>
-      <w:r>
-        <w:rPr>
-          <w:noProof/>
-        </w:rPr>
-        <w:t>16</w:t>
-      </w:r>
-      <w:r>
-        <w:rPr>
-          <w:noProof/>
-        </w:rPr>
-        <w:fldChar w:fldCharType="end"/>
-      </w:r>
-      <w:bookmarkEnd w:id="28"/>
+      <w:fldSimple w:instr=" SEQ Figure \* ARABIC ">
+        <w:r>
+          <w:rPr>
+            <w:noProof/>
+          </w:rPr>
+          <w:t>16</w:t>
+        </w:r>
+      </w:fldSimple>
+      <w:bookmarkEnd w:id="21"/>
       <w:r>
         <w:t>: AXI4 Bus connection to data FIFOs</w:t>
       </w:r>
@@ -24658,7 +24311,7 @@
                     <pic:cNvPicPr/>
                   </pic:nvPicPr>
                   <pic:blipFill>
-                    <a:blip r:embed="rId48" cstate="print">
+                    <a:blip r:embed="rId44" cstate="print">
                       <a:extLst>
                         <a:ext uri="{28A0092B-C50C-407E-A947-70E740481C1C}">
                           <a14:useLocalDpi xmlns:a14="http://schemas.microsoft.com/office/drawing/2010/main" val="0"/>
@@ -24690,32 +24343,19 @@
         <w:pStyle w:val="Caption"/>
         <w:jc w:val="center"/>
       </w:pPr>
-      <w:bookmarkStart w:id="29" w:name="_Ref69921059"/>
+      <w:bookmarkStart w:id="22" w:name="_Ref69921059"/>
       <w:r>
         <w:t xml:space="preserve">Figure </w:t>
       </w:r>
-      <w:r>
-        <w:fldChar w:fldCharType="begin"/>
-      </w:r>
-      <w:r>
-        <w:instrText xml:space="preserve"> SEQ Figure \* ARABIC </w:instrText>
-      </w:r>
-      <w:r>
-        <w:fldChar w:fldCharType="separate"/>
-      </w:r>
-      <w:r>
-        <w:rPr>
-          <w:noProof/>
-        </w:rPr>
-        <w:t>17</w:t>
-      </w:r>
-      <w:r>
-        <w:rPr>
-          <w:noProof/>
-        </w:rPr>
-        <w:fldChar w:fldCharType="end"/>
-      </w:r>
-      <w:bookmarkEnd w:id="29"/>
+      <w:fldSimple w:instr=" SEQ Figure \* ARABIC ">
+        <w:r>
+          <w:rPr>
+            <w:noProof/>
+          </w:rPr>
+          <w:t>17</w:t>
+        </w:r>
+      </w:fldSimple>
+      <w:bookmarkEnd w:id="22"/>
       <w:r>
         <w:t>: CPU to DSP FIFOs</w:t>
       </w:r>
@@ -24932,15 +24572,15 @@
         <w:t xml:space="preserve"> Work this out for a FIFO width of 4 bytes, and assume that can be read out to unpack the samples. </w:t>
       </w:r>
     </w:p>
-    <w:bookmarkStart w:id="30" w:name="_MON_1594219657"/>
-    <w:bookmarkEnd w:id="30"/>
+    <w:bookmarkStart w:id="23" w:name="_MON_1594219657"/>
+    <w:bookmarkEnd w:id="23"/>
     <w:p>
       <w:r>
         <w:object w:dxaOrig="7887" w:dyaOrig="2340" w14:anchorId="494DF00A">
           <v:shape id="_x0000_i1035" type="#_x0000_t75" style="width:395.15pt;height:116.95pt" o:ole="">
-            <v:imagedata r:id="rId49" o:title=""/>
+            <v:imagedata r:id="rId45" o:title=""/>
           </v:shape>
-          <o:OLEObject Type="Embed" ProgID="Excel.Sheet.12" ShapeID="_x0000_i1035" DrawAspect="Content" ObjectID="_1688314748" r:id="rId50"/>
+          <o:OLEObject Type="Embed" ProgID="Excel.Sheet.12" ShapeID="_x0000_i1035" DrawAspect="Content" ObjectID="_1688834049" r:id="rId46"/>
         </w:object>
       </w:r>
     </w:p>
@@ -25002,15 +24642,15 @@
     </w:p>
     <w:p/>
     <w:p/>
-    <w:bookmarkStart w:id="31" w:name="_MON_1594220115"/>
-    <w:bookmarkEnd w:id="31"/>
+    <w:bookmarkStart w:id="24" w:name="_MON_1594220115"/>
+    <w:bookmarkEnd w:id="24"/>
     <w:p>
       <w:r>
         <w:object w:dxaOrig="9571" w:dyaOrig="4080" w14:anchorId="4DFE7B16">
           <v:shape id="_x0000_i1036" type="#_x0000_t75" style="width:478.65pt;height:203.9pt" o:ole="">
-            <v:imagedata r:id="rId51" o:title=""/>
+            <v:imagedata r:id="rId47" o:title=""/>
           </v:shape>
-          <o:OLEObject Type="Embed" ProgID="Excel.Sheet.12" ShapeID="_x0000_i1036" DrawAspect="Content" ObjectID="_1688314749" r:id="rId52"/>
+          <o:OLEObject Type="Embed" ProgID="Excel.Sheet.12" ShapeID="_x0000_i1036" DrawAspect="Content" ObjectID="_1688834050" r:id="rId48"/>
         </w:object>
       </w:r>
     </w:p>
@@ -25172,7 +24812,7 @@
                     <pic:cNvPicPr/>
                   </pic:nvPicPr>
                   <pic:blipFill>
-                    <a:blip r:embed="rId53">
+                    <a:blip r:embed="rId49">
                       <a:extLst>
                         <a:ext uri="{28A0092B-C50C-407E-A947-70E740481C1C}">
                           <a14:useLocalDpi xmlns:a14="http://schemas.microsoft.com/office/drawing/2010/main" val="0"/>
@@ -25204,95 +24844,7 @@
         <w:pStyle w:val="Caption"/>
         <w:jc w:val="center"/>
       </w:pPr>
-      <w:bookmarkStart w:id="32" w:name="_Ref69925492"/>
-      <w:r>
-        <w:t xml:space="preserve">Figure </w:t>
-      </w:r>
-      <w:r>
-        <w:fldChar w:fldCharType="begin"/>
-      </w:r>
-      <w:r>
-        <w:instrText xml:space="preserve"> SEQ Figure \* AR</w:instrText>
-      </w:r>
-      <w:r>
-        <w:instrText xml:space="preserve">ABIC </w:instrText>
-      </w:r>
-      <w:r>
-        <w:fldChar w:fldCharType="separate"/>
-      </w:r>
-      <w:r>
-        <w:rPr>
-          <w:noProof/>
-        </w:rPr>
-        <w:t>18</w:t>
-      </w:r>
-      <w:r>
-        <w:rPr>
-          <w:noProof/>
-        </w:rPr>
-        <w:fldChar w:fldCharType="end"/>
-      </w:r>
-      <w:bookmarkEnd w:id="32"/>
-      <w:r>
-        <w:t>: RX Data Management (Protocol 2)</w:t>
-      </w:r>
-    </w:p>
-    <w:p>
-      <w:pPr>
-        <w:pStyle w:val="Heading4"/>
-      </w:pPr>
-      <w:r>
-        <w:t>Data Interface Synchronisation</w:t>
-      </w:r>
-    </w:p>
-    <w:p>
-      <w:r>
-        <w:t xml:space="preserve">For efficient transfer, the data needs to be packed into 64 bits words for transfer to the processor. 4 consecutive I/Q samples occupy 192 bits, ie 3x64 bit words. </w:t>
-      </w:r>
-      <w:r>
-        <w:fldChar w:fldCharType="begin"/>
-      </w:r>
-      <w:r>
-        <w:instrText xml:space="preserve"> REF _Ref77431531 \h </w:instrText>
-      </w:r>
-      <w:r>
-        <w:fldChar w:fldCharType="separate"/>
-      </w:r>
-      <w:r>
-        <w:t xml:space="preserve">Figure </w:t>
-      </w:r>
-      <w:r>
-        <w:rPr>
-          <w:noProof/>
-        </w:rPr>
-        <w:t>19</w:t>
-      </w:r>
-      <w:r>
-        <w:fldChar w:fldCharType="end"/>
-      </w:r>
-      <w:r>
-        <w:t xml:space="preserve"> shows the byte ordering required in the Protocol 2 DDC packet. For now at least I’ve given up trying to explain the byte ordering in both the Raspberry Pi and the FPGA and we’ll sort it out later. A simple IP core would fix byte ordering if required.</w:t>
-      </w:r>
-    </w:p>
-    <w:p>
-      <w:pPr>
-        <w:keepNext/>
-      </w:pPr>
-      <w:r>
-        <w:object w:dxaOrig="9162" w:dyaOrig="4628" w14:anchorId="56FFBFF0">
-          <v:shape id="_x0000_i1037" type="#_x0000_t75" style="width:457.9pt;height:231.55pt" o:ole="">
-            <v:imagedata r:id="rId54" o:title=""/>
-          </v:shape>
-          <o:OLEObject Type="Embed" ProgID="Excel.Sheet.12" ShapeID="_x0000_i1037" DrawAspect="Content" ObjectID="_1688314750" r:id="rId55"/>
-        </w:object>
-      </w:r>
-    </w:p>
-    <w:p>
-      <w:pPr>
-        <w:pStyle w:val="Caption"/>
-        <w:jc w:val="center"/>
-      </w:pPr>
-      <w:bookmarkStart w:id="33" w:name="_Ref77431531"/>
+      <w:bookmarkStart w:id="25" w:name="_Ref69925492"/>
       <w:r>
         <w:t xml:space="preserve">Figure </w:t>
       </w:r>
@@ -25301,10 +24853,95 @@
           <w:rPr>
             <w:noProof/>
           </w:rPr>
-          <w:t>19</w:t>
+          <w:t>18</w:t>
         </w:r>
       </w:fldSimple>
-      <w:bookmarkEnd w:id="33"/>
+      <w:bookmarkEnd w:id="25"/>
+      <w:r>
+        <w:t>: RX Data Management (Protocol 2)</w:t>
+      </w:r>
+    </w:p>
+    <w:p>
+      <w:pPr>
+        <w:pStyle w:val="Heading4"/>
+      </w:pPr>
+      <w:r>
+        <w:t>Data Interface Synchronisation</w:t>
+      </w:r>
+    </w:p>
+    <w:p>
+      <w:r>
+        <w:t xml:space="preserve">For efficient transfer, the data needs to be packed into 64 bits words for transfer to the processor. 4 consecutive I/Q samples occupy 192 bits, ie 3x64 bit words. </w:t>
+      </w:r>
+      <w:r>
+        <w:fldChar w:fldCharType="begin"/>
+      </w:r>
+      <w:r>
+        <w:instrText xml:space="preserve"> REF _Ref77431531 \h </w:instrText>
+      </w:r>
+      <w:r>
+        <w:fldChar w:fldCharType="separate"/>
+      </w:r>
+      <w:r>
+        <w:t xml:space="preserve">Figure </w:t>
+      </w:r>
+      <w:r>
+        <w:rPr>
+          <w:noProof/>
+        </w:rPr>
+        <w:t>19</w:t>
+      </w:r>
+      <w:r>
+        <w:fldChar w:fldCharType="end"/>
+      </w:r>
+      <w:r>
+        <w:t xml:space="preserve"> shows the byte ordering required in the Protocol 2 DDC packet. For now at least I’ve given up trying to explain the byte ordering in both the Raspberry Pi and the FPGA and we’ll sort it out later. A simple IP core would fix byte ordering if required.</w:t>
+      </w:r>
+    </w:p>
+    <w:p>
+      <w:pPr>
+        <w:keepNext/>
+      </w:pPr>
+      <w:r>
+        <w:object w:dxaOrig="9162" w:dyaOrig="4628" w14:anchorId="56FFBFF0">
+          <v:shape id="_x0000_i1037" type="#_x0000_t75" style="width:457.9pt;height:231.55pt" o:ole="">
+            <v:imagedata r:id="rId50" o:title=""/>
+          </v:shape>
+          <o:OLEObject Type="Embed" ProgID="Excel.Sheet.12" ShapeID="_x0000_i1037" DrawAspect="Content" ObjectID="_1688834051" r:id="rId51"/>
+        </w:object>
+      </w:r>
+    </w:p>
+    <w:p>
+      <w:pPr>
+        <w:pStyle w:val="Caption"/>
+        <w:jc w:val="center"/>
+      </w:pPr>
+      <w:bookmarkStart w:id="26" w:name="_Ref77431531"/>
+      <w:r>
+        <w:t xml:space="preserve">Figure </w:t>
+      </w:r>
+      <w:r>
+        <w:fldChar w:fldCharType="begin"/>
+      </w:r>
+      <w:r>
+        <w:instrText xml:space="preserve"> SEQ Figure \* ARABIC </w:instrText>
+      </w:r>
+      <w:r>
+        <w:fldChar w:fldCharType="separate"/>
+      </w:r>
+      <w:r>
+        <w:rPr>
+          <w:noProof/>
+        </w:rPr>
+        <w:t>19</w:t>
+      </w:r>
+      <w:r>
+        <w:rPr>
+          <w:noProof/>
+        </w:rPr>
+        <w:fldChar w:fldCharType="end"/>
+      </w:r>
+      <w:bookmarkEnd w:id="26"/>
       <w:r>
         <w:t>: Data Multiplexing</w:t>
       </w:r>
@@ -25944,7 +25581,7 @@
                     <pic:cNvPicPr/>
                   </pic:nvPicPr>
                   <pic:blipFill>
-                    <a:blip r:embed="rId56">
+                    <a:blip r:embed="rId52">
                       <a:extLst>
                         <a:ext uri="{28A0092B-C50C-407E-A947-70E740481C1C}">
                           <a14:useLocalDpi xmlns:a14="http://schemas.microsoft.com/office/drawing/2010/main" val="0"/>
@@ -25979,14 +25616,27 @@
       <w:r>
         <w:t xml:space="preserve">Figure </w:t>
       </w:r>
-      <w:fldSimple w:instr=" SEQ Figure \* ARABIC ">
-        <w:r>
-          <w:rPr>
-            <w:noProof/>
-          </w:rPr>
-          <w:t>20</w:t>
-        </w:r>
-      </w:fldSimple>
+      <w:r>
+        <w:fldChar w:fldCharType="begin"/>
+      </w:r>
+      <w:r>
+        <w:instrText xml:space="preserve"> SEQ Figure \* ARABIC </w:instrText>
+      </w:r>
+      <w:r>
+        <w:fldChar w:fldCharType="separate"/>
+      </w:r>
+      <w:r>
+        <w:rPr>
+          <w:noProof/>
+        </w:rPr>
+        <w:t>20</w:t>
+      </w:r>
+      <w:r>
+        <w:rPr>
+          <w:noProof/>
+        </w:rPr>
+        <w:fldChar w:fldCharType="end"/>
+      </w:r>
       <w:r>
         <w:t>: DDC Multiplexer IP</w:t>
       </w:r>
@@ -26130,15 +25780,15 @@
         <w:t>Data flows:</w:t>
       </w:r>
     </w:p>
-    <w:bookmarkStart w:id="34" w:name="_MON_1688115523"/>
-    <w:bookmarkEnd w:id="34"/>
+    <w:bookmarkStart w:id="27" w:name="_MON_1688115523"/>
+    <w:bookmarkEnd w:id="27"/>
     <w:p>
       <w:r>
         <w:object w:dxaOrig="5975" w:dyaOrig="3188" w14:anchorId="481811E0">
           <v:shape id="_x0000_i1038" type="#_x0000_t75" style="width:298.95pt;height:159.55pt" o:ole="">
-            <v:imagedata r:id="rId57" o:title=""/>
+            <v:imagedata r:id="rId53" o:title=""/>
           </v:shape>
-          <o:OLEObject Type="Embed" ProgID="Excel.Sheet.12" ShapeID="_x0000_i1038" DrawAspect="Content" ObjectID="_1688314751" r:id="rId58"/>
+          <o:OLEObject Type="Embed" ProgID="Excel.Sheet.12" ShapeID="_x0000_i1038" DrawAspect="Content" ObjectID="_1688834052" r:id="rId54"/>
         </w:object>
       </w:r>
     </w:p>
@@ -26391,18 +26041,1248 @@
         <w:pStyle w:val="Heading2"/>
       </w:pPr>
       <w:r>
-        <w:t>Register Access</w:t>
-      </w:r>
-    </w:p>
-    <w:p>
-      <w:r>
-        <w:t>There are a lot of I/O registers!</w:t>
-      </w:r>
-      <w:r>
-        <w:t xml:space="preserve"> These can be read/write accessed from the Raspberry Pi easily via the device driver. </w:t>
-      </w:r>
-      <w:r>
-        <w:t xml:space="preserve"> I’ve create AXI4-Lite IP to provide 64 bits of config data (2x32 bit words) and another with 256 bits of config data (8x32 bit words).</w:t>
+        <w:t>Clock Regions For interfaces</w:t>
+      </w:r>
+    </w:p>
+    <w:p>
+      <w:r>
+        <w:t>The AXI4 and AXI4-Lite buses from the PCI Express interface all have 125MHz bus rate. This can be changed using an AXI interconnect IP. The Various bus rates are defined here.</w:t>
+      </w:r>
+    </w:p>
+    <w:p>
+      <w:pPr>
+        <w:pStyle w:val="Heading3"/>
+      </w:pPr>
+      <w:r>
+        <w:t>AXI4 DMA Transfer bus</w:t>
+      </w:r>
+    </w:p>
+    <w:p>
+      <w:r>
+        <w:t>DMA transfers are all to or from FIFO, and FIFO devices can change the clock region.</w:t>
+      </w:r>
+      <w:r>
+        <w:t xml:space="preserve"> All AXI4 DMA interfaces should be full speed 125MHz on the processor side. The FIFO monitor Ips should also be clocked at 125MHz.</w:t>
+      </w:r>
+    </w:p>
+    <w:p>
+      <w:pPr>
+        <w:pStyle w:val="Heading3"/>
+      </w:pPr>
+      <w:r>
+        <w:t>AXI4-Lite Register Access bus</w:t>
+      </w:r>
+    </w:p>
+    <w:p>
+      <w:r>
+        <w:t>There is a mix of clock rates use on this bus. I’m not clear whether it is more efficient to have one split between clock rates then fully synchronous AXI interconnects, or whether I can pick &amp; choose. Interfaces feeding control data to the radio DSP should be operated at 122.88MHz.</w:t>
+      </w:r>
+    </w:p>
+    <w:tbl>
+      <w:tblPr>
+        <w:tblStyle w:val="TableGrid"/>
+        <w:tblW w:w="0" w:type="auto"/>
+        <w:tblLook w:val="04A0" w:firstRow="1" w:lastRow="0" w:firstColumn="1" w:lastColumn="0" w:noHBand="0" w:noVBand="1"/>
+      </w:tblPr>
+      <w:tblGrid>
+        <w:gridCol w:w="2972"/>
+        <w:gridCol w:w="3544"/>
+        <w:gridCol w:w="3112"/>
+      </w:tblGrid>
+      <w:tr>
+        <w:tc>
+          <w:tcPr>
+            <w:tcW w:w="2972" w:type="dxa"/>
+          </w:tcPr>
+          <w:p>
+            <w:pPr>
+              <w:rPr>
+                <w:b/>
+                <w:bCs/>
+              </w:rPr>
+            </w:pPr>
+            <w:r>
+              <w:rPr>
+                <w:b/>
+                <w:bCs/>
+              </w:rPr>
+              <w:t>Interface</w:t>
+            </w:r>
+          </w:p>
+        </w:tc>
+        <w:tc>
+          <w:tcPr>
+            <w:tcW w:w="3544" w:type="dxa"/>
+          </w:tcPr>
+          <w:p>
+            <w:pPr>
+              <w:rPr>
+                <w:b/>
+                <w:bCs/>
+              </w:rPr>
+            </w:pPr>
+            <w:r>
+              <w:rPr>
+                <w:b/>
+                <w:bCs/>
+              </w:rPr>
+              <w:t>Interface IP</w:t>
+            </w:r>
+          </w:p>
+        </w:tc>
+        <w:tc>
+          <w:tcPr>
+            <w:tcW w:w="3112" w:type="dxa"/>
+          </w:tcPr>
+          <w:p>
+            <w:pPr>
+              <w:rPr>
+                <w:b/>
+                <w:bCs/>
+              </w:rPr>
+            </w:pPr>
+            <w:r>
+              <w:rPr>
+                <w:b/>
+                <w:bCs/>
+              </w:rPr>
+              <w:t>Clock Rate</w:t>
+            </w:r>
+          </w:p>
+        </w:tc>
+      </w:tr>
+      <w:tr>
+        <w:tc>
+          <w:tcPr>
+            <w:tcW w:w="2972" w:type="dxa"/>
+          </w:tcPr>
+          <w:p>
+            <w:r>
+              <w:t>FIFO monitor IPs</w:t>
+            </w:r>
+          </w:p>
+        </w:tc>
+        <w:tc>
+          <w:tcPr>
+            <w:tcW w:w="3544" w:type="dxa"/>
+          </w:tcPr>
+          <w:p>
+            <w:r>
+              <w:t>FIFO monitor (at least 3 IP cores)</w:t>
+            </w:r>
+          </w:p>
+        </w:tc>
+        <w:tc>
+          <w:tcPr>
+            <w:tcW w:w="3112" w:type="dxa"/>
+          </w:tcPr>
+          <w:p>
+            <w:r>
+              <w:t>125MHz</w:t>
+            </w:r>
+          </w:p>
+        </w:tc>
+      </w:tr>
+      <w:tr>
+        <w:tc>
+          <w:tcPr>
+            <w:tcW w:w="2972" w:type="dxa"/>
+          </w:tcPr>
+          <w:p>
+            <w:r>
+              <w:t>Debug LEDs</w:t>
+            </w:r>
+          </w:p>
+        </w:tc>
+        <w:tc>
+          <w:tcPr>
+            <w:tcW w:w="3544" w:type="dxa"/>
+          </w:tcPr>
+          <w:p>
+            <w:r>
+              <w:t>Config 64</w:t>
+            </w:r>
+          </w:p>
+        </w:tc>
+        <w:tc>
+          <w:tcPr>
+            <w:tcW w:w="3112" w:type="dxa"/>
+          </w:tcPr>
+          <w:p>
+            <w:r>
+              <w:t>125MHz</w:t>
+            </w:r>
+          </w:p>
+        </w:tc>
+      </w:tr>
+      <w:tr>
+        <w:tc>
+          <w:tcPr>
+            <w:tcW w:w="2972" w:type="dxa"/>
+          </w:tcPr>
+          <w:p>
+            <w:r>
+              <w:t>SPI interface to config PROM</w:t>
+            </w:r>
+          </w:p>
+        </w:tc>
+        <w:tc>
+          <w:tcPr>
+            <w:tcW w:w="3544" w:type="dxa"/>
+          </w:tcPr>
+          <w:p>
+            <w:r>
+              <w:t>Xilinx SPI</w:t>
+            </w:r>
+          </w:p>
+        </w:tc>
+        <w:tc>
+          <w:tcPr>
+            <w:tcW w:w="3112" w:type="dxa"/>
+          </w:tcPr>
+          <w:p>
+            <w:r>
+              <w:t>125MHz</w:t>
+            </w:r>
+          </w:p>
+        </w:tc>
+      </w:tr>
+      <w:tr>
+        <w:tc>
+          <w:tcPr>
+            <w:tcW w:w="2972" w:type="dxa"/>
+          </w:tcPr>
+          <w:p>
+            <w:r>
+              <w:t>XADC (for temp, PSU monitoring)</w:t>
+            </w:r>
+          </w:p>
+        </w:tc>
+        <w:tc>
+          <w:tcPr>
+            <w:tcW w:w="3544" w:type="dxa"/>
+          </w:tcPr>
+          <w:p>
+            <w:r>
+              <w:t>XADC</w:t>
+            </w:r>
+          </w:p>
+        </w:tc>
+        <w:tc>
+          <w:tcPr>
+            <w:tcW w:w="3112" w:type="dxa"/>
+          </w:tcPr>
+          <w:p>
+            <w:r>
+              <w:t>125MHz</w:t>
+            </w:r>
+          </w:p>
+        </w:tc>
+      </w:tr>
+      <w:tr>
+        <w:tc>
+          <w:tcPr>
+            <w:tcW w:w="2972" w:type="dxa"/>
+          </w:tcPr>
+          <w:p>
+            <w:r>
+              <w:t>I2C interface to CODEC</w:t>
+            </w:r>
+          </w:p>
+        </w:tc>
+        <w:tc>
+          <w:tcPr>
+            <w:tcW w:w="3544" w:type="dxa"/>
+          </w:tcPr>
+          <w:p>
+            <w:r>
+              <w:t>Xilinx I2C</w:t>
+            </w:r>
+          </w:p>
+        </w:tc>
+        <w:tc>
+          <w:tcPr>
+            <w:tcW w:w="3112" w:type="dxa"/>
+          </w:tcPr>
+          <w:p>
+            <w:r>
+              <w:t>122.88MHz</w:t>
+            </w:r>
+          </w:p>
+        </w:tc>
+      </w:tr>
+      <w:tr>
+        <w:tc>
+          <w:tcPr>
+            <w:tcW w:w="2972" w:type="dxa"/>
+          </w:tcPr>
+          <w:p>
+            <w:r>
+              <w:t>TX registers</w:t>
+            </w:r>
+          </w:p>
+        </w:tc>
+        <w:tc>
+          <w:tcPr>
+            <w:tcW w:w="3544" w:type="dxa"/>
+          </w:tcPr>
+          <w:p>
+            <w:r>
+              <w:t>Config 64</w:t>
+            </w:r>
+          </w:p>
+        </w:tc>
+        <w:tc>
+          <w:tcPr>
+            <w:tcW w:w="3112" w:type="dxa"/>
+          </w:tcPr>
+          <w:p>
+            <w:r>
+              <w:t>122.88MHz</w:t>
+            </w:r>
+          </w:p>
+        </w:tc>
+      </w:tr>
+      <w:tr>
+        <w:tc>
+          <w:tcPr>
+            <w:tcW w:w="2972" w:type="dxa"/>
+          </w:tcPr>
+          <w:p>
+            <w:r>
+              <w:t>Codec Registers</w:t>
+            </w:r>
+          </w:p>
+        </w:tc>
+        <w:tc>
+          <w:tcPr>
+            <w:tcW w:w="3544" w:type="dxa"/>
+          </w:tcPr>
+          <w:p>
+            <w:r>
+              <w:t>Config 64</w:t>
+            </w:r>
+          </w:p>
+        </w:tc>
+        <w:tc>
+          <w:tcPr>
+            <w:tcW w:w="3112" w:type="dxa"/>
+          </w:tcPr>
+          <w:p>
+            <w:r>
+              <w:t>122.88MHz</w:t>
+            </w:r>
+          </w:p>
+        </w:tc>
+      </w:tr>
+      <w:tr>
+        <w:tc>
+          <w:tcPr>
+            <w:tcW w:w="2972" w:type="dxa"/>
+          </w:tcPr>
+          <w:p>
+            <w:r>
+              <w:t>RX registers</w:t>
+            </w:r>
+          </w:p>
+        </w:tc>
+        <w:tc>
+          <w:tcPr>
+            <w:tcW w:w="3544" w:type="dxa"/>
+          </w:tcPr>
+          <w:p>
+            <w:r>
+              <w:t>Config 256</w:t>
+            </w:r>
+          </w:p>
+        </w:tc>
+        <w:tc>
+          <w:tcPr>
+            <w:tcW w:w="3112" w:type="dxa"/>
+          </w:tcPr>
+          <w:p>
+            <w:r>
+              <w:t>122.88MHz</w:t>
+            </w:r>
+          </w:p>
+        </w:tc>
+      </w:tr>
+      <w:tr>
+        <w:tc>
+          <w:tcPr>
+            <w:tcW w:w="2972" w:type="dxa"/>
+          </w:tcPr>
+          <w:p>
+            <w:r>
+              <w:t>Keyer Registers</w:t>
+            </w:r>
+          </w:p>
+        </w:tc>
+        <w:tc>
+          <w:tcPr>
+            <w:tcW w:w="3544" w:type="dxa"/>
+          </w:tcPr>
+          <w:p>
+            <w:r>
+              <w:t>Config 64</w:t>
+            </w:r>
+          </w:p>
+        </w:tc>
+        <w:tc>
+          <w:tcPr>
+            <w:tcW w:w="3112" w:type="dxa"/>
+          </w:tcPr>
+          <w:p>
+            <w:r>
+              <w:t>122.88MHz</w:t>
+            </w:r>
+          </w:p>
+        </w:tc>
+      </w:tr>
+      <w:tr>
+        <w:tc>
+          <w:tcPr>
+            <w:tcW w:w="2972" w:type="dxa"/>
+          </w:tcPr>
+          <w:p>
+            <w:r>
+              <w:t>CPU Readback registers, user register readback</w:t>
+            </w:r>
+          </w:p>
+        </w:tc>
+        <w:tc>
+          <w:tcPr>
+            <w:tcW w:w="3544" w:type="dxa"/>
+          </w:tcPr>
+          <w:p>
+            <w:r>
+              <w:t>Read64</w:t>
+            </w:r>
+          </w:p>
+        </w:tc>
+        <w:tc>
+          <w:tcPr>
+            <w:tcW w:w="3112" w:type="dxa"/>
+          </w:tcPr>
+          <w:p>
+            <w:r>
+              <w:t>122.88MHz</w:t>
+            </w:r>
+          </w:p>
+        </w:tc>
+      </w:tr>
+      <w:tr>
+        <w:tc>
+          <w:tcPr>
+            <w:tcW w:w="2972" w:type="dxa"/>
+          </w:tcPr>
+          <w:p>
+            <w:r>
+              <w:t>ADC overrange latch</w:t>
+            </w:r>
+          </w:p>
+        </w:tc>
+        <w:tc>
+          <w:tcPr>
+            <w:tcW w:w="3544" w:type="dxa"/>
+          </w:tcPr>
+          <w:p>
+            <w:r>
+              <w:t xml:space="preserve">AXI overrange </w:t>
+            </w:r>
+          </w:p>
+        </w:tc>
+        <w:tc>
+          <w:tcPr>
+            <w:tcW w:w="3112" w:type="dxa"/>
+          </w:tcPr>
+          <w:p>
+            <w:r>
+              <w:t>122.88MHz</w:t>
+            </w:r>
+          </w:p>
+        </w:tc>
+      </w:tr>
+      <w:tr>
+        <w:tc>
+          <w:tcPr>
+            <w:tcW w:w="2972" w:type="dxa"/>
+          </w:tcPr>
+          <w:p>
+            <w:r>
+              <w:t>SPI ADC (for RF level monitoring)</w:t>
+            </w:r>
+          </w:p>
+        </w:tc>
+        <w:tc>
+          <w:tcPr>
+            <w:tcW w:w="3544" w:type="dxa"/>
+          </w:tcPr>
+          <w:p>
+            <w:r>
+              <w:t>AXI SPI ADC</w:t>
+            </w:r>
+          </w:p>
+        </w:tc>
+        <w:tc>
+          <w:tcPr>
+            <w:tcW w:w="3112" w:type="dxa"/>
+          </w:tcPr>
+          <w:p>
+            <w:r>
+              <w:t>122.88MHz</w:t>
+            </w:r>
+          </w:p>
+        </w:tc>
+      </w:tr>
+      <w:tr>
+        <w:tc>
+          <w:tcPr>
+            <w:tcW w:w="2972" w:type="dxa"/>
+          </w:tcPr>
+          <w:p>
+            <w:r>
+              <w:t>Alex RF interface</w:t>
+            </w:r>
+          </w:p>
+        </w:tc>
+        <w:tc>
+          <w:tcPr>
+            <w:tcW w:w="3544" w:type="dxa"/>
+          </w:tcPr>
+          <w:p>
+            <w:r>
+              <w:t>AXI Alex interface</w:t>
+            </w:r>
+          </w:p>
+        </w:tc>
+        <w:tc>
+          <w:tcPr>
+            <w:tcW w:w="3112" w:type="dxa"/>
+          </w:tcPr>
+          <w:p>
+            <w:r>
+              <w:t>122.88MHz</w:t>
+            </w:r>
+          </w:p>
+        </w:tc>
+      </w:tr>
+    </w:tbl>
+    <w:p/>
+    <w:p/>
+    <w:p/>
+    <w:p>
+      <w:pPr>
+        <w:pStyle w:val="Heading1"/>
+      </w:pPr>
+      <w:r>
+        <w:lastRenderedPageBreak/>
+        <w:t>Software API</w:t>
+      </w:r>
+    </w:p>
+    <w:p/>
+    <w:p>
+      <w:pPr>
+        <w:pStyle w:val="Heading2"/>
+      </w:pPr>
+      <w:r>
+        <w:t>AXI4 DMA Bus Address Map</w:t>
+      </w:r>
+    </w:p>
+    <w:p>
+      <w:r>
+        <w:t>Each AXI stream reader/writer supports one RX stream and one TX stream.</w:t>
+      </w:r>
+    </w:p>
+    <w:p>
+      <w:r>
+        <w:t xml:space="preserve">Suggest each interface should have a 32Kbyte address space, allowing at least 16Kbyte DMA. This is more than needed but there is little incremental resource cost. </w:t>
+      </w:r>
+      <w:r>
+        <w:t xml:space="preserve">Allow a 1Mbyte PCI BAR window. </w:t>
+      </w:r>
+    </w:p>
+    <w:tbl>
+      <w:tblPr>
+        <w:tblStyle w:val="TableGrid"/>
+        <w:tblW w:w="0" w:type="auto"/>
+        <w:tblLook w:val="04A0" w:firstRow="1" w:lastRow="0" w:firstColumn="1" w:lastColumn="0" w:noHBand="0" w:noVBand="1"/>
+      </w:tblPr>
+      <w:tblGrid>
+        <w:gridCol w:w="1838"/>
+        <w:gridCol w:w="2126"/>
+        <w:gridCol w:w="2126"/>
+        <w:gridCol w:w="2126"/>
+      </w:tblGrid>
+      <w:tr>
+        <w:tc>
+          <w:tcPr>
+            <w:tcW w:w="1838" w:type="dxa"/>
+          </w:tcPr>
+          <w:p>
+            <w:r>
+              <w:t>IP Device</w:t>
+            </w:r>
+          </w:p>
+        </w:tc>
+        <w:tc>
+          <w:tcPr>
+            <w:tcW w:w="2126" w:type="dxa"/>
+          </w:tcPr>
+          <w:p>
+            <w:r>
+              <w:t>Streams supported</w:t>
+            </w:r>
+          </w:p>
+        </w:tc>
+        <w:tc>
+          <w:tcPr>
+            <w:tcW w:w="2126" w:type="dxa"/>
+          </w:tcPr>
+          <w:p>
+            <w:r>
+              <w:t>Address Start</w:t>
+            </w:r>
+          </w:p>
+        </w:tc>
+        <w:tc>
+          <w:tcPr>
+            <w:tcW w:w="2126" w:type="dxa"/>
+          </w:tcPr>
+          <w:p>
+            <w:r>
+              <w:t>Address End</w:t>
+            </w:r>
+          </w:p>
+        </w:tc>
+      </w:tr>
+      <w:tr>
+        <w:tc>
+          <w:tcPr>
+            <w:tcW w:w="1838" w:type="dxa"/>
+          </w:tcPr>
+          <w:p>
+            <w:r>
+              <w:t>Reader/writer 0</w:t>
+            </w:r>
+          </w:p>
+        </w:tc>
+        <w:tc>
+          <w:tcPr>
+            <w:tcW w:w="2126" w:type="dxa"/>
+          </w:tcPr>
+          <w:p>
+            <w:r>
+              <w:t>RX DDC0, TX DDC</w:t>
+            </w:r>
+          </w:p>
+        </w:tc>
+        <w:tc>
+          <w:tcPr>
+            <w:tcW w:w="2126" w:type="dxa"/>
+          </w:tcPr>
+          <w:p>
+            <w:r>
+              <w:t>0x00000</w:t>
+            </w:r>
+          </w:p>
+        </w:tc>
+        <w:tc>
+          <w:tcPr>
+            <w:tcW w:w="2126" w:type="dxa"/>
+          </w:tcPr>
+          <w:p>
+            <w:r>
+              <w:t>0x07FFF</w:t>
+            </w:r>
+          </w:p>
+        </w:tc>
+      </w:tr>
+      <w:tr>
+        <w:tc>
+          <w:tcPr>
+            <w:tcW w:w="1838" w:type="dxa"/>
+          </w:tcPr>
+          <w:p>
+            <w:r>
+              <w:t xml:space="preserve">Reader/writer </w:t>
+            </w:r>
+            <w:r>
+              <w:t>1</w:t>
+            </w:r>
+          </w:p>
+        </w:tc>
+        <w:tc>
+          <w:tcPr>
+            <w:tcW w:w="2126" w:type="dxa"/>
+          </w:tcPr>
+          <w:p>
+            <w:r>
+              <w:t>RX DDC1</w:t>
+            </w:r>
+          </w:p>
+        </w:tc>
+        <w:tc>
+          <w:tcPr>
+            <w:tcW w:w="2126" w:type="dxa"/>
+          </w:tcPr>
+          <w:p>
+            <w:r>
+              <w:t>0x08000</w:t>
+            </w:r>
+          </w:p>
+        </w:tc>
+        <w:tc>
+          <w:tcPr>
+            <w:tcW w:w="2126" w:type="dxa"/>
+          </w:tcPr>
+          <w:p>
+            <w:r>
+              <w:t>0x0FFFF</w:t>
+            </w:r>
+          </w:p>
+        </w:tc>
+      </w:tr>
+      <w:tr>
+        <w:tc>
+          <w:tcPr>
+            <w:tcW w:w="1838" w:type="dxa"/>
+          </w:tcPr>
+          <w:p>
+            <w:r>
+              <w:t xml:space="preserve">Reader/writer </w:t>
+            </w:r>
+            <w:r>
+              <w:t>2</w:t>
+            </w:r>
+          </w:p>
+        </w:tc>
+        <w:tc>
+          <w:tcPr>
+            <w:tcW w:w="2126" w:type="dxa"/>
+          </w:tcPr>
+          <w:p>
+            <w:r>
+              <w:t>RX DDC0</w:t>
+            </w:r>
+          </w:p>
+        </w:tc>
+        <w:tc>
+          <w:tcPr>
+            <w:tcW w:w="2126" w:type="dxa"/>
+          </w:tcPr>
+          <w:p>
+            <w:r>
+              <w:t>0x</w:t>
+            </w:r>
+            <w:r>
+              <w:t>1</w:t>
+            </w:r>
+            <w:r>
+              <w:t>0000</w:t>
+            </w:r>
+          </w:p>
+        </w:tc>
+        <w:tc>
+          <w:tcPr>
+            <w:tcW w:w="2126" w:type="dxa"/>
+          </w:tcPr>
+          <w:p>
+            <w:r>
+              <w:t>0x</w:t>
+            </w:r>
+            <w:r>
+              <w:t>1</w:t>
+            </w:r>
+            <w:r>
+              <w:t>7FFF</w:t>
+            </w:r>
+          </w:p>
+        </w:tc>
+      </w:tr>
+      <w:tr>
+        <w:tc>
+          <w:tcPr>
+            <w:tcW w:w="1838" w:type="dxa"/>
+          </w:tcPr>
+          <w:p>
+            <w:r>
+              <w:t xml:space="preserve">Reader/writer </w:t>
+            </w:r>
+            <w:r>
+              <w:t>3</w:t>
+            </w:r>
+          </w:p>
+        </w:tc>
+        <w:tc>
+          <w:tcPr>
+            <w:tcW w:w="2126" w:type="dxa"/>
+          </w:tcPr>
+          <w:p>
+            <w:r>
+              <w:t>RX DDC1</w:t>
+            </w:r>
+          </w:p>
+        </w:tc>
+        <w:tc>
+          <w:tcPr>
+            <w:tcW w:w="2126" w:type="dxa"/>
+          </w:tcPr>
+          <w:p>
+            <w:r>
+              <w:t>0x</w:t>
+            </w:r>
+            <w:r>
+              <w:t>1</w:t>
+            </w:r>
+            <w:r>
+              <w:t>8000</w:t>
+            </w:r>
+          </w:p>
+        </w:tc>
+        <w:tc>
+          <w:tcPr>
+            <w:tcW w:w="2126" w:type="dxa"/>
+          </w:tcPr>
+          <w:p>
+            <w:r>
+              <w:t>0x</w:t>
+            </w:r>
+            <w:r>
+              <w:t>1</w:t>
+            </w:r>
+            <w:r>
+              <w:t>FFFF</w:t>
+            </w:r>
+          </w:p>
+        </w:tc>
+      </w:tr>
+      <w:tr>
+        <w:tc>
+          <w:tcPr>
+            <w:tcW w:w="1838" w:type="dxa"/>
+          </w:tcPr>
+          <w:p>
+            <w:r>
+              <w:t xml:space="preserve">Reader/writer </w:t>
+            </w:r>
+            <w:r>
+              <w:t>4</w:t>
+            </w:r>
+          </w:p>
+        </w:tc>
+        <w:tc>
+          <w:tcPr>
+            <w:tcW w:w="2126" w:type="dxa"/>
+          </w:tcPr>
+          <w:p>
+            <w:r>
+              <w:t>RX DDC0</w:t>
+            </w:r>
+          </w:p>
+        </w:tc>
+        <w:tc>
+          <w:tcPr>
+            <w:tcW w:w="2126" w:type="dxa"/>
+          </w:tcPr>
+          <w:p>
+            <w:r>
+              <w:t>0x</w:t>
+            </w:r>
+            <w:r>
+              <w:t>2</w:t>
+            </w:r>
+            <w:r>
+              <w:t>0000</w:t>
+            </w:r>
+          </w:p>
+        </w:tc>
+        <w:tc>
+          <w:tcPr>
+            <w:tcW w:w="2126" w:type="dxa"/>
+          </w:tcPr>
+          <w:p>
+            <w:r>
+              <w:t>0x</w:t>
+            </w:r>
+            <w:r>
+              <w:t>2</w:t>
+            </w:r>
+            <w:r>
+              <w:t>7FFF</w:t>
+            </w:r>
+          </w:p>
+        </w:tc>
+      </w:tr>
+      <w:tr>
+        <w:tc>
+          <w:tcPr>
+            <w:tcW w:w="1838" w:type="dxa"/>
+          </w:tcPr>
+          <w:p>
+            <w:r>
+              <w:t xml:space="preserve">Reader/writer </w:t>
+            </w:r>
+            <w:r>
+              <w:t>5</w:t>
+            </w:r>
+          </w:p>
+        </w:tc>
+        <w:tc>
+          <w:tcPr>
+            <w:tcW w:w="2126" w:type="dxa"/>
+          </w:tcPr>
+          <w:p>
+            <w:r>
+              <w:t>RX DDC1</w:t>
+            </w:r>
+          </w:p>
+        </w:tc>
+        <w:tc>
+          <w:tcPr>
+            <w:tcW w:w="2126" w:type="dxa"/>
+          </w:tcPr>
+          <w:p>
+            <w:r>
+              <w:t>0x</w:t>
+            </w:r>
+            <w:r>
+              <w:t>2</w:t>
+            </w:r>
+            <w:r>
+              <w:t>8000</w:t>
+            </w:r>
+          </w:p>
+        </w:tc>
+        <w:tc>
+          <w:tcPr>
+            <w:tcW w:w="2126" w:type="dxa"/>
+          </w:tcPr>
+          <w:p>
+            <w:r>
+              <w:t>0x</w:t>
+            </w:r>
+            <w:r>
+              <w:t>2</w:t>
+            </w:r>
+            <w:r>
+              <w:t>FFFF</w:t>
+            </w:r>
+          </w:p>
+        </w:tc>
+      </w:tr>
+      <w:tr>
+        <w:tc>
+          <w:tcPr>
+            <w:tcW w:w="1838" w:type="dxa"/>
+          </w:tcPr>
+          <w:p>
+            <w:r>
+              <w:t xml:space="preserve">Reader/writer </w:t>
+            </w:r>
+            <w:r>
+              <w:t>6</w:t>
+            </w:r>
+          </w:p>
+        </w:tc>
+        <w:tc>
+          <w:tcPr>
+            <w:tcW w:w="2126" w:type="dxa"/>
+          </w:tcPr>
+          <w:p>
+            <w:r>
+              <w:t>RX DDC0</w:t>
+            </w:r>
+          </w:p>
+        </w:tc>
+        <w:tc>
+          <w:tcPr>
+            <w:tcW w:w="2126" w:type="dxa"/>
+          </w:tcPr>
+          <w:p>
+            <w:r>
+              <w:t>0x</w:t>
+            </w:r>
+            <w:r>
+              <w:t>3</w:t>
+            </w:r>
+            <w:r>
+              <w:t>0000</w:t>
+            </w:r>
+          </w:p>
+        </w:tc>
+        <w:tc>
+          <w:tcPr>
+            <w:tcW w:w="2126" w:type="dxa"/>
+          </w:tcPr>
+          <w:p>
+            <w:r>
+              <w:t>0x</w:t>
+            </w:r>
+            <w:r>
+              <w:t>3</w:t>
+            </w:r>
+            <w:r>
+              <w:t>7FFF</w:t>
+            </w:r>
+          </w:p>
+        </w:tc>
+      </w:tr>
+      <w:tr>
+        <w:tc>
+          <w:tcPr>
+            <w:tcW w:w="1838" w:type="dxa"/>
+          </w:tcPr>
+          <w:p>
+            <w:r>
+              <w:t xml:space="preserve">Reader/writer </w:t>
+            </w:r>
+            <w:r>
+              <w:t>7</w:t>
+            </w:r>
+          </w:p>
+        </w:tc>
+        <w:tc>
+          <w:tcPr>
+            <w:tcW w:w="2126" w:type="dxa"/>
+          </w:tcPr>
+          <w:p>
+            <w:r>
+              <w:t>RX DDC1</w:t>
+            </w:r>
+          </w:p>
+        </w:tc>
+        <w:tc>
+          <w:tcPr>
+            <w:tcW w:w="2126" w:type="dxa"/>
+          </w:tcPr>
+          <w:p>
+            <w:r>
+              <w:t>0x</w:t>
+            </w:r>
+            <w:r>
+              <w:t>3</w:t>
+            </w:r>
+            <w:r>
+              <w:t>8000</w:t>
+            </w:r>
+          </w:p>
+        </w:tc>
+        <w:tc>
+          <w:tcPr>
+            <w:tcW w:w="2126" w:type="dxa"/>
+          </w:tcPr>
+          <w:p>
+            <w:r>
+              <w:t>0x</w:t>
+            </w:r>
+            <w:r>
+              <w:t>3</w:t>
+            </w:r>
+            <w:r>
+              <w:t>FFFF</w:t>
+            </w:r>
+          </w:p>
+        </w:tc>
+      </w:tr>
+      <w:tr>
+        <w:tc>
+          <w:tcPr>
+            <w:tcW w:w="1838" w:type="dxa"/>
+          </w:tcPr>
+          <w:p>
+            <w:r>
+              <w:t xml:space="preserve">Reader/writer </w:t>
+            </w:r>
+            <w:r>
+              <w:t>8</w:t>
+            </w:r>
+          </w:p>
+        </w:tc>
+        <w:tc>
+          <w:tcPr>
+            <w:tcW w:w="2126" w:type="dxa"/>
+          </w:tcPr>
+          <w:p>
+            <w:r>
+              <w:t>RX DDC0</w:t>
+            </w:r>
+          </w:p>
+        </w:tc>
+        <w:tc>
+          <w:tcPr>
+            <w:tcW w:w="2126" w:type="dxa"/>
+          </w:tcPr>
+          <w:p>
+            <w:r>
+              <w:t>0x</w:t>
+            </w:r>
+            <w:r>
+              <w:t>4</w:t>
+            </w:r>
+            <w:r>
+              <w:t>0000</w:t>
+            </w:r>
+          </w:p>
+        </w:tc>
+        <w:tc>
+          <w:tcPr>
+            <w:tcW w:w="2126" w:type="dxa"/>
+          </w:tcPr>
+          <w:p>
+            <w:r>
+              <w:t>0x</w:t>
+            </w:r>
+            <w:r>
+              <w:t>4</w:t>
+            </w:r>
+            <w:r>
+              <w:t>7FFF</w:t>
+            </w:r>
+          </w:p>
+        </w:tc>
+      </w:tr>
+      <w:tr>
+        <w:tc>
+          <w:tcPr>
+            <w:tcW w:w="1838" w:type="dxa"/>
+          </w:tcPr>
+          <w:p>
+            <w:r>
+              <w:t xml:space="preserve">Reader/writer </w:t>
+            </w:r>
+            <w:r>
+              <w:t>9</w:t>
+            </w:r>
+          </w:p>
+        </w:tc>
+        <w:tc>
+          <w:tcPr>
+            <w:tcW w:w="2126" w:type="dxa"/>
+          </w:tcPr>
+          <w:p>
+            <w:r>
+              <w:t>RX DDC1</w:t>
+            </w:r>
+          </w:p>
+        </w:tc>
+        <w:tc>
+          <w:tcPr>
+            <w:tcW w:w="2126" w:type="dxa"/>
+          </w:tcPr>
+          <w:p>
+            <w:r>
+              <w:t>0x</w:t>
+            </w:r>
+            <w:r>
+              <w:t>4</w:t>
+            </w:r>
+            <w:r>
+              <w:t>8000</w:t>
+            </w:r>
+          </w:p>
+        </w:tc>
+        <w:tc>
+          <w:tcPr>
+            <w:tcW w:w="2126" w:type="dxa"/>
+          </w:tcPr>
+          <w:p>
+            <w:r>
+              <w:t>0x</w:t>
+            </w:r>
+            <w:r>
+              <w:t>4</w:t>
+            </w:r>
+            <w:r>
+              <w:t>FFFF</w:t>
+            </w:r>
+          </w:p>
+        </w:tc>
+      </w:tr>
+      <w:tr>
+        <w:tc>
+          <w:tcPr>
+            <w:tcW w:w="1838" w:type="dxa"/>
+          </w:tcPr>
+          <w:p>
+            <w:r>
+              <w:t xml:space="preserve">Reader/writer </w:t>
+            </w:r>
+            <w:r>
+              <w:t>10</w:t>
+            </w:r>
+          </w:p>
+        </w:tc>
+        <w:tc>
+          <w:tcPr>
+            <w:tcW w:w="2126" w:type="dxa"/>
+          </w:tcPr>
+          <w:p>
+            <w:r>
+              <w:t xml:space="preserve">Codex </w:t>
+            </w:r>
+            <w:proofErr w:type="spellStart"/>
+            <w:r>
+              <w:t>spk</w:t>
+            </w:r>
+            <w:proofErr w:type="spellEnd"/>
+            <w:r>
+              <w:t xml:space="preserve">, mic audio </w:t>
+            </w:r>
+          </w:p>
+        </w:tc>
+        <w:tc>
+          <w:tcPr>
+            <w:tcW w:w="2126" w:type="dxa"/>
+          </w:tcPr>
+          <w:p>
+            <w:r>
+              <w:t>0x</w:t>
+            </w:r>
+            <w:r>
+              <w:t>50</w:t>
+            </w:r>
+            <w:r>
+              <w:t>000</w:t>
+            </w:r>
+          </w:p>
+        </w:tc>
+        <w:tc>
+          <w:tcPr>
+            <w:tcW w:w="2126" w:type="dxa"/>
+          </w:tcPr>
+          <w:p>
+            <w:r>
+              <w:t>0x</w:t>
+            </w:r>
+            <w:r>
+              <w:t>57</w:t>
+            </w:r>
+            <w:r>
+              <w:t>FFF</w:t>
+            </w:r>
+          </w:p>
+        </w:tc>
+      </w:tr>
+    </w:tbl>
+    <w:p/>
+    <w:p>
+      <w:pPr>
+        <w:pStyle w:val="Heading2"/>
+      </w:pPr>
+      <w:r>
+        <w:t xml:space="preserve">AXI4-Lite </w:t>
+      </w:r>
+      <w:r>
+        <w:t xml:space="preserve">Register </w:t>
+      </w:r>
+      <w:r>
+        <w:t>Bus Address map</w:t>
+      </w:r>
+    </w:p>
+    <w:p>
+      <w:r>
+        <w:t>There are a lot of I/O registers! These can be read/write accessed from the Raspberry Pi easily via the device driver.  I’ve create AXI4-Lite IP to provide 64 bits of config data (2x32 bit words) and another with 256 bits of config data (8x32 bit words).</w:t>
       </w:r>
     </w:p>
     <w:p>
@@ -26410,26 +27290,26 @@
         <w:rPr>
           <w:noProof/>
         </w:rPr>
-        <w:object w:dxaOrig="1440" w:dyaOrig="1440" w14:anchorId="5B81E7FC">
-          <v:shape id="_x0000_s1052" type="#_x0000_t75" style="position:absolute;margin-left:0;margin-top:0;width:411.65pt;height:288.15pt;z-index:251660288;mso-position-horizontal:left">
-            <v:imagedata r:id="rId59" o:title=""/>
+        <w:object w:dxaOrig="1440" w:dyaOrig="1440" w14:anchorId="0C6E010A">
+          <v:shape id="_x0000_s1066" type="#_x0000_t75" style="position:absolute;margin-left:0;margin-top:0;width:411.65pt;height:288.15pt;z-index:251666432;mso-position-horizontal:left">
+            <v:imagedata r:id="rId55" o:title=""/>
             <w10:wrap type="square" side="right"/>
           </v:shape>
-          <o:OLEObject Type="Embed" ProgID="Excel.Sheet.12" ShapeID="_x0000_s1052" DrawAspect="Content" ObjectID="_1688314753" r:id="rId60"/>
+          <o:OLEObject Type="Embed" ProgID="Excel.Sheet.12" ShapeID="_x0000_s1066" DrawAspect="Content" ObjectID="_1688834054" r:id="rId56"/>
         </w:object>
       </w:r>
       <w:r>
         <w:br w:type="textWrapping" w:clear="all"/>
-      </w:r>
-      <w:r>
         <w:t>This needs to be changed when the design is re-factored.</w:t>
       </w:r>
     </w:p>
+    <w:p/>
     <w:p>
       <w:pPr>
         <w:pStyle w:val="Heading1"/>
       </w:pPr>
       <w:r>
+        <w:lastRenderedPageBreak/>
         <w:t>IP Modules used in Design</w:t>
       </w:r>
     </w:p>
@@ -26623,7 +27503,6 @@
               <w:keepNext/>
             </w:pPr>
             <w:r>
-              <w:lastRenderedPageBreak/>
               <w:t>DDS</w:t>
             </w:r>
           </w:p>
@@ -28530,7 +29409,7 @@
                     <pic:cNvPicPr/>
                   </pic:nvPicPr>
                   <pic:blipFill>
-                    <a:blip r:embed="rId61" cstate="print"/>
+                    <a:blip r:embed="rId57" cstate="print"/>
                     <a:stretch>
                       <a:fillRect/>
                     </a:stretch>
@@ -28585,7 +29464,7 @@
       <w:r>
         <w:t xml:space="preserve">) and you can get it here: </w:t>
       </w:r>
-      <w:hyperlink r:id="rId62" w:history="1">
+      <w:hyperlink r:id="rId58" w:history="1">
         <w:r>
           <w:rPr>
             <w:rStyle w:val="Hyperlink"/>
@@ -28651,7 +29530,7 @@
       <w:r>
         <w:t xml:space="preserve">but the documentation says the file could be out of date by several weeks; if the kernel build is recent, you may have to rebuild the kernel from scratch to get them. See </w:t>
       </w:r>
-      <w:hyperlink r:id="rId63" w:history="1">
+      <w:hyperlink r:id="rId59" w:history="1">
         <w:r>
           <w:rPr>
             <w:rStyle w:val="Hyperlink"/>
@@ -29185,7 +30064,7 @@
       <w:r>
         <w:t xml:space="preserve">Phil Harman provided this post about PWM: </w:t>
       </w:r>
-      <w:hyperlink r:id="rId64" w:history="1">
+      <w:hyperlink r:id="rId60" w:history="1">
         <w:r>
           <w:rPr>
             <w:rStyle w:val="Hyperlink"/>
@@ -29279,7 +30158,7 @@
     </w:p>
     <w:p/>
     <w:sectPr>
-      <w:footerReference w:type="default" r:id="rId65"/>
+      <w:footerReference w:type="default" r:id="rId61"/>
       <w:pgSz w:w="11906" w:h="16838"/>
       <w:pgMar w:top="1134" w:right="1134" w:bottom="1134" w:left="1134" w:header="709" w:footer="709" w:gutter="0"/>
       <w:cols w:space="708"/>
@@ -29287,150 +30166,6 @@
     </w:sectPr>
   </w:body>
 </w:document>
-</file>
-
-<file path=word/comments.xml><?xml version="1.0" encoding="utf-8"?>
-<w:comments xmlns:wpc="http://schemas.microsoft.com/office/word/2010/wordprocessingCanvas" xmlns:cx="http://schemas.microsoft.com/office/drawing/2014/chartex" xmlns:cx1="http://schemas.microsoft.com/office/drawing/2015/9/8/chartex" xmlns:cx2="http://schemas.microsoft.com/office/drawing/2015/10/21/chartex" xmlns:cx3="http://schemas.microsoft.com/office/drawing/2016/5/9/chartex" xmlns:cx4="http://schemas.microsoft.com/office/drawing/2016/5/10/chartex" xmlns:cx5="http://schemas.microsoft.com/office/drawing/2016/5/11/chartex" xmlns:cx6="http://schemas.microsoft.com/office/drawing/2016/5/12/chartex" xmlns:cx7="http://schemas.microsoft.com/office/drawing/2016/5/13/chartex" xmlns:cx8="http://schemas.microsoft.com/office/drawing/2016/5/14/chartex" xmlns:mc="http://schemas.openxmlformats.org/markup-compatibility/2006" xmlns:aink="http://schemas.microsoft.com/office/drawing/2016/ink" xmlns:am3d="http://schemas.microsoft.com/office/drawing/2017/model3d" xmlns:o="urn:schemas-microsoft-com:office:office" xmlns:r="http://schemas.openxmlformats.org/officeDocument/2006/relationships" xmlns:m="http://schemas.openxmlformats.org/officeDocument/2006/math" xmlns:v="urn:schemas-microsoft-com:vml" xmlns:wp14="http://schemas.microsoft.com/office/word/2010/wordprocessingDrawing" xmlns:wp="http://schemas.openxmlformats.org/drawingml/2006/wordprocessingDrawing" xmlns:w10="urn:schemas-microsoft-com:office:word" xmlns:w="http://schemas.openxmlformats.org/wordprocessingml/2006/main" xmlns:w14="http://schemas.microsoft.com/office/word/2010/wordml" xmlns:w15="http://schemas.microsoft.com/office/word/2012/wordml" xmlns:w16cex="http://schemas.microsoft.com/office/word/2018/wordml/cex" xmlns:w16cid="http://schemas.microsoft.com/office/word/2016/wordml/cid" xmlns:w16="http://schemas.microsoft.com/office/word/2018/wordml" xmlns:w16sdtdh="http://schemas.microsoft.com/office/word/2020/wordml/sdtdatahash" xmlns:w16se="http://schemas.microsoft.com/office/word/2015/wordml/symex" xmlns:wpg="http://schemas.microsoft.com/office/word/2010/wordprocessingGroup" xmlns:wpi="http://schemas.microsoft.com/office/word/2010/wordprocessingInk" xmlns:wne="http://schemas.microsoft.com/office/word/2006/wordml" xmlns:wps="http://schemas.microsoft.com/office/word/2010/wordprocessingShape" mc:Ignorable="w14 w15 w16se w16cid w16 w16cex w16sdtdh wp14">
-  <w:comment w:id="13" w:author="warren" w:date="2021-05-23T08:00:00Z" w:initials="wcp">
-    <w:p>
-      <w:pPr>
-        <w:pStyle w:val="CommentText"/>
-      </w:pPr>
-      <w:r>
-        <w:rPr>
-          <w:rStyle w:val="CommentReference"/>
-        </w:rPr>
-        <w:annotationRef/>
-      </w:r>
-      <w:r>
-        <w:t>This depth is a current issue that we'll need to take care about!  I think the design goal for Protocol_1 was 85dB and that has proven to definitely not be acceptable ... giving us very noticeable TX spurs at 48KHz intervals.  I suggested 140dB for the Protocol_2 firmware and I don't recall where we ended up.  This has been a problem in lab tests of our radios AND I've gotten questions and complaints from operators.</w:t>
-      </w:r>
-    </w:p>
-  </w:comment>
-  <w:comment w:id="14" w:author="warren" w:date="2021-05-22T11:05:00Z" w:initials="wcp">
-    <w:p>
-      <w:pPr>
-        <w:pStyle w:val="CommentText"/>
-      </w:pPr>
-      <w:r>
-        <w:rPr>
-          <w:rStyle w:val="CommentReference"/>
-        </w:rPr>
-        <w:annotationRef/>
-      </w:r>
-      <w:r>
-        <w:t>This will become a filter tradeoff -- depth vs cutoff vs flatness vs number_of_coefficients, etc.  20KHz doesn't seem unreasonable, let's see what we can do in optimizing the filters.</w:t>
-      </w:r>
-    </w:p>
-  </w:comment>
-  <w:comment w:id="15" w:author="warren" w:date="2021-05-22T11:11:00Z" w:initials="wcp">
-    <w:p>
-      <w:pPr>
-        <w:pStyle w:val="CommentText"/>
-      </w:pPr>
-      <w:r>
-        <w:rPr>
-          <w:rStyle w:val="CommentReference"/>
-        </w:rPr>
-        <w:annotationRef/>
-      </w:r>
-      <w:r>
-        <w:t>Compensation for the curvature of the CIC response is required for TX.  I "can" do this in WDSP ... the feature is already there and can be turned OFF/ON.  HOWEVER, doing it there adds latency versus making it part of the SAME FIR we already need in the FPGA.  For the current Protocol_2 implementation, I do it in software -- Phil couldn't get a filter with enough coefficients to run at speed in the FPGA.  Hopefully we can overcome that this time.</w:t>
-      </w:r>
-    </w:p>
-  </w:comment>
-  <w:comment w:id="16" w:author="warren" w:date="2021-05-23T08:02:00Z" w:initials="wcp">
-    <w:p>
-      <w:pPr>
-        <w:pStyle w:val="CommentText"/>
-      </w:pPr>
-      <w:r>
-        <w:rPr>
-          <w:rStyle w:val="CommentReference"/>
-        </w:rPr>
-        <w:annotationRef/>
-      </w:r>
-      <w:r>
-        <w:t>A note on bandwidth for PureSignal:  PureSignal can only correct within the TX bandwidth accessible to it.  E.g., if there are cutoffs at +/- 20Khz, it can only reduce IMD within that range.  The thinking behind 192KHz for protocol_2 was largely to address this issue and allow testing with wider IMD reduction.</w:t>
-      </w:r>
-    </w:p>
-  </w:comment>
-  <w:comment w:id="19" w:author="warren" w:date="2021-05-23T08:12:00Z" w:initials="wcp">
-    <w:p>
-      <w:pPr>
-        <w:pStyle w:val="CommentText"/>
-      </w:pPr>
-      <w:r>
-        <w:rPr>
-          <w:rStyle w:val="CommentReference"/>
-        </w:rPr>
-        <w:annotationRef/>
-      </w:r>
-      <w:r>
-        <w:t xml:space="preserve">I'm not quite sure how they do that; but, since it's part of their IP block, let them worry about that. </w:t>
-      </w:r>
-      <w:r>
-        <w:sym w:font="Wingdings" w:char="F04A"/>
-      </w:r>
-    </w:p>
-  </w:comment>
-  <w:comment w:id="20" w:author="warren" w:date="2021-05-23T08:23:00Z" w:initials="wcp">
-    <w:p>
-      <w:pPr>
-        <w:pStyle w:val="CommentText"/>
-      </w:pPr>
-      <w:r>
-        <w:rPr>
-          <w:rStyle w:val="CommentReference"/>
-        </w:rPr>
-        <w:annotationRef/>
-      </w:r>
-      <w:r>
-        <w:t>Just my opinion, you're the person dealing with the FPGA, but, I think it's unnecessarily complicated to try to keep support for Protocol_1.</w:t>
-      </w:r>
-    </w:p>
-  </w:comment>
-  <w:comment w:id="23" w:author="warren" w:date="2021-05-23T08:46:00Z" w:initials="wcp">
-    <w:p>
-      <w:pPr>
-        <w:pStyle w:val="CommentText"/>
-      </w:pPr>
-      <w:r>
-        <w:rPr>
-          <w:rStyle w:val="CommentReference"/>
-        </w:rPr>
-        <w:annotationRef/>
-      </w:r>
-      <w:r>
-        <w:t>As you know, this whole area will take some thought.  The envelope can't be created at the TX input sample-rate because it contains very high frequency components.  Doing it at the output sample-rate, as you've proposed, is ideal.  However, the other issue is delaying the main TX output relative to the envelope output.  I now handle this delay (adjustable) in WDSP and provide two independent TX streams ... one for the main output and one for the envelope.</w:t>
-      </w:r>
-    </w:p>
-  </w:comment>
-</w:comments>
-</file>
-
-<file path=word/commentsExtended.xml><?xml version="1.0" encoding="utf-8"?>
-<w15:commentsEx xmlns:wpc="http://schemas.microsoft.com/office/word/2010/wordprocessingCanvas" xmlns:cx="http://schemas.microsoft.com/office/drawing/2014/chartex" xmlns:cx1="http://schemas.microsoft.com/office/drawing/2015/9/8/chartex" xmlns:cx2="http://schemas.microsoft.com/office/drawing/2015/10/21/chartex" xmlns:cx3="http://schemas.microsoft.com/office/drawing/2016/5/9/chartex" xmlns:cx4="http://schemas.microsoft.com/office/drawing/2016/5/10/chartex" xmlns:cx5="http://schemas.microsoft.com/office/drawing/2016/5/11/chartex" xmlns:cx6="http://schemas.microsoft.com/office/drawing/2016/5/12/chartex" xmlns:cx7="http://schemas.microsoft.com/office/drawing/2016/5/13/chartex" xmlns:cx8="http://schemas.microsoft.com/office/drawing/2016/5/14/chartex" xmlns:mc="http://schemas.openxmlformats.org/markup-compatibility/2006" xmlns:aink="http://schemas.microsoft.com/office/drawing/2016/ink" xmlns:am3d="http://schemas.microsoft.com/office/drawing/2017/model3d" xmlns:o="urn:schemas-microsoft-com:office:office" xmlns:r="http://schemas.openxmlformats.org/officeDocument/2006/relationships" xmlns:m="http://schemas.openxmlformats.org/officeDocument/2006/math" xmlns:v="urn:schemas-microsoft-com:vml" xmlns:wp14="http://schemas.microsoft.com/office/word/2010/wordprocessingDrawing" xmlns:wp="http://schemas.openxmlformats.org/drawingml/2006/wordprocessingDrawing" xmlns:w10="urn:schemas-microsoft-com:office:word" xmlns:w="http://schemas.openxmlformats.org/wordprocessingml/2006/main" xmlns:w14="http://schemas.microsoft.com/office/word/2010/wordml" xmlns:w15="http://schemas.microsoft.com/office/word/2012/wordml" xmlns:w16cex="http://schemas.microsoft.com/office/word/2018/wordml/cex" xmlns:w16cid="http://schemas.microsoft.com/office/word/2016/wordml/cid" xmlns:w16="http://schemas.microsoft.com/office/word/2018/wordml" xmlns:w16sdtdh="http://schemas.microsoft.com/office/word/2020/wordml/sdtdatahash" xmlns:w16se="http://schemas.microsoft.com/office/word/2015/wordml/symex" xmlns:wpg="http://schemas.microsoft.com/office/word/2010/wordprocessingGroup" xmlns:wpi="http://schemas.microsoft.com/office/word/2010/wordprocessingInk" xmlns:wne="http://schemas.microsoft.com/office/word/2006/wordml" xmlns:wps="http://schemas.microsoft.com/office/word/2010/wordprocessingShape" mc:Ignorable="w14 w15 w16se w16cid w16 w16cex w16sdtdh wp14">
-  <w15:commentEx w15:paraId="180D5D82" w15:done="0"/>
-  <w15:commentEx w15:paraId="53C90F4E" w15:done="0"/>
-  <w15:commentEx w15:paraId="635CFD53" w15:done="0"/>
-  <w15:commentEx w15:paraId="016F38C4" w15:done="0"/>
-  <w15:commentEx w15:paraId="4D34B72A" w15:done="0"/>
-  <w15:commentEx w15:paraId="7A63977A" w15:done="0"/>
-  <w15:commentEx w15:paraId="59B71FA0" w15:done="0"/>
-</w15:commentsEx>
-</file>
-
-<file path=word/commentsIds.xml><?xml version="1.0" encoding="utf-8"?>
-<w16cid:commentsIds xmlns:wpc="http://schemas.microsoft.com/office/word/2010/wordprocessingCanvas" xmlns:cx="http://schemas.microsoft.com/office/drawing/2014/chartex" xmlns:cx1="http://schemas.microsoft.com/office/drawing/2015/9/8/chartex" xmlns:cx2="http://schemas.microsoft.com/office/drawing/2015/10/21/chartex" xmlns:cx3="http://schemas.microsoft.com/office/drawing/2016/5/9/chartex" xmlns:cx4="http://schemas.microsoft.com/office/drawing/2016/5/10/chartex" xmlns:cx5="http://schemas.microsoft.com/office/drawing/2016/5/11/chartex" xmlns:cx6="http://schemas.microsoft.com/office/drawing/2016/5/12/chartex" xmlns:cx7="http://schemas.microsoft.com/office/drawing/2016/5/13/chartex" xmlns:cx8="http://schemas.microsoft.com/office/drawing/2016/5/14/chartex" xmlns:mc="http://schemas.openxmlformats.org/markup-compatibility/2006" xmlns:aink="http://schemas.microsoft.com/office/drawing/2016/ink" xmlns:am3d="http://schemas.microsoft.com/office/drawing/2017/model3d" xmlns:o="urn:schemas-microsoft-com:office:office" xmlns:r="http://schemas.openxmlformats.org/officeDocument/2006/relationships" xmlns:m="http://schemas.openxmlformats.org/officeDocument/2006/math" xmlns:v="urn:schemas-microsoft-com:vml" xmlns:wp14="http://schemas.microsoft.com/office/word/2010/wordprocessingDrawing" xmlns:wp="http://schemas.openxmlformats.org/drawingml/2006/wordprocessingDrawing" xmlns:w10="urn:schemas-microsoft-com:office:word" xmlns:w="http://schemas.openxmlformats.org/wordprocessingml/2006/main" xmlns:w14="http://schemas.microsoft.com/office/word/2010/wordml" xmlns:w15="http://schemas.microsoft.com/office/word/2012/wordml" xmlns:w16cex="http://schemas.microsoft.com/office/word/2018/wordml/cex" xmlns:w16cid="http://schemas.microsoft.com/office/word/2016/wordml/cid" xmlns:w16="http://schemas.microsoft.com/office/word/2018/wordml" xmlns:w16sdtdh="http://schemas.microsoft.com/office/word/2020/wordml/sdtdatahash" xmlns:w16se="http://schemas.microsoft.com/office/word/2015/wordml/symex" xmlns:wpg="http://schemas.microsoft.com/office/word/2010/wordprocessingGroup" xmlns:wpi="http://schemas.microsoft.com/office/word/2010/wordprocessingInk" xmlns:wne="http://schemas.microsoft.com/office/word/2006/wordml" xmlns:wps="http://schemas.microsoft.com/office/word/2010/wordprocessingShape" mc:Ignorable="w14 w15 w16se w16cid w16 w16cex w16sdtdh wp14">
-  <w16cid:commentId w16cid:paraId="180D5D82" w16cid:durableId="2455116B"/>
-  <w16cid:commentId w16cid:paraId="53C90F4E" w16cid:durableId="2455116C"/>
-  <w16cid:commentId w16cid:paraId="635CFD53" w16cid:durableId="2455116D"/>
-  <w16cid:commentId w16cid:paraId="016F38C4" w16cid:durableId="2455116E"/>
-  <w16cid:commentId w16cid:paraId="4D34B72A" w16cid:durableId="2455116F"/>
-  <w16cid:commentId w16cid:paraId="7A63977A" w16cid:durableId="24551170"/>
-  <w16cid:commentId w16cid:paraId="59B71FA0" w16cid:durableId="24551171"/>
-</w16cid:commentsIds>
 </file>
 
 <file path=word/endnotes.xml><?xml version="1.0" encoding="utf-8"?>
@@ -29508,14 +30243,27 @@
       </w:rPr>
       <w:t xml:space="preserve"> of </w:t>
     </w:r>
-    <w:fldSimple w:instr=" NUMPAGES   \* MERGEFORMAT ">
-      <w:r>
-        <w:rPr>
-          <w:noProof/>
-        </w:rPr>
-        <w:t>48</w:t>
-      </w:r>
-    </w:fldSimple>
+    <w:r>
+      <w:fldChar w:fldCharType="begin"/>
+    </w:r>
+    <w:r>
+      <w:instrText xml:space="preserve"> NUMPAGES   \* MERGEFORMAT </w:instrText>
+    </w:r>
+    <w:r>
+      <w:fldChar w:fldCharType="separate"/>
+    </w:r>
+    <w:r>
+      <w:rPr>
+        <w:noProof/>
+      </w:rPr>
+      <w:t>48</w:t>
+    </w:r>
+    <w:r>
+      <w:rPr>
+        <w:noProof/>
+      </w:rPr>
+      <w:fldChar w:fldCharType="end"/>
+    </w:r>
   </w:p>
 </w:ftr>
 </file>

--- a/FPGA/documentation/Saturn Project FPGA Design Description RPi4.docx
+++ b/FPGA/documentation/Saturn Project FPGA Design Description RPi4.docx
@@ -424,27 +424,14 @@
       <w:r>
         <w:t xml:space="preserve">Figure </w:t>
       </w:r>
-      <w:r>
-        <w:fldChar w:fldCharType="begin"/>
-      </w:r>
-      <w:r>
-        <w:instrText xml:space="preserve"> SEQ Figure \* ARABIC </w:instrText>
-      </w:r>
-      <w:r>
-        <w:fldChar w:fldCharType="separate"/>
-      </w:r>
-      <w:r>
-        <w:rPr>
-          <w:noProof/>
-        </w:rPr>
-        <w:t>1</w:t>
-      </w:r>
-      <w:r>
-        <w:rPr>
-          <w:noProof/>
-        </w:rPr>
-        <w:fldChar w:fldCharType="end"/>
-      </w:r>
+      <w:fldSimple w:instr=" SEQ Figure \* ARABIC ">
+        <w:r>
+          <w:rPr>
+            <w:noProof/>
+          </w:rPr>
+          <w:t>1</w:t>
+        </w:r>
+      </w:fldSimple>
       <w:bookmarkEnd w:id="1"/>
       <w:r>
         <w:t>: Overall block Diagram</w:t>
@@ -8266,10 +8253,10 @@
             <v:path o:extrusionok="f" gradientshapeok="t" o:connecttype="rect"/>
             <o:lock v:ext="edit" aspectratio="t"/>
           </v:shapetype>
-          <v:shape id="_x0000_i1025" type="#_x0000_t75" style="width:426.8pt;height:340.7pt" o:ole="">
+          <v:shape id="_x0000_i1025" type="#_x0000_t75" style="width:427pt;height:340.5pt" o:ole="">
             <v:imagedata r:id="rId15" o:title=""/>
           </v:shape>
-          <o:OLEObject Type="Embed" ProgID="Visio.Drawing.15" ShapeID="_x0000_i1025" DrawAspect="Content" ObjectID="_1699540344" r:id="rId16"/>
+          <o:OLEObject Type="Embed" ProgID="Visio.Drawing.15" ShapeID="_x0000_i1025" DrawAspect="Content" ObjectID="_1702204866" r:id="rId16"/>
         </w:object>
       </w:r>
     </w:p>
@@ -8282,27 +8269,14 @@
       <w:r>
         <w:t xml:space="preserve">Figure </w:t>
       </w:r>
-      <w:r>
-        <w:fldChar w:fldCharType="begin"/>
-      </w:r>
-      <w:r>
-        <w:instrText xml:space="preserve"> SEQ Figure \* ARABIC </w:instrText>
-      </w:r>
-      <w:r>
-        <w:fldChar w:fldCharType="separate"/>
-      </w:r>
-      <w:r>
-        <w:rPr>
-          <w:noProof/>
-        </w:rPr>
-        <w:t>2</w:t>
-      </w:r>
-      <w:r>
-        <w:rPr>
-          <w:noProof/>
-        </w:rPr>
-        <w:fldChar w:fldCharType="end"/>
-      </w:r>
+      <w:fldSimple w:instr=" SEQ Figure \* ARABIC ">
+        <w:r>
+          <w:rPr>
+            <w:noProof/>
+          </w:rPr>
+          <w:t>2</w:t>
+        </w:r>
+      </w:fldSimple>
       <w:bookmarkEnd w:id="5"/>
       <w:r>
         <w:t>: 122.88MHz Clock Distribution</w:t>
@@ -8356,10 +8330,10 @@
       </w:pPr>
       <w:r>
         <w:object w:dxaOrig="8130" w:dyaOrig="4350" w14:anchorId="2CF68001">
-          <v:shape id="_x0000_i1026" type="#_x0000_t75" style="width:406.45pt;height:218.6pt" o:ole="">
+          <v:shape id="_x0000_i1026" type="#_x0000_t75" style="width:406.5pt;height:218.5pt" o:ole="">
             <v:imagedata r:id="rId17" o:title=""/>
           </v:shape>
-          <o:OLEObject Type="Embed" ProgID="Visio.Drawing.11" ShapeID="_x0000_i1026" DrawAspect="Content" ObjectID="_1699540345" r:id="rId18"/>
+          <o:OLEObject Type="Embed" ProgID="Visio.Drawing.11" ShapeID="_x0000_i1026" DrawAspect="Content" ObjectID="_1702204867" r:id="rId18"/>
         </w:object>
       </w:r>
     </w:p>
@@ -8372,27 +8346,14 @@
       <w:r>
         <w:t xml:space="preserve">Figure </w:t>
       </w:r>
-      <w:r>
-        <w:fldChar w:fldCharType="begin"/>
-      </w:r>
-      <w:r>
-        <w:instrText xml:space="preserve"> SEQ Figure \* ARABIC </w:instrText>
-      </w:r>
-      <w:r>
-        <w:fldChar w:fldCharType="separate"/>
-      </w:r>
-      <w:r>
-        <w:rPr>
-          <w:noProof/>
-        </w:rPr>
-        <w:t>3</w:t>
-      </w:r>
-      <w:r>
-        <w:rPr>
-          <w:noProof/>
-        </w:rPr>
-        <w:fldChar w:fldCharType="end"/>
-      </w:r>
+      <w:fldSimple w:instr=" SEQ Figure \* ARABIC ">
+        <w:r>
+          <w:rPr>
+            <w:noProof/>
+          </w:rPr>
+          <w:t>3</w:t>
+        </w:r>
+      </w:fldSimple>
       <w:bookmarkEnd w:id="6"/>
       <w:r>
         <w:t>: Clock Timing For FPGA I/O</w:t>
@@ -8526,30 +8487,14 @@
       <w:r>
         <w:t xml:space="preserve">Figure </w:t>
       </w:r>
-      <w:r>
-        <w:fldChar w:fldCharType="begin"/>
-      </w:r>
-      <w:r>
-        <w:instrText xml:space="preserve"> SEQ Figure \* A</w:instrText>
-      </w:r>
-      <w:r>
-        <w:instrText xml:space="preserve">RABIC </w:instrText>
-      </w:r>
-      <w:r>
-        <w:fldChar w:fldCharType="separate"/>
-      </w:r>
-      <w:r>
-        <w:rPr>
-          <w:noProof/>
-        </w:rPr>
-        <w:t>4</w:t>
-      </w:r>
-      <w:r>
-        <w:rPr>
-          <w:noProof/>
-        </w:rPr>
-        <w:fldChar w:fldCharType="end"/>
-      </w:r>
+      <w:fldSimple w:instr=" SEQ Figure \* ARABIC ">
+        <w:r>
+          <w:rPr>
+            <w:noProof/>
+          </w:rPr>
+          <w:t>4</w:t>
+        </w:r>
+      </w:fldSimple>
       <w:bookmarkEnd w:id="8"/>
       <w:r>
         <w:t>: Schematic for Configuration Prom</w:t>
@@ -9957,27 +9902,14 @@
       <w:r>
         <w:t xml:space="preserve">Figure </w:t>
       </w:r>
-      <w:r>
-        <w:fldChar w:fldCharType="begin"/>
-      </w:r>
-      <w:r>
-        <w:instrText xml:space="preserve"> SEQ Figure \* ARABIC </w:instrText>
-      </w:r>
-      <w:r>
-        <w:fldChar w:fldCharType="separate"/>
-      </w:r>
-      <w:r>
-        <w:rPr>
-          <w:noProof/>
-        </w:rPr>
-        <w:t>5</w:t>
-      </w:r>
-      <w:r>
-        <w:rPr>
-          <w:noProof/>
-        </w:rPr>
-        <w:fldChar w:fldCharType="end"/>
-      </w:r>
+      <w:fldSimple w:instr=" SEQ Figure \* ARABIC ">
+        <w:r>
+          <w:rPr>
+            <w:noProof/>
+          </w:rPr>
+          <w:t>5</w:t>
+        </w:r>
+      </w:fldSimple>
       <w:r>
         <w:t>: PCI Express Signals</w:t>
       </w:r>
@@ -12353,10 +12285,10 @@
     <w:p>
       <w:r>
         <w:object w:dxaOrig="4394" w:dyaOrig="2920" w14:anchorId="495F39FC">
-          <v:shape id="_x0000_i1027" type="#_x0000_t75" style="width:219.65pt;height:144.5pt" o:ole="">
+          <v:shape id="_x0000_i1027" type="#_x0000_t75" style="width:219.5pt;height:144.5pt" o:ole="">
             <v:imagedata r:id="rId21" o:title=""/>
           </v:shape>
-          <o:OLEObject Type="Embed" ProgID="Excel.Sheet.12" ShapeID="_x0000_i1027" DrawAspect="Content" ObjectID="_1699540346" r:id="rId22"/>
+          <o:OLEObject Type="Embed" ProgID="Excel.Sheet.12" ShapeID="_x0000_i1027" DrawAspect="Content" ObjectID="_1702204868" r:id="rId22"/>
         </w:object>
       </w:r>
     </w:p>
@@ -12379,10 +12311,10 @@
     <w:p>
       <w:r>
         <w:object w:dxaOrig="8740" w:dyaOrig="3210" w14:anchorId="654049C4">
-          <v:shape id="_x0000_i1028" type="#_x0000_t75" style="width:437.2pt;height:160.7pt" o:ole="">
+          <v:shape id="_x0000_i1028" type="#_x0000_t75" style="width:437pt;height:160.5pt" o:ole="">
             <v:imagedata r:id="rId23" o:title=""/>
           </v:shape>
-          <o:OLEObject Type="Embed" ProgID="Excel.Sheet.12" ShapeID="_x0000_i1028" DrawAspect="Content" ObjectID="_1699540347" r:id="rId24"/>
+          <o:OLEObject Type="Embed" ProgID="Excel.Sheet.12" ShapeID="_x0000_i1028" DrawAspect="Content" ObjectID="_1702204869" r:id="rId24"/>
         </w:object>
       </w:r>
     </w:p>
@@ -12756,10 +12688,10 @@
       </w:pPr>
       <w:r>
         <w:object w:dxaOrig="11631" w:dyaOrig="12199" w14:anchorId="07F28A8A">
-          <v:shape id="_x0000_i1029" type="#_x0000_t75" style="width:440.85pt;height:462.8pt" o:ole="">
+          <v:shape id="_x0000_i1029" type="#_x0000_t75" style="width:441pt;height:463pt" o:ole="">
             <v:imagedata r:id="rId26" o:title=""/>
           </v:shape>
-          <o:OLEObject Type="Embed" ProgID="Excel.Sheet.12" ShapeID="_x0000_i1029" DrawAspect="Content" ObjectID="_1699540348" r:id="rId27"/>
+          <o:OLEObject Type="Embed" ProgID="Excel.Sheet.12" ShapeID="_x0000_i1029" DrawAspect="Content" ObjectID="_1702204870" r:id="rId27"/>
         </w:object>
       </w:r>
     </w:p>
@@ -12772,14 +12704,30 @@
       <w:r>
         <w:t xml:space="preserve">Figure </w:t>
       </w:r>
-      <w:fldSimple w:instr=" SEQ Figure \* ARABIC ">
-        <w:r>
-          <w:rPr>
-            <w:noProof/>
-          </w:rPr>
-          <w:t>7</w:t>
-        </w:r>
-      </w:fldSimple>
+      <w:r>
+        <w:fldChar w:fldCharType="begin"/>
+      </w:r>
+      <w:r>
+        <w:instrText xml:space="preserve"> SEQ Fi</w:instrText>
+      </w:r>
+      <w:r>
+        <w:instrText xml:space="preserve">gure \* ARABIC </w:instrText>
+      </w:r>
+      <w:r>
+        <w:fldChar w:fldCharType="separate"/>
+      </w:r>
+      <w:r>
+        <w:rPr>
+          <w:noProof/>
+        </w:rPr>
+        <w:t>7</w:t>
+      </w:r>
+      <w:r>
+        <w:rPr>
+          <w:noProof/>
+        </w:rPr>
+        <w:fldChar w:fldCharType="end"/>
+      </w:r>
       <w:bookmarkEnd w:id="12"/>
       <w:r>
         <w:t>: Decimate by 8 Filter</w:t>
@@ -12911,7 +12859,7 @@
             <v:imagedata r:id="rId28" o:title=""/>
             <w10:wrap type="square" side="right"/>
           </v:shape>
-          <o:OLEObject Type="Embed" ProgID="Excel.Sheet.12" ShapeID="_x0000_s1038" DrawAspect="Content" ObjectID="_1699540357" r:id="rId29"/>
+          <o:OLEObject Type="Embed" ProgID="Excel.Sheet.12" ShapeID="_x0000_s1038" DrawAspect="Content" ObjectID="_1702204879" r:id="rId29"/>
         </w:object>
       </w:r>
       <w:r>
@@ -13121,27 +13069,14 @@
       <w:r>
         <w:t xml:space="preserve">Figure </w:t>
       </w:r>
-      <w:r>
-        <w:fldChar w:fldCharType="begin"/>
-      </w:r>
-      <w:r>
-        <w:instrText xml:space="preserve"> SEQ Figure \* ARABIC </w:instrText>
-      </w:r>
-      <w:r>
-        <w:fldChar w:fldCharType="separate"/>
-      </w:r>
-      <w:r>
-        <w:rPr>
-          <w:noProof/>
-        </w:rPr>
-        <w:t>8</w:t>
-      </w:r>
-      <w:r>
-        <w:rPr>
-          <w:noProof/>
-        </w:rPr>
-        <w:fldChar w:fldCharType="end"/>
-      </w:r>
+      <w:fldSimple w:instr=" SEQ Figure \* ARABIC ">
+        <w:r>
+          <w:rPr>
+            <w:noProof/>
+          </w:rPr>
+          <w:t>8</w:t>
+        </w:r>
+      </w:fldSimple>
       <w:bookmarkEnd w:id="13"/>
       <w:r>
         <w:t>: DDC Flowgraph in Vivado</w:t>
@@ -13210,27 +13145,14 @@
       <w:r>
         <w:t xml:space="preserve">Figure </w:t>
       </w:r>
-      <w:r>
-        <w:fldChar w:fldCharType="begin"/>
-      </w:r>
-      <w:r>
-        <w:instrText xml:space="preserve"> SEQ Figure \* ARABIC </w:instrText>
-      </w:r>
-      <w:r>
-        <w:fldChar w:fldCharType="separate"/>
-      </w:r>
-      <w:r>
-        <w:rPr>
-          <w:noProof/>
-        </w:rPr>
-        <w:t>9</w:t>
-      </w:r>
-      <w:r>
-        <w:rPr>
-          <w:noProof/>
-        </w:rPr>
-        <w:fldChar w:fldCharType="end"/>
-      </w:r>
+      <w:fldSimple w:instr=" SEQ Figure \* ARABIC ">
+        <w:r>
+          <w:rPr>
+            <w:noProof/>
+          </w:rPr>
+          <w:t>9</w:t>
+        </w:r>
+      </w:fldSimple>
       <w:bookmarkEnd w:id="14"/>
       <w:r>
         <w:t xml:space="preserve"> Single Channel </w:t>
@@ -14696,27 +14618,14 @@
       <w:r>
         <w:t xml:space="preserve">Figure </w:t>
       </w:r>
-      <w:r>
-        <w:fldChar w:fldCharType="begin"/>
-      </w:r>
-      <w:r>
-        <w:instrText xml:space="preserve"> SEQ Figure \* ARABIC </w:instrText>
-      </w:r>
-      <w:r>
-        <w:fldChar w:fldCharType="separate"/>
-      </w:r>
-      <w:r>
-        <w:rPr>
-          <w:noProof/>
-        </w:rPr>
-        <w:t>11</w:t>
-      </w:r>
-      <w:r>
-        <w:rPr>
-          <w:noProof/>
-        </w:rPr>
-        <w:fldChar w:fldCharType="end"/>
-      </w:r>
+      <w:fldSimple w:instr=" SEQ Figure \* ARABIC ">
+        <w:r>
+          <w:rPr>
+            <w:noProof/>
+          </w:rPr>
+          <w:t>11</w:t>
+        </w:r>
+      </w:fldSimple>
       <w:bookmarkEnd w:id="16"/>
       <w:r>
         <w:t>: Transmitter Vivado Flow Graph</w:t>
@@ -14728,10 +14637,10 @@
       </w:pPr>
       <w:r>
         <w:object w:dxaOrig="8460" w:dyaOrig="6211" w14:anchorId="59F0F0BD">
-          <v:shape id="_x0000_i1031" type="#_x0000_t75" style="width:423.65pt;height:310.95pt" o:ole="">
+          <v:shape id="_x0000_i1031" type="#_x0000_t75" style="width:424pt;height:311pt" o:ole="">
             <v:imagedata r:id="rId33" o:title=""/>
           </v:shape>
-          <o:OLEObject Type="Embed" ProgID="Visio.Drawing.11" ShapeID="_x0000_i1031" DrawAspect="Content" ObjectID="_1699540349" r:id="rId34"/>
+          <o:OLEObject Type="Embed" ProgID="Visio.Drawing.11" ShapeID="_x0000_i1031" DrawAspect="Content" ObjectID="_1702204871" r:id="rId34"/>
         </w:object>
       </w:r>
     </w:p>
@@ -14744,27 +14653,14 @@
       <w:r>
         <w:t xml:space="preserve">Figure </w:t>
       </w:r>
-      <w:r>
-        <w:fldChar w:fldCharType="begin"/>
-      </w:r>
-      <w:r>
-        <w:instrText xml:space="preserve"> SEQ Figure \* ARABIC </w:instrText>
-      </w:r>
-      <w:r>
-        <w:fldChar w:fldCharType="separate"/>
-      </w:r>
-      <w:r>
-        <w:rPr>
-          <w:noProof/>
-        </w:rPr>
-        <w:t>12</w:t>
-      </w:r>
-      <w:r>
-        <w:rPr>
-          <w:noProof/>
-        </w:rPr>
-        <w:fldChar w:fldCharType="end"/>
-      </w:r>
+      <w:fldSimple w:instr=" SEQ Figure \* ARABIC ">
+        <w:r>
+          <w:rPr>
+            <w:noProof/>
+          </w:rPr>
+          <w:t>12</w:t>
+        </w:r>
+      </w:fldSimple>
       <w:bookmarkEnd w:id="17"/>
       <w:r>
         <w:t>: Transmitter</w:t>
@@ -15773,10 +15669,10 @@
       </w:pPr>
       <w:r>
         <w:object w:dxaOrig="6435" w:dyaOrig="5640" w14:anchorId="0B505A1B">
-          <v:shape id="_x0000_i1032" type="#_x0000_t75" style="width:321.9pt;height:283.3pt" o:ole="">
+          <v:shape id="_x0000_i1032" type="#_x0000_t75" style="width:322pt;height:283.5pt" o:ole="">
             <v:imagedata r:id="rId35" o:title=""/>
           </v:shape>
-          <o:OLEObject Type="Embed" ProgID="Visio.Drawing.11" ShapeID="_x0000_i1032" DrawAspect="Content" ObjectID="_1699540350" r:id="rId36"/>
+          <o:OLEObject Type="Embed" ProgID="Visio.Drawing.11" ShapeID="_x0000_i1032" DrawAspect="Content" ObjectID="_1702204872" r:id="rId36"/>
         </w:object>
       </w:r>
     </w:p>
@@ -15788,27 +15684,14 @@
       <w:r>
         <w:t xml:space="preserve">Figure </w:t>
       </w:r>
-      <w:r>
-        <w:fldChar w:fldCharType="begin"/>
-      </w:r>
-      <w:r>
-        <w:instrText xml:space="preserve"> SEQ Figure \* ARABIC </w:instrText>
-      </w:r>
-      <w:r>
-        <w:fldChar w:fldCharType="separate"/>
-      </w:r>
-      <w:r>
-        <w:rPr>
-          <w:noProof/>
-        </w:rPr>
-        <w:t>13</w:t>
-      </w:r>
-      <w:r>
-        <w:rPr>
-          <w:noProof/>
-        </w:rPr>
-        <w:fldChar w:fldCharType="end"/>
-      </w:r>
+      <w:fldSimple w:instr=" SEQ Figure \* ARABIC ">
+        <w:r>
+          <w:rPr>
+            <w:noProof/>
+          </w:rPr>
+          <w:t>13</w:t>
+        </w:r>
+      </w:fldSimple>
       <w:r>
         <w:t>: CODEC Interface</w:t>
       </w:r>
@@ -15844,10 +15727,10 @@
     <w:p>
       <w:r>
         <w:object w:dxaOrig="8275" w:dyaOrig="2920" w14:anchorId="249D7050">
-          <v:shape id="_x0000_i1033" type="#_x0000_t75" style="width:414.25pt;height:145.55pt" o:ole="">
+          <v:shape id="_x0000_i1033" type="#_x0000_t75" style="width:414pt;height:145.5pt" o:ole="">
             <v:imagedata r:id="rId37" o:title=""/>
           </v:shape>
-          <o:OLEObject Type="Embed" ProgID="Excel.Sheet.12" ShapeID="_x0000_i1033" DrawAspect="Content" ObjectID="_1699540351" r:id="rId38"/>
+          <o:OLEObject Type="Embed" ProgID="Excel.Sheet.12" ShapeID="_x0000_i1033" DrawAspect="Content" ObjectID="_1702204873" r:id="rId38"/>
         </w:object>
       </w:r>
     </w:p>
@@ -16550,6 +16433,11 @@
         </w:tc>
       </w:tr>
     </w:tbl>
+    <w:p>
+      <w:r>
+        <w:t>The CODEC is write only. A series of 16 bit register writes will be needed with no mechanism to determine if the interface is functioning correctly.</w:t>
+      </w:r>
+    </w:p>
     <w:p/>
     <w:p>
       <w:pPr>
@@ -17536,6 +17424,7 @@
         <w:pStyle w:val="Heading2"/>
       </w:pPr>
       <w:r>
+        <w:lastRenderedPageBreak/>
         <w:t>FPGA Clocks</w:t>
       </w:r>
     </w:p>
@@ -17551,7 +17440,6 @@
     </w:p>
     <w:p>
       <w:r>
-        <w:lastRenderedPageBreak/>
         <w:t>Derived 12.288MHZ clock for audio codec, debounce, SPI data shifting etc. Used as the CODEC MCLK source.</w:t>
       </w:r>
     </w:p>
@@ -17681,10 +17569,10 @@
       </w:pPr>
       <w:r>
         <w:object w:dxaOrig="8460" w:dyaOrig="4141" w14:anchorId="46EA70DF">
-          <v:shape id="_x0000_i1034" type="#_x0000_t75" style="width:423.65pt;height:207.65pt" o:ole="">
+          <v:shape id="_x0000_i1034" type="#_x0000_t75" style="width:424pt;height:207.5pt" o:ole="">
             <v:imagedata r:id="rId39" o:title=""/>
           </v:shape>
-          <o:OLEObject Type="Embed" ProgID="Visio.Drawing.11" ShapeID="_x0000_i1034" DrawAspect="Content" ObjectID="_1699540352" r:id="rId40"/>
+          <o:OLEObject Type="Embed" ProgID="Visio.Drawing.11" ShapeID="_x0000_i1034" DrawAspect="Content" ObjectID="_1702204874" r:id="rId40"/>
         </w:object>
       </w:r>
     </w:p>
@@ -17696,27 +17584,14 @@
       <w:r>
         <w:t xml:space="preserve">Figure </w:t>
       </w:r>
-      <w:r>
-        <w:fldChar w:fldCharType="begin"/>
-      </w:r>
-      <w:r>
-        <w:instrText xml:space="preserve"> SEQ Figure \* ARABIC </w:instrText>
-      </w:r>
-      <w:r>
-        <w:fldChar w:fldCharType="separate"/>
-      </w:r>
-      <w:r>
-        <w:rPr>
-          <w:noProof/>
-        </w:rPr>
-        <w:t>14</w:t>
-      </w:r>
-      <w:r>
-        <w:rPr>
-          <w:noProof/>
-        </w:rPr>
-        <w:fldChar w:fldCharType="end"/>
-      </w:r>
+      <w:fldSimple w:instr=" SEQ Figure \* ARABIC ">
+        <w:r>
+          <w:rPr>
+            <w:noProof/>
+          </w:rPr>
+          <w:t>14</w:t>
+        </w:r>
+      </w:fldSimple>
       <w:r>
         <w:t>: PLL For 122.88MHz VCXO</w:t>
       </w:r>
@@ -17748,6 +17623,7 @@
     </w:p>
     <w:p>
       <w:r>
+        <w:lastRenderedPageBreak/>
         <w:t xml:space="preserve">The AXI Buses after the </w:t>
       </w:r>
       <w:r>
@@ -17799,7 +17675,6 @@
       </w:pPr>
       <w:bookmarkStart w:id="20" w:name="_Ref78915960"/>
       <w:r>
-        <w:lastRenderedPageBreak/>
         <w:t>CW Keyer</w:t>
       </w:r>
       <w:bookmarkEnd w:id="20"/>
@@ -23148,27 +23023,14 @@
       <w:r>
         <w:t xml:space="preserve">Figure </w:t>
       </w:r>
-      <w:r>
-        <w:fldChar w:fldCharType="begin"/>
-      </w:r>
-      <w:r>
-        <w:instrText xml:space="preserve"> SEQ Figure \* ARABIC </w:instrText>
-      </w:r>
-      <w:r>
-        <w:fldChar w:fldCharType="separate"/>
-      </w:r>
-      <w:r>
-        <w:rPr>
-          <w:noProof/>
-        </w:rPr>
-        <w:t>15</w:t>
-      </w:r>
-      <w:r>
-        <w:rPr>
-          <w:noProof/>
-        </w:rPr>
-        <w:fldChar w:fldCharType="end"/>
-      </w:r>
+      <w:fldSimple w:instr=" SEQ Figure \* ARABIC ">
+        <w:r>
+          <w:rPr>
+            <w:noProof/>
+          </w:rPr>
+          <w:t>15</w:t>
+        </w:r>
+      </w:fldSimple>
       <w:bookmarkEnd w:id="27"/>
       <w:r>
         <w:t>: AXI4 Stream connection to data FIFOs</w:t>
@@ -23235,30 +23097,14 @@
       <w:r>
         <w:t xml:space="preserve">Figure </w:t>
       </w:r>
-      <w:r>
-        <w:fldChar w:fldCharType="begin"/>
-      </w:r>
-      <w:r>
-        <w:instrText xml:space="preserve"> SEQ Figu</w:instrText>
-      </w:r>
-      <w:r>
-        <w:instrText xml:space="preserve">re \* ARABIC </w:instrText>
-      </w:r>
-      <w:r>
-        <w:fldChar w:fldCharType="separate"/>
-      </w:r>
-      <w:r>
-        <w:rPr>
-          <w:noProof/>
-        </w:rPr>
-        <w:t>16</w:t>
-      </w:r>
-      <w:r>
-        <w:rPr>
-          <w:noProof/>
-        </w:rPr>
-        <w:fldChar w:fldCharType="end"/>
-      </w:r>
+      <w:fldSimple w:instr=" SEQ Figure \* ARABIC ">
+        <w:r>
+          <w:rPr>
+            <w:noProof/>
+          </w:rPr>
+          <w:t>16</w:t>
+        </w:r>
+      </w:fldSimple>
       <w:bookmarkEnd w:id="28"/>
       <w:r>
         <w:t>: AXI4 Bus connection to data FIFOs</w:t>
@@ -23375,27 +23221,14 @@
       <w:r>
         <w:t xml:space="preserve">Figure </w:t>
       </w:r>
-      <w:r>
-        <w:fldChar w:fldCharType="begin"/>
-      </w:r>
-      <w:r>
-        <w:instrText xml:space="preserve"> SEQ Figure \* ARABIC </w:instrText>
-      </w:r>
-      <w:r>
-        <w:fldChar w:fldCharType="separate"/>
-      </w:r>
-      <w:r>
-        <w:rPr>
-          <w:noProof/>
-        </w:rPr>
-        <w:t>17</w:t>
-      </w:r>
-      <w:r>
-        <w:rPr>
-          <w:noProof/>
-        </w:rPr>
-        <w:fldChar w:fldCharType="end"/>
-      </w:r>
+      <w:fldSimple w:instr=" SEQ Figure \* ARABIC ">
+        <w:r>
+          <w:rPr>
+            <w:noProof/>
+          </w:rPr>
+          <w:t>17</w:t>
+        </w:r>
+      </w:fldSimple>
       <w:bookmarkEnd w:id="29"/>
       <w:r>
         <w:t>: CPU to DSP FIFOs</w:t>
@@ -23593,10 +23426,10 @@
     <w:p>
       <w:r>
         <w:object w:dxaOrig="7887" w:dyaOrig="2340" w14:anchorId="494DF00A">
-          <v:shape id="_x0000_i1035" type="#_x0000_t75" style="width:394.95pt;height:117.4pt" o:ole="">
+          <v:shape id="_x0000_i1035" type="#_x0000_t75" style="width:395pt;height:117.5pt" o:ole="">
             <v:imagedata r:id="rId47" o:title=""/>
           </v:shape>
-          <o:OLEObject Type="Embed" ProgID="Excel.Sheet.12" ShapeID="_x0000_i1035" DrawAspect="Content" ObjectID="_1699540353" r:id="rId48"/>
+          <o:OLEObject Type="Embed" ProgID="Excel.Sheet.12" ShapeID="_x0000_i1035" DrawAspect="Content" ObjectID="_1702204875" r:id="rId48"/>
         </w:object>
       </w:r>
     </w:p>
@@ -23661,10 +23494,10 @@
     <w:p>
       <w:r>
         <w:object w:dxaOrig="9571" w:dyaOrig="4080" w14:anchorId="4DFE7B16">
-          <v:shape id="_x0000_i1036" type="#_x0000_t75" style="width:478.45pt;height:204pt" o:ole="">
+          <v:shape id="_x0000_i1036" type="#_x0000_t75" style="width:478.5pt;height:204pt" o:ole="">
             <v:imagedata r:id="rId49" o:title=""/>
           </v:shape>
-          <o:OLEObject Type="Embed" ProgID="Excel.Sheet.12" ShapeID="_x0000_i1036" DrawAspect="Content" ObjectID="_1699540354" r:id="rId50"/>
+          <o:OLEObject Type="Embed" ProgID="Excel.Sheet.12" ShapeID="_x0000_i1036" DrawAspect="Content" ObjectID="_1702204876" r:id="rId50"/>
         </w:object>
       </w:r>
     </w:p>
@@ -23862,99 +23695,99 @@
       <w:r>
         <w:t xml:space="preserve">Figure </w:t>
       </w:r>
-      <w:r>
-        <w:fldChar w:fldCharType="begin"/>
-      </w:r>
-      <w:r>
-        <w:instrText xml:space="preserve"> SEQ Figure \* ARABIC </w:instrText>
-      </w:r>
-      <w:r>
-        <w:fldChar w:fldCharType="separate"/>
-      </w:r>
-      <w:r>
-        <w:rPr>
-          <w:noProof/>
-        </w:rPr>
-        <w:t>18</w:t>
-      </w:r>
-      <w:r>
-        <w:rPr>
-          <w:noProof/>
-        </w:rPr>
-        <w:fldChar w:fldCharType="end"/>
-      </w:r>
-      <w:bookmarkEnd w:id="32"/>
-      <w:r>
-        <w:t>: RX Data Management (Protocol 2)</w:t>
-      </w:r>
-    </w:p>
-    <w:p>
-      <w:pPr>
-        <w:pStyle w:val="Heading4"/>
-      </w:pPr>
-      <w:r>
-        <w:t>Data Interface Synchronisation</w:t>
-      </w:r>
-    </w:p>
-    <w:p>
-      <w:r>
-        <w:t xml:space="preserve">For efficient transfer, the data needs to be packed into 64 bits words for transfer to the processor. 4 consecutive I/Q samples occupy 192 bits, ie 3x64 bit words. </w:t>
-      </w:r>
-      <w:r>
-        <w:fldChar w:fldCharType="begin"/>
-      </w:r>
-      <w:r>
-        <w:instrText xml:space="preserve"> REF _Ref77431531 \h </w:instrText>
-      </w:r>
-      <w:r>
-        <w:fldChar w:fldCharType="separate"/>
-      </w:r>
-      <w:r>
-        <w:t xml:space="preserve">Figure </w:t>
-      </w:r>
-      <w:r>
-        <w:rPr>
-          <w:noProof/>
-        </w:rPr>
-        <w:t>19</w:t>
-      </w:r>
-      <w:r>
-        <w:fldChar w:fldCharType="end"/>
-      </w:r>
-      <w:r>
-        <w:t xml:space="preserve"> shows the byte ordering required in the Protocol 2 DDC packet. For now at least I’ve given up trying to explain the byte ordering in both the Raspberry Pi and the FPGA and we’ll sort it out later. A simple IP core would fix byte ordering if required.</w:t>
-      </w:r>
-    </w:p>
-    <w:p>
-      <w:pPr>
-        <w:keepNext/>
-      </w:pPr>
-      <w:r>
-        <w:object w:dxaOrig="9162" w:dyaOrig="4628" w14:anchorId="56FFBFF0">
-          <v:shape id="_x0000_i1037" type="#_x0000_t75" style="width:458.1pt;height:231.65pt" o:ole="">
-            <v:imagedata r:id="rId52" o:title=""/>
-          </v:shape>
-          <o:OLEObject Type="Embed" ProgID="Excel.Sheet.12" ShapeID="_x0000_i1037" DrawAspect="Content" ObjectID="_1699540355" r:id="rId53"/>
-        </w:object>
-      </w:r>
-    </w:p>
-    <w:p>
-      <w:pPr>
-        <w:pStyle w:val="Caption"/>
-        <w:jc w:val="center"/>
-      </w:pPr>
-      <w:bookmarkStart w:id="33" w:name="_Ref77431531"/>
-      <w:r>
-        <w:t xml:space="preserve">Figure </w:t>
-      </w:r>
       <w:fldSimple w:instr=" SEQ Figure \* ARABIC ">
         <w:r>
           <w:rPr>
             <w:noProof/>
           </w:rPr>
-          <w:t>19</w:t>
+          <w:t>18</w:t>
         </w:r>
       </w:fldSimple>
+      <w:bookmarkEnd w:id="32"/>
+      <w:r>
+        <w:t>: RX Data Management (Protocol 2)</w:t>
+      </w:r>
+    </w:p>
+    <w:p>
+      <w:pPr>
+        <w:pStyle w:val="Heading4"/>
+      </w:pPr>
+      <w:r>
+        <w:t>Data Interface Synchronisation</w:t>
+      </w:r>
+    </w:p>
+    <w:p>
+      <w:r>
+        <w:t xml:space="preserve">For efficient transfer, the data needs to be packed into 64 bits words for transfer to the processor. 4 consecutive I/Q samples occupy 192 bits, ie 3x64 bit words. </w:t>
+      </w:r>
+      <w:r>
+        <w:fldChar w:fldCharType="begin"/>
+      </w:r>
+      <w:r>
+        <w:instrText xml:space="preserve"> REF _Ref77431531 \h </w:instrText>
+      </w:r>
+      <w:r>
+        <w:fldChar w:fldCharType="separate"/>
+      </w:r>
+      <w:r>
+        <w:t xml:space="preserve">Figure </w:t>
+      </w:r>
+      <w:r>
+        <w:rPr>
+          <w:noProof/>
+        </w:rPr>
+        <w:t>19</w:t>
+      </w:r>
+      <w:r>
+        <w:fldChar w:fldCharType="end"/>
+      </w:r>
+      <w:r>
+        <w:t xml:space="preserve"> shows the byte ordering required in the Protocol 2 DDC packet. For now at least I’ve given up trying to explain the byte ordering in both the Raspberry Pi and the FPGA and we’ll sort it out later. A simple IP core would fix byte ordering if required.</w:t>
+      </w:r>
+    </w:p>
+    <w:p>
+      <w:pPr>
+        <w:keepNext/>
+      </w:pPr>
+      <w:r>
+        <w:object w:dxaOrig="9162" w:dyaOrig="4628" w14:anchorId="56FFBFF0">
+          <v:shape id="_x0000_i1037" type="#_x0000_t75" style="width:458pt;height:231.5pt" o:ole="">
+            <v:imagedata r:id="rId52" o:title=""/>
+          </v:shape>
+          <o:OLEObject Type="Embed" ProgID="Excel.Sheet.12" ShapeID="_x0000_i1037" DrawAspect="Content" ObjectID="_1702204877" r:id="rId53"/>
+        </w:object>
+      </w:r>
+    </w:p>
+    <w:p>
+      <w:pPr>
+        <w:pStyle w:val="Caption"/>
+        <w:jc w:val="center"/>
+      </w:pPr>
+      <w:bookmarkStart w:id="33" w:name="_Ref77431531"/>
+      <w:r>
+        <w:t xml:space="preserve">Figure </w:t>
+      </w:r>
+      <w:r>
+        <w:fldChar w:fldCharType="begin"/>
+      </w:r>
+      <w:r>
+        <w:instrText xml:space="preserve"> SEQ Figure \* ARABIC </w:instrText>
+      </w:r>
+      <w:r>
+        <w:fldChar w:fldCharType="separate"/>
+      </w:r>
+      <w:r>
+        <w:rPr>
+          <w:noProof/>
+        </w:rPr>
+        <w:t>19</w:t>
+      </w:r>
+      <w:r>
+        <w:rPr>
+          <w:noProof/>
+        </w:rPr>
+        <w:fldChar w:fldCharType="end"/>
+      </w:r>
       <w:bookmarkEnd w:id="33"/>
       <w:r>
         <w:t>: Data Multiplexing</w:t>
@@ -24570,14 +24403,27 @@
       <w:r>
         <w:t xml:space="preserve">Figure </w:t>
       </w:r>
-      <w:fldSimple w:instr=" SEQ Figure \* ARABIC ">
-        <w:r>
-          <w:rPr>
-            <w:noProof/>
-          </w:rPr>
-          <w:t>20</w:t>
-        </w:r>
-      </w:fldSimple>
+      <w:r>
+        <w:fldChar w:fldCharType="begin"/>
+      </w:r>
+      <w:r>
+        <w:instrText xml:space="preserve"> SEQ Figure \* ARABIC </w:instrText>
+      </w:r>
+      <w:r>
+        <w:fldChar w:fldCharType="separate"/>
+      </w:r>
+      <w:r>
+        <w:rPr>
+          <w:noProof/>
+        </w:rPr>
+        <w:t>20</w:t>
+      </w:r>
+      <w:r>
+        <w:rPr>
+          <w:noProof/>
+        </w:rPr>
+        <w:fldChar w:fldCharType="end"/>
+      </w:r>
       <w:r>
         <w:t>: DDC Multiplexer IP</w:t>
       </w:r>
@@ -24701,10 +24547,10 @@
     <w:p>
       <w:r>
         <w:object w:dxaOrig="5975" w:dyaOrig="3188" w14:anchorId="481811E0">
-          <v:shape id="_x0000_i1038" type="#_x0000_t75" style="width:298.95pt;height:159.65pt" o:ole="">
+          <v:shape id="_x0000_i1038" type="#_x0000_t75" style="width:299pt;height:159.5pt" o:ole="">
             <v:imagedata r:id="rId55" o:title=""/>
           </v:shape>
-          <o:OLEObject Type="Embed" ProgID="Excel.Sheet.12" ShapeID="_x0000_i1038" DrawAspect="Content" ObjectID="_1699540356" r:id="rId56"/>
+          <o:OLEObject Type="Embed" ProgID="Excel.Sheet.12" ShapeID="_x0000_i1038" DrawAspect="Content" ObjectID="_1702204878" r:id="rId56"/>
         </w:object>
       </w:r>
     </w:p>
@@ -34629,14 +34475,27 @@
       </w:rPr>
       <w:t xml:space="preserve"> of </w:t>
     </w:r>
-    <w:fldSimple w:instr=" NUMPAGES   \* MERGEFORMAT ">
-      <w:r>
-        <w:rPr>
-          <w:noProof/>
-        </w:rPr>
-        <w:t>48</w:t>
-      </w:r>
-    </w:fldSimple>
+    <w:r>
+      <w:fldChar w:fldCharType="begin"/>
+    </w:r>
+    <w:r>
+      <w:instrText xml:space="preserve"> NUMPAGES   \* MERGEFORMAT </w:instrText>
+    </w:r>
+    <w:r>
+      <w:fldChar w:fldCharType="separate"/>
+    </w:r>
+    <w:r>
+      <w:rPr>
+        <w:noProof/>
+      </w:rPr>
+      <w:t>48</w:t>
+    </w:r>
+    <w:r>
+      <w:rPr>
+        <w:noProof/>
+      </w:rPr>
+      <w:fldChar w:fldCharType="end"/>
+    </w:r>
   </w:p>
 </w:ftr>
 </file>

--- a/FPGA/documentation/Saturn Project FPGA Design Description RPi4.docx
+++ b/FPGA/documentation/Saturn Project FPGA Design Description RPi4.docx
@@ -424,14 +424,27 @@
       <w:r>
         <w:t xml:space="preserve">Figure </w:t>
       </w:r>
-      <w:fldSimple w:instr=" SEQ Figure \* ARABIC ">
-        <w:r>
-          <w:rPr>
-            <w:noProof/>
-          </w:rPr>
-          <w:t>1</w:t>
-        </w:r>
-      </w:fldSimple>
+      <w:r>
+        <w:fldChar w:fldCharType="begin"/>
+      </w:r>
+      <w:r>
+        <w:instrText xml:space="preserve"> SEQ Figure \* ARABIC </w:instrText>
+      </w:r>
+      <w:r>
+        <w:fldChar w:fldCharType="separate"/>
+      </w:r>
+      <w:r>
+        <w:rPr>
+          <w:noProof/>
+        </w:rPr>
+        <w:t>1</w:t>
+      </w:r>
+      <w:r>
+        <w:rPr>
+          <w:noProof/>
+        </w:rPr>
+        <w:fldChar w:fldCharType="end"/>
+      </w:r>
       <w:bookmarkEnd w:id="1"/>
       <w:r>
         <w:t>: Overall block Diagram</w:t>
@@ -8253,10 +8266,10 @@
             <v:path o:extrusionok="f" gradientshapeok="t" o:connecttype="rect"/>
             <o:lock v:ext="edit" aspectratio="t"/>
           </v:shapetype>
-          <v:shape id="_x0000_i1025" type="#_x0000_t75" style="width:427pt;height:340.5pt" o:ole="">
+          <v:shape id="_x0000_i1025" type="#_x0000_t75" style="width:426.65pt;height:340.65pt" o:ole="">
             <v:imagedata r:id="rId15" o:title=""/>
           </v:shape>
-          <o:OLEObject Type="Embed" ProgID="Visio.Drawing.15" ShapeID="_x0000_i1025" DrawAspect="Content" ObjectID="_1702204866" r:id="rId16"/>
+          <o:OLEObject Type="Embed" ProgID="Visio.Drawing.15" ShapeID="_x0000_i1025" DrawAspect="Content" ObjectID="_1702483686" r:id="rId16"/>
         </w:object>
       </w:r>
     </w:p>
@@ -8269,14 +8282,27 @@
       <w:r>
         <w:t xml:space="preserve">Figure </w:t>
       </w:r>
-      <w:fldSimple w:instr=" SEQ Figure \* ARABIC ">
-        <w:r>
-          <w:rPr>
-            <w:noProof/>
-          </w:rPr>
-          <w:t>2</w:t>
-        </w:r>
-      </w:fldSimple>
+      <w:r>
+        <w:fldChar w:fldCharType="begin"/>
+      </w:r>
+      <w:r>
+        <w:instrText xml:space="preserve"> SEQ Figure \* ARABIC </w:instrText>
+      </w:r>
+      <w:r>
+        <w:fldChar w:fldCharType="separate"/>
+      </w:r>
+      <w:r>
+        <w:rPr>
+          <w:noProof/>
+        </w:rPr>
+        <w:t>2</w:t>
+      </w:r>
+      <w:r>
+        <w:rPr>
+          <w:noProof/>
+        </w:rPr>
+        <w:fldChar w:fldCharType="end"/>
+      </w:r>
       <w:bookmarkEnd w:id="5"/>
       <w:r>
         <w:t>: 122.88MHz Clock Distribution</w:t>
@@ -8330,10 +8356,10 @@
       </w:pPr>
       <w:r>
         <w:object w:dxaOrig="8130" w:dyaOrig="4350" w14:anchorId="2CF68001">
-          <v:shape id="_x0000_i1026" type="#_x0000_t75" style="width:406.5pt;height:218.5pt" o:ole="">
+          <v:shape id="_x0000_i1026" type="#_x0000_t75" style="width:406.75pt;height:218.7pt" o:ole="">
             <v:imagedata r:id="rId17" o:title=""/>
           </v:shape>
-          <o:OLEObject Type="Embed" ProgID="Visio.Drawing.11" ShapeID="_x0000_i1026" DrawAspect="Content" ObjectID="_1702204867" r:id="rId18"/>
+          <o:OLEObject Type="Embed" ProgID="Visio.Drawing.11" ShapeID="_x0000_i1026" DrawAspect="Content" ObjectID="_1702483687" r:id="rId18"/>
         </w:object>
       </w:r>
     </w:p>
@@ -8346,14 +8372,27 @@
       <w:r>
         <w:t xml:space="preserve">Figure </w:t>
       </w:r>
-      <w:fldSimple w:instr=" SEQ Figure \* ARABIC ">
-        <w:r>
-          <w:rPr>
-            <w:noProof/>
-          </w:rPr>
-          <w:t>3</w:t>
-        </w:r>
-      </w:fldSimple>
+      <w:r>
+        <w:fldChar w:fldCharType="begin"/>
+      </w:r>
+      <w:r>
+        <w:instrText xml:space="preserve"> SEQ Figure \* ARABIC </w:instrText>
+      </w:r>
+      <w:r>
+        <w:fldChar w:fldCharType="separate"/>
+      </w:r>
+      <w:r>
+        <w:rPr>
+          <w:noProof/>
+        </w:rPr>
+        <w:t>3</w:t>
+      </w:r>
+      <w:r>
+        <w:rPr>
+          <w:noProof/>
+        </w:rPr>
+        <w:fldChar w:fldCharType="end"/>
+      </w:r>
       <w:bookmarkEnd w:id="6"/>
       <w:r>
         <w:t>: Clock Timing For FPGA I/O</w:t>
@@ -8487,14 +8526,30 @@
       <w:r>
         <w:t xml:space="preserve">Figure </w:t>
       </w:r>
-      <w:fldSimple w:instr=" SEQ Figure \* ARABIC ">
-        <w:r>
-          <w:rPr>
-            <w:noProof/>
-          </w:rPr>
-          <w:t>4</w:t>
-        </w:r>
-      </w:fldSimple>
+      <w:r>
+        <w:fldChar w:fldCharType="begin"/>
+      </w:r>
+      <w:r>
+        <w:instrText xml:space="preserve"> SEQ Figure \* A</w:instrText>
+      </w:r>
+      <w:r>
+        <w:instrText xml:space="preserve">RABIC </w:instrText>
+      </w:r>
+      <w:r>
+        <w:fldChar w:fldCharType="separate"/>
+      </w:r>
+      <w:r>
+        <w:rPr>
+          <w:noProof/>
+        </w:rPr>
+        <w:t>4</w:t>
+      </w:r>
+      <w:r>
+        <w:rPr>
+          <w:noProof/>
+        </w:rPr>
+        <w:fldChar w:fldCharType="end"/>
+      </w:r>
       <w:bookmarkEnd w:id="8"/>
       <w:r>
         <w:t>: Schematic for Configuration Prom</w:t>
@@ -9902,14 +9957,27 @@
       <w:r>
         <w:t xml:space="preserve">Figure </w:t>
       </w:r>
-      <w:fldSimple w:instr=" SEQ Figure \* ARABIC ">
-        <w:r>
-          <w:rPr>
-            <w:noProof/>
-          </w:rPr>
-          <w:t>5</w:t>
-        </w:r>
-      </w:fldSimple>
+      <w:r>
+        <w:fldChar w:fldCharType="begin"/>
+      </w:r>
+      <w:r>
+        <w:instrText xml:space="preserve"> SEQ Figure \* ARABIC </w:instrText>
+      </w:r>
+      <w:r>
+        <w:fldChar w:fldCharType="separate"/>
+      </w:r>
+      <w:r>
+        <w:rPr>
+          <w:noProof/>
+        </w:rPr>
+        <w:t>5</w:t>
+      </w:r>
+      <w:r>
+        <w:rPr>
+          <w:noProof/>
+        </w:rPr>
+        <w:fldChar w:fldCharType="end"/>
+      </w:r>
       <w:r>
         <w:t>: PCI Express Signals</w:t>
       </w:r>
@@ -12285,10 +12353,10 @@
     <w:p>
       <w:r>
         <w:object w:dxaOrig="4394" w:dyaOrig="2920" w14:anchorId="495F39FC">
-          <v:shape id="_x0000_i1027" type="#_x0000_t75" style="width:219.5pt;height:144.5pt" o:ole="">
+          <v:shape id="_x0000_i1027" type="#_x0000_t75" style="width:219.2pt;height:144.55pt" o:ole="">
             <v:imagedata r:id="rId21" o:title=""/>
           </v:shape>
-          <o:OLEObject Type="Embed" ProgID="Excel.Sheet.12" ShapeID="_x0000_i1027" DrawAspect="Content" ObjectID="_1702204868" r:id="rId22"/>
+          <o:OLEObject Type="Embed" ProgID="Excel.Sheet.12" ShapeID="_x0000_i1027" DrawAspect="Content" ObjectID="_1702483688" r:id="rId22"/>
         </w:object>
       </w:r>
     </w:p>
@@ -12311,10 +12379,10 @@
     <w:p>
       <w:r>
         <w:object w:dxaOrig="8740" w:dyaOrig="3210" w14:anchorId="654049C4">
-          <v:shape id="_x0000_i1028" type="#_x0000_t75" style="width:437pt;height:160.5pt" o:ole="">
+          <v:shape id="_x0000_i1028" type="#_x0000_t75" style="width:436.85pt;height:160.65pt" o:ole="">
             <v:imagedata r:id="rId23" o:title=""/>
           </v:shape>
-          <o:OLEObject Type="Embed" ProgID="Excel.Sheet.12" ShapeID="_x0000_i1028" DrawAspect="Content" ObjectID="_1702204869" r:id="rId24"/>
+          <o:OLEObject Type="Embed" ProgID="Excel.Sheet.12" ShapeID="_x0000_i1028" DrawAspect="Content" ObjectID="_1702483689" r:id="rId24"/>
         </w:object>
       </w:r>
     </w:p>
@@ -12688,10 +12756,10 @@
       </w:pPr>
       <w:r>
         <w:object w:dxaOrig="11631" w:dyaOrig="12199" w14:anchorId="07F28A8A">
-          <v:shape id="_x0000_i1029" type="#_x0000_t75" style="width:441pt;height:463pt" o:ole="">
+          <v:shape id="_x0000_i1029" type="#_x0000_t75" style="width:440.6pt;height:463.15pt" o:ole="">
             <v:imagedata r:id="rId26" o:title=""/>
           </v:shape>
-          <o:OLEObject Type="Embed" ProgID="Excel.Sheet.12" ShapeID="_x0000_i1029" DrawAspect="Content" ObjectID="_1702204870" r:id="rId27"/>
+          <o:OLEObject Type="Embed" ProgID="Excel.Sheet.12" ShapeID="_x0000_i1029" DrawAspect="Content" ObjectID="_1702483690" r:id="rId27"/>
         </w:object>
       </w:r>
     </w:p>
@@ -12704,30 +12772,14 @@
       <w:r>
         <w:t xml:space="preserve">Figure </w:t>
       </w:r>
-      <w:r>
-        <w:fldChar w:fldCharType="begin"/>
-      </w:r>
-      <w:r>
-        <w:instrText xml:space="preserve"> SEQ Fi</w:instrText>
-      </w:r>
-      <w:r>
-        <w:instrText xml:space="preserve">gure \* ARABIC </w:instrText>
-      </w:r>
-      <w:r>
-        <w:fldChar w:fldCharType="separate"/>
-      </w:r>
-      <w:r>
-        <w:rPr>
-          <w:noProof/>
-        </w:rPr>
-        <w:t>7</w:t>
-      </w:r>
-      <w:r>
-        <w:rPr>
-          <w:noProof/>
-        </w:rPr>
-        <w:fldChar w:fldCharType="end"/>
-      </w:r>
+      <w:fldSimple w:instr=" SEQ Figure \* ARABIC ">
+        <w:r>
+          <w:rPr>
+            <w:noProof/>
+          </w:rPr>
+          <w:t>7</w:t>
+        </w:r>
+      </w:fldSimple>
       <w:bookmarkEnd w:id="12"/>
       <w:r>
         <w:t>: Decimate by 8 Filter</w:t>
@@ -12859,7 +12911,7 @@
             <v:imagedata r:id="rId28" o:title=""/>
             <w10:wrap type="square" side="right"/>
           </v:shape>
-          <o:OLEObject Type="Embed" ProgID="Excel.Sheet.12" ShapeID="_x0000_s1038" DrawAspect="Content" ObjectID="_1702204879" r:id="rId29"/>
+          <o:OLEObject Type="Embed" ProgID="Excel.Sheet.12" ShapeID="_x0000_s1038" DrawAspect="Content" ObjectID="_1702483699" r:id="rId29"/>
         </w:object>
       </w:r>
       <w:r>
@@ -13069,14 +13121,27 @@
       <w:r>
         <w:t xml:space="preserve">Figure </w:t>
       </w:r>
-      <w:fldSimple w:instr=" SEQ Figure \* ARABIC ">
-        <w:r>
-          <w:rPr>
-            <w:noProof/>
-          </w:rPr>
-          <w:t>8</w:t>
-        </w:r>
-      </w:fldSimple>
+      <w:r>
+        <w:fldChar w:fldCharType="begin"/>
+      </w:r>
+      <w:r>
+        <w:instrText xml:space="preserve"> SEQ Figure \* ARABIC </w:instrText>
+      </w:r>
+      <w:r>
+        <w:fldChar w:fldCharType="separate"/>
+      </w:r>
+      <w:r>
+        <w:rPr>
+          <w:noProof/>
+        </w:rPr>
+        <w:t>8</w:t>
+      </w:r>
+      <w:r>
+        <w:rPr>
+          <w:noProof/>
+        </w:rPr>
+        <w:fldChar w:fldCharType="end"/>
+      </w:r>
       <w:bookmarkEnd w:id="13"/>
       <w:r>
         <w:t>: DDC Flowgraph in Vivado</w:t>
@@ -13145,14 +13210,27 @@
       <w:r>
         <w:t xml:space="preserve">Figure </w:t>
       </w:r>
-      <w:fldSimple w:instr=" SEQ Figure \* ARABIC ">
-        <w:r>
-          <w:rPr>
-            <w:noProof/>
-          </w:rPr>
-          <w:t>9</w:t>
-        </w:r>
-      </w:fldSimple>
+      <w:r>
+        <w:fldChar w:fldCharType="begin"/>
+      </w:r>
+      <w:r>
+        <w:instrText xml:space="preserve"> SEQ Figure \* ARABIC </w:instrText>
+      </w:r>
+      <w:r>
+        <w:fldChar w:fldCharType="separate"/>
+      </w:r>
+      <w:r>
+        <w:rPr>
+          <w:noProof/>
+        </w:rPr>
+        <w:t>9</w:t>
+      </w:r>
+      <w:r>
+        <w:rPr>
+          <w:noProof/>
+        </w:rPr>
+        <w:fldChar w:fldCharType="end"/>
+      </w:r>
       <w:bookmarkEnd w:id="14"/>
       <w:r>
         <w:t xml:space="preserve"> Single Channel </w:t>
@@ -14618,14 +14696,27 @@
       <w:r>
         <w:t xml:space="preserve">Figure </w:t>
       </w:r>
-      <w:fldSimple w:instr=" SEQ Figure \* ARABIC ">
-        <w:r>
-          <w:rPr>
-            <w:noProof/>
-          </w:rPr>
-          <w:t>11</w:t>
-        </w:r>
-      </w:fldSimple>
+      <w:r>
+        <w:fldChar w:fldCharType="begin"/>
+      </w:r>
+      <w:r>
+        <w:instrText xml:space="preserve"> SEQ Figure \* ARABIC </w:instrText>
+      </w:r>
+      <w:r>
+        <w:fldChar w:fldCharType="separate"/>
+      </w:r>
+      <w:r>
+        <w:rPr>
+          <w:noProof/>
+        </w:rPr>
+        <w:t>11</w:t>
+      </w:r>
+      <w:r>
+        <w:rPr>
+          <w:noProof/>
+        </w:rPr>
+        <w:fldChar w:fldCharType="end"/>
+      </w:r>
       <w:bookmarkEnd w:id="16"/>
       <w:r>
         <w:t>: Transmitter Vivado Flow Graph</w:t>
@@ -14637,10 +14728,10 @@
       </w:pPr>
       <w:r>
         <w:object w:dxaOrig="8460" w:dyaOrig="6211" w14:anchorId="59F0F0BD">
-          <v:shape id="_x0000_i1031" type="#_x0000_t75" style="width:424pt;height:311pt" o:ole="">
+          <v:shape id="_x0000_i1031" type="#_x0000_t75" style="width:423.95pt;height:311.1pt" o:ole="">
             <v:imagedata r:id="rId33" o:title=""/>
           </v:shape>
-          <o:OLEObject Type="Embed" ProgID="Visio.Drawing.11" ShapeID="_x0000_i1031" DrawAspect="Content" ObjectID="_1702204871" r:id="rId34"/>
+          <o:OLEObject Type="Embed" ProgID="Visio.Drawing.11" ShapeID="_x0000_i1031" DrawAspect="Content" ObjectID="_1702483691" r:id="rId34"/>
         </w:object>
       </w:r>
     </w:p>
@@ -14653,14 +14744,27 @@
       <w:r>
         <w:t xml:space="preserve">Figure </w:t>
       </w:r>
-      <w:fldSimple w:instr=" SEQ Figure \* ARABIC ">
-        <w:r>
-          <w:rPr>
-            <w:noProof/>
-          </w:rPr>
-          <w:t>12</w:t>
-        </w:r>
-      </w:fldSimple>
+      <w:r>
+        <w:fldChar w:fldCharType="begin"/>
+      </w:r>
+      <w:r>
+        <w:instrText xml:space="preserve"> SEQ Figure \* ARABIC </w:instrText>
+      </w:r>
+      <w:r>
+        <w:fldChar w:fldCharType="separate"/>
+      </w:r>
+      <w:r>
+        <w:rPr>
+          <w:noProof/>
+        </w:rPr>
+        <w:t>12</w:t>
+      </w:r>
+      <w:r>
+        <w:rPr>
+          <w:noProof/>
+        </w:rPr>
+        <w:fldChar w:fldCharType="end"/>
+      </w:r>
       <w:bookmarkEnd w:id="17"/>
       <w:r>
         <w:t>: Transmitter</w:t>
@@ -15639,13 +15743,43 @@
         <w:t xml:space="preserve"> TLV320AIC23B codec (same as Hermes). It uses </w:t>
       </w:r>
       <w:r>
-        <w:t xml:space="preserve">I2S </w:t>
-      </w:r>
-      <w:r>
-        <w:t>Slave mode, with timing strobes derived by the FPGA. An I2C</w:t>
-      </w:r>
-      <w:r>
-        <w:t xml:space="preserve"> (2 wire)</w:t>
+        <w:t>I</w:t>
+      </w:r>
+      <w:r>
+        <w:rPr>
+          <w:vertAlign w:val="superscript"/>
+        </w:rPr>
+        <w:t>2</w:t>
+      </w:r>
+      <w:r>
+        <w:t xml:space="preserve">S </w:t>
+      </w:r>
+      <w:r>
+        <w:t>Slave mode, with timing strobes derived by the FPGA. An I</w:t>
+      </w:r>
+      <w:r>
+        <w:rPr>
+          <w:vertAlign w:val="superscript"/>
+        </w:rPr>
+        <w:t>2</w:t>
+      </w:r>
+      <w:r>
+        <w:t>C</w:t>
+      </w:r>
+      <w:r>
+        <w:t xml:space="preserve"> (</w:t>
+      </w:r>
+      <w:r>
+        <w:t xml:space="preserve">aka </w:t>
+      </w:r>
+      <w:r>
+        <w:t>2 wire</w:t>
+      </w:r>
+      <w:r>
+        <w:t>, IIC</w:t>
+      </w:r>
+      <w:r>
+        <w:t>)</w:t>
       </w:r>
       <w:r>
         <w:t xml:space="preserve"> interface connected to the processor is used for configuration. </w:t>
@@ -15660,6 +15794,9 @@
       </w:r>
       <w:r>
         <w:t xml:space="preserve">. </w:t>
+      </w:r>
+      <w:r>
+        <w:t xml:space="preserve">Data is shifted MSB first. </w:t>
       </w:r>
     </w:p>
     <w:p>
@@ -15669,10 +15806,10 @@
       </w:pPr>
       <w:r>
         <w:object w:dxaOrig="6435" w:dyaOrig="5640" w14:anchorId="0B505A1B">
-          <v:shape id="_x0000_i1032" type="#_x0000_t75" style="width:322pt;height:283.5pt" o:ole="">
+          <v:shape id="_x0000_i1032" type="#_x0000_t75" style="width:321.85pt;height:283.15pt" o:ole="">
             <v:imagedata r:id="rId35" o:title=""/>
           </v:shape>
-          <o:OLEObject Type="Embed" ProgID="Visio.Drawing.11" ShapeID="_x0000_i1032" DrawAspect="Content" ObjectID="_1702204872" r:id="rId36"/>
+          <o:OLEObject Type="Embed" ProgID="Visio.Drawing.11" ShapeID="_x0000_i1032" DrawAspect="Content" ObjectID="_1702483692" r:id="rId36"/>
         </w:object>
       </w:r>
     </w:p>
@@ -15684,14 +15821,27 @@
       <w:r>
         <w:t xml:space="preserve">Figure </w:t>
       </w:r>
-      <w:fldSimple w:instr=" SEQ Figure \* ARABIC ">
-        <w:r>
-          <w:rPr>
-            <w:noProof/>
-          </w:rPr>
-          <w:t>13</w:t>
-        </w:r>
-      </w:fldSimple>
+      <w:r>
+        <w:fldChar w:fldCharType="begin"/>
+      </w:r>
+      <w:r>
+        <w:instrText xml:space="preserve"> SEQ Figure \* ARABIC </w:instrText>
+      </w:r>
+      <w:r>
+        <w:fldChar w:fldCharType="separate"/>
+      </w:r>
+      <w:r>
+        <w:rPr>
+          <w:noProof/>
+        </w:rPr>
+        <w:t>13</w:t>
+      </w:r>
+      <w:r>
+        <w:rPr>
+          <w:noProof/>
+        </w:rPr>
+        <w:fldChar w:fldCharType="end"/>
+      </w:r>
       <w:r>
         <w:t>: CODEC Interface</w:t>
       </w:r>
@@ -15727,10 +15877,10 @@
     <w:p>
       <w:r>
         <w:object w:dxaOrig="8275" w:dyaOrig="2920" w14:anchorId="249D7050">
-          <v:shape id="_x0000_i1033" type="#_x0000_t75" style="width:414pt;height:145.5pt" o:ole="">
+          <v:shape id="_x0000_i1033" type="#_x0000_t75" style="width:414.25pt;height:145.6pt" o:ole="">
             <v:imagedata r:id="rId37" o:title=""/>
           </v:shape>
-          <o:OLEObject Type="Embed" ProgID="Excel.Sheet.12" ShapeID="_x0000_i1033" DrawAspect="Content" ObjectID="_1702204873" r:id="rId38"/>
+          <o:OLEObject Type="Embed" ProgID="Excel.Sheet.12" ShapeID="_x0000_i1033" DrawAspect="Content" ObjectID="_1702483693" r:id="rId38"/>
         </w:object>
       </w:r>
     </w:p>
@@ -15991,7 +16141,16 @@
         <w:t xml:space="preserve">Codec </w:t>
       </w:r>
       <w:r>
-        <w:t>I2C R</w:t>
+        <w:t>I</w:t>
+      </w:r>
+      <w:r>
+        <w:rPr>
+          <w:vertAlign w:val="superscript"/>
+        </w:rPr>
+        <w:t>2</w:t>
+      </w:r>
+      <w:r>
+        <w:t>C R</w:t>
       </w:r>
       <w:r>
         <w:t xml:space="preserve">egister </w:t>
@@ -16407,7 +16566,7 @@
           </w:tcPr>
           <w:p>
             <w:r>
-              <w:t>Line in gain??</w:t>
+              <w:t>Line in gain</w:t>
             </w:r>
           </w:p>
           <w:p>
@@ -16438,7 +16597,6 @@
         <w:t>The CODEC is write only. A series of 16 bit register writes will be needed with no mechanism to determine if the interface is functioning correctly.</w:t>
       </w:r>
     </w:p>
-    <w:p/>
     <w:p>
       <w:pPr>
         <w:pStyle w:val="Heading3"/>
@@ -17424,17 +17582,17 @@
         <w:pStyle w:val="Heading2"/>
       </w:pPr>
       <w:r>
+        <w:t>FPGA Clocks</w:t>
+      </w:r>
+    </w:p>
+    <w:p>
+      <w:r>
+        <w:t>The FPGA uses two clocks:</w:t>
+      </w:r>
+    </w:p>
+    <w:p>
+      <w:r>
         <w:lastRenderedPageBreak/>
-        <w:t>FPGA Clocks</w:t>
-      </w:r>
-    </w:p>
-    <w:p>
-      <w:r>
-        <w:t>The FPGA uses two clocks:</w:t>
-      </w:r>
-    </w:p>
-    <w:p>
-      <w:r>
         <w:t>122.88MHz ADC/DAC sample clock, for all RX/TX paths</w:t>
       </w:r>
     </w:p>
@@ -17569,10 +17727,10 @@
       </w:pPr>
       <w:r>
         <w:object w:dxaOrig="8460" w:dyaOrig="4141" w14:anchorId="46EA70DF">
-          <v:shape id="_x0000_i1034" type="#_x0000_t75" style="width:424pt;height:207.5pt" o:ole="">
+          <v:shape id="_x0000_i1034" type="#_x0000_t75" style="width:423.95pt;height:207.4pt" o:ole="">
             <v:imagedata r:id="rId39" o:title=""/>
           </v:shape>
-          <o:OLEObject Type="Embed" ProgID="Visio.Drawing.11" ShapeID="_x0000_i1034" DrawAspect="Content" ObjectID="_1702204874" r:id="rId40"/>
+          <o:OLEObject Type="Embed" ProgID="Visio.Drawing.11" ShapeID="_x0000_i1034" DrawAspect="Content" ObjectID="_1702483694" r:id="rId40"/>
         </w:object>
       </w:r>
     </w:p>
@@ -17584,14 +17742,30 @@
       <w:r>
         <w:t xml:space="preserve">Figure </w:t>
       </w:r>
-      <w:fldSimple w:instr=" SEQ Figure \* ARABIC ">
-        <w:r>
-          <w:rPr>
-            <w:noProof/>
-          </w:rPr>
-          <w:t>14</w:t>
-        </w:r>
-      </w:fldSimple>
+      <w:r>
+        <w:fldChar w:fldCharType="begin"/>
+      </w:r>
+      <w:r>
+        <w:instrText xml:space="preserve"> SE</w:instrText>
+      </w:r>
+      <w:r>
+        <w:instrText xml:space="preserve">Q Figure \* ARABIC </w:instrText>
+      </w:r>
+      <w:r>
+        <w:fldChar w:fldCharType="separate"/>
+      </w:r>
+      <w:r>
+        <w:rPr>
+          <w:noProof/>
+        </w:rPr>
+        <w:t>14</w:t>
+      </w:r>
+      <w:r>
+        <w:rPr>
+          <w:noProof/>
+        </w:rPr>
+        <w:fldChar w:fldCharType="end"/>
+      </w:r>
       <w:r>
         <w:t>: PLL For 122.88MHz VCXO</w:t>
       </w:r>
@@ -17623,7 +17797,6 @@
     </w:p>
     <w:p>
       <w:r>
-        <w:lastRenderedPageBreak/>
         <w:t xml:space="preserve">The AXI Buses after the </w:t>
       </w:r>
       <w:r>
@@ -17660,6 +17833,7 @@
         </w:numPr>
       </w:pPr>
       <w:r>
+        <w:lastRenderedPageBreak/>
         <w:t xml:space="preserve">Those providing processor peripherals operate at </w:t>
       </w:r>
       <w:r>
@@ -23023,14 +23197,27 @@
       <w:r>
         <w:t xml:space="preserve">Figure </w:t>
       </w:r>
-      <w:fldSimple w:instr=" SEQ Figure \* ARABIC ">
-        <w:r>
-          <w:rPr>
-            <w:noProof/>
-          </w:rPr>
-          <w:t>15</w:t>
-        </w:r>
-      </w:fldSimple>
+      <w:r>
+        <w:fldChar w:fldCharType="begin"/>
+      </w:r>
+      <w:r>
+        <w:instrText xml:space="preserve"> SEQ Figure \* ARABIC </w:instrText>
+      </w:r>
+      <w:r>
+        <w:fldChar w:fldCharType="separate"/>
+      </w:r>
+      <w:r>
+        <w:rPr>
+          <w:noProof/>
+        </w:rPr>
+        <w:t>15</w:t>
+      </w:r>
+      <w:r>
+        <w:rPr>
+          <w:noProof/>
+        </w:rPr>
+        <w:fldChar w:fldCharType="end"/>
+      </w:r>
       <w:bookmarkEnd w:id="27"/>
       <w:r>
         <w:t>: AXI4 Stream connection to data FIFOs</w:t>
@@ -23097,14 +23284,27 @@
       <w:r>
         <w:t xml:space="preserve">Figure </w:t>
       </w:r>
-      <w:fldSimple w:instr=" SEQ Figure \* ARABIC ">
-        <w:r>
-          <w:rPr>
-            <w:noProof/>
-          </w:rPr>
-          <w:t>16</w:t>
-        </w:r>
-      </w:fldSimple>
+      <w:r>
+        <w:fldChar w:fldCharType="begin"/>
+      </w:r>
+      <w:r>
+        <w:instrText xml:space="preserve"> SEQ Figure \* ARABIC </w:instrText>
+      </w:r>
+      <w:r>
+        <w:fldChar w:fldCharType="separate"/>
+      </w:r>
+      <w:r>
+        <w:rPr>
+          <w:noProof/>
+        </w:rPr>
+        <w:t>16</w:t>
+      </w:r>
+      <w:r>
+        <w:rPr>
+          <w:noProof/>
+        </w:rPr>
+        <w:fldChar w:fldCharType="end"/>
+      </w:r>
       <w:bookmarkEnd w:id="28"/>
       <w:r>
         <w:t>: AXI4 Bus connection to data FIFOs</w:t>
@@ -23221,14 +23421,27 @@
       <w:r>
         <w:t xml:space="preserve">Figure </w:t>
       </w:r>
-      <w:fldSimple w:instr=" SEQ Figure \* ARABIC ">
-        <w:r>
-          <w:rPr>
-            <w:noProof/>
-          </w:rPr>
-          <w:t>17</w:t>
-        </w:r>
-      </w:fldSimple>
+      <w:r>
+        <w:fldChar w:fldCharType="begin"/>
+      </w:r>
+      <w:r>
+        <w:instrText xml:space="preserve"> SEQ Figure \* ARABIC </w:instrText>
+      </w:r>
+      <w:r>
+        <w:fldChar w:fldCharType="separate"/>
+      </w:r>
+      <w:r>
+        <w:rPr>
+          <w:noProof/>
+        </w:rPr>
+        <w:t>17</w:t>
+      </w:r>
+      <w:r>
+        <w:rPr>
+          <w:noProof/>
+        </w:rPr>
+        <w:fldChar w:fldCharType="end"/>
+      </w:r>
       <w:bookmarkEnd w:id="29"/>
       <w:r>
         <w:t>: CPU to DSP FIFOs</w:t>
@@ -23426,10 +23639,10 @@
     <w:p>
       <w:r>
         <w:object w:dxaOrig="7887" w:dyaOrig="2340" w14:anchorId="494DF00A">
-          <v:shape id="_x0000_i1035" type="#_x0000_t75" style="width:395pt;height:117.5pt" o:ole="">
+          <v:shape id="_x0000_i1035" type="#_x0000_t75" style="width:394.95pt;height:117.65pt" o:ole="">
             <v:imagedata r:id="rId47" o:title=""/>
           </v:shape>
-          <o:OLEObject Type="Embed" ProgID="Excel.Sheet.12" ShapeID="_x0000_i1035" DrawAspect="Content" ObjectID="_1702204875" r:id="rId48"/>
+          <o:OLEObject Type="Embed" ProgID="Excel.Sheet.12" ShapeID="_x0000_i1035" DrawAspect="Content" ObjectID="_1702483695" r:id="rId48"/>
         </w:object>
       </w:r>
     </w:p>
@@ -23494,10 +23707,10 @@
     <w:p>
       <w:r>
         <w:object w:dxaOrig="9571" w:dyaOrig="4080" w14:anchorId="4DFE7B16">
-          <v:shape id="_x0000_i1036" type="#_x0000_t75" style="width:478.5pt;height:204pt" o:ole="">
+          <v:shape id="_x0000_i1036" type="#_x0000_t75" style="width:478.75pt;height:204.2pt" o:ole="">
             <v:imagedata r:id="rId49" o:title=""/>
           </v:shape>
-          <o:OLEObject Type="Embed" ProgID="Excel.Sheet.12" ShapeID="_x0000_i1036" DrawAspect="Content" ObjectID="_1702204876" r:id="rId50"/>
+          <o:OLEObject Type="Embed" ProgID="Excel.Sheet.12" ShapeID="_x0000_i1036" DrawAspect="Content" ObjectID="_1702483696" r:id="rId50"/>
         </w:object>
       </w:r>
     </w:p>
@@ -23695,99 +23908,99 @@
       <w:r>
         <w:t xml:space="preserve">Figure </w:t>
       </w:r>
+      <w:r>
+        <w:fldChar w:fldCharType="begin"/>
+      </w:r>
+      <w:r>
+        <w:instrText xml:space="preserve"> SEQ Figure \* ARABIC </w:instrText>
+      </w:r>
+      <w:r>
+        <w:fldChar w:fldCharType="separate"/>
+      </w:r>
+      <w:r>
+        <w:rPr>
+          <w:noProof/>
+        </w:rPr>
+        <w:t>18</w:t>
+      </w:r>
+      <w:r>
+        <w:rPr>
+          <w:noProof/>
+        </w:rPr>
+        <w:fldChar w:fldCharType="end"/>
+      </w:r>
+      <w:bookmarkEnd w:id="32"/>
+      <w:r>
+        <w:t>: RX Data Management (Protocol 2)</w:t>
+      </w:r>
+    </w:p>
+    <w:p>
+      <w:pPr>
+        <w:pStyle w:val="Heading4"/>
+      </w:pPr>
+      <w:r>
+        <w:t>Data Interface Synchronisation</w:t>
+      </w:r>
+    </w:p>
+    <w:p>
+      <w:r>
+        <w:t xml:space="preserve">For efficient transfer, the data needs to be packed into 64 bits words for transfer to the processor. 4 consecutive I/Q samples occupy 192 bits, ie 3x64 bit words. </w:t>
+      </w:r>
+      <w:r>
+        <w:fldChar w:fldCharType="begin"/>
+      </w:r>
+      <w:r>
+        <w:instrText xml:space="preserve"> REF _Ref77431531 \h </w:instrText>
+      </w:r>
+      <w:r>
+        <w:fldChar w:fldCharType="separate"/>
+      </w:r>
+      <w:r>
+        <w:t xml:space="preserve">Figure </w:t>
+      </w:r>
+      <w:r>
+        <w:rPr>
+          <w:noProof/>
+        </w:rPr>
+        <w:t>19</w:t>
+      </w:r>
+      <w:r>
+        <w:fldChar w:fldCharType="end"/>
+      </w:r>
+      <w:r>
+        <w:t xml:space="preserve"> shows the byte ordering required in the Protocol 2 DDC packet. For now at least I’ve given up trying to explain the byte ordering in both the Raspberry Pi and the FPGA and we’ll sort it out later. A simple IP core would fix byte ordering if required.</w:t>
+      </w:r>
+    </w:p>
+    <w:p>
+      <w:pPr>
+        <w:keepNext/>
+      </w:pPr>
+      <w:r>
+        <w:object w:dxaOrig="9162" w:dyaOrig="4628" w14:anchorId="56FFBFF0">
+          <v:shape id="_x0000_i1037" type="#_x0000_t75" style="width:458.35pt;height:231.6pt" o:ole="">
+            <v:imagedata r:id="rId52" o:title=""/>
+          </v:shape>
+          <o:OLEObject Type="Embed" ProgID="Excel.Sheet.12" ShapeID="_x0000_i1037" DrawAspect="Content" ObjectID="_1702483697" r:id="rId53"/>
+        </w:object>
+      </w:r>
+    </w:p>
+    <w:p>
+      <w:pPr>
+        <w:pStyle w:val="Caption"/>
+        <w:jc w:val="center"/>
+      </w:pPr>
+      <w:bookmarkStart w:id="33" w:name="_Ref77431531"/>
+      <w:r>
+        <w:t xml:space="preserve">Figure </w:t>
+      </w:r>
       <w:fldSimple w:instr=" SEQ Figure \* ARABIC ">
         <w:r>
           <w:rPr>
             <w:noProof/>
           </w:rPr>
-          <w:t>18</w:t>
+          <w:t>19</w:t>
         </w:r>
       </w:fldSimple>
-      <w:bookmarkEnd w:id="32"/>
-      <w:r>
-        <w:t>: RX Data Management (Protocol 2)</w:t>
-      </w:r>
-    </w:p>
-    <w:p>
-      <w:pPr>
-        <w:pStyle w:val="Heading4"/>
-      </w:pPr>
-      <w:r>
-        <w:t>Data Interface Synchronisation</w:t>
-      </w:r>
-    </w:p>
-    <w:p>
-      <w:r>
-        <w:t xml:space="preserve">For efficient transfer, the data needs to be packed into 64 bits words for transfer to the processor. 4 consecutive I/Q samples occupy 192 bits, ie 3x64 bit words. </w:t>
-      </w:r>
-      <w:r>
-        <w:fldChar w:fldCharType="begin"/>
-      </w:r>
-      <w:r>
-        <w:instrText xml:space="preserve"> REF _Ref77431531 \h </w:instrText>
-      </w:r>
-      <w:r>
-        <w:fldChar w:fldCharType="separate"/>
-      </w:r>
-      <w:r>
-        <w:t xml:space="preserve">Figure </w:t>
-      </w:r>
-      <w:r>
-        <w:rPr>
-          <w:noProof/>
-        </w:rPr>
-        <w:t>19</w:t>
-      </w:r>
-      <w:r>
-        <w:fldChar w:fldCharType="end"/>
-      </w:r>
-      <w:r>
-        <w:t xml:space="preserve"> shows the byte ordering required in the Protocol 2 DDC packet. For now at least I’ve given up trying to explain the byte ordering in both the Raspberry Pi and the FPGA and we’ll sort it out later. A simple IP core would fix byte ordering if required.</w:t>
-      </w:r>
-    </w:p>
-    <w:p>
-      <w:pPr>
-        <w:keepNext/>
-      </w:pPr>
-      <w:r>
-        <w:object w:dxaOrig="9162" w:dyaOrig="4628" w14:anchorId="56FFBFF0">
-          <v:shape id="_x0000_i1037" type="#_x0000_t75" style="width:458pt;height:231.5pt" o:ole="">
-            <v:imagedata r:id="rId52" o:title=""/>
-          </v:shape>
-          <o:OLEObject Type="Embed" ProgID="Excel.Sheet.12" ShapeID="_x0000_i1037" DrawAspect="Content" ObjectID="_1702204877" r:id="rId53"/>
-        </w:object>
-      </w:r>
-    </w:p>
-    <w:p>
-      <w:pPr>
-        <w:pStyle w:val="Caption"/>
-        <w:jc w:val="center"/>
-      </w:pPr>
-      <w:bookmarkStart w:id="33" w:name="_Ref77431531"/>
-      <w:r>
-        <w:t xml:space="preserve">Figure </w:t>
-      </w:r>
-      <w:r>
-        <w:fldChar w:fldCharType="begin"/>
-      </w:r>
-      <w:r>
-        <w:instrText xml:space="preserve"> SEQ Figure \* ARABIC </w:instrText>
-      </w:r>
-      <w:r>
-        <w:fldChar w:fldCharType="separate"/>
-      </w:r>
-      <w:r>
-        <w:rPr>
-          <w:noProof/>
-        </w:rPr>
-        <w:t>19</w:t>
-      </w:r>
-      <w:r>
-        <w:rPr>
-          <w:noProof/>
-        </w:rPr>
-        <w:fldChar w:fldCharType="end"/>
-      </w:r>
       <w:bookmarkEnd w:id="33"/>
       <w:r>
         <w:t>: Data Multiplexing</w:t>
@@ -24403,27 +24616,14 @@
       <w:r>
         <w:t xml:space="preserve">Figure </w:t>
       </w:r>
-      <w:r>
-        <w:fldChar w:fldCharType="begin"/>
-      </w:r>
-      <w:r>
-        <w:instrText xml:space="preserve"> SEQ Figure \* ARABIC </w:instrText>
-      </w:r>
-      <w:r>
-        <w:fldChar w:fldCharType="separate"/>
-      </w:r>
-      <w:r>
-        <w:rPr>
-          <w:noProof/>
-        </w:rPr>
-        <w:t>20</w:t>
-      </w:r>
-      <w:r>
-        <w:rPr>
-          <w:noProof/>
-        </w:rPr>
-        <w:fldChar w:fldCharType="end"/>
-      </w:r>
+      <w:fldSimple w:instr=" SEQ Figure \* ARABIC ">
+        <w:r>
+          <w:rPr>
+            <w:noProof/>
+          </w:rPr>
+          <w:t>20</w:t>
+        </w:r>
+      </w:fldSimple>
       <w:r>
         <w:t>: DDC Multiplexer IP</w:t>
       </w:r>
@@ -24547,10 +24747,10 @@
     <w:p>
       <w:r>
         <w:object w:dxaOrig="5975" w:dyaOrig="3188" w14:anchorId="481811E0">
-          <v:shape id="_x0000_i1038" type="#_x0000_t75" style="width:299pt;height:159.5pt" o:ole="">
+          <v:shape id="_x0000_i1038" type="#_x0000_t75" style="width:299.3pt;height:159.6pt" o:ole="">
             <v:imagedata r:id="rId55" o:title=""/>
           </v:shape>
-          <o:OLEObject Type="Embed" ProgID="Excel.Sheet.12" ShapeID="_x0000_i1038" DrawAspect="Content" ObjectID="_1702204878" r:id="rId56"/>
+          <o:OLEObject Type="Embed" ProgID="Excel.Sheet.12" ShapeID="_x0000_i1038" DrawAspect="Content" ObjectID="_1702483698" r:id="rId56"/>
         </w:object>
       </w:r>
     </w:p>
@@ -31569,9 +31769,759 @@
     <w:p/>
     <w:p>
       <w:pPr>
+        <w:pStyle w:val="Heading2"/>
+      </w:pPr>
+      <w:r>
+        <w:t>Data Formatting</w:t>
+      </w:r>
+    </w:p>
+    <w:p>
+      <w:r>
+        <w:t xml:space="preserve">As currently implemented, the data arriving from a DMA transfer is </w:t>
+      </w:r>
+      <w:r>
+        <w:t>ordered appropriately for reading into a local DSP application. It is not ordered as required for bulk transfer to a PC app. This is a potential problem for protocol 2 because data would need to be transferred at a fair data rate. Less of a problem for protocol 1 because it needs to be re-ordered anyway to interleave audio samples. Current ordering:</w:t>
+      </w:r>
+    </w:p>
+    <w:tbl>
+      <w:tblPr>
+        <w:tblStyle w:val="TableGrid"/>
+        <w:tblW w:w="0" w:type="auto"/>
+        <w:tblLook w:val="04A0" w:firstRow="1" w:lastRow="0" w:firstColumn="1" w:lastColumn="0" w:noHBand="0" w:noVBand="1"/>
+      </w:tblPr>
+      <w:tblGrid>
+        <w:gridCol w:w="1056"/>
+        <w:gridCol w:w="1071"/>
+        <w:gridCol w:w="1071"/>
+        <w:gridCol w:w="1071"/>
+        <w:gridCol w:w="1071"/>
+        <w:gridCol w:w="1072"/>
+        <w:gridCol w:w="1072"/>
+      </w:tblGrid>
+      <w:tr>
+        <w:tc>
+          <w:tcPr>
+            <w:tcW w:w="1056" w:type="dxa"/>
+          </w:tcPr>
+          <w:p>
+            <w:r>
+              <w:t>data</w:t>
+            </w:r>
+          </w:p>
+        </w:tc>
+        <w:tc>
+          <w:tcPr>
+            <w:tcW w:w="1071" w:type="dxa"/>
+          </w:tcPr>
+          <w:p>
+            <w:r>
+              <w:t>I</w:t>
+            </w:r>
+            <w:r>
+              <w:rPr>
+                <w:vertAlign w:val="subscript"/>
+              </w:rPr>
+              <w:t>7:0</w:t>
+            </w:r>
+          </w:p>
+        </w:tc>
+        <w:tc>
+          <w:tcPr>
+            <w:tcW w:w="1071" w:type="dxa"/>
+          </w:tcPr>
+          <w:p>
+            <w:r>
+              <w:t>I</w:t>
+            </w:r>
+            <w:r>
+              <w:rPr>
+                <w:vertAlign w:val="subscript"/>
+              </w:rPr>
+              <w:t>15:8</w:t>
+            </w:r>
+          </w:p>
+        </w:tc>
+        <w:tc>
+          <w:tcPr>
+            <w:tcW w:w="1071" w:type="dxa"/>
+          </w:tcPr>
+          <w:p>
+            <w:r>
+              <w:t>I</w:t>
+            </w:r>
+            <w:r>
+              <w:rPr>
+                <w:vertAlign w:val="subscript"/>
+              </w:rPr>
+              <w:t>23:16</w:t>
+            </w:r>
+          </w:p>
+        </w:tc>
+        <w:tc>
+          <w:tcPr>
+            <w:tcW w:w="1071" w:type="dxa"/>
+          </w:tcPr>
+          <w:p>
+            <w:r>
+              <w:t>Q</w:t>
+            </w:r>
+            <w:r>
+              <w:rPr>
+                <w:vertAlign w:val="subscript"/>
+              </w:rPr>
+              <w:t>7:0</w:t>
+            </w:r>
+          </w:p>
+        </w:tc>
+        <w:tc>
+          <w:tcPr>
+            <w:tcW w:w="1072" w:type="dxa"/>
+          </w:tcPr>
+          <w:p>
+            <w:r>
+              <w:t>Q</w:t>
+            </w:r>
+            <w:r>
+              <w:rPr>
+                <w:vertAlign w:val="subscript"/>
+              </w:rPr>
+              <w:t>15:8</w:t>
+            </w:r>
+          </w:p>
+        </w:tc>
+        <w:tc>
+          <w:tcPr>
+            <w:tcW w:w="1072" w:type="dxa"/>
+          </w:tcPr>
+          <w:p>
+            <w:r>
+              <w:t>QI</w:t>
+            </w:r>
+            <w:r>
+              <w:rPr>
+                <w:vertAlign w:val="subscript"/>
+              </w:rPr>
+              <w:t>23:16</w:t>
+            </w:r>
+          </w:p>
+        </w:tc>
+      </w:tr>
+      <w:tr>
+        <w:tc>
+          <w:tcPr>
+            <w:tcW w:w="1056" w:type="dxa"/>
+          </w:tcPr>
+          <w:p>
+            <w:r>
+              <w:t>Byte #</w:t>
+            </w:r>
+          </w:p>
+        </w:tc>
+        <w:tc>
+          <w:tcPr>
+            <w:tcW w:w="1071" w:type="dxa"/>
+          </w:tcPr>
+          <w:p>
+            <w:r>
+              <w:t>0</w:t>
+            </w:r>
+          </w:p>
+        </w:tc>
+        <w:tc>
+          <w:tcPr>
+            <w:tcW w:w="1071" w:type="dxa"/>
+          </w:tcPr>
+          <w:p>
+            <w:r>
+              <w:t>1</w:t>
+            </w:r>
+          </w:p>
+        </w:tc>
+        <w:tc>
+          <w:tcPr>
+            <w:tcW w:w="1071" w:type="dxa"/>
+          </w:tcPr>
+          <w:p>
+            <w:r>
+              <w:t>2</w:t>
+            </w:r>
+          </w:p>
+        </w:tc>
+        <w:tc>
+          <w:tcPr>
+            <w:tcW w:w="1071" w:type="dxa"/>
+          </w:tcPr>
+          <w:p>
+            <w:r>
+              <w:t>3</w:t>
+            </w:r>
+          </w:p>
+        </w:tc>
+        <w:tc>
+          <w:tcPr>
+            <w:tcW w:w="1072" w:type="dxa"/>
+          </w:tcPr>
+          <w:p>
+            <w:r>
+              <w:t>4</w:t>
+            </w:r>
+          </w:p>
+        </w:tc>
+        <w:tc>
+          <w:tcPr>
+            <w:tcW w:w="1072" w:type="dxa"/>
+          </w:tcPr>
+          <w:p>
+            <w:r>
+              <w:t>5</w:t>
+            </w:r>
+          </w:p>
+        </w:tc>
+      </w:tr>
+    </w:tbl>
+    <w:p/>
+    <w:p>
+      <w:r>
+        <w:t>Protocol 1 &amp; 2 required ordering:</w:t>
+      </w:r>
+    </w:p>
+    <w:tbl>
+      <w:tblPr>
+        <w:tblStyle w:val="TableGrid"/>
+        <w:tblW w:w="0" w:type="auto"/>
+        <w:tblLook w:val="04A0" w:firstRow="1" w:lastRow="0" w:firstColumn="1" w:lastColumn="0" w:noHBand="0" w:noVBand="1"/>
+      </w:tblPr>
+      <w:tblGrid>
+        <w:gridCol w:w="1056"/>
+        <w:gridCol w:w="1071"/>
+        <w:gridCol w:w="1071"/>
+        <w:gridCol w:w="1071"/>
+        <w:gridCol w:w="1071"/>
+        <w:gridCol w:w="1072"/>
+        <w:gridCol w:w="1072"/>
+      </w:tblGrid>
+      <w:tr>
+        <w:tc>
+          <w:tcPr>
+            <w:tcW w:w="1056" w:type="dxa"/>
+          </w:tcPr>
+          <w:p>
+            <w:r>
+              <w:t>data</w:t>
+            </w:r>
+          </w:p>
+        </w:tc>
+        <w:tc>
+          <w:tcPr>
+            <w:tcW w:w="1071" w:type="dxa"/>
+          </w:tcPr>
+          <w:p>
+            <w:r>
+              <w:t>I</w:t>
+            </w:r>
+            <w:r>
+              <w:rPr>
+                <w:vertAlign w:val="subscript"/>
+              </w:rPr>
+              <w:t>23:16</w:t>
+            </w:r>
+          </w:p>
+        </w:tc>
+        <w:tc>
+          <w:tcPr>
+            <w:tcW w:w="1071" w:type="dxa"/>
+          </w:tcPr>
+          <w:p>
+            <w:r>
+              <w:t>I</w:t>
+            </w:r>
+            <w:r>
+              <w:rPr>
+                <w:vertAlign w:val="subscript"/>
+              </w:rPr>
+              <w:t>15:8</w:t>
+            </w:r>
+          </w:p>
+        </w:tc>
+        <w:tc>
+          <w:tcPr>
+            <w:tcW w:w="1071" w:type="dxa"/>
+          </w:tcPr>
+          <w:p>
+            <w:r>
+              <w:t>I</w:t>
+            </w:r>
+            <w:r>
+              <w:rPr>
+                <w:vertAlign w:val="subscript"/>
+              </w:rPr>
+              <w:t>7:0</w:t>
+            </w:r>
+          </w:p>
+        </w:tc>
+        <w:tc>
+          <w:tcPr>
+            <w:tcW w:w="1071" w:type="dxa"/>
+          </w:tcPr>
+          <w:p>
+            <w:r>
+              <w:t>Q</w:t>
+            </w:r>
+            <w:r>
+              <w:rPr>
+                <w:vertAlign w:val="subscript"/>
+              </w:rPr>
+              <w:t>23:16</w:t>
+            </w:r>
+          </w:p>
+        </w:tc>
+        <w:tc>
+          <w:tcPr>
+            <w:tcW w:w="1072" w:type="dxa"/>
+          </w:tcPr>
+          <w:p>
+            <w:r>
+              <w:t>Q</w:t>
+            </w:r>
+            <w:r>
+              <w:rPr>
+                <w:vertAlign w:val="subscript"/>
+              </w:rPr>
+              <w:t>15:8</w:t>
+            </w:r>
+          </w:p>
+        </w:tc>
+        <w:tc>
+          <w:tcPr>
+            <w:tcW w:w="1072" w:type="dxa"/>
+          </w:tcPr>
+          <w:p>
+            <w:r>
+              <w:t>QI</w:t>
+            </w:r>
+            <w:r>
+              <w:rPr>
+                <w:vertAlign w:val="subscript"/>
+              </w:rPr>
+              <w:t>7:0</w:t>
+            </w:r>
+          </w:p>
+        </w:tc>
+      </w:tr>
+      <w:tr>
+        <w:tc>
+          <w:tcPr>
+            <w:tcW w:w="1056" w:type="dxa"/>
+          </w:tcPr>
+          <w:p>
+            <w:r>
+              <w:t>Byte #</w:t>
+            </w:r>
+          </w:p>
+        </w:tc>
+        <w:tc>
+          <w:tcPr>
+            <w:tcW w:w="1071" w:type="dxa"/>
+          </w:tcPr>
+          <w:p>
+            <w:r>
+              <w:t>0</w:t>
+            </w:r>
+          </w:p>
+        </w:tc>
+        <w:tc>
+          <w:tcPr>
+            <w:tcW w:w="1071" w:type="dxa"/>
+          </w:tcPr>
+          <w:p>
+            <w:r>
+              <w:t>1</w:t>
+            </w:r>
+          </w:p>
+        </w:tc>
+        <w:tc>
+          <w:tcPr>
+            <w:tcW w:w="1071" w:type="dxa"/>
+          </w:tcPr>
+          <w:p>
+            <w:r>
+              <w:t>2</w:t>
+            </w:r>
+          </w:p>
+        </w:tc>
+        <w:tc>
+          <w:tcPr>
+            <w:tcW w:w="1071" w:type="dxa"/>
+          </w:tcPr>
+          <w:p>
+            <w:r>
+              <w:t>3</w:t>
+            </w:r>
+          </w:p>
+        </w:tc>
+        <w:tc>
+          <w:tcPr>
+            <w:tcW w:w="1072" w:type="dxa"/>
+          </w:tcPr>
+          <w:p>
+            <w:r>
+              <w:t>4</w:t>
+            </w:r>
+          </w:p>
+        </w:tc>
+        <w:tc>
+          <w:tcPr>
+            <w:tcW w:w="1072" w:type="dxa"/>
+          </w:tcPr>
+          <w:p>
+            <w:r>
+              <w:t>5</w:t>
+            </w:r>
+          </w:p>
+        </w:tc>
+      </w:tr>
+    </w:tbl>
+    <w:p/>
+    <w:p>
+      <w:r>
+        <w:t xml:space="preserve">There will be a similar issue with byte ordering for audio data. </w:t>
+      </w:r>
+      <w:r>
+        <w:t>Current ordering:</w:t>
+      </w:r>
+    </w:p>
+    <w:tbl>
+      <w:tblPr>
+        <w:tblStyle w:val="TableGrid"/>
+        <w:tblW w:w="0" w:type="auto"/>
+        <w:tblLook w:val="04A0" w:firstRow="1" w:lastRow="0" w:firstColumn="1" w:lastColumn="0" w:noHBand="0" w:noVBand="1"/>
+      </w:tblPr>
+      <w:tblGrid>
+        <w:gridCol w:w="1056"/>
+        <w:gridCol w:w="1071"/>
+        <w:gridCol w:w="1071"/>
+        <w:gridCol w:w="1071"/>
+        <w:gridCol w:w="1071"/>
+      </w:tblGrid>
+      <w:tr>
+        <w:tc>
+          <w:tcPr>
+            <w:tcW w:w="1056" w:type="dxa"/>
+          </w:tcPr>
+          <w:p>
+            <w:r>
+              <w:t>data</w:t>
+            </w:r>
+          </w:p>
+        </w:tc>
+        <w:tc>
+          <w:tcPr>
+            <w:tcW w:w="1071" w:type="dxa"/>
+          </w:tcPr>
+          <w:p>
+            <w:r>
+              <w:t>L</w:t>
+            </w:r>
+            <w:r>
+              <w:rPr>
+                <w:vertAlign w:val="subscript"/>
+              </w:rPr>
+              <w:t>7:0</w:t>
+            </w:r>
+          </w:p>
+        </w:tc>
+        <w:tc>
+          <w:tcPr>
+            <w:tcW w:w="1071" w:type="dxa"/>
+          </w:tcPr>
+          <w:p>
+            <w:r>
+              <w:t>L</w:t>
+            </w:r>
+            <w:r>
+              <w:rPr>
+                <w:vertAlign w:val="subscript"/>
+              </w:rPr>
+              <w:t>15:8</w:t>
+            </w:r>
+          </w:p>
+        </w:tc>
+        <w:tc>
+          <w:tcPr>
+            <w:tcW w:w="1071" w:type="dxa"/>
+          </w:tcPr>
+          <w:p>
+            <w:r>
+              <w:t>R</w:t>
+            </w:r>
+            <w:r>
+              <w:rPr>
+                <w:vertAlign w:val="subscript"/>
+              </w:rPr>
+              <w:t>7:0</w:t>
+            </w:r>
+          </w:p>
+        </w:tc>
+        <w:tc>
+          <w:tcPr>
+            <w:tcW w:w="1071" w:type="dxa"/>
+          </w:tcPr>
+          <w:p>
+            <w:r>
+              <w:t>R</w:t>
+            </w:r>
+            <w:r>
+              <w:rPr>
+                <w:vertAlign w:val="subscript"/>
+              </w:rPr>
+              <w:t>15:8</w:t>
+            </w:r>
+          </w:p>
+        </w:tc>
+      </w:tr>
+      <w:tr>
+        <w:tc>
+          <w:tcPr>
+            <w:tcW w:w="1056" w:type="dxa"/>
+          </w:tcPr>
+          <w:p>
+            <w:r>
+              <w:t>Byte #</w:t>
+            </w:r>
+          </w:p>
+        </w:tc>
+        <w:tc>
+          <w:tcPr>
+            <w:tcW w:w="1071" w:type="dxa"/>
+          </w:tcPr>
+          <w:p>
+            <w:r>
+              <w:t>0</w:t>
+            </w:r>
+          </w:p>
+        </w:tc>
+        <w:tc>
+          <w:tcPr>
+            <w:tcW w:w="1071" w:type="dxa"/>
+          </w:tcPr>
+          <w:p>
+            <w:r>
+              <w:t>1</w:t>
+            </w:r>
+          </w:p>
+        </w:tc>
+        <w:tc>
+          <w:tcPr>
+            <w:tcW w:w="1071" w:type="dxa"/>
+          </w:tcPr>
+          <w:p>
+            <w:r>
+              <w:t>2</w:t>
+            </w:r>
+          </w:p>
+        </w:tc>
+        <w:tc>
+          <w:tcPr>
+            <w:tcW w:w="1071" w:type="dxa"/>
+          </w:tcPr>
+          <w:p>
+            <w:r>
+              <w:t>3</w:t>
+            </w:r>
+          </w:p>
+        </w:tc>
+      </w:tr>
+    </w:tbl>
+    <w:p/>
+    <w:p>
+      <w:r>
+        <w:t>Protocol 1&amp;2 required ordering (noting that Orion always had its 3.5mm jack the wrong way round, so this order may be reverse in software)</w:t>
+      </w:r>
+      <w:r>
+        <w:t>:</w:t>
+      </w:r>
+    </w:p>
+    <w:tbl>
+      <w:tblPr>
+        <w:tblStyle w:val="TableGrid"/>
+        <w:tblW w:w="0" w:type="auto"/>
+        <w:tblLook w:val="04A0" w:firstRow="1" w:lastRow="0" w:firstColumn="1" w:lastColumn="0" w:noHBand="0" w:noVBand="1"/>
+      </w:tblPr>
+      <w:tblGrid>
+        <w:gridCol w:w="1056"/>
+        <w:gridCol w:w="1071"/>
+        <w:gridCol w:w="1071"/>
+        <w:gridCol w:w="1071"/>
+        <w:gridCol w:w="1071"/>
+      </w:tblGrid>
+      <w:tr>
+        <w:tc>
+          <w:tcPr>
+            <w:tcW w:w="1056" w:type="dxa"/>
+          </w:tcPr>
+          <w:p>
+            <w:r>
+              <w:t>data</w:t>
+            </w:r>
+          </w:p>
+        </w:tc>
+        <w:tc>
+          <w:tcPr>
+            <w:tcW w:w="1071" w:type="dxa"/>
+          </w:tcPr>
+          <w:p>
+            <w:r>
+              <w:t>L</w:t>
+            </w:r>
+            <w:r>
+              <w:rPr>
+                <w:vertAlign w:val="subscript"/>
+              </w:rPr>
+              <w:t>15:8</w:t>
+            </w:r>
+          </w:p>
+        </w:tc>
+        <w:tc>
+          <w:tcPr>
+            <w:tcW w:w="1071" w:type="dxa"/>
+          </w:tcPr>
+          <w:p>
+            <w:r>
+              <w:t>L</w:t>
+            </w:r>
+            <w:r>
+              <w:rPr>
+                <w:vertAlign w:val="subscript"/>
+              </w:rPr>
+              <w:t>7:0</w:t>
+            </w:r>
+          </w:p>
+        </w:tc>
+        <w:tc>
+          <w:tcPr>
+            <w:tcW w:w="1071" w:type="dxa"/>
+          </w:tcPr>
+          <w:p>
+            <w:r>
+              <w:t>R</w:t>
+            </w:r>
+            <w:r>
+              <w:rPr>
+                <w:vertAlign w:val="subscript"/>
+              </w:rPr>
+              <w:t>15:8</w:t>
+            </w:r>
+          </w:p>
+        </w:tc>
+        <w:tc>
+          <w:tcPr>
+            <w:tcW w:w="1071" w:type="dxa"/>
+          </w:tcPr>
+          <w:p>
+            <w:r>
+              <w:t>R</w:t>
+            </w:r>
+            <w:r>
+              <w:rPr>
+                <w:vertAlign w:val="subscript"/>
+              </w:rPr>
+              <w:t>7:0</w:t>
+            </w:r>
+          </w:p>
+        </w:tc>
+      </w:tr>
+      <w:tr>
+        <w:tc>
+          <w:tcPr>
+            <w:tcW w:w="1056" w:type="dxa"/>
+          </w:tcPr>
+          <w:p>
+            <w:r>
+              <w:t>Byte #</w:t>
+            </w:r>
+          </w:p>
+        </w:tc>
+        <w:tc>
+          <w:tcPr>
+            <w:tcW w:w="1071" w:type="dxa"/>
+          </w:tcPr>
+          <w:p>
+            <w:r>
+              <w:t>0</w:t>
+            </w:r>
+          </w:p>
+        </w:tc>
+        <w:tc>
+          <w:tcPr>
+            <w:tcW w:w="1071" w:type="dxa"/>
+          </w:tcPr>
+          <w:p>
+            <w:r>
+              <w:t>1</w:t>
+            </w:r>
+          </w:p>
+        </w:tc>
+        <w:tc>
+          <w:tcPr>
+            <w:tcW w:w="1071" w:type="dxa"/>
+          </w:tcPr>
+          <w:p>
+            <w:r>
+              <w:t>2</w:t>
+            </w:r>
+          </w:p>
+        </w:tc>
+        <w:tc>
+          <w:tcPr>
+            <w:tcW w:w="1071" w:type="dxa"/>
+          </w:tcPr>
+          <w:p>
+            <w:r>
+              <w:t>3</w:t>
+            </w:r>
+          </w:p>
+        </w:tc>
+      </w:tr>
+    </w:tbl>
+    <w:p/>
+    <w:p>
+      <w:r>
+        <w:t>Potential solutions are:</w:t>
+      </w:r>
+    </w:p>
+    <w:p>
+      <w:pPr>
+        <w:pStyle w:val="ListParagraph"/>
+        <w:numPr>
+          <w:ilvl w:val="0"/>
+          <w:numId w:val="40"/>
+        </w:numPr>
+      </w:pPr>
+      <w:r>
+        <w:t xml:space="preserve">Implement a permanent byte swap, and rearrange data if reading locally. </w:t>
+      </w:r>
+      <w:r>
+        <w:t>This only affects a local (Pihpsdr type) app and the code to read in samples would be similar to the implementation in Thetis where it is read in as three bytes then converted to a 32 bit integer.</w:t>
+      </w:r>
+    </w:p>
+    <w:p>
+      <w:pPr>
+        <w:pStyle w:val="ListParagraph"/>
+        <w:numPr>
+          <w:ilvl w:val="0"/>
+          <w:numId w:val="40"/>
+        </w:numPr>
+      </w:pPr>
+      <w:r>
+        <w:t xml:space="preserve">Implement a programmable byte swap. I would need a byte swap for 24 bit data (I and Q paths on TX and RX) and probably 32 bit for the audio paths. </w:t>
+      </w:r>
+    </w:p>
+    <w:p>
+      <w:pPr>
         <w:pStyle w:val="Heading1"/>
       </w:pPr>
       <w:r>
+        <w:lastRenderedPageBreak/>
         <w:t>IP Modules used in Design</w:t>
       </w:r>
     </w:p>
@@ -34475,27 +35425,14 @@
       </w:rPr>
       <w:t xml:space="preserve"> of </w:t>
     </w:r>
-    <w:r>
-      <w:fldChar w:fldCharType="begin"/>
-    </w:r>
-    <w:r>
-      <w:instrText xml:space="preserve"> NUMPAGES   \* MERGEFORMAT </w:instrText>
-    </w:r>
-    <w:r>
-      <w:fldChar w:fldCharType="separate"/>
-    </w:r>
-    <w:r>
-      <w:rPr>
-        <w:noProof/>
-      </w:rPr>
-      <w:t>48</w:t>
-    </w:r>
-    <w:r>
-      <w:rPr>
-        <w:noProof/>
-      </w:rPr>
-      <w:fldChar w:fldCharType="end"/>
-    </w:r>
+    <w:fldSimple w:instr=" NUMPAGES   \* MERGEFORMAT ">
+      <w:r>
+        <w:rPr>
+          <w:noProof/>
+        </w:rPr>
+        <w:t>48</w:t>
+      </w:r>
+    </w:fldSimple>
   </w:p>
 </w:ftr>
 </file>
@@ -36657,6 +37594,92 @@
     </w:lvl>
   </w:abstractNum>
   <w:abstractNum w:abstractNumId="21" w15:restartNumberingAfterBreak="0">
+    <w:nsid w:val="493E01D7"/>
+    <w:multiLevelType w:val="hybridMultilevel"/>
+    <w:tmpl w:val="A664E0F4"/>
+    <w:lvl w:ilvl="0" w:tplc="0809000F">
+      <w:start w:val="1"/>
+      <w:numFmt w:val="decimal"/>
+      <w:lvlText w:val="%1."/>
+      <w:lvlJc w:val="left"/>
+      <w:pPr>
+        <w:ind w:left="720" w:hanging="360"/>
+      </w:pPr>
+    </w:lvl>
+    <w:lvl w:ilvl="1" w:tplc="08090019" w:tentative="1">
+      <w:start w:val="1"/>
+      <w:numFmt w:val="lowerLetter"/>
+      <w:lvlText w:val="%2."/>
+      <w:lvlJc w:val="left"/>
+      <w:pPr>
+        <w:ind w:left="1440" w:hanging="360"/>
+      </w:pPr>
+    </w:lvl>
+    <w:lvl w:ilvl="2" w:tplc="0809001B" w:tentative="1">
+      <w:start w:val="1"/>
+      <w:numFmt w:val="lowerRoman"/>
+      <w:lvlText w:val="%3."/>
+      <w:lvlJc w:val="right"/>
+      <w:pPr>
+        <w:ind w:left="2160" w:hanging="180"/>
+      </w:pPr>
+    </w:lvl>
+    <w:lvl w:ilvl="3" w:tplc="0809000F" w:tentative="1">
+      <w:start w:val="1"/>
+      <w:numFmt w:val="decimal"/>
+      <w:lvlText w:val="%4."/>
+      <w:lvlJc w:val="left"/>
+      <w:pPr>
+        <w:ind w:left="2880" w:hanging="360"/>
+      </w:pPr>
+    </w:lvl>
+    <w:lvl w:ilvl="4" w:tplc="08090019" w:tentative="1">
+      <w:start w:val="1"/>
+      <w:numFmt w:val="lowerLetter"/>
+      <w:lvlText w:val="%5."/>
+      <w:lvlJc w:val="left"/>
+      <w:pPr>
+        <w:ind w:left="3600" w:hanging="360"/>
+      </w:pPr>
+    </w:lvl>
+    <w:lvl w:ilvl="5" w:tplc="0809001B" w:tentative="1">
+      <w:start w:val="1"/>
+      <w:numFmt w:val="lowerRoman"/>
+      <w:lvlText w:val="%6."/>
+      <w:lvlJc w:val="right"/>
+      <w:pPr>
+        <w:ind w:left="4320" w:hanging="180"/>
+      </w:pPr>
+    </w:lvl>
+    <w:lvl w:ilvl="6" w:tplc="0809000F" w:tentative="1">
+      <w:start w:val="1"/>
+      <w:numFmt w:val="decimal"/>
+      <w:lvlText w:val="%7."/>
+      <w:lvlJc w:val="left"/>
+      <w:pPr>
+        <w:ind w:left="5040" w:hanging="360"/>
+      </w:pPr>
+    </w:lvl>
+    <w:lvl w:ilvl="7" w:tplc="08090019" w:tentative="1">
+      <w:start w:val="1"/>
+      <w:numFmt w:val="lowerLetter"/>
+      <w:lvlText w:val="%8."/>
+      <w:lvlJc w:val="left"/>
+      <w:pPr>
+        <w:ind w:left="5760" w:hanging="360"/>
+      </w:pPr>
+    </w:lvl>
+    <w:lvl w:ilvl="8" w:tplc="0809001B" w:tentative="1">
+      <w:start w:val="1"/>
+      <w:numFmt w:val="lowerRoman"/>
+      <w:lvlText w:val="%9."/>
+      <w:lvlJc w:val="right"/>
+      <w:pPr>
+        <w:ind w:left="6480" w:hanging="180"/>
+      </w:pPr>
+    </w:lvl>
+  </w:abstractNum>
+  <w:abstractNum w:abstractNumId="22" w15:restartNumberingAfterBreak="0">
     <w:nsid w:val="4E3D48EB"/>
     <w:multiLevelType w:val="hybridMultilevel"/>
     <w:tmpl w:val="E9C6D5E8"/>
@@ -36745,7 +37768,7 @@
       </w:pPr>
     </w:lvl>
   </w:abstractNum>
-  <w:abstractNum w:abstractNumId="22" w15:restartNumberingAfterBreak="0">
+  <w:abstractNum w:abstractNumId="23" w15:restartNumberingAfterBreak="0">
     <w:nsid w:val="4F9373AE"/>
     <w:multiLevelType w:val="hybridMultilevel"/>
     <w:tmpl w:val="6318F796"/>
@@ -36831,7 +37854,7 @@
       </w:pPr>
     </w:lvl>
   </w:abstractNum>
-  <w:abstractNum w:abstractNumId="23" w15:restartNumberingAfterBreak="0">
+  <w:abstractNum w:abstractNumId="24" w15:restartNumberingAfterBreak="0">
     <w:nsid w:val="55607F4F"/>
     <w:multiLevelType w:val="hybridMultilevel"/>
     <w:tmpl w:val="AE06CF5C"/>
@@ -36917,7 +37940,7 @@
       </w:pPr>
     </w:lvl>
   </w:abstractNum>
-  <w:abstractNum w:abstractNumId="24" w15:restartNumberingAfterBreak="0">
+  <w:abstractNum w:abstractNumId="25" w15:restartNumberingAfterBreak="0">
     <w:nsid w:val="560B25E4"/>
     <w:multiLevelType w:val="hybridMultilevel"/>
     <w:tmpl w:val="C108F06E"/>
@@ -37006,7 +38029,7 @@
       </w:pPr>
     </w:lvl>
   </w:abstractNum>
-  <w:abstractNum w:abstractNumId="25" w15:restartNumberingAfterBreak="0">
+  <w:abstractNum w:abstractNumId="26" w15:restartNumberingAfterBreak="0">
     <w:nsid w:val="58394284"/>
     <w:multiLevelType w:val="hybridMultilevel"/>
     <w:tmpl w:val="FA089F3E"/>
@@ -37119,7 +38142,7 @@
       </w:rPr>
     </w:lvl>
   </w:abstractNum>
-  <w:abstractNum w:abstractNumId="26" w15:restartNumberingAfterBreak="0">
+  <w:abstractNum w:abstractNumId="27" w15:restartNumberingAfterBreak="0">
     <w:nsid w:val="5B1340C1"/>
     <w:multiLevelType w:val="hybridMultilevel"/>
     <w:tmpl w:val="00787446"/>
@@ -37208,7 +38231,7 @@
       </w:pPr>
     </w:lvl>
   </w:abstractNum>
-  <w:abstractNum w:abstractNumId="27" w15:restartNumberingAfterBreak="0">
+  <w:abstractNum w:abstractNumId="28" w15:restartNumberingAfterBreak="0">
     <w:nsid w:val="5BF221E7"/>
     <w:multiLevelType w:val="hybridMultilevel"/>
     <w:tmpl w:val="AF388E88"/>
@@ -37321,7 +38344,7 @@
       </w:rPr>
     </w:lvl>
   </w:abstractNum>
-  <w:abstractNum w:abstractNumId="28" w15:restartNumberingAfterBreak="0">
+  <w:abstractNum w:abstractNumId="29" w15:restartNumberingAfterBreak="0">
     <w:nsid w:val="61C932C5"/>
     <w:multiLevelType w:val="multilevel"/>
     <w:tmpl w:val="08090025"/>
@@ -37416,7 +38439,7 @@
       </w:pPr>
     </w:lvl>
   </w:abstractNum>
-  <w:abstractNum w:abstractNumId="29" w15:restartNumberingAfterBreak="0">
+  <w:abstractNum w:abstractNumId="30" w15:restartNumberingAfterBreak="0">
     <w:nsid w:val="658B4631"/>
     <w:multiLevelType w:val="hybridMultilevel"/>
     <w:tmpl w:val="116014E4"/>
@@ -37529,7 +38552,7 @@
       </w:rPr>
     </w:lvl>
   </w:abstractNum>
-  <w:abstractNum w:abstractNumId="30" w15:restartNumberingAfterBreak="0">
+  <w:abstractNum w:abstractNumId="31" w15:restartNumberingAfterBreak="0">
     <w:nsid w:val="680554E7"/>
     <w:multiLevelType w:val="hybridMultilevel"/>
     <w:tmpl w:val="F1829678"/>
@@ -37642,7 +38665,7 @@
       </w:rPr>
     </w:lvl>
   </w:abstractNum>
-  <w:abstractNum w:abstractNumId="31" w15:restartNumberingAfterBreak="0">
+  <w:abstractNum w:abstractNumId="32" w15:restartNumberingAfterBreak="0">
     <w:nsid w:val="6AA222BD"/>
     <w:multiLevelType w:val="hybridMultilevel"/>
     <w:tmpl w:val="D100684A"/>
@@ -37755,7 +38778,7 @@
       </w:rPr>
     </w:lvl>
   </w:abstractNum>
-  <w:abstractNum w:abstractNumId="32" w15:restartNumberingAfterBreak="0">
+  <w:abstractNum w:abstractNumId="33" w15:restartNumberingAfterBreak="0">
     <w:nsid w:val="6B71299B"/>
     <w:multiLevelType w:val="hybridMultilevel"/>
     <w:tmpl w:val="AD48379E"/>
@@ -37868,7 +38891,7 @@
       </w:rPr>
     </w:lvl>
   </w:abstractNum>
-  <w:abstractNum w:abstractNumId="33" w15:restartNumberingAfterBreak="0">
+  <w:abstractNum w:abstractNumId="34" w15:restartNumberingAfterBreak="0">
     <w:nsid w:val="6C0413E4"/>
     <w:multiLevelType w:val="hybridMultilevel"/>
     <w:tmpl w:val="6AB04D06"/>
@@ -37981,7 +39004,7 @@
       </w:rPr>
     </w:lvl>
   </w:abstractNum>
-  <w:abstractNum w:abstractNumId="34" w15:restartNumberingAfterBreak="0">
+  <w:abstractNum w:abstractNumId="35" w15:restartNumberingAfterBreak="0">
     <w:nsid w:val="6C2A6356"/>
     <w:multiLevelType w:val="hybridMultilevel"/>
     <w:tmpl w:val="54247326"/>
@@ -38067,7 +39090,7 @@
       </w:pPr>
     </w:lvl>
   </w:abstractNum>
-  <w:abstractNum w:abstractNumId="35" w15:restartNumberingAfterBreak="0">
+  <w:abstractNum w:abstractNumId="36" w15:restartNumberingAfterBreak="0">
     <w:nsid w:val="70F069C3"/>
     <w:multiLevelType w:val="hybridMultilevel"/>
     <w:tmpl w:val="F68ACB56"/>
@@ -38156,7 +39179,7 @@
       </w:pPr>
     </w:lvl>
   </w:abstractNum>
-  <w:abstractNum w:abstractNumId="36" w15:restartNumberingAfterBreak="0">
+  <w:abstractNum w:abstractNumId="37" w15:restartNumberingAfterBreak="0">
     <w:nsid w:val="731A6DEE"/>
     <w:multiLevelType w:val="hybridMultilevel"/>
     <w:tmpl w:val="01BCE6D2"/>
@@ -38245,7 +39268,7 @@
       </w:pPr>
     </w:lvl>
   </w:abstractNum>
-  <w:abstractNum w:abstractNumId="37" w15:restartNumberingAfterBreak="0">
+  <w:abstractNum w:abstractNumId="38" w15:restartNumberingAfterBreak="0">
     <w:nsid w:val="787F7F6F"/>
     <w:multiLevelType w:val="hybridMultilevel"/>
     <w:tmpl w:val="55BA152E"/>
@@ -38358,7 +39381,7 @@
       </w:rPr>
     </w:lvl>
   </w:abstractNum>
-  <w:abstractNum w:abstractNumId="38" w15:restartNumberingAfterBreak="0">
+  <w:abstractNum w:abstractNumId="39" w15:restartNumberingAfterBreak="0">
     <w:nsid w:val="7A626770"/>
     <w:multiLevelType w:val="hybridMultilevel"/>
     <w:tmpl w:val="045A2FE4"/>
@@ -38472,13 +39495,13 @@
     </w:lvl>
   </w:abstractNum>
   <w:num w:numId="1">
-    <w:abstractNumId w:val="27"/>
+    <w:abstractNumId w:val="28"/>
   </w:num>
   <w:num w:numId="2">
     <w:abstractNumId w:val="13"/>
   </w:num>
   <w:num w:numId="3">
-    <w:abstractNumId w:val="33"/>
+    <w:abstractNumId w:val="34"/>
   </w:num>
   <w:num w:numId="4">
     <w:abstractNumId w:val="17"/>
@@ -38490,7 +39513,7 @@
     <w:abstractNumId w:val="12"/>
   </w:num>
   <w:num w:numId="7">
-    <w:abstractNumId w:val="29"/>
+    <w:abstractNumId w:val="30"/>
   </w:num>
   <w:num w:numId="8">
     <w:abstractNumId w:val="1"/>
@@ -38502,40 +39525,40 @@
     <w:abstractNumId w:val="18"/>
   </w:num>
   <w:num w:numId="11">
-    <w:abstractNumId w:val="34"/>
+    <w:abstractNumId w:val="35"/>
   </w:num>
   <w:num w:numId="12">
-    <w:abstractNumId w:val="28"/>
+    <w:abstractNumId w:val="29"/>
   </w:num>
   <w:num w:numId="13">
     <w:abstractNumId w:val="14"/>
   </w:num>
   <w:num w:numId="14">
-    <w:abstractNumId w:val="23"/>
+    <w:abstractNumId w:val="24"/>
   </w:num>
   <w:num w:numId="15">
-    <w:abstractNumId w:val="36"/>
+    <w:abstractNumId w:val="37"/>
   </w:num>
   <w:num w:numId="16">
     <w:abstractNumId w:val="2"/>
   </w:num>
   <w:num w:numId="17">
-    <w:abstractNumId w:val="37"/>
+    <w:abstractNumId w:val="38"/>
   </w:num>
   <w:num w:numId="18">
-    <w:abstractNumId w:val="35"/>
+    <w:abstractNumId w:val="36"/>
   </w:num>
   <w:num w:numId="19">
     <w:abstractNumId w:val="20"/>
   </w:num>
   <w:num w:numId="20">
-    <w:abstractNumId w:val="24"/>
+    <w:abstractNumId w:val="25"/>
   </w:num>
   <w:num w:numId="21">
     <w:abstractNumId w:val="11"/>
   </w:num>
   <w:num w:numId="22">
-    <w:abstractNumId w:val="30"/>
+    <w:abstractNumId w:val="31"/>
   </w:num>
   <w:num w:numId="23">
     <w:abstractNumId w:val="19"/>
@@ -38544,16 +39567,16 @@
     <w:abstractNumId w:val="6"/>
   </w:num>
   <w:num w:numId="25">
-    <w:abstractNumId w:val="21"/>
+    <w:abstractNumId w:val="22"/>
   </w:num>
   <w:num w:numId="26">
-    <w:abstractNumId w:val="26"/>
+    <w:abstractNumId w:val="27"/>
   </w:num>
   <w:num w:numId="27">
     <w:abstractNumId w:val="4"/>
   </w:num>
   <w:num w:numId="28">
-    <w:abstractNumId w:val="31"/>
+    <w:abstractNumId w:val="32"/>
   </w:num>
   <w:num w:numId="29">
     <w:abstractNumId w:val="7"/>
@@ -38577,16 +39600,19 @@
     <w:abstractNumId w:val="5"/>
   </w:num>
   <w:num w:numId="36">
-    <w:abstractNumId w:val="32"/>
+    <w:abstractNumId w:val="33"/>
   </w:num>
   <w:num w:numId="37">
-    <w:abstractNumId w:val="38"/>
+    <w:abstractNumId w:val="39"/>
   </w:num>
   <w:num w:numId="38">
-    <w:abstractNumId w:val="25"/>
+    <w:abstractNumId w:val="26"/>
   </w:num>
   <w:num w:numId="39">
-    <w:abstractNumId w:val="22"/>
+    <w:abstractNumId w:val="23"/>
+  </w:num>
+  <w:num w:numId="40">
+    <w:abstractNumId w:val="21"/>
   </w:num>
 </w:numbering>
 </file>

--- a/FPGA/documentation/Saturn Project FPGA Design Description RPi4.docx
+++ b/FPGA/documentation/Saturn Project FPGA Design Description RPi4.docx
@@ -424,14 +424,27 @@
       <w:r>
         <w:t xml:space="preserve">Figure </w:t>
       </w:r>
-      <w:fldSimple w:instr=" SEQ Figure \* ARABIC ">
-        <w:r>
-          <w:rPr>
-            <w:noProof/>
-          </w:rPr>
-          <w:t>1</w:t>
-        </w:r>
-      </w:fldSimple>
+      <w:r>
+        <w:fldChar w:fldCharType="begin"/>
+      </w:r>
+      <w:r>
+        <w:instrText xml:space="preserve"> SEQ Figure \* ARABIC </w:instrText>
+      </w:r>
+      <w:r>
+        <w:fldChar w:fldCharType="separate"/>
+      </w:r>
+      <w:r>
+        <w:rPr>
+          <w:noProof/>
+        </w:rPr>
+        <w:t>1</w:t>
+      </w:r>
+      <w:r>
+        <w:rPr>
+          <w:noProof/>
+        </w:rPr>
+        <w:fldChar w:fldCharType="end"/>
+      </w:r>
       <w:bookmarkEnd w:id="1"/>
       <w:r>
         <w:t>: Overall block Diagram</w:t>
@@ -8256,7 +8269,7 @@
           <v:shape id="_x0000_i1025" type="#_x0000_t75" style="width:426.65pt;height:340.65pt" o:ole="">
             <v:imagedata r:id="rId15" o:title=""/>
           </v:shape>
-          <o:OLEObject Type="Embed" ProgID="Visio.Drawing.15" ShapeID="_x0000_i1025" DrawAspect="Content" ObjectID="_1702646211" r:id="rId16"/>
+          <o:OLEObject Type="Embed" ProgID="Visio.Drawing.15" ShapeID="_x0000_i1025" DrawAspect="Content" ObjectID="_1704646321" r:id="rId16"/>
         </w:object>
       </w:r>
     </w:p>
@@ -8269,14 +8282,27 @@
       <w:r>
         <w:t xml:space="preserve">Figure </w:t>
       </w:r>
-      <w:fldSimple w:instr=" SEQ Figure \* ARABIC ">
-        <w:r>
-          <w:rPr>
-            <w:noProof/>
-          </w:rPr>
-          <w:t>2</w:t>
-        </w:r>
-      </w:fldSimple>
+      <w:r>
+        <w:fldChar w:fldCharType="begin"/>
+      </w:r>
+      <w:r>
+        <w:instrText xml:space="preserve"> SEQ Figure \* ARABIC </w:instrText>
+      </w:r>
+      <w:r>
+        <w:fldChar w:fldCharType="separate"/>
+      </w:r>
+      <w:r>
+        <w:rPr>
+          <w:noProof/>
+        </w:rPr>
+        <w:t>2</w:t>
+      </w:r>
+      <w:r>
+        <w:rPr>
+          <w:noProof/>
+        </w:rPr>
+        <w:fldChar w:fldCharType="end"/>
+      </w:r>
       <w:bookmarkEnd w:id="5"/>
       <w:r>
         <w:t>: 122.88MHz Clock Distribution</w:t>
@@ -8333,7 +8359,7 @@
           <v:shape id="_x0000_i1026" type="#_x0000_t75" style="width:406.75pt;height:218.7pt" o:ole="">
             <v:imagedata r:id="rId17" o:title=""/>
           </v:shape>
-          <o:OLEObject Type="Embed" ProgID="Visio.Drawing.11" ShapeID="_x0000_i1026" DrawAspect="Content" ObjectID="_1702646212" r:id="rId18"/>
+          <o:OLEObject Type="Embed" ProgID="Visio.Drawing.11" ShapeID="_x0000_i1026" DrawAspect="Content" ObjectID="_1704646322" r:id="rId18"/>
         </w:object>
       </w:r>
     </w:p>
@@ -8346,14 +8372,27 @@
       <w:r>
         <w:t xml:space="preserve">Figure </w:t>
       </w:r>
-      <w:fldSimple w:instr=" SEQ Figure \* ARABIC ">
-        <w:r>
-          <w:rPr>
-            <w:noProof/>
-          </w:rPr>
-          <w:t>3</w:t>
-        </w:r>
-      </w:fldSimple>
+      <w:r>
+        <w:fldChar w:fldCharType="begin"/>
+      </w:r>
+      <w:r>
+        <w:instrText xml:space="preserve"> SEQ Figure \* ARABIC </w:instrText>
+      </w:r>
+      <w:r>
+        <w:fldChar w:fldCharType="separate"/>
+      </w:r>
+      <w:r>
+        <w:rPr>
+          <w:noProof/>
+        </w:rPr>
+        <w:t>3</w:t>
+      </w:r>
+      <w:r>
+        <w:rPr>
+          <w:noProof/>
+        </w:rPr>
+        <w:fldChar w:fldCharType="end"/>
+      </w:r>
       <w:bookmarkEnd w:id="6"/>
       <w:r>
         <w:t>: Clock Timing For FPGA I/O</w:t>
@@ -8487,14 +8526,30 @@
       <w:r>
         <w:t xml:space="preserve">Figure </w:t>
       </w:r>
-      <w:fldSimple w:instr=" SEQ Figure \* ARABIC ">
-        <w:r>
-          <w:rPr>
-            <w:noProof/>
-          </w:rPr>
-          <w:t>4</w:t>
-        </w:r>
-      </w:fldSimple>
+      <w:r>
+        <w:fldChar w:fldCharType="begin"/>
+      </w:r>
+      <w:r>
+        <w:instrText xml:space="preserve"> SEQ Figure \* A</w:instrText>
+      </w:r>
+      <w:r>
+        <w:instrText xml:space="preserve">RABIC </w:instrText>
+      </w:r>
+      <w:r>
+        <w:fldChar w:fldCharType="separate"/>
+      </w:r>
+      <w:r>
+        <w:rPr>
+          <w:noProof/>
+        </w:rPr>
+        <w:t>4</w:t>
+      </w:r>
+      <w:r>
+        <w:rPr>
+          <w:noProof/>
+        </w:rPr>
+        <w:fldChar w:fldCharType="end"/>
+      </w:r>
       <w:bookmarkEnd w:id="8"/>
       <w:r>
         <w:t>: Schematic for Configuration Prom</w:t>
@@ -9478,27 +9533,14 @@
       <w:r>
         <w:t xml:space="preserve">Figure </w:t>
       </w:r>
-      <w:r>
-        <w:fldChar w:fldCharType="begin"/>
-      </w:r>
-      <w:r>
-        <w:instrText xml:space="preserve"> SEQ Figure \* ARABIC </w:instrText>
-      </w:r>
-      <w:r>
-        <w:fldChar w:fldCharType="separate"/>
-      </w:r>
-      <w:r>
-        <w:rPr>
-          <w:noProof/>
-        </w:rPr>
-        <w:t>5</w:t>
-      </w:r>
-      <w:r>
-        <w:rPr>
-          <w:noProof/>
-        </w:rPr>
-        <w:fldChar w:fldCharType="end"/>
-      </w:r>
+      <w:fldSimple w:instr=" SEQ Figure \* ARABIC ">
+        <w:r>
+          <w:rPr>
+            <w:noProof/>
+          </w:rPr>
+          <w:t>5</w:t>
+        </w:r>
+      </w:fldSimple>
       <w:r>
         <w:t>: Vivado Settings to Generate PROM File</w:t>
       </w:r>
@@ -9602,27 +9644,14 @@
       <w:r>
         <w:t xml:space="preserve">Figure </w:t>
       </w:r>
-      <w:r>
-        <w:fldChar w:fldCharType="begin"/>
-      </w:r>
-      <w:r>
-        <w:instrText xml:space="preserve"> SEQ Figure \* ARABIC </w:instrText>
-      </w:r>
-      <w:r>
-        <w:fldChar w:fldCharType="separate"/>
-      </w:r>
-      <w:r>
-        <w:rPr>
-          <w:noProof/>
-        </w:rPr>
-        <w:t>6</w:t>
-      </w:r>
-      <w:r>
-        <w:rPr>
-          <w:noProof/>
-        </w:rPr>
-        <w:fldChar w:fldCharType="end"/>
-      </w:r>
+      <w:fldSimple w:instr=" SEQ Figure \* ARABIC ">
+        <w:r>
+          <w:rPr>
+            <w:noProof/>
+          </w:rPr>
+          <w:t>6</w:t>
+        </w:r>
+      </w:fldSimple>
       <w:bookmarkEnd w:id="9"/>
       <w:r>
         <w:t>: GUI App to Write Configuration PROM</w:t>
@@ -10136,14 +10165,27 @@
       <w:r>
         <w:t xml:space="preserve">Figure </w:t>
       </w:r>
-      <w:fldSimple w:instr=" SEQ Figure \* ARABIC ">
-        <w:r>
-          <w:rPr>
-            <w:noProof/>
-          </w:rPr>
-          <w:t>7</w:t>
-        </w:r>
-      </w:fldSimple>
+      <w:r>
+        <w:fldChar w:fldCharType="begin"/>
+      </w:r>
+      <w:r>
+        <w:instrText xml:space="preserve"> SEQ Figure \* ARABIC </w:instrText>
+      </w:r>
+      <w:r>
+        <w:fldChar w:fldCharType="separate"/>
+      </w:r>
+      <w:r>
+        <w:rPr>
+          <w:noProof/>
+        </w:rPr>
+        <w:t>7</w:t>
+      </w:r>
+      <w:r>
+        <w:rPr>
+          <w:noProof/>
+        </w:rPr>
+        <w:fldChar w:fldCharType="end"/>
+      </w:r>
       <w:r>
         <w:t>: PCI Express Signals</w:t>
       </w:r>
@@ -12522,7 +12564,7 @@
           <v:shape id="_x0000_i1027" type="#_x0000_t75" style="width:219.2pt;height:144.55pt" o:ole="">
             <v:imagedata r:id="rId23" o:title=""/>
           </v:shape>
-          <o:OLEObject Type="Embed" ProgID="Excel.Sheet.12" ShapeID="_x0000_i1027" DrawAspect="Content" ObjectID="_1702646213" r:id="rId24"/>
+          <o:OLEObject Type="Embed" ProgID="Excel.Sheet.12" ShapeID="_x0000_i1027" DrawAspect="Content" ObjectID="_1704646323" r:id="rId24"/>
         </w:object>
       </w:r>
     </w:p>
@@ -12548,7 +12590,7 @@
           <v:shape id="_x0000_i1028" type="#_x0000_t75" style="width:436.85pt;height:160.65pt" o:ole="">
             <v:imagedata r:id="rId25" o:title=""/>
           </v:shape>
-          <o:OLEObject Type="Embed" ProgID="Excel.Sheet.12" ShapeID="_x0000_i1028" DrawAspect="Content" ObjectID="_1702646214" r:id="rId26"/>
+          <o:OLEObject Type="Embed" ProgID="Excel.Sheet.12" ShapeID="_x0000_i1028" DrawAspect="Content" ObjectID="_1704646324" r:id="rId26"/>
         </w:object>
       </w:r>
     </w:p>
@@ -12924,7 +12966,7 @@
           <v:shape id="_x0000_i1029" type="#_x0000_t75" style="width:440.6pt;height:463.15pt" o:ole="">
             <v:imagedata r:id="rId28" o:title=""/>
           </v:shape>
-          <o:OLEObject Type="Embed" ProgID="Excel.Sheet.12" ShapeID="_x0000_i1029" DrawAspect="Content" ObjectID="_1702646215" r:id="rId29"/>
+          <o:OLEObject Type="Embed" ProgID="Excel.Sheet.12" ShapeID="_x0000_i1029" DrawAspect="Content" ObjectID="_1704646325" r:id="rId29"/>
         </w:object>
       </w:r>
     </w:p>
@@ -12937,27 +12979,14 @@
       <w:r>
         <w:t xml:space="preserve">Figure </w:t>
       </w:r>
-      <w:r>
-        <w:fldChar w:fldCharType="begin"/>
-      </w:r>
-      <w:r>
-        <w:instrText xml:space="preserve"> SEQ Figure \* ARABIC </w:instrText>
-      </w:r>
-      <w:r>
-        <w:fldChar w:fldCharType="separate"/>
-      </w:r>
-      <w:r>
-        <w:rPr>
-          <w:noProof/>
-        </w:rPr>
-        <w:t>9</w:t>
-      </w:r>
-      <w:r>
-        <w:rPr>
-          <w:noProof/>
-        </w:rPr>
-        <w:fldChar w:fldCharType="end"/>
-      </w:r>
+      <w:fldSimple w:instr=" SEQ Figure \* ARABIC ">
+        <w:r>
+          <w:rPr>
+            <w:noProof/>
+          </w:rPr>
+          <w:t>9</w:t>
+        </w:r>
+      </w:fldSimple>
       <w:bookmarkEnd w:id="13"/>
       <w:r>
         <w:t>: Decimate by 8 Filter</w:t>
@@ -13089,7 +13118,7 @@
             <v:imagedata r:id="rId30" o:title=""/>
             <w10:wrap type="square" side="right"/>
           </v:shape>
-          <o:OLEObject Type="Embed" ProgID="Excel.Sheet.12" ShapeID="_x0000_s1038" DrawAspect="Content" ObjectID="_1702646224" r:id="rId31"/>
+          <o:OLEObject Type="Embed" ProgID="Excel.Sheet.12" ShapeID="_x0000_s1038" DrawAspect="Content" ObjectID="_1704646334" r:id="rId31"/>
         </w:object>
       </w:r>
       <w:r>
@@ -13299,14 +13328,27 @@
       <w:r>
         <w:t xml:space="preserve">Figure </w:t>
       </w:r>
-      <w:fldSimple w:instr=" SEQ Figure \* ARABIC ">
-        <w:r>
-          <w:rPr>
-            <w:noProof/>
-          </w:rPr>
-          <w:t>10</w:t>
-        </w:r>
-      </w:fldSimple>
+      <w:r>
+        <w:fldChar w:fldCharType="begin"/>
+      </w:r>
+      <w:r>
+        <w:instrText xml:space="preserve"> SEQ Figure \* ARABIC </w:instrText>
+      </w:r>
+      <w:r>
+        <w:fldChar w:fldCharType="separate"/>
+      </w:r>
+      <w:r>
+        <w:rPr>
+          <w:noProof/>
+        </w:rPr>
+        <w:t>10</w:t>
+      </w:r>
+      <w:r>
+        <w:rPr>
+          <w:noProof/>
+        </w:rPr>
+        <w:fldChar w:fldCharType="end"/>
+      </w:r>
       <w:bookmarkEnd w:id="14"/>
       <w:r>
         <w:t>: DDC Flowgraph in Vivado</w:t>
@@ -13374,14 +13416,27 @@
       <w:r>
         <w:t xml:space="preserve">Figure </w:t>
       </w:r>
-      <w:fldSimple w:instr=" SEQ Figure \* ARABIC ">
-        <w:r>
-          <w:rPr>
-            <w:noProof/>
-          </w:rPr>
-          <w:t>11</w:t>
-        </w:r>
-      </w:fldSimple>
+      <w:r>
+        <w:fldChar w:fldCharType="begin"/>
+      </w:r>
+      <w:r>
+        <w:instrText xml:space="preserve"> SEQ Figure \* ARABIC </w:instrText>
+      </w:r>
+      <w:r>
+        <w:fldChar w:fldCharType="separate"/>
+      </w:r>
+      <w:r>
+        <w:rPr>
+          <w:noProof/>
+        </w:rPr>
+        <w:t>11</w:t>
+      </w:r>
+      <w:r>
+        <w:rPr>
+          <w:noProof/>
+        </w:rPr>
+        <w:fldChar w:fldCharType="end"/>
+      </w:r>
       <w:bookmarkEnd w:id="15"/>
       <w:r>
         <w:t xml:space="preserve"> Single Channel </w:t>
@@ -14932,14 +14987,27 @@
       <w:r>
         <w:t xml:space="preserve">Figure </w:t>
       </w:r>
-      <w:fldSimple w:instr=" SEQ Figure \* ARABIC ">
-        <w:r>
-          <w:rPr>
-            <w:noProof/>
-          </w:rPr>
-          <w:t>12</w:t>
-        </w:r>
-      </w:fldSimple>
+      <w:r>
+        <w:fldChar w:fldCharType="begin"/>
+      </w:r>
+      <w:r>
+        <w:instrText xml:space="preserve"> SEQ Figure \* ARABIC </w:instrText>
+      </w:r>
+      <w:r>
+        <w:fldChar w:fldCharType="separate"/>
+      </w:r>
+      <w:r>
+        <w:rPr>
+          <w:noProof/>
+        </w:rPr>
+        <w:t>12</w:t>
+      </w:r>
+      <w:r>
+        <w:rPr>
+          <w:noProof/>
+        </w:rPr>
+        <w:fldChar w:fldCharType="end"/>
+      </w:r>
       <w:bookmarkEnd w:id="17"/>
       <w:r>
         <w:t>: Transmitter Vivado Flow Graph</w:t>
@@ -14954,7 +15022,7 @@
           <v:shape id="_x0000_i1031" type="#_x0000_t75" style="width:423.95pt;height:311.1pt" o:ole="">
             <v:imagedata r:id="rId35" o:title=""/>
           </v:shape>
-          <o:OLEObject Type="Embed" ProgID="Visio.Drawing.11" ShapeID="_x0000_i1031" DrawAspect="Content" ObjectID="_1702646216" r:id="rId36"/>
+          <o:OLEObject Type="Embed" ProgID="Visio.Drawing.11" ShapeID="_x0000_i1031" DrawAspect="Content" ObjectID="_1704646326" r:id="rId36"/>
         </w:object>
       </w:r>
     </w:p>
@@ -14967,14 +15035,27 @@
       <w:r>
         <w:t xml:space="preserve">Figure </w:t>
       </w:r>
-      <w:fldSimple w:instr=" SEQ Figure \* ARABIC ">
-        <w:r>
-          <w:rPr>
-            <w:noProof/>
-          </w:rPr>
-          <w:t>13</w:t>
-        </w:r>
-      </w:fldSimple>
+      <w:r>
+        <w:fldChar w:fldCharType="begin"/>
+      </w:r>
+      <w:r>
+        <w:instrText xml:space="preserve"> SEQ Figure \* ARABIC </w:instrText>
+      </w:r>
+      <w:r>
+        <w:fldChar w:fldCharType="separate"/>
+      </w:r>
+      <w:r>
+        <w:rPr>
+          <w:noProof/>
+        </w:rPr>
+        <w:t>13</w:t>
+      </w:r>
+      <w:r>
+        <w:rPr>
+          <w:noProof/>
+        </w:rPr>
+        <w:fldChar w:fldCharType="end"/>
+      </w:r>
       <w:bookmarkEnd w:id="18"/>
       <w:r>
         <w:t>: Transmitter</w:t>
@@ -16069,7 +16150,7 @@
           <v:shape id="_x0000_i1032" type="#_x0000_t75" style="width:321.85pt;height:283.15pt" o:ole="">
             <v:imagedata r:id="rId37" o:title=""/>
           </v:shape>
-          <o:OLEObject Type="Embed" ProgID="Visio.Drawing.11" ShapeID="_x0000_i1032" DrawAspect="Content" ObjectID="_1702646217" r:id="rId38"/>
+          <o:OLEObject Type="Embed" ProgID="Visio.Drawing.11" ShapeID="_x0000_i1032" DrawAspect="Content" ObjectID="_1704646327" r:id="rId38"/>
         </w:object>
       </w:r>
     </w:p>
@@ -16081,14 +16162,27 @@
       <w:r>
         <w:t xml:space="preserve">Figure </w:t>
       </w:r>
-      <w:fldSimple w:instr=" SEQ Figure \* ARABIC ">
-        <w:r>
-          <w:rPr>
-            <w:noProof/>
-          </w:rPr>
-          <w:t>14</w:t>
-        </w:r>
-      </w:fldSimple>
+      <w:r>
+        <w:fldChar w:fldCharType="begin"/>
+      </w:r>
+      <w:r>
+        <w:instrText xml:space="preserve"> SEQ Figure \* ARABIC </w:instrText>
+      </w:r>
+      <w:r>
+        <w:fldChar w:fldCharType="separate"/>
+      </w:r>
+      <w:r>
+        <w:rPr>
+          <w:noProof/>
+        </w:rPr>
+        <w:t>14</w:t>
+      </w:r>
+      <w:r>
+        <w:rPr>
+          <w:noProof/>
+        </w:rPr>
+        <w:fldChar w:fldCharType="end"/>
+      </w:r>
       <w:r>
         <w:t>: CODEC Interface</w:t>
       </w:r>
@@ -16135,7 +16229,7 @@
           <v:shape id="_x0000_i1033" type="#_x0000_t75" style="width:414.25pt;height:145.6pt" o:ole="">
             <v:imagedata r:id="rId39" o:title=""/>
           </v:shape>
-          <o:OLEObject Type="Embed" ProgID="Excel.Sheet.12" ShapeID="_x0000_i1033" DrawAspect="Content" ObjectID="_1702646218" r:id="rId40"/>
+          <o:OLEObject Type="Embed" ProgID="Excel.Sheet.12" ShapeID="_x0000_i1033" DrawAspect="Content" ObjectID="_1704646328" r:id="rId40"/>
         </w:object>
       </w:r>
     </w:p>
@@ -17985,7 +18079,7 @@
           <v:shape id="_x0000_i1034" type="#_x0000_t75" style="width:423.95pt;height:207.4pt" o:ole="">
             <v:imagedata r:id="rId41" o:title=""/>
           </v:shape>
-          <o:OLEObject Type="Embed" ProgID="Visio.Drawing.11" ShapeID="_x0000_i1034" DrawAspect="Content" ObjectID="_1702646219" r:id="rId42"/>
+          <o:OLEObject Type="Embed" ProgID="Visio.Drawing.11" ShapeID="_x0000_i1034" DrawAspect="Content" ObjectID="_1704646329" r:id="rId42"/>
         </w:object>
       </w:r>
     </w:p>
@@ -17997,14 +18091,27 @@
       <w:r>
         <w:t xml:space="preserve">Figure </w:t>
       </w:r>
-      <w:fldSimple w:instr=" SEQ Figure \* ARABIC ">
-        <w:r>
-          <w:rPr>
-            <w:noProof/>
-          </w:rPr>
-          <w:t>15</w:t>
-        </w:r>
-      </w:fldSimple>
+      <w:r>
+        <w:fldChar w:fldCharType="begin"/>
+      </w:r>
+      <w:r>
+        <w:instrText xml:space="preserve"> SEQ Figure \* ARABIC </w:instrText>
+      </w:r>
+      <w:r>
+        <w:fldChar w:fldCharType="separate"/>
+      </w:r>
+      <w:r>
+        <w:rPr>
+          <w:noProof/>
+        </w:rPr>
+        <w:t>15</w:t>
+      </w:r>
+      <w:r>
+        <w:rPr>
+          <w:noProof/>
+        </w:rPr>
+        <w:fldChar w:fldCharType="end"/>
+      </w:r>
       <w:r>
         <w:t>: PLL For 122.88MHz VCXO</w:t>
       </w:r>
@@ -18093,11 +18200,25 @@
       <w:bookmarkEnd w:id="21"/>
     </w:p>
     <w:p>
-      <w:r>
-        <w:t>The CW k</w:t>
-      </w:r>
-      <w:r>
-        <w:t xml:space="preserve">eyer Verilog code </w:t>
+      <w:pPr>
+        <w:pStyle w:val="Heading2"/>
+      </w:pPr>
+      <w:r>
+        <w:t>Ramp Generator</w:t>
+      </w:r>
+    </w:p>
+    <w:p>
+      <w:r>
+        <w:t xml:space="preserve">The CW </w:t>
+      </w:r>
+      <w:r>
+        <w:t>ramp generaor generates a</w:t>
+      </w:r>
+      <w:r>
+        <w:t>n “S” shaped ramp to minimise keyclicks. The ramp is used both to modulate a CW drive to the TX, and to generate the audio sidetone. The ramp generator V</w:t>
+      </w:r>
+      <w:r>
+        <w:t xml:space="preserve">erilog code </w:t>
       </w:r>
       <w:r>
         <w:t xml:space="preserve">has been </w:t>
@@ -18162,7 +18283,13 @@
     </w:p>
     <w:p>
       <w:r>
-        <w:t>The keyer will generate a ramp period in the range 1-5ms with software programmable ramp shape. A single keyer provides both the I/Q modulation and an amplitude signal to the codex sidetone generation code. The sample rate for sidetone amplitude is always 48KHz, and the clock is different and needs</w:t>
+        <w:t>The keyer will generate a ramp period in the range 1-5ms with software programmable ramp shape. A single keyer provides both the I/Q modulation and an amplitude signal to the code</w:t>
+      </w:r>
+      <w:r>
+        <w:t>c</w:t>
+      </w:r>
+      <w:r>
+        <w:t xml:space="preserve"> sidetone generation code. The sample rate for sidetone amplitude is always 48KHz, and the clock is different and needs</w:t>
       </w:r>
       <w:r>
         <w:t xml:space="preserve"> t</w:t>
@@ -18460,6 +18587,548 @@
       <w:r>
         <w:t xml:space="preserve"> The RAM holds amplitude samples at either 192KHz or 48KHz sample rate; the memory should hold an “S” shape waveform.</w:t>
       </w:r>
+      <w:r>
+        <w:t xml:space="preserve"> </w:t>
+      </w:r>
+    </w:p>
+    <w:p>
+      <w:r>
+        <w:t>Samples of a suitable waveform have been calculated using a spreadsheet for testing.</w:t>
+      </w:r>
+    </w:p>
+    <w:p>
+      <w:pPr>
+        <w:pStyle w:val="Heading2"/>
+      </w:pPr>
+      <w:r>
+        <w:t>Iambic Keyer</w:t>
+      </w:r>
+    </w:p>
+    <w:p>
+      <w:r>
+        <w:t>Not yet implemented: but the intent will be to re-use the Verilog code from Orion “as is”.</w:t>
+      </w:r>
+      <w:r>
+        <w:t xml:space="preserve"> The iambic keyer will take “dot” and “dash” inputs and a programmed speed, and generate a CW “key down” bit to drive the ramp generator. Inputs can be from connected hardware, or passed through from a PC application using the “CWX” data encoded into protocol 2.</w:t>
+      </w:r>
+    </w:p>
+    <w:tbl>
+      <w:tblPr>
+        <w:tblStyle w:val="TableGrid"/>
+        <w:tblW w:w="0" w:type="auto"/>
+        <w:tblLook w:val="04A0" w:firstRow="1" w:lastRow="0" w:firstColumn="1" w:lastColumn="0" w:noHBand="0" w:noVBand="1"/>
+      </w:tblPr>
+      <w:tblGrid>
+        <w:gridCol w:w="2310"/>
+        <w:gridCol w:w="2310"/>
+        <w:gridCol w:w="4589"/>
+      </w:tblGrid>
+      <w:tr>
+        <w:tc>
+          <w:tcPr>
+            <w:tcW w:w="9209" w:type="dxa"/>
+            <w:gridSpan w:val="3"/>
+          </w:tcPr>
+          <w:p>
+            <w:pPr>
+              <w:keepNext/>
+              <w:jc w:val="center"/>
+              <w:rPr>
+                <w:b/>
+              </w:rPr>
+            </w:pPr>
+            <w:r>
+              <w:rPr>
+                <w:b/>
+              </w:rPr>
+              <w:lastRenderedPageBreak/>
+              <w:t>Iambic</w:t>
+            </w:r>
+            <w:r>
+              <w:rPr>
+                <w:b/>
+              </w:rPr>
+              <w:t xml:space="preserve"> Keyer </w:t>
+            </w:r>
+            <w:r>
+              <w:rPr>
+                <w:b/>
+              </w:rPr>
+              <w:t>Register</w:t>
+            </w:r>
+          </w:p>
+        </w:tc>
+      </w:tr>
+      <w:tr>
+        <w:tc>
+          <w:tcPr>
+            <w:tcW w:w="2310" w:type="dxa"/>
+          </w:tcPr>
+          <w:p>
+            <w:pPr>
+              <w:keepNext/>
+              <w:rPr>
+                <w:b/>
+              </w:rPr>
+            </w:pPr>
+            <w:r>
+              <w:rPr>
+                <w:b/>
+              </w:rPr>
+              <w:t>Input Bits</w:t>
+            </w:r>
+          </w:p>
+        </w:tc>
+        <w:tc>
+          <w:tcPr>
+            <w:tcW w:w="2310" w:type="dxa"/>
+          </w:tcPr>
+          <w:p>
+            <w:pPr>
+              <w:keepNext/>
+              <w:rPr>
+                <w:b/>
+              </w:rPr>
+            </w:pPr>
+            <w:r>
+              <w:rPr>
+                <w:b/>
+              </w:rPr>
+              <w:t>Function</w:t>
+            </w:r>
+          </w:p>
+        </w:tc>
+        <w:tc>
+          <w:tcPr>
+            <w:tcW w:w="4589" w:type="dxa"/>
+          </w:tcPr>
+          <w:p>
+            <w:pPr>
+              <w:keepNext/>
+              <w:rPr>
+                <w:b/>
+              </w:rPr>
+            </w:pPr>
+            <w:r>
+              <w:rPr>
+                <w:b/>
+              </w:rPr>
+              <w:t>Meaning</w:t>
+            </w:r>
+          </w:p>
+        </w:tc>
+      </w:tr>
+      <w:tr>
+        <w:tc>
+          <w:tcPr>
+            <w:tcW w:w="2310" w:type="dxa"/>
+          </w:tcPr>
+          <w:p>
+            <w:pPr>
+              <w:keepNext/>
+            </w:pPr>
+          </w:p>
+        </w:tc>
+        <w:tc>
+          <w:tcPr>
+            <w:tcW w:w="2310" w:type="dxa"/>
+          </w:tcPr>
+          <w:p>
+            <w:pPr>
+              <w:keepNext/>
+            </w:pPr>
+            <w:r>
+              <w:t>Reverse</w:t>
+            </w:r>
+          </w:p>
+        </w:tc>
+        <w:tc>
+          <w:tcPr>
+            <w:tcW w:w="4589" w:type="dxa"/>
+          </w:tcPr>
+          <w:p>
+            <w:pPr>
+              <w:keepNext/>
+            </w:pPr>
+            <w:r>
+              <w:t>Swap dot/dash inputs if 1</w:t>
+            </w:r>
+          </w:p>
+        </w:tc>
+      </w:tr>
+      <w:tr>
+        <w:tc>
+          <w:tcPr>
+            <w:tcW w:w="2310" w:type="dxa"/>
+          </w:tcPr>
+          <w:p>
+            <w:pPr>
+              <w:keepNext/>
+            </w:pPr>
+          </w:p>
+        </w:tc>
+        <w:tc>
+          <w:tcPr>
+            <w:tcW w:w="2310" w:type="dxa"/>
+          </w:tcPr>
+          <w:p>
+            <w:pPr>
+              <w:keepNext/>
+            </w:pPr>
+            <w:r>
+              <w:t>Iambic Enable</w:t>
+            </w:r>
+          </w:p>
+        </w:tc>
+        <w:tc>
+          <w:tcPr>
+            <w:tcW w:w="4589" w:type="dxa"/>
+          </w:tcPr>
+          <w:p>
+            <w:pPr>
+              <w:keepNext/>
+            </w:pPr>
+            <w:r>
+              <w:t>1=Enable iambic keyer</w:t>
+            </w:r>
+          </w:p>
+        </w:tc>
+      </w:tr>
+      <w:tr>
+        <w:tc>
+          <w:tcPr>
+            <w:tcW w:w="2310" w:type="dxa"/>
+          </w:tcPr>
+          <w:p>
+            <w:pPr>
+              <w:keepNext/>
+            </w:pPr>
+          </w:p>
+        </w:tc>
+        <w:tc>
+          <w:tcPr>
+            <w:tcW w:w="2310" w:type="dxa"/>
+          </w:tcPr>
+          <w:p>
+            <w:pPr>
+              <w:keepNext/>
+            </w:pPr>
+            <w:r>
+              <w:t>Sidetone enable</w:t>
+            </w:r>
+          </w:p>
+        </w:tc>
+        <w:tc>
+          <w:tcPr>
+            <w:tcW w:w="4589" w:type="dxa"/>
+          </w:tcPr>
+          <w:p>
+            <w:pPr>
+              <w:keepNext/>
+            </w:pPr>
+            <w:r>
+              <w:t>1= audio sidetone being generated</w:t>
+            </w:r>
+          </w:p>
+        </w:tc>
+      </w:tr>
+      <w:tr>
+        <w:tc>
+          <w:tcPr>
+            <w:tcW w:w="2310" w:type="dxa"/>
+          </w:tcPr>
+          <w:p>
+            <w:pPr>
+              <w:keepNext/>
+            </w:pPr>
+          </w:p>
+        </w:tc>
+        <w:tc>
+          <w:tcPr>
+            <w:tcW w:w="2310" w:type="dxa"/>
+          </w:tcPr>
+          <w:p>
+            <w:pPr>
+              <w:keepNext/>
+            </w:pPr>
+            <w:r>
+              <w:t>ModeB</w:t>
+            </w:r>
+          </w:p>
+        </w:tc>
+        <w:tc>
+          <w:tcPr>
+            <w:tcW w:w="4589" w:type="dxa"/>
+          </w:tcPr>
+          <w:p>
+            <w:pPr>
+              <w:keepNext/>
+            </w:pPr>
+            <w:r>
+              <w:t>Keyer mode B if 1; mode A otherwise</w:t>
+            </w:r>
+          </w:p>
+        </w:tc>
+      </w:tr>
+      <w:tr>
+        <w:tc>
+          <w:tcPr>
+            <w:tcW w:w="2310" w:type="dxa"/>
+          </w:tcPr>
+          <w:p>
+            <w:pPr>
+              <w:keepNext/>
+            </w:pPr>
+          </w:p>
+        </w:tc>
+        <w:tc>
+          <w:tcPr>
+            <w:tcW w:w="2310" w:type="dxa"/>
+          </w:tcPr>
+          <w:p>
+            <w:pPr>
+              <w:keepNext/>
+            </w:pPr>
+            <w:r>
+              <w:t>Strict</w:t>
+            </w:r>
+          </w:p>
+        </w:tc>
+        <w:tc>
+          <w:tcPr>
+            <w:tcW w:w="4589" w:type="dxa"/>
+          </w:tcPr>
+          <w:p>
+            <w:pPr>
+              <w:keepNext/>
+            </w:pPr>
+            <w:r>
+              <w:t>=1 if strict character spacing enforced.</w:t>
+            </w:r>
+          </w:p>
+        </w:tc>
+      </w:tr>
+      <w:tr>
+        <w:tc>
+          <w:tcPr>
+            <w:tcW w:w="2310" w:type="dxa"/>
+          </w:tcPr>
+          <w:p>
+            <w:pPr>
+              <w:keepNext/>
+            </w:pPr>
+          </w:p>
+        </w:tc>
+        <w:tc>
+          <w:tcPr>
+            <w:tcW w:w="2310" w:type="dxa"/>
+          </w:tcPr>
+          <w:p>
+            <w:pPr>
+              <w:keepNext/>
+            </w:pPr>
+            <w:r>
+              <w:t>Break-in</w:t>
+            </w:r>
+          </w:p>
+        </w:tc>
+        <w:tc>
+          <w:tcPr>
+            <w:tcW w:w="4589" w:type="dxa"/>
+          </w:tcPr>
+          <w:p>
+            <w:pPr>
+              <w:keepNext/>
+            </w:pPr>
+            <w:r>
+              <w:t>=1 to enable full break in</w:t>
+            </w:r>
+          </w:p>
+        </w:tc>
+      </w:tr>
+      <w:tr>
+        <w:tc>
+          <w:tcPr>
+            <w:tcW w:w="2310" w:type="dxa"/>
+          </w:tcPr>
+          <w:p>
+            <w:pPr>
+              <w:keepNext/>
+            </w:pPr>
+          </w:p>
+        </w:tc>
+        <w:tc>
+          <w:tcPr>
+            <w:tcW w:w="2310" w:type="dxa"/>
+          </w:tcPr>
+          <w:p>
+            <w:pPr>
+              <w:keepNext/>
+            </w:pPr>
+            <w:r>
+              <w:t>CWX Enable</w:t>
+            </w:r>
+          </w:p>
+        </w:tc>
+        <w:tc>
+          <w:tcPr>
+            <w:tcW w:w="4589" w:type="dxa"/>
+          </w:tcPr>
+          <w:p>
+            <w:pPr>
+              <w:keepNext/>
+            </w:pPr>
+            <w:r>
+              <w:t>=1 to enable host key input</w:t>
+            </w:r>
+          </w:p>
+        </w:tc>
+      </w:tr>
+      <w:tr>
+        <w:tc>
+          <w:tcPr>
+            <w:tcW w:w="2310" w:type="dxa"/>
+          </w:tcPr>
+          <w:p>
+            <w:pPr>
+              <w:keepNext/>
+            </w:pPr>
+          </w:p>
+        </w:tc>
+        <w:tc>
+          <w:tcPr>
+            <w:tcW w:w="2310" w:type="dxa"/>
+          </w:tcPr>
+          <w:p>
+            <w:pPr>
+              <w:keepNext/>
+            </w:pPr>
+            <w:r>
+              <w:t>CWX Host Dot</w:t>
+            </w:r>
+          </w:p>
+        </w:tc>
+        <w:tc>
+          <w:tcPr>
+            <w:tcW w:w="4589" w:type="dxa"/>
+          </w:tcPr>
+          <w:p>
+            <w:pPr>
+              <w:keepNext/>
+            </w:pPr>
+          </w:p>
+        </w:tc>
+      </w:tr>
+      <w:tr>
+        <w:tc>
+          <w:tcPr>
+            <w:tcW w:w="2310" w:type="dxa"/>
+          </w:tcPr>
+          <w:p>
+            <w:pPr>
+              <w:keepNext/>
+            </w:pPr>
+          </w:p>
+        </w:tc>
+        <w:tc>
+          <w:tcPr>
+            <w:tcW w:w="2310" w:type="dxa"/>
+          </w:tcPr>
+          <w:p>
+            <w:pPr>
+              <w:keepNext/>
+            </w:pPr>
+            <w:r>
+              <w:t>CWX host dash</w:t>
+            </w:r>
+          </w:p>
+        </w:tc>
+        <w:tc>
+          <w:tcPr>
+            <w:tcW w:w="4589" w:type="dxa"/>
+          </w:tcPr>
+          <w:p>
+            <w:pPr>
+              <w:keepNext/>
+            </w:pPr>
+          </w:p>
+        </w:tc>
+      </w:tr>
+      <w:tr>
+        <w:tc>
+          <w:tcPr>
+            <w:tcW w:w="2310" w:type="dxa"/>
+          </w:tcPr>
+          <w:p>
+            <w:pPr>
+              <w:keepNext/>
+            </w:pPr>
+          </w:p>
+        </w:tc>
+        <w:tc>
+          <w:tcPr>
+            <w:tcW w:w="2310" w:type="dxa"/>
+          </w:tcPr>
+          <w:p>
+            <w:pPr>
+              <w:keepNext/>
+            </w:pPr>
+            <w:r>
+              <w:t>Keyer speed[8]</w:t>
+            </w:r>
+          </w:p>
+        </w:tc>
+        <w:tc>
+          <w:tcPr>
+            <w:tcW w:w="4589" w:type="dxa"/>
+          </w:tcPr>
+          <w:p>
+            <w:pPr>
+              <w:keepNext/>
+            </w:pPr>
+          </w:p>
+        </w:tc>
+      </w:tr>
+      <w:tr>
+        <w:tc>
+          <w:tcPr>
+            <w:tcW w:w="2310" w:type="dxa"/>
+          </w:tcPr>
+          <w:p>
+            <w:pPr>
+              <w:keepNext/>
+            </w:pPr>
+          </w:p>
+        </w:tc>
+        <w:tc>
+          <w:tcPr>
+            <w:tcW w:w="2310" w:type="dxa"/>
+          </w:tcPr>
+          <w:p>
+            <w:pPr>
+              <w:keepNext/>
+            </w:pPr>
+            <w:r>
+              <w:t>Keyer weight[8]</w:t>
+            </w:r>
+          </w:p>
+        </w:tc>
+        <w:tc>
+          <w:tcPr>
+            <w:tcW w:w="4589" w:type="dxa"/>
+          </w:tcPr>
+          <w:p>
+            <w:pPr>
+              <w:keepNext/>
+            </w:pPr>
+          </w:p>
+        </w:tc>
+      </w:tr>
+    </w:tbl>
+    <w:p>
+      <w:r>
+        <w:t>Note the sidetone bit should affect audio, not carrier ramp. Suggest set volume to 0 if set to 0.</w:t>
+      </w:r>
     </w:p>
     <w:p>
       <w:pPr>
@@ -18563,7 +19232,6 @@
     </w:p>
     <w:p>
       <w:r>
-        <w:lastRenderedPageBreak/>
         <w:t>U3/U5: TX Settings</w:t>
       </w:r>
       <w:r>
@@ -19434,6 +20102,7 @@
               <w:rPr>
                 <w:b/>
               </w:rPr>
+              <w:lastRenderedPageBreak/>
               <w:t>RX_SPI[31:0]</w:t>
             </w:r>
           </w:p>
@@ -21030,7 +21699,6 @@
       </w:pPr>
       <w:bookmarkStart w:id="23" w:name="_Ref78916281"/>
       <w:r>
-        <w:lastRenderedPageBreak/>
         <w:t>TX Attenuators</w:t>
       </w:r>
       <w:r>
@@ -21476,6 +22144,7 @@
               <w:keepNext/>
             </w:pPr>
             <w:r>
+              <w:lastRenderedPageBreak/>
               <w:t>GPIO[8]</w:t>
             </w:r>
           </w:p>
@@ -22243,7 +22912,6 @@
         <w:rPr>
           <w:noProof/>
         </w:rPr>
-        <w:lastRenderedPageBreak/>
         <w:drawing>
           <wp:inline distT="0" distB="0" distL="0" distR="0" wp14:anchorId="7070A4D3" wp14:editId="25BCB75D">
             <wp:extent cx="4195886" cy="3118371"/>
@@ -22334,6 +23002,7 @@
               <w:rPr>
                 <w:b/>
               </w:rPr>
+              <w:lastRenderedPageBreak/>
               <w:t>Status Readback</w:t>
             </w:r>
             <w:r>
@@ -22858,7 +23527,6 @@
         <w:rPr>
           <w:noProof/>
         </w:rPr>
-        <w:lastRenderedPageBreak/>
         <w:drawing>
           <wp:inline distT="0" distB="0" distL="0" distR="0" wp14:anchorId="47501424" wp14:editId="59752F8A">
             <wp:extent cx="3344118" cy="3608127"/>
@@ -22958,6 +23626,7 @@
         </w:numPr>
       </w:pPr>
       <w:r>
+        <w:lastRenderedPageBreak/>
         <w:t>A 32 bit AXI4-Lite bus provides read/write access to the many registers in the FPGA. This is a relatively slow interface (only about 4Mbyte/s) which is fine for configuration settings and no use at all for sample data transfer.</w:t>
       </w:r>
     </w:p>
@@ -23027,7 +23696,6 @@
               <w:rPr>
                 <w:b/>
               </w:rPr>
-              <w:lastRenderedPageBreak/>
               <w:t>LED Output</w:t>
             </w:r>
             <w:r>
@@ -23436,28 +24104,42 @@
       <w:r>
         <w:t xml:space="preserve">Figure </w:t>
       </w:r>
-      <w:fldSimple w:instr=" SEQ Figure \* ARABIC ">
-        <w:r>
-          <w:rPr>
-            <w:noProof/>
-          </w:rPr>
-          <w:t>16</w:t>
-        </w:r>
-      </w:fldSimple>
-      <w:bookmarkEnd w:id="28"/>
-      <w:r>
-        <w:t>: AXI4 Stream connection to data FIFOs</w:t>
-      </w:r>
-    </w:p>
-    <w:p>
-      <w:pPr>
-        <w:keepNext/>
-        <w:jc w:val="center"/>
-      </w:pPr>
+      <w:r>
+        <w:fldChar w:fldCharType="begin"/>
+      </w:r>
+      <w:r>
+        <w:instrText xml:space="preserve"> SEQ Figure \* ARABIC </w:instrText>
+      </w:r>
+      <w:r>
+        <w:fldChar w:fldCharType="separate"/>
+      </w:r>
       <w:r>
         <w:rPr>
           <w:noProof/>
         </w:rPr>
+        <w:t>16</w:t>
+      </w:r>
+      <w:r>
+        <w:rPr>
+          <w:noProof/>
+        </w:rPr>
+        <w:fldChar w:fldCharType="end"/>
+      </w:r>
+      <w:bookmarkEnd w:id="28"/>
+      <w:r>
+        <w:t>: AXI4 Stream connection to data FIFOs</w:t>
+      </w:r>
+    </w:p>
+    <w:p>
+      <w:pPr>
+        <w:keepNext/>
+        <w:jc w:val="center"/>
+      </w:pPr>
+      <w:r>
+        <w:rPr>
+          <w:noProof/>
+        </w:rPr>
+        <w:lastRenderedPageBreak/>
         <w:drawing>
           <wp:inline distT="0" distB="0" distL="0" distR="0" wp14:anchorId="353B2EA0" wp14:editId="775549E0">
             <wp:extent cx="3343275" cy="1466850"/>
@@ -23510,14 +24192,27 @@
       <w:r>
         <w:t xml:space="preserve">Figure </w:t>
       </w:r>
-      <w:fldSimple w:instr=" SEQ Figure \* ARABIC ">
-        <w:r>
-          <w:rPr>
-            <w:noProof/>
-          </w:rPr>
-          <w:t>17</w:t>
-        </w:r>
-      </w:fldSimple>
+      <w:r>
+        <w:fldChar w:fldCharType="begin"/>
+      </w:r>
+      <w:r>
+        <w:instrText xml:space="preserve"> SEQ Figure \* ARABIC </w:instrText>
+      </w:r>
+      <w:r>
+        <w:fldChar w:fldCharType="separate"/>
+      </w:r>
+      <w:r>
+        <w:rPr>
+          <w:noProof/>
+        </w:rPr>
+        <w:t>17</w:t>
+      </w:r>
+      <w:r>
+        <w:rPr>
+          <w:noProof/>
+        </w:rPr>
+        <w:fldChar w:fldCharType="end"/>
+      </w:r>
       <w:bookmarkEnd w:id="29"/>
       <w:r>
         <w:t>: AXI4 Bus connection to data FIFOs</w:t>
@@ -23539,7 +24234,6 @@
         <w:pStyle w:val="Heading3"/>
       </w:pPr>
       <w:r>
-        <w:lastRenderedPageBreak/>
         <w:t>FIFO sizes</w:t>
       </w:r>
     </w:p>
@@ -23634,14 +24328,27 @@
       <w:r>
         <w:t xml:space="preserve">Figure </w:t>
       </w:r>
-      <w:fldSimple w:instr=" SEQ Figure \* ARABIC ">
-        <w:r>
-          <w:rPr>
-            <w:noProof/>
-          </w:rPr>
-          <w:t>18</w:t>
-        </w:r>
-      </w:fldSimple>
+      <w:r>
+        <w:fldChar w:fldCharType="begin"/>
+      </w:r>
+      <w:r>
+        <w:instrText xml:space="preserve"> SEQ Figure \* ARABIC </w:instrText>
+      </w:r>
+      <w:r>
+        <w:fldChar w:fldCharType="separate"/>
+      </w:r>
+      <w:r>
+        <w:rPr>
+          <w:noProof/>
+        </w:rPr>
+        <w:t>18</w:t>
+      </w:r>
+      <w:r>
+        <w:rPr>
+          <w:noProof/>
+        </w:rPr>
+        <w:fldChar w:fldCharType="end"/>
+      </w:r>
       <w:bookmarkEnd w:id="30"/>
       <w:r>
         <w:t>: CPU to DSP FIFOs</w:t>
@@ -23785,6 +24492,7 @@
         <w:pStyle w:val="Heading3"/>
       </w:pPr>
       <w:r>
+        <w:lastRenderedPageBreak/>
         <w:t>TX FIFO</w:t>
       </w:r>
     </w:p>
@@ -23842,7 +24550,7 @@
           <v:shape id="_x0000_i1035" type="#_x0000_t75" style="width:394.95pt;height:117.65pt" o:ole="">
             <v:imagedata r:id="rId49" o:title=""/>
           </v:shape>
-          <o:OLEObject Type="Embed" ProgID="Excel.Sheet.12" ShapeID="_x0000_i1035" DrawAspect="Content" ObjectID="_1702646220" r:id="rId50"/>
+          <o:OLEObject Type="Embed" ProgID="Excel.Sheet.12" ShapeID="_x0000_i1035" DrawAspect="Content" ObjectID="_1704646330" r:id="rId50"/>
         </w:object>
       </w:r>
     </w:p>
@@ -23910,7 +24618,7 @@
           <v:shape id="_x0000_i1036" type="#_x0000_t75" style="width:478.75pt;height:204.2pt" o:ole="">
             <v:imagedata r:id="rId51" o:title=""/>
           </v:shape>
-          <o:OLEObject Type="Embed" ProgID="Excel.Sheet.12" ShapeID="_x0000_i1036" DrawAspect="Content" ObjectID="_1702646221" r:id="rId52"/>
+          <o:OLEObject Type="Embed" ProgID="Excel.Sheet.12" ShapeID="_x0000_i1036" DrawAspect="Content" ObjectID="_1704646331" r:id="rId52"/>
         </w:object>
       </w:r>
     </w:p>
@@ -23952,6 +24660,7 @@
         <w:pStyle w:val="Heading2"/>
       </w:pPr>
       <w:r>
+        <w:lastRenderedPageBreak/>
         <w:t xml:space="preserve">DMA </w:t>
       </w:r>
       <w:r>
@@ -23974,7 +24683,6 @@
         <w:pStyle w:val="Heading3"/>
       </w:pPr>
       <w:r>
-        <w:lastRenderedPageBreak/>
         <w:t xml:space="preserve">RX data </w:t>
       </w:r>
       <w:r>
@@ -24108,99 +24816,99 @@
       <w:r>
         <w:t xml:space="preserve">Figure </w:t>
       </w:r>
+      <w:r>
+        <w:fldChar w:fldCharType="begin"/>
+      </w:r>
+      <w:r>
+        <w:instrText xml:space="preserve"> SEQ Figure \* ARABIC </w:instrText>
+      </w:r>
+      <w:r>
+        <w:fldChar w:fldCharType="separate"/>
+      </w:r>
+      <w:r>
+        <w:rPr>
+          <w:noProof/>
+        </w:rPr>
+        <w:t>19</w:t>
+      </w:r>
+      <w:r>
+        <w:rPr>
+          <w:noProof/>
+        </w:rPr>
+        <w:fldChar w:fldCharType="end"/>
+      </w:r>
+      <w:bookmarkEnd w:id="33"/>
+      <w:r>
+        <w:t>: RX Data Management (Protocol 2)</w:t>
+      </w:r>
+    </w:p>
+    <w:p>
+      <w:pPr>
+        <w:pStyle w:val="Heading4"/>
+      </w:pPr>
+      <w:r>
+        <w:t>Data Interface Synchronisation</w:t>
+      </w:r>
+    </w:p>
+    <w:p>
+      <w:r>
+        <w:t xml:space="preserve">For efficient transfer, the data needs to be packed into 64 bits words for transfer to the processor. 4 consecutive I/Q samples occupy 192 bits, ie 3x64 bit words. </w:t>
+      </w:r>
+      <w:r>
+        <w:fldChar w:fldCharType="begin"/>
+      </w:r>
+      <w:r>
+        <w:instrText xml:space="preserve"> REF _Ref77431531 \h </w:instrText>
+      </w:r>
+      <w:r>
+        <w:fldChar w:fldCharType="separate"/>
+      </w:r>
+      <w:r>
+        <w:t xml:space="preserve">Figure </w:t>
+      </w:r>
+      <w:r>
+        <w:rPr>
+          <w:noProof/>
+        </w:rPr>
+        <w:t>19</w:t>
+      </w:r>
+      <w:r>
+        <w:fldChar w:fldCharType="end"/>
+      </w:r>
+      <w:r>
+        <w:t xml:space="preserve"> shows the byte ordering required in the Protocol 2 DDC packet. For now at least I’ve given up trying to explain the byte ordering in both the Raspberry Pi and the FPGA and we’ll sort it out later. A simple IP core would fix byte ordering if required.</w:t>
+      </w:r>
+    </w:p>
+    <w:p>
+      <w:pPr>
+        <w:keepNext/>
+      </w:pPr>
+      <w:r>
+        <w:object w:dxaOrig="9162" w:dyaOrig="4628" w14:anchorId="56FFBFF0">
+          <v:shape id="_x0000_i1037" type="#_x0000_t75" style="width:458.35pt;height:231.6pt" o:ole="">
+            <v:imagedata r:id="rId54" o:title=""/>
+          </v:shape>
+          <o:OLEObject Type="Embed" ProgID="Excel.Sheet.12" ShapeID="_x0000_i1037" DrawAspect="Content" ObjectID="_1704646332" r:id="rId55"/>
+        </w:object>
+      </w:r>
+    </w:p>
+    <w:p>
+      <w:pPr>
+        <w:pStyle w:val="Caption"/>
+        <w:jc w:val="center"/>
+      </w:pPr>
+      <w:bookmarkStart w:id="34" w:name="_Ref77431531"/>
+      <w:r>
+        <w:t xml:space="preserve">Figure </w:t>
+      </w:r>
       <w:fldSimple w:instr=" SEQ Figure \* ARABIC ">
         <w:r>
           <w:rPr>
             <w:noProof/>
           </w:rPr>
-          <w:t>19</w:t>
+          <w:t>20</w:t>
         </w:r>
       </w:fldSimple>
-      <w:bookmarkEnd w:id="33"/>
-      <w:r>
-        <w:t>: RX Data Management (Protocol 2)</w:t>
-      </w:r>
-    </w:p>
-    <w:p>
-      <w:pPr>
-        <w:pStyle w:val="Heading4"/>
-      </w:pPr>
-      <w:r>
-        <w:t>Data Interface Synchronisation</w:t>
-      </w:r>
-    </w:p>
-    <w:p>
-      <w:r>
-        <w:t xml:space="preserve">For efficient transfer, the data needs to be packed into 64 bits words for transfer to the processor. 4 consecutive I/Q samples occupy 192 bits, ie 3x64 bit words. </w:t>
-      </w:r>
-      <w:r>
-        <w:fldChar w:fldCharType="begin"/>
-      </w:r>
-      <w:r>
-        <w:instrText xml:space="preserve"> REF _Ref77431531 \h </w:instrText>
-      </w:r>
-      <w:r>
-        <w:fldChar w:fldCharType="separate"/>
-      </w:r>
-      <w:r>
-        <w:t xml:space="preserve">Figure </w:t>
-      </w:r>
-      <w:r>
-        <w:rPr>
-          <w:noProof/>
-        </w:rPr>
-        <w:t>19</w:t>
-      </w:r>
-      <w:r>
-        <w:fldChar w:fldCharType="end"/>
-      </w:r>
-      <w:r>
-        <w:t xml:space="preserve"> shows the byte ordering required in the Protocol 2 DDC packet. For now at least I’ve given up trying to explain the byte ordering in both the Raspberry Pi and the FPGA and we’ll sort it out later. A simple IP core would fix byte ordering if required.</w:t>
-      </w:r>
-    </w:p>
-    <w:p>
-      <w:pPr>
-        <w:keepNext/>
-      </w:pPr>
-      <w:r>
-        <w:object w:dxaOrig="9162" w:dyaOrig="4628" w14:anchorId="56FFBFF0">
-          <v:shape id="_x0000_i1037" type="#_x0000_t75" style="width:458.35pt;height:231.6pt" o:ole="">
-            <v:imagedata r:id="rId54" o:title=""/>
-          </v:shape>
-          <o:OLEObject Type="Embed" ProgID="Excel.Sheet.12" ShapeID="_x0000_i1037" DrawAspect="Content" ObjectID="_1702646222" r:id="rId55"/>
-        </w:object>
-      </w:r>
-    </w:p>
-    <w:p>
-      <w:pPr>
-        <w:pStyle w:val="Caption"/>
-        <w:jc w:val="center"/>
-      </w:pPr>
-      <w:bookmarkStart w:id="34" w:name="_Ref77431531"/>
-      <w:r>
-        <w:t xml:space="preserve">Figure </w:t>
-      </w:r>
-      <w:r>
-        <w:fldChar w:fldCharType="begin"/>
-      </w:r>
-      <w:r>
-        <w:instrText xml:space="preserve"> SEQ Figure \* ARABIC </w:instrText>
-      </w:r>
-      <w:r>
-        <w:fldChar w:fldCharType="separate"/>
-      </w:r>
-      <w:r>
-        <w:rPr>
-          <w:noProof/>
-        </w:rPr>
-        <w:t>20</w:t>
-      </w:r>
-      <w:r>
-        <w:rPr>
-          <w:noProof/>
-        </w:rPr>
-        <w:fldChar w:fldCharType="end"/>
-      </w:r>
       <w:bookmarkEnd w:id="34"/>
       <w:r>
         <w:t>: Data Multiplexing</w:t>
@@ -24825,27 +25533,14 @@
       <w:r>
         <w:t xml:space="preserve">Figure </w:t>
       </w:r>
-      <w:r>
-        <w:fldChar w:fldCharType="begin"/>
-      </w:r>
-      <w:r>
-        <w:instrText xml:space="preserve"> SEQ Figure \* ARABIC </w:instrText>
-      </w:r>
-      <w:r>
-        <w:fldChar w:fldCharType="separate"/>
-      </w:r>
-      <w:r>
-        <w:rPr>
-          <w:noProof/>
-        </w:rPr>
-        <w:t>21</w:t>
-      </w:r>
-      <w:r>
-        <w:rPr>
-          <w:noProof/>
-        </w:rPr>
-        <w:fldChar w:fldCharType="end"/>
-      </w:r>
+      <w:fldSimple w:instr=" SEQ Figure \* ARABIC ">
+        <w:r>
+          <w:rPr>
+            <w:noProof/>
+          </w:rPr>
+          <w:t>21</w:t>
+        </w:r>
+      </w:fldSimple>
       <w:r>
         <w:t>: DDC Multiplexer IP</w:t>
       </w:r>
@@ -24972,7 +25667,7 @@
           <v:shape id="_x0000_i1038" type="#_x0000_t75" style="width:299.3pt;height:159.6pt" o:ole="">
             <v:imagedata r:id="rId57" o:title=""/>
           </v:shape>
-          <o:OLEObject Type="Embed" ProgID="Excel.Sheet.12" ShapeID="_x0000_i1038" DrawAspect="Content" ObjectID="_1702646223" r:id="rId58"/>
+          <o:OLEObject Type="Embed" ProgID="Excel.Sheet.12" ShapeID="_x0000_i1038" DrawAspect="Content" ObjectID="_1704646333" r:id="rId58"/>
         </w:object>
       </w:r>
     </w:p>
@@ -28866,7 +29561,6 @@
           </w:tcPr>
           <w:p>
             <w:r>
-              <w:lastRenderedPageBreak/>
               <w:t>Reader/writer 1</w:t>
             </w:r>
           </w:p>
@@ -32094,13 +32788,7 @@
           </w:tcPr>
           <w:p>
             <w:r>
-              <w:t>0x18</w:t>
-            </w:r>
-            <w:r>
-              <w:t>2</w:t>
-            </w:r>
-            <w:r>
-              <w:t>00</w:t>
+              <w:t>0x18200</w:t>
             </w:r>
           </w:p>
         </w:tc>
@@ -32110,13 +32798,7 @@
           </w:tcPr>
           <w:p>
             <w:r>
-              <w:t>0x182</w:t>
-            </w:r>
-            <w:r>
-              <w:t>9</w:t>
-            </w:r>
-            <w:r>
-              <w:t>0</w:t>
+              <w:t>0x18290</w:t>
             </w:r>
           </w:p>
         </w:tc>
@@ -32126,13 +32808,7 @@
           </w:tcPr>
           <w:p>
             <w:r>
-              <w:t>0x182</w:t>
-            </w:r>
-            <w:r>
-              <w:t>8</w:t>
-            </w:r>
-            <w:r>
-              <w:t>0</w:t>
+              <w:t>0x18280</w:t>
             </w:r>
           </w:p>
         </w:tc>
@@ -32154,10 +32830,7 @@
           </w:tcPr>
           <w:p>
             <w:r>
-              <w:t>0x1820</w:t>
-            </w:r>
-            <w:r>
-              <w:t>4</w:t>
+              <w:t>0x18204</w:t>
             </w:r>
           </w:p>
         </w:tc>
@@ -32167,13 +32840,7 @@
           </w:tcPr>
           <w:p>
             <w:r>
-              <w:t>0x182</w:t>
-            </w:r>
-            <w:r>
-              <w:t>9</w:t>
-            </w:r>
-            <w:r>
-              <w:t>4</w:t>
+              <w:t>0x18294</w:t>
             </w:r>
           </w:p>
         </w:tc>
@@ -32183,13 +32850,7 @@
           </w:tcPr>
           <w:p>
             <w:r>
-              <w:t>0x182</w:t>
-            </w:r>
-            <w:r>
-              <w:t>8</w:t>
-            </w:r>
-            <w:r>
-              <w:t>4</w:t>
+              <w:t>0x18284</w:t>
             </w:r>
           </w:p>
         </w:tc>
@@ -32211,10 +32872,7 @@
           </w:tcPr>
           <w:p>
             <w:r>
-              <w:t>0x1820</w:t>
-            </w:r>
-            <w:r>
-              <w:t>8</w:t>
+              <w:t>0x18208</w:t>
             </w:r>
           </w:p>
         </w:tc>
@@ -32224,13 +32882,7 @@
           </w:tcPr>
           <w:p>
             <w:r>
-              <w:t>0x182</w:t>
-            </w:r>
-            <w:r>
-              <w:t>9</w:t>
-            </w:r>
-            <w:r>
-              <w:t>8</w:t>
+              <w:t>0x18298</w:t>
             </w:r>
           </w:p>
         </w:tc>
@@ -32240,13 +32892,7 @@
           </w:tcPr>
           <w:p>
             <w:r>
-              <w:t>0x182</w:t>
-            </w:r>
-            <w:r>
-              <w:t>8</w:t>
-            </w:r>
-            <w:r>
-              <w:t>8</w:t>
+              <w:t>0x18288</w:t>
             </w:r>
           </w:p>
         </w:tc>
@@ -32268,10 +32914,7 @@
           </w:tcPr>
           <w:p>
             <w:r>
-              <w:t>0x182</w:t>
-            </w:r>
-            <w:r>
-              <w:t>18</w:t>
+              <w:t>0x18218</w:t>
             </w:r>
           </w:p>
         </w:tc>
@@ -32281,13 +32924,7 @@
           </w:tcPr>
           <w:p>
             <w:r>
-              <w:t>0x182</w:t>
-            </w:r>
-            <w:r>
-              <w:t>9</w:t>
-            </w:r>
-            <w:r>
-              <w:t>C</w:t>
+              <w:t>0x1829C</w:t>
             </w:r>
           </w:p>
         </w:tc>
@@ -32297,10 +32934,7 @@
           </w:tcPr>
           <w:p>
             <w:r>
-              <w:t>0x182</w:t>
-            </w:r>
-            <w:r>
-              <w:t>8C</w:t>
+              <w:t>0x1828C</w:t>
             </w:r>
           </w:p>
         </w:tc>
@@ -32309,13 +32943,7 @@
     <w:p/>
     <w:p>
       <w:r>
-        <w:t xml:space="preserve">All values are </w:t>
-      </w:r>
-      <w:r>
-        <w:t>12 bit</w:t>
-      </w:r>
-      <w:r>
-        <w:t xml:space="preserve"> in bit positions 15-</w:t>
+        <w:t>All values are 12 bit in bit positions 15-</w:t>
       </w:r>
       <w:r>
         <w:t>4, zero padded in bits 3-0; so treat as a 16 bit read.</w:t>
@@ -32339,16 +32967,7 @@
     </w:p>
     <w:p>
       <w:r>
-        <w:t xml:space="preserve">Voltage = </w:t>
-      </w:r>
-      <w:r>
-        <w:t xml:space="preserve">16 bit ADC reading * </w:t>
-      </w:r>
-      <w:r>
-        <w:t>3.0</w:t>
-      </w:r>
-      <w:r>
-        <w:t>)/65536</w:t>
+        <w:t>Voltage = 16 bit ADC reading * 3.0)/65536</w:t>
       </w:r>
     </w:p>
     <w:p>
@@ -36141,27 +36760,14 @@
       </w:rPr>
       <w:t xml:space="preserve"> of </w:t>
     </w:r>
-    <w:r>
-      <w:fldChar w:fldCharType="begin"/>
-    </w:r>
-    <w:r>
-      <w:instrText xml:space="preserve"> NUMPAGES   \* MERGEFORMAT </w:instrText>
-    </w:r>
-    <w:r>
-      <w:fldChar w:fldCharType="separate"/>
-    </w:r>
-    <w:r>
-      <w:rPr>
-        <w:noProof/>
-      </w:rPr>
-      <w:t>48</w:t>
-    </w:r>
-    <w:r>
-      <w:rPr>
-        <w:noProof/>
-      </w:rPr>
-      <w:fldChar w:fldCharType="end"/>
-    </w:r>
+    <w:fldSimple w:instr=" NUMPAGES   \* MERGEFORMAT ">
+      <w:r>
+        <w:rPr>
+          <w:noProof/>
+        </w:rPr>
+        <w:t>48</w:t>
+      </w:r>
+    </w:fldSimple>
   </w:p>
 </w:ftr>
 </file>

--- a/FPGA/documentation/Saturn Project FPGA Design Description RPi4.docx
+++ b/FPGA/documentation/Saturn Project FPGA Design Description RPi4.docx
@@ -8269,7 +8269,7 @@
           <v:shape id="_x0000_i1025" type="#_x0000_t75" style="width:426.65pt;height:340.65pt" o:ole="">
             <v:imagedata r:id="rId15" o:title=""/>
           </v:shape>
-          <o:OLEObject Type="Embed" ProgID="Visio.Drawing.15" ShapeID="_x0000_i1025" DrawAspect="Content" ObjectID="_1704646321" r:id="rId16"/>
+          <o:OLEObject Type="Embed" ProgID="Visio.Drawing.15" ShapeID="_x0000_i1025" DrawAspect="Content" ObjectID="_1704977349" r:id="rId16"/>
         </w:object>
       </w:r>
     </w:p>
@@ -8359,7 +8359,7 @@
           <v:shape id="_x0000_i1026" type="#_x0000_t75" style="width:406.75pt;height:218.7pt" o:ole="">
             <v:imagedata r:id="rId17" o:title=""/>
           </v:shape>
-          <o:OLEObject Type="Embed" ProgID="Visio.Drawing.11" ShapeID="_x0000_i1026" DrawAspect="Content" ObjectID="_1704646322" r:id="rId18"/>
+          <o:OLEObject Type="Embed" ProgID="Visio.Drawing.11" ShapeID="_x0000_i1026" DrawAspect="Content" ObjectID="_1704977350" r:id="rId18"/>
         </w:object>
       </w:r>
     </w:p>
@@ -12564,7 +12564,7 @@
           <v:shape id="_x0000_i1027" type="#_x0000_t75" style="width:219.2pt;height:144.55pt" o:ole="">
             <v:imagedata r:id="rId23" o:title=""/>
           </v:shape>
-          <o:OLEObject Type="Embed" ProgID="Excel.Sheet.12" ShapeID="_x0000_i1027" DrawAspect="Content" ObjectID="_1704646323" r:id="rId24"/>
+          <o:OLEObject Type="Embed" ProgID="Excel.Sheet.12" ShapeID="_x0000_i1027" DrawAspect="Content" ObjectID="_1704977351" r:id="rId24"/>
         </w:object>
       </w:r>
     </w:p>
@@ -12590,7 +12590,7 @@
           <v:shape id="_x0000_i1028" type="#_x0000_t75" style="width:436.85pt;height:160.65pt" o:ole="">
             <v:imagedata r:id="rId25" o:title=""/>
           </v:shape>
-          <o:OLEObject Type="Embed" ProgID="Excel.Sheet.12" ShapeID="_x0000_i1028" DrawAspect="Content" ObjectID="_1704646324" r:id="rId26"/>
+          <o:OLEObject Type="Embed" ProgID="Excel.Sheet.12" ShapeID="_x0000_i1028" DrawAspect="Content" ObjectID="_1704977352" r:id="rId26"/>
         </w:object>
       </w:r>
     </w:p>
@@ -12966,7 +12966,7 @@
           <v:shape id="_x0000_i1029" type="#_x0000_t75" style="width:440.6pt;height:463.15pt" o:ole="">
             <v:imagedata r:id="rId28" o:title=""/>
           </v:shape>
-          <o:OLEObject Type="Embed" ProgID="Excel.Sheet.12" ShapeID="_x0000_i1029" DrawAspect="Content" ObjectID="_1704646325" r:id="rId29"/>
+          <o:OLEObject Type="Embed" ProgID="Excel.Sheet.12" ShapeID="_x0000_i1029" DrawAspect="Content" ObjectID="_1704977353" r:id="rId29"/>
         </w:object>
       </w:r>
     </w:p>
@@ -13118,7 +13118,7 @@
             <v:imagedata r:id="rId30" o:title=""/>
             <w10:wrap type="square" side="right"/>
           </v:shape>
-          <o:OLEObject Type="Embed" ProgID="Excel.Sheet.12" ShapeID="_x0000_s1038" DrawAspect="Content" ObjectID="_1704646334" r:id="rId31"/>
+          <o:OLEObject Type="Embed" ProgID="Excel.Sheet.12" ShapeID="_x0000_s1038" DrawAspect="Content" ObjectID="_1704977362" r:id="rId31"/>
         </w:object>
       </w:r>
       <w:r>
@@ -15022,7 +15022,7 @@
           <v:shape id="_x0000_i1031" type="#_x0000_t75" style="width:423.95pt;height:311.1pt" o:ole="">
             <v:imagedata r:id="rId35" o:title=""/>
           </v:shape>
-          <o:OLEObject Type="Embed" ProgID="Visio.Drawing.11" ShapeID="_x0000_i1031" DrawAspect="Content" ObjectID="_1704646326" r:id="rId36"/>
+          <o:OLEObject Type="Embed" ProgID="Visio.Drawing.11" ShapeID="_x0000_i1031" DrawAspect="Content" ObjectID="_1704977354" r:id="rId36"/>
         </w:object>
       </w:r>
     </w:p>
@@ -16150,7 +16150,7 @@
           <v:shape id="_x0000_i1032" type="#_x0000_t75" style="width:321.85pt;height:283.15pt" o:ole="">
             <v:imagedata r:id="rId37" o:title=""/>
           </v:shape>
-          <o:OLEObject Type="Embed" ProgID="Visio.Drawing.11" ShapeID="_x0000_i1032" DrawAspect="Content" ObjectID="_1704646327" r:id="rId38"/>
+          <o:OLEObject Type="Embed" ProgID="Visio.Drawing.11" ShapeID="_x0000_i1032" DrawAspect="Content" ObjectID="_1704977355" r:id="rId38"/>
         </w:object>
       </w:r>
     </w:p>
@@ -16229,7 +16229,7 @@
           <v:shape id="_x0000_i1033" type="#_x0000_t75" style="width:414.25pt;height:145.6pt" o:ole="">
             <v:imagedata r:id="rId39" o:title=""/>
           </v:shape>
-          <o:OLEObject Type="Embed" ProgID="Excel.Sheet.12" ShapeID="_x0000_i1033" DrawAspect="Content" ObjectID="_1704646328" r:id="rId40"/>
+          <o:OLEObject Type="Embed" ProgID="Excel.Sheet.12" ShapeID="_x0000_i1033" DrawAspect="Content" ObjectID="_1704977356" r:id="rId40"/>
         </w:object>
       </w:r>
     </w:p>
@@ -18079,7 +18079,7 @@
           <v:shape id="_x0000_i1034" type="#_x0000_t75" style="width:423.95pt;height:207.4pt" o:ole="">
             <v:imagedata r:id="rId41" o:title=""/>
           </v:shape>
-          <o:OLEObject Type="Embed" ProgID="Visio.Drawing.11" ShapeID="_x0000_i1034" DrawAspect="Content" ObjectID="_1704646329" r:id="rId42"/>
+          <o:OLEObject Type="Embed" ProgID="Visio.Drawing.11" ShapeID="_x0000_i1034" DrawAspect="Content" ObjectID="_1704977357" r:id="rId42"/>
         </w:object>
       </w:r>
     </w:p>
@@ -18642,13 +18642,7 @@
                 <w:b/>
               </w:rPr>
               <w:lastRenderedPageBreak/>
-              <w:t>Iambic</w:t>
-            </w:r>
-            <w:r>
-              <w:rPr>
-                <w:b/>
-              </w:rPr>
-              <w:t xml:space="preserve"> Keyer </w:t>
+              <w:t xml:space="preserve">Iambic Keyer </w:t>
             </w:r>
             <w:r>
               <w:rPr>
@@ -22656,7 +22650,11 @@
         </w:tc>
       </w:tr>
     </w:tbl>
-    <w:p/>
+    <w:p>
+      <w:r>
+        <w:t>(note PGA bits set to zero in protocol 2 Orion, and not transferred in protocol 2)</w:t>
+      </w:r>
+    </w:p>
     <w:p>
       <w:r>
         <w:t>Some of these signals need gating to provide the required strobes:</w:t>
@@ -23390,6 +23388,54 @@
             </w:r>
             <w:r>
               <w:t xml:space="preserve"> Valid state TBD</w:t>
+            </w:r>
+          </w:p>
+        </w:tc>
+      </w:tr>
+      <w:tr>
+        <w:tc>
+          <w:tcPr>
+            <w:tcW w:w="2310" w:type="dxa"/>
+          </w:tcPr>
+          <w:p>
+            <w:pPr>
+              <w:rPr>
+                <w:color w:val="000000" w:themeColor="text1"/>
+              </w:rPr>
+            </w:pPr>
+            <w:r>
+              <w:rPr>
+                <w:color w:val="000000" w:themeColor="text1"/>
+              </w:rPr>
+              <w:t>Status[10]</w:t>
+            </w:r>
+          </w:p>
+        </w:tc>
+        <w:tc>
+          <w:tcPr>
+            <w:tcW w:w="2310" w:type="dxa"/>
+          </w:tcPr>
+          <w:p>
+            <w:pPr>
+              <w:rPr>
+                <w:color w:val="000000" w:themeColor="text1"/>
+              </w:rPr>
+            </w:pPr>
+            <w:r>
+              <w:rPr>
+                <w:color w:val="000000" w:themeColor="text1"/>
+              </w:rPr>
+              <w:t>PLL locked</w:t>
+            </w:r>
+          </w:p>
+        </w:tc>
+        <w:tc>
+          <w:tcPr>
+            <w:tcW w:w="4447" w:type="dxa"/>
+          </w:tcPr>
+          <w:p>
+            <w:r>
+              <w:t>1= 10MHz/122.88MHz PLL is locked</w:t>
             </w:r>
           </w:p>
         </w:tc>
@@ -24196,7 +24242,10 @@
         <w:fldChar w:fldCharType="begin"/>
       </w:r>
       <w:r>
-        <w:instrText xml:space="preserve"> SEQ Figure \* ARABIC </w:instrText>
+        <w:instrText xml:space="preserve"> SEQ Figu</w:instrText>
+      </w:r>
+      <w:r>
+        <w:instrText xml:space="preserve">re \* ARABIC </w:instrText>
       </w:r>
       <w:r>
         <w:fldChar w:fldCharType="separate"/>
@@ -24550,7 +24599,7 @@
           <v:shape id="_x0000_i1035" type="#_x0000_t75" style="width:394.95pt;height:117.65pt" o:ole="">
             <v:imagedata r:id="rId49" o:title=""/>
           </v:shape>
-          <o:OLEObject Type="Embed" ProgID="Excel.Sheet.12" ShapeID="_x0000_i1035" DrawAspect="Content" ObjectID="_1704646330" r:id="rId50"/>
+          <o:OLEObject Type="Embed" ProgID="Excel.Sheet.12" ShapeID="_x0000_i1035" DrawAspect="Content" ObjectID="_1704977358" r:id="rId50"/>
         </w:object>
       </w:r>
     </w:p>
@@ -24618,7 +24667,7 @@
           <v:shape id="_x0000_i1036" type="#_x0000_t75" style="width:478.75pt;height:204.2pt" o:ole="">
             <v:imagedata r:id="rId51" o:title=""/>
           </v:shape>
-          <o:OLEObject Type="Embed" ProgID="Excel.Sheet.12" ShapeID="_x0000_i1036" DrawAspect="Content" ObjectID="_1704646331" r:id="rId52"/>
+          <o:OLEObject Type="Embed" ProgID="Excel.Sheet.12" ShapeID="_x0000_i1036" DrawAspect="Content" ObjectID="_1704977359" r:id="rId52"/>
         </w:object>
       </w:r>
     </w:p>
@@ -24888,7 +24937,7 @@
           <v:shape id="_x0000_i1037" type="#_x0000_t75" style="width:458.35pt;height:231.6pt" o:ole="">
             <v:imagedata r:id="rId54" o:title=""/>
           </v:shape>
-          <o:OLEObject Type="Embed" ProgID="Excel.Sheet.12" ShapeID="_x0000_i1037" DrawAspect="Content" ObjectID="_1704646332" r:id="rId55"/>
+          <o:OLEObject Type="Embed" ProgID="Excel.Sheet.12" ShapeID="_x0000_i1037" DrawAspect="Content" ObjectID="_1704977360" r:id="rId55"/>
         </w:object>
       </w:r>
     </w:p>
@@ -25667,7 +25716,7 @@
           <v:shape id="_x0000_i1038" type="#_x0000_t75" style="width:299.3pt;height:159.6pt" o:ole="">
             <v:imagedata r:id="rId57" o:title=""/>
           </v:shape>
-          <o:OLEObject Type="Embed" ProgID="Excel.Sheet.12" ShapeID="_x0000_i1038" DrawAspect="Content" ObjectID="_1704646333" r:id="rId58"/>
+          <o:OLEObject Type="Embed" ProgID="Excel.Sheet.12" ShapeID="_x0000_i1038" DrawAspect="Content" ObjectID="_1704977361" r:id="rId58"/>
         </w:object>
       </w:r>
     </w:p>
@@ -29561,6 +29610,7 @@
           </w:tcPr>
           <w:p>
             <w:r>
+              <w:lastRenderedPageBreak/>
               <w:t>Reader/writer 1</w:t>
             </w:r>
           </w:p>

--- a/FPGA/documentation/Saturn Project FPGA Design Description RPi4.docx
+++ b/FPGA/documentation/Saturn Project FPGA Design Description RPi4.docx
@@ -264,7 +264,15 @@
           </w:tcPr>
           <w:p>
             <w:r>
-              <w:t xml:space="preserve">The processor executes an SDR app such as Pihpsdr or linhpsdr. </w:t>
+              <w:t xml:space="preserve">The processor executes an SDR app such as Pihpsdr or </w:t>
+            </w:r>
+            <w:proofErr w:type="spellStart"/>
+            <w:r>
+              <w:t>linhpsdr</w:t>
+            </w:r>
+            <w:proofErr w:type="spellEnd"/>
+            <w:r>
+              <w:t xml:space="preserve">. </w:t>
             </w:r>
             <w:r>
               <w:t xml:space="preserve"> No PC required, and high quality display outputs are available. </w:t>
@@ -424,27 +432,14 @@
       <w:r>
         <w:t xml:space="preserve">Figure </w:t>
       </w:r>
-      <w:r>
-        <w:fldChar w:fldCharType="begin"/>
-      </w:r>
-      <w:r>
-        <w:instrText xml:space="preserve"> SEQ Figure \* ARABIC </w:instrText>
-      </w:r>
-      <w:r>
-        <w:fldChar w:fldCharType="separate"/>
-      </w:r>
-      <w:r>
-        <w:rPr>
-          <w:noProof/>
-        </w:rPr>
-        <w:t>1</w:t>
-      </w:r>
-      <w:r>
-        <w:rPr>
-          <w:noProof/>
-        </w:rPr>
-        <w:fldChar w:fldCharType="end"/>
-      </w:r>
+      <w:fldSimple w:instr=" SEQ Figure \* ARABIC ">
+        <w:r>
+          <w:rPr>
+            <w:noProof/>
+          </w:rPr>
+          <w:t>1</w:t>
+        </w:r>
+      </w:fldSimple>
       <w:bookmarkEnd w:id="1"/>
       <w:r>
         <w:t>: Overall block Diagram</w:t>
@@ -1409,8 +1404,13 @@
               <w:keepNext/>
             </w:pPr>
             <w:r>
-              <w:t>SPI verilog</w:t>
-            </w:r>
+              <w:t xml:space="preserve">SPI </w:t>
+            </w:r>
+            <w:proofErr w:type="spellStart"/>
+            <w:r>
+              <w:t>verilog</w:t>
+            </w:r>
+            <w:proofErr w:type="spellEnd"/>
           </w:p>
         </w:tc>
         <w:tc>
@@ -1466,8 +1466,13 @@
               <w:keepNext/>
             </w:pPr>
             <w:r>
-              <w:t>SPI verilog</w:t>
-            </w:r>
+              <w:t xml:space="preserve">SPI </w:t>
+            </w:r>
+            <w:proofErr w:type="spellStart"/>
+            <w:r>
+              <w:t>verilog</w:t>
+            </w:r>
+            <w:proofErr w:type="spellEnd"/>
           </w:p>
         </w:tc>
         <w:tc>
@@ -1520,8 +1525,13 @@
               <w:keepNext/>
             </w:pPr>
             <w:r>
-              <w:t>SPI verilog</w:t>
-            </w:r>
+              <w:t xml:space="preserve">SPI </w:t>
+            </w:r>
+            <w:proofErr w:type="spellStart"/>
+            <w:r>
+              <w:t>verilog</w:t>
+            </w:r>
+            <w:proofErr w:type="spellEnd"/>
           </w:p>
         </w:tc>
         <w:tc>
@@ -1574,8 +1584,13 @@
               <w:keepNext/>
             </w:pPr>
             <w:r>
-              <w:t>SPI verilog</w:t>
-            </w:r>
+              <w:t xml:space="preserve">SPI </w:t>
+            </w:r>
+            <w:proofErr w:type="spellStart"/>
+            <w:r>
+              <w:t>verilog</w:t>
+            </w:r>
+            <w:proofErr w:type="spellEnd"/>
           </w:p>
         </w:tc>
         <w:tc>
@@ -1943,10 +1958,26 @@
         <w:t>Pluto</w:t>
       </w:r>
       <w:r>
-        <w:t xml:space="preserve"> will use “Direct Parallel” mode only</w:t>
-      </w:r>
-      <w:r>
-        <w:t>.Dac_Atten_Mode = 0 in FPGA; Dac_Atten_LE=1</w:t>
+        <w:t xml:space="preserve"> will use “Direct Parallel” mode </w:t>
+      </w:r>
+      <w:proofErr w:type="spellStart"/>
+      <w:r>
+        <w:t>only</w:t>
+      </w:r>
+      <w:r>
+        <w:t>.Dac_Atten_Mode</w:t>
+      </w:r>
+      <w:proofErr w:type="spellEnd"/>
+      <w:r>
+        <w:t xml:space="preserve"> = 0 in FPGA; </w:t>
+      </w:r>
+      <w:proofErr w:type="spellStart"/>
+      <w:r>
+        <w:t>Dac_Atten_LE</w:t>
+      </w:r>
+      <w:proofErr w:type="spellEnd"/>
+      <w:r>
+        <w:t>=1</w:t>
       </w:r>
     </w:p>
     <w:p>
@@ -1969,7 +2000,23 @@
         <w:t xml:space="preserve"> board interface: </w:t>
       </w:r>
       <w:r>
-        <w:t xml:space="preserve">The SPI data interface for RX and TX is from the FPGA. The analogue inputs (eg fwd, rev power) from the RF board go to an ADC </w:t>
+        <w:t>The SPI data interface for RX and TX is from the FPGA. The analogue inputs (</w:t>
+      </w:r>
+      <w:proofErr w:type="spellStart"/>
+      <w:r>
+        <w:t>eg</w:t>
+      </w:r>
+      <w:proofErr w:type="spellEnd"/>
+      <w:r>
+        <w:t xml:space="preserve"> </w:t>
+      </w:r>
+      <w:proofErr w:type="spellStart"/>
+      <w:r>
+        <w:t>fwd</w:t>
+      </w:r>
+      <w:proofErr w:type="spellEnd"/>
+      <w:r>
+        <w:t xml:space="preserve">, rev power) from the RF board go to an ADC </w:t>
       </w:r>
       <w:r>
         <w:t>connected via an SPI port</w:t>
@@ -1986,7 +2033,15 @@
         <w:t>Codec &amp; audio:</w:t>
       </w:r>
       <w:r>
-        <w:t xml:space="preserve"> The CODEC I2C configuration interface needs to be driven by the FPGA. The discrete logic signals to control the audio path (eg tip/ring/bias etc) are on GPIO[4:0] pins. There is a new signal GPIO5, to select a differential  XLR mic input amplifier. 2 spare signals GPIO6&amp;7 if needed.</w:t>
+        <w:t xml:space="preserve"> The CODEC I2C configuration interface needs to be driven by the FPGA. The discrete logic signals to control the audio path (</w:t>
+      </w:r>
+      <w:proofErr w:type="spellStart"/>
+      <w:r>
+        <w:t>eg</w:t>
+      </w:r>
+      <w:proofErr w:type="spellEnd"/>
+      <w:r>
+        <w:t xml:space="preserve"> tip/ring/bias etc) are on GPIO[4:0] pins. There is a new signal GPIO5, to select a differential  XLR mic input amplifier. 2 spare signals GPIO6&amp;7 if needed.</w:t>
       </w:r>
       <w:r>
         <w:t xml:space="preserve"> If the CODEC were put on an I/O expander board (to save room on the main PCB) these could be driven by an I2C parallel register. </w:t>
@@ -4226,12 +4281,14 @@
                 <w:b/>
               </w:rPr>
             </w:pPr>
+            <w:proofErr w:type="spellStart"/>
             <w:r>
               <w:rPr>
                 <w:b/>
               </w:rPr>
               <w:t>Dir’n</w:t>
             </w:r>
+            <w:proofErr w:type="spellEnd"/>
           </w:p>
         </w:tc>
         <w:tc>
@@ -4489,9 +4546,11 @@
             <w:tcW w:w="966" w:type="dxa"/>
           </w:tcPr>
           <w:p>
+            <w:proofErr w:type="spellStart"/>
             <w:r>
               <w:t>Bidir-ectional</w:t>
             </w:r>
+            <w:proofErr w:type="spellEnd"/>
           </w:p>
         </w:tc>
         <w:tc>
@@ -4531,9 +4590,11 @@
             <w:tcW w:w="966" w:type="dxa"/>
           </w:tcPr>
           <w:p>
+            <w:proofErr w:type="spellStart"/>
             <w:r>
               <w:t>Bidir-ectional</w:t>
             </w:r>
+            <w:proofErr w:type="spellEnd"/>
           </w:p>
         </w:tc>
         <w:tc>
@@ -4553,9 +4614,11 @@
             <w:tcW w:w="2709" w:type="dxa"/>
           </w:tcPr>
           <w:p>
+            <w:proofErr w:type="spellStart"/>
             <w:r>
               <w:t>pcie_reset_n</w:t>
             </w:r>
+            <w:proofErr w:type="spellEnd"/>
           </w:p>
         </w:tc>
         <w:tc>
@@ -4595,14 +4658,21 @@
             <w:tcW w:w="2709" w:type="dxa"/>
           </w:tcPr>
           <w:p>
-            <w:r>
-              <w:t>pcie_diff_clock_rtl_clk_n[0]</w:t>
-            </w:r>
-          </w:p>
-          <w:p>
+            <w:proofErr w:type="spellStart"/>
+            <w:r>
+              <w:t>pcie_diff_clock_rtl_clk_n</w:t>
+            </w:r>
+            <w:proofErr w:type="spellEnd"/>
+            <w:r>
+              <w:t>[0]</w:t>
+            </w:r>
+          </w:p>
+          <w:p>
+            <w:proofErr w:type="spellStart"/>
             <w:r>
               <w:t>pcie_diff_clock_rtl_clk_p</w:t>
             </w:r>
+            <w:proofErr w:type="spellEnd"/>
             <w:r>
               <w:t>[0]</w:t>
             </w:r>
@@ -4833,10 +4903,12 @@
             <w:tcW w:w="2709" w:type="dxa"/>
           </w:tcPr>
           <w:p>
+            <w:proofErr w:type="spellStart"/>
             <w:r>
               <w:lastRenderedPageBreak/>
               <w:t>PCIe_CLK_REQn</w:t>
             </w:r>
+            <w:proofErr w:type="spellEnd"/>
           </w:p>
         </w:tc>
         <w:tc>
@@ -5249,8 +5321,13 @@
             <w:tcW w:w="2709" w:type="dxa"/>
           </w:tcPr>
           <w:p>
-            <w:r>
-              <w:t>DAC_Out_N[1</w:t>
+            <w:proofErr w:type="spellStart"/>
+            <w:r>
+              <w:t>DAC_Out_N</w:t>
+            </w:r>
+            <w:proofErr w:type="spellEnd"/>
+            <w:r>
+              <w:t>[1</w:t>
             </w:r>
             <w:r>
               <w:t>5:0</w:t>
@@ -5260,9 +5337,11 @@
             </w:r>
           </w:p>
           <w:p>
+            <w:proofErr w:type="spellStart"/>
             <w:r>
               <w:t>DAC_Out_P</w:t>
             </w:r>
+            <w:proofErr w:type="spellEnd"/>
             <w:r>
               <w:t>[1</w:t>
             </w:r>
@@ -5361,9 +5440,11 @@
             <w:tcW w:w="2709" w:type="dxa"/>
           </w:tcPr>
           <w:p>
+            <w:proofErr w:type="spellStart"/>
             <w:r>
               <w:t>pll_cr</w:t>
             </w:r>
+            <w:proofErr w:type="spellEnd"/>
           </w:p>
         </w:tc>
         <w:tc>
@@ -5440,7 +5521,15 @@
           </w:tcPr>
           <w:p>
             <w:r>
-              <w:t>10MHz reference input from ext/oscillator select</w:t>
+              <w:t xml:space="preserve">10MHz reference input from </w:t>
+            </w:r>
+            <w:proofErr w:type="spellStart"/>
+            <w:r>
+              <w:t>ext</w:t>
+            </w:r>
+            <w:proofErr w:type="spellEnd"/>
+            <w:r>
+              <w:t>/oscillator select</w:t>
             </w:r>
           </w:p>
         </w:tc>
@@ -5496,29 +5585,42 @@
             <w:tcW w:w="2709" w:type="dxa"/>
           </w:tcPr>
           <w:p>
-            <w:r>
-              <w:t>Dac_Atten[5:0]</w:t>
-            </w:r>
-          </w:p>
-          <w:p>
+            <w:proofErr w:type="spellStart"/>
+            <w:r>
+              <w:t>Dac_Atten</w:t>
+            </w:r>
+            <w:proofErr w:type="spellEnd"/>
+            <w:r>
+              <w:t>[5:0]</w:t>
+            </w:r>
+          </w:p>
+          <w:p>
+            <w:proofErr w:type="spellStart"/>
             <w:r>
               <w:t>Dac_Atten_LE</w:t>
             </w:r>
-          </w:p>
-          <w:p>
+            <w:proofErr w:type="spellEnd"/>
+          </w:p>
+          <w:p>
+            <w:proofErr w:type="spellStart"/>
             <w:r>
               <w:t>Dac_Atten_MODE</w:t>
             </w:r>
-          </w:p>
-          <w:p>
+            <w:proofErr w:type="spellEnd"/>
+          </w:p>
+          <w:p>
+            <w:proofErr w:type="spellStart"/>
             <w:r>
               <w:t>Dac_Atten_CLK</w:t>
             </w:r>
-          </w:p>
-          <w:p>
+            <w:proofErr w:type="spellEnd"/>
+          </w:p>
+          <w:p>
+            <w:proofErr w:type="spellStart"/>
             <w:r>
               <w:t>Dac_Atten_DATA</w:t>
             </w:r>
+            <w:proofErr w:type="spellEnd"/>
           </w:p>
         </w:tc>
         <w:tc>
@@ -5627,7 +5729,15 @@
           </w:tcPr>
           <w:p>
             <w:r>
-              <w:t>ADC1 atten control</w:t>
+              <w:t xml:space="preserve">ADC1 </w:t>
+            </w:r>
+            <w:proofErr w:type="spellStart"/>
+            <w:r>
+              <w:t>atten</w:t>
+            </w:r>
+            <w:proofErr w:type="spellEnd"/>
+            <w:r>
+              <w:t xml:space="preserve"> control</w:t>
             </w:r>
           </w:p>
         </w:tc>
@@ -5669,7 +5779,15 @@
           </w:tcPr>
           <w:p>
             <w:r>
-              <w:t>ADC1 atten control</w:t>
+              <w:t xml:space="preserve">ADC1 </w:t>
+            </w:r>
+            <w:proofErr w:type="spellStart"/>
+            <w:r>
+              <w:t>atten</w:t>
+            </w:r>
+            <w:proofErr w:type="spellEnd"/>
+            <w:r>
+              <w:t xml:space="preserve"> control</w:t>
             </w:r>
           </w:p>
         </w:tc>
@@ -5711,7 +5829,15 @@
           </w:tcPr>
           <w:p>
             <w:r>
-              <w:t>ADC1 atten control</w:t>
+              <w:t xml:space="preserve">ADC1 </w:t>
+            </w:r>
+            <w:proofErr w:type="spellStart"/>
+            <w:r>
+              <w:t>atten</w:t>
+            </w:r>
+            <w:proofErr w:type="spellEnd"/>
+            <w:r>
+              <w:t xml:space="preserve"> control</w:t>
             </w:r>
           </w:p>
         </w:tc>
@@ -5753,7 +5879,15 @@
           </w:tcPr>
           <w:p>
             <w:r>
-              <w:t>ADC2 atten control</w:t>
+              <w:t xml:space="preserve">ADC2 </w:t>
+            </w:r>
+            <w:proofErr w:type="spellStart"/>
+            <w:r>
+              <w:t>atten</w:t>
+            </w:r>
+            <w:proofErr w:type="spellEnd"/>
+            <w:r>
+              <w:t xml:space="preserve"> control</w:t>
             </w:r>
           </w:p>
         </w:tc>
@@ -5795,7 +5929,15 @@
           </w:tcPr>
           <w:p>
             <w:r>
-              <w:t>ADC2 atten control</w:t>
+              <w:t xml:space="preserve">ADC2 </w:t>
+            </w:r>
+            <w:proofErr w:type="spellStart"/>
+            <w:r>
+              <w:t>atten</w:t>
+            </w:r>
+            <w:proofErr w:type="spellEnd"/>
+            <w:r>
+              <w:t xml:space="preserve"> control</w:t>
             </w:r>
           </w:p>
         </w:tc>
@@ -5837,7 +5979,15 @@
           </w:tcPr>
           <w:p>
             <w:r>
-              <w:t>ADC2 atten control</w:t>
+              <w:t xml:space="preserve">ADC2 </w:t>
+            </w:r>
+            <w:proofErr w:type="spellStart"/>
+            <w:r>
+              <w:t>atten</w:t>
+            </w:r>
+            <w:proofErr w:type="spellEnd"/>
+            <w:r>
+              <w:t xml:space="preserve"> control</w:t>
             </w:r>
           </w:p>
         </w:tc>
@@ -6290,9 +6440,11 @@
             <w:tcW w:w="4246" w:type="dxa"/>
           </w:tcPr>
           <w:p>
+            <w:proofErr w:type="spellStart"/>
             <w:r>
               <w:t>Input_PTT_Select</w:t>
             </w:r>
+            <w:proofErr w:type="spellEnd"/>
           </w:p>
           <w:p>
             <w:r>
@@ -6340,9 +6492,11 @@
             <w:tcW w:w="4246" w:type="dxa"/>
           </w:tcPr>
           <w:p>
+            <w:proofErr w:type="spellStart"/>
             <w:r>
               <w:t>Mic_Signal_Select</w:t>
             </w:r>
+            <w:proofErr w:type="spellEnd"/>
           </w:p>
           <w:p>
             <w:r>
@@ -6390,9 +6544,11 @@
             <w:tcW w:w="4246" w:type="dxa"/>
           </w:tcPr>
           <w:p>
+            <w:proofErr w:type="spellStart"/>
             <w:r>
               <w:t>Mic_Bias_Select</w:t>
             </w:r>
+            <w:proofErr w:type="spellEnd"/>
           </w:p>
           <w:p>
             <w:r>
@@ -6442,9 +6598,11 @@
             <w:tcW w:w="4246" w:type="dxa"/>
           </w:tcPr>
           <w:p>
+            <w:proofErr w:type="spellStart"/>
             <w:r>
               <w:t>Spkr_amp_Mute</w:t>
             </w:r>
+            <w:proofErr w:type="spellEnd"/>
           </w:p>
         </w:tc>
       </w:tr>
@@ -6487,9 +6645,11 @@
             <w:tcW w:w="4246" w:type="dxa"/>
           </w:tcPr>
           <w:p>
+            <w:proofErr w:type="spellStart"/>
             <w:r>
               <w:t>Balanced_Mic_Select</w:t>
             </w:r>
+            <w:proofErr w:type="spellEnd"/>
           </w:p>
           <w:p>
             <w:r>
@@ -7038,9 +7198,11 @@
             <w:tcW w:w="2709" w:type="dxa"/>
           </w:tcPr>
           <w:p>
+            <w:proofErr w:type="spellStart"/>
             <w:r>
               <w:t>MOX_strobe</w:t>
             </w:r>
+            <w:proofErr w:type="spellEnd"/>
           </w:p>
         </w:tc>
         <w:tc>
@@ -7681,8 +7843,13 @@
             <w:tcW w:w="2709" w:type="dxa"/>
           </w:tcPr>
           <w:p>
-            <w:r>
-              <w:t>LEDOutputs[15:0]</w:t>
+            <w:proofErr w:type="spellStart"/>
+            <w:r>
+              <w:t>LEDOutputs</w:t>
+            </w:r>
+            <w:proofErr w:type="spellEnd"/>
+            <w:r>
+              <w:t>[15:0]</w:t>
             </w:r>
           </w:p>
         </w:tc>
@@ -7837,8 +8004,13 @@
             <w:tcW w:w="2709" w:type="dxa"/>
           </w:tcPr>
           <w:p>
-            <w:r>
-              <w:t>PROM_SPI_ss_io[0]</w:t>
+            <w:proofErr w:type="spellStart"/>
+            <w:r>
+              <w:t>PROM_SPI_ss_io</w:t>
+            </w:r>
+            <w:proofErr w:type="spellEnd"/>
+            <w:r>
+              <w:t>[0]</w:t>
             </w:r>
           </w:p>
           <w:p>
@@ -8052,9 +8224,11 @@
             </w:r>
           </w:p>
           <w:p>
+            <w:proofErr w:type="spellStart"/>
             <w:r>
               <w:t>nADC_CS</w:t>
             </w:r>
+            <w:proofErr w:type="spellEnd"/>
           </w:p>
         </w:tc>
         <w:tc>
@@ -8167,9 +8341,11 @@
             <w:tcW w:w="966" w:type="dxa"/>
           </w:tcPr>
           <w:p>
+            <w:proofErr w:type="spellStart"/>
             <w:r>
               <w:t>bidir</w:t>
             </w:r>
+            <w:proofErr w:type="spellEnd"/>
           </w:p>
         </w:tc>
         <w:tc>
@@ -8187,7 +8363,15 @@
     <w:p/>
     <w:p>
       <w:r>
-        <w:t>A number of signals need pullup resistors (eg 4K7 to +3.3v):</w:t>
+        <w:t>A number of signals need pullup resistors (</w:t>
+      </w:r>
+      <w:proofErr w:type="spellStart"/>
+      <w:r>
+        <w:t>eg</w:t>
+      </w:r>
+      <w:proofErr w:type="spellEnd"/>
+      <w:r>
+        <w:t xml:space="preserve"> 4K7 to +3.3v):</w:t>
       </w:r>
     </w:p>
     <w:p>
@@ -8269,7 +8453,7 @@
           <v:shape id="_x0000_i1025" type="#_x0000_t75" style="width:426.65pt;height:340.65pt" o:ole="">
             <v:imagedata r:id="rId15" o:title=""/>
           </v:shape>
-          <o:OLEObject Type="Embed" ProgID="Visio.Drawing.15" ShapeID="_x0000_i1025" DrawAspect="Content" ObjectID="_1704977349" r:id="rId16"/>
+          <o:OLEObject Type="Embed" ProgID="Visio.Drawing.15" ShapeID="_x0000_i1025" DrawAspect="Content" ObjectID="_1707675511" r:id="rId16"/>
         </w:object>
       </w:r>
     </w:p>
@@ -8282,27 +8466,14 @@
       <w:r>
         <w:t xml:space="preserve">Figure </w:t>
       </w:r>
-      <w:r>
-        <w:fldChar w:fldCharType="begin"/>
-      </w:r>
-      <w:r>
-        <w:instrText xml:space="preserve"> SEQ Figure \* ARABIC </w:instrText>
-      </w:r>
-      <w:r>
-        <w:fldChar w:fldCharType="separate"/>
-      </w:r>
-      <w:r>
-        <w:rPr>
-          <w:noProof/>
-        </w:rPr>
-        <w:t>2</w:t>
-      </w:r>
-      <w:r>
-        <w:rPr>
-          <w:noProof/>
-        </w:rPr>
-        <w:fldChar w:fldCharType="end"/>
-      </w:r>
+      <w:fldSimple w:instr=" SEQ Figure \* ARABIC ">
+        <w:r>
+          <w:rPr>
+            <w:noProof/>
+          </w:rPr>
+          <w:t>2</w:t>
+        </w:r>
+      </w:fldSimple>
       <w:bookmarkEnd w:id="5"/>
       <w:r>
         <w:t>: 122.88MHz Clock Distribution</w:t>
@@ -8359,7 +8530,7 @@
           <v:shape id="_x0000_i1026" type="#_x0000_t75" style="width:406.75pt;height:218.7pt" o:ole="">
             <v:imagedata r:id="rId17" o:title=""/>
           </v:shape>
-          <o:OLEObject Type="Embed" ProgID="Visio.Drawing.11" ShapeID="_x0000_i1026" DrawAspect="Content" ObjectID="_1704977350" r:id="rId18"/>
+          <o:OLEObject Type="Embed" ProgID="Visio.Drawing.11" ShapeID="_x0000_i1026" DrawAspect="Content" ObjectID="_1707675512" r:id="rId18"/>
         </w:object>
       </w:r>
     </w:p>
@@ -8372,27 +8543,14 @@
       <w:r>
         <w:t xml:space="preserve">Figure </w:t>
       </w:r>
-      <w:r>
-        <w:fldChar w:fldCharType="begin"/>
-      </w:r>
-      <w:r>
-        <w:instrText xml:space="preserve"> SEQ Figure \* ARABIC </w:instrText>
-      </w:r>
-      <w:r>
-        <w:fldChar w:fldCharType="separate"/>
-      </w:r>
-      <w:r>
-        <w:rPr>
-          <w:noProof/>
-        </w:rPr>
-        <w:t>3</w:t>
-      </w:r>
-      <w:r>
-        <w:rPr>
-          <w:noProof/>
-        </w:rPr>
-        <w:fldChar w:fldCharType="end"/>
-      </w:r>
+      <w:fldSimple w:instr=" SEQ Figure \* ARABIC ">
+        <w:r>
+          <w:rPr>
+            <w:noProof/>
+          </w:rPr>
+          <w:t>3</w:t>
+        </w:r>
+      </w:fldSimple>
       <w:bookmarkEnd w:id="6"/>
       <w:r>
         <w:t>: Clock Timing For FPGA I/O</w:t>
@@ -8411,7 +8569,15 @@
     </w:p>
     <w:p>
       <w:r>
-        <w:t xml:space="preserve">The FPGA loads its configuration from an external memory device at startup. </w:t>
+        <w:t xml:space="preserve">The FPGA loads its configuration from an external memory device at </w:t>
+      </w:r>
+      <w:proofErr w:type="spellStart"/>
+      <w:r>
+        <w:t>startup</w:t>
+      </w:r>
+      <w:proofErr w:type="spellEnd"/>
+      <w:r>
+        <w:t xml:space="preserve">. </w:t>
       </w:r>
       <w:r>
         <w:t xml:space="preserve">By far the best arrangement will be to use a QSPI Flash device, as long as </w:t>
@@ -8526,30 +8692,14 @@
       <w:r>
         <w:t xml:space="preserve">Figure </w:t>
       </w:r>
-      <w:r>
-        <w:fldChar w:fldCharType="begin"/>
-      </w:r>
-      <w:r>
-        <w:instrText xml:space="preserve"> SEQ Figure \* A</w:instrText>
-      </w:r>
-      <w:r>
-        <w:instrText xml:space="preserve">RABIC </w:instrText>
-      </w:r>
-      <w:r>
-        <w:fldChar w:fldCharType="separate"/>
-      </w:r>
-      <w:r>
-        <w:rPr>
-          <w:noProof/>
-        </w:rPr>
-        <w:t>4</w:t>
-      </w:r>
-      <w:r>
-        <w:rPr>
-          <w:noProof/>
-        </w:rPr>
-        <w:fldChar w:fldCharType="end"/>
-      </w:r>
+      <w:fldSimple w:instr=" SEQ Figure \* ARABIC ">
+        <w:r>
+          <w:rPr>
+            <w:noProof/>
+          </w:rPr>
+          <w:t>4</w:t>
+        </w:r>
+      </w:fldSimple>
       <w:bookmarkEnd w:id="8"/>
       <w:r>
         <w:t>: Schematic for Configuration Prom</w:t>
@@ -8650,7 +8800,15 @@
           </w:tcPr>
           <w:p>
             <w:r>
-              <w:t xml:space="preserve">in-system programming of QSPI Prom. Signals PROM_SPI_MOSI, PROM_SPI_MISO, PROM_SPI_SSn[0] in the FPGA pin list connect to these 3 pins. </w:t>
+              <w:t xml:space="preserve">in-system programming of QSPI Prom. Signals PROM_SPI_MOSI, PROM_SPI_MISO, </w:t>
+            </w:r>
+            <w:proofErr w:type="spellStart"/>
+            <w:r>
+              <w:t>PROM_SPI_SSn</w:t>
+            </w:r>
+            <w:proofErr w:type="spellEnd"/>
+            <w:r>
+              <w:t xml:space="preserve">[0] in the FPGA pin list connect to these 3 pins. </w:t>
             </w:r>
           </w:p>
         </w:tc>
@@ -9341,7 +9499,15 @@
         <w:t xml:space="preserve"> suitable &amp; available from Farnell. </w:t>
       </w:r>
       <w:r>
-        <w:t xml:space="preserve">(Supported by Xilinx under manufacturer “Spansion”). </w:t>
+        <w:t>(Supported by Xilinx under manufacturer “</w:t>
+      </w:r>
+      <w:proofErr w:type="spellStart"/>
+      <w:r>
+        <w:t>Spansion</w:t>
+      </w:r>
+      <w:proofErr w:type="spellEnd"/>
+      <w:r>
+        <w:t xml:space="preserve">”). </w:t>
       </w:r>
       <w:r>
         <w:t>These can clock at 133MHz but including setup time into FPGA, 80MHz is more realistic. Using 61.44MHz clock XC7A</w:t>
@@ -9447,7 +9613,15 @@
     </w:p>
     <w:p>
       <w:r>
-        <w:t>There are settings to be made in Vivado to specify config details into the bitstream. This will cover selecting the x4 data width and switching to the EMCCLK pin with a correct division ratio. See XAPP586.</w:t>
+        <w:t xml:space="preserve">There are settings to be made in </w:t>
+      </w:r>
+      <w:proofErr w:type="spellStart"/>
+      <w:r>
+        <w:t>Vivado</w:t>
+      </w:r>
+      <w:proofErr w:type="spellEnd"/>
+      <w:r>
+        <w:t xml:space="preserve"> to specify config details into the bitstream. This will cover selecting the x4 data width and switching to the EMCCLK pin with a correct division ratio. See XAPP586.</w:t>
       </w:r>
     </w:p>
     <w:p>
@@ -9460,10 +9634,26 @@
     </w:p>
     <w:p>
       <w:r>
-        <w:t>After Vivado’s ”generate bitstream” command, it is necessary to run a further step to create a file ready to be written into the prom: “Tools &gt; Generate Memory Configuration File”. The options for this should look something like the screenshot below. The memory part</w:t>
-      </w:r>
-      <w:r>
-        <w:t xml:space="preserve"> should be as shown; SPIx4 is important; and the newly generated bit file (normally found in folder &lt;projectname&gt;.runs\impl_1) should be selected.</w:t>
+        <w:t xml:space="preserve">After </w:t>
+      </w:r>
+      <w:proofErr w:type="spellStart"/>
+      <w:r>
+        <w:t>Vivado’s</w:t>
+      </w:r>
+      <w:proofErr w:type="spellEnd"/>
+      <w:r>
+        <w:t xml:space="preserve"> ”generate bitstream” command, it is necessary to run a further step to create a file ready to be written into the prom: “Tools &gt; Generate Memory Configuration File”. The options for this should look something like the screenshot below. The memory part</w:t>
+      </w:r>
+      <w:r>
+        <w:t xml:space="preserve"> should be as shown; SPIx4 is important; and the newly generated bit file (normally found in folder &lt;</w:t>
+      </w:r>
+      <w:proofErr w:type="spellStart"/>
+      <w:r>
+        <w:t>projectname</w:t>
+      </w:r>
+      <w:proofErr w:type="spellEnd"/>
+      <w:r>
+        <w:t>&gt;.runs\impl_1) should be selected.</w:t>
       </w:r>
     </w:p>
     <w:p>
@@ -9533,16 +9723,37 @@
       <w:r>
         <w:t xml:space="preserve">Figure </w:t>
       </w:r>
-      <w:fldSimple w:instr=" SEQ Figure \* ARABIC ">
-        <w:r>
-          <w:rPr>
-            <w:noProof/>
-          </w:rPr>
-          <w:t>5</w:t>
-        </w:r>
-      </w:fldSimple>
-      <w:r>
-        <w:t>: Vivado Settings to Generate PROM File</w:t>
+      <w:r>
+        <w:fldChar w:fldCharType="begin"/>
+      </w:r>
+      <w:r>
+        <w:instrText xml:space="preserve"> SEQ Figure \* ARABIC </w:instrText>
+      </w:r>
+      <w:r>
+        <w:fldChar w:fldCharType="separate"/>
+      </w:r>
+      <w:r>
+        <w:rPr>
+          <w:noProof/>
+        </w:rPr>
+        <w:t>5</w:t>
+      </w:r>
+      <w:r>
+        <w:rPr>
+          <w:noProof/>
+        </w:rPr>
+        <w:fldChar w:fldCharType="end"/>
+      </w:r>
+      <w:r>
+        <w:t xml:space="preserve">: </w:t>
+      </w:r>
+      <w:proofErr w:type="spellStart"/>
+      <w:r>
+        <w:t>Vivado</w:t>
+      </w:r>
+      <w:proofErr w:type="spellEnd"/>
+      <w:r>
+        <w:t xml:space="preserve"> Settings to Generate PROM File</w:t>
       </w:r>
     </w:p>
     <w:p>
@@ -9555,7 +9766,15 @@
     </w:p>
     <w:p>
       <w:r>
-        <w:t>I have created a simple linux GUI app</w:t>
+        <w:t xml:space="preserve">I have created a simple </w:t>
+      </w:r>
+      <w:proofErr w:type="spellStart"/>
+      <w:r>
+        <w:t>linux</w:t>
+      </w:r>
+      <w:proofErr w:type="spellEnd"/>
+      <w:r>
+        <w:t xml:space="preserve"> GUI app</w:t>
       </w:r>
       <w:r>
         <w:t xml:space="preserve"> (</w:t>
@@ -9644,14 +9863,27 @@
       <w:r>
         <w:t xml:space="preserve">Figure </w:t>
       </w:r>
-      <w:fldSimple w:instr=" SEQ Figure \* ARABIC ">
-        <w:r>
-          <w:rPr>
-            <w:noProof/>
-          </w:rPr>
-          <w:t>6</w:t>
-        </w:r>
-      </w:fldSimple>
+      <w:r>
+        <w:fldChar w:fldCharType="begin"/>
+      </w:r>
+      <w:r>
+        <w:instrText xml:space="preserve"> SEQ Figure \* ARABIC </w:instrText>
+      </w:r>
+      <w:r>
+        <w:fldChar w:fldCharType="separate"/>
+      </w:r>
+      <w:r>
+        <w:rPr>
+          <w:noProof/>
+        </w:rPr>
+        <w:t>6</w:t>
+      </w:r>
+      <w:r>
+        <w:rPr>
+          <w:noProof/>
+        </w:rPr>
+        <w:fldChar w:fldCharType="end"/>
+      </w:r>
       <w:bookmarkEnd w:id="9"/>
       <w:r>
         <w:t>: GUI App to Write Configuration PROM</w:t>
@@ -9662,7 +9894,15 @@
         <w:t xml:space="preserve">There is also </w:t>
       </w:r>
       <w:r>
-        <w:t>a command line linux application that writes the config prom. Typical usage:</w:t>
+        <w:t xml:space="preserve">a command line </w:t>
+      </w:r>
+      <w:proofErr w:type="spellStart"/>
+      <w:r>
+        <w:t>linux</w:t>
+      </w:r>
+      <w:proofErr w:type="spellEnd"/>
+      <w:r>
+        <w:t xml:space="preserve"> application that writes the config prom. Typical usage:</w:t>
       </w:r>
     </w:p>
     <w:p>
@@ -9670,15 +9910,44 @@
         <w:spacing w:after="120" w:line="240" w:lineRule="auto"/>
       </w:pPr>
       <w:r>
-        <w:t>cd ~/software/pluto</w:t>
-      </w:r>
+        <w:t>cd ~/software/</w:t>
+      </w:r>
+      <w:proofErr w:type="spellStart"/>
+      <w:r>
+        <w:t>pluto</w:t>
+      </w:r>
+      <w:proofErr w:type="spellEnd"/>
     </w:p>
     <w:p>
       <w:pPr>
         <w:spacing w:after="120" w:line="240" w:lineRule="auto"/>
       </w:pPr>
       <w:r>
-        <w:t>./spi-loader/build/spi-loader -a 0 -f prom.bin -v</w:t>
+        <w:t>./</w:t>
+      </w:r>
+      <w:proofErr w:type="spellStart"/>
+      <w:r>
+        <w:t>spi</w:t>
+      </w:r>
+      <w:proofErr w:type="spellEnd"/>
+      <w:r>
+        <w:t>-loader/build/</w:t>
+      </w:r>
+      <w:proofErr w:type="spellStart"/>
+      <w:r>
+        <w:t>spi</w:t>
+      </w:r>
+      <w:proofErr w:type="spellEnd"/>
+      <w:r>
+        <w:t xml:space="preserve">-loader -a 0 -f </w:t>
+      </w:r>
+      <w:proofErr w:type="spellStart"/>
+      <w:r>
+        <w:t>prom.bin</w:t>
+      </w:r>
+      <w:proofErr w:type="spellEnd"/>
+      <w:r>
+        <w:t xml:space="preserve"> -v</w:t>
       </w:r>
     </w:p>
     <w:p>
@@ -9746,9 +10015,11 @@
             <w:pPr>
               <w:keepNext/>
             </w:pPr>
+            <w:proofErr w:type="spellStart"/>
             <w:r>
               <w:t>PCIe_nRST</w:t>
             </w:r>
+            <w:proofErr w:type="spellEnd"/>
           </w:p>
         </w:tc>
         <w:tc>
@@ -9814,6 +10085,7 @@
             <w:pPr>
               <w:keepNext/>
             </w:pPr>
+            <w:proofErr w:type="spellStart"/>
             <w:r>
               <w:t>PCI</w:t>
             </w:r>
@@ -9821,13 +10093,18 @@
               <w:t>e</w:t>
             </w:r>
             <w:r>
-              <w:t>_CLK_P,</w:t>
-            </w:r>
-          </w:p>
-          <w:p>
-            <w:pPr>
-              <w:keepNext/>
-            </w:pPr>
+              <w:t>_CLK_P</w:t>
+            </w:r>
+            <w:proofErr w:type="spellEnd"/>
+            <w:r>
+              <w:t>,</w:t>
+            </w:r>
+          </w:p>
+          <w:p>
+            <w:pPr>
+              <w:keepNext/>
+            </w:pPr>
+            <w:proofErr w:type="spellStart"/>
             <w:r>
               <w:t>PCI</w:t>
             </w:r>
@@ -9837,6 +10114,7 @@
             <w:r>
               <w:t>_CLK_N</w:t>
             </w:r>
+            <w:proofErr w:type="spellEnd"/>
           </w:p>
         </w:tc>
         <w:tc>
@@ -9877,6 +10155,7 @@
             <w:pPr>
               <w:keepNext/>
             </w:pPr>
+            <w:proofErr w:type="spellStart"/>
             <w:r>
               <w:t>PCI</w:t>
             </w:r>
@@ -9884,13 +10163,18 @@
               <w:t>e</w:t>
             </w:r>
             <w:r>
-              <w:t>_TX_P,</w:t>
-            </w:r>
-          </w:p>
-          <w:p>
-            <w:pPr>
-              <w:keepNext/>
-            </w:pPr>
+              <w:t>_TX_P</w:t>
+            </w:r>
+            <w:proofErr w:type="spellEnd"/>
+            <w:r>
+              <w:t>,</w:t>
+            </w:r>
+          </w:p>
+          <w:p>
+            <w:pPr>
+              <w:keepNext/>
+            </w:pPr>
+            <w:proofErr w:type="spellStart"/>
             <w:r>
               <w:t>PCI</w:t>
             </w:r>
@@ -9900,6 +10184,7 @@
             <w:r>
               <w:t>_TX_N</w:t>
             </w:r>
+            <w:proofErr w:type="spellEnd"/>
           </w:p>
         </w:tc>
         <w:tc>
@@ -9939,6 +10224,7 @@
             <w:pPr>
               <w:keepNext/>
             </w:pPr>
+            <w:proofErr w:type="spellStart"/>
             <w:r>
               <w:t>PCI</w:t>
             </w:r>
@@ -9946,13 +10232,18 @@
               <w:t>e</w:t>
             </w:r>
             <w:r>
-              <w:t>_RX_P,</w:t>
-            </w:r>
-          </w:p>
-          <w:p>
-            <w:pPr>
-              <w:keepNext/>
-            </w:pPr>
+              <w:t>_RX_P</w:t>
+            </w:r>
+            <w:proofErr w:type="spellEnd"/>
+            <w:r>
+              <w:t>,</w:t>
+            </w:r>
+          </w:p>
+          <w:p>
+            <w:pPr>
+              <w:keepNext/>
+            </w:pPr>
+            <w:proofErr w:type="spellStart"/>
             <w:r>
               <w:t>PCI</w:t>
             </w:r>
@@ -9962,6 +10253,7 @@
             <w:r>
               <w:t>_RX_N</w:t>
             </w:r>
+            <w:proofErr w:type="spellEnd"/>
           </w:p>
         </w:tc>
         <w:tc>
@@ -10165,35 +10457,24 @@
       <w:r>
         <w:t xml:space="preserve">Figure </w:t>
       </w:r>
-      <w:r>
-        <w:fldChar w:fldCharType="begin"/>
-      </w:r>
-      <w:r>
-        <w:instrText xml:space="preserve"> SEQ Figure \* ARABIC </w:instrText>
-      </w:r>
-      <w:r>
-        <w:fldChar w:fldCharType="separate"/>
-      </w:r>
-      <w:r>
-        <w:rPr>
-          <w:noProof/>
-        </w:rPr>
-        <w:t>7</w:t>
-      </w:r>
-      <w:r>
-        <w:rPr>
-          <w:noProof/>
-        </w:rPr>
-        <w:fldChar w:fldCharType="end"/>
-      </w:r>
+      <w:fldSimple w:instr=" SEQ Figure \* ARABIC ">
+        <w:r>
+          <w:rPr>
+            <w:noProof/>
+          </w:rPr>
+          <w:t>7</w:t>
+        </w:r>
+      </w:fldSimple>
       <w:r>
         <w:t>: PCI Express Signals</w:t>
       </w:r>
     </w:p>
     <w:p>
+      <w:proofErr w:type="spellStart"/>
       <w:r>
         <w:t>PCIe_CLK_nREQ</w:t>
       </w:r>
+      <w:proofErr w:type="spellEnd"/>
       <w:r>
         <w:t xml:space="preserve">: PCI express “clock request” to processor. 3.3V level. </w:t>
       </w:r>
@@ -10205,9 +10486,11 @@
       </w:r>
     </w:p>
     <w:p>
+      <w:proofErr w:type="spellStart"/>
       <w:r>
         <w:t>PCIe_nRST</w:t>
       </w:r>
+      <w:proofErr w:type="spellEnd"/>
       <w:r>
         <w:t>: active low PCI express reset from processor. Treat as a CMOS 3.3V level input.</w:t>
       </w:r>
@@ -11687,13 +11970,26 @@
         </w:numPr>
       </w:pPr>
       <w:r>
-        <w:t xml:space="preserve">With the Raspberry pi running an SDR application (eg </w:t>
-      </w:r>
+        <w:t>With the Raspberry pi running an SDR application (</w:t>
+      </w:r>
+      <w:proofErr w:type="spellStart"/>
+      <w:r>
+        <w:t>eg</w:t>
+      </w:r>
+      <w:proofErr w:type="spellEnd"/>
+      <w:r>
+        <w:t xml:space="preserve"> </w:t>
+      </w:r>
+      <w:proofErr w:type="spellStart"/>
       <w:r>
         <w:t>p</w:t>
       </w:r>
       <w:r>
-        <w:t xml:space="preserve">ihpsdr). </w:t>
+        <w:t>ihpsdr</w:t>
+      </w:r>
+      <w:proofErr w:type="spellEnd"/>
+      <w:r>
+        <w:t xml:space="preserve">). </w:t>
       </w:r>
       <w:r>
         <w:t>The C program will need to perform the DSP and UI functions as well as data transfer.</w:t>
@@ -12132,8 +12428,13 @@
         </w:numPr>
       </w:pPr>
       <w:r>
-        <w:t>Accept 10MHz ref signal from local xtal</w:t>
-      </w:r>
+        <w:t xml:space="preserve">Accept 10MHz ref signal from local </w:t>
+      </w:r>
+      <w:proofErr w:type="spellStart"/>
+      <w:r>
+        <w:t>xtal</w:t>
+      </w:r>
+      <w:proofErr w:type="spellEnd"/>
       <w:r>
         <w:t xml:space="preserve"> or </w:t>
       </w:r>
@@ -12244,7 +12545,15 @@
         </w:numPr>
       </w:pPr>
       <w:r>
-        <w:t xml:space="preserve">Accept 48 KHz mic </w:t>
+        <w:t xml:space="preserve">Accept 48 </w:t>
+      </w:r>
+      <w:proofErr w:type="spellStart"/>
+      <w:r>
+        <w:t>KHz</w:t>
+      </w:r>
+      <w:proofErr w:type="spellEnd"/>
+      <w:r>
+        <w:t xml:space="preserve"> mic </w:t>
       </w:r>
       <w:r>
         <w:t xml:space="preserve">scalar </w:t>
@@ -12564,7 +12873,7 @@
           <v:shape id="_x0000_i1027" type="#_x0000_t75" style="width:219.2pt;height:144.55pt" o:ole="">
             <v:imagedata r:id="rId23" o:title=""/>
           </v:shape>
-          <o:OLEObject Type="Embed" ProgID="Excel.Sheet.12" ShapeID="_x0000_i1027" DrawAspect="Content" ObjectID="_1704977351" r:id="rId24"/>
+          <o:OLEObject Type="Embed" ProgID="Excel.Sheet.12" ShapeID="_x0000_i1027" DrawAspect="Content" ObjectID="_1707675513" r:id="rId24"/>
         </w:object>
       </w:r>
     </w:p>
@@ -12590,7 +12899,7 @@
           <v:shape id="_x0000_i1028" type="#_x0000_t75" style="width:436.85pt;height:160.65pt" o:ole="">
             <v:imagedata r:id="rId25" o:title=""/>
           </v:shape>
-          <o:OLEObject Type="Embed" ProgID="Excel.Sheet.12" ShapeID="_x0000_i1028" DrawAspect="Content" ObjectID="_1704977352" r:id="rId26"/>
+          <o:OLEObject Type="Embed" ProgID="Excel.Sheet.12" ShapeID="_x0000_i1028" DrawAspect="Content" ObjectID="_1707675514" r:id="rId26"/>
         </w:object>
       </w:r>
     </w:p>
@@ -12944,7 +13253,15 @@
     </w:p>
     <w:p>
       <w:r>
-        <w:t>The CIC is decimate by 40 for final Fs=384KHz. Passband droop at +/-192KHz is ~ 0.4dB. The FIR is needed to accelerate the cutoff at the Fs/2 point; the number of taps driven by the sharpness desired.</w:t>
+        <w:t xml:space="preserve">The CIC is decimate by 40 for final Fs=384KHz. Passband droop at +/-192KHz is ~ 0.4dB. The FIR is needed to accelerate the </w:t>
+      </w:r>
+      <w:proofErr w:type="spellStart"/>
+      <w:r>
+        <w:t>cutoff</w:t>
+      </w:r>
+      <w:proofErr w:type="spellEnd"/>
+      <w:r>
+        <w:t xml:space="preserve"> at the Fs/2 point; the number of taps driven by the sharpness desired.</w:t>
       </w:r>
     </w:p>
     <w:p>
@@ -12966,7 +13283,7 @@
           <v:shape id="_x0000_i1029" type="#_x0000_t75" style="width:440.6pt;height:463.15pt" o:ole="">
             <v:imagedata r:id="rId28" o:title=""/>
           </v:shape>
-          <o:OLEObject Type="Embed" ProgID="Excel.Sheet.12" ShapeID="_x0000_i1029" DrawAspect="Content" ObjectID="_1704977353" r:id="rId29"/>
+          <o:OLEObject Type="Embed" ProgID="Excel.Sheet.12" ShapeID="_x0000_i1029" DrawAspect="Content" ObjectID="_1707675515" r:id="rId29"/>
         </w:object>
       </w:r>
     </w:p>
@@ -12979,14 +13296,27 @@
       <w:r>
         <w:t xml:space="preserve">Figure </w:t>
       </w:r>
-      <w:fldSimple w:instr=" SEQ Figure \* ARABIC ">
-        <w:r>
-          <w:rPr>
-            <w:noProof/>
-          </w:rPr>
-          <w:t>9</w:t>
-        </w:r>
-      </w:fldSimple>
+      <w:r>
+        <w:fldChar w:fldCharType="begin"/>
+      </w:r>
+      <w:r>
+        <w:instrText xml:space="preserve"> SEQ Figure \* ARABIC </w:instrText>
+      </w:r>
+      <w:r>
+        <w:fldChar w:fldCharType="separate"/>
+      </w:r>
+      <w:r>
+        <w:rPr>
+          <w:noProof/>
+        </w:rPr>
+        <w:t>9</w:t>
+      </w:r>
+      <w:r>
+        <w:rPr>
+          <w:noProof/>
+        </w:rPr>
+        <w:fldChar w:fldCharType="end"/>
+      </w:r>
       <w:bookmarkEnd w:id="13"/>
       <w:r>
         <w:t>: Decimate by 8 Filter</w:t>
@@ -13032,7 +13362,15 @@
     </w:p>
     <w:p>
       <w:r>
-        <w:t>For final Fs=48KHz we could consider having the filter select 40KHz of “useful” spectrum. That would make the cutoff +/-20KHz.</w:t>
+        <w:t xml:space="preserve">For final Fs=48KHz we could consider having the filter select 40KHz of “useful” spectrum. That would make the </w:t>
+      </w:r>
+      <w:proofErr w:type="spellStart"/>
+      <w:r>
+        <w:t>cutoff</w:t>
+      </w:r>
+      <w:proofErr w:type="spellEnd"/>
+      <w:r>
+        <w:t xml:space="preserve"> +/-20KHz.</w:t>
       </w:r>
       <w:r>
         <w:t xml:space="preserve"> Potentially, CFIR compensation could be built into the FIR filter.</w:t>
@@ -13051,7 +13389,15 @@
         <w:t xml:space="preserve">TX has fewer choices. </w:t>
       </w:r>
       <w:r>
-        <w:t xml:space="preserve">It will implement a 24 bit datapath feeding a </w:t>
+        <w:t xml:space="preserve">It will implement a 24 bit </w:t>
+      </w:r>
+      <w:proofErr w:type="spellStart"/>
+      <w:r>
+        <w:t>datapath</w:t>
+      </w:r>
+      <w:proofErr w:type="spellEnd"/>
+      <w:r>
+        <w:t xml:space="preserve"> feeding a </w:t>
       </w:r>
       <w:r>
         <w:t xml:space="preserve">16 bit DAC; </w:t>
@@ -13118,7 +13464,7 @@
             <v:imagedata r:id="rId30" o:title=""/>
             <w10:wrap type="square" side="right"/>
           </v:shape>
-          <o:OLEObject Type="Embed" ProgID="Excel.Sheet.12" ShapeID="_x0000_s1038" DrawAspect="Content" ObjectID="_1704977362" r:id="rId31"/>
+          <o:OLEObject Type="Embed" ProgID="Excel.Sheet.12" ShapeID="_x0000_s1038" DrawAspect="Content" ObjectID="_1707675524" r:id="rId31"/>
         </w:object>
       </w:r>
       <w:r>
@@ -13217,7 +13563,15 @@
         <w:t>The DDC is the receiver building block; it outputs downconverted and decimated / filtered I/Q samples having processed an ADC input stream.</w:t>
       </w:r>
       <w:r>
-        <w:t xml:space="preserve"> The Vivado block design flowgraph is shown in </w:t>
+        <w:t xml:space="preserve"> The </w:t>
+      </w:r>
+      <w:proofErr w:type="spellStart"/>
+      <w:r>
+        <w:t>Vivado</w:t>
+      </w:r>
+      <w:proofErr w:type="spellEnd"/>
+      <w:r>
+        <w:t xml:space="preserve"> block design flowgraph is shown in </w:t>
       </w:r>
       <w:r>
         <w:fldChar w:fldCharType="begin"/>
@@ -13268,7 +13622,15 @@
         <w:t>. The first is unfortunately hard to read!</w:t>
       </w:r>
       <w:r>
-        <w:t xml:space="preserve"> The DSP is implemented entirely using Xilinx IP blocks provided as part of the Vivado package. Each IP core is customised according to user entered parameters.</w:t>
+        <w:t xml:space="preserve"> The DSP is implemented entirely using Xilinx IP blocks provided as part of the </w:t>
+      </w:r>
+      <w:proofErr w:type="spellStart"/>
+      <w:r>
+        <w:t>Vivado</w:t>
+      </w:r>
+      <w:proofErr w:type="spellEnd"/>
+      <w:r>
+        <w:t xml:space="preserve"> package. Each IP core is customised according to user entered parameters.</w:t>
       </w:r>
       <w:r>
         <w:t xml:space="preserve"> The DSP cores are marked in red in the first figure; the rest are infrastructure. </w:t>
@@ -13328,31 +13690,23 @@
       <w:r>
         <w:t xml:space="preserve">Figure </w:t>
       </w:r>
-      <w:r>
-        <w:fldChar w:fldCharType="begin"/>
-      </w:r>
-      <w:r>
-        <w:instrText xml:space="preserve"> SEQ Figure \* ARABIC </w:instrText>
-      </w:r>
-      <w:r>
-        <w:fldChar w:fldCharType="separate"/>
-      </w:r>
-      <w:r>
-        <w:rPr>
-          <w:noProof/>
-        </w:rPr>
-        <w:t>10</w:t>
-      </w:r>
-      <w:r>
-        <w:rPr>
-          <w:noProof/>
-        </w:rPr>
-        <w:fldChar w:fldCharType="end"/>
-      </w:r>
+      <w:fldSimple w:instr=" SEQ Figure \* ARABIC ">
+        <w:r>
+          <w:rPr>
+            <w:noProof/>
+          </w:rPr>
+          <w:t>10</w:t>
+        </w:r>
+      </w:fldSimple>
       <w:bookmarkEnd w:id="14"/>
       <w:r>
-        <w:t>: DDC Flowgraph in Vivado</w:t>
-      </w:r>
+        <w:t xml:space="preserve">: DDC Flowgraph in </w:t>
+      </w:r>
+      <w:proofErr w:type="spellStart"/>
+      <w:r>
+        <w:t>Vivado</w:t>
+      </w:r>
+      <w:proofErr w:type="spellEnd"/>
     </w:p>
     <w:p>
       <w:pPr>
@@ -13416,27 +13770,14 @@
       <w:r>
         <w:t xml:space="preserve">Figure </w:t>
       </w:r>
-      <w:r>
-        <w:fldChar w:fldCharType="begin"/>
-      </w:r>
-      <w:r>
-        <w:instrText xml:space="preserve"> SEQ Figure \* ARABIC </w:instrText>
-      </w:r>
-      <w:r>
-        <w:fldChar w:fldCharType="separate"/>
-      </w:r>
-      <w:r>
-        <w:rPr>
-          <w:noProof/>
-        </w:rPr>
-        <w:t>11</w:t>
-      </w:r>
-      <w:r>
-        <w:rPr>
-          <w:noProof/>
-        </w:rPr>
-        <w:fldChar w:fldCharType="end"/>
-      </w:r>
+      <w:fldSimple w:instr=" SEQ Figure \* ARABIC ">
+        <w:r>
+          <w:rPr>
+            <w:noProof/>
+          </w:rPr>
+          <w:t>11</w:t>
+        </w:r>
+      </w:fldSimple>
       <w:bookmarkEnd w:id="15"/>
       <w:r>
         <w:t xml:space="preserve"> Single Channel </w:t>
@@ -13519,7 +13860,15 @@
         </w:numPr>
       </w:pPr>
       <w:r>
-        <w:t>The downconversion frequency is generated using a quadrature DDS</w:t>
+        <w:t xml:space="preserve">The </w:t>
+      </w:r>
+      <w:proofErr w:type="spellStart"/>
+      <w:r>
+        <w:t>downconversion</w:t>
+      </w:r>
+      <w:proofErr w:type="spellEnd"/>
+      <w:r>
+        <w:t xml:space="preserve"> frequency is generated using a quadrature DDS</w:t>
       </w:r>
       <w:r>
         <w:t>. I</w:t>
@@ -13715,7 +14064,15 @@
       </w:r>
       <w:r>
         <w:lastRenderedPageBreak/>
-        <w:t xml:space="preserve">were generated using a web filter design site, and converted to .coe format using an excel spreadsheet. The core takes floating point coefficients, and normalises them. </w:t>
+        <w:t>were generated using a web filter design site, and converted to .</w:t>
+      </w:r>
+      <w:proofErr w:type="spellStart"/>
+      <w:r>
+        <w:t>coe</w:t>
+      </w:r>
+      <w:proofErr w:type="spellEnd"/>
+      <w:r>
+        <w:t xml:space="preserve"> format using an excel spreadsheet. The core takes floating point coefficients, and normalises them. </w:t>
       </w:r>
       <w:r>
         <w:t>The FIR parameters are as follows:</w:t>
@@ -13836,6 +14193,50 @@
       </w:r>
     </w:p>
     <w:p>
+      <w:pPr>
+        <w:pStyle w:val="ListParagraph"/>
+        <w:numPr>
+          <w:ilvl w:val="0"/>
+          <w:numId w:val="29"/>
+        </w:numPr>
+      </w:pPr>
+      <w:r>
+        <w:t xml:space="preserve">DDCs are paired, for possible interleaving of their sample streams. When the DDCs are set to interleave, </w:t>
+      </w:r>
+      <w:proofErr w:type="spellStart"/>
+      <w:r>
+        <w:t>DDCn</w:t>
+      </w:r>
+      <w:proofErr w:type="spellEnd"/>
+      <w:r>
+        <w:t xml:space="preserve"> will fill its FIFO with alternate </w:t>
+      </w:r>
+      <w:proofErr w:type="spellStart"/>
+      <w:r>
+        <w:t>DDCn</w:t>
+      </w:r>
+      <w:proofErr w:type="spellEnd"/>
+      <w:r>
+        <w:t xml:space="preserve"> and DDCn+1 samples. The DDS for </w:t>
+      </w:r>
+      <w:proofErr w:type="spellStart"/>
+      <w:r>
+        <w:t>DDCn</w:t>
+      </w:r>
+      <w:proofErr w:type="spellEnd"/>
+      <w:r>
+        <w:t xml:space="preserve"> </w:t>
+      </w:r>
+      <w:proofErr w:type="spellStart"/>
+      <w:r>
+        <w:t>downconversion</w:t>
+      </w:r>
+      <w:proofErr w:type="spellEnd"/>
+      <w:r>
+        <w:t xml:space="preserve"> will be used for DDCn+1 too. </w:t>
+      </w:r>
+    </w:p>
+    <w:p>
       <w:r>
         <w:t xml:space="preserve">In protocol 2 each receiver can have a different sample rate, so the same FIR can’t be shared across all receivers. </w:t>
       </w:r>
@@ -13885,9 +14286,6 @@
       </w:r>
       <w:r>
         <w:t xml:space="preserve">48 slices and </w:t>
-      </w:r>
-      <w:r>
-        <w:t xml:space="preserve"> </w:t>
       </w:r>
       <w:r>
         <w:t>7 B</w:t>
@@ -13972,11 +14370,21 @@
       <w:r>
         <w:t xml:space="preserve">To provide 24 bit output, use a 32 to 64 bit </w:t>
       </w:r>
+      <w:proofErr w:type="spellStart"/>
       <w:r>
         <w:t>axi</w:t>
       </w:r>
-      <w:r>
-        <w:t xml:space="preserve"> stream data width converter then a subset converter with the tdata remap string set to</w:t>
+      <w:proofErr w:type="spellEnd"/>
+      <w:r>
+        <w:t xml:space="preserve"> stream data width converter then a subset converter with the </w:t>
+      </w:r>
+      <w:proofErr w:type="spellStart"/>
+      <w:r>
+        <w:t>tdata</w:t>
+      </w:r>
+      <w:proofErr w:type="spellEnd"/>
+      <w:r>
+        <w:t xml:space="preserve"> remap string set to</w:t>
       </w:r>
       <w:r>
         <w:t>:</w:t>
@@ -13984,8 +14392,13 @@
       <w:r>
         <w:t xml:space="preserve"> </w:t>
       </w:r>
-      <w:r>
-        <w:t>tdata[54:32],1'b0,tdata[22:0],1'b0</w:t>
+      <w:proofErr w:type="spellStart"/>
+      <w:r>
+        <w:t>tdata</w:t>
+      </w:r>
+      <w:proofErr w:type="spellEnd"/>
+      <w:r>
+        <w:t>[54:32],1'b0,tdata[22:0],1'b0</w:t>
       </w:r>
     </w:p>
     <w:p>
@@ -14077,8 +14490,13 @@
             <w:pPr>
               <w:keepNext/>
             </w:pPr>
-            <w:r>
-              <w:t>Chan_Config(1:0)</w:t>
+            <w:proofErr w:type="spellStart"/>
+            <w:r>
+              <w:t>Chan_Config</w:t>
+            </w:r>
+            <w:proofErr w:type="spellEnd"/>
+            <w:r>
+              <w:t>(1:0)</w:t>
             </w:r>
           </w:p>
         </w:tc>
@@ -14272,11 +14690,16 @@
             <w:pPr>
               <w:keepNext/>
             </w:pPr>
+            <w:proofErr w:type="spellStart"/>
             <w:r>
               <w:t>DDCx</w:t>
             </w:r>
             <w:r>
-              <w:t>Config(</w:t>
+              <w:t>Config</w:t>
+            </w:r>
+            <w:proofErr w:type="spellEnd"/>
+            <w:r>
+              <w:t>(</w:t>
             </w:r>
             <w:r>
               <w:t>1</w:t>
@@ -14303,8 +14726,13 @@
             <w:r>
               <w:t xml:space="preserve"> for </w:t>
             </w:r>
-            <w:r>
-              <w:t>DDCn (0,2,4,6,8)</w:t>
+            <w:proofErr w:type="spellStart"/>
+            <w:r>
+              <w:t>DDCn</w:t>
+            </w:r>
+            <w:proofErr w:type="spellEnd"/>
+            <w:r>
+              <w:t xml:space="preserve"> (0,2,4,6,8)</w:t>
             </w:r>
           </w:p>
         </w:tc>
@@ -14355,8 +14783,13 @@
             <w:pPr>
               <w:keepNext/>
             </w:pPr>
-            <w:r>
-              <w:t>DDCxConfig (4:2)</w:t>
+            <w:proofErr w:type="spellStart"/>
+            <w:r>
+              <w:t>DDCxConfig</w:t>
+            </w:r>
+            <w:proofErr w:type="spellEnd"/>
+            <w:r>
+              <w:t xml:space="preserve"> (4:2)</w:t>
             </w:r>
           </w:p>
         </w:tc>
@@ -14368,8 +14801,13 @@
             <w:pPr>
               <w:keepNext/>
             </w:pPr>
-            <w:r>
-              <w:t>DDCn sample rate register</w:t>
+            <w:proofErr w:type="spellStart"/>
+            <w:r>
+              <w:t>DDCn</w:t>
+            </w:r>
+            <w:proofErr w:type="spellEnd"/>
+            <w:r>
+              <w:t xml:space="preserve"> sample rate register</w:t>
             </w:r>
           </w:p>
         </w:tc>
@@ -14398,8 +14836,29 @@
               <w:keepNext/>
             </w:pPr>
             <w:r>
-              <w:t>3: 384 KHz; 4: 768 KHz; 5,6,7: 1536 KHz</w:t>
-            </w:r>
+              <w:t xml:space="preserve">3: 384 </w:t>
+            </w:r>
+            <w:proofErr w:type="spellStart"/>
+            <w:r>
+              <w:t>KHz</w:t>
+            </w:r>
+            <w:proofErr w:type="spellEnd"/>
+            <w:r>
+              <w:t xml:space="preserve">; 4: 768 </w:t>
+            </w:r>
+            <w:proofErr w:type="spellStart"/>
+            <w:r>
+              <w:t>KHz</w:t>
+            </w:r>
+            <w:proofErr w:type="spellEnd"/>
+            <w:r>
+              <w:t xml:space="preserve">; 5,6,7: 1536 </w:t>
+            </w:r>
+            <w:proofErr w:type="spellStart"/>
+            <w:r>
+              <w:t>KHz</w:t>
+            </w:r>
+            <w:proofErr w:type="spellEnd"/>
           </w:p>
         </w:tc>
       </w:tr>
@@ -14412,8 +14871,13 @@
             <w:pPr>
               <w:keepNext/>
             </w:pPr>
-            <w:r>
-              <w:t>DDCxConfig(9:8)</w:t>
+            <w:proofErr w:type="spellStart"/>
+            <w:r>
+              <w:t>DDCxConfig</w:t>
+            </w:r>
+            <w:proofErr w:type="spellEnd"/>
+            <w:r>
+              <w:t>(9:8)</w:t>
             </w:r>
           </w:p>
         </w:tc>
@@ -14477,8 +14941,13 @@
             <w:pPr>
               <w:keepNext/>
             </w:pPr>
-            <w:r>
-              <w:t>DDCxConfig (12:10)</w:t>
+            <w:proofErr w:type="spellStart"/>
+            <w:r>
+              <w:t>DDCxConfig</w:t>
+            </w:r>
+            <w:proofErr w:type="spellEnd"/>
+            <w:r>
+              <w:t xml:space="preserve"> (12:10)</w:t>
             </w:r>
           </w:p>
         </w:tc>
@@ -14520,8 +14989,29 @@
               <w:keepNext/>
             </w:pPr>
             <w:r>
-              <w:t>3: 384 KHz; 4: 768 KHz; 5,6,7: 1536 KHz</w:t>
-            </w:r>
+              <w:t xml:space="preserve">3: 384 </w:t>
+            </w:r>
+            <w:proofErr w:type="spellStart"/>
+            <w:r>
+              <w:t>KHz</w:t>
+            </w:r>
+            <w:proofErr w:type="spellEnd"/>
+            <w:r>
+              <w:t xml:space="preserve">; 4: 768 </w:t>
+            </w:r>
+            <w:proofErr w:type="spellStart"/>
+            <w:r>
+              <w:t>KHz</w:t>
+            </w:r>
+            <w:proofErr w:type="spellEnd"/>
+            <w:r>
+              <w:t xml:space="preserve">; 5,6,7: 1536 </w:t>
+            </w:r>
+            <w:proofErr w:type="spellStart"/>
+            <w:r>
+              <w:t>KHz</w:t>
+            </w:r>
+            <w:proofErr w:type="spellEnd"/>
           </w:p>
         </w:tc>
       </w:tr>
@@ -14534,8 +15024,13 @@
             <w:pPr>
               <w:keepNext/>
             </w:pPr>
-            <w:r>
-              <w:t>DDCxConfig(16)</w:t>
+            <w:proofErr w:type="spellStart"/>
+            <w:r>
+              <w:t>DDCxConfig</w:t>
+            </w:r>
+            <w:proofErr w:type="spellEnd"/>
+            <w:r>
+              <w:t>(16)</w:t>
             </w:r>
           </w:p>
         </w:tc>
@@ -14569,7 +15064,15 @@
               <w:keepNext/>
             </w:pPr>
             <w:r>
-              <w:t>=1: DDC samples interleaved into DDCn output FIFO</w:t>
+              <w:t xml:space="preserve">=1: DDC samples interleaved into </w:t>
+            </w:r>
+            <w:proofErr w:type="spellStart"/>
+            <w:r>
+              <w:t>DDCn</w:t>
+            </w:r>
+            <w:proofErr w:type="spellEnd"/>
+            <w:r>
+              <w:t xml:space="preserve"> output FIFO</w:t>
             </w:r>
           </w:p>
         </w:tc>
@@ -14583,8 +15086,13 @@
             <w:pPr>
               <w:keepNext/>
             </w:pPr>
-            <w:r>
-              <w:t>DDCxConfig(17)</w:t>
+            <w:proofErr w:type="spellStart"/>
+            <w:r>
+              <w:t>DDCxConfig</w:t>
+            </w:r>
+            <w:proofErr w:type="spellEnd"/>
+            <w:r>
+              <w:t>(17)</w:t>
             </w:r>
           </w:p>
         </w:tc>
@@ -14644,8 +15152,13 @@
             <w:pPr>
               <w:keepNext/>
             </w:pPr>
-            <w:r>
-              <w:t>DDCxConfig[18]</w:t>
+            <w:proofErr w:type="spellStart"/>
+            <w:r>
+              <w:t>DDCxConfig</w:t>
+            </w:r>
+            <w:proofErr w:type="spellEnd"/>
+            <w:r>
+              <w:t>[18]</w:t>
             </w:r>
           </w:p>
         </w:tc>
@@ -14657,8 +15170,13 @@
             <w:pPr>
               <w:keepNext/>
             </w:pPr>
-            <w:r>
-              <w:t>DDCx data FIFO reset</w:t>
+            <w:proofErr w:type="spellStart"/>
+            <w:r>
+              <w:t>DDCx</w:t>
+            </w:r>
+            <w:proofErr w:type="spellEnd"/>
+            <w:r>
+              <w:t xml:space="preserve"> data FIFO reset</w:t>
             </w:r>
           </w:p>
         </w:tc>
@@ -14691,8 +15209,13 @@
               <w:keepNext/>
             </w:pPr>
             <w:r>
-              <w:t>Initial value for DDCxConfig</w:t>
-            </w:r>
+              <w:t xml:space="preserve">Initial value for </w:t>
+            </w:r>
+            <w:proofErr w:type="spellStart"/>
+            <w:r>
+              <w:t>DDCxConfig</w:t>
+            </w:r>
+            <w:proofErr w:type="spellEnd"/>
           </w:p>
         </w:tc>
         <w:tc>
@@ -14713,8 +15236,13 @@
             <w:tcW w:w="4306" w:type="dxa"/>
           </w:tcPr>
           <w:p>
-            <w:r>
-              <w:t>Deasserts FIFO reset</w:t>
+            <w:proofErr w:type="spellStart"/>
+            <w:r>
+              <w:t>Deasserts</w:t>
+            </w:r>
+            <w:proofErr w:type="spellEnd"/>
+            <w:r>
+              <w:t xml:space="preserve"> FIFO reset</w:t>
             </w:r>
           </w:p>
           <w:p/>
@@ -14729,8 +15257,13 @@
             <w:pPr>
               <w:keepNext/>
             </w:pPr>
-            <w:r>
-              <w:t>DDCxTune(31:0)</w:t>
+            <w:proofErr w:type="spellStart"/>
+            <w:r>
+              <w:t>DDCxTune</w:t>
+            </w:r>
+            <w:proofErr w:type="spellEnd"/>
+            <w:r>
+              <w:t>(31:0)</w:t>
             </w:r>
           </w:p>
         </w:tc>
@@ -14742,8 +15275,13 @@
             <w:pPr>
               <w:keepNext/>
             </w:pPr>
-            <w:r>
-              <w:t>DDCn DDS Tune</w:t>
+            <w:proofErr w:type="spellStart"/>
+            <w:r>
+              <w:t>DDCn</w:t>
+            </w:r>
+            <w:proofErr w:type="spellEnd"/>
+            <w:r>
+              <w:t xml:space="preserve"> DDS Tune</w:t>
             </w:r>
           </w:p>
         </w:tc>
@@ -14987,30 +15525,25 @@
       <w:r>
         <w:t xml:space="preserve">Figure </w:t>
       </w:r>
-      <w:r>
-        <w:fldChar w:fldCharType="begin"/>
-      </w:r>
-      <w:r>
-        <w:instrText xml:space="preserve"> SEQ Figure \* ARABIC </w:instrText>
-      </w:r>
-      <w:r>
-        <w:fldChar w:fldCharType="separate"/>
-      </w:r>
-      <w:r>
-        <w:rPr>
-          <w:noProof/>
-        </w:rPr>
-        <w:t>12</w:t>
-      </w:r>
-      <w:r>
-        <w:rPr>
-          <w:noProof/>
-        </w:rPr>
-        <w:fldChar w:fldCharType="end"/>
-      </w:r>
+      <w:fldSimple w:instr=" SEQ Figure \* ARABIC ">
+        <w:r>
+          <w:rPr>
+            <w:noProof/>
+          </w:rPr>
+          <w:t>12</w:t>
+        </w:r>
+      </w:fldSimple>
       <w:bookmarkEnd w:id="17"/>
       <w:r>
-        <w:t>: Transmitter Vivado Flow Graph</w:t>
+        <w:t xml:space="preserve">: Transmitter </w:t>
+      </w:r>
+      <w:proofErr w:type="spellStart"/>
+      <w:r>
+        <w:t>Vivado</w:t>
+      </w:r>
+      <w:proofErr w:type="spellEnd"/>
+      <w:r>
+        <w:t xml:space="preserve"> Flow Graph</w:t>
       </w:r>
     </w:p>
     <w:p>
@@ -15022,7 +15555,7 @@
           <v:shape id="_x0000_i1031" type="#_x0000_t75" style="width:423.95pt;height:311.1pt" o:ole="">
             <v:imagedata r:id="rId35" o:title=""/>
           </v:shape>
-          <o:OLEObject Type="Embed" ProgID="Visio.Drawing.11" ShapeID="_x0000_i1031" DrawAspect="Content" ObjectID="_1704977354" r:id="rId36"/>
+          <o:OLEObject Type="Embed" ProgID="Visio.Drawing.11" ShapeID="_x0000_i1031" DrawAspect="Content" ObjectID="_1707675516" r:id="rId36"/>
         </w:object>
       </w:r>
     </w:p>
@@ -15035,27 +15568,14 @@
       <w:r>
         <w:t xml:space="preserve">Figure </w:t>
       </w:r>
-      <w:r>
-        <w:fldChar w:fldCharType="begin"/>
-      </w:r>
-      <w:r>
-        <w:instrText xml:space="preserve"> SEQ Figure \* ARABIC </w:instrText>
-      </w:r>
-      <w:r>
-        <w:fldChar w:fldCharType="separate"/>
-      </w:r>
-      <w:r>
-        <w:rPr>
-          <w:noProof/>
-        </w:rPr>
-        <w:t>13</w:t>
-      </w:r>
-      <w:r>
-        <w:rPr>
-          <w:noProof/>
-        </w:rPr>
-        <w:fldChar w:fldCharType="end"/>
-      </w:r>
+      <w:fldSimple w:instr=" SEQ Figure \* ARABIC ">
+        <w:r>
+          <w:rPr>
+            <w:noProof/>
+          </w:rPr>
+          <w:t>13</w:t>
+        </w:r>
+      </w:fldSimple>
       <w:bookmarkEnd w:id="18"/>
       <w:r>
         <w:t>: Transmitter</w:t>
@@ -15087,7 +15607,15 @@
         </w:numPr>
       </w:pPr>
       <w:r>
-        <w:t>The TX samples from the DSP application (eg Thetis)</w:t>
+        <w:t>The TX samples from the DSP application (</w:t>
+      </w:r>
+      <w:proofErr w:type="spellStart"/>
+      <w:r>
+        <w:t>eg</w:t>
+      </w:r>
+      <w:proofErr w:type="spellEnd"/>
+      <w:r>
+        <w:t xml:space="preserve"> Thetis)</w:t>
       </w:r>
     </w:p>
     <w:p>
@@ -15358,7 +15886,15 @@
         </w:numPr>
       </w:pPr>
       <w:r>
-        <w:t>A quadrature DDS generated samples of the local oscillator for upconversion. The DDS parameters are:</w:t>
+        <w:t xml:space="preserve">A quadrature DDS generated samples of the local oscillator for </w:t>
+      </w:r>
+      <w:proofErr w:type="spellStart"/>
+      <w:r>
+        <w:t>upconversion</w:t>
+      </w:r>
+      <w:proofErr w:type="spellEnd"/>
+      <w:r>
+        <w:t>. The DDS parameters are:</w:t>
       </w:r>
     </w:p>
     <w:p>
@@ -15454,7 +15990,15 @@
         </w:numPr>
       </w:pPr>
       <w:r>
-        <w:t xml:space="preserve">Although not fully implemented, a cordic IP core extracts the TX signal magnitude. This would then be used to generate the envelop output signal using a PWM DAC. Alternatively an SPI DAC could be used, but this is not included in the current design. </w:t>
+        <w:t xml:space="preserve">Although not fully implemented, a </w:t>
+      </w:r>
+      <w:proofErr w:type="spellStart"/>
+      <w:r>
+        <w:t>cordic</w:t>
+      </w:r>
+      <w:proofErr w:type="spellEnd"/>
+      <w:r>
+        <w:t xml:space="preserve"> IP core extracts the TX signal magnitude. This would then be used to generate the envelop output signal using a PWM DAC. Alternatively an SPI DAC could be used, but this is not included in the current design. </w:t>
       </w:r>
     </w:p>
     <w:p>
@@ -15574,11 +16118,16 @@
             <w:tcW w:w="2310" w:type="dxa"/>
           </w:tcPr>
           <w:p>
+            <w:proofErr w:type="spellStart"/>
             <w:r>
               <w:t>TXLO</w:t>
             </w:r>
             <w:r>
-              <w:t>Tune[31:0]</w:t>
+              <w:t>Tune</w:t>
+            </w:r>
+            <w:proofErr w:type="spellEnd"/>
+            <w:r>
+              <w:t>[31:0]</w:t>
             </w:r>
           </w:p>
         </w:tc>
@@ -15609,11 +16158,16 @@
             <w:tcW w:w="2310" w:type="dxa"/>
           </w:tcPr>
           <w:p>
+            <w:proofErr w:type="spellStart"/>
             <w:r>
               <w:t>TXTest</w:t>
             </w:r>
             <w:r>
-              <w:t>Freq[31:0]</w:t>
+              <w:t>Freq</w:t>
+            </w:r>
+            <w:proofErr w:type="spellEnd"/>
+            <w:r>
+              <w:t>[31:0]</w:t>
             </w:r>
           </w:p>
         </w:tc>
@@ -15646,11 +16200,16 @@
             <w:tcW w:w="2310" w:type="dxa"/>
           </w:tcPr>
           <w:p>
+            <w:proofErr w:type="spellStart"/>
             <w:r>
               <w:t>TX</w:t>
             </w:r>
             <w:r>
-              <w:t>Config[1:0]</w:t>
+              <w:t>Config</w:t>
+            </w:r>
+            <w:proofErr w:type="spellEnd"/>
+            <w:r>
+              <w:t>[1:0]</w:t>
             </w:r>
           </w:p>
         </w:tc>
@@ -15696,11 +16255,16 @@
             <w:tcW w:w="2310" w:type="dxa"/>
           </w:tcPr>
           <w:p>
+            <w:proofErr w:type="spellStart"/>
             <w:r>
               <w:t>TX</w:t>
             </w:r>
             <w:r>
-              <w:t>Config[2]</w:t>
+              <w:t>Config</w:t>
+            </w:r>
+            <w:proofErr w:type="spellEnd"/>
+            <w:r>
+              <w:t>[2]</w:t>
             </w:r>
           </w:p>
         </w:tc>
@@ -15736,11 +16300,16 @@
             <w:tcW w:w="2310" w:type="dxa"/>
           </w:tcPr>
           <w:p>
+            <w:proofErr w:type="spellStart"/>
             <w:r>
               <w:t>TX</w:t>
             </w:r>
             <w:r>
-              <w:t>Config[3]</w:t>
+              <w:t>Config</w:t>
+            </w:r>
+            <w:proofErr w:type="spellEnd"/>
+            <w:r>
+              <w:t>[3]</w:t>
             </w:r>
           </w:p>
         </w:tc>
@@ -15781,12 +16350,14 @@
             <w:tcW w:w="2310" w:type="dxa"/>
           </w:tcPr>
           <w:p>
+            <w:proofErr w:type="spellStart"/>
             <w:r>
               <w:t>TX</w:t>
             </w:r>
             <w:r>
               <w:t>Config</w:t>
             </w:r>
+            <w:proofErr w:type="spellEnd"/>
             <w:r>
               <w:t>[21:4]</w:t>
             </w:r>
@@ -15808,7 +16379,15 @@
           </w:tcPr>
           <w:p>
             <w:r>
-              <w:t>18 bit ampl word, applied at DAC</w:t>
+              <w:t xml:space="preserve">18 bit </w:t>
+            </w:r>
+            <w:proofErr w:type="spellStart"/>
+            <w:r>
+              <w:t>ampl</w:t>
+            </w:r>
+            <w:proofErr w:type="spellEnd"/>
+            <w:r>
+              <w:t xml:space="preserve"> word, applied at DAC</w:t>
             </w:r>
           </w:p>
         </w:tc>
@@ -15819,8 +16398,13 @@
             <w:tcW w:w="2310" w:type="dxa"/>
           </w:tcPr>
           <w:p>
-            <w:r>
-              <w:t>TXConfig[22]</w:t>
+            <w:proofErr w:type="spellStart"/>
+            <w:r>
+              <w:t>TXConfig</w:t>
+            </w:r>
+            <w:proofErr w:type="spellEnd"/>
+            <w:r>
+              <w:t>[22]</w:t>
             </w:r>
           </w:p>
         </w:tc>
@@ -15856,8 +16440,13 @@
             <w:tcW w:w="2310" w:type="dxa"/>
           </w:tcPr>
           <w:p>
-            <w:r>
-              <w:t>TXConfig[29]</w:t>
+            <w:proofErr w:type="spellStart"/>
+            <w:r>
+              <w:t>TXConfig</w:t>
+            </w:r>
+            <w:proofErr w:type="spellEnd"/>
+            <w:r>
+              <w:t>[29]</w:t>
             </w:r>
           </w:p>
         </w:tc>
@@ -15888,8 +16477,13 @@
             <w:tcW w:w="2310" w:type="dxa"/>
           </w:tcPr>
           <w:p>
-            <w:r>
-              <w:t>TXConfig[30]</w:t>
+            <w:proofErr w:type="spellStart"/>
+            <w:r>
+              <w:t>TXConfig</w:t>
+            </w:r>
+            <w:proofErr w:type="spellEnd"/>
+            <w:r>
+              <w:t>[30]</w:t>
             </w:r>
           </w:p>
         </w:tc>
@@ -15925,9 +16519,14 @@
             <w:tcW w:w="2310" w:type="dxa"/>
           </w:tcPr>
           <w:p>
+            <w:proofErr w:type="spellStart"/>
             <w:r>
               <w:lastRenderedPageBreak/>
-              <w:t>TXConfig[31]</w:t>
+              <w:t>TXConfig</w:t>
+            </w:r>
+            <w:proofErr w:type="spellEnd"/>
+            <w:r>
+              <w:t>[31]</w:t>
             </w:r>
           </w:p>
         </w:tc>
@@ -15983,8 +16582,13 @@
             <w:tcW w:w="4873" w:type="dxa"/>
           </w:tcPr>
           <w:p>
-            <w:r>
-              <w:t>Deasserts FIFO reset</w:t>
+            <w:proofErr w:type="spellStart"/>
+            <w:r>
+              <w:t>Deasserts</w:t>
+            </w:r>
+            <w:proofErr w:type="spellEnd"/>
+            <w:r>
+              <w:t xml:space="preserve"> FIFO reset</w:t>
             </w:r>
           </w:p>
         </w:tc>
@@ -16045,7 +16649,23 @@
         <w:t>Hermes uses a PWM DAC. Orion has no EER code at all. One option was</w:t>
       </w:r>
       <w:r>
-        <w:t xml:space="preserve"> an SPI DAC with 12 bit resolution. There is available Verilog code for an axi stream to SPI IP core. Use the Verilog code to decimate the o/p sample rate to an acceptable rate (eg 384kS/s, compatible with protocol 1 and 2 rates).</w:t>
+        <w:t xml:space="preserve"> an SPI DAC with 12 bit resolution. There is available Verilog code for an </w:t>
+      </w:r>
+      <w:proofErr w:type="spellStart"/>
+      <w:r>
+        <w:t>axi</w:t>
+      </w:r>
+      <w:proofErr w:type="spellEnd"/>
+      <w:r>
+        <w:t xml:space="preserve"> stream to SPI IP core. Use the Verilog code to decimate the o/p sample rate to an acceptable rate (</w:t>
+      </w:r>
+      <w:proofErr w:type="spellStart"/>
+      <w:r>
+        <w:t>eg</w:t>
+      </w:r>
+      <w:proofErr w:type="spellEnd"/>
+      <w:r>
+        <w:t xml:space="preserve"> 384kS/s, compatible with protocol 1 and 2 rates).</w:t>
       </w:r>
       <w:r>
         <w:t xml:space="preserve"> A suitable DAC is MCP4821.</w:t>
@@ -16150,7 +16770,7 @@
           <v:shape id="_x0000_i1032" type="#_x0000_t75" style="width:321.85pt;height:283.15pt" o:ole="">
             <v:imagedata r:id="rId37" o:title=""/>
           </v:shape>
-          <o:OLEObject Type="Embed" ProgID="Visio.Drawing.11" ShapeID="_x0000_i1032" DrawAspect="Content" ObjectID="_1704977355" r:id="rId38"/>
+          <o:OLEObject Type="Embed" ProgID="Visio.Drawing.11" ShapeID="_x0000_i1032" DrawAspect="Content" ObjectID="_1707675517" r:id="rId38"/>
         </w:object>
       </w:r>
     </w:p>
@@ -16162,27 +16782,14 @@
       <w:r>
         <w:t xml:space="preserve">Figure </w:t>
       </w:r>
-      <w:r>
-        <w:fldChar w:fldCharType="begin"/>
-      </w:r>
-      <w:r>
-        <w:instrText xml:space="preserve"> SEQ Figure \* ARABIC </w:instrText>
-      </w:r>
-      <w:r>
-        <w:fldChar w:fldCharType="separate"/>
-      </w:r>
-      <w:r>
-        <w:rPr>
-          <w:noProof/>
-        </w:rPr>
-        <w:t>14</w:t>
-      </w:r>
-      <w:r>
-        <w:rPr>
-          <w:noProof/>
-        </w:rPr>
-        <w:fldChar w:fldCharType="end"/>
-      </w:r>
+      <w:fldSimple w:instr=" SEQ Figure \* ARABIC ">
+        <w:r>
+          <w:rPr>
+            <w:noProof/>
+          </w:rPr>
+          <w:t>14</w:t>
+        </w:r>
+      </w:fldSimple>
       <w:r>
         <w:t>: CODEC Interface</w:t>
       </w:r>
@@ -16190,7 +16797,23 @@
     <w:p>
       <w:r>
         <w:lastRenderedPageBreak/>
-        <w:t>The I2S TS and RX Verilog modules present data: right data = tdata[31:16]; left data  = tdata[15:0]</w:t>
+        <w:t xml:space="preserve">The I2S TS and RX Verilog modules present data: right data = </w:t>
+      </w:r>
+      <w:proofErr w:type="spellStart"/>
+      <w:r>
+        <w:t>tdata</w:t>
+      </w:r>
+      <w:proofErr w:type="spellEnd"/>
+      <w:r>
+        <w:t xml:space="preserve">[31:16]; left data  = </w:t>
+      </w:r>
+      <w:proofErr w:type="spellStart"/>
+      <w:r>
+        <w:t>tdata</w:t>
+      </w:r>
+      <w:proofErr w:type="spellEnd"/>
+      <w:r>
+        <w:t>[15:0]</w:t>
       </w:r>
       <w:r>
         <w:t>. For speaker data, both left and right audio are transferred (2x16 bit samples per 48KHz clock). For mic data, only the left channel data is transferred (1 16 bit sample per 48KHz clock).</w:t>
@@ -16229,7 +16852,7 @@
           <v:shape id="_x0000_i1033" type="#_x0000_t75" style="width:414.25pt;height:145.6pt" o:ole="">
             <v:imagedata r:id="rId39" o:title=""/>
           </v:shape>
-          <o:OLEObject Type="Embed" ProgID="Excel.Sheet.12" ShapeID="_x0000_i1033" DrawAspect="Content" ObjectID="_1704977356" r:id="rId40"/>
+          <o:OLEObject Type="Embed" ProgID="Excel.Sheet.12" ShapeID="_x0000_i1033" DrawAspect="Content" ObjectID="_1707675518" r:id="rId40"/>
         </w:object>
       </w:r>
     </w:p>
@@ -16386,8 +17009,13 @@
             <w:pPr>
               <w:keepNext/>
             </w:pPr>
-            <w:r>
-              <w:t>CodecConfig(3</w:t>
+            <w:proofErr w:type="spellStart"/>
+            <w:r>
+              <w:t>CodecConfig</w:t>
+            </w:r>
+            <w:proofErr w:type="spellEnd"/>
+            <w:r>
+              <w:t>(3</w:t>
             </w:r>
             <w:r>
               <w:t>1:16</w:t>
@@ -16419,7 +17047,15 @@
               <w:keepNext/>
             </w:pPr>
             <w:r>
-              <w:t>16 bit ampl word, unsigned</w:t>
+              <w:t xml:space="preserve">16 bit </w:t>
+            </w:r>
+            <w:proofErr w:type="spellStart"/>
+            <w:r>
+              <w:t>ampl</w:t>
+            </w:r>
+            <w:proofErr w:type="spellEnd"/>
+            <w:r>
+              <w:t xml:space="preserve"> word, unsigned</w:t>
             </w:r>
           </w:p>
         </w:tc>
@@ -16433,8 +17069,13 @@
             <w:pPr>
               <w:keepNext/>
             </w:pPr>
-            <w:r>
-              <w:t>CodecConfig(</w:t>
+            <w:proofErr w:type="spellStart"/>
+            <w:r>
+              <w:t>CodecConfig</w:t>
+            </w:r>
+            <w:proofErr w:type="spellEnd"/>
+            <w:r>
+              <w:t>(</w:t>
             </w:r>
             <w:r>
               <w:t>15</w:t>
@@ -16935,8 +17576,13 @@
           </w:p>
           <w:p>
             <w:r>
-              <w:t>No mute; no simultaneous update; gain=nnnnn</w:t>
-            </w:r>
+              <w:t>No mute; no simultaneous update; gain=</w:t>
+            </w:r>
+            <w:proofErr w:type="spellStart"/>
+            <w:r>
+              <w:t>nnnnn</w:t>
+            </w:r>
+            <w:proofErr w:type="spellEnd"/>
           </w:p>
         </w:tc>
       </w:tr>
@@ -18079,7 +18725,7 @@
           <v:shape id="_x0000_i1034" type="#_x0000_t75" style="width:423.95pt;height:207.4pt" o:ole="">
             <v:imagedata r:id="rId41" o:title=""/>
           </v:shape>
-          <o:OLEObject Type="Embed" ProgID="Visio.Drawing.11" ShapeID="_x0000_i1034" DrawAspect="Content" ObjectID="_1704977357" r:id="rId42"/>
+          <o:OLEObject Type="Embed" ProgID="Visio.Drawing.11" ShapeID="_x0000_i1034" DrawAspect="Content" ObjectID="_1707675519" r:id="rId42"/>
         </w:object>
       </w:r>
     </w:p>
@@ -18091,27 +18737,14 @@
       <w:r>
         <w:t xml:space="preserve">Figure </w:t>
       </w:r>
-      <w:r>
-        <w:fldChar w:fldCharType="begin"/>
-      </w:r>
-      <w:r>
-        <w:instrText xml:space="preserve"> SEQ Figure \* ARABIC </w:instrText>
-      </w:r>
-      <w:r>
-        <w:fldChar w:fldCharType="separate"/>
-      </w:r>
-      <w:r>
-        <w:rPr>
-          <w:noProof/>
-        </w:rPr>
-        <w:t>15</w:t>
-      </w:r>
-      <w:r>
-        <w:rPr>
-          <w:noProof/>
-        </w:rPr>
-        <w:fldChar w:fldCharType="end"/>
-      </w:r>
+      <w:fldSimple w:instr=" SEQ Figure \* ARABIC ">
+        <w:r>
+          <w:rPr>
+            <w:noProof/>
+          </w:rPr>
+          <w:t>15</w:t>
+        </w:r>
+      </w:fldSimple>
       <w:r>
         <w:t>: PLL For 122.88MHz VCXO</w:t>
       </w:r>
@@ -18212,7 +18845,15 @@
         <w:t xml:space="preserve">The CW </w:t>
       </w:r>
       <w:r>
-        <w:t>ramp generaor generates a</w:t>
+        <w:t xml:space="preserve">ramp </w:t>
+      </w:r>
+      <w:proofErr w:type="spellStart"/>
+      <w:r>
+        <w:t>generaor</w:t>
+      </w:r>
+      <w:proofErr w:type="spellEnd"/>
+      <w:r>
+        <w:t xml:space="preserve"> generates a</w:t>
       </w:r>
       <w:r>
         <w:t>n “S” shaped ramp to minimise keyclicks. The ramp is used both to modulate a CW drive to the TX, and to generate the audio sidetone. The ramp generator V</w:t>
@@ -18224,7 +18865,15 @@
         <w:t xml:space="preserve">has been </w:t>
       </w:r>
       <w:r>
-        <w:t xml:space="preserve">designed using code from profile.v and Pavel </w:t>
+        <w:t xml:space="preserve">designed using code from </w:t>
+      </w:r>
+      <w:proofErr w:type="spellStart"/>
+      <w:r>
+        <w:t>profile.v</w:t>
+      </w:r>
+      <w:proofErr w:type="spellEnd"/>
+      <w:r>
+        <w:t xml:space="preserve"> and Pavel </w:t>
       </w:r>
       <w:r>
         <w:t>D</w:t>
@@ -18263,8 +18912,13 @@
         <w:t>AXI</w:t>
       </w:r>
       <w:r>
-        <w:t xml:space="preserve"> stream tready</w:t>
-      </w:r>
+        <w:t xml:space="preserve"> stream </w:t>
+      </w:r>
+      <w:proofErr w:type="spellStart"/>
+      <w:r>
+        <w:t>tready</w:t>
+      </w:r>
+      <w:proofErr w:type="spellEnd"/>
       <w:r>
         <w:t>, with an effective clock rate of 48KHz or 192KHz</w:t>
       </w:r>
@@ -18298,7 +18952,15 @@
         <w:t>o be remapped</w:t>
       </w:r>
       <w:r>
-        <w:t xml:space="preserve"> using an axi stream clock converter.</w:t>
+        <w:t xml:space="preserve"> using an </w:t>
+      </w:r>
+      <w:proofErr w:type="spellStart"/>
+      <w:r>
+        <w:t>axi</w:t>
+      </w:r>
+      <w:proofErr w:type="spellEnd"/>
+      <w:r>
+        <w:t xml:space="preserve"> stream clock converter.</w:t>
       </w:r>
     </w:p>
     <w:tbl>
@@ -18409,8 +19071,13 @@
             <w:pPr>
               <w:keepNext/>
             </w:pPr>
-            <w:r>
-              <w:t>CW_Keyer[7:0]</w:t>
+            <w:proofErr w:type="spellStart"/>
+            <w:r>
+              <w:t>CW_Keyer</w:t>
+            </w:r>
+            <w:proofErr w:type="spellEnd"/>
+            <w:r>
+              <w:t>[7:0]</w:t>
             </w:r>
           </w:p>
         </w:tc>
@@ -18450,8 +19117,13 @@
             <w:pPr>
               <w:keepNext/>
             </w:pPr>
-            <w:r>
-              <w:t>CW_Keyer[17:8]</w:t>
+            <w:proofErr w:type="spellStart"/>
+            <w:r>
+              <w:t>CW_Keyer</w:t>
+            </w:r>
+            <w:proofErr w:type="spellEnd"/>
+            <w:r>
+              <w:t>[17:8]</w:t>
             </w:r>
           </w:p>
         </w:tc>
@@ -18491,8 +19163,13 @@
             <w:pPr>
               <w:keepNext/>
             </w:pPr>
-            <w:r>
-              <w:t>CW_Keyer[</w:t>
+            <w:proofErr w:type="spellStart"/>
+            <w:r>
+              <w:t>CW_Keyer</w:t>
+            </w:r>
+            <w:proofErr w:type="spellEnd"/>
+            <w:r>
+              <w:t>[</w:t>
             </w:r>
             <w:r>
               <w:t>30:18</w:t>
@@ -18547,8 +19224,13 @@
             <w:pPr>
               <w:keepNext/>
             </w:pPr>
-            <w:r>
-              <w:t>CW_Keyer[31]</w:t>
+            <w:proofErr w:type="spellStart"/>
+            <w:r>
+              <w:t>CW_Keyer</w:t>
+            </w:r>
+            <w:proofErr w:type="spellEnd"/>
+            <w:r>
+              <w:t>[31]</w:t>
             </w:r>
           </w:p>
         </w:tc>
@@ -18845,9 +19527,11 @@
             <w:pPr>
               <w:keepNext/>
             </w:pPr>
+            <w:proofErr w:type="spellStart"/>
             <w:r>
               <w:t>ModeB</w:t>
             </w:r>
+            <w:proofErr w:type="spellEnd"/>
           </w:p>
         </w:tc>
         <w:tc>
@@ -19155,7 +19839,15 @@
         </w:numPr>
       </w:pPr>
       <w:r>
-        <w:t>2x5 bit atten control output</w:t>
+        <w:t xml:space="preserve">2x5 bit </w:t>
+      </w:r>
+      <w:proofErr w:type="spellStart"/>
+      <w:r>
+        <w:t>atten</w:t>
+      </w:r>
+      <w:proofErr w:type="spellEnd"/>
+      <w:r>
+        <w:t xml:space="preserve"> control output</w:t>
       </w:r>
     </w:p>
     <w:p>
@@ -19167,7 +19859,15 @@
         </w:numPr>
       </w:pPr>
       <w:r>
-        <w:t>6 bit atten control output</w:t>
+        <w:t xml:space="preserve">6 bit </w:t>
+      </w:r>
+      <w:proofErr w:type="spellStart"/>
+      <w:r>
+        <w:t>atten</w:t>
+      </w:r>
+      <w:proofErr w:type="spellEnd"/>
+      <w:r>
+        <w:t xml:space="preserve"> control output</w:t>
       </w:r>
     </w:p>
     <w:p>
@@ -21556,7 +22256,15 @@
               <w:keepNext/>
             </w:pPr>
             <w:r>
-              <w:t>ADC1 atten when RX</w:t>
+              <w:t xml:space="preserve">ADC1 </w:t>
+            </w:r>
+            <w:proofErr w:type="spellStart"/>
+            <w:r>
+              <w:t>atten</w:t>
+            </w:r>
+            <w:proofErr w:type="spellEnd"/>
+            <w:r>
+              <w:t xml:space="preserve"> when RX</w:t>
             </w:r>
           </w:p>
         </w:tc>
@@ -21569,7 +22277,15 @@
               <w:keepNext/>
             </w:pPr>
             <w:r>
-              <w:t>5 bit atten setting for RX state; 1dB step</w:t>
+              <w:t xml:space="preserve">5 bit </w:t>
+            </w:r>
+            <w:proofErr w:type="spellStart"/>
+            <w:r>
+              <w:t>atten</w:t>
+            </w:r>
+            <w:proofErr w:type="spellEnd"/>
+            <w:r>
+              <w:t xml:space="preserve"> setting for RX state; 1dB step</w:t>
             </w:r>
           </w:p>
         </w:tc>
@@ -21603,7 +22319,15 @@
               <w:keepNext/>
             </w:pPr>
             <w:r>
-              <w:t>ADC1 atten when TX</w:t>
+              <w:t xml:space="preserve">ADC1 </w:t>
+            </w:r>
+            <w:proofErr w:type="spellStart"/>
+            <w:r>
+              <w:t>atten</w:t>
+            </w:r>
+            <w:proofErr w:type="spellEnd"/>
+            <w:r>
+              <w:t xml:space="preserve"> when TX</w:t>
             </w:r>
           </w:p>
         </w:tc>
@@ -21616,7 +22340,15 @@
               <w:keepNext/>
             </w:pPr>
             <w:r>
-              <w:t>5 bit atten setting for TX state; 1dB step</w:t>
+              <w:t xml:space="preserve">5 bit </w:t>
+            </w:r>
+            <w:proofErr w:type="spellStart"/>
+            <w:r>
+              <w:t>atten</w:t>
+            </w:r>
+            <w:proofErr w:type="spellEnd"/>
+            <w:r>
+              <w:t xml:space="preserve"> setting for TX state; 1dB step</w:t>
             </w:r>
           </w:p>
         </w:tc>
@@ -21638,7 +22370,15 @@
           </w:tcPr>
           <w:p>
             <w:r>
-              <w:t>ADC2 atten when RX</w:t>
+              <w:t xml:space="preserve">ADC2 </w:t>
+            </w:r>
+            <w:proofErr w:type="spellStart"/>
+            <w:r>
+              <w:t>atten</w:t>
+            </w:r>
+            <w:proofErr w:type="spellEnd"/>
+            <w:r>
+              <w:t xml:space="preserve"> when RX</w:t>
             </w:r>
           </w:p>
         </w:tc>
@@ -21648,7 +22388,15 @@
           </w:tcPr>
           <w:p>
             <w:r>
-              <w:t>5 bit atten setting for RX state; 1dB step</w:t>
+              <w:t xml:space="preserve">5 bit </w:t>
+            </w:r>
+            <w:proofErr w:type="spellStart"/>
+            <w:r>
+              <w:t>atten</w:t>
+            </w:r>
+            <w:proofErr w:type="spellEnd"/>
+            <w:r>
+              <w:t xml:space="preserve"> setting for RX state; 1dB step</w:t>
             </w:r>
           </w:p>
         </w:tc>
@@ -21670,7 +22418,15 @@
           </w:tcPr>
           <w:p>
             <w:r>
-              <w:t>ADC2 atten when TX</w:t>
+              <w:t xml:space="preserve">ADC2 </w:t>
+            </w:r>
+            <w:proofErr w:type="spellStart"/>
+            <w:r>
+              <w:t>atten</w:t>
+            </w:r>
+            <w:proofErr w:type="spellEnd"/>
+            <w:r>
+              <w:t xml:space="preserve"> when TX</w:t>
             </w:r>
           </w:p>
         </w:tc>
@@ -21680,7 +22436,15 @@
           </w:tcPr>
           <w:p>
             <w:r>
-              <w:t>5 bit atten setting for TX state; 1dB step</w:t>
+              <w:t xml:space="preserve">5 bit </w:t>
+            </w:r>
+            <w:proofErr w:type="spellStart"/>
+            <w:r>
+              <w:t>atten</w:t>
+            </w:r>
+            <w:proofErr w:type="spellEnd"/>
+            <w:r>
+              <w:t xml:space="preserve"> setting for TX state; 1dB step</w:t>
             </w:r>
           </w:p>
         </w:tc>
@@ -21841,7 +22605,15 @@
           </w:tcPr>
           <w:p>
             <w:r>
-              <w:t>6 bit atten value when RX (0.5dB steps)</w:t>
+              <w:t xml:space="preserve">6 bit </w:t>
+            </w:r>
+            <w:proofErr w:type="spellStart"/>
+            <w:r>
+              <w:t>atten</w:t>
+            </w:r>
+            <w:proofErr w:type="spellEnd"/>
+            <w:r>
+              <w:t xml:space="preserve"> value when RX (0.5dB steps)</w:t>
             </w:r>
           </w:p>
         </w:tc>
@@ -21873,7 +22645,15 @@
           </w:tcPr>
           <w:p>
             <w:r>
-              <w:t>6 bit atten value when TX (0.5dB steps)</w:t>
+              <w:t xml:space="preserve">6 bit </w:t>
+            </w:r>
+            <w:proofErr w:type="spellStart"/>
+            <w:r>
+              <w:t>atten</w:t>
+            </w:r>
+            <w:proofErr w:type="spellEnd"/>
+            <w:r>
+              <w:t xml:space="preserve"> value when TX (0.5dB steps)</w:t>
             </w:r>
           </w:p>
         </w:tc>
@@ -21988,9 +22768,11 @@
             <w:tcW w:w="2261" w:type="dxa"/>
           </w:tcPr>
           <w:p>
+            <w:proofErr w:type="spellStart"/>
             <w:r>
               <w:t>Input_PTT_Select</w:t>
             </w:r>
+            <w:proofErr w:type="spellEnd"/>
           </w:p>
         </w:tc>
         <w:tc>
@@ -22020,9 +22802,11 @@
             <w:tcW w:w="2261" w:type="dxa"/>
           </w:tcPr>
           <w:p>
+            <w:proofErr w:type="spellStart"/>
             <w:r>
               <w:t>Mic_Signal_Select</w:t>
             </w:r>
+            <w:proofErr w:type="spellEnd"/>
           </w:p>
         </w:tc>
         <w:tc>
@@ -22052,9 +22836,11 @@
             <w:tcW w:w="2261" w:type="dxa"/>
           </w:tcPr>
           <w:p>
+            <w:proofErr w:type="spellStart"/>
             <w:r>
               <w:t>Mic_Bias_Select</w:t>
             </w:r>
+            <w:proofErr w:type="spellEnd"/>
           </w:p>
         </w:tc>
         <w:tc>
@@ -22084,9 +22870,11 @@
             <w:tcW w:w="2261" w:type="dxa"/>
           </w:tcPr>
           <w:p>
+            <w:proofErr w:type="spellStart"/>
             <w:r>
               <w:t>Spkr_amp_Mute</w:t>
             </w:r>
+            <w:proofErr w:type="spellEnd"/>
           </w:p>
         </w:tc>
         <w:tc>
@@ -22112,9 +22900,11 @@
             <w:tcW w:w="2261" w:type="dxa"/>
           </w:tcPr>
           <w:p>
+            <w:proofErr w:type="spellStart"/>
             <w:r>
               <w:t>Balanced_Mic_Select</w:t>
             </w:r>
+            <w:proofErr w:type="spellEnd"/>
           </w:p>
         </w:tc>
         <w:tc>
@@ -22528,9 +23318,11 @@
             <w:tcW w:w="2261" w:type="dxa"/>
           </w:tcPr>
           <w:p>
+            <w:proofErr w:type="spellStart"/>
             <w:r>
               <w:t>TX_Relay_Disable</w:t>
             </w:r>
+            <w:proofErr w:type="spellEnd"/>
           </w:p>
         </w:tc>
         <w:tc>
@@ -22772,7 +23564,15 @@
               <w:keepNext/>
             </w:pPr>
             <w:r>
-              <w:t xml:space="preserve">((CPU_MOX || keyer_MOX) &amp;&amp; TX_ENABLED) </w:t>
+              <w:t xml:space="preserve">((CPU_MOX || </w:t>
+            </w:r>
+            <w:proofErr w:type="spellStart"/>
+            <w:r>
+              <w:t>keyer_MOX</w:t>
+            </w:r>
+            <w:proofErr w:type="spellEnd"/>
+            <w:r>
+              <w:t xml:space="preserve">) &amp;&amp; TX_ENABLED) </w:t>
             </w:r>
           </w:p>
         </w:tc>
@@ -22854,8 +23654,13 @@
               <w:keepNext/>
             </w:pPr>
             <w:r>
-              <w:t>MOX &amp;&amp; transverter_enable</w:t>
-            </w:r>
+              <w:t xml:space="preserve">MOX &amp;&amp; </w:t>
+            </w:r>
+            <w:proofErr w:type="spellStart"/>
+            <w:r>
+              <w:t>transverter_enable</w:t>
+            </w:r>
+            <w:proofErr w:type="spellEnd"/>
           </w:p>
         </w:tc>
       </w:tr>
@@ -23704,7 +24509,15 @@
         <w:t xml:space="preserve">Various LED outputs are provided, mostly for debugging. 3.3V logic, LED should connect to ground </w:t>
       </w:r>
       <w:r>
-        <w:t xml:space="preserve">/ Vdd </w:t>
+        <w:t xml:space="preserve">/ </w:t>
+      </w:r>
+      <w:proofErr w:type="spellStart"/>
+      <w:r>
+        <w:t>Vdd</w:t>
+      </w:r>
+      <w:proofErr w:type="spellEnd"/>
+      <w:r>
+        <w:t xml:space="preserve"> </w:t>
       </w:r>
       <w:r>
         <w:t>via a suitable resistor.</w:t>
@@ -23821,8 +24634,13 @@
             <w:pPr>
               <w:keepNext/>
             </w:pPr>
-            <w:r>
-              <w:t>LED_Out [15:0]</w:t>
+            <w:proofErr w:type="spellStart"/>
+            <w:r>
+              <w:t>LED_Out</w:t>
+            </w:r>
+            <w:proofErr w:type="spellEnd"/>
+            <w:r>
+              <w:t xml:space="preserve"> [15:0]</w:t>
             </w:r>
           </w:p>
         </w:tc>
@@ -24150,27 +24968,14 @@
       <w:r>
         <w:t xml:space="preserve">Figure </w:t>
       </w:r>
-      <w:r>
-        <w:fldChar w:fldCharType="begin"/>
-      </w:r>
-      <w:r>
-        <w:instrText xml:space="preserve"> SEQ Figure \* ARABIC </w:instrText>
-      </w:r>
-      <w:r>
-        <w:fldChar w:fldCharType="separate"/>
-      </w:r>
-      <w:r>
-        <w:rPr>
-          <w:noProof/>
-        </w:rPr>
-        <w:t>16</w:t>
-      </w:r>
-      <w:r>
-        <w:rPr>
-          <w:noProof/>
-        </w:rPr>
-        <w:fldChar w:fldCharType="end"/>
-      </w:r>
+      <w:fldSimple w:instr=" SEQ Figure \* ARABIC ">
+        <w:r>
+          <w:rPr>
+            <w:noProof/>
+          </w:rPr>
+          <w:t>16</w:t>
+        </w:r>
+      </w:fldSimple>
       <w:bookmarkEnd w:id="28"/>
       <w:r>
         <w:t>: AXI4 Stream connection to data FIFOs</w:t>
@@ -24238,30 +25043,14 @@
       <w:r>
         <w:t xml:space="preserve">Figure </w:t>
       </w:r>
-      <w:r>
-        <w:fldChar w:fldCharType="begin"/>
-      </w:r>
-      <w:r>
-        <w:instrText xml:space="preserve"> SEQ Figu</w:instrText>
-      </w:r>
-      <w:r>
-        <w:instrText xml:space="preserve">re \* ARABIC </w:instrText>
-      </w:r>
-      <w:r>
-        <w:fldChar w:fldCharType="separate"/>
-      </w:r>
-      <w:r>
-        <w:rPr>
-          <w:noProof/>
-        </w:rPr>
-        <w:t>17</w:t>
-      </w:r>
-      <w:r>
-        <w:rPr>
-          <w:noProof/>
-        </w:rPr>
-        <w:fldChar w:fldCharType="end"/>
-      </w:r>
+      <w:fldSimple w:instr=" SEQ Figure \* ARABIC ">
+        <w:r>
+          <w:rPr>
+            <w:noProof/>
+          </w:rPr>
+          <w:t>17</w:t>
+        </w:r>
+      </w:fldSimple>
       <w:bookmarkEnd w:id="29"/>
       <w:r>
         <w:t>: AXI4 Bus connection to data FIFOs</w:t>
@@ -24377,27 +25166,14 @@
       <w:r>
         <w:t xml:space="preserve">Figure </w:t>
       </w:r>
-      <w:r>
-        <w:fldChar w:fldCharType="begin"/>
-      </w:r>
-      <w:r>
-        <w:instrText xml:space="preserve"> SEQ Figure \* ARABIC </w:instrText>
-      </w:r>
-      <w:r>
-        <w:fldChar w:fldCharType="separate"/>
-      </w:r>
-      <w:r>
-        <w:rPr>
-          <w:noProof/>
-        </w:rPr>
-        <w:t>18</w:t>
-      </w:r>
-      <w:r>
-        <w:rPr>
-          <w:noProof/>
-        </w:rPr>
-        <w:fldChar w:fldCharType="end"/>
-      </w:r>
+      <w:fldSimple w:instr=" SEQ Figure \* ARABIC ">
+        <w:r>
+          <w:rPr>
+            <w:noProof/>
+          </w:rPr>
+          <w:t>18</w:t>
+        </w:r>
+      </w:fldSimple>
       <w:bookmarkEnd w:id="30"/>
       <w:r>
         <w:t>: CPU to DSP FIFOs</w:t>
@@ -24408,10 +25184,26 @@
         <w:t xml:space="preserve">In all cases the FIFOs on the CPU side are 64 bits; the data needs to be resized </w:t>
       </w:r>
       <w:r>
-        <w:t xml:space="preserve">(eg </w:t>
-      </w:r>
-      <w:r>
-        <w:t>using AXI stream datawidth converters</w:t>
+        <w:t>(</w:t>
+      </w:r>
+      <w:proofErr w:type="spellStart"/>
+      <w:r>
+        <w:t>eg</w:t>
+      </w:r>
+      <w:proofErr w:type="spellEnd"/>
+      <w:r>
+        <w:t xml:space="preserve"> </w:t>
+      </w:r>
+      <w:r>
+        <w:t xml:space="preserve">using AXI stream </w:t>
+      </w:r>
+      <w:proofErr w:type="spellStart"/>
+      <w:r>
+        <w:t>datawidth</w:t>
+      </w:r>
+      <w:proofErr w:type="spellEnd"/>
+      <w:r>
+        <w:t xml:space="preserve"> converters</w:t>
       </w:r>
       <w:r>
         <w:t>)</w:t>
@@ -24458,7 +25250,15 @@
         </w:numPr>
       </w:pPr>
       <w:r>
-        <w:t>TX data: 1 I/Q sample stream, 48KHz (protocol 1) or 192 KHz (protocol 2) sample rate</w:t>
+        <w:t xml:space="preserve">TX data: 1 I/Q sample stream, 48KHz (protocol 1) or 192 </w:t>
+      </w:r>
+      <w:proofErr w:type="spellStart"/>
+      <w:r>
+        <w:t>KHz</w:t>
+      </w:r>
+      <w:proofErr w:type="spellEnd"/>
+      <w:r>
+        <w:t xml:space="preserve"> (protocol 2) sample rate</w:t>
       </w:r>
     </w:p>
     <w:p>
@@ -24599,7 +25399,7 @@
           <v:shape id="_x0000_i1035" type="#_x0000_t75" style="width:394.95pt;height:117.65pt" o:ole="">
             <v:imagedata r:id="rId49" o:title=""/>
           </v:shape>
-          <o:OLEObject Type="Embed" ProgID="Excel.Sheet.12" ShapeID="_x0000_i1035" DrawAspect="Content" ObjectID="_1704977358" r:id="rId50"/>
+          <o:OLEObject Type="Embed" ProgID="Excel.Sheet.12" ShapeID="_x0000_i1035" DrawAspect="Content" ObjectID="_1707675520" r:id="rId50"/>
         </w:object>
       </w:r>
     </w:p>
@@ -24667,7 +25467,7 @@
           <v:shape id="_x0000_i1036" type="#_x0000_t75" style="width:478.75pt;height:204.2pt" o:ole="">
             <v:imagedata r:id="rId51" o:title=""/>
           </v:shape>
-          <o:OLEObject Type="Embed" ProgID="Excel.Sheet.12" ShapeID="_x0000_i1036" DrawAspect="Content" ObjectID="_1704977359" r:id="rId52"/>
+          <o:OLEObject Type="Embed" ProgID="Excel.Sheet.12" ShapeID="_x0000_i1036" DrawAspect="Content" ObjectID="_1707675521" r:id="rId52"/>
         </w:object>
       </w:r>
     </w:p>
@@ -24865,99 +25665,99 @@
       <w:r>
         <w:t xml:space="preserve">Figure </w:t>
       </w:r>
-      <w:r>
-        <w:fldChar w:fldCharType="begin"/>
-      </w:r>
-      <w:r>
-        <w:instrText xml:space="preserve"> SEQ Figure \* ARABIC </w:instrText>
-      </w:r>
-      <w:r>
-        <w:fldChar w:fldCharType="separate"/>
-      </w:r>
-      <w:r>
-        <w:rPr>
-          <w:noProof/>
-        </w:rPr>
-        <w:t>19</w:t>
-      </w:r>
-      <w:r>
-        <w:rPr>
-          <w:noProof/>
-        </w:rPr>
-        <w:fldChar w:fldCharType="end"/>
-      </w:r>
-      <w:bookmarkEnd w:id="33"/>
-      <w:r>
-        <w:t>: RX Data Management (Protocol 2)</w:t>
-      </w:r>
-    </w:p>
-    <w:p>
-      <w:pPr>
-        <w:pStyle w:val="Heading4"/>
-      </w:pPr>
-      <w:r>
-        <w:t>Data Interface Synchronisation</w:t>
-      </w:r>
-    </w:p>
-    <w:p>
-      <w:r>
-        <w:t xml:space="preserve">For efficient transfer, the data needs to be packed into 64 bits words for transfer to the processor. 4 consecutive I/Q samples occupy 192 bits, ie 3x64 bit words. </w:t>
-      </w:r>
-      <w:r>
-        <w:fldChar w:fldCharType="begin"/>
-      </w:r>
-      <w:r>
-        <w:instrText xml:space="preserve"> REF _Ref77431531 \h </w:instrText>
-      </w:r>
-      <w:r>
-        <w:fldChar w:fldCharType="separate"/>
-      </w:r>
-      <w:r>
-        <w:t xml:space="preserve">Figure </w:t>
-      </w:r>
-      <w:r>
-        <w:rPr>
-          <w:noProof/>
-        </w:rPr>
-        <w:t>19</w:t>
-      </w:r>
-      <w:r>
-        <w:fldChar w:fldCharType="end"/>
-      </w:r>
-      <w:r>
-        <w:t xml:space="preserve"> shows the byte ordering required in the Protocol 2 DDC packet. For now at least I’ve given up trying to explain the byte ordering in both the Raspberry Pi and the FPGA and we’ll sort it out later. A simple IP core would fix byte ordering if required.</w:t>
-      </w:r>
-    </w:p>
-    <w:p>
-      <w:pPr>
-        <w:keepNext/>
-      </w:pPr>
-      <w:r>
-        <w:object w:dxaOrig="9162" w:dyaOrig="4628" w14:anchorId="56FFBFF0">
-          <v:shape id="_x0000_i1037" type="#_x0000_t75" style="width:458.35pt;height:231.6pt" o:ole="">
-            <v:imagedata r:id="rId54" o:title=""/>
-          </v:shape>
-          <o:OLEObject Type="Embed" ProgID="Excel.Sheet.12" ShapeID="_x0000_i1037" DrawAspect="Content" ObjectID="_1704977360" r:id="rId55"/>
-        </w:object>
-      </w:r>
-    </w:p>
-    <w:p>
-      <w:pPr>
-        <w:pStyle w:val="Caption"/>
-        <w:jc w:val="center"/>
-      </w:pPr>
-      <w:bookmarkStart w:id="34" w:name="_Ref77431531"/>
-      <w:r>
-        <w:t xml:space="preserve">Figure </w:t>
-      </w:r>
       <w:fldSimple w:instr=" SEQ Figure \* ARABIC ">
         <w:r>
           <w:rPr>
             <w:noProof/>
           </w:rPr>
-          <w:t>20</w:t>
+          <w:t>19</w:t>
         </w:r>
       </w:fldSimple>
+      <w:bookmarkEnd w:id="33"/>
+      <w:r>
+        <w:t>: RX Data Management (Protocol 2)</w:t>
+      </w:r>
+    </w:p>
+    <w:p>
+      <w:pPr>
+        <w:pStyle w:val="Heading4"/>
+      </w:pPr>
+      <w:r>
+        <w:t>Data Interface Synchronisation</w:t>
+      </w:r>
+    </w:p>
+    <w:p>
+      <w:r>
+        <w:t xml:space="preserve">For efficient transfer, the data needs to be packed into 64 bits words for transfer to the processor. 4 consecutive I/Q samples occupy 192 bits, ie 3x64 bit words. </w:t>
+      </w:r>
+      <w:r>
+        <w:fldChar w:fldCharType="begin"/>
+      </w:r>
+      <w:r>
+        <w:instrText xml:space="preserve"> REF _Ref77431531 \h </w:instrText>
+      </w:r>
+      <w:r>
+        <w:fldChar w:fldCharType="separate"/>
+      </w:r>
+      <w:r>
+        <w:t xml:space="preserve">Figure </w:t>
+      </w:r>
+      <w:r>
+        <w:rPr>
+          <w:noProof/>
+        </w:rPr>
+        <w:t>19</w:t>
+      </w:r>
+      <w:r>
+        <w:fldChar w:fldCharType="end"/>
+      </w:r>
+      <w:r>
+        <w:t xml:space="preserve"> shows the byte ordering required in the Protocol 2 DDC packet. For now at least I’ve given up trying to explain the byte ordering in both the Raspberry Pi and the FPGA and we’ll sort it out later. A simple IP core would fix byte ordering if required.</w:t>
+      </w:r>
+    </w:p>
+    <w:p>
+      <w:pPr>
+        <w:keepNext/>
+      </w:pPr>
+      <w:r>
+        <w:object w:dxaOrig="9162" w:dyaOrig="4628" w14:anchorId="56FFBFF0">
+          <v:shape id="_x0000_i1037" type="#_x0000_t75" style="width:458.35pt;height:231.6pt" o:ole="">
+            <v:imagedata r:id="rId54" o:title=""/>
+          </v:shape>
+          <o:OLEObject Type="Embed" ProgID="Excel.Sheet.12" ShapeID="_x0000_i1037" DrawAspect="Content" ObjectID="_1707675522" r:id="rId55"/>
+        </w:object>
+      </w:r>
+    </w:p>
+    <w:p>
+      <w:pPr>
+        <w:pStyle w:val="Caption"/>
+        <w:jc w:val="center"/>
+      </w:pPr>
+      <w:bookmarkStart w:id="34" w:name="_Ref77431531"/>
+      <w:r>
+        <w:t xml:space="preserve">Figure </w:t>
+      </w:r>
+      <w:r>
+        <w:fldChar w:fldCharType="begin"/>
+      </w:r>
+      <w:r>
+        <w:instrText xml:space="preserve"> SEQ Figure \* ARABIC </w:instrText>
+      </w:r>
+      <w:r>
+        <w:fldChar w:fldCharType="separate"/>
+      </w:r>
+      <w:r>
+        <w:rPr>
+          <w:noProof/>
+        </w:rPr>
+        <w:t>20</w:t>
+      </w:r>
+      <w:r>
+        <w:rPr>
+          <w:noProof/>
+        </w:rPr>
+        <w:fldChar w:fldCharType="end"/>
+      </w:r>
       <w:bookmarkEnd w:id="34"/>
       <w:r>
         <w:t>: Data Multiplexing</w:t>
@@ -24965,7 +25765,15 @@
     </w:p>
     <w:p>
       <w:r>
-        <w:t xml:space="preserve">The DMA transfer process always needs to deliver multiples of 3 64 bit words. If there is ever an error (eg FIFO overflow) the synchronisation to multiples of 3 words needs to be reset. </w:t>
+        <w:t>The DMA transfer process always needs to deliver multiples of 3 64 bit words. If there is ever an error (</w:t>
+      </w:r>
+      <w:proofErr w:type="spellStart"/>
+      <w:r>
+        <w:t>eg</w:t>
+      </w:r>
+      <w:proofErr w:type="spellEnd"/>
+      <w:r>
+        <w:t xml:space="preserve"> FIFO overflow) the synchronisation to multiples of 3 words needs to be reset. </w:t>
       </w:r>
       <w:r>
         <w:rPr>
@@ -25006,7 +25814,15 @@
     </w:p>
     <w:p>
       <w:r>
-        <w:t>Error recovery and changeover between interleaved and non interleaved data therefore needs to:</w:t>
+        <w:t xml:space="preserve">Error recovery and changeover between interleaved and </w:t>
+      </w:r>
+      <w:proofErr w:type="spellStart"/>
+      <w:r>
+        <w:t>non interleaved</w:t>
+      </w:r>
+      <w:proofErr w:type="spellEnd"/>
+      <w:r>
+        <w:t xml:space="preserve"> data therefore needs to:</w:t>
       </w:r>
     </w:p>
     <w:p>
@@ -25108,7 +25924,15 @@
         </w:numPr>
       </w:pPr>
       <w:r>
-        <w:t>To enable the DDC0/1 interleaver:</w:t>
+        <w:t xml:space="preserve">To enable the DDC0/1 </w:t>
+      </w:r>
+      <w:proofErr w:type="spellStart"/>
+      <w:r>
+        <w:t>interleaver</w:t>
+      </w:r>
+      <w:proofErr w:type="spellEnd"/>
+      <w:r>
+        <w:t>:</w:t>
       </w:r>
     </w:p>
     <w:p>
@@ -25219,7 +26043,15 @@
         </w:numPr>
       </w:pPr>
       <w:r>
-        <w:t>To disable the DDC0/1 interleaver:</w:t>
+        <w:t xml:space="preserve">To disable the DDC0/1 </w:t>
+      </w:r>
+      <w:proofErr w:type="spellStart"/>
+      <w:r>
+        <w:t>interleaver</w:t>
+      </w:r>
+      <w:proofErr w:type="spellEnd"/>
+      <w:r>
+        <w:t>:</w:t>
       </w:r>
     </w:p>
     <w:p>
@@ -25277,7 +26109,15 @@
         </w:numPr>
       </w:pPr>
       <w:r>
-        <w:t>Reconfigure the DDC0/1 multiplexer to non multiplexed mode</w:t>
+        <w:t xml:space="preserve">Reconfigure the DDC0/1 multiplexer to </w:t>
+      </w:r>
+      <w:proofErr w:type="spellStart"/>
+      <w:r>
+        <w:t>non multiplexed</w:t>
+      </w:r>
+      <w:proofErr w:type="spellEnd"/>
+      <w:r>
+        <w:t xml:space="preserve"> mode</w:t>
       </w:r>
     </w:p>
     <w:p>
@@ -25325,7 +26165,15 @@
         </w:numPr>
       </w:pPr>
       <w:r>
-        <w:t>To reconfigure the DDC0/1 interleaver from RX to TX or vice versa:</w:t>
+        <w:t xml:space="preserve">To reconfigure the DDC0/1 </w:t>
+      </w:r>
+      <w:proofErr w:type="spellStart"/>
+      <w:r>
+        <w:t>interleaver</w:t>
+      </w:r>
+      <w:proofErr w:type="spellEnd"/>
+      <w:r>
+        <w:t xml:space="preserve"> from RX to TX or vice versa:</w:t>
       </w:r>
     </w:p>
     <w:p>
@@ -25514,7 +26362,15 @@
         <w:t>t</w:t>
       </w:r>
       <w:r>
-        <w:t>he protocol 2 spec does allow more than one interleaver.</w:t>
+        <w:t xml:space="preserve">he protocol 2 spec does allow more than one </w:t>
+      </w:r>
+      <w:proofErr w:type="spellStart"/>
+      <w:r>
+        <w:t>interleaver</w:t>
+      </w:r>
+      <w:proofErr w:type="spellEnd"/>
+      <w:r>
+        <w:t>.</w:t>
       </w:r>
     </w:p>
     <w:p>
@@ -25582,14 +26438,27 @@
       <w:r>
         <w:t xml:space="preserve">Figure </w:t>
       </w:r>
-      <w:fldSimple w:instr=" SEQ Figure \* ARABIC ">
-        <w:r>
-          <w:rPr>
-            <w:noProof/>
-          </w:rPr>
-          <w:t>21</w:t>
-        </w:r>
-      </w:fldSimple>
+      <w:r>
+        <w:fldChar w:fldCharType="begin"/>
+      </w:r>
+      <w:r>
+        <w:instrText xml:space="preserve"> SEQ Figure \* ARABIC </w:instrText>
+      </w:r>
+      <w:r>
+        <w:fldChar w:fldCharType="separate"/>
+      </w:r>
+      <w:r>
+        <w:rPr>
+          <w:noProof/>
+        </w:rPr>
+        <w:t>21</w:t>
+      </w:r>
+      <w:r>
+        <w:rPr>
+          <w:noProof/>
+        </w:rPr>
+        <w:fldChar w:fldCharType="end"/>
+      </w:r>
       <w:r>
         <w:t>: DDC Multiplexer IP</w:t>
       </w:r>
@@ -25611,7 +26480,15 @@
     </w:p>
     <w:p>
       <w:r>
-        <w:t>The interleaver takes two AXI streams each 48 bits wide and gives out an interleaved stream still 48 bits wide</w:t>
+        <w:t xml:space="preserve">The </w:t>
+      </w:r>
+      <w:proofErr w:type="spellStart"/>
+      <w:r>
+        <w:t>interleaver</w:t>
+      </w:r>
+      <w:proofErr w:type="spellEnd"/>
+      <w:r>
+        <w:t xml:space="preserve"> takes two AXI streams each 48 bits wide and gives out an interleaved stream still 48 bits wide</w:t>
       </w:r>
       <w:r>
         <w:t xml:space="preserve">. </w:t>
@@ -25626,7 +26503,15 @@
         </w:numPr>
       </w:pPr>
       <w:r>
-        <w:t>When stream_enable goes low:</w:t>
+        <w:t xml:space="preserve">When </w:t>
+      </w:r>
+      <w:proofErr w:type="spellStart"/>
+      <w:r>
+        <w:t>stream_enable</w:t>
+      </w:r>
+      <w:proofErr w:type="spellEnd"/>
+      <w:r>
+        <w:t xml:space="preserve"> goes low:</w:t>
       </w:r>
     </w:p>
     <w:p>
@@ -25637,8 +26522,13 @@
           <w:numId w:val="36"/>
         </w:numPr>
       </w:pPr>
-      <w:r>
-        <w:t>Deassert the on/off control for DDC0 stream</w:t>
+      <w:proofErr w:type="spellStart"/>
+      <w:r>
+        <w:t>Deassert</w:t>
+      </w:r>
+      <w:proofErr w:type="spellEnd"/>
+      <w:r>
+        <w:t xml:space="preserve"> the on/off control for DDC0 stream</w:t>
       </w:r>
     </w:p>
     <w:p>
@@ -25650,7 +26540,15 @@
         </w:numPr>
       </w:pPr>
       <w:r>
-        <w:t>When stream_enable goes high:</w:t>
+        <w:t xml:space="preserve">When </w:t>
+      </w:r>
+      <w:proofErr w:type="spellStart"/>
+      <w:r>
+        <w:t>stream_enable</w:t>
+      </w:r>
+      <w:proofErr w:type="spellEnd"/>
+      <w:r>
+        <w:t xml:space="preserve"> goes high:</w:t>
       </w:r>
     </w:p>
     <w:p>
@@ -25716,7 +26614,7 @@
           <v:shape id="_x0000_i1038" type="#_x0000_t75" style="width:299.3pt;height:159.6pt" o:ole="">
             <v:imagedata r:id="rId57" o:title=""/>
           </v:shape>
-          <o:OLEObject Type="Embed" ProgID="Excel.Sheet.12" ShapeID="_x0000_i1038" DrawAspect="Content" ObjectID="_1704977361" r:id="rId58"/>
+          <o:OLEObject Type="Embed" ProgID="Excel.Sheet.12" ShapeID="_x0000_i1038" DrawAspect="Content" ObjectID="_1707675523" r:id="rId58"/>
         </w:object>
       </w:r>
     </w:p>
@@ -25916,8 +26814,13 @@
           <w:numId w:val="37"/>
         </w:numPr>
       </w:pPr>
-      <w:r>
-        <w:t xml:space="preserve">Deassert the channel </w:t>
+      <w:proofErr w:type="spellStart"/>
+      <w:r>
+        <w:t>Deassert</w:t>
+      </w:r>
+      <w:proofErr w:type="spellEnd"/>
+      <w:r>
+        <w:t xml:space="preserve"> the channel </w:t>
       </w:r>
       <w:r>
         <w:t>DDC enable</w:t>
@@ -26642,12 +27545,21 @@
                 <w:bCs/>
               </w:rPr>
             </w:pPr>
+            <w:proofErr w:type="spellStart"/>
             <w:r>
               <w:rPr>
                 <w:b/>
                 <w:bCs/>
               </w:rPr>
-              <w:t>Addr space used</w:t>
+              <w:t>Addr</w:t>
+            </w:r>
+            <w:proofErr w:type="spellEnd"/>
+            <w:r>
+              <w:rPr>
+                <w:b/>
+                <w:bCs/>
+              </w:rPr>
+              <w:t xml:space="preserve"> space used</w:t>
             </w:r>
           </w:p>
         </w:tc>
@@ -26870,12 +27782,21 @@
                 <w:bCs/>
               </w:rPr>
             </w:pPr>
+            <w:proofErr w:type="spellStart"/>
             <w:r>
               <w:rPr>
                 <w:b/>
                 <w:bCs/>
               </w:rPr>
-              <w:t>Addr space used</w:t>
+              <w:t>Addr</w:t>
+            </w:r>
+            <w:proofErr w:type="spellEnd"/>
+            <w:r>
+              <w:rPr>
+                <w:b/>
+                <w:bCs/>
+              </w:rPr>
+              <w:t xml:space="preserve"> space used</w:t>
             </w:r>
           </w:p>
         </w:tc>
@@ -27228,12 +28149,21 @@
                 <w:bCs/>
               </w:rPr>
             </w:pPr>
+            <w:proofErr w:type="spellStart"/>
             <w:r>
               <w:rPr>
                 <w:b/>
                 <w:bCs/>
               </w:rPr>
-              <w:t>Addr space used</w:t>
+              <w:t>Addr</w:t>
+            </w:r>
+            <w:proofErr w:type="spellEnd"/>
+            <w:r>
+              <w:rPr>
+                <w:b/>
+                <w:bCs/>
+              </w:rPr>
+              <w:t xml:space="preserve"> space used</w:t>
             </w:r>
           </w:p>
         </w:tc>
@@ -27395,9 +28325,11 @@
                 <w:bCs/>
               </w:rPr>
             </w:pPr>
+            <w:proofErr w:type="spellStart"/>
             <w:r>
               <w:t>FIFO_Monitor</w:t>
             </w:r>
+            <w:proofErr w:type="spellEnd"/>
           </w:p>
         </w:tc>
       </w:tr>
@@ -27435,12 +28367,14 @@
                 <w:bCs/>
               </w:rPr>
             </w:pPr>
+            <w:proofErr w:type="spellStart"/>
             <w:r>
               <w:t>FIFO_Monitor</w:t>
             </w:r>
             <w:r>
               <w:t>.v</w:t>
             </w:r>
+            <w:proofErr w:type="spellEnd"/>
           </w:p>
         </w:tc>
       </w:tr>
@@ -27457,12 +28391,21 @@
                 <w:bCs/>
               </w:rPr>
             </w:pPr>
+            <w:proofErr w:type="spellStart"/>
             <w:r>
               <w:rPr>
                 <w:b/>
                 <w:bCs/>
               </w:rPr>
-              <w:t>Addr space used</w:t>
+              <w:t>Addr</w:t>
+            </w:r>
+            <w:proofErr w:type="spellEnd"/>
+            <w:r>
+              <w:rPr>
+                <w:b/>
+                <w:bCs/>
+              </w:rPr>
+              <w:t xml:space="preserve"> space used</w:t>
             </w:r>
           </w:p>
         </w:tc>
@@ -27933,9 +28876,11 @@
                 <w:bCs/>
               </w:rPr>
             </w:pPr>
+            <w:proofErr w:type="spellStart"/>
             <w:r>
               <w:t>AXI_ADC_overrange_reader</w:t>
             </w:r>
+            <w:proofErr w:type="spellEnd"/>
           </w:p>
         </w:tc>
       </w:tr>
@@ -27969,9 +28914,11 @@
             <w:pPr>
               <w:keepNext/>
             </w:pPr>
+            <w:proofErr w:type="spellStart"/>
             <w:r>
               <w:t>AXI_ADC_overrange_latch_reader.v</w:t>
             </w:r>
+            <w:proofErr w:type="spellEnd"/>
           </w:p>
         </w:tc>
       </w:tr>
@@ -27988,12 +28935,21 @@
                 <w:bCs/>
               </w:rPr>
             </w:pPr>
+            <w:proofErr w:type="spellStart"/>
             <w:r>
               <w:rPr>
                 <w:b/>
                 <w:bCs/>
               </w:rPr>
-              <w:t>Addr space used</w:t>
+              <w:t>Addr</w:t>
+            </w:r>
+            <w:proofErr w:type="spellEnd"/>
+            <w:r>
+              <w:rPr>
+                <w:b/>
+                <w:bCs/>
+              </w:rPr>
+              <w:t xml:space="preserve"> space used</w:t>
             </w:r>
           </w:p>
         </w:tc>
@@ -28197,9 +29153,11 @@
             <w:pPr>
               <w:keepNext/>
             </w:pPr>
+            <w:proofErr w:type="spellStart"/>
             <w:r>
               <w:t>axi_spi_adc.v</w:t>
             </w:r>
+            <w:proofErr w:type="spellEnd"/>
           </w:p>
         </w:tc>
       </w:tr>
@@ -28216,68 +29174,77 @@
                 <w:bCs/>
               </w:rPr>
             </w:pPr>
+            <w:proofErr w:type="spellStart"/>
             <w:r>
               <w:rPr>
                 <w:b/>
                 <w:bCs/>
               </w:rPr>
-              <w:t>Addr space used</w:t>
-            </w:r>
-          </w:p>
-        </w:tc>
-        <w:tc>
-          <w:tcPr>
-            <w:tcW w:w="4961" w:type="dxa"/>
-          </w:tcPr>
-          <w:p>
-            <w:pPr>
-              <w:keepNext/>
-            </w:pPr>
-            <w:r>
-              <w:t>32 bytes</w:t>
-            </w:r>
-          </w:p>
-        </w:tc>
-      </w:tr>
-      <w:tr>
-        <w:tc>
-          <w:tcPr>
-            <w:tcW w:w="1980" w:type="dxa"/>
-          </w:tcPr>
-          <w:p>
-            <w:pPr>
-              <w:keepNext/>
+              <w:t>Addr</w:t>
+            </w:r>
+            <w:proofErr w:type="spellEnd"/>
+            <w:r>
               <w:rPr>
                 <w:b/>
                 <w:bCs/>
               </w:rPr>
-            </w:pPr>
-            <w:r>
+              <w:t xml:space="preserve"> space used</w:t>
+            </w:r>
+          </w:p>
+        </w:tc>
+        <w:tc>
+          <w:tcPr>
+            <w:tcW w:w="4961" w:type="dxa"/>
+          </w:tcPr>
+          <w:p>
+            <w:pPr>
+              <w:keepNext/>
+            </w:pPr>
+            <w:r>
+              <w:t>32 bytes</w:t>
+            </w:r>
+          </w:p>
+        </w:tc>
+      </w:tr>
+      <w:tr>
+        <w:tc>
+          <w:tcPr>
+            <w:tcW w:w="1980" w:type="dxa"/>
+          </w:tcPr>
+          <w:p>
+            <w:pPr>
+              <w:keepNext/>
               <w:rPr>
                 <w:b/>
                 <w:bCs/>
               </w:rPr>
-              <w:t>Register Address</w:t>
-            </w:r>
-          </w:p>
-        </w:tc>
-        <w:tc>
-          <w:tcPr>
-            <w:tcW w:w="4961" w:type="dxa"/>
-          </w:tcPr>
-          <w:p>
-            <w:pPr>
-              <w:keepNext/>
+            </w:pPr>
+            <w:r>
               <w:rPr>
                 <w:b/>
                 <w:bCs/>
               </w:rPr>
-            </w:pPr>
-            <w:r>
+              <w:t>Register Address</w:t>
+            </w:r>
+          </w:p>
+        </w:tc>
+        <w:tc>
+          <w:tcPr>
+            <w:tcW w:w="4961" w:type="dxa"/>
+          </w:tcPr>
+          <w:p>
+            <w:pPr>
+              <w:keepNext/>
               <w:rPr>
                 <w:b/>
                 <w:bCs/>
               </w:rPr>
+            </w:pPr>
+            <w:r>
+              <w:rPr>
+                <w:b/>
+                <w:bCs/>
+              </w:rPr>
               <w:t>Function</w:t>
             </w:r>
           </w:p>
@@ -28309,7 +29276,15 @@
               <w:t>[11:0] AIN1 reading; has peak hold</w:t>
             </w:r>
             <w:r>
-              <w:t xml:space="preserve"> (Fwd_power)</w:t>
+              <w:t xml:space="preserve"> (</w:t>
+            </w:r>
+            <w:proofErr w:type="spellStart"/>
+            <w:r>
+              <w:t>Fwd_power</w:t>
+            </w:r>
+            <w:proofErr w:type="spellEnd"/>
+            <w:r>
+              <w:t>)</w:t>
             </w:r>
           </w:p>
         </w:tc>
@@ -28340,7 +29315,15 @@
               <w:t>[11:0] AIN2 reading; has peak hold</w:t>
             </w:r>
             <w:r>
-              <w:t xml:space="preserve"> (Rev_power)</w:t>
+              <w:t xml:space="preserve"> (</w:t>
+            </w:r>
+            <w:proofErr w:type="spellStart"/>
+            <w:r>
+              <w:t>Rev_power</w:t>
+            </w:r>
+            <w:proofErr w:type="spellEnd"/>
+            <w:r>
+              <w:t>)</w:t>
             </w:r>
           </w:p>
         </w:tc>
@@ -28433,7 +29416,15 @@
               <w:t>[11:0] AIN5 reading</w:t>
             </w:r>
             <w:r>
-              <w:t xml:space="preserve"> (Exciter_power)</w:t>
+              <w:t xml:space="preserve"> (</w:t>
+            </w:r>
+            <w:proofErr w:type="spellStart"/>
+            <w:r>
+              <w:t>Exciter_power</w:t>
+            </w:r>
+            <w:proofErr w:type="spellEnd"/>
+            <w:r>
+              <w:t>)</w:t>
             </w:r>
           </w:p>
         </w:tc>
@@ -28511,7 +29502,15 @@
     </w:p>
     <w:p>
       <w:r>
-        <w:t>This IP writes data from the AXI4-Lite bus to the Alex registers for RX and TX RF control. Data is shofted following a processor write operation.</w:t>
+        <w:t xml:space="preserve">This IP writes data from the AXI4-Lite bus to the Alex registers for RX and TX RF control. Data is </w:t>
+      </w:r>
+      <w:proofErr w:type="spellStart"/>
+      <w:r>
+        <w:t>shofted</w:t>
+      </w:r>
+      <w:proofErr w:type="spellEnd"/>
+      <w:r>
+        <w:t xml:space="preserve"> following a processor write operation.</w:t>
       </w:r>
     </w:p>
     <w:tbl>
@@ -28557,9 +29556,11 @@
             <w:pPr>
               <w:keepNext/>
             </w:pPr>
+            <w:proofErr w:type="spellStart"/>
             <w:r>
               <w:t>AXILite_Alex_SPI</w:t>
             </w:r>
+            <w:proofErr w:type="spellEnd"/>
           </w:p>
         </w:tc>
       </w:tr>
@@ -28594,12 +29595,14 @@
             <w:pPr>
               <w:keepNext/>
             </w:pPr>
+            <w:proofErr w:type="spellStart"/>
             <w:r>
               <w:t>AXILite_Alex_SPI</w:t>
             </w:r>
             <w:r>
               <w:t>.v</w:t>
             </w:r>
+            <w:proofErr w:type="spellEnd"/>
           </w:p>
         </w:tc>
       </w:tr>
@@ -28616,12 +29619,21 @@
                 <w:bCs/>
               </w:rPr>
             </w:pPr>
+            <w:proofErr w:type="spellStart"/>
             <w:r>
               <w:rPr>
                 <w:b/>
                 <w:bCs/>
               </w:rPr>
-              <w:t>Addr space used</w:t>
+              <w:t>Addr</w:t>
+            </w:r>
+            <w:proofErr w:type="spellEnd"/>
+            <w:r>
+              <w:rPr>
+                <w:b/>
+                <w:bCs/>
+              </w:rPr>
+              <w:t xml:space="preserve"> space used</w:t>
             </w:r>
           </w:p>
         </w:tc>
@@ -28747,7 +29759,15 @@
               <w:keepNext/>
             </w:pPr>
             <w:r>
-              <w:t xml:space="preserve">Bit  2 - txrx_status    </w:t>
+              <w:t xml:space="preserve">Bit  2 - </w:t>
+            </w:r>
+            <w:proofErr w:type="spellStart"/>
+            <w:r>
+              <w:t>txrx_status</w:t>
+            </w:r>
+            <w:proofErr w:type="spellEnd"/>
+            <w:r>
+              <w:t xml:space="preserve">    </w:t>
             </w:r>
             <w:r>
               <w:tab/>
@@ -29141,7 +30161,15 @@
               <w:keepNext/>
             </w:pPr>
             <w:r>
-              <w:t>Bit 12 - RX1 Filt bypass  U10 - QE</w:t>
+              <w:t xml:space="preserve">Bit 12 - RX1 </w:t>
+            </w:r>
+            <w:proofErr w:type="spellStart"/>
+            <w:r>
+              <w:t>Filt</w:t>
+            </w:r>
+            <w:proofErr w:type="spellEnd"/>
+            <w:r>
+              <w:t xml:space="preserve"> bypass  U10 - QE</w:t>
             </w:r>
           </w:p>
           <w:p>
@@ -29354,7 +30382,15 @@
               <w:keepNext/>
             </w:pPr>
             <w:r>
-              <w:t>Bit 28 - RX1 Filt bypass  U13 - QE</w:t>
+              <w:t xml:space="preserve">Bit 28 - RX1 </w:t>
+            </w:r>
+            <w:proofErr w:type="spellStart"/>
+            <w:r>
+              <w:t>Filt</w:t>
+            </w:r>
+            <w:proofErr w:type="spellEnd"/>
+            <w:r>
+              <w:t xml:space="preserve"> bypass  U13 - QE</w:t>
             </w:r>
           </w:p>
           <w:p>
@@ -31393,9 +32429,11 @@
             <w:tcW w:w="1843" w:type="dxa"/>
           </w:tcPr>
           <w:p>
+            <w:proofErr w:type="spellStart"/>
             <w:r>
               <w:t>KeyerConfig</w:t>
             </w:r>
+            <w:proofErr w:type="spellEnd"/>
           </w:p>
         </w:tc>
         <w:tc>
@@ -31456,9 +32494,11 @@
             <w:tcW w:w="1843" w:type="dxa"/>
           </w:tcPr>
           <w:p>
+            <w:proofErr w:type="spellStart"/>
             <w:r>
               <w:t>CodecConfig</w:t>
             </w:r>
+            <w:proofErr w:type="spellEnd"/>
           </w:p>
         </w:tc>
         <w:tc>
@@ -31519,9 +32559,11 @@
             <w:tcW w:w="1843" w:type="dxa"/>
           </w:tcPr>
           <w:p>
+            <w:proofErr w:type="spellStart"/>
             <w:r>
               <w:t>TXConfig</w:t>
             </w:r>
+            <w:proofErr w:type="spellEnd"/>
           </w:p>
         </w:tc>
         <w:tc>
@@ -31582,9 +32624,11 @@
             <w:tcW w:w="1843" w:type="dxa"/>
           </w:tcPr>
           <w:p>
+            <w:proofErr w:type="spellStart"/>
             <w:r>
               <w:t>TXFrequency</w:t>
             </w:r>
+            <w:proofErr w:type="spellEnd"/>
           </w:p>
         </w:tc>
         <w:tc>
@@ -31771,9 +32815,11 @@
             <w:tcW w:w="1843" w:type="dxa"/>
           </w:tcPr>
           <w:p>
+            <w:proofErr w:type="spellStart"/>
             <w:r>
               <w:t>ADC_Ctrl</w:t>
             </w:r>
+            <w:proofErr w:type="spellEnd"/>
           </w:p>
         </w:tc>
         <w:tc>
@@ -31834,9 +32880,11 @@
             <w:tcW w:w="1843" w:type="dxa"/>
           </w:tcPr>
           <w:p>
+            <w:proofErr w:type="spellStart"/>
             <w:r>
               <w:t>DAC_Ctrl</w:t>
             </w:r>
+            <w:proofErr w:type="spellEnd"/>
           </w:p>
         </w:tc>
         <w:tc>
@@ -32478,9 +33526,11 @@
             <w:tcW w:w="1413" w:type="dxa"/>
           </w:tcPr>
           <w:p>
+            <w:proofErr w:type="spellStart"/>
             <w:r>
               <w:t>AxiBRAM</w:t>
             </w:r>
+            <w:proofErr w:type="spellEnd"/>
           </w:p>
         </w:tc>
         <w:tc>
@@ -33757,37 +34807,70 @@
         <w:t xml:space="preserve"> It makes little difference because you can’t do a “pure” 24 bit read anyway. </w:t>
       </w:r>
       <w:r>
-        <w:t>An AXI Stream Subset Converter IP can do this using equal input and output stream widths and a remap string. For an IQ stream the remap string has to remap a 48 bit path: tdata[31:24],</w:t>
+        <w:t xml:space="preserve">An AXI Stream Subset Converter IP can do this using equal input and output stream widths and a remap string. For an IQ stream the remap string has to remap a 48 bit path: </w:t>
+      </w:r>
+      <w:proofErr w:type="spellStart"/>
+      <w:r>
+        <w:t>tdata</w:t>
+      </w:r>
+      <w:proofErr w:type="spellEnd"/>
+      <w:r>
+        <w:t>[31:24],</w:t>
       </w:r>
       <w:r>
         <w:t xml:space="preserve"> </w:t>
       </w:r>
-      <w:r>
-        <w:t>tdata[39:32],</w:t>
+      <w:proofErr w:type="spellStart"/>
+      <w:r>
+        <w:t>tdata</w:t>
+      </w:r>
+      <w:proofErr w:type="spellEnd"/>
+      <w:r>
+        <w:t>[39:32],</w:t>
       </w:r>
       <w:r>
         <w:t xml:space="preserve"> </w:t>
       </w:r>
-      <w:r>
-        <w:t>tdata[47:40],</w:t>
+      <w:proofErr w:type="spellStart"/>
+      <w:r>
+        <w:t>tdata</w:t>
+      </w:r>
+      <w:proofErr w:type="spellEnd"/>
+      <w:r>
+        <w:t>[47:40],</w:t>
       </w:r>
       <w:r>
         <w:t xml:space="preserve"> </w:t>
       </w:r>
-      <w:r>
-        <w:t>tdata[7:0],</w:t>
+      <w:proofErr w:type="spellStart"/>
+      <w:r>
+        <w:t>tdata</w:t>
+      </w:r>
+      <w:proofErr w:type="spellEnd"/>
+      <w:r>
+        <w:t>[7:0],</w:t>
       </w:r>
       <w:r>
         <w:t xml:space="preserve"> </w:t>
       </w:r>
-      <w:r>
-        <w:t>tdata[15:8],</w:t>
+      <w:proofErr w:type="spellStart"/>
+      <w:r>
+        <w:t>tdata</w:t>
+      </w:r>
+      <w:proofErr w:type="spellEnd"/>
+      <w:r>
+        <w:t>[15:8],</w:t>
       </w:r>
       <w:r>
         <w:t xml:space="preserve"> </w:t>
       </w:r>
-      <w:r>
-        <w:t>tdata[23:16]</w:t>
+      <w:proofErr w:type="spellStart"/>
+      <w:r>
+        <w:t>tdata</w:t>
+      </w:r>
+      <w:proofErr w:type="spellEnd"/>
+      <w:r>
+        <w:t>[23:16]</w:t>
       </w:r>
     </w:p>
     <w:p>
@@ -34193,9 +35276,11 @@
             <w:pPr>
               <w:keepNext/>
             </w:pPr>
+            <w:proofErr w:type="spellStart"/>
             <w:r>
               <w:t>Usr_Reg_Access</w:t>
             </w:r>
+            <w:proofErr w:type="spellEnd"/>
           </w:p>
         </w:tc>
         <w:tc>
@@ -34206,9 +35291,11 @@
             <w:pPr>
               <w:keepNext/>
             </w:pPr>
+            <w:proofErr w:type="spellStart"/>
             <w:r>
               <w:t>usr_reg_access.v</w:t>
             </w:r>
+            <w:proofErr w:type="spellEnd"/>
           </w:p>
         </w:tc>
         <w:tc>
@@ -34234,9 +35321,11 @@
             <w:pPr>
               <w:keepNext/>
             </w:pPr>
+            <w:proofErr w:type="spellStart"/>
             <w:r>
               <w:t>reg_to_axis</w:t>
             </w:r>
+            <w:proofErr w:type="spellEnd"/>
           </w:p>
         </w:tc>
         <w:tc>
@@ -34247,9 +35336,11 @@
             <w:pPr>
               <w:keepNext/>
             </w:pPr>
+            <w:proofErr w:type="spellStart"/>
             <w:r>
               <w:t>reg_to_axis.v</w:t>
             </w:r>
+            <w:proofErr w:type="spellEnd"/>
           </w:p>
         </w:tc>
         <w:tc>
@@ -34275,9 +35366,11 @@
             <w:pPr>
               <w:keepNext/>
             </w:pPr>
+            <w:proofErr w:type="spellStart"/>
             <w:r>
               <w:t>double_D_register</w:t>
             </w:r>
+            <w:proofErr w:type="spellEnd"/>
           </w:p>
         </w:tc>
         <w:tc>
@@ -34288,9 +35381,11 @@
             <w:pPr>
               <w:keepNext/>
             </w:pPr>
+            <w:proofErr w:type="spellStart"/>
             <w:r>
               <w:t>double_register.v</w:t>
             </w:r>
+            <w:proofErr w:type="spellEnd"/>
           </w:p>
         </w:tc>
         <w:tc>
@@ -34316,9 +35411,11 @@
             <w:pPr>
               <w:keepNext/>
             </w:pPr>
+            <w:proofErr w:type="spellStart"/>
             <w:r>
               <w:t>D_register</w:t>
             </w:r>
+            <w:proofErr w:type="spellEnd"/>
           </w:p>
         </w:tc>
         <w:tc>
@@ -34329,9 +35426,11 @@
             <w:pPr>
               <w:keepNext/>
             </w:pPr>
+            <w:proofErr w:type="spellStart"/>
             <w:r>
               <w:t>register.v</w:t>
             </w:r>
+            <w:proofErr w:type="spellEnd"/>
           </w:p>
         </w:tc>
         <w:tc>
@@ -34562,9 +35661,11 @@
             <w:pPr>
               <w:keepNext/>
             </w:pPr>
+            <w:proofErr w:type="spellStart"/>
             <w:r>
               <w:t>axis_variable</w:t>
             </w:r>
+            <w:proofErr w:type="spellEnd"/>
           </w:p>
         </w:tc>
         <w:tc>
@@ -34575,9 +35676,11 @@
             <w:pPr>
               <w:keepNext/>
             </w:pPr>
+            <w:proofErr w:type="spellStart"/>
             <w:r>
               <w:t>axis_variable.v</w:t>
             </w:r>
+            <w:proofErr w:type="spellEnd"/>
           </w:p>
         </w:tc>
         <w:tc>
@@ -34603,9 +35706,11 @@
             <w:pPr>
               <w:keepNext/>
             </w:pPr>
+            <w:proofErr w:type="spellStart"/>
             <w:r>
               <w:t>axis_constant</w:t>
             </w:r>
+            <w:proofErr w:type="spellEnd"/>
           </w:p>
         </w:tc>
         <w:tc>
@@ -34616,9 +35721,11 @@
             <w:pPr>
               <w:keepNext/>
             </w:pPr>
+            <w:proofErr w:type="spellStart"/>
             <w:r>
               <w:t>axis_constant.v</w:t>
             </w:r>
+            <w:proofErr w:type="spellEnd"/>
           </w:p>
         </w:tc>
         <w:tc>
@@ -34644,9 +35751,11 @@
             <w:pPr>
               <w:keepNext/>
             </w:pPr>
+            <w:proofErr w:type="spellStart"/>
             <w:r>
               <w:t>axis_adder</w:t>
             </w:r>
+            <w:proofErr w:type="spellEnd"/>
           </w:p>
         </w:tc>
         <w:tc>
@@ -34657,9 +35766,11 @@
             <w:pPr>
               <w:keepNext/>
             </w:pPr>
+            <w:proofErr w:type="spellStart"/>
             <w:r>
               <w:t>axis_adder.v</w:t>
             </w:r>
+            <w:proofErr w:type="spellEnd"/>
           </w:p>
         </w:tc>
         <w:tc>
@@ -34685,9 +35796,11 @@
             <w:pPr>
               <w:keepNext/>
             </w:pPr>
+            <w:proofErr w:type="spellStart"/>
             <w:r>
               <w:t>Axis_multiplier</w:t>
             </w:r>
+            <w:proofErr w:type="spellEnd"/>
           </w:p>
         </w:tc>
         <w:tc>
@@ -34709,7 +35822,15 @@
               <w:keepNext/>
             </w:pPr>
             <w:r>
-              <w:t>Signed pipelined axi stream multiplier</w:t>
+              <w:t xml:space="preserve">Signed pipelined </w:t>
+            </w:r>
+            <w:proofErr w:type="spellStart"/>
+            <w:r>
+              <w:t>axi</w:t>
+            </w:r>
+            <w:proofErr w:type="spellEnd"/>
+            <w:r>
+              <w:t xml:space="preserve"> stream multiplier</w:t>
             </w:r>
           </w:p>
         </w:tc>
@@ -34750,7 +35871,15 @@
               <w:keepNext/>
             </w:pPr>
             <w:r>
-              <w:t>Phil Harman/Kirk Weedman code – generate a divided clock for the Codec</w:t>
+              <w:t xml:space="preserve">Phil Harman/Kirk </w:t>
+            </w:r>
+            <w:proofErr w:type="spellStart"/>
+            <w:r>
+              <w:t>Weedman</w:t>
+            </w:r>
+            <w:proofErr w:type="spellEnd"/>
+            <w:r>
+              <w:t xml:space="preserve"> code – generate a divided clock for the Codec</w:t>
             </w:r>
           </w:p>
         </w:tc>
@@ -34791,7 +35920,15 @@
               <w:keepNext/>
             </w:pPr>
             <w:r>
-              <w:t>Kirk Weedman code for codec TX data, modified Laurence Barker to present an AXI Stream data interface</w:t>
+              <w:t xml:space="preserve">Kirk </w:t>
+            </w:r>
+            <w:proofErr w:type="spellStart"/>
+            <w:r>
+              <w:t>Weedman</w:t>
+            </w:r>
+            <w:proofErr w:type="spellEnd"/>
+            <w:r>
+              <w:t xml:space="preserve"> code for codec TX data, modified Laurence Barker to present an AXI Stream data interface</w:t>
             </w:r>
           </w:p>
         </w:tc>
@@ -34832,7 +35969,15 @@
               <w:keepNext/>
             </w:pPr>
             <w:r>
-              <w:t>Kirk Weedman code for codec RX data, modified Laurence Barker to present an AXI Stream data interface</w:t>
+              <w:t xml:space="preserve">Kirk </w:t>
+            </w:r>
+            <w:proofErr w:type="spellStart"/>
+            <w:r>
+              <w:t>Weedman</w:t>
+            </w:r>
+            <w:proofErr w:type="spellEnd"/>
+            <w:r>
+              <w:t xml:space="preserve"> code for codec RX data, modified Laurence Barker to present an AXI Stream data interface</w:t>
             </w:r>
           </w:p>
         </w:tc>
@@ -34846,9 +35991,11 @@
             <w:pPr>
               <w:keepNext/>
             </w:pPr>
+            <w:proofErr w:type="spellStart"/>
             <w:r>
               <w:t>cw_key_ramp</w:t>
             </w:r>
+            <w:proofErr w:type="spellEnd"/>
           </w:p>
         </w:tc>
         <w:tc>
@@ -34859,9 +36006,11 @@
             <w:pPr>
               <w:keepNext/>
             </w:pPr>
+            <w:proofErr w:type="spellStart"/>
             <w:r>
               <w:t>cw_key_ramp.v</w:t>
             </w:r>
+            <w:proofErr w:type="spellEnd"/>
           </w:p>
         </w:tc>
         <w:tc>
@@ -34900,9 +36049,11 @@
             <w:pPr>
               <w:keepNext/>
             </w:pPr>
+            <w:proofErr w:type="spellStart"/>
             <w:r>
               <w:t>debounce.v</w:t>
             </w:r>
+            <w:proofErr w:type="spellEnd"/>
           </w:p>
         </w:tc>
         <w:tc>
@@ -34940,9 +36091,11 @@
             <w:pPr>
               <w:keepNext/>
             </w:pPr>
+            <w:proofErr w:type="spellStart"/>
             <w:r>
               <w:t>ClockDivider</w:t>
             </w:r>
+            <w:proofErr w:type="spellEnd"/>
           </w:p>
         </w:tc>
         <w:tc>
@@ -34953,9 +36106,11 @@
             <w:pPr>
               <w:keepNext/>
             </w:pPr>
+            <w:proofErr w:type="spellStart"/>
             <w:r>
               <w:t>clockdivider.v</w:t>
             </w:r>
+            <w:proofErr w:type="spellEnd"/>
           </w:p>
         </w:tc>
         <w:tc>
@@ -35000,9 +36155,11 @@
             <w:pPr>
               <w:keepNext/>
             </w:pPr>
+            <w:proofErr w:type="spellStart"/>
             <w:r>
               <w:t>pwm_dac.v</w:t>
             </w:r>
+            <w:proofErr w:type="spellEnd"/>
           </w:p>
         </w:tc>
         <w:tc>
@@ -35043,9 +36200,11 @@
             <w:pPr>
               <w:keepNext/>
             </w:pPr>
+            <w:proofErr w:type="spellStart"/>
             <w:r>
               <w:t>Serial_Atten</w:t>
             </w:r>
+            <w:proofErr w:type="spellEnd"/>
           </w:p>
         </w:tc>
         <w:tc>
@@ -35056,9 +36215,11 @@
             <w:pPr>
               <w:keepNext/>
             </w:pPr>
+            <w:proofErr w:type="spellStart"/>
             <w:r>
               <w:t>attenuator.v</w:t>
             </w:r>
+            <w:proofErr w:type="spellEnd"/>
           </w:p>
         </w:tc>
         <w:tc>
@@ -35072,8 +36233,13 @@
             <w:r>
               <w:t xml:space="preserve">Phil Harman’s code – serial data shift for </w:t>
             </w:r>
-            <w:r>
-              <w:t>Minicircuits DAT-33-SP+ attenuator</w:t>
+            <w:proofErr w:type="spellStart"/>
+            <w:r>
+              <w:t>Minicircuits</w:t>
+            </w:r>
+            <w:proofErr w:type="spellEnd"/>
+            <w:r>
+              <w:t xml:space="preserve"> DAT-33-SP+ attenuator</w:t>
             </w:r>
           </w:p>
         </w:tc>
@@ -35128,9 +36294,11 @@
             <w:pPr>
               <w:keepNext/>
             </w:pPr>
+            <w:proofErr w:type="spellStart"/>
             <w:r>
               <w:t>cvt_offsetbinary</w:t>
             </w:r>
+            <w:proofErr w:type="spellEnd"/>
           </w:p>
         </w:tc>
         <w:tc>
@@ -35141,9 +36309,11 @@
             <w:pPr>
               <w:keepNext/>
             </w:pPr>
+            <w:proofErr w:type="spellStart"/>
             <w:r>
               <w:t>cvt_offsetbinary.v</w:t>
             </w:r>
+            <w:proofErr w:type="spellEnd"/>
           </w:p>
         </w:tc>
         <w:tc>
@@ -35175,9 +36345,11 @@
             <w:pPr>
               <w:keepNext/>
             </w:pPr>
+            <w:proofErr w:type="spellStart"/>
             <w:r>
               <w:t>ADC_overrange_reader</w:t>
             </w:r>
+            <w:proofErr w:type="spellEnd"/>
           </w:p>
         </w:tc>
         <w:tc>
@@ -35188,9 +36360,11 @@
             <w:pPr>
               <w:keepNext/>
             </w:pPr>
+            <w:proofErr w:type="spellStart"/>
             <w:r>
               <w:t>ADC_overrange_latch_reader.v</w:t>
             </w:r>
+            <w:proofErr w:type="spellEnd"/>
           </w:p>
         </w:tc>
         <w:tc>
@@ -35216,9 +36390,11 @@
             <w:pPr>
               <w:keepNext/>
             </w:pPr>
+            <w:proofErr w:type="spellStart"/>
             <w:r>
               <w:t>AXI_Stream_Reader_Writer</w:t>
             </w:r>
+            <w:proofErr w:type="spellEnd"/>
           </w:p>
         </w:tc>
         <w:tc>
@@ -35229,9 +36405,11 @@
             <w:pPr>
               <w:keepNext/>
             </w:pPr>
+            <w:proofErr w:type="spellStart"/>
             <w:r>
               <w:t>Stream_reader_writer.v</w:t>
             </w:r>
+            <w:proofErr w:type="spellEnd"/>
           </w:p>
         </w:tc>
         <w:tc>
@@ -35276,9 +36454,11 @@
             <w:pPr>
               <w:keepNext/>
             </w:pPr>
+            <w:proofErr w:type="spellStart"/>
             <w:r>
               <w:t>axi_spi_adc.v</w:t>
             </w:r>
+            <w:proofErr w:type="spellEnd"/>
           </w:p>
         </w:tc>
         <w:tc>
@@ -35304,10 +36484,12 @@
             <w:pPr>
               <w:keepNext/>
             </w:pPr>
+            <w:proofErr w:type="spellStart"/>
             <w:r>
               <w:lastRenderedPageBreak/>
               <w:t>FIFO_Monitor</w:t>
             </w:r>
+            <w:proofErr w:type="spellEnd"/>
           </w:p>
         </w:tc>
         <w:tc>
@@ -35388,9 +36570,11 @@
             <w:pPr>
               <w:keepNext/>
             </w:pPr>
+            <w:proofErr w:type="spellStart"/>
             <w:r>
               <w:t>axi_stream_resizer.v</w:t>
             </w:r>
+            <w:proofErr w:type="spellEnd"/>
           </w:p>
         </w:tc>
         <w:tc>
@@ -35402,7 +36586,23 @@
               <w:keepNext/>
             </w:pPr>
             <w:r>
-              <w:t>Resizes an axi stream from 48 to 64 bits; resettable. RX DDC datapath.</w:t>
+              <w:t xml:space="preserve">Resizes an </w:t>
+            </w:r>
+            <w:proofErr w:type="spellStart"/>
+            <w:r>
+              <w:t>axi</w:t>
+            </w:r>
+            <w:proofErr w:type="spellEnd"/>
+            <w:r>
+              <w:t xml:space="preserve"> stream from 48 to 64 bits; resettable. RX DDC </w:t>
+            </w:r>
+            <w:proofErr w:type="spellStart"/>
+            <w:r>
+              <w:t>datapath</w:t>
+            </w:r>
+            <w:proofErr w:type="spellEnd"/>
+            <w:r>
+              <w:t>.</w:t>
             </w:r>
           </w:p>
         </w:tc>
@@ -35449,7 +36649,23 @@
               <w:keepNext/>
             </w:pPr>
             <w:r>
-              <w:t>Resizes an axi stream from 64 to 48 bits; resettable. TX DUC datapath.</w:t>
+              <w:t xml:space="preserve">Resizes an </w:t>
+            </w:r>
+            <w:proofErr w:type="spellStart"/>
+            <w:r>
+              <w:t>axi</w:t>
+            </w:r>
+            <w:proofErr w:type="spellEnd"/>
+            <w:r>
+              <w:t xml:space="preserve"> stream from 64 to 48 bits; resettable. TX DUC </w:t>
+            </w:r>
+            <w:proofErr w:type="spellStart"/>
+            <w:r>
+              <w:t>datapath</w:t>
+            </w:r>
+            <w:proofErr w:type="spellEnd"/>
+            <w:r>
+              <w:t>.</w:t>
             </w:r>
           </w:p>
         </w:tc>
@@ -35463,9 +36679,11 @@
             <w:pPr>
               <w:keepNext/>
             </w:pPr>
+            <w:proofErr w:type="spellStart"/>
             <w:r>
               <w:t>AXIS_Interleaver</w:t>
             </w:r>
+            <w:proofErr w:type="spellEnd"/>
           </w:p>
         </w:tc>
         <w:tc>
@@ -35476,9 +36694,11 @@
             <w:pPr>
               <w:keepNext/>
             </w:pPr>
+            <w:proofErr w:type="spellStart"/>
             <w:r>
               <w:t>axi_stream_interleaver.v</w:t>
             </w:r>
+            <w:proofErr w:type="spellEnd"/>
           </w:p>
         </w:tc>
         <w:tc>
@@ -35490,7 +36710,15 @@
               <w:keepNext/>
             </w:pPr>
             <w:r>
-              <w:t>Either passes separately or interleaves two AXI4 streams, 48 bits wide. To interleave pairs of DDC eg DDC0/1.</w:t>
+              <w:t xml:space="preserve">Either passes separately or interleaves two AXI4 streams, 48 bits wide. To interleave pairs of DDC </w:t>
+            </w:r>
+            <w:proofErr w:type="spellStart"/>
+            <w:r>
+              <w:t>eg</w:t>
+            </w:r>
+            <w:proofErr w:type="spellEnd"/>
+            <w:r>
+              <w:t xml:space="preserve"> DDC0/1.</w:t>
             </w:r>
           </w:p>
         </w:tc>
@@ -35725,8 +36953,13 @@
         <w:t>s</w:t>
       </w:r>
       <w:r>
-        <w:t>ources\coefficientfiles</w:t>
-      </w:r>
+        <w:t>ources\</w:t>
+      </w:r>
+      <w:proofErr w:type="spellStart"/>
+      <w:r>
+        <w:t>coefficientfiles</w:t>
+      </w:r>
+      <w:proofErr w:type="spellEnd"/>
       <w:r>
         <w:t xml:space="preserve"> – files (generated by spreadsheets) with filter coefficients and keyer waveshape</w:t>
       </w:r>
@@ -35741,7 +36974,15 @@
         <w:ind w:left="567"/>
       </w:pPr>
       <w:r>
-        <w:t xml:space="preserve">sources\verilogmodules </w:t>
+        <w:t>sources\</w:t>
+      </w:r>
+      <w:proofErr w:type="spellStart"/>
+      <w:r>
+        <w:t>verilogmodules</w:t>
+      </w:r>
+      <w:proofErr w:type="spellEnd"/>
+      <w:r>
+        <w:t xml:space="preserve"> </w:t>
       </w:r>
       <w:r>
         <w:t>–</w:t>
@@ -35781,7 +37022,15 @@
         <w:t>not</w:t>
       </w:r>
       <w:r>
-        <w:t xml:space="preserve"> automatically managed by Vivado.</w:t>
+        <w:t xml:space="preserve"> automatically managed by </w:t>
+      </w:r>
+      <w:proofErr w:type="spellStart"/>
+      <w:r>
+        <w:t>Vivado</w:t>
+      </w:r>
+      <w:proofErr w:type="spellEnd"/>
+      <w:r>
+        <w:t>.</w:t>
       </w:r>
     </w:p>
     <w:p>
@@ -35792,9 +37041,11 @@
           <w:numId w:val="19"/>
         </w:numPr>
       </w:pPr>
+      <w:proofErr w:type="spellStart"/>
       <w:r>
         <w:t>create_pluto_project.tcl</w:t>
       </w:r>
+      <w:proofErr w:type="spellEnd"/>
       <w:r>
         <w:t xml:space="preserve">: this is a </w:t>
       </w:r>
@@ -35817,7 +37068,23 @@
         <w:t xml:space="preserve">The various </w:t>
       </w:r>
       <w:r>
-        <w:t>git files. .gitignore includes the folder “pluto_project”</w:t>
+        <w:t>git files. .</w:t>
+      </w:r>
+      <w:proofErr w:type="spellStart"/>
+      <w:r>
+        <w:t>gitignore</w:t>
+      </w:r>
+      <w:proofErr w:type="spellEnd"/>
+      <w:r>
+        <w:t xml:space="preserve"> includes the folder “</w:t>
+      </w:r>
+      <w:proofErr w:type="spellStart"/>
+      <w:r>
+        <w:t>pluto_project</w:t>
+      </w:r>
+      <w:proofErr w:type="spellEnd"/>
+      <w:r>
+        <w:t>”</w:t>
       </w:r>
     </w:p>
     <w:p>
@@ -35859,7 +37126,15 @@
         <w:spacing w:after="120" w:line="240" w:lineRule="auto"/>
       </w:pPr>
       <w:r>
-        <w:t>1. Install vivado 2020.2</w:t>
+        <w:t xml:space="preserve">1. Install </w:t>
+      </w:r>
+      <w:proofErr w:type="spellStart"/>
+      <w:r>
+        <w:t>vivado</w:t>
+      </w:r>
+      <w:proofErr w:type="spellEnd"/>
+      <w:r>
+        <w:t xml:space="preserve"> 2020.2</w:t>
       </w:r>
     </w:p>
     <w:p>
@@ -35875,7 +37150,15 @@
         <w:spacing w:after="120" w:line="240" w:lineRule="auto"/>
       </w:pPr>
       <w:r>
-        <w:t>3. Open vivado and find the TCL command line</w:t>
+        <w:t xml:space="preserve">3. Open </w:t>
+      </w:r>
+      <w:proofErr w:type="spellStart"/>
+      <w:r>
+        <w:t>vivado</w:t>
+      </w:r>
+      <w:proofErr w:type="spellEnd"/>
+      <w:r>
+        <w:t xml:space="preserve"> and find the TCL command line</w:t>
       </w:r>
     </w:p>
     <w:p>
@@ -35891,8 +37174,13 @@
         <w:spacing w:after="120" w:line="240" w:lineRule="auto"/>
       </w:pPr>
       <w:r>
-        <w:t>5. type: source create_pluto_project.tcl</w:t>
-      </w:r>
+        <w:t xml:space="preserve">5. type: source </w:t>
+      </w:r>
+      <w:proofErr w:type="spellStart"/>
+      <w:r>
+        <w:t>create_pluto_project.tcl</w:t>
+      </w:r>
+      <w:proofErr w:type="spellEnd"/>
     </w:p>
     <w:p>
       <w:pPr>
@@ -35970,7 +37258,15 @@
         <w:spacing w:after="120" w:line="240" w:lineRule="auto"/>
       </w:pPr>
       <w:r>
-        <w:t>Select the “create_pluto_project.tcl” file</w:t>
+        <w:t>Select the “</w:t>
+      </w:r>
+      <w:proofErr w:type="spellStart"/>
+      <w:r>
+        <w:t>create_pluto_project.tcl</w:t>
+      </w:r>
+      <w:proofErr w:type="spellEnd"/>
+      <w:r>
+        <w:t>” file</w:t>
       </w:r>
     </w:p>
     <w:p>
@@ -36069,7 +37365,23 @@
     </w:p>
     <w:p>
       <w:r>
-        <w:t xml:space="preserve">The XDMA IP core has a Xilinx supplied device driver. See AR65444. Unfortunately it isn’t as simple as it could be. There is a folder missing (/etc/udev/rules.d) and you can get it here: </w:t>
+        <w:t>The XDMA IP core has a Xilinx supplied device driver. See AR65444. Unfortunately it isn’t as simple as it could be. There is a folder missing (/etc/</w:t>
+      </w:r>
+      <w:proofErr w:type="spellStart"/>
+      <w:r>
+        <w:t>udev</w:t>
+      </w:r>
+      <w:proofErr w:type="spellEnd"/>
+      <w:r>
+        <w:t>/</w:t>
+      </w:r>
+      <w:proofErr w:type="spellStart"/>
+      <w:r>
+        <w:t>rules.d</w:t>
+      </w:r>
+      <w:proofErr w:type="spellEnd"/>
+      <w:r>
+        <w:t xml:space="preserve">) and you can get it here: </w:t>
       </w:r>
       <w:hyperlink r:id="rId60" w:history="1">
         <w:r>
@@ -36100,12 +37412,37 @@
           <w:bCs/>
         </w:rPr>
       </w:pPr>
+      <w:proofErr w:type="spellStart"/>
       <w:r>
         <w:rPr>
           <w:b/>
           <w:bCs/>
         </w:rPr>
-        <w:t>sudo apt install raspberrypi-kernel-headers</w:t>
+        <w:t>sudo</w:t>
+      </w:r>
+      <w:proofErr w:type="spellEnd"/>
+      <w:r>
+        <w:rPr>
+          <w:b/>
+          <w:bCs/>
+        </w:rPr>
+        <w:t xml:space="preserve"> apt install </w:t>
+      </w:r>
+      <w:proofErr w:type="spellStart"/>
+      <w:r>
+        <w:rPr>
+          <w:b/>
+          <w:bCs/>
+        </w:rPr>
+        <w:t>raspberrypi</w:t>
+      </w:r>
+      <w:proofErr w:type="spellEnd"/>
+      <w:r>
+        <w:rPr>
+          <w:b/>
+          <w:bCs/>
+        </w:rPr>
+        <w:t>-kernel-headers</w:t>
       </w:r>
     </w:p>
     <w:p>
@@ -36147,15 +37484,44 @@
         <w:t xml:space="preserve"> OK on the raspberry pi.</w:t>
       </w:r>
       <w:r>
-        <w:t xml:space="preserve"> However the /dev/xdma0_user access to axi4-lite bus does not work. Function bridge_mmap() in file xdma_cdev.c maps the memory segment: but pci_resource_start (around line 196) returns a 64 bit number which is stored into a 32 bit value. Resize the 4 local variables to uint64_t and it works correctly.</w:t>
+        <w:t xml:space="preserve"> However the /dev/xdma0_user access to axi4-lite bus does not work. Function </w:t>
+      </w:r>
+      <w:proofErr w:type="spellStart"/>
+      <w:r>
+        <w:t>bridge_mmap</w:t>
+      </w:r>
+      <w:proofErr w:type="spellEnd"/>
+      <w:r>
+        <w:t xml:space="preserve">() in file </w:t>
+      </w:r>
+      <w:proofErr w:type="spellStart"/>
+      <w:r>
+        <w:t>xdma_cdev.c</w:t>
+      </w:r>
+      <w:proofErr w:type="spellEnd"/>
+      <w:r>
+        <w:t xml:space="preserve"> maps the memory segment: but </w:t>
+      </w:r>
+      <w:proofErr w:type="spellStart"/>
+      <w:r>
+        <w:t>pci_resource_start</w:t>
+      </w:r>
+      <w:proofErr w:type="spellEnd"/>
+      <w:r>
+        <w:t xml:space="preserve"> (around line 196) returns a 64 bit number which is stored into a 32 bit value. Resize the 4 local variables to uint64_t and it works correctly.</w:t>
       </w:r>
     </w:p>
     <w:p>
       <w:pPr>
         <w:spacing w:after="0" w:line="240" w:lineRule="auto"/>
       </w:pPr>
-      <w:r>
-        <w:t xml:space="preserve">sudo </w:t>
+      <w:proofErr w:type="spellStart"/>
+      <w:r>
+        <w:t>sudo</w:t>
+      </w:r>
+      <w:proofErr w:type="spellEnd"/>
+      <w:r>
+        <w:t xml:space="preserve"> </w:t>
       </w:r>
       <w:r>
         <w:t xml:space="preserve">./load_driver.sh runs OK </w:t>
@@ -36210,7 +37576,15 @@
       </w:pPr>
       <w:r>
         <w:lastRenderedPageBreak/>
-        <w:t>/dev/xdma/card0</w:t>
+        <w:t>/dev/</w:t>
+      </w:r>
+      <w:proofErr w:type="spellStart"/>
+      <w:r>
+        <w:t>xdma</w:t>
+      </w:r>
+      <w:proofErr w:type="spellEnd"/>
+      <w:r>
+        <w:t>/card0</w:t>
       </w:r>
     </w:p>
     <w:p>
@@ -36333,7 +37707,15 @@
         <w:ind w:left="1440" w:firstLine="720"/>
       </w:pPr>
       <w:r>
-        <w:t xml:space="preserve">$Linux&gt; ./reg_rw /dev/xdma0_bypass 0x0000 w </w:t>
+        <w:t>$Linux&gt; ./</w:t>
+      </w:r>
+      <w:proofErr w:type="spellStart"/>
+      <w:r>
+        <w:t>reg_rw</w:t>
+      </w:r>
+      <w:proofErr w:type="spellEnd"/>
+      <w:r>
+        <w:t xml:space="preserve"> /dev/xdma0_bypass 0x0000 w </w:t>
       </w:r>
     </w:p>
     <w:p>
@@ -36358,7 +37740,15 @@
         <w:tab/>
       </w:r>
       <w:r>
-        <w:t xml:space="preserve">$Linux&gt; ./reg_rw /dev/xdma0_bypass 0x0000 w 0x1234567 </w:t>
+        <w:t>$Linux&gt; ./</w:t>
+      </w:r>
+      <w:proofErr w:type="spellStart"/>
+      <w:r>
+        <w:t>reg_rw</w:t>
+      </w:r>
+      <w:proofErr w:type="spellEnd"/>
+      <w:r>
+        <w:t xml:space="preserve"> /dev/xdma0_bypass 0x0000 w 0x1234567 </w:t>
       </w:r>
     </w:p>
     <w:p>
@@ -36371,13 +37761,34 @@
         <w:spacing w:after="0" w:line="240" w:lineRule="auto"/>
       </w:pPr>
       <w:r>
-        <w:t>Application program ‘reg_</w:t>
+        <w:t>Application program ‘</w:t>
+      </w:r>
+      <w:proofErr w:type="spellStart"/>
+      <w:r>
+        <w:t>reg_</w:t>
       </w:r>
       <w:r>
         <w:t>rw</w:t>
       </w:r>
-      <w:r>
-        <w:t>’ has 32Kbytes allocated space as default. If ‘PCIe to AXI Lite Master’ or ‘PCIe to DMA Bypass’ interface selected size is less than 32Kbytes and try to use ‘reg_rw’ application for read/write will produce an error. If selected size is less than 32Kbytes modify this define in ‘reg_rw.c’ to corresponding value and compile (make) the file.</w:t>
+      <w:proofErr w:type="spellEnd"/>
+      <w:r>
+        <w:t>’ has 32Kbytes allocated space as default. If ‘PCIe to AXI Lite Master’ or ‘PCIe to DMA Bypass’ interface selected size is less than 32Kbytes and try to use ‘</w:t>
+      </w:r>
+      <w:proofErr w:type="spellStart"/>
+      <w:r>
+        <w:t>reg_rw</w:t>
+      </w:r>
+      <w:proofErr w:type="spellEnd"/>
+      <w:r>
+        <w:t>’ application for read/write will produce an error. If selected size is less than 32Kbytes modify this define in ‘</w:t>
+      </w:r>
+      <w:proofErr w:type="spellStart"/>
+      <w:r>
+        <w:t>reg_rw.c</w:t>
+      </w:r>
+      <w:proofErr w:type="spellEnd"/>
+      <w:r>
+        <w:t>’ to corresponding value and compile (make) the file.</w:t>
       </w:r>
       <w:r>
         <w:t xml:space="preserve"> E.g.</w:t>
@@ -36438,7 +37849,15 @@
         </w:numPr>
       </w:pPr>
       <w:r>
-        <w:t>Use an AXI streaming FIFO (which presents an AXI bus one one side, but you need to write a transfer length after each batch of accesses); or</w:t>
+        <w:t xml:space="preserve">Use an AXI streaming FIFO (which presents an AXI bus one </w:t>
+      </w:r>
+      <w:proofErr w:type="spellStart"/>
+      <w:r>
+        <w:t>one</w:t>
+      </w:r>
+      <w:proofErr w:type="spellEnd"/>
+      <w:r>
+        <w:t xml:space="preserve"> side, but you need to write a transfer length after each batch of accesses); or</w:t>
       </w:r>
     </w:p>
     <w:p>
@@ -36458,7 +37877,15 @@
     </w:p>
     <w:p>
       <w:r>
-        <w:t>If processor controlled DMA transfers aren’t fast enough, a hardware DMA engine may be possible. That would feed DMA descriptors straight into the DMA engine in response to a FIFO having achieved a certain depth; it would then transfer data to the next location in the PC in a circular buffer. The processor would need to write at startup a big list of DMA descriptors; the h/w engine would simply read the next one from a memory. That means the processor would need to find the true h/w address of the memory buffer in use.</w:t>
+        <w:t xml:space="preserve">If processor controlled DMA transfers aren’t fast enough, a hardware DMA engine may be possible. That would feed DMA descriptors straight into the DMA engine in response to a FIFO having achieved a certain depth; it would then transfer data to the next location in the PC in a circular buffer. The processor would need to write at </w:t>
+      </w:r>
+      <w:proofErr w:type="spellStart"/>
+      <w:r>
+        <w:t>startup</w:t>
+      </w:r>
+      <w:proofErr w:type="spellEnd"/>
+      <w:r>
+        <w:t xml:space="preserve"> a big list of DMA descriptors; the h/w engine would simply read the next one from a memory. That means the processor would need to find the true h/w address of the memory buffer in use.</w:t>
       </w:r>
     </w:p>
     <w:p>
@@ -36495,7 +37922,15 @@
     </w:p>
     <w:p>
       <w:r>
-        <w:t>The CM4 has 2 display connectors, DISP0 and DISP1. DISP1 is the default, with 4 DSI lanes. There is a documented process to download an overlay (/boot/dt_blob.bin) for the device tree for the display. As downloaded this drives DISP1. To make it drive DISP0, make these edits in the CM4 section:</w:t>
+        <w:t>The CM4 has 2 display connectors, DISP0 and DISP1. DISP1 is the default, with 4 DSI lanes. There is a documented process to download an overlay (/boot/</w:t>
+      </w:r>
+      <w:proofErr w:type="spellStart"/>
+      <w:r>
+        <w:t>dt_blob.bin</w:t>
+      </w:r>
+      <w:proofErr w:type="spellEnd"/>
+      <w:r>
+        <w:t>) for the device tree for the display. As downloaded this drives DISP1. To make it drive DISP0, make these edits in the CM4 section:</w:t>
       </w:r>
     </w:p>
     <w:p>
@@ -36689,8 +38124,13 @@
           <w:numId w:val="17"/>
         </w:numPr>
       </w:pPr>
-      <w:r>
-        <w:t>Puresignal_Enable (which should never have been a strobe – it is used in Orion purely to choose which frequency is used in DDC4)</w:t>
+      <w:proofErr w:type="spellStart"/>
+      <w:r>
+        <w:t>Puresignal_Enable</w:t>
+      </w:r>
+      <w:proofErr w:type="spellEnd"/>
+      <w:r>
+        <w:t xml:space="preserve"> (which should never have been a strobe – it is used in Orion purely to choose which frequency is used in DDC4)</w:t>
       </w:r>
     </w:p>
     <w:p>
@@ -36701,8 +38141,13 @@
           <w:numId w:val="17"/>
         </w:numPr>
       </w:pPr>
-      <w:r>
-        <w:t>Bias_Ctrl(which was never an Orion strobe);</w:t>
+      <w:proofErr w:type="spellStart"/>
+      <w:r>
+        <w:t>Bias_Ctrl</w:t>
+      </w:r>
+      <w:proofErr w:type="spellEnd"/>
+      <w:r>
+        <w:t>(which was never an Orion strobe);</w:t>
       </w:r>
     </w:p>
     <w:p>
@@ -36713,8 +38158,13 @@
           <w:numId w:val="17"/>
         </w:numPr>
       </w:pPr>
-      <w:r>
-        <w:t xml:space="preserve">TXRX_Relay </w:t>
+      <w:proofErr w:type="spellStart"/>
+      <w:r>
+        <w:t>TXRX_Relay</w:t>
+      </w:r>
+      <w:proofErr w:type="spellEnd"/>
+      <w:r>
+        <w:t xml:space="preserve"> </w:t>
       </w:r>
       <w:r>
         <w:t>is retained as a strobe, to drive an LED when TX is asserted</w:t>
@@ -36810,14 +38260,27 @@
       </w:rPr>
       <w:t xml:space="preserve"> of </w:t>
     </w:r>
-    <w:fldSimple w:instr=" NUMPAGES   \* MERGEFORMAT ">
-      <w:r>
-        <w:rPr>
-          <w:noProof/>
-        </w:rPr>
-        <w:t>48</w:t>
-      </w:r>
-    </w:fldSimple>
+    <w:r>
+      <w:fldChar w:fldCharType="begin"/>
+    </w:r>
+    <w:r>
+      <w:instrText xml:space="preserve"> NUMPAGES   \* MERGEFORMAT </w:instrText>
+    </w:r>
+    <w:r>
+      <w:fldChar w:fldCharType="separate"/>
+    </w:r>
+    <w:r>
+      <w:rPr>
+        <w:noProof/>
+      </w:rPr>
+      <w:t>48</w:t>
+    </w:r>
+    <w:r>
+      <w:rPr>
+        <w:noProof/>
+      </w:rPr>
+      <w:fldChar w:fldCharType="end"/>
+    </w:r>
   </w:p>
 </w:ftr>
 </file>

--- a/FPGA/documentation/Saturn Project FPGA Design Description RPi4.docx
+++ b/FPGA/documentation/Saturn Project FPGA Design Description RPi4.docx
@@ -264,7 +264,15 @@
           </w:tcPr>
           <w:p>
             <w:r>
-              <w:t xml:space="preserve">The processor executes an SDR app such as Pihpsdr or linhpsdr. </w:t>
+              <w:t xml:space="preserve">The processor executes an SDR app such as Pihpsdr or </w:t>
+            </w:r>
+            <w:proofErr w:type="spellStart"/>
+            <w:r>
+              <w:t>linhpsdr</w:t>
+            </w:r>
+            <w:proofErr w:type="spellEnd"/>
+            <w:r>
+              <w:t xml:space="preserve">. </w:t>
             </w:r>
             <w:r>
               <w:t xml:space="preserve"> No PC required, and high quality display outputs are available. </w:t>
@@ -424,27 +432,14 @@
       <w:r>
         <w:t xml:space="preserve">Figure </w:t>
       </w:r>
-      <w:r>
-        <w:fldChar w:fldCharType="begin"/>
-      </w:r>
-      <w:r>
-        <w:instrText xml:space="preserve"> SEQ Figure \* ARABIC </w:instrText>
-      </w:r>
-      <w:r>
-        <w:fldChar w:fldCharType="separate"/>
-      </w:r>
-      <w:r>
-        <w:rPr>
-          <w:noProof/>
-        </w:rPr>
-        <w:t>1</w:t>
-      </w:r>
-      <w:r>
-        <w:rPr>
-          <w:noProof/>
-        </w:rPr>
-        <w:fldChar w:fldCharType="end"/>
-      </w:r>
+      <w:fldSimple w:instr=" SEQ Figure \* ARABIC ">
+        <w:r>
+          <w:rPr>
+            <w:noProof/>
+          </w:rPr>
+          <w:t>1</w:t>
+        </w:r>
+      </w:fldSimple>
       <w:bookmarkEnd w:id="1"/>
       <w:r>
         <w:t>: Overall block Diagram</w:t>
@@ -1409,8 +1404,13 @@
               <w:keepNext/>
             </w:pPr>
             <w:r>
-              <w:t>SPI verilog</w:t>
-            </w:r>
+              <w:t xml:space="preserve">SPI </w:t>
+            </w:r>
+            <w:proofErr w:type="spellStart"/>
+            <w:r>
+              <w:t>verilog</w:t>
+            </w:r>
+            <w:proofErr w:type="spellEnd"/>
           </w:p>
         </w:tc>
         <w:tc>
@@ -1466,8 +1466,13 @@
               <w:keepNext/>
             </w:pPr>
             <w:r>
-              <w:t>SPI verilog</w:t>
-            </w:r>
+              <w:t xml:space="preserve">SPI </w:t>
+            </w:r>
+            <w:proofErr w:type="spellStart"/>
+            <w:r>
+              <w:t>verilog</w:t>
+            </w:r>
+            <w:proofErr w:type="spellEnd"/>
           </w:p>
         </w:tc>
         <w:tc>
@@ -1520,8 +1525,13 @@
               <w:keepNext/>
             </w:pPr>
             <w:r>
-              <w:t>SPI verilog</w:t>
-            </w:r>
+              <w:t xml:space="preserve">SPI </w:t>
+            </w:r>
+            <w:proofErr w:type="spellStart"/>
+            <w:r>
+              <w:t>verilog</w:t>
+            </w:r>
+            <w:proofErr w:type="spellEnd"/>
           </w:p>
         </w:tc>
         <w:tc>
@@ -1574,8 +1584,13 @@
               <w:keepNext/>
             </w:pPr>
             <w:r>
-              <w:t>SPI verilog</w:t>
-            </w:r>
+              <w:t xml:space="preserve">SPI </w:t>
+            </w:r>
+            <w:proofErr w:type="spellStart"/>
+            <w:r>
+              <w:t>verilog</w:t>
+            </w:r>
+            <w:proofErr w:type="spellEnd"/>
           </w:p>
         </w:tc>
         <w:tc>
@@ -1940,13 +1955,32 @@
         <w:t xml:space="preserve"> ADC attenuators “as is”. The DAC attenuator is an IDT F1912. Orion has pins to drive it in serial or parallel modes. </w:t>
       </w:r>
       <w:r>
-        <w:t>Pluto</w:t>
+        <w:t>Saturn</w:t>
       </w:r>
       <w:r>
         <w:t xml:space="preserve"> will use “Direct Parallel” mode only</w:t>
       </w:r>
       <w:r>
-        <w:t>.Dac_Atten_Mode = 0 in FPGA; Dac_Atten_LE=1</w:t>
+        <w:t>.</w:t>
+      </w:r>
+      <w:r>
+        <w:t xml:space="preserve"> </w:t>
+      </w:r>
+      <w:proofErr w:type="spellStart"/>
+      <w:r>
+        <w:t>Dac_Atten_Mode</w:t>
+      </w:r>
+      <w:proofErr w:type="spellEnd"/>
+      <w:r>
+        <w:t xml:space="preserve"> = 0 in FPGA; </w:t>
+      </w:r>
+      <w:proofErr w:type="spellStart"/>
+      <w:r>
+        <w:t>Dac_Atten_LE</w:t>
+      </w:r>
+      <w:proofErr w:type="spellEnd"/>
+      <w:r>
+        <w:t>=1</w:t>
       </w:r>
     </w:p>
     <w:p>
@@ -1969,7 +2003,23 @@
         <w:t xml:space="preserve"> board interface: </w:t>
       </w:r>
       <w:r>
-        <w:t xml:space="preserve">The SPI data interface for RX and TX is from the FPGA. The analogue inputs (eg fwd, rev power) from the RF board go to an ADC </w:t>
+        <w:t>The SPI data interface for RX and TX is from the FPGA. The analogue inputs (</w:t>
+      </w:r>
+      <w:proofErr w:type="spellStart"/>
+      <w:r>
+        <w:t>eg</w:t>
+      </w:r>
+      <w:proofErr w:type="spellEnd"/>
+      <w:r>
+        <w:t xml:space="preserve"> </w:t>
+      </w:r>
+      <w:proofErr w:type="spellStart"/>
+      <w:r>
+        <w:t>fwd</w:t>
+      </w:r>
+      <w:proofErr w:type="spellEnd"/>
+      <w:r>
+        <w:t xml:space="preserve">, rev power) from the RF board go to an ADC </w:t>
       </w:r>
       <w:r>
         <w:t>connected via an SPI port</w:t>
@@ -1986,7 +2036,15 @@
         <w:t>Codec &amp; audio:</w:t>
       </w:r>
       <w:r>
-        <w:t xml:space="preserve"> The CODEC I2C configuration interface needs to be driven by the FPGA. The discrete logic signals to control the audio path (eg tip/ring/bias etc) are on GPIO[4:0] pins. There is a new signal GPIO5, to select a differential  XLR mic input amplifier. 2 spare signals GPIO6&amp;7 if needed.</w:t>
+        <w:t xml:space="preserve"> The CODEC I2C configuration interface needs to be driven by the FPGA. The discrete logic signals to control the audio path (</w:t>
+      </w:r>
+      <w:proofErr w:type="spellStart"/>
+      <w:r>
+        <w:t>eg</w:t>
+      </w:r>
+      <w:proofErr w:type="spellEnd"/>
+      <w:r>
+        <w:t xml:space="preserve"> tip/ring/bias etc) are on GPIO[4:0] pins. There is a new signal GPIO5, to select a differential  XLR mic input amplifier. 2 spare signals GPIO6&amp;7 if needed.</w:t>
       </w:r>
       <w:r>
         <w:t xml:space="preserve"> If the CODEC were put on an I/O expander board (to save room on the main PCB) these could be driven by an I2C parallel register. </w:t>
@@ -4226,12 +4284,14 @@
                 <w:b/>
               </w:rPr>
             </w:pPr>
+            <w:proofErr w:type="spellStart"/>
             <w:r>
               <w:rPr>
                 <w:b/>
               </w:rPr>
               <w:t>Dir’n</w:t>
             </w:r>
+            <w:proofErr w:type="spellEnd"/>
           </w:p>
         </w:tc>
         <w:tc>
@@ -4489,9 +4549,11 @@
             <w:tcW w:w="966" w:type="dxa"/>
           </w:tcPr>
           <w:p>
+            <w:proofErr w:type="spellStart"/>
             <w:r>
               <w:t>Bidir-ectional</w:t>
             </w:r>
+            <w:proofErr w:type="spellEnd"/>
           </w:p>
         </w:tc>
         <w:tc>
@@ -4531,9 +4593,11 @@
             <w:tcW w:w="966" w:type="dxa"/>
           </w:tcPr>
           <w:p>
+            <w:proofErr w:type="spellStart"/>
             <w:r>
               <w:t>Bidir-ectional</w:t>
             </w:r>
+            <w:proofErr w:type="spellEnd"/>
           </w:p>
         </w:tc>
         <w:tc>
@@ -4553,9 +4617,11 @@
             <w:tcW w:w="2709" w:type="dxa"/>
           </w:tcPr>
           <w:p>
+            <w:proofErr w:type="spellStart"/>
             <w:r>
               <w:t>pcie_reset_n</w:t>
             </w:r>
+            <w:proofErr w:type="spellEnd"/>
           </w:p>
         </w:tc>
         <w:tc>
@@ -4595,14 +4661,21 @@
             <w:tcW w:w="2709" w:type="dxa"/>
           </w:tcPr>
           <w:p>
-            <w:r>
-              <w:t>pcie_diff_clock_rtl_clk_n[0]</w:t>
-            </w:r>
-          </w:p>
-          <w:p>
+            <w:proofErr w:type="spellStart"/>
+            <w:r>
+              <w:t>pcie_diff_clock_rtl_clk_n</w:t>
+            </w:r>
+            <w:proofErr w:type="spellEnd"/>
+            <w:r>
+              <w:t>[0]</w:t>
+            </w:r>
+          </w:p>
+          <w:p>
+            <w:proofErr w:type="spellStart"/>
             <w:r>
               <w:t>pcie_diff_clock_rtl_clk_p</w:t>
             </w:r>
+            <w:proofErr w:type="spellEnd"/>
             <w:r>
               <w:t>[0]</w:t>
             </w:r>
@@ -4833,10 +4906,12 @@
             <w:tcW w:w="2709" w:type="dxa"/>
           </w:tcPr>
           <w:p>
+            <w:proofErr w:type="spellStart"/>
             <w:r>
               <w:lastRenderedPageBreak/>
               <w:t>PCIe_CLK_REQn</w:t>
             </w:r>
+            <w:proofErr w:type="spellEnd"/>
           </w:p>
         </w:tc>
         <w:tc>
@@ -5249,8 +5324,13 @@
             <w:tcW w:w="2709" w:type="dxa"/>
           </w:tcPr>
           <w:p>
-            <w:r>
-              <w:t>DAC_Out_N[1</w:t>
+            <w:proofErr w:type="spellStart"/>
+            <w:r>
+              <w:t>DAC_Out_N</w:t>
+            </w:r>
+            <w:proofErr w:type="spellEnd"/>
+            <w:r>
+              <w:t>[1</w:t>
             </w:r>
             <w:r>
               <w:t>5:0</w:t>
@@ -5260,9 +5340,11 @@
             </w:r>
           </w:p>
           <w:p>
+            <w:proofErr w:type="spellStart"/>
             <w:r>
               <w:t>DAC_Out_P</w:t>
             </w:r>
+            <w:proofErr w:type="spellEnd"/>
             <w:r>
               <w:t>[1</w:t>
             </w:r>
@@ -5361,9 +5443,11 @@
             <w:tcW w:w="2709" w:type="dxa"/>
           </w:tcPr>
           <w:p>
+            <w:proofErr w:type="spellStart"/>
             <w:r>
               <w:t>pll_cr</w:t>
             </w:r>
+            <w:proofErr w:type="spellEnd"/>
           </w:p>
         </w:tc>
         <w:tc>
@@ -5440,7 +5524,15 @@
           </w:tcPr>
           <w:p>
             <w:r>
-              <w:t>10MHz reference input from ext/oscillator select</w:t>
+              <w:t xml:space="preserve">10MHz reference input from </w:t>
+            </w:r>
+            <w:proofErr w:type="spellStart"/>
+            <w:r>
+              <w:t>ext</w:t>
+            </w:r>
+            <w:proofErr w:type="spellEnd"/>
+            <w:r>
+              <w:t>/oscillator select</w:t>
             </w:r>
           </w:p>
         </w:tc>
@@ -5496,29 +5588,42 @@
             <w:tcW w:w="2709" w:type="dxa"/>
           </w:tcPr>
           <w:p>
-            <w:r>
-              <w:t>Dac_Atten[5:0]</w:t>
-            </w:r>
-          </w:p>
-          <w:p>
+            <w:proofErr w:type="spellStart"/>
+            <w:r>
+              <w:t>Dac_Atten</w:t>
+            </w:r>
+            <w:proofErr w:type="spellEnd"/>
+            <w:r>
+              <w:t>[5:0]</w:t>
+            </w:r>
+          </w:p>
+          <w:p>
+            <w:proofErr w:type="spellStart"/>
             <w:r>
               <w:t>Dac_Atten_LE</w:t>
             </w:r>
-          </w:p>
-          <w:p>
+            <w:proofErr w:type="spellEnd"/>
+          </w:p>
+          <w:p>
+            <w:proofErr w:type="spellStart"/>
             <w:r>
               <w:t>Dac_Atten_MODE</w:t>
             </w:r>
-          </w:p>
-          <w:p>
+            <w:proofErr w:type="spellEnd"/>
+          </w:p>
+          <w:p>
+            <w:proofErr w:type="spellStart"/>
             <w:r>
               <w:t>Dac_Atten_CLK</w:t>
             </w:r>
-          </w:p>
-          <w:p>
+            <w:proofErr w:type="spellEnd"/>
+          </w:p>
+          <w:p>
+            <w:proofErr w:type="spellStart"/>
             <w:r>
               <w:t>Dac_Atten_DATA</w:t>
             </w:r>
+            <w:proofErr w:type="spellEnd"/>
           </w:p>
         </w:tc>
         <w:tc>
@@ -5627,7 +5732,15 @@
           </w:tcPr>
           <w:p>
             <w:r>
-              <w:t>ADC1 atten control</w:t>
+              <w:t xml:space="preserve">ADC1 </w:t>
+            </w:r>
+            <w:proofErr w:type="spellStart"/>
+            <w:r>
+              <w:t>atten</w:t>
+            </w:r>
+            <w:proofErr w:type="spellEnd"/>
+            <w:r>
+              <w:t xml:space="preserve"> control</w:t>
             </w:r>
           </w:p>
         </w:tc>
@@ -5669,7 +5782,15 @@
           </w:tcPr>
           <w:p>
             <w:r>
-              <w:t>ADC1 atten control</w:t>
+              <w:t xml:space="preserve">ADC1 </w:t>
+            </w:r>
+            <w:proofErr w:type="spellStart"/>
+            <w:r>
+              <w:t>atten</w:t>
+            </w:r>
+            <w:proofErr w:type="spellEnd"/>
+            <w:r>
+              <w:t xml:space="preserve"> control</w:t>
             </w:r>
           </w:p>
         </w:tc>
@@ -5711,7 +5832,15 @@
           </w:tcPr>
           <w:p>
             <w:r>
-              <w:t>ADC1 atten control</w:t>
+              <w:t xml:space="preserve">ADC1 </w:t>
+            </w:r>
+            <w:proofErr w:type="spellStart"/>
+            <w:r>
+              <w:t>atten</w:t>
+            </w:r>
+            <w:proofErr w:type="spellEnd"/>
+            <w:r>
+              <w:t xml:space="preserve"> control</w:t>
             </w:r>
           </w:p>
         </w:tc>
@@ -5753,7 +5882,15 @@
           </w:tcPr>
           <w:p>
             <w:r>
-              <w:t>ADC2 atten control</w:t>
+              <w:t xml:space="preserve">ADC2 </w:t>
+            </w:r>
+            <w:proofErr w:type="spellStart"/>
+            <w:r>
+              <w:t>atten</w:t>
+            </w:r>
+            <w:proofErr w:type="spellEnd"/>
+            <w:r>
+              <w:t xml:space="preserve"> control</w:t>
             </w:r>
           </w:p>
         </w:tc>
@@ -5795,7 +5932,15 @@
           </w:tcPr>
           <w:p>
             <w:r>
-              <w:t>ADC2 atten control</w:t>
+              <w:t xml:space="preserve">ADC2 </w:t>
+            </w:r>
+            <w:proofErr w:type="spellStart"/>
+            <w:r>
+              <w:t>atten</w:t>
+            </w:r>
+            <w:proofErr w:type="spellEnd"/>
+            <w:r>
+              <w:t xml:space="preserve"> control</w:t>
             </w:r>
           </w:p>
         </w:tc>
@@ -5837,7 +5982,15 @@
           </w:tcPr>
           <w:p>
             <w:r>
-              <w:t>ADC2 atten control</w:t>
+              <w:t xml:space="preserve">ADC2 </w:t>
+            </w:r>
+            <w:proofErr w:type="spellStart"/>
+            <w:r>
+              <w:t>atten</w:t>
+            </w:r>
+            <w:proofErr w:type="spellEnd"/>
+            <w:r>
+              <w:t xml:space="preserve"> control</w:t>
             </w:r>
           </w:p>
         </w:tc>
@@ -6290,9 +6443,11 @@
             <w:tcW w:w="4246" w:type="dxa"/>
           </w:tcPr>
           <w:p>
+            <w:proofErr w:type="spellStart"/>
             <w:r>
               <w:t>Input_PTT_Select</w:t>
             </w:r>
+            <w:proofErr w:type="spellEnd"/>
           </w:p>
           <w:p>
             <w:r>
@@ -6340,9 +6495,11 @@
             <w:tcW w:w="4246" w:type="dxa"/>
           </w:tcPr>
           <w:p>
+            <w:proofErr w:type="spellStart"/>
             <w:r>
               <w:t>Mic_Signal_Select</w:t>
             </w:r>
+            <w:proofErr w:type="spellEnd"/>
           </w:p>
           <w:p>
             <w:r>
@@ -6390,9 +6547,11 @@
             <w:tcW w:w="4246" w:type="dxa"/>
           </w:tcPr>
           <w:p>
+            <w:proofErr w:type="spellStart"/>
             <w:r>
               <w:t>Mic_Bias_Select</w:t>
             </w:r>
+            <w:proofErr w:type="spellEnd"/>
           </w:p>
           <w:p>
             <w:r>
@@ -6442,9 +6601,11 @@
             <w:tcW w:w="4246" w:type="dxa"/>
           </w:tcPr>
           <w:p>
+            <w:proofErr w:type="spellStart"/>
             <w:r>
               <w:t>Spkr_amp_Mute</w:t>
             </w:r>
+            <w:proofErr w:type="spellEnd"/>
           </w:p>
         </w:tc>
       </w:tr>
@@ -6487,9 +6648,11 @@
             <w:tcW w:w="4246" w:type="dxa"/>
           </w:tcPr>
           <w:p>
+            <w:proofErr w:type="spellStart"/>
             <w:r>
               <w:t>Balanced_Mic_Select</w:t>
             </w:r>
+            <w:proofErr w:type="spellEnd"/>
           </w:p>
           <w:p>
             <w:r>
@@ -7038,9 +7201,11 @@
             <w:tcW w:w="2709" w:type="dxa"/>
           </w:tcPr>
           <w:p>
+            <w:proofErr w:type="spellStart"/>
             <w:r>
               <w:t>MOX_strobe</w:t>
             </w:r>
+            <w:proofErr w:type="spellEnd"/>
           </w:p>
         </w:tc>
         <w:tc>
@@ -7681,8 +7846,13 @@
             <w:tcW w:w="2709" w:type="dxa"/>
           </w:tcPr>
           <w:p>
-            <w:r>
-              <w:t>LEDOutputs[15:0]</w:t>
+            <w:proofErr w:type="spellStart"/>
+            <w:r>
+              <w:t>LEDOutputs</w:t>
+            </w:r>
+            <w:proofErr w:type="spellEnd"/>
+            <w:r>
+              <w:t>[15:0]</w:t>
             </w:r>
           </w:p>
         </w:tc>
@@ -7837,8 +8007,13 @@
             <w:tcW w:w="2709" w:type="dxa"/>
           </w:tcPr>
           <w:p>
-            <w:r>
-              <w:t>PROM_SPI_ss_io[0]</w:t>
+            <w:proofErr w:type="spellStart"/>
+            <w:r>
+              <w:t>PROM_SPI_ss_io</w:t>
+            </w:r>
+            <w:proofErr w:type="spellEnd"/>
+            <w:r>
+              <w:t>[0]</w:t>
             </w:r>
           </w:p>
           <w:p>
@@ -8052,9 +8227,11 @@
             </w:r>
           </w:p>
           <w:p>
+            <w:proofErr w:type="spellStart"/>
             <w:r>
               <w:t>nADC_CS</w:t>
             </w:r>
+            <w:proofErr w:type="spellEnd"/>
           </w:p>
         </w:tc>
         <w:tc>
@@ -8167,9 +8344,11 @@
             <w:tcW w:w="966" w:type="dxa"/>
           </w:tcPr>
           <w:p>
+            <w:proofErr w:type="spellStart"/>
             <w:r>
               <w:t>bidir</w:t>
             </w:r>
+            <w:proofErr w:type="spellEnd"/>
           </w:p>
         </w:tc>
         <w:tc>
@@ -8187,7 +8366,15 @@
     <w:p/>
     <w:p>
       <w:r>
-        <w:t>A number of signals need pullup resistors (eg 4K7 to +3.3v):</w:t>
+        <w:t>A number of signals need pullup resistors (</w:t>
+      </w:r>
+      <w:proofErr w:type="spellStart"/>
+      <w:r>
+        <w:t>eg</w:t>
+      </w:r>
+      <w:proofErr w:type="spellEnd"/>
+      <w:r>
+        <w:t xml:space="preserve"> 4K7 to +3.3v):</w:t>
       </w:r>
     </w:p>
     <w:p>
@@ -8266,10 +8453,10 @@
             <v:path o:extrusionok="f" gradientshapeok="t" o:connecttype="rect"/>
             <o:lock v:ext="edit" aspectratio="t"/>
           </v:shapetype>
-          <v:shape id="_x0000_i1025" type="#_x0000_t75" style="width:426.8pt;height:340.4pt" o:ole="">
+          <v:shape id="_x0000_i1025" type="#_x0000_t75" style="width:426.65pt;height:340.65pt" o:ole="">
             <v:imagedata r:id="rId15" o:title=""/>
           </v:shape>
-          <o:OLEObject Type="Embed" ProgID="Visio.Drawing.15" ShapeID="_x0000_i1025" DrawAspect="Content" ObjectID="_1710408318" r:id="rId16"/>
+          <o:OLEObject Type="Embed" ProgID="Visio.Drawing.15" ShapeID="_x0000_i1025" DrawAspect="Content" ObjectID="_1711104631" r:id="rId16"/>
         </w:object>
       </w:r>
     </w:p>
@@ -8282,27 +8469,14 @@
       <w:r>
         <w:t xml:space="preserve">Figure </w:t>
       </w:r>
-      <w:r>
-        <w:fldChar w:fldCharType="begin"/>
-      </w:r>
-      <w:r>
-        <w:instrText xml:space="preserve"> SEQ Figure \* ARABIC </w:instrText>
-      </w:r>
-      <w:r>
-        <w:fldChar w:fldCharType="separate"/>
-      </w:r>
-      <w:r>
-        <w:rPr>
-          <w:noProof/>
-        </w:rPr>
-        <w:t>2</w:t>
-      </w:r>
-      <w:r>
-        <w:rPr>
-          <w:noProof/>
-        </w:rPr>
-        <w:fldChar w:fldCharType="end"/>
-      </w:r>
+      <w:fldSimple w:instr=" SEQ Figure \* ARABIC ">
+        <w:r>
+          <w:rPr>
+            <w:noProof/>
+          </w:rPr>
+          <w:t>2</w:t>
+        </w:r>
+      </w:fldSimple>
       <w:bookmarkEnd w:id="5"/>
       <w:r>
         <w:t>: 122.88MHz Clock Distribution</w:t>
@@ -8356,10 +8530,10 @@
       </w:pPr>
       <w:r>
         <w:object w:dxaOrig="8130" w:dyaOrig="4350" w14:anchorId="2CF68001">
-          <v:shape id="_x0000_i1026" type="#_x0000_t75" style="width:406.65pt;height:218.9pt" o:ole="">
+          <v:shape id="_x0000_i1026" type="#_x0000_t75" style="width:406.75pt;height:218.7pt" o:ole="">
             <v:imagedata r:id="rId17" o:title=""/>
           </v:shape>
-          <o:OLEObject Type="Embed" ProgID="Visio.Drawing.11" ShapeID="_x0000_i1026" DrawAspect="Content" ObjectID="_1710408319" r:id="rId18"/>
+          <o:OLEObject Type="Embed" ProgID="Visio.Drawing.11" ShapeID="_x0000_i1026" DrawAspect="Content" ObjectID="_1711104632" r:id="rId18"/>
         </w:object>
       </w:r>
     </w:p>
@@ -8372,27 +8546,14 @@
       <w:r>
         <w:t xml:space="preserve">Figure </w:t>
       </w:r>
-      <w:r>
-        <w:fldChar w:fldCharType="begin"/>
-      </w:r>
-      <w:r>
-        <w:instrText xml:space="preserve"> SEQ Figure \* ARABIC </w:instrText>
-      </w:r>
-      <w:r>
-        <w:fldChar w:fldCharType="separate"/>
-      </w:r>
-      <w:r>
-        <w:rPr>
-          <w:noProof/>
-        </w:rPr>
-        <w:t>3</w:t>
-      </w:r>
-      <w:r>
-        <w:rPr>
-          <w:noProof/>
-        </w:rPr>
-        <w:fldChar w:fldCharType="end"/>
-      </w:r>
+      <w:fldSimple w:instr=" SEQ Figure \* ARABIC ">
+        <w:r>
+          <w:rPr>
+            <w:noProof/>
+          </w:rPr>
+          <w:t>3</w:t>
+        </w:r>
+      </w:fldSimple>
       <w:bookmarkEnd w:id="6"/>
       <w:r>
         <w:t>: Clock Timing For FPGA I/O</w:t>
@@ -8411,7 +8572,15 @@
     </w:p>
     <w:p>
       <w:r>
-        <w:t xml:space="preserve">The FPGA loads its configuration from an external memory device at startup. </w:t>
+        <w:t xml:space="preserve">The FPGA loads its configuration from an external memory device at </w:t>
+      </w:r>
+      <w:proofErr w:type="spellStart"/>
+      <w:r>
+        <w:t>startup</w:t>
+      </w:r>
+      <w:proofErr w:type="spellEnd"/>
+      <w:r>
+        <w:t xml:space="preserve">. </w:t>
       </w:r>
       <w:r>
         <w:t xml:space="preserve">By far the best arrangement will be to use a QSPI Flash device, as long as </w:t>
@@ -8526,30 +8695,14 @@
       <w:r>
         <w:t xml:space="preserve">Figure </w:t>
       </w:r>
-      <w:r>
-        <w:fldChar w:fldCharType="begin"/>
-      </w:r>
-      <w:r>
-        <w:instrText xml:space="preserve"> SEQ Figure \* A</w:instrText>
-      </w:r>
-      <w:r>
-        <w:instrText xml:space="preserve">RABIC </w:instrText>
-      </w:r>
-      <w:r>
-        <w:fldChar w:fldCharType="separate"/>
-      </w:r>
-      <w:r>
-        <w:rPr>
-          <w:noProof/>
-        </w:rPr>
-        <w:t>4</w:t>
-      </w:r>
-      <w:r>
-        <w:rPr>
-          <w:noProof/>
-        </w:rPr>
-        <w:fldChar w:fldCharType="end"/>
-      </w:r>
+      <w:fldSimple w:instr=" SEQ Figure \* ARABIC ">
+        <w:r>
+          <w:rPr>
+            <w:noProof/>
+          </w:rPr>
+          <w:t>4</w:t>
+        </w:r>
+      </w:fldSimple>
       <w:bookmarkEnd w:id="8"/>
       <w:r>
         <w:t>: Schematic for Configuration Prom</w:t>
@@ -8650,7 +8803,15 @@
           </w:tcPr>
           <w:p>
             <w:r>
-              <w:t xml:space="preserve">in-system programming of QSPI Prom. Signals PROM_SPI_MOSI, PROM_SPI_MISO, PROM_SPI_SSn[0] in the FPGA pin list connect to these 3 pins. </w:t>
+              <w:t xml:space="preserve">in-system programming of QSPI Prom. Signals PROM_SPI_MOSI, PROM_SPI_MISO, </w:t>
+            </w:r>
+            <w:proofErr w:type="spellStart"/>
+            <w:r>
+              <w:t>PROM_SPI_SSn</w:t>
+            </w:r>
+            <w:proofErr w:type="spellEnd"/>
+            <w:r>
+              <w:t xml:space="preserve">[0] in the FPGA pin list connect to these 3 pins. </w:t>
             </w:r>
           </w:p>
         </w:tc>
@@ -9265,6 +9426,11 @@
     <w:p>
       <w:r>
         <w:lastRenderedPageBreak/>
+        <w:t>Config LEDs lit after successful config</w:t>
+      </w:r>
+    </w:p>
+    <w:p>
+      <w:r>
         <w:t>The S25FL</w:t>
       </w:r>
       <w:r>
@@ -9341,7 +9507,15 @@
         <w:t xml:space="preserve"> suitable &amp; available from Farnell. </w:t>
       </w:r>
       <w:r>
-        <w:t xml:space="preserve">(Supported by Xilinx under manufacturer “Spansion”). </w:t>
+        <w:t>(Supported by Xilinx under manufacturer “</w:t>
+      </w:r>
+      <w:proofErr w:type="spellStart"/>
+      <w:r>
+        <w:t>Spansion</w:t>
+      </w:r>
+      <w:proofErr w:type="spellEnd"/>
+      <w:r>
+        <w:t xml:space="preserve">”). </w:t>
       </w:r>
       <w:r>
         <w:t>These can clock at 133MHz but including setup time into FPGA, 80MHz is more realistic. Using 61.44MHz clock XC7A</w:t>
@@ -9447,7 +9621,15 @@
     </w:p>
     <w:p>
       <w:r>
-        <w:t>There are settings to be made in Vivado to specify config details into the bitstream. This will cover selecting the x4 data width and switching to the EMCCLK pin with a correct division ratio. See XAPP586.</w:t>
+        <w:t xml:space="preserve">There are settings to be made in </w:t>
+      </w:r>
+      <w:proofErr w:type="spellStart"/>
+      <w:r>
+        <w:t>Vivado</w:t>
+      </w:r>
+      <w:proofErr w:type="spellEnd"/>
+      <w:r>
+        <w:t xml:space="preserve"> to specify config details into the bitstream. This will cover selecting the x4 data width and switching to the EMCCLK pin with a correct division ratio. See XAPP586.</w:t>
       </w:r>
     </w:p>
     <w:p>
@@ -9460,10 +9642,26 @@
     </w:p>
     <w:p>
       <w:r>
-        <w:t>After Vivado’s ”generate bitstream” command, it is necessary to run a further step to create a file ready to be written into the prom: “Tools &gt; Generate Memory Configuration File”. The options for this should look something like the screenshot below. The memory part</w:t>
-      </w:r>
-      <w:r>
-        <w:t xml:space="preserve"> should be as shown; SPIx4 is important; and the newly generated bit file (normally found in folder &lt;projectname&gt;.runs\impl_1) should be selected.</w:t>
+        <w:t xml:space="preserve">After </w:t>
+      </w:r>
+      <w:proofErr w:type="spellStart"/>
+      <w:r>
+        <w:t>Vivado’s</w:t>
+      </w:r>
+      <w:proofErr w:type="spellEnd"/>
+      <w:r>
+        <w:t xml:space="preserve"> ”generate bitstream” command, it is necessary to run a further step to create a file ready to be written into the prom: “Tools &gt; Generate Memory Configuration File”. The options for this should look something like the screenshot below. The memory part</w:t>
+      </w:r>
+      <w:r>
+        <w:t xml:space="preserve"> should be as shown; SPIx4 is important; and the newly generated bit file (normally found in folder &lt;</w:t>
+      </w:r>
+      <w:proofErr w:type="spellStart"/>
+      <w:r>
+        <w:t>projectname</w:t>
+      </w:r>
+      <w:proofErr w:type="spellEnd"/>
+      <w:r>
+        <w:t>&gt;.runs\impl_1) should be selected.</w:t>
       </w:r>
     </w:p>
     <w:p>
@@ -9533,16 +9731,37 @@
       <w:r>
         <w:t xml:space="preserve">Figure </w:t>
       </w:r>
-      <w:fldSimple w:instr=" SEQ Figure \* ARABIC ">
-        <w:r>
-          <w:rPr>
-            <w:noProof/>
-          </w:rPr>
-          <w:t>5</w:t>
-        </w:r>
-      </w:fldSimple>
-      <w:r>
-        <w:t>: Vivado Settings to Generate PROM File</w:t>
+      <w:r>
+        <w:fldChar w:fldCharType="begin"/>
+      </w:r>
+      <w:r>
+        <w:instrText xml:space="preserve"> SEQ Figure \* ARABIC </w:instrText>
+      </w:r>
+      <w:r>
+        <w:fldChar w:fldCharType="separate"/>
+      </w:r>
+      <w:r>
+        <w:rPr>
+          <w:noProof/>
+        </w:rPr>
+        <w:t>5</w:t>
+      </w:r>
+      <w:r>
+        <w:rPr>
+          <w:noProof/>
+        </w:rPr>
+        <w:fldChar w:fldCharType="end"/>
+      </w:r>
+      <w:r>
+        <w:t xml:space="preserve">: </w:t>
+      </w:r>
+      <w:proofErr w:type="spellStart"/>
+      <w:r>
+        <w:t>Vivado</w:t>
+      </w:r>
+      <w:proofErr w:type="spellEnd"/>
+      <w:r>
+        <w:t xml:space="preserve"> Settings to Generate PROM File</w:t>
       </w:r>
     </w:p>
     <w:p>
@@ -9555,7 +9774,15 @@
     </w:p>
     <w:p>
       <w:r>
-        <w:t>I have created a simple linux GUI app</w:t>
+        <w:t xml:space="preserve">I have created a simple </w:t>
+      </w:r>
+      <w:proofErr w:type="spellStart"/>
+      <w:r>
+        <w:t>linux</w:t>
+      </w:r>
+      <w:proofErr w:type="spellEnd"/>
+      <w:r>
+        <w:t xml:space="preserve"> GUI app</w:t>
       </w:r>
       <w:r>
         <w:t xml:space="preserve"> (</w:t>
@@ -9644,14 +9871,27 @@
       <w:r>
         <w:t xml:space="preserve">Figure </w:t>
       </w:r>
-      <w:fldSimple w:instr=" SEQ Figure \* ARABIC ">
-        <w:r>
-          <w:rPr>
-            <w:noProof/>
-          </w:rPr>
-          <w:t>6</w:t>
-        </w:r>
-      </w:fldSimple>
+      <w:r>
+        <w:fldChar w:fldCharType="begin"/>
+      </w:r>
+      <w:r>
+        <w:instrText xml:space="preserve"> SEQ Figure \* ARABIC </w:instrText>
+      </w:r>
+      <w:r>
+        <w:fldChar w:fldCharType="separate"/>
+      </w:r>
+      <w:r>
+        <w:rPr>
+          <w:noProof/>
+        </w:rPr>
+        <w:t>6</w:t>
+      </w:r>
+      <w:r>
+        <w:rPr>
+          <w:noProof/>
+        </w:rPr>
+        <w:fldChar w:fldCharType="end"/>
+      </w:r>
       <w:bookmarkEnd w:id="9"/>
       <w:r>
         <w:t>: GUI App to Write Configuration PROM</w:t>
@@ -9662,7 +9902,15 @@
         <w:t xml:space="preserve">There is also </w:t>
       </w:r>
       <w:r>
-        <w:t>a command line linux application that writes the config prom. Typical usage:</w:t>
+        <w:t xml:space="preserve">a command line </w:t>
+      </w:r>
+      <w:proofErr w:type="spellStart"/>
+      <w:r>
+        <w:t>linux</w:t>
+      </w:r>
+      <w:proofErr w:type="spellEnd"/>
+      <w:r>
+        <w:t xml:space="preserve"> application that writes the config prom. Typical usage:</w:t>
       </w:r>
     </w:p>
     <w:p>
@@ -9670,15 +9918,44 @@
         <w:spacing w:after="120" w:line="240" w:lineRule="auto"/>
       </w:pPr>
       <w:r>
-        <w:t>cd ~/software/pluto</w:t>
-      </w:r>
+        <w:t>cd ~/software/</w:t>
+      </w:r>
+      <w:proofErr w:type="spellStart"/>
+      <w:r>
+        <w:t>saturn</w:t>
+      </w:r>
+      <w:proofErr w:type="spellEnd"/>
     </w:p>
     <w:p>
       <w:pPr>
         <w:spacing w:after="120" w:line="240" w:lineRule="auto"/>
       </w:pPr>
       <w:r>
-        <w:t>./spi-loader/build/spi-loader -a 0 -f prom.bin -v</w:t>
+        <w:t>./</w:t>
+      </w:r>
+      <w:proofErr w:type="spellStart"/>
+      <w:r>
+        <w:t>spi</w:t>
+      </w:r>
+      <w:proofErr w:type="spellEnd"/>
+      <w:r>
+        <w:t>-loader/build/</w:t>
+      </w:r>
+      <w:proofErr w:type="spellStart"/>
+      <w:r>
+        <w:t>spi</w:t>
+      </w:r>
+      <w:proofErr w:type="spellEnd"/>
+      <w:r>
+        <w:t xml:space="preserve">-loader -a 0 -f </w:t>
+      </w:r>
+      <w:proofErr w:type="spellStart"/>
+      <w:r>
+        <w:t>prom.bin</w:t>
+      </w:r>
+      <w:proofErr w:type="spellEnd"/>
+      <w:r>
+        <w:t xml:space="preserve"> -v</w:t>
       </w:r>
     </w:p>
     <w:p>
@@ -9746,9 +10023,11 @@
             <w:pPr>
               <w:keepNext/>
             </w:pPr>
+            <w:proofErr w:type="spellStart"/>
             <w:r>
               <w:t>PCIe_nRST</w:t>
             </w:r>
+            <w:proofErr w:type="spellEnd"/>
           </w:p>
         </w:tc>
         <w:tc>
@@ -9814,6 +10093,7 @@
             <w:pPr>
               <w:keepNext/>
             </w:pPr>
+            <w:proofErr w:type="spellStart"/>
             <w:r>
               <w:t>PCI</w:t>
             </w:r>
@@ -9821,13 +10101,18 @@
               <w:t>e</w:t>
             </w:r>
             <w:r>
-              <w:t>_CLK_P,</w:t>
-            </w:r>
-          </w:p>
-          <w:p>
-            <w:pPr>
-              <w:keepNext/>
-            </w:pPr>
+              <w:t>_CLK_P</w:t>
+            </w:r>
+            <w:proofErr w:type="spellEnd"/>
+            <w:r>
+              <w:t>,</w:t>
+            </w:r>
+          </w:p>
+          <w:p>
+            <w:pPr>
+              <w:keepNext/>
+            </w:pPr>
+            <w:proofErr w:type="spellStart"/>
             <w:r>
               <w:t>PCI</w:t>
             </w:r>
@@ -9837,6 +10122,7 @@
             <w:r>
               <w:t>_CLK_N</w:t>
             </w:r>
+            <w:proofErr w:type="spellEnd"/>
           </w:p>
         </w:tc>
         <w:tc>
@@ -9877,6 +10163,7 @@
             <w:pPr>
               <w:keepNext/>
             </w:pPr>
+            <w:proofErr w:type="spellStart"/>
             <w:r>
               <w:t>PCI</w:t>
             </w:r>
@@ -9884,13 +10171,18 @@
               <w:t>e</w:t>
             </w:r>
             <w:r>
-              <w:t>_TX_P,</w:t>
-            </w:r>
-          </w:p>
-          <w:p>
-            <w:pPr>
-              <w:keepNext/>
-            </w:pPr>
+              <w:t>_TX_P</w:t>
+            </w:r>
+            <w:proofErr w:type="spellEnd"/>
+            <w:r>
+              <w:t>,</w:t>
+            </w:r>
+          </w:p>
+          <w:p>
+            <w:pPr>
+              <w:keepNext/>
+            </w:pPr>
+            <w:proofErr w:type="spellStart"/>
             <w:r>
               <w:t>PCI</w:t>
             </w:r>
@@ -9900,6 +10192,7 @@
             <w:r>
               <w:t>_TX_N</w:t>
             </w:r>
+            <w:proofErr w:type="spellEnd"/>
           </w:p>
         </w:tc>
         <w:tc>
@@ -9939,6 +10232,7 @@
             <w:pPr>
               <w:keepNext/>
             </w:pPr>
+            <w:proofErr w:type="spellStart"/>
             <w:r>
               <w:t>PCI</w:t>
             </w:r>
@@ -9946,13 +10240,18 @@
               <w:t>e</w:t>
             </w:r>
             <w:r>
-              <w:t>_RX_P,</w:t>
-            </w:r>
-          </w:p>
-          <w:p>
-            <w:pPr>
-              <w:keepNext/>
-            </w:pPr>
+              <w:t>_RX_P</w:t>
+            </w:r>
+            <w:proofErr w:type="spellEnd"/>
+            <w:r>
+              <w:t>,</w:t>
+            </w:r>
+          </w:p>
+          <w:p>
+            <w:pPr>
+              <w:keepNext/>
+            </w:pPr>
+            <w:proofErr w:type="spellStart"/>
             <w:r>
               <w:t>PCI</w:t>
             </w:r>
@@ -9962,6 +10261,7 @@
             <w:r>
               <w:t>_RX_N</w:t>
             </w:r>
+            <w:proofErr w:type="spellEnd"/>
           </w:p>
         </w:tc>
         <w:tc>
@@ -10165,35 +10465,24 @@
       <w:r>
         <w:t xml:space="preserve">Figure </w:t>
       </w:r>
-      <w:r>
-        <w:fldChar w:fldCharType="begin"/>
-      </w:r>
-      <w:r>
-        <w:instrText xml:space="preserve"> SEQ Figure \* ARABIC </w:instrText>
-      </w:r>
-      <w:r>
-        <w:fldChar w:fldCharType="separate"/>
-      </w:r>
-      <w:r>
-        <w:rPr>
-          <w:noProof/>
-        </w:rPr>
-        <w:t>7</w:t>
-      </w:r>
-      <w:r>
-        <w:rPr>
-          <w:noProof/>
-        </w:rPr>
-        <w:fldChar w:fldCharType="end"/>
-      </w:r>
+      <w:fldSimple w:instr=" SEQ Figure \* ARABIC ">
+        <w:r>
+          <w:rPr>
+            <w:noProof/>
+          </w:rPr>
+          <w:t>7</w:t>
+        </w:r>
+      </w:fldSimple>
       <w:r>
         <w:t>: PCI Express Signals</w:t>
       </w:r>
     </w:p>
     <w:p>
+      <w:proofErr w:type="spellStart"/>
       <w:r>
         <w:t>PCIe_CLK_nREQ</w:t>
       </w:r>
+      <w:proofErr w:type="spellEnd"/>
       <w:r>
         <w:t xml:space="preserve">: PCI express “clock request” to processor. 3.3V level. </w:t>
       </w:r>
@@ -10205,9 +10494,11 @@
       </w:r>
     </w:p>
     <w:p>
+      <w:proofErr w:type="spellStart"/>
       <w:r>
         <w:t>PCIe_nRST</w:t>
       </w:r>
+      <w:proofErr w:type="spellEnd"/>
       <w:r>
         <w:t>: active low PCI express reset from processor. Treat as a CMOS 3.3V level input.</w:t>
       </w:r>
@@ -11687,13 +11978,26 @@
         </w:numPr>
       </w:pPr>
       <w:r>
-        <w:t xml:space="preserve">With the Raspberry pi running an SDR application (eg </w:t>
-      </w:r>
+        <w:t>With the Raspberry pi running an SDR application (</w:t>
+      </w:r>
+      <w:proofErr w:type="spellStart"/>
+      <w:r>
+        <w:t>eg</w:t>
+      </w:r>
+      <w:proofErr w:type="spellEnd"/>
+      <w:r>
+        <w:t xml:space="preserve"> </w:t>
+      </w:r>
+      <w:proofErr w:type="spellStart"/>
       <w:r>
         <w:t>p</w:t>
       </w:r>
       <w:r>
-        <w:t xml:space="preserve">ihpsdr). </w:t>
+        <w:t>ihpsdr</w:t>
+      </w:r>
+      <w:proofErr w:type="spellEnd"/>
+      <w:r>
+        <w:t xml:space="preserve">). </w:t>
       </w:r>
       <w:r>
         <w:t>The C program will need to perform the DSP and UI functions as well as data transfer.</w:t>
@@ -12037,9 +12341,6 @@
           <w:ilvl w:val="1"/>
           <w:numId w:val="1"/>
         </w:numPr>
-        <w:rPr>
-          <w:color w:val="FF0000"/>
-        </w:rPr>
       </w:pPr>
       <w:r>
         <w:t>Latency is a known concern, so data transfers will have to be optimised</w:t>
@@ -12052,15 +12353,9 @@
           <w:ilvl w:val="1"/>
           <w:numId w:val="1"/>
         </w:numPr>
-        <w:rPr>
-          <w:color w:val="FF0000"/>
-        </w:rPr>
-      </w:pPr>
-      <w:r>
-        <w:rPr>
-          <w:color w:val="FF0000"/>
-        </w:rPr>
-        <w:t>Look at FIFO sizes needed.</w:t>
+      </w:pPr>
+      <w:r>
+        <w:t>Selectable sample rate 48/96/192/384/768/1536KHz</w:t>
       </w:r>
     </w:p>
     <w:p>
@@ -12072,7 +12367,10 @@
         </w:numPr>
       </w:pPr>
       <w:r>
-        <w:t>Selectable sample rate 48/96/192/384/768/1536KHz</w:t>
+        <w:t xml:space="preserve">Accept </w:t>
+      </w:r>
+      <w:r>
+        <w:t>“overscale” input from ADC &amp; latch</w:t>
       </w:r>
     </w:p>
     <w:p>
@@ -12084,10 +12382,28 @@
         </w:numPr>
       </w:pPr>
       <w:r>
-        <w:t xml:space="preserve">Accept </w:t>
-      </w:r>
-      <w:r>
-        <w:t>“overscale” input from ADC &amp; latch</w:t>
+        <w:t xml:space="preserve">Present </w:t>
+      </w:r>
+      <w:r>
+        <w:t>latched “overscale” to processor</w:t>
+      </w:r>
+      <w:r>
+        <w:t>, which clears when read</w:t>
+      </w:r>
+    </w:p>
+    <w:p>
+      <w:pPr>
+        <w:pStyle w:val="ListParagraph"/>
+        <w:numPr>
+          <w:ilvl w:val="0"/>
+          <w:numId w:val="1"/>
+        </w:numPr>
+      </w:pPr>
+      <w:r>
+        <w:t xml:space="preserve">Clock </w:t>
+      </w:r>
+      <w:r>
+        <w:t>Management</w:t>
       </w:r>
     </w:p>
     <w:p>
@@ -12099,13 +12415,78 @@
         </w:numPr>
       </w:pPr>
       <w:r>
-        <w:t xml:space="preserve">Present </w:t>
-      </w:r>
-      <w:r>
-        <w:t>latched “overscale” to processor</w:t>
-      </w:r>
-      <w:r>
-        <w:t>, which clears when read</w:t>
+        <w:t xml:space="preserve">Accept 10MHz ref signal from local </w:t>
+      </w:r>
+      <w:proofErr w:type="spellStart"/>
+      <w:r>
+        <w:t>xtal</w:t>
+      </w:r>
+      <w:proofErr w:type="spellEnd"/>
+      <w:r>
+        <w:t xml:space="preserve"> or </w:t>
+      </w:r>
+      <w:r>
+        <w:t>external input</w:t>
+      </w:r>
+    </w:p>
+    <w:p>
+      <w:pPr>
+        <w:pStyle w:val="ListParagraph"/>
+        <w:numPr>
+          <w:ilvl w:val="1"/>
+          <w:numId w:val="1"/>
+        </w:numPr>
+      </w:pPr>
+      <w:r>
+        <w:t>Control 122.88MHz VCXO</w:t>
+      </w:r>
+    </w:p>
+    <w:p>
+      <w:pPr>
+        <w:pStyle w:val="ListParagraph"/>
+        <w:numPr>
+          <w:ilvl w:val="1"/>
+          <w:numId w:val="1"/>
+        </w:numPr>
+      </w:pPr>
+      <w:r>
+        <w:t xml:space="preserve">Take clock inputs from </w:t>
+      </w:r>
+      <w:r>
+        <w:t>VCXO, ADC</w:t>
+      </w:r>
+    </w:p>
+    <w:p>
+      <w:pPr>
+        <w:pStyle w:val="ListParagraph"/>
+        <w:numPr>
+          <w:ilvl w:val="1"/>
+          <w:numId w:val="1"/>
+        </w:numPr>
+      </w:pPr>
+      <w:r>
+        <w:t>Generate 122.88MHz DAC clock</w:t>
+      </w:r>
+    </w:p>
+    <w:p>
+      <w:pPr>
+        <w:pStyle w:val="ListParagraph"/>
+        <w:numPr>
+          <w:ilvl w:val="1"/>
+          <w:numId w:val="1"/>
+        </w:numPr>
+      </w:pPr>
+      <w:r>
+        <w:t xml:space="preserve">Derive CODEC </w:t>
+      </w:r>
+      <w:r>
+        <w:t xml:space="preserve">master </w:t>
+      </w:r>
+      <w:r>
+        <w:t>clock</w:t>
+      </w:r>
+      <w:r>
+        <w:t xml:space="preserve"> (12.288MHz)</w:t>
       </w:r>
     </w:p>
     <w:p>
@@ -12117,10 +12498,7 @@
         </w:numPr>
       </w:pPr>
       <w:r>
-        <w:t xml:space="preserve">Clock </w:t>
-      </w:r>
-      <w:r>
-        <w:t>Management</w:t>
+        <w:t>CODEC interface</w:t>
       </w:r>
     </w:p>
     <w:p>
@@ -12132,13 +12510,17 @@
         </w:numPr>
       </w:pPr>
       <w:r>
-        <w:t>Accept 10MHz ref signal from local xtal</w:t>
-      </w:r>
-      <w:r>
-        <w:t xml:space="preserve"> or </w:t>
-      </w:r>
-      <w:r>
-        <w:t>external input</w:t>
+        <w:lastRenderedPageBreak/>
+        <w:t xml:space="preserve">CODEC setup </w:t>
+      </w:r>
+      <w:r>
+        <w:t>will</w:t>
+      </w:r>
+      <w:r>
+        <w:t xml:space="preserve"> be via I2C</w:t>
+      </w:r>
+      <w:r>
+        <w:t>; connected to the FPGA but software on the host will write the registers</w:t>
       </w:r>
     </w:p>
     <w:p>
@@ -12150,7 +12532,21 @@
         </w:numPr>
       </w:pPr>
       <w:r>
-        <w:t>Control 122.88MHz VCXO</w:t>
+        <w:t xml:space="preserve">Accept 48 </w:t>
+      </w:r>
+      <w:proofErr w:type="spellStart"/>
+      <w:r>
+        <w:t>KHz</w:t>
+      </w:r>
+      <w:proofErr w:type="spellEnd"/>
+      <w:r>
+        <w:t xml:space="preserve"> mic </w:t>
+      </w:r>
+      <w:r>
+        <w:t xml:space="preserve">scalar </w:t>
+      </w:r>
+      <w:r>
+        <w:t>samples from CODEC, send via FIFO to host computer</w:t>
       </w:r>
     </w:p>
     <w:p>
@@ -12162,10 +12558,19 @@
         </w:numPr>
       </w:pPr>
       <w:r>
-        <w:t xml:space="preserve">Take clock inputs from </w:t>
-      </w:r>
-      <w:r>
-        <w:t>VCXO, ADC</w:t>
+        <w:t>Accept 48KHz L/R speaker samples, sen</w:t>
+      </w:r>
+      <w:r>
+        <w:t>d</w:t>
+      </w:r>
+      <w:r>
+        <w:t xml:space="preserve"> </w:t>
+      </w:r>
+      <w:r>
+        <w:t xml:space="preserve">via FIFO </w:t>
+      </w:r>
+      <w:r>
+        <w:t>to CODEC</w:t>
       </w:r>
     </w:p>
     <w:p>
@@ -12177,7 +12582,16 @@
         </w:numPr>
       </w:pPr>
       <w:r>
-        <w:t>Generate 122.88MHz DAC clock</w:t>
+        <w:t xml:space="preserve">When in CW mode, </w:t>
+      </w:r>
+      <w:r>
+        <w:t>add to</w:t>
+      </w:r>
+      <w:r>
+        <w:t xml:space="preserve"> the </w:t>
+      </w:r>
+      <w:r>
+        <w:t>TX path a CW sidetone</w:t>
       </w:r>
     </w:p>
     <w:p>
@@ -12189,16 +12603,31 @@
         </w:numPr>
       </w:pPr>
       <w:r>
-        <w:t xml:space="preserve">Derive CODEC </w:t>
-      </w:r>
-      <w:r>
-        <w:t xml:space="preserve">master </w:t>
-      </w:r>
-      <w:r>
-        <w:t>clock</w:t>
-      </w:r>
-      <w:r>
-        <w:t xml:space="preserve"> (12.288MHz)</w:t>
+        <w:t xml:space="preserve">CW sidetone from freq programmable DDS, amplitude ramps up and down to avoid keyclick. </w:t>
+      </w:r>
+    </w:p>
+    <w:p>
+      <w:pPr>
+        <w:pStyle w:val="ListParagraph"/>
+        <w:numPr>
+          <w:ilvl w:val="1"/>
+          <w:numId w:val="1"/>
+        </w:numPr>
+      </w:pPr>
+      <w:r>
+        <w:t xml:space="preserve">Overall </w:t>
+      </w:r>
+      <w:r>
+        <w:t xml:space="preserve">sidetone </w:t>
+      </w:r>
+      <w:r>
+        <w:t>amplitude set according to use</w:t>
+      </w:r>
+      <w:r>
+        <w:t>r</w:t>
+      </w:r>
+      <w:r>
+        <w:t xml:space="preserve"> preference </w:t>
       </w:r>
     </w:p>
     <w:p>
@@ -12210,8 +12639,7 @@
         </w:numPr>
       </w:pPr>
       <w:r>
-        <w:lastRenderedPageBreak/>
-        <w:t>CODEC interface</w:t>
+        <w:t>RF interface</w:t>
       </w:r>
     </w:p>
     <w:p>
@@ -12223,16 +12651,7 @@
         </w:numPr>
       </w:pPr>
       <w:r>
-        <w:t xml:space="preserve">CODEC setup </w:t>
-      </w:r>
-      <w:r>
-        <w:t>will</w:t>
-      </w:r>
-      <w:r>
-        <w:t xml:space="preserve"> be via I2C</w:t>
-      </w:r>
-      <w:r>
-        <w:t>; connected to the FPGA but software on the host will write the registers</w:t>
+        <w:t>Provide interface signals for ANAN7000 series RF</w:t>
       </w:r>
     </w:p>
     <w:p>
@@ -12244,13 +12663,13 @@
         </w:numPr>
       </w:pPr>
       <w:r>
-        <w:t xml:space="preserve">Accept 48 KHz mic </w:t>
-      </w:r>
-      <w:r>
-        <w:t xml:space="preserve">scalar </w:t>
-      </w:r>
-      <w:r>
-        <w:t>samples from CODEC, send via FIFO to host computer</w:t>
+        <w:t>Drive SPI</w:t>
+      </w:r>
+      <w:r>
+        <w:t>-like</w:t>
+      </w:r>
+      <w:r>
+        <w:t xml:space="preserve"> interface for RX (set entirely by processor)</w:t>
       </w:r>
     </w:p>
     <w:p>
@@ -12262,19 +12681,13 @@
         </w:numPr>
       </w:pPr>
       <w:r>
-        <w:t>Accept 48KHz L/R speaker samples, sen</w:t>
-      </w:r>
-      <w:r>
-        <w:t>d</w:t>
-      </w:r>
-      <w:r>
-        <w:t xml:space="preserve"> </w:t>
-      </w:r>
-      <w:r>
-        <w:t xml:space="preserve">via FIFO </w:t>
-      </w:r>
-      <w:r>
-        <w:t>to CODEC</w:t>
+        <w:t>Drive SPI</w:t>
+      </w:r>
+      <w:r>
+        <w:t>-like</w:t>
+      </w:r>
+      <w:r>
+        <w:t xml:space="preserve"> interface for TX (set by processor, updated by TX strobe)</w:t>
       </w:r>
     </w:p>
     <w:p>
@@ -12286,16 +12699,19 @@
         </w:numPr>
       </w:pPr>
       <w:r>
-        <w:t xml:space="preserve">When in CW mode, </w:t>
-      </w:r>
-      <w:r>
-        <w:t>add to</w:t>
-      </w:r>
-      <w:r>
-        <w:t xml:space="preserve"> the </w:t>
-      </w:r>
-      <w:r>
-        <w:t>TX path a CW sidetone</w:t>
+        <w:t>Send control signals to RF attenuators</w:t>
+      </w:r>
+    </w:p>
+    <w:p>
+      <w:pPr>
+        <w:pStyle w:val="ListParagraph"/>
+        <w:numPr>
+          <w:ilvl w:val="0"/>
+          <w:numId w:val="1"/>
+        </w:numPr>
+      </w:pPr>
+      <w:r>
+        <w:t>Configuration</w:t>
       </w:r>
     </w:p>
     <w:p>
@@ -12307,7 +12723,7 @@
         </w:numPr>
       </w:pPr>
       <w:r>
-        <w:t xml:space="preserve">CW sidetone from freq programmable DDS, amplitude ramps up and down to avoid keyclick. </w:t>
+        <w:t>Be able to read back various strobes</w:t>
       </w:r>
     </w:p>
     <w:p>
@@ -12319,19 +12735,49 @@
         </w:numPr>
       </w:pPr>
       <w:r>
-        <w:t xml:space="preserve">Overall </w:t>
-      </w:r>
-      <w:r>
-        <w:t xml:space="preserve">sidetone </w:t>
-      </w:r>
-      <w:r>
-        <w:t>amplitude set according to use</w:t>
-      </w:r>
-      <w:r>
-        <w:t>r</w:t>
-      </w:r>
-      <w:r>
-        <w:t xml:space="preserve"> preference </w:t>
+        <w:t>Be able to assert TX strobe, FIFO resets, control lines for TX &amp; RX</w:t>
+      </w:r>
+    </w:p>
+    <w:p>
+      <w:pPr>
+        <w:pStyle w:val="ListParagraph"/>
+        <w:numPr>
+          <w:ilvl w:val="1"/>
+          <w:numId w:val="1"/>
+        </w:numPr>
+      </w:pPr>
+      <w:r>
+        <w:t>Be able to rewrite FPGA configuration PROM without jumper change</w:t>
+      </w:r>
+    </w:p>
+    <w:p>
+      <w:pPr>
+        <w:pStyle w:val="ListParagraph"/>
+        <w:numPr>
+          <w:ilvl w:val="1"/>
+          <w:numId w:val="1"/>
+        </w:numPr>
+      </w:pPr>
+      <w:r>
+        <w:t>Be able to reset all FIFOs</w:t>
+      </w:r>
+    </w:p>
+    <w:p>
+      <w:pPr>
+        <w:pStyle w:val="ListParagraph"/>
+        <w:numPr>
+          <w:ilvl w:val="1"/>
+          <w:numId w:val="1"/>
+        </w:numPr>
+      </w:pPr>
+      <w:r>
+        <w:t>Be able to read back a</w:t>
+      </w:r>
+      <w:r>
+        <w:t>n FPGA code</w:t>
+      </w:r>
+      <w:r>
+        <w:t xml:space="preserve"> version number</w:t>
       </w:r>
     </w:p>
     <w:p>
@@ -12343,7 +12789,7 @@
         </w:numPr>
       </w:pPr>
       <w:r>
-        <w:t>RF interface</w:t>
+        <w:t>I/O Signals</w:t>
       </w:r>
     </w:p>
     <w:p>
@@ -12355,7 +12801,7 @@
         </w:numPr>
       </w:pPr>
       <w:r>
-        <w:t>Provide interface signals for ANAN7000 series RF</w:t>
+        <w:t>Accept PTT, Keyer signals and send to host PC</w:t>
       </w:r>
     </w:p>
     <w:p>
@@ -12367,13 +12813,10 @@
         </w:numPr>
       </w:pPr>
       <w:r>
-        <w:t>Drive SPI</w:t>
-      </w:r>
-      <w:r>
-        <w:t>-like</w:t>
-      </w:r>
-      <w:r>
-        <w:t xml:space="preserve"> interface for RX (set entirely by processor)</w:t>
+        <w:t xml:space="preserve">Accept analogue inputs: either attached ADC or </w:t>
+      </w:r>
+      <w:r>
+        <w:t>Xilinx ADC</w:t>
       </w:r>
     </w:p>
     <w:p>
@@ -12385,153 +12828,6 @@
         </w:numPr>
       </w:pPr>
       <w:r>
-        <w:t>Drive SPI</w:t>
-      </w:r>
-      <w:r>
-        <w:t>-like</w:t>
-      </w:r>
-      <w:r>
-        <w:t xml:space="preserve"> interface for TX (set by processor, updated by TX strobe)</w:t>
-      </w:r>
-    </w:p>
-    <w:p>
-      <w:pPr>
-        <w:pStyle w:val="ListParagraph"/>
-        <w:numPr>
-          <w:ilvl w:val="1"/>
-          <w:numId w:val="1"/>
-        </w:numPr>
-      </w:pPr>
-      <w:r>
-        <w:t>Send control signals to RF attenuators</w:t>
-      </w:r>
-    </w:p>
-    <w:p>
-      <w:pPr>
-        <w:pStyle w:val="ListParagraph"/>
-        <w:numPr>
-          <w:ilvl w:val="0"/>
-          <w:numId w:val="1"/>
-        </w:numPr>
-      </w:pPr>
-      <w:r>
-        <w:t>Configuration</w:t>
-      </w:r>
-    </w:p>
-    <w:p>
-      <w:pPr>
-        <w:pStyle w:val="ListParagraph"/>
-        <w:numPr>
-          <w:ilvl w:val="1"/>
-          <w:numId w:val="1"/>
-        </w:numPr>
-      </w:pPr>
-      <w:r>
-        <w:t>Be able to read back various strobes</w:t>
-      </w:r>
-    </w:p>
-    <w:p>
-      <w:pPr>
-        <w:pStyle w:val="ListParagraph"/>
-        <w:numPr>
-          <w:ilvl w:val="1"/>
-          <w:numId w:val="1"/>
-        </w:numPr>
-      </w:pPr>
-      <w:r>
-        <w:t>Be able to assert TX strobe, FIFO resets, control lines for TX &amp; RX</w:t>
-      </w:r>
-    </w:p>
-    <w:p>
-      <w:pPr>
-        <w:pStyle w:val="ListParagraph"/>
-        <w:numPr>
-          <w:ilvl w:val="1"/>
-          <w:numId w:val="1"/>
-        </w:numPr>
-      </w:pPr>
-      <w:r>
-        <w:t>Be able to rewrite FPGA configuration PROM without jumper change</w:t>
-      </w:r>
-    </w:p>
-    <w:p>
-      <w:pPr>
-        <w:pStyle w:val="ListParagraph"/>
-        <w:numPr>
-          <w:ilvl w:val="1"/>
-          <w:numId w:val="1"/>
-        </w:numPr>
-      </w:pPr>
-      <w:r>
-        <w:t>Be able to reset all FIFOs</w:t>
-      </w:r>
-    </w:p>
-    <w:p>
-      <w:pPr>
-        <w:pStyle w:val="ListParagraph"/>
-        <w:numPr>
-          <w:ilvl w:val="1"/>
-          <w:numId w:val="1"/>
-        </w:numPr>
-      </w:pPr>
-      <w:r>
-        <w:t>Be able to read back a</w:t>
-      </w:r>
-      <w:r>
-        <w:t>n FPGA code</w:t>
-      </w:r>
-      <w:r>
-        <w:t xml:space="preserve"> version number</w:t>
-      </w:r>
-    </w:p>
-    <w:p>
-      <w:pPr>
-        <w:pStyle w:val="ListParagraph"/>
-        <w:numPr>
-          <w:ilvl w:val="0"/>
-          <w:numId w:val="1"/>
-        </w:numPr>
-      </w:pPr>
-      <w:r>
-        <w:t>I/O Signals</w:t>
-      </w:r>
-    </w:p>
-    <w:p>
-      <w:pPr>
-        <w:pStyle w:val="ListParagraph"/>
-        <w:numPr>
-          <w:ilvl w:val="1"/>
-          <w:numId w:val="1"/>
-        </w:numPr>
-      </w:pPr>
-      <w:r>
-        <w:t>Accept PTT, Keyer signals and send to host PC</w:t>
-      </w:r>
-    </w:p>
-    <w:p>
-      <w:pPr>
-        <w:pStyle w:val="ListParagraph"/>
-        <w:numPr>
-          <w:ilvl w:val="1"/>
-          <w:numId w:val="1"/>
-        </w:numPr>
-      </w:pPr>
-      <w:r>
-        <w:t xml:space="preserve">Accept analogue inputs: either attached ADC or </w:t>
-      </w:r>
-      <w:r>
-        <w:t>Xilinx ADC</w:t>
-      </w:r>
-    </w:p>
-    <w:p>
-      <w:pPr>
-        <w:pStyle w:val="ListParagraph"/>
-        <w:numPr>
-          <w:ilvl w:val="1"/>
-          <w:numId w:val="1"/>
-        </w:numPr>
-      </w:pPr>
-      <w:r>
         <w:t>Drive I2C for codec etc</w:t>
       </w:r>
     </w:p>
@@ -12561,10 +12857,10 @@
     <w:p>
       <w:r>
         <w:object w:dxaOrig="4394" w:dyaOrig="2920" w14:anchorId="495F39FC">
-          <v:shape id="_x0000_i1027" type="#_x0000_t75" style="width:219.45pt;height:144.6pt" o:ole="">
+          <v:shape id="_x0000_i1027" type="#_x0000_t75" style="width:219.2pt;height:144.55pt" o:ole="">
             <v:imagedata r:id="rId23" o:title=""/>
           </v:shape>
-          <o:OLEObject Type="Embed" ProgID="Excel.Sheet.12" ShapeID="_x0000_i1027" DrawAspect="Content" ObjectID="_1710408320" r:id="rId24"/>
+          <o:OLEObject Type="Embed" ProgID="Excel.Sheet.12" ShapeID="_x0000_i1027" DrawAspect="Content" ObjectID="_1711104633" r:id="rId24"/>
         </w:object>
       </w:r>
     </w:p>
@@ -12587,10 +12883,10 @@
     <w:p>
       <w:r>
         <w:object w:dxaOrig="8740" w:dyaOrig="3210" w14:anchorId="654049C4">
-          <v:shape id="_x0000_i1028" type="#_x0000_t75" style="width:437.2pt;height:160.7pt" o:ole="">
+          <v:shape id="_x0000_i1028" type="#_x0000_t75" style="width:436.85pt;height:160.65pt" o:ole="">
             <v:imagedata r:id="rId25" o:title=""/>
           </v:shape>
-          <o:OLEObject Type="Embed" ProgID="Excel.Sheet.12" ShapeID="_x0000_i1028" DrawAspect="Content" ObjectID="_1710408321" r:id="rId26"/>
+          <o:OLEObject Type="Embed" ProgID="Excel.Sheet.12" ShapeID="_x0000_i1028" DrawAspect="Content" ObjectID="_1711104634" r:id="rId26"/>
         </w:object>
       </w:r>
     </w:p>
@@ -12944,7 +13240,15 @@
     </w:p>
     <w:p>
       <w:r>
-        <w:t>The CIC is decimate by 40 for final Fs=384KHz. Passband droop at +/-192KHz is ~ 0.4dB. The FIR is needed to accelerate the cutoff at the Fs/2 point; the number of taps driven by the sharpness desired.</w:t>
+        <w:t xml:space="preserve">The CIC is decimate by 40 for final Fs=384KHz. Passband droop at +/-192KHz is ~ 0.4dB. The FIR is needed to accelerate the </w:t>
+      </w:r>
+      <w:proofErr w:type="spellStart"/>
+      <w:r>
+        <w:t>cutoff</w:t>
+      </w:r>
+      <w:proofErr w:type="spellEnd"/>
+      <w:r>
+        <w:t xml:space="preserve"> at the Fs/2 point; the number of taps driven by the sharpness desired.</w:t>
       </w:r>
     </w:p>
     <w:p>
@@ -12963,10 +13267,10 @@
       </w:pPr>
       <w:r>
         <w:object w:dxaOrig="11631" w:dyaOrig="12199" w14:anchorId="07F28A8A">
-          <v:shape id="_x0000_i1029" type="#_x0000_t75" style="width:440.65pt;height:463.1pt" o:ole="">
+          <v:shape id="_x0000_i1029" type="#_x0000_t75" style="width:440.6pt;height:463.15pt" o:ole="">
             <v:imagedata r:id="rId28" o:title=""/>
           </v:shape>
-          <o:OLEObject Type="Embed" ProgID="Excel.Sheet.12" ShapeID="_x0000_i1029" DrawAspect="Content" ObjectID="_1710408322" r:id="rId29"/>
+          <o:OLEObject Type="Embed" ProgID="Excel.Sheet.12" ShapeID="_x0000_i1029" DrawAspect="Content" ObjectID="_1711104635" r:id="rId29"/>
         </w:object>
       </w:r>
     </w:p>
@@ -12979,34 +13283,14 @@
       <w:r>
         <w:t xml:space="preserve">Figure </w:t>
       </w:r>
-      <w:fldSimple w:instr=" SEQ Figure \* ARABIC ">
-        <w:r>
-          <w:rPr>
-            <w:noProof/>
-          </w:rPr>
-          <w:t>9</w:t>
-        </w:r>
-      </w:fldSimple>
-      <w:bookmarkEnd w:id="13"/>
-      <w:r>
-        <w:t>: Decimate by 8 Filter</w:t>
-      </w:r>
-    </w:p>
-    <w:p>
-      <w:r>
-        <w:t>From the diagram (</w:t>
-      </w:r>
       <w:r>
         <w:fldChar w:fldCharType="begin"/>
       </w:r>
       <w:r>
-        <w:instrText xml:space="preserve"> REF _Ref522790155 \h </w:instrText>
+        <w:instrText xml:space="preserve"> SEQ Figure \* ARABIC </w:instrText>
       </w:r>
       <w:r>
         <w:fldChar w:fldCharType="separate"/>
-      </w:r>
-      <w:r>
-        <w:t xml:space="preserve">Figure </w:t>
       </w:r>
       <w:r>
         <w:rPr>
@@ -13015,8 +13299,41 @@
         <w:t>9</w:t>
       </w:r>
       <w:r>
+        <w:rPr>
+          <w:noProof/>
+        </w:rPr>
         <w:fldChar w:fldCharType="end"/>
       </w:r>
+      <w:bookmarkEnd w:id="13"/>
+      <w:r>
+        <w:t>: Decimate by 8 Filter</w:t>
+      </w:r>
+    </w:p>
+    <w:p>
+      <w:r>
+        <w:t>From the diagram (</w:t>
+      </w:r>
+      <w:r>
+        <w:fldChar w:fldCharType="begin"/>
+      </w:r>
+      <w:r>
+        <w:instrText xml:space="preserve"> REF _Ref522790155 \h </w:instrText>
+      </w:r>
+      <w:r>
+        <w:fldChar w:fldCharType="separate"/>
+      </w:r>
+      <w:r>
+        <w:t xml:space="preserve">Figure </w:t>
+      </w:r>
+      <w:r>
+        <w:rPr>
+          <w:noProof/>
+        </w:rPr>
+        <w:t>9</w:t>
+      </w:r>
+      <w:r>
+        <w:fldChar w:fldCharType="end"/>
+      </w:r>
       <w:r>
         <w:t xml:space="preserve">) the operation of the decimating filter is clear. The bandwidth is defined at the start; decimation simply reduces the sample rate to 1/8 of the original. The spectrum display will be +/- Fs/2. A signal just above Fs/2 will alias to being just inside the passband at just above -Fs/2. So we need the filter to pass the required signals inside +/-FS/2 and reject others to the stop band required. </w:t>
       </w:r>
@@ -13032,7 +13349,15 @@
     </w:p>
     <w:p>
       <w:r>
-        <w:t>For final Fs=48KHz we could consider having the filter select 40KHz of “useful” spectrum. That would make the cutoff +/-20KHz.</w:t>
+        <w:t xml:space="preserve">For final Fs=48KHz we could consider having the filter select 40KHz of “useful” spectrum. That would make the </w:t>
+      </w:r>
+      <w:proofErr w:type="spellStart"/>
+      <w:r>
+        <w:t>cutoff</w:t>
+      </w:r>
+      <w:proofErr w:type="spellEnd"/>
+      <w:r>
+        <w:t xml:space="preserve"> +/-20KHz.</w:t>
       </w:r>
       <w:r>
         <w:t xml:space="preserve"> Potentially, CFIR compensation could be built into the FIR filter.</w:t>
@@ -13051,7 +13376,15 @@
         <w:t xml:space="preserve">TX has fewer choices. </w:t>
       </w:r>
       <w:r>
-        <w:t xml:space="preserve">It will implement a 24 bit datapath feeding a </w:t>
+        <w:t xml:space="preserve">It will implement a 24 bit </w:t>
+      </w:r>
+      <w:proofErr w:type="spellStart"/>
+      <w:r>
+        <w:t>datapath</w:t>
+      </w:r>
+      <w:proofErr w:type="spellEnd"/>
+      <w:r>
+        <w:t xml:space="preserve"> feeding a </w:t>
       </w:r>
       <w:r>
         <w:t xml:space="preserve">16 bit DAC; </w:t>
@@ -13118,7 +13451,7 @@
             <v:imagedata r:id="rId30" o:title=""/>
             <w10:wrap type="square" side="right"/>
           </v:shape>
-          <o:OLEObject Type="Embed" ProgID="Excel.Sheet.12" ShapeID="_x0000_s1038" DrawAspect="Content" ObjectID="_1710408331" r:id="rId31"/>
+          <o:OLEObject Type="Embed" ProgID="Excel.Sheet.12" ShapeID="_x0000_s1038" DrawAspect="Content" ObjectID="_1711104644" r:id="rId31"/>
         </w:object>
       </w:r>
       <w:r>
@@ -13217,7 +13550,15 @@
         <w:t>The DDC is the receiver building block; it outputs downconverted and decimated / filtered I/Q samples having processed an ADC input stream.</w:t>
       </w:r>
       <w:r>
-        <w:t xml:space="preserve"> The Vivado block design flowgraph is shown in </w:t>
+        <w:t xml:space="preserve"> The </w:t>
+      </w:r>
+      <w:proofErr w:type="spellStart"/>
+      <w:r>
+        <w:t>Vivado</w:t>
+      </w:r>
+      <w:proofErr w:type="spellEnd"/>
+      <w:r>
+        <w:t xml:space="preserve"> block design flowgraph is shown in </w:t>
       </w:r>
       <w:r>
         <w:fldChar w:fldCharType="begin"/>
@@ -13268,7 +13609,15 @@
         <w:t>. The first is unfortunately hard to read!</w:t>
       </w:r>
       <w:r>
-        <w:t xml:space="preserve"> The DSP is implemented entirely using Xilinx IP blocks provided as part of the Vivado package. Each IP core is customised according to user entered parameters.</w:t>
+        <w:t xml:space="preserve"> The DSP is implemented entirely using Xilinx IP blocks provided as part of the </w:t>
+      </w:r>
+      <w:proofErr w:type="spellStart"/>
+      <w:r>
+        <w:t>Vivado</w:t>
+      </w:r>
+      <w:proofErr w:type="spellEnd"/>
+      <w:r>
+        <w:t xml:space="preserve"> package. Each IP core is customised according to user entered parameters.</w:t>
       </w:r>
       <w:r>
         <w:t xml:space="preserve"> The DSP cores are marked in red in the first figure; the rest are infrastructure. </w:t>
@@ -13328,31 +13677,23 @@
       <w:r>
         <w:t xml:space="preserve">Figure </w:t>
       </w:r>
-      <w:r>
-        <w:fldChar w:fldCharType="begin"/>
-      </w:r>
-      <w:r>
-        <w:instrText xml:space="preserve"> SEQ Figure \* ARABIC </w:instrText>
-      </w:r>
-      <w:r>
-        <w:fldChar w:fldCharType="separate"/>
-      </w:r>
-      <w:r>
-        <w:rPr>
-          <w:noProof/>
-        </w:rPr>
-        <w:t>10</w:t>
-      </w:r>
-      <w:r>
-        <w:rPr>
-          <w:noProof/>
-        </w:rPr>
-        <w:fldChar w:fldCharType="end"/>
-      </w:r>
+      <w:fldSimple w:instr=" SEQ Figure \* ARABIC ">
+        <w:r>
+          <w:rPr>
+            <w:noProof/>
+          </w:rPr>
+          <w:t>10</w:t>
+        </w:r>
+      </w:fldSimple>
       <w:bookmarkEnd w:id="14"/>
       <w:r>
-        <w:t>: DDC Flowgraph in Vivado</w:t>
-      </w:r>
+        <w:t xml:space="preserve">: DDC Flowgraph in </w:t>
+      </w:r>
+      <w:proofErr w:type="spellStart"/>
+      <w:r>
+        <w:t>Vivado</w:t>
+      </w:r>
+      <w:proofErr w:type="spellEnd"/>
     </w:p>
     <w:p>
       <w:pPr>
@@ -13416,27 +13757,14 @@
       <w:r>
         <w:t xml:space="preserve">Figure </w:t>
       </w:r>
-      <w:r>
-        <w:fldChar w:fldCharType="begin"/>
-      </w:r>
-      <w:r>
-        <w:instrText xml:space="preserve"> SEQ Figure \* ARABIC </w:instrText>
-      </w:r>
-      <w:r>
-        <w:fldChar w:fldCharType="separate"/>
-      </w:r>
-      <w:r>
-        <w:rPr>
-          <w:noProof/>
-        </w:rPr>
-        <w:t>11</w:t>
-      </w:r>
-      <w:r>
-        <w:rPr>
-          <w:noProof/>
-        </w:rPr>
-        <w:fldChar w:fldCharType="end"/>
-      </w:r>
+      <w:fldSimple w:instr=" SEQ Figure \* ARABIC ">
+        <w:r>
+          <w:rPr>
+            <w:noProof/>
+          </w:rPr>
+          <w:t>11</w:t>
+        </w:r>
+      </w:fldSimple>
       <w:bookmarkEnd w:id="15"/>
       <w:r>
         <w:t xml:space="preserve"> Single Channel </w:t>
@@ -13519,7 +13847,15 @@
         </w:numPr>
       </w:pPr>
       <w:r>
-        <w:t>The downconversion frequency is generated using a quadrature DDS</w:t>
+        <w:t xml:space="preserve">The </w:t>
+      </w:r>
+      <w:proofErr w:type="spellStart"/>
+      <w:r>
+        <w:t>downconversion</w:t>
+      </w:r>
+      <w:proofErr w:type="spellEnd"/>
+      <w:r>
+        <w:t xml:space="preserve"> frequency is generated using a quadrature DDS</w:t>
       </w:r>
       <w:r>
         <w:t>. I</w:t>
@@ -13715,7 +14051,15 @@
       </w:r>
       <w:r>
         <w:lastRenderedPageBreak/>
-        <w:t xml:space="preserve">were generated using a web filter design site, and converted to .coe format using an excel spreadsheet. The core takes floating point coefficients, and normalises them. </w:t>
+        <w:t>were generated using a web filter design site, and converted to .</w:t>
+      </w:r>
+      <w:proofErr w:type="spellStart"/>
+      <w:r>
+        <w:t>coe</w:t>
+      </w:r>
+      <w:proofErr w:type="spellEnd"/>
+      <w:r>
+        <w:t xml:space="preserve"> format using an excel spreadsheet. The core takes floating point coefficients, and normalises them. </w:t>
       </w:r>
       <w:r>
         <w:t>The FIR parameters are as follows:</w:t>
@@ -13844,7 +14188,39 @@
         </w:numPr>
       </w:pPr>
       <w:r>
-        <w:t xml:space="preserve">DDCs are paired, for possible interleaving of their sample streams. When the DDCs are set to interleave, DDCn will fill its FIFO with alternate DDCn and DDCn+1 samples. The DDS for DDCn downconversion will be used for DDCn+1 too. </w:t>
+        <w:t xml:space="preserve">DDCs are paired, for possible interleaving of their sample streams. When the DDCs are set to interleave, </w:t>
+      </w:r>
+      <w:proofErr w:type="spellStart"/>
+      <w:r>
+        <w:t>DDCn</w:t>
+      </w:r>
+      <w:proofErr w:type="spellEnd"/>
+      <w:r>
+        <w:t xml:space="preserve"> will fill its FIFO with alternate </w:t>
+      </w:r>
+      <w:proofErr w:type="spellStart"/>
+      <w:r>
+        <w:t>DDCn</w:t>
+      </w:r>
+      <w:proofErr w:type="spellEnd"/>
+      <w:r>
+        <w:t xml:space="preserve"> and DDCn+1 samples. The DDS for </w:t>
+      </w:r>
+      <w:proofErr w:type="spellStart"/>
+      <w:r>
+        <w:t>DDCn</w:t>
+      </w:r>
+      <w:proofErr w:type="spellEnd"/>
+      <w:r>
+        <w:t xml:space="preserve"> </w:t>
+      </w:r>
+      <w:proofErr w:type="spellStart"/>
+      <w:r>
+        <w:t>downconversion</w:t>
+      </w:r>
+      <w:proofErr w:type="spellEnd"/>
+      <w:r>
+        <w:t xml:space="preserve"> will be used for DDCn+1 too. </w:t>
       </w:r>
     </w:p>
     <w:p>
@@ -13981,11 +14357,21 @@
       <w:r>
         <w:t xml:space="preserve">To provide 24 bit output, use a 32 to 64 bit </w:t>
       </w:r>
+      <w:proofErr w:type="spellStart"/>
       <w:r>
         <w:t>axi</w:t>
       </w:r>
-      <w:r>
-        <w:t xml:space="preserve"> stream data width converter then a subset converter with the tdata remap string set to</w:t>
+      <w:proofErr w:type="spellEnd"/>
+      <w:r>
+        <w:t xml:space="preserve"> stream data width converter then a subset converter with the </w:t>
+      </w:r>
+      <w:proofErr w:type="spellStart"/>
+      <w:r>
+        <w:t>tdata</w:t>
+      </w:r>
+      <w:proofErr w:type="spellEnd"/>
+      <w:r>
+        <w:t xml:space="preserve"> remap string set to</w:t>
       </w:r>
       <w:r>
         <w:t>:</w:t>
@@ -13993,8 +14379,13 @@
       <w:r>
         <w:t xml:space="preserve"> </w:t>
       </w:r>
-      <w:r>
-        <w:t>tdata[54:32],1'b0,tdata[22:0],1'b0</w:t>
+      <w:proofErr w:type="spellStart"/>
+      <w:r>
+        <w:t>tdata</w:t>
+      </w:r>
+      <w:proofErr w:type="spellEnd"/>
+      <w:r>
+        <w:t>[54:32],1'b0,tdata[22:0],1'b0</w:t>
       </w:r>
     </w:p>
     <w:p>
@@ -14086,8 +14477,13 @@
             <w:pPr>
               <w:keepNext/>
             </w:pPr>
-            <w:r>
-              <w:t>Chan_Config(1:0)</w:t>
+            <w:proofErr w:type="spellStart"/>
+            <w:r>
+              <w:t>Chan_Config</w:t>
+            </w:r>
+            <w:proofErr w:type="spellEnd"/>
+            <w:r>
+              <w:t>(1:0)</w:t>
             </w:r>
           </w:p>
         </w:tc>
@@ -14281,11 +14677,16 @@
             <w:pPr>
               <w:keepNext/>
             </w:pPr>
+            <w:proofErr w:type="spellStart"/>
             <w:r>
               <w:t>DDCx</w:t>
             </w:r>
             <w:r>
-              <w:t>Config(</w:t>
+              <w:t>Config</w:t>
+            </w:r>
+            <w:proofErr w:type="spellEnd"/>
+            <w:r>
+              <w:t>(</w:t>
             </w:r>
             <w:r>
               <w:t>1</w:t>
@@ -14312,8 +14713,13 @@
             <w:r>
               <w:t xml:space="preserve"> for </w:t>
             </w:r>
-            <w:r>
-              <w:t>DDCn (0,2,4,6,8)</w:t>
+            <w:proofErr w:type="spellStart"/>
+            <w:r>
+              <w:t>DDCn</w:t>
+            </w:r>
+            <w:proofErr w:type="spellEnd"/>
+            <w:r>
+              <w:t xml:space="preserve"> (0,2,4,6,8)</w:t>
             </w:r>
           </w:p>
         </w:tc>
@@ -14364,8 +14770,13 @@
             <w:pPr>
               <w:keepNext/>
             </w:pPr>
-            <w:r>
-              <w:t>DDCxConfig (4:2)</w:t>
+            <w:proofErr w:type="spellStart"/>
+            <w:r>
+              <w:t>DDCxConfig</w:t>
+            </w:r>
+            <w:proofErr w:type="spellEnd"/>
+            <w:r>
+              <w:t xml:space="preserve"> (4:2)</w:t>
             </w:r>
           </w:p>
         </w:tc>
@@ -14377,8 +14788,13 @@
             <w:pPr>
               <w:keepNext/>
             </w:pPr>
-            <w:r>
-              <w:t>DDCn sample rate register</w:t>
+            <w:proofErr w:type="spellStart"/>
+            <w:r>
+              <w:t>DDCn</w:t>
+            </w:r>
+            <w:proofErr w:type="spellEnd"/>
+            <w:r>
+              <w:t xml:space="preserve"> sample rate register</w:t>
             </w:r>
           </w:p>
         </w:tc>
@@ -14407,8 +14823,29 @@
               <w:keepNext/>
             </w:pPr>
             <w:r>
-              <w:t>3: 384 KHz; 4: 768 KHz; 5,6,7: 1536 KHz</w:t>
-            </w:r>
+              <w:t xml:space="preserve">3: 384 </w:t>
+            </w:r>
+            <w:proofErr w:type="spellStart"/>
+            <w:r>
+              <w:t>KHz</w:t>
+            </w:r>
+            <w:proofErr w:type="spellEnd"/>
+            <w:r>
+              <w:t xml:space="preserve">; 4: 768 </w:t>
+            </w:r>
+            <w:proofErr w:type="spellStart"/>
+            <w:r>
+              <w:t>KHz</w:t>
+            </w:r>
+            <w:proofErr w:type="spellEnd"/>
+            <w:r>
+              <w:t xml:space="preserve">; 5,6,7: 1536 </w:t>
+            </w:r>
+            <w:proofErr w:type="spellStart"/>
+            <w:r>
+              <w:t>KHz</w:t>
+            </w:r>
+            <w:proofErr w:type="spellEnd"/>
           </w:p>
         </w:tc>
       </w:tr>
@@ -14421,8 +14858,13 @@
             <w:pPr>
               <w:keepNext/>
             </w:pPr>
-            <w:r>
-              <w:t>DDCxConfig(9:8)</w:t>
+            <w:proofErr w:type="spellStart"/>
+            <w:r>
+              <w:t>DDCxConfig</w:t>
+            </w:r>
+            <w:proofErr w:type="spellEnd"/>
+            <w:r>
+              <w:t>(9:8)</w:t>
             </w:r>
           </w:p>
         </w:tc>
@@ -14486,8 +14928,13 @@
             <w:pPr>
               <w:keepNext/>
             </w:pPr>
-            <w:r>
-              <w:t>DDCxConfig (12:10)</w:t>
+            <w:proofErr w:type="spellStart"/>
+            <w:r>
+              <w:t>DDCxConfig</w:t>
+            </w:r>
+            <w:proofErr w:type="spellEnd"/>
+            <w:r>
+              <w:t xml:space="preserve"> (12:10)</w:t>
             </w:r>
           </w:p>
         </w:tc>
@@ -14529,8 +14976,29 @@
               <w:keepNext/>
             </w:pPr>
             <w:r>
-              <w:t>3: 384 KHz; 4: 768 KHz; 5,6,7: 1536 KHz</w:t>
-            </w:r>
+              <w:t xml:space="preserve">3: 384 </w:t>
+            </w:r>
+            <w:proofErr w:type="spellStart"/>
+            <w:r>
+              <w:t>KHz</w:t>
+            </w:r>
+            <w:proofErr w:type="spellEnd"/>
+            <w:r>
+              <w:t xml:space="preserve">; 4: 768 </w:t>
+            </w:r>
+            <w:proofErr w:type="spellStart"/>
+            <w:r>
+              <w:t>KHz</w:t>
+            </w:r>
+            <w:proofErr w:type="spellEnd"/>
+            <w:r>
+              <w:t xml:space="preserve">; 5,6,7: 1536 </w:t>
+            </w:r>
+            <w:proofErr w:type="spellStart"/>
+            <w:r>
+              <w:t>KHz</w:t>
+            </w:r>
+            <w:proofErr w:type="spellEnd"/>
           </w:p>
         </w:tc>
       </w:tr>
@@ -14543,8 +15011,13 @@
             <w:pPr>
               <w:keepNext/>
             </w:pPr>
-            <w:r>
-              <w:t>DDCxConfig(16)</w:t>
+            <w:proofErr w:type="spellStart"/>
+            <w:r>
+              <w:t>DDCxConfig</w:t>
+            </w:r>
+            <w:proofErr w:type="spellEnd"/>
+            <w:r>
+              <w:t>(16)</w:t>
             </w:r>
           </w:p>
         </w:tc>
@@ -14578,7 +15051,15 @@
               <w:keepNext/>
             </w:pPr>
             <w:r>
-              <w:t>=1: DDC samples interleaved into DDCn output FIFO</w:t>
+              <w:t xml:space="preserve">=1: DDC samples interleaved into </w:t>
+            </w:r>
+            <w:proofErr w:type="spellStart"/>
+            <w:r>
+              <w:t>DDCn</w:t>
+            </w:r>
+            <w:proofErr w:type="spellEnd"/>
+            <w:r>
+              <w:t xml:space="preserve"> output FIFO</w:t>
             </w:r>
           </w:p>
         </w:tc>
@@ -14592,8 +15073,13 @@
             <w:pPr>
               <w:keepNext/>
             </w:pPr>
-            <w:r>
-              <w:t>DDCxConfig(17)</w:t>
+            <w:proofErr w:type="spellStart"/>
+            <w:r>
+              <w:t>DDCxConfig</w:t>
+            </w:r>
+            <w:proofErr w:type="spellEnd"/>
+            <w:r>
+              <w:t>(17)</w:t>
             </w:r>
           </w:p>
         </w:tc>
@@ -14653,8 +15139,13 @@
             <w:pPr>
               <w:keepNext/>
             </w:pPr>
-            <w:r>
-              <w:t>DDCxConfig[18]</w:t>
+            <w:proofErr w:type="spellStart"/>
+            <w:r>
+              <w:t>DDCxConfig</w:t>
+            </w:r>
+            <w:proofErr w:type="spellEnd"/>
+            <w:r>
+              <w:t>[18]</w:t>
             </w:r>
           </w:p>
         </w:tc>
@@ -14666,8 +15157,13 @@
             <w:pPr>
               <w:keepNext/>
             </w:pPr>
-            <w:r>
-              <w:t>DDCx data FIFO reset</w:t>
+            <w:proofErr w:type="spellStart"/>
+            <w:r>
+              <w:t>DDCx</w:t>
+            </w:r>
+            <w:proofErr w:type="spellEnd"/>
+            <w:r>
+              <w:t xml:space="preserve"> data FIFO reset</w:t>
             </w:r>
           </w:p>
         </w:tc>
@@ -14700,8 +15196,13 @@
               <w:keepNext/>
             </w:pPr>
             <w:r>
-              <w:t>Initial value for DDCxConfig</w:t>
-            </w:r>
+              <w:t xml:space="preserve">Initial value for </w:t>
+            </w:r>
+            <w:proofErr w:type="spellStart"/>
+            <w:r>
+              <w:t>DDCxConfig</w:t>
+            </w:r>
+            <w:proofErr w:type="spellEnd"/>
           </w:p>
         </w:tc>
         <w:tc>
@@ -14722,8 +15223,13 @@
             <w:tcW w:w="4306" w:type="dxa"/>
           </w:tcPr>
           <w:p>
-            <w:r>
-              <w:t>Deasserts FIFO reset</w:t>
+            <w:proofErr w:type="spellStart"/>
+            <w:r>
+              <w:t>Deasserts</w:t>
+            </w:r>
+            <w:proofErr w:type="spellEnd"/>
+            <w:r>
+              <w:t xml:space="preserve"> FIFO reset</w:t>
             </w:r>
           </w:p>
           <w:p/>
@@ -14738,8 +15244,13 @@
             <w:pPr>
               <w:keepNext/>
             </w:pPr>
-            <w:r>
-              <w:t>DDCxTune(31:0)</w:t>
+            <w:proofErr w:type="spellStart"/>
+            <w:r>
+              <w:t>DDCxTune</w:t>
+            </w:r>
+            <w:proofErr w:type="spellEnd"/>
+            <w:r>
+              <w:t>(31:0)</w:t>
             </w:r>
           </w:p>
         </w:tc>
@@ -14751,8 +15262,13 @@
             <w:pPr>
               <w:keepNext/>
             </w:pPr>
-            <w:r>
-              <w:t>DDCn DDS Tune</w:t>
+            <w:proofErr w:type="spellStart"/>
+            <w:r>
+              <w:t>DDCn</w:t>
+            </w:r>
+            <w:proofErr w:type="spellEnd"/>
+            <w:r>
+              <w:t xml:space="preserve"> DDS Tune</w:t>
             </w:r>
           </w:p>
         </w:tc>
@@ -14996,30 +15512,25 @@
       <w:r>
         <w:t xml:space="preserve">Figure </w:t>
       </w:r>
-      <w:r>
-        <w:fldChar w:fldCharType="begin"/>
-      </w:r>
-      <w:r>
-        <w:instrText xml:space="preserve"> SEQ Figure \* ARABIC </w:instrText>
-      </w:r>
-      <w:r>
-        <w:fldChar w:fldCharType="separate"/>
-      </w:r>
-      <w:r>
-        <w:rPr>
-          <w:noProof/>
-        </w:rPr>
-        <w:t>12</w:t>
-      </w:r>
-      <w:r>
-        <w:rPr>
-          <w:noProof/>
-        </w:rPr>
-        <w:fldChar w:fldCharType="end"/>
-      </w:r>
+      <w:fldSimple w:instr=" SEQ Figure \* ARABIC ">
+        <w:r>
+          <w:rPr>
+            <w:noProof/>
+          </w:rPr>
+          <w:t>12</w:t>
+        </w:r>
+      </w:fldSimple>
       <w:bookmarkEnd w:id="17"/>
       <w:r>
-        <w:t>: Transmitter Vivado Flow Graph</w:t>
+        <w:t xml:space="preserve">: Transmitter </w:t>
+      </w:r>
+      <w:proofErr w:type="spellStart"/>
+      <w:r>
+        <w:t>Vivado</w:t>
+      </w:r>
+      <w:proofErr w:type="spellEnd"/>
+      <w:r>
+        <w:t xml:space="preserve"> Flow Graph</w:t>
       </w:r>
     </w:p>
     <w:p>
@@ -15028,10 +15539,10 @@
       </w:pPr>
       <w:r>
         <w:object w:dxaOrig="8460" w:dyaOrig="6211" w14:anchorId="59F0F0BD">
-          <v:shape id="_x0000_i1031" type="#_x0000_t75" style="width:423.95pt;height:311.05pt" o:ole="">
+          <v:shape id="_x0000_i1031" type="#_x0000_t75" style="width:423.95pt;height:311.1pt" o:ole="">
             <v:imagedata r:id="rId35" o:title=""/>
           </v:shape>
-          <o:OLEObject Type="Embed" ProgID="Visio.Drawing.11" ShapeID="_x0000_i1031" DrawAspect="Content" ObjectID="_1710408323" r:id="rId36"/>
+          <o:OLEObject Type="Embed" ProgID="Visio.Drawing.11" ShapeID="_x0000_i1031" DrawAspect="Content" ObjectID="_1711104636" r:id="rId36"/>
         </w:object>
       </w:r>
     </w:p>
@@ -15044,27 +15555,14 @@
       <w:r>
         <w:t xml:space="preserve">Figure </w:t>
       </w:r>
-      <w:r>
-        <w:fldChar w:fldCharType="begin"/>
-      </w:r>
-      <w:r>
-        <w:instrText xml:space="preserve"> SEQ Figure \* ARABIC </w:instrText>
-      </w:r>
-      <w:r>
-        <w:fldChar w:fldCharType="separate"/>
-      </w:r>
-      <w:r>
-        <w:rPr>
-          <w:noProof/>
-        </w:rPr>
-        <w:t>13</w:t>
-      </w:r>
-      <w:r>
-        <w:rPr>
-          <w:noProof/>
-        </w:rPr>
-        <w:fldChar w:fldCharType="end"/>
-      </w:r>
+      <w:fldSimple w:instr=" SEQ Figure \* ARABIC ">
+        <w:r>
+          <w:rPr>
+            <w:noProof/>
+          </w:rPr>
+          <w:t>13</w:t>
+        </w:r>
+      </w:fldSimple>
       <w:bookmarkEnd w:id="18"/>
       <w:r>
         <w:t>: Transmitter</w:t>
@@ -15096,7 +15594,15 @@
         </w:numPr>
       </w:pPr>
       <w:r>
-        <w:t>The TX samples from the DSP application (eg Thetis)</w:t>
+        <w:t>The TX samples from the DSP application (</w:t>
+      </w:r>
+      <w:proofErr w:type="spellStart"/>
+      <w:r>
+        <w:t>eg</w:t>
+      </w:r>
+      <w:proofErr w:type="spellEnd"/>
+      <w:r>
+        <w:t xml:space="preserve"> Thetis)</w:t>
       </w:r>
     </w:p>
     <w:p>
@@ -15367,7 +15873,15 @@
         </w:numPr>
       </w:pPr>
       <w:r>
-        <w:t>A quadrature DDS generated samples of the local oscillator for upconversion. The DDS parameters are:</w:t>
+        <w:t xml:space="preserve">A quadrature DDS generated samples of the local oscillator for </w:t>
+      </w:r>
+      <w:proofErr w:type="spellStart"/>
+      <w:r>
+        <w:t>upconversion</w:t>
+      </w:r>
+      <w:proofErr w:type="spellEnd"/>
+      <w:r>
+        <w:t>. The DDS parameters are:</w:t>
       </w:r>
     </w:p>
     <w:p>
@@ -15463,7 +15977,15 @@
         </w:numPr>
       </w:pPr>
       <w:r>
-        <w:t xml:space="preserve">Although not fully implemented, a cordic IP core extracts the TX signal magnitude. This would then be used to generate the envelop output signal using a PWM DAC. Alternatively an SPI DAC could be used, but this is not included in the current design. </w:t>
+        <w:t xml:space="preserve">Although not fully implemented, a </w:t>
+      </w:r>
+      <w:proofErr w:type="spellStart"/>
+      <w:r>
+        <w:t>cordic</w:t>
+      </w:r>
+      <w:proofErr w:type="spellEnd"/>
+      <w:r>
+        <w:t xml:space="preserve"> IP core extracts the TX signal magnitude. This would then be used to generate the envelop output signal using a PWM DAC. Alternatively an SPI DAC could be used, but this is not included in the current design. </w:t>
       </w:r>
     </w:p>
     <w:p>
@@ -15583,11 +16105,16 @@
             <w:tcW w:w="2310" w:type="dxa"/>
           </w:tcPr>
           <w:p>
+            <w:proofErr w:type="spellStart"/>
             <w:r>
               <w:t>TXLO</w:t>
             </w:r>
             <w:r>
-              <w:t>Tune[31:0]</w:t>
+              <w:t>Tune</w:t>
+            </w:r>
+            <w:proofErr w:type="spellEnd"/>
+            <w:r>
+              <w:t>[31:0]</w:t>
             </w:r>
           </w:p>
         </w:tc>
@@ -15618,11 +16145,16 @@
             <w:tcW w:w="2310" w:type="dxa"/>
           </w:tcPr>
           <w:p>
+            <w:proofErr w:type="spellStart"/>
             <w:r>
               <w:t>TXTest</w:t>
             </w:r>
             <w:r>
-              <w:t>Freq[31:0]</w:t>
+              <w:t>Freq</w:t>
+            </w:r>
+            <w:proofErr w:type="spellEnd"/>
+            <w:r>
+              <w:t>[31:0]</w:t>
             </w:r>
           </w:p>
         </w:tc>
@@ -15655,11 +16187,16 @@
             <w:tcW w:w="2310" w:type="dxa"/>
           </w:tcPr>
           <w:p>
+            <w:proofErr w:type="spellStart"/>
             <w:r>
               <w:t>TX</w:t>
             </w:r>
             <w:r>
-              <w:t>Config[1:0]</w:t>
+              <w:t>Config</w:t>
+            </w:r>
+            <w:proofErr w:type="spellEnd"/>
+            <w:r>
+              <w:t>[1:0]</w:t>
             </w:r>
           </w:p>
         </w:tc>
@@ -15705,11 +16242,16 @@
             <w:tcW w:w="2310" w:type="dxa"/>
           </w:tcPr>
           <w:p>
+            <w:proofErr w:type="spellStart"/>
             <w:r>
               <w:t>TX</w:t>
             </w:r>
             <w:r>
-              <w:t>Config[2]</w:t>
+              <w:t>Config</w:t>
+            </w:r>
+            <w:proofErr w:type="spellEnd"/>
+            <w:r>
+              <w:t>[2]</w:t>
             </w:r>
           </w:p>
         </w:tc>
@@ -15745,11 +16287,16 @@
             <w:tcW w:w="2310" w:type="dxa"/>
           </w:tcPr>
           <w:p>
+            <w:proofErr w:type="spellStart"/>
             <w:r>
               <w:t>TX</w:t>
             </w:r>
             <w:r>
-              <w:t>Config[3]</w:t>
+              <w:t>Config</w:t>
+            </w:r>
+            <w:proofErr w:type="spellEnd"/>
+            <w:r>
+              <w:t>[3]</w:t>
             </w:r>
           </w:p>
         </w:tc>
@@ -15790,12 +16337,14 @@
             <w:tcW w:w="2310" w:type="dxa"/>
           </w:tcPr>
           <w:p>
+            <w:proofErr w:type="spellStart"/>
             <w:r>
               <w:t>TX</w:t>
             </w:r>
             <w:r>
               <w:t>Config</w:t>
             </w:r>
+            <w:proofErr w:type="spellEnd"/>
             <w:r>
               <w:t>[21:4]</w:t>
             </w:r>
@@ -15817,7 +16366,15 @@
           </w:tcPr>
           <w:p>
             <w:r>
-              <w:t>18 bit ampl word, applied at DAC</w:t>
+              <w:t xml:space="preserve">18 bit </w:t>
+            </w:r>
+            <w:proofErr w:type="spellStart"/>
+            <w:r>
+              <w:t>ampl</w:t>
+            </w:r>
+            <w:proofErr w:type="spellEnd"/>
+            <w:r>
+              <w:t xml:space="preserve"> word, applied at DAC</w:t>
             </w:r>
           </w:p>
         </w:tc>
@@ -15828,8 +16385,13 @@
             <w:tcW w:w="2310" w:type="dxa"/>
           </w:tcPr>
           <w:p>
-            <w:r>
-              <w:t>TXConfig[22]</w:t>
+            <w:proofErr w:type="spellStart"/>
+            <w:r>
+              <w:t>TXConfig</w:t>
+            </w:r>
+            <w:proofErr w:type="spellEnd"/>
+            <w:r>
+              <w:t>[22]</w:t>
             </w:r>
           </w:p>
         </w:tc>
@@ -15865,8 +16427,13 @@
             <w:tcW w:w="2310" w:type="dxa"/>
           </w:tcPr>
           <w:p>
-            <w:r>
-              <w:t>TXConfig[29]</w:t>
+            <w:proofErr w:type="spellStart"/>
+            <w:r>
+              <w:t>TXConfig</w:t>
+            </w:r>
+            <w:proofErr w:type="spellEnd"/>
+            <w:r>
+              <w:t>[29]</w:t>
             </w:r>
           </w:p>
         </w:tc>
@@ -15897,8 +16464,13 @@
             <w:tcW w:w="2310" w:type="dxa"/>
           </w:tcPr>
           <w:p>
-            <w:r>
-              <w:t>TXConfig[30]</w:t>
+            <w:proofErr w:type="spellStart"/>
+            <w:r>
+              <w:t>TXConfig</w:t>
+            </w:r>
+            <w:proofErr w:type="spellEnd"/>
+            <w:r>
+              <w:t>[30]</w:t>
             </w:r>
           </w:p>
         </w:tc>
@@ -15934,9 +16506,14 @@
             <w:tcW w:w="2310" w:type="dxa"/>
           </w:tcPr>
           <w:p>
+            <w:proofErr w:type="spellStart"/>
             <w:r>
               <w:lastRenderedPageBreak/>
-              <w:t>TXConfig[31]</w:t>
+              <w:t>TXConfig</w:t>
+            </w:r>
+            <w:proofErr w:type="spellEnd"/>
+            <w:r>
+              <w:t>[31]</w:t>
             </w:r>
           </w:p>
         </w:tc>
@@ -15992,8 +16569,13 @@
             <w:tcW w:w="4873" w:type="dxa"/>
           </w:tcPr>
           <w:p>
-            <w:r>
-              <w:t>Deasserts FIFO reset</w:t>
+            <w:proofErr w:type="spellStart"/>
+            <w:r>
+              <w:t>Deasserts</w:t>
+            </w:r>
+            <w:proofErr w:type="spellEnd"/>
+            <w:r>
+              <w:t xml:space="preserve"> FIFO reset</w:t>
             </w:r>
           </w:p>
         </w:tc>
@@ -16054,7 +16636,23 @@
         <w:t>Hermes uses a PWM DAC. Orion has no EER code at all. One option was</w:t>
       </w:r>
       <w:r>
-        <w:t xml:space="preserve"> an SPI DAC with 12 bit resolution. There is available Verilog code for an axi stream to SPI IP core. Use the Verilog code to decimate the o/p sample rate to an acceptable rate (eg 384kS/s, compatible with protocol 1 and 2 rates).</w:t>
+        <w:t xml:space="preserve"> an SPI DAC with 12 bit resolution. There is available Verilog code for an </w:t>
+      </w:r>
+      <w:proofErr w:type="spellStart"/>
+      <w:r>
+        <w:t>axi</w:t>
+      </w:r>
+      <w:proofErr w:type="spellEnd"/>
+      <w:r>
+        <w:t xml:space="preserve"> stream to SPI IP core. Use the Verilog code to decimate the o/p sample rate to an acceptable rate (</w:t>
+      </w:r>
+      <w:proofErr w:type="spellStart"/>
+      <w:r>
+        <w:t>eg</w:t>
+      </w:r>
+      <w:proofErr w:type="spellEnd"/>
+      <w:r>
+        <w:t xml:space="preserve"> 384kS/s, compatible with protocol 1 and 2 rates).</w:t>
       </w:r>
       <w:r>
         <w:t xml:space="preserve"> A suitable DAC is MCP4821.</w:t>
@@ -16156,10 +16754,10 @@
       </w:pPr>
       <w:r>
         <w:object w:dxaOrig="6435" w:dyaOrig="5640" w14:anchorId="0B505A1B">
-          <v:shape id="_x0000_i1032" type="#_x0000_t75" style="width:322pt;height:283.4pt" o:ole="">
+          <v:shape id="_x0000_i1032" type="#_x0000_t75" style="width:321.85pt;height:283.15pt" o:ole="">
             <v:imagedata r:id="rId37" o:title=""/>
           </v:shape>
-          <o:OLEObject Type="Embed" ProgID="Visio.Drawing.11" ShapeID="_x0000_i1032" DrawAspect="Content" ObjectID="_1710408324" r:id="rId38"/>
+          <o:OLEObject Type="Embed" ProgID="Visio.Drawing.11" ShapeID="_x0000_i1032" DrawAspect="Content" ObjectID="_1711104637" r:id="rId38"/>
         </w:object>
       </w:r>
     </w:p>
@@ -16171,27 +16769,14 @@
       <w:r>
         <w:t xml:space="preserve">Figure </w:t>
       </w:r>
-      <w:r>
-        <w:fldChar w:fldCharType="begin"/>
-      </w:r>
-      <w:r>
-        <w:instrText xml:space="preserve"> SEQ Figure \* ARABIC </w:instrText>
-      </w:r>
-      <w:r>
-        <w:fldChar w:fldCharType="separate"/>
-      </w:r>
-      <w:r>
-        <w:rPr>
-          <w:noProof/>
-        </w:rPr>
-        <w:t>14</w:t>
-      </w:r>
-      <w:r>
-        <w:rPr>
-          <w:noProof/>
-        </w:rPr>
-        <w:fldChar w:fldCharType="end"/>
-      </w:r>
+      <w:fldSimple w:instr=" SEQ Figure \* ARABIC ">
+        <w:r>
+          <w:rPr>
+            <w:noProof/>
+          </w:rPr>
+          <w:t>14</w:t>
+        </w:r>
+      </w:fldSimple>
       <w:r>
         <w:t>: CODEC Interface</w:t>
       </w:r>
@@ -16199,7 +16784,23 @@
     <w:p>
       <w:r>
         <w:lastRenderedPageBreak/>
-        <w:t>The I2S TS and RX Verilog modules present data: right data = tdata[31:16]; left data  = tdata[15:0]</w:t>
+        <w:t xml:space="preserve">The I2S TS and RX Verilog modules present data: right data = </w:t>
+      </w:r>
+      <w:proofErr w:type="spellStart"/>
+      <w:r>
+        <w:t>tdata</w:t>
+      </w:r>
+      <w:proofErr w:type="spellEnd"/>
+      <w:r>
+        <w:t xml:space="preserve">[31:16]; left data  = </w:t>
+      </w:r>
+      <w:proofErr w:type="spellStart"/>
+      <w:r>
+        <w:t>tdata</w:t>
+      </w:r>
+      <w:proofErr w:type="spellEnd"/>
+      <w:r>
+        <w:t>[15:0]</w:t>
       </w:r>
       <w:r>
         <w:t>. For speaker data, both left and right audio are transferred (2x16 bit samples per 48KHz clock). For mic data, only the left channel data is transferred (1 16 bit sample per 48KHz clock).</w:t>
@@ -16235,10 +16836,10 @@
     <w:p>
       <w:r>
         <w:object w:dxaOrig="8275" w:dyaOrig="2920" w14:anchorId="249D7050">
-          <v:shape id="_x0000_i1033" type="#_x0000_t75" style="width:414.15pt;height:145.75pt" o:ole="">
+          <v:shape id="_x0000_i1033" type="#_x0000_t75" style="width:414.25pt;height:145.6pt" o:ole="">
             <v:imagedata r:id="rId39" o:title=""/>
           </v:shape>
-          <o:OLEObject Type="Embed" ProgID="Excel.Sheet.12" ShapeID="_x0000_i1033" DrawAspect="Content" ObjectID="_1710408325" r:id="rId40"/>
+          <o:OLEObject Type="Embed" ProgID="Excel.Sheet.12" ShapeID="_x0000_i1033" DrawAspect="Content" ObjectID="_1711104638" r:id="rId40"/>
         </w:object>
       </w:r>
     </w:p>
@@ -16395,8 +16996,13 @@
             <w:pPr>
               <w:keepNext/>
             </w:pPr>
-            <w:r>
-              <w:t>CodecConfig(3</w:t>
+            <w:proofErr w:type="spellStart"/>
+            <w:r>
+              <w:t>CodecConfig</w:t>
+            </w:r>
+            <w:proofErr w:type="spellEnd"/>
+            <w:r>
+              <w:t>(3</w:t>
             </w:r>
             <w:r>
               <w:t>1:16</w:t>
@@ -16428,7 +17034,15 @@
               <w:keepNext/>
             </w:pPr>
             <w:r>
-              <w:t>16 bit ampl word, unsigned</w:t>
+              <w:t xml:space="preserve">16 bit </w:t>
+            </w:r>
+            <w:proofErr w:type="spellStart"/>
+            <w:r>
+              <w:t>ampl</w:t>
+            </w:r>
+            <w:proofErr w:type="spellEnd"/>
+            <w:r>
+              <w:t xml:space="preserve"> word, unsigned</w:t>
             </w:r>
           </w:p>
         </w:tc>
@@ -16442,8 +17056,13 @@
             <w:pPr>
               <w:keepNext/>
             </w:pPr>
-            <w:r>
-              <w:t>CodecConfig(</w:t>
+            <w:proofErr w:type="spellStart"/>
+            <w:r>
+              <w:t>CodecConfig</w:t>
+            </w:r>
+            <w:proofErr w:type="spellEnd"/>
+            <w:r>
+              <w:t>(</w:t>
             </w:r>
             <w:r>
               <w:t>15</w:t>
@@ -16944,8 +17563,13 @@
           </w:p>
           <w:p>
             <w:r>
-              <w:t>No mute; no simultaneous update; gain=nnnnn</w:t>
-            </w:r>
+              <w:t>No mute; no simultaneous update; gain=</w:t>
+            </w:r>
+            <w:proofErr w:type="spellStart"/>
+            <w:r>
+              <w:t>nnnnn</w:t>
+            </w:r>
+            <w:proofErr w:type="spellEnd"/>
           </w:p>
         </w:tc>
       </w:tr>
@@ -18085,10 +18709,10 @@
       </w:pPr>
       <w:r>
         <w:object w:dxaOrig="8460" w:dyaOrig="4141" w14:anchorId="46EA70DF">
-          <v:shape id="_x0000_i1034" type="#_x0000_t75" style="width:423.95pt;height:207.35pt" o:ole="">
+          <v:shape id="_x0000_i1034" type="#_x0000_t75" style="width:423.95pt;height:207.4pt" o:ole="">
             <v:imagedata r:id="rId41" o:title=""/>
           </v:shape>
-          <o:OLEObject Type="Embed" ProgID="Visio.Drawing.11" ShapeID="_x0000_i1034" DrawAspect="Content" ObjectID="_1710408326" r:id="rId42"/>
+          <o:OLEObject Type="Embed" ProgID="Visio.Drawing.11" ShapeID="_x0000_i1034" DrawAspect="Content" ObjectID="_1711104639" r:id="rId42"/>
         </w:object>
       </w:r>
     </w:p>
@@ -18100,27 +18724,14 @@
       <w:r>
         <w:t xml:space="preserve">Figure </w:t>
       </w:r>
-      <w:r>
-        <w:fldChar w:fldCharType="begin"/>
-      </w:r>
-      <w:r>
-        <w:instrText xml:space="preserve"> SEQ Figure \* ARABIC </w:instrText>
-      </w:r>
-      <w:r>
-        <w:fldChar w:fldCharType="separate"/>
-      </w:r>
-      <w:r>
-        <w:rPr>
-          <w:noProof/>
-        </w:rPr>
-        <w:t>15</w:t>
-      </w:r>
-      <w:r>
-        <w:rPr>
-          <w:noProof/>
-        </w:rPr>
-        <w:fldChar w:fldCharType="end"/>
-      </w:r>
+      <w:fldSimple w:instr=" SEQ Figure \* ARABIC ">
+        <w:r>
+          <w:rPr>
+            <w:noProof/>
+          </w:rPr>
+          <w:t>15</w:t>
+        </w:r>
+      </w:fldSimple>
       <w:r>
         <w:t>: PLL For 122.88MHz VCXO</w:t>
       </w:r>
@@ -18221,7 +18832,15 @@
         <w:t xml:space="preserve">The CW </w:t>
       </w:r>
       <w:r>
-        <w:t>ramp generaor generates a</w:t>
+        <w:t xml:space="preserve">ramp </w:t>
+      </w:r>
+      <w:proofErr w:type="spellStart"/>
+      <w:r>
+        <w:t>generaor</w:t>
+      </w:r>
+      <w:proofErr w:type="spellEnd"/>
+      <w:r>
+        <w:t xml:space="preserve"> generates a</w:t>
       </w:r>
       <w:r>
         <w:t>n “S” shaped ramp to minimise keyclicks. The ramp is used both to modulate a CW drive to the TX, and to generate the audio sidetone. The ramp generator V</w:t>
@@ -18233,7 +18852,15 @@
         <w:t xml:space="preserve">has been </w:t>
       </w:r>
       <w:r>
-        <w:t xml:space="preserve">designed using code from profile.v and Pavel </w:t>
+        <w:t xml:space="preserve">designed using code from </w:t>
+      </w:r>
+      <w:proofErr w:type="spellStart"/>
+      <w:r>
+        <w:t>profile.v</w:t>
+      </w:r>
+      <w:proofErr w:type="spellEnd"/>
+      <w:r>
+        <w:t xml:space="preserve"> and Pavel </w:t>
       </w:r>
       <w:r>
         <w:t>D</w:t>
@@ -18272,8 +18899,13 @@
         <w:t>AXI</w:t>
       </w:r>
       <w:r>
-        <w:t xml:space="preserve"> stream tready</w:t>
-      </w:r>
+        <w:t xml:space="preserve"> stream </w:t>
+      </w:r>
+      <w:proofErr w:type="spellStart"/>
+      <w:r>
+        <w:t>tready</w:t>
+      </w:r>
+      <w:proofErr w:type="spellEnd"/>
       <w:r>
         <w:t>, with an effective clock rate of 48KHz or 192KHz</w:t>
       </w:r>
@@ -18307,7 +18939,15 @@
         <w:t>o be remapped</w:t>
       </w:r>
       <w:r>
-        <w:t xml:space="preserve"> using an axi stream clock converter.</w:t>
+        <w:t xml:space="preserve"> using an </w:t>
+      </w:r>
+      <w:proofErr w:type="spellStart"/>
+      <w:r>
+        <w:t>axi</w:t>
+      </w:r>
+      <w:proofErr w:type="spellEnd"/>
+      <w:r>
+        <w:t xml:space="preserve"> stream clock converter.</w:t>
       </w:r>
     </w:p>
     <w:tbl>
@@ -18418,8 +19058,13 @@
             <w:pPr>
               <w:keepNext/>
             </w:pPr>
-            <w:r>
-              <w:t>CW_Keyer[7:0]</w:t>
+            <w:proofErr w:type="spellStart"/>
+            <w:r>
+              <w:t>CW_Keyer</w:t>
+            </w:r>
+            <w:proofErr w:type="spellEnd"/>
+            <w:r>
+              <w:t>[7:0]</w:t>
             </w:r>
           </w:p>
         </w:tc>
@@ -18459,8 +19104,13 @@
             <w:pPr>
               <w:keepNext/>
             </w:pPr>
-            <w:r>
-              <w:t>CW_Keyer[17:8]</w:t>
+            <w:proofErr w:type="spellStart"/>
+            <w:r>
+              <w:t>CW_Keyer</w:t>
+            </w:r>
+            <w:proofErr w:type="spellEnd"/>
+            <w:r>
+              <w:t>[17:8]</w:t>
             </w:r>
           </w:p>
         </w:tc>
@@ -18500,8 +19150,13 @@
             <w:pPr>
               <w:keepNext/>
             </w:pPr>
-            <w:r>
-              <w:t>CW_Keyer[</w:t>
+            <w:proofErr w:type="spellStart"/>
+            <w:r>
+              <w:t>CW_Keyer</w:t>
+            </w:r>
+            <w:proofErr w:type="spellEnd"/>
+            <w:r>
+              <w:t>[</w:t>
             </w:r>
             <w:r>
               <w:t>30:18</w:t>
@@ -18556,8 +19211,13 @@
             <w:pPr>
               <w:keepNext/>
             </w:pPr>
-            <w:r>
-              <w:t>CW_Keyer[31]</w:t>
+            <w:proofErr w:type="spellStart"/>
+            <w:r>
+              <w:t>CW_Keyer</w:t>
+            </w:r>
+            <w:proofErr w:type="spellEnd"/>
+            <w:r>
+              <w:t>[31]</w:t>
             </w:r>
           </w:p>
         </w:tc>
@@ -18854,9 +19514,11 @@
             <w:pPr>
               <w:keepNext/>
             </w:pPr>
+            <w:proofErr w:type="spellStart"/>
             <w:r>
               <w:t>ModeB</w:t>
             </w:r>
+            <w:proofErr w:type="spellEnd"/>
           </w:p>
         </w:tc>
         <w:tc>
@@ -19164,7 +19826,15 @@
         </w:numPr>
       </w:pPr>
       <w:r>
-        <w:t>2x5 bit atten control output</w:t>
+        <w:t xml:space="preserve">2x5 bit </w:t>
+      </w:r>
+      <w:proofErr w:type="spellStart"/>
+      <w:r>
+        <w:t>atten</w:t>
+      </w:r>
+      <w:proofErr w:type="spellEnd"/>
+      <w:r>
+        <w:t xml:space="preserve"> control output</w:t>
       </w:r>
     </w:p>
     <w:p>
@@ -19176,7 +19846,15 @@
         </w:numPr>
       </w:pPr>
       <w:r>
-        <w:t>6 bit atten control output</w:t>
+        <w:t xml:space="preserve">6 bit </w:t>
+      </w:r>
+      <w:proofErr w:type="spellStart"/>
+      <w:r>
+        <w:t>atten</w:t>
+      </w:r>
+      <w:proofErr w:type="spellEnd"/>
+      <w:r>
+        <w:t xml:space="preserve"> control output</w:t>
       </w:r>
     </w:p>
     <w:p>
@@ -21565,7 +22243,15 @@
               <w:keepNext/>
             </w:pPr>
             <w:r>
-              <w:t>ADC1 atten when RX</w:t>
+              <w:t xml:space="preserve">ADC1 </w:t>
+            </w:r>
+            <w:proofErr w:type="spellStart"/>
+            <w:r>
+              <w:t>atten</w:t>
+            </w:r>
+            <w:proofErr w:type="spellEnd"/>
+            <w:r>
+              <w:t xml:space="preserve"> when RX</w:t>
             </w:r>
           </w:p>
         </w:tc>
@@ -21578,7 +22264,15 @@
               <w:keepNext/>
             </w:pPr>
             <w:r>
-              <w:t>5 bit atten setting for RX state; 1dB step</w:t>
+              <w:t xml:space="preserve">5 bit </w:t>
+            </w:r>
+            <w:proofErr w:type="spellStart"/>
+            <w:r>
+              <w:t>atten</w:t>
+            </w:r>
+            <w:proofErr w:type="spellEnd"/>
+            <w:r>
+              <w:t xml:space="preserve"> setting for RX state; 1dB step</w:t>
             </w:r>
           </w:p>
         </w:tc>
@@ -21612,7 +22306,15 @@
               <w:keepNext/>
             </w:pPr>
             <w:r>
-              <w:t>ADC1 atten when TX</w:t>
+              <w:t xml:space="preserve">ADC1 </w:t>
+            </w:r>
+            <w:proofErr w:type="spellStart"/>
+            <w:r>
+              <w:t>atten</w:t>
+            </w:r>
+            <w:proofErr w:type="spellEnd"/>
+            <w:r>
+              <w:t xml:space="preserve"> when TX</w:t>
             </w:r>
           </w:p>
         </w:tc>
@@ -21625,7 +22327,15 @@
               <w:keepNext/>
             </w:pPr>
             <w:r>
-              <w:t>5 bit atten setting for TX state; 1dB step</w:t>
+              <w:t xml:space="preserve">5 bit </w:t>
+            </w:r>
+            <w:proofErr w:type="spellStart"/>
+            <w:r>
+              <w:t>atten</w:t>
+            </w:r>
+            <w:proofErr w:type="spellEnd"/>
+            <w:r>
+              <w:t xml:space="preserve"> setting for TX state; 1dB step</w:t>
             </w:r>
           </w:p>
         </w:tc>
@@ -21647,7 +22357,15 @@
           </w:tcPr>
           <w:p>
             <w:r>
-              <w:t>ADC2 atten when RX</w:t>
+              <w:t xml:space="preserve">ADC2 </w:t>
+            </w:r>
+            <w:proofErr w:type="spellStart"/>
+            <w:r>
+              <w:t>atten</w:t>
+            </w:r>
+            <w:proofErr w:type="spellEnd"/>
+            <w:r>
+              <w:t xml:space="preserve"> when RX</w:t>
             </w:r>
           </w:p>
         </w:tc>
@@ -21657,7 +22375,15 @@
           </w:tcPr>
           <w:p>
             <w:r>
-              <w:t>5 bit atten setting for RX state; 1dB step</w:t>
+              <w:t xml:space="preserve">5 bit </w:t>
+            </w:r>
+            <w:proofErr w:type="spellStart"/>
+            <w:r>
+              <w:t>atten</w:t>
+            </w:r>
+            <w:proofErr w:type="spellEnd"/>
+            <w:r>
+              <w:t xml:space="preserve"> setting for RX state; 1dB step</w:t>
             </w:r>
           </w:p>
         </w:tc>
@@ -21679,7 +22405,15 @@
           </w:tcPr>
           <w:p>
             <w:r>
-              <w:t>ADC2 atten when TX</w:t>
+              <w:t xml:space="preserve">ADC2 </w:t>
+            </w:r>
+            <w:proofErr w:type="spellStart"/>
+            <w:r>
+              <w:t>atten</w:t>
+            </w:r>
+            <w:proofErr w:type="spellEnd"/>
+            <w:r>
+              <w:t xml:space="preserve"> when TX</w:t>
             </w:r>
           </w:p>
         </w:tc>
@@ -21689,7 +22423,15 @@
           </w:tcPr>
           <w:p>
             <w:r>
-              <w:t>5 bit atten setting for TX state; 1dB step</w:t>
+              <w:t xml:space="preserve">5 bit </w:t>
+            </w:r>
+            <w:proofErr w:type="spellStart"/>
+            <w:r>
+              <w:t>atten</w:t>
+            </w:r>
+            <w:proofErr w:type="spellEnd"/>
+            <w:r>
+              <w:t xml:space="preserve"> setting for TX state; 1dB step</w:t>
             </w:r>
           </w:p>
         </w:tc>
@@ -21850,7 +22592,15 @@
           </w:tcPr>
           <w:p>
             <w:r>
-              <w:t>6 bit atten value when RX (0.5dB steps)</w:t>
+              <w:t xml:space="preserve">6 bit </w:t>
+            </w:r>
+            <w:proofErr w:type="spellStart"/>
+            <w:r>
+              <w:t>atten</w:t>
+            </w:r>
+            <w:proofErr w:type="spellEnd"/>
+            <w:r>
+              <w:t xml:space="preserve"> value when RX (0.5dB steps)</w:t>
             </w:r>
           </w:p>
         </w:tc>
@@ -21882,7 +22632,15 @@
           </w:tcPr>
           <w:p>
             <w:r>
-              <w:t>6 bit atten value when TX (0.5dB steps)</w:t>
+              <w:t xml:space="preserve">6 bit </w:t>
+            </w:r>
+            <w:proofErr w:type="spellStart"/>
+            <w:r>
+              <w:t>atten</w:t>
+            </w:r>
+            <w:proofErr w:type="spellEnd"/>
+            <w:r>
+              <w:t xml:space="preserve"> value when TX (0.5dB steps)</w:t>
             </w:r>
           </w:p>
         </w:tc>
@@ -21997,9 +22755,11 @@
             <w:tcW w:w="2261" w:type="dxa"/>
           </w:tcPr>
           <w:p>
+            <w:proofErr w:type="spellStart"/>
             <w:r>
               <w:t>Input_PTT_Select</w:t>
             </w:r>
+            <w:proofErr w:type="spellEnd"/>
           </w:p>
         </w:tc>
         <w:tc>
@@ -22029,9 +22789,11 @@
             <w:tcW w:w="2261" w:type="dxa"/>
           </w:tcPr>
           <w:p>
+            <w:proofErr w:type="spellStart"/>
             <w:r>
               <w:t>Mic_Signal_Select</w:t>
             </w:r>
+            <w:proofErr w:type="spellEnd"/>
           </w:p>
         </w:tc>
         <w:tc>
@@ -22061,9 +22823,11 @@
             <w:tcW w:w="2261" w:type="dxa"/>
           </w:tcPr>
           <w:p>
+            <w:proofErr w:type="spellStart"/>
             <w:r>
               <w:t>Mic_Bias_Select</w:t>
             </w:r>
+            <w:proofErr w:type="spellEnd"/>
           </w:p>
         </w:tc>
         <w:tc>
@@ -22093,9 +22857,11 @@
             <w:tcW w:w="2261" w:type="dxa"/>
           </w:tcPr>
           <w:p>
+            <w:proofErr w:type="spellStart"/>
             <w:r>
               <w:t>Spkr_amp_Mute</w:t>
             </w:r>
+            <w:proofErr w:type="spellEnd"/>
           </w:p>
         </w:tc>
         <w:tc>
@@ -22121,9 +22887,11 @@
             <w:tcW w:w="2261" w:type="dxa"/>
           </w:tcPr>
           <w:p>
+            <w:proofErr w:type="spellStart"/>
             <w:r>
               <w:t>Balanced_Mic_Select</w:t>
             </w:r>
+            <w:proofErr w:type="spellEnd"/>
           </w:p>
         </w:tc>
         <w:tc>
@@ -22537,9 +23305,11 @@
             <w:tcW w:w="2261" w:type="dxa"/>
           </w:tcPr>
           <w:p>
+            <w:proofErr w:type="spellStart"/>
             <w:r>
               <w:t>TX_Relay_Disable</w:t>
             </w:r>
+            <w:proofErr w:type="spellEnd"/>
           </w:p>
         </w:tc>
         <w:tc>
@@ -22781,7 +23551,15 @@
               <w:keepNext/>
             </w:pPr>
             <w:r>
-              <w:t xml:space="preserve">((CPU_MOX || keyer_MOX) &amp;&amp; TX_ENABLED) </w:t>
+              <w:t xml:space="preserve">((CPU_MOX || </w:t>
+            </w:r>
+            <w:proofErr w:type="spellStart"/>
+            <w:r>
+              <w:t>keyer_MOX</w:t>
+            </w:r>
+            <w:proofErr w:type="spellEnd"/>
+            <w:r>
+              <w:t xml:space="preserve">) &amp;&amp; TX_ENABLED) </w:t>
             </w:r>
           </w:p>
         </w:tc>
@@ -22863,8 +23641,13 @@
               <w:keepNext/>
             </w:pPr>
             <w:r>
-              <w:t>MOX &amp;&amp; transverter_enable</w:t>
-            </w:r>
+              <w:t xml:space="preserve">MOX &amp;&amp; </w:t>
+            </w:r>
+            <w:proofErr w:type="spellStart"/>
+            <w:r>
+              <w:t>transverter_enable</w:t>
+            </w:r>
+            <w:proofErr w:type="spellEnd"/>
           </w:p>
         </w:tc>
       </w:tr>
@@ -22978,7 +23761,7 @@
     </w:p>
     <w:p>
       <w:r>
-        <w:t>Not sure about all of these yet!</w:t>
+        <w:t xml:space="preserve">Various strobes and status signals can be read back into the processor. </w:t>
       </w:r>
     </w:p>
     <w:tbl>
@@ -23713,7 +24496,15 @@
         <w:t xml:space="preserve">Various LED outputs are provided, mostly for debugging. 3.3V logic, LED should connect to ground </w:t>
       </w:r>
       <w:r>
-        <w:t xml:space="preserve">/ Vdd </w:t>
+        <w:t xml:space="preserve">/ </w:t>
+      </w:r>
+      <w:proofErr w:type="spellStart"/>
+      <w:r>
+        <w:t>Vdd</w:t>
+      </w:r>
+      <w:proofErr w:type="spellEnd"/>
+      <w:r>
+        <w:t xml:space="preserve"> </w:t>
       </w:r>
       <w:r>
         <w:t>via a suitable resistor.</w:t>
@@ -23729,14 +24520,29 @@
         <w:tblLook w:val="04A0" w:firstRow="1" w:lastRow="0" w:firstColumn="1" w:lastColumn="0" w:noHBand="0" w:noVBand="1"/>
       </w:tblPr>
       <w:tblGrid>
-        <w:gridCol w:w="2310"/>
-        <w:gridCol w:w="1513"/>
-        <w:gridCol w:w="3827"/>
+        <w:gridCol w:w="1462"/>
+        <w:gridCol w:w="2410"/>
+        <w:gridCol w:w="1559"/>
+        <w:gridCol w:w="4111"/>
       </w:tblGrid>
       <w:tr>
         <w:tc>
           <w:tcPr>
-            <w:tcW w:w="7650" w:type="dxa"/>
+            <w:tcW w:w="1462" w:type="dxa"/>
+          </w:tcPr>
+          <w:p>
+            <w:pPr>
+              <w:keepNext/>
+              <w:jc w:val="center"/>
+              <w:rPr>
+                <w:b/>
+              </w:rPr>
+            </w:pPr>
+          </w:p>
+        </w:tc>
+        <w:tc>
+          <w:tcPr>
+            <w:tcW w:w="8080" w:type="dxa"/>
             <w:gridSpan w:val="3"/>
           </w:tcPr>
           <w:p>
@@ -23765,7 +24571,7 @@
       <w:tr>
         <w:tc>
           <w:tcPr>
-            <w:tcW w:w="2310" w:type="dxa"/>
+            <w:tcW w:w="1462" w:type="dxa"/>
           </w:tcPr>
           <w:p>
             <w:pPr>
@@ -23784,7 +24590,7 @@
         </w:tc>
         <w:tc>
           <w:tcPr>
-            <w:tcW w:w="1513" w:type="dxa"/>
+            <w:tcW w:w="2410" w:type="dxa"/>
           </w:tcPr>
           <w:p>
             <w:pPr>
@@ -23797,13 +24603,32 @@
               <w:rPr>
                 <w:b/>
               </w:rPr>
+              <w:t>LED</w:t>
+            </w:r>
+          </w:p>
+        </w:tc>
+        <w:tc>
+          <w:tcPr>
+            <w:tcW w:w="1559" w:type="dxa"/>
+          </w:tcPr>
+          <w:p>
+            <w:pPr>
+              <w:keepNext/>
+              <w:rPr>
+                <w:b/>
+              </w:rPr>
+            </w:pPr>
+            <w:r>
+              <w:rPr>
+                <w:b/>
+              </w:rPr>
               <w:t>Function</w:t>
             </w:r>
           </w:p>
         </w:tc>
         <w:tc>
           <w:tcPr>
-            <w:tcW w:w="3827" w:type="dxa"/>
+            <w:tcW w:w="4111" w:type="dxa"/>
           </w:tcPr>
           <w:p>
             <w:pPr>
@@ -23824,39 +24649,51 @@
       <w:tr>
         <w:tc>
           <w:tcPr>
-            <w:tcW w:w="2310" w:type="dxa"/>
-          </w:tcPr>
-          <w:p>
-            <w:pPr>
-              <w:keepNext/>
-            </w:pPr>
-            <w:r>
-              <w:t>LED_Out [15:0]</w:t>
-            </w:r>
-          </w:p>
-        </w:tc>
-        <w:tc>
-          <w:tcPr>
-            <w:tcW w:w="1513" w:type="dxa"/>
-          </w:tcPr>
-          <w:p>
-            <w:pPr>
-              <w:keepNext/>
-            </w:pPr>
-            <w:r>
-              <w:t>=</w:t>
-            </w:r>
-            <w:r>
-              <w:t>0</w:t>
-            </w:r>
-            <w:r>
-              <w:t xml:space="preserve"> to light LED</w:t>
-            </w:r>
-          </w:p>
-        </w:tc>
-        <w:tc>
-          <w:tcPr>
-            <w:tcW w:w="3827" w:type="dxa"/>
+            <w:tcW w:w="1462" w:type="dxa"/>
+          </w:tcPr>
+          <w:p>
+            <w:pPr>
+              <w:keepNext/>
+            </w:pPr>
+            <w:proofErr w:type="spellStart"/>
+            <w:r>
+              <w:t>LED_Out</w:t>
+            </w:r>
+            <w:proofErr w:type="spellEnd"/>
+            <w:r>
+              <w:t xml:space="preserve"> [15:0]</w:t>
+            </w:r>
+          </w:p>
+        </w:tc>
+        <w:tc>
+          <w:tcPr>
+            <w:tcW w:w="2410" w:type="dxa"/>
+          </w:tcPr>
+          <w:p>
+            <w:pPr>
+              <w:keepNext/>
+            </w:pPr>
+            <w:r>
+              <w:t>D44, D22, D41, D40, D35, D10, D11, D14, D12, D13, D15, D16, D17, D18, D19, D74</w:t>
+            </w:r>
+          </w:p>
+        </w:tc>
+        <w:tc>
+          <w:tcPr>
+            <w:tcW w:w="1559" w:type="dxa"/>
+          </w:tcPr>
+          <w:p>
+            <w:pPr>
+              <w:keepNext/>
+            </w:pPr>
+            <w:r>
+              <w:t>=1 to light LED</w:t>
+            </w:r>
+          </w:p>
+        </w:tc>
+        <w:tc>
+          <w:tcPr>
+            <w:tcW w:w="4111" w:type="dxa"/>
           </w:tcPr>
           <w:p>
             <w:pPr>
@@ -23871,7 +24708,7 @@
       <w:tr>
         <w:tc>
           <w:tcPr>
-            <w:tcW w:w="2310" w:type="dxa"/>
+            <w:tcW w:w="1462" w:type="dxa"/>
           </w:tcPr>
           <w:p>
             <w:pPr>
@@ -23884,7 +24721,20 @@
         </w:tc>
         <w:tc>
           <w:tcPr>
-            <w:tcW w:w="1513" w:type="dxa"/>
+            <w:tcW w:w="2410" w:type="dxa"/>
+          </w:tcPr>
+          <w:p>
+            <w:pPr>
+              <w:keepNext/>
+            </w:pPr>
+            <w:r>
+              <w:t>D75</w:t>
+            </w:r>
+          </w:p>
+        </w:tc>
+        <w:tc>
+          <w:tcPr>
+            <w:tcW w:w="1559" w:type="dxa"/>
           </w:tcPr>
           <w:p>
             <w:pPr>
@@ -23897,7 +24747,7 @@
         </w:tc>
         <w:tc>
           <w:tcPr>
-            <w:tcW w:w="3827" w:type="dxa"/>
+            <w:tcW w:w="4111" w:type="dxa"/>
           </w:tcPr>
           <w:p>
             <w:pPr>
@@ -23912,7 +24762,7 @@
       <w:tr>
         <w:tc>
           <w:tcPr>
-            <w:tcW w:w="2310" w:type="dxa"/>
+            <w:tcW w:w="1462" w:type="dxa"/>
           </w:tcPr>
           <w:p>
             <w:pPr>
@@ -23925,7 +24775,20 @@
         </w:tc>
         <w:tc>
           <w:tcPr>
-            <w:tcW w:w="1513" w:type="dxa"/>
+            <w:tcW w:w="2410" w:type="dxa"/>
+          </w:tcPr>
+          <w:p>
+            <w:pPr>
+              <w:keepNext/>
+            </w:pPr>
+            <w:r>
+              <w:t>D80</w:t>
+            </w:r>
+          </w:p>
+        </w:tc>
+        <w:tc>
+          <w:tcPr>
+            <w:tcW w:w="1559" w:type="dxa"/>
           </w:tcPr>
           <w:p>
             <w:pPr>
@@ -23938,7 +24801,7 @@
         </w:tc>
         <w:tc>
           <w:tcPr>
-            <w:tcW w:w="3827" w:type="dxa"/>
+            <w:tcW w:w="4111" w:type="dxa"/>
           </w:tcPr>
           <w:p>
             <w:pPr>
@@ -23946,6 +24809,75 @@
             </w:pPr>
             <w:r>
               <w:t>Lit when PCIe interface has been initialised by the operating system</w:t>
+            </w:r>
+          </w:p>
+        </w:tc>
+      </w:tr>
+      <w:tr>
+        <w:tc>
+          <w:tcPr>
+            <w:tcW w:w="1462" w:type="dxa"/>
+          </w:tcPr>
+          <w:p>
+            <w:pPr>
+              <w:keepNext/>
+            </w:pPr>
+            <w:r>
+              <w:t>Config LEDs</w:t>
+            </w:r>
+          </w:p>
+        </w:tc>
+        <w:tc>
+          <w:tcPr>
+            <w:tcW w:w="2410" w:type="dxa"/>
+          </w:tcPr>
+          <w:p>
+            <w:pPr>
+              <w:keepNext/>
+            </w:pPr>
+            <w:r>
+              <w:t>D64, D73</w:t>
+            </w:r>
+          </w:p>
+        </w:tc>
+        <w:tc>
+          <w:tcPr>
+            <w:tcW w:w="1559" w:type="dxa"/>
+          </w:tcPr>
+          <w:p>
+            <w:pPr>
+              <w:keepNext/>
+            </w:pPr>
+            <w:r>
+              <w:t>Lit if successful FPGA config</w:t>
+            </w:r>
+          </w:p>
+        </w:tc>
+        <w:tc>
+          <w:tcPr>
+            <w:tcW w:w="4111" w:type="dxa"/>
+          </w:tcPr>
+          <w:p>
+            <w:pPr>
+              <w:keepNext/>
+            </w:pPr>
+            <w:r>
+              <w:t xml:space="preserve">See section </w:t>
+            </w:r>
+            <w:r>
+              <w:fldChar w:fldCharType="begin"/>
+            </w:r>
+            <w:r>
+              <w:instrText xml:space="preserve"> REF _Ref64977537 \r \h </w:instrText>
+            </w:r>
+            <w:r>
+              <w:fldChar w:fldCharType="separate"/>
+            </w:r>
+            <w:r>
+              <w:t>3.7</w:t>
+            </w:r>
+            <w:r>
+              <w:fldChar w:fldCharType="end"/>
             </w:r>
           </w:p>
         </w:tc>
@@ -24095,6 +25027,16 @@
       </w:r>
       <w:r>
         <w:t>100Mbyte/s over a 64 bit AXI-4 bus but does need IP to access the FIFOs.</w:t>
+      </w:r>
+      <w:r>
+        <w:t xml:space="preserve"> </w:t>
+      </w:r>
+      <w:r>
+        <w:rPr>
+          <w:b/>
+          <w:bCs/>
+        </w:rPr>
+        <w:t>This is the selected option.</w:t>
       </w:r>
     </w:p>
     <w:p>
@@ -24159,27 +25101,14 @@
       <w:r>
         <w:t xml:space="preserve">Figure </w:t>
       </w:r>
-      <w:r>
-        <w:fldChar w:fldCharType="begin"/>
-      </w:r>
-      <w:r>
-        <w:instrText xml:space="preserve"> SEQ Figure \* ARABIC </w:instrText>
-      </w:r>
-      <w:r>
-        <w:fldChar w:fldCharType="separate"/>
-      </w:r>
-      <w:r>
-        <w:rPr>
-          <w:noProof/>
-        </w:rPr>
-        <w:t>16</w:t>
-      </w:r>
-      <w:r>
-        <w:rPr>
-          <w:noProof/>
-        </w:rPr>
-        <w:fldChar w:fldCharType="end"/>
-      </w:r>
+      <w:fldSimple w:instr=" SEQ Figure \* ARABIC ">
+        <w:r>
+          <w:rPr>
+            <w:noProof/>
+          </w:rPr>
+          <w:t>16</w:t>
+        </w:r>
+      </w:fldSimple>
       <w:bookmarkEnd w:id="28"/>
       <w:r>
         <w:t>: AXI4 Stream connection to data FIFOs</w:t>
@@ -24247,27 +25176,14 @@
       <w:r>
         <w:t xml:space="preserve">Figure </w:t>
       </w:r>
-      <w:r>
-        <w:fldChar w:fldCharType="begin"/>
-      </w:r>
-      <w:r>
-        <w:instrText xml:space="preserve"> SEQ Figure \* ARABIC </w:instrText>
-      </w:r>
-      <w:r>
-        <w:fldChar w:fldCharType="separate"/>
-      </w:r>
-      <w:r>
-        <w:rPr>
-          <w:noProof/>
-        </w:rPr>
-        <w:t>17</w:t>
-      </w:r>
-      <w:r>
-        <w:rPr>
-          <w:noProof/>
-        </w:rPr>
-        <w:fldChar w:fldCharType="end"/>
-      </w:r>
+      <w:fldSimple w:instr=" SEQ Figure \* ARABIC ">
+        <w:r>
+          <w:rPr>
+            <w:noProof/>
+          </w:rPr>
+          <w:t>17</w:t>
+        </w:r>
+      </w:fldSimple>
       <w:bookmarkEnd w:id="29"/>
       <w:r>
         <w:t>: AXI4 Bus connection to data FIFOs</w:t>
@@ -24383,27 +25299,14 @@
       <w:r>
         <w:t xml:space="preserve">Figure </w:t>
       </w:r>
-      <w:r>
-        <w:fldChar w:fldCharType="begin"/>
-      </w:r>
-      <w:r>
-        <w:instrText xml:space="preserve"> SEQ Figure \* ARABIC </w:instrText>
-      </w:r>
-      <w:r>
-        <w:fldChar w:fldCharType="separate"/>
-      </w:r>
-      <w:r>
-        <w:rPr>
-          <w:noProof/>
-        </w:rPr>
-        <w:t>18</w:t>
-      </w:r>
-      <w:r>
-        <w:rPr>
-          <w:noProof/>
-        </w:rPr>
-        <w:fldChar w:fldCharType="end"/>
-      </w:r>
+      <w:fldSimple w:instr=" SEQ Figure \* ARABIC ">
+        <w:r>
+          <w:rPr>
+            <w:noProof/>
+          </w:rPr>
+          <w:t>18</w:t>
+        </w:r>
+      </w:fldSimple>
       <w:bookmarkEnd w:id="30"/>
       <w:r>
         <w:t>: CPU to DSP FIFOs</w:t>
@@ -24414,10 +25317,26 @@
         <w:t xml:space="preserve">In all cases the FIFOs on the CPU side are 64 bits; the data needs to be resized </w:t>
       </w:r>
       <w:r>
-        <w:t xml:space="preserve">(eg </w:t>
-      </w:r>
-      <w:r>
-        <w:t>using AXI stream datawidth converters</w:t>
+        <w:t>(</w:t>
+      </w:r>
+      <w:proofErr w:type="spellStart"/>
+      <w:r>
+        <w:t>eg</w:t>
+      </w:r>
+      <w:proofErr w:type="spellEnd"/>
+      <w:r>
+        <w:t xml:space="preserve"> </w:t>
+      </w:r>
+      <w:r>
+        <w:t xml:space="preserve">using AXI stream </w:t>
+      </w:r>
+      <w:proofErr w:type="spellStart"/>
+      <w:r>
+        <w:t>datawidth</w:t>
+      </w:r>
+      <w:proofErr w:type="spellEnd"/>
+      <w:r>
+        <w:t xml:space="preserve"> converters</w:t>
       </w:r>
       <w:r>
         <w:t>)</w:t>
@@ -24464,7 +25383,15 @@
         </w:numPr>
       </w:pPr>
       <w:r>
-        <w:t>TX data: 1 I/Q sample stream, 48KHz (protocol 1) or 192 KHz (protocol 2) sample rate</w:t>
+        <w:t xml:space="preserve">TX data: 1 I/Q sample stream, 48KHz (protocol 1) or 192 </w:t>
+      </w:r>
+      <w:proofErr w:type="spellStart"/>
+      <w:r>
+        <w:t>KHz</w:t>
+      </w:r>
+      <w:proofErr w:type="spellEnd"/>
+      <w:r>
+        <w:t xml:space="preserve"> (protocol 2) sample rate</w:t>
       </w:r>
     </w:p>
     <w:p>
@@ -24543,6 +25470,11 @@
       </w:r>
     </w:p>
     <w:p>
+      <w:r>
+        <w:t>Design decision: 256x64 FIFO for each of read, write to CODEC.</w:t>
+      </w:r>
+    </w:p>
+    <w:p>
       <w:pPr>
         <w:pStyle w:val="Heading3"/>
       </w:pPr>
@@ -24602,10 +25534,10 @@
     <w:p>
       <w:r>
         <w:object w:dxaOrig="7887" w:dyaOrig="2340" w14:anchorId="494DF00A">
-          <v:shape id="_x0000_i1035" type="#_x0000_t75" style="width:395.15pt;height:117.5pt" o:ole="">
+          <v:shape id="_x0000_i1035" type="#_x0000_t75" style="width:394.95pt;height:117.65pt" o:ole="">
             <v:imagedata r:id="rId49" o:title=""/>
           </v:shape>
-          <o:OLEObject Type="Embed" ProgID="Excel.Sheet.12" ShapeID="_x0000_i1035" DrawAspect="Content" ObjectID="_1710408327" r:id="rId50"/>
+          <o:OLEObject Type="Embed" ProgID="Excel.Sheet.12" ShapeID="_x0000_i1035" DrawAspect="Content" ObjectID="_1711104640" r:id="rId50"/>
         </w:object>
       </w:r>
     </w:p>
@@ -24624,6 +25556,11 @@
       </w:r>
       <w:r>
         <w:t>ms.</w:t>
+      </w:r>
+    </w:p>
+    <w:p>
+      <w:r>
+        <w:t>Design decision: 1kx64 FIFO for TX path.</w:t>
       </w:r>
     </w:p>
     <w:p>
@@ -24670,10 +25607,10 @@
     <w:p>
       <w:r>
         <w:object w:dxaOrig="9571" w:dyaOrig="4080" w14:anchorId="4DFE7B16">
-          <v:shape id="_x0000_i1036" type="#_x0000_t75" style="width:478.65pt;height:204.5pt" o:ole="">
+          <v:shape id="_x0000_i1036" type="#_x0000_t75" style="width:478.75pt;height:204.2pt" o:ole="">
             <v:imagedata r:id="rId51" o:title=""/>
           </v:shape>
-          <o:OLEObject Type="Embed" ProgID="Excel.Sheet.12" ShapeID="_x0000_i1036" DrawAspect="Content" ObjectID="_1710408328" r:id="rId52"/>
+          <o:OLEObject Type="Embed" ProgID="Excel.Sheet.12" ShapeID="_x0000_i1036" DrawAspect="Content" ObjectID="_1711104641" r:id="rId52"/>
         </w:object>
       </w:r>
     </w:p>
@@ -24707,15 +25644,20 @@
     </w:p>
     <w:p>
       <w:r>
+        <w:lastRenderedPageBreak/>
         <w:t>However, this does hinge on the protocol used!</w:t>
       </w:r>
     </w:p>
     <w:p>
+      <w:r>
+        <w:t>Design decision: 1kx64 FIFO or each DDC.</w:t>
+      </w:r>
+    </w:p>
+    <w:p>
       <w:pPr>
         <w:pStyle w:val="Heading2"/>
       </w:pPr>
       <w:r>
-        <w:lastRenderedPageBreak/>
         <w:t xml:space="preserve">DMA </w:t>
       </w:r>
       <w:r>
@@ -24871,110 +25813,117 @@
       <w:r>
         <w:t xml:space="preserve">Figure </w:t>
       </w:r>
-      <w:r>
-        <w:fldChar w:fldCharType="begin"/>
-      </w:r>
-      <w:r>
-        <w:instrText xml:space="preserve"> SEQ Figure \* AR</w:instrText>
-      </w:r>
-      <w:r>
-        <w:instrText xml:space="preserve">ABIC </w:instrText>
-      </w:r>
-      <w:r>
-        <w:fldChar w:fldCharType="separate"/>
-      </w:r>
-      <w:r>
-        <w:rPr>
-          <w:noProof/>
-        </w:rPr>
-        <w:t>19</w:t>
-      </w:r>
-      <w:r>
-        <w:rPr>
-          <w:noProof/>
-        </w:rPr>
-        <w:fldChar w:fldCharType="end"/>
-      </w:r>
-      <w:bookmarkEnd w:id="33"/>
-      <w:r>
-        <w:t>: RX Data Management (Protocol 2)</w:t>
-      </w:r>
-    </w:p>
-    <w:p>
-      <w:pPr>
-        <w:pStyle w:val="Heading4"/>
-      </w:pPr>
-      <w:r>
-        <w:t>Data Interface Synchronisation</w:t>
-      </w:r>
-    </w:p>
-    <w:p>
-      <w:r>
-        <w:t xml:space="preserve">For efficient transfer, the data needs to be packed into 64 bits words for transfer to the processor. 4 consecutive I/Q samples occupy 192 bits, ie 3x64 bit words. </w:t>
-      </w:r>
-      <w:r>
-        <w:fldChar w:fldCharType="begin"/>
-      </w:r>
-      <w:r>
-        <w:instrText xml:space="preserve"> REF _Ref77431531 \h </w:instrText>
-      </w:r>
-      <w:r>
-        <w:fldChar w:fldCharType="separate"/>
-      </w:r>
-      <w:r>
-        <w:t xml:space="preserve">Figure </w:t>
-      </w:r>
-      <w:r>
-        <w:rPr>
-          <w:noProof/>
-        </w:rPr>
-        <w:t>20</w:t>
-      </w:r>
-      <w:r>
-        <w:fldChar w:fldCharType="end"/>
-      </w:r>
-      <w:r>
-        <w:t xml:space="preserve"> shows the byte ordering required in the Protocol 2 DDC packet. For now at least I’ve given up trying to explain the byte ordering in both the Raspberry Pi and the FPGA and we’ll sort it out later. A simple IP core would fix byte ordering if required.</w:t>
-      </w:r>
-    </w:p>
-    <w:p>
-      <w:pPr>
-        <w:keepNext/>
-      </w:pPr>
-      <w:r>
-        <w:object w:dxaOrig="9162" w:dyaOrig="4628" w14:anchorId="56FFBFF0">
-          <v:shape id="_x0000_i1037" type="#_x0000_t75" style="width:458.5pt;height:231.55pt" o:ole="">
-            <v:imagedata r:id="rId54" o:title=""/>
-          </v:shape>
-          <o:OLEObject Type="Embed" ProgID="Excel.Sheet.12" ShapeID="_x0000_i1037" DrawAspect="Content" ObjectID="_1710408329" r:id="rId55"/>
-        </w:object>
-      </w:r>
-    </w:p>
-    <w:p>
-      <w:pPr>
-        <w:pStyle w:val="Caption"/>
-        <w:jc w:val="center"/>
-      </w:pPr>
-      <w:bookmarkStart w:id="34" w:name="_Ref77431531"/>
-      <w:r>
-        <w:t xml:space="preserve">Figure </w:t>
-      </w:r>
       <w:fldSimple w:instr=" SEQ Figure \* ARABIC ">
         <w:r>
           <w:rPr>
             <w:noProof/>
           </w:rPr>
-          <w:t>20</w:t>
+          <w:t>19</w:t>
         </w:r>
       </w:fldSimple>
+      <w:bookmarkEnd w:id="33"/>
+      <w:r>
+        <w:t>: RX Data Management (Protocol 2)</w:t>
+      </w:r>
+    </w:p>
+    <w:p>
+      <w:pPr>
+        <w:pStyle w:val="Heading4"/>
+      </w:pPr>
+      <w:bookmarkStart w:id="34" w:name="_Ref100491408"/>
+      <w:r>
+        <w:t>Data Interface Synchronisation</w:t>
+      </w:r>
       <w:bookmarkEnd w:id="34"/>
+    </w:p>
+    <w:p>
+      <w:r>
+        <w:t xml:space="preserve">For efficient transfer, the data needs to be packed into 64 bits words for transfer to the processor. 4 consecutive I/Q samples occupy 192 bits, ie 3x64 bit words. </w:t>
+      </w:r>
+      <w:r>
+        <w:fldChar w:fldCharType="begin"/>
+      </w:r>
+      <w:r>
+        <w:instrText xml:space="preserve"> REF _Ref77431531 \h </w:instrText>
+      </w:r>
+      <w:r>
+        <w:fldChar w:fldCharType="separate"/>
+      </w:r>
+      <w:r>
+        <w:t xml:space="preserve">Figure </w:t>
+      </w:r>
+      <w:r>
+        <w:rPr>
+          <w:noProof/>
+        </w:rPr>
+        <w:t>20</w:t>
+      </w:r>
+      <w:r>
+        <w:fldChar w:fldCharType="end"/>
+      </w:r>
+      <w:r>
+        <w:t xml:space="preserve"> shows the byte ordering required in the Protocol 2 DDC packet. For now at least I’ve given up trying to explain the byte ordering in both the Raspberry Pi and the FPGA and we’ll sort it out later. A simple IP core would fix byte ordering if required.</w:t>
+      </w:r>
+    </w:p>
+    <w:p>
+      <w:pPr>
+        <w:keepNext/>
+      </w:pPr>
+      <w:r>
+        <w:object w:dxaOrig="9162" w:dyaOrig="4628" w14:anchorId="56FFBFF0">
+          <v:shape id="_x0000_i1037" type="#_x0000_t75" style="width:458.35pt;height:231.6pt" o:ole="">
+            <v:imagedata r:id="rId54" o:title=""/>
+          </v:shape>
+          <o:OLEObject Type="Embed" ProgID="Excel.Sheet.12" ShapeID="_x0000_i1037" DrawAspect="Content" ObjectID="_1711104642" r:id="rId55"/>
+        </w:object>
+      </w:r>
+    </w:p>
+    <w:p>
+      <w:pPr>
+        <w:pStyle w:val="Caption"/>
+        <w:jc w:val="center"/>
+      </w:pPr>
+      <w:bookmarkStart w:id="35" w:name="_Ref77431531"/>
+      <w:r>
+        <w:t xml:space="preserve">Figure </w:t>
+      </w:r>
+      <w:r>
+        <w:fldChar w:fldCharType="begin"/>
+      </w:r>
+      <w:r>
+        <w:instrText xml:space="preserve"> SEQ Figure \* ARABIC </w:instrText>
+      </w:r>
+      <w:r>
+        <w:fldChar w:fldCharType="separate"/>
+      </w:r>
+      <w:r>
+        <w:rPr>
+          <w:noProof/>
+        </w:rPr>
+        <w:t>20</w:t>
+      </w:r>
+      <w:r>
+        <w:rPr>
+          <w:noProof/>
+        </w:rPr>
+        <w:fldChar w:fldCharType="end"/>
+      </w:r>
+      <w:bookmarkEnd w:id="35"/>
       <w:r>
         <w:t>: Data Multiplexing</w:t>
       </w:r>
     </w:p>
     <w:p>
       <w:r>
-        <w:t xml:space="preserve">The DMA transfer process always needs to deliver multiples of 3 64 bit words. If there is ever an error (eg FIFO overflow) the synchronisation to multiples of 3 words needs to be reset. </w:t>
+        <w:t>The DMA transfer process always needs to deliver multiples of 3 64 bit words. If there is ever an error (</w:t>
+      </w:r>
+      <w:proofErr w:type="spellStart"/>
+      <w:r>
+        <w:t>eg</w:t>
+      </w:r>
+      <w:proofErr w:type="spellEnd"/>
+      <w:r>
+        <w:t xml:space="preserve"> FIFO overflow) the synchronisation to multiples of 3 words needs to be reset. </w:t>
       </w:r>
       <w:r>
         <w:rPr>
@@ -25015,7 +25964,15 @@
     </w:p>
     <w:p>
       <w:r>
-        <w:t>Error recovery and changeover between interleaved and non interleaved data therefore needs to:</w:t>
+        <w:t xml:space="preserve">Error recovery and changeover between interleaved and </w:t>
+      </w:r>
+      <w:proofErr w:type="spellStart"/>
+      <w:r>
+        <w:t>non interleaved</w:t>
+      </w:r>
+      <w:proofErr w:type="spellEnd"/>
+      <w:r>
+        <w:t xml:space="preserve"> data therefore needs to:</w:t>
       </w:r>
     </w:p>
     <w:p>
@@ -25117,7 +26074,15 @@
         </w:numPr>
       </w:pPr>
       <w:r>
-        <w:t>To enable the DDC0/1 interleaver:</w:t>
+        <w:t xml:space="preserve">To enable the DDC0/1 </w:t>
+      </w:r>
+      <w:proofErr w:type="spellStart"/>
+      <w:r>
+        <w:t>interleaver</w:t>
+      </w:r>
+      <w:proofErr w:type="spellEnd"/>
+      <w:r>
+        <w:t>:</w:t>
       </w:r>
     </w:p>
     <w:p>
@@ -25228,7 +26193,15 @@
         </w:numPr>
       </w:pPr>
       <w:r>
-        <w:t>To disable the DDC0/1 interleaver:</w:t>
+        <w:t xml:space="preserve">To disable the DDC0/1 </w:t>
+      </w:r>
+      <w:proofErr w:type="spellStart"/>
+      <w:r>
+        <w:t>interleaver</w:t>
+      </w:r>
+      <w:proofErr w:type="spellEnd"/>
+      <w:r>
+        <w:t>:</w:t>
       </w:r>
     </w:p>
     <w:p>
@@ -25286,7 +26259,15 @@
         </w:numPr>
       </w:pPr>
       <w:r>
-        <w:t>Reconfigure the DDC0/1 multiplexer to non multiplexed mode</w:t>
+        <w:t xml:space="preserve">Reconfigure the DDC0/1 multiplexer to </w:t>
+      </w:r>
+      <w:proofErr w:type="spellStart"/>
+      <w:r>
+        <w:t>non multiplexed</w:t>
+      </w:r>
+      <w:proofErr w:type="spellEnd"/>
+      <w:r>
+        <w:t xml:space="preserve"> mode</w:t>
       </w:r>
     </w:p>
     <w:p>
@@ -25334,7 +26315,15 @@
         </w:numPr>
       </w:pPr>
       <w:r>
-        <w:t>To reconfigure the DDC0/1 interleaver from RX to TX or vice versa:</w:t>
+        <w:t xml:space="preserve">To reconfigure the DDC0/1 </w:t>
+      </w:r>
+      <w:proofErr w:type="spellStart"/>
+      <w:r>
+        <w:t>interleaver</w:t>
+      </w:r>
+      <w:proofErr w:type="spellEnd"/>
+      <w:r>
+        <w:t xml:space="preserve"> from RX to TX or vice versa:</w:t>
       </w:r>
     </w:p>
     <w:p>
@@ -25444,7 +26433,7 @@
         <w:pStyle w:val="Heading4"/>
       </w:pPr>
       <w:r>
-        <w:t>Potential Solution</w:t>
+        <w:t>Solution</w:t>
       </w:r>
     </w:p>
     <w:p>
@@ -25523,7 +26512,15 @@
         <w:t>t</w:t>
       </w:r>
       <w:r>
-        <w:t>he protocol 2 spec does allow more than one interleaver.</w:t>
+        <w:t xml:space="preserve">he protocol 2 spec does allow more than one </w:t>
+      </w:r>
+      <w:proofErr w:type="spellStart"/>
+      <w:r>
+        <w:t>interleaver</w:t>
+      </w:r>
+      <w:proofErr w:type="spellEnd"/>
+      <w:r>
+        <w:t>.</w:t>
       </w:r>
     </w:p>
     <w:p>
@@ -25591,14 +26588,27 @@
       <w:r>
         <w:t xml:space="preserve">Figure </w:t>
       </w:r>
-      <w:fldSimple w:instr=" SEQ Figure \* ARABIC ">
-        <w:r>
-          <w:rPr>
-            <w:noProof/>
-          </w:rPr>
-          <w:t>21</w:t>
-        </w:r>
-      </w:fldSimple>
+      <w:r>
+        <w:fldChar w:fldCharType="begin"/>
+      </w:r>
+      <w:r>
+        <w:instrText xml:space="preserve"> SEQ Figure \* ARABIC </w:instrText>
+      </w:r>
+      <w:r>
+        <w:fldChar w:fldCharType="separate"/>
+      </w:r>
+      <w:r>
+        <w:rPr>
+          <w:noProof/>
+        </w:rPr>
+        <w:t>21</w:t>
+      </w:r>
+      <w:r>
+        <w:rPr>
+          <w:noProof/>
+        </w:rPr>
+        <w:fldChar w:fldCharType="end"/>
+      </w:r>
       <w:r>
         <w:t>: DDC Multiplexer IP</w:t>
       </w:r>
@@ -25620,7 +26630,15 @@
     </w:p>
     <w:p>
       <w:r>
-        <w:t>The interleaver takes two AXI streams each 48 bits wide and gives out an interleaved stream still 48 bits wide</w:t>
+        <w:t xml:space="preserve">The </w:t>
+      </w:r>
+      <w:proofErr w:type="spellStart"/>
+      <w:r>
+        <w:t>interleaver</w:t>
+      </w:r>
+      <w:proofErr w:type="spellEnd"/>
+      <w:r>
+        <w:t xml:space="preserve"> takes two AXI streams each 48 bits wide and gives out an interleaved stream still 48 bits wide</w:t>
       </w:r>
       <w:r>
         <w:t xml:space="preserve">. </w:t>
@@ -25635,7 +26653,15 @@
         </w:numPr>
       </w:pPr>
       <w:r>
-        <w:t>When stream_enable goes low:</w:t>
+        <w:t xml:space="preserve">When </w:t>
+      </w:r>
+      <w:proofErr w:type="spellStart"/>
+      <w:r>
+        <w:t>stream_enable</w:t>
+      </w:r>
+      <w:proofErr w:type="spellEnd"/>
+      <w:r>
+        <w:t xml:space="preserve"> goes low:</w:t>
       </w:r>
     </w:p>
     <w:p>
@@ -25646,8 +26672,13 @@
           <w:numId w:val="36"/>
         </w:numPr>
       </w:pPr>
-      <w:r>
-        <w:t>Deassert the on/off control for DDC0 stream</w:t>
+      <w:proofErr w:type="spellStart"/>
+      <w:r>
+        <w:t>Deassert</w:t>
+      </w:r>
+      <w:proofErr w:type="spellEnd"/>
+      <w:r>
+        <w:t xml:space="preserve"> the on/off control for DDC0 stream</w:t>
       </w:r>
     </w:p>
     <w:p>
@@ -25659,7 +26690,15 @@
         </w:numPr>
       </w:pPr>
       <w:r>
-        <w:t>When stream_enable goes high:</w:t>
+        <w:t xml:space="preserve">When </w:t>
+      </w:r>
+      <w:proofErr w:type="spellStart"/>
+      <w:r>
+        <w:t>stream_enable</w:t>
+      </w:r>
+      <w:proofErr w:type="spellEnd"/>
+      <w:r>
+        <w:t xml:space="preserve"> goes high:</w:t>
       </w:r>
     </w:p>
     <w:p>
@@ -25717,15 +26756,15 @@
         <w:t>Data flows:</w:t>
       </w:r>
     </w:p>
-    <w:bookmarkStart w:id="35" w:name="_MON_1688115523"/>
-    <w:bookmarkEnd w:id="35"/>
+    <w:bookmarkStart w:id="36" w:name="_MON_1688115523"/>
+    <w:bookmarkEnd w:id="36"/>
     <w:p>
       <w:r>
         <w:object w:dxaOrig="5975" w:dyaOrig="3188" w14:anchorId="481811E0">
-          <v:shape id="_x0000_i1038" type="#_x0000_t75" style="width:299.5pt;height:159.55pt" o:ole="">
+          <v:shape id="_x0000_i1038" type="#_x0000_t75" style="width:299.8pt;height:159.6pt" o:ole="">
             <v:imagedata r:id="rId57" o:title=""/>
           </v:shape>
-          <o:OLEObject Type="Embed" ProgID="Excel.Sheet.12" ShapeID="_x0000_i1038" DrawAspect="Content" ObjectID="_1710408330" r:id="rId58"/>
+          <o:OLEObject Type="Embed" ProgID="Excel.Sheet.12" ShapeID="_x0000_i1038" DrawAspect="Content" ObjectID="_1711104643" r:id="rId58"/>
         </w:object>
       </w:r>
     </w:p>
@@ -25747,6 +26786,9 @@
       </w:r>
       <w:r>
         <w:t>is put together by the processor, not the FPGA.</w:t>
+      </w:r>
+      <w:r>
+        <w:t xml:space="preserve"> There is no “single data stream” readout to suit Protocol 1.</w:t>
       </w:r>
     </w:p>
     <w:p>
@@ -25842,7 +26884,42 @@
     </w:p>
     <w:p>
       <w:r>
-        <w:t>The details will need to be worked out, but each data stream will need to be serviced by a thread in the Raspberry pi. There are two read and two write DMA engines available; for read, they will somehow need to share. The basis sequence for the thread will be:</w:t>
+        <w:t xml:space="preserve">The details will need to be worked out, but each data stream will need to be serviced by a thread in the Raspberry pi. There are two read and two write DMA engines available; for read, they will somehow need to share. </w:t>
+      </w:r>
+    </w:p>
+    <w:p>
+      <w:r>
+        <w:t xml:space="preserve">In all cases, each data path has its own 64 bit wide FIFO. The FIFO depth can be read using the FIFO monitor IP. FIFO data is read (DDC, codec mic) by reading from one address; it is written (TX, codec speaker) by writing to one address. It is intended that the DMA transfers will do those writes and reads. </w:t>
+      </w:r>
+    </w:p>
+    <w:p>
+      <w:r>
+        <w:t>The FIFOs can be reset</w:t>
+      </w:r>
+      <w:r>
+        <w:t xml:space="preserve"> by </w:t>
+      </w:r>
+      <w:proofErr w:type="spellStart"/>
+      <w:r>
+        <w:t>deasserting</w:t>
+      </w:r>
+      <w:proofErr w:type="spellEnd"/>
+      <w:r>
+        <w:t xml:space="preserve"> the FIFO reset bit in the appropriate config registers. (DDC config bit 18; TX config bit 22). The codec FIFOs aren’t resettable, but the data path consistently transfers multiples of 16 bit words so they will always end up on a “safe” boundary if the FIFO over or underflows.</w:t>
+      </w:r>
+    </w:p>
+    <w:p>
+      <w:r>
+        <w:t xml:space="preserve">The most complicated is the DDC read process, because the DDCs could be independent on interleaved depending on Thetis settings. Possibly one thread would service one pair of DDCs. </w:t>
+      </w:r>
+      <w:r>
+        <w:t>The basis sequence for the thread</w:t>
+      </w:r>
+      <w:r>
+        <w:t xml:space="preserve"> </w:t>
+      </w:r>
+      <w:r>
+        <w:t>will be:</w:t>
       </w:r>
     </w:p>
     <w:p>
@@ -25854,7 +26931,60 @@
         </w:numPr>
       </w:pPr>
       <w:r>
-        <w:t>Read the FIFO depth.</w:t>
+        <w:t>To initialise:</w:t>
+      </w:r>
+    </w:p>
+    <w:p>
+      <w:pPr>
+        <w:pStyle w:val="ListParagraph"/>
+        <w:numPr>
+          <w:ilvl w:val="1"/>
+          <w:numId w:val="37"/>
+        </w:numPr>
+      </w:pPr>
+      <w:proofErr w:type="spellStart"/>
+      <w:r>
+        <w:t>Deassert</w:t>
+      </w:r>
+      <w:proofErr w:type="spellEnd"/>
+      <w:r>
+        <w:t xml:space="preserve"> the channel DDC enable</w:t>
+      </w:r>
+    </w:p>
+    <w:p>
+      <w:pPr>
+        <w:pStyle w:val="ListParagraph"/>
+        <w:numPr>
+          <w:ilvl w:val="1"/>
+          <w:numId w:val="37"/>
+        </w:numPr>
+      </w:pPr>
+      <w:r>
+        <w:t>Reset the FIFOs for the DDC pair</w:t>
+      </w:r>
+    </w:p>
+    <w:p>
+      <w:pPr>
+        <w:pStyle w:val="ListParagraph"/>
+        <w:numPr>
+          <w:ilvl w:val="1"/>
+          <w:numId w:val="37"/>
+        </w:numPr>
+      </w:pPr>
+      <w:r>
+        <w:t>Set the interleave bit in the DDC config register</w:t>
+      </w:r>
+    </w:p>
+    <w:p>
+      <w:pPr>
+        <w:pStyle w:val="ListParagraph"/>
+        <w:numPr>
+          <w:ilvl w:val="1"/>
+          <w:numId w:val="37"/>
+        </w:numPr>
+      </w:pPr>
+      <w:r>
+        <w:t>Assert the channel DDC enable to initiate FIFO writes in the hardware</w:t>
       </w:r>
     </w:p>
     <w:p>
@@ -25866,10 +26996,67 @@
         </w:numPr>
       </w:pPr>
       <w:r>
+        <w:t>To read out data:</w:t>
+      </w:r>
+    </w:p>
+    <w:p>
+      <w:pPr>
+        <w:pStyle w:val="ListParagraph"/>
+        <w:numPr>
+          <w:ilvl w:val="1"/>
+          <w:numId w:val="37"/>
+        </w:numPr>
+      </w:pPr>
+      <w:r>
+        <w:t>Read the FIFO depth</w:t>
+      </w:r>
+      <w:r>
+        <w:t xml:space="preserve"> from the FIFO monitor IP</w:t>
+      </w:r>
+      <w:r>
+        <w:t>.</w:t>
+      </w:r>
+    </w:p>
+    <w:p>
+      <w:pPr>
+        <w:pStyle w:val="ListParagraph"/>
+        <w:numPr>
+          <w:ilvl w:val="1"/>
+          <w:numId w:val="37"/>
+        </w:numPr>
+      </w:pPr>
+      <w:r>
         <w:t>If below threshold, sleep for N us</w:t>
       </w:r>
       <w:r>
         <w:t xml:space="preserve"> then repeat</w:t>
+      </w:r>
+    </w:p>
+    <w:p>
+      <w:pPr>
+        <w:pStyle w:val="ListParagraph"/>
+        <w:numPr>
+          <w:ilvl w:val="1"/>
+          <w:numId w:val="37"/>
+        </w:numPr>
+      </w:pPr>
+      <w:r>
+        <w:t xml:space="preserve">If at or above threshold, read the number of bytes available </w:t>
+      </w:r>
+    </w:p>
+    <w:p>
+      <w:pPr>
+        <w:pStyle w:val="ListParagraph"/>
+        <w:numPr>
+          <w:ilvl w:val="2"/>
+          <w:numId w:val="37"/>
+        </w:numPr>
+      </w:pPr>
+      <w:r>
+        <w:t>possibly sticking to multiples of 3 64 bit words so the data aligns</w:t>
+      </w:r>
+      <w:r>
+        <w:t xml:space="preserve"> at DMA boundaries</w:t>
       </w:r>
     </w:p>
     <w:p>
@@ -25881,7 +27068,7 @@
         </w:numPr>
       </w:pPr>
       <w:r>
-        <w:t xml:space="preserve">If at or above threshold, read the number of bytes available </w:t>
+        <w:t>If the FIFO overflows, or the DMA returns fewer bytes than requested:</w:t>
       </w:r>
     </w:p>
     <w:p>
@@ -25892,18 +27079,65 @@
           <w:numId w:val="37"/>
         </w:numPr>
       </w:pPr>
-      <w:r>
-        <w:t>possibly sticking to multiples of 3 64 bit words so the data aligns</w:t>
-      </w:r>
-      <w:r>
-        <w:t xml:space="preserve"> at DMA boundaries</w:t>
+      <w:proofErr w:type="spellStart"/>
+      <w:r>
+        <w:t>Deassert</w:t>
+      </w:r>
+      <w:proofErr w:type="spellEnd"/>
+      <w:r>
+        <w:t xml:space="preserve"> the channel </w:t>
+      </w:r>
+      <w:r>
+        <w:t>DDC enable</w:t>
       </w:r>
     </w:p>
     <w:p>
       <w:pPr>
         <w:pStyle w:val="ListParagraph"/>
-        <w:ind w:left="1440"/>
-      </w:pPr>
+        <w:numPr>
+          <w:ilvl w:val="2"/>
+          <w:numId w:val="37"/>
+        </w:numPr>
+      </w:pPr>
+      <w:r>
+        <w:t>Clear the FIFO (asserting its asynchronous reset in hardware works OK, or it could be read until empty)</w:t>
+      </w:r>
+    </w:p>
+    <w:p>
+      <w:pPr>
+        <w:pStyle w:val="ListParagraph"/>
+        <w:numPr>
+          <w:ilvl w:val="1"/>
+          <w:numId w:val="37"/>
+        </w:numPr>
+      </w:pPr>
+      <w:r>
+        <w:t>Re-assert the channel DDC enable</w:t>
+      </w:r>
+    </w:p>
+    <w:p>
+      <w:pPr>
+        <w:pStyle w:val="ListParagraph"/>
+        <w:numPr>
+          <w:ilvl w:val="2"/>
+          <w:numId w:val="37"/>
+        </w:numPr>
+      </w:pPr>
+      <w:r>
+        <w:t>This will reset the FIFO and multiplexer.</w:t>
+      </w:r>
+    </w:p>
+    <w:p>
+      <w:pPr>
+        <w:pStyle w:val="ListParagraph"/>
+        <w:numPr>
+          <w:ilvl w:val="1"/>
+          <w:numId w:val="37"/>
+        </w:numPr>
+      </w:pPr>
+      <w:r>
+        <w:t>Flag the error somehow.</w:t>
+      </w:r>
     </w:p>
     <w:p>
       <w:pPr>
@@ -25914,7 +27148,40 @@
         </w:numPr>
       </w:pPr>
       <w:r>
-        <w:t>If the FIFO overflows, or the DMA returns fewer bytes than requested:</w:t>
+        <w:lastRenderedPageBreak/>
+        <w:t xml:space="preserve">To change over between interleaved or </w:t>
+      </w:r>
+      <w:proofErr w:type="spellStart"/>
+      <w:r>
+        <w:t>non interleaved</w:t>
+      </w:r>
+      <w:proofErr w:type="spellEnd"/>
+      <w:r>
+        <w:t xml:space="preserve"> (more detail in </w:t>
+      </w:r>
+      <w:r>
+        <w:t xml:space="preserve">section </w:t>
+      </w:r>
+      <w:r>
+        <w:fldChar w:fldCharType="begin"/>
+      </w:r>
+      <w:r>
+        <w:instrText xml:space="preserve"> REF _Ref100491408 \r \h </w:instrText>
+      </w:r>
+      <w:r>
+        <w:fldChar w:fldCharType="separate"/>
+      </w:r>
+      <w:r>
+        <w:t>8.4.1.2</w:t>
+      </w:r>
+      <w:r>
+        <w:fldChar w:fldCharType="end"/>
+      </w:r>
+      <w:r>
+        <w:t>)</w:t>
+      </w:r>
+      <w:r>
+        <w:t>:</w:t>
       </w:r>
     </w:p>
     <w:p>
@@ -25925,23 +27192,13 @@
           <w:numId w:val="37"/>
         </w:numPr>
       </w:pPr>
-      <w:r>
-        <w:t xml:space="preserve">Deassert the channel </w:t>
-      </w:r>
-      <w:r>
-        <w:t>DDC enable</w:t>
-      </w:r>
-    </w:p>
-    <w:p>
-      <w:pPr>
-        <w:pStyle w:val="ListParagraph"/>
-        <w:numPr>
-          <w:ilvl w:val="2"/>
-          <w:numId w:val="37"/>
-        </w:numPr>
-      </w:pPr>
-      <w:r>
-        <w:t>Clear the FIFO (asserting its asynchronous reset in hardware works OK, or it could be read until empty)</w:t>
+      <w:proofErr w:type="spellStart"/>
+      <w:r>
+        <w:t>Deassert</w:t>
+      </w:r>
+      <w:proofErr w:type="spellEnd"/>
+      <w:r>
+        <w:t xml:space="preserve"> the channel DDC enable</w:t>
       </w:r>
     </w:p>
     <w:p>
@@ -25953,19 +27210,7 @@
         </w:numPr>
       </w:pPr>
       <w:r>
-        <w:t>Re-assert the channel DDC enable</w:t>
-      </w:r>
-    </w:p>
-    <w:p>
-      <w:pPr>
-        <w:pStyle w:val="ListParagraph"/>
-        <w:numPr>
-          <w:ilvl w:val="2"/>
-          <w:numId w:val="37"/>
-        </w:numPr>
-      </w:pPr>
-      <w:r>
-        <w:t>This will reset the FIFO and multiplexer.</w:t>
+        <w:t>Read out and transfer all remaining data</w:t>
       </w:r>
     </w:p>
     <w:p>
@@ -25977,7 +27222,49 @@
         </w:numPr>
       </w:pPr>
       <w:r>
-        <w:t>Flag the error somehow.</w:t>
+        <w:t>Check FIFO depth has reached zero (using the FIFO monitor IP)</w:t>
+      </w:r>
+    </w:p>
+    <w:p>
+      <w:pPr>
+        <w:pStyle w:val="ListParagraph"/>
+        <w:numPr>
+          <w:ilvl w:val="1"/>
+          <w:numId w:val="37"/>
+        </w:numPr>
+      </w:pPr>
+      <w:r>
+        <w:t>Reset the FIFOs for the DDC pair</w:t>
+      </w:r>
+      <w:r>
+        <w:t xml:space="preserve"> </w:t>
+      </w:r>
+      <w:r>
+        <w:t>if not empty</w:t>
+      </w:r>
+    </w:p>
+    <w:p>
+      <w:pPr>
+        <w:pStyle w:val="ListParagraph"/>
+        <w:numPr>
+          <w:ilvl w:val="1"/>
+          <w:numId w:val="37"/>
+        </w:numPr>
+      </w:pPr>
+      <w:r>
+        <w:t>Change the “interleave” bit</w:t>
+      </w:r>
+    </w:p>
+    <w:p>
+      <w:pPr>
+        <w:pStyle w:val="ListParagraph"/>
+        <w:numPr>
+          <w:ilvl w:val="1"/>
+          <w:numId w:val="37"/>
+        </w:numPr>
+      </w:pPr>
+      <w:r>
+        <w:t>Assert the channel DDC enable to initiate FIFO writes in the hardware</w:t>
       </w:r>
     </w:p>
     <w:p>
@@ -26204,7 +27491,6 @@
           </w:tcPr>
           <w:p>
             <w:r>
-              <w:lastRenderedPageBreak/>
               <w:t>XADC (for temp, PSU monitoring)</w:t>
             </w:r>
           </w:p>
@@ -26519,6 +27805,149 @@
         </w:tc>
       </w:tr>
     </w:tbl>
+    <w:p>
+      <w:pPr>
+        <w:pStyle w:val="Heading2"/>
+      </w:pPr>
+      <w:r>
+        <w:t>Data Endian-ness</w:t>
+      </w:r>
+    </w:p>
+    <w:p>
+      <w:r>
+        <w:t xml:space="preserve">The ARM processor seems to be little endian, like the </w:t>
+      </w:r>
+      <w:r>
+        <w:t>Intel PC world. Apparently the PCI express interface does byte lane translation so the registers directly accessed on the AXI4-Lite bus come out OK. No additional translation required.</w:t>
+      </w:r>
+    </w:p>
+    <w:p>
+      <w:r>
+        <w:t xml:space="preserve">The data sent to or received from the PC is in “network endian” format which is big endian. This means that byte swapping is needed so that data </w:t>
+      </w:r>
+      <w:proofErr w:type="spellStart"/>
+      <w:r>
+        <w:t>DMA’d</w:t>
+      </w:r>
+      <w:proofErr w:type="spellEnd"/>
+      <w:r>
+        <w:t xml:space="preserve"> out into the ARM processor can be sent directly to the PC. It does mean that translation would be required if a local DSP app (</w:t>
+      </w:r>
+      <w:proofErr w:type="spellStart"/>
+      <w:r>
+        <w:t>eg</w:t>
+      </w:r>
+      <w:proofErr w:type="spellEnd"/>
+      <w:r>
+        <w:t xml:space="preserve"> Pihpsdr) is used. </w:t>
+      </w:r>
+    </w:p>
+    <w:p>
+      <w:r>
+        <w:lastRenderedPageBreak/>
+        <w:t xml:space="preserve">At the moment: there is </w:t>
+      </w:r>
+      <w:r>
+        <w:t xml:space="preserve">fixed, </w:t>
+      </w:r>
+      <w:proofErr w:type="spellStart"/>
+      <w:r>
+        <w:t>non configurable</w:t>
+      </w:r>
+      <w:proofErr w:type="spellEnd"/>
+      <w:r>
+        <w:t xml:space="preserve">, </w:t>
+      </w:r>
+      <w:r>
+        <w:t>hardware byte swapping</w:t>
+      </w:r>
+      <w:r>
+        <w:t xml:space="preserve"> on the data paths</w:t>
+      </w:r>
+      <w:r>
+        <w:t xml:space="preserve"> in the FPGA.</w:t>
+      </w:r>
+      <w:r>
+        <w:t xml:space="preserve"> This is implemented using Xilinx IP:</w:t>
+      </w:r>
+    </w:p>
+    <w:p>
+      <w:pPr>
+        <w:pStyle w:val="ListParagraph"/>
+        <w:numPr>
+          <w:ilvl w:val="0"/>
+          <w:numId w:val="41"/>
+        </w:numPr>
+      </w:pPr>
+      <w:r>
+        <w:t>Each individual DDC byte swaps its 48 bit I/Q output data using an axis subset converter</w:t>
+      </w:r>
+    </w:p>
+    <w:p>
+      <w:pPr>
+        <w:pStyle w:val="ListParagraph"/>
+        <w:numPr>
+          <w:ilvl w:val="0"/>
+          <w:numId w:val="41"/>
+        </w:numPr>
+      </w:pPr>
+      <w:r>
+        <w:t>The TX DUC byte swaps incoming I/Q in the I/Q modulation select block</w:t>
+      </w:r>
+    </w:p>
+    <w:p>
+      <w:pPr>
+        <w:pStyle w:val="ListParagraph"/>
+        <w:numPr>
+          <w:ilvl w:val="0"/>
+          <w:numId w:val="41"/>
+        </w:numPr>
+      </w:pPr>
+      <w:r>
+        <w:t>Codec RX and TX have byte swaps in axis subset converter (RX) and broadcaster (TX)</w:t>
+      </w:r>
+    </w:p>
+    <w:p>
+      <w:r>
+        <w:t>The process in the DDC is:</w:t>
+      </w:r>
+    </w:p>
+    <w:p>
+      <w:pPr>
+        <w:pStyle w:val="ListParagraph"/>
+        <w:numPr>
+          <w:ilvl w:val="0"/>
+          <w:numId w:val="42"/>
+        </w:numPr>
+      </w:pPr>
+      <w:r>
+        <w:t>48 bit I/Q data is byte swapped;</w:t>
+      </w:r>
+    </w:p>
+    <w:p>
+      <w:pPr>
+        <w:pStyle w:val="ListParagraph"/>
+        <w:numPr>
+          <w:ilvl w:val="0"/>
+          <w:numId w:val="42"/>
+        </w:numPr>
+      </w:pPr>
+      <w:r>
+        <w:t>The DDC FIFOs are interleaved if required;</w:t>
+      </w:r>
+    </w:p>
+    <w:p>
+      <w:pPr>
+        <w:pStyle w:val="ListParagraph"/>
+        <w:numPr>
+          <w:ilvl w:val="0"/>
+          <w:numId w:val="42"/>
+        </w:numPr>
+      </w:pPr>
+      <w:r>
+        <w:t xml:space="preserve">Data packed into 64 bit words. </w:t>
+      </w:r>
+    </w:p>
     <w:p>
       <w:pPr>
         <w:pStyle w:val="Heading1"/>
@@ -26651,12 +28080,21 @@
                 <w:bCs/>
               </w:rPr>
             </w:pPr>
+            <w:proofErr w:type="spellStart"/>
             <w:r>
               <w:rPr>
                 <w:b/>
                 <w:bCs/>
               </w:rPr>
-              <w:t>Addr space used</w:t>
+              <w:t>Addr</w:t>
+            </w:r>
+            <w:proofErr w:type="spellEnd"/>
+            <w:r>
+              <w:rPr>
+                <w:b/>
+                <w:bCs/>
+              </w:rPr>
+              <w:t xml:space="preserve"> space used</w:t>
             </w:r>
           </w:p>
         </w:tc>
@@ -26879,12 +28317,21 @@
                 <w:bCs/>
               </w:rPr>
             </w:pPr>
+            <w:proofErr w:type="spellStart"/>
             <w:r>
               <w:rPr>
                 <w:b/>
                 <w:bCs/>
               </w:rPr>
-              <w:t>Addr space used</w:t>
+              <w:t>Addr</w:t>
+            </w:r>
+            <w:proofErr w:type="spellEnd"/>
+            <w:r>
+              <w:rPr>
+                <w:b/>
+                <w:bCs/>
+              </w:rPr>
+              <w:t xml:space="preserve"> space used</w:t>
             </w:r>
           </w:p>
         </w:tc>
@@ -27237,63 +28684,72 @@
                 <w:bCs/>
               </w:rPr>
             </w:pPr>
+            <w:proofErr w:type="spellStart"/>
             <w:r>
               <w:rPr>
                 <w:b/>
                 <w:bCs/>
               </w:rPr>
-              <w:t>Addr space used</w:t>
-            </w:r>
-          </w:p>
-        </w:tc>
-        <w:tc>
-          <w:tcPr>
-            <w:tcW w:w="1984" w:type="dxa"/>
-          </w:tcPr>
-          <w:p>
-            <w:r>
-              <w:t>8 bytes</w:t>
-            </w:r>
-          </w:p>
-        </w:tc>
-      </w:tr>
-      <w:tr>
-        <w:tc>
-          <w:tcPr>
-            <w:tcW w:w="1980" w:type="dxa"/>
-          </w:tcPr>
-          <w:p>
-            <w:pPr>
+              <w:t>Addr</w:t>
+            </w:r>
+            <w:proofErr w:type="spellEnd"/>
+            <w:r>
               <w:rPr>
                 <w:b/>
                 <w:bCs/>
               </w:rPr>
-            </w:pPr>
-            <w:r>
+              <w:t xml:space="preserve"> space used</w:t>
+            </w:r>
+          </w:p>
+        </w:tc>
+        <w:tc>
+          <w:tcPr>
+            <w:tcW w:w="1984" w:type="dxa"/>
+          </w:tcPr>
+          <w:p>
+            <w:r>
+              <w:t>8 bytes</w:t>
+            </w:r>
+          </w:p>
+        </w:tc>
+      </w:tr>
+      <w:tr>
+        <w:tc>
+          <w:tcPr>
+            <w:tcW w:w="1980" w:type="dxa"/>
+          </w:tcPr>
+          <w:p>
+            <w:pPr>
               <w:rPr>
                 <w:b/>
                 <w:bCs/>
               </w:rPr>
-              <w:t>Register Address</w:t>
-            </w:r>
-          </w:p>
-        </w:tc>
-        <w:tc>
-          <w:tcPr>
-            <w:tcW w:w="1984" w:type="dxa"/>
-          </w:tcPr>
-          <w:p>
-            <w:pPr>
+            </w:pPr>
+            <w:r>
               <w:rPr>
                 <w:b/>
                 <w:bCs/>
               </w:rPr>
-            </w:pPr>
-            <w:r>
+              <w:t>Register Address</w:t>
+            </w:r>
+          </w:p>
+        </w:tc>
+        <w:tc>
+          <w:tcPr>
+            <w:tcW w:w="1984" w:type="dxa"/>
+          </w:tcPr>
+          <w:p>
+            <w:pPr>
               <w:rPr>
                 <w:b/>
                 <w:bCs/>
               </w:rPr>
+            </w:pPr>
+            <w:r>
+              <w:rPr>
+                <w:b/>
+                <w:bCs/>
+              </w:rPr>
               <w:t>Function</w:t>
             </w:r>
           </w:p>
@@ -27349,11 +28805,11 @@
       <w:pPr>
         <w:pStyle w:val="Heading3"/>
       </w:pPr>
-      <w:bookmarkStart w:id="36" w:name="_Ref78915694"/>
+      <w:bookmarkStart w:id="37" w:name="_Ref78915694"/>
       <w:r>
         <w:t>FIFO Monitor</w:t>
       </w:r>
-      <w:bookmarkEnd w:id="36"/>
+      <w:bookmarkEnd w:id="37"/>
     </w:p>
     <w:p>
       <w:r>
@@ -27404,9 +28860,11 @@
                 <w:bCs/>
               </w:rPr>
             </w:pPr>
+            <w:proofErr w:type="spellStart"/>
             <w:r>
               <w:t>FIFO_Monitor</w:t>
             </w:r>
+            <w:proofErr w:type="spellEnd"/>
           </w:p>
         </w:tc>
       </w:tr>
@@ -27444,12 +28902,14 @@
                 <w:bCs/>
               </w:rPr>
             </w:pPr>
+            <w:proofErr w:type="spellStart"/>
             <w:r>
               <w:t>FIFO_Monitor</w:t>
             </w:r>
             <w:r>
               <w:t>.v</w:t>
             </w:r>
+            <w:proofErr w:type="spellEnd"/>
           </w:p>
         </w:tc>
       </w:tr>
@@ -27466,68 +28926,77 @@
                 <w:bCs/>
               </w:rPr>
             </w:pPr>
+            <w:proofErr w:type="spellStart"/>
             <w:r>
               <w:rPr>
                 <w:b/>
                 <w:bCs/>
               </w:rPr>
-              <w:t>Addr space used</w:t>
-            </w:r>
-          </w:p>
-        </w:tc>
-        <w:tc>
-          <w:tcPr>
-            <w:tcW w:w="6095" w:type="dxa"/>
-          </w:tcPr>
-          <w:p>
-            <w:pPr>
-              <w:keepNext/>
-            </w:pPr>
-            <w:r>
-              <w:t>32 bytes</w:t>
-            </w:r>
-          </w:p>
-        </w:tc>
-      </w:tr>
-      <w:tr>
-        <w:tc>
-          <w:tcPr>
-            <w:tcW w:w="1980" w:type="dxa"/>
-          </w:tcPr>
-          <w:p>
-            <w:pPr>
-              <w:keepNext/>
+              <w:t>Addr</w:t>
+            </w:r>
+            <w:proofErr w:type="spellEnd"/>
+            <w:r>
               <w:rPr>
                 <w:b/>
                 <w:bCs/>
               </w:rPr>
-            </w:pPr>
-            <w:r>
+              <w:t xml:space="preserve"> space used</w:t>
+            </w:r>
+          </w:p>
+        </w:tc>
+        <w:tc>
+          <w:tcPr>
+            <w:tcW w:w="6095" w:type="dxa"/>
+          </w:tcPr>
+          <w:p>
+            <w:pPr>
+              <w:keepNext/>
+            </w:pPr>
+            <w:r>
+              <w:t>32 bytes</w:t>
+            </w:r>
+          </w:p>
+        </w:tc>
+      </w:tr>
+      <w:tr>
+        <w:tc>
+          <w:tcPr>
+            <w:tcW w:w="1980" w:type="dxa"/>
+          </w:tcPr>
+          <w:p>
+            <w:pPr>
+              <w:keepNext/>
               <w:rPr>
                 <w:b/>
                 <w:bCs/>
               </w:rPr>
-              <w:t>Register Address</w:t>
-            </w:r>
-          </w:p>
-        </w:tc>
-        <w:tc>
-          <w:tcPr>
-            <w:tcW w:w="6095" w:type="dxa"/>
-          </w:tcPr>
-          <w:p>
-            <w:pPr>
-              <w:keepNext/>
+            </w:pPr>
+            <w:r>
               <w:rPr>
                 <w:b/>
                 <w:bCs/>
               </w:rPr>
-            </w:pPr>
-            <w:r>
+              <w:t>Register Address</w:t>
+            </w:r>
+          </w:p>
+        </w:tc>
+        <w:tc>
+          <w:tcPr>
+            <w:tcW w:w="6095" w:type="dxa"/>
+          </w:tcPr>
+          <w:p>
+            <w:pPr>
+              <w:keepNext/>
               <w:rPr>
                 <w:b/>
                 <w:bCs/>
               </w:rPr>
+            </w:pPr>
+            <w:r>
+              <w:rPr>
+                <w:b/>
+                <w:bCs/>
+              </w:rPr>
               <w:t>Function</w:t>
             </w:r>
           </w:p>
@@ -27887,11 +29356,11 @@
       <w:pPr>
         <w:pStyle w:val="Heading3"/>
       </w:pPr>
-      <w:bookmarkStart w:id="37" w:name="_Ref78915732"/>
+      <w:bookmarkStart w:id="38" w:name="_Ref78915732"/>
       <w:r>
         <w:t>ADC Overflow Register</w:t>
       </w:r>
-      <w:bookmarkEnd w:id="37"/>
+      <w:bookmarkEnd w:id="38"/>
     </w:p>
     <w:p>
       <w:r>
@@ -27942,9 +29411,11 @@
                 <w:bCs/>
               </w:rPr>
             </w:pPr>
+            <w:proofErr w:type="spellStart"/>
             <w:r>
               <w:t>AXI_ADC_overrange_reader</w:t>
             </w:r>
+            <w:proofErr w:type="spellEnd"/>
           </w:p>
         </w:tc>
       </w:tr>
@@ -27978,9 +29449,11 @@
             <w:pPr>
               <w:keepNext/>
             </w:pPr>
+            <w:proofErr w:type="spellStart"/>
             <w:r>
               <w:t>AXI_ADC_overrange_latch_reader.v</w:t>
             </w:r>
+            <w:proofErr w:type="spellEnd"/>
           </w:p>
         </w:tc>
       </w:tr>
@@ -27997,68 +29470,77 @@
                 <w:bCs/>
               </w:rPr>
             </w:pPr>
+            <w:proofErr w:type="spellStart"/>
             <w:r>
               <w:rPr>
                 <w:b/>
                 <w:bCs/>
               </w:rPr>
-              <w:t>Addr space used</w:t>
-            </w:r>
-          </w:p>
-        </w:tc>
-        <w:tc>
-          <w:tcPr>
-            <w:tcW w:w="4961" w:type="dxa"/>
-          </w:tcPr>
-          <w:p>
-            <w:pPr>
-              <w:keepNext/>
-            </w:pPr>
-            <w:r>
-              <w:t>4 bytes</w:t>
-            </w:r>
-          </w:p>
-        </w:tc>
-      </w:tr>
-      <w:tr>
-        <w:tc>
-          <w:tcPr>
-            <w:tcW w:w="1980" w:type="dxa"/>
-          </w:tcPr>
-          <w:p>
-            <w:pPr>
-              <w:keepNext/>
+              <w:t>Addr</w:t>
+            </w:r>
+            <w:proofErr w:type="spellEnd"/>
+            <w:r>
               <w:rPr>
                 <w:b/>
                 <w:bCs/>
               </w:rPr>
-            </w:pPr>
-            <w:r>
+              <w:t xml:space="preserve"> space used</w:t>
+            </w:r>
+          </w:p>
+        </w:tc>
+        <w:tc>
+          <w:tcPr>
+            <w:tcW w:w="4961" w:type="dxa"/>
+          </w:tcPr>
+          <w:p>
+            <w:pPr>
+              <w:keepNext/>
+            </w:pPr>
+            <w:r>
+              <w:t>4 bytes</w:t>
+            </w:r>
+          </w:p>
+        </w:tc>
+      </w:tr>
+      <w:tr>
+        <w:tc>
+          <w:tcPr>
+            <w:tcW w:w="1980" w:type="dxa"/>
+          </w:tcPr>
+          <w:p>
+            <w:pPr>
+              <w:keepNext/>
               <w:rPr>
                 <w:b/>
                 <w:bCs/>
               </w:rPr>
-              <w:t>Register Address</w:t>
-            </w:r>
-          </w:p>
-        </w:tc>
-        <w:tc>
-          <w:tcPr>
-            <w:tcW w:w="4961" w:type="dxa"/>
-          </w:tcPr>
-          <w:p>
-            <w:pPr>
-              <w:keepNext/>
+            </w:pPr>
+            <w:r>
               <w:rPr>
                 <w:b/>
                 <w:bCs/>
               </w:rPr>
-            </w:pPr>
-            <w:r>
+              <w:t>Register Address</w:t>
+            </w:r>
+          </w:p>
+        </w:tc>
+        <w:tc>
+          <w:tcPr>
+            <w:tcW w:w="4961" w:type="dxa"/>
+          </w:tcPr>
+          <w:p>
+            <w:pPr>
+              <w:keepNext/>
               <w:rPr>
                 <w:b/>
                 <w:bCs/>
               </w:rPr>
+            </w:pPr>
+            <w:r>
+              <w:rPr>
+                <w:b/>
+                <w:bCs/>
+              </w:rPr>
               <w:t>Function</w:t>
             </w:r>
           </w:p>
@@ -28114,12 +29596,12 @@
       <w:pPr>
         <w:pStyle w:val="Heading3"/>
       </w:pPr>
-      <w:bookmarkStart w:id="38" w:name="_Ref78915681"/>
+      <w:bookmarkStart w:id="39" w:name="_Ref78915681"/>
       <w:r>
         <w:lastRenderedPageBreak/>
         <w:t>SPI ADC Reader Registers</w:t>
       </w:r>
-      <w:bookmarkEnd w:id="38"/>
+      <w:bookmarkEnd w:id="39"/>
     </w:p>
     <w:p>
       <w:r>
@@ -28206,9 +29688,11 @@
             <w:pPr>
               <w:keepNext/>
             </w:pPr>
+            <w:proofErr w:type="spellStart"/>
             <w:r>
               <w:t>axi_spi_adc.v</w:t>
             </w:r>
+            <w:proofErr w:type="spellEnd"/>
           </w:p>
         </w:tc>
       </w:tr>
@@ -28225,68 +29709,77 @@
                 <w:bCs/>
               </w:rPr>
             </w:pPr>
+            <w:proofErr w:type="spellStart"/>
             <w:r>
               <w:rPr>
                 <w:b/>
                 <w:bCs/>
               </w:rPr>
-              <w:t>Addr space used</w:t>
-            </w:r>
-          </w:p>
-        </w:tc>
-        <w:tc>
-          <w:tcPr>
-            <w:tcW w:w="4961" w:type="dxa"/>
-          </w:tcPr>
-          <w:p>
-            <w:pPr>
-              <w:keepNext/>
-            </w:pPr>
-            <w:r>
-              <w:t>32 bytes</w:t>
-            </w:r>
-          </w:p>
-        </w:tc>
-      </w:tr>
-      <w:tr>
-        <w:tc>
-          <w:tcPr>
-            <w:tcW w:w="1980" w:type="dxa"/>
-          </w:tcPr>
-          <w:p>
-            <w:pPr>
-              <w:keepNext/>
+              <w:t>Addr</w:t>
+            </w:r>
+            <w:proofErr w:type="spellEnd"/>
+            <w:r>
               <w:rPr>
                 <w:b/>
                 <w:bCs/>
               </w:rPr>
-            </w:pPr>
-            <w:r>
+              <w:t xml:space="preserve"> space used</w:t>
+            </w:r>
+          </w:p>
+        </w:tc>
+        <w:tc>
+          <w:tcPr>
+            <w:tcW w:w="4961" w:type="dxa"/>
+          </w:tcPr>
+          <w:p>
+            <w:pPr>
+              <w:keepNext/>
+            </w:pPr>
+            <w:r>
+              <w:t>32 bytes</w:t>
+            </w:r>
+          </w:p>
+        </w:tc>
+      </w:tr>
+      <w:tr>
+        <w:tc>
+          <w:tcPr>
+            <w:tcW w:w="1980" w:type="dxa"/>
+          </w:tcPr>
+          <w:p>
+            <w:pPr>
+              <w:keepNext/>
               <w:rPr>
                 <w:b/>
                 <w:bCs/>
               </w:rPr>
-              <w:t>Register Address</w:t>
-            </w:r>
-          </w:p>
-        </w:tc>
-        <w:tc>
-          <w:tcPr>
-            <w:tcW w:w="4961" w:type="dxa"/>
-          </w:tcPr>
-          <w:p>
-            <w:pPr>
-              <w:keepNext/>
+            </w:pPr>
+            <w:r>
               <w:rPr>
                 <w:b/>
                 <w:bCs/>
               </w:rPr>
-            </w:pPr>
-            <w:r>
+              <w:t>Register Address</w:t>
+            </w:r>
+          </w:p>
+        </w:tc>
+        <w:tc>
+          <w:tcPr>
+            <w:tcW w:w="4961" w:type="dxa"/>
+          </w:tcPr>
+          <w:p>
+            <w:pPr>
+              <w:keepNext/>
               <w:rPr>
                 <w:b/>
                 <w:bCs/>
               </w:rPr>
+            </w:pPr>
+            <w:r>
+              <w:rPr>
+                <w:b/>
+                <w:bCs/>
+              </w:rPr>
               <w:t>Function</w:t>
             </w:r>
           </w:p>
@@ -28318,7 +29811,15 @@
               <w:t>[11:0] AIN1 reading; has peak hold</w:t>
             </w:r>
             <w:r>
-              <w:t xml:space="preserve"> (Fwd_power)</w:t>
+              <w:t xml:space="preserve"> (</w:t>
+            </w:r>
+            <w:proofErr w:type="spellStart"/>
+            <w:r>
+              <w:t>Fwd_power</w:t>
+            </w:r>
+            <w:proofErr w:type="spellEnd"/>
+            <w:r>
+              <w:t>)</w:t>
             </w:r>
           </w:p>
         </w:tc>
@@ -28349,7 +29850,15 @@
               <w:t>[11:0] AIN2 reading; has peak hold</w:t>
             </w:r>
             <w:r>
-              <w:t xml:space="preserve"> (Rev_power)</w:t>
+              <w:t xml:space="preserve"> (</w:t>
+            </w:r>
+            <w:proofErr w:type="spellStart"/>
+            <w:r>
+              <w:t>Rev_power</w:t>
+            </w:r>
+            <w:proofErr w:type="spellEnd"/>
+            <w:r>
+              <w:t>)</w:t>
             </w:r>
           </w:p>
         </w:tc>
@@ -28442,7 +29951,15 @@
               <w:t>[11:0] AIN5 reading</w:t>
             </w:r>
             <w:r>
-              <w:t xml:space="preserve"> (Exciter_power)</w:t>
+              <w:t xml:space="preserve"> (</w:t>
+            </w:r>
+            <w:proofErr w:type="spellStart"/>
+            <w:r>
+              <w:t>Exciter_power</w:t>
+            </w:r>
+            <w:proofErr w:type="spellEnd"/>
+            <w:r>
+              <w:t>)</w:t>
             </w:r>
           </w:p>
         </w:tc>
@@ -28512,15 +30029,23 @@
       <w:pPr>
         <w:pStyle w:val="Heading3"/>
       </w:pPr>
-      <w:bookmarkStart w:id="39" w:name="_Ref78915661"/>
+      <w:bookmarkStart w:id="40" w:name="_Ref78915661"/>
       <w:r>
         <w:t>Alex SPI Registers</w:t>
       </w:r>
-      <w:bookmarkEnd w:id="39"/>
-    </w:p>
-    <w:p>
-      <w:r>
-        <w:t>This IP writes data from the AXI4-Lite bus to the Alex registers for RX and TX RF control. Data is shofted following a processor write operation.</w:t>
+      <w:bookmarkEnd w:id="40"/>
+    </w:p>
+    <w:p>
+      <w:r>
+        <w:t xml:space="preserve">This IP writes data from the AXI4-Lite bus to the Alex registers for RX and TX RF control. Data is </w:t>
+      </w:r>
+      <w:proofErr w:type="spellStart"/>
+      <w:r>
+        <w:t>shofted</w:t>
+      </w:r>
+      <w:proofErr w:type="spellEnd"/>
+      <w:r>
+        <w:t xml:space="preserve"> following a processor write operation.</w:t>
       </w:r>
     </w:p>
     <w:tbl>
@@ -28566,9 +30091,11 @@
             <w:pPr>
               <w:keepNext/>
             </w:pPr>
+            <w:proofErr w:type="spellStart"/>
             <w:r>
               <w:t>AXILite_Alex_SPI</w:t>
             </w:r>
+            <w:proofErr w:type="spellEnd"/>
           </w:p>
         </w:tc>
       </w:tr>
@@ -28603,12 +30130,14 @@
             <w:pPr>
               <w:keepNext/>
             </w:pPr>
+            <w:proofErr w:type="spellStart"/>
             <w:r>
               <w:t>AXILite_Alex_SPI</w:t>
             </w:r>
             <w:r>
               <w:t>.v</w:t>
             </w:r>
+            <w:proofErr w:type="spellEnd"/>
           </w:p>
         </w:tc>
       </w:tr>
@@ -28625,12 +30154,21 @@
                 <w:bCs/>
               </w:rPr>
             </w:pPr>
+            <w:proofErr w:type="spellStart"/>
             <w:r>
               <w:rPr>
                 <w:b/>
                 <w:bCs/>
               </w:rPr>
-              <w:t>Addr space used</w:t>
+              <w:t>Addr</w:t>
+            </w:r>
+            <w:proofErr w:type="spellEnd"/>
+            <w:r>
+              <w:rPr>
+                <w:b/>
+                <w:bCs/>
+              </w:rPr>
+              <w:t xml:space="preserve"> space used</w:t>
             </w:r>
           </w:p>
         </w:tc>
@@ -28756,7 +30294,15 @@
               <w:keepNext/>
             </w:pPr>
             <w:r>
-              <w:t xml:space="preserve">Bit  2 - txrx_status    </w:t>
+              <w:t xml:space="preserve">Bit  2 - </w:t>
+            </w:r>
+            <w:proofErr w:type="spellStart"/>
+            <w:r>
+              <w:t>txrx_status</w:t>
+            </w:r>
+            <w:proofErr w:type="spellEnd"/>
+            <w:r>
+              <w:t xml:space="preserve">    </w:t>
             </w:r>
             <w:r>
               <w:tab/>
@@ -29150,7 +30696,15 @@
               <w:keepNext/>
             </w:pPr>
             <w:r>
-              <w:t>Bit 12 - RX1 Filt bypass  U10 - QE</w:t>
+              <w:t xml:space="preserve">Bit 12 - RX1 </w:t>
+            </w:r>
+            <w:proofErr w:type="spellStart"/>
+            <w:r>
+              <w:t>Filt</w:t>
+            </w:r>
+            <w:proofErr w:type="spellEnd"/>
+            <w:r>
+              <w:t xml:space="preserve"> bypass  U10 - QE</w:t>
             </w:r>
           </w:p>
           <w:p>
@@ -29363,7 +30917,15 @@
               <w:keepNext/>
             </w:pPr>
             <w:r>
-              <w:t>Bit 28 - RX1 Filt bypass  U13 - QE</w:t>
+              <w:t xml:space="preserve">Bit 28 - RX1 </w:t>
+            </w:r>
+            <w:proofErr w:type="spellStart"/>
+            <w:r>
+              <w:t>Filt</w:t>
+            </w:r>
+            <w:proofErr w:type="spellEnd"/>
+            <w:r>
+              <w:t xml:space="preserve"> bypass  U13 - QE</w:t>
             </w:r>
           </w:p>
           <w:p>
@@ -30420,6 +31982,7 @@
                 <w:bCs/>
               </w:rPr>
             </w:pPr>
+            <w:proofErr w:type="spellStart"/>
             <w:r>
               <w:rPr>
                 <w:b/>
@@ -30427,6 +31990,7 @@
               </w:rPr>
               <w:t>Addr</w:t>
             </w:r>
+            <w:proofErr w:type="spellEnd"/>
           </w:p>
           <w:p>
             <w:pPr>
@@ -31702,9 +33266,11 @@
             <w:tcW w:w="1771" w:type="dxa"/>
           </w:tcPr>
           <w:p>
+            <w:proofErr w:type="spellStart"/>
             <w:r>
               <w:t>KeyerConfig</w:t>
             </w:r>
+            <w:proofErr w:type="spellEnd"/>
           </w:p>
         </w:tc>
         <w:tc>
@@ -31775,9 +33341,11 @@
             <w:tcW w:w="1771" w:type="dxa"/>
           </w:tcPr>
           <w:p>
+            <w:proofErr w:type="spellStart"/>
             <w:r>
               <w:t>CodecConfig</w:t>
             </w:r>
+            <w:proofErr w:type="spellEnd"/>
           </w:p>
         </w:tc>
         <w:tc>
@@ -31848,9 +33416,11 @@
             <w:tcW w:w="1771" w:type="dxa"/>
           </w:tcPr>
           <w:p>
+            <w:proofErr w:type="spellStart"/>
             <w:r>
               <w:t>TXConfig</w:t>
             </w:r>
+            <w:proofErr w:type="spellEnd"/>
           </w:p>
         </w:tc>
         <w:tc>
@@ -31921,9 +33491,11 @@
             <w:tcW w:w="1771" w:type="dxa"/>
           </w:tcPr>
           <w:p>
+            <w:proofErr w:type="spellStart"/>
             <w:r>
               <w:t>TXFrequency</w:t>
             </w:r>
+            <w:proofErr w:type="spellEnd"/>
           </w:p>
         </w:tc>
         <w:tc>
@@ -32141,9 +33713,11 @@
             <w:tcW w:w="1771" w:type="dxa"/>
           </w:tcPr>
           <w:p>
+            <w:proofErr w:type="spellStart"/>
             <w:r>
               <w:t>ADC_Ctrl</w:t>
             </w:r>
+            <w:proofErr w:type="spellEnd"/>
           </w:p>
         </w:tc>
         <w:tc>
@@ -32214,9 +33788,11 @@
             <w:tcW w:w="1771" w:type="dxa"/>
           </w:tcPr>
           <w:p>
+            <w:proofErr w:type="spellStart"/>
             <w:r>
               <w:t>DAC_Ctrl</w:t>
             </w:r>
+            <w:proofErr w:type="spellEnd"/>
           </w:p>
         </w:tc>
         <w:tc>
@@ -33261,9 +34837,11 @@
             <w:tcW w:w="1389" w:type="dxa"/>
           </w:tcPr>
           <w:p>
+            <w:proofErr w:type="spellStart"/>
             <w:r>
               <w:t>AxiBRAM</w:t>
             </w:r>
+            <w:proofErr w:type="spellEnd"/>
           </w:p>
         </w:tc>
         <w:tc>
@@ -33272,13 +34850,7 @@
           </w:tcPr>
           <w:p>
             <w:r>
-              <w:t>0x</w:t>
-            </w:r>
-            <w:r>
-              <w:t>1C</w:t>
-            </w:r>
-            <w:r>
-              <w:t>000</w:t>
+              <w:t>0x1C000</w:t>
             </w:r>
           </w:p>
         </w:tc>
@@ -34331,37 +35903,70 @@
         <w:t xml:space="preserve"> It makes little difference because you can’t do a “pure” 24 bit read anyway. </w:t>
       </w:r>
       <w:r>
-        <w:t>An AXI Stream Subset Converter IP can do this using equal input and output stream widths and a remap string. For an IQ stream the remap string has to remap a 48 bit path: tdata[31:24],</w:t>
+        <w:t xml:space="preserve">An AXI Stream Subset Converter IP can do this using equal input and output stream widths and a remap string. For an IQ stream the remap string has to remap a 48 bit path: </w:t>
+      </w:r>
+      <w:proofErr w:type="spellStart"/>
+      <w:r>
+        <w:t>tdata</w:t>
+      </w:r>
+      <w:proofErr w:type="spellEnd"/>
+      <w:r>
+        <w:t>[31:24],</w:t>
       </w:r>
       <w:r>
         <w:t xml:space="preserve"> </w:t>
       </w:r>
-      <w:r>
-        <w:t>tdata[39:32],</w:t>
+      <w:proofErr w:type="spellStart"/>
+      <w:r>
+        <w:t>tdata</w:t>
+      </w:r>
+      <w:proofErr w:type="spellEnd"/>
+      <w:r>
+        <w:t>[39:32],</w:t>
       </w:r>
       <w:r>
         <w:t xml:space="preserve"> </w:t>
       </w:r>
-      <w:r>
-        <w:t>tdata[47:40],</w:t>
+      <w:proofErr w:type="spellStart"/>
+      <w:r>
+        <w:t>tdata</w:t>
+      </w:r>
+      <w:proofErr w:type="spellEnd"/>
+      <w:r>
+        <w:t>[47:40],</w:t>
       </w:r>
       <w:r>
         <w:t xml:space="preserve"> </w:t>
       </w:r>
-      <w:r>
-        <w:t>tdata[7:0],</w:t>
+      <w:proofErr w:type="spellStart"/>
+      <w:r>
+        <w:t>tdata</w:t>
+      </w:r>
+      <w:proofErr w:type="spellEnd"/>
+      <w:r>
+        <w:t>[7:0],</w:t>
       </w:r>
       <w:r>
         <w:t xml:space="preserve"> </w:t>
       </w:r>
-      <w:r>
-        <w:t>tdata[15:8],</w:t>
+      <w:proofErr w:type="spellStart"/>
+      <w:r>
+        <w:t>tdata</w:t>
+      </w:r>
+      <w:proofErr w:type="spellEnd"/>
+      <w:r>
+        <w:t>[15:8],</w:t>
       </w:r>
       <w:r>
         <w:t xml:space="preserve"> </w:t>
       </w:r>
-      <w:r>
-        <w:t>tdata[23:16]</w:t>
+      <w:proofErr w:type="spellStart"/>
+      <w:r>
+        <w:t>tdata</w:t>
+      </w:r>
+      <w:proofErr w:type="spellEnd"/>
+      <w:r>
+        <w:t>[23:16]</w:t>
       </w:r>
     </w:p>
     <w:p>
@@ -34767,9 +36372,11 @@
             <w:pPr>
               <w:keepNext/>
             </w:pPr>
+            <w:proofErr w:type="spellStart"/>
             <w:r>
               <w:t>Usr_Reg_Access</w:t>
             </w:r>
+            <w:proofErr w:type="spellEnd"/>
           </w:p>
         </w:tc>
         <w:tc>
@@ -34780,9 +36387,11 @@
             <w:pPr>
               <w:keepNext/>
             </w:pPr>
+            <w:proofErr w:type="spellStart"/>
             <w:r>
               <w:t>usr_reg_access.v</w:t>
             </w:r>
+            <w:proofErr w:type="spellEnd"/>
           </w:p>
         </w:tc>
         <w:tc>
@@ -34808,9 +36417,11 @@
             <w:pPr>
               <w:keepNext/>
             </w:pPr>
+            <w:proofErr w:type="spellStart"/>
             <w:r>
               <w:t>reg_to_axis</w:t>
             </w:r>
+            <w:proofErr w:type="spellEnd"/>
           </w:p>
         </w:tc>
         <w:tc>
@@ -34821,9 +36432,11 @@
             <w:pPr>
               <w:keepNext/>
             </w:pPr>
+            <w:proofErr w:type="spellStart"/>
             <w:r>
               <w:t>reg_to_axis.v</w:t>
             </w:r>
+            <w:proofErr w:type="spellEnd"/>
           </w:p>
         </w:tc>
         <w:tc>
@@ -34849,9 +36462,11 @@
             <w:pPr>
               <w:keepNext/>
             </w:pPr>
+            <w:proofErr w:type="spellStart"/>
             <w:r>
               <w:t>double_D_register</w:t>
             </w:r>
+            <w:proofErr w:type="spellEnd"/>
           </w:p>
         </w:tc>
         <w:tc>
@@ -34862,9 +36477,11 @@
             <w:pPr>
               <w:keepNext/>
             </w:pPr>
+            <w:proofErr w:type="spellStart"/>
             <w:r>
               <w:t>double_register.v</w:t>
             </w:r>
+            <w:proofErr w:type="spellEnd"/>
           </w:p>
         </w:tc>
         <w:tc>
@@ -34890,9 +36507,11 @@
             <w:pPr>
               <w:keepNext/>
             </w:pPr>
+            <w:proofErr w:type="spellStart"/>
             <w:r>
               <w:t>D_register</w:t>
             </w:r>
+            <w:proofErr w:type="spellEnd"/>
           </w:p>
         </w:tc>
         <w:tc>
@@ -34903,9 +36522,11 @@
             <w:pPr>
               <w:keepNext/>
             </w:pPr>
+            <w:proofErr w:type="spellStart"/>
             <w:r>
               <w:t>register.v</w:t>
             </w:r>
+            <w:proofErr w:type="spellEnd"/>
           </w:p>
         </w:tc>
         <w:tc>
@@ -35136,9 +36757,11 @@
             <w:pPr>
               <w:keepNext/>
             </w:pPr>
+            <w:proofErr w:type="spellStart"/>
             <w:r>
               <w:t>axis_variable</w:t>
             </w:r>
+            <w:proofErr w:type="spellEnd"/>
           </w:p>
         </w:tc>
         <w:tc>
@@ -35149,9 +36772,11 @@
             <w:pPr>
               <w:keepNext/>
             </w:pPr>
+            <w:proofErr w:type="spellStart"/>
             <w:r>
               <w:t>axis_variable.v</w:t>
             </w:r>
+            <w:proofErr w:type="spellEnd"/>
           </w:p>
         </w:tc>
         <w:tc>
@@ -35177,9 +36802,11 @@
             <w:pPr>
               <w:keepNext/>
             </w:pPr>
+            <w:proofErr w:type="spellStart"/>
             <w:r>
               <w:t>axis_constant</w:t>
             </w:r>
+            <w:proofErr w:type="spellEnd"/>
           </w:p>
         </w:tc>
         <w:tc>
@@ -35190,9 +36817,11 @@
             <w:pPr>
               <w:keepNext/>
             </w:pPr>
+            <w:proofErr w:type="spellStart"/>
             <w:r>
               <w:t>axis_constant.v</w:t>
             </w:r>
+            <w:proofErr w:type="spellEnd"/>
           </w:p>
         </w:tc>
         <w:tc>
@@ -35218,9 +36847,11 @@
             <w:pPr>
               <w:keepNext/>
             </w:pPr>
+            <w:proofErr w:type="spellStart"/>
             <w:r>
               <w:t>axis_adder</w:t>
             </w:r>
+            <w:proofErr w:type="spellEnd"/>
           </w:p>
         </w:tc>
         <w:tc>
@@ -35231,9 +36862,11 @@
             <w:pPr>
               <w:keepNext/>
             </w:pPr>
+            <w:proofErr w:type="spellStart"/>
             <w:r>
               <w:t>axis_adder.v</w:t>
             </w:r>
+            <w:proofErr w:type="spellEnd"/>
           </w:p>
         </w:tc>
         <w:tc>
@@ -35259,9 +36892,11 @@
             <w:pPr>
               <w:keepNext/>
             </w:pPr>
+            <w:proofErr w:type="spellStart"/>
             <w:r>
               <w:t>Axis_multiplier</w:t>
             </w:r>
+            <w:proofErr w:type="spellEnd"/>
           </w:p>
         </w:tc>
         <w:tc>
@@ -35283,7 +36918,15 @@
               <w:keepNext/>
             </w:pPr>
             <w:r>
-              <w:t>Signed pipelined axi stream multiplier</w:t>
+              <w:t xml:space="preserve">Signed pipelined </w:t>
+            </w:r>
+            <w:proofErr w:type="spellStart"/>
+            <w:r>
+              <w:t>axi</w:t>
+            </w:r>
+            <w:proofErr w:type="spellEnd"/>
+            <w:r>
+              <w:t xml:space="preserve"> stream multiplier</w:t>
             </w:r>
           </w:p>
         </w:tc>
@@ -35324,7 +36967,15 @@
               <w:keepNext/>
             </w:pPr>
             <w:r>
-              <w:t>Phil Harman/Kirk Weedman code – generate a divided clock for the Codec</w:t>
+              <w:t xml:space="preserve">Phil Harman/Kirk </w:t>
+            </w:r>
+            <w:proofErr w:type="spellStart"/>
+            <w:r>
+              <w:t>Weedman</w:t>
+            </w:r>
+            <w:proofErr w:type="spellEnd"/>
+            <w:r>
+              <w:t xml:space="preserve"> code – generate a divided clock for the Codec</w:t>
             </w:r>
           </w:p>
         </w:tc>
@@ -35365,7 +37016,15 @@
               <w:keepNext/>
             </w:pPr>
             <w:r>
-              <w:t>Kirk Weedman code for codec TX data, modified Laurence Barker to present an AXI Stream data interface</w:t>
+              <w:t xml:space="preserve">Kirk </w:t>
+            </w:r>
+            <w:proofErr w:type="spellStart"/>
+            <w:r>
+              <w:t>Weedman</w:t>
+            </w:r>
+            <w:proofErr w:type="spellEnd"/>
+            <w:r>
+              <w:t xml:space="preserve"> code for codec TX data, modified Laurence Barker to present an AXI Stream data interface</w:t>
             </w:r>
           </w:p>
         </w:tc>
@@ -35406,7 +37065,15 @@
               <w:keepNext/>
             </w:pPr>
             <w:r>
-              <w:t>Kirk Weedman code for codec RX data, modified Laurence Barker to present an AXI Stream data interface</w:t>
+              <w:t xml:space="preserve">Kirk </w:t>
+            </w:r>
+            <w:proofErr w:type="spellStart"/>
+            <w:r>
+              <w:t>Weedman</w:t>
+            </w:r>
+            <w:proofErr w:type="spellEnd"/>
+            <w:r>
+              <w:t xml:space="preserve"> code for codec RX data, modified Laurence Barker to present an AXI Stream data interface</w:t>
             </w:r>
           </w:p>
         </w:tc>
@@ -35420,9 +37087,11 @@
             <w:pPr>
               <w:keepNext/>
             </w:pPr>
+            <w:proofErr w:type="spellStart"/>
             <w:r>
               <w:t>cw_key_ramp</w:t>
             </w:r>
+            <w:proofErr w:type="spellEnd"/>
           </w:p>
         </w:tc>
         <w:tc>
@@ -35433,9 +37102,11 @@
             <w:pPr>
               <w:keepNext/>
             </w:pPr>
+            <w:proofErr w:type="spellStart"/>
             <w:r>
               <w:t>cw_key_ramp.v</w:t>
             </w:r>
+            <w:proofErr w:type="spellEnd"/>
           </w:p>
         </w:tc>
         <w:tc>
@@ -35474,9 +37145,11 @@
             <w:pPr>
               <w:keepNext/>
             </w:pPr>
+            <w:proofErr w:type="spellStart"/>
             <w:r>
               <w:t>debounce.v</w:t>
             </w:r>
+            <w:proofErr w:type="spellEnd"/>
           </w:p>
         </w:tc>
         <w:tc>
@@ -35514,9 +37187,11 @@
             <w:pPr>
               <w:keepNext/>
             </w:pPr>
+            <w:proofErr w:type="spellStart"/>
             <w:r>
               <w:t>ClockDivider</w:t>
             </w:r>
+            <w:proofErr w:type="spellEnd"/>
           </w:p>
         </w:tc>
         <w:tc>
@@ -35527,9 +37202,11 @@
             <w:pPr>
               <w:keepNext/>
             </w:pPr>
+            <w:proofErr w:type="spellStart"/>
             <w:r>
               <w:t>clockdivider.v</w:t>
             </w:r>
+            <w:proofErr w:type="spellEnd"/>
           </w:p>
         </w:tc>
         <w:tc>
@@ -35574,9 +37251,11 @@
             <w:pPr>
               <w:keepNext/>
             </w:pPr>
+            <w:proofErr w:type="spellStart"/>
             <w:r>
               <w:t>pwm_dac.v</w:t>
             </w:r>
+            <w:proofErr w:type="spellEnd"/>
           </w:p>
         </w:tc>
         <w:tc>
@@ -35617,9 +37296,11 @@
             <w:pPr>
               <w:keepNext/>
             </w:pPr>
+            <w:proofErr w:type="spellStart"/>
             <w:r>
               <w:t>Serial_Atten</w:t>
             </w:r>
+            <w:proofErr w:type="spellEnd"/>
           </w:p>
         </w:tc>
         <w:tc>
@@ -35630,9 +37311,11 @@
             <w:pPr>
               <w:keepNext/>
             </w:pPr>
+            <w:proofErr w:type="spellStart"/>
             <w:r>
               <w:t>attenuator.v</w:t>
             </w:r>
+            <w:proofErr w:type="spellEnd"/>
           </w:p>
         </w:tc>
         <w:tc>
@@ -35646,8 +37329,13 @@
             <w:r>
               <w:t xml:space="preserve">Phil Harman’s code – serial data shift for </w:t>
             </w:r>
-            <w:r>
-              <w:t>Minicircuits DAT-33-SP+ attenuator</w:t>
+            <w:proofErr w:type="spellStart"/>
+            <w:r>
+              <w:t>Minicircuits</w:t>
+            </w:r>
+            <w:proofErr w:type="spellEnd"/>
+            <w:r>
+              <w:t xml:space="preserve"> DAT-33-SP+ attenuator</w:t>
             </w:r>
           </w:p>
         </w:tc>
@@ -35702,9 +37390,11 @@
             <w:pPr>
               <w:keepNext/>
             </w:pPr>
+            <w:proofErr w:type="spellStart"/>
             <w:r>
               <w:t>cvt_offsetbinary</w:t>
             </w:r>
+            <w:proofErr w:type="spellEnd"/>
           </w:p>
         </w:tc>
         <w:tc>
@@ -35715,9 +37405,11 @@
             <w:pPr>
               <w:keepNext/>
             </w:pPr>
+            <w:proofErr w:type="spellStart"/>
             <w:r>
               <w:t>cvt_offsetbinary.v</w:t>
             </w:r>
+            <w:proofErr w:type="spellEnd"/>
           </w:p>
         </w:tc>
         <w:tc>
@@ -35749,9 +37441,11 @@
             <w:pPr>
               <w:keepNext/>
             </w:pPr>
+            <w:proofErr w:type="spellStart"/>
             <w:r>
               <w:t>ADC_overrange_reader</w:t>
             </w:r>
+            <w:proofErr w:type="spellEnd"/>
           </w:p>
         </w:tc>
         <w:tc>
@@ -35762,9 +37456,11 @@
             <w:pPr>
               <w:keepNext/>
             </w:pPr>
+            <w:proofErr w:type="spellStart"/>
             <w:r>
               <w:t>ADC_overrange_latch_reader.v</w:t>
             </w:r>
+            <w:proofErr w:type="spellEnd"/>
           </w:p>
         </w:tc>
         <w:tc>
@@ -35790,9 +37486,11 @@
             <w:pPr>
               <w:keepNext/>
             </w:pPr>
+            <w:proofErr w:type="spellStart"/>
             <w:r>
               <w:t>AXI_Stream_Reader_Writer</w:t>
             </w:r>
+            <w:proofErr w:type="spellEnd"/>
           </w:p>
         </w:tc>
         <w:tc>
@@ -35803,9 +37501,11 @@
             <w:pPr>
               <w:keepNext/>
             </w:pPr>
+            <w:proofErr w:type="spellStart"/>
             <w:r>
               <w:t>Stream_reader_writer.v</w:t>
             </w:r>
+            <w:proofErr w:type="spellEnd"/>
           </w:p>
         </w:tc>
         <w:tc>
@@ -35850,9 +37550,11 @@
             <w:pPr>
               <w:keepNext/>
             </w:pPr>
+            <w:proofErr w:type="spellStart"/>
             <w:r>
               <w:t>axi_spi_adc.v</w:t>
             </w:r>
+            <w:proofErr w:type="spellEnd"/>
           </w:p>
         </w:tc>
         <w:tc>
@@ -35878,10 +37580,12 @@
             <w:pPr>
               <w:keepNext/>
             </w:pPr>
+            <w:proofErr w:type="spellStart"/>
             <w:r>
               <w:lastRenderedPageBreak/>
               <w:t>FIFO_Monitor</w:t>
             </w:r>
+            <w:proofErr w:type="spellEnd"/>
           </w:p>
         </w:tc>
         <w:tc>
@@ -35962,9 +37666,11 @@
             <w:pPr>
               <w:keepNext/>
             </w:pPr>
+            <w:proofErr w:type="spellStart"/>
             <w:r>
               <w:t>axi_stream_resizer.v</w:t>
             </w:r>
+            <w:proofErr w:type="spellEnd"/>
           </w:p>
         </w:tc>
         <w:tc>
@@ -35976,7 +37682,23 @@
               <w:keepNext/>
             </w:pPr>
             <w:r>
-              <w:t>Resizes an axi stream from 48 to 64 bits; resettable. RX DDC datapath.</w:t>
+              <w:t xml:space="preserve">Resizes an </w:t>
+            </w:r>
+            <w:proofErr w:type="spellStart"/>
+            <w:r>
+              <w:t>axi</w:t>
+            </w:r>
+            <w:proofErr w:type="spellEnd"/>
+            <w:r>
+              <w:t xml:space="preserve"> stream from 48 to 64 bits; resettable. RX DDC </w:t>
+            </w:r>
+            <w:proofErr w:type="spellStart"/>
+            <w:r>
+              <w:t>datapath</w:t>
+            </w:r>
+            <w:proofErr w:type="spellEnd"/>
+            <w:r>
+              <w:t>.</w:t>
             </w:r>
           </w:p>
         </w:tc>
@@ -36023,7 +37745,23 @@
               <w:keepNext/>
             </w:pPr>
             <w:r>
-              <w:t>Resizes an axi stream from 64 to 48 bits; resettable. TX DUC datapath.</w:t>
+              <w:t xml:space="preserve">Resizes an </w:t>
+            </w:r>
+            <w:proofErr w:type="spellStart"/>
+            <w:r>
+              <w:t>axi</w:t>
+            </w:r>
+            <w:proofErr w:type="spellEnd"/>
+            <w:r>
+              <w:t xml:space="preserve"> stream from 64 to 48 bits; resettable. TX DUC </w:t>
+            </w:r>
+            <w:proofErr w:type="spellStart"/>
+            <w:r>
+              <w:t>datapath</w:t>
+            </w:r>
+            <w:proofErr w:type="spellEnd"/>
+            <w:r>
+              <w:t>.</w:t>
             </w:r>
           </w:p>
         </w:tc>
@@ -36037,9 +37775,11 @@
             <w:pPr>
               <w:keepNext/>
             </w:pPr>
+            <w:proofErr w:type="spellStart"/>
             <w:r>
               <w:t>AXIS_Interleaver</w:t>
             </w:r>
+            <w:proofErr w:type="spellEnd"/>
           </w:p>
         </w:tc>
         <w:tc>
@@ -36050,9 +37790,11 @@
             <w:pPr>
               <w:keepNext/>
             </w:pPr>
+            <w:proofErr w:type="spellStart"/>
             <w:r>
               <w:t>axi_stream_interleaver.v</w:t>
             </w:r>
+            <w:proofErr w:type="spellEnd"/>
           </w:p>
         </w:tc>
         <w:tc>
@@ -36064,7 +37806,15 @@
               <w:keepNext/>
             </w:pPr>
             <w:r>
-              <w:t>Either passes separately or interleaves two AXI4 streams, 48 bits wide. To interleave pairs of DDC eg DDC0/1.</w:t>
+              <w:t xml:space="preserve">Either passes separately or interleaves two AXI4 streams, 48 bits wide. To interleave pairs of DDC </w:t>
+            </w:r>
+            <w:proofErr w:type="spellStart"/>
+            <w:r>
+              <w:t>eg</w:t>
+            </w:r>
+            <w:proofErr w:type="spellEnd"/>
+            <w:r>
+              <w:t xml:space="preserve"> DDC0/1.</w:t>
             </w:r>
           </w:p>
         </w:tc>
@@ -36299,8 +38049,13 @@
         <w:t>s</w:t>
       </w:r>
       <w:r>
-        <w:t>ources\coefficientfiles</w:t>
-      </w:r>
+        <w:t>ources\</w:t>
+      </w:r>
+      <w:proofErr w:type="spellStart"/>
+      <w:r>
+        <w:t>coefficientfiles</w:t>
+      </w:r>
+      <w:proofErr w:type="spellEnd"/>
       <w:r>
         <w:t xml:space="preserve"> – files (generated by spreadsheets) with filter coefficients and keyer waveshape</w:t>
       </w:r>
@@ -36315,7 +38070,15 @@
         <w:ind w:left="567"/>
       </w:pPr>
       <w:r>
-        <w:t xml:space="preserve">sources\verilogmodules </w:t>
+        <w:t>sources\</w:t>
+      </w:r>
+      <w:proofErr w:type="spellStart"/>
+      <w:r>
+        <w:t>verilogmodules</w:t>
+      </w:r>
+      <w:proofErr w:type="spellEnd"/>
+      <w:r>
+        <w:t xml:space="preserve"> </w:t>
       </w:r>
       <w:r>
         <w:t>–</w:t>
@@ -36355,7 +38118,15 @@
         <w:t>not</w:t>
       </w:r>
       <w:r>
-        <w:t xml:space="preserve"> automatically managed by Vivado.</w:t>
+        <w:t xml:space="preserve"> automatically managed by </w:t>
+      </w:r>
+      <w:proofErr w:type="spellStart"/>
+      <w:r>
+        <w:t>Vivado</w:t>
+      </w:r>
+      <w:proofErr w:type="spellEnd"/>
+      <w:r>
+        <w:t>.</w:t>
       </w:r>
     </w:p>
     <w:p>
@@ -36366,9 +38137,11 @@
           <w:numId w:val="19"/>
         </w:numPr>
       </w:pPr>
+      <w:proofErr w:type="spellStart"/>
       <w:r>
         <w:t>create_pluto_project.tcl</w:t>
       </w:r>
+      <w:proofErr w:type="spellEnd"/>
       <w:r>
         <w:t xml:space="preserve">: this is a </w:t>
       </w:r>
@@ -36391,7 +38164,23 @@
         <w:t xml:space="preserve">The various </w:t>
       </w:r>
       <w:r>
-        <w:t>git files. .gitignore includes the folder “pluto_project”</w:t>
+        <w:t>git files. .</w:t>
+      </w:r>
+      <w:proofErr w:type="spellStart"/>
+      <w:r>
+        <w:t>gitignore</w:t>
+      </w:r>
+      <w:proofErr w:type="spellEnd"/>
+      <w:r>
+        <w:t xml:space="preserve"> includes the folder “</w:t>
+      </w:r>
+      <w:proofErr w:type="spellStart"/>
+      <w:r>
+        <w:t>pluto_project</w:t>
+      </w:r>
+      <w:proofErr w:type="spellEnd"/>
+      <w:r>
+        <w:t>”</w:t>
       </w:r>
     </w:p>
     <w:p>
@@ -36433,7 +38222,15 @@
         <w:spacing w:after="120" w:line="240" w:lineRule="auto"/>
       </w:pPr>
       <w:r>
-        <w:t>1. Install vivado 2020.2</w:t>
+        <w:t xml:space="preserve">1. Install </w:t>
+      </w:r>
+      <w:proofErr w:type="spellStart"/>
+      <w:r>
+        <w:t>vivado</w:t>
+      </w:r>
+      <w:proofErr w:type="spellEnd"/>
+      <w:r>
+        <w:t xml:space="preserve"> 2020.2</w:t>
       </w:r>
     </w:p>
     <w:p>
@@ -36449,7 +38246,15 @@
         <w:spacing w:after="120" w:line="240" w:lineRule="auto"/>
       </w:pPr>
       <w:r>
-        <w:t>3. Open vivado and find the TCL command line</w:t>
+        <w:t xml:space="preserve">3. Open </w:t>
+      </w:r>
+      <w:proofErr w:type="spellStart"/>
+      <w:r>
+        <w:t>vivado</w:t>
+      </w:r>
+      <w:proofErr w:type="spellEnd"/>
+      <w:r>
+        <w:t xml:space="preserve"> and find the TCL command line</w:t>
       </w:r>
     </w:p>
     <w:p>
@@ -36465,8 +38270,13 @@
         <w:spacing w:after="120" w:line="240" w:lineRule="auto"/>
       </w:pPr>
       <w:r>
-        <w:t>5. type: source create_pluto_project.tcl</w:t>
-      </w:r>
+        <w:t xml:space="preserve">5. type: source </w:t>
+      </w:r>
+      <w:proofErr w:type="spellStart"/>
+      <w:r>
+        <w:t>create_pluto_project.tcl</w:t>
+      </w:r>
+      <w:proofErr w:type="spellEnd"/>
     </w:p>
     <w:p>
       <w:pPr>
@@ -36544,7 +38354,15 @@
         <w:spacing w:after="120" w:line="240" w:lineRule="auto"/>
       </w:pPr>
       <w:r>
-        <w:t>Select the “create_pluto_project.tcl” file</w:t>
+        <w:t>Select the “</w:t>
+      </w:r>
+      <w:proofErr w:type="spellStart"/>
+      <w:r>
+        <w:t>create_pluto_project.tcl</w:t>
+      </w:r>
+      <w:proofErr w:type="spellEnd"/>
+      <w:r>
+        <w:t>” file</w:t>
       </w:r>
     </w:p>
     <w:p>
@@ -36643,7 +38461,23 @@
     </w:p>
     <w:p>
       <w:r>
-        <w:t xml:space="preserve">The XDMA IP core has a Xilinx supplied device driver. See AR65444. Unfortunately it isn’t as simple as it could be. There is a folder missing (/etc/udev/rules.d) and you can get it here: </w:t>
+        <w:t>The XDMA IP core has a Xilinx supplied device driver. See AR65444. Unfortunately it isn’t as simple as it could be. There is a folder missing (/etc/</w:t>
+      </w:r>
+      <w:proofErr w:type="spellStart"/>
+      <w:r>
+        <w:t>udev</w:t>
+      </w:r>
+      <w:proofErr w:type="spellEnd"/>
+      <w:r>
+        <w:t>/</w:t>
+      </w:r>
+      <w:proofErr w:type="spellStart"/>
+      <w:r>
+        <w:t>rules.d</w:t>
+      </w:r>
+      <w:proofErr w:type="spellEnd"/>
+      <w:r>
+        <w:t xml:space="preserve">) and you can get it here: </w:t>
       </w:r>
       <w:hyperlink r:id="rId60" w:history="1">
         <w:r>
@@ -36674,12 +38508,37 @@
           <w:bCs/>
         </w:rPr>
       </w:pPr>
+      <w:proofErr w:type="spellStart"/>
       <w:r>
         <w:rPr>
           <w:b/>
           <w:bCs/>
         </w:rPr>
-        <w:t>sudo apt install raspberrypi-kernel-headers</w:t>
+        <w:t>sudo</w:t>
+      </w:r>
+      <w:proofErr w:type="spellEnd"/>
+      <w:r>
+        <w:rPr>
+          <w:b/>
+          <w:bCs/>
+        </w:rPr>
+        <w:t xml:space="preserve"> apt install </w:t>
+      </w:r>
+      <w:proofErr w:type="spellStart"/>
+      <w:r>
+        <w:rPr>
+          <w:b/>
+          <w:bCs/>
+        </w:rPr>
+        <w:t>raspberrypi</w:t>
+      </w:r>
+      <w:proofErr w:type="spellEnd"/>
+      <w:r>
+        <w:rPr>
+          <w:b/>
+          <w:bCs/>
+        </w:rPr>
+        <w:t>-kernel-headers</w:t>
       </w:r>
     </w:p>
     <w:p>
@@ -36721,15 +38580,44 @@
         <w:t xml:space="preserve"> OK on the raspberry pi.</w:t>
       </w:r>
       <w:r>
-        <w:t xml:space="preserve"> However the /dev/xdma0_user access to axi4-lite bus does not work. Function bridge_mmap() in file xdma_cdev.c maps the memory segment: but pci_resource_start (around line 196) returns a 64 bit number which is stored into a 32 bit value. Resize the 4 local variables to uint64_t and it works correctly.</w:t>
+        <w:t xml:space="preserve"> However the /dev/xdma0_user access to axi4-lite bus does not work. Function </w:t>
+      </w:r>
+      <w:proofErr w:type="spellStart"/>
+      <w:r>
+        <w:t>bridge_mmap</w:t>
+      </w:r>
+      <w:proofErr w:type="spellEnd"/>
+      <w:r>
+        <w:t xml:space="preserve">() in file </w:t>
+      </w:r>
+      <w:proofErr w:type="spellStart"/>
+      <w:r>
+        <w:t>xdma_cdev.c</w:t>
+      </w:r>
+      <w:proofErr w:type="spellEnd"/>
+      <w:r>
+        <w:t xml:space="preserve"> maps the memory segment: but </w:t>
+      </w:r>
+      <w:proofErr w:type="spellStart"/>
+      <w:r>
+        <w:t>pci_resource_start</w:t>
+      </w:r>
+      <w:proofErr w:type="spellEnd"/>
+      <w:r>
+        <w:t xml:space="preserve"> (around line 196) returns a 64 bit number which is stored into a 32 bit value. Resize the 4 local variables to uint64_t and it works correctly.</w:t>
       </w:r>
     </w:p>
     <w:p>
       <w:pPr>
         <w:spacing w:after="0" w:line="240" w:lineRule="auto"/>
       </w:pPr>
-      <w:r>
-        <w:t xml:space="preserve">sudo </w:t>
+      <w:proofErr w:type="spellStart"/>
+      <w:r>
+        <w:t>sudo</w:t>
+      </w:r>
+      <w:proofErr w:type="spellEnd"/>
+      <w:r>
+        <w:t xml:space="preserve"> </w:t>
       </w:r>
       <w:r>
         <w:t xml:space="preserve">./load_driver.sh runs OK </w:t>
@@ -36784,7 +38672,15 @@
       </w:pPr>
       <w:r>
         <w:lastRenderedPageBreak/>
-        <w:t>/dev/xdma/card0</w:t>
+        <w:t>/dev/</w:t>
+      </w:r>
+      <w:proofErr w:type="spellStart"/>
+      <w:r>
+        <w:t>xdma</w:t>
+      </w:r>
+      <w:proofErr w:type="spellEnd"/>
+      <w:r>
+        <w:t>/card0</w:t>
       </w:r>
     </w:p>
     <w:p>
@@ -36907,7 +38803,15 @@
         <w:ind w:left="1440" w:firstLine="720"/>
       </w:pPr>
       <w:r>
-        <w:t xml:space="preserve">$Linux&gt; ./reg_rw /dev/xdma0_bypass 0x0000 w </w:t>
+        <w:t>$Linux&gt; ./</w:t>
+      </w:r>
+      <w:proofErr w:type="spellStart"/>
+      <w:r>
+        <w:t>reg_rw</w:t>
+      </w:r>
+      <w:proofErr w:type="spellEnd"/>
+      <w:r>
+        <w:t xml:space="preserve"> /dev/xdma0_bypass 0x0000 w </w:t>
       </w:r>
     </w:p>
     <w:p>
@@ -36932,7 +38836,15 @@
         <w:tab/>
       </w:r>
       <w:r>
-        <w:t xml:space="preserve">$Linux&gt; ./reg_rw /dev/xdma0_bypass 0x0000 w 0x1234567 </w:t>
+        <w:t>$Linux&gt; ./</w:t>
+      </w:r>
+      <w:proofErr w:type="spellStart"/>
+      <w:r>
+        <w:t>reg_rw</w:t>
+      </w:r>
+      <w:proofErr w:type="spellEnd"/>
+      <w:r>
+        <w:t xml:space="preserve"> /dev/xdma0_bypass 0x0000 w 0x1234567 </w:t>
       </w:r>
     </w:p>
     <w:p>
@@ -36945,13 +38857,34 @@
         <w:spacing w:after="0" w:line="240" w:lineRule="auto"/>
       </w:pPr>
       <w:r>
-        <w:t>Application program ‘reg_</w:t>
+        <w:t>Application program ‘</w:t>
+      </w:r>
+      <w:proofErr w:type="spellStart"/>
+      <w:r>
+        <w:t>reg_</w:t>
       </w:r>
       <w:r>
         <w:t>rw</w:t>
       </w:r>
-      <w:r>
-        <w:t>’ has 32Kbytes allocated space as default. If ‘PCIe to AXI Lite Master’ or ‘PCIe to DMA Bypass’ interface selected size is less than 32Kbytes and try to use ‘reg_rw’ application for read/write will produce an error. If selected size is less than 32Kbytes modify this define in ‘reg_rw.c’ to corresponding value and compile (make) the file.</w:t>
+      <w:proofErr w:type="spellEnd"/>
+      <w:r>
+        <w:t>’ has 32Kbytes allocated space as default. If ‘PCIe to AXI Lite Master’ or ‘PCIe to DMA Bypass’ interface selected size is less than 32Kbytes and try to use ‘</w:t>
+      </w:r>
+      <w:proofErr w:type="spellStart"/>
+      <w:r>
+        <w:t>reg_rw</w:t>
+      </w:r>
+      <w:proofErr w:type="spellEnd"/>
+      <w:r>
+        <w:t>’ application for read/write will produce an error. If selected size is less than 32Kbytes modify this define in ‘</w:t>
+      </w:r>
+      <w:proofErr w:type="spellStart"/>
+      <w:r>
+        <w:t>reg_rw.c</w:t>
+      </w:r>
+      <w:proofErr w:type="spellEnd"/>
+      <w:r>
+        <w:t>’ to corresponding value and compile (make) the file.</w:t>
       </w:r>
       <w:r>
         <w:t xml:space="preserve"> E.g.</w:t>
@@ -37012,7 +38945,15 @@
         </w:numPr>
       </w:pPr>
       <w:r>
-        <w:t>Use an AXI streaming FIFO (which presents an AXI bus one one side, but you need to write a transfer length after each batch of accesses); or</w:t>
+        <w:t xml:space="preserve">Use an AXI streaming FIFO (which presents an AXI bus one </w:t>
+      </w:r>
+      <w:proofErr w:type="spellStart"/>
+      <w:r>
+        <w:t>one</w:t>
+      </w:r>
+      <w:proofErr w:type="spellEnd"/>
+      <w:r>
+        <w:t xml:space="preserve"> side, but you need to write a transfer length after each batch of accesses); or</w:t>
       </w:r>
     </w:p>
     <w:p>
@@ -37032,7 +38973,15 @@
     </w:p>
     <w:p>
       <w:r>
-        <w:t>If processor controlled DMA transfers aren’t fast enough, a hardware DMA engine may be possible. That would feed DMA descriptors straight into the DMA engine in response to a FIFO having achieved a certain depth; it would then transfer data to the next location in the PC in a circular buffer. The processor would need to write at startup a big list of DMA descriptors; the h/w engine would simply read the next one from a memory. That means the processor would need to find the true h/w address of the memory buffer in use.</w:t>
+        <w:t xml:space="preserve">If processor controlled DMA transfers aren’t fast enough, a hardware DMA engine may be possible. That would feed DMA descriptors straight into the DMA engine in response to a FIFO having achieved a certain depth; it would then transfer data to the next location in the PC in a circular buffer. The processor would need to write at </w:t>
+      </w:r>
+      <w:proofErr w:type="spellStart"/>
+      <w:r>
+        <w:t>startup</w:t>
+      </w:r>
+      <w:proofErr w:type="spellEnd"/>
+      <w:r>
+        <w:t xml:space="preserve"> a big list of DMA descriptors; the h/w engine would simply read the next one from a memory. That means the processor would need to find the true h/w address of the memory buffer in use.</w:t>
       </w:r>
     </w:p>
     <w:p>
@@ -37069,7 +39018,15 @@
     </w:p>
     <w:p>
       <w:r>
-        <w:t>The CM4 has 2 display connectors, DISP0 and DISP1. DISP1 is the default, with 4 DSI lanes. There is a documented process to download an overlay (/boot/dt_blob.bin) for the device tree for the display. As downloaded this drives DISP1. To make it drive DISP0, make these edits in the CM4 section:</w:t>
+        <w:t>The CM4 has 2 display connectors, DISP0 and DISP1. DISP1 is the default, with 4 DSI lanes. There is a documented process to download an overlay (/boot/</w:t>
+      </w:r>
+      <w:proofErr w:type="spellStart"/>
+      <w:r>
+        <w:t>dt_blob.bin</w:t>
+      </w:r>
+      <w:proofErr w:type="spellEnd"/>
+      <w:r>
+        <w:t>) for the device tree for the display. As downloaded this drives DISP1. To make it drive DISP0, make these edits in the CM4 section:</w:t>
       </w:r>
     </w:p>
     <w:p>
@@ -37263,8 +39220,13 @@
           <w:numId w:val="17"/>
         </w:numPr>
       </w:pPr>
-      <w:r>
-        <w:t>Puresignal_Enable (which should never have been a strobe – it is used in Orion purely to choose which frequency is used in DDC4)</w:t>
+      <w:proofErr w:type="spellStart"/>
+      <w:r>
+        <w:t>Puresignal_Enable</w:t>
+      </w:r>
+      <w:proofErr w:type="spellEnd"/>
+      <w:r>
+        <w:t xml:space="preserve"> (which should never have been a strobe – it is used in Orion purely to choose which frequency is used in DDC4)</w:t>
       </w:r>
     </w:p>
     <w:p>
@@ -37275,8 +39237,13 @@
           <w:numId w:val="17"/>
         </w:numPr>
       </w:pPr>
-      <w:r>
-        <w:t>Bias_Ctrl(which was never an Orion strobe);</w:t>
+      <w:proofErr w:type="spellStart"/>
+      <w:r>
+        <w:t>Bias_Ctrl</w:t>
+      </w:r>
+      <w:proofErr w:type="spellEnd"/>
+      <w:r>
+        <w:t>(which was never an Orion strobe);</w:t>
       </w:r>
     </w:p>
     <w:p>
@@ -37287,8 +39254,13 @@
           <w:numId w:val="17"/>
         </w:numPr>
       </w:pPr>
-      <w:r>
-        <w:t xml:space="preserve">TXRX_Relay </w:t>
+      <w:proofErr w:type="spellStart"/>
+      <w:r>
+        <w:t>TXRX_Relay</w:t>
+      </w:r>
+      <w:proofErr w:type="spellEnd"/>
+      <w:r>
+        <w:t xml:space="preserve"> </w:t>
       </w:r>
       <w:r>
         <w:t>is retained as a strobe, to drive an LED when TX is asserted</w:t>
@@ -37384,14 +39356,27 @@
       </w:rPr>
       <w:t xml:space="preserve"> of </w:t>
     </w:r>
-    <w:fldSimple w:instr=" NUMPAGES   \* MERGEFORMAT ">
-      <w:r>
-        <w:rPr>
-          <w:noProof/>
-        </w:rPr>
-        <w:t>48</w:t>
-      </w:r>
-    </w:fldSimple>
+    <w:r>
+      <w:fldChar w:fldCharType="begin"/>
+    </w:r>
+    <w:r>
+      <w:instrText xml:space="preserve"> NUMPAGES   \* MERGEFORMAT </w:instrText>
+    </w:r>
+    <w:r>
+      <w:fldChar w:fldCharType="separate"/>
+    </w:r>
+    <w:r>
+      <w:rPr>
+        <w:noProof/>
+      </w:rPr>
+      <w:t>48</w:t>
+    </w:r>
+    <w:r>
+      <w:rPr>
+        <w:noProof/>
+      </w:rPr>
+      <w:fldChar w:fldCharType="end"/>
+    </w:r>
   </w:p>
 </w:ftr>
 </file>
@@ -38371,6 +40356,92 @@
     </w:lvl>
   </w:abstractNum>
   <w:abstractNum w:abstractNumId="9" w15:restartNumberingAfterBreak="0">
+    <w:nsid w:val="1C26067F"/>
+    <w:multiLevelType w:val="hybridMultilevel"/>
+    <w:tmpl w:val="C3A66EF2"/>
+    <w:lvl w:ilvl="0" w:tplc="0809000F">
+      <w:start w:val="1"/>
+      <w:numFmt w:val="decimal"/>
+      <w:lvlText w:val="%1."/>
+      <w:lvlJc w:val="left"/>
+      <w:pPr>
+        <w:ind w:left="720" w:hanging="360"/>
+      </w:pPr>
+    </w:lvl>
+    <w:lvl w:ilvl="1" w:tplc="08090019" w:tentative="1">
+      <w:start w:val="1"/>
+      <w:numFmt w:val="lowerLetter"/>
+      <w:lvlText w:val="%2."/>
+      <w:lvlJc w:val="left"/>
+      <w:pPr>
+        <w:ind w:left="1440" w:hanging="360"/>
+      </w:pPr>
+    </w:lvl>
+    <w:lvl w:ilvl="2" w:tplc="0809001B" w:tentative="1">
+      <w:start w:val="1"/>
+      <w:numFmt w:val="lowerRoman"/>
+      <w:lvlText w:val="%3."/>
+      <w:lvlJc w:val="right"/>
+      <w:pPr>
+        <w:ind w:left="2160" w:hanging="180"/>
+      </w:pPr>
+    </w:lvl>
+    <w:lvl w:ilvl="3" w:tplc="0809000F" w:tentative="1">
+      <w:start w:val="1"/>
+      <w:numFmt w:val="decimal"/>
+      <w:lvlText w:val="%4."/>
+      <w:lvlJc w:val="left"/>
+      <w:pPr>
+        <w:ind w:left="2880" w:hanging="360"/>
+      </w:pPr>
+    </w:lvl>
+    <w:lvl w:ilvl="4" w:tplc="08090019" w:tentative="1">
+      <w:start w:val="1"/>
+      <w:numFmt w:val="lowerLetter"/>
+      <w:lvlText w:val="%5."/>
+      <w:lvlJc w:val="left"/>
+      <w:pPr>
+        <w:ind w:left="3600" w:hanging="360"/>
+      </w:pPr>
+    </w:lvl>
+    <w:lvl w:ilvl="5" w:tplc="0809001B" w:tentative="1">
+      <w:start w:val="1"/>
+      <w:numFmt w:val="lowerRoman"/>
+      <w:lvlText w:val="%6."/>
+      <w:lvlJc w:val="right"/>
+      <w:pPr>
+        <w:ind w:left="4320" w:hanging="180"/>
+      </w:pPr>
+    </w:lvl>
+    <w:lvl w:ilvl="6" w:tplc="0809000F" w:tentative="1">
+      <w:start w:val="1"/>
+      <w:numFmt w:val="decimal"/>
+      <w:lvlText w:val="%7."/>
+      <w:lvlJc w:val="left"/>
+      <w:pPr>
+        <w:ind w:left="5040" w:hanging="360"/>
+      </w:pPr>
+    </w:lvl>
+    <w:lvl w:ilvl="7" w:tplc="08090019" w:tentative="1">
+      <w:start w:val="1"/>
+      <w:numFmt w:val="lowerLetter"/>
+      <w:lvlText w:val="%8."/>
+      <w:lvlJc w:val="left"/>
+      <w:pPr>
+        <w:ind w:left="5760" w:hanging="360"/>
+      </w:pPr>
+    </w:lvl>
+    <w:lvl w:ilvl="8" w:tplc="0809001B" w:tentative="1">
+      <w:start w:val="1"/>
+      <w:numFmt w:val="lowerRoman"/>
+      <w:lvlText w:val="%9."/>
+      <w:lvlJc w:val="right"/>
+      <w:pPr>
+        <w:ind w:left="6480" w:hanging="180"/>
+      </w:pPr>
+    </w:lvl>
+  </w:abstractNum>
+  <w:abstractNum w:abstractNumId="10" w15:restartNumberingAfterBreak="0">
     <w:nsid w:val="221F2C44"/>
     <w:multiLevelType w:val="hybridMultilevel"/>
     <w:tmpl w:val="D7429AAA"/>
@@ -38483,7 +40554,7 @@
       </w:rPr>
     </w:lvl>
   </w:abstractNum>
-  <w:abstractNum w:abstractNumId="10" w15:restartNumberingAfterBreak="0">
+  <w:abstractNum w:abstractNumId="11" w15:restartNumberingAfterBreak="0">
     <w:nsid w:val="22FB29C9"/>
     <w:multiLevelType w:val="hybridMultilevel"/>
     <w:tmpl w:val="641261C2"/>
@@ -38596,7 +40667,7 @@
       </w:rPr>
     </w:lvl>
   </w:abstractNum>
-  <w:abstractNum w:abstractNumId="11" w15:restartNumberingAfterBreak="0">
+  <w:abstractNum w:abstractNumId="12" w15:restartNumberingAfterBreak="0">
     <w:nsid w:val="2326334D"/>
     <w:multiLevelType w:val="hybridMultilevel"/>
     <w:tmpl w:val="94C26754"/>
@@ -38709,7 +40780,7 @@
       </w:rPr>
     </w:lvl>
   </w:abstractNum>
-  <w:abstractNum w:abstractNumId="12" w15:restartNumberingAfterBreak="0">
+  <w:abstractNum w:abstractNumId="13" w15:restartNumberingAfterBreak="0">
     <w:nsid w:val="240631D4"/>
     <w:multiLevelType w:val="hybridMultilevel"/>
     <w:tmpl w:val="3F8C4A0A"/>
@@ -38798,10 +40869,10 @@
       </w:pPr>
     </w:lvl>
   </w:abstractNum>
-  <w:abstractNum w:abstractNumId="13" w15:restartNumberingAfterBreak="0">
-    <w:nsid w:val="2D0018E0"/>
+  <w:abstractNum w:abstractNumId="14" w15:restartNumberingAfterBreak="0">
+    <w:nsid w:val="2B7562A1"/>
     <w:multiLevelType w:val="hybridMultilevel"/>
-    <w:tmpl w:val="F4400550"/>
+    <w:tmpl w:val="260E3608"/>
     <w:lvl w:ilvl="0" w:tplc="08090001">
       <w:start w:val="1"/>
       <w:numFmt w:val="bullet"/>
@@ -38911,7 +40982,120 @@
       </w:rPr>
     </w:lvl>
   </w:abstractNum>
-  <w:abstractNum w:abstractNumId="14" w15:restartNumberingAfterBreak="0">
+  <w:abstractNum w:abstractNumId="15" w15:restartNumberingAfterBreak="0">
+    <w:nsid w:val="2D0018E0"/>
+    <w:multiLevelType w:val="hybridMultilevel"/>
+    <w:tmpl w:val="F4400550"/>
+    <w:lvl w:ilvl="0" w:tplc="08090001">
+      <w:start w:val="1"/>
+      <w:numFmt w:val="bullet"/>
+      <w:lvlText w:val=""/>
+      <w:lvlJc w:val="left"/>
+      <w:pPr>
+        <w:ind w:left="720" w:hanging="360"/>
+      </w:pPr>
+      <w:rPr>
+        <w:rFonts w:ascii="Symbol" w:hAnsi="Symbol" w:hint="default"/>
+      </w:rPr>
+    </w:lvl>
+    <w:lvl w:ilvl="1" w:tplc="08090003" w:tentative="1">
+      <w:start w:val="1"/>
+      <w:numFmt w:val="bullet"/>
+      <w:lvlText w:val="o"/>
+      <w:lvlJc w:val="left"/>
+      <w:pPr>
+        <w:ind w:left="1440" w:hanging="360"/>
+      </w:pPr>
+      <w:rPr>
+        <w:rFonts w:ascii="Courier New" w:hAnsi="Courier New" w:cs="Courier New" w:hint="default"/>
+      </w:rPr>
+    </w:lvl>
+    <w:lvl w:ilvl="2" w:tplc="08090005" w:tentative="1">
+      <w:start w:val="1"/>
+      <w:numFmt w:val="bullet"/>
+      <w:lvlText w:val=""/>
+      <w:lvlJc w:val="left"/>
+      <w:pPr>
+        <w:ind w:left="2160" w:hanging="360"/>
+      </w:pPr>
+      <w:rPr>
+        <w:rFonts w:ascii="Wingdings" w:hAnsi="Wingdings" w:hint="default"/>
+      </w:rPr>
+    </w:lvl>
+    <w:lvl w:ilvl="3" w:tplc="08090001" w:tentative="1">
+      <w:start w:val="1"/>
+      <w:numFmt w:val="bullet"/>
+      <w:lvlText w:val=""/>
+      <w:lvlJc w:val="left"/>
+      <w:pPr>
+        <w:ind w:left="2880" w:hanging="360"/>
+      </w:pPr>
+      <w:rPr>
+        <w:rFonts w:ascii="Symbol" w:hAnsi="Symbol" w:hint="default"/>
+      </w:rPr>
+    </w:lvl>
+    <w:lvl w:ilvl="4" w:tplc="08090003" w:tentative="1">
+      <w:start w:val="1"/>
+      <w:numFmt w:val="bullet"/>
+      <w:lvlText w:val="o"/>
+      <w:lvlJc w:val="left"/>
+      <w:pPr>
+        <w:ind w:left="3600" w:hanging="360"/>
+      </w:pPr>
+      <w:rPr>
+        <w:rFonts w:ascii="Courier New" w:hAnsi="Courier New" w:cs="Courier New" w:hint="default"/>
+      </w:rPr>
+    </w:lvl>
+    <w:lvl w:ilvl="5" w:tplc="08090005" w:tentative="1">
+      <w:start w:val="1"/>
+      <w:numFmt w:val="bullet"/>
+      <w:lvlText w:val=""/>
+      <w:lvlJc w:val="left"/>
+      <w:pPr>
+        <w:ind w:left="4320" w:hanging="360"/>
+      </w:pPr>
+      <w:rPr>
+        <w:rFonts w:ascii="Wingdings" w:hAnsi="Wingdings" w:hint="default"/>
+      </w:rPr>
+    </w:lvl>
+    <w:lvl w:ilvl="6" w:tplc="08090001" w:tentative="1">
+      <w:start w:val="1"/>
+      <w:numFmt w:val="bullet"/>
+      <w:lvlText w:val=""/>
+      <w:lvlJc w:val="left"/>
+      <w:pPr>
+        <w:ind w:left="5040" w:hanging="360"/>
+      </w:pPr>
+      <w:rPr>
+        <w:rFonts w:ascii="Symbol" w:hAnsi="Symbol" w:hint="default"/>
+      </w:rPr>
+    </w:lvl>
+    <w:lvl w:ilvl="7" w:tplc="08090003" w:tentative="1">
+      <w:start w:val="1"/>
+      <w:numFmt w:val="bullet"/>
+      <w:lvlText w:val="o"/>
+      <w:lvlJc w:val="left"/>
+      <w:pPr>
+        <w:ind w:left="5760" w:hanging="360"/>
+      </w:pPr>
+      <w:rPr>
+        <w:rFonts w:ascii="Courier New" w:hAnsi="Courier New" w:cs="Courier New" w:hint="default"/>
+      </w:rPr>
+    </w:lvl>
+    <w:lvl w:ilvl="8" w:tplc="08090005" w:tentative="1">
+      <w:start w:val="1"/>
+      <w:numFmt w:val="bullet"/>
+      <w:lvlText w:val=""/>
+      <w:lvlJc w:val="left"/>
+      <w:pPr>
+        <w:ind w:left="6480" w:hanging="360"/>
+      </w:pPr>
+      <w:rPr>
+        <w:rFonts w:ascii="Wingdings" w:hAnsi="Wingdings" w:hint="default"/>
+      </w:rPr>
+    </w:lvl>
+  </w:abstractNum>
+  <w:abstractNum w:abstractNumId="16" w15:restartNumberingAfterBreak="0">
     <w:nsid w:val="2DB3553C"/>
     <w:multiLevelType w:val="hybridMultilevel"/>
     <w:tmpl w:val="5312379C"/>
@@ -39000,7 +41184,7 @@
       </w:pPr>
     </w:lvl>
   </w:abstractNum>
-  <w:abstractNum w:abstractNumId="15" w15:restartNumberingAfterBreak="0">
+  <w:abstractNum w:abstractNumId="17" w15:restartNumberingAfterBreak="0">
     <w:nsid w:val="32F63953"/>
     <w:multiLevelType w:val="hybridMultilevel"/>
     <w:tmpl w:val="B00EA340"/>
@@ -39113,7 +41297,7 @@
       </w:rPr>
     </w:lvl>
   </w:abstractNum>
-  <w:abstractNum w:abstractNumId="16" w15:restartNumberingAfterBreak="0">
+  <w:abstractNum w:abstractNumId="18" w15:restartNumberingAfterBreak="0">
     <w:nsid w:val="38135DE7"/>
     <w:multiLevelType w:val="hybridMultilevel"/>
     <w:tmpl w:val="F27AED22"/>
@@ -39202,7 +41386,7 @@
       </w:pPr>
     </w:lvl>
   </w:abstractNum>
-  <w:abstractNum w:abstractNumId="17" w15:restartNumberingAfterBreak="0">
+  <w:abstractNum w:abstractNumId="19" w15:restartNumberingAfterBreak="0">
     <w:nsid w:val="397B651E"/>
     <w:multiLevelType w:val="hybridMultilevel"/>
     <w:tmpl w:val="0A0E2A54"/>
@@ -39288,7 +41472,7 @@
       </w:pPr>
     </w:lvl>
   </w:abstractNum>
-  <w:abstractNum w:abstractNumId="18" w15:restartNumberingAfterBreak="0">
+  <w:abstractNum w:abstractNumId="20" w15:restartNumberingAfterBreak="0">
     <w:nsid w:val="39CA35C5"/>
     <w:multiLevelType w:val="hybridMultilevel"/>
     <w:tmpl w:val="A9EC3708"/>
@@ -39377,7 +41561,7 @@
       </w:pPr>
     </w:lvl>
   </w:abstractNum>
-  <w:abstractNum w:abstractNumId="19" w15:restartNumberingAfterBreak="0">
+  <w:abstractNum w:abstractNumId="21" w15:restartNumberingAfterBreak="0">
     <w:nsid w:val="3E5F0851"/>
     <w:multiLevelType w:val="hybridMultilevel"/>
     <w:tmpl w:val="6EA66950"/>
@@ -39463,7 +41647,7 @@
       </w:pPr>
     </w:lvl>
   </w:abstractNum>
-  <w:abstractNum w:abstractNumId="20" w15:restartNumberingAfterBreak="0">
+  <w:abstractNum w:abstractNumId="22" w15:restartNumberingAfterBreak="0">
     <w:nsid w:val="431F3B52"/>
     <w:multiLevelType w:val="hybridMultilevel"/>
     <w:tmpl w:val="B678CE0A"/>
@@ -39552,7 +41736,7 @@
       </w:pPr>
     </w:lvl>
   </w:abstractNum>
-  <w:abstractNum w:abstractNumId="21" w15:restartNumberingAfterBreak="0">
+  <w:abstractNum w:abstractNumId="23" w15:restartNumberingAfterBreak="0">
     <w:nsid w:val="493E01D7"/>
     <w:multiLevelType w:val="hybridMultilevel"/>
     <w:tmpl w:val="A664E0F4"/>
@@ -39638,7 +41822,7 @@
       </w:pPr>
     </w:lvl>
   </w:abstractNum>
-  <w:abstractNum w:abstractNumId="22" w15:restartNumberingAfterBreak="0">
+  <w:abstractNum w:abstractNumId="24" w15:restartNumberingAfterBreak="0">
     <w:nsid w:val="4E3D48EB"/>
     <w:multiLevelType w:val="hybridMultilevel"/>
     <w:tmpl w:val="E9C6D5E8"/>
@@ -39727,7 +41911,7 @@
       </w:pPr>
     </w:lvl>
   </w:abstractNum>
-  <w:abstractNum w:abstractNumId="23" w15:restartNumberingAfterBreak="0">
+  <w:abstractNum w:abstractNumId="25" w15:restartNumberingAfterBreak="0">
     <w:nsid w:val="4F9373AE"/>
     <w:multiLevelType w:val="hybridMultilevel"/>
     <w:tmpl w:val="6318F796"/>
@@ -39813,7 +41997,7 @@
       </w:pPr>
     </w:lvl>
   </w:abstractNum>
-  <w:abstractNum w:abstractNumId="24" w15:restartNumberingAfterBreak="0">
+  <w:abstractNum w:abstractNumId="26" w15:restartNumberingAfterBreak="0">
     <w:nsid w:val="55607F4F"/>
     <w:multiLevelType w:val="hybridMultilevel"/>
     <w:tmpl w:val="AE06CF5C"/>
@@ -39899,7 +42083,7 @@
       </w:pPr>
     </w:lvl>
   </w:abstractNum>
-  <w:abstractNum w:abstractNumId="25" w15:restartNumberingAfterBreak="0">
+  <w:abstractNum w:abstractNumId="27" w15:restartNumberingAfterBreak="0">
     <w:nsid w:val="560B25E4"/>
     <w:multiLevelType w:val="hybridMultilevel"/>
     <w:tmpl w:val="C108F06E"/>
@@ -39988,7 +42172,7 @@
       </w:pPr>
     </w:lvl>
   </w:abstractNum>
-  <w:abstractNum w:abstractNumId="26" w15:restartNumberingAfterBreak="0">
+  <w:abstractNum w:abstractNumId="28" w15:restartNumberingAfterBreak="0">
     <w:nsid w:val="58394284"/>
     <w:multiLevelType w:val="hybridMultilevel"/>
     <w:tmpl w:val="FA089F3E"/>
@@ -40101,7 +42285,7 @@
       </w:rPr>
     </w:lvl>
   </w:abstractNum>
-  <w:abstractNum w:abstractNumId="27" w15:restartNumberingAfterBreak="0">
+  <w:abstractNum w:abstractNumId="29" w15:restartNumberingAfterBreak="0">
     <w:nsid w:val="5B1340C1"/>
     <w:multiLevelType w:val="hybridMultilevel"/>
     <w:tmpl w:val="00787446"/>
@@ -40190,7 +42374,7 @@
       </w:pPr>
     </w:lvl>
   </w:abstractNum>
-  <w:abstractNum w:abstractNumId="28" w15:restartNumberingAfterBreak="0">
+  <w:abstractNum w:abstractNumId="30" w15:restartNumberingAfterBreak="0">
     <w:nsid w:val="5BF221E7"/>
     <w:multiLevelType w:val="hybridMultilevel"/>
     <w:tmpl w:val="AF388E88"/>
@@ -40303,7 +42487,7 @@
       </w:rPr>
     </w:lvl>
   </w:abstractNum>
-  <w:abstractNum w:abstractNumId="29" w15:restartNumberingAfterBreak="0">
+  <w:abstractNum w:abstractNumId="31" w15:restartNumberingAfterBreak="0">
     <w:nsid w:val="61C932C5"/>
     <w:multiLevelType w:val="multilevel"/>
     <w:tmpl w:val="08090025"/>
@@ -40398,7 +42582,7 @@
       </w:pPr>
     </w:lvl>
   </w:abstractNum>
-  <w:abstractNum w:abstractNumId="30" w15:restartNumberingAfterBreak="0">
+  <w:abstractNum w:abstractNumId="32" w15:restartNumberingAfterBreak="0">
     <w:nsid w:val="658B4631"/>
     <w:multiLevelType w:val="hybridMultilevel"/>
     <w:tmpl w:val="116014E4"/>
@@ -40511,7 +42695,7 @@
       </w:rPr>
     </w:lvl>
   </w:abstractNum>
-  <w:abstractNum w:abstractNumId="31" w15:restartNumberingAfterBreak="0">
+  <w:abstractNum w:abstractNumId="33" w15:restartNumberingAfterBreak="0">
     <w:nsid w:val="680554E7"/>
     <w:multiLevelType w:val="hybridMultilevel"/>
     <w:tmpl w:val="F1829678"/>
@@ -40624,7 +42808,7 @@
       </w:rPr>
     </w:lvl>
   </w:abstractNum>
-  <w:abstractNum w:abstractNumId="32" w15:restartNumberingAfterBreak="0">
+  <w:abstractNum w:abstractNumId="34" w15:restartNumberingAfterBreak="0">
     <w:nsid w:val="6AA222BD"/>
     <w:multiLevelType w:val="hybridMultilevel"/>
     <w:tmpl w:val="D100684A"/>
@@ -40737,7 +42921,7 @@
       </w:rPr>
     </w:lvl>
   </w:abstractNum>
-  <w:abstractNum w:abstractNumId="33" w15:restartNumberingAfterBreak="0">
+  <w:abstractNum w:abstractNumId="35" w15:restartNumberingAfterBreak="0">
     <w:nsid w:val="6B71299B"/>
     <w:multiLevelType w:val="hybridMultilevel"/>
     <w:tmpl w:val="AD48379E"/>
@@ -40850,7 +43034,7 @@
       </w:rPr>
     </w:lvl>
   </w:abstractNum>
-  <w:abstractNum w:abstractNumId="34" w15:restartNumberingAfterBreak="0">
+  <w:abstractNum w:abstractNumId="36" w15:restartNumberingAfterBreak="0">
     <w:nsid w:val="6C0413E4"/>
     <w:multiLevelType w:val="hybridMultilevel"/>
     <w:tmpl w:val="6AB04D06"/>
@@ -40963,7 +43147,7 @@
       </w:rPr>
     </w:lvl>
   </w:abstractNum>
-  <w:abstractNum w:abstractNumId="35" w15:restartNumberingAfterBreak="0">
+  <w:abstractNum w:abstractNumId="37" w15:restartNumberingAfterBreak="0">
     <w:nsid w:val="6C2A6356"/>
     <w:multiLevelType w:val="hybridMultilevel"/>
     <w:tmpl w:val="54247326"/>
@@ -41049,7 +43233,7 @@
       </w:pPr>
     </w:lvl>
   </w:abstractNum>
-  <w:abstractNum w:abstractNumId="36" w15:restartNumberingAfterBreak="0">
+  <w:abstractNum w:abstractNumId="38" w15:restartNumberingAfterBreak="0">
     <w:nsid w:val="70F069C3"/>
     <w:multiLevelType w:val="hybridMultilevel"/>
     <w:tmpl w:val="F68ACB56"/>
@@ -41138,7 +43322,7 @@
       </w:pPr>
     </w:lvl>
   </w:abstractNum>
-  <w:abstractNum w:abstractNumId="37" w15:restartNumberingAfterBreak="0">
+  <w:abstractNum w:abstractNumId="39" w15:restartNumberingAfterBreak="0">
     <w:nsid w:val="731A6DEE"/>
     <w:multiLevelType w:val="hybridMultilevel"/>
     <w:tmpl w:val="01BCE6D2"/>
@@ -41227,7 +43411,7 @@
       </w:pPr>
     </w:lvl>
   </w:abstractNum>
-  <w:abstractNum w:abstractNumId="38" w15:restartNumberingAfterBreak="0">
+  <w:abstractNum w:abstractNumId="40" w15:restartNumberingAfterBreak="0">
     <w:nsid w:val="787F7F6F"/>
     <w:multiLevelType w:val="hybridMultilevel"/>
     <w:tmpl w:val="55BA152E"/>
@@ -41340,7 +43524,7 @@
       </w:rPr>
     </w:lvl>
   </w:abstractNum>
-  <w:abstractNum w:abstractNumId="39" w15:restartNumberingAfterBreak="0">
+  <w:abstractNum w:abstractNumId="41" w15:restartNumberingAfterBreak="0">
     <w:nsid w:val="7A626770"/>
     <w:multiLevelType w:val="hybridMultilevel"/>
     <w:tmpl w:val="045A2FE4"/>
@@ -41453,125 +43637,131 @@
       </w:rPr>
     </w:lvl>
   </w:abstractNum>
-  <w:num w:numId="1">
+  <w:num w:numId="1" w16cid:durableId="627206750">
+    <w:abstractNumId w:val="30"/>
+  </w:num>
+  <w:num w:numId="2" w16cid:durableId="1863476794">
+    <w:abstractNumId w:val="15"/>
+  </w:num>
+  <w:num w:numId="3" w16cid:durableId="671568574">
+    <w:abstractNumId w:val="36"/>
+  </w:num>
+  <w:num w:numId="4" w16cid:durableId="1225221122">
+    <w:abstractNumId w:val="19"/>
+  </w:num>
+  <w:num w:numId="5" w16cid:durableId="1046179222">
+    <w:abstractNumId w:val="18"/>
+  </w:num>
+  <w:num w:numId="6" w16cid:durableId="221448970">
+    <w:abstractNumId w:val="13"/>
+  </w:num>
+  <w:num w:numId="7" w16cid:durableId="495456413">
+    <w:abstractNumId w:val="32"/>
+  </w:num>
+  <w:num w:numId="8" w16cid:durableId="1826900178">
+    <w:abstractNumId w:val="1"/>
+  </w:num>
+  <w:num w:numId="9" w16cid:durableId="480772467">
+    <w:abstractNumId w:val="8"/>
+  </w:num>
+  <w:num w:numId="10" w16cid:durableId="1286500578">
+    <w:abstractNumId w:val="20"/>
+  </w:num>
+  <w:num w:numId="11" w16cid:durableId="1533881920">
+    <w:abstractNumId w:val="37"/>
+  </w:num>
+  <w:num w:numId="12" w16cid:durableId="1912960482">
+    <w:abstractNumId w:val="31"/>
+  </w:num>
+  <w:num w:numId="13" w16cid:durableId="163984042">
+    <w:abstractNumId w:val="16"/>
+  </w:num>
+  <w:num w:numId="14" w16cid:durableId="445273137">
+    <w:abstractNumId w:val="26"/>
+  </w:num>
+  <w:num w:numId="15" w16cid:durableId="1733890628">
+    <w:abstractNumId w:val="39"/>
+  </w:num>
+  <w:num w:numId="16" w16cid:durableId="1691106609">
+    <w:abstractNumId w:val="2"/>
+  </w:num>
+  <w:num w:numId="17" w16cid:durableId="426461356">
+    <w:abstractNumId w:val="40"/>
+  </w:num>
+  <w:num w:numId="18" w16cid:durableId="1652324444">
+    <w:abstractNumId w:val="38"/>
+  </w:num>
+  <w:num w:numId="19" w16cid:durableId="1649674328">
+    <w:abstractNumId w:val="22"/>
+  </w:num>
+  <w:num w:numId="20" w16cid:durableId="1019426365">
+    <w:abstractNumId w:val="27"/>
+  </w:num>
+  <w:num w:numId="21" w16cid:durableId="352002706">
+    <w:abstractNumId w:val="12"/>
+  </w:num>
+  <w:num w:numId="22" w16cid:durableId="214631969">
+    <w:abstractNumId w:val="33"/>
+  </w:num>
+  <w:num w:numId="23" w16cid:durableId="912664371">
+    <w:abstractNumId w:val="21"/>
+  </w:num>
+  <w:num w:numId="24" w16cid:durableId="295988372">
+    <w:abstractNumId w:val="6"/>
+  </w:num>
+  <w:num w:numId="25" w16cid:durableId="126508964">
+    <w:abstractNumId w:val="24"/>
+  </w:num>
+  <w:num w:numId="26" w16cid:durableId="2032950145">
+    <w:abstractNumId w:val="29"/>
+  </w:num>
+  <w:num w:numId="27" w16cid:durableId="752511192">
+    <w:abstractNumId w:val="4"/>
+  </w:num>
+  <w:num w:numId="28" w16cid:durableId="57899899">
+    <w:abstractNumId w:val="34"/>
+  </w:num>
+  <w:num w:numId="29" w16cid:durableId="115104410">
+    <w:abstractNumId w:val="7"/>
+  </w:num>
+  <w:num w:numId="30" w16cid:durableId="2075349944">
+    <w:abstractNumId w:val="10"/>
+  </w:num>
+  <w:num w:numId="31" w16cid:durableId="507912148">
+    <w:abstractNumId w:val="11"/>
+  </w:num>
+  <w:num w:numId="32" w16cid:durableId="599533816">
+    <w:abstractNumId w:val="17"/>
+  </w:num>
+  <w:num w:numId="33" w16cid:durableId="288514696">
+    <w:abstractNumId w:val="3"/>
+  </w:num>
+  <w:num w:numId="34" w16cid:durableId="256907816">
+    <w:abstractNumId w:val="0"/>
+  </w:num>
+  <w:num w:numId="35" w16cid:durableId="873466641">
+    <w:abstractNumId w:val="5"/>
+  </w:num>
+  <w:num w:numId="36" w16cid:durableId="77674594">
+    <w:abstractNumId w:val="35"/>
+  </w:num>
+  <w:num w:numId="37" w16cid:durableId="652685979">
+    <w:abstractNumId w:val="41"/>
+  </w:num>
+  <w:num w:numId="38" w16cid:durableId="134377514">
     <w:abstractNumId w:val="28"/>
   </w:num>
-  <w:num w:numId="2">
-    <w:abstractNumId w:val="13"/>
+  <w:num w:numId="39" w16cid:durableId="1327441110">
+    <w:abstractNumId w:val="25"/>
   </w:num>
-  <w:num w:numId="3">
-    <w:abstractNumId w:val="34"/>
+  <w:num w:numId="40" w16cid:durableId="1754813519">
+    <w:abstractNumId w:val="23"/>
   </w:num>
-  <w:num w:numId="4">
-    <w:abstractNumId w:val="17"/>
-  </w:num>
-  <w:num w:numId="5">
-    <w:abstractNumId w:val="16"/>
-  </w:num>
-  <w:num w:numId="6">
-    <w:abstractNumId w:val="12"/>
-  </w:num>
-  <w:num w:numId="7">
-    <w:abstractNumId w:val="30"/>
-  </w:num>
-  <w:num w:numId="8">
-    <w:abstractNumId w:val="1"/>
-  </w:num>
-  <w:num w:numId="9">
-    <w:abstractNumId w:val="8"/>
-  </w:num>
-  <w:num w:numId="10">
-    <w:abstractNumId w:val="18"/>
-  </w:num>
-  <w:num w:numId="11">
-    <w:abstractNumId w:val="35"/>
-  </w:num>
-  <w:num w:numId="12">
-    <w:abstractNumId w:val="29"/>
-  </w:num>
-  <w:num w:numId="13">
+  <w:num w:numId="41" w16cid:durableId="1559048125">
     <w:abstractNumId w:val="14"/>
   </w:num>
-  <w:num w:numId="14">
-    <w:abstractNumId w:val="24"/>
-  </w:num>
-  <w:num w:numId="15">
-    <w:abstractNumId w:val="37"/>
-  </w:num>
-  <w:num w:numId="16">
-    <w:abstractNumId w:val="2"/>
-  </w:num>
-  <w:num w:numId="17">
-    <w:abstractNumId w:val="38"/>
-  </w:num>
-  <w:num w:numId="18">
-    <w:abstractNumId w:val="36"/>
-  </w:num>
-  <w:num w:numId="19">
-    <w:abstractNumId w:val="20"/>
-  </w:num>
-  <w:num w:numId="20">
-    <w:abstractNumId w:val="25"/>
-  </w:num>
-  <w:num w:numId="21">
-    <w:abstractNumId w:val="11"/>
-  </w:num>
-  <w:num w:numId="22">
-    <w:abstractNumId w:val="31"/>
-  </w:num>
-  <w:num w:numId="23">
-    <w:abstractNumId w:val="19"/>
-  </w:num>
-  <w:num w:numId="24">
-    <w:abstractNumId w:val="6"/>
-  </w:num>
-  <w:num w:numId="25">
-    <w:abstractNumId w:val="22"/>
-  </w:num>
-  <w:num w:numId="26">
-    <w:abstractNumId w:val="27"/>
-  </w:num>
-  <w:num w:numId="27">
-    <w:abstractNumId w:val="4"/>
-  </w:num>
-  <w:num w:numId="28">
-    <w:abstractNumId w:val="32"/>
-  </w:num>
-  <w:num w:numId="29">
-    <w:abstractNumId w:val="7"/>
-  </w:num>
-  <w:num w:numId="30">
+  <w:num w:numId="42" w16cid:durableId="1669019658">
     <w:abstractNumId w:val="9"/>
-  </w:num>
-  <w:num w:numId="31">
-    <w:abstractNumId w:val="10"/>
-  </w:num>
-  <w:num w:numId="32">
-    <w:abstractNumId w:val="15"/>
-  </w:num>
-  <w:num w:numId="33">
-    <w:abstractNumId w:val="3"/>
-  </w:num>
-  <w:num w:numId="34">
-    <w:abstractNumId w:val="0"/>
-  </w:num>
-  <w:num w:numId="35">
-    <w:abstractNumId w:val="5"/>
-  </w:num>
-  <w:num w:numId="36">
-    <w:abstractNumId w:val="33"/>
-  </w:num>
-  <w:num w:numId="37">
-    <w:abstractNumId w:val="39"/>
-  </w:num>
-  <w:num w:numId="38">
-    <w:abstractNumId w:val="26"/>
-  </w:num>
-  <w:num w:numId="39">
-    <w:abstractNumId w:val="23"/>
-  </w:num>
-  <w:num w:numId="40">
-    <w:abstractNumId w:val="21"/>
   </w:num>
 </w:numbering>
 </file>

--- a/FPGA/documentation/Saturn Project FPGA Design Description RPi4.docx
+++ b/FPGA/documentation/Saturn Project FPGA Design Description RPi4.docx
@@ -1,6 +1,6 @@
 
 <file path=word/document.xml><?xml version="1.0" encoding="utf-8"?>
-<w:document xmlns:wpc="http://schemas.microsoft.com/office/word/2010/wordprocessingCanvas" xmlns:cx="http://schemas.microsoft.com/office/drawing/2014/chartex" xmlns:cx1="http://schemas.microsoft.com/office/drawing/2015/9/8/chartex" xmlns:cx2="http://schemas.microsoft.com/office/drawing/2015/10/21/chartex" xmlns:cx3="http://schemas.microsoft.com/office/drawing/2016/5/9/chartex" xmlns:cx4="http://schemas.microsoft.com/office/drawing/2016/5/10/chartex" xmlns:cx5="http://schemas.microsoft.com/office/drawing/2016/5/11/chartex" xmlns:cx6="http://schemas.microsoft.com/office/drawing/2016/5/12/chartex" xmlns:cx7="http://schemas.microsoft.com/office/drawing/2016/5/13/chartex" xmlns:cx8="http://schemas.microsoft.com/office/drawing/2016/5/14/chartex" xmlns:mc="http://schemas.openxmlformats.org/markup-compatibility/2006" xmlns:aink="http://schemas.microsoft.com/office/drawing/2016/ink" xmlns:am3d="http://schemas.microsoft.com/office/drawing/2017/model3d" xmlns:o="urn:schemas-microsoft-com:office:office" xmlns:r="http://schemas.openxmlformats.org/officeDocument/2006/relationships" xmlns:m="http://schemas.openxmlformats.org/officeDocument/2006/math" xmlns:v="urn:schemas-microsoft-com:vml" xmlns:wp14="http://schemas.microsoft.com/office/word/2010/wordprocessingDrawing" xmlns:wp="http://schemas.openxmlformats.org/drawingml/2006/wordprocessingDrawing" xmlns:w10="urn:schemas-microsoft-com:office:word" xmlns:w="http://schemas.openxmlformats.org/wordprocessingml/2006/main" xmlns:w14="http://schemas.microsoft.com/office/word/2010/wordml" xmlns:w15="http://schemas.microsoft.com/office/word/2012/wordml" xmlns:w16cex="http://schemas.microsoft.com/office/word/2018/wordml/cex" xmlns:w16cid="http://schemas.microsoft.com/office/word/2016/wordml/cid" xmlns:w16="http://schemas.microsoft.com/office/word/2018/wordml" xmlns:w16sdtdh="http://schemas.microsoft.com/office/word/2020/wordml/sdtdatahash" xmlns:w16se="http://schemas.microsoft.com/office/word/2015/wordml/symex" xmlns:wpg="http://schemas.microsoft.com/office/word/2010/wordprocessingGroup" xmlns:wpi="http://schemas.microsoft.com/office/word/2010/wordprocessingInk" xmlns:wne="http://schemas.microsoft.com/office/word/2006/wordml" xmlns:wps="http://schemas.microsoft.com/office/word/2010/wordprocessingShape" mc:Ignorable="w14 w15 w16se w16cid w16 w16cex w16sdtdh wp14">
+<w:document xmlns:wpc="http://schemas.microsoft.com/office/word/2010/wordprocessingCanvas" xmlns:cx="http://schemas.microsoft.com/office/drawing/2014/chartex" xmlns:cx1="http://schemas.microsoft.com/office/drawing/2015/9/8/chartex" xmlns:cx2="http://schemas.microsoft.com/office/drawing/2015/10/21/chartex" xmlns:cx3="http://schemas.microsoft.com/office/drawing/2016/5/9/chartex" xmlns:cx4="http://schemas.microsoft.com/office/drawing/2016/5/10/chartex" xmlns:cx5="http://schemas.microsoft.com/office/drawing/2016/5/11/chartex" xmlns:cx6="http://schemas.microsoft.com/office/drawing/2016/5/12/chartex" xmlns:cx7="http://schemas.microsoft.com/office/drawing/2016/5/13/chartex" xmlns:cx8="http://schemas.microsoft.com/office/drawing/2016/5/14/chartex" xmlns:mc="http://schemas.openxmlformats.org/markup-compatibility/2006" xmlns:aink="http://schemas.microsoft.com/office/drawing/2016/ink" xmlns:am3d="http://schemas.microsoft.com/office/drawing/2017/model3d" xmlns:o="urn:schemas-microsoft-com:office:office" xmlns:oel="http://schemas.microsoft.com/office/2019/extlst" xmlns:r="http://schemas.openxmlformats.org/officeDocument/2006/relationships" xmlns:m="http://schemas.openxmlformats.org/officeDocument/2006/math" xmlns:v="urn:schemas-microsoft-com:vml" xmlns:wp14="http://schemas.microsoft.com/office/word/2010/wordprocessingDrawing" xmlns:wp="http://schemas.openxmlformats.org/drawingml/2006/wordprocessingDrawing" xmlns:w10="urn:schemas-microsoft-com:office:word" xmlns:w="http://schemas.openxmlformats.org/wordprocessingml/2006/main" xmlns:w14="http://schemas.microsoft.com/office/word/2010/wordml" xmlns:w15="http://schemas.microsoft.com/office/word/2012/wordml" xmlns:w16cex="http://schemas.microsoft.com/office/word/2018/wordml/cex" xmlns:w16cid="http://schemas.microsoft.com/office/word/2016/wordml/cid" xmlns:w16="http://schemas.microsoft.com/office/word/2018/wordml" xmlns:w16sdtdh="http://schemas.microsoft.com/office/word/2020/wordml/sdtdatahash" xmlns:w16se="http://schemas.microsoft.com/office/word/2015/wordml/symex" xmlns:wpg="http://schemas.microsoft.com/office/word/2010/wordprocessingGroup" xmlns:wpi="http://schemas.microsoft.com/office/word/2010/wordprocessingInk" xmlns:wne="http://schemas.microsoft.com/office/word/2006/wordml" xmlns:wps="http://schemas.microsoft.com/office/word/2010/wordprocessingShape" mc:Ignorable="w14 w15 w16se w16cid w16 w16cex w16sdtdh wp14">
   <w:body>
     <w:p>
       <w:pPr>
@@ -275,7 +275,15 @@
               <w:t xml:space="preserve">. </w:t>
             </w:r>
             <w:r>
-              <w:t xml:space="preserve"> No PC required, and high quality display outputs are available. </w:t>
+              <w:t xml:space="preserve"> No PC required, and </w:t>
+            </w:r>
+            <w:proofErr w:type="gramStart"/>
+            <w:r>
+              <w:t>high quality</w:t>
+            </w:r>
+            <w:proofErr w:type="gramEnd"/>
+            <w:r>
+              <w:t xml:space="preserve"> display outputs are available. </w:t>
             </w:r>
           </w:p>
         </w:tc>
@@ -341,7 +349,15 @@
           </w:tcPr>
           <w:p>
             <w:r>
-              <w:t xml:space="preserve">The processor execute Pihpsdr and has an attached 7” </w:t>
+              <w:t xml:space="preserve">The processor </w:t>
+            </w:r>
+            <w:proofErr w:type="gramStart"/>
+            <w:r>
+              <w:t>execute</w:t>
+            </w:r>
+            <w:proofErr w:type="gramEnd"/>
+            <w:r>
+              <w:t xml:space="preserve"> Pihpsdr and has an attached 7” </w:t>
             </w:r>
             <w:r>
               <w:t xml:space="preserve">RPi </w:t>
@@ -350,7 +366,15 @@
               <w:t>touchscreen display</w:t>
             </w:r>
             <w:r>
-              <w:t>. Possibly single ADC or 14 bit ADC version, with Apollo-like RF module.</w:t>
+              <w:t xml:space="preserve">. Possibly single ADC or </w:t>
+            </w:r>
+            <w:proofErr w:type="gramStart"/>
+            <w:r>
+              <w:t>14 bit</w:t>
+            </w:r>
+            <w:proofErr w:type="gramEnd"/>
+            <w:r>
+              <w:t xml:space="preserve"> ADC version, with Apollo-like RF module.</w:t>
             </w:r>
             <w:r>
               <w:t xml:space="preserve"> This could be a lower cost small radio, but there may be no market for it now. </w:t>
@@ -432,14 +456,27 @@
       <w:r>
         <w:t xml:space="preserve">Figure </w:t>
       </w:r>
-      <w:fldSimple w:instr=" SEQ Figure \* ARABIC ">
-        <w:r>
-          <w:rPr>
-            <w:noProof/>
-          </w:rPr>
-          <w:t>1</w:t>
-        </w:r>
-      </w:fldSimple>
+      <w:r>
+        <w:fldChar w:fldCharType="begin"/>
+      </w:r>
+      <w:r>
+        <w:instrText xml:space="preserve"> SEQ Figure \* ARABIC </w:instrText>
+      </w:r>
+      <w:r>
+        <w:fldChar w:fldCharType="separate"/>
+      </w:r>
+      <w:r>
+        <w:rPr>
+          <w:noProof/>
+        </w:rPr>
+        <w:t>1</w:t>
+      </w:r>
+      <w:r>
+        <w:rPr>
+          <w:noProof/>
+        </w:rPr>
+        <w:fldChar w:fldCharType="end"/>
+      </w:r>
       <w:bookmarkEnd w:id="1"/>
       <w:r>
         <w:t>: Overall block Diagram</w:t>
@@ -498,7 +535,15 @@
               <w:t>2x LTC2208</w:t>
             </w:r>
             <w:r>
-              <w:t>. Each with 5 bit attenuator</w:t>
+              <w:t xml:space="preserve">. Each with </w:t>
+            </w:r>
+            <w:proofErr w:type="gramStart"/>
+            <w:r>
+              <w:t>5 bit</w:t>
+            </w:r>
+            <w:proofErr w:type="gramEnd"/>
+            <w:r>
+              <w:t xml:space="preserve"> attenuator</w:t>
             </w:r>
             <w:r>
               <w:t xml:space="preserve">. </w:t>
@@ -535,7 +580,15 @@
               <w:t xml:space="preserve">he “normal” TX DAC. </w:t>
             </w:r>
             <w:r>
-              <w:t>With 6 bit attenuator and 8 bit analogue PWM drive level.</w:t>
+              <w:t xml:space="preserve">With </w:t>
+            </w:r>
+            <w:proofErr w:type="gramStart"/>
+            <w:r>
+              <w:t>6 bit</w:t>
+            </w:r>
+            <w:proofErr w:type="gramEnd"/>
+            <w:r>
+              <w:t xml:space="preserve"> attenuator and 8 bit analogue PWM drive level.</w:t>
             </w:r>
             <w:r>
               <w:t xml:space="preserve"> </w:t>
@@ -716,7 +769,15 @@
               <w:t>-like signals for Alex header. Follows the ANAN7000 standard</w:t>
             </w:r>
             <w:r>
-              <w:t>, 16 bit TX</w:t>
+              <w:t xml:space="preserve">, </w:t>
+            </w:r>
+            <w:proofErr w:type="gramStart"/>
+            <w:r>
+              <w:t>16 bit</w:t>
+            </w:r>
+            <w:proofErr w:type="gramEnd"/>
+            <w:r>
+              <w:t xml:space="preserve"> TX</w:t>
             </w:r>
             <w:r>
               <w:t xml:space="preserve"> data</w:t>
@@ -973,7 +1034,15 @@
               <w:t>entirely</w:t>
             </w:r>
             <w:r>
-              <w:t xml:space="preserve"> via PCIe; no other signals. This to make sure we can use other processor modules too.</w:t>
+              <w:t xml:space="preserve"> via </w:t>
+            </w:r>
+            <w:proofErr w:type="gramStart"/>
+            <w:r>
+              <w:t>PCIe;</w:t>
+            </w:r>
+            <w:proofErr w:type="gramEnd"/>
+            <w:r>
+              <w:t xml:space="preserve"> no other signals. This to make sure we can use other processor modules too.</w:t>
             </w:r>
           </w:p>
         </w:tc>
@@ -1826,7 +1895,15 @@
     </w:tbl>
     <w:p>
       <w:r>
-        <w:t>ANT_TUNE  and PTT appear to have no relevance; may be historical?</w:t>
+        <w:t>ANT_</w:t>
+      </w:r>
+      <w:proofErr w:type="gramStart"/>
+      <w:r>
+        <w:t>TUNE  and</w:t>
+      </w:r>
+      <w:proofErr w:type="gramEnd"/>
+      <w:r>
+        <w:t xml:space="preserve"> PTT appear to have no relevance; may be historical?</w:t>
       </w:r>
     </w:p>
     <w:p>
@@ -1917,7 +1994,15 @@
         <w:t>is</w:t>
       </w:r>
       <w:r>
-        <w:t xml:space="preserve"> differential LVDS. There are 18 pairs per ADC (16 data + overflow + o/p clock). The shutdown pin SHDN is hardwired rather than FPGA driven: wire to 0v. </w:t>
+        <w:t xml:space="preserve"> differential LVDS. There are 18 pairs per ADC (16 data + overflow + o/p clock). The shutdown pin SHDN is hardwired rather than FPGA </w:t>
+      </w:r>
+      <w:proofErr w:type="gramStart"/>
+      <w:r>
+        <w:t>driven:</w:t>
+      </w:r>
+      <w:proofErr w:type="gramEnd"/>
+      <w:r>
+        <w:t xml:space="preserve"> wire to 0v. </w:t>
       </w:r>
       <w:r>
         <w:t>Mode=</w:t>
@@ -1935,7 +2020,15 @@
         <w:t xml:space="preserve">). </w:t>
       </w:r>
       <w:r>
-        <w:t>The LVDS pin connects to 3.3v to select the signal level. Other than that its schematic should be largely as per Orion. I assume there should be 100R terminating resistors at the FPGA between the +</w:t>
+        <w:t xml:space="preserve">The LVDS pin connects to 3.3v to select the signal level. Other than </w:t>
+      </w:r>
+      <w:proofErr w:type="gramStart"/>
+      <w:r>
+        <w:t>that</w:t>
+      </w:r>
+      <w:proofErr w:type="gramEnd"/>
+      <w:r>
+        <w:t xml:space="preserve"> its schematic should be largely as per Orion. I assume there should be 100R terminating resistors at the FPGA between the +</w:t>
       </w:r>
       <w:r>
         <w:t>and</w:t>
@@ -2006,10 +2099,12 @@
         <w:t>The SPI data interface for RX and TX is from the FPGA. The analogue inputs (</w:t>
       </w:r>
       <w:proofErr w:type="spellStart"/>
+      <w:proofErr w:type="gramStart"/>
       <w:r>
         <w:t>eg</w:t>
       </w:r>
       <w:proofErr w:type="spellEnd"/>
+      <w:proofErr w:type="gramEnd"/>
       <w:r>
         <w:t xml:space="preserve"> </w:t>
       </w:r>
@@ -2044,7 +2139,23 @@
       </w:r>
       <w:proofErr w:type="spellEnd"/>
       <w:r>
-        <w:t xml:space="preserve"> tip/ring/bias etc) are on GPIO[4:0] pins. There is a new signal GPIO5, to select a differential  XLR mic input amplifier. 2 spare signals GPIO6&amp;7 if needed.</w:t>
+        <w:t xml:space="preserve"> tip/ring/bias etc) are on </w:t>
+      </w:r>
+      <w:proofErr w:type="gramStart"/>
+      <w:r>
+        <w:t>GPIO[</w:t>
+      </w:r>
+      <w:proofErr w:type="gramEnd"/>
+      <w:r>
+        <w:t xml:space="preserve">4:0] pins. There is a new signal GPIO5, to select a </w:t>
+      </w:r>
+      <w:proofErr w:type="gramStart"/>
+      <w:r>
+        <w:t>differential  XLR</w:t>
+      </w:r>
+      <w:proofErr w:type="gramEnd"/>
+      <w:r>
+        <w:t xml:space="preserve"> mic input amplifier. 2 spare signals GPIO6&amp;7 if needed.</w:t>
       </w:r>
       <w:r>
         <w:t xml:space="preserve"> If the CODEC were put on an I/O expander board (to save room on the main PCB) these could be driven by an I2C parallel register. </w:t>
@@ -2199,8 +2310,13 @@
         </w:numPr>
       </w:pPr>
       <w:r>
-        <w:t>The PCI Express data transceivers are fixed in bank 216 and can’t be changed;</w:t>
-      </w:r>
+        <w:t xml:space="preserve">The PCI Express data transceivers are fixed in bank 216 and can’t be </w:t>
+      </w:r>
+      <w:proofErr w:type="gramStart"/>
+      <w:r>
+        <w:t>changed;</w:t>
+      </w:r>
+      <w:proofErr w:type="gramEnd"/>
     </w:p>
     <w:p>
       <w:pPr>
@@ -2211,11 +2327,16 @@
         </w:numPr>
       </w:pPr>
       <w:r>
-        <w:t>The DAC LVDS output levels mean we can’t have CMOS 3.3V outputs in the same bank. (The DAC attenuator will be driven with lower voltage CMOS for that reason)</w:t>
+        <w:t>The DAC LVDS output levels mean we can’t have CMOS 3.3V outputs in the same bank. (The DAC attenuator will be driven with lower voltage CMOS for that reason</w:t>
+      </w:r>
+      <w:proofErr w:type="gramStart"/>
+      <w:r>
+        <w:t>)</w:t>
       </w:r>
       <w:r>
         <w:t>;</w:t>
       </w:r>
+      <w:proofErr w:type="gramEnd"/>
     </w:p>
     <w:p>
       <w:pPr>
@@ -2226,8 +2347,13 @@
         </w:numPr>
       </w:pPr>
       <w:r>
-        <w:t>To enable moving down to the XC7A100T device, do not use banks 12 &amp; 33;</w:t>
-      </w:r>
+        <w:t xml:space="preserve">To enable moving down to the XC7A100T device, do not use banks 12 &amp; </w:t>
+      </w:r>
+      <w:proofErr w:type="gramStart"/>
+      <w:r>
+        <w:t>33;</w:t>
+      </w:r>
+      <w:proofErr w:type="gramEnd"/>
     </w:p>
     <w:p>
       <w:pPr>
@@ -4663,21 +4789,37 @@
           <w:p>
             <w:proofErr w:type="spellStart"/>
             <w:r>
-              <w:t>pcie_diff_clock_rtl_clk_n</w:t>
+              <w:t>pcie_diff_clock_rtl_clk_</w:t>
+            </w:r>
+            <w:proofErr w:type="gramStart"/>
+            <w:r>
+              <w:t>n</w:t>
             </w:r>
             <w:proofErr w:type="spellEnd"/>
             <w:r>
-              <w:t>[0]</w:t>
+              <w:t>[</w:t>
+            </w:r>
+            <w:proofErr w:type="gramEnd"/>
+            <w:r>
+              <w:t>0]</w:t>
             </w:r>
           </w:p>
           <w:p>
             <w:proofErr w:type="spellStart"/>
             <w:r>
-              <w:t>pcie_diff_clock_rtl_clk_p</w:t>
+              <w:t>pcie_diff_clock_rtl_clk_</w:t>
+            </w:r>
+            <w:proofErr w:type="gramStart"/>
+            <w:r>
+              <w:t>p</w:t>
             </w:r>
             <w:proofErr w:type="spellEnd"/>
             <w:r>
-              <w:t>[0]</w:t>
+              <w:t>[</w:t>
+            </w:r>
+            <w:proofErr w:type="gramEnd"/>
+            <w:r>
+              <w:t>0]</w:t>
             </w:r>
           </w:p>
         </w:tc>
@@ -4729,77 +4871,141 @@
                 <w:rFonts w:ascii="Calibri" w:hAnsi="Calibri" w:cs="Calibri"/>
                 <w:color w:val="000000"/>
               </w:rPr>
-              <w:t>pcie_7x_mgt_rtl_0_rxn[3:0]</w:t>
-            </w:r>
-          </w:p>
-          <w:p>
+              <w:t>pcie_7x_mgt_rtl_0_</w:t>
+            </w:r>
+            <w:proofErr w:type="gramStart"/>
             <w:r>
               <w:rPr>
                 <w:rFonts w:ascii="Calibri" w:hAnsi="Calibri" w:cs="Calibri"/>
                 <w:color w:val="000000"/>
               </w:rPr>
-              <w:t>pcie_7x_mgt_rtl_0_rxp[3:0]</w:t>
-            </w:r>
-          </w:p>
-        </w:tc>
-        <w:tc>
-          <w:tcPr>
-            <w:tcW w:w="1707" w:type="dxa"/>
-          </w:tcPr>
-          <w:p>
-            <w:r>
-              <w:t>PCI Express</w:t>
-            </w:r>
-          </w:p>
-        </w:tc>
-        <w:tc>
-          <w:tcPr>
-            <w:tcW w:w="966" w:type="dxa"/>
-          </w:tcPr>
-          <w:p>
-            <w:r>
-              <w:t>In</w:t>
-            </w:r>
-          </w:p>
-        </w:tc>
-        <w:tc>
-          <w:tcPr>
-            <w:tcW w:w="4246" w:type="dxa"/>
-          </w:tcPr>
-          <w:p>
-            <w:r>
-              <w:t>PCIe RX data pairs</w:t>
-            </w:r>
-          </w:p>
-        </w:tc>
-      </w:tr>
-      <w:tr>
-        <w:tc>
-          <w:tcPr>
-            <w:tcW w:w="2709" w:type="dxa"/>
-          </w:tcPr>
-          <w:p>
-            <w:pPr>
+              <w:t>rxn[</w:t>
+            </w:r>
+            <w:proofErr w:type="gramEnd"/>
+            <w:r>
               <w:rPr>
                 <w:rFonts w:ascii="Calibri" w:hAnsi="Calibri" w:cs="Calibri"/>
                 <w:color w:val="000000"/>
               </w:rPr>
-            </w:pPr>
+              <w:t>3:0]</w:t>
+            </w:r>
+          </w:p>
+          <w:p>
             <w:r>
               <w:rPr>
                 <w:rFonts w:ascii="Calibri" w:hAnsi="Calibri" w:cs="Calibri"/>
                 <w:color w:val="000000"/>
               </w:rPr>
-              <w:t>pcie_7x_mgt_rtl_0_txn[3:0]</w:t>
-            </w:r>
-          </w:p>
-          <w:p>
+              <w:t>pcie_7x_mgt_rtl_0_</w:t>
+            </w:r>
+            <w:proofErr w:type="gramStart"/>
             <w:r>
               <w:rPr>
                 <w:rFonts w:ascii="Calibri" w:hAnsi="Calibri" w:cs="Calibri"/>
                 <w:color w:val="000000"/>
               </w:rPr>
-              <w:t>pcie_7x_mgt_rtl_0_txp[3:0]</w:t>
+              <w:t>rxp[</w:t>
+            </w:r>
+            <w:proofErr w:type="gramEnd"/>
+            <w:r>
+              <w:rPr>
+                <w:rFonts w:ascii="Calibri" w:hAnsi="Calibri" w:cs="Calibri"/>
+                <w:color w:val="000000"/>
+              </w:rPr>
+              <w:t>3:0]</w:t>
+            </w:r>
+          </w:p>
+        </w:tc>
+        <w:tc>
+          <w:tcPr>
+            <w:tcW w:w="1707" w:type="dxa"/>
+          </w:tcPr>
+          <w:p>
+            <w:r>
+              <w:t>PCI Express</w:t>
+            </w:r>
+          </w:p>
+        </w:tc>
+        <w:tc>
+          <w:tcPr>
+            <w:tcW w:w="966" w:type="dxa"/>
+          </w:tcPr>
+          <w:p>
+            <w:r>
+              <w:t>In</w:t>
+            </w:r>
+          </w:p>
+        </w:tc>
+        <w:tc>
+          <w:tcPr>
+            <w:tcW w:w="4246" w:type="dxa"/>
+          </w:tcPr>
+          <w:p>
+            <w:r>
+              <w:t>PCIe RX data pairs</w:t>
+            </w:r>
+          </w:p>
+        </w:tc>
+      </w:tr>
+      <w:tr>
+        <w:tc>
+          <w:tcPr>
+            <w:tcW w:w="2709" w:type="dxa"/>
+          </w:tcPr>
+          <w:p>
+            <w:pPr>
+              <w:rPr>
+                <w:rFonts w:ascii="Calibri" w:hAnsi="Calibri" w:cs="Calibri"/>
+                <w:color w:val="000000"/>
+              </w:rPr>
+            </w:pPr>
+            <w:r>
+              <w:rPr>
+                <w:rFonts w:ascii="Calibri" w:hAnsi="Calibri" w:cs="Calibri"/>
+                <w:color w:val="000000"/>
+              </w:rPr>
+              <w:t>pcie_7x_mgt_rtl_0_</w:t>
+            </w:r>
+            <w:proofErr w:type="gramStart"/>
+            <w:r>
+              <w:rPr>
+                <w:rFonts w:ascii="Calibri" w:hAnsi="Calibri" w:cs="Calibri"/>
+                <w:color w:val="000000"/>
+              </w:rPr>
+              <w:t>txn[</w:t>
+            </w:r>
+            <w:proofErr w:type="gramEnd"/>
+            <w:r>
+              <w:rPr>
+                <w:rFonts w:ascii="Calibri" w:hAnsi="Calibri" w:cs="Calibri"/>
+                <w:color w:val="000000"/>
+              </w:rPr>
+              <w:t>3:0]</w:t>
+            </w:r>
+          </w:p>
+          <w:p>
+            <w:r>
+              <w:rPr>
+                <w:rFonts w:ascii="Calibri" w:hAnsi="Calibri" w:cs="Calibri"/>
+                <w:color w:val="000000"/>
+              </w:rPr>
+              <w:t>pcie_7x_mgt_rtl_0_</w:t>
+            </w:r>
+            <w:proofErr w:type="gramStart"/>
+            <w:r>
+              <w:rPr>
+                <w:rFonts w:ascii="Calibri" w:hAnsi="Calibri" w:cs="Calibri"/>
+                <w:color w:val="000000"/>
+              </w:rPr>
+              <w:t>txp[</w:t>
+            </w:r>
+            <w:proofErr w:type="gramEnd"/>
+            <w:r>
+              <w:rPr>
+                <w:rFonts w:ascii="Calibri" w:hAnsi="Calibri" w:cs="Calibri"/>
+                <w:color w:val="000000"/>
+              </w:rPr>
+              <w:t>3:0]</w:t>
             </w:r>
           </w:p>
         </w:tc>
@@ -5077,12 +5283,28 @@
           </w:tcPr>
           <w:p>
             <w:r>
-              <w:t>ADC1_In_N[15:0]</w:t>
-            </w:r>
-          </w:p>
-          <w:p>
-            <w:r>
-              <w:t>ADC1_In_P[15:0]</w:t>
+              <w:t>ADC1_In_</w:t>
+            </w:r>
+            <w:proofErr w:type="gramStart"/>
+            <w:r>
+              <w:t>N[</w:t>
+            </w:r>
+            <w:proofErr w:type="gramEnd"/>
+            <w:r>
+              <w:t>15:0]</w:t>
+            </w:r>
+          </w:p>
+          <w:p>
+            <w:r>
+              <w:t>ADC1_In_</w:t>
+            </w:r>
+            <w:proofErr w:type="gramStart"/>
+            <w:r>
+              <w:t>P[</w:t>
+            </w:r>
+            <w:proofErr w:type="gramEnd"/>
+            <w:r>
+              <w:t>15:0]</w:t>
             </w:r>
           </w:p>
         </w:tc>
@@ -5112,7 +5334,15 @@
           </w:tcPr>
           <w:p>
             <w:r>
-              <w:t>RF ADC1 16 bit input data. Differential LVDS</w:t>
+              <w:t xml:space="preserve">RF ADC1 </w:t>
+            </w:r>
+            <w:proofErr w:type="gramStart"/>
+            <w:r>
+              <w:t>16 bit</w:t>
+            </w:r>
+            <w:proofErr w:type="gramEnd"/>
+            <w:r>
+              <w:t xml:space="preserve"> input data. Differential LVDS</w:t>
             </w:r>
           </w:p>
         </w:tc>
@@ -5164,7 +5394,15 @@
           </w:p>
           <w:p>
             <w:r>
-              <w:t>(not used but tracked; differential)</w:t>
+              <w:t>(</w:t>
+            </w:r>
+            <w:proofErr w:type="gramStart"/>
+            <w:r>
+              <w:t>not</w:t>
+            </w:r>
+            <w:proofErr w:type="gramEnd"/>
+            <w:r>
+              <w:t xml:space="preserve"> used but tracked; differential)</w:t>
             </w:r>
           </w:p>
         </w:tc>
@@ -5223,12 +5461,28 @@
           </w:tcPr>
           <w:p>
             <w:r>
-              <w:t>ADC2_In_N[15:0]</w:t>
-            </w:r>
-          </w:p>
-          <w:p>
-            <w:r>
-              <w:t>ADC2_In_P[15:0]</w:t>
+              <w:t>ADC2_In_</w:t>
+            </w:r>
+            <w:proofErr w:type="gramStart"/>
+            <w:r>
+              <w:t>N[</w:t>
+            </w:r>
+            <w:proofErr w:type="gramEnd"/>
+            <w:r>
+              <w:t>15:0]</w:t>
+            </w:r>
+          </w:p>
+          <w:p>
+            <w:r>
+              <w:t>ADC2_In_</w:t>
+            </w:r>
+            <w:proofErr w:type="gramStart"/>
+            <w:r>
+              <w:t>P[</w:t>
+            </w:r>
+            <w:proofErr w:type="gramEnd"/>
+            <w:r>
+              <w:t>15:0]</w:t>
             </w:r>
           </w:p>
         </w:tc>
@@ -5258,7 +5512,15 @@
           </w:tcPr>
           <w:p>
             <w:r>
-              <w:t>RF ADC2 16 bit input data. Differential LVDS</w:t>
+              <w:t xml:space="preserve">RF ADC2 </w:t>
+            </w:r>
+            <w:proofErr w:type="gramStart"/>
+            <w:r>
+              <w:t>16 bit</w:t>
+            </w:r>
+            <w:proofErr w:type="gramEnd"/>
+            <w:r>
+              <w:t xml:space="preserve"> input data. Differential LVDS</w:t>
             </w:r>
           </w:p>
         </w:tc>
@@ -5313,7 +5575,15 @@
           </w:p>
           <w:p>
             <w:r>
-              <w:t>(not used but tracked; differential)</w:t>
+              <w:t>(</w:t>
+            </w:r>
+            <w:proofErr w:type="gramStart"/>
+            <w:r>
+              <w:t>not</w:t>
+            </w:r>
+            <w:proofErr w:type="gramEnd"/>
+            <w:r>
+              <w:t xml:space="preserve"> used but tracked; differential)</w:t>
             </w:r>
           </w:p>
         </w:tc>
@@ -5326,11 +5596,19 @@
           <w:p>
             <w:proofErr w:type="spellStart"/>
             <w:r>
-              <w:t>DAC_Out_N</w:t>
+              <w:t>DAC_Out_</w:t>
+            </w:r>
+            <w:proofErr w:type="gramStart"/>
+            <w:r>
+              <w:t>N</w:t>
             </w:r>
             <w:proofErr w:type="spellEnd"/>
             <w:r>
-              <w:t>[1</w:t>
+              <w:t>[</w:t>
+            </w:r>
+            <w:proofErr w:type="gramEnd"/>
+            <w:r>
+              <w:t>1</w:t>
             </w:r>
             <w:r>
               <w:t>5:0</w:t>
@@ -5342,11 +5620,19 @@
           <w:p>
             <w:proofErr w:type="spellStart"/>
             <w:r>
-              <w:t>DAC_Out_P</w:t>
+              <w:t>DAC_Out_</w:t>
+            </w:r>
+            <w:proofErr w:type="gramStart"/>
+            <w:r>
+              <w:t>P</w:t>
             </w:r>
             <w:proofErr w:type="spellEnd"/>
             <w:r>
-              <w:t>[1</w:t>
+              <w:t>[</w:t>
+            </w:r>
+            <w:proofErr w:type="gramEnd"/>
+            <w:r>
+              <w:t>1</w:t>
             </w:r>
             <w:r>
               <w:t>5:0</w:t>
@@ -5382,7 +5668,15 @@
           </w:tcPr>
           <w:p>
             <w:r>
-              <w:t>RF DAC 16 bit output data. Differential LVDS</w:t>
+              <w:t xml:space="preserve">RF DAC </w:t>
+            </w:r>
+            <w:proofErr w:type="gramStart"/>
+            <w:r>
+              <w:t>16 bit</w:t>
+            </w:r>
+            <w:proofErr w:type="gramEnd"/>
+            <w:r>
+              <w:t xml:space="preserve"> output data. Differential LVDS</w:t>
             </w:r>
           </w:p>
         </w:tc>
@@ -5590,11 +5884,19 @@
           <w:p>
             <w:proofErr w:type="spellStart"/>
             <w:r>
-              <w:t>Dac_Atten</w:t>
+              <w:t>Dac_</w:t>
+            </w:r>
+            <w:proofErr w:type="gramStart"/>
+            <w:r>
+              <w:t>Atten</w:t>
             </w:r>
             <w:proofErr w:type="spellEnd"/>
             <w:r>
-              <w:t>[5:0]</w:t>
+              <w:t>[</w:t>
+            </w:r>
+            <w:proofErr w:type="gramEnd"/>
+            <w:r>
+              <w:t>5:0]</w:t>
             </w:r>
           </w:p>
           <w:p>
@@ -5680,7 +5982,15 @@
           </w:p>
           <w:p>
             <w:r>
-              <w:t>(the serial wires are not used)</w:t>
+              <w:t>(</w:t>
+            </w:r>
+            <w:proofErr w:type="gramStart"/>
+            <w:r>
+              <w:t>the</w:t>
+            </w:r>
+            <w:proofErr w:type="gramEnd"/>
+            <w:r>
+              <w:t xml:space="preserve"> serial wires are not used)</w:t>
             </w:r>
           </w:p>
           <w:p>
@@ -6254,7 +6564,15 @@
           </w:tcPr>
           <w:p>
             <w:r>
-              <w:t xml:space="preserve">(see also configuration wiring diagram section </w:t>
+              <w:t>(</w:t>
+            </w:r>
+            <w:proofErr w:type="gramStart"/>
+            <w:r>
+              <w:t>see</w:t>
+            </w:r>
+            <w:proofErr w:type="gramEnd"/>
+            <w:r>
+              <w:t xml:space="preserve"> also configuration wiring diagram section </w:t>
             </w:r>
             <w:r>
               <w:fldChar w:fldCharType="begin"/>
@@ -6306,7 +6624,15 @@
           </w:tcPr>
           <w:p>
             <w:r>
-              <w:t>GPIO_OUT[23:0]</w:t>
+              <w:t>GPIO_</w:t>
+            </w:r>
+            <w:proofErr w:type="gramStart"/>
+            <w:r>
+              <w:t>OUT[</w:t>
+            </w:r>
+            <w:proofErr w:type="gramEnd"/>
+            <w:r>
+              <w:t>23:0]</w:t>
             </w:r>
           </w:p>
         </w:tc>
@@ -6366,7 +6692,15 @@
               <w:ind w:left="449"/>
             </w:pPr>
             <w:r>
-              <w:t>GPIO_OUT[0]</w:t>
+              <w:t>GPIO_</w:t>
+            </w:r>
+            <w:proofErr w:type="gramStart"/>
+            <w:r>
+              <w:t>OUT[</w:t>
+            </w:r>
+            <w:proofErr w:type="gramEnd"/>
+            <w:r>
+              <w:t>0]</w:t>
             </w:r>
           </w:p>
         </w:tc>
@@ -6414,7 +6748,15 @@
               <w:ind w:left="449"/>
             </w:pPr>
             <w:r>
-              <w:t>GPIO_OUT[1]</w:t>
+              <w:t>GPIO_</w:t>
+            </w:r>
+            <w:proofErr w:type="gramStart"/>
+            <w:r>
+              <w:t>OUT[</w:t>
+            </w:r>
+            <w:proofErr w:type="gramEnd"/>
+            <w:r>
+              <w:t>1]</w:t>
             </w:r>
           </w:p>
         </w:tc>
@@ -6466,7 +6808,15 @@
               <w:ind w:left="449"/>
             </w:pPr>
             <w:r>
-              <w:t>GPIO_OUT[2]</w:t>
+              <w:t>GPIO_</w:t>
+            </w:r>
+            <w:proofErr w:type="gramStart"/>
+            <w:r>
+              <w:t>OUT[</w:t>
+            </w:r>
+            <w:proofErr w:type="gramEnd"/>
+            <w:r>
+              <w:t>2]</w:t>
             </w:r>
           </w:p>
         </w:tc>
@@ -6518,7 +6868,15 @@
               <w:ind w:left="449"/>
             </w:pPr>
             <w:r>
-              <w:t>GPIO_OUT[3]</w:t>
+              <w:t>GPIO_</w:t>
+            </w:r>
+            <w:proofErr w:type="gramStart"/>
+            <w:r>
+              <w:t>OUT[</w:t>
+            </w:r>
+            <w:proofErr w:type="gramEnd"/>
+            <w:r>
+              <w:t>3]</w:t>
             </w:r>
           </w:p>
         </w:tc>
@@ -6572,7 +6930,15 @@
             </w:pPr>
             <w:r>
               <w:lastRenderedPageBreak/>
-              <w:t>GPIO_OUT[4]</w:t>
+              <w:t>GPIO_</w:t>
+            </w:r>
+            <w:proofErr w:type="gramStart"/>
+            <w:r>
+              <w:t>OUT[</w:t>
+            </w:r>
+            <w:proofErr w:type="gramEnd"/>
+            <w:r>
+              <w:t>4]</w:t>
             </w:r>
           </w:p>
         </w:tc>
@@ -6619,7 +6985,15 @@
               <w:ind w:left="449"/>
             </w:pPr>
             <w:r>
-              <w:t>GPIO_OUT[5]</w:t>
+              <w:t>GPIO_</w:t>
+            </w:r>
+            <w:proofErr w:type="gramStart"/>
+            <w:r>
+              <w:t>OUT[</w:t>
+            </w:r>
+            <w:proofErr w:type="gramEnd"/>
+            <w:r>
+              <w:t>5]</w:t>
             </w:r>
           </w:p>
         </w:tc>
@@ -6671,7 +7045,15 @@
               <w:ind w:left="449"/>
             </w:pPr>
             <w:r>
-              <w:t>GPIO_OUT[7:6]</w:t>
+              <w:t>GPIO_</w:t>
+            </w:r>
+            <w:proofErr w:type="gramStart"/>
+            <w:r>
+              <w:t>OUT[</w:t>
+            </w:r>
+            <w:proofErr w:type="gramEnd"/>
+            <w:r>
+              <w:t>7:6]</w:t>
             </w:r>
           </w:p>
         </w:tc>
@@ -6716,7 +7098,15 @@
               <w:ind w:left="449"/>
             </w:pPr>
             <w:r>
-              <w:t>GPIO_OUT[8]</w:t>
+              <w:t>GPIO_</w:t>
+            </w:r>
+            <w:proofErr w:type="gramStart"/>
+            <w:r>
+              <w:t>OUT[</w:t>
+            </w:r>
+            <w:proofErr w:type="gramEnd"/>
+            <w:r>
+              <w:t>8]</w:t>
             </w:r>
           </w:p>
         </w:tc>
@@ -6765,7 +7155,15 @@
               <w:ind w:left="449"/>
             </w:pPr>
             <w:r>
-              <w:t>GPIO_OUT[9]</w:t>
+              <w:t>GPIO_</w:t>
+            </w:r>
+            <w:proofErr w:type="gramStart"/>
+            <w:r>
+              <w:t>OUT[</w:t>
+            </w:r>
+            <w:proofErr w:type="gramEnd"/>
+            <w:r>
+              <w:t>9]</w:t>
             </w:r>
           </w:p>
         </w:tc>
@@ -6814,7 +7212,15 @@
               <w:ind w:left="449"/>
             </w:pPr>
             <w:r>
-              <w:t>GPIO_OUT[10]</w:t>
+              <w:t>GPIO_</w:t>
+            </w:r>
+            <w:proofErr w:type="gramStart"/>
+            <w:r>
+              <w:t>OUT[</w:t>
+            </w:r>
+            <w:proofErr w:type="gramEnd"/>
+            <w:r>
+              <w:t>10]</w:t>
             </w:r>
           </w:p>
         </w:tc>
@@ -6869,7 +7275,15 @@
               <w:ind w:left="449"/>
             </w:pPr>
             <w:r>
-              <w:t>GPIO_OUT[11]</w:t>
+              <w:t>GPIO_</w:t>
+            </w:r>
+            <w:proofErr w:type="gramStart"/>
+            <w:r>
+              <w:t>OUT[</w:t>
+            </w:r>
+            <w:proofErr w:type="gramEnd"/>
+            <w:r>
+              <w:t>11]</w:t>
             </w:r>
           </w:p>
         </w:tc>
@@ -6924,7 +7338,15 @@
               <w:ind w:left="449"/>
             </w:pPr>
             <w:r>
-              <w:t>GPIO_OUT[12]</w:t>
+              <w:t>GPIO_</w:t>
+            </w:r>
+            <w:proofErr w:type="gramStart"/>
+            <w:r>
+              <w:t>OUT[</w:t>
+            </w:r>
+            <w:proofErr w:type="gramEnd"/>
+            <w:r>
+              <w:t>12]</w:t>
             </w:r>
           </w:p>
         </w:tc>
@@ -6979,7 +7401,15 @@
               <w:ind w:left="449"/>
             </w:pPr>
             <w:r>
-              <w:t>GPIO_OUT[13]</w:t>
+              <w:t>GPIO_</w:t>
+            </w:r>
+            <w:proofErr w:type="gramStart"/>
+            <w:r>
+              <w:t>OUT[</w:t>
+            </w:r>
+            <w:proofErr w:type="gramEnd"/>
+            <w:r>
+              <w:t>13]</w:t>
             </w:r>
           </w:p>
         </w:tc>
@@ -7028,7 +7458,15 @@
               <w:ind w:left="449"/>
             </w:pPr>
             <w:r>
-              <w:t>GPIO_OUT[15:14]</w:t>
+              <w:t>GPIO_</w:t>
+            </w:r>
+            <w:proofErr w:type="gramStart"/>
+            <w:r>
+              <w:t>OUT[</w:t>
+            </w:r>
+            <w:proofErr w:type="gramEnd"/>
+            <w:r>
+              <w:t>15:14]</w:t>
             </w:r>
           </w:p>
         </w:tc>
@@ -7073,7 +7511,15 @@
               <w:ind w:left="449"/>
             </w:pPr>
             <w:r>
-              <w:t>GPIO_OUT[22:16]</w:t>
+              <w:t>GPIO_</w:t>
+            </w:r>
+            <w:proofErr w:type="gramStart"/>
+            <w:r>
+              <w:t>OUT[</w:t>
+            </w:r>
+            <w:proofErr w:type="gramEnd"/>
+            <w:r>
+              <w:t>22:16]</w:t>
             </w:r>
           </w:p>
         </w:tc>
@@ -7118,7 +7564,15 @@
               <w:ind w:left="449"/>
             </w:pPr>
             <w:r>
-              <w:t>GPIO_OUT[23]</w:t>
+              <w:t>GPIO_</w:t>
+            </w:r>
+            <w:proofErr w:type="gramStart"/>
+            <w:r>
+              <w:t>OUT[</w:t>
+            </w:r>
+            <w:proofErr w:type="gramEnd"/>
+            <w:r>
+              <w:t>23]</w:t>
             </w:r>
           </w:p>
         </w:tc>
@@ -7414,7 +7868,15 @@
           </w:tcPr>
           <w:p>
             <w:r>
-              <w:t>STATUS_IN[9:0]</w:t>
+              <w:t>STATUS_</w:t>
+            </w:r>
+            <w:proofErr w:type="gramStart"/>
+            <w:r>
+              <w:t>IN[</w:t>
+            </w:r>
+            <w:proofErr w:type="gramEnd"/>
+            <w:r>
+              <w:t>9:0]</w:t>
             </w:r>
           </w:p>
         </w:tc>
@@ -7470,7 +7932,15 @@
               <w:ind w:left="449"/>
             </w:pPr>
             <w:r>
-              <w:t>STATUS_IN[0]</w:t>
+              <w:t>STATUS_</w:t>
+            </w:r>
+            <w:proofErr w:type="gramStart"/>
+            <w:r>
+              <w:t>IN[</w:t>
+            </w:r>
+            <w:proofErr w:type="gramEnd"/>
+            <w:r>
+              <w:t>0]</w:t>
             </w:r>
           </w:p>
         </w:tc>
@@ -7521,7 +7991,15 @@
               <w:ind w:left="449"/>
             </w:pPr>
             <w:r>
-              <w:t>STATUS_IN[1]</w:t>
+              <w:t>STATUS_</w:t>
+            </w:r>
+            <w:proofErr w:type="gramStart"/>
+            <w:r>
+              <w:t>IN[</w:t>
+            </w:r>
+            <w:proofErr w:type="gramEnd"/>
+            <w:r>
+              <w:t>1]</w:t>
             </w:r>
           </w:p>
         </w:tc>
@@ -7566,7 +8044,15 @@
               <w:ind w:left="449"/>
             </w:pPr>
             <w:r>
-              <w:t>STATUS_IN[2]</w:t>
+              <w:t>STATUS_</w:t>
+            </w:r>
+            <w:proofErr w:type="gramStart"/>
+            <w:r>
+              <w:t>IN[</w:t>
+            </w:r>
+            <w:proofErr w:type="gramEnd"/>
+            <w:r>
+              <w:t>2]</w:t>
             </w:r>
           </w:p>
         </w:tc>
@@ -7611,7 +8097,15 @@
               <w:ind w:left="449"/>
             </w:pPr>
             <w:r>
-              <w:t>STATUS_IN[3]</w:t>
+              <w:t>STATUS_</w:t>
+            </w:r>
+            <w:proofErr w:type="gramStart"/>
+            <w:r>
+              <w:t>IN[</w:t>
+            </w:r>
+            <w:proofErr w:type="gramEnd"/>
+            <w:r>
+              <w:t>3]</w:t>
             </w:r>
           </w:p>
         </w:tc>
@@ -7656,7 +8150,15 @@
               <w:ind w:left="449"/>
             </w:pPr>
             <w:r>
-              <w:t>STATUS_IN[7:4]</w:t>
+              <w:t>STATUS_</w:t>
+            </w:r>
+            <w:proofErr w:type="gramStart"/>
+            <w:r>
+              <w:t>IN[</w:t>
+            </w:r>
+            <w:proofErr w:type="gramEnd"/>
+            <w:r>
+              <w:t>7:4]</w:t>
             </w:r>
           </w:p>
         </w:tc>
@@ -7711,7 +8213,15 @@
               <w:ind w:left="449"/>
             </w:pPr>
             <w:r>
-              <w:t>STATUS_IN[8]</w:t>
+              <w:t>STATUS_</w:t>
+            </w:r>
+            <w:proofErr w:type="gramStart"/>
+            <w:r>
+              <w:t>IN[</w:t>
+            </w:r>
+            <w:proofErr w:type="gramEnd"/>
+            <w:r>
+              <w:t>8]</w:t>
             </w:r>
           </w:p>
         </w:tc>
@@ -7763,7 +8273,15 @@
               <w:ind w:left="449"/>
             </w:pPr>
             <w:r>
-              <w:t>STATUS_IN[9]</w:t>
+              <w:t>STATUS_</w:t>
+            </w:r>
+            <w:proofErr w:type="gramStart"/>
+            <w:r>
+              <w:t>IN[</w:t>
+            </w:r>
+            <w:proofErr w:type="gramEnd"/>
+            <w:r>
+              <w:t>9]</w:t>
             </w:r>
           </w:p>
         </w:tc>
@@ -7835,7 +8353,15 @@
           </w:tcPr>
           <w:p>
             <w:r>
-              <w:t>External input; if 0, TX is gated off. Needs pullup.</w:t>
+              <w:t xml:space="preserve">External </w:t>
+            </w:r>
+            <w:proofErr w:type="gramStart"/>
+            <w:r>
+              <w:t>input;</w:t>
+            </w:r>
+            <w:proofErr w:type="gramEnd"/>
+            <w:r>
+              <w:t xml:space="preserve"> if 0, TX is gated off. Needs pullup.</w:t>
             </w:r>
           </w:p>
         </w:tc>
@@ -7847,12 +8373,17 @@
           </w:tcPr>
           <w:p>
             <w:proofErr w:type="spellStart"/>
+            <w:proofErr w:type="gramStart"/>
             <w:r>
               <w:t>LEDOutputs</w:t>
             </w:r>
             <w:proofErr w:type="spellEnd"/>
             <w:r>
-              <w:t>[15:0]</w:t>
+              <w:t>[</w:t>
+            </w:r>
+            <w:proofErr w:type="gramEnd"/>
+            <w:r>
+              <w:t>15:0]</w:t>
             </w:r>
           </w:p>
         </w:tc>
@@ -8009,11 +8540,19 @@
           <w:p>
             <w:proofErr w:type="spellStart"/>
             <w:r>
-              <w:t>PROM_SPI_ss_io</w:t>
+              <w:t>PROM_SPI_ss_</w:t>
+            </w:r>
+            <w:proofErr w:type="gramStart"/>
+            <w:r>
+              <w:t>io</w:t>
             </w:r>
             <w:proofErr w:type="spellEnd"/>
             <w:r>
-              <w:t>[0]</w:t>
+              <w:t>[</w:t>
+            </w:r>
+            <w:proofErr w:type="gramEnd"/>
+            <w:r>
+              <w:t>0]</w:t>
             </w:r>
           </w:p>
           <w:p>
@@ -8369,22 +8908,40 @@
         <w:t>A number of signals need pullup resistors (</w:t>
       </w:r>
       <w:proofErr w:type="spellStart"/>
+      <w:proofErr w:type="gramStart"/>
       <w:r>
         <w:t>eg</w:t>
       </w:r>
       <w:proofErr w:type="spellEnd"/>
+      <w:proofErr w:type="gramEnd"/>
       <w:r>
         <w:t xml:space="preserve"> 4K7 to +3.3v):</w:t>
       </w:r>
     </w:p>
     <w:p>
       <w:r>
-        <w:t xml:space="preserve">STATUS_IN[9]; TX_ENABLE; </w:t>
-      </w:r>
-    </w:p>
-    <w:p>
-      <w:r>
-        <w:t>(not on the FPGA) RUN_PG output to Raspberry pi4 CM</w:t>
+        <w:t>STATUS_</w:t>
+      </w:r>
+      <w:proofErr w:type="gramStart"/>
+      <w:r>
+        <w:t>IN[</w:t>
+      </w:r>
+      <w:proofErr w:type="gramEnd"/>
+      <w:r>
+        <w:t xml:space="preserve">9]; TX_ENABLE; </w:t>
+      </w:r>
+    </w:p>
+    <w:p>
+      <w:r>
+        <w:t>(</w:t>
+      </w:r>
+      <w:proofErr w:type="gramStart"/>
+      <w:r>
+        <w:t>not</w:t>
+      </w:r>
+      <w:proofErr w:type="gramEnd"/>
+      <w:r>
+        <w:t xml:space="preserve"> on the FPGA) RUN_PG output to Raspberry pi4 CM</w:t>
       </w:r>
     </w:p>
     <w:p>
@@ -8453,10 +9010,10 @@
             <v:path o:extrusionok="f" gradientshapeok="t" o:connecttype="rect"/>
             <o:lock v:ext="edit" aspectratio="t"/>
           </v:shapetype>
-          <v:shape id="_x0000_i1025" type="#_x0000_t75" style="width:426.65pt;height:340.65pt" o:ole="">
+          <v:shape id="_x0000_i1025" type="#_x0000_t75" style="width:426.75pt;height:340.5pt" o:ole="">
             <v:imagedata r:id="rId15" o:title=""/>
           </v:shape>
-          <o:OLEObject Type="Embed" ProgID="Visio.Drawing.15" ShapeID="_x0000_i1025" DrawAspect="Content" ObjectID="_1711104631" r:id="rId16"/>
+          <o:OLEObject Type="Embed" ProgID="Visio.Drawing.15" ShapeID="_x0000_i1025" DrawAspect="Content" ObjectID="_1713013789" r:id="rId16"/>
         </w:object>
       </w:r>
     </w:p>
@@ -8469,14 +9026,27 @@
       <w:r>
         <w:t xml:space="preserve">Figure </w:t>
       </w:r>
-      <w:fldSimple w:instr=" SEQ Figure \* ARABIC ">
-        <w:r>
-          <w:rPr>
-            <w:noProof/>
-          </w:rPr>
-          <w:t>2</w:t>
-        </w:r>
-      </w:fldSimple>
+      <w:r>
+        <w:fldChar w:fldCharType="begin"/>
+      </w:r>
+      <w:r>
+        <w:instrText xml:space="preserve"> SEQ Figure \* ARABIC </w:instrText>
+      </w:r>
+      <w:r>
+        <w:fldChar w:fldCharType="separate"/>
+      </w:r>
+      <w:r>
+        <w:rPr>
+          <w:noProof/>
+        </w:rPr>
+        <w:t>2</w:t>
+      </w:r>
+      <w:r>
+        <w:rPr>
+          <w:noProof/>
+        </w:rPr>
+        <w:fldChar w:fldCharType="end"/>
+      </w:r>
       <w:bookmarkEnd w:id="5"/>
       <w:r>
         <w:t>: 122.88MHz Clock Distribution</w:t>
@@ -8530,10 +9100,10 @@
       </w:pPr>
       <w:r>
         <w:object w:dxaOrig="8130" w:dyaOrig="4350" w14:anchorId="2CF68001">
-          <v:shape id="_x0000_i1026" type="#_x0000_t75" style="width:406.75pt;height:218.7pt" o:ole="">
+          <v:shape id="_x0000_i1026" type="#_x0000_t75" style="width:407.25pt;height:219pt" o:ole="">
             <v:imagedata r:id="rId17" o:title=""/>
           </v:shape>
-          <o:OLEObject Type="Embed" ProgID="Visio.Drawing.11" ShapeID="_x0000_i1026" DrawAspect="Content" ObjectID="_1711104632" r:id="rId18"/>
+          <o:OLEObject Type="Embed" ProgID="Visio.Drawing.11" ShapeID="_x0000_i1026" DrawAspect="Content" ObjectID="_1713013790" r:id="rId18"/>
         </w:object>
       </w:r>
     </w:p>
@@ -8546,17 +9116,38 @@
       <w:r>
         <w:t xml:space="preserve">Figure </w:t>
       </w:r>
-      <w:fldSimple w:instr=" SEQ Figure \* ARABIC ">
-        <w:r>
-          <w:rPr>
-            <w:noProof/>
-          </w:rPr>
-          <w:t>3</w:t>
-        </w:r>
-      </w:fldSimple>
+      <w:r>
+        <w:fldChar w:fldCharType="begin"/>
+      </w:r>
+      <w:r>
+        <w:instrText xml:space="preserve"> SEQ Figure \* ARABIC </w:instrText>
+      </w:r>
+      <w:r>
+        <w:fldChar w:fldCharType="separate"/>
+      </w:r>
+      <w:r>
+        <w:rPr>
+          <w:noProof/>
+        </w:rPr>
+        <w:t>3</w:t>
+      </w:r>
+      <w:r>
+        <w:rPr>
+          <w:noProof/>
+        </w:rPr>
+        <w:fldChar w:fldCharType="end"/>
+      </w:r>
       <w:bookmarkEnd w:id="6"/>
       <w:r>
-        <w:t>: Clock Timing For FPGA I/O</w:t>
+        <w:t xml:space="preserve">: Clock Timing </w:t>
+      </w:r>
+      <w:proofErr w:type="gramStart"/>
+      <w:r>
+        <w:t>For</w:t>
+      </w:r>
+      <w:proofErr w:type="gramEnd"/>
+      <w:r>
+        <w:t xml:space="preserve"> FPGA I/O</w:t>
       </w:r>
     </w:p>
     <w:p/>
@@ -8583,10 +9174,26 @@
         <w:t xml:space="preserve">. </w:t>
       </w:r>
       <w:r>
-        <w:t xml:space="preserve">By far the best arrangement will be to use a QSPI Flash device, as long as </w:t>
-      </w:r>
-      <w:r>
-        <w:t xml:space="preserve">it is fast enough. If necessary </w:t>
+        <w:t xml:space="preserve">By far the best arrangement will be to use a QSPI Flash device, </w:t>
+      </w:r>
+      <w:proofErr w:type="gramStart"/>
+      <w:r>
+        <w:t>as long as</w:t>
+      </w:r>
+      <w:proofErr w:type="gramEnd"/>
+      <w:r>
+        <w:t xml:space="preserve"> </w:t>
+      </w:r>
+      <w:r>
+        <w:t xml:space="preserve">it is fast enough. If </w:t>
+      </w:r>
+      <w:proofErr w:type="gramStart"/>
+      <w:r>
+        <w:t>necessary</w:t>
+      </w:r>
+      <w:proofErr w:type="gramEnd"/>
+      <w:r>
+        <w:t xml:space="preserve"> </w:t>
       </w:r>
       <w:r>
         <w:t>we can hold off the</w:t>
@@ -8695,14 +9302,30 @@
       <w:r>
         <w:t xml:space="preserve">Figure </w:t>
       </w:r>
-      <w:fldSimple w:instr=" SEQ Figure \* ARABIC ">
-        <w:r>
-          <w:rPr>
-            <w:noProof/>
-          </w:rPr>
-          <w:t>4</w:t>
-        </w:r>
-      </w:fldSimple>
+      <w:r>
+        <w:fldChar w:fldCharType="begin"/>
+      </w:r>
+      <w:r>
+        <w:instrText xml:space="preserve"> SEQ Figure \* A</w:instrText>
+      </w:r>
+      <w:r>
+        <w:instrText xml:space="preserve">RABIC </w:instrText>
+      </w:r>
+      <w:r>
+        <w:fldChar w:fldCharType="separate"/>
+      </w:r>
+      <w:r>
+        <w:rPr>
+          <w:noProof/>
+        </w:rPr>
+        <w:t>4</w:t>
+      </w:r>
+      <w:r>
+        <w:rPr>
+          <w:noProof/>
+        </w:rPr>
+        <w:fldChar w:fldCharType="end"/>
+      </w:r>
       <w:bookmarkEnd w:id="8"/>
       <w:r>
         <w:t>: Schematic for Configuration Prom</w:t>
@@ -8781,8 +9404,13 @@
             <w:tcW w:w="1696" w:type="dxa"/>
           </w:tcPr>
           <w:p>
-            <w:r>
-              <w:t>D[00]</w:t>
+            <w:proofErr w:type="gramStart"/>
+            <w:r>
+              <w:t>D[</w:t>
+            </w:r>
+            <w:proofErr w:type="gramEnd"/>
+            <w:r>
+              <w:t>00]</w:t>
             </w:r>
           </w:p>
         </w:tc>
@@ -8807,11 +9435,19 @@
             </w:r>
             <w:proofErr w:type="spellStart"/>
             <w:r>
-              <w:t>PROM_SPI_SSn</w:t>
+              <w:t>PROM_SPI_</w:t>
+            </w:r>
+            <w:proofErr w:type="gramStart"/>
+            <w:r>
+              <w:t>SSn</w:t>
             </w:r>
             <w:proofErr w:type="spellEnd"/>
             <w:r>
-              <w:t xml:space="preserve">[0] in the FPGA pin list connect to these 3 pins. </w:t>
+              <w:t>[</w:t>
+            </w:r>
+            <w:proofErr w:type="gramEnd"/>
+            <w:r>
+              <w:t xml:space="preserve">0] in the FPGA pin list connect to these 3 pins. </w:t>
             </w:r>
           </w:p>
         </w:tc>
@@ -8823,7 +9459,15 @@
           </w:tcPr>
           <w:p>
             <w:r>
-              <w:t>DIN/D[01]</w:t>
+              <w:t>DIN/</w:t>
+            </w:r>
+            <w:proofErr w:type="gramStart"/>
+            <w:r>
+              <w:t>D[</w:t>
+            </w:r>
+            <w:proofErr w:type="gramEnd"/>
+            <w:r>
+              <w:t>01]</w:t>
             </w:r>
           </w:p>
         </w:tc>
@@ -8880,8 +9524,13 @@
             <w:tcW w:w="1696" w:type="dxa"/>
           </w:tcPr>
           <w:p>
-            <w:r>
-              <w:t>D[02]</w:t>
+            <w:proofErr w:type="gramStart"/>
+            <w:r>
+              <w:t>D[</w:t>
+            </w:r>
+            <w:proofErr w:type="gramEnd"/>
+            <w:r>
+              <w:t>02]</w:t>
             </w:r>
           </w:p>
         </w:tc>
@@ -8908,8 +9557,13 @@
             <w:tcW w:w="1696" w:type="dxa"/>
           </w:tcPr>
           <w:p>
-            <w:r>
-              <w:t>D[03]</w:t>
+            <w:proofErr w:type="gramStart"/>
+            <w:r>
+              <w:t>D[</w:t>
+            </w:r>
+            <w:proofErr w:type="gramEnd"/>
+            <w:r>
+              <w:t>03]</w:t>
             </w:r>
           </w:p>
         </w:tc>
@@ -9032,10 +9686,18 @@
               <w:t xml:space="preserve"> RUN_PG</w:t>
             </w:r>
             <w:r>
-              <w:t xml:space="preserve"> via  a</w:t>
-            </w:r>
-            <w:r>
-              <w:t>n open collector</w:t>
+              <w:t xml:space="preserve"> </w:t>
+            </w:r>
+            <w:proofErr w:type="gramStart"/>
+            <w:r>
+              <w:t>via  a</w:t>
+            </w:r>
+            <w:r>
+              <w:t>n</w:t>
+            </w:r>
+            <w:proofErr w:type="gramEnd"/>
+            <w:r>
+              <w:t xml:space="preserve"> open collector</w:t>
             </w:r>
             <w:r>
               <w:t xml:space="preserve"> buffer</w:t>
@@ -9475,7 +10137,15 @@
         <w:t>s</w:t>
       </w:r>
       <w:r>
-        <w:t xml:space="preserve"> commodity devices. The de-facto config prom is a QSPI device costing perhaps £2 and consuming only 8 pins. These read on quad output, fast read mode; </w:t>
+        <w:t xml:space="preserve"> commodity devices. The de-facto config prom is a QSPI device costing perhaps £2 and consuming only 8 pins. These read on quad output, fast read </w:t>
+      </w:r>
+      <w:proofErr w:type="gramStart"/>
+      <w:r>
+        <w:t>mode;</w:t>
+      </w:r>
+      <w:proofErr w:type="gramEnd"/>
+      <w:r>
+        <w:t xml:space="preserve"> </w:t>
       </w:r>
       <w:r>
         <w:rPr>
@@ -9535,7 +10205,15 @@
     </w:p>
     <w:p>
       <w:r>
-        <w:t>PCI Express has a commonly quoted “must be configured in 100ms” requirement. Actually it’s nearer 70ms:</w:t>
+        <w:t xml:space="preserve">PCI Express has a commonly quoted “must be configured in 100ms” requirement. </w:t>
+      </w:r>
+      <w:proofErr w:type="gramStart"/>
+      <w:r>
+        <w:t>Actually</w:t>
+      </w:r>
+      <w:proofErr w:type="gramEnd"/>
+      <w:r>
+        <w:t xml:space="preserve"> it’s nearer 70ms:</w:t>
       </w:r>
     </w:p>
     <w:p>
@@ -9550,11 +10228,16 @@
         <w:t>A PC PSU requirement is 100ms from power good until the power supply releases reset</w:t>
       </w:r>
       <w:r>
-        <w:t xml:space="preserve"> (we might have some flexibility here, as we aren’t using a PC power supply)</w:t>
+        <w:t xml:space="preserve"> (we might have some flexibility here, as we aren’t using a PC power supply</w:t>
+      </w:r>
+      <w:proofErr w:type="gramStart"/>
+      <w:r>
+        <w:t>)</w:t>
       </w:r>
       <w:r>
         <w:t>;</w:t>
       </w:r>
+      <w:proofErr w:type="gramEnd"/>
     </w:p>
     <w:p>
       <w:pPr>
@@ -9565,8 +10248,13 @@
         </w:numPr>
       </w:pPr>
       <w:r>
-        <w:t>PCIe says be ready for configuration 20ms after that;</w:t>
-      </w:r>
+        <w:t xml:space="preserve">PCIe says be ready for configuration 20ms after </w:t>
+      </w:r>
+      <w:proofErr w:type="gramStart"/>
+      <w:r>
+        <w:t>that;</w:t>
+      </w:r>
+      <w:proofErr w:type="gramEnd"/>
     </w:p>
     <w:p>
       <w:pPr>
@@ -9645,12 +10333,17 @@
         <w:t xml:space="preserve">After </w:t>
       </w:r>
       <w:proofErr w:type="spellStart"/>
+      <w:proofErr w:type="gramStart"/>
       <w:r>
         <w:t>Vivado’s</w:t>
       </w:r>
       <w:proofErr w:type="spellEnd"/>
       <w:r>
-        <w:t xml:space="preserve"> ”generate bitstream” command, it is necessary to run a further step to create a file ready to be written into the prom: “Tools &gt; Generate Memory Configuration File”. The options for this should look something like the screenshot below. The memory part</w:t>
+        <w:t xml:space="preserve"> ”generate</w:t>
+      </w:r>
+      <w:proofErr w:type="gramEnd"/>
+      <w:r>
+        <w:t xml:space="preserve"> bitstream” command, it is necessary to run a further step to create a file ready to be written into the prom: “Tools &gt; Generate Memory Configuration File”. The options for this should look something like the screenshot below. The memory part</w:t>
       </w:r>
       <w:r>
         <w:t xml:space="preserve"> should be as shown; SPIx4 is important; and the newly generated bit file (normally found in folder &lt;</w:t>
@@ -9660,8 +10353,13 @@
         <w:t>projectname</w:t>
       </w:r>
       <w:proofErr w:type="spellEnd"/>
-      <w:r>
-        <w:t>&gt;.runs\impl_1) should be selected.</w:t>
+      <w:proofErr w:type="gramStart"/>
+      <w:r>
+        <w:t>&gt;.runs</w:t>
+      </w:r>
+      <w:proofErr w:type="gramEnd"/>
+      <w:r>
+        <w:t>\impl_1) should be selected.</w:t>
       </w:r>
     </w:p>
     <w:p>
@@ -9731,27 +10429,14 @@
       <w:r>
         <w:t xml:space="preserve">Figure </w:t>
       </w:r>
-      <w:r>
-        <w:fldChar w:fldCharType="begin"/>
-      </w:r>
-      <w:r>
-        <w:instrText xml:space="preserve"> SEQ Figure \* ARABIC </w:instrText>
-      </w:r>
-      <w:r>
-        <w:fldChar w:fldCharType="separate"/>
-      </w:r>
-      <w:r>
-        <w:rPr>
-          <w:noProof/>
-        </w:rPr>
-        <w:t>5</w:t>
-      </w:r>
-      <w:r>
-        <w:rPr>
-          <w:noProof/>
-        </w:rPr>
-        <w:fldChar w:fldCharType="end"/>
-      </w:r>
+      <w:fldSimple w:instr=" SEQ Figure \* ARABIC ">
+        <w:r>
+          <w:rPr>
+            <w:noProof/>
+          </w:rPr>
+          <w:t>5</w:t>
+        </w:r>
+      </w:fldSimple>
       <w:r>
         <w:t xml:space="preserve">: </w:t>
       </w:r>
@@ -9871,27 +10556,14 @@
       <w:r>
         <w:t xml:space="preserve">Figure </w:t>
       </w:r>
-      <w:r>
-        <w:fldChar w:fldCharType="begin"/>
-      </w:r>
-      <w:r>
-        <w:instrText xml:space="preserve"> SEQ Figure \* ARABIC </w:instrText>
-      </w:r>
-      <w:r>
-        <w:fldChar w:fldCharType="separate"/>
-      </w:r>
-      <w:r>
-        <w:rPr>
-          <w:noProof/>
-        </w:rPr>
-        <w:t>6</w:t>
-      </w:r>
-      <w:r>
-        <w:rPr>
-          <w:noProof/>
-        </w:rPr>
-        <w:fldChar w:fldCharType="end"/>
-      </w:r>
+      <w:fldSimple w:instr=" SEQ Figure \* ARABIC ">
+        <w:r>
+          <w:rPr>
+            <w:noProof/>
+          </w:rPr>
+          <w:t>6</w:t>
+        </w:r>
+      </w:fldSimple>
       <w:bookmarkEnd w:id="9"/>
       <w:r>
         <w:t>: GUI App to Write Configuration PROM</w:t>
@@ -9930,10 +10602,12 @@
       <w:pPr>
         <w:spacing w:after="120" w:line="240" w:lineRule="auto"/>
       </w:pPr>
+      <w:proofErr w:type="gramStart"/>
       <w:r>
         <w:t>./</w:t>
       </w:r>
       <w:proofErr w:type="spellStart"/>
+      <w:proofErr w:type="gramEnd"/>
       <w:r>
         <w:t>spi</w:t>
       </w:r>
@@ -9982,8 +10656,13 @@
       <w:bookmarkEnd w:id="10"/>
     </w:p>
     <w:p>
-      <w:r>
-        <w:t xml:space="preserve">Ideally we should allow </w:t>
+      <w:proofErr w:type="gramStart"/>
+      <w:r>
+        <w:t>Ideally</w:t>
+      </w:r>
+      <w:proofErr w:type="gramEnd"/>
+      <w:r>
+        <w:t xml:space="preserve"> we should allow </w:t>
       </w:r>
       <w:r>
         <w:t xml:space="preserve">a 4 lane PCI express interface to allow for future expansion. Initially we will use </w:t>
@@ -10344,7 +11023,15 @@
         <w:spacing w:after="0" w:line="240" w:lineRule="auto"/>
       </w:pPr>
       <w:r>
-        <w:t>Note that the ordering of the high speed GTPE2 transceivers is set in the XDMA core (actually the hard PCIe block). The pinouts can’t be reassigned.</w:t>
+        <w:t>Note that the ordering of the high speed GTPE2 transceivers is set in the XDMA core (</w:t>
+      </w:r>
+      <w:proofErr w:type="gramStart"/>
+      <w:r>
+        <w:t>actually the</w:t>
+      </w:r>
+      <w:proofErr w:type="gramEnd"/>
+      <w:r>
+        <w:t xml:space="preserve"> hard PCIe block). The pinouts can’t be reassigned.</w:t>
       </w:r>
     </w:p>
     <w:p>
@@ -10465,14 +11152,27 @@
       <w:r>
         <w:t xml:space="preserve">Figure </w:t>
       </w:r>
-      <w:fldSimple w:instr=" SEQ Figure \* ARABIC ">
-        <w:r>
-          <w:rPr>
-            <w:noProof/>
-          </w:rPr>
-          <w:t>7</w:t>
-        </w:r>
-      </w:fldSimple>
+      <w:r>
+        <w:fldChar w:fldCharType="begin"/>
+      </w:r>
+      <w:r>
+        <w:instrText xml:space="preserve"> SEQ Figure \* ARABIC </w:instrText>
+      </w:r>
+      <w:r>
+        <w:fldChar w:fldCharType="separate"/>
+      </w:r>
+      <w:r>
+        <w:rPr>
+          <w:noProof/>
+        </w:rPr>
+        <w:t>7</w:t>
+      </w:r>
+      <w:r>
+        <w:rPr>
+          <w:noProof/>
+        </w:rPr>
+        <w:fldChar w:fldCharType="end"/>
+      </w:r>
       <w:r>
         <w:t>: PCI Express Signals</w:t>
       </w:r>
@@ -11850,10 +12550,18 @@
               <w:keepNext/>
             </w:pPr>
             <w:r>
-              <w:t>(th</w:t>
-            </w:r>
-            <w:r>
-              <w:t>e preferred GTP transceivers are</w:t>
+              <w:t>(</w:t>
+            </w:r>
+            <w:proofErr w:type="gramStart"/>
+            <w:r>
+              <w:t>th</w:t>
+            </w:r>
+            <w:r>
+              <w:t>e</w:t>
+            </w:r>
+            <w:proofErr w:type="gramEnd"/>
+            <w:r>
+              <w:t xml:space="preserve"> preferred GTP transceivers are</w:t>
             </w:r>
             <w:r>
               <w:t xml:space="preserve"> the same for each of:</w:t>
@@ -11981,10 +12689,12 @@
         <w:t>With the Raspberry pi running an SDR application (</w:t>
       </w:r>
       <w:proofErr w:type="spellStart"/>
+      <w:proofErr w:type="gramStart"/>
       <w:r>
         <w:t>eg</w:t>
       </w:r>
       <w:proofErr w:type="spellEnd"/>
+      <w:proofErr w:type="gramEnd"/>
       <w:r>
         <w:t xml:space="preserve"> </w:t>
       </w:r>
@@ -12011,7 +12721,15 @@
         <w:t>f</w:t>
       </w:r>
       <w:r>
-        <w:t xml:space="preserve">or protocol 1; so managing the various control etc data registers won’t be a problem. It is only the main sample flows that need to be </w:t>
+        <w:t xml:space="preserve">or protocol 1; </w:t>
+      </w:r>
+      <w:proofErr w:type="gramStart"/>
+      <w:r>
+        <w:t>so</w:t>
+      </w:r>
+      <w:proofErr w:type="gramEnd"/>
+      <w:r>
+        <w:t xml:space="preserve"> managing the various control etc data registers won’t be a problem. It is only the main sample flows that need to be </w:t>
       </w:r>
       <w:r>
         <w:t xml:space="preserve">designed carefully. </w:t>
@@ -12849,7 +13567,15 @@
     </w:p>
     <w:p>
       <w:r>
-        <w:t>Uses conventional 122.88MHz clock; 16 bit ADC/DAC; designed for 2 ADC. The required Output Rates are:</w:t>
+        <w:t xml:space="preserve">Uses conventional 122.88MHz clock; </w:t>
+      </w:r>
+      <w:proofErr w:type="gramStart"/>
+      <w:r>
+        <w:t>16 bit</w:t>
+      </w:r>
+      <w:proofErr w:type="gramEnd"/>
+      <w:r>
+        <w:t xml:space="preserve"> ADC/DAC; designed for 2 ADC. The required Output Rates are:</w:t>
       </w:r>
     </w:p>
     <w:bookmarkStart w:id="11" w:name="_MON_1590580570"/>
@@ -12857,10 +13583,10 @@
     <w:p>
       <w:r>
         <w:object w:dxaOrig="4394" w:dyaOrig="2920" w14:anchorId="495F39FC">
-          <v:shape id="_x0000_i1027" type="#_x0000_t75" style="width:219.2pt;height:144.55pt" o:ole="">
+          <v:shape id="_x0000_i1027" type="#_x0000_t75" style="width:219pt;height:144.75pt" o:ole="">
             <v:imagedata r:id="rId23" o:title=""/>
           </v:shape>
-          <o:OLEObject Type="Embed" ProgID="Excel.Sheet.12" ShapeID="_x0000_i1027" DrawAspect="Content" ObjectID="_1711104633" r:id="rId24"/>
+          <o:OLEObject Type="Embed" ProgID="Excel.Sheet.12" ShapeID="_x0000_i1027" DrawAspect="Content" ObjectID="_1713013791" r:id="rId24"/>
         </w:object>
       </w:r>
     </w:p>
@@ -12875,7 +13601,15 @@
         <w:t xml:space="preserve"> to adopt the concept of Phil Harman’s approach with CIC filter followed by decimate-by-8 FIR. That means the CIC is used well within its passband and is almost flat (0.4dB droop predicted at +- Fs/2).</w:t>
       </w:r>
       <w:r>
-        <w:t xml:space="preserve"> However Warren recommends a compensating FIR filter. </w:t>
+        <w:t xml:space="preserve"> </w:t>
+      </w:r>
+      <w:proofErr w:type="gramStart"/>
+      <w:r>
+        <w:t>However</w:t>
+      </w:r>
+      <w:proofErr w:type="gramEnd"/>
+      <w:r>
+        <w:t xml:space="preserve"> Warren recommends a compensating FIR filter. </w:t>
       </w:r>
     </w:p>
     <w:bookmarkStart w:id="12" w:name="_MON_1590580893"/>
@@ -12883,16 +13617,21 @@
     <w:p>
       <w:r>
         <w:object w:dxaOrig="8740" w:dyaOrig="3210" w14:anchorId="654049C4">
-          <v:shape id="_x0000_i1028" type="#_x0000_t75" style="width:436.85pt;height:160.65pt" o:ole="">
+          <v:shape id="_x0000_i1028" type="#_x0000_t75" style="width:437.25pt;height:160.5pt" o:ole="">
             <v:imagedata r:id="rId25" o:title=""/>
           </v:shape>
-          <o:OLEObject Type="Embed" ProgID="Excel.Sheet.12" ShapeID="_x0000_i1028" DrawAspect="Content" ObjectID="_1711104634" r:id="rId26"/>
+          <o:OLEObject Type="Embed" ProgID="Excel.Sheet.12" ShapeID="_x0000_i1028" DrawAspect="Content" ObjectID="_1713013792" r:id="rId26"/>
         </w:object>
       </w:r>
     </w:p>
     <w:p>
-      <w:r>
-        <w:t>Consequently the FIR has the same shape and the same coefficients can be used for each sample rate setting.</w:t>
+      <w:proofErr w:type="gramStart"/>
+      <w:r>
+        <w:t>Consequently</w:t>
+      </w:r>
+      <w:proofErr w:type="gramEnd"/>
+      <w:r>
+        <w:t xml:space="preserve"> the FIR has the same shape and the same coefficients can be used for each sample rate setting.</w:t>
       </w:r>
       <w:r>
         <w:t xml:space="preserve"> </w:t>
@@ -13240,7 +13979,15 @@
     </w:p>
     <w:p>
       <w:r>
-        <w:t xml:space="preserve">The CIC is decimate by 40 for final Fs=384KHz. Passband droop at +/-192KHz is ~ 0.4dB. The FIR is needed to accelerate the </w:t>
+        <w:t xml:space="preserve">The CIC is </w:t>
+      </w:r>
+      <w:proofErr w:type="gramStart"/>
+      <w:r>
+        <w:t>decimate</w:t>
+      </w:r>
+      <w:proofErr w:type="gramEnd"/>
+      <w:r>
+        <w:t xml:space="preserve"> by 40 for final Fs=384KHz. Passband droop at +/-192KHz is ~ 0.4dB. The FIR is needed to accelerate the </w:t>
       </w:r>
       <w:proofErr w:type="spellStart"/>
       <w:r>
@@ -13253,7 +14000,15 @@
     </w:p>
     <w:p>
       <w:r>
-        <w:t>The FIR aliases at its input sample rate Fs. For the diagram above for final Fs=384KHz, FIR Fs = 8*384 = 3072KHz. So the filter aliases (at 3072KHz , 6144KHz etc) map onto the nulls in the CIC spectrum. The filter width is narrow; the CIC provides ~140dB rejection at the FIR alias points.</w:t>
+        <w:t>The FIR aliases at its input sample rate Fs. For the diagram above for final Fs=384KHz, FIR Fs = 8*384 = 3072KHz. So the filter aliases (at 3072</w:t>
+      </w:r>
+      <w:proofErr w:type="gramStart"/>
+      <w:r>
+        <w:t>KHz ,</w:t>
+      </w:r>
+      <w:proofErr w:type="gramEnd"/>
+      <w:r>
+        <w:t xml:space="preserve"> 6144KHz etc) map onto the nulls in the CIC spectrum. The filter width is narrow; the CIC provides ~140dB rejection at the FIR alias points.</w:t>
       </w:r>
     </w:p>
     <w:p>
@@ -13267,10 +14022,10 @@
       </w:pPr>
       <w:r>
         <w:object w:dxaOrig="11631" w:dyaOrig="12199" w14:anchorId="07F28A8A">
-          <v:shape id="_x0000_i1029" type="#_x0000_t75" style="width:440.6pt;height:463.15pt" o:ole="">
+          <v:shape id="_x0000_i1029" type="#_x0000_t75" style="width:441pt;height:462.75pt" o:ole="">
             <v:imagedata r:id="rId28" o:title=""/>
           </v:shape>
-          <o:OLEObject Type="Embed" ProgID="Excel.Sheet.12" ShapeID="_x0000_i1029" DrawAspect="Content" ObjectID="_1711104635" r:id="rId29"/>
+          <o:OLEObject Type="Embed" ProgID="Excel.Sheet.12" ShapeID="_x0000_i1029" DrawAspect="Content" ObjectID="_1713013793" r:id="rId29"/>
         </w:object>
       </w:r>
     </w:p>
@@ -13283,14 +14038,34 @@
       <w:r>
         <w:t xml:space="preserve">Figure </w:t>
       </w:r>
+      <w:fldSimple w:instr=" SEQ Figure \* ARABIC ">
+        <w:r>
+          <w:rPr>
+            <w:noProof/>
+          </w:rPr>
+          <w:t>9</w:t>
+        </w:r>
+      </w:fldSimple>
+      <w:bookmarkEnd w:id="13"/>
+      <w:r>
+        <w:t>: Decimate by 8 Filter</w:t>
+      </w:r>
+    </w:p>
+    <w:p>
+      <w:r>
+        <w:t>From the diagram (</w:t>
+      </w:r>
       <w:r>
         <w:fldChar w:fldCharType="begin"/>
       </w:r>
       <w:r>
-        <w:instrText xml:space="preserve"> SEQ Figure \* ARABIC </w:instrText>
+        <w:instrText xml:space="preserve"> REF _Ref522790155 \h </w:instrText>
       </w:r>
       <w:r>
         <w:fldChar w:fldCharType="separate"/>
+      </w:r>
+      <w:r>
+        <w:t xml:space="preserve">Figure </w:t>
       </w:r>
       <w:r>
         <w:rPr>
@@ -13299,43 +14074,18 @@
         <w:t>9</w:t>
       </w:r>
       <w:r>
-        <w:rPr>
-          <w:noProof/>
-        </w:rPr>
         <w:fldChar w:fldCharType="end"/>
       </w:r>
-      <w:bookmarkEnd w:id="13"/>
-      <w:r>
-        <w:t>: Decimate by 8 Filter</w:t>
-      </w:r>
-    </w:p>
-    <w:p>
-      <w:r>
-        <w:t>From the diagram (</w:t>
-      </w:r>
-      <w:r>
-        <w:fldChar w:fldCharType="begin"/>
-      </w:r>
-      <w:r>
-        <w:instrText xml:space="preserve"> REF _Ref522790155 \h </w:instrText>
-      </w:r>
-      <w:r>
-        <w:fldChar w:fldCharType="separate"/>
-      </w:r>
-      <w:r>
-        <w:t xml:space="preserve">Figure </w:t>
-      </w:r>
-      <w:r>
-        <w:rPr>
-          <w:noProof/>
-        </w:rPr>
-        <w:t>9</w:t>
-      </w:r>
-      <w:r>
-        <w:fldChar w:fldCharType="end"/>
-      </w:r>
-      <w:r>
-        <w:t xml:space="preserve">) the operation of the decimating filter is clear. The bandwidth is defined at the start; decimation simply reduces the sample rate to 1/8 of the original. The spectrum display will be +/- Fs/2. A signal just above Fs/2 will alias to being just inside the passband at just above -Fs/2. So we need the filter to pass the required signals inside +/-FS/2 and reject others to the stop band required. </w:t>
+      <w:r>
+        <w:t xml:space="preserve">) the operation of the decimating filter is clear. The bandwidth is defined at the start; decimation simply reduces the sample rate to 1/8 of the original. The spectrum display will be +/- Fs/2. A signal just above Fs/2 will alias to being just inside the passband at just above -Fs/2. </w:t>
+      </w:r>
+      <w:proofErr w:type="gramStart"/>
+      <w:r>
+        <w:t>So</w:t>
+      </w:r>
+      <w:proofErr w:type="gramEnd"/>
+      <w:r>
+        <w:t xml:space="preserve"> we need the filter to pass the required signals inside +/-FS/2 and reject others to the stop band required. </w:t>
       </w:r>
       <w:r>
         <w:t xml:space="preserve">My initial thoughts were that </w:t>
@@ -13376,7 +14126,15 @@
         <w:t xml:space="preserve">TX has fewer choices. </w:t>
       </w:r>
       <w:r>
-        <w:t xml:space="preserve">It will implement a 24 bit </w:t>
+        <w:t xml:space="preserve">It will implement a </w:t>
+      </w:r>
+      <w:proofErr w:type="gramStart"/>
+      <w:r>
+        <w:t>24 bit</w:t>
+      </w:r>
+      <w:proofErr w:type="gramEnd"/>
+      <w:r>
+        <w:t xml:space="preserve"> </w:t>
       </w:r>
       <w:proofErr w:type="spellStart"/>
       <w:r>
@@ -13438,7 +14196,15 @@
         <w:t>filters have settled.</w:t>
       </w:r>
       <w:r>
-        <w:t xml:space="preserve"> However it may impact Puresignal linearisation if not in that mode.</w:t>
+        <w:t xml:space="preserve"> </w:t>
+      </w:r>
+      <w:proofErr w:type="gramStart"/>
+      <w:r>
+        <w:t>However</w:t>
+      </w:r>
+      <w:proofErr w:type="gramEnd"/>
+      <w:r>
+        <w:t xml:space="preserve"> it may impact Puresignal linearisation if not in that mode.</w:t>
       </w:r>
     </w:p>
     <w:p>
@@ -13451,7 +14217,7 @@
             <v:imagedata r:id="rId30" o:title=""/>
             <w10:wrap type="square" side="right"/>
           </v:shape>
-          <o:OLEObject Type="Embed" ProgID="Excel.Sheet.12" ShapeID="_x0000_s1038" DrawAspect="Content" ObjectID="_1711104644" r:id="rId31"/>
+          <o:OLEObject Type="Embed" ProgID="Excel.Sheet.12" ShapeID="_x0000_s1038" DrawAspect="Content" ObjectID="_1713013802" r:id="rId31"/>
         </w:object>
       </w:r>
       <w:r>
@@ -13677,14 +14443,30 @@
       <w:r>
         <w:t xml:space="preserve">Figure </w:t>
       </w:r>
-      <w:fldSimple w:instr=" SEQ Figure \* ARABIC ">
-        <w:r>
-          <w:rPr>
-            <w:noProof/>
-          </w:rPr>
-          <w:t>10</w:t>
-        </w:r>
-      </w:fldSimple>
+      <w:r>
+        <w:fldChar w:fldCharType="begin"/>
+      </w:r>
+      <w:r>
+        <w:instrText xml:space="preserve"> SEQ Figure \* A</w:instrText>
+      </w:r>
+      <w:r>
+        <w:instrText xml:space="preserve">RABIC </w:instrText>
+      </w:r>
+      <w:r>
+        <w:fldChar w:fldCharType="separate"/>
+      </w:r>
+      <w:r>
+        <w:rPr>
+          <w:noProof/>
+        </w:rPr>
+        <w:t>10</w:t>
+      </w:r>
+      <w:r>
+        <w:rPr>
+          <w:noProof/>
+        </w:rPr>
+        <w:fldChar w:fldCharType="end"/>
+      </w:r>
       <w:bookmarkEnd w:id="14"/>
       <w:r>
         <w:t xml:space="preserve">: DDC Flowgraph in </w:t>
@@ -13757,14 +14539,27 @@
       <w:r>
         <w:t xml:space="preserve">Figure </w:t>
       </w:r>
-      <w:fldSimple w:instr=" SEQ Figure \* ARABIC ">
-        <w:r>
-          <w:rPr>
-            <w:noProof/>
-          </w:rPr>
-          <w:t>11</w:t>
-        </w:r>
-      </w:fldSimple>
+      <w:r>
+        <w:fldChar w:fldCharType="begin"/>
+      </w:r>
+      <w:r>
+        <w:instrText xml:space="preserve"> SEQ Figure \* ARABIC </w:instrText>
+      </w:r>
+      <w:r>
+        <w:fldChar w:fldCharType="separate"/>
+      </w:r>
+      <w:r>
+        <w:rPr>
+          <w:noProof/>
+        </w:rPr>
+        <w:t>11</w:t>
+      </w:r>
+      <w:r>
+        <w:rPr>
+          <w:noProof/>
+        </w:rPr>
+        <w:fldChar w:fldCharType="end"/>
+      </w:r>
       <w:bookmarkEnd w:id="15"/>
       <w:r>
         <w:t xml:space="preserve"> Single Channel </w:t>
@@ -13861,8 +14656,13 @@
         <w:t>. I</w:t>
       </w:r>
       <w:r>
-        <w:t>ts NCO sets the frequency, and</w:t>
-      </w:r>
+        <w:t xml:space="preserve">ts NCO sets the </w:t>
+      </w:r>
+      <w:proofErr w:type="gramStart"/>
+      <w:r>
+        <w:t>frequency, and</w:t>
+      </w:r>
+      <w:proofErr w:type="gramEnd"/>
       <w:r>
         <w:t xml:space="preserve"> controls a phase accumulator.</w:t>
       </w:r>
@@ -13891,7 +14691,15 @@
         </w:numPr>
       </w:pPr>
       <w:r>
-        <w:t>Frequency resolution 0.05Hz (implies 32 bit phase accumulator)</w:t>
+        <w:t xml:space="preserve">Frequency resolution 0.05Hz (implies </w:t>
+      </w:r>
+      <w:proofErr w:type="gramStart"/>
+      <w:r>
+        <w:t>32 bit</w:t>
+      </w:r>
+      <w:proofErr w:type="gramEnd"/>
+      <w:r>
+        <w:t xml:space="preserve"> phase accumulator)</w:t>
       </w:r>
     </w:p>
     <w:p>
@@ -13903,7 +14711,15 @@
         </w:numPr>
       </w:pPr>
       <w:r>
-        <w:t>The selected sample stream connects to one port of a complex multiplier. The data sources provides the I samples; the Q samples are zeroed. The other port connects to the 16 bit I/Q DDS. The complex multiplier parameters are:</w:t>
+        <w:t xml:space="preserve">The selected sample stream connects to one port of a complex multiplier. The data sources </w:t>
+      </w:r>
+      <w:proofErr w:type="gramStart"/>
+      <w:r>
+        <w:t>provides</w:t>
+      </w:r>
+      <w:proofErr w:type="gramEnd"/>
+      <w:r>
+        <w:t xml:space="preserve"> the I samples; the Q samples are zeroed. The other port connects to the 16 bit I/Q DDS. The complex multiplier parameters are:</w:t>
       </w:r>
     </w:p>
     <w:p>
@@ -14038,28 +14854,49 @@
         <w:t xml:space="preserve">. </w:t>
       </w:r>
       <w:r>
-        <w:t>An FIR filter IP process</w:t>
+        <w:t xml:space="preserve">An FIR filter IP </w:t>
+      </w:r>
+      <w:proofErr w:type="gramStart"/>
+      <w:r>
+        <w:t>process</w:t>
       </w:r>
       <w:r>
         <w:t xml:space="preserve">es </w:t>
       </w:r>
       <w:r>
-        <w:t xml:space="preserve"> both the I and the Q streams, re-using its multiplier and coefficient storage resources. </w:t>
+        <w:t xml:space="preserve"> both</w:t>
+      </w:r>
+      <w:proofErr w:type="gramEnd"/>
+      <w:r>
+        <w:t xml:space="preserve"> the I and the Q streams, re-using its multiplier and coefficient storage resources. </w:t>
       </w:r>
       <w:r>
         <w:t xml:space="preserve">The coefficients </w:t>
       </w:r>
       <w:r>
         <w:lastRenderedPageBreak/>
-        <w:t>were generated using a web filter design site, and converted to .</w:t>
+        <w:t xml:space="preserve">were generated using a web filter design site, and converted </w:t>
+      </w:r>
+      <w:proofErr w:type="gramStart"/>
+      <w:r>
+        <w:t>to .</w:t>
       </w:r>
       <w:proofErr w:type="spellStart"/>
       <w:r>
         <w:t>coe</w:t>
       </w:r>
       <w:proofErr w:type="spellEnd"/>
-      <w:r>
-        <w:t xml:space="preserve"> format using an excel spreadsheet. The core takes floating point coefficients, and normalises them. </w:t>
+      <w:proofErr w:type="gramEnd"/>
+      <w:r>
+        <w:t xml:space="preserve"> format using an excel spreadsheet. The core takes floating point </w:t>
+      </w:r>
+      <w:proofErr w:type="gramStart"/>
+      <w:r>
+        <w:t>coefficients, and</w:t>
+      </w:r>
+      <w:proofErr w:type="gramEnd"/>
+      <w:r>
+        <w:t xml:space="preserve"> normalises them. </w:t>
       </w:r>
       <w:r>
         <w:t>The FIR parameters are as follows:</w:t>
@@ -14092,7 +14929,15 @@
         <w:t>512tap_TX_filter_tfilter.coe</w:t>
       </w:r>
       <w:r>
-        <w:t xml:space="preserve"> (yes I know it says TX!)</w:t>
+        <w:t xml:space="preserve"> (</w:t>
+      </w:r>
+      <w:proofErr w:type="gramStart"/>
+      <w:r>
+        <w:t>yes</w:t>
+      </w:r>
+      <w:proofErr w:type="gramEnd"/>
+      <w:r>
+        <w:t xml:space="preserve"> I know it says TX!)</w:t>
       </w:r>
     </w:p>
     <w:p>
@@ -14231,7 +15076,15 @@
         <w:t xml:space="preserve">Each receiver slice has one FIR shared </w:t>
       </w:r>
       <w:r>
-        <w:t>by I an</w:t>
+        <w:t xml:space="preserve">by </w:t>
+      </w:r>
+      <w:proofErr w:type="gramStart"/>
+      <w:r>
+        <w:t>I</w:t>
+      </w:r>
+      <w:proofErr w:type="gramEnd"/>
+      <w:r>
+        <w:t xml:space="preserve"> an</w:t>
       </w:r>
       <w:r>
         <w:t xml:space="preserve">d Q. The max input sample rate is 12.288MHz (CIC decimating by 10, FIR decimate by 8 to give </w:t>
@@ -14328,13 +15181,21 @@
         <w:t xml:space="preserve">word sizes. </w:t>
       </w:r>
       <w:r>
-        <w:t>(I also found a</w:t>
+        <w:t xml:space="preserve">(I also found </w:t>
+      </w:r>
+      <w:proofErr w:type="gramStart"/>
+      <w:r>
+        <w:t>a</w:t>
       </w:r>
       <w:r>
         <w:t xml:space="preserve">t the same time </w:t>
       </w:r>
       <w:r>
-        <w:t xml:space="preserve">that </w:t>
+        <w:t>that</w:t>
+      </w:r>
+      <w:proofErr w:type="gramEnd"/>
+      <w:r>
+        <w:t xml:space="preserve"> </w:t>
       </w:r>
       <w:r>
         <w:t xml:space="preserve">the DDS needs a reset </w:t>
@@ -14385,7 +15246,15 @@
       </w:r>
       <w:proofErr w:type="spellEnd"/>
       <w:r>
-        <w:t>[54:32],1'b0,tdata[22:0],1'b0</w:t>
+        <w:t>[54:32],1'b</w:t>
+      </w:r>
+      <w:proofErr w:type="gramStart"/>
+      <w:r>
+        <w:t>0,tdata</w:t>
+      </w:r>
+      <w:proofErr w:type="gramEnd"/>
+      <w:r>
+        <w:t>[22:0],1'b0</w:t>
       </w:r>
     </w:p>
     <w:p>
@@ -14479,11 +15348,19 @@
             </w:pPr>
             <w:proofErr w:type="spellStart"/>
             <w:r>
-              <w:t>Chan_Config</w:t>
+              <w:t>Chan_</w:t>
+            </w:r>
+            <w:proofErr w:type="gramStart"/>
+            <w:r>
+              <w:t>Config</w:t>
             </w:r>
             <w:proofErr w:type="spellEnd"/>
             <w:r>
-              <w:t>(1:0)</w:t>
+              <w:t>(</w:t>
+            </w:r>
+            <w:proofErr w:type="gramEnd"/>
+            <w:r>
+              <w:t>1:0)</w:t>
             </w:r>
           </w:p>
         </w:tc>
@@ -14559,7 +15436,15 @@
     </w:p>
     <w:p>
       <w:r>
-        <w:t>DDCs are paired. Each has a 32 bit frequency-setting delta phase word. Each pair of DDCs has a configuration register.</w:t>
+        <w:t xml:space="preserve">DDCs are paired. Each has a </w:t>
+      </w:r>
+      <w:proofErr w:type="gramStart"/>
+      <w:r>
+        <w:t>32 bit</w:t>
+      </w:r>
+      <w:proofErr w:type="gramEnd"/>
+      <w:r>
+        <w:t xml:space="preserve"> frequency-setting delta phase word. Each pair of DDCs has a configuration register.</w:t>
       </w:r>
     </w:p>
     <w:tbl>
@@ -14678,6 +15563,7 @@
               <w:keepNext/>
             </w:pPr>
             <w:proofErr w:type="spellStart"/>
+            <w:proofErr w:type="gramStart"/>
             <w:r>
               <w:t>DDCx</w:t>
             </w:r>
@@ -14688,6 +15574,7 @@
             <w:r>
               <w:t>(</w:t>
             </w:r>
+            <w:proofErr w:type="gramEnd"/>
             <w:r>
               <w:t>1</w:t>
             </w:r>
@@ -14859,12 +15746,17 @@
               <w:keepNext/>
             </w:pPr>
             <w:proofErr w:type="spellStart"/>
+            <w:proofErr w:type="gramStart"/>
             <w:r>
               <w:t>DDCxConfig</w:t>
             </w:r>
             <w:proofErr w:type="spellEnd"/>
             <w:r>
-              <w:t>(9:8)</w:t>
+              <w:t>(</w:t>
+            </w:r>
+            <w:proofErr w:type="gramEnd"/>
+            <w:r>
+              <w:t>9:8)</w:t>
             </w:r>
           </w:p>
         </w:tc>
@@ -15012,12 +15904,17 @@
               <w:keepNext/>
             </w:pPr>
             <w:proofErr w:type="spellStart"/>
+            <w:proofErr w:type="gramStart"/>
             <w:r>
               <w:t>DDCxConfig</w:t>
             </w:r>
             <w:proofErr w:type="spellEnd"/>
             <w:r>
-              <w:t>(16)</w:t>
+              <w:t>(</w:t>
+            </w:r>
+            <w:proofErr w:type="gramEnd"/>
+            <w:r>
+              <w:t>16)</w:t>
             </w:r>
           </w:p>
         </w:tc>
@@ -15074,12 +15971,17 @@
               <w:keepNext/>
             </w:pPr>
             <w:proofErr w:type="spellStart"/>
+            <w:proofErr w:type="gramStart"/>
             <w:r>
               <w:t>DDCxConfig</w:t>
             </w:r>
             <w:proofErr w:type="spellEnd"/>
             <w:r>
-              <w:t>(17)</w:t>
+              <w:t>(</w:t>
+            </w:r>
+            <w:proofErr w:type="gramEnd"/>
+            <w:r>
+              <w:t>17)</w:t>
             </w:r>
           </w:p>
         </w:tc>
@@ -15140,12 +16042,17 @@
               <w:keepNext/>
             </w:pPr>
             <w:proofErr w:type="spellStart"/>
+            <w:proofErr w:type="gramStart"/>
             <w:r>
               <w:t>DDCxConfig</w:t>
             </w:r>
             <w:proofErr w:type="spellEnd"/>
             <w:r>
-              <w:t>[18]</w:t>
+              <w:t>[</w:t>
+            </w:r>
+            <w:proofErr w:type="gramEnd"/>
+            <w:r>
+              <w:t>18]</w:t>
             </w:r>
           </w:p>
         </w:tc>
@@ -15245,12 +16152,17 @@
               <w:keepNext/>
             </w:pPr>
             <w:proofErr w:type="spellStart"/>
+            <w:proofErr w:type="gramStart"/>
             <w:r>
               <w:t>DDCxTune</w:t>
             </w:r>
             <w:proofErr w:type="spellEnd"/>
             <w:r>
-              <w:t>(31:0)</w:t>
+              <w:t>(</w:t>
+            </w:r>
+            <w:proofErr w:type="gramEnd"/>
+            <w:r>
+              <w:t>31:0)</w:t>
             </w:r>
           </w:p>
         </w:tc>
@@ -15280,8 +16192,13 @@
             <w:pPr>
               <w:keepNext/>
             </w:pPr>
-            <w:r>
-              <w:t>32 bit phase word</w:t>
+            <w:proofErr w:type="gramStart"/>
+            <w:r>
+              <w:t>32 bit</w:t>
+            </w:r>
+            <w:proofErr w:type="gramEnd"/>
+            <w:r>
+              <w:t xml:space="preserve"> phase word</w:t>
             </w:r>
           </w:p>
         </w:tc>
@@ -15296,7 +16213,15 @@
               <w:keepNext/>
             </w:pPr>
             <w:r>
-              <w:t>DDCx+1Tune(31:0)</w:t>
+              <w:t>DDCx+1</w:t>
+            </w:r>
+            <w:proofErr w:type="gramStart"/>
+            <w:r>
+              <w:t>Tune(</w:t>
+            </w:r>
+            <w:proofErr w:type="gramEnd"/>
+            <w:r>
+              <w:t>31:0)</w:t>
             </w:r>
           </w:p>
         </w:tc>
@@ -15321,8 +16246,13 @@
             <w:pPr>
               <w:keepNext/>
             </w:pPr>
-            <w:r>
-              <w:t>32 bit phase word</w:t>
+            <w:proofErr w:type="gramStart"/>
+            <w:r>
+              <w:t>32 bit</w:t>
+            </w:r>
+            <w:proofErr w:type="gramEnd"/>
+            <w:r>
+              <w:t xml:space="preserve"> phase word</w:t>
             </w:r>
           </w:p>
         </w:tc>
@@ -15340,7 +16270,15 @@
         <w:t>This is</w:t>
       </w:r>
       <w:r>
-        <w:t xml:space="preserve"> latched, and cleared on processor re</w:t>
+        <w:t xml:space="preserve"> </w:t>
+      </w:r>
+      <w:proofErr w:type="gramStart"/>
+      <w:r>
+        <w:t>latched, and</w:t>
+      </w:r>
+      <w:proofErr w:type="gramEnd"/>
+      <w:r>
+        <w:t xml:space="preserve"> cleared on processor re</w:t>
       </w:r>
       <w:r>
         <w:t>ad</w:t>
@@ -15376,7 +16314,15 @@
         <w:t>The transmitter is clocked at the full output sample rate (122.88MHz).</w:t>
       </w:r>
       <w:r>
-        <w:t xml:space="preserve"> It ultimately provides sample data to the TX DAC (MAX5891) with offset binary data format. That is simply converted from 2’s complement by inverting the  MSB.</w:t>
+        <w:t xml:space="preserve"> It ultimately provides sample data to the TX DAC (MAX5891) with offset binary data format. That is simply converted from 2’s complement by inverting </w:t>
+      </w:r>
+      <w:proofErr w:type="gramStart"/>
+      <w:r>
+        <w:t>the  MSB</w:t>
+      </w:r>
+      <w:proofErr w:type="gramEnd"/>
+      <w:r>
+        <w:t>.</w:t>
       </w:r>
     </w:p>
     <w:p>
@@ -15512,14 +16458,27 @@
       <w:r>
         <w:t xml:space="preserve">Figure </w:t>
       </w:r>
-      <w:fldSimple w:instr=" SEQ Figure \* ARABIC ">
-        <w:r>
-          <w:rPr>
-            <w:noProof/>
-          </w:rPr>
-          <w:t>12</w:t>
-        </w:r>
-      </w:fldSimple>
+      <w:r>
+        <w:fldChar w:fldCharType="begin"/>
+      </w:r>
+      <w:r>
+        <w:instrText xml:space="preserve"> SEQ Figure \* ARABIC </w:instrText>
+      </w:r>
+      <w:r>
+        <w:fldChar w:fldCharType="separate"/>
+      </w:r>
+      <w:r>
+        <w:rPr>
+          <w:noProof/>
+        </w:rPr>
+        <w:t>12</w:t>
+      </w:r>
+      <w:r>
+        <w:rPr>
+          <w:noProof/>
+        </w:rPr>
+        <w:fldChar w:fldCharType="end"/>
+      </w:r>
       <w:bookmarkEnd w:id="17"/>
       <w:r>
         <w:t xml:space="preserve">: Transmitter </w:t>
@@ -15539,10 +16498,10 @@
       </w:pPr>
       <w:r>
         <w:object w:dxaOrig="8460" w:dyaOrig="6211" w14:anchorId="59F0F0BD">
-          <v:shape id="_x0000_i1031" type="#_x0000_t75" style="width:423.95pt;height:311.1pt" o:ole="">
+          <v:shape id="_x0000_i1031" type="#_x0000_t75" style="width:423.75pt;height:311.25pt" o:ole="">
             <v:imagedata r:id="rId35" o:title=""/>
           </v:shape>
-          <o:OLEObject Type="Embed" ProgID="Visio.Drawing.11" ShapeID="_x0000_i1031" DrawAspect="Content" ObjectID="_1711104636" r:id="rId36"/>
+          <o:OLEObject Type="Embed" ProgID="Visio.Drawing.11" ShapeID="_x0000_i1031" DrawAspect="Content" ObjectID="_1713013794" r:id="rId36"/>
         </w:object>
       </w:r>
     </w:p>
@@ -15555,14 +16514,27 @@
       <w:r>
         <w:t xml:space="preserve">Figure </w:t>
       </w:r>
-      <w:fldSimple w:instr=" SEQ Figure \* ARABIC ">
-        <w:r>
-          <w:rPr>
-            <w:noProof/>
-          </w:rPr>
-          <w:t>13</w:t>
-        </w:r>
-      </w:fldSimple>
+      <w:r>
+        <w:fldChar w:fldCharType="begin"/>
+      </w:r>
+      <w:r>
+        <w:instrText xml:space="preserve"> SEQ Figure \* ARABIC </w:instrText>
+      </w:r>
+      <w:r>
+        <w:fldChar w:fldCharType="separate"/>
+      </w:r>
+      <w:r>
+        <w:rPr>
+          <w:noProof/>
+        </w:rPr>
+        <w:t>13</w:t>
+      </w:r>
+      <w:r>
+        <w:rPr>
+          <w:noProof/>
+        </w:rPr>
+        <w:fldChar w:fldCharType="end"/>
+      </w:r>
       <w:bookmarkEnd w:id="18"/>
       <w:r>
         <w:t>: Transmitter</w:t>
@@ -15597,10 +16569,12 @@
         <w:t>The TX samples from the DSP application (</w:t>
       </w:r>
       <w:proofErr w:type="spellStart"/>
+      <w:proofErr w:type="gramStart"/>
       <w:r>
         <w:t>eg</w:t>
       </w:r>
       <w:proofErr w:type="spellEnd"/>
+      <w:proofErr w:type="gramEnd"/>
       <w:r>
         <w:t xml:space="preserve"> Thetis)</w:t>
       </w:r>
@@ -15614,8 +16588,13 @@
         </w:numPr>
       </w:pPr>
       <w:r>
-        <w:t>A test DDS source;</w:t>
-      </w:r>
+        <w:t xml:space="preserve">A test DDS </w:t>
+      </w:r>
+      <w:proofErr w:type="gramStart"/>
+      <w:r>
+        <w:t>source;</w:t>
+      </w:r>
+      <w:proofErr w:type="gramEnd"/>
     </w:p>
     <w:p>
       <w:pPr>
@@ -15626,8 +16605,13 @@
         </w:numPr>
       </w:pPr>
       <w:r>
-        <w:t>A CW keyer;</w:t>
-      </w:r>
+        <w:t xml:space="preserve">A CW </w:t>
+      </w:r>
+      <w:proofErr w:type="gramStart"/>
+      <w:r>
+        <w:t>keyer;</w:t>
+      </w:r>
+      <w:proofErr w:type="gramEnd"/>
     </w:p>
     <w:p>
       <w:pPr>
@@ -15905,7 +16889,15 @@
         </w:numPr>
       </w:pPr>
       <w:r>
-        <w:t>Frequency resolution 0.05Hz (implies 32 bit phase accumulator)</w:t>
+        <w:t xml:space="preserve">Frequency resolution 0.05Hz (implies </w:t>
+      </w:r>
+      <w:proofErr w:type="gramStart"/>
+      <w:r>
+        <w:t>32 bit</w:t>
+      </w:r>
+      <w:proofErr w:type="gramEnd"/>
+      <w:r>
+        <w:t xml:space="preserve"> phase accumulator)</w:t>
       </w:r>
     </w:p>
     <w:p>
@@ -15965,7 +16957,15 @@
         </w:numPr>
       </w:pPr>
       <w:r>
-        <w:t xml:space="preserve">The In-phase output is selected and scaled in amplitude by a processor-defined 18 bit word. The top 16 bits are taken and used to drive the output DAC.  The samples can be gated to 0 when TX is not in progress. The DAC samples are also passed back to the receiver to be downconverted for Puresignal processing. </w:t>
+        <w:t xml:space="preserve">The In-phase output is selected and scaled in amplitude by a processor-defined </w:t>
+      </w:r>
+      <w:proofErr w:type="gramStart"/>
+      <w:r>
+        <w:t>18 bit</w:t>
+      </w:r>
+      <w:proofErr w:type="gramEnd"/>
+      <w:r>
+        <w:t xml:space="preserve"> word. The top 16 bits are taken and used to drive the output DAC.  The samples can be gated to 0 when TX is not in progress. The DAC samples are also passed back to the receiver to be downconverted for Puresignal processing. </w:t>
       </w:r>
     </w:p>
     <w:p>
@@ -15985,7 +16985,15 @@
       </w:r>
       <w:proofErr w:type="spellEnd"/>
       <w:r>
-        <w:t xml:space="preserve"> IP core extracts the TX signal magnitude. This would then be used to generate the envelop output signal using a PWM DAC. Alternatively an SPI DAC could be used, but this is not included in the current design. </w:t>
+        <w:t xml:space="preserve"> IP core extracts the TX signal magnitude. This would then be used to generate the envelop output signal using a PWM DAC. </w:t>
+      </w:r>
+      <w:proofErr w:type="gramStart"/>
+      <w:r>
+        <w:t>Alternatively</w:t>
+      </w:r>
+      <w:proofErr w:type="gramEnd"/>
+      <w:r>
+        <w:t xml:space="preserve"> an SPI DAC could be used, but this is not included in the current design. </w:t>
       </w:r>
     </w:p>
     <w:p>
@@ -16106,6 +17114,7 @@
           </w:tcPr>
           <w:p>
             <w:proofErr w:type="spellStart"/>
+            <w:proofErr w:type="gramStart"/>
             <w:r>
               <w:t>TXLO</w:t>
             </w:r>
@@ -16114,7 +17123,11 @@
             </w:r>
             <w:proofErr w:type="spellEnd"/>
             <w:r>
-              <w:t>[31:0]</w:t>
+              <w:t>[</w:t>
+            </w:r>
+            <w:proofErr w:type="gramEnd"/>
+            <w:r>
+              <w:t>31:0]</w:t>
             </w:r>
           </w:p>
         </w:tc>
@@ -16133,8 +17146,13 @@
             <w:tcW w:w="4873" w:type="dxa"/>
           </w:tcPr>
           <w:p>
-            <w:r>
-              <w:t>32 bit phase word</w:t>
+            <w:proofErr w:type="gramStart"/>
+            <w:r>
+              <w:t>32 bit</w:t>
+            </w:r>
+            <w:proofErr w:type="gramEnd"/>
+            <w:r>
+              <w:t xml:space="preserve"> phase word</w:t>
             </w:r>
           </w:p>
         </w:tc>
@@ -16146,6 +17164,7 @@
           </w:tcPr>
           <w:p>
             <w:proofErr w:type="spellStart"/>
+            <w:proofErr w:type="gramStart"/>
             <w:r>
               <w:t>TXTest</w:t>
             </w:r>
@@ -16154,7 +17173,11 @@
             </w:r>
             <w:proofErr w:type="spellEnd"/>
             <w:r>
-              <w:t>[31:0]</w:t>
+              <w:t>[</w:t>
+            </w:r>
+            <w:proofErr w:type="gramEnd"/>
+            <w:r>
+              <w:t>31:0]</w:t>
             </w:r>
           </w:p>
         </w:tc>
@@ -16188,6 +17211,7 @@
           </w:tcPr>
           <w:p>
             <w:proofErr w:type="spellStart"/>
+            <w:proofErr w:type="gramStart"/>
             <w:r>
               <w:t>TX</w:t>
             </w:r>
@@ -16196,7 +17220,11 @@
             </w:r>
             <w:proofErr w:type="spellEnd"/>
             <w:r>
-              <w:t>[1:0]</w:t>
+              <w:t>[</w:t>
+            </w:r>
+            <w:proofErr w:type="gramEnd"/>
+            <w:r>
+              <w:t>1:0]</w:t>
             </w:r>
           </w:p>
         </w:tc>
@@ -16243,6 +17271,7 @@
           </w:tcPr>
           <w:p>
             <w:proofErr w:type="spellStart"/>
+            <w:proofErr w:type="gramStart"/>
             <w:r>
               <w:t>TX</w:t>
             </w:r>
@@ -16251,7 +17280,11 @@
             </w:r>
             <w:proofErr w:type="spellEnd"/>
             <w:r>
-              <w:t>[2]</w:t>
+              <w:t>[</w:t>
+            </w:r>
+            <w:proofErr w:type="gramEnd"/>
+            <w:r>
+              <w:t>2]</w:t>
             </w:r>
           </w:p>
         </w:tc>
@@ -16288,6 +17321,7 @@
           </w:tcPr>
           <w:p>
             <w:proofErr w:type="spellStart"/>
+            <w:proofErr w:type="gramStart"/>
             <w:r>
               <w:t>TX</w:t>
             </w:r>
@@ -16296,7 +17330,11 @@
             </w:r>
             <w:proofErr w:type="spellEnd"/>
             <w:r>
-              <w:t>[3]</w:t>
+              <w:t>[</w:t>
+            </w:r>
+            <w:proofErr w:type="gramEnd"/>
+            <w:r>
+              <w:t>3]</w:t>
             </w:r>
           </w:p>
         </w:tc>
@@ -16326,7 +17364,15 @@
           </w:p>
           <w:p>
             <w:r>
-              <w:t>(selects interpolation rate)</w:t>
+              <w:t>(</w:t>
+            </w:r>
+            <w:proofErr w:type="gramStart"/>
+            <w:r>
+              <w:t>selects</w:t>
+            </w:r>
+            <w:proofErr w:type="gramEnd"/>
+            <w:r>
+              <w:t xml:space="preserve"> interpolation rate)</w:t>
             </w:r>
           </w:p>
         </w:tc>
@@ -16338,6 +17384,7 @@
           </w:tcPr>
           <w:p>
             <w:proofErr w:type="spellStart"/>
+            <w:proofErr w:type="gramStart"/>
             <w:r>
               <w:t>TX</w:t>
             </w:r>
@@ -16346,7 +17393,11 @@
             </w:r>
             <w:proofErr w:type="spellEnd"/>
             <w:r>
-              <w:t>[21:4]</w:t>
+              <w:t>[</w:t>
+            </w:r>
+            <w:proofErr w:type="gramEnd"/>
+            <w:r>
+              <w:t>21:4]</w:t>
             </w:r>
           </w:p>
         </w:tc>
@@ -16365,8 +17416,13 @@
             <w:tcW w:w="4873" w:type="dxa"/>
           </w:tcPr>
           <w:p>
-            <w:r>
-              <w:t xml:space="preserve">18 bit </w:t>
+            <w:proofErr w:type="gramStart"/>
+            <w:r>
+              <w:t>18 bit</w:t>
+            </w:r>
+            <w:proofErr w:type="gramEnd"/>
+            <w:r>
+              <w:t xml:space="preserve"> </w:t>
             </w:r>
             <w:proofErr w:type="spellStart"/>
             <w:r>
@@ -16386,12 +17442,17 @@
           </w:tcPr>
           <w:p>
             <w:proofErr w:type="spellStart"/>
+            <w:proofErr w:type="gramStart"/>
             <w:r>
               <w:t>TXConfig</w:t>
             </w:r>
             <w:proofErr w:type="spellEnd"/>
             <w:r>
-              <w:t>[22]</w:t>
+              <w:t>[</w:t>
+            </w:r>
+            <w:proofErr w:type="gramEnd"/>
+            <w:r>
+              <w:t>22]</w:t>
             </w:r>
           </w:p>
         </w:tc>
@@ -16428,12 +17489,17 @@
           </w:tcPr>
           <w:p>
             <w:proofErr w:type="spellStart"/>
+            <w:proofErr w:type="gramStart"/>
             <w:r>
               <w:t>TXConfig</w:t>
             </w:r>
             <w:proofErr w:type="spellEnd"/>
             <w:r>
-              <w:t>[29]</w:t>
+              <w:t>[</w:t>
+            </w:r>
+            <w:proofErr w:type="gramEnd"/>
+            <w:r>
+              <w:t>29]</w:t>
             </w:r>
           </w:p>
         </w:tc>
@@ -16465,12 +17531,17 @@
           </w:tcPr>
           <w:p>
             <w:proofErr w:type="spellStart"/>
+            <w:proofErr w:type="gramStart"/>
             <w:r>
               <w:t>TXConfig</w:t>
             </w:r>
             <w:proofErr w:type="spellEnd"/>
             <w:r>
-              <w:t>[30]</w:t>
+              <w:t>[</w:t>
+            </w:r>
+            <w:proofErr w:type="gramEnd"/>
+            <w:r>
+              <w:t>30]</w:t>
             </w:r>
           </w:p>
         </w:tc>
@@ -16507,13 +17578,18 @@
           </w:tcPr>
           <w:p>
             <w:proofErr w:type="spellStart"/>
+            <w:proofErr w:type="gramStart"/>
             <w:r>
               <w:lastRenderedPageBreak/>
               <w:t>TXConfig</w:t>
             </w:r>
             <w:proofErr w:type="spellEnd"/>
             <w:r>
-              <w:t>[31]</w:t>
+              <w:t>[</w:t>
+            </w:r>
+            <w:proofErr w:type="gramEnd"/>
+            <w:r>
+              <w:t>31]</w:t>
             </w:r>
           </w:p>
         </w:tc>
@@ -16636,7 +17712,15 @@
         <w:t>Hermes uses a PWM DAC. Orion has no EER code at all. One option was</w:t>
       </w:r>
       <w:r>
-        <w:t xml:space="preserve"> an SPI DAC with 12 bit resolution. There is available Verilog code for an </w:t>
+        <w:t xml:space="preserve"> an SPI DAC with </w:t>
+      </w:r>
+      <w:proofErr w:type="gramStart"/>
+      <w:r>
+        <w:t>12 bit</w:t>
+      </w:r>
+      <w:proofErr w:type="gramEnd"/>
+      <w:r>
+        <w:t xml:space="preserve"> resolution. There is available Verilog code for an </w:t>
       </w:r>
       <w:proofErr w:type="spellStart"/>
       <w:r>
@@ -16647,10 +17731,12 @@
         <w:t xml:space="preserve"> stream to SPI IP core. Use the Verilog code to decimate the o/p sample rate to an acceptable rate (</w:t>
       </w:r>
       <w:proofErr w:type="spellStart"/>
+      <w:proofErr w:type="gramStart"/>
       <w:r>
         <w:t>eg</w:t>
       </w:r>
       <w:proofErr w:type="spellEnd"/>
+      <w:proofErr w:type="gramEnd"/>
       <w:r>
         <w:t xml:space="preserve"> 384kS/s, compatible with protocol 1 and 2 rates).</w:t>
       </w:r>
@@ -16721,8 +17807,13 @@
         <w:t xml:space="preserve">aka </w:t>
       </w:r>
       <w:r>
-        <w:t>2 wire</w:t>
-      </w:r>
+        <w:t xml:space="preserve">2 </w:t>
+      </w:r>
+      <w:proofErr w:type="gramStart"/>
+      <w:r>
+        <w:t>wire</w:t>
+      </w:r>
+      <w:proofErr w:type="gramEnd"/>
       <w:r>
         <w:t>, IIC</w:t>
       </w:r>
@@ -16754,10 +17845,10 @@
       </w:pPr>
       <w:r>
         <w:object w:dxaOrig="6435" w:dyaOrig="5640" w14:anchorId="0B505A1B">
-          <v:shape id="_x0000_i1032" type="#_x0000_t75" style="width:321.85pt;height:283.15pt" o:ole="">
+          <v:shape id="_x0000_i1032" type="#_x0000_t75" style="width:321.75pt;height:283.5pt" o:ole="">
             <v:imagedata r:id="rId37" o:title=""/>
           </v:shape>
-          <o:OLEObject Type="Embed" ProgID="Visio.Drawing.11" ShapeID="_x0000_i1032" DrawAspect="Content" ObjectID="_1711104637" r:id="rId38"/>
+          <o:OLEObject Type="Embed" ProgID="Visio.Drawing.11" ShapeID="_x0000_i1032" DrawAspect="Content" ObjectID="_1713013795" r:id="rId38"/>
         </w:object>
       </w:r>
     </w:p>
@@ -16769,14 +17860,27 @@
       <w:r>
         <w:t xml:space="preserve">Figure </w:t>
       </w:r>
-      <w:fldSimple w:instr=" SEQ Figure \* ARABIC ">
-        <w:r>
-          <w:rPr>
-            <w:noProof/>
-          </w:rPr>
-          <w:t>14</w:t>
-        </w:r>
-      </w:fldSimple>
+      <w:r>
+        <w:fldChar w:fldCharType="begin"/>
+      </w:r>
+      <w:r>
+        <w:instrText xml:space="preserve"> SEQ Figure \* ARABIC </w:instrText>
+      </w:r>
+      <w:r>
+        <w:fldChar w:fldCharType="separate"/>
+      </w:r>
+      <w:r>
+        <w:rPr>
+          <w:noProof/>
+        </w:rPr>
+        <w:t>14</w:t>
+      </w:r>
+      <w:r>
+        <w:rPr>
+          <w:noProof/>
+        </w:rPr>
+        <w:fldChar w:fldCharType="end"/>
+      </w:r>
       <w:r>
         <w:t>: CODEC Interface</w:t>
       </w:r>
@@ -16787,12 +17891,17 @@
         <w:t xml:space="preserve">The I2S TS and RX Verilog modules present data: right data = </w:t>
       </w:r>
       <w:proofErr w:type="spellStart"/>
+      <w:proofErr w:type="gramStart"/>
       <w:r>
         <w:t>tdata</w:t>
       </w:r>
       <w:proofErr w:type="spellEnd"/>
       <w:r>
-        <w:t xml:space="preserve">[31:16]; left data  = </w:t>
+        <w:t>[</w:t>
+      </w:r>
+      <w:proofErr w:type="gramEnd"/>
+      <w:r>
+        <w:t xml:space="preserve">31:16]; left data  = </w:t>
       </w:r>
       <w:proofErr w:type="spellStart"/>
       <w:r>
@@ -16803,7 +17912,15 @@
         <w:t>[15:0]</w:t>
       </w:r>
       <w:r>
-        <w:t>. For speaker data, both left and right audio are transferred (2x16 bit samples per 48KHz clock). For mic data, only the left channel data is transferred (1 16 bit sample per 48KHz clock).</w:t>
+        <w:t xml:space="preserve">. For speaker data, both left and right audio are transferred (2x16 bit samples per 48KHz clock). For mic data, only the left channel data is transferred (1 </w:t>
+      </w:r>
+      <w:proofErr w:type="gramStart"/>
+      <w:r>
+        <w:t>16 bit</w:t>
+      </w:r>
+      <w:proofErr w:type="gramEnd"/>
+      <w:r>
+        <w:t xml:space="preserve"> sample per 48KHz clock).</w:t>
       </w:r>
     </w:p>
     <w:p>
@@ -16836,10 +17953,10 @@
     <w:p>
       <w:r>
         <w:object w:dxaOrig="8275" w:dyaOrig="2920" w14:anchorId="249D7050">
-          <v:shape id="_x0000_i1033" type="#_x0000_t75" style="width:414.25pt;height:145.6pt" o:ole="">
+          <v:shape id="_x0000_i1033" type="#_x0000_t75" style="width:414pt;height:145.5pt" o:ole="">
             <v:imagedata r:id="rId39" o:title=""/>
           </v:shape>
-          <o:OLEObject Type="Embed" ProgID="Excel.Sheet.12" ShapeID="_x0000_i1033" DrawAspect="Content" ObjectID="_1711104638" r:id="rId40"/>
+          <o:OLEObject Type="Embed" ProgID="Excel.Sheet.12" ShapeID="_x0000_i1033" DrawAspect="Content" ObjectID="_1713013796" r:id="rId40"/>
         </w:object>
       </w:r>
     </w:p>
@@ -16997,12 +18114,17 @@
               <w:keepNext/>
             </w:pPr>
             <w:proofErr w:type="spellStart"/>
+            <w:proofErr w:type="gramStart"/>
             <w:r>
               <w:t>CodecConfig</w:t>
             </w:r>
             <w:proofErr w:type="spellEnd"/>
             <w:r>
-              <w:t>(3</w:t>
+              <w:t>(</w:t>
+            </w:r>
+            <w:proofErr w:type="gramEnd"/>
+            <w:r>
+              <w:t>3</w:t>
             </w:r>
             <w:r>
               <w:t>1:16</w:t>
@@ -17033,8 +18155,13 @@
             <w:pPr>
               <w:keepNext/>
             </w:pPr>
-            <w:r>
-              <w:t xml:space="preserve">16 bit </w:t>
+            <w:proofErr w:type="gramStart"/>
+            <w:r>
+              <w:t>16 bit</w:t>
+            </w:r>
+            <w:proofErr w:type="gramEnd"/>
+            <w:r>
+              <w:t xml:space="preserve"> </w:t>
             </w:r>
             <w:proofErr w:type="spellStart"/>
             <w:r>
@@ -17057,6 +18184,7 @@
               <w:keepNext/>
             </w:pPr>
             <w:proofErr w:type="spellStart"/>
+            <w:proofErr w:type="gramStart"/>
             <w:r>
               <w:t>CodecConfig</w:t>
             </w:r>
@@ -17064,6 +18192,7 @@
             <w:r>
               <w:t>(</w:t>
             </w:r>
+            <w:proofErr w:type="gramEnd"/>
             <w:r>
               <w:t>15</w:t>
             </w:r>
@@ -17093,11 +18222,16 @@
             <w:pPr>
               <w:keepNext/>
             </w:pPr>
+            <w:proofErr w:type="gramStart"/>
             <w:r>
               <w:t>16</w:t>
             </w:r>
             <w:r>
-              <w:t xml:space="preserve"> bit phase word (not</w:t>
+              <w:t xml:space="preserve"> bit</w:t>
+            </w:r>
+            <w:proofErr w:type="gramEnd"/>
+            <w:r>
+              <w:t xml:space="preserve"> phase word (not</w:t>
             </w:r>
             <w:r>
               <w:t>e</w:t>
@@ -17141,7 +18275,15 @@
     </w:p>
     <w:p>
       <w:r>
-        <w:t>Taken from the Hermes “hermes_TLV320_SPI.v” code: these settings will need to be made by the processor at power up. Also some settings at runtime.</w:t>
+        <w:t xml:space="preserve">Taken from the Hermes “hermes_TLV320_SPI.v” code: these settings will need to be made by the processor at power up. </w:t>
+      </w:r>
+      <w:proofErr w:type="gramStart"/>
+      <w:r>
+        <w:t>Also</w:t>
+      </w:r>
+      <w:proofErr w:type="gramEnd"/>
+      <w:r>
+        <w:t xml:space="preserve"> some settings at runtime.</w:t>
       </w:r>
       <w:r>
         <w:t xml:space="preserve"> </w:t>
@@ -17333,7 +18475,15 @@
           </w:p>
           <w:p>
             <w:r>
-              <w:t>15 mic, boost</w:t>
+              <w:t xml:space="preserve">15 </w:t>
+            </w:r>
+            <w:proofErr w:type="gramStart"/>
+            <w:r>
+              <w:t>mic</w:t>
+            </w:r>
+            <w:proofErr w:type="gramEnd"/>
+            <w:r>
+              <w:t>, boost</w:t>
             </w:r>
           </w:p>
         </w:tc>
@@ -17359,7 +18509,15 @@
           </w:p>
           <w:p>
             <w:r>
-              <w:t>(set bit 0 for 20dB boost)</w:t>
+              <w:t>(</w:t>
+            </w:r>
+            <w:proofErr w:type="gramStart"/>
+            <w:r>
+              <w:t>set</w:t>
+            </w:r>
+            <w:proofErr w:type="gramEnd"/>
+            <w:r>
+              <w:t xml:space="preserve"> bit 0 for 20dB boost)</w:t>
             </w:r>
           </w:p>
         </w:tc>
@@ -17442,7 +18600,15 @@
               <w:t xml:space="preserve">Slave; no swap; right when LRC high; </w:t>
             </w:r>
             <w:r>
-              <w:t>16 bit; I2S format</w:t>
+              <w:t xml:space="preserve">16 </w:t>
+            </w:r>
+            <w:proofErr w:type="gramStart"/>
+            <w:r>
+              <w:t>bit</w:t>
+            </w:r>
+            <w:proofErr w:type="gramEnd"/>
+            <w:r>
+              <w:t>; I2S format</w:t>
             </w:r>
           </w:p>
         </w:tc>
@@ -17521,7 +18687,15 @@
           </w:p>
           <w:p>
             <w:r>
-              <w:t>DAC soft mute disabled; de-emphasis disabled; ADC high pass filter enabled</w:t>
+              <w:t xml:space="preserve">DAC soft mute </w:t>
+            </w:r>
+            <w:proofErr w:type="gramStart"/>
+            <w:r>
+              <w:t>disabled;</w:t>
+            </w:r>
+            <w:proofErr w:type="gramEnd"/>
+            <w:r>
+              <w:t xml:space="preserve"> de-emphasis disabled; ADC high pass filter enabled</w:t>
             </w:r>
           </w:p>
         </w:tc>
@@ -17576,7 +18750,15 @@
     </w:tbl>
     <w:p>
       <w:r>
-        <w:t>The CODEC is write only. A series of 16 bit register writes will be needed with no mechanism to determine if the interface is functioning correctly.</w:t>
+        <w:t xml:space="preserve">The CODEC is </w:t>
+      </w:r>
+      <w:proofErr w:type="gramStart"/>
+      <w:r>
+        <w:t>write</w:t>
+      </w:r>
+      <w:proofErr w:type="gramEnd"/>
+      <w:r>
+        <w:t xml:space="preserve"> only. A series of 16 bit register writes will be needed with no mechanism to determine if the interface is functioning correctly.</w:t>
       </w:r>
     </w:p>
     <w:p>
@@ -18343,7 +19525,15 @@
           </w:tcPr>
           <w:p>
             <w:r>
-              <w:t>Warren’s 1024 tap filter, input data size = 24 bits o/p data size 47 bits 24 bit coefficients, full precision</w:t>
+              <w:t xml:space="preserve">Warren’s 1024 tap filter, input data size = 24 bits o/p data size 47 bits </w:t>
+            </w:r>
+            <w:proofErr w:type="gramStart"/>
+            <w:r>
+              <w:t>24 bit</w:t>
+            </w:r>
+            <w:proofErr w:type="gramEnd"/>
+            <w:r>
+              <w:t xml:space="preserve"> coefficients, full precision</w:t>
             </w:r>
           </w:p>
         </w:tc>
@@ -18395,7 +19585,15 @@
           </w:tcPr>
           <w:p>
             <w:r>
-              <w:t>Warren’s 1024 tap filter, input data size = 24 bits o/p data size 47 bits, coefficient size 26 bit, full precision</w:t>
+              <w:t xml:space="preserve">Warren’s 1024 tap filter, input data size = 24 bits o/p data size 47 bits, coefficient size </w:t>
+            </w:r>
+            <w:proofErr w:type="gramStart"/>
+            <w:r>
+              <w:t>26 bit</w:t>
+            </w:r>
+            <w:proofErr w:type="gramEnd"/>
+            <w:r>
+              <w:t>, full precision</w:t>
             </w:r>
           </w:p>
         </w:tc>
@@ -18447,7 +19645,15 @@
           </w:tcPr>
           <w:p>
             <w:r>
-              <w:t>Warren’s 1024 tap filter, input data size = 24 bits o/p data size 47 bits, coefficient size 32 bit, full precision</w:t>
+              <w:t xml:space="preserve">Warren’s 1024 tap filter, input data size = 24 bits o/p data size 47 bits, coefficient size </w:t>
+            </w:r>
+            <w:proofErr w:type="gramStart"/>
+            <w:r>
+              <w:t>32 bit</w:t>
+            </w:r>
+            <w:proofErr w:type="gramEnd"/>
+            <w:r>
+              <w:t>, full precision</w:t>
             </w:r>
           </w:p>
         </w:tc>
@@ -18499,7 +19705,15 @@
           </w:tcPr>
           <w:p>
             <w:r>
-              <w:t>Warren’s 1024 tap filter, input data size = 24 bits o/p data size 47 bits, coefficient size 32 bit, full precision, 2 channel (this filter implements both I and Q channels)</w:t>
+              <w:t xml:space="preserve">Warren’s 1024 tap filter, input data size = 24 bits o/p data size 47 bits, coefficient size </w:t>
+            </w:r>
+            <w:proofErr w:type="gramStart"/>
+            <w:r>
+              <w:t>32 bit</w:t>
+            </w:r>
+            <w:proofErr w:type="gramEnd"/>
+            <w:r>
+              <w:t>, full precision, 2 channel (this filter implements both I and Q channels)</w:t>
             </w:r>
           </w:p>
         </w:tc>
@@ -18633,7 +19847,15 @@
         </w:numPr>
       </w:pPr>
       <w:r>
-        <w:t>The timings for all of these need to be worked out!</w:t>
+        <w:t xml:space="preserve">The timings for </w:t>
+      </w:r>
+      <w:proofErr w:type="gramStart"/>
+      <w:r>
+        <w:t>all of</w:t>
+      </w:r>
+      <w:proofErr w:type="gramEnd"/>
+      <w:r>
+        <w:t xml:space="preserve"> these need to be worked out!</w:t>
       </w:r>
     </w:p>
     <w:p>
@@ -18709,10 +19931,10 @@
       </w:pPr>
       <w:r>
         <w:object w:dxaOrig="8460" w:dyaOrig="4141" w14:anchorId="46EA70DF">
-          <v:shape id="_x0000_i1034" type="#_x0000_t75" style="width:423.95pt;height:207.4pt" o:ole="">
+          <v:shape id="_x0000_i1034" type="#_x0000_t75" style="width:423.75pt;height:207.75pt" o:ole="">
             <v:imagedata r:id="rId41" o:title=""/>
           </v:shape>
-          <o:OLEObject Type="Embed" ProgID="Visio.Drawing.11" ShapeID="_x0000_i1034" DrawAspect="Content" ObjectID="_1711104639" r:id="rId42"/>
+          <o:OLEObject Type="Embed" ProgID="Visio.Drawing.11" ShapeID="_x0000_i1034" DrawAspect="Content" ObjectID="_1713013797" r:id="rId42"/>
         </w:object>
       </w:r>
     </w:p>
@@ -18724,14 +19946,27 @@
       <w:r>
         <w:t xml:space="preserve">Figure </w:t>
       </w:r>
-      <w:fldSimple w:instr=" SEQ Figure \* ARABIC ">
-        <w:r>
-          <w:rPr>
-            <w:noProof/>
-          </w:rPr>
-          <w:t>15</w:t>
-        </w:r>
-      </w:fldSimple>
+      <w:r>
+        <w:fldChar w:fldCharType="begin"/>
+      </w:r>
+      <w:r>
+        <w:instrText xml:space="preserve"> SEQ Figure \* ARABIC </w:instrText>
+      </w:r>
+      <w:r>
+        <w:fldChar w:fldCharType="separate"/>
+      </w:r>
+      <w:r>
+        <w:rPr>
+          <w:noProof/>
+        </w:rPr>
+        <w:t>15</w:t>
+      </w:r>
+      <w:r>
+        <w:rPr>
+          <w:noProof/>
+        </w:rPr>
+        <w:fldChar w:fldCharType="end"/>
+      </w:r>
       <w:r>
         <w:t>: PLL For 122.88MHz VCXO</w:t>
       </w:r>
@@ -18788,8 +20023,13 @@
         <w:t xml:space="preserve">Those associated with the </w:t>
       </w:r>
       <w:r>
-        <w:t>radio hardware operate at 122.88MHz;</w:t>
-      </w:r>
+        <w:t>radio hardware operate at 122.</w:t>
+      </w:r>
+      <w:proofErr w:type="gramStart"/>
+      <w:r>
+        <w:t>88MHz;</w:t>
+      </w:r>
+      <w:proofErr w:type="gramEnd"/>
     </w:p>
     <w:p>
       <w:pPr>
@@ -18855,10 +20095,12 @@
         <w:t xml:space="preserve">designed using code from </w:t>
       </w:r>
       <w:proofErr w:type="spellStart"/>
+      <w:proofErr w:type="gramStart"/>
       <w:r>
         <w:t>profile.v</w:t>
       </w:r>
       <w:proofErr w:type="spellEnd"/>
+      <w:proofErr w:type="gramEnd"/>
       <w:r>
         <w:t xml:space="preserve"> and Pavel </w:t>
       </w:r>
@@ -19060,11 +20302,19 @@
             </w:pPr>
             <w:proofErr w:type="spellStart"/>
             <w:r>
-              <w:t>CW_Keyer</w:t>
+              <w:t>CW_</w:t>
+            </w:r>
+            <w:proofErr w:type="gramStart"/>
+            <w:r>
+              <w:t>Keyer</w:t>
             </w:r>
             <w:proofErr w:type="spellEnd"/>
             <w:r>
-              <w:t>[7:0]</w:t>
+              <w:t>[</w:t>
+            </w:r>
+            <w:proofErr w:type="gramEnd"/>
+            <w:r>
+              <w:t>7:0]</w:t>
             </w:r>
           </w:p>
         </w:tc>
@@ -19106,11 +20356,19 @@
             </w:pPr>
             <w:proofErr w:type="spellStart"/>
             <w:r>
-              <w:t>CW_Keyer</w:t>
+              <w:t>CW_</w:t>
+            </w:r>
+            <w:proofErr w:type="gramStart"/>
+            <w:r>
+              <w:t>Keyer</w:t>
             </w:r>
             <w:proofErr w:type="spellEnd"/>
             <w:r>
-              <w:t>[17:8]</w:t>
+              <w:t>[</w:t>
+            </w:r>
+            <w:proofErr w:type="gramEnd"/>
+            <w:r>
+              <w:t>17:8]</w:t>
             </w:r>
           </w:p>
         </w:tc>
@@ -19152,12 +20410,17 @@
             </w:pPr>
             <w:proofErr w:type="spellStart"/>
             <w:r>
-              <w:t>CW_Keyer</w:t>
+              <w:t>CW_</w:t>
+            </w:r>
+            <w:proofErr w:type="gramStart"/>
+            <w:r>
+              <w:t>Keyer</w:t>
             </w:r>
             <w:proofErr w:type="spellEnd"/>
             <w:r>
               <w:t>[</w:t>
             </w:r>
+            <w:proofErr w:type="gramEnd"/>
             <w:r>
               <w:t>30:18</w:t>
             </w:r>
@@ -19213,11 +20476,19 @@
             </w:pPr>
             <w:proofErr w:type="spellStart"/>
             <w:r>
-              <w:t>CW_Keyer</w:t>
+              <w:t>CW_</w:t>
+            </w:r>
+            <w:proofErr w:type="gramStart"/>
+            <w:r>
+              <w:t>Keyer</w:t>
             </w:r>
             <w:proofErr w:type="spellEnd"/>
             <w:r>
-              <w:t>[31]</w:t>
+              <w:t>[</w:t>
+            </w:r>
+            <w:proofErr w:type="gramEnd"/>
+            <w:r>
+              <w:t>31]</w:t>
             </w:r>
           </w:p>
         </w:tc>
@@ -19251,7 +20522,15 @@
     </w:tbl>
     <w:p>
       <w:r>
-        <w:t>The Ramp amplitude is set by a dual port RAM. Needs to be configured after power up by the processor; it sets a 24 bit amplitude vs time as the keyer is pressed and released.</w:t>
+        <w:t xml:space="preserve">The Ramp amplitude is set by a dual port RAM. Needs to be configured after power up by the processor; it sets a </w:t>
+      </w:r>
+      <w:proofErr w:type="gramStart"/>
+      <w:r>
+        <w:t>24 bit</w:t>
+      </w:r>
+      <w:proofErr w:type="gramEnd"/>
+      <w:r>
+        <w:t xml:space="preserve"> amplitude vs time as the keyer is pressed and released.</w:t>
       </w:r>
       <w:r>
         <w:t xml:space="preserve"> The RAM holds amplitude samples at either 192KHz or 48KHz sample rate; the memory should hold an “S” shape waveform.</w:t>
@@ -19278,7 +20557,23 @@
         <w:t>Not yet implemented: but the intent will be to re-use the Verilog code from Orion “as is”.</w:t>
       </w:r>
       <w:r>
-        <w:t xml:space="preserve"> The iambic keyer will take “dot” and “dash” inputs and a programmed speed, and generate a CW “key down” bit to drive the ramp generator. Inputs can be from connected hardware, or passed through from a PC application using the “CWX” data encoded into protocol 2.</w:t>
+        <w:t xml:space="preserve"> The iambic keyer will take “dot” and “dash” inputs and a programmed </w:t>
+      </w:r>
+      <w:proofErr w:type="gramStart"/>
+      <w:r>
+        <w:t>speed, and</w:t>
+      </w:r>
+      <w:proofErr w:type="gramEnd"/>
+      <w:r>
+        <w:t xml:space="preserve"> generate a CW “key down” bit to drive the ramp generator. Inputs can be from connected </w:t>
+      </w:r>
+      <w:proofErr w:type="gramStart"/>
+      <w:r>
+        <w:t>hardware, or</w:t>
+      </w:r>
+      <w:proofErr w:type="gramEnd"/>
+      <w:r>
+        <w:t xml:space="preserve"> passed through from a PC application using the “CWX” data encoded into protocol 2.</w:t>
       </w:r>
     </w:p>
     <w:tbl>
@@ -19739,7 +21034,15 @@
               <w:keepNext/>
             </w:pPr>
             <w:r>
-              <w:t>Keyer speed[8]</w:t>
+              <w:t xml:space="preserve">Keyer </w:t>
+            </w:r>
+            <w:proofErr w:type="gramStart"/>
+            <w:r>
+              <w:t>speed[</w:t>
+            </w:r>
+            <w:proofErr w:type="gramEnd"/>
+            <w:r>
+              <w:t>8]</w:t>
             </w:r>
           </w:p>
         </w:tc>
@@ -19774,7 +21077,15 @@
               <w:keepNext/>
             </w:pPr>
             <w:r>
-              <w:t>Keyer weight[8]</w:t>
+              <w:t xml:space="preserve">Keyer </w:t>
+            </w:r>
+            <w:proofErr w:type="gramStart"/>
+            <w:r>
+              <w:t>weight[</w:t>
+            </w:r>
+            <w:proofErr w:type="gramEnd"/>
+            <w:r>
+              <w:t>8]</w:t>
             </w:r>
           </w:p>
         </w:tc>
@@ -19845,8 +21156,13 @@
           <w:numId w:val="8"/>
         </w:numPr>
       </w:pPr>
-      <w:r>
-        <w:t xml:space="preserve">6 bit </w:t>
+      <w:proofErr w:type="gramStart"/>
+      <w:r>
+        <w:t>6 bit</w:t>
+      </w:r>
+      <w:proofErr w:type="gramEnd"/>
+      <w:r>
+        <w:t xml:space="preserve"> </w:t>
       </w:r>
       <w:proofErr w:type="spellStart"/>
       <w:r>
@@ -19903,7 +21219,15 @@
     </w:p>
     <w:p>
       <w:r>
-        <w:t>The radio uses the ANAN7000DLE RF hardware, and its SPI control interface. Two words are used – 16 bits TX, and 32 bit RX. The data is transferred to the radio whenever a change in data bits is detected.</w:t>
+        <w:t xml:space="preserve">The radio uses the ANAN7000DLE RF hardware, and its SPI control interface. Two words are used – 16 bits TX, and </w:t>
+      </w:r>
+      <w:proofErr w:type="gramStart"/>
+      <w:r>
+        <w:t>32 bit</w:t>
+      </w:r>
+      <w:proofErr w:type="gramEnd"/>
+      <w:r>
+        <w:t xml:space="preserve"> RX. The data is transferred to the radio whenever a change in data bits is detected.</w:t>
       </w:r>
     </w:p>
     <w:p>
@@ -19918,8 +21242,13 @@
       <w:r>
         <w:t xml:space="preserve">: </w:t>
       </w:r>
-      <w:r>
-        <w:t>16 bit SR. Serial data = ALEX_SPI_SDO; Serial clock = ALEX_SPI_SCK; LOAD clock = ALEX_TX_LOAD</w:t>
+      <w:proofErr w:type="gramStart"/>
+      <w:r>
+        <w:t>16 bit</w:t>
+      </w:r>
+      <w:proofErr w:type="gramEnd"/>
+      <w:r>
+        <w:t xml:space="preserve"> SR. Serial data = ALEX_SPI_SDO; Serial clock = ALEX_SPI_SCK; LOAD clock = ALEX_TX_LOAD</w:t>
       </w:r>
     </w:p>
     <w:tbl>
@@ -19953,7 +21282,21 @@
               <w:rPr>
                 <w:b/>
               </w:rPr>
-              <w:t>TX_SPI[15:0]</w:t>
+              <w:t>TX_</w:t>
+            </w:r>
+            <w:proofErr w:type="gramStart"/>
+            <w:r>
+              <w:rPr>
+                <w:b/>
+              </w:rPr>
+              <w:t>SPI[</w:t>
+            </w:r>
+            <w:proofErr w:type="gramEnd"/>
+            <w:r>
+              <w:rPr>
+                <w:b/>
+              </w:rPr>
+              <w:t>15:0]</w:t>
             </w:r>
           </w:p>
         </w:tc>
@@ -20745,8 +22088,13 @@
       <w:r>
         <w:t xml:space="preserve">: </w:t>
       </w:r>
-      <w:r>
-        <w:t>32 bit SR. Serial data = ALEX_SPI_SDO; Serial clock = ALEX_SPI_SCK; LOAD clock = ALEX_RX_LOAD</w:t>
+      <w:proofErr w:type="gramStart"/>
+      <w:r>
+        <w:t>32 bit</w:t>
+      </w:r>
+      <w:proofErr w:type="gramEnd"/>
+      <w:r>
+        <w:t xml:space="preserve"> SR. Serial data = ALEX_SPI_SDO; Serial clock = ALEX_SPI_SCK; LOAD clock = ALEX_RX_LOAD</w:t>
       </w:r>
       <w:r>
         <w:t>. (See Protocol 2 document for documentation on these settings)</w:t>
@@ -20784,7 +22132,21 @@
                 <w:b/>
               </w:rPr>
               <w:lastRenderedPageBreak/>
-              <w:t>RX_SPI[31:0]</w:t>
+              <w:t>RX_</w:t>
+            </w:r>
+            <w:proofErr w:type="gramStart"/>
+            <w:r>
+              <w:rPr>
+                <w:b/>
+              </w:rPr>
+              <w:t>SPI[</w:t>
+            </w:r>
+            <w:proofErr w:type="gramEnd"/>
+            <w:r>
+              <w:rPr>
+                <w:b/>
+              </w:rPr>
+              <w:t>31:0]</w:t>
             </w:r>
           </w:p>
         </w:tc>
@@ -22034,7 +23396,15 @@
               <w:keepNext/>
             </w:pPr>
             <w:r>
-              <w:t>(selects main, or transverter/ext1)</w:t>
+              <w:t>(</w:t>
+            </w:r>
+            <w:proofErr w:type="gramStart"/>
+            <w:r>
+              <w:t>selects</w:t>
+            </w:r>
+            <w:proofErr w:type="gramEnd"/>
+            <w:r>
+              <w:t xml:space="preserve"> main, or transverter/ext1)</w:t>
             </w:r>
           </w:p>
         </w:tc>
@@ -22163,7 +23533,15 @@
     </w:p>
     <w:p>
       <w:r>
-        <w:t>(check whether this is the best way to set them; it might be better to follow protocol 2</w:t>
+        <w:t>(</w:t>
+      </w:r>
+      <w:proofErr w:type="gramStart"/>
+      <w:r>
+        <w:t>check</w:t>
+      </w:r>
+      <w:proofErr w:type="gramEnd"/>
+      <w:r>
+        <w:t xml:space="preserve"> whether this is the best way to set them; it might be better to follow protocol 2</w:t>
       </w:r>
       <w:r>
         <w:t xml:space="preserve"> if that sets them separately for RX and TX, then only one register set would be needed)</w:t>
@@ -22224,8 +23602,13 @@
               <w:keepNext/>
             </w:pPr>
             <w:r>
-              <w:t>ADC1_Ctrl[</w:t>
-            </w:r>
+              <w:t>ADC1_</w:t>
+            </w:r>
+            <w:proofErr w:type="gramStart"/>
+            <w:r>
+              <w:t>Ctrl[</w:t>
+            </w:r>
+            <w:proofErr w:type="gramEnd"/>
             <w:r>
               <w:t>4:0</w:t>
             </w:r>
@@ -22263,8 +23646,13 @@
             <w:pPr>
               <w:keepNext/>
             </w:pPr>
-            <w:r>
-              <w:t xml:space="preserve">5 bit </w:t>
+            <w:proofErr w:type="gramStart"/>
+            <w:r>
+              <w:t>5 bit</w:t>
+            </w:r>
+            <w:proofErr w:type="gramEnd"/>
+            <w:r>
+              <w:t xml:space="preserve"> </w:t>
             </w:r>
             <w:proofErr w:type="spellStart"/>
             <w:r>
@@ -22290,7 +23678,15 @@
               <w:keepNext/>
             </w:pPr>
             <w:r>
-              <w:t>ADC1_Ctrl[9:5</w:t>
+              <w:t>ADC1_</w:t>
+            </w:r>
+            <w:proofErr w:type="gramStart"/>
+            <w:r>
+              <w:t>Ctrl[</w:t>
+            </w:r>
+            <w:proofErr w:type="gramEnd"/>
+            <w:r>
+              <w:t>9:5</w:t>
             </w:r>
             <w:r>
               <w:t>]</w:t>
@@ -22326,8 +23722,13 @@
             <w:pPr>
               <w:keepNext/>
             </w:pPr>
-            <w:r>
-              <w:t xml:space="preserve">5 bit </w:t>
+            <w:proofErr w:type="gramStart"/>
+            <w:r>
+              <w:t>5 bit</w:t>
+            </w:r>
+            <w:proofErr w:type="gramEnd"/>
+            <w:r>
+              <w:t xml:space="preserve"> </w:t>
             </w:r>
             <w:proofErr w:type="spellStart"/>
             <w:r>
@@ -22347,7 +23748,15 @@
           </w:tcPr>
           <w:p>
             <w:r>
-              <w:t>ADC2_Ctrl[14:10]</w:t>
+              <w:t>ADC2_</w:t>
+            </w:r>
+            <w:proofErr w:type="gramStart"/>
+            <w:r>
+              <w:t>Ctrl[</w:t>
+            </w:r>
+            <w:proofErr w:type="gramEnd"/>
+            <w:r>
+              <w:t>14:10]</w:t>
             </w:r>
           </w:p>
         </w:tc>
@@ -22374,8 +23783,13 @@
             <w:tcW w:w="4577" w:type="dxa"/>
           </w:tcPr>
           <w:p>
-            <w:r>
-              <w:t xml:space="preserve">5 bit </w:t>
+            <w:proofErr w:type="gramStart"/>
+            <w:r>
+              <w:t>5 bit</w:t>
+            </w:r>
+            <w:proofErr w:type="gramEnd"/>
+            <w:r>
+              <w:t xml:space="preserve"> </w:t>
             </w:r>
             <w:proofErr w:type="spellStart"/>
             <w:r>
@@ -22395,7 +23809,15 @@
           </w:tcPr>
           <w:p>
             <w:r>
-              <w:t>ADC2_Ctrl[19:15]</w:t>
+              <w:t>ADC2_</w:t>
+            </w:r>
+            <w:proofErr w:type="gramStart"/>
+            <w:r>
+              <w:t>Ctrl[</w:t>
+            </w:r>
+            <w:proofErr w:type="gramEnd"/>
+            <w:r>
+              <w:t>19:15]</w:t>
             </w:r>
           </w:p>
         </w:tc>
@@ -22422,8 +23844,13 @@
             <w:tcW w:w="4577" w:type="dxa"/>
           </w:tcPr>
           <w:p>
-            <w:r>
-              <w:t xml:space="preserve">5 bit </w:t>
+            <w:proofErr w:type="gramStart"/>
+            <w:r>
+              <w:t>5 bit</w:t>
+            </w:r>
+            <w:proofErr w:type="gramEnd"/>
+            <w:r>
+              <w:t xml:space="preserve"> </w:t>
             </w:r>
             <w:proofErr w:type="spellStart"/>
             <w:r>
@@ -22502,7 +23929,15 @@
           </w:tcPr>
           <w:p>
             <w:r>
-              <w:t>DAC_CTRL[7:0]</w:t>
+              <w:t>DAC_</w:t>
+            </w:r>
+            <w:proofErr w:type="gramStart"/>
+            <w:r>
+              <w:t>CTRL[</w:t>
+            </w:r>
+            <w:proofErr w:type="gramEnd"/>
+            <w:r>
+              <w:t>7:0]</w:t>
             </w:r>
           </w:p>
         </w:tc>
@@ -22534,7 +23969,15 @@
           </w:tcPr>
           <w:p>
             <w:r>
-              <w:t>DAC_CTRL[15:8]</w:t>
+              <w:t>DAC_</w:t>
+            </w:r>
+            <w:proofErr w:type="gramStart"/>
+            <w:r>
+              <w:t>CTRL[</w:t>
+            </w:r>
+            <w:proofErr w:type="gramEnd"/>
+            <w:r>
+              <w:t>15:8]</w:t>
             </w:r>
           </w:p>
         </w:tc>
@@ -22566,8 +24009,13 @@
           </w:tcPr>
           <w:p>
             <w:r>
-              <w:t>DAC_CTRL[</w:t>
-            </w:r>
+              <w:t>DAC_</w:t>
+            </w:r>
+            <w:proofErr w:type="gramStart"/>
+            <w:r>
+              <w:t>CTRL[</w:t>
+            </w:r>
+            <w:proofErr w:type="gramEnd"/>
             <w:r>
               <w:t>21:16</w:t>
             </w:r>
@@ -22591,8 +24039,13 @@
             <w:tcW w:w="4573" w:type="dxa"/>
           </w:tcPr>
           <w:p>
-            <w:r>
-              <w:t xml:space="preserve">6 bit </w:t>
+            <w:proofErr w:type="gramStart"/>
+            <w:r>
+              <w:t>6 bit</w:t>
+            </w:r>
+            <w:proofErr w:type="gramEnd"/>
+            <w:r>
+              <w:t xml:space="preserve"> </w:t>
             </w:r>
             <w:proofErr w:type="spellStart"/>
             <w:r>
@@ -22612,7 +24065,15 @@
           </w:tcPr>
           <w:p>
             <w:r>
-              <w:t>DAC_CTRL[29:24]</w:t>
+              <w:t>DAC_</w:t>
+            </w:r>
+            <w:proofErr w:type="gramStart"/>
+            <w:r>
+              <w:t>CTRL[</w:t>
+            </w:r>
+            <w:proofErr w:type="gramEnd"/>
+            <w:r>
+              <w:t>29:24]</w:t>
             </w:r>
           </w:p>
         </w:tc>
@@ -22631,8 +24092,13 @@
             <w:tcW w:w="4573" w:type="dxa"/>
           </w:tcPr>
           <w:p>
-            <w:r>
-              <w:t xml:space="preserve">6 bit </w:t>
+            <w:proofErr w:type="gramStart"/>
+            <w:r>
+              <w:t>6 bit</w:t>
+            </w:r>
+            <w:proofErr w:type="gramEnd"/>
+            <w:r>
+              <w:t xml:space="preserve"> </w:t>
             </w:r>
             <w:proofErr w:type="spellStart"/>
             <w:r>
@@ -22710,11 +24176,16 @@
             <w:tcW w:w="2194" w:type="dxa"/>
           </w:tcPr>
           <w:p>
+            <w:proofErr w:type="gramStart"/>
             <w:r>
               <w:t>GPIO</w:t>
             </w:r>
             <w:r>
-              <w:t>[0]</w:t>
+              <w:t>[</w:t>
+            </w:r>
+            <w:proofErr w:type="gramEnd"/>
+            <w:r>
+              <w:t>0]</w:t>
             </w:r>
           </w:p>
         </w:tc>
@@ -22745,8 +24216,13 @@
             <w:tcW w:w="2194" w:type="dxa"/>
           </w:tcPr>
           <w:p>
-            <w:r>
-              <w:t>GPIO[1]</w:t>
+            <w:proofErr w:type="gramStart"/>
+            <w:r>
+              <w:t>GPIO[</w:t>
+            </w:r>
+            <w:proofErr w:type="gramEnd"/>
+            <w:r>
+              <w:t>1]</w:t>
             </w:r>
           </w:p>
         </w:tc>
@@ -22779,8 +24255,13 @@
             <w:tcW w:w="2194" w:type="dxa"/>
           </w:tcPr>
           <w:p>
-            <w:r>
-              <w:t>GPIO[2]</w:t>
+            <w:proofErr w:type="gramStart"/>
+            <w:r>
+              <w:t>GPIO[</w:t>
+            </w:r>
+            <w:proofErr w:type="gramEnd"/>
+            <w:r>
+              <w:t>2]</w:t>
             </w:r>
           </w:p>
         </w:tc>
@@ -22813,8 +24294,13 @@
             <w:tcW w:w="2194" w:type="dxa"/>
           </w:tcPr>
           <w:p>
-            <w:r>
-              <w:t>GPIO[3]</w:t>
+            <w:proofErr w:type="gramStart"/>
+            <w:r>
+              <w:t>GPIO[</w:t>
+            </w:r>
+            <w:proofErr w:type="gramEnd"/>
+            <w:r>
+              <w:t>3]</w:t>
             </w:r>
           </w:p>
         </w:tc>
@@ -22847,8 +24333,13 @@
             <w:tcW w:w="2194" w:type="dxa"/>
           </w:tcPr>
           <w:p>
-            <w:r>
-              <w:t>GPIO[4]</w:t>
+            <w:proofErr w:type="gramStart"/>
+            <w:r>
+              <w:t>GPIO[</w:t>
+            </w:r>
+            <w:proofErr w:type="gramEnd"/>
+            <w:r>
+              <w:t>4]</w:t>
             </w:r>
           </w:p>
         </w:tc>
@@ -22877,8 +24368,13 @@
             <w:tcW w:w="2194" w:type="dxa"/>
           </w:tcPr>
           <w:p>
-            <w:r>
-              <w:t>GPIO[5]</w:t>
+            <w:proofErr w:type="gramStart"/>
+            <w:r>
+              <w:t>GPIO[</w:t>
+            </w:r>
+            <w:proofErr w:type="gramEnd"/>
+            <w:r>
+              <w:t>5]</w:t>
             </w:r>
           </w:p>
         </w:tc>
@@ -22914,9 +24410,14 @@
             <w:pPr>
               <w:keepNext/>
             </w:pPr>
+            <w:proofErr w:type="gramStart"/>
             <w:r>
               <w:lastRenderedPageBreak/>
-              <w:t>GPIO[8]</w:t>
+              <w:t>GPIO[</w:t>
+            </w:r>
+            <w:proofErr w:type="gramEnd"/>
+            <w:r>
+              <w:t>8]</w:t>
             </w:r>
           </w:p>
         </w:tc>
@@ -22956,8 +24457,13 @@
             <w:pPr>
               <w:keepNext/>
             </w:pPr>
-            <w:r>
-              <w:t>GPIO[9]</w:t>
+            <w:proofErr w:type="gramStart"/>
+            <w:r>
+              <w:t>GPIO[</w:t>
+            </w:r>
+            <w:proofErr w:type="gramEnd"/>
+            <w:r>
+              <w:t>9]</w:t>
             </w:r>
           </w:p>
         </w:tc>
@@ -22997,8 +24503,13 @@
             <w:pPr>
               <w:keepNext/>
             </w:pPr>
-            <w:r>
-              <w:t>GPIO[10]</w:t>
+            <w:proofErr w:type="gramStart"/>
+            <w:r>
+              <w:t>GPIO[</w:t>
+            </w:r>
+            <w:proofErr w:type="gramEnd"/>
+            <w:r>
+              <w:t>10]</w:t>
             </w:r>
           </w:p>
         </w:tc>
@@ -23035,8 +24546,13 @@
             <w:tcW w:w="2194" w:type="dxa"/>
           </w:tcPr>
           <w:p>
-            <w:r>
-              <w:t>GPIO[11]</w:t>
+            <w:proofErr w:type="gramStart"/>
+            <w:r>
+              <w:t>GPIO[</w:t>
+            </w:r>
+            <w:proofErr w:type="gramEnd"/>
+            <w:r>
+              <w:t>11]</w:t>
             </w:r>
           </w:p>
         </w:tc>
@@ -23067,8 +24583,13 @@
             <w:tcW w:w="2194" w:type="dxa"/>
           </w:tcPr>
           <w:p>
-            <w:r>
-              <w:t>GPIO[12]</w:t>
+            <w:proofErr w:type="gramStart"/>
+            <w:r>
+              <w:t>GPIO[</w:t>
+            </w:r>
+            <w:proofErr w:type="gramEnd"/>
+            <w:r>
+              <w:t>12]</w:t>
             </w:r>
           </w:p>
         </w:tc>
@@ -23105,8 +24626,13 @@
             <w:tcW w:w="2194" w:type="dxa"/>
           </w:tcPr>
           <w:p>
-            <w:r>
-              <w:t>GPIO[13]</w:t>
+            <w:proofErr w:type="gramStart"/>
+            <w:r>
+              <w:t>GPIO[</w:t>
+            </w:r>
+            <w:proofErr w:type="gramEnd"/>
+            <w:r>
+              <w:t>13]</w:t>
             </w:r>
           </w:p>
         </w:tc>
@@ -23137,8 +24663,13 @@
             <w:tcW w:w="2194" w:type="dxa"/>
           </w:tcPr>
           <w:p>
-            <w:r>
-              <w:t>GPIO[15:14]</w:t>
+            <w:proofErr w:type="gramStart"/>
+            <w:r>
+              <w:t>GPIO[</w:t>
+            </w:r>
+            <w:proofErr w:type="gramEnd"/>
+            <w:r>
+              <w:t>15:14]</w:t>
             </w:r>
           </w:p>
         </w:tc>
@@ -23165,8 +24696,13 @@
             <w:tcW w:w="2194" w:type="dxa"/>
           </w:tcPr>
           <w:p>
-            <w:r>
-              <w:t>GPIO[22:16]</w:t>
+            <w:proofErr w:type="gramStart"/>
+            <w:r>
+              <w:t>GPIO[</w:t>
+            </w:r>
+            <w:proofErr w:type="gramEnd"/>
+            <w:r>
+              <w:t>22:16]</w:t>
             </w:r>
           </w:p>
         </w:tc>
@@ -23197,8 +24733,13 @@
             <w:tcW w:w="2194" w:type="dxa"/>
           </w:tcPr>
           <w:p>
-            <w:r>
-              <w:t>GPIO[24]</w:t>
+            <w:proofErr w:type="gramStart"/>
+            <w:r>
+              <w:t>GPIO[</w:t>
+            </w:r>
+            <w:proofErr w:type="gramEnd"/>
+            <w:r>
+              <w:t>24]</w:t>
             </w:r>
           </w:p>
         </w:tc>
@@ -23229,8 +24770,13 @@
             <w:tcW w:w="2194" w:type="dxa"/>
           </w:tcPr>
           <w:p>
-            <w:r>
-              <w:t>GPIO[25]</w:t>
+            <w:proofErr w:type="gramStart"/>
+            <w:r>
+              <w:t>GPIO[</w:t>
+            </w:r>
+            <w:proofErr w:type="gramEnd"/>
+            <w:r>
+              <w:t>25]</w:t>
             </w:r>
           </w:p>
         </w:tc>
@@ -23261,8 +24807,13 @@
             <w:tcW w:w="2194" w:type="dxa"/>
           </w:tcPr>
           <w:p>
-            <w:r>
-              <w:t>GPIO[26</w:t>
+            <w:proofErr w:type="gramStart"/>
+            <w:r>
+              <w:t>GPIO[</w:t>
+            </w:r>
+            <w:proofErr w:type="gramEnd"/>
+            <w:r>
+              <w:t>26</w:t>
             </w:r>
             <w:r>
               <w:t>]</w:t>
@@ -23275,7 +24826,15 @@
           </w:tcPr>
           <w:p>
             <w:r>
-              <w:t>(not used)</w:t>
+              <w:t>(</w:t>
+            </w:r>
+            <w:proofErr w:type="gramStart"/>
+            <w:r>
+              <w:t>not</w:t>
+            </w:r>
+            <w:proofErr w:type="gramEnd"/>
+            <w:r>
+              <w:t xml:space="preserve"> used)</w:t>
             </w:r>
           </w:p>
         </w:tc>
@@ -23292,8 +24851,13 @@
             <w:tcW w:w="2194" w:type="dxa"/>
           </w:tcPr>
           <w:p>
-            <w:r>
-              <w:t>GPIO[27</w:t>
+            <w:proofErr w:type="gramStart"/>
+            <w:r>
+              <w:t>GPIO[</w:t>
+            </w:r>
+            <w:proofErr w:type="gramEnd"/>
+            <w:r>
+              <w:t>27</w:t>
             </w:r>
             <w:r>
               <w:t>]</w:t>
@@ -23329,8 +24893,13 @@
             <w:tcW w:w="2194" w:type="dxa"/>
           </w:tcPr>
           <w:p>
-            <w:r>
-              <w:t>GPIO[28</w:t>
+            <w:proofErr w:type="gramStart"/>
+            <w:r>
+              <w:t>GPIO[</w:t>
+            </w:r>
+            <w:proofErr w:type="gramEnd"/>
+            <w:r>
+              <w:t>28</w:t>
             </w:r>
             <w:r>
               <w:t>]</w:t>
@@ -23364,8 +24933,13 @@
             <w:tcW w:w="2194" w:type="dxa"/>
           </w:tcPr>
           <w:p>
-            <w:r>
-              <w:t>GPIO[29</w:t>
+            <w:proofErr w:type="gramStart"/>
+            <w:r>
+              <w:t>GPIO[</w:t>
+            </w:r>
+            <w:proofErr w:type="gramEnd"/>
+            <w:r>
+              <w:t>29</w:t>
             </w:r>
             <w:r>
               <w:t>]</w:t>
@@ -23399,8 +24973,13 @@
             <w:tcW w:w="2194" w:type="dxa"/>
           </w:tcPr>
           <w:p>
-            <w:r>
-              <w:t>GPIO[30</w:t>
+            <w:proofErr w:type="gramStart"/>
+            <w:r>
+              <w:t>GPIO[</w:t>
+            </w:r>
+            <w:proofErr w:type="gramEnd"/>
+            <w:r>
+              <w:t>30</w:t>
             </w:r>
             <w:r>
               <w:t>]</w:t>
@@ -23431,7 +25010,15 @@
     </w:tbl>
     <w:p>
       <w:r>
-        <w:t>(note PGA bits set to zero in protocol 2 Orion, and not transferred in protocol 2)</w:t>
+        <w:t>(</w:t>
+      </w:r>
+      <w:proofErr w:type="gramStart"/>
+      <w:r>
+        <w:t>note</w:t>
+      </w:r>
+      <w:proofErr w:type="gramEnd"/>
+      <w:r>
+        <w:t xml:space="preserve"> PGA bits set to zero in protocol 2 Orion, and not transferred in protocol 2)</w:t>
       </w:r>
     </w:p>
     <w:p>
@@ -23690,7 +25277,15 @@
               <w:keepNext/>
             </w:pPr>
             <w:r>
-              <w:t>MOX &amp;&amp; ! TX_RELAY_DISABLE</w:t>
+              <w:t>MOX &amp;</w:t>
+            </w:r>
+            <w:proofErr w:type="gramStart"/>
+            <w:r>
+              <w:t>&amp; !</w:t>
+            </w:r>
+            <w:proofErr w:type="gramEnd"/>
+            <w:r>
+              <w:t xml:space="preserve"> TX_RELAY_DISABLE</w:t>
             </w:r>
           </w:p>
         </w:tc>
@@ -23866,8 +25461,13 @@
             <w:tcW w:w="2310" w:type="dxa"/>
           </w:tcPr>
           <w:p>
-            <w:r>
-              <w:t>Status[0]</w:t>
+            <w:proofErr w:type="gramStart"/>
+            <w:r>
+              <w:t>Status[</w:t>
+            </w:r>
+            <w:proofErr w:type="gramEnd"/>
+            <w:r>
+              <w:t>0]</w:t>
             </w:r>
           </w:p>
         </w:tc>
@@ -23898,8 +25498,13 @@
             <w:tcW w:w="2310" w:type="dxa"/>
           </w:tcPr>
           <w:p>
-            <w:r>
-              <w:t>Status[1]</w:t>
+            <w:proofErr w:type="gramStart"/>
+            <w:r>
+              <w:t>Status[</w:t>
+            </w:r>
+            <w:proofErr w:type="gramEnd"/>
+            <w:r>
+              <w:t>1]</w:t>
             </w:r>
           </w:p>
         </w:tc>
@@ -23930,9 +25535,11 @@
             <w:tcW w:w="2310" w:type="dxa"/>
           </w:tcPr>
           <w:p>
+            <w:proofErr w:type="gramStart"/>
             <w:r>
               <w:t>Status[</w:t>
             </w:r>
+            <w:proofErr w:type="gramEnd"/>
             <w:r>
               <w:t>2</w:t>
             </w:r>
@@ -23971,8 +25578,13 @@
             <w:tcW w:w="2310" w:type="dxa"/>
           </w:tcPr>
           <w:p>
-            <w:r>
-              <w:t>Status[3]</w:t>
+            <w:proofErr w:type="gramStart"/>
+            <w:r>
+              <w:t>Status[</w:t>
+            </w:r>
+            <w:proofErr w:type="gramEnd"/>
+            <w:r>
+              <w:t>3]</w:t>
             </w:r>
           </w:p>
         </w:tc>
@@ -24155,8 +25767,13 @@
             <w:tcW w:w="2310" w:type="dxa"/>
           </w:tcPr>
           <w:p>
-            <w:r>
-              <w:t>Status[9]</w:t>
+            <w:proofErr w:type="gramStart"/>
+            <w:r>
+              <w:t>Status[</w:t>
+            </w:r>
+            <w:proofErr w:type="gramEnd"/>
+            <w:r>
+              <w:t>9]</w:t>
             </w:r>
           </w:p>
         </w:tc>
@@ -24195,11 +25812,19 @@
                 <w:color w:val="000000" w:themeColor="text1"/>
               </w:rPr>
             </w:pPr>
+            <w:proofErr w:type="gramStart"/>
             <w:r>
               <w:rPr>
                 <w:color w:val="000000" w:themeColor="text1"/>
               </w:rPr>
-              <w:t>Status[10]</w:t>
+              <w:t>Status[</w:t>
+            </w:r>
+            <w:proofErr w:type="gramEnd"/>
+            <w:r>
+              <w:rPr>
+                <w:color w:val="000000" w:themeColor="text1"/>
+              </w:rPr>
+              <w:t>10]</w:t>
             </w:r>
           </w:p>
         </w:tc>
@@ -24243,11 +25868,19 @@
                 <w:color w:val="000000" w:themeColor="text1"/>
               </w:rPr>
             </w:pPr>
+            <w:proofErr w:type="gramStart"/>
             <w:r>
               <w:rPr>
                 <w:color w:val="000000" w:themeColor="text1"/>
               </w:rPr>
-              <w:t>Status[31]</w:t>
+              <w:t>Status[</w:t>
+            </w:r>
+            <w:proofErr w:type="gramEnd"/>
+            <w:r>
+              <w:rPr>
+                <w:color w:val="000000" w:themeColor="text1"/>
+              </w:rPr>
+              <w:t>31]</w:t>
             </w:r>
           </w:p>
         </w:tc>
@@ -24297,11 +25930,19 @@
                 <w:color w:val="000000" w:themeColor="text1"/>
               </w:rPr>
             </w:pPr>
+            <w:proofErr w:type="gramStart"/>
             <w:r>
               <w:rPr>
                 <w:color w:val="000000" w:themeColor="text1"/>
               </w:rPr>
-              <w:t>Status[63:32]</w:t>
+              <w:t>Status[</w:t>
+            </w:r>
+            <w:proofErr w:type="gramEnd"/>
+            <w:r>
+              <w:rPr>
+                <w:color w:val="000000" w:themeColor="text1"/>
+              </w:rPr>
+              <w:t>63:32]</w:t>
             </w:r>
           </w:p>
         </w:tc>
@@ -24340,13 +25981,26 @@
             <w:tcW w:w="4447" w:type="dxa"/>
           </w:tcPr>
           <w:p>
-            <w:r>
-              <w:t>32 bit user value, holding f/w ID from USR_ACCESS register</w:t>
-            </w:r>
-          </w:p>
-          <w:p>
-            <w:r>
-              <w:t>(currently holds a date code)</w:t>
+            <w:proofErr w:type="gramStart"/>
+            <w:r>
+              <w:t>32 bit</w:t>
+            </w:r>
+            <w:proofErr w:type="gramEnd"/>
+            <w:r>
+              <w:t xml:space="preserve"> user value, holding f/w ID from USR_ACCESS register</w:t>
+            </w:r>
+          </w:p>
+          <w:p>
+            <w:r>
+              <w:t>(</w:t>
+            </w:r>
+            <w:proofErr w:type="gramStart"/>
+            <w:r>
+              <w:t>currently</w:t>
+            </w:r>
+            <w:proofErr w:type="gramEnd"/>
+            <w:r>
+              <w:t xml:space="preserve"> holds a date code)</w:t>
             </w:r>
           </w:p>
         </w:tc>
@@ -24465,7 +26119,15 @@
       </w:pPr>
       <w:r>
         <w:lastRenderedPageBreak/>
-        <w:t>A 32 bit AXI4-Lite bus provides read/write access to the many registers in the FPGA. This is a relatively slow interface (only about 4Mbyte/s) which is fine for configuration settings and no use at all for sample data transfer.</w:t>
+        <w:t xml:space="preserve">A </w:t>
+      </w:r>
+      <w:proofErr w:type="gramStart"/>
+      <w:r>
+        <w:t>32 bit</w:t>
+      </w:r>
+      <w:proofErr w:type="gramEnd"/>
+      <w:r>
+        <w:t xml:space="preserve"> AXI4-Lite bus provides read/write access to the many registers in the FPGA. This is a relatively slow interface (only about 4Mbyte/s) which is fine for configuration settings and no use at all for sample data transfer.</w:t>
       </w:r>
     </w:p>
     <w:p>
@@ -24477,7 +26139,15 @@
         </w:numPr>
       </w:pPr>
       <w:r>
-        <w:t>A 64 bit DMA interface provides Direct Memory Access transfer of blocks of sample data. There are two transfer engines for each or read and write. Each can achieve ~40Mbyte/s with 4Kbyte transfers, and double that for 8Kbyte transfers; they get slower because of the setup overhead for smaller transfers.</w:t>
+        <w:t xml:space="preserve">A </w:t>
+      </w:r>
+      <w:proofErr w:type="gramStart"/>
+      <w:r>
+        <w:t>64 bit</w:t>
+      </w:r>
+      <w:proofErr w:type="gramEnd"/>
+      <w:r>
+        <w:t xml:space="preserve"> DMA interface provides Direct Memory Access transfer of blocks of sample data. There are two transfer engines for each or read and write. Each can achieve ~40Mbyte/s with 4Kbyte transfers, and double that for 8Kbyte transfers; they get slower because of the setup overhead for smaller transfers.</w:t>
       </w:r>
     </w:p>
     <w:p>
@@ -25026,7 +26696,15 @@
         <w:t xml:space="preserve">rates of </w:t>
       </w:r>
       <w:r>
-        <w:t>100Mbyte/s over a 64 bit AXI-4 bus but does need IP to access the FIFOs.</w:t>
+        <w:t xml:space="preserve">100Mbyte/s over a </w:t>
+      </w:r>
+      <w:proofErr w:type="gramStart"/>
+      <w:r>
+        <w:t>64 bit</w:t>
+      </w:r>
+      <w:proofErr w:type="gramEnd"/>
+      <w:r>
+        <w:t xml:space="preserve"> AXI-4 bus but does need IP to access the FIFOs.</w:t>
       </w:r>
       <w:r>
         <w:t xml:space="preserve"> </w:t>
@@ -25101,14 +26779,27 @@
       <w:r>
         <w:t xml:space="preserve">Figure </w:t>
       </w:r>
-      <w:fldSimple w:instr=" SEQ Figure \* ARABIC ">
-        <w:r>
-          <w:rPr>
-            <w:noProof/>
-          </w:rPr>
-          <w:t>16</w:t>
-        </w:r>
-      </w:fldSimple>
+      <w:r>
+        <w:fldChar w:fldCharType="begin"/>
+      </w:r>
+      <w:r>
+        <w:instrText xml:space="preserve"> SEQ Figure \* ARABIC </w:instrText>
+      </w:r>
+      <w:r>
+        <w:fldChar w:fldCharType="separate"/>
+      </w:r>
+      <w:r>
+        <w:rPr>
+          <w:noProof/>
+        </w:rPr>
+        <w:t>16</w:t>
+      </w:r>
+      <w:r>
+        <w:rPr>
+          <w:noProof/>
+        </w:rPr>
+        <w:fldChar w:fldCharType="end"/>
+      </w:r>
       <w:bookmarkEnd w:id="28"/>
       <w:r>
         <w:t>: AXI4 Stream connection to data FIFOs</w:t>
@@ -25176,14 +26867,27 @@
       <w:r>
         <w:t xml:space="preserve">Figure </w:t>
       </w:r>
-      <w:fldSimple w:instr=" SEQ Figure \* ARABIC ">
-        <w:r>
-          <w:rPr>
-            <w:noProof/>
-          </w:rPr>
-          <w:t>17</w:t>
-        </w:r>
-      </w:fldSimple>
+      <w:r>
+        <w:fldChar w:fldCharType="begin"/>
+      </w:r>
+      <w:r>
+        <w:instrText xml:space="preserve"> SEQ Figure \* ARABIC </w:instrText>
+      </w:r>
+      <w:r>
+        <w:fldChar w:fldCharType="separate"/>
+      </w:r>
+      <w:r>
+        <w:rPr>
+          <w:noProof/>
+        </w:rPr>
+        <w:t>17</w:t>
+      </w:r>
+      <w:r>
+        <w:rPr>
+          <w:noProof/>
+        </w:rPr>
+        <w:fldChar w:fldCharType="end"/>
+      </w:r>
       <w:bookmarkEnd w:id="29"/>
       <w:r>
         <w:t>: AXI4 Bus connection to data FIFOs</w:t>
@@ -25299,14 +27003,27 @@
       <w:r>
         <w:t xml:space="preserve">Figure </w:t>
       </w:r>
-      <w:fldSimple w:instr=" SEQ Figure \* ARABIC ">
-        <w:r>
-          <w:rPr>
-            <w:noProof/>
-          </w:rPr>
-          <w:t>18</w:t>
-        </w:r>
-      </w:fldSimple>
+      <w:r>
+        <w:fldChar w:fldCharType="begin"/>
+      </w:r>
+      <w:r>
+        <w:instrText xml:space="preserve"> SEQ Figure \* ARABIC </w:instrText>
+      </w:r>
+      <w:r>
+        <w:fldChar w:fldCharType="separate"/>
+      </w:r>
+      <w:r>
+        <w:rPr>
+          <w:noProof/>
+        </w:rPr>
+        <w:t>18</w:t>
+      </w:r>
+      <w:r>
+        <w:rPr>
+          <w:noProof/>
+        </w:rPr>
+        <w:fldChar w:fldCharType="end"/>
+      </w:r>
       <w:bookmarkEnd w:id="30"/>
       <w:r>
         <w:t>: CPU to DSP FIFOs</w:t>
@@ -25320,10 +27037,12 @@
         <w:t>(</w:t>
       </w:r>
       <w:proofErr w:type="spellStart"/>
+      <w:proofErr w:type="gramStart"/>
       <w:r>
         <w:t>eg</w:t>
       </w:r>
       <w:proofErr w:type="spellEnd"/>
+      <w:proofErr w:type="gramEnd"/>
       <w:r>
         <w:t xml:space="preserve"> </w:t>
       </w:r>
@@ -25497,7 +27216,15 @@
         </w:numPr>
       </w:pPr>
       <w:r>
-        <w:t xml:space="preserve">16 bit I / 16 bit Q samples @ 48KHz Fs </w:t>
+        <w:t xml:space="preserve">16 bit I / </w:t>
+      </w:r>
+      <w:proofErr w:type="gramStart"/>
+      <w:r>
+        <w:t>16 bit</w:t>
+      </w:r>
+      <w:proofErr w:type="gramEnd"/>
+      <w:r>
+        <w:t xml:space="preserve"> Q samples @ 48KHz Fs </w:t>
       </w:r>
       <w:r>
         <w:t>(protocol 1)</w:t>
@@ -25512,7 +27239,15 @@
         </w:numPr>
       </w:pPr>
       <w:r>
-        <w:t xml:space="preserve">24 bit I / 24 bit Q samples @ 192KHz Fs (protocol </w:t>
+        <w:t xml:space="preserve">24 bit I / </w:t>
+      </w:r>
+      <w:proofErr w:type="gramStart"/>
+      <w:r>
+        <w:t>24 bit</w:t>
+      </w:r>
+      <w:proofErr w:type="gramEnd"/>
+      <w:r>
+        <w:t xml:space="preserve"> Q samples @ 192KHz Fs (protocol </w:t>
       </w:r>
       <w:r>
         <w:t>2</w:t>
@@ -25526,7 +27261,15 @@
         <w:t>Do the sums for protocol 2; protocol 1 has much lower rate.</w:t>
       </w:r>
       <w:r>
-        <w:t xml:space="preserve"> Work this out for a FIFO width of 4 bytes, and assume that can be read out to unpack the samples. </w:t>
+        <w:t xml:space="preserve"> Work this out for a FIFO width of 4 </w:t>
+      </w:r>
+      <w:proofErr w:type="gramStart"/>
+      <w:r>
+        <w:t>bytes, and</w:t>
+      </w:r>
+      <w:proofErr w:type="gramEnd"/>
+      <w:r>
+        <w:t xml:space="preserve"> assume that can be read out to unpack the samples. </w:t>
       </w:r>
     </w:p>
     <w:bookmarkStart w:id="31" w:name="_MON_1594219657"/>
@@ -25534,10 +27277,10 @@
     <w:p>
       <w:r>
         <w:object w:dxaOrig="7887" w:dyaOrig="2340" w14:anchorId="494DF00A">
-          <v:shape id="_x0000_i1035" type="#_x0000_t75" style="width:394.95pt;height:117.65pt" o:ole="">
+          <v:shape id="_x0000_i1035" type="#_x0000_t75" style="width:395.25pt;height:117.75pt" o:ole="">
             <v:imagedata r:id="rId49" o:title=""/>
           </v:shape>
-          <o:OLEObject Type="Embed" ProgID="Excel.Sheet.12" ShapeID="_x0000_i1035" DrawAspect="Content" ObjectID="_1711104640" r:id="rId50"/>
+          <o:OLEObject Type="Embed" ProgID="Excel.Sheet.12" ShapeID="_x0000_i1035" DrawAspect="Content" ObjectID="_1713013798" r:id="rId50"/>
         </w:object>
       </w:r>
     </w:p>
@@ -25549,7 +27292,15 @@
         <w:t>1Kx36</w:t>
       </w:r>
       <w:r>
-        <w:t xml:space="preserve"> FIFO will be adequate for both protocol 1 and 2 as long as it can be serviced by a new data transfer in &lt;</w:t>
+        <w:t xml:space="preserve"> FIFO will be adequate for both protocol 1 and 2 </w:t>
+      </w:r>
+      <w:proofErr w:type="gramStart"/>
+      <w:r>
+        <w:t>as long as</w:t>
+      </w:r>
+      <w:proofErr w:type="gramEnd"/>
+      <w:r>
+        <w:t xml:space="preserve"> it can be serviced by a new data transfer in &lt;</w:t>
       </w:r>
       <w:r>
         <w:t>4</w:t>
@@ -25573,7 +27324,15 @@
     </w:p>
     <w:p>
       <w:r>
-        <w:t>Input 24 bit I / 24 bit Q samples @ variable Fs.</w:t>
+        <w:t xml:space="preserve">Input 24 bit I / </w:t>
+      </w:r>
+      <w:proofErr w:type="gramStart"/>
+      <w:r>
+        <w:t>24 bit</w:t>
+      </w:r>
+      <w:proofErr w:type="gramEnd"/>
+      <w:r>
+        <w:t xml:space="preserve"> Q samples @ variable Fs.</w:t>
       </w:r>
       <w:r>
         <w:t xml:space="preserve"> </w:t>
@@ -25582,7 +27341,15 @@
         <w:t>several</w:t>
       </w:r>
       <w:r>
-        <w:t xml:space="preserve"> parallel receiver channels</w:t>
+        <w:t xml:space="preserve"> parallel </w:t>
+      </w:r>
+      <w:proofErr w:type="gramStart"/>
+      <w:r>
+        <w:t>receiver</w:t>
+      </w:r>
+      <w:proofErr w:type="gramEnd"/>
+      <w:r>
+        <w:t xml:space="preserve"> channels</w:t>
       </w:r>
       <w:r>
         <w:t xml:space="preserve">; each needs its own FIFO, but DDC0 and DDC1 can be paired </w:t>
@@ -25607,10 +27374,10 @@
     <w:p>
       <w:r>
         <w:object w:dxaOrig="9571" w:dyaOrig="4080" w14:anchorId="4DFE7B16">
-          <v:shape id="_x0000_i1036" type="#_x0000_t75" style="width:478.75pt;height:204.2pt" o:ole="">
+          <v:shape id="_x0000_i1036" type="#_x0000_t75" style="width:478.5pt;height:204pt" o:ole="">
             <v:imagedata r:id="rId51" o:title=""/>
           </v:shape>
-          <o:OLEObject Type="Embed" ProgID="Excel.Sheet.12" ShapeID="_x0000_i1036" DrawAspect="Content" ObjectID="_1711104641" r:id="rId52"/>
+          <o:OLEObject Type="Embed" ProgID="Excel.Sheet.12" ShapeID="_x0000_i1036" DrawAspect="Content" ObjectID="_1713013799" r:id="rId52"/>
         </w:object>
       </w:r>
     </w:p>
@@ -25639,7 +27406,15 @@
     </w:p>
     <w:p>
       <w:r>
-        <w:t xml:space="preserve">Consider limiting the sample rate on RX5, and giving it a smaller FIFO if needed. </w:t>
+        <w:t xml:space="preserve">Consider limiting the sample rate on </w:t>
+      </w:r>
+      <w:proofErr w:type="gramStart"/>
+      <w:r>
+        <w:t>RX5, and</w:t>
+      </w:r>
+      <w:proofErr w:type="gramEnd"/>
+      <w:r>
+        <w:t xml:space="preserve"> giving it a smaller FIFO if needed. </w:t>
       </w:r>
     </w:p>
     <w:p>
@@ -25672,7 +27447,15 @@
         <w:t xml:space="preserve"> and its organisation so that it can be efficiently transferred between FPGA and Raspberry Pi.</w:t>
       </w:r>
       <w:r>
-        <w:t xml:space="preserve"> Required data transfer rates could reach about 40Mbytes/s; each (of 2) DMA engine will struggle to get much about 60Mbyte/s so an efficient transfer is important.</w:t>
+        <w:t xml:space="preserve"> Required data transfer rates could reach about 40Mbytes/s; each (of 2) DMA engine will struggle to get much about 60Mbyte/</w:t>
+      </w:r>
+      <w:proofErr w:type="gramStart"/>
+      <w:r>
+        <w:t>s</w:t>
+      </w:r>
+      <w:proofErr w:type="gramEnd"/>
+      <w:r>
+        <w:t xml:space="preserve"> so an efficient transfer is important.</w:t>
       </w:r>
     </w:p>
     <w:p>
@@ -25707,13 +27490,26 @@
     </w:p>
     <w:p>
       <w:r>
-        <w:t>Protocol 2 keeps each data structure separate</w:t>
-      </w:r>
-      <w:r>
-        <w:t xml:space="preserve">, and transferring them from separate FIFOs is the most obvious (and easiest) solution. </w:t>
-      </w:r>
-      <w:r>
-        <w:t>However it needs to be possible to interleave DDC0 and DDC1.</w:t>
+        <w:t xml:space="preserve">Protocol 2 keeps each data structure </w:t>
+      </w:r>
+      <w:proofErr w:type="gramStart"/>
+      <w:r>
+        <w:t>separate</w:t>
+      </w:r>
+      <w:r>
+        <w:t>, and</w:t>
+      </w:r>
+      <w:proofErr w:type="gramEnd"/>
+      <w:r>
+        <w:t xml:space="preserve"> transferring them from separate FIFOs is the most obvious (and easiest) solution. </w:t>
+      </w:r>
+      <w:proofErr w:type="gramStart"/>
+      <w:r>
+        <w:t>However</w:t>
+      </w:r>
+      <w:proofErr w:type="gramEnd"/>
+      <w:r>
+        <w:t xml:space="preserve"> it needs to be possible to interleave DDC0 and DDC1.</w:t>
       </w:r>
       <w:r>
         <w:t xml:space="preserve"> This means there are two conditions that need to be possible (</w:t>
@@ -25813,101 +27609,117 @@
       <w:r>
         <w:t xml:space="preserve">Figure </w:t>
       </w:r>
+      <w:r>
+        <w:fldChar w:fldCharType="begin"/>
+      </w:r>
+      <w:r>
+        <w:instrText xml:space="preserve"> SEQ Figure \* ARABIC </w:instrText>
+      </w:r>
+      <w:r>
+        <w:fldChar w:fldCharType="separate"/>
+      </w:r>
+      <w:r>
+        <w:rPr>
+          <w:noProof/>
+        </w:rPr>
+        <w:t>19</w:t>
+      </w:r>
+      <w:r>
+        <w:rPr>
+          <w:noProof/>
+        </w:rPr>
+        <w:fldChar w:fldCharType="end"/>
+      </w:r>
+      <w:bookmarkEnd w:id="33"/>
+      <w:r>
+        <w:t>: RX Data Management (Protocol 2)</w:t>
+      </w:r>
+    </w:p>
+    <w:p>
+      <w:pPr>
+        <w:pStyle w:val="Heading4"/>
+      </w:pPr>
+      <w:bookmarkStart w:id="34" w:name="_Ref100491408"/>
+      <w:r>
+        <w:t>Data Interface Synchronisation</w:t>
+      </w:r>
+      <w:bookmarkEnd w:id="34"/>
+    </w:p>
+    <w:p>
+      <w:r>
+        <w:t xml:space="preserve">For efficient transfer, the data needs to be packed into 64 bits words for transfer to the processor. 4 consecutive I/Q samples occupy 192 bits, </w:t>
+      </w:r>
+      <w:proofErr w:type="gramStart"/>
+      <w:r>
+        <w:t>ie</w:t>
+      </w:r>
+      <w:proofErr w:type="gramEnd"/>
+      <w:r>
+        <w:t xml:space="preserve"> 3x64 bit words. </w:t>
+      </w:r>
+      <w:r>
+        <w:fldChar w:fldCharType="begin"/>
+      </w:r>
+      <w:r>
+        <w:instrText xml:space="preserve"> REF _Ref77431531 \h </w:instrText>
+      </w:r>
+      <w:r>
+        <w:fldChar w:fldCharType="separate"/>
+      </w:r>
+      <w:r>
+        <w:t xml:space="preserve">Figure </w:t>
+      </w:r>
+      <w:r>
+        <w:rPr>
+          <w:noProof/>
+        </w:rPr>
+        <w:t>20</w:t>
+      </w:r>
+      <w:r>
+        <w:fldChar w:fldCharType="end"/>
+      </w:r>
+      <w:r>
+        <w:t xml:space="preserve"> shows the byte ordering required in the Protocol 2 DDC packet. For </w:t>
+      </w:r>
+      <w:proofErr w:type="gramStart"/>
+      <w:r>
+        <w:t>now</w:t>
+      </w:r>
+      <w:proofErr w:type="gramEnd"/>
+      <w:r>
+        <w:t xml:space="preserve"> at least I’ve given up trying to explain the byte ordering in both the Raspberry Pi and the FPGA and we’ll sort it out later. A simple IP core would fix byte ordering if required.</w:t>
+      </w:r>
+    </w:p>
+    <w:p>
+      <w:pPr>
+        <w:keepNext/>
+      </w:pPr>
+      <w:r>
+        <w:object w:dxaOrig="9162" w:dyaOrig="4628" w14:anchorId="56FFBFF0">
+          <v:shape id="_x0000_i1037" type="#_x0000_t75" style="width:458.25pt;height:231.75pt" o:ole="">
+            <v:imagedata r:id="rId54" o:title=""/>
+          </v:shape>
+          <o:OLEObject Type="Embed" ProgID="Excel.Sheet.12" ShapeID="_x0000_i1037" DrawAspect="Content" ObjectID="_1713013800" r:id="rId55"/>
+        </w:object>
+      </w:r>
+    </w:p>
+    <w:p>
+      <w:pPr>
+        <w:pStyle w:val="Caption"/>
+        <w:jc w:val="center"/>
+      </w:pPr>
+      <w:bookmarkStart w:id="35" w:name="_Ref77431531"/>
+      <w:r>
+        <w:t xml:space="preserve">Figure </w:t>
+      </w:r>
       <w:fldSimple w:instr=" SEQ Figure \* ARABIC ">
         <w:r>
           <w:rPr>
             <w:noProof/>
           </w:rPr>
-          <w:t>19</w:t>
+          <w:t>20</w:t>
         </w:r>
       </w:fldSimple>
-      <w:bookmarkEnd w:id="33"/>
-      <w:r>
-        <w:t>: RX Data Management (Protocol 2)</w:t>
-      </w:r>
-    </w:p>
-    <w:p>
-      <w:pPr>
-        <w:pStyle w:val="Heading4"/>
-      </w:pPr>
-      <w:bookmarkStart w:id="34" w:name="_Ref100491408"/>
-      <w:r>
-        <w:t>Data Interface Synchronisation</w:t>
-      </w:r>
-      <w:bookmarkEnd w:id="34"/>
-    </w:p>
-    <w:p>
-      <w:r>
-        <w:t xml:space="preserve">For efficient transfer, the data needs to be packed into 64 bits words for transfer to the processor. 4 consecutive I/Q samples occupy 192 bits, ie 3x64 bit words. </w:t>
-      </w:r>
-      <w:r>
-        <w:fldChar w:fldCharType="begin"/>
-      </w:r>
-      <w:r>
-        <w:instrText xml:space="preserve"> REF _Ref77431531 \h </w:instrText>
-      </w:r>
-      <w:r>
-        <w:fldChar w:fldCharType="separate"/>
-      </w:r>
-      <w:r>
-        <w:t xml:space="preserve">Figure </w:t>
-      </w:r>
-      <w:r>
-        <w:rPr>
-          <w:noProof/>
-        </w:rPr>
-        <w:t>20</w:t>
-      </w:r>
-      <w:r>
-        <w:fldChar w:fldCharType="end"/>
-      </w:r>
-      <w:r>
-        <w:t xml:space="preserve"> shows the byte ordering required in the Protocol 2 DDC packet. For now at least I’ve given up trying to explain the byte ordering in both the Raspberry Pi and the FPGA and we’ll sort it out later. A simple IP core would fix byte ordering if required.</w:t>
-      </w:r>
-    </w:p>
-    <w:p>
-      <w:pPr>
-        <w:keepNext/>
-      </w:pPr>
-      <w:r>
-        <w:object w:dxaOrig="9162" w:dyaOrig="4628" w14:anchorId="56FFBFF0">
-          <v:shape id="_x0000_i1037" type="#_x0000_t75" style="width:458.35pt;height:231.6pt" o:ole="">
-            <v:imagedata r:id="rId54" o:title=""/>
-          </v:shape>
-          <o:OLEObject Type="Embed" ProgID="Excel.Sheet.12" ShapeID="_x0000_i1037" DrawAspect="Content" ObjectID="_1711104642" r:id="rId55"/>
-        </w:object>
-      </w:r>
-    </w:p>
-    <w:p>
-      <w:pPr>
-        <w:pStyle w:val="Caption"/>
-        <w:jc w:val="center"/>
-      </w:pPr>
-      <w:bookmarkStart w:id="35" w:name="_Ref77431531"/>
-      <w:r>
-        <w:t xml:space="preserve">Figure </w:t>
-      </w:r>
-      <w:r>
-        <w:fldChar w:fldCharType="begin"/>
-      </w:r>
-      <w:r>
-        <w:instrText xml:space="preserve"> SEQ Figure \* ARABIC </w:instrText>
-      </w:r>
-      <w:r>
-        <w:fldChar w:fldCharType="separate"/>
-      </w:r>
-      <w:r>
-        <w:rPr>
-          <w:noProof/>
-        </w:rPr>
-        <w:t>20</w:t>
-      </w:r>
-      <w:r>
-        <w:rPr>
-          <w:noProof/>
-        </w:rPr>
-        <w:fldChar w:fldCharType="end"/>
-      </w:r>
       <w:bookmarkEnd w:id="35"/>
       <w:r>
         <w:t>: Data Multiplexing</w:t>
@@ -25915,13 +27727,23 @@
     </w:p>
     <w:p>
       <w:r>
-        <w:t>The DMA transfer process always needs to deliver multiples of 3 64 bit words. If there is ever an error (</w:t>
+        <w:t xml:space="preserve">The DMA transfer process always needs to deliver multiples of 3 </w:t>
+      </w:r>
+      <w:proofErr w:type="gramStart"/>
+      <w:r>
+        <w:t>64 bit</w:t>
+      </w:r>
+      <w:proofErr w:type="gramEnd"/>
+      <w:r>
+        <w:t xml:space="preserve"> words. If there is ever an error (</w:t>
       </w:r>
       <w:proofErr w:type="spellStart"/>
+      <w:proofErr w:type="gramStart"/>
       <w:r>
         <w:t>eg</w:t>
       </w:r>
       <w:proofErr w:type="spellEnd"/>
+      <w:proofErr w:type="gramEnd"/>
       <w:r>
         <w:t xml:space="preserve"> FIFO overflow) the synchronisation to multiples of 3 words needs to be reset. </w:t>
       </w:r>
@@ -25959,7 +27781,15 @@
         <w:t xml:space="preserve">f the configuration is varied so that interleaving is turned on or off, the switchover needs to be made aligned to the interleaved data stream so that the processor can always determine which word is which. Having a separate FIFO for the interleaved stream may make this easier. </w:t>
       </w:r>
       <w:r>
-        <w:t>(The AXI4-Stream TLAST bit could assist with this but I can’t see how it could be used – it wouldn’t be practical to detect it and terminate a DMA transfer early when it was reached).</w:t>
+        <w:t xml:space="preserve">(The AXI4-Stream TLAST bit could assist with </w:t>
+      </w:r>
+      <w:proofErr w:type="gramStart"/>
+      <w:r>
+        <w:t>this</w:t>
+      </w:r>
+      <w:proofErr w:type="gramEnd"/>
+      <w:r>
+        <w:t xml:space="preserve"> but I can’t see how it could be used – it wouldn’t be practical to detect it and terminate a DMA transfer early when it was reached).</w:t>
       </w:r>
     </w:p>
     <w:p>
@@ -26023,7 +27853,15 @@
         </w:numPr>
       </w:pPr>
       <w:r>
-        <w:t>Reset the 48-to-64 bit multiplexer</w:t>
+        <w:t>Reset the 48-to-</w:t>
+      </w:r>
+      <w:proofErr w:type="gramStart"/>
+      <w:r>
+        <w:t>64 bit</w:t>
+      </w:r>
+      <w:proofErr w:type="gramEnd"/>
+      <w:r>
+        <w:t xml:space="preserve"> multiplexer</w:t>
       </w:r>
     </w:p>
     <w:p>
@@ -26474,7 +28312,15 @@
         </w:numPr>
       </w:pPr>
       <w:r>
-        <w:t>Ability to multiplex data from 48 bit words to 64 bits words</w:t>
+        <w:t xml:space="preserve">Ability to multiplex data from </w:t>
+      </w:r>
+      <w:proofErr w:type="gramStart"/>
+      <w:r>
+        <w:t>48 bit</w:t>
+      </w:r>
+      <w:proofErr w:type="gramEnd"/>
+      <w:r>
+        <w:t xml:space="preserve"> words to 64 bits words</w:t>
       </w:r>
     </w:p>
     <w:p>
@@ -26588,27 +28434,14 @@
       <w:r>
         <w:t xml:space="preserve">Figure </w:t>
       </w:r>
-      <w:r>
-        <w:fldChar w:fldCharType="begin"/>
-      </w:r>
-      <w:r>
-        <w:instrText xml:space="preserve"> SEQ Figure \* ARABIC </w:instrText>
-      </w:r>
-      <w:r>
-        <w:fldChar w:fldCharType="separate"/>
-      </w:r>
-      <w:r>
-        <w:rPr>
-          <w:noProof/>
-        </w:rPr>
-        <w:t>21</w:t>
-      </w:r>
-      <w:r>
-        <w:rPr>
-          <w:noProof/>
-        </w:rPr>
-        <w:fldChar w:fldCharType="end"/>
-      </w:r>
+      <w:fldSimple w:instr=" SEQ Figure \* ARABIC ">
+        <w:r>
+          <w:rPr>
+            <w:noProof/>
+          </w:rPr>
+          <w:t>21</w:t>
+        </w:r>
+      </w:fldSimple>
       <w:r>
         <w:t>: DDC Multiplexer IP</w:t>
       </w:r>
@@ -26710,7 +28543,15 @@
         </w:numPr>
       </w:pPr>
       <w:r>
-        <w:t>Reset the 48-to-64 bit multiplexer</w:t>
+        <w:t>Reset the 48-to-</w:t>
+      </w:r>
+      <w:proofErr w:type="gramStart"/>
+      <w:r>
+        <w:t>64 bit</w:t>
+      </w:r>
+      <w:proofErr w:type="gramEnd"/>
+      <w:r>
+        <w:t xml:space="preserve"> multiplexer</w:t>
       </w:r>
       <w:r>
         <w:t>s</w:t>
@@ -26761,10 +28602,10 @@
     <w:p>
       <w:r>
         <w:object w:dxaOrig="5975" w:dyaOrig="3188" w14:anchorId="481811E0">
-          <v:shape id="_x0000_i1038" type="#_x0000_t75" style="width:299.8pt;height:159.6pt" o:ole="">
+          <v:shape id="_x0000_i1038" type="#_x0000_t75" style="width:300pt;height:159.75pt" o:ole="">
             <v:imagedata r:id="rId57" o:title=""/>
           </v:shape>
-          <o:OLEObject Type="Embed" ProgID="Excel.Sheet.12" ShapeID="_x0000_i1038" DrawAspect="Content" ObjectID="_1711104643" r:id="rId58"/>
+          <o:OLEObject Type="Embed" ProgID="Excel.Sheet.12" ShapeID="_x0000_i1038" DrawAspect="Content" ObjectID="_1713013801" r:id="rId58"/>
         </w:object>
       </w:r>
     </w:p>
@@ -26806,7 +28647,23 @@
     </w:p>
     <w:p>
       <w:r>
-        <w:t>The data is 24 bits wide (therefore 48 bits/6 bytes for an I/Q pair). It arrives from Thetis packed into 32 bit words, and hardware unpacking will be required. An AXI-4 Stream data width converter does this simply but there is some ambiguity about the byte positions (particularly as a native processor may be big endian and a PC little endian). Suggested approach therefore is to use a 3 stage process, which uses trivial FPGA hardware:</w:t>
+        <w:t xml:space="preserve">The data is 24 bits wide (therefore 48 bits/6 bytes for an I/Q pair). It arrives from Thetis packed into </w:t>
+      </w:r>
+      <w:proofErr w:type="gramStart"/>
+      <w:r>
+        <w:t>32 bit</w:t>
+      </w:r>
+      <w:proofErr w:type="gramEnd"/>
+      <w:r>
+        <w:t xml:space="preserve"> words, and hardware unpacking will be required. An AXI-4 Stream data width converter does this simply but there is some ambiguity about the byte positions (particularly as a native processor may be big endian and a PC little endian). Suggested approach therefore is to use a </w:t>
+      </w:r>
+      <w:proofErr w:type="gramStart"/>
+      <w:r>
+        <w:t>3 stage</w:t>
+      </w:r>
+      <w:proofErr w:type="gramEnd"/>
+      <w:r>
+        <w:t xml:space="preserve"> process, which uses trivial FPGA hardware:</w:t>
       </w:r>
     </w:p>
     <w:p>
@@ -26818,8 +28675,13 @@
         </w:numPr>
       </w:pPr>
       <w:r>
-        <w:t>Use an AXI-4 Stream data width converter to expand from 8 to 24 bytes width;</w:t>
-      </w:r>
+        <w:t xml:space="preserve">Use an AXI-4 Stream data width converter to expand from 8 to 24 bytes </w:t>
+      </w:r>
+      <w:proofErr w:type="gramStart"/>
+      <w:r>
+        <w:t>width;</w:t>
+      </w:r>
+      <w:proofErr w:type="gramEnd"/>
     </w:p>
     <w:p>
       <w:pPr>
@@ -26830,8 +28692,13 @@
         </w:numPr>
       </w:pPr>
       <w:r>
-        <w:t>Use an AXI-4 Stream subset converter to remap the data bytes as required;</w:t>
-      </w:r>
+        <w:t xml:space="preserve">Use an AXI-4 Stream subset converter to remap the data bytes as </w:t>
+      </w:r>
+      <w:proofErr w:type="gramStart"/>
+      <w:r>
+        <w:t>required;</w:t>
+      </w:r>
+      <w:proofErr w:type="gramEnd"/>
     </w:p>
     <w:p>
       <w:pPr>
@@ -26866,7 +28733,15 @@
     </w:p>
     <w:p>
       <w:r>
-        <w:t>Microphone data requires one stream of 16 bit scalar samples at a sample rate of 48KHz. These will be read by the processor (or DMA engine) directly. The processor (or DMA) interface needs to present an AXI-4 stream slave interface. For DMA this should be 64 bits wide.</w:t>
+        <w:t xml:space="preserve">Microphone data requires one stream of </w:t>
+      </w:r>
+      <w:proofErr w:type="gramStart"/>
+      <w:r>
+        <w:t>16 bit</w:t>
+      </w:r>
+      <w:proofErr w:type="gramEnd"/>
+      <w:r>
+        <w:t xml:space="preserve"> scalar samples at a sample rate of 48KHz. These will be read by the processor (or DMA engine) directly. The processor (or DMA) interface needs to present an AXI-4 stream slave interface. For DMA this should be 64 bits wide.</w:t>
       </w:r>
     </w:p>
     <w:p>
@@ -26889,7 +28764,15 @@
     </w:p>
     <w:p>
       <w:r>
-        <w:t xml:space="preserve">In all cases, each data path has its own 64 bit wide FIFO. The FIFO depth can be read using the FIFO monitor IP. FIFO data is read (DDC, codec mic) by reading from one address; it is written (TX, codec speaker) by writing to one address. It is intended that the DMA transfers will do those writes and reads. </w:t>
+        <w:t xml:space="preserve">In all cases, each data path has its own </w:t>
+      </w:r>
+      <w:proofErr w:type="gramStart"/>
+      <w:r>
+        <w:t>64 bit</w:t>
+      </w:r>
+      <w:proofErr w:type="gramEnd"/>
+      <w:r>
+        <w:t xml:space="preserve"> wide FIFO. The FIFO depth can be read using the FIFO monitor IP. FIFO data is read (DDC, codec mic) by reading from one address; it is written (TX, codec speaker) by writing to one address. It is intended that the DMA transfers will do those writes and reads. </w:t>
       </w:r>
     </w:p>
     <w:p>
@@ -26905,7 +28788,15 @@
       </w:r>
       <w:proofErr w:type="spellEnd"/>
       <w:r>
-        <w:t xml:space="preserve"> the FIFO reset bit in the appropriate config registers. (DDC config bit 18; TX config bit 22). The codec FIFOs aren’t resettable, but the data path consistently transfers multiples of 16 bit words so they will always end up on a “safe” boundary if the FIFO over or underflows.</w:t>
+        <w:t xml:space="preserve"> the FIFO reset bit in the appropriate config registers. (DDC config bit 18; TX config bit 22). The codec FIFOs aren’t resettable, but the data path consistently transfers multiples of </w:t>
+      </w:r>
+      <w:proofErr w:type="gramStart"/>
+      <w:r>
+        <w:t>16 bit</w:t>
+      </w:r>
+      <w:proofErr w:type="gramEnd"/>
+      <w:r>
+        <w:t xml:space="preserve"> words so they will always end up on a “safe” boundary if the FIFO over or underflows.</w:t>
       </w:r>
     </w:p>
     <w:p>
@@ -27053,7 +28944,15 @@
         </w:numPr>
       </w:pPr>
       <w:r>
-        <w:t>possibly sticking to multiples of 3 64 bit words so the data aligns</w:t>
+        <w:t xml:space="preserve">possibly sticking to multiples of 3 </w:t>
+      </w:r>
+      <w:proofErr w:type="gramStart"/>
+      <w:r>
+        <w:t>64 bit</w:t>
+      </w:r>
+      <w:proofErr w:type="gramEnd"/>
+      <w:r>
+        <w:t xml:space="preserve"> words so the data aligns</w:t>
       </w:r>
       <w:r>
         <w:t xml:space="preserve"> at DMA boundaries</w:t>
@@ -27157,10 +29056,7 @@
       </w:r>
       <w:proofErr w:type="spellEnd"/>
       <w:r>
-        <w:t xml:space="preserve"> (more detail in </w:t>
-      </w:r>
-      <w:r>
-        <w:t xml:space="preserve">section </w:t>
+        <w:t xml:space="preserve"> (more detail in section </w:t>
       </w:r>
       <w:r>
         <w:fldChar w:fldCharType="begin"/>
@@ -27234,10 +29130,7 @@
         </w:numPr>
       </w:pPr>
       <w:r>
-        <w:t>Reset the FIFOs for the DDC pair</w:t>
-      </w:r>
-      <w:r>
-        <w:t xml:space="preserve"> </w:t>
+        <w:t xml:space="preserve">Reset the FIFOs for the DDC pair </w:t>
       </w:r>
       <w:r>
         <w:t>if not empty</w:t>
@@ -27818,7 +29711,15 @@
         <w:t xml:space="preserve">The ARM processor seems to be little endian, like the </w:t>
       </w:r>
       <w:r>
-        <w:t>Intel PC world. Apparently the PCI express interface does byte lane translation so the registers directly accessed on the AXI4-Lite bus come out OK. No additional translation required.</w:t>
+        <w:t xml:space="preserve">Intel PC world. </w:t>
+      </w:r>
+      <w:proofErr w:type="gramStart"/>
+      <w:r>
+        <w:t>Apparently</w:t>
+      </w:r>
+      <w:proofErr w:type="gramEnd"/>
+      <w:r>
+        <w:t xml:space="preserve"> the PCI express interface does byte lane translation so the registers directly accessed on the AXI4-Lite bus come out OK. No additional translation required.</w:t>
       </w:r>
     </w:p>
     <w:p>
@@ -27834,18 +29735,25 @@
         <w:t xml:space="preserve"> out into the ARM processor can be sent directly to the PC. It does mean that translation would be required if a local DSP app (</w:t>
       </w:r>
       <w:proofErr w:type="spellStart"/>
+      <w:proofErr w:type="gramStart"/>
       <w:r>
         <w:t>eg</w:t>
       </w:r>
       <w:proofErr w:type="spellEnd"/>
+      <w:proofErr w:type="gramEnd"/>
       <w:r>
         <w:t xml:space="preserve"> Pihpsdr) is used. </w:t>
       </w:r>
     </w:p>
     <w:p>
+      <w:proofErr w:type="gramStart"/>
       <w:r>
         <w:lastRenderedPageBreak/>
-        <w:t xml:space="preserve">At the moment: there is </w:t>
+        <w:t>At the moment</w:t>
+      </w:r>
+      <w:proofErr w:type="gramEnd"/>
+      <w:r>
+        <w:t xml:space="preserve">: there is </w:t>
       </w:r>
       <w:r>
         <w:t xml:space="preserve">fixed, </w:t>
@@ -27921,8 +29829,13 @@
         </w:numPr>
       </w:pPr>
       <w:r>
-        <w:t>48 bit I/Q data is byte swapped;</w:t>
-      </w:r>
+        <w:t xml:space="preserve">48 bit I/Q data is byte </w:t>
+      </w:r>
+      <w:proofErr w:type="gramStart"/>
+      <w:r>
+        <w:t>swapped;</w:t>
+      </w:r>
+      <w:proofErr w:type="gramEnd"/>
     </w:p>
     <w:p>
       <w:pPr>
@@ -27933,8 +29846,13 @@
         </w:numPr>
       </w:pPr>
       <w:r>
-        <w:t>The DDC FIFOs are interleaved if required;</w:t>
-      </w:r>
+        <w:t xml:space="preserve">The DDC FIFOs are interleaved if </w:t>
+      </w:r>
+      <w:proofErr w:type="gramStart"/>
+      <w:r>
+        <w:t>required;</w:t>
+      </w:r>
+      <w:proofErr w:type="gramEnd"/>
     </w:p>
     <w:p>
       <w:pPr>
@@ -27945,7 +29863,15 @@
         </w:numPr>
       </w:pPr>
       <w:r>
-        <w:t xml:space="preserve">Data packed into 64 bit words. </w:t>
+        <w:t xml:space="preserve">Data packed into </w:t>
+      </w:r>
+      <w:proofErr w:type="gramStart"/>
+      <w:r>
+        <w:t>64 bit</w:t>
+      </w:r>
+      <w:proofErr w:type="gramEnd"/>
+      <w:r>
+        <w:t xml:space="preserve"> words. </w:t>
       </w:r>
     </w:p>
     <w:p>
@@ -27973,13 +29899,34 @@
       <w:pPr>
         <w:pStyle w:val="Heading3"/>
       </w:pPr>
-      <w:r>
-        <w:t>64 bit Config Register</w:t>
-      </w:r>
-    </w:p>
-    <w:p>
-      <w:r>
-        <w:t>The 64 bit config register IP presents two 32 bit registers. Each can be read or written; the value written is available as a 32 bit bus for hardware control.</w:t>
+      <w:proofErr w:type="gramStart"/>
+      <w:r>
+        <w:t>64 bit</w:t>
+      </w:r>
+      <w:proofErr w:type="gramEnd"/>
+      <w:r>
+        <w:t xml:space="preserve"> Config Register</w:t>
+      </w:r>
+    </w:p>
+    <w:p>
+      <w:r>
+        <w:t xml:space="preserve">The </w:t>
+      </w:r>
+      <w:proofErr w:type="gramStart"/>
+      <w:r>
+        <w:t>64 bit</w:t>
+      </w:r>
+      <w:proofErr w:type="gramEnd"/>
+      <w:r>
+        <w:t xml:space="preserve"> config register IP presents two 32 bit registers. Each can be read or written; the value written is available as a </w:t>
+      </w:r>
+      <w:proofErr w:type="gramStart"/>
+      <w:r>
+        <w:t>32 bit</w:t>
+      </w:r>
+      <w:proofErr w:type="gramEnd"/>
+      <w:r>
+        <w:t xml:space="preserve"> bus for hardware control.</w:t>
       </w:r>
     </w:p>
     <w:tbl>
@@ -28063,8 +30010,13 @@
               </w:rPr>
             </w:pPr>
             <w:r>
-              <w:t>axil_config64_reg.v</w:t>
-            </w:r>
+              <w:t>axil_config64_</w:t>
+            </w:r>
+            <w:proofErr w:type="gramStart"/>
+            <w:r>
+              <w:t>reg.v</w:t>
+            </w:r>
+            <w:proofErr w:type="gramEnd"/>
           </w:p>
         </w:tc>
       </w:tr>
@@ -28168,7 +30120,15 @@
           </w:tcPr>
           <w:p>
             <w:r>
-              <w:t>32 bit register 0</w:t>
+              <w:t xml:space="preserve">32 </w:t>
+            </w:r>
+            <w:proofErr w:type="gramStart"/>
+            <w:r>
+              <w:t>bit</w:t>
+            </w:r>
+            <w:proofErr w:type="gramEnd"/>
+            <w:r>
+              <w:t xml:space="preserve"> register 0</w:t>
             </w:r>
           </w:p>
         </w:tc>
@@ -28190,7 +30150,15 @@
           </w:tcPr>
           <w:p>
             <w:r>
-              <w:t>32 bit register 1</w:t>
+              <w:t xml:space="preserve">32 </w:t>
+            </w:r>
+            <w:proofErr w:type="gramStart"/>
+            <w:r>
+              <w:t>bit</w:t>
+            </w:r>
+            <w:proofErr w:type="gramEnd"/>
+            <w:r>
+              <w:t xml:space="preserve"> register 1</w:t>
             </w:r>
           </w:p>
         </w:tc>
@@ -28201,13 +30169,34 @@
       <w:pPr>
         <w:pStyle w:val="Heading3"/>
       </w:pPr>
-      <w:r>
-        <w:t>256 bit Config Register</w:t>
-      </w:r>
-    </w:p>
-    <w:p>
-      <w:r>
-        <w:t>The 64 bit config register IP presents two 32 bit registers. Each can be read or written; the value written is available as a 32 bit bus for hardware control.</w:t>
+      <w:proofErr w:type="gramStart"/>
+      <w:r>
+        <w:t>256 bit</w:t>
+      </w:r>
+      <w:proofErr w:type="gramEnd"/>
+      <w:r>
+        <w:t xml:space="preserve"> Config Register</w:t>
+      </w:r>
+    </w:p>
+    <w:p>
+      <w:r>
+        <w:t xml:space="preserve">The </w:t>
+      </w:r>
+      <w:proofErr w:type="gramStart"/>
+      <w:r>
+        <w:t>64 bit</w:t>
+      </w:r>
+      <w:proofErr w:type="gramEnd"/>
+      <w:r>
+        <w:t xml:space="preserve"> config register IP presents two 32 bit registers. Each can be read or written; the value written is available as a </w:t>
+      </w:r>
+      <w:proofErr w:type="gramStart"/>
+      <w:r>
+        <w:t>32 bit</w:t>
+      </w:r>
+      <w:proofErr w:type="gramEnd"/>
+      <w:r>
+        <w:t xml:space="preserve"> bus for hardware control.</w:t>
       </w:r>
     </w:p>
     <w:tbl>
@@ -28300,8 +30289,13 @@
               <w:t>256</w:t>
             </w:r>
             <w:r>
-              <w:t>_reg.v</w:t>
-            </w:r>
+              <w:t>_</w:t>
+            </w:r>
+            <w:proofErr w:type="gramStart"/>
+            <w:r>
+              <w:t>reg.v</w:t>
+            </w:r>
+            <w:proofErr w:type="gramEnd"/>
           </w:p>
         </w:tc>
       </w:tr>
@@ -28405,7 +30399,15 @@
           </w:tcPr>
           <w:p>
             <w:r>
-              <w:t>32 bit register 0</w:t>
+              <w:t xml:space="preserve">32 </w:t>
+            </w:r>
+            <w:proofErr w:type="gramStart"/>
+            <w:r>
+              <w:t>bit</w:t>
+            </w:r>
+            <w:proofErr w:type="gramEnd"/>
+            <w:r>
+              <w:t xml:space="preserve"> register 0</w:t>
             </w:r>
           </w:p>
         </w:tc>
@@ -28427,7 +30429,15 @@
           </w:tcPr>
           <w:p>
             <w:r>
-              <w:t>32 bit register 1</w:t>
+              <w:t xml:space="preserve">32 </w:t>
+            </w:r>
+            <w:proofErr w:type="gramStart"/>
+            <w:r>
+              <w:t>bit</w:t>
+            </w:r>
+            <w:proofErr w:type="gramEnd"/>
+            <w:r>
+              <w:t xml:space="preserve"> register 1</w:t>
             </w:r>
           </w:p>
         </w:tc>
@@ -28449,7 +30459,15 @@
           </w:tcPr>
           <w:p>
             <w:r>
-              <w:t>32 bit register 2</w:t>
+              <w:t xml:space="preserve">32 </w:t>
+            </w:r>
+            <w:proofErr w:type="gramStart"/>
+            <w:r>
+              <w:t>bit</w:t>
+            </w:r>
+            <w:proofErr w:type="gramEnd"/>
+            <w:r>
+              <w:t xml:space="preserve"> register 2</w:t>
             </w:r>
           </w:p>
         </w:tc>
@@ -28471,7 +30489,15 @@
           </w:tcPr>
           <w:p>
             <w:r>
-              <w:t>32 bit register 3</w:t>
+              <w:t xml:space="preserve">32 </w:t>
+            </w:r>
+            <w:proofErr w:type="gramStart"/>
+            <w:r>
+              <w:t>bit</w:t>
+            </w:r>
+            <w:proofErr w:type="gramEnd"/>
+            <w:r>
+              <w:t xml:space="preserve"> register 3</w:t>
             </w:r>
           </w:p>
         </w:tc>
@@ -28493,7 +30519,15 @@
           </w:tcPr>
           <w:p>
             <w:r>
-              <w:t>32 bit register 4</w:t>
+              <w:t xml:space="preserve">32 </w:t>
+            </w:r>
+            <w:proofErr w:type="gramStart"/>
+            <w:r>
+              <w:t>bit</w:t>
+            </w:r>
+            <w:proofErr w:type="gramEnd"/>
+            <w:r>
+              <w:t xml:space="preserve"> register 4</w:t>
             </w:r>
           </w:p>
         </w:tc>
@@ -28515,7 +30549,15 @@
           </w:tcPr>
           <w:p>
             <w:r>
-              <w:t>32 bit register 5</w:t>
+              <w:t xml:space="preserve">32 </w:t>
+            </w:r>
+            <w:proofErr w:type="gramStart"/>
+            <w:r>
+              <w:t>bit</w:t>
+            </w:r>
+            <w:proofErr w:type="gramEnd"/>
+            <w:r>
+              <w:t xml:space="preserve"> register 5</w:t>
             </w:r>
           </w:p>
         </w:tc>
@@ -28537,7 +30579,15 @@
           </w:tcPr>
           <w:p>
             <w:r>
-              <w:t>32 bit register 6</w:t>
+              <w:t xml:space="preserve">32 </w:t>
+            </w:r>
+            <w:proofErr w:type="gramStart"/>
+            <w:r>
+              <w:t>bit</w:t>
+            </w:r>
+            <w:proofErr w:type="gramEnd"/>
+            <w:r>
+              <w:t xml:space="preserve"> register 6</w:t>
             </w:r>
           </w:p>
         </w:tc>
@@ -28559,7 +30609,15 @@
           </w:tcPr>
           <w:p>
             <w:r>
-              <w:t>32 bit register 7</w:t>
+              <w:t xml:space="preserve">32 </w:t>
+            </w:r>
+            <w:proofErr w:type="gramStart"/>
+            <w:r>
+              <w:t>bit</w:t>
+            </w:r>
+            <w:proofErr w:type="gramEnd"/>
+            <w:r>
+              <w:t xml:space="preserve"> register 7</w:t>
             </w:r>
           </w:p>
         </w:tc>
@@ -28577,7 +30635,23 @@
     </w:p>
     <w:p>
       <w:r>
-        <w:t>The 64 bit config register IP presents two 32 bit registers. Each can be read or written; writes are ignored. The value read back is that presented on a 32 bit input bus.</w:t>
+        <w:t xml:space="preserve">The </w:t>
+      </w:r>
+      <w:proofErr w:type="gramStart"/>
+      <w:r>
+        <w:t>64 bit</w:t>
+      </w:r>
+      <w:proofErr w:type="gramEnd"/>
+      <w:r>
+        <w:t xml:space="preserve"> config register IP presents two 32 bit registers. Each can be read or written; writes are ignored. The value read back is that presented on a </w:t>
+      </w:r>
+      <w:proofErr w:type="gramStart"/>
+      <w:r>
+        <w:t>32 bit</w:t>
+      </w:r>
+      <w:proofErr w:type="gramEnd"/>
+      <w:r>
+        <w:t xml:space="preserve"> input bus.</w:t>
       </w:r>
     </w:p>
     <w:tbl>
@@ -28661,7 +30735,11 @@
               </w:rPr>
             </w:pPr>
             <w:r>
-              <w:t>axil_read64_reg</w:t>
+              <w:t>axil_read64_</w:t>
+            </w:r>
+            <w:proofErr w:type="gramStart"/>
+            <w:r>
+              <w:t>reg</w:t>
             </w:r>
             <w:r>
               <w:t>.</w:t>
@@ -28669,6 +30747,7 @@
             <w:r>
               <w:t>v</w:t>
             </w:r>
+            <w:proofErr w:type="gramEnd"/>
           </w:p>
         </w:tc>
       </w:tr>
@@ -28772,7 +30851,15 @@
           </w:tcPr>
           <w:p>
             <w:r>
-              <w:t>32 bit register 0</w:t>
+              <w:t xml:space="preserve">32 </w:t>
+            </w:r>
+            <w:proofErr w:type="gramStart"/>
+            <w:r>
+              <w:t>bit</w:t>
+            </w:r>
+            <w:proofErr w:type="gramEnd"/>
+            <w:r>
+              <w:t xml:space="preserve"> register 0</w:t>
             </w:r>
           </w:p>
         </w:tc>
@@ -28794,7 +30881,15 @@
           </w:tcPr>
           <w:p>
             <w:r>
-              <w:t>32 bit register 1</w:t>
+              <w:t xml:space="preserve">32 </w:t>
+            </w:r>
+            <w:proofErr w:type="gramStart"/>
+            <w:r>
+              <w:t>bit</w:t>
+            </w:r>
+            <w:proofErr w:type="gramEnd"/>
+            <w:r>
+              <w:t xml:space="preserve"> register 1</w:t>
             </w:r>
           </w:p>
         </w:tc>
@@ -29154,8 +31249,13 @@
             <w:pPr>
               <w:keepNext/>
             </w:pPr>
-            <w:r>
-              <w:t>bit(15:0)   Current FIFO Depth</w:t>
+            <w:proofErr w:type="gramStart"/>
+            <w:r>
+              <w:t>bit(</w:t>
+            </w:r>
+            <w:proofErr w:type="gramEnd"/>
+            <w:r>
+              <w:t>15:0)   Current FIFO Depth</w:t>
             </w:r>
           </w:p>
           <w:p>
@@ -29191,7 +31291,15 @@
               <w:keepNext/>
             </w:pPr>
             <w:r>
-              <w:t>Control register 1 (read/write, with no read side effect)</w:t>
+              <w:t xml:space="preserve">Control </w:t>
+            </w:r>
+            <w:proofErr w:type="gramStart"/>
+            <w:r>
+              <w:t>register</w:t>
+            </w:r>
+            <w:proofErr w:type="gramEnd"/>
+            <w:r>
+              <w:t xml:space="preserve"> 1 (read/write, with no read side effect)</w:t>
             </w:r>
           </w:p>
         </w:tc>
@@ -29219,7 +31327,15 @@
               <w:keepNext/>
             </w:pPr>
             <w:r>
-              <w:t xml:space="preserve">Control register </w:t>
+              <w:t xml:space="preserve">Control </w:t>
+            </w:r>
+            <w:proofErr w:type="gramStart"/>
+            <w:r>
+              <w:t>register</w:t>
+            </w:r>
+            <w:proofErr w:type="gramEnd"/>
+            <w:r>
+              <w:t xml:space="preserve"> </w:t>
             </w:r>
             <w:r>
               <w:t>2</w:t>
@@ -29253,7 +31369,15 @@
               <w:keepNext/>
             </w:pPr>
             <w:r>
-              <w:t xml:space="preserve">Control register </w:t>
+              <w:t xml:space="preserve">Control </w:t>
+            </w:r>
+            <w:proofErr w:type="gramStart"/>
+            <w:r>
+              <w:t>register</w:t>
+            </w:r>
+            <w:proofErr w:type="gramEnd"/>
+            <w:r>
+              <w:t xml:space="preserve"> </w:t>
             </w:r>
             <w:r>
               <w:t>3</w:t>
@@ -29287,7 +31411,15 @@
               <w:keepNext/>
             </w:pPr>
             <w:r>
-              <w:t xml:space="preserve">Control register </w:t>
+              <w:t xml:space="preserve">Control </w:t>
+            </w:r>
+            <w:proofErr w:type="gramStart"/>
+            <w:r>
+              <w:t>register</w:t>
+            </w:r>
+            <w:proofErr w:type="gramEnd"/>
+            <w:r>
+              <w:t xml:space="preserve"> </w:t>
             </w:r>
             <w:r>
               <w:t>4</w:t>
@@ -29320,8 +31452,13 @@
             <w:pPr>
               <w:keepNext/>
             </w:pPr>
-            <w:r>
-              <w:t>bit(15:0)   Threshold FIFO depth</w:t>
+            <w:proofErr w:type="gramStart"/>
+            <w:r>
+              <w:t>bit(</w:t>
+            </w:r>
+            <w:proofErr w:type="gramEnd"/>
+            <w:r>
+              <w:t>15:0)   Threshold FIFO depth</w:t>
             </w:r>
           </w:p>
           <w:p>
@@ -29337,7 +31474,15 @@
               <w:keepNext/>
             </w:pPr>
             <w:r>
-              <w:t xml:space="preserve">                  (if 1, we detect FIFO underflow not overflow)</w:t>
+              <w:t xml:space="preserve">                  (</w:t>
+            </w:r>
+            <w:proofErr w:type="gramStart"/>
+            <w:r>
+              <w:t>if</w:t>
+            </w:r>
+            <w:proofErr w:type="gramEnd"/>
+            <w:r>
+              <w:t xml:space="preserve"> 1, we detect FIFO underflow not overflow)</w:t>
             </w:r>
           </w:p>
           <w:p>
@@ -29451,9 +31596,14 @@
             </w:pPr>
             <w:proofErr w:type="spellStart"/>
             <w:r>
-              <w:t>AXI_ADC_overrange_latch_reader.v</w:t>
+              <w:t>AXI_ADC_overrange_latch_</w:t>
+            </w:r>
+            <w:proofErr w:type="gramStart"/>
+            <w:r>
+              <w:t>reader.v</w:t>
             </w:r>
             <w:proofErr w:type="spellEnd"/>
+            <w:proofErr w:type="gramEnd"/>
           </w:p>
         </w:tc>
       </w:tr>
@@ -29690,9 +31840,14 @@
             </w:pPr>
             <w:proofErr w:type="spellStart"/>
             <w:r>
-              <w:t>axi_spi_adc.v</w:t>
+              <w:t>axi_spi_</w:t>
+            </w:r>
+            <w:proofErr w:type="gramStart"/>
+            <w:r>
+              <w:t>adc.v</w:t>
             </w:r>
             <w:proofErr w:type="spellEnd"/>
+            <w:proofErr w:type="gramEnd"/>
           </w:p>
         </w:tc>
       </w:tr>
@@ -30263,8 +32418,13 @@
             <w:pPr>
               <w:keepNext/>
             </w:pPr>
-            <w:r>
-              <w:t>Bit  0 - NC</w:t>
+            <w:proofErr w:type="gramStart"/>
+            <w:r>
+              <w:t>Bit  0</w:t>
+            </w:r>
+            <w:proofErr w:type="gramEnd"/>
+            <w:r>
+              <w:t xml:space="preserve"> - NC</w:t>
             </w:r>
             <w:r>
               <w:tab/>
@@ -30278,8 +32438,13 @@
             <w:pPr>
               <w:keepNext/>
             </w:pPr>
-            <w:r>
-              <w:t>Bit  1 - NC</w:t>
+            <w:proofErr w:type="gramStart"/>
+            <w:r>
+              <w:t>Bit  1</w:t>
+            </w:r>
+            <w:proofErr w:type="gramEnd"/>
+            <w:r>
+              <w:t xml:space="preserve"> - NC</w:t>
             </w:r>
             <w:r>
               <w:tab/>
@@ -30293,8 +32458,13 @@
             <w:pPr>
               <w:keepNext/>
             </w:pPr>
-            <w:r>
-              <w:t xml:space="preserve">Bit  2 - </w:t>
+            <w:proofErr w:type="gramStart"/>
+            <w:r>
+              <w:t>Bit  2</w:t>
+            </w:r>
+            <w:proofErr w:type="gramEnd"/>
+            <w:r>
+              <w:t xml:space="preserve"> - </w:t>
             </w:r>
             <w:proofErr w:type="spellStart"/>
             <w:r>
@@ -30313,8 +32483,13 @@
             <w:pPr>
               <w:keepNext/>
             </w:pPr>
-            <w:r>
-              <w:t>Bit  3 - Yellow Led</w:t>
+            <w:proofErr w:type="gramStart"/>
+            <w:r>
+              <w:t>Bit  3</w:t>
+            </w:r>
+            <w:proofErr w:type="gramEnd"/>
+            <w:r>
+              <w:t xml:space="preserve"> - Yellow Led</w:t>
             </w:r>
             <w:r>
               <w:tab/>
@@ -30325,8 +32500,13 @@
             <w:pPr>
               <w:keepNext/>
             </w:pPr>
-            <w:r>
-              <w:t>Bit  4 - 30/20m</w:t>
+            <w:proofErr w:type="gramStart"/>
+            <w:r>
+              <w:t>Bit  4</w:t>
+            </w:r>
+            <w:proofErr w:type="gramEnd"/>
+            <w:r>
+              <w:t xml:space="preserve"> - 30/20m</w:t>
             </w:r>
             <w:r>
               <w:tab/>
@@ -30341,8 +32521,13 @@
             <w:pPr>
               <w:keepNext/>
             </w:pPr>
-            <w:r>
-              <w:t>Bit  5 - 60/40m</w:t>
+            <w:proofErr w:type="gramStart"/>
+            <w:r>
+              <w:t>Bit  5</w:t>
+            </w:r>
+            <w:proofErr w:type="gramEnd"/>
+            <w:r>
+              <w:t xml:space="preserve"> - 60/40m</w:t>
             </w:r>
             <w:r>
               <w:tab/>
@@ -30357,8 +32542,13 @@
             <w:pPr>
               <w:keepNext/>
             </w:pPr>
-            <w:r>
-              <w:t>Bit  6 - 80m LPF</w:t>
+            <w:proofErr w:type="gramStart"/>
+            <w:r>
+              <w:t>Bit  6</w:t>
+            </w:r>
+            <w:proofErr w:type="gramEnd"/>
+            <w:r>
+              <w:t xml:space="preserve"> - 80m LPF</w:t>
             </w:r>
             <w:r>
               <w:tab/>
@@ -30372,8 +32562,13 @@
             <w:pPr>
               <w:keepNext/>
             </w:pPr>
-            <w:r>
-              <w:t xml:space="preserve">Bit  7 - 160m LPF    </w:t>
+            <w:proofErr w:type="gramStart"/>
+            <w:r>
+              <w:t>Bit  7</w:t>
+            </w:r>
+            <w:proofErr w:type="gramEnd"/>
+            <w:r>
+              <w:t xml:space="preserve"> - 160m LPF    </w:t>
             </w:r>
             <w:r>
               <w:tab/>
@@ -30384,8 +32579,13 @@
             <w:pPr>
               <w:keepNext/>
             </w:pPr>
-            <w:r>
-              <w:t>Bit  8 - Ant #1</w:t>
+            <w:proofErr w:type="gramStart"/>
+            <w:r>
+              <w:t>Bit  8</w:t>
+            </w:r>
+            <w:proofErr w:type="gramEnd"/>
+            <w:r>
+              <w:t xml:space="preserve"> - Ant #1</w:t>
             </w:r>
             <w:r>
               <w:tab/>
@@ -30399,8 +32599,13 @@
             <w:pPr>
               <w:keepNext/>
             </w:pPr>
-            <w:r>
-              <w:t>Bit  9 - Ant #2</w:t>
+            <w:proofErr w:type="gramStart"/>
+            <w:r>
+              <w:t>Bit  9</w:t>
+            </w:r>
+            <w:proofErr w:type="gramEnd"/>
+            <w:r>
+              <w:t xml:space="preserve"> - Ant #2</w:t>
             </w:r>
             <w:r>
               <w:tab/>
@@ -30537,7 +32742,15 @@
               <w:keepNext/>
             </w:pPr>
             <w:r>
-              <w:t xml:space="preserve">bits 15:0 - RX1; </w:t>
+              <w:t xml:space="preserve">bits 15:0 - </w:t>
+            </w:r>
+            <w:proofErr w:type="gramStart"/>
+            <w:r>
+              <w:t>RX1;</w:t>
+            </w:r>
+            <w:proofErr w:type="gramEnd"/>
+            <w:r>
+              <w:t xml:space="preserve"> </w:t>
             </w:r>
           </w:p>
           <w:p>
@@ -30552,8 +32765,13 @@
             <w:pPr>
               <w:keepNext/>
             </w:pPr>
-            <w:r>
-              <w:t xml:space="preserve">Bit  0 - Yellow LED </w:t>
+            <w:proofErr w:type="gramStart"/>
+            <w:r>
+              <w:t>Bit  0</w:t>
+            </w:r>
+            <w:proofErr w:type="gramEnd"/>
+            <w:r>
+              <w:t xml:space="preserve"> - Yellow LED </w:t>
             </w:r>
             <w:r>
               <w:tab/>
@@ -30564,8 +32782,13 @@
             <w:pPr>
               <w:keepNext/>
             </w:pPr>
-            <w:r>
-              <w:t xml:space="preserve">Bit  1 - 10-22 MHz BPF </w:t>
+            <w:proofErr w:type="gramStart"/>
+            <w:r>
+              <w:t>Bit  1</w:t>
+            </w:r>
+            <w:proofErr w:type="gramEnd"/>
+            <w:r>
+              <w:t xml:space="preserve"> - 10-22 MHz BPF </w:t>
             </w:r>
             <w:r>
               <w:tab/>
@@ -30576,8 +32799,13 @@
             <w:pPr>
               <w:keepNext/>
             </w:pPr>
-            <w:r>
-              <w:t xml:space="preserve">Bit  2 - 22-35 MHz BPF </w:t>
+            <w:proofErr w:type="gramStart"/>
+            <w:r>
+              <w:t>Bit  2</w:t>
+            </w:r>
+            <w:proofErr w:type="gramEnd"/>
+            <w:r>
+              <w:t xml:space="preserve"> - 22-35 MHz BPF </w:t>
             </w:r>
             <w:r>
               <w:tab/>
@@ -30588,8 +32816,13 @@
             <w:pPr>
               <w:keepNext/>
             </w:pPr>
-            <w:r>
-              <w:t xml:space="preserve">Bit  3 - 6M Preamp    </w:t>
+            <w:proofErr w:type="gramStart"/>
+            <w:r>
+              <w:t>Bit  3</w:t>
+            </w:r>
+            <w:proofErr w:type="gramEnd"/>
+            <w:r>
+              <w:t xml:space="preserve"> - 6M Preamp    </w:t>
             </w:r>
             <w:r>
               <w:tab/>
@@ -30600,8 +32833,13 @@
             <w:pPr>
               <w:keepNext/>
             </w:pPr>
-            <w:r>
-              <w:t>Bit  4 - 6-10MHz BPF</w:t>
+            <w:proofErr w:type="gramStart"/>
+            <w:r>
+              <w:t>Bit  4</w:t>
+            </w:r>
+            <w:proofErr w:type="gramEnd"/>
+            <w:r>
+              <w:t xml:space="preserve"> - 6-10MHz BPF</w:t>
             </w:r>
             <w:r>
               <w:tab/>
@@ -30612,8 +32850,13 @@
             <w:pPr>
               <w:keepNext/>
             </w:pPr>
-            <w:r>
-              <w:t xml:space="preserve">Bit  5 - 2.5-6 MHz BPF </w:t>
+            <w:proofErr w:type="gramStart"/>
+            <w:r>
+              <w:t>Bit  5</w:t>
+            </w:r>
+            <w:proofErr w:type="gramEnd"/>
+            <w:r>
+              <w:t xml:space="preserve"> - 2.5-6 MHz BPF </w:t>
             </w:r>
             <w:r>
               <w:tab/>
@@ -30624,8 +32867,13 @@
             <w:pPr>
               <w:keepNext/>
             </w:pPr>
-            <w:r>
-              <w:t xml:space="preserve">Bit  6 - 1-2.5 MHz BPF </w:t>
+            <w:proofErr w:type="gramStart"/>
+            <w:r>
+              <w:t>Bit  6</w:t>
+            </w:r>
+            <w:proofErr w:type="gramEnd"/>
+            <w:r>
+              <w:t xml:space="preserve"> - 1-2.5 MHz BPF </w:t>
             </w:r>
             <w:r>
               <w:tab/>
@@ -30636,8 +32884,13 @@
             <w:pPr>
               <w:keepNext/>
             </w:pPr>
-            <w:r>
-              <w:t xml:space="preserve">Bit  7 - N/A      </w:t>
+            <w:proofErr w:type="gramStart"/>
+            <w:r>
+              <w:t>Bit  7</w:t>
+            </w:r>
+            <w:proofErr w:type="gramEnd"/>
+            <w:r>
+              <w:t xml:space="preserve"> - N/A      </w:t>
             </w:r>
             <w:r>
               <w:tab/>
@@ -30651,8 +32904,13 @@
             <w:pPr>
               <w:keepNext/>
             </w:pPr>
-            <w:r>
-              <w:t xml:space="preserve">Bit  8 - Transverter </w:t>
+            <w:proofErr w:type="gramStart"/>
+            <w:r>
+              <w:t>Bit  8</w:t>
+            </w:r>
+            <w:proofErr w:type="gramEnd"/>
+            <w:r>
+              <w:t xml:space="preserve"> - Transverter </w:t>
             </w:r>
             <w:r>
               <w:tab/>
@@ -30663,8 +32921,13 @@
             <w:pPr>
               <w:keepNext/>
             </w:pPr>
-            <w:r>
-              <w:t xml:space="preserve">Bit  9 - Ext1 In      </w:t>
+            <w:proofErr w:type="gramStart"/>
+            <w:r>
+              <w:t>Bit  9</w:t>
+            </w:r>
+            <w:proofErr w:type="gramEnd"/>
+            <w:r>
+              <w:t xml:space="preserve"> - Ext1 In      </w:t>
             </w:r>
             <w:r>
               <w:tab/>
@@ -30678,9 +32941,14 @@
             <w:r>
               <w:t xml:space="preserve">Bit 10 - N/A         </w:t>
             </w:r>
+            <w:proofErr w:type="gramStart"/>
             <w:r>
               <w:tab/>
-              <w:t xml:space="preserve">  U10 - QC</w:t>
+              <w:t xml:space="preserve">  U</w:t>
+            </w:r>
+            <w:proofErr w:type="gramEnd"/>
+            <w:r>
+              <w:t>10 - QC</w:t>
             </w:r>
           </w:p>
           <w:p>
@@ -30704,7 +32972,15 @@
             </w:r>
             <w:proofErr w:type="spellEnd"/>
             <w:r>
-              <w:t xml:space="preserve"> bypass  U10 - QE</w:t>
+              <w:t xml:space="preserve"> </w:t>
+            </w:r>
+            <w:proofErr w:type="gramStart"/>
+            <w:r>
+              <w:t>bypass  U</w:t>
+            </w:r>
+            <w:proofErr w:type="gramEnd"/>
+            <w:r>
+              <w:t>10 - QE</w:t>
             </w:r>
           </w:p>
           <w:p>
@@ -30776,9 +33052,14 @@
             <w:r>
               <w:t xml:space="preserve">Bit 16 - Yellow LED </w:t>
             </w:r>
+            <w:proofErr w:type="gramStart"/>
             <w:r>
               <w:tab/>
-              <w:t xml:space="preserve">  U7 - QA</w:t>
+              <w:t xml:space="preserve">  U</w:t>
+            </w:r>
+            <w:proofErr w:type="gramEnd"/>
+            <w:r>
+              <w:t>7 - QA</w:t>
             </w:r>
           </w:p>
           <w:p>
@@ -30788,9 +33069,14 @@
             <w:r>
               <w:t xml:space="preserve">Bit 17 - 10-22 MHz BPF </w:t>
             </w:r>
+            <w:proofErr w:type="gramStart"/>
             <w:r>
               <w:tab/>
-              <w:t xml:space="preserve">  U7 - QB</w:t>
+              <w:t xml:space="preserve">  U</w:t>
+            </w:r>
+            <w:proofErr w:type="gramEnd"/>
+            <w:r>
+              <w:t>7 - QB</w:t>
             </w:r>
           </w:p>
           <w:p>
@@ -30800,9 +33086,14 @@
             <w:r>
               <w:t xml:space="preserve">Bit 18 - 22-35 MHz BPF </w:t>
             </w:r>
+            <w:proofErr w:type="gramStart"/>
             <w:r>
               <w:tab/>
-              <w:t xml:space="preserve">  U7 - QC</w:t>
+              <w:t xml:space="preserve">  U</w:t>
+            </w:r>
+            <w:proofErr w:type="gramEnd"/>
+            <w:r>
+              <w:t>7 - QC</w:t>
             </w:r>
           </w:p>
           <w:p>
@@ -30812,9 +33103,14 @@
             <w:r>
               <w:t xml:space="preserve">Bit 19 - 6M Preamp    </w:t>
             </w:r>
+            <w:proofErr w:type="gramStart"/>
             <w:r>
               <w:tab/>
-              <w:t xml:space="preserve">  U7 - QD</w:t>
+              <w:t xml:space="preserve">  U</w:t>
+            </w:r>
+            <w:proofErr w:type="gramEnd"/>
+            <w:r>
+              <w:t>7 - QD</w:t>
             </w:r>
           </w:p>
           <w:p>
@@ -30824,9 +33120,14 @@
             <w:r>
               <w:t>Bit 20 - 6-10MHz BPF</w:t>
             </w:r>
+            <w:proofErr w:type="gramStart"/>
             <w:r>
               <w:tab/>
-              <w:t xml:space="preserve">  U7 - QE</w:t>
+              <w:t xml:space="preserve">  U</w:t>
+            </w:r>
+            <w:proofErr w:type="gramEnd"/>
+            <w:r>
+              <w:t>7 - QE</w:t>
             </w:r>
           </w:p>
           <w:p>
@@ -30836,9 +33137,14 @@
             <w:r>
               <w:t xml:space="preserve">Bit 21 - 2.5-6 MHz BPF </w:t>
             </w:r>
+            <w:proofErr w:type="gramStart"/>
             <w:r>
               <w:tab/>
-              <w:t xml:space="preserve">  U7 - QF</w:t>
+              <w:t xml:space="preserve">  U</w:t>
+            </w:r>
+            <w:proofErr w:type="gramEnd"/>
+            <w:r>
+              <w:t>7 - QF</w:t>
             </w:r>
           </w:p>
           <w:p>
@@ -30848,9 +33154,14 @@
             <w:r>
               <w:t xml:space="preserve">Bit 22 - 1-2.5 MHz BPF </w:t>
             </w:r>
+            <w:proofErr w:type="gramStart"/>
             <w:r>
               <w:tab/>
-              <w:t xml:space="preserve">  U7 - QG</w:t>
+              <w:t xml:space="preserve">  U</w:t>
+            </w:r>
+            <w:proofErr w:type="gramEnd"/>
+            <w:r>
+              <w:t>7 - QG</w:t>
             </w:r>
           </w:p>
           <w:p>
@@ -30863,9 +33174,14 @@
             <w:r>
               <w:tab/>
             </w:r>
+            <w:proofErr w:type="gramStart"/>
             <w:r>
               <w:tab/>
-              <w:t xml:space="preserve">  U7 - QH</w:t>
+              <w:t xml:space="preserve">  U</w:t>
+            </w:r>
+            <w:proofErr w:type="gramEnd"/>
+            <w:r>
+              <w:t>7 - QH</w:t>
             </w:r>
           </w:p>
           <w:p>
@@ -30875,9 +33191,14 @@
             <w:r>
               <w:t xml:space="preserve">Bit 24 - Transverter </w:t>
             </w:r>
+            <w:proofErr w:type="gramStart"/>
             <w:r>
               <w:tab/>
-              <w:t xml:space="preserve">  U13 - QA</w:t>
+              <w:t xml:space="preserve">  U</w:t>
+            </w:r>
+            <w:proofErr w:type="gramEnd"/>
+            <w:r>
+              <w:t>13 - QA</w:t>
             </w:r>
           </w:p>
           <w:p>
@@ -30887,9 +33208,14 @@
             <w:r>
               <w:t xml:space="preserve">Bit 25 - Ext1 In      </w:t>
             </w:r>
+            <w:proofErr w:type="gramStart"/>
             <w:r>
               <w:tab/>
-              <w:t xml:space="preserve">  U13 - QB</w:t>
+              <w:t xml:space="preserve">  U</w:t>
+            </w:r>
+            <w:proofErr w:type="gramEnd"/>
+            <w:r>
+              <w:t>13 - QB</w:t>
             </w:r>
           </w:p>
           <w:p>
@@ -30899,9 +33225,14 @@
             <w:r>
               <w:t xml:space="preserve">Bit 26 - N/A         </w:t>
             </w:r>
+            <w:proofErr w:type="gramStart"/>
             <w:r>
               <w:tab/>
-              <w:t xml:space="preserve">  U13 - QC</w:t>
+              <w:t xml:space="preserve">  U</w:t>
+            </w:r>
+            <w:proofErr w:type="gramEnd"/>
+            <w:r>
+              <w:t>13 - QC</w:t>
             </w:r>
           </w:p>
           <w:p>
@@ -30925,7 +33256,15 @@
             </w:r>
             <w:proofErr w:type="spellEnd"/>
             <w:r>
-              <w:t xml:space="preserve"> bypass  U13 - QE</w:t>
+              <w:t xml:space="preserve"> </w:t>
+            </w:r>
+            <w:proofErr w:type="gramStart"/>
+            <w:r>
+              <w:t>bypass  U</w:t>
+            </w:r>
+            <w:proofErr w:type="gramEnd"/>
+            <w:r>
+              <w:t>13 - QE</w:t>
             </w:r>
           </w:p>
           <w:p>
@@ -30950,9 +33289,14 @@
             <w:r>
               <w:t>Bit 30 - RX1 master in</w:t>
             </w:r>
+            <w:proofErr w:type="gramStart"/>
             <w:r>
               <w:tab/>
-              <w:t xml:space="preserve">  U13 - QG</w:t>
+              <w:t xml:space="preserve">  U</w:t>
+            </w:r>
+            <w:proofErr w:type="gramEnd"/>
+            <w:r>
+              <w:t>13 - QG</w:t>
             </w:r>
           </w:p>
           <w:p>
@@ -31905,7 +34249,15 @@
     </w:p>
     <w:p>
       <w:r>
-        <w:t>There are a lot of I/O registers! These can be read/write accessed from the Raspberry Pi easily via the device driver.  I’ve create AXI4-Lite IP to provide 64 bits of config data (2x32 bit words) and another with 256 bits of config data (8x32 bit words).</w:t>
+        <w:t xml:space="preserve">There are a lot of I/O registers! These can be read/write accessed from the Raspberry Pi easily via the device driver.  I’ve </w:t>
+      </w:r>
+      <w:proofErr w:type="gramStart"/>
+      <w:r>
+        <w:t>create</w:t>
+      </w:r>
+      <w:proofErr w:type="gramEnd"/>
+      <w:r>
+        <w:t xml:space="preserve"> AXI4-Lite IP to provide 64 bits of config data (2x32 bit words) and another with 256 bits of config data (8x32 bit words).</w:t>
       </w:r>
     </w:p>
     <w:p>
@@ -31913,7 +34265,15 @@
         <w:t>Byte addresses given as an offset address within the AXI4-lite BAR</w:t>
       </w:r>
       <w:r>
-        <w:t>. All addresses are byte addresses, but the bus only accepts 32 bit accesses with an address step of 4.</w:t>
+        <w:t xml:space="preserve">. All addresses are byte addresses, but the bus only accepts </w:t>
+      </w:r>
+      <w:proofErr w:type="gramStart"/>
+      <w:r>
+        <w:t>32 bit</w:t>
+      </w:r>
+      <w:proofErr w:type="gramEnd"/>
+      <w:r>
+        <w:t xml:space="preserve"> accesses with an address step of 4.</w:t>
       </w:r>
     </w:p>
     <w:tbl>
@@ -35138,7 +37498,15 @@
     <w:p/>
     <w:p>
       <w:r>
-        <w:t>All values are 12 bit in bit positions 15-</w:t>
+        <w:t xml:space="preserve">All values are 12 </w:t>
+      </w:r>
+      <w:proofErr w:type="gramStart"/>
+      <w:r>
+        <w:t>bit</w:t>
+      </w:r>
+      <w:proofErr w:type="gramEnd"/>
+      <w:r>
+        <w:t xml:space="preserve"> in bit positions 15-</w:t>
       </w:r>
       <w:r>
         <w:t>4, zero padded in bits 3-0; so treat as a 16 bit read.</w:t>
@@ -35157,12 +37525,28 @@
     </w:p>
     <w:p>
       <w:r>
-        <w:t>Temperature (Celsius) = (16 bit ADC reading * 503.975)/65536 – 273.15</w:t>
-      </w:r>
-    </w:p>
-    <w:p>
-      <w:r>
-        <w:t>Voltage = 16 bit ADC reading * 3.0)/65536</w:t>
+        <w:t>Temperature (Celsius) = (</w:t>
+      </w:r>
+      <w:proofErr w:type="gramStart"/>
+      <w:r>
+        <w:t>16 bit</w:t>
+      </w:r>
+      <w:proofErr w:type="gramEnd"/>
+      <w:r>
+        <w:t xml:space="preserve"> ADC reading * 503.975)/65536 – 273.15</w:t>
+      </w:r>
+    </w:p>
+    <w:p>
+      <w:r>
+        <w:t xml:space="preserve">Voltage = </w:t>
+      </w:r>
+      <w:proofErr w:type="gramStart"/>
+      <w:r>
+        <w:t>16 bit</w:t>
+      </w:r>
+      <w:proofErr w:type="gramEnd"/>
+      <w:r>
+        <w:t xml:space="preserve"> ADC reading * 3.0)/65536</w:t>
       </w:r>
     </w:p>
     <w:p>
@@ -35888,7 +38272,15 @@
         <w:t>A viable solution is to i</w:t>
       </w:r>
       <w:r>
-        <w:t xml:space="preserve">mplement a permanent byte swap, and rearrange data if reading </w:t>
+        <w:t xml:space="preserve">mplement a permanent byte </w:t>
+      </w:r>
+      <w:proofErr w:type="gramStart"/>
+      <w:r>
+        <w:t>swap, and</w:t>
+      </w:r>
+      <w:proofErr w:type="gramEnd"/>
+      <w:r>
+        <w:t xml:space="preserve"> rearrange data if reading </w:t>
       </w:r>
       <w:r>
         <w:t>for local processing</w:t>
@@ -35897,7 +38289,15 @@
         <w:t xml:space="preserve">. </w:t>
       </w:r>
       <w:r>
-        <w:t>This only affects a local (Pihpsdr type) app and the code to read in samples would be similar to the implementation in Thetis where it is read in as three bytes then converted to a 32 bit integer.</w:t>
+        <w:t xml:space="preserve">This only affects a local (Pihpsdr type) app and the code to read in samples would be similar to the implementation in Thetis where it is read in as three bytes then converted to a </w:t>
+      </w:r>
+      <w:proofErr w:type="gramStart"/>
+      <w:r>
+        <w:t>32 bit</w:t>
+      </w:r>
+      <w:proofErr w:type="gramEnd"/>
+      <w:r>
+        <w:t xml:space="preserve"> integer.</w:t>
       </w:r>
       <w:r>
         <w:t xml:space="preserve"> It makes little difference because you can’t do a “pure” 24 bit read anyway. </w:t>
@@ -35906,12 +38306,17 @@
         <w:t xml:space="preserve">An AXI Stream Subset Converter IP can do this using equal input and output stream widths and a remap string. For an IQ stream the remap string has to remap a 48 bit path: </w:t>
       </w:r>
       <w:proofErr w:type="spellStart"/>
+      <w:proofErr w:type="gramStart"/>
       <w:r>
         <w:t>tdata</w:t>
       </w:r>
       <w:proofErr w:type="spellEnd"/>
       <w:r>
-        <w:t>[31:24],</w:t>
+        <w:t>[</w:t>
+      </w:r>
+      <w:proofErr w:type="gramEnd"/>
+      <w:r>
+        <w:t>31:24],</w:t>
       </w:r>
       <w:r>
         <w:t xml:space="preserve"> </w:t>
@@ -35980,7 +38385,15 @@
         <w:t xml:space="preserve"> could be written but adds little value</w:t>
       </w:r>
       <w:r>
-        <w:t xml:space="preserve">. I would need a byte swap for 24 bit data (I and Q paths on TX and RX) and probably 32 bit for the audio paths. </w:t>
+        <w:t xml:space="preserve">. I would need a byte swap for </w:t>
+      </w:r>
+      <w:proofErr w:type="gramStart"/>
+      <w:r>
+        <w:t>24 bit</w:t>
+      </w:r>
+      <w:proofErr w:type="gramEnd"/>
+      <w:r>
+        <w:t xml:space="preserve"> data (I and Q paths on TX and RX) and probably 32 bit for the audio paths. </w:t>
       </w:r>
     </w:p>
     <w:p>
@@ -36389,9 +38802,14 @@
             </w:pPr>
             <w:proofErr w:type="spellStart"/>
             <w:r>
-              <w:t>usr_reg_access.v</w:t>
+              <w:t>usr_reg_</w:t>
+            </w:r>
+            <w:proofErr w:type="gramStart"/>
+            <w:r>
+              <w:t>access.v</w:t>
             </w:r>
             <w:proofErr w:type="spellEnd"/>
+            <w:proofErr w:type="gramEnd"/>
           </w:p>
         </w:tc>
         <w:tc>
@@ -36434,9 +38852,14 @@
             </w:pPr>
             <w:proofErr w:type="spellStart"/>
             <w:r>
-              <w:t>reg_to_axis.v</w:t>
+              <w:t>reg_to_</w:t>
+            </w:r>
+            <w:proofErr w:type="gramStart"/>
+            <w:r>
+              <w:t>axis.v</w:t>
             </w:r>
             <w:proofErr w:type="spellEnd"/>
+            <w:proofErr w:type="gramEnd"/>
           </w:p>
         </w:tc>
         <w:tc>
@@ -36479,9 +38902,14 @@
             </w:pPr>
             <w:proofErr w:type="spellStart"/>
             <w:r>
-              <w:t>double_register.v</w:t>
+              <w:t>double_</w:t>
+            </w:r>
+            <w:proofErr w:type="gramStart"/>
+            <w:r>
+              <w:t>register.v</w:t>
             </w:r>
             <w:proofErr w:type="spellEnd"/>
+            <w:proofErr w:type="gramEnd"/>
           </w:p>
         </w:tc>
         <w:tc>
@@ -36523,10 +38951,12 @@
               <w:keepNext/>
             </w:pPr>
             <w:proofErr w:type="spellStart"/>
+            <w:proofErr w:type="gramStart"/>
             <w:r>
               <w:t>register.v</w:t>
             </w:r>
             <w:proofErr w:type="spellEnd"/>
+            <w:proofErr w:type="gramEnd"/>
           </w:p>
         </w:tc>
         <w:tc>
@@ -36566,8 +38996,13 @@
               <w:keepNext/>
             </w:pPr>
             <w:r>
-              <w:t>axis_mux_2.v</w:t>
-            </w:r>
+              <w:t>axis_mux_</w:t>
+            </w:r>
+            <w:proofErr w:type="gramStart"/>
+            <w:r>
+              <w:t>2.v</w:t>
+            </w:r>
+            <w:proofErr w:type="gramEnd"/>
           </w:p>
         </w:tc>
         <w:tc>
@@ -36607,8 +39042,13 @@
               <w:keepNext/>
             </w:pPr>
             <w:r>
-              <w:t>axis_mux_4.v</w:t>
-            </w:r>
+              <w:t>axis_mux_</w:t>
+            </w:r>
+            <w:proofErr w:type="gramStart"/>
+            <w:r>
+              <w:t>4.v</w:t>
+            </w:r>
+            <w:proofErr w:type="gramEnd"/>
           </w:p>
         </w:tc>
         <w:tc>
@@ -36648,8 +39088,13 @@
               <w:keepNext/>
             </w:pPr>
             <w:r>
-              <w:t>regmux_2_1.v</w:t>
-            </w:r>
+              <w:t>regmux_2_</w:t>
+            </w:r>
+            <w:proofErr w:type="gramStart"/>
+            <w:r>
+              <w:t>1.v</w:t>
+            </w:r>
+            <w:proofErr w:type="gramEnd"/>
           </w:p>
         </w:tc>
         <w:tc>
@@ -36689,8 +39134,13 @@
               <w:keepNext/>
             </w:pPr>
             <w:r>
-              <w:t>regmux_4_1.v</w:t>
-            </w:r>
+              <w:t>regmux_4_</w:t>
+            </w:r>
+            <w:proofErr w:type="gramStart"/>
+            <w:r>
+              <w:t>1.v</w:t>
+            </w:r>
+            <w:proofErr w:type="gramEnd"/>
           </w:p>
         </w:tc>
         <w:tc>
@@ -36730,8 +39180,13 @@
               <w:keepNext/>
             </w:pPr>
             <w:r>
-              <w:t>regmux_8_1.v</w:t>
-            </w:r>
+              <w:t>regmux_8_</w:t>
+            </w:r>
+            <w:proofErr w:type="gramStart"/>
+            <w:r>
+              <w:t>1.v</w:t>
+            </w:r>
+            <w:proofErr w:type="gramEnd"/>
           </w:p>
         </w:tc>
         <w:tc>
@@ -36774,9 +39229,14 @@
             </w:pPr>
             <w:proofErr w:type="spellStart"/>
             <w:r>
-              <w:t>axis_variable.v</w:t>
+              <w:t>axis_</w:t>
+            </w:r>
+            <w:proofErr w:type="gramStart"/>
+            <w:r>
+              <w:t>variable.v</w:t>
             </w:r>
             <w:proofErr w:type="spellEnd"/>
+            <w:proofErr w:type="gramEnd"/>
           </w:p>
         </w:tc>
         <w:tc>
@@ -36819,9 +39279,14 @@
             </w:pPr>
             <w:proofErr w:type="spellStart"/>
             <w:r>
-              <w:t>axis_constant.v</w:t>
+              <w:t>axis_</w:t>
+            </w:r>
+            <w:proofErr w:type="gramStart"/>
+            <w:r>
+              <w:t>constant.v</w:t>
             </w:r>
             <w:proofErr w:type="spellEnd"/>
+            <w:proofErr w:type="gramEnd"/>
           </w:p>
         </w:tc>
         <w:tc>
@@ -36864,9 +39329,14 @@
             </w:pPr>
             <w:proofErr w:type="spellStart"/>
             <w:r>
-              <w:t>axis_adder.v</w:t>
+              <w:t>axis_</w:t>
+            </w:r>
+            <w:proofErr w:type="gramStart"/>
+            <w:r>
+              <w:t>adder.v</w:t>
             </w:r>
             <w:proofErr w:type="spellEnd"/>
+            <w:proofErr w:type="gramEnd"/>
           </w:p>
         </w:tc>
         <w:tc>
@@ -36954,8 +39424,13 @@
               <w:keepNext/>
             </w:pPr>
             <w:r>
-              <w:t>i2s_clk_lrclk_gen.v</w:t>
-            </w:r>
+              <w:t>i2s_clk_lrclk_</w:t>
+            </w:r>
+            <w:proofErr w:type="gramStart"/>
+            <w:r>
+              <w:t>gen.v</w:t>
+            </w:r>
+            <w:proofErr w:type="gramEnd"/>
           </w:p>
         </w:tc>
         <w:tc>
@@ -37003,8 +39478,13 @@
               <w:keepNext/>
             </w:pPr>
             <w:r>
-              <w:t>I2S_xmit.v</w:t>
-            </w:r>
+              <w:t>I2S_</w:t>
+            </w:r>
+            <w:proofErr w:type="gramStart"/>
+            <w:r>
+              <w:t>xmit.v</w:t>
+            </w:r>
+            <w:proofErr w:type="gramEnd"/>
           </w:p>
         </w:tc>
         <w:tc>
@@ -37052,8 +39532,13 @@
               <w:keepNext/>
             </w:pPr>
             <w:r>
-              <w:t>I2S_rcv.v</w:t>
-            </w:r>
+              <w:t>I2S_</w:t>
+            </w:r>
+            <w:proofErr w:type="gramStart"/>
+            <w:r>
+              <w:t>rcv.v</w:t>
+            </w:r>
+            <w:proofErr w:type="gramEnd"/>
           </w:p>
         </w:tc>
         <w:tc>
@@ -37104,9 +39589,14 @@
             </w:pPr>
             <w:proofErr w:type="spellStart"/>
             <w:r>
-              <w:t>cw_key_ramp.v</w:t>
+              <w:t>cw_key_</w:t>
+            </w:r>
+            <w:proofErr w:type="gramStart"/>
+            <w:r>
+              <w:t>ramp.v</w:t>
             </w:r>
             <w:proofErr w:type="spellEnd"/>
+            <w:proofErr w:type="gramEnd"/>
           </w:p>
         </w:tc>
         <w:tc>
@@ -37146,10 +39636,12 @@
               <w:keepNext/>
             </w:pPr>
             <w:proofErr w:type="spellStart"/>
+            <w:proofErr w:type="gramStart"/>
             <w:r>
               <w:t>debounce.v</w:t>
             </w:r>
             <w:proofErr w:type="spellEnd"/>
+            <w:proofErr w:type="gramEnd"/>
           </w:p>
         </w:tc>
         <w:tc>
@@ -37167,8 +39659,13 @@
               <w:t>,</w:t>
             </w:r>
             <w:r>
-              <w:t xml:space="preserve"> key</w:t>
-            </w:r>
+              <w:t xml:space="preserve"> </w:t>
+            </w:r>
+            <w:proofErr w:type="gramStart"/>
+            <w:r>
+              <w:t>key</w:t>
+            </w:r>
+            <w:proofErr w:type="gramEnd"/>
             <w:r>
               <w:t xml:space="preserve"> and other external</w:t>
             </w:r>
@@ -37203,10 +39700,12 @@
               <w:keepNext/>
             </w:pPr>
             <w:proofErr w:type="spellStart"/>
+            <w:proofErr w:type="gramStart"/>
             <w:r>
               <w:t>clockdivider.v</w:t>
             </w:r>
             <w:proofErr w:type="spellEnd"/>
+            <w:proofErr w:type="gramEnd"/>
           </w:p>
         </w:tc>
         <w:tc>
@@ -37253,9 +39752,14 @@
             </w:pPr>
             <w:proofErr w:type="spellStart"/>
             <w:r>
-              <w:t>pwm_dac.v</w:t>
+              <w:t>pwm_</w:t>
+            </w:r>
+            <w:proofErr w:type="gramStart"/>
+            <w:r>
+              <w:t>dac.v</w:t>
             </w:r>
             <w:proofErr w:type="spellEnd"/>
+            <w:proofErr w:type="gramEnd"/>
           </w:p>
         </w:tc>
         <w:tc>
@@ -37275,11 +39779,16 @@
             <w:r>
               <w:t xml:space="preserve"> pseudo-DAV output for an </w:t>
             </w:r>
+            <w:proofErr w:type="gramStart"/>
             <w:r>
               <w:t>8</w:t>
             </w:r>
             <w:r>
-              <w:t xml:space="preserve"> bit DAC</w:t>
+              <w:t xml:space="preserve"> bit</w:t>
+            </w:r>
+            <w:proofErr w:type="gramEnd"/>
+            <w:r>
+              <w:t xml:space="preserve"> DAC</w:t>
             </w:r>
             <w:r>
               <w:t>. May need to be parameterizable to a different width.</w:t>
@@ -37312,10 +39821,12 @@
               <w:keepNext/>
             </w:pPr>
             <w:proofErr w:type="spellStart"/>
+            <w:proofErr w:type="gramStart"/>
             <w:r>
               <w:t>attenuator.v</w:t>
             </w:r>
             <w:proofErr w:type="spellEnd"/>
+            <w:proofErr w:type="gramEnd"/>
           </w:p>
         </w:tc>
         <w:tc>
@@ -37363,8 +39874,13 @@
               <w:keepNext/>
             </w:pPr>
             <w:r>
-              <w:t>ltc2208_derand.v</w:t>
-            </w:r>
+              <w:t>ltc2208_</w:t>
+            </w:r>
+            <w:proofErr w:type="gramStart"/>
+            <w:r>
+              <w:t>derand.v</w:t>
+            </w:r>
+            <w:proofErr w:type="gramEnd"/>
           </w:p>
         </w:tc>
         <w:tc>
@@ -37407,9 +39923,14 @@
             </w:pPr>
             <w:proofErr w:type="spellStart"/>
             <w:r>
-              <w:t>cvt_offsetbinary.v</w:t>
+              <w:t>cvt_</w:t>
+            </w:r>
+            <w:proofErr w:type="gramStart"/>
+            <w:r>
+              <w:t>offsetbinary.v</w:t>
             </w:r>
             <w:proofErr w:type="spellEnd"/>
+            <w:proofErr w:type="gramEnd"/>
           </w:p>
         </w:tc>
         <w:tc>
@@ -37458,9 +39979,14 @@
             </w:pPr>
             <w:proofErr w:type="spellStart"/>
             <w:r>
-              <w:t>ADC_overrange_latch_reader.v</w:t>
+              <w:t>ADC_overrange_latch_</w:t>
+            </w:r>
+            <w:proofErr w:type="gramStart"/>
+            <w:r>
+              <w:t>reader.v</w:t>
             </w:r>
             <w:proofErr w:type="spellEnd"/>
+            <w:proofErr w:type="gramEnd"/>
           </w:p>
         </w:tc>
         <w:tc>
@@ -37503,9 +40029,14 @@
             </w:pPr>
             <w:proofErr w:type="spellStart"/>
             <w:r>
-              <w:t>Stream_reader_writer.v</w:t>
+              <w:t>Stream_reader_</w:t>
+            </w:r>
+            <w:proofErr w:type="gramStart"/>
+            <w:r>
+              <w:t>writer.v</w:t>
             </w:r>
             <w:proofErr w:type="spellEnd"/>
+            <w:proofErr w:type="gramEnd"/>
           </w:p>
         </w:tc>
         <w:tc>
@@ -37552,9 +40083,14 @@
             </w:pPr>
             <w:proofErr w:type="spellStart"/>
             <w:r>
-              <w:t>axi_spi_adc.v</w:t>
+              <w:t>axi_spi_</w:t>
+            </w:r>
+            <w:proofErr w:type="gramStart"/>
+            <w:r>
+              <w:t>adc.v</w:t>
             </w:r>
             <w:proofErr w:type="spellEnd"/>
+            <w:proofErr w:type="gramEnd"/>
           </w:p>
         </w:tc>
         <w:tc>
@@ -37668,9 +40204,14 @@
             </w:pPr>
             <w:proofErr w:type="spellStart"/>
             <w:r>
-              <w:t>axi_stream_resizer.v</w:t>
+              <w:t>axi_stream_</w:t>
+            </w:r>
+            <w:proofErr w:type="gramStart"/>
+            <w:r>
+              <w:t>resizer.v</w:t>
             </w:r>
             <w:proofErr w:type="spellEnd"/>
+            <w:proofErr w:type="gramEnd"/>
           </w:p>
         </w:tc>
         <w:tc>
@@ -37792,9 +40333,14 @@
             </w:pPr>
             <w:proofErr w:type="spellStart"/>
             <w:r>
-              <w:t>axi_stream_interleaver.v</w:t>
+              <w:t>axi_stream_</w:t>
+            </w:r>
+            <w:proofErr w:type="gramStart"/>
+            <w:r>
+              <w:t>interleaver.v</w:t>
             </w:r>
             <w:proofErr w:type="spellEnd"/>
+            <w:proofErr w:type="gramEnd"/>
           </w:p>
         </w:tc>
         <w:tc>
@@ -37809,10 +40355,12 @@
               <w:t xml:space="preserve">Either passes separately or interleaves two AXI4 streams, 48 bits wide. To interleave pairs of DDC </w:t>
             </w:r>
             <w:proofErr w:type="spellStart"/>
+            <w:proofErr w:type="gramStart"/>
             <w:r>
               <w:t>eg</w:t>
             </w:r>
             <w:proofErr w:type="spellEnd"/>
+            <w:proofErr w:type="gramEnd"/>
             <w:r>
               <w:t xml:space="preserve"> DDC0/1.</w:t>
             </w:r>
@@ -37842,8 +40390,13 @@
               <w:keepNext/>
             </w:pPr>
             <w:r>
-              <w:t>axil_config64_reg.v</w:t>
-            </w:r>
+              <w:t>axil_config64_</w:t>
+            </w:r>
+            <w:proofErr w:type="gramStart"/>
+            <w:r>
+              <w:t>reg.v</w:t>
+            </w:r>
+            <w:proofErr w:type="gramEnd"/>
           </w:p>
         </w:tc>
         <w:tc>
@@ -37854,8 +40407,13 @@
             <w:pPr>
               <w:keepNext/>
             </w:pPr>
-            <w:r>
-              <w:t xml:space="preserve">64 bit config write register, with axi4-lite interface. </w:t>
+            <w:proofErr w:type="gramStart"/>
+            <w:r>
+              <w:t>64 bit</w:t>
+            </w:r>
+            <w:proofErr w:type="gramEnd"/>
+            <w:r>
+              <w:t xml:space="preserve"> config write register, with axi4-lite interface. </w:t>
             </w:r>
           </w:p>
         </w:tc>
@@ -37892,8 +40450,13 @@
               <w:t>256</w:t>
             </w:r>
             <w:r>
-              <w:t>_reg.v</w:t>
-            </w:r>
+              <w:t>_</w:t>
+            </w:r>
+            <w:proofErr w:type="gramStart"/>
+            <w:r>
+              <w:t>reg.v</w:t>
+            </w:r>
+            <w:proofErr w:type="gramEnd"/>
           </w:p>
         </w:tc>
         <w:tc>
@@ -37904,8 +40467,13 @@
             <w:pPr>
               <w:keepNext/>
             </w:pPr>
-            <w:r>
-              <w:t xml:space="preserve">256 bit config write register, with axi4-lite interface. </w:t>
+            <w:proofErr w:type="gramStart"/>
+            <w:r>
+              <w:t>256 bit</w:t>
+            </w:r>
+            <w:proofErr w:type="gramEnd"/>
+            <w:r>
+              <w:t xml:space="preserve"> config write register, with axi4-lite interface. </w:t>
             </w:r>
           </w:p>
         </w:tc>
@@ -37933,7 +40501,11 @@
               <w:keepNext/>
             </w:pPr>
             <w:r>
-              <w:t>axil_read64_reg</w:t>
+              <w:t>axil_read64_</w:t>
+            </w:r>
+            <w:proofErr w:type="gramStart"/>
+            <w:r>
+              <w:t>reg</w:t>
             </w:r>
             <w:r>
               <w:t>.</w:t>
@@ -37941,6 +40513,7 @@
             <w:r>
               <w:t>v</w:t>
             </w:r>
+            <w:proofErr w:type="gramEnd"/>
           </w:p>
         </w:tc>
         <w:tc>
@@ -37951,8 +40524,13 @@
             <w:pPr>
               <w:keepNext/>
             </w:pPr>
-            <w:r>
-              <w:t xml:space="preserve">64 bit status read register, with axi4-lite interface. </w:t>
+            <w:proofErr w:type="gramStart"/>
+            <w:r>
+              <w:t>64 bit</w:t>
+            </w:r>
+            <w:proofErr w:type="gramEnd"/>
+            <w:r>
+              <w:t xml:space="preserve"> status read register, with axi4-lite interface. </w:t>
             </w:r>
           </w:p>
         </w:tc>
@@ -38164,13 +40742,18 @@
         <w:t xml:space="preserve">The various </w:t>
       </w:r>
       <w:r>
-        <w:t>git files. .</w:t>
+        <w:t xml:space="preserve">git files. </w:t>
+      </w:r>
+      <w:proofErr w:type="gramStart"/>
+      <w:r>
+        <w:t>.</w:t>
       </w:r>
       <w:proofErr w:type="spellStart"/>
       <w:r>
         <w:t>gitignore</w:t>
       </w:r>
       <w:proofErr w:type="spellEnd"/>
+      <w:proofErr w:type="gramEnd"/>
       <w:r>
         <w:t xml:space="preserve"> includes the folder “</w:t>
       </w:r>
@@ -38461,7 +41044,15 @@
     </w:p>
     <w:p>
       <w:r>
-        <w:t>The XDMA IP core has a Xilinx supplied device driver. See AR65444. Unfortunately it isn’t as simple as it could be. There is a folder missing (/etc/</w:t>
+        <w:t xml:space="preserve">The XDMA IP core has a Xilinx supplied device driver. See AR65444. </w:t>
+      </w:r>
+      <w:proofErr w:type="gramStart"/>
+      <w:r>
+        <w:t>Unfortunately</w:t>
+      </w:r>
+      <w:proofErr w:type="gramEnd"/>
+      <w:r>
+        <w:t xml:space="preserve"> it isn’t as simple as it could be. There is a folder missing (/etc/</w:t>
       </w:r>
       <w:proofErr w:type="spellStart"/>
       <w:r>
@@ -38472,10 +41063,12 @@
         <w:t>/</w:t>
       </w:r>
       <w:proofErr w:type="spellStart"/>
+      <w:proofErr w:type="gramStart"/>
       <w:r>
         <w:t>rules.d</w:t>
       </w:r>
       <w:proofErr w:type="spellEnd"/>
+      <w:proofErr w:type="gramEnd"/>
       <w:r>
         <w:t xml:space="preserve">) and you can get it here: </w:t>
       </w:r>
@@ -38493,7 +41086,15 @@
         <w:pStyle w:val="Heading2"/>
       </w:pPr>
       <w:r>
-        <w:t>Building &amp; Patching The Module</w:t>
+        <w:t xml:space="preserve">Building &amp; Patching </w:t>
+      </w:r>
+      <w:proofErr w:type="gramStart"/>
+      <w:r>
+        <w:t>The</w:t>
+      </w:r>
+      <w:proofErr w:type="gramEnd"/>
+      <w:r>
+        <w:t xml:space="preserve"> Module</w:t>
       </w:r>
     </w:p>
     <w:p>
@@ -38554,7 +41155,15 @@
         </w:r>
       </w:hyperlink>
       <w:r>
-        <w:t xml:space="preserve"> and if necessary follow the </w:t>
+        <w:t xml:space="preserve"> and if </w:t>
+      </w:r>
+      <w:proofErr w:type="gramStart"/>
+      <w:r>
+        <w:t>necessary</w:t>
+      </w:r>
+      <w:proofErr w:type="gramEnd"/>
+      <w:r>
+        <w:t xml:space="preserve"> follow the </w:t>
       </w:r>
       <w:r>
         <w:t>“</w:t>
@@ -38580,15 +41189,31 @@
         <w:t xml:space="preserve"> OK on the raspberry pi.</w:t>
       </w:r>
       <w:r>
-        <w:t xml:space="preserve"> However the /dev/xdma0_user access to axi4-lite bus does not work. Function </w:t>
+        <w:t xml:space="preserve"> </w:t>
+      </w:r>
+      <w:proofErr w:type="gramStart"/>
+      <w:r>
+        <w:t>However</w:t>
+      </w:r>
+      <w:proofErr w:type="gramEnd"/>
+      <w:r>
+        <w:t xml:space="preserve"> the /dev/xdma0_user access to axi4-lite bus does not work. Function </w:t>
       </w:r>
       <w:proofErr w:type="spellStart"/>
       <w:r>
-        <w:t>bridge_mmap</w:t>
+        <w:t>bridge_</w:t>
+      </w:r>
+      <w:proofErr w:type="gramStart"/>
+      <w:r>
+        <w:t>mmap</w:t>
       </w:r>
       <w:proofErr w:type="spellEnd"/>
       <w:r>
-        <w:t xml:space="preserve">() in file </w:t>
+        <w:t>(</w:t>
+      </w:r>
+      <w:proofErr w:type="gramEnd"/>
+      <w:r>
+        <w:t xml:space="preserve">) in file </w:t>
       </w:r>
       <w:proofErr w:type="spellStart"/>
       <w:r>
@@ -38623,7 +41248,15 @@
         <w:t xml:space="preserve">./load_driver.sh runs OK </w:t>
       </w:r>
       <w:r>
-        <w:t>but doesn’t actually need running as the module loads automatically.</w:t>
+        <w:t xml:space="preserve">but doesn’t </w:t>
+      </w:r>
+      <w:proofErr w:type="gramStart"/>
+      <w:r>
+        <w:t>actually need</w:t>
+      </w:r>
+      <w:proofErr w:type="gramEnd"/>
+      <w:r>
+        <w:t xml:space="preserve"> running as the module loads automatically.</w:t>
       </w:r>
     </w:p>
     <w:p>
@@ -38767,7 +41400,15 @@
         <w:t>more drivers:</w:t>
       </w:r>
       <w:r>
-        <w:t xml:space="preserve"> /dev/xdma0_eventsn     (/dev/xdma0_events0  to  /dev/xdma0_events15)</w:t>
+        <w:t xml:space="preserve"> /dev/xdma0_eventsn  </w:t>
+      </w:r>
+      <w:proofErr w:type="gramStart"/>
+      <w:r>
+        <w:t xml:space="preserve">   (</w:t>
+      </w:r>
+      <w:proofErr w:type="gramEnd"/>
+      <w:r>
+        <w:t>/dev/xdma0_events0  to  /dev/xdma0_events15)</w:t>
       </w:r>
     </w:p>
     <w:p>
@@ -38803,7 +41444,15 @@
         <w:ind w:left="1440" w:firstLine="720"/>
       </w:pPr>
       <w:r>
-        <w:t>$Linux&gt; ./</w:t>
+        <w:t>$Linux</w:t>
+      </w:r>
+      <w:proofErr w:type="gramStart"/>
+      <w:r>
+        <w:t>&gt; .</w:t>
+      </w:r>
+      <w:proofErr w:type="gramEnd"/>
+      <w:r>
+        <w:t>/</w:t>
       </w:r>
       <w:proofErr w:type="spellStart"/>
       <w:r>
@@ -38836,7 +41485,15 @@
         <w:tab/>
       </w:r>
       <w:r>
-        <w:t>$Linux&gt; ./</w:t>
+        <w:t>$Linux</w:t>
+      </w:r>
+      <w:proofErr w:type="gramStart"/>
+      <w:r>
+        <w:t>&gt; .</w:t>
+      </w:r>
+      <w:proofErr w:type="gramEnd"/>
+      <w:r>
+        <w:t>/</w:t>
       </w:r>
       <w:proofErr w:type="spellStart"/>
       <w:r>
@@ -38887,8 +41544,13 @@
         <w:t>’ to corresponding value and compile (make) the file.</w:t>
       </w:r>
       <w:r>
-        <w:t xml:space="preserve"> E.g.</w:t>
-      </w:r>
+        <w:t xml:space="preserve"> </w:t>
+      </w:r>
+      <w:proofErr w:type="gramStart"/>
+      <w:r>
+        <w:t>E.g.</w:t>
+      </w:r>
+      <w:proofErr w:type="gramEnd"/>
       <w:r>
         <w:t xml:space="preserve"> #define MAP_SIZE (</w:t>
       </w:r>
@@ -38909,7 +41571,15 @@
     </w:p>
     <w:p>
       <w:r>
-        <w:t>Memory mapped reads and writes are limited by the speed of the memory window mapped to the PCIe bus. I seem to achieve approx. 40Mbytes/s write and 4Mbyte/s read with 32 bit transfers. This is OK for register writes but not for data transfer.</w:t>
+        <w:t xml:space="preserve">Memory mapped reads and writes are limited by the speed of the memory window mapped to the PCIe bus. I seem to achieve approx. 40Mbytes/s write and 4Mbyte/s read with </w:t>
+      </w:r>
+      <w:proofErr w:type="gramStart"/>
+      <w:r>
+        <w:t>32 bit</w:t>
+      </w:r>
+      <w:proofErr w:type="gramEnd"/>
+      <w:r>
+        <w:t xml:space="preserve"> transfers. This is OK for register writes but not for data transfer.</w:t>
       </w:r>
     </w:p>
     <w:p>
@@ -38922,7 +41592,15 @@
     </w:p>
     <w:p>
       <w:r>
-        <w:t>Occasional transfers are much slower (1.5us compared with 70us) – possibly a scheduling issue. Data transfer width unknown; it may be possible to speed this up. This is fast enough for dual RX 1536KHz operation, as long as care is taken!</w:t>
+        <w:t xml:space="preserve">Occasional transfers are much slower (1.5us compared with 70us) – possibly a scheduling issue. Data transfer width unknown; it may be possible to speed this up. This is fast enough for dual RX 1536KHz operation, </w:t>
+      </w:r>
+      <w:proofErr w:type="gramStart"/>
+      <w:r>
+        <w:t>as long as</w:t>
+      </w:r>
+      <w:proofErr w:type="gramEnd"/>
+      <w:r>
+        <w:t xml:space="preserve"> care is taken!</w:t>
       </w:r>
       <w:r>
         <w:t xml:space="preserve"> The streaming DMA performance is also very slow (maybe 2-5Mbyte/s) so I do need the memory mapped version.</w:t>
@@ -38973,7 +41651,15 @@
     </w:p>
     <w:p>
       <w:r>
-        <w:t xml:space="preserve">If processor controlled DMA transfers aren’t fast enough, a hardware DMA engine may be possible. That would feed DMA descriptors straight into the DMA engine in response to a FIFO having achieved a certain depth; it would then transfer data to the next location in the PC in a circular buffer. The processor would need to write at </w:t>
+        <w:t xml:space="preserve">If </w:t>
+      </w:r>
+      <w:proofErr w:type="gramStart"/>
+      <w:r>
+        <w:t>processor controlled</w:t>
+      </w:r>
+      <w:proofErr w:type="gramEnd"/>
+      <w:r>
+        <w:t xml:space="preserve"> DMA transfers aren’t fast enough, a hardware DMA engine may be possible. That would feed DMA descriptors straight into the DMA engine in response to a FIFO having achieved a certain depth; it would then transfer data to the next location in the PC in a circular buffer. The processor would need to write at </w:t>
       </w:r>
       <w:proofErr w:type="spellStart"/>
       <w:r>
@@ -38984,12 +41670,1131 @@
         <w:t xml:space="preserve"> a big list of DMA descriptors; the h/w engine would simply read the next one from a memory. That means the processor would need to find the true h/w address of the memory buffer in use.</w:t>
       </w:r>
     </w:p>
+    <w:p/>
+    <w:tbl>
+      <w:tblPr>
+        <w:tblW w:w="3300" w:type="dxa"/>
+        <w:tblLook w:val="04A0" w:firstRow="1" w:lastRow="0" w:firstColumn="1" w:lastColumn="0" w:noHBand="0" w:noVBand="1"/>
+      </w:tblPr>
+      <w:tblGrid>
+        <w:gridCol w:w="960"/>
+        <w:gridCol w:w="1200"/>
+        <w:gridCol w:w="1140"/>
+      </w:tblGrid>
+      <w:tr>
+        <w:trPr>
+          <w:trHeight w:val="600"/>
+        </w:trPr>
+        <w:tc>
+          <w:tcPr>
+            <w:tcW w:w="960" w:type="dxa"/>
+            <w:tcBorders>
+              <w:top w:val="single" w:sz="4" w:space="0" w:color="auto"/>
+              <w:left w:val="single" w:sz="4" w:space="0" w:color="auto"/>
+              <w:bottom w:val="single" w:sz="4" w:space="0" w:color="auto"/>
+              <w:right w:val="single" w:sz="4" w:space="0" w:color="auto"/>
+            </w:tcBorders>
+            <w:shd w:val="clear" w:color="auto" w:fill="auto"/>
+            <w:vAlign w:val="bottom"/>
+            <w:hideMark/>
+          </w:tcPr>
+          <w:p>
+            <w:pPr>
+              <w:keepNext/>
+              <w:spacing w:after="0" w:line="240" w:lineRule="auto"/>
+              <w:rPr>
+                <w:rFonts w:ascii="Calibri" w:eastAsia="Times New Roman" w:hAnsi="Calibri" w:cs="Calibri"/>
+                <w:b/>
+                <w:bCs/>
+                <w:color w:val="000000"/>
+                <w:lang w:eastAsia="en-GB"/>
+              </w:rPr>
+            </w:pPr>
+            <w:r>
+              <w:rPr>
+                <w:rFonts w:ascii="Calibri" w:eastAsia="Times New Roman" w:hAnsi="Calibri" w:cs="Calibri"/>
+                <w:b/>
+                <w:bCs/>
+                <w:color w:val="000000"/>
+                <w:lang w:eastAsia="en-GB"/>
+              </w:rPr>
+              <w:lastRenderedPageBreak/>
+              <w:t>bytes</w:t>
+            </w:r>
+          </w:p>
+        </w:tc>
+        <w:tc>
+          <w:tcPr>
+            <w:tcW w:w="1200" w:type="dxa"/>
+            <w:tcBorders>
+              <w:top w:val="single" w:sz="4" w:space="0" w:color="auto"/>
+              <w:left w:val="nil"/>
+              <w:bottom w:val="single" w:sz="4" w:space="0" w:color="auto"/>
+              <w:right w:val="single" w:sz="4" w:space="0" w:color="auto"/>
+            </w:tcBorders>
+            <w:shd w:val="clear" w:color="auto" w:fill="auto"/>
+            <w:vAlign w:val="bottom"/>
+            <w:hideMark/>
+          </w:tcPr>
+          <w:p>
+            <w:pPr>
+              <w:keepNext/>
+              <w:spacing w:after="0" w:line="240" w:lineRule="auto"/>
+              <w:rPr>
+                <w:rFonts w:ascii="Calibri" w:eastAsia="Times New Roman" w:hAnsi="Calibri" w:cs="Calibri"/>
+                <w:b/>
+                <w:bCs/>
+                <w:color w:val="000000"/>
+                <w:lang w:eastAsia="en-GB"/>
+              </w:rPr>
+            </w:pPr>
+            <w:r>
+              <w:rPr>
+                <w:rFonts w:ascii="Calibri" w:eastAsia="Times New Roman" w:hAnsi="Calibri" w:cs="Calibri"/>
+                <w:b/>
+                <w:bCs/>
+                <w:color w:val="000000"/>
+                <w:lang w:eastAsia="en-GB"/>
+              </w:rPr>
+              <w:t>average time (ms)</w:t>
+            </w:r>
+          </w:p>
+        </w:tc>
+        <w:tc>
+          <w:tcPr>
+            <w:tcW w:w="1140" w:type="dxa"/>
+            <w:tcBorders>
+              <w:top w:val="single" w:sz="4" w:space="0" w:color="auto"/>
+              <w:left w:val="nil"/>
+              <w:bottom w:val="single" w:sz="4" w:space="0" w:color="auto"/>
+              <w:right w:val="single" w:sz="4" w:space="0" w:color="auto"/>
+            </w:tcBorders>
+            <w:shd w:val="clear" w:color="auto" w:fill="auto"/>
+            <w:vAlign w:val="bottom"/>
+            <w:hideMark/>
+          </w:tcPr>
+          <w:p>
+            <w:pPr>
+              <w:keepNext/>
+              <w:spacing w:after="0" w:line="240" w:lineRule="auto"/>
+              <w:rPr>
+                <w:rFonts w:ascii="Calibri" w:eastAsia="Times New Roman" w:hAnsi="Calibri" w:cs="Calibri"/>
+                <w:b/>
+                <w:bCs/>
+                <w:color w:val="000000"/>
+                <w:lang w:eastAsia="en-GB"/>
+              </w:rPr>
+            </w:pPr>
+            <w:r>
+              <w:rPr>
+                <w:rFonts w:ascii="Calibri" w:eastAsia="Times New Roman" w:hAnsi="Calibri" w:cs="Calibri"/>
+                <w:b/>
+                <w:bCs/>
+                <w:color w:val="000000"/>
+                <w:lang w:eastAsia="en-GB"/>
+              </w:rPr>
+              <w:t>Speed (Mbyte/s)</w:t>
+            </w:r>
+          </w:p>
+        </w:tc>
+      </w:tr>
+      <w:tr>
+        <w:trPr>
+          <w:trHeight w:val="300"/>
+        </w:trPr>
+        <w:tc>
+          <w:tcPr>
+            <w:tcW w:w="960" w:type="dxa"/>
+            <w:tcBorders>
+              <w:top w:val="nil"/>
+              <w:left w:val="single" w:sz="4" w:space="0" w:color="auto"/>
+              <w:bottom w:val="single" w:sz="4" w:space="0" w:color="auto"/>
+              <w:right w:val="single" w:sz="4" w:space="0" w:color="auto"/>
+            </w:tcBorders>
+            <w:shd w:val="clear" w:color="auto" w:fill="auto"/>
+            <w:noWrap/>
+            <w:vAlign w:val="bottom"/>
+            <w:hideMark/>
+          </w:tcPr>
+          <w:p>
+            <w:pPr>
+              <w:keepNext/>
+              <w:spacing w:after="0" w:line="240" w:lineRule="auto"/>
+              <w:jc w:val="right"/>
+              <w:rPr>
+                <w:rFonts w:ascii="Calibri" w:eastAsia="Times New Roman" w:hAnsi="Calibri" w:cs="Calibri"/>
+                <w:color w:val="000000"/>
+                <w:lang w:eastAsia="en-GB"/>
+              </w:rPr>
+            </w:pPr>
+            <w:r>
+              <w:rPr>
+                <w:rFonts w:ascii="Calibri" w:eastAsia="Times New Roman" w:hAnsi="Calibri" w:cs="Calibri"/>
+                <w:color w:val="000000"/>
+                <w:lang w:eastAsia="en-GB"/>
+              </w:rPr>
+              <w:t>128</w:t>
+            </w:r>
+          </w:p>
+        </w:tc>
+        <w:tc>
+          <w:tcPr>
+            <w:tcW w:w="1200" w:type="dxa"/>
+            <w:tcBorders>
+              <w:top w:val="nil"/>
+              <w:left w:val="nil"/>
+              <w:bottom w:val="single" w:sz="4" w:space="0" w:color="auto"/>
+              <w:right w:val="single" w:sz="4" w:space="0" w:color="auto"/>
+            </w:tcBorders>
+            <w:shd w:val="clear" w:color="auto" w:fill="auto"/>
+            <w:noWrap/>
+            <w:vAlign w:val="bottom"/>
+            <w:hideMark/>
+          </w:tcPr>
+          <w:p>
+            <w:pPr>
+              <w:keepNext/>
+              <w:spacing w:after="0" w:line="240" w:lineRule="auto"/>
+              <w:jc w:val="right"/>
+              <w:rPr>
+                <w:rFonts w:ascii="Calibri" w:eastAsia="Times New Roman" w:hAnsi="Calibri" w:cs="Calibri"/>
+                <w:color w:val="000000"/>
+                <w:lang w:eastAsia="en-GB"/>
+              </w:rPr>
+            </w:pPr>
+            <w:r>
+              <w:rPr>
+                <w:rFonts w:ascii="Calibri" w:eastAsia="Times New Roman" w:hAnsi="Calibri" w:cs="Calibri"/>
+                <w:color w:val="000000"/>
+                <w:lang w:eastAsia="en-GB"/>
+              </w:rPr>
+              <w:t>0.114</w:t>
+            </w:r>
+          </w:p>
+        </w:tc>
+        <w:tc>
+          <w:tcPr>
+            <w:tcW w:w="1140" w:type="dxa"/>
+            <w:tcBorders>
+              <w:top w:val="nil"/>
+              <w:left w:val="nil"/>
+              <w:bottom w:val="single" w:sz="4" w:space="0" w:color="auto"/>
+              <w:right w:val="single" w:sz="4" w:space="0" w:color="auto"/>
+            </w:tcBorders>
+            <w:shd w:val="clear" w:color="auto" w:fill="auto"/>
+            <w:noWrap/>
+            <w:vAlign w:val="bottom"/>
+            <w:hideMark/>
+          </w:tcPr>
+          <w:p>
+            <w:pPr>
+              <w:keepNext/>
+              <w:spacing w:after="0" w:line="240" w:lineRule="auto"/>
+              <w:jc w:val="right"/>
+              <w:rPr>
+                <w:rFonts w:ascii="Calibri" w:eastAsia="Times New Roman" w:hAnsi="Calibri" w:cs="Calibri"/>
+                <w:color w:val="000000"/>
+                <w:lang w:eastAsia="en-GB"/>
+              </w:rPr>
+            </w:pPr>
+            <w:r>
+              <w:rPr>
+                <w:rFonts w:ascii="Calibri" w:eastAsia="Times New Roman" w:hAnsi="Calibri" w:cs="Calibri"/>
+                <w:color w:val="000000"/>
+                <w:lang w:eastAsia="en-GB"/>
+              </w:rPr>
+              <w:t>1.12</w:t>
+            </w:r>
+          </w:p>
+        </w:tc>
+      </w:tr>
+      <w:tr>
+        <w:trPr>
+          <w:trHeight w:val="300"/>
+        </w:trPr>
+        <w:tc>
+          <w:tcPr>
+            <w:tcW w:w="960" w:type="dxa"/>
+            <w:tcBorders>
+              <w:top w:val="nil"/>
+              <w:left w:val="single" w:sz="4" w:space="0" w:color="auto"/>
+              <w:bottom w:val="single" w:sz="4" w:space="0" w:color="auto"/>
+              <w:right w:val="single" w:sz="4" w:space="0" w:color="auto"/>
+            </w:tcBorders>
+            <w:shd w:val="clear" w:color="auto" w:fill="auto"/>
+            <w:noWrap/>
+            <w:vAlign w:val="bottom"/>
+            <w:hideMark/>
+          </w:tcPr>
+          <w:p>
+            <w:pPr>
+              <w:keepNext/>
+              <w:spacing w:after="0" w:line="240" w:lineRule="auto"/>
+              <w:jc w:val="right"/>
+              <w:rPr>
+                <w:rFonts w:ascii="Calibri" w:eastAsia="Times New Roman" w:hAnsi="Calibri" w:cs="Calibri"/>
+                <w:color w:val="000000"/>
+                <w:lang w:eastAsia="en-GB"/>
+              </w:rPr>
+            </w:pPr>
+            <w:r>
+              <w:rPr>
+                <w:rFonts w:ascii="Calibri" w:eastAsia="Times New Roman" w:hAnsi="Calibri" w:cs="Calibri"/>
+                <w:color w:val="000000"/>
+                <w:lang w:eastAsia="en-GB"/>
+              </w:rPr>
+              <w:t>256</w:t>
+            </w:r>
+          </w:p>
+        </w:tc>
+        <w:tc>
+          <w:tcPr>
+            <w:tcW w:w="1200" w:type="dxa"/>
+            <w:tcBorders>
+              <w:top w:val="nil"/>
+              <w:left w:val="nil"/>
+              <w:bottom w:val="single" w:sz="4" w:space="0" w:color="auto"/>
+              <w:right w:val="single" w:sz="4" w:space="0" w:color="auto"/>
+            </w:tcBorders>
+            <w:shd w:val="clear" w:color="auto" w:fill="auto"/>
+            <w:noWrap/>
+            <w:vAlign w:val="bottom"/>
+            <w:hideMark/>
+          </w:tcPr>
+          <w:p>
+            <w:pPr>
+              <w:keepNext/>
+              <w:spacing w:after="0" w:line="240" w:lineRule="auto"/>
+              <w:jc w:val="right"/>
+              <w:rPr>
+                <w:rFonts w:ascii="Calibri" w:eastAsia="Times New Roman" w:hAnsi="Calibri" w:cs="Calibri"/>
+                <w:color w:val="000000"/>
+                <w:lang w:eastAsia="en-GB"/>
+              </w:rPr>
+            </w:pPr>
+            <w:r>
+              <w:rPr>
+                <w:rFonts w:ascii="Calibri" w:eastAsia="Times New Roman" w:hAnsi="Calibri" w:cs="Calibri"/>
+                <w:color w:val="000000"/>
+                <w:lang w:eastAsia="en-GB"/>
+              </w:rPr>
+              <w:t>0.106</w:t>
+            </w:r>
+          </w:p>
+        </w:tc>
+        <w:tc>
+          <w:tcPr>
+            <w:tcW w:w="1140" w:type="dxa"/>
+            <w:tcBorders>
+              <w:top w:val="nil"/>
+              <w:left w:val="nil"/>
+              <w:bottom w:val="single" w:sz="4" w:space="0" w:color="auto"/>
+              <w:right w:val="single" w:sz="4" w:space="0" w:color="auto"/>
+            </w:tcBorders>
+            <w:shd w:val="clear" w:color="auto" w:fill="auto"/>
+            <w:noWrap/>
+            <w:vAlign w:val="bottom"/>
+            <w:hideMark/>
+          </w:tcPr>
+          <w:p>
+            <w:pPr>
+              <w:keepNext/>
+              <w:spacing w:after="0" w:line="240" w:lineRule="auto"/>
+              <w:jc w:val="right"/>
+              <w:rPr>
+                <w:rFonts w:ascii="Calibri" w:eastAsia="Times New Roman" w:hAnsi="Calibri" w:cs="Calibri"/>
+                <w:color w:val="000000"/>
+                <w:lang w:eastAsia="en-GB"/>
+              </w:rPr>
+            </w:pPr>
+            <w:r>
+              <w:rPr>
+                <w:rFonts w:ascii="Calibri" w:eastAsia="Times New Roman" w:hAnsi="Calibri" w:cs="Calibri"/>
+                <w:color w:val="000000"/>
+                <w:lang w:eastAsia="en-GB"/>
+              </w:rPr>
+              <w:t>2.42</w:t>
+            </w:r>
+          </w:p>
+        </w:tc>
+      </w:tr>
+      <w:tr>
+        <w:trPr>
+          <w:trHeight w:val="300"/>
+        </w:trPr>
+        <w:tc>
+          <w:tcPr>
+            <w:tcW w:w="960" w:type="dxa"/>
+            <w:tcBorders>
+              <w:top w:val="nil"/>
+              <w:left w:val="single" w:sz="4" w:space="0" w:color="auto"/>
+              <w:bottom w:val="single" w:sz="4" w:space="0" w:color="auto"/>
+              <w:right w:val="single" w:sz="4" w:space="0" w:color="auto"/>
+            </w:tcBorders>
+            <w:shd w:val="clear" w:color="auto" w:fill="auto"/>
+            <w:noWrap/>
+            <w:vAlign w:val="bottom"/>
+            <w:hideMark/>
+          </w:tcPr>
+          <w:p>
+            <w:pPr>
+              <w:keepNext/>
+              <w:spacing w:after="0" w:line="240" w:lineRule="auto"/>
+              <w:jc w:val="right"/>
+              <w:rPr>
+                <w:rFonts w:ascii="Calibri" w:eastAsia="Times New Roman" w:hAnsi="Calibri" w:cs="Calibri"/>
+                <w:color w:val="000000"/>
+                <w:lang w:eastAsia="en-GB"/>
+              </w:rPr>
+            </w:pPr>
+            <w:r>
+              <w:rPr>
+                <w:rFonts w:ascii="Calibri" w:eastAsia="Times New Roman" w:hAnsi="Calibri" w:cs="Calibri"/>
+                <w:color w:val="000000"/>
+                <w:lang w:eastAsia="en-GB"/>
+              </w:rPr>
+              <w:t>512</w:t>
+            </w:r>
+          </w:p>
+        </w:tc>
+        <w:tc>
+          <w:tcPr>
+            <w:tcW w:w="1200" w:type="dxa"/>
+            <w:tcBorders>
+              <w:top w:val="nil"/>
+              <w:left w:val="nil"/>
+              <w:bottom w:val="single" w:sz="4" w:space="0" w:color="auto"/>
+              <w:right w:val="single" w:sz="4" w:space="0" w:color="auto"/>
+            </w:tcBorders>
+            <w:shd w:val="clear" w:color="auto" w:fill="auto"/>
+            <w:noWrap/>
+            <w:vAlign w:val="bottom"/>
+            <w:hideMark/>
+          </w:tcPr>
+          <w:p>
+            <w:pPr>
+              <w:keepNext/>
+              <w:spacing w:after="0" w:line="240" w:lineRule="auto"/>
+              <w:jc w:val="right"/>
+              <w:rPr>
+                <w:rFonts w:ascii="Calibri" w:eastAsia="Times New Roman" w:hAnsi="Calibri" w:cs="Calibri"/>
+                <w:color w:val="000000"/>
+                <w:lang w:eastAsia="en-GB"/>
+              </w:rPr>
+            </w:pPr>
+            <w:r>
+              <w:rPr>
+                <w:rFonts w:ascii="Calibri" w:eastAsia="Times New Roman" w:hAnsi="Calibri" w:cs="Calibri"/>
+                <w:color w:val="000000"/>
+                <w:lang w:eastAsia="en-GB"/>
+              </w:rPr>
+              <w:t>0.134</w:t>
+            </w:r>
+          </w:p>
+        </w:tc>
+        <w:tc>
+          <w:tcPr>
+            <w:tcW w:w="1140" w:type="dxa"/>
+            <w:tcBorders>
+              <w:top w:val="nil"/>
+              <w:left w:val="nil"/>
+              <w:bottom w:val="single" w:sz="4" w:space="0" w:color="auto"/>
+              <w:right w:val="single" w:sz="4" w:space="0" w:color="auto"/>
+            </w:tcBorders>
+            <w:shd w:val="clear" w:color="auto" w:fill="auto"/>
+            <w:noWrap/>
+            <w:vAlign w:val="bottom"/>
+            <w:hideMark/>
+          </w:tcPr>
+          <w:p>
+            <w:pPr>
+              <w:keepNext/>
+              <w:spacing w:after="0" w:line="240" w:lineRule="auto"/>
+              <w:jc w:val="right"/>
+              <w:rPr>
+                <w:rFonts w:ascii="Calibri" w:eastAsia="Times New Roman" w:hAnsi="Calibri" w:cs="Calibri"/>
+                <w:color w:val="000000"/>
+                <w:lang w:eastAsia="en-GB"/>
+              </w:rPr>
+            </w:pPr>
+            <w:r>
+              <w:rPr>
+                <w:rFonts w:ascii="Calibri" w:eastAsia="Times New Roman" w:hAnsi="Calibri" w:cs="Calibri"/>
+                <w:color w:val="000000"/>
+                <w:lang w:eastAsia="en-GB"/>
+              </w:rPr>
+              <w:t>3.82</w:t>
+            </w:r>
+          </w:p>
+        </w:tc>
+      </w:tr>
+      <w:tr>
+        <w:trPr>
+          <w:trHeight w:val="300"/>
+        </w:trPr>
+        <w:tc>
+          <w:tcPr>
+            <w:tcW w:w="960" w:type="dxa"/>
+            <w:tcBorders>
+              <w:top w:val="nil"/>
+              <w:left w:val="single" w:sz="4" w:space="0" w:color="auto"/>
+              <w:bottom w:val="single" w:sz="4" w:space="0" w:color="auto"/>
+              <w:right w:val="single" w:sz="4" w:space="0" w:color="auto"/>
+            </w:tcBorders>
+            <w:shd w:val="clear" w:color="auto" w:fill="auto"/>
+            <w:noWrap/>
+            <w:vAlign w:val="bottom"/>
+            <w:hideMark/>
+          </w:tcPr>
+          <w:p>
+            <w:pPr>
+              <w:keepNext/>
+              <w:spacing w:after="0" w:line="240" w:lineRule="auto"/>
+              <w:jc w:val="right"/>
+              <w:rPr>
+                <w:rFonts w:ascii="Calibri" w:eastAsia="Times New Roman" w:hAnsi="Calibri" w:cs="Calibri"/>
+                <w:color w:val="000000"/>
+                <w:lang w:eastAsia="en-GB"/>
+              </w:rPr>
+            </w:pPr>
+            <w:r>
+              <w:rPr>
+                <w:rFonts w:ascii="Calibri" w:eastAsia="Times New Roman" w:hAnsi="Calibri" w:cs="Calibri"/>
+                <w:color w:val="000000"/>
+                <w:lang w:eastAsia="en-GB"/>
+              </w:rPr>
+              <w:t>1024</w:t>
+            </w:r>
+          </w:p>
+        </w:tc>
+        <w:tc>
+          <w:tcPr>
+            <w:tcW w:w="1200" w:type="dxa"/>
+            <w:tcBorders>
+              <w:top w:val="nil"/>
+              <w:left w:val="nil"/>
+              <w:bottom w:val="single" w:sz="4" w:space="0" w:color="auto"/>
+              <w:right w:val="single" w:sz="4" w:space="0" w:color="auto"/>
+            </w:tcBorders>
+            <w:shd w:val="clear" w:color="auto" w:fill="auto"/>
+            <w:noWrap/>
+            <w:vAlign w:val="bottom"/>
+            <w:hideMark/>
+          </w:tcPr>
+          <w:p>
+            <w:pPr>
+              <w:keepNext/>
+              <w:spacing w:after="0" w:line="240" w:lineRule="auto"/>
+              <w:jc w:val="right"/>
+              <w:rPr>
+                <w:rFonts w:ascii="Calibri" w:eastAsia="Times New Roman" w:hAnsi="Calibri" w:cs="Calibri"/>
+                <w:color w:val="000000"/>
+                <w:lang w:eastAsia="en-GB"/>
+              </w:rPr>
+            </w:pPr>
+            <w:r>
+              <w:rPr>
+                <w:rFonts w:ascii="Calibri" w:eastAsia="Times New Roman" w:hAnsi="Calibri" w:cs="Calibri"/>
+                <w:color w:val="000000"/>
+                <w:lang w:eastAsia="en-GB"/>
+              </w:rPr>
+              <w:t>0.114</w:t>
+            </w:r>
+          </w:p>
+        </w:tc>
+        <w:tc>
+          <w:tcPr>
+            <w:tcW w:w="1140" w:type="dxa"/>
+            <w:tcBorders>
+              <w:top w:val="nil"/>
+              <w:left w:val="nil"/>
+              <w:bottom w:val="single" w:sz="4" w:space="0" w:color="auto"/>
+              <w:right w:val="single" w:sz="4" w:space="0" w:color="auto"/>
+            </w:tcBorders>
+            <w:shd w:val="clear" w:color="auto" w:fill="auto"/>
+            <w:noWrap/>
+            <w:vAlign w:val="bottom"/>
+            <w:hideMark/>
+          </w:tcPr>
+          <w:p>
+            <w:pPr>
+              <w:keepNext/>
+              <w:spacing w:after="0" w:line="240" w:lineRule="auto"/>
+              <w:jc w:val="right"/>
+              <w:rPr>
+                <w:rFonts w:ascii="Calibri" w:eastAsia="Times New Roman" w:hAnsi="Calibri" w:cs="Calibri"/>
+                <w:color w:val="000000"/>
+                <w:lang w:eastAsia="en-GB"/>
+              </w:rPr>
+            </w:pPr>
+            <w:r>
+              <w:rPr>
+                <w:rFonts w:ascii="Calibri" w:eastAsia="Times New Roman" w:hAnsi="Calibri" w:cs="Calibri"/>
+                <w:color w:val="000000"/>
+                <w:lang w:eastAsia="en-GB"/>
+              </w:rPr>
+              <w:t>8.98</w:t>
+            </w:r>
+          </w:p>
+        </w:tc>
+      </w:tr>
+      <w:tr>
+        <w:trPr>
+          <w:trHeight w:val="300"/>
+        </w:trPr>
+        <w:tc>
+          <w:tcPr>
+            <w:tcW w:w="960" w:type="dxa"/>
+            <w:tcBorders>
+              <w:top w:val="nil"/>
+              <w:left w:val="single" w:sz="4" w:space="0" w:color="auto"/>
+              <w:bottom w:val="single" w:sz="4" w:space="0" w:color="auto"/>
+              <w:right w:val="single" w:sz="4" w:space="0" w:color="auto"/>
+            </w:tcBorders>
+            <w:shd w:val="clear" w:color="auto" w:fill="auto"/>
+            <w:noWrap/>
+            <w:vAlign w:val="bottom"/>
+            <w:hideMark/>
+          </w:tcPr>
+          <w:p>
+            <w:pPr>
+              <w:keepNext/>
+              <w:spacing w:after="0" w:line="240" w:lineRule="auto"/>
+              <w:jc w:val="right"/>
+              <w:rPr>
+                <w:rFonts w:ascii="Calibri" w:eastAsia="Times New Roman" w:hAnsi="Calibri" w:cs="Calibri"/>
+                <w:color w:val="000000"/>
+                <w:lang w:eastAsia="en-GB"/>
+              </w:rPr>
+            </w:pPr>
+            <w:r>
+              <w:rPr>
+                <w:rFonts w:ascii="Calibri" w:eastAsia="Times New Roman" w:hAnsi="Calibri" w:cs="Calibri"/>
+                <w:color w:val="000000"/>
+                <w:lang w:eastAsia="en-GB"/>
+              </w:rPr>
+              <w:t>2048</w:t>
+            </w:r>
+          </w:p>
+        </w:tc>
+        <w:tc>
+          <w:tcPr>
+            <w:tcW w:w="1200" w:type="dxa"/>
+            <w:tcBorders>
+              <w:top w:val="nil"/>
+              <w:left w:val="nil"/>
+              <w:bottom w:val="single" w:sz="4" w:space="0" w:color="auto"/>
+              <w:right w:val="single" w:sz="4" w:space="0" w:color="auto"/>
+            </w:tcBorders>
+            <w:shd w:val="clear" w:color="auto" w:fill="auto"/>
+            <w:noWrap/>
+            <w:vAlign w:val="bottom"/>
+            <w:hideMark/>
+          </w:tcPr>
+          <w:p>
+            <w:pPr>
+              <w:keepNext/>
+              <w:spacing w:after="0" w:line="240" w:lineRule="auto"/>
+              <w:jc w:val="right"/>
+              <w:rPr>
+                <w:rFonts w:ascii="Calibri" w:eastAsia="Times New Roman" w:hAnsi="Calibri" w:cs="Calibri"/>
+                <w:color w:val="000000"/>
+                <w:lang w:eastAsia="en-GB"/>
+              </w:rPr>
+            </w:pPr>
+            <w:r>
+              <w:rPr>
+                <w:rFonts w:ascii="Calibri" w:eastAsia="Times New Roman" w:hAnsi="Calibri" w:cs="Calibri"/>
+                <w:color w:val="000000"/>
+                <w:lang w:eastAsia="en-GB"/>
+              </w:rPr>
+              <w:t>0.128</w:t>
+            </w:r>
+          </w:p>
+        </w:tc>
+        <w:tc>
+          <w:tcPr>
+            <w:tcW w:w="1140" w:type="dxa"/>
+            <w:tcBorders>
+              <w:top w:val="nil"/>
+              <w:left w:val="nil"/>
+              <w:bottom w:val="single" w:sz="4" w:space="0" w:color="auto"/>
+              <w:right w:val="single" w:sz="4" w:space="0" w:color="auto"/>
+            </w:tcBorders>
+            <w:shd w:val="clear" w:color="auto" w:fill="auto"/>
+            <w:noWrap/>
+            <w:vAlign w:val="bottom"/>
+            <w:hideMark/>
+          </w:tcPr>
+          <w:p>
+            <w:pPr>
+              <w:keepNext/>
+              <w:spacing w:after="0" w:line="240" w:lineRule="auto"/>
+              <w:jc w:val="right"/>
+              <w:rPr>
+                <w:rFonts w:ascii="Calibri" w:eastAsia="Times New Roman" w:hAnsi="Calibri" w:cs="Calibri"/>
+                <w:color w:val="000000"/>
+                <w:lang w:eastAsia="en-GB"/>
+              </w:rPr>
+            </w:pPr>
+            <w:r>
+              <w:rPr>
+                <w:rFonts w:ascii="Calibri" w:eastAsia="Times New Roman" w:hAnsi="Calibri" w:cs="Calibri"/>
+                <w:color w:val="000000"/>
+                <w:lang w:eastAsia="en-GB"/>
+              </w:rPr>
+              <w:t>16.00</w:t>
+            </w:r>
+          </w:p>
+        </w:tc>
+      </w:tr>
+      <w:tr>
+        <w:trPr>
+          <w:trHeight w:val="300"/>
+        </w:trPr>
+        <w:tc>
+          <w:tcPr>
+            <w:tcW w:w="960" w:type="dxa"/>
+            <w:tcBorders>
+              <w:top w:val="nil"/>
+              <w:left w:val="single" w:sz="4" w:space="0" w:color="auto"/>
+              <w:bottom w:val="single" w:sz="4" w:space="0" w:color="auto"/>
+              <w:right w:val="single" w:sz="4" w:space="0" w:color="auto"/>
+            </w:tcBorders>
+            <w:shd w:val="clear" w:color="auto" w:fill="auto"/>
+            <w:noWrap/>
+            <w:vAlign w:val="bottom"/>
+            <w:hideMark/>
+          </w:tcPr>
+          <w:p>
+            <w:pPr>
+              <w:keepNext/>
+              <w:spacing w:after="0" w:line="240" w:lineRule="auto"/>
+              <w:jc w:val="right"/>
+              <w:rPr>
+                <w:rFonts w:ascii="Calibri" w:eastAsia="Times New Roman" w:hAnsi="Calibri" w:cs="Calibri"/>
+                <w:color w:val="000000"/>
+                <w:lang w:eastAsia="en-GB"/>
+              </w:rPr>
+            </w:pPr>
+            <w:r>
+              <w:rPr>
+                <w:rFonts w:ascii="Calibri" w:eastAsia="Times New Roman" w:hAnsi="Calibri" w:cs="Calibri"/>
+                <w:color w:val="000000"/>
+                <w:lang w:eastAsia="en-GB"/>
+              </w:rPr>
+              <w:t>4096</w:t>
+            </w:r>
+          </w:p>
+        </w:tc>
+        <w:tc>
+          <w:tcPr>
+            <w:tcW w:w="1200" w:type="dxa"/>
+            <w:tcBorders>
+              <w:top w:val="nil"/>
+              <w:left w:val="nil"/>
+              <w:bottom w:val="single" w:sz="4" w:space="0" w:color="auto"/>
+              <w:right w:val="single" w:sz="4" w:space="0" w:color="auto"/>
+            </w:tcBorders>
+            <w:shd w:val="clear" w:color="auto" w:fill="auto"/>
+            <w:noWrap/>
+            <w:vAlign w:val="bottom"/>
+            <w:hideMark/>
+          </w:tcPr>
+          <w:p>
+            <w:pPr>
+              <w:keepNext/>
+              <w:spacing w:after="0" w:line="240" w:lineRule="auto"/>
+              <w:jc w:val="right"/>
+              <w:rPr>
+                <w:rFonts w:ascii="Calibri" w:eastAsia="Times New Roman" w:hAnsi="Calibri" w:cs="Calibri"/>
+                <w:color w:val="000000"/>
+                <w:lang w:eastAsia="en-GB"/>
+              </w:rPr>
+            </w:pPr>
+            <w:r>
+              <w:rPr>
+                <w:rFonts w:ascii="Calibri" w:eastAsia="Times New Roman" w:hAnsi="Calibri" w:cs="Calibri"/>
+                <w:color w:val="000000"/>
+                <w:lang w:eastAsia="en-GB"/>
+              </w:rPr>
+              <w:t>0.137</w:t>
+            </w:r>
+          </w:p>
+        </w:tc>
+        <w:tc>
+          <w:tcPr>
+            <w:tcW w:w="1140" w:type="dxa"/>
+            <w:tcBorders>
+              <w:top w:val="nil"/>
+              <w:left w:val="nil"/>
+              <w:bottom w:val="single" w:sz="4" w:space="0" w:color="auto"/>
+              <w:right w:val="single" w:sz="4" w:space="0" w:color="auto"/>
+            </w:tcBorders>
+            <w:shd w:val="clear" w:color="auto" w:fill="auto"/>
+            <w:noWrap/>
+            <w:vAlign w:val="bottom"/>
+            <w:hideMark/>
+          </w:tcPr>
+          <w:p>
+            <w:pPr>
+              <w:keepNext/>
+              <w:spacing w:after="0" w:line="240" w:lineRule="auto"/>
+              <w:jc w:val="right"/>
+              <w:rPr>
+                <w:rFonts w:ascii="Calibri" w:eastAsia="Times New Roman" w:hAnsi="Calibri" w:cs="Calibri"/>
+                <w:color w:val="000000"/>
+                <w:lang w:eastAsia="en-GB"/>
+              </w:rPr>
+            </w:pPr>
+            <w:r>
+              <w:rPr>
+                <w:rFonts w:ascii="Calibri" w:eastAsia="Times New Roman" w:hAnsi="Calibri" w:cs="Calibri"/>
+                <w:color w:val="000000"/>
+                <w:lang w:eastAsia="en-GB"/>
+              </w:rPr>
+              <w:t>29.90</w:t>
+            </w:r>
+          </w:p>
+        </w:tc>
+      </w:tr>
+      <w:tr>
+        <w:trPr>
+          <w:trHeight w:val="300"/>
+        </w:trPr>
+        <w:tc>
+          <w:tcPr>
+            <w:tcW w:w="960" w:type="dxa"/>
+            <w:tcBorders>
+              <w:top w:val="nil"/>
+              <w:left w:val="single" w:sz="4" w:space="0" w:color="auto"/>
+              <w:bottom w:val="single" w:sz="4" w:space="0" w:color="auto"/>
+              <w:right w:val="single" w:sz="4" w:space="0" w:color="auto"/>
+            </w:tcBorders>
+            <w:shd w:val="clear" w:color="auto" w:fill="auto"/>
+            <w:noWrap/>
+            <w:vAlign w:val="bottom"/>
+            <w:hideMark/>
+          </w:tcPr>
+          <w:p>
+            <w:pPr>
+              <w:keepNext/>
+              <w:spacing w:after="0" w:line="240" w:lineRule="auto"/>
+              <w:jc w:val="right"/>
+              <w:rPr>
+                <w:rFonts w:ascii="Calibri" w:eastAsia="Times New Roman" w:hAnsi="Calibri" w:cs="Calibri"/>
+                <w:color w:val="000000"/>
+                <w:lang w:eastAsia="en-GB"/>
+              </w:rPr>
+            </w:pPr>
+            <w:r>
+              <w:rPr>
+                <w:rFonts w:ascii="Calibri" w:eastAsia="Times New Roman" w:hAnsi="Calibri" w:cs="Calibri"/>
+                <w:color w:val="000000"/>
+                <w:lang w:eastAsia="en-GB"/>
+              </w:rPr>
+              <w:t>8192</w:t>
+            </w:r>
+          </w:p>
+        </w:tc>
+        <w:tc>
+          <w:tcPr>
+            <w:tcW w:w="1200" w:type="dxa"/>
+            <w:tcBorders>
+              <w:top w:val="nil"/>
+              <w:left w:val="nil"/>
+              <w:bottom w:val="single" w:sz="4" w:space="0" w:color="auto"/>
+              <w:right w:val="single" w:sz="4" w:space="0" w:color="auto"/>
+            </w:tcBorders>
+            <w:shd w:val="clear" w:color="auto" w:fill="auto"/>
+            <w:noWrap/>
+            <w:vAlign w:val="bottom"/>
+            <w:hideMark/>
+          </w:tcPr>
+          <w:p>
+            <w:pPr>
+              <w:keepNext/>
+              <w:spacing w:after="0" w:line="240" w:lineRule="auto"/>
+              <w:jc w:val="right"/>
+              <w:rPr>
+                <w:rFonts w:ascii="Calibri" w:eastAsia="Times New Roman" w:hAnsi="Calibri" w:cs="Calibri"/>
+                <w:color w:val="000000"/>
+                <w:lang w:eastAsia="en-GB"/>
+              </w:rPr>
+            </w:pPr>
+            <w:r>
+              <w:rPr>
+                <w:rFonts w:ascii="Calibri" w:eastAsia="Times New Roman" w:hAnsi="Calibri" w:cs="Calibri"/>
+                <w:color w:val="000000"/>
+                <w:lang w:eastAsia="en-GB"/>
+              </w:rPr>
+              <w:t>0.13</w:t>
+            </w:r>
+          </w:p>
+        </w:tc>
+        <w:tc>
+          <w:tcPr>
+            <w:tcW w:w="1140" w:type="dxa"/>
+            <w:tcBorders>
+              <w:top w:val="nil"/>
+              <w:left w:val="nil"/>
+              <w:bottom w:val="single" w:sz="4" w:space="0" w:color="auto"/>
+              <w:right w:val="single" w:sz="4" w:space="0" w:color="auto"/>
+            </w:tcBorders>
+            <w:shd w:val="clear" w:color="auto" w:fill="auto"/>
+            <w:noWrap/>
+            <w:vAlign w:val="bottom"/>
+            <w:hideMark/>
+          </w:tcPr>
+          <w:p>
+            <w:pPr>
+              <w:keepNext/>
+              <w:spacing w:after="0" w:line="240" w:lineRule="auto"/>
+              <w:jc w:val="right"/>
+              <w:rPr>
+                <w:rFonts w:ascii="Calibri" w:eastAsia="Times New Roman" w:hAnsi="Calibri" w:cs="Calibri"/>
+                <w:color w:val="000000"/>
+                <w:lang w:eastAsia="en-GB"/>
+              </w:rPr>
+            </w:pPr>
+            <w:r>
+              <w:rPr>
+                <w:rFonts w:ascii="Calibri" w:eastAsia="Times New Roman" w:hAnsi="Calibri" w:cs="Calibri"/>
+                <w:color w:val="000000"/>
+                <w:lang w:eastAsia="en-GB"/>
+              </w:rPr>
+              <w:t>63.02</w:t>
+            </w:r>
+          </w:p>
+        </w:tc>
+      </w:tr>
+      <w:tr>
+        <w:trPr>
+          <w:trHeight w:val="300"/>
+        </w:trPr>
+        <w:tc>
+          <w:tcPr>
+            <w:tcW w:w="960" w:type="dxa"/>
+            <w:tcBorders>
+              <w:top w:val="nil"/>
+              <w:left w:val="single" w:sz="4" w:space="0" w:color="auto"/>
+              <w:bottom w:val="single" w:sz="4" w:space="0" w:color="auto"/>
+              <w:right w:val="single" w:sz="4" w:space="0" w:color="auto"/>
+            </w:tcBorders>
+            <w:shd w:val="clear" w:color="auto" w:fill="auto"/>
+            <w:noWrap/>
+            <w:vAlign w:val="bottom"/>
+            <w:hideMark/>
+          </w:tcPr>
+          <w:p>
+            <w:pPr>
+              <w:keepNext/>
+              <w:spacing w:after="0" w:line="240" w:lineRule="auto"/>
+              <w:jc w:val="right"/>
+              <w:rPr>
+                <w:rFonts w:ascii="Calibri" w:eastAsia="Times New Roman" w:hAnsi="Calibri" w:cs="Calibri"/>
+                <w:color w:val="000000"/>
+                <w:lang w:eastAsia="en-GB"/>
+              </w:rPr>
+            </w:pPr>
+            <w:r>
+              <w:rPr>
+                <w:rFonts w:ascii="Calibri" w:eastAsia="Times New Roman" w:hAnsi="Calibri" w:cs="Calibri"/>
+                <w:color w:val="000000"/>
+                <w:lang w:eastAsia="en-GB"/>
+              </w:rPr>
+              <w:t>16384</w:t>
+            </w:r>
+          </w:p>
+        </w:tc>
+        <w:tc>
+          <w:tcPr>
+            <w:tcW w:w="1200" w:type="dxa"/>
+            <w:tcBorders>
+              <w:top w:val="nil"/>
+              <w:left w:val="nil"/>
+              <w:bottom w:val="single" w:sz="4" w:space="0" w:color="auto"/>
+              <w:right w:val="single" w:sz="4" w:space="0" w:color="auto"/>
+            </w:tcBorders>
+            <w:shd w:val="clear" w:color="auto" w:fill="auto"/>
+            <w:noWrap/>
+            <w:vAlign w:val="bottom"/>
+            <w:hideMark/>
+          </w:tcPr>
+          <w:p>
+            <w:pPr>
+              <w:keepNext/>
+              <w:spacing w:after="0" w:line="240" w:lineRule="auto"/>
+              <w:jc w:val="right"/>
+              <w:rPr>
+                <w:rFonts w:ascii="Calibri" w:eastAsia="Times New Roman" w:hAnsi="Calibri" w:cs="Calibri"/>
+                <w:color w:val="000000"/>
+                <w:lang w:eastAsia="en-GB"/>
+              </w:rPr>
+            </w:pPr>
+            <w:r>
+              <w:rPr>
+                <w:rFonts w:ascii="Calibri" w:eastAsia="Times New Roman" w:hAnsi="Calibri" w:cs="Calibri"/>
+                <w:color w:val="000000"/>
+                <w:lang w:eastAsia="en-GB"/>
+              </w:rPr>
+              <w:t>0.162</w:t>
+            </w:r>
+          </w:p>
+        </w:tc>
+        <w:tc>
+          <w:tcPr>
+            <w:tcW w:w="1140" w:type="dxa"/>
+            <w:tcBorders>
+              <w:top w:val="nil"/>
+              <w:left w:val="nil"/>
+              <w:bottom w:val="single" w:sz="4" w:space="0" w:color="auto"/>
+              <w:right w:val="single" w:sz="4" w:space="0" w:color="auto"/>
+            </w:tcBorders>
+            <w:shd w:val="clear" w:color="auto" w:fill="auto"/>
+            <w:noWrap/>
+            <w:vAlign w:val="bottom"/>
+            <w:hideMark/>
+          </w:tcPr>
+          <w:p>
+            <w:pPr>
+              <w:keepNext/>
+              <w:spacing w:after="0" w:line="240" w:lineRule="auto"/>
+              <w:jc w:val="right"/>
+              <w:rPr>
+                <w:rFonts w:ascii="Calibri" w:eastAsia="Times New Roman" w:hAnsi="Calibri" w:cs="Calibri"/>
+                <w:color w:val="000000"/>
+                <w:lang w:eastAsia="en-GB"/>
+              </w:rPr>
+            </w:pPr>
+            <w:r>
+              <w:rPr>
+                <w:rFonts w:ascii="Calibri" w:eastAsia="Times New Roman" w:hAnsi="Calibri" w:cs="Calibri"/>
+                <w:color w:val="000000"/>
+                <w:lang w:eastAsia="en-GB"/>
+              </w:rPr>
+              <w:t>101.14</w:t>
+            </w:r>
+          </w:p>
+        </w:tc>
+      </w:tr>
+      <w:tr>
+        <w:trPr>
+          <w:trHeight w:val="300"/>
+        </w:trPr>
+        <w:tc>
+          <w:tcPr>
+            <w:tcW w:w="960" w:type="dxa"/>
+            <w:tcBorders>
+              <w:top w:val="nil"/>
+              <w:left w:val="single" w:sz="4" w:space="0" w:color="auto"/>
+              <w:bottom w:val="single" w:sz="4" w:space="0" w:color="auto"/>
+              <w:right w:val="single" w:sz="4" w:space="0" w:color="auto"/>
+            </w:tcBorders>
+            <w:shd w:val="clear" w:color="auto" w:fill="auto"/>
+            <w:noWrap/>
+            <w:vAlign w:val="bottom"/>
+            <w:hideMark/>
+          </w:tcPr>
+          <w:p>
+            <w:pPr>
+              <w:keepNext/>
+              <w:spacing w:after="0" w:line="240" w:lineRule="auto"/>
+              <w:jc w:val="right"/>
+              <w:rPr>
+                <w:rFonts w:ascii="Calibri" w:eastAsia="Times New Roman" w:hAnsi="Calibri" w:cs="Calibri"/>
+                <w:color w:val="000000"/>
+                <w:lang w:eastAsia="en-GB"/>
+              </w:rPr>
+            </w:pPr>
+            <w:r>
+              <w:rPr>
+                <w:rFonts w:ascii="Calibri" w:eastAsia="Times New Roman" w:hAnsi="Calibri" w:cs="Calibri"/>
+                <w:color w:val="000000"/>
+                <w:lang w:eastAsia="en-GB"/>
+              </w:rPr>
+              <w:t>32768</w:t>
+            </w:r>
+          </w:p>
+        </w:tc>
+        <w:tc>
+          <w:tcPr>
+            <w:tcW w:w="1200" w:type="dxa"/>
+            <w:tcBorders>
+              <w:top w:val="nil"/>
+              <w:left w:val="nil"/>
+              <w:bottom w:val="single" w:sz="4" w:space="0" w:color="auto"/>
+              <w:right w:val="single" w:sz="4" w:space="0" w:color="auto"/>
+            </w:tcBorders>
+            <w:shd w:val="clear" w:color="auto" w:fill="auto"/>
+            <w:noWrap/>
+            <w:vAlign w:val="bottom"/>
+            <w:hideMark/>
+          </w:tcPr>
+          <w:p>
+            <w:pPr>
+              <w:keepNext/>
+              <w:spacing w:after="0" w:line="240" w:lineRule="auto"/>
+              <w:jc w:val="right"/>
+              <w:rPr>
+                <w:rFonts w:ascii="Calibri" w:eastAsia="Times New Roman" w:hAnsi="Calibri" w:cs="Calibri"/>
+                <w:color w:val="000000"/>
+                <w:lang w:eastAsia="en-GB"/>
+              </w:rPr>
+            </w:pPr>
+            <w:r>
+              <w:rPr>
+                <w:rFonts w:ascii="Calibri" w:eastAsia="Times New Roman" w:hAnsi="Calibri" w:cs="Calibri"/>
+                <w:color w:val="000000"/>
+                <w:lang w:eastAsia="en-GB"/>
+              </w:rPr>
+              <w:t>0.237</w:t>
+            </w:r>
+          </w:p>
+        </w:tc>
+        <w:tc>
+          <w:tcPr>
+            <w:tcW w:w="1140" w:type="dxa"/>
+            <w:tcBorders>
+              <w:top w:val="nil"/>
+              <w:left w:val="nil"/>
+              <w:bottom w:val="single" w:sz="4" w:space="0" w:color="auto"/>
+              <w:right w:val="single" w:sz="4" w:space="0" w:color="auto"/>
+            </w:tcBorders>
+            <w:shd w:val="clear" w:color="auto" w:fill="auto"/>
+            <w:noWrap/>
+            <w:vAlign w:val="bottom"/>
+            <w:hideMark/>
+          </w:tcPr>
+          <w:p>
+            <w:pPr>
+              <w:keepNext/>
+              <w:spacing w:after="0" w:line="240" w:lineRule="auto"/>
+              <w:jc w:val="right"/>
+              <w:rPr>
+                <w:rFonts w:ascii="Calibri" w:eastAsia="Times New Roman" w:hAnsi="Calibri" w:cs="Calibri"/>
+                <w:color w:val="000000"/>
+                <w:lang w:eastAsia="en-GB"/>
+              </w:rPr>
+            </w:pPr>
+            <w:r>
+              <w:rPr>
+                <w:rFonts w:ascii="Calibri" w:eastAsia="Times New Roman" w:hAnsi="Calibri" w:cs="Calibri"/>
+                <w:color w:val="000000"/>
+                <w:lang w:eastAsia="en-GB"/>
+              </w:rPr>
+              <w:t>138.26</w:t>
+            </w:r>
+          </w:p>
+        </w:tc>
+      </w:tr>
+    </w:tbl>
+    <w:p/>
     <w:p>
       <w:pPr>
         <w:pStyle w:val="Heading1"/>
       </w:pPr>
       <w:r>
-        <w:lastRenderedPageBreak/>
         <w:t>Raspberry Pi Issues</w:t>
       </w:r>
     </w:p>
@@ -39003,7 +42808,15 @@
     </w:p>
     <w:p>
       <w:r>
-        <w:t>The “normal” Raspberry Pi boards have a 15 pin, 2 lane DSI connector for the LCD. The CM4 has a 22 pin connector; you can get an adapter or a special flexi PCB with 15 pin at one end and 22 pin at the other.</w:t>
+        <w:t xml:space="preserve">The “normal” Raspberry Pi boards have a 15 pin, 2 lane DSI connector for the LCD. The CM4 has a </w:t>
+      </w:r>
+      <w:proofErr w:type="gramStart"/>
+      <w:r>
+        <w:t>22 pin</w:t>
+      </w:r>
+      <w:proofErr w:type="gramEnd"/>
+      <w:r>
+        <w:t xml:space="preserve"> connector; you can get an adapter or a special flexi PCB with 15 pin at one end and 22 pin at the other.</w:t>
       </w:r>
     </w:p>
     <w:p>
@@ -39041,7 +42854,15 @@
     </w:p>
     <w:p>
       <w:r>
-        <w:t>DISPLAY_SCL set to &lt;1&gt;   (default=45)</w:t>
+        <w:t>DISPLAY_SCL set to &lt;1&gt;</w:t>
+      </w:r>
+      <w:proofErr w:type="gramStart"/>
+      <w:r>
+        <w:t xml:space="preserve">   (</w:t>
+      </w:r>
+      <w:proofErr w:type="gramEnd"/>
+      <w:r>
+        <w:t>default=45)</w:t>
       </w:r>
     </w:p>
     <w:p>
@@ -39080,6 +42901,7 @@
         <w:rPr>
           <w:noProof/>
         </w:rPr>
+        <w:lastRenderedPageBreak/>
         <w:drawing>
           <wp:inline distT="0" distB="0" distL="0" distR="0" wp14:anchorId="1D08AA21" wp14:editId="707386EE">
             <wp:extent cx="4249264" cy="3123631"/>
@@ -39122,7 +42944,6 @@
         <w:rPr>
           <w:noProof/>
         </w:rPr>
-        <w:lastRenderedPageBreak/>
         <w:drawing>
           <wp:inline distT="0" distB="0" distL="0" distR="0" wp14:anchorId="404C1BE8" wp14:editId="21978C67">
             <wp:extent cx="4225515" cy="2552273"/>
@@ -39239,11 +43060,19 @@
       </w:pPr>
       <w:proofErr w:type="spellStart"/>
       <w:r>
-        <w:t>Bias_Ctrl</w:t>
+        <w:t>Bias_</w:t>
+      </w:r>
+      <w:proofErr w:type="gramStart"/>
+      <w:r>
+        <w:t>Ctrl</w:t>
       </w:r>
       <w:proofErr w:type="spellEnd"/>
       <w:r>
-        <w:t>(which was never an Orion strobe);</w:t>
+        <w:t>(</w:t>
+      </w:r>
+      <w:proofErr w:type="gramEnd"/>
+      <w:r>
+        <w:t>which was never an Orion strobe);</w:t>
       </w:r>
     </w:p>
     <w:p>
@@ -39282,7 +43111,7 @@
 </file>
 
 <file path=word/endnotes.xml><?xml version="1.0" encoding="utf-8"?>
-<w:endnotes xmlns:wpc="http://schemas.microsoft.com/office/word/2010/wordprocessingCanvas" xmlns:cx="http://schemas.microsoft.com/office/drawing/2014/chartex" xmlns:cx1="http://schemas.microsoft.com/office/drawing/2015/9/8/chartex" xmlns:cx2="http://schemas.microsoft.com/office/drawing/2015/10/21/chartex" xmlns:cx3="http://schemas.microsoft.com/office/drawing/2016/5/9/chartex" xmlns:cx4="http://schemas.microsoft.com/office/drawing/2016/5/10/chartex" xmlns:cx5="http://schemas.microsoft.com/office/drawing/2016/5/11/chartex" xmlns:cx6="http://schemas.microsoft.com/office/drawing/2016/5/12/chartex" xmlns:cx7="http://schemas.microsoft.com/office/drawing/2016/5/13/chartex" xmlns:cx8="http://schemas.microsoft.com/office/drawing/2016/5/14/chartex" xmlns:mc="http://schemas.openxmlformats.org/markup-compatibility/2006" xmlns:aink="http://schemas.microsoft.com/office/drawing/2016/ink" xmlns:am3d="http://schemas.microsoft.com/office/drawing/2017/model3d" xmlns:o="urn:schemas-microsoft-com:office:office" xmlns:r="http://schemas.openxmlformats.org/officeDocument/2006/relationships" xmlns:m="http://schemas.openxmlformats.org/officeDocument/2006/math" xmlns:v="urn:schemas-microsoft-com:vml" xmlns:wp14="http://schemas.microsoft.com/office/word/2010/wordprocessingDrawing" xmlns:wp="http://schemas.openxmlformats.org/drawingml/2006/wordprocessingDrawing" xmlns:w10="urn:schemas-microsoft-com:office:word" xmlns:w="http://schemas.openxmlformats.org/wordprocessingml/2006/main" xmlns:w14="http://schemas.microsoft.com/office/word/2010/wordml" xmlns:w15="http://schemas.microsoft.com/office/word/2012/wordml" xmlns:w16cex="http://schemas.microsoft.com/office/word/2018/wordml/cex" xmlns:w16cid="http://schemas.microsoft.com/office/word/2016/wordml/cid" xmlns:w16="http://schemas.microsoft.com/office/word/2018/wordml" xmlns:w16sdtdh="http://schemas.microsoft.com/office/word/2020/wordml/sdtdatahash" xmlns:w16se="http://schemas.microsoft.com/office/word/2015/wordml/symex" xmlns:wpg="http://schemas.microsoft.com/office/word/2010/wordprocessingGroup" xmlns:wpi="http://schemas.microsoft.com/office/word/2010/wordprocessingInk" xmlns:wne="http://schemas.microsoft.com/office/word/2006/wordml" xmlns:wps="http://schemas.microsoft.com/office/word/2010/wordprocessingShape" mc:Ignorable="w14 w15 w16se w16cid w16 w16cex w16sdtdh wp14">
+<w:endnotes xmlns:wpc="http://schemas.microsoft.com/office/word/2010/wordprocessingCanvas" xmlns:cx="http://schemas.microsoft.com/office/drawing/2014/chartex" xmlns:cx1="http://schemas.microsoft.com/office/drawing/2015/9/8/chartex" xmlns:cx2="http://schemas.microsoft.com/office/drawing/2015/10/21/chartex" xmlns:cx3="http://schemas.microsoft.com/office/drawing/2016/5/9/chartex" xmlns:cx4="http://schemas.microsoft.com/office/drawing/2016/5/10/chartex" xmlns:cx5="http://schemas.microsoft.com/office/drawing/2016/5/11/chartex" xmlns:cx6="http://schemas.microsoft.com/office/drawing/2016/5/12/chartex" xmlns:cx7="http://schemas.microsoft.com/office/drawing/2016/5/13/chartex" xmlns:cx8="http://schemas.microsoft.com/office/drawing/2016/5/14/chartex" xmlns:mc="http://schemas.openxmlformats.org/markup-compatibility/2006" xmlns:aink="http://schemas.microsoft.com/office/drawing/2016/ink" xmlns:am3d="http://schemas.microsoft.com/office/drawing/2017/model3d" xmlns:o="urn:schemas-microsoft-com:office:office" xmlns:oel="http://schemas.microsoft.com/office/2019/extlst" xmlns:r="http://schemas.openxmlformats.org/officeDocument/2006/relationships" xmlns:m="http://schemas.openxmlformats.org/officeDocument/2006/math" xmlns:v="urn:schemas-microsoft-com:vml" xmlns:wp14="http://schemas.microsoft.com/office/word/2010/wordprocessingDrawing" xmlns:wp="http://schemas.openxmlformats.org/drawingml/2006/wordprocessingDrawing" xmlns:w10="urn:schemas-microsoft-com:office:word" xmlns:w="http://schemas.openxmlformats.org/wordprocessingml/2006/main" xmlns:w14="http://schemas.microsoft.com/office/word/2010/wordml" xmlns:w15="http://schemas.microsoft.com/office/word/2012/wordml" xmlns:w16cex="http://schemas.microsoft.com/office/word/2018/wordml/cex" xmlns:w16cid="http://schemas.microsoft.com/office/word/2016/wordml/cid" xmlns:w16="http://schemas.microsoft.com/office/word/2018/wordml" xmlns:w16sdtdh="http://schemas.microsoft.com/office/word/2020/wordml/sdtdatahash" xmlns:w16se="http://schemas.microsoft.com/office/word/2015/wordml/symex" xmlns:wpg="http://schemas.microsoft.com/office/word/2010/wordprocessingGroup" xmlns:wpi="http://schemas.microsoft.com/office/word/2010/wordprocessingInk" xmlns:wne="http://schemas.microsoft.com/office/word/2006/wordml" xmlns:wps="http://schemas.microsoft.com/office/word/2010/wordprocessingShape" mc:Ignorable="w14 w15 w16se w16cid w16 w16cex w16sdtdh wp14">
   <w:endnote w:type="separator" w:id="-1">
     <w:p>
       <w:pPr>
@@ -39307,7 +43136,7 @@
 </file>
 
 <file path=word/footer1.xml><?xml version="1.0" encoding="utf-8"?>
-<w:ftr xmlns:wpc="http://schemas.microsoft.com/office/word/2010/wordprocessingCanvas" xmlns:cx="http://schemas.microsoft.com/office/drawing/2014/chartex" xmlns:cx1="http://schemas.microsoft.com/office/drawing/2015/9/8/chartex" xmlns:cx2="http://schemas.microsoft.com/office/drawing/2015/10/21/chartex" xmlns:cx3="http://schemas.microsoft.com/office/drawing/2016/5/9/chartex" xmlns:cx4="http://schemas.microsoft.com/office/drawing/2016/5/10/chartex" xmlns:cx5="http://schemas.microsoft.com/office/drawing/2016/5/11/chartex" xmlns:cx6="http://schemas.microsoft.com/office/drawing/2016/5/12/chartex" xmlns:cx7="http://schemas.microsoft.com/office/drawing/2016/5/13/chartex" xmlns:cx8="http://schemas.microsoft.com/office/drawing/2016/5/14/chartex" xmlns:mc="http://schemas.openxmlformats.org/markup-compatibility/2006" xmlns:aink="http://schemas.microsoft.com/office/drawing/2016/ink" xmlns:am3d="http://schemas.microsoft.com/office/drawing/2017/model3d" xmlns:o="urn:schemas-microsoft-com:office:office" xmlns:r="http://schemas.openxmlformats.org/officeDocument/2006/relationships" xmlns:m="http://schemas.openxmlformats.org/officeDocument/2006/math" xmlns:v="urn:schemas-microsoft-com:vml" xmlns:wp14="http://schemas.microsoft.com/office/word/2010/wordprocessingDrawing" xmlns:wp="http://schemas.openxmlformats.org/drawingml/2006/wordprocessingDrawing" xmlns:w10="urn:schemas-microsoft-com:office:word" xmlns:w="http://schemas.openxmlformats.org/wordprocessingml/2006/main" xmlns:w14="http://schemas.microsoft.com/office/word/2010/wordml" xmlns:w15="http://schemas.microsoft.com/office/word/2012/wordml" xmlns:w16cex="http://schemas.microsoft.com/office/word/2018/wordml/cex" xmlns:w16cid="http://schemas.microsoft.com/office/word/2016/wordml/cid" xmlns:w16="http://schemas.microsoft.com/office/word/2018/wordml" xmlns:w16sdtdh="http://schemas.microsoft.com/office/word/2020/wordml/sdtdatahash" xmlns:w16se="http://schemas.microsoft.com/office/word/2015/wordml/symex" xmlns:wpg="http://schemas.microsoft.com/office/word/2010/wordprocessingGroup" xmlns:wpi="http://schemas.microsoft.com/office/word/2010/wordprocessingInk" xmlns:wne="http://schemas.microsoft.com/office/word/2006/wordml" xmlns:wps="http://schemas.microsoft.com/office/word/2010/wordprocessingShape" mc:Ignorable="w14 w15 w16se w16cid w16 w16cex w16sdtdh wp14">
+<w:ftr xmlns:wpc="http://schemas.microsoft.com/office/word/2010/wordprocessingCanvas" xmlns:cx="http://schemas.microsoft.com/office/drawing/2014/chartex" xmlns:cx1="http://schemas.microsoft.com/office/drawing/2015/9/8/chartex" xmlns:cx2="http://schemas.microsoft.com/office/drawing/2015/10/21/chartex" xmlns:cx3="http://schemas.microsoft.com/office/drawing/2016/5/9/chartex" xmlns:cx4="http://schemas.microsoft.com/office/drawing/2016/5/10/chartex" xmlns:cx5="http://schemas.microsoft.com/office/drawing/2016/5/11/chartex" xmlns:cx6="http://schemas.microsoft.com/office/drawing/2016/5/12/chartex" xmlns:cx7="http://schemas.microsoft.com/office/drawing/2016/5/13/chartex" xmlns:cx8="http://schemas.microsoft.com/office/drawing/2016/5/14/chartex" xmlns:mc="http://schemas.openxmlformats.org/markup-compatibility/2006" xmlns:aink="http://schemas.microsoft.com/office/drawing/2016/ink" xmlns:am3d="http://schemas.microsoft.com/office/drawing/2017/model3d" xmlns:o="urn:schemas-microsoft-com:office:office" xmlns:oel="http://schemas.microsoft.com/office/2019/extlst" xmlns:r="http://schemas.openxmlformats.org/officeDocument/2006/relationships" xmlns:m="http://schemas.openxmlformats.org/officeDocument/2006/math" xmlns:v="urn:schemas-microsoft-com:vml" xmlns:wp14="http://schemas.microsoft.com/office/word/2010/wordprocessingDrawing" xmlns:wp="http://schemas.openxmlformats.org/drawingml/2006/wordprocessingDrawing" xmlns:w10="urn:schemas-microsoft-com:office:word" xmlns:w="http://schemas.openxmlformats.org/wordprocessingml/2006/main" xmlns:w14="http://schemas.microsoft.com/office/word/2010/wordml" xmlns:w15="http://schemas.microsoft.com/office/word/2012/wordml" xmlns:w16cex="http://schemas.microsoft.com/office/word/2018/wordml/cex" xmlns:w16cid="http://schemas.microsoft.com/office/word/2016/wordml/cid" xmlns:w16="http://schemas.microsoft.com/office/word/2018/wordml" xmlns:w16sdtdh="http://schemas.microsoft.com/office/word/2020/wordml/sdtdatahash" xmlns:w16se="http://schemas.microsoft.com/office/word/2015/wordml/symex" xmlns:wpg="http://schemas.microsoft.com/office/word/2010/wordprocessingGroup" xmlns:wpi="http://schemas.microsoft.com/office/word/2010/wordprocessingInk" xmlns:wne="http://schemas.microsoft.com/office/word/2006/wordml" xmlns:wps="http://schemas.microsoft.com/office/word/2010/wordprocessingShape" mc:Ignorable="w14 w15 w16se w16cid w16 w16cex w16sdtdh wp14">
   <w:p>
     <w:pPr>
       <w:pStyle w:val="Footer"/>
@@ -39356,33 +43185,20 @@
       </w:rPr>
       <w:t xml:space="preserve"> of </w:t>
     </w:r>
-    <w:r>
-      <w:fldChar w:fldCharType="begin"/>
-    </w:r>
-    <w:r>
-      <w:instrText xml:space="preserve"> NUMPAGES   \* MERGEFORMAT </w:instrText>
-    </w:r>
-    <w:r>
-      <w:fldChar w:fldCharType="separate"/>
-    </w:r>
-    <w:r>
-      <w:rPr>
-        <w:noProof/>
-      </w:rPr>
-      <w:t>48</w:t>
-    </w:r>
-    <w:r>
-      <w:rPr>
-        <w:noProof/>
-      </w:rPr>
-      <w:fldChar w:fldCharType="end"/>
-    </w:r>
+    <w:fldSimple w:instr=" NUMPAGES   \* MERGEFORMAT ">
+      <w:r>
+        <w:rPr>
+          <w:noProof/>
+        </w:rPr>
+        <w:t>48</w:t>
+      </w:r>
+    </w:fldSimple>
   </w:p>
 </w:ftr>
 </file>
 
 <file path=word/footnotes.xml><?xml version="1.0" encoding="utf-8"?>
-<w:footnotes xmlns:wpc="http://schemas.microsoft.com/office/word/2010/wordprocessingCanvas" xmlns:cx="http://schemas.microsoft.com/office/drawing/2014/chartex" xmlns:cx1="http://schemas.microsoft.com/office/drawing/2015/9/8/chartex" xmlns:cx2="http://schemas.microsoft.com/office/drawing/2015/10/21/chartex" xmlns:cx3="http://schemas.microsoft.com/office/drawing/2016/5/9/chartex" xmlns:cx4="http://schemas.microsoft.com/office/drawing/2016/5/10/chartex" xmlns:cx5="http://schemas.microsoft.com/office/drawing/2016/5/11/chartex" xmlns:cx6="http://schemas.microsoft.com/office/drawing/2016/5/12/chartex" xmlns:cx7="http://schemas.microsoft.com/office/drawing/2016/5/13/chartex" xmlns:cx8="http://schemas.microsoft.com/office/drawing/2016/5/14/chartex" xmlns:mc="http://schemas.openxmlformats.org/markup-compatibility/2006" xmlns:aink="http://schemas.microsoft.com/office/drawing/2016/ink" xmlns:am3d="http://schemas.microsoft.com/office/drawing/2017/model3d" xmlns:o="urn:schemas-microsoft-com:office:office" xmlns:r="http://schemas.openxmlformats.org/officeDocument/2006/relationships" xmlns:m="http://schemas.openxmlformats.org/officeDocument/2006/math" xmlns:v="urn:schemas-microsoft-com:vml" xmlns:wp14="http://schemas.microsoft.com/office/word/2010/wordprocessingDrawing" xmlns:wp="http://schemas.openxmlformats.org/drawingml/2006/wordprocessingDrawing" xmlns:w10="urn:schemas-microsoft-com:office:word" xmlns:w="http://schemas.openxmlformats.org/wordprocessingml/2006/main" xmlns:w14="http://schemas.microsoft.com/office/word/2010/wordml" xmlns:w15="http://schemas.microsoft.com/office/word/2012/wordml" xmlns:w16cex="http://schemas.microsoft.com/office/word/2018/wordml/cex" xmlns:w16cid="http://schemas.microsoft.com/office/word/2016/wordml/cid" xmlns:w16="http://schemas.microsoft.com/office/word/2018/wordml" xmlns:w16sdtdh="http://schemas.microsoft.com/office/word/2020/wordml/sdtdatahash" xmlns:w16se="http://schemas.microsoft.com/office/word/2015/wordml/symex" xmlns:wpg="http://schemas.microsoft.com/office/word/2010/wordprocessingGroup" xmlns:wpi="http://schemas.microsoft.com/office/word/2010/wordprocessingInk" xmlns:wne="http://schemas.microsoft.com/office/word/2006/wordml" xmlns:wps="http://schemas.microsoft.com/office/word/2010/wordprocessingShape" mc:Ignorable="w14 w15 w16se w16cid w16 w16cex w16sdtdh wp14">
+<w:footnotes xmlns:wpc="http://schemas.microsoft.com/office/word/2010/wordprocessingCanvas" xmlns:cx="http://schemas.microsoft.com/office/drawing/2014/chartex" xmlns:cx1="http://schemas.microsoft.com/office/drawing/2015/9/8/chartex" xmlns:cx2="http://schemas.microsoft.com/office/drawing/2015/10/21/chartex" xmlns:cx3="http://schemas.microsoft.com/office/drawing/2016/5/9/chartex" xmlns:cx4="http://schemas.microsoft.com/office/drawing/2016/5/10/chartex" xmlns:cx5="http://schemas.microsoft.com/office/drawing/2016/5/11/chartex" xmlns:cx6="http://schemas.microsoft.com/office/drawing/2016/5/12/chartex" xmlns:cx7="http://schemas.microsoft.com/office/drawing/2016/5/13/chartex" xmlns:cx8="http://schemas.microsoft.com/office/drawing/2016/5/14/chartex" xmlns:mc="http://schemas.openxmlformats.org/markup-compatibility/2006" xmlns:aink="http://schemas.microsoft.com/office/drawing/2016/ink" xmlns:am3d="http://schemas.microsoft.com/office/drawing/2017/model3d" xmlns:o="urn:schemas-microsoft-com:office:office" xmlns:oel="http://schemas.microsoft.com/office/2019/extlst" xmlns:r="http://schemas.openxmlformats.org/officeDocument/2006/relationships" xmlns:m="http://schemas.openxmlformats.org/officeDocument/2006/math" xmlns:v="urn:schemas-microsoft-com:vml" xmlns:wp14="http://schemas.microsoft.com/office/word/2010/wordprocessingDrawing" xmlns:wp="http://schemas.openxmlformats.org/drawingml/2006/wordprocessingDrawing" xmlns:w10="urn:schemas-microsoft-com:office:word" xmlns:w="http://schemas.openxmlformats.org/wordprocessingml/2006/main" xmlns:w14="http://schemas.microsoft.com/office/word/2010/wordml" xmlns:w15="http://schemas.microsoft.com/office/word/2012/wordml" xmlns:w16cex="http://schemas.microsoft.com/office/word/2018/wordml/cex" xmlns:w16cid="http://schemas.microsoft.com/office/word/2016/wordml/cid" xmlns:w16="http://schemas.microsoft.com/office/word/2018/wordml" xmlns:w16sdtdh="http://schemas.microsoft.com/office/word/2020/wordml/sdtdatahash" xmlns:w16se="http://schemas.microsoft.com/office/word/2015/wordml/symex" xmlns:wpg="http://schemas.microsoft.com/office/word/2010/wordprocessingGroup" xmlns:wpi="http://schemas.microsoft.com/office/word/2010/wordprocessingInk" xmlns:wne="http://schemas.microsoft.com/office/word/2006/wordml" xmlns:wps="http://schemas.microsoft.com/office/word/2010/wordprocessingShape" mc:Ignorable="w14 w15 w16se w16cid w16 w16cex w16sdtdh wp14">
   <w:footnote w:type="separator" w:id="-1">
     <w:p>
       <w:pPr>
@@ -39442,7 +43258,7 @@
 </file>
 
 <file path=word/numbering.xml><?xml version="1.0" encoding="utf-8"?>
-<w:numbering xmlns:wpc="http://schemas.microsoft.com/office/word/2010/wordprocessingCanvas" xmlns:cx="http://schemas.microsoft.com/office/drawing/2014/chartex" xmlns:cx1="http://schemas.microsoft.com/office/drawing/2015/9/8/chartex" xmlns:cx2="http://schemas.microsoft.com/office/drawing/2015/10/21/chartex" xmlns:cx3="http://schemas.microsoft.com/office/drawing/2016/5/9/chartex" xmlns:cx4="http://schemas.microsoft.com/office/drawing/2016/5/10/chartex" xmlns:cx5="http://schemas.microsoft.com/office/drawing/2016/5/11/chartex" xmlns:cx6="http://schemas.microsoft.com/office/drawing/2016/5/12/chartex" xmlns:cx7="http://schemas.microsoft.com/office/drawing/2016/5/13/chartex" xmlns:cx8="http://schemas.microsoft.com/office/drawing/2016/5/14/chartex" xmlns:mc="http://schemas.openxmlformats.org/markup-compatibility/2006" xmlns:aink="http://schemas.microsoft.com/office/drawing/2016/ink" xmlns:am3d="http://schemas.microsoft.com/office/drawing/2017/model3d" xmlns:o="urn:schemas-microsoft-com:office:office" xmlns:r="http://schemas.openxmlformats.org/officeDocument/2006/relationships" xmlns:m="http://schemas.openxmlformats.org/officeDocument/2006/math" xmlns:v="urn:schemas-microsoft-com:vml" xmlns:wp14="http://schemas.microsoft.com/office/word/2010/wordprocessingDrawing" xmlns:wp="http://schemas.openxmlformats.org/drawingml/2006/wordprocessingDrawing" xmlns:w10="urn:schemas-microsoft-com:office:word" xmlns:w="http://schemas.openxmlformats.org/wordprocessingml/2006/main" xmlns:w14="http://schemas.microsoft.com/office/word/2010/wordml" xmlns:w15="http://schemas.microsoft.com/office/word/2012/wordml" xmlns:w16cex="http://schemas.microsoft.com/office/word/2018/wordml/cex" xmlns:w16cid="http://schemas.microsoft.com/office/word/2016/wordml/cid" xmlns:w16="http://schemas.microsoft.com/office/word/2018/wordml" xmlns:w16sdtdh="http://schemas.microsoft.com/office/word/2020/wordml/sdtdatahash" xmlns:w16se="http://schemas.microsoft.com/office/word/2015/wordml/symex" xmlns:wpg="http://schemas.microsoft.com/office/word/2010/wordprocessingGroup" xmlns:wpi="http://schemas.microsoft.com/office/word/2010/wordprocessingInk" xmlns:wne="http://schemas.microsoft.com/office/word/2006/wordml" xmlns:wps="http://schemas.microsoft.com/office/word/2010/wordprocessingShape" mc:Ignorable="w14 w15 w16se w16cid w16 w16cex w16sdtdh wp14">
+<w:numbering xmlns:wpc="http://schemas.microsoft.com/office/word/2010/wordprocessingCanvas" xmlns:cx="http://schemas.microsoft.com/office/drawing/2014/chartex" xmlns:cx1="http://schemas.microsoft.com/office/drawing/2015/9/8/chartex" xmlns:cx2="http://schemas.microsoft.com/office/drawing/2015/10/21/chartex" xmlns:cx3="http://schemas.microsoft.com/office/drawing/2016/5/9/chartex" xmlns:cx4="http://schemas.microsoft.com/office/drawing/2016/5/10/chartex" xmlns:cx5="http://schemas.microsoft.com/office/drawing/2016/5/11/chartex" xmlns:cx6="http://schemas.microsoft.com/office/drawing/2016/5/12/chartex" xmlns:cx7="http://schemas.microsoft.com/office/drawing/2016/5/13/chartex" xmlns:cx8="http://schemas.microsoft.com/office/drawing/2016/5/14/chartex" xmlns:mc="http://schemas.openxmlformats.org/markup-compatibility/2006" xmlns:aink="http://schemas.microsoft.com/office/drawing/2016/ink" xmlns:am3d="http://schemas.microsoft.com/office/drawing/2017/model3d" xmlns:o="urn:schemas-microsoft-com:office:office" xmlns:oel="http://schemas.microsoft.com/office/2019/extlst" xmlns:r="http://schemas.openxmlformats.org/officeDocument/2006/relationships" xmlns:m="http://schemas.openxmlformats.org/officeDocument/2006/math" xmlns:v="urn:schemas-microsoft-com:vml" xmlns:wp14="http://schemas.microsoft.com/office/word/2010/wordprocessingDrawing" xmlns:wp="http://schemas.openxmlformats.org/drawingml/2006/wordprocessingDrawing" xmlns:w10="urn:schemas-microsoft-com:office:word" xmlns:w="http://schemas.openxmlformats.org/wordprocessingml/2006/main" xmlns:w14="http://schemas.microsoft.com/office/word/2010/wordml" xmlns:w15="http://schemas.microsoft.com/office/word/2012/wordml" xmlns:w16cex="http://schemas.microsoft.com/office/word/2018/wordml/cex" xmlns:w16cid="http://schemas.microsoft.com/office/word/2016/wordml/cid" xmlns:w16="http://schemas.microsoft.com/office/word/2018/wordml" xmlns:w16sdtdh="http://schemas.microsoft.com/office/word/2020/wordml/sdtdatahash" xmlns:w16se="http://schemas.microsoft.com/office/word/2015/wordml/symex" xmlns:wpg="http://schemas.microsoft.com/office/word/2010/wordprocessingGroup" xmlns:wpi="http://schemas.microsoft.com/office/word/2010/wordprocessingInk" xmlns:wne="http://schemas.microsoft.com/office/word/2006/wordml" xmlns:wps="http://schemas.microsoft.com/office/word/2010/wordprocessingShape" mc:Ignorable="w14 w15 w16se w16cid w16 w16cex w16sdtdh wp14">
   <w:abstractNum w:abstractNumId="0" w15:restartNumberingAfterBreak="0">
     <w:nsid w:val="066D3800"/>
     <w:multiLevelType w:val="hybridMultilevel"/>

--- a/FPGA/documentation/Saturn Project FPGA Design Description RPi4.docx
+++ b/FPGA/documentation/Saturn Project FPGA Design Description RPi4.docx
@@ -424,14 +424,27 @@
       <w:r>
         <w:t xml:space="preserve">Figure </w:t>
       </w:r>
-      <w:fldSimple w:instr=" SEQ Figure \* ARABIC ">
-        <w:r>
-          <w:rPr>
-            <w:noProof/>
-          </w:rPr>
-          <w:t>1</w:t>
-        </w:r>
-      </w:fldSimple>
+      <w:r>
+        <w:fldChar w:fldCharType="begin"/>
+      </w:r>
+      <w:r>
+        <w:instrText xml:space="preserve"> SEQ Figure \* ARABIC </w:instrText>
+      </w:r>
+      <w:r>
+        <w:fldChar w:fldCharType="separate"/>
+      </w:r>
+      <w:r>
+        <w:rPr>
+          <w:noProof/>
+        </w:rPr>
+        <w:t>1</w:t>
+      </w:r>
+      <w:r>
+        <w:rPr>
+          <w:noProof/>
+        </w:rPr>
+        <w:fldChar w:fldCharType="end"/>
+      </w:r>
       <w:bookmarkEnd w:id="1"/>
       <w:r>
         <w:t>: Overall block Diagram</w:t>
@@ -7636,13 +7649,7 @@
               <w:ind w:left="449"/>
             </w:pPr>
             <w:r>
-              <w:t>STATUS_IN[</w:t>
-            </w:r>
-            <w:r>
-              <w:t>10</w:t>
-            </w:r>
-            <w:r>
-              <w:t>]</w:t>
+              <w:t>STATUS_IN[10]</w:t>
             </w:r>
           </w:p>
         </w:tc>
@@ -7687,13 +7694,7 @@
               <w:ind w:left="449"/>
             </w:pPr>
             <w:r>
-              <w:t>STATUS_IN[</w:t>
-            </w:r>
-            <w:r>
-              <w:t>31</w:t>
-            </w:r>
-            <w:r>
-              <w:t>]</w:t>
+              <w:t>STATUS_IN[31]</w:t>
             </w:r>
           </w:p>
         </w:tc>
@@ -8359,10 +8360,10 @@
             <v:path o:extrusionok="f" gradientshapeok="t" o:connecttype="rect"/>
             <o:lock v:ext="edit" aspectratio="t"/>
           </v:shapetype>
-          <v:shape id="_x0000_i1025" type="#_x0000_t75" style="width:426.8pt;height:340.4pt" o:ole="">
+          <v:shape id="_x0000_i1025" type="#_x0000_t75" style="width:426.6pt;height:340.8pt" o:ole="">
             <v:imagedata r:id="rId15" o:title=""/>
           </v:shape>
-          <o:OLEObject Type="Embed" ProgID="Visio.Drawing.15" ShapeID="_x0000_i1025" DrawAspect="Content" ObjectID="_1716563130" r:id="rId16"/>
+          <o:OLEObject Type="Embed" ProgID="Visio.Drawing.15" ShapeID="_x0000_i1025" DrawAspect="Content" ObjectID="_1717520329" r:id="rId16"/>
         </w:object>
       </w:r>
     </w:p>
@@ -8375,14 +8376,27 @@
       <w:r>
         <w:t xml:space="preserve">Figure </w:t>
       </w:r>
-      <w:fldSimple w:instr=" SEQ Figure \* ARABIC ">
-        <w:r>
-          <w:rPr>
-            <w:noProof/>
-          </w:rPr>
-          <w:t>2</w:t>
-        </w:r>
-      </w:fldSimple>
+      <w:r>
+        <w:fldChar w:fldCharType="begin"/>
+      </w:r>
+      <w:r>
+        <w:instrText xml:space="preserve"> SEQ Figure \* ARABIC </w:instrText>
+      </w:r>
+      <w:r>
+        <w:fldChar w:fldCharType="separate"/>
+      </w:r>
+      <w:r>
+        <w:rPr>
+          <w:noProof/>
+        </w:rPr>
+        <w:t>2</w:t>
+      </w:r>
+      <w:r>
+        <w:rPr>
+          <w:noProof/>
+        </w:rPr>
+        <w:fldChar w:fldCharType="end"/>
+      </w:r>
       <w:bookmarkEnd w:id="5"/>
       <w:r>
         <w:t>: 122.88MHz Clock Distribution</w:t>
@@ -8435,10 +8449,10 @@
       </w:pPr>
       <w:r>
         <w:object w:dxaOrig="8130" w:dyaOrig="4350" w14:anchorId="2CF68001">
-          <v:shape id="_x0000_i1026" type="#_x0000_t75" style="width:407.25pt;height:218.9pt" o:ole="">
+          <v:shape id="_x0000_i1026" type="#_x0000_t75" style="width:407.4pt;height:219pt" o:ole="">
             <v:imagedata r:id="rId17" o:title=""/>
           </v:shape>
-          <o:OLEObject Type="Embed" ProgID="Visio.Drawing.11" ShapeID="_x0000_i1026" DrawAspect="Content" ObjectID="_1716563131" r:id="rId18"/>
+          <o:OLEObject Type="Embed" ProgID="Visio.Drawing.11" ShapeID="_x0000_i1026" DrawAspect="Content" ObjectID="_1717520330" r:id="rId18"/>
         </w:object>
       </w:r>
     </w:p>
@@ -8451,20 +8465,37 @@
       <w:r>
         <w:t xml:space="preserve">Figure </w:t>
       </w:r>
-      <w:fldSimple w:instr=" SEQ Figure \* ARABIC ">
-        <w:r>
-          <w:rPr>
-            <w:noProof/>
-          </w:rPr>
-          <w:t>3</w:t>
-        </w:r>
-      </w:fldSimple>
+      <w:r>
+        <w:fldChar w:fldCharType="begin"/>
+      </w:r>
+      <w:r>
+        <w:instrText xml:space="preserve"> SEQ Figure \* ARABIC </w:instrText>
+      </w:r>
+      <w:r>
+        <w:fldChar w:fldCharType="separate"/>
+      </w:r>
+      <w:r>
+        <w:rPr>
+          <w:noProof/>
+        </w:rPr>
+        <w:t>3</w:t>
+      </w:r>
+      <w:r>
+        <w:rPr>
+          <w:noProof/>
+        </w:rPr>
+        <w:fldChar w:fldCharType="end"/>
+      </w:r>
       <w:bookmarkEnd w:id="6"/>
       <w:r>
         <w:t>: Clock Timing For FPGA I/O</w:t>
       </w:r>
     </w:p>
-    <w:p/>
+    <w:p>
+      <w:r>
+        <w:t>(In rev 1 Saturn, the ADC clocks are probably 0.7ns before the FPGA, DAC clocks)</w:t>
+      </w:r>
+    </w:p>
     <w:p>
       <w:pPr>
         <w:pStyle w:val="Heading2"/>
@@ -8592,14 +8623,27 @@
       <w:r>
         <w:t xml:space="preserve">Figure </w:t>
       </w:r>
-      <w:fldSimple w:instr=" SEQ Figure \* ARABIC ">
-        <w:r>
-          <w:rPr>
-            <w:noProof/>
-          </w:rPr>
-          <w:t>4</w:t>
-        </w:r>
-      </w:fldSimple>
+      <w:r>
+        <w:fldChar w:fldCharType="begin"/>
+      </w:r>
+      <w:r>
+        <w:instrText xml:space="preserve"> SEQ Figure \* ARABIC </w:instrText>
+      </w:r>
+      <w:r>
+        <w:fldChar w:fldCharType="separate"/>
+      </w:r>
+      <w:r>
+        <w:rPr>
+          <w:noProof/>
+        </w:rPr>
+        <w:t>4</w:t>
+      </w:r>
+      <w:r>
+        <w:rPr>
+          <w:noProof/>
+        </w:rPr>
+        <w:fldChar w:fldCharType="end"/>
+      </w:r>
       <w:bookmarkEnd w:id="8"/>
       <w:r>
         <w:t>: Schematic for Configuration Prom</w:t>
@@ -9591,27 +9635,14 @@
       <w:r>
         <w:t xml:space="preserve">Figure </w:t>
       </w:r>
-      <w:r>
-        <w:fldChar w:fldCharType="begin"/>
-      </w:r>
-      <w:r>
-        <w:instrText xml:space="preserve"> SEQ Figure \* ARABIC </w:instrText>
-      </w:r>
-      <w:r>
-        <w:fldChar w:fldCharType="separate"/>
-      </w:r>
-      <w:r>
-        <w:rPr>
-          <w:noProof/>
-        </w:rPr>
-        <w:t>5</w:t>
-      </w:r>
-      <w:r>
-        <w:rPr>
-          <w:noProof/>
-        </w:rPr>
-        <w:fldChar w:fldCharType="end"/>
-      </w:r>
+      <w:fldSimple w:instr=" SEQ Figure \* ARABIC ">
+        <w:r>
+          <w:rPr>
+            <w:noProof/>
+          </w:rPr>
+          <w:t>5</w:t>
+        </w:r>
+      </w:fldSimple>
       <w:r>
         <w:t>: Vivado Settings to Generate PROM File</w:t>
       </w:r>
@@ -9715,27 +9746,14 @@
       <w:r>
         <w:t xml:space="preserve">Figure </w:t>
       </w:r>
-      <w:r>
-        <w:fldChar w:fldCharType="begin"/>
-      </w:r>
-      <w:r>
-        <w:instrText xml:space="preserve"> SEQ Figure \* ARABIC </w:instrText>
-      </w:r>
-      <w:r>
-        <w:fldChar w:fldCharType="separate"/>
-      </w:r>
-      <w:r>
-        <w:rPr>
-          <w:noProof/>
-        </w:rPr>
-        <w:t>6</w:t>
-      </w:r>
-      <w:r>
-        <w:rPr>
-          <w:noProof/>
-        </w:rPr>
-        <w:fldChar w:fldCharType="end"/>
-      </w:r>
+      <w:fldSimple w:instr=" SEQ Figure \* ARABIC ">
+        <w:r>
+          <w:rPr>
+            <w:noProof/>
+          </w:rPr>
+          <w:t>6</w:t>
+        </w:r>
+      </w:fldSimple>
       <w:bookmarkEnd w:id="9"/>
       <w:r>
         <w:t>: GUI App to Write Configuration PROM</w:t>
@@ -10252,14 +10270,30 @@
       <w:r>
         <w:t xml:space="preserve">Figure </w:t>
       </w:r>
-      <w:fldSimple w:instr=" SEQ Figure \* ARABIC ">
-        <w:r>
-          <w:rPr>
-            <w:noProof/>
-          </w:rPr>
-          <w:t>7</w:t>
-        </w:r>
-      </w:fldSimple>
+      <w:r>
+        <w:fldChar w:fldCharType="begin"/>
+      </w:r>
+      <w:r>
+        <w:instrText xml:space="preserve"> SEQ Figure \* ARAB</w:instrText>
+      </w:r>
+      <w:r>
+        <w:instrText xml:space="preserve">IC </w:instrText>
+      </w:r>
+      <w:r>
+        <w:fldChar w:fldCharType="separate"/>
+      </w:r>
+      <w:r>
+        <w:rPr>
+          <w:noProof/>
+        </w:rPr>
+        <w:t>7</w:t>
+      </w:r>
+      <w:r>
+        <w:rPr>
+          <w:noProof/>
+        </w:rPr>
+        <w:fldChar w:fldCharType="end"/>
+      </w:r>
       <w:r>
         <w:t>: PCI Express Signals</w:t>
       </w:r>
@@ -12614,10 +12648,10 @@
     <w:p>
       <w:r>
         <w:object w:dxaOrig="4394" w:dyaOrig="2920" w14:anchorId="495F39FC">
-          <v:shape id="_x0000_i1027" type="#_x0000_t75" style="width:218.9pt;height:144.6pt" o:ole="">
+          <v:shape id="_x0000_i1027" type="#_x0000_t75" style="width:219pt;height:144.6pt" o:ole="">
             <v:imagedata r:id="rId23" o:title=""/>
           </v:shape>
-          <o:OLEObject Type="Embed" ProgID="Excel.Sheet.12" ShapeID="_x0000_i1027" DrawAspect="Content" ObjectID="_1716563132" r:id="rId24"/>
+          <o:OLEObject Type="Embed" ProgID="Excel.Sheet.12" ShapeID="_x0000_i1027" DrawAspect="Content" ObjectID="_1717520331" r:id="rId24"/>
         </w:object>
       </w:r>
     </w:p>
@@ -12640,10 +12674,10 @@
     <w:p>
       <w:r>
         <w:object w:dxaOrig="8740" w:dyaOrig="3210" w14:anchorId="654049C4">
-          <v:shape id="_x0000_i1028" type="#_x0000_t75" style="width:437.2pt;height:160.7pt" o:ole="">
+          <v:shape id="_x0000_i1028" type="#_x0000_t75" style="width:436.8pt;height:160.8pt" o:ole="">
             <v:imagedata r:id="rId25" o:title=""/>
           </v:shape>
-          <o:OLEObject Type="Embed" ProgID="Excel.Sheet.12" ShapeID="_x0000_i1028" DrawAspect="Content" ObjectID="_1716563133" r:id="rId26"/>
+          <o:OLEObject Type="Embed" ProgID="Excel.Sheet.12" ShapeID="_x0000_i1028" DrawAspect="Content" ObjectID="_1717520332" r:id="rId26"/>
         </w:object>
       </w:r>
     </w:p>
@@ -13016,10 +13050,10 @@
       </w:pPr>
       <w:r>
         <w:object w:dxaOrig="11631" w:dyaOrig="12199" w14:anchorId="07F28A8A">
-          <v:shape id="_x0000_i1029" type="#_x0000_t75" style="width:440.65pt;height:463.1pt" o:ole="">
+          <v:shape id="_x0000_i1029" type="#_x0000_t75" style="width:441pt;height:463.2pt" o:ole="">
             <v:imagedata r:id="rId28" o:title=""/>
           </v:shape>
-          <o:OLEObject Type="Embed" ProgID="Excel.Sheet.12" ShapeID="_x0000_i1029" DrawAspect="Content" ObjectID="_1716563134" r:id="rId29"/>
+          <o:OLEObject Type="Embed" ProgID="Excel.Sheet.12" ShapeID="_x0000_i1029" DrawAspect="Content" ObjectID="_1717520333" r:id="rId29"/>
         </w:object>
       </w:r>
     </w:p>
@@ -13032,27 +13066,14 @@
       <w:r>
         <w:t xml:space="preserve">Figure </w:t>
       </w:r>
-      <w:r>
-        <w:fldChar w:fldCharType="begin"/>
-      </w:r>
-      <w:r>
-        <w:instrText xml:space="preserve"> SEQ Figure \* ARABIC </w:instrText>
-      </w:r>
-      <w:r>
-        <w:fldChar w:fldCharType="separate"/>
-      </w:r>
-      <w:r>
-        <w:rPr>
-          <w:noProof/>
-        </w:rPr>
-        <w:t>9</w:t>
-      </w:r>
-      <w:r>
-        <w:rPr>
-          <w:noProof/>
-        </w:rPr>
-        <w:fldChar w:fldCharType="end"/>
-      </w:r>
+      <w:fldSimple w:instr=" SEQ Figure \* ARABIC ">
+        <w:r>
+          <w:rPr>
+            <w:noProof/>
+          </w:rPr>
+          <w:t>9</w:t>
+        </w:r>
+      </w:fldSimple>
       <w:bookmarkEnd w:id="13"/>
       <w:r>
         <w:t>: Decimate by 8 Filter</w:t>
@@ -13184,7 +13205,7 @@
             <v:imagedata r:id="rId30" o:title=""/>
             <w10:wrap type="square" side="right"/>
           </v:shape>
-          <o:OLEObject Type="Embed" ProgID="Excel.Sheet.12" ShapeID="_x0000_s1038" DrawAspect="Content" ObjectID="_1716563143" r:id="rId31"/>
+          <o:OLEObject Type="Embed" ProgID="Excel.Sheet.12" ShapeID="_x0000_s1038" DrawAspect="Content" ObjectID="_1717520342" r:id="rId31"/>
         </w:object>
       </w:r>
       <w:r>
@@ -13394,14 +13415,27 @@
       <w:r>
         <w:t xml:space="preserve">Figure </w:t>
       </w:r>
-      <w:fldSimple w:instr=" SEQ Figure \* ARABIC ">
-        <w:r>
-          <w:rPr>
-            <w:noProof/>
-          </w:rPr>
-          <w:t>10</w:t>
-        </w:r>
-      </w:fldSimple>
+      <w:r>
+        <w:fldChar w:fldCharType="begin"/>
+      </w:r>
+      <w:r>
+        <w:instrText xml:space="preserve"> SEQ Figure \* ARABIC </w:instrText>
+      </w:r>
+      <w:r>
+        <w:fldChar w:fldCharType="separate"/>
+      </w:r>
+      <w:r>
+        <w:rPr>
+          <w:noProof/>
+        </w:rPr>
+        <w:t>10</w:t>
+      </w:r>
+      <w:r>
+        <w:rPr>
+          <w:noProof/>
+        </w:rPr>
+        <w:fldChar w:fldCharType="end"/>
+      </w:r>
       <w:bookmarkEnd w:id="14"/>
       <w:r>
         <w:t>: DDC Flowgraph in Vivado</w:t>
@@ -13469,14 +13503,27 @@
       <w:r>
         <w:t xml:space="preserve">Figure </w:t>
       </w:r>
-      <w:fldSimple w:instr=" SEQ Figure \* ARABIC ">
-        <w:r>
-          <w:rPr>
-            <w:noProof/>
-          </w:rPr>
-          <w:t>11</w:t>
-        </w:r>
-      </w:fldSimple>
+      <w:r>
+        <w:fldChar w:fldCharType="begin"/>
+      </w:r>
+      <w:r>
+        <w:instrText xml:space="preserve"> SEQ Figure \* ARABIC </w:instrText>
+      </w:r>
+      <w:r>
+        <w:fldChar w:fldCharType="separate"/>
+      </w:r>
+      <w:r>
+        <w:rPr>
+          <w:noProof/>
+        </w:rPr>
+        <w:t>11</w:t>
+      </w:r>
+      <w:r>
+        <w:rPr>
+          <w:noProof/>
+        </w:rPr>
+        <w:fldChar w:fldCharType="end"/>
+      </w:r>
       <w:bookmarkEnd w:id="15"/>
       <w:r>
         <w:t xml:space="preserve"> Single Channel </w:t>
@@ -15036,14 +15083,27 @@
       <w:r>
         <w:t xml:space="preserve">Figure </w:t>
       </w:r>
-      <w:fldSimple w:instr=" SEQ Figure \* ARABIC ">
-        <w:r>
-          <w:rPr>
-            <w:noProof/>
-          </w:rPr>
-          <w:t>12</w:t>
-        </w:r>
-      </w:fldSimple>
+      <w:r>
+        <w:fldChar w:fldCharType="begin"/>
+      </w:r>
+      <w:r>
+        <w:instrText xml:space="preserve"> SEQ Figure \* ARABIC </w:instrText>
+      </w:r>
+      <w:r>
+        <w:fldChar w:fldCharType="separate"/>
+      </w:r>
+      <w:r>
+        <w:rPr>
+          <w:noProof/>
+        </w:rPr>
+        <w:t>12</w:t>
+      </w:r>
+      <w:r>
+        <w:rPr>
+          <w:noProof/>
+        </w:rPr>
+        <w:fldChar w:fldCharType="end"/>
+      </w:r>
       <w:bookmarkEnd w:id="17"/>
       <w:r>
         <w:t>: Transmitter Vivado Flow Graph</w:t>
@@ -15055,10 +15115,10 @@
       </w:pPr>
       <w:r>
         <w:object w:dxaOrig="8460" w:dyaOrig="6211" w14:anchorId="59F0F0BD">
-          <v:shape id="_x0000_i1031" type="#_x0000_t75" style="width:423.95pt;height:311.05pt" o:ole="">
+          <v:shape id="_x0000_i1031" type="#_x0000_t75" style="width:423.6pt;height:311.4pt" o:ole="">
             <v:imagedata r:id="rId35" o:title=""/>
           </v:shape>
-          <o:OLEObject Type="Embed" ProgID="Visio.Drawing.11" ShapeID="_x0000_i1031" DrawAspect="Content" ObjectID="_1716563135" r:id="rId36"/>
+          <o:OLEObject Type="Embed" ProgID="Visio.Drawing.11" ShapeID="_x0000_i1031" DrawAspect="Content" ObjectID="_1717520334" r:id="rId36"/>
         </w:object>
       </w:r>
     </w:p>
@@ -15071,14 +15131,27 @@
       <w:r>
         <w:t xml:space="preserve">Figure </w:t>
       </w:r>
-      <w:fldSimple w:instr=" SEQ Figure \* ARABIC ">
-        <w:r>
-          <w:rPr>
-            <w:noProof/>
-          </w:rPr>
-          <w:t>13</w:t>
-        </w:r>
-      </w:fldSimple>
+      <w:r>
+        <w:fldChar w:fldCharType="begin"/>
+      </w:r>
+      <w:r>
+        <w:instrText xml:space="preserve"> SEQ Figure \* ARABIC </w:instrText>
+      </w:r>
+      <w:r>
+        <w:fldChar w:fldCharType="separate"/>
+      </w:r>
+      <w:r>
+        <w:rPr>
+          <w:noProof/>
+        </w:rPr>
+        <w:t>13</w:t>
+      </w:r>
+      <w:r>
+        <w:rPr>
+          <w:noProof/>
+        </w:rPr>
+        <w:fldChar w:fldCharType="end"/>
+      </w:r>
       <w:bookmarkEnd w:id="18"/>
       <w:r>
         <w:t>: Transmitter</w:t>
@@ -16170,10 +16243,10 @@
       </w:pPr>
       <w:r>
         <w:object w:dxaOrig="6435" w:dyaOrig="5640" w14:anchorId="0B505A1B">
-          <v:shape id="_x0000_i1032" type="#_x0000_t75" style="width:322pt;height:283.4pt" o:ole="">
+          <v:shape id="_x0000_i1032" type="#_x0000_t75" style="width:322.2pt;height:283.2pt" o:ole="">
             <v:imagedata r:id="rId37" o:title=""/>
           </v:shape>
-          <o:OLEObject Type="Embed" ProgID="Visio.Drawing.11" ShapeID="_x0000_i1032" DrawAspect="Content" ObjectID="_1716563136" r:id="rId38"/>
+          <o:OLEObject Type="Embed" ProgID="Visio.Drawing.11" ShapeID="_x0000_i1032" DrawAspect="Content" ObjectID="_1717520335" r:id="rId38"/>
         </w:object>
       </w:r>
     </w:p>
@@ -16185,14 +16258,27 @@
       <w:r>
         <w:t xml:space="preserve">Figure </w:t>
       </w:r>
-      <w:fldSimple w:instr=" SEQ Figure \* ARABIC ">
-        <w:r>
-          <w:rPr>
-            <w:noProof/>
-          </w:rPr>
-          <w:t>14</w:t>
-        </w:r>
-      </w:fldSimple>
+      <w:r>
+        <w:fldChar w:fldCharType="begin"/>
+      </w:r>
+      <w:r>
+        <w:instrText xml:space="preserve"> SEQ Figure \* ARABIC </w:instrText>
+      </w:r>
+      <w:r>
+        <w:fldChar w:fldCharType="separate"/>
+      </w:r>
+      <w:r>
+        <w:rPr>
+          <w:noProof/>
+        </w:rPr>
+        <w:t>14</w:t>
+      </w:r>
+      <w:r>
+        <w:rPr>
+          <w:noProof/>
+        </w:rPr>
+        <w:fldChar w:fldCharType="end"/>
+      </w:r>
       <w:r>
         <w:t>: CODEC Interface</w:t>
       </w:r>
@@ -16236,10 +16322,10 @@
     <w:p>
       <w:r>
         <w:object w:dxaOrig="8275" w:dyaOrig="2920" w14:anchorId="249D7050">
-          <v:shape id="_x0000_i1033" type="#_x0000_t75" style="width:414.15pt;height:145.75pt" o:ole="">
+          <v:shape id="_x0000_i1033" type="#_x0000_t75" style="width:414pt;height:145.8pt" o:ole="">
             <v:imagedata r:id="rId39" o:title=""/>
           </v:shape>
-          <o:OLEObject Type="Embed" ProgID="Excel.Sheet.12" ShapeID="_x0000_i1033" DrawAspect="Content" ObjectID="_1716563137" r:id="rId40"/>
+          <o:OLEObject Type="Embed" ProgID="Excel.Sheet.12" ShapeID="_x0000_i1033" DrawAspect="Content" ObjectID="_1717520336" r:id="rId40"/>
         </w:object>
       </w:r>
     </w:p>
@@ -18086,10 +18172,10 @@
       </w:pPr>
       <w:r>
         <w:object w:dxaOrig="8460" w:dyaOrig="4141" w14:anchorId="46EA70DF">
-          <v:shape id="_x0000_i1034" type="#_x0000_t75" style="width:423.95pt;height:207.95pt" o:ole="">
+          <v:shape id="_x0000_i1034" type="#_x0000_t75" style="width:423.6pt;height:207.6pt" o:ole="">
             <v:imagedata r:id="rId41" o:title=""/>
           </v:shape>
-          <o:OLEObject Type="Embed" ProgID="Visio.Drawing.11" ShapeID="_x0000_i1034" DrawAspect="Content" ObjectID="_1716563138" r:id="rId42"/>
+          <o:OLEObject Type="Embed" ProgID="Visio.Drawing.11" ShapeID="_x0000_i1034" DrawAspect="Content" ObjectID="_1717520337" r:id="rId42"/>
         </w:object>
       </w:r>
     </w:p>
@@ -18101,14 +18187,27 @@
       <w:r>
         <w:t xml:space="preserve">Figure </w:t>
       </w:r>
-      <w:fldSimple w:instr=" SEQ Figure \* ARABIC ">
-        <w:r>
-          <w:rPr>
-            <w:noProof/>
-          </w:rPr>
-          <w:t>15</w:t>
-        </w:r>
-      </w:fldSimple>
+      <w:r>
+        <w:fldChar w:fldCharType="begin"/>
+      </w:r>
+      <w:r>
+        <w:instrText xml:space="preserve"> SEQ Figure \* ARABIC </w:instrText>
+      </w:r>
+      <w:r>
+        <w:fldChar w:fldCharType="separate"/>
+      </w:r>
+      <w:r>
+        <w:rPr>
+          <w:noProof/>
+        </w:rPr>
+        <w:t>15</w:t>
+      </w:r>
+      <w:r>
+        <w:rPr>
+          <w:noProof/>
+        </w:rPr>
+        <w:fldChar w:fldCharType="end"/>
+      </w:r>
       <w:r>
         <w:t>: PLL For 122.88MHz VCXO</w:t>
       </w:r>
@@ -24293,14 +24392,27 @@
       <w:r>
         <w:t xml:space="preserve">Figure </w:t>
       </w:r>
-      <w:fldSimple w:instr=" SEQ Figure \* ARABIC ">
-        <w:r>
-          <w:rPr>
-            <w:noProof/>
-          </w:rPr>
-          <w:t>16</w:t>
-        </w:r>
-      </w:fldSimple>
+      <w:r>
+        <w:fldChar w:fldCharType="begin"/>
+      </w:r>
+      <w:r>
+        <w:instrText xml:space="preserve"> SEQ Figure \* ARABIC </w:instrText>
+      </w:r>
+      <w:r>
+        <w:fldChar w:fldCharType="separate"/>
+      </w:r>
+      <w:r>
+        <w:rPr>
+          <w:noProof/>
+        </w:rPr>
+        <w:t>16</w:t>
+      </w:r>
+      <w:r>
+        <w:rPr>
+          <w:noProof/>
+        </w:rPr>
+        <w:fldChar w:fldCharType="end"/>
+      </w:r>
       <w:bookmarkEnd w:id="28"/>
       <w:r>
         <w:t>: AXI4 Stream connection to data FIFOs</w:t>
@@ -24368,14 +24480,27 @@
       <w:r>
         <w:t xml:space="preserve">Figure </w:t>
       </w:r>
-      <w:fldSimple w:instr=" SEQ Figure \* ARABIC ">
-        <w:r>
-          <w:rPr>
-            <w:noProof/>
-          </w:rPr>
-          <w:t>17</w:t>
-        </w:r>
-      </w:fldSimple>
+      <w:r>
+        <w:fldChar w:fldCharType="begin"/>
+      </w:r>
+      <w:r>
+        <w:instrText xml:space="preserve"> SEQ Figure \* ARABIC </w:instrText>
+      </w:r>
+      <w:r>
+        <w:fldChar w:fldCharType="separate"/>
+      </w:r>
+      <w:r>
+        <w:rPr>
+          <w:noProof/>
+        </w:rPr>
+        <w:t>17</w:t>
+      </w:r>
+      <w:r>
+        <w:rPr>
+          <w:noProof/>
+        </w:rPr>
+        <w:fldChar w:fldCharType="end"/>
+      </w:r>
       <w:bookmarkEnd w:id="29"/>
       <w:r>
         <w:t>: AXI4 Bus connection to data FIFOs</w:t>
@@ -24491,14 +24616,27 @@
       <w:r>
         <w:t xml:space="preserve">Figure </w:t>
       </w:r>
-      <w:fldSimple w:instr=" SEQ Figure \* ARABIC ">
-        <w:r>
-          <w:rPr>
-            <w:noProof/>
-          </w:rPr>
-          <w:t>18</w:t>
-        </w:r>
-      </w:fldSimple>
+      <w:r>
+        <w:fldChar w:fldCharType="begin"/>
+      </w:r>
+      <w:r>
+        <w:instrText xml:space="preserve"> SEQ Figure \* ARABIC </w:instrText>
+      </w:r>
+      <w:r>
+        <w:fldChar w:fldCharType="separate"/>
+      </w:r>
+      <w:r>
+        <w:rPr>
+          <w:noProof/>
+        </w:rPr>
+        <w:t>18</w:t>
+      </w:r>
+      <w:r>
+        <w:rPr>
+          <w:noProof/>
+        </w:rPr>
+        <w:fldChar w:fldCharType="end"/>
+      </w:r>
       <w:bookmarkEnd w:id="30"/>
       <w:r>
         <w:t>: CPU to DSP FIFOs</w:t>
@@ -24702,10 +24840,10 @@
     <w:p>
       <w:r>
         <w:object w:dxaOrig="7887" w:dyaOrig="2340" w14:anchorId="494DF00A">
-          <v:shape id="_x0000_i1035" type="#_x0000_t75" style="width:395.15pt;height:117.5pt" o:ole="">
+          <v:shape id="_x0000_i1035" type="#_x0000_t75" style="width:395.4pt;height:117.6pt" o:ole="">
             <v:imagedata r:id="rId49" o:title=""/>
           </v:shape>
-          <o:OLEObject Type="Embed" ProgID="Excel.Sheet.12" ShapeID="_x0000_i1035" DrawAspect="Content" ObjectID="_1716563139" r:id="rId50"/>
+          <o:OLEObject Type="Embed" ProgID="Excel.Sheet.12" ShapeID="_x0000_i1035" DrawAspect="Content" ObjectID="_1717520338" r:id="rId50"/>
         </w:object>
       </w:r>
     </w:p>
@@ -24775,10 +24913,10 @@
     <w:p>
       <w:r>
         <w:object w:dxaOrig="9571" w:dyaOrig="4080" w14:anchorId="4DFE7B16">
-          <v:shape id="_x0000_i1036" type="#_x0000_t75" style="width:478.65pt;height:203.9pt" o:ole="">
+          <v:shape id="_x0000_i1036" type="#_x0000_t75" style="width:478.8pt;height:204pt" o:ole="">
             <v:imagedata r:id="rId51" o:title=""/>
           </v:shape>
-          <o:OLEObject Type="Embed" ProgID="Excel.Sheet.12" ShapeID="_x0000_i1036" DrawAspect="Content" ObjectID="_1716563140" r:id="rId52"/>
+          <o:OLEObject Type="Embed" ProgID="Excel.Sheet.12" ShapeID="_x0000_i1036" DrawAspect="Content" ObjectID="_1717520339" r:id="rId52"/>
         </w:object>
       </w:r>
     </w:p>
@@ -24981,101 +25119,101 @@
       <w:r>
         <w:t xml:space="preserve">Figure </w:t>
       </w:r>
+      <w:r>
+        <w:fldChar w:fldCharType="begin"/>
+      </w:r>
+      <w:r>
+        <w:instrText xml:space="preserve"> SEQ Figure \* ARABIC </w:instrText>
+      </w:r>
+      <w:r>
+        <w:fldChar w:fldCharType="separate"/>
+      </w:r>
+      <w:r>
+        <w:rPr>
+          <w:noProof/>
+        </w:rPr>
+        <w:t>19</w:t>
+      </w:r>
+      <w:r>
+        <w:rPr>
+          <w:noProof/>
+        </w:rPr>
+        <w:fldChar w:fldCharType="end"/>
+      </w:r>
+      <w:bookmarkEnd w:id="33"/>
+      <w:r>
+        <w:t>: RX Data Management (Protocol 2)</w:t>
+      </w:r>
+    </w:p>
+    <w:p>
+      <w:pPr>
+        <w:pStyle w:val="Heading4"/>
+      </w:pPr>
+      <w:bookmarkStart w:id="34" w:name="_Ref100491408"/>
+      <w:r>
+        <w:t>Data Interface Synchronisation</w:t>
+      </w:r>
+      <w:bookmarkEnd w:id="34"/>
+    </w:p>
+    <w:p>
+      <w:r>
+        <w:t xml:space="preserve">For efficient transfer, the data needs to be packed into 64 bits words for transfer to the processor. 4 consecutive I/Q samples occupy 192 bits, ie 3x64 bit words. </w:t>
+      </w:r>
+      <w:r>
+        <w:fldChar w:fldCharType="begin"/>
+      </w:r>
+      <w:r>
+        <w:instrText xml:space="preserve"> REF _Ref77431531 \h </w:instrText>
+      </w:r>
+      <w:r>
+        <w:fldChar w:fldCharType="separate"/>
+      </w:r>
+      <w:r>
+        <w:t xml:space="preserve">Figure </w:t>
+      </w:r>
+      <w:r>
+        <w:rPr>
+          <w:noProof/>
+        </w:rPr>
+        <w:t>20</w:t>
+      </w:r>
+      <w:r>
+        <w:fldChar w:fldCharType="end"/>
+      </w:r>
+      <w:r>
+        <w:t xml:space="preserve"> shows the byte ordering required in the Protocol 2 DDC packet. For now at least I’ve given up trying to explain the byte ordering in both the Raspberry Pi and the FPGA and we’ll sort it out later. A simple IP core would fix byte ordering if required.</w:t>
+      </w:r>
+    </w:p>
+    <w:p>
+      <w:pPr>
+        <w:keepNext/>
+      </w:pPr>
+      <w:r>
+        <w:object w:dxaOrig="9162" w:dyaOrig="4628" w14:anchorId="56FFBFF0">
+          <v:shape id="_x0000_i1037" type="#_x0000_t75" style="width:458.4pt;height:232.2pt" o:ole="">
+            <v:imagedata r:id="rId54" o:title=""/>
+          </v:shape>
+          <o:OLEObject Type="Embed" ProgID="Excel.Sheet.12" ShapeID="_x0000_i1037" DrawAspect="Content" ObjectID="_1717520340" r:id="rId55"/>
+        </w:object>
+      </w:r>
+    </w:p>
+    <w:p>
+      <w:pPr>
+        <w:pStyle w:val="Caption"/>
+        <w:jc w:val="center"/>
+      </w:pPr>
+      <w:bookmarkStart w:id="35" w:name="_Ref77431531"/>
+      <w:r>
+        <w:t xml:space="preserve">Figure </w:t>
+      </w:r>
       <w:fldSimple w:instr=" SEQ Figure \* ARABIC ">
         <w:r>
           <w:rPr>
             <w:noProof/>
           </w:rPr>
-          <w:t>19</w:t>
+          <w:t>20</w:t>
         </w:r>
       </w:fldSimple>
-      <w:bookmarkEnd w:id="33"/>
-      <w:r>
-        <w:t>: RX Data Management (Protocol 2)</w:t>
-      </w:r>
-    </w:p>
-    <w:p>
-      <w:pPr>
-        <w:pStyle w:val="Heading4"/>
-      </w:pPr>
-      <w:bookmarkStart w:id="34" w:name="_Ref100491408"/>
-      <w:r>
-        <w:t>Data Interface Synchronisation</w:t>
-      </w:r>
-      <w:bookmarkEnd w:id="34"/>
-    </w:p>
-    <w:p>
-      <w:r>
-        <w:t xml:space="preserve">For efficient transfer, the data needs to be packed into 64 bits words for transfer to the processor. 4 consecutive I/Q samples occupy 192 bits, ie 3x64 bit words. </w:t>
-      </w:r>
-      <w:r>
-        <w:fldChar w:fldCharType="begin"/>
-      </w:r>
-      <w:r>
-        <w:instrText xml:space="preserve"> REF _Ref77431531 \h </w:instrText>
-      </w:r>
-      <w:r>
-        <w:fldChar w:fldCharType="separate"/>
-      </w:r>
-      <w:r>
-        <w:t xml:space="preserve">Figure </w:t>
-      </w:r>
-      <w:r>
-        <w:rPr>
-          <w:noProof/>
-        </w:rPr>
-        <w:t>20</w:t>
-      </w:r>
-      <w:r>
-        <w:fldChar w:fldCharType="end"/>
-      </w:r>
-      <w:r>
-        <w:t xml:space="preserve"> shows the byte ordering required in the Protocol 2 DDC packet. For now at least I’ve given up trying to explain the byte ordering in both the Raspberry Pi and the FPGA and we’ll sort it out later. A simple IP core would fix byte ordering if required.</w:t>
-      </w:r>
-    </w:p>
-    <w:p>
-      <w:pPr>
-        <w:keepNext/>
-      </w:pPr>
-      <w:r>
-        <w:object w:dxaOrig="9162" w:dyaOrig="4628" w14:anchorId="56FFBFF0">
-          <v:shape id="_x0000_i1037" type="#_x0000_t75" style="width:457.9pt;height:232.15pt" o:ole="">
-            <v:imagedata r:id="rId54" o:title=""/>
-          </v:shape>
-          <o:OLEObject Type="Embed" ProgID="Excel.Sheet.12" ShapeID="_x0000_i1037" DrawAspect="Content" ObjectID="_1716563141" r:id="rId55"/>
-        </w:object>
-      </w:r>
-    </w:p>
-    <w:p>
-      <w:pPr>
-        <w:pStyle w:val="Caption"/>
-        <w:jc w:val="center"/>
-      </w:pPr>
-      <w:bookmarkStart w:id="35" w:name="_Ref77431531"/>
-      <w:r>
-        <w:t xml:space="preserve">Figure </w:t>
-      </w:r>
-      <w:r>
-        <w:fldChar w:fldCharType="begin"/>
-      </w:r>
-      <w:r>
-        <w:instrText xml:space="preserve"> SEQ Figure \* ARABIC </w:instrText>
-      </w:r>
-      <w:r>
-        <w:fldChar w:fldCharType="separate"/>
-      </w:r>
-      <w:r>
-        <w:rPr>
-          <w:noProof/>
-        </w:rPr>
-        <w:t>20</w:t>
-      </w:r>
-      <w:r>
-        <w:rPr>
-          <w:noProof/>
-        </w:rPr>
-        <w:fldChar w:fldCharType="end"/>
-      </w:r>
       <w:bookmarkEnd w:id="35"/>
       <w:r>
         <w:t>: Data Multiplexing</w:t>
@@ -25700,27 +25838,14 @@
       <w:r>
         <w:t xml:space="preserve">Figure </w:t>
       </w:r>
-      <w:r>
-        <w:fldChar w:fldCharType="begin"/>
-      </w:r>
-      <w:r>
-        <w:instrText xml:space="preserve"> SEQ Figure \* ARABIC </w:instrText>
-      </w:r>
-      <w:r>
-        <w:fldChar w:fldCharType="separate"/>
-      </w:r>
-      <w:r>
-        <w:rPr>
-          <w:noProof/>
-        </w:rPr>
-        <w:t>21</w:t>
-      </w:r>
-      <w:r>
-        <w:rPr>
-          <w:noProof/>
-        </w:rPr>
-        <w:fldChar w:fldCharType="end"/>
-      </w:r>
+      <w:fldSimple w:instr=" SEQ Figure \* ARABIC ">
+        <w:r>
+          <w:rPr>
+            <w:noProof/>
+          </w:rPr>
+          <w:t>21</w:t>
+        </w:r>
+      </w:fldSimple>
       <w:r>
         <w:t>: DDC Multiplexer IP</w:t>
       </w:r>
@@ -25844,10 +25969,10 @@
     <w:p>
       <w:r>
         <w:object w:dxaOrig="5975" w:dyaOrig="3188" w14:anchorId="481811E0">
-          <v:shape id="_x0000_i1038" type="#_x0000_t75" style="width:300.1pt;height:159.55pt" o:ole="">
+          <v:shape id="_x0000_i1038" type="#_x0000_t75" style="width:300pt;height:159.6pt" o:ole="">
             <v:imagedata r:id="rId57" o:title=""/>
           </v:shape>
-          <o:OLEObject Type="Embed" ProgID="Excel.Sheet.12" ShapeID="_x0000_i1038" DrawAspect="Content" ObjectID="_1716563142" r:id="rId58"/>
+          <o:OLEObject Type="Embed" ProgID="Excel.Sheet.12" ShapeID="_x0000_i1038" DrawAspect="Content" ObjectID="_1717520341" r:id="rId58"/>
         </w:object>
       </w:r>
     </w:p>
@@ -38951,27 +39076,14 @@
       </w:rPr>
       <w:t xml:space="preserve"> of </w:t>
     </w:r>
-    <w:r>
-      <w:fldChar w:fldCharType="begin"/>
-    </w:r>
-    <w:r>
-      <w:instrText xml:space="preserve"> NUMPAGES   \* MERGEFORMAT </w:instrText>
-    </w:r>
-    <w:r>
-      <w:fldChar w:fldCharType="separate"/>
-    </w:r>
-    <w:r>
-      <w:rPr>
-        <w:noProof/>
-      </w:rPr>
-      <w:t>48</w:t>
-    </w:r>
-    <w:r>
-      <w:rPr>
-        <w:noProof/>
-      </w:rPr>
-      <w:fldChar w:fldCharType="end"/>
-    </w:r>
+    <w:fldSimple w:instr=" NUMPAGES   \* MERGEFORMAT ">
+      <w:r>
+        <w:rPr>
+          <w:noProof/>
+        </w:rPr>
+        <w:t>48</w:t>
+      </w:r>
+    </w:fldSimple>
   </w:p>
 </w:ftr>
 </file>

--- a/FPGA/documentation/Saturn Project FPGA Design Description RPi4.docx
+++ b/FPGA/documentation/Saturn Project FPGA Design Description RPi4.docx
@@ -264,7 +264,15 @@
           </w:tcPr>
           <w:p>
             <w:r>
-              <w:t xml:space="preserve">The processor executes an SDR app such as Pihpsdr or linhpsdr. </w:t>
+              <w:t xml:space="preserve">The processor executes an SDR app such as Pihpsdr or </w:t>
+            </w:r>
+            <w:proofErr w:type="spellStart"/>
+            <w:r>
+              <w:t>linhpsdr</w:t>
+            </w:r>
+            <w:proofErr w:type="spellEnd"/>
+            <w:r>
+              <w:t xml:space="preserve">. </w:t>
             </w:r>
             <w:r>
               <w:t xml:space="preserve"> No PC required, and high quality display outputs are available. </w:t>
@@ -424,27 +432,14 @@
       <w:r>
         <w:t xml:space="preserve">Figure </w:t>
       </w:r>
-      <w:r>
-        <w:fldChar w:fldCharType="begin"/>
-      </w:r>
-      <w:r>
-        <w:instrText xml:space="preserve"> SEQ Figure \* ARABIC </w:instrText>
-      </w:r>
-      <w:r>
-        <w:fldChar w:fldCharType="separate"/>
-      </w:r>
-      <w:r>
-        <w:rPr>
-          <w:noProof/>
-        </w:rPr>
-        <w:t>1</w:t>
-      </w:r>
-      <w:r>
-        <w:rPr>
-          <w:noProof/>
-        </w:rPr>
-        <w:fldChar w:fldCharType="end"/>
-      </w:r>
+      <w:fldSimple w:instr=" SEQ Figure \* ARABIC ">
+        <w:r>
+          <w:rPr>
+            <w:noProof/>
+          </w:rPr>
+          <w:t>1</w:t>
+        </w:r>
+      </w:fldSimple>
       <w:bookmarkEnd w:id="1"/>
       <w:r>
         <w:t>: Overall block Diagram</w:t>
@@ -1409,8 +1404,13 @@
               <w:keepNext/>
             </w:pPr>
             <w:r>
-              <w:t>SPI verilog</w:t>
-            </w:r>
+              <w:t xml:space="preserve">SPI </w:t>
+            </w:r>
+            <w:proofErr w:type="spellStart"/>
+            <w:r>
+              <w:t>verilog</w:t>
+            </w:r>
+            <w:proofErr w:type="spellEnd"/>
           </w:p>
         </w:tc>
         <w:tc>
@@ -1466,8 +1466,13 @@
               <w:keepNext/>
             </w:pPr>
             <w:r>
-              <w:t>SPI verilog</w:t>
-            </w:r>
+              <w:t xml:space="preserve">SPI </w:t>
+            </w:r>
+            <w:proofErr w:type="spellStart"/>
+            <w:r>
+              <w:t>verilog</w:t>
+            </w:r>
+            <w:proofErr w:type="spellEnd"/>
           </w:p>
         </w:tc>
         <w:tc>
@@ -1520,8 +1525,13 @@
               <w:keepNext/>
             </w:pPr>
             <w:r>
-              <w:t>SPI verilog</w:t>
-            </w:r>
+              <w:t xml:space="preserve">SPI </w:t>
+            </w:r>
+            <w:proofErr w:type="spellStart"/>
+            <w:r>
+              <w:t>verilog</w:t>
+            </w:r>
+            <w:proofErr w:type="spellEnd"/>
           </w:p>
         </w:tc>
         <w:tc>
@@ -1574,8 +1584,13 @@
               <w:keepNext/>
             </w:pPr>
             <w:r>
-              <w:t>SPI verilog</w:t>
-            </w:r>
+              <w:t xml:space="preserve">SPI </w:t>
+            </w:r>
+            <w:proofErr w:type="spellStart"/>
+            <w:r>
+              <w:t>verilog</w:t>
+            </w:r>
+            <w:proofErr w:type="spellEnd"/>
           </w:p>
         </w:tc>
         <w:tc>
@@ -1951,8 +1966,21 @@
       <w:r>
         <w:t xml:space="preserve"> </w:t>
       </w:r>
-      <w:r>
-        <w:t>Dac_Atten_Mode = 0 in FPGA; Dac_Atten_LE=1</w:t>
+      <w:proofErr w:type="spellStart"/>
+      <w:r>
+        <w:t>Dac_Atten_Mode</w:t>
+      </w:r>
+      <w:proofErr w:type="spellEnd"/>
+      <w:r>
+        <w:t xml:space="preserve"> = 0 in FPGA; </w:t>
+      </w:r>
+      <w:proofErr w:type="spellStart"/>
+      <w:r>
+        <w:t>Dac_Atten_LE</w:t>
+      </w:r>
+      <w:proofErr w:type="spellEnd"/>
+      <w:r>
+        <w:t>=1</w:t>
       </w:r>
     </w:p>
     <w:p>
@@ -1975,7 +2003,23 @@
         <w:t xml:space="preserve"> board interface: </w:t>
       </w:r>
       <w:r>
-        <w:t xml:space="preserve">The SPI data interface for RX and TX is from the FPGA. The analogue inputs (eg fwd, rev power) from the RF board go to an ADC </w:t>
+        <w:t>The SPI data interface for RX and TX is from the FPGA. The analogue inputs (</w:t>
+      </w:r>
+      <w:proofErr w:type="spellStart"/>
+      <w:r>
+        <w:t>eg</w:t>
+      </w:r>
+      <w:proofErr w:type="spellEnd"/>
+      <w:r>
+        <w:t xml:space="preserve"> </w:t>
+      </w:r>
+      <w:proofErr w:type="spellStart"/>
+      <w:r>
+        <w:t>fwd</w:t>
+      </w:r>
+      <w:proofErr w:type="spellEnd"/>
+      <w:r>
+        <w:t xml:space="preserve">, rev power) from the RF board go to an ADC </w:t>
       </w:r>
       <w:r>
         <w:t>connected via an SPI port</w:t>
@@ -1992,7 +2036,15 @@
         <w:t>Codec &amp; audio:</w:t>
       </w:r>
       <w:r>
-        <w:t xml:space="preserve"> The CODEC I2C configuration interface needs to be driven by the FPGA. The discrete logic signals to control the audio path (eg tip/ring/bias etc) are on GPIO[4:0] pins. There is a new signal GPIO5, to select a differential  XLR mic input amplifier. 2 spare signals GPIO6&amp;7 if needed.</w:t>
+        <w:t xml:space="preserve"> The CODEC I2C configuration interface needs to be driven by the FPGA. The discrete logic signals to control the audio path (</w:t>
+      </w:r>
+      <w:proofErr w:type="spellStart"/>
+      <w:r>
+        <w:t>eg</w:t>
+      </w:r>
+      <w:proofErr w:type="spellEnd"/>
+      <w:r>
+        <w:t xml:space="preserve"> tip/ring/bias etc) are on GPIO[4:0] pins. There is a new signal GPIO5, to select a differential  XLR mic input amplifier. 2 spare signals GPIO6&amp;7 if needed.</w:t>
       </w:r>
       <w:r>
         <w:t xml:space="preserve"> If the CODEC were put on an I/O expander board (to save room on the main PCB) these could be driven by an I2C parallel register. </w:t>
@@ -4232,12 +4284,14 @@
                 <w:b/>
               </w:rPr>
             </w:pPr>
+            <w:proofErr w:type="spellStart"/>
             <w:r>
               <w:rPr>
                 <w:b/>
               </w:rPr>
               <w:t>Dir’n</w:t>
             </w:r>
+            <w:proofErr w:type="spellEnd"/>
           </w:p>
         </w:tc>
         <w:tc>
@@ -4495,9 +4549,11 @@
             <w:tcW w:w="966" w:type="dxa"/>
           </w:tcPr>
           <w:p>
+            <w:proofErr w:type="spellStart"/>
             <w:r>
               <w:t>Bidir-ectional</w:t>
             </w:r>
+            <w:proofErr w:type="spellEnd"/>
           </w:p>
         </w:tc>
         <w:tc>
@@ -4537,9 +4593,11 @@
             <w:tcW w:w="966" w:type="dxa"/>
           </w:tcPr>
           <w:p>
+            <w:proofErr w:type="spellStart"/>
             <w:r>
               <w:t>Bidir-ectional</w:t>
             </w:r>
+            <w:proofErr w:type="spellEnd"/>
           </w:p>
         </w:tc>
         <w:tc>
@@ -4559,9 +4617,11 @@
             <w:tcW w:w="2709" w:type="dxa"/>
           </w:tcPr>
           <w:p>
+            <w:proofErr w:type="spellStart"/>
             <w:r>
               <w:t>pcie_reset_n</w:t>
             </w:r>
+            <w:proofErr w:type="spellEnd"/>
           </w:p>
         </w:tc>
         <w:tc>
@@ -4601,14 +4661,21 @@
             <w:tcW w:w="2709" w:type="dxa"/>
           </w:tcPr>
           <w:p>
-            <w:r>
-              <w:t>pcie_diff_clock_rtl_clk_n[0]</w:t>
-            </w:r>
-          </w:p>
-          <w:p>
+            <w:proofErr w:type="spellStart"/>
+            <w:r>
+              <w:t>pcie_diff_clock_rtl_clk_n</w:t>
+            </w:r>
+            <w:proofErr w:type="spellEnd"/>
+            <w:r>
+              <w:t>[0]</w:t>
+            </w:r>
+          </w:p>
+          <w:p>
+            <w:proofErr w:type="spellStart"/>
             <w:r>
               <w:t>pcie_diff_clock_rtl_clk_p</w:t>
             </w:r>
+            <w:proofErr w:type="spellEnd"/>
             <w:r>
               <w:t>[0]</w:t>
             </w:r>
@@ -4839,10 +4906,12 @@
             <w:tcW w:w="2709" w:type="dxa"/>
           </w:tcPr>
           <w:p>
+            <w:proofErr w:type="spellStart"/>
             <w:r>
               <w:lastRenderedPageBreak/>
               <w:t>PCIe_CLK_REQn</w:t>
             </w:r>
+            <w:proofErr w:type="spellEnd"/>
           </w:p>
         </w:tc>
         <w:tc>
@@ -5255,8 +5324,13 @@
             <w:tcW w:w="2709" w:type="dxa"/>
           </w:tcPr>
           <w:p>
-            <w:r>
-              <w:t>DAC_Out_N[1</w:t>
+            <w:proofErr w:type="spellStart"/>
+            <w:r>
+              <w:t>DAC_Out_N</w:t>
+            </w:r>
+            <w:proofErr w:type="spellEnd"/>
+            <w:r>
+              <w:t>[1</w:t>
             </w:r>
             <w:r>
               <w:t>5:0</w:t>
@@ -5266,9 +5340,11 @@
             </w:r>
           </w:p>
           <w:p>
+            <w:proofErr w:type="spellStart"/>
             <w:r>
               <w:t>DAC_Out_P</w:t>
             </w:r>
+            <w:proofErr w:type="spellEnd"/>
             <w:r>
               <w:t>[1</w:t>
             </w:r>
@@ -5367,9 +5443,11 @@
             <w:tcW w:w="2709" w:type="dxa"/>
           </w:tcPr>
           <w:p>
+            <w:proofErr w:type="spellStart"/>
             <w:r>
               <w:t>pll_cr</w:t>
             </w:r>
+            <w:proofErr w:type="spellEnd"/>
           </w:p>
         </w:tc>
         <w:tc>
@@ -5446,7 +5524,15 @@
           </w:tcPr>
           <w:p>
             <w:r>
-              <w:t>10MHz reference input from ext/oscillator select</w:t>
+              <w:t xml:space="preserve">10MHz reference input from </w:t>
+            </w:r>
+            <w:proofErr w:type="spellStart"/>
+            <w:r>
+              <w:t>ext</w:t>
+            </w:r>
+            <w:proofErr w:type="spellEnd"/>
+            <w:r>
+              <w:t>/oscillator select</w:t>
             </w:r>
           </w:p>
         </w:tc>
@@ -5502,29 +5588,42 @@
             <w:tcW w:w="2709" w:type="dxa"/>
           </w:tcPr>
           <w:p>
-            <w:r>
-              <w:t>Dac_Atten[5:0]</w:t>
-            </w:r>
-          </w:p>
-          <w:p>
+            <w:proofErr w:type="spellStart"/>
+            <w:r>
+              <w:t>Dac_Atten</w:t>
+            </w:r>
+            <w:proofErr w:type="spellEnd"/>
+            <w:r>
+              <w:t>[5:0]</w:t>
+            </w:r>
+          </w:p>
+          <w:p>
+            <w:proofErr w:type="spellStart"/>
             <w:r>
               <w:t>Dac_Atten_LE</w:t>
             </w:r>
-          </w:p>
-          <w:p>
+            <w:proofErr w:type="spellEnd"/>
+          </w:p>
+          <w:p>
+            <w:proofErr w:type="spellStart"/>
             <w:r>
               <w:t>Dac_Atten_MODE</w:t>
             </w:r>
-          </w:p>
-          <w:p>
+            <w:proofErr w:type="spellEnd"/>
+          </w:p>
+          <w:p>
+            <w:proofErr w:type="spellStart"/>
             <w:r>
               <w:t>Dac_Atten_CLK</w:t>
             </w:r>
-          </w:p>
-          <w:p>
+            <w:proofErr w:type="spellEnd"/>
+          </w:p>
+          <w:p>
+            <w:proofErr w:type="spellStart"/>
             <w:r>
               <w:t>Dac_Atten_DATA</w:t>
             </w:r>
+            <w:proofErr w:type="spellEnd"/>
           </w:p>
         </w:tc>
         <w:tc>
@@ -5633,7 +5732,15 @@
           </w:tcPr>
           <w:p>
             <w:r>
-              <w:t>ADC1 atten control</w:t>
+              <w:t xml:space="preserve">ADC1 </w:t>
+            </w:r>
+            <w:proofErr w:type="spellStart"/>
+            <w:r>
+              <w:t>atten</w:t>
+            </w:r>
+            <w:proofErr w:type="spellEnd"/>
+            <w:r>
+              <w:t xml:space="preserve"> control</w:t>
             </w:r>
           </w:p>
         </w:tc>
@@ -5675,7 +5782,15 @@
           </w:tcPr>
           <w:p>
             <w:r>
-              <w:t>ADC1 atten control</w:t>
+              <w:t xml:space="preserve">ADC1 </w:t>
+            </w:r>
+            <w:proofErr w:type="spellStart"/>
+            <w:r>
+              <w:t>atten</w:t>
+            </w:r>
+            <w:proofErr w:type="spellEnd"/>
+            <w:r>
+              <w:t xml:space="preserve"> control</w:t>
             </w:r>
           </w:p>
         </w:tc>
@@ -5717,7 +5832,15 @@
           </w:tcPr>
           <w:p>
             <w:r>
-              <w:t>ADC1 atten control</w:t>
+              <w:t xml:space="preserve">ADC1 </w:t>
+            </w:r>
+            <w:proofErr w:type="spellStart"/>
+            <w:r>
+              <w:t>atten</w:t>
+            </w:r>
+            <w:proofErr w:type="spellEnd"/>
+            <w:r>
+              <w:t xml:space="preserve"> control</w:t>
             </w:r>
           </w:p>
         </w:tc>
@@ -5759,7 +5882,15 @@
           </w:tcPr>
           <w:p>
             <w:r>
-              <w:t>ADC2 atten control</w:t>
+              <w:t xml:space="preserve">ADC2 </w:t>
+            </w:r>
+            <w:proofErr w:type="spellStart"/>
+            <w:r>
+              <w:t>atten</w:t>
+            </w:r>
+            <w:proofErr w:type="spellEnd"/>
+            <w:r>
+              <w:t xml:space="preserve"> control</w:t>
             </w:r>
           </w:p>
         </w:tc>
@@ -5801,7 +5932,15 @@
           </w:tcPr>
           <w:p>
             <w:r>
-              <w:t>ADC2 atten control</w:t>
+              <w:t xml:space="preserve">ADC2 </w:t>
+            </w:r>
+            <w:proofErr w:type="spellStart"/>
+            <w:r>
+              <w:t>atten</w:t>
+            </w:r>
+            <w:proofErr w:type="spellEnd"/>
+            <w:r>
+              <w:t xml:space="preserve"> control</w:t>
             </w:r>
           </w:p>
         </w:tc>
@@ -5843,7 +5982,15 @@
           </w:tcPr>
           <w:p>
             <w:r>
-              <w:t>ADC2 atten control</w:t>
+              <w:t xml:space="preserve">ADC2 </w:t>
+            </w:r>
+            <w:proofErr w:type="spellStart"/>
+            <w:r>
+              <w:t>atten</w:t>
+            </w:r>
+            <w:proofErr w:type="spellEnd"/>
+            <w:r>
+              <w:t xml:space="preserve"> control</w:t>
             </w:r>
           </w:p>
         </w:tc>
@@ -6296,9 +6443,11 @@
             <w:tcW w:w="4246" w:type="dxa"/>
           </w:tcPr>
           <w:p>
+            <w:proofErr w:type="spellStart"/>
             <w:r>
               <w:t>Input_PTT_Select</w:t>
             </w:r>
+            <w:proofErr w:type="spellEnd"/>
           </w:p>
           <w:p>
             <w:r>
@@ -6346,9 +6495,11 @@
             <w:tcW w:w="4246" w:type="dxa"/>
           </w:tcPr>
           <w:p>
+            <w:proofErr w:type="spellStart"/>
             <w:r>
               <w:t>Mic_Signal_Select</w:t>
             </w:r>
+            <w:proofErr w:type="spellEnd"/>
           </w:p>
           <w:p>
             <w:r>
@@ -6396,9 +6547,11 @@
             <w:tcW w:w="4246" w:type="dxa"/>
           </w:tcPr>
           <w:p>
+            <w:proofErr w:type="spellStart"/>
             <w:r>
               <w:t>Mic_Bias_Select</w:t>
             </w:r>
+            <w:proofErr w:type="spellEnd"/>
           </w:p>
           <w:p>
             <w:r>
@@ -6448,9 +6601,11 @@
             <w:tcW w:w="4246" w:type="dxa"/>
           </w:tcPr>
           <w:p>
+            <w:proofErr w:type="spellStart"/>
             <w:r>
               <w:t>Spkr_amp_Mute</w:t>
             </w:r>
+            <w:proofErr w:type="spellEnd"/>
           </w:p>
         </w:tc>
       </w:tr>
@@ -6493,9 +6648,11 @@
             <w:tcW w:w="4246" w:type="dxa"/>
           </w:tcPr>
           <w:p>
+            <w:proofErr w:type="spellStart"/>
             <w:r>
               <w:t>Balanced_Mic_Select</w:t>
             </w:r>
+            <w:proofErr w:type="spellEnd"/>
           </w:p>
           <w:p>
             <w:r>
@@ -7044,9 +7201,11 @@
             <w:tcW w:w="2709" w:type="dxa"/>
           </w:tcPr>
           <w:p>
+            <w:proofErr w:type="spellStart"/>
             <w:r>
               <w:t>MOX_strobe</w:t>
             </w:r>
+            <w:proofErr w:type="spellEnd"/>
           </w:p>
         </w:tc>
         <w:tc>
@@ -7777,8 +7936,13 @@
             <w:tcW w:w="2709" w:type="dxa"/>
           </w:tcPr>
           <w:p>
-            <w:r>
-              <w:t>LEDOutputs[15:0]</w:t>
+            <w:proofErr w:type="spellStart"/>
+            <w:r>
+              <w:t>LEDOutputs</w:t>
+            </w:r>
+            <w:proofErr w:type="spellEnd"/>
+            <w:r>
+              <w:t>[15:0]</w:t>
             </w:r>
           </w:p>
         </w:tc>
@@ -7933,8 +8097,13 @@
             <w:tcW w:w="2709" w:type="dxa"/>
           </w:tcPr>
           <w:p>
-            <w:r>
-              <w:t>PROM_SPI_ss_io[0]</w:t>
+            <w:proofErr w:type="spellStart"/>
+            <w:r>
+              <w:t>PROM_SPI_ss_io</w:t>
+            </w:r>
+            <w:proofErr w:type="spellEnd"/>
+            <w:r>
+              <w:t>[0]</w:t>
             </w:r>
           </w:p>
           <w:p>
@@ -8149,9 +8318,11 @@
             </w:r>
           </w:p>
           <w:p>
+            <w:proofErr w:type="spellStart"/>
             <w:r>
               <w:t>nADC_CS</w:t>
             </w:r>
+            <w:proofErr w:type="spellEnd"/>
           </w:p>
         </w:tc>
         <w:tc>
@@ -8261,9 +8432,11 @@
             <w:tcW w:w="966" w:type="dxa"/>
           </w:tcPr>
           <w:p>
+            <w:proofErr w:type="spellStart"/>
             <w:r>
               <w:t>bidir</w:t>
             </w:r>
+            <w:proofErr w:type="spellEnd"/>
           </w:p>
         </w:tc>
         <w:tc>
@@ -8281,7 +8454,15 @@
     <w:p/>
     <w:p>
       <w:r>
-        <w:t>A number of signals need pullup resistors (eg 4K7 to +3.3v):</w:t>
+        <w:t>A number of signals need pullup resistors (</w:t>
+      </w:r>
+      <w:proofErr w:type="spellStart"/>
+      <w:r>
+        <w:t>eg</w:t>
+      </w:r>
+      <w:proofErr w:type="spellEnd"/>
+      <w:r>
+        <w:t xml:space="preserve"> 4K7 to +3.3v):</w:t>
       </w:r>
     </w:p>
     <w:p>
@@ -8360,10 +8541,10 @@
             <v:path o:extrusionok="f" gradientshapeok="t" o:connecttype="rect"/>
             <o:lock v:ext="edit" aspectratio="t"/>
           </v:shapetype>
-          <v:shape id="_x0000_i1025" type="#_x0000_t75" style="width:426.6pt;height:340.8pt" o:ole="">
+          <v:shape id="_x0000_i1025" type="#_x0000_t75" style="width:426.65pt;height:340.65pt" o:ole="">
             <v:imagedata r:id="rId15" o:title=""/>
           </v:shape>
-          <o:OLEObject Type="Embed" ProgID="Visio.Drawing.15" ShapeID="_x0000_i1025" DrawAspect="Content" ObjectID="_1717520329" r:id="rId16"/>
+          <o:OLEObject Type="Embed" ProgID="Visio.Drawing.15" ShapeID="_x0000_i1025" DrawAspect="Content" ObjectID="_1718353764" r:id="rId16"/>
         </w:object>
       </w:r>
     </w:p>
@@ -8376,27 +8557,14 @@
       <w:r>
         <w:t xml:space="preserve">Figure </w:t>
       </w:r>
-      <w:r>
-        <w:fldChar w:fldCharType="begin"/>
-      </w:r>
-      <w:r>
-        <w:instrText xml:space="preserve"> SEQ Figure \* ARABIC </w:instrText>
-      </w:r>
-      <w:r>
-        <w:fldChar w:fldCharType="separate"/>
-      </w:r>
-      <w:r>
-        <w:rPr>
-          <w:noProof/>
-        </w:rPr>
-        <w:t>2</w:t>
-      </w:r>
-      <w:r>
-        <w:rPr>
-          <w:noProof/>
-        </w:rPr>
-        <w:fldChar w:fldCharType="end"/>
-      </w:r>
+      <w:fldSimple w:instr=" SEQ Figure \* ARABIC ">
+        <w:r>
+          <w:rPr>
+            <w:noProof/>
+          </w:rPr>
+          <w:t>2</w:t>
+        </w:r>
+      </w:fldSimple>
       <w:bookmarkEnd w:id="5"/>
       <w:r>
         <w:t>: 122.88MHz Clock Distribution</w:t>
@@ -8449,10 +8617,10 @@
       </w:pPr>
       <w:r>
         <w:object w:dxaOrig="8130" w:dyaOrig="4350" w14:anchorId="2CF68001">
-          <v:shape id="_x0000_i1026" type="#_x0000_t75" style="width:407.4pt;height:219pt" o:ole="">
+          <v:shape id="_x0000_i1026" type="#_x0000_t75" style="width:407.3pt;height:219.2pt" o:ole="">
             <v:imagedata r:id="rId17" o:title=""/>
           </v:shape>
-          <o:OLEObject Type="Embed" ProgID="Visio.Drawing.11" ShapeID="_x0000_i1026" DrawAspect="Content" ObjectID="_1717520330" r:id="rId18"/>
+          <o:OLEObject Type="Embed" ProgID="Visio.Drawing.11" ShapeID="_x0000_i1026" DrawAspect="Content" ObjectID="_1718353765" r:id="rId18"/>
         </w:object>
       </w:r>
     </w:p>
@@ -8465,27 +8633,14 @@
       <w:r>
         <w:t xml:space="preserve">Figure </w:t>
       </w:r>
-      <w:r>
-        <w:fldChar w:fldCharType="begin"/>
-      </w:r>
-      <w:r>
-        <w:instrText xml:space="preserve"> SEQ Figure \* ARABIC </w:instrText>
-      </w:r>
-      <w:r>
-        <w:fldChar w:fldCharType="separate"/>
-      </w:r>
-      <w:r>
-        <w:rPr>
-          <w:noProof/>
-        </w:rPr>
-        <w:t>3</w:t>
-      </w:r>
-      <w:r>
-        <w:rPr>
-          <w:noProof/>
-        </w:rPr>
-        <w:fldChar w:fldCharType="end"/>
-      </w:r>
+      <w:fldSimple w:instr=" SEQ Figure \* ARABIC ">
+        <w:r>
+          <w:rPr>
+            <w:noProof/>
+          </w:rPr>
+          <w:t>3</w:t>
+        </w:r>
+      </w:fldSimple>
       <w:bookmarkEnd w:id="6"/>
       <w:r>
         <w:t>: Clock Timing For FPGA I/O</w:t>
@@ -8509,7 +8664,15 @@
     </w:p>
     <w:p>
       <w:r>
-        <w:t xml:space="preserve">The FPGA loads its configuration from an external memory device at startup. </w:t>
+        <w:t xml:space="preserve">The FPGA loads its configuration from an external memory device at </w:t>
+      </w:r>
+      <w:proofErr w:type="spellStart"/>
+      <w:r>
+        <w:t>startup</w:t>
+      </w:r>
+      <w:proofErr w:type="spellEnd"/>
+      <w:r>
+        <w:t xml:space="preserve">. </w:t>
       </w:r>
       <w:r>
         <w:t xml:space="preserve">By far the best arrangement will be to use a QSPI Flash device, as long as </w:t>
@@ -8623,27 +8786,14 @@
       <w:r>
         <w:t xml:space="preserve">Figure </w:t>
       </w:r>
-      <w:r>
-        <w:fldChar w:fldCharType="begin"/>
-      </w:r>
-      <w:r>
-        <w:instrText xml:space="preserve"> SEQ Figure \* ARABIC </w:instrText>
-      </w:r>
-      <w:r>
-        <w:fldChar w:fldCharType="separate"/>
-      </w:r>
-      <w:r>
-        <w:rPr>
-          <w:noProof/>
-        </w:rPr>
-        <w:t>4</w:t>
-      </w:r>
-      <w:r>
-        <w:rPr>
-          <w:noProof/>
-        </w:rPr>
-        <w:fldChar w:fldCharType="end"/>
-      </w:r>
+      <w:fldSimple w:instr=" SEQ Figure \* ARABIC ">
+        <w:r>
+          <w:rPr>
+            <w:noProof/>
+          </w:rPr>
+          <w:t>4</w:t>
+        </w:r>
+      </w:fldSimple>
       <w:bookmarkEnd w:id="8"/>
       <w:r>
         <w:t>: Schematic for Configuration Prom</w:t>
@@ -8744,7 +8894,15 @@
           </w:tcPr>
           <w:p>
             <w:r>
-              <w:t xml:space="preserve">in-system programming of QSPI Prom. Signals PROM_SPI_MOSI, PROM_SPI_MISO, PROM_SPI_SSn[0] in the FPGA pin list connect to these 3 pins. </w:t>
+              <w:t xml:space="preserve">in-system programming of QSPI Prom. Signals PROM_SPI_MOSI, PROM_SPI_MISO, </w:t>
+            </w:r>
+            <w:proofErr w:type="spellStart"/>
+            <w:r>
+              <w:t>PROM_SPI_SSn</w:t>
+            </w:r>
+            <w:proofErr w:type="spellEnd"/>
+            <w:r>
+              <w:t xml:space="preserve">[0] in the FPGA pin list connect to these 3 pins. </w:t>
             </w:r>
           </w:p>
         </w:tc>
@@ -9440,7 +9598,15 @@
         <w:t xml:space="preserve"> suitable &amp; available from Farnell. </w:t>
       </w:r>
       <w:r>
-        <w:t xml:space="preserve">(Supported by Xilinx under manufacturer “Spansion”). </w:t>
+        <w:t>(Supported by Xilinx under manufacturer “</w:t>
+      </w:r>
+      <w:proofErr w:type="spellStart"/>
+      <w:r>
+        <w:t>Spansion</w:t>
+      </w:r>
+      <w:proofErr w:type="spellEnd"/>
+      <w:r>
+        <w:t xml:space="preserve">”). </w:t>
       </w:r>
       <w:r>
         <w:t>These can clock at 133MHz but including setup time into FPGA, 80MHz is more realistic. Using 61.44MHz clock XC7A</w:t>
@@ -9546,7 +9712,15 @@
     </w:p>
     <w:p>
       <w:r>
-        <w:t>There are settings to be made in Vivado to specify config details into the bitstream. This will cover selecting the x4 data width and switching to the EMCCLK pin with a correct division ratio. See XAPP586.</w:t>
+        <w:t xml:space="preserve">There are settings to be made in </w:t>
+      </w:r>
+      <w:proofErr w:type="spellStart"/>
+      <w:r>
+        <w:t>Vivado</w:t>
+      </w:r>
+      <w:proofErr w:type="spellEnd"/>
+      <w:r>
+        <w:t xml:space="preserve"> to specify config details into the bitstream. This will cover selecting the x4 data width and switching to the EMCCLK pin with a correct division ratio. See XAPP586.</w:t>
       </w:r>
     </w:p>
     <w:p>
@@ -9559,14 +9733,30 @@
     </w:p>
     <w:p>
       <w:r>
-        <w:t xml:space="preserve">After Vivado’s ”generate bitstream” command, it is necessary to run a further step to create a file ready to be written into the prom: “Tools &gt; Generate Memory Configuration File”. The options for this should look </w:t>
+        <w:t xml:space="preserve">After </w:t>
+      </w:r>
+      <w:proofErr w:type="spellStart"/>
+      <w:r>
+        <w:t>Vivado’s</w:t>
+      </w:r>
+      <w:proofErr w:type="spellEnd"/>
+      <w:r>
+        <w:t xml:space="preserve"> ”generate bitstream” command, it is necessary to run a further step to create a file ready to be written into the prom: “Tools &gt; Generate Memory Configuration File”. The options for this should look </w:t>
       </w:r>
       <w:r>
         <w:lastRenderedPageBreak/>
         <w:t>something like the screenshot below. The memory part</w:t>
       </w:r>
       <w:r>
-        <w:t xml:space="preserve"> should be as shown; SPIx4 is important; and the newly generated bit file (normally found in folder &lt;projectname&gt;.runs\impl_1) should be selected.</w:t>
+        <w:t xml:space="preserve"> should be as shown; SPIx4 is important; and the newly generated bit file (normally found in folder &lt;</w:t>
+      </w:r>
+      <w:proofErr w:type="spellStart"/>
+      <w:r>
+        <w:t>projectname</w:t>
+      </w:r>
+      <w:proofErr w:type="spellEnd"/>
+      <w:r>
+        <w:t>&gt;.runs\impl_1) should be selected.</w:t>
       </w:r>
     </w:p>
     <w:p>
@@ -9635,16 +9825,37 @@
       <w:r>
         <w:t xml:space="preserve">Figure </w:t>
       </w:r>
-      <w:fldSimple w:instr=" SEQ Figure \* ARABIC ">
-        <w:r>
-          <w:rPr>
-            <w:noProof/>
-          </w:rPr>
-          <w:t>5</w:t>
-        </w:r>
-      </w:fldSimple>
-      <w:r>
-        <w:t>: Vivado Settings to Generate PROM File</w:t>
+      <w:r>
+        <w:fldChar w:fldCharType="begin"/>
+      </w:r>
+      <w:r>
+        <w:instrText xml:space="preserve"> SEQ Figure \* ARABIC </w:instrText>
+      </w:r>
+      <w:r>
+        <w:fldChar w:fldCharType="separate"/>
+      </w:r>
+      <w:r>
+        <w:rPr>
+          <w:noProof/>
+        </w:rPr>
+        <w:t>5</w:t>
+      </w:r>
+      <w:r>
+        <w:rPr>
+          <w:noProof/>
+        </w:rPr>
+        <w:fldChar w:fldCharType="end"/>
+      </w:r>
+      <w:r>
+        <w:t xml:space="preserve">: </w:t>
+      </w:r>
+      <w:proofErr w:type="spellStart"/>
+      <w:r>
+        <w:t>Vivado</w:t>
+      </w:r>
+      <w:proofErr w:type="spellEnd"/>
+      <w:r>
+        <w:t xml:space="preserve"> Settings to Generate PROM File</w:t>
       </w:r>
     </w:p>
     <w:p>
@@ -9657,7 +9868,15 @@
     </w:p>
     <w:p>
       <w:r>
-        <w:t>I have created a simple linux GUI app</w:t>
+        <w:t xml:space="preserve">I have created a simple </w:t>
+      </w:r>
+      <w:proofErr w:type="spellStart"/>
+      <w:r>
+        <w:t>linux</w:t>
+      </w:r>
+      <w:proofErr w:type="spellEnd"/>
+      <w:r>
+        <w:t xml:space="preserve"> GUI app</w:t>
       </w:r>
       <w:r>
         <w:t xml:space="preserve"> (</w:t>
@@ -9746,14 +9965,27 @@
       <w:r>
         <w:t xml:space="preserve">Figure </w:t>
       </w:r>
-      <w:fldSimple w:instr=" SEQ Figure \* ARABIC ">
-        <w:r>
-          <w:rPr>
-            <w:noProof/>
-          </w:rPr>
-          <w:t>6</w:t>
-        </w:r>
-      </w:fldSimple>
+      <w:r>
+        <w:fldChar w:fldCharType="begin"/>
+      </w:r>
+      <w:r>
+        <w:instrText xml:space="preserve"> SEQ Figure \* ARABIC </w:instrText>
+      </w:r>
+      <w:r>
+        <w:fldChar w:fldCharType="separate"/>
+      </w:r>
+      <w:r>
+        <w:rPr>
+          <w:noProof/>
+        </w:rPr>
+        <w:t>6</w:t>
+      </w:r>
+      <w:r>
+        <w:rPr>
+          <w:noProof/>
+        </w:rPr>
+        <w:fldChar w:fldCharType="end"/>
+      </w:r>
       <w:bookmarkEnd w:id="9"/>
       <w:r>
         <w:t>: GUI App to Write Configuration PROM</w:t>
@@ -9764,7 +9996,15 @@
         <w:t xml:space="preserve">There is also </w:t>
       </w:r>
       <w:r>
-        <w:t>a command line linux application that writes the config prom. Typical usage:</w:t>
+        <w:t xml:space="preserve">a command line </w:t>
+      </w:r>
+      <w:proofErr w:type="spellStart"/>
+      <w:r>
+        <w:t>linux</w:t>
+      </w:r>
+      <w:proofErr w:type="spellEnd"/>
+      <w:r>
+        <w:t xml:space="preserve"> application that writes the config prom. Typical usage:</w:t>
       </w:r>
     </w:p>
     <w:p>
@@ -9774,16 +10014,42 @@
       <w:r>
         <w:t>cd ~/software/</w:t>
       </w:r>
+      <w:proofErr w:type="spellStart"/>
       <w:r>
         <w:t>saturn</w:t>
       </w:r>
+      <w:proofErr w:type="spellEnd"/>
     </w:p>
     <w:p>
       <w:pPr>
         <w:spacing w:after="120" w:line="240" w:lineRule="auto"/>
       </w:pPr>
       <w:r>
-        <w:t>./spi-loader/build/spi-loader -a 0 -f prom.bin -v</w:t>
+        <w:t>./</w:t>
+      </w:r>
+      <w:proofErr w:type="spellStart"/>
+      <w:r>
+        <w:t>spi</w:t>
+      </w:r>
+      <w:proofErr w:type="spellEnd"/>
+      <w:r>
+        <w:t>-loader/build/</w:t>
+      </w:r>
+      <w:proofErr w:type="spellStart"/>
+      <w:r>
+        <w:t>spi</w:t>
+      </w:r>
+      <w:proofErr w:type="spellEnd"/>
+      <w:r>
+        <w:t xml:space="preserve">-loader -a 0 -f </w:t>
+      </w:r>
+      <w:proofErr w:type="spellStart"/>
+      <w:r>
+        <w:t>prom.bin</w:t>
+      </w:r>
+      <w:proofErr w:type="spellEnd"/>
+      <w:r>
+        <w:t xml:space="preserve"> -v</w:t>
       </w:r>
     </w:p>
     <w:p>
@@ -9851,9 +10117,11 @@
             <w:pPr>
               <w:keepNext/>
             </w:pPr>
+            <w:proofErr w:type="spellStart"/>
             <w:r>
               <w:t>PCIe_nRST</w:t>
             </w:r>
+            <w:proofErr w:type="spellEnd"/>
           </w:p>
         </w:tc>
         <w:tc>
@@ -9919,6 +10187,7 @@
             <w:pPr>
               <w:keepNext/>
             </w:pPr>
+            <w:proofErr w:type="spellStart"/>
             <w:r>
               <w:t>PCI</w:t>
             </w:r>
@@ -9926,13 +10195,18 @@
               <w:t>e</w:t>
             </w:r>
             <w:r>
-              <w:t>_CLK_P,</w:t>
-            </w:r>
-          </w:p>
-          <w:p>
-            <w:pPr>
-              <w:keepNext/>
-            </w:pPr>
+              <w:t>_CLK_P</w:t>
+            </w:r>
+            <w:proofErr w:type="spellEnd"/>
+            <w:r>
+              <w:t>,</w:t>
+            </w:r>
+          </w:p>
+          <w:p>
+            <w:pPr>
+              <w:keepNext/>
+            </w:pPr>
+            <w:proofErr w:type="spellStart"/>
             <w:r>
               <w:t>PCI</w:t>
             </w:r>
@@ -9942,6 +10216,7 @@
             <w:r>
               <w:t>_CLK_N</w:t>
             </w:r>
+            <w:proofErr w:type="spellEnd"/>
           </w:p>
         </w:tc>
         <w:tc>
@@ -9982,6 +10257,7 @@
             <w:pPr>
               <w:keepNext/>
             </w:pPr>
+            <w:proofErr w:type="spellStart"/>
             <w:r>
               <w:t>PCI</w:t>
             </w:r>
@@ -9989,13 +10265,18 @@
               <w:t>e</w:t>
             </w:r>
             <w:r>
-              <w:t>_TX_P,</w:t>
-            </w:r>
-          </w:p>
-          <w:p>
-            <w:pPr>
-              <w:keepNext/>
-            </w:pPr>
+              <w:t>_TX_P</w:t>
+            </w:r>
+            <w:proofErr w:type="spellEnd"/>
+            <w:r>
+              <w:t>,</w:t>
+            </w:r>
+          </w:p>
+          <w:p>
+            <w:pPr>
+              <w:keepNext/>
+            </w:pPr>
+            <w:proofErr w:type="spellStart"/>
             <w:r>
               <w:t>PCI</w:t>
             </w:r>
@@ -10005,6 +10286,7 @@
             <w:r>
               <w:t>_TX_N</w:t>
             </w:r>
+            <w:proofErr w:type="spellEnd"/>
           </w:p>
         </w:tc>
         <w:tc>
@@ -10044,6 +10326,7 @@
             <w:pPr>
               <w:keepNext/>
             </w:pPr>
+            <w:proofErr w:type="spellStart"/>
             <w:r>
               <w:t>PCI</w:t>
             </w:r>
@@ -10051,13 +10334,18 @@
               <w:t>e</w:t>
             </w:r>
             <w:r>
-              <w:t>_RX_P,</w:t>
-            </w:r>
-          </w:p>
-          <w:p>
-            <w:pPr>
-              <w:keepNext/>
-            </w:pPr>
+              <w:t>_RX_P</w:t>
+            </w:r>
+            <w:proofErr w:type="spellEnd"/>
+            <w:r>
+              <w:t>,</w:t>
+            </w:r>
+          </w:p>
+          <w:p>
+            <w:pPr>
+              <w:keepNext/>
+            </w:pPr>
+            <w:proofErr w:type="spellStart"/>
             <w:r>
               <w:t>PCI</w:t>
             </w:r>
@@ -10067,6 +10355,7 @@
             <w:r>
               <w:t>_RX_N</w:t>
             </w:r>
+            <w:proofErr w:type="spellEnd"/>
           </w:p>
         </w:tc>
         <w:tc>
@@ -10270,38 +10559,24 @@
       <w:r>
         <w:t xml:space="preserve">Figure </w:t>
       </w:r>
-      <w:r>
-        <w:fldChar w:fldCharType="begin"/>
-      </w:r>
-      <w:r>
-        <w:instrText xml:space="preserve"> SEQ Figure \* ARAB</w:instrText>
-      </w:r>
-      <w:r>
-        <w:instrText xml:space="preserve">IC </w:instrText>
-      </w:r>
-      <w:r>
-        <w:fldChar w:fldCharType="separate"/>
-      </w:r>
-      <w:r>
-        <w:rPr>
-          <w:noProof/>
-        </w:rPr>
-        <w:t>7</w:t>
-      </w:r>
-      <w:r>
-        <w:rPr>
-          <w:noProof/>
-        </w:rPr>
-        <w:fldChar w:fldCharType="end"/>
-      </w:r>
+      <w:fldSimple w:instr=" SEQ Figure \* ARABIC ">
+        <w:r>
+          <w:rPr>
+            <w:noProof/>
+          </w:rPr>
+          <w:t>7</w:t>
+        </w:r>
+      </w:fldSimple>
       <w:r>
         <w:t>: PCI Express Signals</w:t>
       </w:r>
     </w:p>
     <w:p>
+      <w:proofErr w:type="spellStart"/>
       <w:r>
         <w:t>PCIe_CLK_nREQ</w:t>
       </w:r>
+      <w:proofErr w:type="spellEnd"/>
       <w:r>
         <w:t xml:space="preserve">: PCI express “clock request” to processor. 3.3V level. </w:t>
       </w:r>
@@ -10313,9 +10588,11 @@
       </w:r>
     </w:p>
     <w:p>
+      <w:proofErr w:type="spellStart"/>
       <w:r>
         <w:t>PCIe_nRST</w:t>
       </w:r>
+      <w:proofErr w:type="spellEnd"/>
       <w:r>
         <w:t>: active low PCI express reset from processor. Treat as a CMOS 3.3V level input.</w:t>
       </w:r>
@@ -11795,13 +12072,26 @@
         </w:numPr>
       </w:pPr>
       <w:r>
-        <w:t xml:space="preserve">With the Raspberry pi running an SDR application (eg </w:t>
-      </w:r>
+        <w:t>With the Raspberry pi running an SDR application (</w:t>
+      </w:r>
+      <w:proofErr w:type="spellStart"/>
+      <w:r>
+        <w:t>eg</w:t>
+      </w:r>
+      <w:proofErr w:type="spellEnd"/>
+      <w:r>
+        <w:t xml:space="preserve"> </w:t>
+      </w:r>
+      <w:proofErr w:type="spellStart"/>
       <w:r>
         <w:t>p</w:t>
       </w:r>
       <w:r>
-        <w:t xml:space="preserve">ihpsdr). </w:t>
+        <w:t>ihpsdr</w:t>
+      </w:r>
+      <w:proofErr w:type="spellEnd"/>
+      <w:r>
+        <w:t xml:space="preserve">). </w:t>
       </w:r>
       <w:r>
         <w:t>The C program will need to perform the DSP and UI functions as well as data transfer.</w:t>
@@ -12219,8 +12509,13 @@
         </w:numPr>
       </w:pPr>
       <w:r>
-        <w:t>Accept 10MHz ref signal from local xtal</w:t>
-      </w:r>
+        <w:t xml:space="preserve">Accept 10MHz ref signal from local </w:t>
+      </w:r>
+      <w:proofErr w:type="spellStart"/>
+      <w:r>
+        <w:t>xtal</w:t>
+      </w:r>
+      <w:proofErr w:type="spellEnd"/>
       <w:r>
         <w:t xml:space="preserve"> or </w:t>
       </w:r>
@@ -12331,7 +12626,15 @@
         </w:numPr>
       </w:pPr>
       <w:r>
-        <w:t xml:space="preserve">Accept 48 KHz mic </w:t>
+        <w:t xml:space="preserve">Accept 48 </w:t>
+      </w:r>
+      <w:proofErr w:type="spellStart"/>
+      <w:r>
+        <w:t>KHz</w:t>
+      </w:r>
+      <w:proofErr w:type="spellEnd"/>
+      <w:r>
+        <w:t xml:space="preserve"> mic </w:t>
       </w:r>
       <w:r>
         <w:t xml:space="preserve">scalar </w:t>
@@ -12648,10 +12951,10 @@
     <w:p>
       <w:r>
         <w:object w:dxaOrig="4394" w:dyaOrig="2920" w14:anchorId="495F39FC">
-          <v:shape id="_x0000_i1027" type="#_x0000_t75" style="width:219pt;height:144.6pt" o:ole="">
+          <v:shape id="_x0000_i1027" type="#_x0000_t75" style="width:219.2pt;height:144.55pt" o:ole="">
             <v:imagedata r:id="rId23" o:title=""/>
           </v:shape>
-          <o:OLEObject Type="Embed" ProgID="Excel.Sheet.12" ShapeID="_x0000_i1027" DrawAspect="Content" ObjectID="_1717520331" r:id="rId24"/>
+          <o:OLEObject Type="Embed" ProgID="Excel.Sheet.12" ShapeID="_x0000_i1027" DrawAspect="Content" ObjectID="_1718353766" r:id="rId24"/>
         </w:object>
       </w:r>
     </w:p>
@@ -12674,10 +12977,10 @@
     <w:p>
       <w:r>
         <w:object w:dxaOrig="8740" w:dyaOrig="3210" w14:anchorId="654049C4">
-          <v:shape id="_x0000_i1028" type="#_x0000_t75" style="width:436.8pt;height:160.8pt" o:ole="">
+          <v:shape id="_x0000_i1028" type="#_x0000_t75" style="width:436.85pt;height:160.65pt" o:ole="">
             <v:imagedata r:id="rId25" o:title=""/>
           </v:shape>
-          <o:OLEObject Type="Embed" ProgID="Excel.Sheet.12" ShapeID="_x0000_i1028" DrawAspect="Content" ObjectID="_1717520332" r:id="rId26"/>
+          <o:OLEObject Type="Embed" ProgID="Excel.Sheet.12" ShapeID="_x0000_i1028" DrawAspect="Content" ObjectID="_1718353767" r:id="rId26"/>
         </w:object>
       </w:r>
     </w:p>
@@ -13031,7 +13334,15 @@
     </w:p>
     <w:p>
       <w:r>
-        <w:t>The CIC is decimate by 40 for final Fs=384KHz. Passband droop at +/-192KHz is ~ 0.4dB. The FIR is needed to accelerate the cutoff at the Fs/2 point; the number of taps driven by the sharpness desired.</w:t>
+        <w:t xml:space="preserve">The CIC is decimate by 40 for final Fs=384KHz. Passband droop at +/-192KHz is ~ 0.4dB. The FIR is needed to accelerate the </w:t>
+      </w:r>
+      <w:proofErr w:type="spellStart"/>
+      <w:r>
+        <w:t>cutoff</w:t>
+      </w:r>
+      <w:proofErr w:type="spellEnd"/>
+      <w:r>
+        <w:t xml:space="preserve"> at the Fs/2 point; the number of taps driven by the sharpness desired.</w:t>
       </w:r>
     </w:p>
     <w:p>
@@ -13050,10 +13361,10 @@
       </w:pPr>
       <w:r>
         <w:object w:dxaOrig="11631" w:dyaOrig="12199" w14:anchorId="07F28A8A">
-          <v:shape id="_x0000_i1029" type="#_x0000_t75" style="width:441pt;height:463.2pt" o:ole="">
+          <v:shape id="_x0000_i1029" type="#_x0000_t75" style="width:440.6pt;height:463.15pt" o:ole="">
             <v:imagedata r:id="rId28" o:title=""/>
           </v:shape>
-          <o:OLEObject Type="Embed" ProgID="Excel.Sheet.12" ShapeID="_x0000_i1029" DrawAspect="Content" ObjectID="_1717520333" r:id="rId29"/>
+          <o:OLEObject Type="Embed" ProgID="Excel.Sheet.12" ShapeID="_x0000_i1029" DrawAspect="Content" ObjectID="_1718353768" r:id="rId29"/>
         </w:object>
       </w:r>
     </w:p>
@@ -13066,34 +13377,14 @@
       <w:r>
         <w:t xml:space="preserve">Figure </w:t>
       </w:r>
-      <w:fldSimple w:instr=" SEQ Figure \* ARABIC ">
-        <w:r>
-          <w:rPr>
-            <w:noProof/>
-          </w:rPr>
-          <w:t>9</w:t>
-        </w:r>
-      </w:fldSimple>
-      <w:bookmarkEnd w:id="13"/>
-      <w:r>
-        <w:t>: Decimate by 8 Filter</w:t>
-      </w:r>
-    </w:p>
-    <w:p>
-      <w:r>
-        <w:t>From the diagram (</w:t>
-      </w:r>
       <w:r>
         <w:fldChar w:fldCharType="begin"/>
       </w:r>
       <w:r>
-        <w:instrText xml:space="preserve"> REF _Ref522790155 \h </w:instrText>
+        <w:instrText xml:space="preserve"> SEQ Figure \* ARABIC </w:instrText>
       </w:r>
       <w:r>
         <w:fldChar w:fldCharType="separate"/>
-      </w:r>
-      <w:r>
-        <w:t xml:space="preserve">Figure </w:t>
       </w:r>
       <w:r>
         <w:rPr>
@@ -13102,8 +13393,41 @@
         <w:t>9</w:t>
       </w:r>
       <w:r>
+        <w:rPr>
+          <w:noProof/>
+        </w:rPr>
         <w:fldChar w:fldCharType="end"/>
       </w:r>
+      <w:bookmarkEnd w:id="13"/>
+      <w:r>
+        <w:t>: Decimate by 8 Filter</w:t>
+      </w:r>
+    </w:p>
+    <w:p>
+      <w:r>
+        <w:t>From the diagram (</w:t>
+      </w:r>
+      <w:r>
+        <w:fldChar w:fldCharType="begin"/>
+      </w:r>
+      <w:r>
+        <w:instrText xml:space="preserve"> REF _Ref522790155 \h </w:instrText>
+      </w:r>
+      <w:r>
+        <w:fldChar w:fldCharType="separate"/>
+      </w:r>
+      <w:r>
+        <w:t xml:space="preserve">Figure </w:t>
+      </w:r>
+      <w:r>
+        <w:rPr>
+          <w:noProof/>
+        </w:rPr>
+        <w:t>9</w:t>
+      </w:r>
+      <w:r>
+        <w:fldChar w:fldCharType="end"/>
+      </w:r>
       <w:r>
         <w:t xml:space="preserve">) the operation of the decimating filter is clear. The bandwidth is defined at the start; decimation simply reduces the sample rate to 1/8 of the original. The spectrum display will be +/- Fs/2. A signal just above Fs/2 will alias to being just inside the passband at just above -Fs/2. So we need the filter to pass the required signals inside +/-FS/2 and reject others to the stop band required. </w:t>
       </w:r>
@@ -13119,7 +13443,15 @@
     </w:p>
     <w:p>
       <w:r>
-        <w:t>For final Fs=48KHz we could consider having the filter select 40KHz of “useful” spectrum. That would make the cutoff +/-20KHz.</w:t>
+        <w:t xml:space="preserve">For final Fs=48KHz we could consider having the filter select 40KHz of “useful” spectrum. That would make the </w:t>
+      </w:r>
+      <w:proofErr w:type="spellStart"/>
+      <w:r>
+        <w:t>cutoff</w:t>
+      </w:r>
+      <w:proofErr w:type="spellEnd"/>
+      <w:r>
+        <w:t xml:space="preserve"> +/-20KHz.</w:t>
       </w:r>
       <w:r>
         <w:t xml:space="preserve"> Potentially, CFIR compensation could be built into the FIR filter.</w:t>
@@ -13138,7 +13470,15 @@
         <w:t xml:space="preserve">TX has fewer choices. </w:t>
       </w:r>
       <w:r>
-        <w:t xml:space="preserve">It will implement a 24 bit datapath feeding a </w:t>
+        <w:t xml:space="preserve">It will implement a 24 bit </w:t>
+      </w:r>
+      <w:proofErr w:type="spellStart"/>
+      <w:r>
+        <w:t>datapath</w:t>
+      </w:r>
+      <w:proofErr w:type="spellEnd"/>
+      <w:r>
+        <w:t xml:space="preserve"> feeding a </w:t>
       </w:r>
       <w:r>
         <w:t xml:space="preserve">16 bit DAC; </w:t>
@@ -13205,7 +13545,7 @@
             <v:imagedata r:id="rId30" o:title=""/>
             <w10:wrap type="square" side="right"/>
           </v:shape>
-          <o:OLEObject Type="Embed" ProgID="Excel.Sheet.12" ShapeID="_x0000_s1038" DrawAspect="Content" ObjectID="_1717520342" r:id="rId31"/>
+          <o:OLEObject Type="Embed" ProgID="Excel.Sheet.12" ShapeID="_x0000_s1038" DrawAspect="Content" ObjectID="_1718353777" r:id="rId31"/>
         </w:object>
       </w:r>
       <w:r>
@@ -13304,7 +13644,15 @@
         <w:t>The DDC is the receiver building block; it outputs downconverted and decimated / filtered I/Q samples having processed an ADC input stream.</w:t>
       </w:r>
       <w:r>
-        <w:t xml:space="preserve"> The Vivado block design flowgraph is shown in </w:t>
+        <w:t xml:space="preserve"> The </w:t>
+      </w:r>
+      <w:proofErr w:type="spellStart"/>
+      <w:r>
+        <w:t>Vivado</w:t>
+      </w:r>
+      <w:proofErr w:type="spellEnd"/>
+      <w:r>
+        <w:t xml:space="preserve"> block design flowgraph is shown in </w:t>
       </w:r>
       <w:r>
         <w:fldChar w:fldCharType="begin"/>
@@ -13355,7 +13703,15 @@
         <w:t>. The first is unfortunately hard to read!</w:t>
       </w:r>
       <w:r>
-        <w:t xml:space="preserve"> The DSP is implemented entirely using Xilinx IP blocks provided as part of the Vivado package. Each IP core is customised according to user entered parameters.</w:t>
+        <w:t xml:space="preserve"> The DSP is implemented entirely using Xilinx IP blocks provided as part of the </w:t>
+      </w:r>
+      <w:proofErr w:type="spellStart"/>
+      <w:r>
+        <w:t>Vivado</w:t>
+      </w:r>
+      <w:proofErr w:type="spellEnd"/>
+      <w:r>
+        <w:t xml:space="preserve"> package. Each IP core is customised according to user entered parameters.</w:t>
       </w:r>
       <w:r>
         <w:t xml:space="preserve"> The DSP cores are marked in red in the first figure; the rest are infrastructure. </w:t>
@@ -13415,31 +13771,23 @@
       <w:r>
         <w:t xml:space="preserve">Figure </w:t>
       </w:r>
-      <w:r>
-        <w:fldChar w:fldCharType="begin"/>
-      </w:r>
-      <w:r>
-        <w:instrText xml:space="preserve"> SEQ Figure \* ARABIC </w:instrText>
-      </w:r>
-      <w:r>
-        <w:fldChar w:fldCharType="separate"/>
-      </w:r>
-      <w:r>
-        <w:rPr>
-          <w:noProof/>
-        </w:rPr>
-        <w:t>10</w:t>
-      </w:r>
-      <w:r>
-        <w:rPr>
-          <w:noProof/>
-        </w:rPr>
-        <w:fldChar w:fldCharType="end"/>
-      </w:r>
+      <w:fldSimple w:instr=" SEQ Figure \* ARABIC ">
+        <w:r>
+          <w:rPr>
+            <w:noProof/>
+          </w:rPr>
+          <w:t>10</w:t>
+        </w:r>
+      </w:fldSimple>
       <w:bookmarkEnd w:id="14"/>
       <w:r>
-        <w:t>: DDC Flowgraph in Vivado</w:t>
-      </w:r>
+        <w:t xml:space="preserve">: DDC Flowgraph in </w:t>
+      </w:r>
+      <w:proofErr w:type="spellStart"/>
+      <w:r>
+        <w:t>Vivado</w:t>
+      </w:r>
+      <w:proofErr w:type="spellEnd"/>
     </w:p>
     <w:p>
       <w:pPr>
@@ -13503,27 +13851,14 @@
       <w:r>
         <w:t xml:space="preserve">Figure </w:t>
       </w:r>
-      <w:r>
-        <w:fldChar w:fldCharType="begin"/>
-      </w:r>
-      <w:r>
-        <w:instrText xml:space="preserve"> SEQ Figure \* ARABIC </w:instrText>
-      </w:r>
-      <w:r>
-        <w:fldChar w:fldCharType="separate"/>
-      </w:r>
-      <w:r>
-        <w:rPr>
-          <w:noProof/>
-        </w:rPr>
-        <w:t>11</w:t>
-      </w:r>
-      <w:r>
-        <w:rPr>
-          <w:noProof/>
-        </w:rPr>
-        <w:fldChar w:fldCharType="end"/>
-      </w:r>
+      <w:fldSimple w:instr=" SEQ Figure \* ARABIC ">
+        <w:r>
+          <w:rPr>
+            <w:noProof/>
+          </w:rPr>
+          <w:t>11</w:t>
+        </w:r>
+      </w:fldSimple>
       <w:bookmarkEnd w:id="15"/>
       <w:r>
         <w:t xml:space="preserve"> Single Channel </w:t>
@@ -13606,7 +13941,15 @@
         </w:numPr>
       </w:pPr>
       <w:r>
-        <w:t>The downconversion frequency is generated using a quadrature DDS</w:t>
+        <w:t xml:space="preserve">The </w:t>
+      </w:r>
+      <w:proofErr w:type="spellStart"/>
+      <w:r>
+        <w:t>downconversion</w:t>
+      </w:r>
+      <w:proofErr w:type="spellEnd"/>
+      <w:r>
+        <w:t xml:space="preserve"> frequency is generated using a quadrature DDS</w:t>
       </w:r>
       <w:r>
         <w:t>. I</w:t>
@@ -13802,7 +14145,15 @@
       </w:r>
       <w:r>
         <w:lastRenderedPageBreak/>
-        <w:t xml:space="preserve">were generated using a web filter design site, and converted to .coe format using an excel spreadsheet. The core takes floating point coefficients, and normalises them. </w:t>
+        <w:t>were generated using a web filter design site, and converted to .</w:t>
+      </w:r>
+      <w:proofErr w:type="spellStart"/>
+      <w:r>
+        <w:t>coe</w:t>
+      </w:r>
+      <w:proofErr w:type="spellEnd"/>
+      <w:r>
+        <w:t xml:space="preserve"> format using an excel spreadsheet. The core takes floating point coefficients, and normalises them. </w:t>
       </w:r>
       <w:r>
         <w:t>The FIR parameters are as follows:</w:t>
@@ -13931,7 +14282,39 @@
         </w:numPr>
       </w:pPr>
       <w:r>
-        <w:t xml:space="preserve">DDCs are paired, for possible interleaving of their sample streams. When the DDCs are set to interleave, DDCn will fill its FIFO with alternate DDCn and DDCn+1 samples. The DDS for DDCn downconversion will be used for DDCn+1 too. </w:t>
+        <w:t xml:space="preserve">DDCs are paired, for possible interleaving of their sample streams. When the DDCs are set to interleave, </w:t>
+      </w:r>
+      <w:proofErr w:type="spellStart"/>
+      <w:r>
+        <w:t>DDCn</w:t>
+      </w:r>
+      <w:proofErr w:type="spellEnd"/>
+      <w:r>
+        <w:t xml:space="preserve"> will fill its FIFO with alternate </w:t>
+      </w:r>
+      <w:proofErr w:type="spellStart"/>
+      <w:r>
+        <w:t>DDCn</w:t>
+      </w:r>
+      <w:proofErr w:type="spellEnd"/>
+      <w:r>
+        <w:t xml:space="preserve"> and DDCn+1 samples. The DDS for </w:t>
+      </w:r>
+      <w:proofErr w:type="spellStart"/>
+      <w:r>
+        <w:t>DDCn</w:t>
+      </w:r>
+      <w:proofErr w:type="spellEnd"/>
+      <w:r>
+        <w:t xml:space="preserve"> </w:t>
+      </w:r>
+      <w:proofErr w:type="spellStart"/>
+      <w:r>
+        <w:t>downconversion</w:t>
+      </w:r>
+      <w:proofErr w:type="spellEnd"/>
+      <w:r>
+        <w:t xml:space="preserve"> will be used for DDCn+1 too. </w:t>
       </w:r>
     </w:p>
     <w:p>
@@ -14068,11 +14451,21 @@
       <w:r>
         <w:t xml:space="preserve">To provide 24 bit output, use a 32 to 64 bit </w:t>
       </w:r>
+      <w:proofErr w:type="spellStart"/>
       <w:r>
         <w:t>axi</w:t>
       </w:r>
-      <w:r>
-        <w:t xml:space="preserve"> stream data width converter then a subset converter with the tdata remap string set to</w:t>
+      <w:proofErr w:type="spellEnd"/>
+      <w:r>
+        <w:t xml:space="preserve"> stream data width converter then a subset converter with the </w:t>
+      </w:r>
+      <w:proofErr w:type="spellStart"/>
+      <w:r>
+        <w:t>tdata</w:t>
+      </w:r>
+      <w:proofErr w:type="spellEnd"/>
+      <w:r>
+        <w:t xml:space="preserve"> remap string set to</w:t>
       </w:r>
       <w:r>
         <w:t>:</w:t>
@@ -14080,8 +14473,13 @@
       <w:r>
         <w:t xml:space="preserve"> </w:t>
       </w:r>
-      <w:r>
-        <w:t>tdata[54:32],1'b0,tdata[22:0],1'b0</w:t>
+      <w:proofErr w:type="spellStart"/>
+      <w:r>
+        <w:t>tdata</w:t>
+      </w:r>
+      <w:proofErr w:type="spellEnd"/>
+      <w:r>
+        <w:t>[54:32],1'b0,tdata[22:0],1'b0</w:t>
       </w:r>
     </w:p>
     <w:p>
@@ -14173,8 +14571,13 @@
             <w:pPr>
               <w:keepNext/>
             </w:pPr>
-            <w:r>
-              <w:t>Chan_Config(1:0)</w:t>
+            <w:proofErr w:type="spellStart"/>
+            <w:r>
+              <w:t>Chan_Config</w:t>
+            </w:r>
+            <w:proofErr w:type="spellEnd"/>
+            <w:r>
+              <w:t>(1:0)</w:t>
             </w:r>
           </w:p>
         </w:tc>
@@ -14368,11 +14771,16 @@
             <w:pPr>
               <w:keepNext/>
             </w:pPr>
+            <w:proofErr w:type="spellStart"/>
             <w:r>
               <w:t>DDCx</w:t>
             </w:r>
             <w:r>
-              <w:t>Config(</w:t>
+              <w:t>Config</w:t>
+            </w:r>
+            <w:proofErr w:type="spellEnd"/>
+            <w:r>
+              <w:t>(</w:t>
             </w:r>
             <w:r>
               <w:t>1</w:t>
@@ -14399,8 +14807,13 @@
             <w:r>
               <w:t xml:space="preserve"> for </w:t>
             </w:r>
-            <w:r>
-              <w:t>DDCn (0,2,4,6,8)</w:t>
+            <w:proofErr w:type="spellStart"/>
+            <w:r>
+              <w:t>DDCn</w:t>
+            </w:r>
+            <w:proofErr w:type="spellEnd"/>
+            <w:r>
+              <w:t xml:space="preserve"> (0,2,4,6,8)</w:t>
             </w:r>
           </w:p>
         </w:tc>
@@ -14451,8 +14864,13 @@
             <w:pPr>
               <w:keepNext/>
             </w:pPr>
-            <w:r>
-              <w:t>DDCxConfig (4:2)</w:t>
+            <w:proofErr w:type="spellStart"/>
+            <w:r>
+              <w:t>DDCxConfig</w:t>
+            </w:r>
+            <w:proofErr w:type="spellEnd"/>
+            <w:r>
+              <w:t xml:space="preserve"> (4:2)</w:t>
             </w:r>
           </w:p>
         </w:tc>
@@ -14464,8 +14882,13 @@
             <w:pPr>
               <w:keepNext/>
             </w:pPr>
-            <w:r>
-              <w:t>DDCn sample rate register</w:t>
+            <w:proofErr w:type="spellStart"/>
+            <w:r>
+              <w:t>DDCn</w:t>
+            </w:r>
+            <w:proofErr w:type="spellEnd"/>
+            <w:r>
+              <w:t xml:space="preserve"> sample rate register</w:t>
             </w:r>
           </w:p>
         </w:tc>
@@ -14494,8 +14917,29 @@
               <w:keepNext/>
             </w:pPr>
             <w:r>
-              <w:t>3: 384 KHz; 4: 768 KHz; 5,6,7: 1536 KHz</w:t>
-            </w:r>
+              <w:t xml:space="preserve">3: 384 </w:t>
+            </w:r>
+            <w:proofErr w:type="spellStart"/>
+            <w:r>
+              <w:t>KHz</w:t>
+            </w:r>
+            <w:proofErr w:type="spellEnd"/>
+            <w:r>
+              <w:t xml:space="preserve">; 4: 768 </w:t>
+            </w:r>
+            <w:proofErr w:type="spellStart"/>
+            <w:r>
+              <w:t>KHz</w:t>
+            </w:r>
+            <w:proofErr w:type="spellEnd"/>
+            <w:r>
+              <w:t xml:space="preserve">; 5,6,7: 1536 </w:t>
+            </w:r>
+            <w:proofErr w:type="spellStart"/>
+            <w:r>
+              <w:t>KHz</w:t>
+            </w:r>
+            <w:proofErr w:type="spellEnd"/>
           </w:p>
         </w:tc>
       </w:tr>
@@ -14508,8 +14952,13 @@
             <w:pPr>
               <w:keepNext/>
             </w:pPr>
-            <w:r>
-              <w:t>DDCxConfig(9:8)</w:t>
+            <w:proofErr w:type="spellStart"/>
+            <w:r>
+              <w:t>DDCxConfig</w:t>
+            </w:r>
+            <w:proofErr w:type="spellEnd"/>
+            <w:r>
+              <w:t>(9:8)</w:t>
             </w:r>
           </w:p>
         </w:tc>
@@ -14573,8 +15022,13 @@
             <w:pPr>
               <w:keepNext/>
             </w:pPr>
-            <w:r>
-              <w:t>DDCxConfig (12:10)</w:t>
+            <w:proofErr w:type="spellStart"/>
+            <w:r>
+              <w:t>DDCxConfig</w:t>
+            </w:r>
+            <w:proofErr w:type="spellEnd"/>
+            <w:r>
+              <w:t xml:space="preserve"> (12:10)</w:t>
             </w:r>
           </w:p>
         </w:tc>
@@ -14616,8 +15070,29 @@
               <w:keepNext/>
             </w:pPr>
             <w:r>
-              <w:t>3: 384 KHz; 4: 768 KHz; 5,6,7: 1536 KHz</w:t>
-            </w:r>
+              <w:t xml:space="preserve">3: 384 </w:t>
+            </w:r>
+            <w:proofErr w:type="spellStart"/>
+            <w:r>
+              <w:t>KHz</w:t>
+            </w:r>
+            <w:proofErr w:type="spellEnd"/>
+            <w:r>
+              <w:t xml:space="preserve">; 4: 768 </w:t>
+            </w:r>
+            <w:proofErr w:type="spellStart"/>
+            <w:r>
+              <w:t>KHz</w:t>
+            </w:r>
+            <w:proofErr w:type="spellEnd"/>
+            <w:r>
+              <w:t xml:space="preserve">; 5,6,7: 1536 </w:t>
+            </w:r>
+            <w:proofErr w:type="spellStart"/>
+            <w:r>
+              <w:t>KHz</w:t>
+            </w:r>
+            <w:proofErr w:type="spellEnd"/>
           </w:p>
         </w:tc>
       </w:tr>
@@ -14630,8 +15105,13 @@
             <w:pPr>
               <w:keepNext/>
             </w:pPr>
-            <w:r>
-              <w:t>DDCxConfig(16)</w:t>
+            <w:proofErr w:type="spellStart"/>
+            <w:r>
+              <w:t>DDCxConfig</w:t>
+            </w:r>
+            <w:proofErr w:type="spellEnd"/>
+            <w:r>
+              <w:t>(16)</w:t>
             </w:r>
           </w:p>
         </w:tc>
@@ -14665,7 +15145,15 @@
               <w:keepNext/>
             </w:pPr>
             <w:r>
-              <w:t>=1: DDC samples interleaved into DDCn output FIFO</w:t>
+              <w:t xml:space="preserve">=1: DDC samples interleaved into </w:t>
+            </w:r>
+            <w:proofErr w:type="spellStart"/>
+            <w:r>
+              <w:t>DDCn</w:t>
+            </w:r>
+            <w:proofErr w:type="spellEnd"/>
+            <w:r>
+              <w:t xml:space="preserve"> output FIFO</w:t>
             </w:r>
           </w:p>
         </w:tc>
@@ -14679,8 +15167,13 @@
             <w:pPr>
               <w:keepNext/>
             </w:pPr>
-            <w:r>
-              <w:t>DDCxConfig(17)</w:t>
+            <w:proofErr w:type="spellStart"/>
+            <w:r>
+              <w:t>DDCxConfig</w:t>
+            </w:r>
+            <w:proofErr w:type="spellEnd"/>
+            <w:r>
+              <w:t>(17)</w:t>
             </w:r>
           </w:p>
         </w:tc>
@@ -14740,8 +15233,13 @@
             <w:pPr>
               <w:keepNext/>
             </w:pPr>
-            <w:r>
-              <w:t>DDCxConfig[18]</w:t>
+            <w:proofErr w:type="spellStart"/>
+            <w:r>
+              <w:t>DDCxConfig</w:t>
+            </w:r>
+            <w:proofErr w:type="spellEnd"/>
+            <w:r>
+              <w:t>[18]</w:t>
             </w:r>
           </w:p>
         </w:tc>
@@ -14753,8 +15251,13 @@
             <w:pPr>
               <w:keepNext/>
             </w:pPr>
-            <w:r>
-              <w:t>DDCx data FIFO reset</w:t>
+            <w:proofErr w:type="spellStart"/>
+            <w:r>
+              <w:t>DDCx</w:t>
+            </w:r>
+            <w:proofErr w:type="spellEnd"/>
+            <w:r>
+              <w:t xml:space="preserve"> data FIFO reset</w:t>
             </w:r>
           </w:p>
         </w:tc>
@@ -14787,8 +15290,13 @@
               <w:keepNext/>
             </w:pPr>
             <w:r>
-              <w:t>Initial value for DDCxConfig</w:t>
-            </w:r>
+              <w:t xml:space="preserve">Initial value for </w:t>
+            </w:r>
+            <w:proofErr w:type="spellStart"/>
+            <w:r>
+              <w:t>DDCxConfig</w:t>
+            </w:r>
+            <w:proofErr w:type="spellEnd"/>
           </w:p>
         </w:tc>
         <w:tc>
@@ -14809,8 +15317,13 @@
             <w:tcW w:w="4306" w:type="dxa"/>
           </w:tcPr>
           <w:p>
-            <w:r>
-              <w:t>Deasserts FIFO reset</w:t>
+            <w:proofErr w:type="spellStart"/>
+            <w:r>
+              <w:t>Deasserts</w:t>
+            </w:r>
+            <w:proofErr w:type="spellEnd"/>
+            <w:r>
+              <w:t xml:space="preserve"> FIFO reset</w:t>
             </w:r>
           </w:p>
           <w:p/>
@@ -14825,8 +15338,13 @@
             <w:pPr>
               <w:keepNext/>
             </w:pPr>
-            <w:r>
-              <w:t>DDCxTune(31:0)</w:t>
+            <w:proofErr w:type="spellStart"/>
+            <w:r>
+              <w:t>DDCxTune</w:t>
+            </w:r>
+            <w:proofErr w:type="spellEnd"/>
+            <w:r>
+              <w:t>(31:0)</w:t>
             </w:r>
           </w:p>
         </w:tc>
@@ -14838,8 +15356,13 @@
             <w:pPr>
               <w:keepNext/>
             </w:pPr>
-            <w:r>
-              <w:t>DDCn DDS Tune</w:t>
+            <w:proofErr w:type="spellStart"/>
+            <w:r>
+              <w:t>DDCn</w:t>
+            </w:r>
+            <w:proofErr w:type="spellEnd"/>
+            <w:r>
+              <w:t xml:space="preserve"> DDS Tune</w:t>
             </w:r>
           </w:p>
         </w:tc>
@@ -15083,30 +15606,25 @@
       <w:r>
         <w:t xml:space="preserve">Figure </w:t>
       </w:r>
-      <w:r>
-        <w:fldChar w:fldCharType="begin"/>
-      </w:r>
-      <w:r>
-        <w:instrText xml:space="preserve"> SEQ Figure \* ARABIC </w:instrText>
-      </w:r>
-      <w:r>
-        <w:fldChar w:fldCharType="separate"/>
-      </w:r>
-      <w:r>
-        <w:rPr>
-          <w:noProof/>
-        </w:rPr>
-        <w:t>12</w:t>
-      </w:r>
-      <w:r>
-        <w:rPr>
-          <w:noProof/>
-        </w:rPr>
-        <w:fldChar w:fldCharType="end"/>
-      </w:r>
+      <w:fldSimple w:instr=" SEQ Figure \* ARABIC ">
+        <w:r>
+          <w:rPr>
+            <w:noProof/>
+          </w:rPr>
+          <w:t>12</w:t>
+        </w:r>
+      </w:fldSimple>
       <w:bookmarkEnd w:id="17"/>
       <w:r>
-        <w:t>: Transmitter Vivado Flow Graph</w:t>
+        <w:t xml:space="preserve">: Transmitter </w:t>
+      </w:r>
+      <w:proofErr w:type="spellStart"/>
+      <w:r>
+        <w:t>Vivado</w:t>
+      </w:r>
+      <w:proofErr w:type="spellEnd"/>
+      <w:r>
+        <w:t xml:space="preserve"> Flow Graph</w:t>
       </w:r>
     </w:p>
     <w:p>
@@ -15115,10 +15633,10 @@
       </w:pPr>
       <w:r>
         <w:object w:dxaOrig="8460" w:dyaOrig="6211" w14:anchorId="59F0F0BD">
-          <v:shape id="_x0000_i1031" type="#_x0000_t75" style="width:423.6pt;height:311.4pt" o:ole="">
+          <v:shape id="_x0000_i1031" type="#_x0000_t75" style="width:423.4pt;height:311.65pt" o:ole="">
             <v:imagedata r:id="rId35" o:title=""/>
           </v:shape>
-          <o:OLEObject Type="Embed" ProgID="Visio.Drawing.11" ShapeID="_x0000_i1031" DrawAspect="Content" ObjectID="_1717520334" r:id="rId36"/>
+          <o:OLEObject Type="Embed" ProgID="Visio.Drawing.11" ShapeID="_x0000_i1031" DrawAspect="Content" ObjectID="_1718353769" r:id="rId36"/>
         </w:object>
       </w:r>
     </w:p>
@@ -15131,27 +15649,14 @@
       <w:r>
         <w:t xml:space="preserve">Figure </w:t>
       </w:r>
-      <w:r>
-        <w:fldChar w:fldCharType="begin"/>
-      </w:r>
-      <w:r>
-        <w:instrText xml:space="preserve"> SEQ Figure \* ARABIC </w:instrText>
-      </w:r>
-      <w:r>
-        <w:fldChar w:fldCharType="separate"/>
-      </w:r>
-      <w:r>
-        <w:rPr>
-          <w:noProof/>
-        </w:rPr>
-        <w:t>13</w:t>
-      </w:r>
-      <w:r>
-        <w:rPr>
-          <w:noProof/>
-        </w:rPr>
-        <w:fldChar w:fldCharType="end"/>
-      </w:r>
+      <w:fldSimple w:instr=" SEQ Figure \* ARABIC ">
+        <w:r>
+          <w:rPr>
+            <w:noProof/>
+          </w:rPr>
+          <w:t>13</w:t>
+        </w:r>
+      </w:fldSimple>
       <w:bookmarkEnd w:id="18"/>
       <w:r>
         <w:t>: Transmitter</w:t>
@@ -15183,7 +15688,15 @@
         </w:numPr>
       </w:pPr>
       <w:r>
-        <w:t>The TX samples from the DSP application (eg Thetis)</w:t>
+        <w:t>The TX samples from the DSP application (</w:t>
+      </w:r>
+      <w:proofErr w:type="spellStart"/>
+      <w:r>
+        <w:t>eg</w:t>
+      </w:r>
+      <w:proofErr w:type="spellEnd"/>
+      <w:r>
+        <w:t xml:space="preserve"> Thetis)</w:t>
       </w:r>
     </w:p>
     <w:p>
@@ -15454,7 +15967,15 @@
         </w:numPr>
       </w:pPr>
       <w:r>
-        <w:t>A quadrature DDS generated samples of the local oscillator for upconversion. The DDS parameters are:</w:t>
+        <w:t xml:space="preserve">A quadrature DDS generated samples of the local oscillator for </w:t>
+      </w:r>
+      <w:proofErr w:type="spellStart"/>
+      <w:r>
+        <w:t>upconversion</w:t>
+      </w:r>
+      <w:proofErr w:type="spellEnd"/>
+      <w:r>
+        <w:t>. The DDS parameters are:</w:t>
       </w:r>
     </w:p>
     <w:p>
@@ -15550,7 +16071,15 @@
         </w:numPr>
       </w:pPr>
       <w:r>
-        <w:t xml:space="preserve">Although not fully implemented, a cordic IP core extracts the TX signal magnitude. This would then be used to generate the envelop output signal using a PWM DAC. Alternatively an SPI DAC could be used, but this is not included in the current design. </w:t>
+        <w:t xml:space="preserve">Although not fully implemented, a </w:t>
+      </w:r>
+      <w:proofErr w:type="spellStart"/>
+      <w:r>
+        <w:t>cordic</w:t>
+      </w:r>
+      <w:proofErr w:type="spellEnd"/>
+      <w:r>
+        <w:t xml:space="preserve"> IP core extracts the TX signal magnitude. This would then be used to generate the envelop output signal using a PWM DAC. Alternatively an SPI DAC could be used, but this is not included in the current design. </w:t>
       </w:r>
     </w:p>
     <w:p>
@@ -15670,11 +16199,16 @@
             <w:tcW w:w="2310" w:type="dxa"/>
           </w:tcPr>
           <w:p>
+            <w:proofErr w:type="spellStart"/>
             <w:r>
               <w:t>TXLO</w:t>
             </w:r>
             <w:r>
-              <w:t>Tune[31:0]</w:t>
+              <w:t>Tune</w:t>
+            </w:r>
+            <w:proofErr w:type="spellEnd"/>
+            <w:r>
+              <w:t>[31:0]</w:t>
             </w:r>
           </w:p>
         </w:tc>
@@ -15705,11 +16239,16 @@
             <w:tcW w:w="2310" w:type="dxa"/>
           </w:tcPr>
           <w:p>
+            <w:proofErr w:type="spellStart"/>
             <w:r>
               <w:t>TXTest</w:t>
             </w:r>
             <w:r>
-              <w:t>Freq[31:0]</w:t>
+              <w:t>Freq</w:t>
+            </w:r>
+            <w:proofErr w:type="spellEnd"/>
+            <w:r>
+              <w:t>[31:0]</w:t>
             </w:r>
           </w:p>
         </w:tc>
@@ -15742,11 +16281,16 @@
             <w:tcW w:w="2310" w:type="dxa"/>
           </w:tcPr>
           <w:p>
+            <w:proofErr w:type="spellStart"/>
             <w:r>
               <w:t>TX</w:t>
             </w:r>
             <w:r>
-              <w:t>Config[1:0]</w:t>
+              <w:t>Config</w:t>
+            </w:r>
+            <w:proofErr w:type="spellEnd"/>
+            <w:r>
+              <w:t>[1:0]</w:t>
             </w:r>
           </w:p>
         </w:tc>
@@ -15792,11 +16336,16 @@
             <w:tcW w:w="2310" w:type="dxa"/>
           </w:tcPr>
           <w:p>
+            <w:proofErr w:type="spellStart"/>
             <w:r>
               <w:t>TX</w:t>
             </w:r>
             <w:r>
-              <w:t>Config[2]</w:t>
+              <w:t>Config</w:t>
+            </w:r>
+            <w:proofErr w:type="spellEnd"/>
+            <w:r>
+              <w:t>[2]</w:t>
             </w:r>
           </w:p>
         </w:tc>
@@ -15832,11 +16381,16 @@
             <w:tcW w:w="2310" w:type="dxa"/>
           </w:tcPr>
           <w:p>
+            <w:proofErr w:type="spellStart"/>
             <w:r>
               <w:t>TX</w:t>
             </w:r>
             <w:r>
-              <w:t>Config[3]</w:t>
+              <w:t>Config</w:t>
+            </w:r>
+            <w:proofErr w:type="spellEnd"/>
+            <w:r>
+              <w:t>[3]</w:t>
             </w:r>
           </w:p>
         </w:tc>
@@ -15877,12 +16431,14 @@
             <w:tcW w:w="2310" w:type="dxa"/>
           </w:tcPr>
           <w:p>
+            <w:proofErr w:type="spellStart"/>
             <w:r>
               <w:t>TX</w:t>
             </w:r>
             <w:r>
               <w:t>Config</w:t>
             </w:r>
+            <w:proofErr w:type="spellEnd"/>
             <w:r>
               <w:t>[21:4]</w:t>
             </w:r>
@@ -15904,7 +16460,15 @@
           </w:tcPr>
           <w:p>
             <w:r>
-              <w:t>18 bit ampl word, applied at DAC</w:t>
+              <w:t xml:space="preserve">18 bit </w:t>
+            </w:r>
+            <w:proofErr w:type="spellStart"/>
+            <w:r>
+              <w:t>ampl</w:t>
+            </w:r>
+            <w:proofErr w:type="spellEnd"/>
+            <w:r>
+              <w:t xml:space="preserve"> word, applied at DAC</w:t>
             </w:r>
           </w:p>
         </w:tc>
@@ -15915,8 +16479,13 @@
             <w:tcW w:w="2310" w:type="dxa"/>
           </w:tcPr>
           <w:p>
-            <w:r>
-              <w:t>TXConfig[22]</w:t>
+            <w:proofErr w:type="spellStart"/>
+            <w:r>
+              <w:t>TXConfig</w:t>
+            </w:r>
+            <w:proofErr w:type="spellEnd"/>
+            <w:r>
+              <w:t>[22]</w:t>
             </w:r>
           </w:p>
         </w:tc>
@@ -15952,8 +16521,13 @@
             <w:tcW w:w="2310" w:type="dxa"/>
           </w:tcPr>
           <w:p>
-            <w:r>
-              <w:t>TXConfig[29]</w:t>
+            <w:proofErr w:type="spellStart"/>
+            <w:r>
+              <w:t>TXConfig</w:t>
+            </w:r>
+            <w:proofErr w:type="spellEnd"/>
+            <w:r>
+              <w:t>[29]</w:t>
             </w:r>
           </w:p>
         </w:tc>
@@ -15984,8 +16558,13 @@
             <w:tcW w:w="2310" w:type="dxa"/>
           </w:tcPr>
           <w:p>
-            <w:r>
-              <w:t>TXConfig[30]</w:t>
+            <w:proofErr w:type="spellStart"/>
+            <w:r>
+              <w:t>TXConfig</w:t>
+            </w:r>
+            <w:proofErr w:type="spellEnd"/>
+            <w:r>
+              <w:t>[30]</w:t>
             </w:r>
           </w:p>
         </w:tc>
@@ -16021,9 +16600,14 @@
             <w:tcW w:w="2310" w:type="dxa"/>
           </w:tcPr>
           <w:p>
+            <w:proofErr w:type="spellStart"/>
             <w:r>
               <w:lastRenderedPageBreak/>
-              <w:t>TXConfig[31]</w:t>
+              <w:t>TXConfig</w:t>
+            </w:r>
+            <w:proofErr w:type="spellEnd"/>
+            <w:r>
+              <w:t>[31]</w:t>
             </w:r>
           </w:p>
         </w:tc>
@@ -16079,8 +16663,13 @@
             <w:tcW w:w="4873" w:type="dxa"/>
           </w:tcPr>
           <w:p>
-            <w:r>
-              <w:t>Deasserts FIFO reset</w:t>
+            <w:proofErr w:type="spellStart"/>
+            <w:r>
+              <w:t>Deasserts</w:t>
+            </w:r>
+            <w:proofErr w:type="spellEnd"/>
+            <w:r>
+              <w:t xml:space="preserve"> FIFO reset</w:t>
             </w:r>
           </w:p>
         </w:tc>
@@ -16141,7 +16730,23 @@
         <w:t>Hermes uses a PWM DAC. Orion has no EER code at all. One option was</w:t>
       </w:r>
       <w:r>
-        <w:t xml:space="preserve"> an SPI DAC with 12 bit resolution. There is available Verilog code for an axi stream to SPI IP core. Use the Verilog code to decimate the o/p sample rate to an acceptable rate (eg 384kS/s, compatible with protocol 1 and 2 rates).</w:t>
+        <w:t xml:space="preserve"> an SPI DAC with 12 bit resolution. There is available Verilog code for an </w:t>
+      </w:r>
+      <w:proofErr w:type="spellStart"/>
+      <w:r>
+        <w:t>axi</w:t>
+      </w:r>
+      <w:proofErr w:type="spellEnd"/>
+      <w:r>
+        <w:t xml:space="preserve"> stream to SPI IP core. Use the Verilog code to decimate the o/p sample rate to an acceptable rate (</w:t>
+      </w:r>
+      <w:proofErr w:type="spellStart"/>
+      <w:r>
+        <w:t>eg</w:t>
+      </w:r>
+      <w:proofErr w:type="spellEnd"/>
+      <w:r>
+        <w:t xml:space="preserve"> 384kS/s, compatible with protocol 1 and 2 rates).</w:t>
       </w:r>
       <w:r>
         <w:t xml:space="preserve"> A suitable DAC is MCP4821.</w:t>
@@ -16243,10 +16848,10 @@
       </w:pPr>
       <w:r>
         <w:object w:dxaOrig="6435" w:dyaOrig="5640" w14:anchorId="0B505A1B">
-          <v:shape id="_x0000_i1032" type="#_x0000_t75" style="width:322.2pt;height:283.2pt" o:ole="">
+          <v:shape id="_x0000_i1032" type="#_x0000_t75" style="width:321.85pt;height:283.15pt" o:ole="">
             <v:imagedata r:id="rId37" o:title=""/>
           </v:shape>
-          <o:OLEObject Type="Embed" ProgID="Visio.Drawing.11" ShapeID="_x0000_i1032" DrawAspect="Content" ObjectID="_1717520335" r:id="rId38"/>
+          <o:OLEObject Type="Embed" ProgID="Visio.Drawing.11" ShapeID="_x0000_i1032" DrawAspect="Content" ObjectID="_1718353770" r:id="rId38"/>
         </w:object>
       </w:r>
     </w:p>
@@ -16258,27 +16863,14 @@
       <w:r>
         <w:t xml:space="preserve">Figure </w:t>
       </w:r>
-      <w:r>
-        <w:fldChar w:fldCharType="begin"/>
-      </w:r>
-      <w:r>
-        <w:instrText xml:space="preserve"> SEQ Figure \* ARABIC </w:instrText>
-      </w:r>
-      <w:r>
-        <w:fldChar w:fldCharType="separate"/>
-      </w:r>
-      <w:r>
-        <w:rPr>
-          <w:noProof/>
-        </w:rPr>
-        <w:t>14</w:t>
-      </w:r>
-      <w:r>
-        <w:rPr>
-          <w:noProof/>
-        </w:rPr>
-        <w:fldChar w:fldCharType="end"/>
-      </w:r>
+      <w:fldSimple w:instr=" SEQ Figure \* ARABIC ">
+        <w:r>
+          <w:rPr>
+            <w:noProof/>
+          </w:rPr>
+          <w:t>14</w:t>
+        </w:r>
+      </w:fldSimple>
       <w:r>
         <w:t>: CODEC Interface</w:t>
       </w:r>
@@ -16286,7 +16878,23 @@
     <w:p>
       <w:r>
         <w:lastRenderedPageBreak/>
-        <w:t>The I2S TS and RX Verilog modules present data: right data = tdata[31:16]; left data  = tdata[15:0]</w:t>
+        <w:t xml:space="preserve">The I2S TS and RX Verilog modules present data: right data = </w:t>
+      </w:r>
+      <w:proofErr w:type="spellStart"/>
+      <w:r>
+        <w:t>tdata</w:t>
+      </w:r>
+      <w:proofErr w:type="spellEnd"/>
+      <w:r>
+        <w:t xml:space="preserve">[31:16]; left data  = </w:t>
+      </w:r>
+      <w:proofErr w:type="spellStart"/>
+      <w:r>
+        <w:t>tdata</w:t>
+      </w:r>
+      <w:proofErr w:type="spellEnd"/>
+      <w:r>
+        <w:t>[15:0]</w:t>
       </w:r>
       <w:r>
         <w:t>. For speaker data, both left and right audio are transferred (2x16 bit samples per 48KHz clock). For mic data, only the left channel data is transferred (1 16 bit sample per 48KHz clock).</w:t>
@@ -16322,10 +16930,10 @@
     <w:p>
       <w:r>
         <w:object w:dxaOrig="8275" w:dyaOrig="2920" w14:anchorId="249D7050">
-          <v:shape id="_x0000_i1033" type="#_x0000_t75" style="width:414pt;height:145.8pt" o:ole="">
+          <v:shape id="_x0000_i1033" type="#_x0000_t75" style="width:414.25pt;height:145.6pt" o:ole="">
             <v:imagedata r:id="rId39" o:title=""/>
           </v:shape>
-          <o:OLEObject Type="Embed" ProgID="Excel.Sheet.12" ShapeID="_x0000_i1033" DrawAspect="Content" ObjectID="_1717520336" r:id="rId40"/>
+          <o:OLEObject Type="Embed" ProgID="Excel.Sheet.12" ShapeID="_x0000_i1033" DrawAspect="Content" ObjectID="_1718353771" r:id="rId40"/>
         </w:object>
       </w:r>
     </w:p>
@@ -16357,6 +16965,9 @@
         <w:pStyle w:val="Heading3"/>
       </w:pPr>
       <w:bookmarkStart w:id="20" w:name="_Ref78915990"/>
+      <w:r>
+        <w:t xml:space="preserve">FPGA </w:t>
+      </w:r>
       <w:r>
         <w:t xml:space="preserve">Codec </w:t>
       </w:r>
@@ -16482,8 +17093,13 @@
             <w:pPr>
               <w:keepNext/>
             </w:pPr>
-            <w:r>
-              <w:t>CodecConfig(3</w:t>
+            <w:proofErr w:type="spellStart"/>
+            <w:r>
+              <w:t>CodecConfig</w:t>
+            </w:r>
+            <w:proofErr w:type="spellEnd"/>
+            <w:r>
+              <w:t>(3</w:t>
             </w:r>
             <w:r>
               <w:t>1:16</w:t>
@@ -16515,7 +17131,15 @@
               <w:keepNext/>
             </w:pPr>
             <w:r>
-              <w:t>16 bit ampl word, unsigned</w:t>
+              <w:t xml:space="preserve">16 bit </w:t>
+            </w:r>
+            <w:proofErr w:type="spellStart"/>
+            <w:r>
+              <w:t>ampl</w:t>
+            </w:r>
+            <w:proofErr w:type="spellEnd"/>
+            <w:r>
+              <w:t xml:space="preserve"> word, unsigned</w:t>
             </w:r>
           </w:p>
         </w:tc>
@@ -16529,8 +17153,13 @@
             <w:pPr>
               <w:keepNext/>
             </w:pPr>
-            <w:r>
-              <w:t>CodecConfig(</w:t>
+            <w:proofErr w:type="spellStart"/>
+            <w:r>
+              <w:t>CodecConfig</w:t>
+            </w:r>
+            <w:proofErr w:type="spellEnd"/>
+            <w:r>
+              <w:t>(</w:t>
             </w:r>
             <w:r>
               <w:t>15</w:t>
@@ -16617,10 +17246,92 @@
     </w:p>
     <w:p>
       <w:r>
+        <w:t>The Codec has its ~CS pin wired to 0. This sets 7 bit address = 0x1A</w:t>
+      </w:r>
+    </w:p>
+    <w:p>
+      <w:r>
         <w:t>The CODE</w:t>
       </w:r>
       <w:r>
         <w:t>C uses two bytes for a register write: a 7 bit register address and 9 bit register data.</w:t>
+      </w:r>
+      <w:r>
+        <w:t xml:space="preserve"> The 16 bit word is as follows:</w:t>
+      </w:r>
+    </w:p>
+    <w:p>
+      <w:r>
+        <w:t xml:space="preserve">&lt;A6 A5 A4 A3 </w:t>
+      </w:r>
+      <w:proofErr w:type="spellStart"/>
+      <w:r>
+        <w:t>A3</w:t>
+      </w:r>
+      <w:proofErr w:type="spellEnd"/>
+      <w:r>
+        <w:t xml:space="preserve"> A1 A0&gt; &lt;D8 D7 D6 D5 D4 D3 D2 D1 D0&gt;</w:t>
+      </w:r>
+    </w:p>
+    <w:p>
+      <w:r>
+        <w:t>The I2C interface requires 3 bytes to be transferred for a bus transaction:</w:t>
+      </w:r>
+    </w:p>
+    <w:p>
+      <w:pPr>
+        <w:pStyle w:val="ListParagraph"/>
+        <w:numPr>
+          <w:ilvl w:val="0"/>
+          <w:numId w:val="43"/>
+        </w:numPr>
+      </w:pPr>
+      <w:r>
+        <w:t>7 bit address + R/W (noting it is write only)</w:t>
+      </w:r>
+    </w:p>
+    <w:p>
+      <w:pPr>
+        <w:pStyle w:val="ListParagraph"/>
+        <w:numPr>
+          <w:ilvl w:val="0"/>
+          <w:numId w:val="43"/>
+        </w:numPr>
+      </w:pPr>
+      <w:r>
+        <w:t xml:space="preserve">MSB of data word: </w:t>
+      </w:r>
+      <w:r>
+        <w:t xml:space="preserve">A6 A5 A4 A3 </w:t>
+      </w:r>
+      <w:proofErr w:type="spellStart"/>
+      <w:r>
+        <w:t>A3</w:t>
+      </w:r>
+      <w:proofErr w:type="spellEnd"/>
+      <w:r>
+        <w:t xml:space="preserve"> A1 A0</w:t>
+      </w:r>
+      <w:r>
+        <w:t xml:space="preserve"> </w:t>
+      </w:r>
+      <w:r>
+        <w:t>D8</w:t>
+      </w:r>
+    </w:p>
+    <w:p>
+      <w:pPr>
+        <w:pStyle w:val="ListParagraph"/>
+        <w:numPr>
+          <w:ilvl w:val="0"/>
+          <w:numId w:val="43"/>
+        </w:numPr>
+      </w:pPr>
+      <w:r>
+        <w:t xml:space="preserve">LSB of data word: </w:t>
+      </w:r>
+      <w:r>
+        <w:t>D7 D6 D5 D4 D3 D2 D1 D0</w:t>
       </w:r>
     </w:p>
     <w:tbl>
@@ -16630,14 +17341,15 @@
         <w:tblLook w:val="04A0" w:firstRow="1" w:lastRow="0" w:firstColumn="1" w:lastColumn="0" w:noHBand="0" w:noVBand="1"/>
       </w:tblPr>
       <w:tblGrid>
-        <w:gridCol w:w="988"/>
-        <w:gridCol w:w="1842"/>
-        <w:gridCol w:w="6186"/>
+        <w:gridCol w:w="975"/>
+        <w:gridCol w:w="1533"/>
+        <w:gridCol w:w="889"/>
+        <w:gridCol w:w="6231"/>
       </w:tblGrid>
       <w:tr>
         <w:tc>
           <w:tcPr>
-            <w:tcW w:w="988" w:type="dxa"/>
+            <w:tcW w:w="975" w:type="dxa"/>
           </w:tcPr>
           <w:p>
             <w:pPr>
@@ -16649,60 +17361,61 @@
               <w:rPr>
                 <w:b/>
               </w:rPr>
-              <w:t>Register</w:t>
-            </w:r>
-            <w:r>
+              <w:lastRenderedPageBreak/>
+              <w:t>Register (hex)</w:t>
+            </w:r>
+          </w:p>
+        </w:tc>
+        <w:tc>
+          <w:tcPr>
+            <w:tcW w:w="1533" w:type="dxa"/>
+          </w:tcPr>
+          <w:p>
+            <w:pPr>
               <w:rPr>
                 <w:b/>
               </w:rPr>
-              <w:t xml:space="preserve"> (hex)</w:t>
-            </w:r>
-          </w:p>
-        </w:tc>
-        <w:tc>
-          <w:tcPr>
-            <w:tcW w:w="1842" w:type="dxa"/>
-          </w:tcPr>
-          <w:p>
-            <w:pPr>
+            </w:pPr>
+            <w:r>
               <w:rPr>
                 <w:b/>
               </w:rPr>
-            </w:pPr>
-            <w:r>
+              <w:t>Value (9 bits, hex)</w:t>
+            </w:r>
+          </w:p>
+        </w:tc>
+        <w:tc>
+          <w:tcPr>
+            <w:tcW w:w="889" w:type="dxa"/>
+          </w:tcPr>
+          <w:p>
+            <w:pPr>
               <w:rPr>
                 <w:b/>
               </w:rPr>
-              <w:t>Value</w:t>
-            </w:r>
+            </w:pPr>
             <w:r>
               <w:rPr>
                 <w:b/>
               </w:rPr>
-              <w:t xml:space="preserve"> </w:t>
-            </w:r>
-            <w:r>
+              <w:t>16 bit word</w:t>
+            </w:r>
+          </w:p>
+        </w:tc>
+        <w:tc>
+          <w:tcPr>
+            <w:tcW w:w="6231" w:type="dxa"/>
+          </w:tcPr>
+          <w:p>
+            <w:pPr>
               <w:rPr>
                 <w:b/>
               </w:rPr>
-              <w:t>(9 bits, hex)</w:t>
-            </w:r>
-          </w:p>
-        </w:tc>
-        <w:tc>
-          <w:tcPr>
-            <w:tcW w:w="6186" w:type="dxa"/>
-          </w:tcPr>
-          <w:p>
-            <w:pPr>
+            </w:pPr>
+            <w:r>
               <w:rPr>
                 <w:b/>
               </w:rPr>
-            </w:pPr>
-            <w:r>
-              <w:rPr>
-                <w:b/>
-              </w:rPr>
               <w:t>Meaning</w:t>
             </w:r>
           </w:p>
@@ -16711,7 +17424,7 @@
       <w:tr>
         <w:tc>
           <w:tcPr>
-            <w:tcW w:w="988" w:type="dxa"/>
+            <w:tcW w:w="975" w:type="dxa"/>
           </w:tcPr>
           <w:p>
             <w:r>
@@ -16721,7 +17434,7 @@
         </w:tc>
         <w:tc>
           <w:tcPr>
-            <w:tcW w:w="1842" w:type="dxa"/>
+            <w:tcW w:w="1533" w:type="dxa"/>
           </w:tcPr>
           <w:p>
             <w:r>
@@ -16731,7 +17444,17 @@
         </w:tc>
         <w:tc>
           <w:tcPr>
-            <w:tcW w:w="6186" w:type="dxa"/>
+            <w:tcW w:w="889" w:type="dxa"/>
+          </w:tcPr>
+          <w:p>
+            <w:r>
+              <w:t>0x1E00</w:t>
+            </w:r>
+          </w:p>
+        </w:tc>
+        <w:tc>
+          <w:tcPr>
+            <w:tcW w:w="6231" w:type="dxa"/>
           </w:tcPr>
           <w:p>
             <w:r>
@@ -16743,7 +17466,7 @@
       <w:tr>
         <w:tc>
           <w:tcPr>
-            <w:tcW w:w="988" w:type="dxa"/>
+            <w:tcW w:w="975" w:type="dxa"/>
           </w:tcPr>
           <w:p>
             <w:r>
@@ -16753,7 +17476,7 @@
         </w:tc>
         <w:tc>
           <w:tcPr>
-            <w:tcW w:w="1842" w:type="dxa"/>
+            <w:tcW w:w="1533" w:type="dxa"/>
           </w:tcPr>
           <w:p>
             <w:r>
@@ -16763,7 +17486,17 @@
         </w:tc>
         <w:tc>
           <w:tcPr>
-            <w:tcW w:w="6186" w:type="dxa"/>
+            <w:tcW w:w="889" w:type="dxa"/>
+          </w:tcPr>
+          <w:p>
+            <w:r>
+              <w:t>0x1201</w:t>
+            </w:r>
+          </w:p>
+        </w:tc>
+        <w:tc>
+          <w:tcPr>
+            <w:tcW w:w="6231" w:type="dxa"/>
           </w:tcPr>
           <w:p>
             <w:r>
@@ -16775,7 +17508,7 @@
       <w:tr>
         <w:tc>
           <w:tcPr>
-            <w:tcW w:w="988" w:type="dxa"/>
+            <w:tcW w:w="975" w:type="dxa"/>
           </w:tcPr>
           <w:p>
             <w:r>
@@ -16785,7 +17518,7 @@
         </w:tc>
         <w:tc>
           <w:tcPr>
-            <w:tcW w:w="1842" w:type="dxa"/>
+            <w:tcW w:w="1533" w:type="dxa"/>
           </w:tcPr>
           <w:p/>
           <w:p>
@@ -16807,7 +17540,30 @@
         </w:tc>
         <w:tc>
           <w:tcPr>
-            <w:tcW w:w="6186" w:type="dxa"/>
+            <w:tcW w:w="889" w:type="dxa"/>
+          </w:tcPr>
+          <w:p/>
+          <w:p>
+            <w:r>
+              <w:t>0x0810</w:t>
+            </w:r>
+          </w:p>
+          <w:p/>
+          <w:p>
+            <w:r>
+              <w:t>0x0814</w:t>
+            </w:r>
+          </w:p>
+          <w:p/>
+          <w:p>
+            <w:r>
+              <w:t>0x0815</w:t>
+            </w:r>
+          </w:p>
+        </w:tc>
+        <w:tc>
+          <w:tcPr>
+            <w:tcW w:w="6231" w:type="dxa"/>
           </w:tcPr>
           <w:p>
             <w:r>
@@ -16835,7 +17591,7 @@
       <w:tr>
         <w:tc>
           <w:tcPr>
-            <w:tcW w:w="988" w:type="dxa"/>
+            <w:tcW w:w="975" w:type="dxa"/>
           </w:tcPr>
           <w:p>
             <w:r>
@@ -16845,7 +17601,7 @@
         </w:tc>
         <w:tc>
           <w:tcPr>
-            <w:tcW w:w="1842" w:type="dxa"/>
+            <w:tcW w:w="1533" w:type="dxa"/>
           </w:tcPr>
           <w:p/>
           <w:p>
@@ -16856,7 +17612,23 @@
         </w:tc>
         <w:tc>
           <w:tcPr>
-            <w:tcW w:w="6186" w:type="dxa"/>
+            <w:tcW w:w="889" w:type="dxa"/>
+          </w:tcPr>
+          <w:p/>
+          <w:p>
+            <w:r>
+              <w:t>0x0C00</w:t>
+            </w:r>
+          </w:p>
+          <w:p>
+            <w:r>
+              <w:t>0x0CFF</w:t>
+            </w:r>
+          </w:p>
+        </w:tc>
+        <w:tc>
+          <w:tcPr>
+            <w:tcW w:w="6231" w:type="dxa"/>
           </w:tcPr>
           <w:p>
             <w:r>
@@ -16868,26 +17640,27 @@
               <w:t>All elements powered on</w:t>
             </w:r>
           </w:p>
-        </w:tc>
-      </w:tr>
-      <w:tr>
-        <w:tc>
-          <w:tcPr>
-            <w:tcW w:w="988" w:type="dxa"/>
-          </w:tcPr>
-          <w:p>
-            <w:r>
-              <w:lastRenderedPageBreak/>
-              <w:t>0</w:t>
-            </w:r>
-            <w:r>
-              <w:t>7</w:t>
-            </w:r>
-          </w:p>
-        </w:tc>
-        <w:tc>
-          <w:tcPr>
-            <w:tcW w:w="1842" w:type="dxa"/>
+          <w:p>
+            <w:r>
+              <w:t xml:space="preserve">All elements powered down; mic bias output disabled. </w:t>
+            </w:r>
+          </w:p>
+        </w:tc>
+      </w:tr>
+      <w:tr>
+        <w:tc>
+          <w:tcPr>
+            <w:tcW w:w="975" w:type="dxa"/>
+          </w:tcPr>
+          <w:p>
+            <w:r>
+              <w:t>07</w:t>
+            </w:r>
+          </w:p>
+        </w:tc>
+        <w:tc>
+          <w:tcPr>
+            <w:tcW w:w="1533" w:type="dxa"/>
           </w:tcPr>
           <w:p/>
           <w:p>
@@ -16898,7 +17671,18 @@
         </w:tc>
         <w:tc>
           <w:tcPr>
-            <w:tcW w:w="6186" w:type="dxa"/>
+            <w:tcW w:w="889" w:type="dxa"/>
+          </w:tcPr>
+          <w:p/>
+          <w:p>
+            <w:r>
+              <w:t>0x0E02</w:t>
+            </w:r>
+          </w:p>
+        </w:tc>
+        <w:tc>
+          <w:tcPr>
+            <w:tcW w:w="6231" w:type="dxa"/>
           </w:tcPr>
           <w:p>
             <w:r>
@@ -16907,18 +17691,15 @@
           </w:p>
           <w:p>
             <w:r>
-              <w:t xml:space="preserve">Slave; no swap; right when LRC high; </w:t>
-            </w:r>
-            <w:r>
-              <w:t>16 bit; I2S format</w:t>
-            </w:r>
-          </w:p>
-        </w:tc>
-      </w:tr>
-      <w:tr>
-        <w:tc>
-          <w:tcPr>
-            <w:tcW w:w="988" w:type="dxa"/>
+              <w:t>Slave; no swap; right when LRC high; 16 bit; I2S format</w:t>
+            </w:r>
+          </w:p>
+        </w:tc>
+      </w:tr>
+      <w:tr>
+        <w:tc>
+          <w:tcPr>
+            <w:tcW w:w="975" w:type="dxa"/>
           </w:tcPr>
           <w:p>
             <w:r>
@@ -16928,7 +17709,7 @@
         </w:tc>
         <w:tc>
           <w:tcPr>
-            <w:tcW w:w="1842" w:type="dxa"/>
+            <w:tcW w:w="1533" w:type="dxa"/>
           </w:tcPr>
           <w:p/>
           <w:p>
@@ -16939,7 +17720,18 @@
         </w:tc>
         <w:tc>
           <w:tcPr>
-            <w:tcW w:w="6186" w:type="dxa"/>
+            <w:tcW w:w="889" w:type="dxa"/>
+          </w:tcPr>
+          <w:p/>
+          <w:p>
+            <w:r>
+              <w:t>0x1000</w:t>
+            </w:r>
+          </w:p>
+        </w:tc>
+        <w:tc>
+          <w:tcPr>
+            <w:tcW w:w="6231" w:type="dxa"/>
           </w:tcPr>
           <w:p>
             <w:r>
@@ -16948,18 +17740,15 @@
           </w:p>
           <w:p>
             <w:r>
-              <w:t xml:space="preserve">No clock divide; sample rate ctrl=0; normal mode, oversample 256Fs </w:t>
-            </w:r>
-            <w:r>
-              <w:t>(suitable for MCLK=12.288MHz, 48KHz ADC &amp; DAC)</w:t>
-            </w:r>
-          </w:p>
-        </w:tc>
-      </w:tr>
-      <w:tr>
-        <w:tc>
-          <w:tcPr>
-            <w:tcW w:w="988" w:type="dxa"/>
+              <w:t>No clock divide; sample rate ctrl=0; normal mode, oversample 256Fs (suitable for MCLK=12.288MHz, 48KHz ADC &amp; DAC)</w:t>
+            </w:r>
+          </w:p>
+        </w:tc>
+      </w:tr>
+      <w:tr>
+        <w:tc>
+          <w:tcPr>
+            <w:tcW w:w="975" w:type="dxa"/>
           </w:tcPr>
           <w:p>
             <w:r>
@@ -16969,7 +17758,7 @@
         </w:tc>
         <w:tc>
           <w:tcPr>
-            <w:tcW w:w="1842" w:type="dxa"/>
+            <w:tcW w:w="1533" w:type="dxa"/>
           </w:tcPr>
           <w:p/>
           <w:p>
@@ -16980,7 +17769,18 @@
         </w:tc>
         <w:tc>
           <w:tcPr>
-            <w:tcW w:w="6186" w:type="dxa"/>
+            <w:tcW w:w="889" w:type="dxa"/>
+          </w:tcPr>
+          <w:p/>
+          <w:p>
+            <w:r>
+              <w:t>0x0A00</w:t>
+            </w:r>
+          </w:p>
+        </w:tc>
+        <w:tc>
+          <w:tcPr>
+            <w:tcW w:w="6231" w:type="dxa"/>
           </w:tcPr>
           <w:p>
             <w:r>
@@ -16997,7 +17797,7 @@
       <w:tr>
         <w:tc>
           <w:tcPr>
-            <w:tcW w:w="988" w:type="dxa"/>
+            <w:tcW w:w="975" w:type="dxa"/>
           </w:tcPr>
           <w:p>
             <w:r>
@@ -17007,7 +17807,7 @@
         </w:tc>
         <w:tc>
           <w:tcPr>
-            <w:tcW w:w="1842" w:type="dxa"/>
+            <w:tcW w:w="1533" w:type="dxa"/>
           </w:tcPr>
           <w:p>
             <w:r>
@@ -17022,7 +17822,18 @@
         </w:tc>
         <w:tc>
           <w:tcPr>
-            <w:tcW w:w="6186" w:type="dxa"/>
+            <w:tcW w:w="889" w:type="dxa"/>
+          </w:tcPr>
+          <w:p/>
+          <w:p>
+            <w:r>
+              <w:t>0x00nn</w:t>
+            </w:r>
+          </w:p>
+        </w:tc>
+        <w:tc>
+          <w:tcPr>
+            <w:tcW w:w="6231" w:type="dxa"/>
           </w:tcPr>
           <w:p>
             <w:r>
@@ -17031,8 +17842,13 @@
           </w:p>
           <w:p>
             <w:r>
-              <w:t>No mute; no simultaneous update; gain=nnnnn</w:t>
-            </w:r>
+              <w:t>No mute; no simultaneous update; gain=</w:t>
+            </w:r>
+            <w:proofErr w:type="spellStart"/>
+            <w:r>
+              <w:t>nnnnn</w:t>
+            </w:r>
+            <w:proofErr w:type="spellEnd"/>
           </w:p>
         </w:tc>
       </w:tr>
@@ -17650,6 +18466,7 @@
           </w:tcPr>
           <w:p>
             <w:r>
+              <w:lastRenderedPageBreak/>
               <w:t>Original filter, rounding mode set to full precision (removes symmetric rounding to zero)</w:t>
             </w:r>
           </w:p>
@@ -18014,7 +18831,6 @@
         <w:pStyle w:val="Heading1"/>
       </w:pPr>
       <w:r>
-        <w:lastRenderedPageBreak/>
         <w:t>Clock Generation</w:t>
       </w:r>
     </w:p>
@@ -18172,10 +18988,10 @@
       </w:pPr>
       <w:r>
         <w:object w:dxaOrig="8460" w:dyaOrig="4141" w14:anchorId="46EA70DF">
-          <v:shape id="_x0000_i1034" type="#_x0000_t75" style="width:423.6pt;height:207.6pt" o:ole="">
+          <v:shape id="_x0000_i1034" type="#_x0000_t75" style="width:423.4pt;height:207.4pt" o:ole="">
             <v:imagedata r:id="rId41" o:title=""/>
           </v:shape>
-          <o:OLEObject Type="Embed" ProgID="Visio.Drawing.11" ShapeID="_x0000_i1034" DrawAspect="Content" ObjectID="_1717520337" r:id="rId42"/>
+          <o:OLEObject Type="Embed" ProgID="Visio.Drawing.11" ShapeID="_x0000_i1034" DrawAspect="Content" ObjectID="_1718353772" r:id="rId42"/>
         </w:object>
       </w:r>
     </w:p>
@@ -18187,27 +19003,14 @@
       <w:r>
         <w:t xml:space="preserve">Figure </w:t>
       </w:r>
-      <w:r>
-        <w:fldChar w:fldCharType="begin"/>
-      </w:r>
-      <w:r>
-        <w:instrText xml:space="preserve"> SEQ Figure \* ARABIC </w:instrText>
-      </w:r>
-      <w:r>
-        <w:fldChar w:fldCharType="separate"/>
-      </w:r>
-      <w:r>
-        <w:rPr>
-          <w:noProof/>
-        </w:rPr>
-        <w:t>15</w:t>
-      </w:r>
-      <w:r>
-        <w:rPr>
-          <w:noProof/>
-        </w:rPr>
-        <w:fldChar w:fldCharType="end"/>
-      </w:r>
+      <w:fldSimple w:instr=" SEQ Figure \* ARABIC ">
+        <w:r>
+          <w:rPr>
+            <w:noProof/>
+          </w:rPr>
+          <w:t>15</w:t>
+        </w:r>
+      </w:fldSimple>
       <w:r>
         <w:t>: PLL For 122.88MHz VCXO</w:t>
       </w:r>
@@ -18223,7 +19026,6 @@
         <w:pStyle w:val="Heading2"/>
       </w:pPr>
       <w:r>
-        <w:lastRenderedPageBreak/>
         <w:t>AXI Bus</w:t>
       </w:r>
     </w:p>
@@ -18308,7 +19110,15 @@
         <w:t xml:space="preserve">The CW </w:t>
       </w:r>
       <w:r>
-        <w:t>ramp generaor generates a</w:t>
+        <w:t xml:space="preserve">ramp </w:t>
+      </w:r>
+      <w:proofErr w:type="spellStart"/>
+      <w:r>
+        <w:t>generaor</w:t>
+      </w:r>
+      <w:proofErr w:type="spellEnd"/>
+      <w:r>
+        <w:t xml:space="preserve"> generates a</w:t>
       </w:r>
       <w:r>
         <w:t>n “S” shaped ramp to minimise keyclicks. The ramp is used both to modulate a CW drive to the TX, and to generate the audio sidetone. The ramp generator V</w:t>
@@ -18320,7 +19130,15 @@
         <w:t xml:space="preserve">has been </w:t>
       </w:r>
       <w:r>
-        <w:t xml:space="preserve">designed using code from profile.v and Pavel </w:t>
+        <w:t xml:space="preserve">designed using code from </w:t>
+      </w:r>
+      <w:proofErr w:type="spellStart"/>
+      <w:r>
+        <w:t>profile.v</w:t>
+      </w:r>
+      <w:proofErr w:type="spellEnd"/>
+      <w:r>
+        <w:t xml:space="preserve"> and Pavel </w:t>
       </w:r>
       <w:r>
         <w:t>D</w:t>
@@ -18359,8 +19177,13 @@
         <w:t>AXI</w:t>
       </w:r>
       <w:r>
-        <w:t xml:space="preserve"> stream tready</w:t>
-      </w:r>
+        <w:t xml:space="preserve"> stream </w:t>
+      </w:r>
+      <w:proofErr w:type="spellStart"/>
+      <w:r>
+        <w:t>tready</w:t>
+      </w:r>
+      <w:proofErr w:type="spellEnd"/>
       <w:r>
         <w:t>, with an effective clock rate of 48KHz or 192KHz</w:t>
       </w:r>
@@ -18394,7 +19217,15 @@
         <w:t>o be remapped</w:t>
       </w:r>
       <w:r>
-        <w:t xml:space="preserve"> using an axi stream clock converter.</w:t>
+        <w:t xml:space="preserve"> using an </w:t>
+      </w:r>
+      <w:proofErr w:type="spellStart"/>
+      <w:r>
+        <w:t>axi</w:t>
+      </w:r>
+      <w:proofErr w:type="spellEnd"/>
+      <w:r>
+        <w:t xml:space="preserve"> stream clock converter.</w:t>
       </w:r>
     </w:p>
     <w:tbl>
@@ -18426,6 +19257,7 @@
               <w:rPr>
                 <w:b/>
               </w:rPr>
+              <w:lastRenderedPageBreak/>
               <w:t xml:space="preserve">CW Keyer </w:t>
             </w:r>
             <w:r>
@@ -18505,8 +19337,13 @@
             <w:pPr>
               <w:keepNext/>
             </w:pPr>
-            <w:r>
-              <w:t>CW_Keyer[7:0]</w:t>
+            <w:proofErr w:type="spellStart"/>
+            <w:r>
+              <w:t>CW_Keyer</w:t>
+            </w:r>
+            <w:proofErr w:type="spellEnd"/>
+            <w:r>
+              <w:t>[7:0]</w:t>
             </w:r>
           </w:p>
         </w:tc>
@@ -18546,8 +19383,13 @@
             <w:pPr>
               <w:keepNext/>
             </w:pPr>
-            <w:r>
-              <w:t>CW_Keyer[17:8]</w:t>
+            <w:proofErr w:type="spellStart"/>
+            <w:r>
+              <w:t>CW_Keyer</w:t>
+            </w:r>
+            <w:proofErr w:type="spellEnd"/>
+            <w:r>
+              <w:t>[17:8]</w:t>
             </w:r>
           </w:p>
         </w:tc>
@@ -18587,8 +19429,13 @@
             <w:pPr>
               <w:keepNext/>
             </w:pPr>
-            <w:r>
-              <w:t>CW_Keyer[</w:t>
+            <w:proofErr w:type="spellStart"/>
+            <w:r>
+              <w:t>CW_Keyer</w:t>
+            </w:r>
+            <w:proofErr w:type="spellEnd"/>
+            <w:r>
+              <w:t>[</w:t>
             </w:r>
             <w:r>
               <w:t>30:18</w:t>
@@ -18643,8 +19490,13 @@
             <w:pPr>
               <w:keepNext/>
             </w:pPr>
-            <w:r>
-              <w:t>CW_Keyer[31]</w:t>
+            <w:proofErr w:type="spellStart"/>
+            <w:r>
+              <w:t>CW_Keyer</w:t>
+            </w:r>
+            <w:proofErr w:type="spellEnd"/>
+            <w:r>
+              <w:t>[31]</w:t>
             </w:r>
           </w:p>
         </w:tc>
@@ -18737,7 +19589,6 @@
               <w:rPr>
                 <w:b/>
               </w:rPr>
-              <w:lastRenderedPageBreak/>
               <w:t xml:space="preserve">Iambic Keyer </w:t>
             </w:r>
             <w:r>
@@ -18941,9 +19792,11 @@
             <w:pPr>
               <w:keepNext/>
             </w:pPr>
+            <w:proofErr w:type="spellStart"/>
             <w:r>
               <w:t>ModeB</w:t>
             </w:r>
+            <w:proofErr w:type="spellEnd"/>
           </w:p>
         </w:tc>
         <w:tc>
@@ -19251,7 +20104,15 @@
         </w:numPr>
       </w:pPr>
       <w:r>
-        <w:t>2x5 bit atten control output</w:t>
+        <w:t xml:space="preserve">2x5 bit </w:t>
+      </w:r>
+      <w:proofErr w:type="spellStart"/>
+      <w:r>
+        <w:t>atten</w:t>
+      </w:r>
+      <w:proofErr w:type="spellEnd"/>
+      <w:r>
+        <w:t xml:space="preserve"> control output</w:t>
       </w:r>
     </w:p>
     <w:p>
@@ -19263,7 +20124,15 @@
         </w:numPr>
       </w:pPr>
       <w:r>
-        <w:t>6 bit atten control output</w:t>
+        <w:t xml:space="preserve">6 bit </w:t>
+      </w:r>
+      <w:proofErr w:type="spellStart"/>
+      <w:r>
+        <w:t>atten</w:t>
+      </w:r>
+      <w:proofErr w:type="spellEnd"/>
+      <w:r>
+        <w:t xml:space="preserve"> control output</w:t>
       </w:r>
     </w:p>
     <w:p>
@@ -19322,6 +20191,7 @@
     </w:p>
     <w:p>
       <w:r>
+        <w:lastRenderedPageBreak/>
         <w:t>U3/U5: TX Settings</w:t>
       </w:r>
       <w:r>
@@ -20192,7 +21062,6 @@
               <w:rPr>
                 <w:b/>
               </w:rPr>
-              <w:lastRenderedPageBreak/>
               <w:t>RX_SPI[31:0]</w:t>
             </w:r>
           </w:p>
@@ -21652,7 +22521,15 @@
               <w:keepNext/>
             </w:pPr>
             <w:r>
-              <w:t>ADC1 atten when RX</w:t>
+              <w:t xml:space="preserve">ADC1 </w:t>
+            </w:r>
+            <w:proofErr w:type="spellStart"/>
+            <w:r>
+              <w:t>atten</w:t>
+            </w:r>
+            <w:proofErr w:type="spellEnd"/>
+            <w:r>
+              <w:t xml:space="preserve"> when RX</w:t>
             </w:r>
           </w:p>
         </w:tc>
@@ -21665,7 +22542,15 @@
               <w:keepNext/>
             </w:pPr>
             <w:r>
-              <w:t>5 bit atten setting for RX state; 1dB step</w:t>
+              <w:t xml:space="preserve">5 bit </w:t>
+            </w:r>
+            <w:proofErr w:type="spellStart"/>
+            <w:r>
+              <w:t>atten</w:t>
+            </w:r>
+            <w:proofErr w:type="spellEnd"/>
+            <w:r>
+              <w:t xml:space="preserve"> setting for RX state; 1dB step</w:t>
             </w:r>
           </w:p>
         </w:tc>
@@ -21699,7 +22584,15 @@
               <w:keepNext/>
             </w:pPr>
             <w:r>
-              <w:t>ADC1 atten when TX</w:t>
+              <w:t xml:space="preserve">ADC1 </w:t>
+            </w:r>
+            <w:proofErr w:type="spellStart"/>
+            <w:r>
+              <w:t>atten</w:t>
+            </w:r>
+            <w:proofErr w:type="spellEnd"/>
+            <w:r>
+              <w:t xml:space="preserve"> when TX</w:t>
             </w:r>
           </w:p>
         </w:tc>
@@ -21712,7 +22605,15 @@
               <w:keepNext/>
             </w:pPr>
             <w:r>
-              <w:t>5 bit atten setting for TX state; 1dB step</w:t>
+              <w:t xml:space="preserve">5 bit </w:t>
+            </w:r>
+            <w:proofErr w:type="spellStart"/>
+            <w:r>
+              <w:t>atten</w:t>
+            </w:r>
+            <w:proofErr w:type="spellEnd"/>
+            <w:r>
+              <w:t xml:space="preserve"> setting for TX state; 1dB step</w:t>
             </w:r>
           </w:p>
         </w:tc>
@@ -21734,7 +22635,15 @@
           </w:tcPr>
           <w:p>
             <w:r>
-              <w:t>ADC2 atten when RX</w:t>
+              <w:t xml:space="preserve">ADC2 </w:t>
+            </w:r>
+            <w:proofErr w:type="spellStart"/>
+            <w:r>
+              <w:t>atten</w:t>
+            </w:r>
+            <w:proofErr w:type="spellEnd"/>
+            <w:r>
+              <w:t xml:space="preserve"> when RX</w:t>
             </w:r>
           </w:p>
         </w:tc>
@@ -21744,7 +22653,15 @@
           </w:tcPr>
           <w:p>
             <w:r>
-              <w:t>5 bit atten setting for RX state; 1dB step</w:t>
+              <w:t xml:space="preserve">5 bit </w:t>
+            </w:r>
+            <w:proofErr w:type="spellStart"/>
+            <w:r>
+              <w:t>atten</w:t>
+            </w:r>
+            <w:proofErr w:type="spellEnd"/>
+            <w:r>
+              <w:t xml:space="preserve"> setting for RX state; 1dB step</w:t>
             </w:r>
           </w:p>
         </w:tc>
@@ -21766,7 +22683,15 @@
           </w:tcPr>
           <w:p>
             <w:r>
-              <w:t>ADC2 atten when TX</w:t>
+              <w:t xml:space="preserve">ADC2 </w:t>
+            </w:r>
+            <w:proofErr w:type="spellStart"/>
+            <w:r>
+              <w:t>atten</w:t>
+            </w:r>
+            <w:proofErr w:type="spellEnd"/>
+            <w:r>
+              <w:t xml:space="preserve"> when TX</w:t>
             </w:r>
           </w:p>
         </w:tc>
@@ -21776,7 +22701,15 @@
           </w:tcPr>
           <w:p>
             <w:r>
-              <w:t>5 bit atten setting for TX state; 1dB step</w:t>
+              <w:t xml:space="preserve">5 bit </w:t>
+            </w:r>
+            <w:proofErr w:type="spellStart"/>
+            <w:r>
+              <w:t>atten</w:t>
+            </w:r>
+            <w:proofErr w:type="spellEnd"/>
+            <w:r>
+              <w:t xml:space="preserve"> setting for TX state; 1dB step</w:t>
             </w:r>
           </w:p>
         </w:tc>
@@ -21789,6 +22722,7 @@
       </w:pPr>
       <w:bookmarkStart w:id="23" w:name="_Ref78916281"/>
       <w:r>
+        <w:lastRenderedPageBreak/>
         <w:t>TX Attenuators</w:t>
       </w:r>
       <w:r>
@@ -21937,7 +22871,15 @@
           </w:tcPr>
           <w:p>
             <w:r>
-              <w:t>6 bit atten value when RX (0.5dB steps)</w:t>
+              <w:t xml:space="preserve">6 bit </w:t>
+            </w:r>
+            <w:proofErr w:type="spellStart"/>
+            <w:r>
+              <w:t>atten</w:t>
+            </w:r>
+            <w:proofErr w:type="spellEnd"/>
+            <w:r>
+              <w:t xml:space="preserve"> value when RX (0.5dB steps)</w:t>
             </w:r>
           </w:p>
         </w:tc>
@@ -21969,7 +22911,15 @@
           </w:tcPr>
           <w:p>
             <w:r>
-              <w:t>6 bit atten value when TX (0.5dB steps)</w:t>
+              <w:t xml:space="preserve">6 bit </w:t>
+            </w:r>
+            <w:proofErr w:type="spellStart"/>
+            <w:r>
+              <w:t>atten</w:t>
+            </w:r>
+            <w:proofErr w:type="spellEnd"/>
+            <w:r>
+              <w:t xml:space="preserve"> value when TX (0.5dB steps)</w:t>
             </w:r>
           </w:p>
         </w:tc>
@@ -22084,9 +23034,11 @@
             <w:tcW w:w="2261" w:type="dxa"/>
           </w:tcPr>
           <w:p>
+            <w:proofErr w:type="spellStart"/>
             <w:r>
               <w:t>Input_PTT_Select</w:t>
             </w:r>
+            <w:proofErr w:type="spellEnd"/>
           </w:p>
         </w:tc>
         <w:tc>
@@ -22116,9 +23068,11 @@
             <w:tcW w:w="2261" w:type="dxa"/>
           </w:tcPr>
           <w:p>
+            <w:proofErr w:type="spellStart"/>
             <w:r>
               <w:t>Mic_Signal_Select</w:t>
             </w:r>
+            <w:proofErr w:type="spellEnd"/>
           </w:p>
         </w:tc>
         <w:tc>
@@ -22148,9 +23102,11 @@
             <w:tcW w:w="2261" w:type="dxa"/>
           </w:tcPr>
           <w:p>
+            <w:proofErr w:type="spellStart"/>
             <w:r>
               <w:t>Mic_Bias_Select</w:t>
             </w:r>
+            <w:proofErr w:type="spellEnd"/>
           </w:p>
         </w:tc>
         <w:tc>
@@ -22180,9 +23136,11 @@
             <w:tcW w:w="2261" w:type="dxa"/>
           </w:tcPr>
           <w:p>
+            <w:proofErr w:type="spellStart"/>
             <w:r>
               <w:t>Spkr_amp_Mute</w:t>
             </w:r>
+            <w:proofErr w:type="spellEnd"/>
           </w:p>
         </w:tc>
         <w:tc>
@@ -22208,9 +23166,11 @@
             <w:tcW w:w="2261" w:type="dxa"/>
           </w:tcPr>
           <w:p>
+            <w:proofErr w:type="spellStart"/>
             <w:r>
               <w:t>Balanced_Mic_Select</w:t>
             </w:r>
+            <w:proofErr w:type="spellEnd"/>
           </w:p>
         </w:tc>
         <w:tc>
@@ -22234,7 +23194,6 @@
               <w:keepNext/>
             </w:pPr>
             <w:r>
-              <w:lastRenderedPageBreak/>
               <w:t>GPIO[8]</w:t>
             </w:r>
           </w:p>
@@ -22624,9 +23583,11 @@
             <w:tcW w:w="2261" w:type="dxa"/>
           </w:tcPr>
           <w:p>
+            <w:proofErr w:type="spellStart"/>
             <w:r>
               <w:t>TX_Relay_Disable</w:t>
             </w:r>
+            <w:proofErr w:type="spellEnd"/>
           </w:p>
         </w:tc>
         <w:tc>
@@ -22868,7 +23829,15 @@
               <w:keepNext/>
             </w:pPr>
             <w:r>
-              <w:t xml:space="preserve">((CPU_MOX || keyer_MOX) &amp;&amp; TX_ENABLED) </w:t>
+              <w:t xml:space="preserve">((CPU_MOX || </w:t>
+            </w:r>
+            <w:proofErr w:type="spellStart"/>
+            <w:r>
+              <w:t>keyer_MOX</w:t>
+            </w:r>
+            <w:proofErr w:type="spellEnd"/>
+            <w:r>
+              <w:t xml:space="preserve">) &amp;&amp; TX_ENABLED) </w:t>
             </w:r>
           </w:p>
         </w:tc>
@@ -22950,8 +23919,13 @@
               <w:keepNext/>
             </w:pPr>
             <w:r>
-              <w:t>MOX &amp;&amp; transverter_enable</w:t>
-            </w:r>
+              <w:t xml:space="preserve">MOX &amp;&amp; </w:t>
+            </w:r>
+            <w:proofErr w:type="spellStart"/>
+            <w:r>
+              <w:t>transverter_enable</w:t>
+            </w:r>
+            <w:proofErr w:type="spellEnd"/>
           </w:p>
         </w:tc>
       </w:tr>
@@ -23006,6 +23980,7 @@
         <w:rPr>
           <w:noProof/>
         </w:rPr>
+        <w:lastRenderedPageBreak/>
         <w:drawing>
           <wp:inline distT="0" distB="0" distL="0" distR="0" wp14:anchorId="7070A4D3" wp14:editId="25BCB75D">
             <wp:extent cx="4195886" cy="3118371"/>
@@ -23096,7 +24071,6 @@
               <w:rPr>
                 <w:b/>
               </w:rPr>
-              <w:lastRenderedPageBreak/>
               <w:t>Status Readback</w:t>
             </w:r>
             <w:r>
@@ -23669,6 +24643,7 @@
         <w:rPr>
           <w:noProof/>
         </w:rPr>
+        <w:lastRenderedPageBreak/>
         <w:drawing>
           <wp:inline distT="0" distB="0" distL="0" distR="0" wp14:anchorId="47501424" wp14:editId="59752F8A">
             <wp:extent cx="3344118" cy="3608127"/>
@@ -23768,7 +24743,6 @@
         </w:numPr>
       </w:pPr>
       <w:r>
-        <w:lastRenderedPageBreak/>
         <w:t>A 32 bit AXI4-Lite bus provides read/write access to the many registers in the FPGA. This is a relatively slow interface (only about 4Mbyte/s) which is fine for configuration settings and no use at all for sample data transfer.</w:t>
       </w:r>
     </w:p>
@@ -23800,7 +24774,15 @@
         <w:t xml:space="preserve">Various LED outputs are provided, mostly for debugging. 3.3V logic, LED should connect to ground </w:t>
       </w:r>
       <w:r>
-        <w:t xml:space="preserve">/ Vdd </w:t>
+        <w:t xml:space="preserve">/ </w:t>
+      </w:r>
+      <w:proofErr w:type="spellStart"/>
+      <w:r>
+        <w:t>Vdd</w:t>
+      </w:r>
+      <w:proofErr w:type="spellEnd"/>
+      <w:r>
+        <w:t xml:space="preserve"> </w:t>
       </w:r>
       <w:r>
         <w:t>via a suitable resistor.</w:t>
@@ -23951,8 +24933,13 @@
             <w:pPr>
               <w:keepNext/>
             </w:pPr>
-            <w:r>
-              <w:t>LED_Out [15:0]</w:t>
+            <w:proofErr w:type="spellStart"/>
+            <w:r>
+              <w:t>LED_Out</w:t>
+            </w:r>
+            <w:proofErr w:type="spellEnd"/>
+            <w:r>
+              <w:t xml:space="preserve"> [15:0]</w:t>
             </w:r>
           </w:p>
         </w:tc>
@@ -24392,42 +25379,28 @@
       <w:r>
         <w:t xml:space="preserve">Figure </w:t>
       </w:r>
-      <w:r>
-        <w:fldChar w:fldCharType="begin"/>
-      </w:r>
-      <w:r>
-        <w:instrText xml:space="preserve"> SEQ Figure \* ARABIC </w:instrText>
-      </w:r>
-      <w:r>
-        <w:fldChar w:fldCharType="separate"/>
-      </w:r>
+      <w:fldSimple w:instr=" SEQ Figure \* ARABIC ">
+        <w:r>
+          <w:rPr>
+            <w:noProof/>
+          </w:rPr>
+          <w:t>16</w:t>
+        </w:r>
+      </w:fldSimple>
+      <w:bookmarkEnd w:id="28"/>
+      <w:r>
+        <w:t>: AXI4 Stream connection to data FIFOs</w:t>
+      </w:r>
+    </w:p>
+    <w:p>
+      <w:pPr>
+        <w:keepNext/>
+        <w:jc w:val="center"/>
+      </w:pPr>
       <w:r>
         <w:rPr>
           <w:noProof/>
         </w:rPr>
-        <w:t>16</w:t>
-      </w:r>
-      <w:r>
-        <w:rPr>
-          <w:noProof/>
-        </w:rPr>
-        <w:fldChar w:fldCharType="end"/>
-      </w:r>
-      <w:bookmarkEnd w:id="28"/>
-      <w:r>
-        <w:t>: AXI4 Stream connection to data FIFOs</w:t>
-      </w:r>
-    </w:p>
-    <w:p>
-      <w:pPr>
-        <w:keepNext/>
-        <w:jc w:val="center"/>
-      </w:pPr>
-      <w:r>
-        <w:rPr>
-          <w:noProof/>
-        </w:rPr>
-        <w:lastRenderedPageBreak/>
         <w:drawing>
           <wp:inline distT="0" distB="0" distL="0" distR="0" wp14:anchorId="353B2EA0" wp14:editId="775549E0">
             <wp:extent cx="3343275" cy="1466850"/>
@@ -24480,27 +25453,14 @@
       <w:r>
         <w:t xml:space="preserve">Figure </w:t>
       </w:r>
-      <w:r>
-        <w:fldChar w:fldCharType="begin"/>
-      </w:r>
-      <w:r>
-        <w:instrText xml:space="preserve"> SEQ Figure \* ARABIC </w:instrText>
-      </w:r>
-      <w:r>
-        <w:fldChar w:fldCharType="separate"/>
-      </w:r>
-      <w:r>
-        <w:rPr>
-          <w:noProof/>
-        </w:rPr>
-        <w:t>17</w:t>
-      </w:r>
-      <w:r>
-        <w:rPr>
-          <w:noProof/>
-        </w:rPr>
-        <w:fldChar w:fldCharType="end"/>
-      </w:r>
+      <w:fldSimple w:instr=" SEQ Figure \* ARABIC ">
+        <w:r>
+          <w:rPr>
+            <w:noProof/>
+          </w:rPr>
+          <w:t>17</w:t>
+        </w:r>
+      </w:fldSimple>
       <w:bookmarkEnd w:id="29"/>
       <w:r>
         <w:t>: AXI4 Bus connection to data FIFOs</w:t>
@@ -24508,6 +25468,7 @@
     </w:p>
     <w:p>
       <w:r>
+        <w:lastRenderedPageBreak/>
         <w:t xml:space="preserve">For AXI-4 </w:t>
       </w:r>
       <w:r>
@@ -24616,27 +25577,14 @@
       <w:r>
         <w:t xml:space="preserve">Figure </w:t>
       </w:r>
-      <w:r>
-        <w:fldChar w:fldCharType="begin"/>
-      </w:r>
-      <w:r>
-        <w:instrText xml:space="preserve"> SEQ Figure \* ARABIC </w:instrText>
-      </w:r>
-      <w:r>
-        <w:fldChar w:fldCharType="separate"/>
-      </w:r>
-      <w:r>
-        <w:rPr>
-          <w:noProof/>
-        </w:rPr>
-        <w:t>18</w:t>
-      </w:r>
-      <w:r>
-        <w:rPr>
-          <w:noProof/>
-        </w:rPr>
-        <w:fldChar w:fldCharType="end"/>
-      </w:r>
+      <w:fldSimple w:instr=" SEQ Figure \* ARABIC ">
+        <w:r>
+          <w:rPr>
+            <w:noProof/>
+          </w:rPr>
+          <w:t>18</w:t>
+        </w:r>
+      </w:fldSimple>
       <w:bookmarkEnd w:id="30"/>
       <w:r>
         <w:t>: CPU to DSP FIFOs</w:t>
@@ -24647,10 +25595,26 @@
         <w:t xml:space="preserve">In all cases the FIFOs on the CPU side are 64 bits; the data needs to be resized </w:t>
       </w:r>
       <w:r>
-        <w:t xml:space="preserve">(eg </w:t>
-      </w:r>
-      <w:r>
-        <w:t>using AXI stream datawidth converters</w:t>
+        <w:t>(</w:t>
+      </w:r>
+      <w:proofErr w:type="spellStart"/>
+      <w:r>
+        <w:t>eg</w:t>
+      </w:r>
+      <w:proofErr w:type="spellEnd"/>
+      <w:r>
+        <w:t xml:space="preserve"> </w:t>
+      </w:r>
+      <w:r>
+        <w:t xml:space="preserve">using AXI stream </w:t>
+      </w:r>
+      <w:proofErr w:type="spellStart"/>
+      <w:r>
+        <w:t>datawidth</w:t>
+      </w:r>
+      <w:proofErr w:type="spellEnd"/>
+      <w:r>
+        <w:t xml:space="preserve"> converters</w:t>
       </w:r>
       <w:r>
         <w:t>)</w:t>
@@ -24697,7 +25661,15 @@
         </w:numPr>
       </w:pPr>
       <w:r>
-        <w:t>TX data: 1 I/Q sample stream, 48KHz (protocol 1) or 192 KHz (protocol 2) sample rate</w:t>
+        <w:t xml:space="preserve">TX data: 1 I/Q sample stream, 48KHz (protocol 1) or 192 </w:t>
+      </w:r>
+      <w:proofErr w:type="spellStart"/>
+      <w:r>
+        <w:t>KHz</w:t>
+      </w:r>
+      <w:proofErr w:type="spellEnd"/>
+      <w:r>
+        <w:t xml:space="preserve"> (protocol 2) sample rate</w:t>
       </w:r>
     </w:p>
     <w:p>
@@ -24785,7 +25757,6 @@
         <w:pStyle w:val="Heading3"/>
       </w:pPr>
       <w:r>
-        <w:lastRenderedPageBreak/>
         <w:t>TX FIFO</w:t>
       </w:r>
     </w:p>
@@ -24840,10 +25811,10 @@
     <w:p>
       <w:r>
         <w:object w:dxaOrig="7887" w:dyaOrig="2340" w14:anchorId="494DF00A">
-          <v:shape id="_x0000_i1035" type="#_x0000_t75" style="width:395.4pt;height:117.6pt" o:ole="">
+          <v:shape id="_x0000_i1035" type="#_x0000_t75" style="width:395.45pt;height:117.65pt" o:ole="">
             <v:imagedata r:id="rId49" o:title=""/>
           </v:shape>
-          <o:OLEObject Type="Embed" ProgID="Excel.Sheet.12" ShapeID="_x0000_i1035" DrawAspect="Content" ObjectID="_1717520338" r:id="rId50"/>
+          <o:OLEObject Type="Embed" ProgID="Excel.Sheet.12" ShapeID="_x0000_i1035" DrawAspect="Content" ObjectID="_1718353773" r:id="rId50"/>
         </w:object>
       </w:r>
     </w:p>
@@ -24913,10 +25884,10 @@
     <w:p>
       <w:r>
         <w:object w:dxaOrig="9571" w:dyaOrig="4080" w14:anchorId="4DFE7B16">
-          <v:shape id="_x0000_i1036" type="#_x0000_t75" style="width:478.8pt;height:204pt" o:ole="">
+          <v:shape id="_x0000_i1036" type="#_x0000_t75" style="width:479.3pt;height:204.2pt" o:ole="">
             <v:imagedata r:id="rId51" o:title=""/>
           </v:shape>
-          <o:OLEObject Type="Embed" ProgID="Excel.Sheet.12" ShapeID="_x0000_i1036" DrawAspect="Content" ObjectID="_1717520339" r:id="rId52"/>
+          <o:OLEObject Type="Embed" ProgID="Excel.Sheet.12" ShapeID="_x0000_i1036" DrawAspect="Content" ObjectID="_1718353774" r:id="rId52"/>
         </w:object>
       </w:r>
     </w:p>
@@ -24950,42 +25921,42 @@
     </w:p>
     <w:p>
       <w:r>
+        <w:t>However, this does hinge on the protocol used!</w:t>
+      </w:r>
+    </w:p>
+    <w:p>
+      <w:r>
+        <w:t>Design decision: 1kx64 FIFO or each DDC.</w:t>
+      </w:r>
+    </w:p>
+    <w:p>
+      <w:pPr>
+        <w:pStyle w:val="Heading2"/>
+      </w:pPr>
+      <w:r>
+        <w:t xml:space="preserve">DMA </w:t>
+      </w:r>
+      <w:r>
+        <w:t>Data Transfer</w:t>
+      </w:r>
+    </w:p>
+    <w:p>
+      <w:r>
+        <w:t>This is about the organisation of the data</w:t>
+      </w:r>
+      <w:r>
+        <w:t xml:space="preserve"> and its organisation so that it can be efficiently transferred between FPGA and Raspberry Pi.</w:t>
+      </w:r>
+      <w:r>
+        <w:t xml:space="preserve"> Required data transfer rates could reach about 40Mbytes/s; each (of 2) DMA engine will struggle to get much about 60Mbyte/s so an efficient transfer is important.</w:t>
+      </w:r>
+    </w:p>
+    <w:p>
+      <w:pPr>
+        <w:pStyle w:val="Heading3"/>
+      </w:pPr>
+      <w:r>
         <w:lastRenderedPageBreak/>
-        <w:t>However, this does hinge on the protocol used!</w:t>
-      </w:r>
-    </w:p>
-    <w:p>
-      <w:r>
-        <w:t>Design decision: 1kx64 FIFO or each DDC.</w:t>
-      </w:r>
-    </w:p>
-    <w:p>
-      <w:pPr>
-        <w:pStyle w:val="Heading2"/>
-      </w:pPr>
-      <w:r>
-        <w:t xml:space="preserve">DMA </w:t>
-      </w:r>
-      <w:r>
-        <w:t>Data Transfer</w:t>
-      </w:r>
-    </w:p>
-    <w:p>
-      <w:r>
-        <w:t>This is about the organisation of the data</w:t>
-      </w:r>
-      <w:r>
-        <w:t xml:space="preserve"> and its organisation so that it can be efficiently transferred between FPGA and Raspberry Pi.</w:t>
-      </w:r>
-      <w:r>
-        <w:t xml:space="preserve"> Required data transfer rates could reach about 40Mbytes/s; each (of 2) DMA engine will struggle to get much about 60Mbyte/s so an efficient transfer is important.</w:t>
-      </w:r>
-    </w:p>
-    <w:p>
-      <w:pPr>
-        <w:pStyle w:val="Heading3"/>
-      </w:pPr>
-      <w:r>
         <w:t xml:space="preserve">RX data </w:t>
       </w:r>
       <w:r>
@@ -25119,101 +26090,101 @@
       <w:r>
         <w:t xml:space="preserve">Figure </w:t>
       </w:r>
-      <w:r>
-        <w:fldChar w:fldCharType="begin"/>
-      </w:r>
-      <w:r>
-        <w:instrText xml:space="preserve"> SEQ Figure \* ARABIC </w:instrText>
-      </w:r>
-      <w:r>
-        <w:fldChar w:fldCharType="separate"/>
-      </w:r>
-      <w:r>
-        <w:rPr>
-          <w:noProof/>
-        </w:rPr>
-        <w:t>19</w:t>
-      </w:r>
-      <w:r>
-        <w:rPr>
-          <w:noProof/>
-        </w:rPr>
-        <w:fldChar w:fldCharType="end"/>
-      </w:r>
-      <w:bookmarkEnd w:id="33"/>
-      <w:r>
-        <w:t>: RX Data Management (Protocol 2)</w:t>
-      </w:r>
-    </w:p>
-    <w:p>
-      <w:pPr>
-        <w:pStyle w:val="Heading4"/>
-      </w:pPr>
-      <w:bookmarkStart w:id="34" w:name="_Ref100491408"/>
-      <w:r>
-        <w:t>Data Interface Synchronisation</w:t>
-      </w:r>
-      <w:bookmarkEnd w:id="34"/>
-    </w:p>
-    <w:p>
-      <w:r>
-        <w:t xml:space="preserve">For efficient transfer, the data needs to be packed into 64 bits words for transfer to the processor. 4 consecutive I/Q samples occupy 192 bits, ie 3x64 bit words. </w:t>
-      </w:r>
-      <w:r>
-        <w:fldChar w:fldCharType="begin"/>
-      </w:r>
-      <w:r>
-        <w:instrText xml:space="preserve"> REF _Ref77431531 \h </w:instrText>
-      </w:r>
-      <w:r>
-        <w:fldChar w:fldCharType="separate"/>
-      </w:r>
-      <w:r>
-        <w:t xml:space="preserve">Figure </w:t>
-      </w:r>
-      <w:r>
-        <w:rPr>
-          <w:noProof/>
-        </w:rPr>
-        <w:t>20</w:t>
-      </w:r>
-      <w:r>
-        <w:fldChar w:fldCharType="end"/>
-      </w:r>
-      <w:r>
-        <w:t xml:space="preserve"> shows the byte ordering required in the Protocol 2 DDC packet. For now at least I’ve given up trying to explain the byte ordering in both the Raspberry Pi and the FPGA and we’ll sort it out later. A simple IP core would fix byte ordering if required.</w:t>
-      </w:r>
-    </w:p>
-    <w:p>
-      <w:pPr>
-        <w:keepNext/>
-      </w:pPr>
-      <w:r>
-        <w:object w:dxaOrig="9162" w:dyaOrig="4628" w14:anchorId="56FFBFF0">
-          <v:shape id="_x0000_i1037" type="#_x0000_t75" style="width:458.4pt;height:232.2pt" o:ole="">
-            <v:imagedata r:id="rId54" o:title=""/>
-          </v:shape>
-          <o:OLEObject Type="Embed" ProgID="Excel.Sheet.12" ShapeID="_x0000_i1037" DrawAspect="Content" ObjectID="_1717520340" r:id="rId55"/>
-        </w:object>
-      </w:r>
-    </w:p>
-    <w:p>
-      <w:pPr>
-        <w:pStyle w:val="Caption"/>
-        <w:jc w:val="center"/>
-      </w:pPr>
-      <w:bookmarkStart w:id="35" w:name="_Ref77431531"/>
-      <w:r>
-        <w:t xml:space="preserve">Figure </w:t>
-      </w:r>
       <w:fldSimple w:instr=" SEQ Figure \* ARABIC ">
         <w:r>
           <w:rPr>
             <w:noProof/>
           </w:rPr>
-          <w:t>20</w:t>
+          <w:t>19</w:t>
         </w:r>
       </w:fldSimple>
+      <w:bookmarkEnd w:id="33"/>
+      <w:r>
+        <w:t>: RX Data Management (Protocol 2)</w:t>
+      </w:r>
+    </w:p>
+    <w:p>
+      <w:pPr>
+        <w:pStyle w:val="Heading4"/>
+      </w:pPr>
+      <w:bookmarkStart w:id="34" w:name="_Ref100491408"/>
+      <w:r>
+        <w:t>Data Interface Synchronisation</w:t>
+      </w:r>
+      <w:bookmarkEnd w:id="34"/>
+    </w:p>
+    <w:p>
+      <w:r>
+        <w:t xml:space="preserve">For efficient transfer, the data needs to be packed into 64 bits words for transfer to the processor. 4 consecutive I/Q samples occupy 192 bits, ie 3x64 bit words. </w:t>
+      </w:r>
+      <w:r>
+        <w:fldChar w:fldCharType="begin"/>
+      </w:r>
+      <w:r>
+        <w:instrText xml:space="preserve"> REF _Ref77431531 \h </w:instrText>
+      </w:r>
+      <w:r>
+        <w:fldChar w:fldCharType="separate"/>
+      </w:r>
+      <w:r>
+        <w:t xml:space="preserve">Figure </w:t>
+      </w:r>
+      <w:r>
+        <w:rPr>
+          <w:noProof/>
+        </w:rPr>
+        <w:t>20</w:t>
+      </w:r>
+      <w:r>
+        <w:fldChar w:fldCharType="end"/>
+      </w:r>
+      <w:r>
+        <w:t xml:space="preserve"> shows the byte ordering required in the Protocol 2 DDC packet. For now at least I’ve given up trying to explain the byte ordering in both the Raspberry Pi and the FPGA and we’ll sort it out later. A simple IP core would fix byte ordering if required.</w:t>
+      </w:r>
+    </w:p>
+    <w:p>
+      <w:pPr>
+        <w:keepNext/>
+      </w:pPr>
+      <w:r>
+        <w:object w:dxaOrig="9162" w:dyaOrig="4628" w14:anchorId="56FFBFF0">
+          <v:shape id="_x0000_i1037" type="#_x0000_t75" style="width:458.35pt;height:232.1pt" o:ole="">
+            <v:imagedata r:id="rId54" o:title=""/>
+          </v:shape>
+          <o:OLEObject Type="Embed" ProgID="Excel.Sheet.12" ShapeID="_x0000_i1037" DrawAspect="Content" ObjectID="_1718353775" r:id="rId55"/>
+        </w:object>
+      </w:r>
+    </w:p>
+    <w:p>
+      <w:pPr>
+        <w:pStyle w:val="Caption"/>
+        <w:jc w:val="center"/>
+      </w:pPr>
+      <w:bookmarkStart w:id="35" w:name="_Ref77431531"/>
+      <w:r>
+        <w:t xml:space="preserve">Figure </w:t>
+      </w:r>
+      <w:r>
+        <w:fldChar w:fldCharType="begin"/>
+      </w:r>
+      <w:r>
+        <w:instrText xml:space="preserve"> SEQ Figure \* ARABIC </w:instrText>
+      </w:r>
+      <w:r>
+        <w:fldChar w:fldCharType="separate"/>
+      </w:r>
+      <w:r>
+        <w:rPr>
+          <w:noProof/>
+        </w:rPr>
+        <w:t>20</w:t>
+      </w:r>
+      <w:r>
+        <w:rPr>
+          <w:noProof/>
+        </w:rPr>
+        <w:fldChar w:fldCharType="end"/>
+      </w:r>
       <w:bookmarkEnd w:id="35"/>
       <w:r>
         <w:t>: Data Multiplexing</w:t>
@@ -25221,7 +26192,15 @@
     </w:p>
     <w:p>
       <w:r>
-        <w:t xml:space="preserve">The DMA transfer process always needs to deliver multiples of 3 64 bit words. If there is ever an error (eg FIFO overflow) the synchronisation to multiples of 3 words needs to be reset. </w:t>
+        <w:t>The DMA transfer process always needs to deliver multiples of 3 64 bit words. If there is ever an error (</w:t>
+      </w:r>
+      <w:proofErr w:type="spellStart"/>
+      <w:r>
+        <w:t>eg</w:t>
+      </w:r>
+      <w:proofErr w:type="spellEnd"/>
+      <w:r>
+        <w:t xml:space="preserve"> FIFO overflow) the synchronisation to multiples of 3 words needs to be reset. </w:t>
       </w:r>
       <w:r>
         <w:rPr>
@@ -25262,7 +26241,15 @@
     </w:p>
     <w:p>
       <w:r>
-        <w:t>Error recovery and changeover between interleaved and non interleaved data therefore needs to:</w:t>
+        <w:t xml:space="preserve">Error recovery and changeover between interleaved and </w:t>
+      </w:r>
+      <w:proofErr w:type="spellStart"/>
+      <w:r>
+        <w:t>non interleaved</w:t>
+      </w:r>
+      <w:proofErr w:type="spellEnd"/>
+      <w:r>
+        <w:t xml:space="preserve"> data therefore needs to:</w:t>
       </w:r>
     </w:p>
     <w:p>
@@ -25364,7 +26351,15 @@
         </w:numPr>
       </w:pPr>
       <w:r>
-        <w:t>To enable the DDC0/1 interleaver:</w:t>
+        <w:t xml:space="preserve">To enable the DDC0/1 </w:t>
+      </w:r>
+      <w:proofErr w:type="spellStart"/>
+      <w:r>
+        <w:t>interleaver</w:t>
+      </w:r>
+      <w:proofErr w:type="spellEnd"/>
+      <w:r>
+        <w:t>:</w:t>
       </w:r>
     </w:p>
     <w:p>
@@ -25475,7 +26470,15 @@
         </w:numPr>
       </w:pPr>
       <w:r>
-        <w:t>To disable the DDC0/1 interleaver:</w:t>
+        <w:t xml:space="preserve">To disable the DDC0/1 </w:t>
+      </w:r>
+      <w:proofErr w:type="spellStart"/>
+      <w:r>
+        <w:t>interleaver</w:t>
+      </w:r>
+      <w:proofErr w:type="spellEnd"/>
+      <w:r>
+        <w:t>:</w:t>
       </w:r>
     </w:p>
     <w:p>
@@ -25533,7 +26536,15 @@
         </w:numPr>
       </w:pPr>
       <w:r>
-        <w:t>Reconfigure the DDC0/1 multiplexer to non multiplexed mode</w:t>
+        <w:t xml:space="preserve">Reconfigure the DDC0/1 multiplexer to </w:t>
+      </w:r>
+      <w:proofErr w:type="spellStart"/>
+      <w:r>
+        <w:t>non multiplexed</w:t>
+      </w:r>
+      <w:proofErr w:type="spellEnd"/>
+      <w:r>
+        <w:t xml:space="preserve"> mode</w:t>
       </w:r>
     </w:p>
     <w:p>
@@ -25581,7 +26592,15 @@
         </w:numPr>
       </w:pPr>
       <w:r>
-        <w:t>To reconfigure the DDC0/1 interleaver from RX to TX or vice versa:</w:t>
+        <w:t xml:space="preserve">To reconfigure the DDC0/1 </w:t>
+      </w:r>
+      <w:proofErr w:type="spellStart"/>
+      <w:r>
+        <w:t>interleaver</w:t>
+      </w:r>
+      <w:proofErr w:type="spellEnd"/>
+      <w:r>
+        <w:t xml:space="preserve"> from RX to TX or vice versa:</w:t>
       </w:r>
     </w:p>
     <w:p>
@@ -25770,7 +26789,15 @@
         <w:t>t</w:t>
       </w:r>
       <w:r>
-        <w:t>he protocol 2 spec does allow more than one interleaver.</w:t>
+        <w:t xml:space="preserve">he protocol 2 spec does allow more than one </w:t>
+      </w:r>
+      <w:proofErr w:type="spellStart"/>
+      <w:r>
+        <w:t>interleaver</w:t>
+      </w:r>
+      <w:proofErr w:type="spellEnd"/>
+      <w:r>
+        <w:t>.</w:t>
       </w:r>
     </w:p>
     <w:p>
@@ -25838,14 +26865,27 @@
       <w:r>
         <w:t xml:space="preserve">Figure </w:t>
       </w:r>
-      <w:fldSimple w:instr=" SEQ Figure \* ARABIC ">
-        <w:r>
-          <w:rPr>
-            <w:noProof/>
-          </w:rPr>
-          <w:t>21</w:t>
-        </w:r>
-      </w:fldSimple>
+      <w:r>
+        <w:fldChar w:fldCharType="begin"/>
+      </w:r>
+      <w:r>
+        <w:instrText xml:space="preserve"> SEQ Figure \* ARABIC </w:instrText>
+      </w:r>
+      <w:r>
+        <w:fldChar w:fldCharType="separate"/>
+      </w:r>
+      <w:r>
+        <w:rPr>
+          <w:noProof/>
+        </w:rPr>
+        <w:t>21</w:t>
+      </w:r>
+      <w:r>
+        <w:rPr>
+          <w:noProof/>
+        </w:rPr>
+        <w:fldChar w:fldCharType="end"/>
+      </w:r>
       <w:r>
         <w:t>: DDC Multiplexer IP</w:t>
       </w:r>
@@ -25867,7 +26907,15 @@
     </w:p>
     <w:p>
       <w:r>
-        <w:t>The interleaver takes two AXI streams each 48 bits wide and gives out an interleaved stream still 48 bits wide</w:t>
+        <w:t xml:space="preserve">The </w:t>
+      </w:r>
+      <w:proofErr w:type="spellStart"/>
+      <w:r>
+        <w:t>interleaver</w:t>
+      </w:r>
+      <w:proofErr w:type="spellEnd"/>
+      <w:r>
+        <w:t xml:space="preserve"> takes two AXI streams each 48 bits wide and gives out an interleaved stream still 48 bits wide</w:t>
       </w:r>
       <w:r>
         <w:t xml:space="preserve">. </w:t>
@@ -25882,7 +26930,15 @@
         </w:numPr>
       </w:pPr>
       <w:r>
-        <w:t>When stream_enable goes low:</w:t>
+        <w:t xml:space="preserve">When </w:t>
+      </w:r>
+      <w:proofErr w:type="spellStart"/>
+      <w:r>
+        <w:t>stream_enable</w:t>
+      </w:r>
+      <w:proofErr w:type="spellEnd"/>
+      <w:r>
+        <w:t xml:space="preserve"> goes low:</w:t>
       </w:r>
     </w:p>
     <w:p>
@@ -25893,8 +26949,13 @@
           <w:numId w:val="36"/>
         </w:numPr>
       </w:pPr>
-      <w:r>
-        <w:t>Deassert the on/off control for DDC0 stream</w:t>
+      <w:proofErr w:type="spellStart"/>
+      <w:r>
+        <w:t>Deassert</w:t>
+      </w:r>
+      <w:proofErr w:type="spellEnd"/>
+      <w:r>
+        <w:t xml:space="preserve"> the on/off control for DDC0 stream</w:t>
       </w:r>
     </w:p>
     <w:p>
@@ -25906,7 +26967,15 @@
         </w:numPr>
       </w:pPr>
       <w:r>
-        <w:t>When stream_enable goes high:</w:t>
+        <w:t xml:space="preserve">When </w:t>
+      </w:r>
+      <w:proofErr w:type="spellStart"/>
+      <w:r>
+        <w:t>stream_enable</w:t>
+      </w:r>
+      <w:proofErr w:type="spellEnd"/>
+      <w:r>
+        <w:t xml:space="preserve"> goes high:</w:t>
       </w:r>
     </w:p>
     <w:p>
@@ -25969,10 +27038,10 @@
     <w:p>
       <w:r>
         <w:object w:dxaOrig="5975" w:dyaOrig="3188" w14:anchorId="481811E0">
-          <v:shape id="_x0000_i1038" type="#_x0000_t75" style="width:300pt;height:159.6pt" o:ole="">
+          <v:shape id="_x0000_i1038" type="#_x0000_t75" style="width:299.8pt;height:159.6pt" o:ole="">
             <v:imagedata r:id="rId57" o:title=""/>
           </v:shape>
-          <o:OLEObject Type="Embed" ProgID="Excel.Sheet.12" ShapeID="_x0000_i1038" DrawAspect="Content" ObjectID="_1717520341" r:id="rId58"/>
+          <o:OLEObject Type="Embed" ProgID="Excel.Sheet.12" ShapeID="_x0000_i1038" DrawAspect="Content" ObjectID="_1718353776" r:id="rId58"/>
         </w:object>
       </w:r>
     </w:p>
@@ -26105,7 +27174,15 @@
         <w:t>The FIFOs can be reset</w:t>
       </w:r>
       <w:r>
-        <w:t xml:space="preserve"> by deasserting the FIFO reset bit in the appropriate config registers. (DDC config bit 18; TX config bit 22). The codec FIFOs aren’t resettable, but the data path consistently transfers multiples of 16 bit words so they will always end up on a “safe” boundary if the FIFO over or underflows.</w:t>
+        <w:t xml:space="preserve"> by </w:t>
+      </w:r>
+      <w:proofErr w:type="spellStart"/>
+      <w:r>
+        <w:t>deasserting</w:t>
+      </w:r>
+      <w:proofErr w:type="spellEnd"/>
+      <w:r>
+        <w:t xml:space="preserve"> the FIFO reset bit in the appropriate config registers. (DDC config bit 18; TX config bit 22). The codec FIFOs aren’t resettable, but the data path consistently transfers multiples of 16 bit words so they will always end up on a “safe” boundary if the FIFO over or underflows.</w:t>
       </w:r>
     </w:p>
     <w:p>
@@ -26142,8 +27219,13 @@
           <w:numId w:val="37"/>
         </w:numPr>
       </w:pPr>
-      <w:r>
-        <w:t>Deassert the channel DDC enable</w:t>
+      <w:proofErr w:type="spellStart"/>
+      <w:r>
+        <w:t>Deassert</w:t>
+      </w:r>
+      <w:proofErr w:type="spellEnd"/>
+      <w:r>
+        <w:t xml:space="preserve"> the channel DDC enable</w:t>
       </w:r>
     </w:p>
     <w:p>
@@ -26274,8 +27356,13 @@
           <w:numId w:val="37"/>
         </w:numPr>
       </w:pPr>
-      <w:r>
-        <w:t xml:space="preserve">Deassert the channel </w:t>
+      <w:proofErr w:type="spellStart"/>
+      <w:r>
+        <w:t>Deassert</w:t>
+      </w:r>
+      <w:proofErr w:type="spellEnd"/>
+      <w:r>
+        <w:t xml:space="preserve"> the channel </w:t>
       </w:r>
       <w:r>
         <w:t>DDC enable</w:t>
@@ -26339,8 +27426,13 @@
       </w:pPr>
       <w:r>
         <w:lastRenderedPageBreak/>
-        <w:t>To change over between interleaved or non interleaved</w:t>
-      </w:r>
+        <w:t xml:space="preserve">To change over between interleaved or </w:t>
+      </w:r>
+      <w:proofErr w:type="spellStart"/>
+      <w:r>
+        <w:t>non interleaved</w:t>
+      </w:r>
+      <w:proofErr w:type="spellEnd"/>
       <w:r>
         <w:t xml:space="preserve"> (more detail in section </w:t>
       </w:r>
@@ -26374,8 +27466,13 @@
           <w:numId w:val="37"/>
         </w:numPr>
       </w:pPr>
-      <w:r>
-        <w:t>Deassert the channel DDC enable</w:t>
+      <w:proofErr w:type="spellStart"/>
+      <w:r>
+        <w:t>Deassert</w:t>
+      </w:r>
+      <w:proofErr w:type="spellEnd"/>
+      <w:r>
+        <w:t xml:space="preserve"> the channel DDC enable</w:t>
       </w:r>
     </w:p>
     <w:p>
@@ -26997,7 +28094,23 @@
     </w:p>
     <w:p>
       <w:r>
-        <w:t xml:space="preserve">The data sent to or received from the PC is in “network endian” format which is big endian. This means that byte swapping is needed so that data DMA’d out into the ARM processor can be sent directly to the PC. It does mean that translation would be required if a local DSP app (eg Pihpsdr) is used. </w:t>
+        <w:t xml:space="preserve">The data sent to or received from the PC is in “network endian” format which is big endian. This means that byte swapping is needed so that data </w:t>
+      </w:r>
+      <w:proofErr w:type="spellStart"/>
+      <w:r>
+        <w:t>DMA’d</w:t>
+      </w:r>
+      <w:proofErr w:type="spellEnd"/>
+      <w:r>
+        <w:t xml:space="preserve"> out into the ARM processor can be sent directly to the PC. It does mean that translation would be required if a local DSP app (</w:t>
+      </w:r>
+      <w:proofErr w:type="spellStart"/>
+      <w:r>
+        <w:t>eg</w:t>
+      </w:r>
+      <w:proofErr w:type="spellEnd"/>
+      <w:r>
+        <w:t xml:space="preserve"> Pihpsdr) is used. </w:t>
       </w:r>
     </w:p>
     <w:p>
@@ -27006,7 +28119,15 @@
         <w:t xml:space="preserve">At the moment: there is </w:t>
       </w:r>
       <w:r>
-        <w:t xml:space="preserve">fixed, non configurable, </w:t>
+        <w:t xml:space="preserve">fixed, </w:t>
+      </w:r>
+      <w:proofErr w:type="spellStart"/>
+      <w:r>
+        <w:t>non configurable</w:t>
+      </w:r>
+      <w:proofErr w:type="spellEnd"/>
+      <w:r>
+        <w:t xml:space="preserve">, </w:t>
       </w:r>
       <w:r>
         <w:t>hardware byte swapping</w:t>
@@ -27230,12 +28351,21 @@
                 <w:bCs/>
               </w:rPr>
             </w:pPr>
+            <w:proofErr w:type="spellStart"/>
             <w:r>
               <w:rPr>
                 <w:b/>
                 <w:bCs/>
               </w:rPr>
-              <w:t>Addr space used</w:t>
+              <w:t>Addr</w:t>
+            </w:r>
+            <w:proofErr w:type="spellEnd"/>
+            <w:r>
+              <w:rPr>
+                <w:b/>
+                <w:bCs/>
+              </w:rPr>
+              <w:t xml:space="preserve"> space used</w:t>
             </w:r>
           </w:p>
         </w:tc>
@@ -27458,12 +28588,21 @@
                 <w:bCs/>
               </w:rPr>
             </w:pPr>
+            <w:proofErr w:type="spellStart"/>
             <w:r>
               <w:rPr>
                 <w:b/>
                 <w:bCs/>
               </w:rPr>
-              <w:t>Addr space used</w:t>
+              <w:t>Addr</w:t>
+            </w:r>
+            <w:proofErr w:type="spellEnd"/>
+            <w:r>
+              <w:rPr>
+                <w:b/>
+                <w:bCs/>
+              </w:rPr>
+              <w:t xml:space="preserve"> space used</w:t>
             </w:r>
           </w:p>
         </w:tc>
@@ -27816,12 +28955,21 @@
                 <w:bCs/>
               </w:rPr>
             </w:pPr>
+            <w:proofErr w:type="spellStart"/>
             <w:r>
               <w:rPr>
                 <w:b/>
                 <w:bCs/>
               </w:rPr>
-              <w:t>Addr space used</w:t>
+              <w:t>Addr</w:t>
+            </w:r>
+            <w:proofErr w:type="spellEnd"/>
+            <w:r>
+              <w:rPr>
+                <w:b/>
+                <w:bCs/>
+              </w:rPr>
+              <w:t xml:space="preserve"> space used</w:t>
             </w:r>
           </w:p>
         </w:tc>
@@ -27983,9 +29131,11 @@
                 <w:bCs/>
               </w:rPr>
             </w:pPr>
+            <w:proofErr w:type="spellStart"/>
             <w:r>
               <w:t>FIFO_Monitor</w:t>
             </w:r>
+            <w:proofErr w:type="spellEnd"/>
           </w:p>
         </w:tc>
       </w:tr>
@@ -28023,12 +29173,14 @@
                 <w:bCs/>
               </w:rPr>
             </w:pPr>
+            <w:proofErr w:type="spellStart"/>
             <w:r>
               <w:t>FIFO_Monitor</w:t>
             </w:r>
             <w:r>
               <w:t>.v</w:t>
             </w:r>
+            <w:proofErr w:type="spellEnd"/>
           </w:p>
         </w:tc>
       </w:tr>
@@ -28045,12 +29197,21 @@
                 <w:bCs/>
               </w:rPr>
             </w:pPr>
+            <w:proofErr w:type="spellStart"/>
             <w:r>
               <w:rPr>
                 <w:b/>
                 <w:bCs/>
               </w:rPr>
-              <w:t>Addr space used</w:t>
+              <w:t>Addr</w:t>
+            </w:r>
+            <w:proofErr w:type="spellEnd"/>
+            <w:r>
+              <w:rPr>
+                <w:b/>
+                <w:bCs/>
+              </w:rPr>
+              <w:t xml:space="preserve"> space used</w:t>
             </w:r>
           </w:p>
         </w:tc>
@@ -28521,9 +29682,11 @@
                 <w:bCs/>
               </w:rPr>
             </w:pPr>
+            <w:proofErr w:type="spellStart"/>
             <w:r>
               <w:t>AXI_ADC_overrange_reader</w:t>
             </w:r>
+            <w:proofErr w:type="spellEnd"/>
           </w:p>
         </w:tc>
       </w:tr>
@@ -28557,9 +29720,11 @@
             <w:pPr>
               <w:keepNext/>
             </w:pPr>
+            <w:proofErr w:type="spellStart"/>
             <w:r>
               <w:t>AXI_ADC_overrange_latch_reader.v</w:t>
             </w:r>
+            <w:proofErr w:type="spellEnd"/>
           </w:p>
         </w:tc>
       </w:tr>
@@ -28576,12 +29741,21 @@
                 <w:bCs/>
               </w:rPr>
             </w:pPr>
+            <w:proofErr w:type="spellStart"/>
             <w:r>
               <w:rPr>
                 <w:b/>
                 <w:bCs/>
               </w:rPr>
-              <w:t>Addr space used</w:t>
+              <w:t>Addr</w:t>
+            </w:r>
+            <w:proofErr w:type="spellEnd"/>
+            <w:r>
+              <w:rPr>
+                <w:b/>
+                <w:bCs/>
+              </w:rPr>
+              <w:t xml:space="preserve"> space used</w:t>
             </w:r>
           </w:p>
         </w:tc>
@@ -28785,9 +29959,11 @@
             <w:pPr>
               <w:keepNext/>
             </w:pPr>
+            <w:proofErr w:type="spellStart"/>
             <w:r>
               <w:t>axi_spi_adc.v</w:t>
             </w:r>
+            <w:proofErr w:type="spellEnd"/>
           </w:p>
         </w:tc>
       </w:tr>
@@ -28804,68 +29980,77 @@
                 <w:bCs/>
               </w:rPr>
             </w:pPr>
+            <w:proofErr w:type="spellStart"/>
             <w:r>
               <w:rPr>
                 <w:b/>
                 <w:bCs/>
               </w:rPr>
-              <w:t>Addr space used</w:t>
-            </w:r>
-          </w:p>
-        </w:tc>
-        <w:tc>
-          <w:tcPr>
-            <w:tcW w:w="4961" w:type="dxa"/>
-          </w:tcPr>
-          <w:p>
-            <w:pPr>
-              <w:keepNext/>
-            </w:pPr>
-            <w:r>
-              <w:t>32 bytes</w:t>
-            </w:r>
-          </w:p>
-        </w:tc>
-      </w:tr>
-      <w:tr>
-        <w:tc>
-          <w:tcPr>
-            <w:tcW w:w="1980" w:type="dxa"/>
-          </w:tcPr>
-          <w:p>
-            <w:pPr>
-              <w:keepNext/>
+              <w:t>Addr</w:t>
+            </w:r>
+            <w:proofErr w:type="spellEnd"/>
+            <w:r>
               <w:rPr>
                 <w:b/>
                 <w:bCs/>
               </w:rPr>
-            </w:pPr>
-            <w:r>
+              <w:t xml:space="preserve"> space used</w:t>
+            </w:r>
+          </w:p>
+        </w:tc>
+        <w:tc>
+          <w:tcPr>
+            <w:tcW w:w="4961" w:type="dxa"/>
+          </w:tcPr>
+          <w:p>
+            <w:pPr>
+              <w:keepNext/>
+            </w:pPr>
+            <w:r>
+              <w:t>32 bytes</w:t>
+            </w:r>
+          </w:p>
+        </w:tc>
+      </w:tr>
+      <w:tr>
+        <w:tc>
+          <w:tcPr>
+            <w:tcW w:w="1980" w:type="dxa"/>
+          </w:tcPr>
+          <w:p>
+            <w:pPr>
+              <w:keepNext/>
               <w:rPr>
                 <w:b/>
                 <w:bCs/>
               </w:rPr>
-              <w:t>Register Address</w:t>
-            </w:r>
-          </w:p>
-        </w:tc>
-        <w:tc>
-          <w:tcPr>
-            <w:tcW w:w="4961" w:type="dxa"/>
-          </w:tcPr>
-          <w:p>
-            <w:pPr>
-              <w:keepNext/>
+            </w:pPr>
+            <w:r>
               <w:rPr>
                 <w:b/>
                 <w:bCs/>
               </w:rPr>
-            </w:pPr>
-            <w:r>
+              <w:t>Register Address</w:t>
+            </w:r>
+          </w:p>
+        </w:tc>
+        <w:tc>
+          <w:tcPr>
+            <w:tcW w:w="4961" w:type="dxa"/>
+          </w:tcPr>
+          <w:p>
+            <w:pPr>
+              <w:keepNext/>
               <w:rPr>
                 <w:b/>
                 <w:bCs/>
               </w:rPr>
+            </w:pPr>
+            <w:r>
+              <w:rPr>
+                <w:b/>
+                <w:bCs/>
+              </w:rPr>
               <w:t>Function</w:t>
             </w:r>
           </w:p>
@@ -28897,7 +30082,15 @@
               <w:t>[11:0] AIN1 reading; has peak hold</w:t>
             </w:r>
             <w:r>
-              <w:t xml:space="preserve"> (Fwd_power)</w:t>
+              <w:t xml:space="preserve"> (</w:t>
+            </w:r>
+            <w:proofErr w:type="spellStart"/>
+            <w:r>
+              <w:t>Fwd_power</w:t>
+            </w:r>
+            <w:proofErr w:type="spellEnd"/>
+            <w:r>
+              <w:t>)</w:t>
             </w:r>
           </w:p>
         </w:tc>
@@ -28928,7 +30121,15 @@
               <w:t>[11:0] AIN2 reading; has peak hold</w:t>
             </w:r>
             <w:r>
-              <w:t xml:space="preserve"> (Rev_power)</w:t>
+              <w:t xml:space="preserve"> (</w:t>
+            </w:r>
+            <w:proofErr w:type="spellStart"/>
+            <w:r>
+              <w:t>Rev_power</w:t>
+            </w:r>
+            <w:proofErr w:type="spellEnd"/>
+            <w:r>
+              <w:t>)</w:t>
             </w:r>
           </w:p>
         </w:tc>
@@ -29021,7 +30222,15 @@
               <w:t>[11:0] AIN5 reading</w:t>
             </w:r>
             <w:r>
-              <w:t xml:space="preserve"> (Exciter_power)</w:t>
+              <w:t xml:space="preserve"> (</w:t>
+            </w:r>
+            <w:proofErr w:type="spellStart"/>
+            <w:r>
+              <w:t>Exciter_power</w:t>
+            </w:r>
+            <w:proofErr w:type="spellEnd"/>
+            <w:r>
+              <w:t>)</w:t>
             </w:r>
           </w:p>
         </w:tc>
@@ -29099,7 +30308,15 @@
     </w:p>
     <w:p>
       <w:r>
-        <w:t>This IP writes data from the AXI4-Lite bus to the Alex registers for RX and TX RF control. Data is shofted following a processor write operation.</w:t>
+        <w:t xml:space="preserve">This IP writes data from the AXI4-Lite bus to the Alex registers for RX and TX RF control. Data is </w:t>
+      </w:r>
+      <w:proofErr w:type="spellStart"/>
+      <w:r>
+        <w:t>shofted</w:t>
+      </w:r>
+      <w:proofErr w:type="spellEnd"/>
+      <w:r>
+        <w:t xml:space="preserve"> following a processor write operation.</w:t>
       </w:r>
     </w:p>
     <w:tbl>
@@ -29145,9 +30362,11 @@
             <w:pPr>
               <w:keepNext/>
             </w:pPr>
+            <w:proofErr w:type="spellStart"/>
             <w:r>
               <w:t>AXILite_Alex_SPI</w:t>
             </w:r>
+            <w:proofErr w:type="spellEnd"/>
           </w:p>
         </w:tc>
       </w:tr>
@@ -29182,12 +30401,14 @@
             <w:pPr>
               <w:keepNext/>
             </w:pPr>
+            <w:proofErr w:type="spellStart"/>
             <w:r>
               <w:t>AXILite_Alex_SPI</w:t>
             </w:r>
             <w:r>
               <w:t>.v</w:t>
             </w:r>
+            <w:proofErr w:type="spellEnd"/>
           </w:p>
         </w:tc>
       </w:tr>
@@ -29204,12 +30425,21 @@
                 <w:bCs/>
               </w:rPr>
             </w:pPr>
+            <w:proofErr w:type="spellStart"/>
             <w:r>
               <w:rPr>
                 <w:b/>
                 <w:bCs/>
               </w:rPr>
-              <w:t>Addr space used</w:t>
+              <w:t>Addr</w:t>
+            </w:r>
+            <w:proofErr w:type="spellEnd"/>
+            <w:r>
+              <w:rPr>
+                <w:b/>
+                <w:bCs/>
+              </w:rPr>
+              <w:t xml:space="preserve"> space used</w:t>
             </w:r>
           </w:p>
         </w:tc>
@@ -29335,7 +30565,15 @@
               <w:keepNext/>
             </w:pPr>
             <w:r>
-              <w:t xml:space="preserve">Bit  2 - txrx_status    </w:t>
+              <w:t xml:space="preserve">Bit  2 - </w:t>
+            </w:r>
+            <w:proofErr w:type="spellStart"/>
+            <w:r>
+              <w:t>txrx_status</w:t>
+            </w:r>
+            <w:proofErr w:type="spellEnd"/>
+            <w:r>
+              <w:t xml:space="preserve">    </w:t>
             </w:r>
             <w:r>
               <w:tab/>
@@ -29729,7 +30967,15 @@
               <w:keepNext/>
             </w:pPr>
             <w:r>
-              <w:t>Bit 12 - RX1 Filt bypass  U10 - QE</w:t>
+              <w:t xml:space="preserve">Bit 12 - RX1 </w:t>
+            </w:r>
+            <w:proofErr w:type="spellStart"/>
+            <w:r>
+              <w:t>Filt</w:t>
+            </w:r>
+            <w:proofErr w:type="spellEnd"/>
+            <w:r>
+              <w:t xml:space="preserve"> bypass  U10 - QE</w:t>
             </w:r>
           </w:p>
           <w:p>
@@ -29942,7 +31188,15 @@
               <w:keepNext/>
             </w:pPr>
             <w:r>
-              <w:t>Bit 28 - RX1 Filt bypass  U13 - QE</w:t>
+              <w:t xml:space="preserve">Bit 28 - RX1 </w:t>
+            </w:r>
+            <w:proofErr w:type="spellStart"/>
+            <w:r>
+              <w:t>Filt</w:t>
+            </w:r>
+            <w:proofErr w:type="spellEnd"/>
+            <w:r>
+              <w:t xml:space="preserve"> bypass  U13 - QE</w:t>
             </w:r>
           </w:p>
           <w:p>
@@ -30999,6 +32253,7 @@
                 <w:bCs/>
               </w:rPr>
             </w:pPr>
+            <w:proofErr w:type="spellStart"/>
             <w:r>
               <w:rPr>
                 <w:b/>
@@ -31006,6 +32261,7 @@
               </w:rPr>
               <w:t>Addr</w:t>
             </w:r>
+            <w:proofErr w:type="spellEnd"/>
           </w:p>
           <w:p>
             <w:pPr>
@@ -32281,9 +33537,11 @@
             <w:tcW w:w="1771" w:type="dxa"/>
           </w:tcPr>
           <w:p>
+            <w:proofErr w:type="spellStart"/>
             <w:r>
               <w:t>KeyerConfig</w:t>
             </w:r>
+            <w:proofErr w:type="spellEnd"/>
           </w:p>
         </w:tc>
         <w:tc>
@@ -32354,9 +33612,11 @@
             <w:tcW w:w="1771" w:type="dxa"/>
           </w:tcPr>
           <w:p>
+            <w:proofErr w:type="spellStart"/>
             <w:r>
               <w:t>CodecConfig</w:t>
             </w:r>
+            <w:proofErr w:type="spellEnd"/>
           </w:p>
         </w:tc>
         <w:tc>
@@ -32427,9 +33687,11 @@
             <w:tcW w:w="1771" w:type="dxa"/>
           </w:tcPr>
           <w:p>
+            <w:proofErr w:type="spellStart"/>
             <w:r>
               <w:t>TXConfig</w:t>
             </w:r>
+            <w:proofErr w:type="spellEnd"/>
           </w:p>
         </w:tc>
         <w:tc>
@@ -32500,9 +33762,11 @@
             <w:tcW w:w="1771" w:type="dxa"/>
           </w:tcPr>
           <w:p>
+            <w:proofErr w:type="spellStart"/>
             <w:r>
               <w:t>TXFrequency</w:t>
             </w:r>
+            <w:proofErr w:type="spellEnd"/>
           </w:p>
         </w:tc>
         <w:tc>
@@ -32720,9 +33984,11 @@
             <w:tcW w:w="1771" w:type="dxa"/>
           </w:tcPr>
           <w:p>
+            <w:proofErr w:type="spellStart"/>
             <w:r>
               <w:t>ADC_Ctrl</w:t>
             </w:r>
+            <w:proofErr w:type="spellEnd"/>
           </w:p>
         </w:tc>
         <w:tc>
@@ -32793,9 +34059,11 @@
             <w:tcW w:w="1771" w:type="dxa"/>
           </w:tcPr>
           <w:p>
+            <w:proofErr w:type="spellStart"/>
             <w:r>
               <w:t>DAC_Ctrl</w:t>
             </w:r>
+            <w:proofErr w:type="spellEnd"/>
           </w:p>
         </w:tc>
         <w:tc>
@@ -33840,9 +35108,11 @@
             <w:tcW w:w="1389" w:type="dxa"/>
           </w:tcPr>
           <w:p>
+            <w:proofErr w:type="spellStart"/>
             <w:r>
               <w:t>AxiBRAM</w:t>
             </w:r>
+            <w:proofErr w:type="spellEnd"/>
           </w:p>
         </w:tc>
         <w:tc>
@@ -34904,37 +36174,70 @@
         <w:t xml:space="preserve"> It makes little difference because you can’t do a “pure” 24 bit read anyway. </w:t>
       </w:r>
       <w:r>
-        <w:t>An AXI Stream Subset Converter IP can do this using equal input and output stream widths and a remap string. For an IQ stream the remap string has to remap a 48 bit path: tdata[31:24],</w:t>
+        <w:t xml:space="preserve">An AXI Stream Subset Converter IP can do this using equal input and output stream widths and a remap string. For an IQ stream the remap string has to remap a 48 bit path: </w:t>
+      </w:r>
+      <w:proofErr w:type="spellStart"/>
+      <w:r>
+        <w:t>tdata</w:t>
+      </w:r>
+      <w:proofErr w:type="spellEnd"/>
+      <w:r>
+        <w:t>[31:24],</w:t>
       </w:r>
       <w:r>
         <w:t xml:space="preserve"> </w:t>
       </w:r>
-      <w:r>
-        <w:t>tdata[39:32],</w:t>
+      <w:proofErr w:type="spellStart"/>
+      <w:r>
+        <w:t>tdata</w:t>
+      </w:r>
+      <w:proofErr w:type="spellEnd"/>
+      <w:r>
+        <w:t>[39:32],</w:t>
       </w:r>
       <w:r>
         <w:t xml:space="preserve"> </w:t>
       </w:r>
-      <w:r>
-        <w:t>tdata[47:40],</w:t>
+      <w:proofErr w:type="spellStart"/>
+      <w:r>
+        <w:t>tdata</w:t>
+      </w:r>
+      <w:proofErr w:type="spellEnd"/>
+      <w:r>
+        <w:t>[47:40],</w:t>
       </w:r>
       <w:r>
         <w:t xml:space="preserve"> </w:t>
       </w:r>
-      <w:r>
-        <w:t>tdata[7:0],</w:t>
+      <w:proofErr w:type="spellStart"/>
+      <w:r>
+        <w:t>tdata</w:t>
+      </w:r>
+      <w:proofErr w:type="spellEnd"/>
+      <w:r>
+        <w:t>[7:0],</w:t>
       </w:r>
       <w:r>
         <w:t xml:space="preserve"> </w:t>
       </w:r>
-      <w:r>
-        <w:t>tdata[15:8],</w:t>
+      <w:proofErr w:type="spellStart"/>
+      <w:r>
+        <w:t>tdata</w:t>
+      </w:r>
+      <w:proofErr w:type="spellEnd"/>
+      <w:r>
+        <w:t>[15:8],</w:t>
       </w:r>
       <w:r>
         <w:t xml:space="preserve"> </w:t>
       </w:r>
-      <w:r>
-        <w:t>tdata[23:16]</w:t>
+      <w:proofErr w:type="spellStart"/>
+      <w:r>
+        <w:t>tdata</w:t>
+      </w:r>
+      <w:proofErr w:type="spellEnd"/>
+      <w:r>
+        <w:t>[23:16]</w:t>
       </w:r>
     </w:p>
     <w:p>
@@ -35340,9 +36643,11 @@
             <w:pPr>
               <w:keepNext/>
             </w:pPr>
+            <w:proofErr w:type="spellStart"/>
             <w:r>
               <w:t>Usr_Reg_Access</w:t>
             </w:r>
+            <w:proofErr w:type="spellEnd"/>
           </w:p>
         </w:tc>
         <w:tc>
@@ -35353,9 +36658,11 @@
             <w:pPr>
               <w:keepNext/>
             </w:pPr>
+            <w:proofErr w:type="spellStart"/>
             <w:r>
               <w:t>usr_reg_access.v</w:t>
             </w:r>
+            <w:proofErr w:type="spellEnd"/>
           </w:p>
         </w:tc>
         <w:tc>
@@ -35381,9 +36688,11 @@
             <w:pPr>
               <w:keepNext/>
             </w:pPr>
+            <w:proofErr w:type="spellStart"/>
             <w:r>
               <w:t>reg_to_axis</w:t>
             </w:r>
+            <w:proofErr w:type="spellEnd"/>
           </w:p>
         </w:tc>
         <w:tc>
@@ -35394,9 +36703,11 @@
             <w:pPr>
               <w:keepNext/>
             </w:pPr>
+            <w:proofErr w:type="spellStart"/>
             <w:r>
               <w:t>reg_to_axis.v</w:t>
             </w:r>
+            <w:proofErr w:type="spellEnd"/>
           </w:p>
         </w:tc>
         <w:tc>
@@ -35422,9 +36733,11 @@
             <w:pPr>
               <w:keepNext/>
             </w:pPr>
+            <w:proofErr w:type="spellStart"/>
             <w:r>
               <w:t>double_D_register</w:t>
             </w:r>
+            <w:proofErr w:type="spellEnd"/>
           </w:p>
         </w:tc>
         <w:tc>
@@ -35435,9 +36748,11 @@
             <w:pPr>
               <w:keepNext/>
             </w:pPr>
+            <w:proofErr w:type="spellStart"/>
             <w:r>
               <w:t>double_register.v</w:t>
             </w:r>
+            <w:proofErr w:type="spellEnd"/>
           </w:p>
         </w:tc>
         <w:tc>
@@ -35463,9 +36778,11 @@
             <w:pPr>
               <w:keepNext/>
             </w:pPr>
+            <w:proofErr w:type="spellStart"/>
             <w:r>
               <w:t>D_register</w:t>
             </w:r>
+            <w:proofErr w:type="spellEnd"/>
           </w:p>
         </w:tc>
         <w:tc>
@@ -35476,9 +36793,11 @@
             <w:pPr>
               <w:keepNext/>
             </w:pPr>
+            <w:proofErr w:type="spellStart"/>
             <w:r>
               <w:t>register.v</w:t>
             </w:r>
+            <w:proofErr w:type="spellEnd"/>
           </w:p>
         </w:tc>
         <w:tc>
@@ -35709,9 +37028,11 @@
             <w:pPr>
               <w:keepNext/>
             </w:pPr>
+            <w:proofErr w:type="spellStart"/>
             <w:r>
               <w:t>axis_variable</w:t>
             </w:r>
+            <w:proofErr w:type="spellEnd"/>
           </w:p>
         </w:tc>
         <w:tc>
@@ -35722,9 +37043,11 @@
             <w:pPr>
               <w:keepNext/>
             </w:pPr>
+            <w:proofErr w:type="spellStart"/>
             <w:r>
               <w:t>axis_variable.v</w:t>
             </w:r>
+            <w:proofErr w:type="spellEnd"/>
           </w:p>
         </w:tc>
         <w:tc>
@@ -35750,9 +37073,11 @@
             <w:pPr>
               <w:keepNext/>
             </w:pPr>
+            <w:proofErr w:type="spellStart"/>
             <w:r>
               <w:t>axis_constant</w:t>
             </w:r>
+            <w:proofErr w:type="spellEnd"/>
           </w:p>
         </w:tc>
         <w:tc>
@@ -35763,9 +37088,11 @@
             <w:pPr>
               <w:keepNext/>
             </w:pPr>
+            <w:proofErr w:type="spellStart"/>
             <w:r>
               <w:t>axis_constant.v</w:t>
             </w:r>
+            <w:proofErr w:type="spellEnd"/>
           </w:p>
         </w:tc>
         <w:tc>
@@ -35791,9 +37118,11 @@
             <w:pPr>
               <w:keepNext/>
             </w:pPr>
+            <w:proofErr w:type="spellStart"/>
             <w:r>
               <w:t>axis_adder</w:t>
             </w:r>
+            <w:proofErr w:type="spellEnd"/>
           </w:p>
         </w:tc>
         <w:tc>
@@ -35804,9 +37133,11 @@
             <w:pPr>
               <w:keepNext/>
             </w:pPr>
+            <w:proofErr w:type="spellStart"/>
             <w:r>
               <w:t>axis_adder.v</w:t>
             </w:r>
+            <w:proofErr w:type="spellEnd"/>
           </w:p>
         </w:tc>
         <w:tc>
@@ -35832,9 +37163,11 @@
             <w:pPr>
               <w:keepNext/>
             </w:pPr>
+            <w:proofErr w:type="spellStart"/>
             <w:r>
               <w:t>Axis_multiplier</w:t>
             </w:r>
+            <w:proofErr w:type="spellEnd"/>
           </w:p>
         </w:tc>
         <w:tc>
@@ -35856,7 +37189,15 @@
               <w:keepNext/>
             </w:pPr>
             <w:r>
-              <w:t>Signed pipelined axi stream multiplier</w:t>
+              <w:t xml:space="preserve">Signed pipelined </w:t>
+            </w:r>
+            <w:proofErr w:type="spellStart"/>
+            <w:r>
+              <w:t>axi</w:t>
+            </w:r>
+            <w:proofErr w:type="spellEnd"/>
+            <w:r>
+              <w:t xml:space="preserve"> stream multiplier</w:t>
             </w:r>
           </w:p>
         </w:tc>
@@ -35897,7 +37238,15 @@
               <w:keepNext/>
             </w:pPr>
             <w:r>
-              <w:t>Phil Harman/Kirk Weedman code – generate a divided clock for the Codec</w:t>
+              <w:t xml:space="preserve">Phil Harman/Kirk </w:t>
+            </w:r>
+            <w:proofErr w:type="spellStart"/>
+            <w:r>
+              <w:t>Weedman</w:t>
+            </w:r>
+            <w:proofErr w:type="spellEnd"/>
+            <w:r>
+              <w:t xml:space="preserve"> code – generate a divided clock for the Codec</w:t>
             </w:r>
           </w:p>
         </w:tc>
@@ -35938,7 +37287,15 @@
               <w:keepNext/>
             </w:pPr>
             <w:r>
-              <w:t>Kirk Weedman code for codec TX data, modified Laurence Barker to present an AXI Stream data interface</w:t>
+              <w:t xml:space="preserve">Kirk </w:t>
+            </w:r>
+            <w:proofErr w:type="spellStart"/>
+            <w:r>
+              <w:t>Weedman</w:t>
+            </w:r>
+            <w:proofErr w:type="spellEnd"/>
+            <w:r>
+              <w:t xml:space="preserve"> code for codec TX data, modified Laurence Barker to present an AXI Stream data interface</w:t>
             </w:r>
           </w:p>
         </w:tc>
@@ -35979,7 +37336,15 @@
               <w:keepNext/>
             </w:pPr>
             <w:r>
-              <w:t>Kirk Weedman code for codec RX data, modified Laurence Barker to present an AXI Stream data interface</w:t>
+              <w:t xml:space="preserve">Kirk </w:t>
+            </w:r>
+            <w:proofErr w:type="spellStart"/>
+            <w:r>
+              <w:t>Weedman</w:t>
+            </w:r>
+            <w:proofErr w:type="spellEnd"/>
+            <w:r>
+              <w:t xml:space="preserve"> code for codec RX data, modified Laurence Barker to present an AXI Stream data interface</w:t>
             </w:r>
           </w:p>
         </w:tc>
@@ -35993,9 +37358,11 @@
             <w:pPr>
               <w:keepNext/>
             </w:pPr>
+            <w:proofErr w:type="spellStart"/>
             <w:r>
               <w:t>cw_key_ramp</w:t>
             </w:r>
+            <w:proofErr w:type="spellEnd"/>
           </w:p>
         </w:tc>
         <w:tc>
@@ -36006,9 +37373,11 @@
             <w:pPr>
               <w:keepNext/>
             </w:pPr>
+            <w:proofErr w:type="spellStart"/>
             <w:r>
               <w:t>cw_key_ramp.v</w:t>
             </w:r>
+            <w:proofErr w:type="spellEnd"/>
           </w:p>
         </w:tc>
         <w:tc>
@@ -36047,9 +37416,11 @@
             <w:pPr>
               <w:keepNext/>
             </w:pPr>
+            <w:proofErr w:type="spellStart"/>
             <w:r>
               <w:t>debounce.v</w:t>
             </w:r>
+            <w:proofErr w:type="spellEnd"/>
           </w:p>
         </w:tc>
         <w:tc>
@@ -36087,9 +37458,11 @@
             <w:pPr>
               <w:keepNext/>
             </w:pPr>
+            <w:proofErr w:type="spellStart"/>
             <w:r>
               <w:t>ClockDivider</w:t>
             </w:r>
+            <w:proofErr w:type="spellEnd"/>
           </w:p>
         </w:tc>
         <w:tc>
@@ -36100,9 +37473,11 @@
             <w:pPr>
               <w:keepNext/>
             </w:pPr>
+            <w:proofErr w:type="spellStart"/>
             <w:r>
               <w:t>clockdivider.v</w:t>
             </w:r>
+            <w:proofErr w:type="spellEnd"/>
           </w:p>
         </w:tc>
         <w:tc>
@@ -36147,9 +37522,11 @@
             <w:pPr>
               <w:keepNext/>
             </w:pPr>
+            <w:proofErr w:type="spellStart"/>
             <w:r>
               <w:t>pwm_dac.v</w:t>
             </w:r>
+            <w:proofErr w:type="spellEnd"/>
           </w:p>
         </w:tc>
         <w:tc>
@@ -36190,9 +37567,11 @@
             <w:pPr>
               <w:keepNext/>
             </w:pPr>
+            <w:proofErr w:type="spellStart"/>
             <w:r>
               <w:t>Serial_Atten</w:t>
             </w:r>
+            <w:proofErr w:type="spellEnd"/>
           </w:p>
         </w:tc>
         <w:tc>
@@ -36203,9 +37582,11 @@
             <w:pPr>
               <w:keepNext/>
             </w:pPr>
+            <w:proofErr w:type="spellStart"/>
             <w:r>
               <w:t>attenuator.v</w:t>
             </w:r>
+            <w:proofErr w:type="spellEnd"/>
           </w:p>
         </w:tc>
         <w:tc>
@@ -36219,8 +37600,13 @@
             <w:r>
               <w:t xml:space="preserve">Phil Harman’s code – serial data shift for </w:t>
             </w:r>
-            <w:r>
-              <w:t>Minicircuits DAT-33-SP+ attenuator</w:t>
+            <w:proofErr w:type="spellStart"/>
+            <w:r>
+              <w:t>Minicircuits</w:t>
+            </w:r>
+            <w:proofErr w:type="spellEnd"/>
+            <w:r>
+              <w:t xml:space="preserve"> DAT-33-SP+ attenuator</w:t>
             </w:r>
           </w:p>
         </w:tc>
@@ -36275,9 +37661,11 @@
             <w:pPr>
               <w:keepNext/>
             </w:pPr>
+            <w:proofErr w:type="spellStart"/>
             <w:r>
               <w:t>cvt_offsetbinary</w:t>
             </w:r>
+            <w:proofErr w:type="spellEnd"/>
           </w:p>
         </w:tc>
         <w:tc>
@@ -36288,9 +37676,11 @@
             <w:pPr>
               <w:keepNext/>
             </w:pPr>
+            <w:proofErr w:type="spellStart"/>
             <w:r>
               <w:t>cvt_offsetbinary.v</w:t>
             </w:r>
+            <w:proofErr w:type="spellEnd"/>
           </w:p>
         </w:tc>
         <w:tc>
@@ -36322,9 +37712,11 @@
             <w:pPr>
               <w:keepNext/>
             </w:pPr>
+            <w:proofErr w:type="spellStart"/>
             <w:r>
               <w:t>ADC_overrange_reader</w:t>
             </w:r>
+            <w:proofErr w:type="spellEnd"/>
           </w:p>
         </w:tc>
         <w:tc>
@@ -36335,9 +37727,11 @@
             <w:pPr>
               <w:keepNext/>
             </w:pPr>
+            <w:proofErr w:type="spellStart"/>
             <w:r>
               <w:t>ADC_overrange_latch_reader.v</w:t>
             </w:r>
+            <w:proofErr w:type="spellEnd"/>
           </w:p>
         </w:tc>
         <w:tc>
@@ -36363,9 +37757,11 @@
             <w:pPr>
               <w:keepNext/>
             </w:pPr>
+            <w:proofErr w:type="spellStart"/>
             <w:r>
               <w:t>AXI_Stream_Reader_Writer</w:t>
             </w:r>
+            <w:proofErr w:type="spellEnd"/>
           </w:p>
         </w:tc>
         <w:tc>
@@ -36376,9 +37772,11 @@
             <w:pPr>
               <w:keepNext/>
             </w:pPr>
+            <w:proofErr w:type="spellStart"/>
             <w:r>
               <w:t>Stream_reader_writer.v</w:t>
             </w:r>
+            <w:proofErr w:type="spellEnd"/>
           </w:p>
         </w:tc>
         <w:tc>
@@ -36423,9 +37821,11 @@
             <w:pPr>
               <w:keepNext/>
             </w:pPr>
+            <w:proofErr w:type="spellStart"/>
             <w:r>
               <w:t>axi_spi_adc.v</w:t>
             </w:r>
+            <w:proofErr w:type="spellEnd"/>
           </w:p>
         </w:tc>
         <w:tc>
@@ -36451,10 +37851,12 @@
             <w:pPr>
               <w:keepNext/>
             </w:pPr>
+            <w:proofErr w:type="spellStart"/>
             <w:r>
               <w:lastRenderedPageBreak/>
               <w:t>FIFO_Monitor</w:t>
             </w:r>
+            <w:proofErr w:type="spellEnd"/>
           </w:p>
         </w:tc>
         <w:tc>
@@ -36535,9 +37937,11 @@
             <w:pPr>
               <w:keepNext/>
             </w:pPr>
+            <w:proofErr w:type="spellStart"/>
             <w:r>
               <w:t>axi_stream_resizer.v</w:t>
             </w:r>
+            <w:proofErr w:type="spellEnd"/>
           </w:p>
         </w:tc>
         <w:tc>
@@ -36549,7 +37953,23 @@
               <w:keepNext/>
             </w:pPr>
             <w:r>
-              <w:t>Resizes an axi stream from 48 to 64 bits; resettable. RX DDC datapath.</w:t>
+              <w:t xml:space="preserve">Resizes an </w:t>
+            </w:r>
+            <w:proofErr w:type="spellStart"/>
+            <w:r>
+              <w:t>axi</w:t>
+            </w:r>
+            <w:proofErr w:type="spellEnd"/>
+            <w:r>
+              <w:t xml:space="preserve"> stream from 48 to 64 bits; resettable. RX DDC </w:t>
+            </w:r>
+            <w:proofErr w:type="spellStart"/>
+            <w:r>
+              <w:t>datapath</w:t>
+            </w:r>
+            <w:proofErr w:type="spellEnd"/>
+            <w:r>
+              <w:t>.</w:t>
             </w:r>
           </w:p>
         </w:tc>
@@ -36596,7 +38016,23 @@
               <w:keepNext/>
             </w:pPr>
             <w:r>
-              <w:t>Resizes an axi stream from 64 to 48 bits; resettable. TX DUC datapath.</w:t>
+              <w:t xml:space="preserve">Resizes an </w:t>
+            </w:r>
+            <w:proofErr w:type="spellStart"/>
+            <w:r>
+              <w:t>axi</w:t>
+            </w:r>
+            <w:proofErr w:type="spellEnd"/>
+            <w:r>
+              <w:t xml:space="preserve"> stream from 64 to 48 bits; resettable. TX DUC </w:t>
+            </w:r>
+            <w:proofErr w:type="spellStart"/>
+            <w:r>
+              <w:t>datapath</w:t>
+            </w:r>
+            <w:proofErr w:type="spellEnd"/>
+            <w:r>
+              <w:t>.</w:t>
             </w:r>
           </w:p>
         </w:tc>
@@ -36610,9 +38046,11 @@
             <w:pPr>
               <w:keepNext/>
             </w:pPr>
+            <w:proofErr w:type="spellStart"/>
             <w:r>
               <w:t>AXIS_Interleaver</w:t>
             </w:r>
+            <w:proofErr w:type="spellEnd"/>
           </w:p>
         </w:tc>
         <w:tc>
@@ -36623,9 +38061,11 @@
             <w:pPr>
               <w:keepNext/>
             </w:pPr>
+            <w:proofErr w:type="spellStart"/>
             <w:r>
               <w:t>axi_stream_interleaver.v</w:t>
             </w:r>
+            <w:proofErr w:type="spellEnd"/>
           </w:p>
         </w:tc>
         <w:tc>
@@ -36637,7 +38077,15 @@
               <w:keepNext/>
             </w:pPr>
             <w:r>
-              <w:t>Either passes separately or interleaves two AXI4 streams, 48 bits wide. To interleave pairs of DDC eg DDC0/1.</w:t>
+              <w:t xml:space="preserve">Either passes separately or interleaves two AXI4 streams, 48 bits wide. To interleave pairs of DDC </w:t>
+            </w:r>
+            <w:proofErr w:type="spellStart"/>
+            <w:r>
+              <w:t>eg</w:t>
+            </w:r>
+            <w:proofErr w:type="spellEnd"/>
+            <w:r>
+              <w:t xml:space="preserve"> DDC0/1.</w:t>
             </w:r>
           </w:p>
         </w:tc>
@@ -36872,8 +38320,13 @@
         <w:t>s</w:t>
       </w:r>
       <w:r>
-        <w:t>ources\coefficientfiles</w:t>
-      </w:r>
+        <w:t>ources\</w:t>
+      </w:r>
+      <w:proofErr w:type="spellStart"/>
+      <w:r>
+        <w:t>coefficientfiles</w:t>
+      </w:r>
+      <w:proofErr w:type="spellEnd"/>
       <w:r>
         <w:t xml:space="preserve"> – files (generated by spreadsheets) with filter coefficients and keyer waveshape</w:t>
       </w:r>
@@ -36888,7 +38341,15 @@
         <w:ind w:left="567"/>
       </w:pPr>
       <w:r>
-        <w:t xml:space="preserve">sources\verilogmodules </w:t>
+        <w:t>sources\</w:t>
+      </w:r>
+      <w:proofErr w:type="spellStart"/>
+      <w:r>
+        <w:t>verilogmodules</w:t>
+      </w:r>
+      <w:proofErr w:type="spellEnd"/>
+      <w:r>
+        <w:t xml:space="preserve"> </w:t>
       </w:r>
       <w:r>
         <w:t>–</w:t>
@@ -36928,7 +38389,15 @@
         <w:t>not</w:t>
       </w:r>
       <w:r>
-        <w:t xml:space="preserve"> automatically managed by Vivado.</w:t>
+        <w:t xml:space="preserve"> automatically managed by </w:t>
+      </w:r>
+      <w:proofErr w:type="spellStart"/>
+      <w:r>
+        <w:t>Vivado</w:t>
+      </w:r>
+      <w:proofErr w:type="spellEnd"/>
+      <w:r>
+        <w:t>.</w:t>
       </w:r>
     </w:p>
     <w:p>
@@ -36939,9 +38408,11 @@
           <w:numId w:val="19"/>
         </w:numPr>
       </w:pPr>
+      <w:proofErr w:type="spellStart"/>
       <w:r>
         <w:t>create_pluto_project.tcl</w:t>
       </w:r>
+      <w:proofErr w:type="spellEnd"/>
       <w:r>
         <w:t xml:space="preserve">: this is a </w:t>
       </w:r>
@@ -36964,7 +38435,23 @@
         <w:t xml:space="preserve">The various </w:t>
       </w:r>
       <w:r>
-        <w:t>git files. .gitignore includes the folder “pluto_project”</w:t>
+        <w:t>git files. .</w:t>
+      </w:r>
+      <w:proofErr w:type="spellStart"/>
+      <w:r>
+        <w:t>gitignore</w:t>
+      </w:r>
+      <w:proofErr w:type="spellEnd"/>
+      <w:r>
+        <w:t xml:space="preserve"> includes the folder “</w:t>
+      </w:r>
+      <w:proofErr w:type="spellStart"/>
+      <w:r>
+        <w:t>pluto_project</w:t>
+      </w:r>
+      <w:proofErr w:type="spellEnd"/>
+      <w:r>
+        <w:t>”</w:t>
       </w:r>
     </w:p>
     <w:p>
@@ -37006,7 +38493,15 @@
         <w:spacing w:after="120" w:line="240" w:lineRule="auto"/>
       </w:pPr>
       <w:r>
-        <w:t>1. Install vivado 2020.2</w:t>
+        <w:t xml:space="preserve">1. Install </w:t>
+      </w:r>
+      <w:proofErr w:type="spellStart"/>
+      <w:r>
+        <w:t>vivado</w:t>
+      </w:r>
+      <w:proofErr w:type="spellEnd"/>
+      <w:r>
+        <w:t xml:space="preserve"> 2020.2</w:t>
       </w:r>
     </w:p>
     <w:p>
@@ -37022,7 +38517,15 @@
         <w:spacing w:after="120" w:line="240" w:lineRule="auto"/>
       </w:pPr>
       <w:r>
-        <w:t>3. Open vivado and find the TCL command line</w:t>
+        <w:t xml:space="preserve">3. Open </w:t>
+      </w:r>
+      <w:proofErr w:type="spellStart"/>
+      <w:r>
+        <w:t>vivado</w:t>
+      </w:r>
+      <w:proofErr w:type="spellEnd"/>
+      <w:r>
+        <w:t xml:space="preserve"> and find the TCL command line</w:t>
       </w:r>
     </w:p>
     <w:p>
@@ -37038,8 +38541,13 @@
         <w:spacing w:after="120" w:line="240" w:lineRule="auto"/>
       </w:pPr>
       <w:r>
-        <w:t>5. type: source create_pluto_project.tcl</w:t>
-      </w:r>
+        <w:t xml:space="preserve">5. type: source </w:t>
+      </w:r>
+      <w:proofErr w:type="spellStart"/>
+      <w:r>
+        <w:t>create_pluto_project.tcl</w:t>
+      </w:r>
+      <w:proofErr w:type="spellEnd"/>
     </w:p>
     <w:p>
       <w:pPr>
@@ -37117,7 +38625,15 @@
         <w:spacing w:after="120" w:line="240" w:lineRule="auto"/>
       </w:pPr>
       <w:r>
-        <w:t>Select the “create_pluto_project.tcl” file</w:t>
+        <w:t>Select the “</w:t>
+      </w:r>
+      <w:proofErr w:type="spellStart"/>
+      <w:r>
+        <w:t>create_pluto_project.tcl</w:t>
+      </w:r>
+      <w:proofErr w:type="spellEnd"/>
+      <w:r>
+        <w:t>” file</w:t>
       </w:r>
     </w:p>
     <w:p>
@@ -37216,7 +38732,23 @@
     </w:p>
     <w:p>
       <w:r>
-        <w:t xml:space="preserve">The XDMA IP core has a Xilinx supplied device driver. See AR65444. Unfortunately it isn’t as simple as it could be. There is a folder missing (/etc/udev/rules.d) and you can get it here: </w:t>
+        <w:t>The XDMA IP core has a Xilinx supplied device driver. See AR65444. Unfortunately it isn’t as simple as it could be. There is a folder missing (/etc/</w:t>
+      </w:r>
+      <w:proofErr w:type="spellStart"/>
+      <w:r>
+        <w:t>udev</w:t>
+      </w:r>
+      <w:proofErr w:type="spellEnd"/>
+      <w:r>
+        <w:t>/</w:t>
+      </w:r>
+      <w:proofErr w:type="spellStart"/>
+      <w:r>
+        <w:t>rules.d</w:t>
+      </w:r>
+      <w:proofErr w:type="spellEnd"/>
+      <w:r>
+        <w:t xml:space="preserve">) and you can get it here: </w:t>
       </w:r>
       <w:hyperlink r:id="rId60" w:history="1">
         <w:r>
@@ -37247,12 +38779,37 @@
           <w:bCs/>
         </w:rPr>
       </w:pPr>
+      <w:proofErr w:type="spellStart"/>
       <w:r>
         <w:rPr>
           <w:b/>
           <w:bCs/>
         </w:rPr>
-        <w:t>sudo apt install raspberrypi-kernel-headers</w:t>
+        <w:t>sudo</w:t>
+      </w:r>
+      <w:proofErr w:type="spellEnd"/>
+      <w:r>
+        <w:rPr>
+          <w:b/>
+          <w:bCs/>
+        </w:rPr>
+        <w:t xml:space="preserve"> apt install </w:t>
+      </w:r>
+      <w:proofErr w:type="spellStart"/>
+      <w:r>
+        <w:rPr>
+          <w:b/>
+          <w:bCs/>
+        </w:rPr>
+        <w:t>raspberrypi</w:t>
+      </w:r>
+      <w:proofErr w:type="spellEnd"/>
+      <w:r>
+        <w:rPr>
+          <w:b/>
+          <w:bCs/>
+        </w:rPr>
+        <w:t>-kernel-headers</w:t>
       </w:r>
     </w:p>
     <w:p>
@@ -37294,15 +38851,44 @@
         <w:t xml:space="preserve"> OK on the raspberry pi.</w:t>
       </w:r>
       <w:r>
-        <w:t xml:space="preserve"> However the /dev/xdma0_user access to axi4-lite bus does not work. Function bridge_mmap() in file xdma_cdev.c maps the memory segment: but pci_resource_start (around line 196) returns a 64 bit number which is stored into a 32 bit value. Resize the 4 local variables to uint64_t and it works correctly.</w:t>
+        <w:t xml:space="preserve"> However the /dev/xdma0_user access to axi4-lite bus does not work. Function </w:t>
+      </w:r>
+      <w:proofErr w:type="spellStart"/>
+      <w:r>
+        <w:t>bridge_mmap</w:t>
+      </w:r>
+      <w:proofErr w:type="spellEnd"/>
+      <w:r>
+        <w:t xml:space="preserve">() in file </w:t>
+      </w:r>
+      <w:proofErr w:type="spellStart"/>
+      <w:r>
+        <w:t>xdma_cdev.c</w:t>
+      </w:r>
+      <w:proofErr w:type="spellEnd"/>
+      <w:r>
+        <w:t xml:space="preserve"> maps the memory segment: but </w:t>
+      </w:r>
+      <w:proofErr w:type="spellStart"/>
+      <w:r>
+        <w:t>pci_resource_start</w:t>
+      </w:r>
+      <w:proofErr w:type="spellEnd"/>
+      <w:r>
+        <w:t xml:space="preserve"> (around line 196) returns a 64 bit number which is stored into a 32 bit value. Resize the 4 local variables to uint64_t and it works correctly.</w:t>
       </w:r>
     </w:p>
     <w:p>
       <w:pPr>
         <w:spacing w:after="0" w:line="240" w:lineRule="auto"/>
       </w:pPr>
-      <w:r>
-        <w:t xml:space="preserve">sudo </w:t>
+      <w:proofErr w:type="spellStart"/>
+      <w:r>
+        <w:t>sudo</w:t>
+      </w:r>
+      <w:proofErr w:type="spellEnd"/>
+      <w:r>
+        <w:t xml:space="preserve"> </w:t>
       </w:r>
       <w:r>
         <w:t xml:space="preserve">./load_driver.sh runs OK </w:t>
@@ -37357,7 +38943,15 @@
       </w:pPr>
       <w:r>
         <w:lastRenderedPageBreak/>
-        <w:t>/dev/xdma/card0</w:t>
+        <w:t>/dev/</w:t>
+      </w:r>
+      <w:proofErr w:type="spellStart"/>
+      <w:r>
+        <w:t>xdma</w:t>
+      </w:r>
+      <w:proofErr w:type="spellEnd"/>
+      <w:r>
+        <w:t>/card0</w:t>
       </w:r>
     </w:p>
     <w:p>
@@ -37480,7 +39074,15 @@
         <w:ind w:left="1440" w:firstLine="720"/>
       </w:pPr>
       <w:r>
-        <w:t xml:space="preserve">$Linux&gt; ./reg_rw /dev/xdma0_bypass 0x0000 w </w:t>
+        <w:t>$Linux&gt; ./</w:t>
+      </w:r>
+      <w:proofErr w:type="spellStart"/>
+      <w:r>
+        <w:t>reg_rw</w:t>
+      </w:r>
+      <w:proofErr w:type="spellEnd"/>
+      <w:r>
+        <w:t xml:space="preserve"> /dev/xdma0_bypass 0x0000 w </w:t>
       </w:r>
     </w:p>
     <w:p>
@@ -37505,7 +39107,15 @@
         <w:tab/>
       </w:r>
       <w:r>
-        <w:t xml:space="preserve">$Linux&gt; ./reg_rw /dev/xdma0_bypass 0x0000 w 0x1234567 </w:t>
+        <w:t>$Linux&gt; ./</w:t>
+      </w:r>
+      <w:proofErr w:type="spellStart"/>
+      <w:r>
+        <w:t>reg_rw</w:t>
+      </w:r>
+      <w:proofErr w:type="spellEnd"/>
+      <w:r>
+        <w:t xml:space="preserve"> /dev/xdma0_bypass 0x0000 w 0x1234567 </w:t>
       </w:r>
     </w:p>
     <w:p>
@@ -37518,13 +39128,34 @@
         <w:spacing w:after="0" w:line="240" w:lineRule="auto"/>
       </w:pPr>
       <w:r>
-        <w:t>Application program ‘reg_</w:t>
+        <w:t>Application program ‘</w:t>
+      </w:r>
+      <w:proofErr w:type="spellStart"/>
+      <w:r>
+        <w:t>reg_</w:t>
       </w:r>
       <w:r>
         <w:t>rw</w:t>
       </w:r>
-      <w:r>
-        <w:t>’ has 32Kbytes allocated space as default. If ‘PCIe to AXI Lite Master’ or ‘PCIe to DMA Bypass’ interface selected size is less than 32Kbytes and try to use ‘reg_rw’ application for read/write will produce an error. If selected size is less than 32Kbytes modify this define in ‘reg_rw.c’ to corresponding value and compile (make) the file.</w:t>
+      <w:proofErr w:type="spellEnd"/>
+      <w:r>
+        <w:t>’ has 32Kbytes allocated space as default. If ‘PCIe to AXI Lite Master’ or ‘PCIe to DMA Bypass’ interface selected size is less than 32Kbytes and try to use ‘</w:t>
+      </w:r>
+      <w:proofErr w:type="spellStart"/>
+      <w:r>
+        <w:t>reg_rw</w:t>
+      </w:r>
+      <w:proofErr w:type="spellEnd"/>
+      <w:r>
+        <w:t>’ application for read/write will produce an error. If selected size is less than 32Kbytes modify this define in ‘</w:t>
+      </w:r>
+      <w:proofErr w:type="spellStart"/>
+      <w:r>
+        <w:t>reg_rw.c</w:t>
+      </w:r>
+      <w:proofErr w:type="spellEnd"/>
+      <w:r>
+        <w:t>’ to corresponding value and compile (make) the file.</w:t>
       </w:r>
       <w:r>
         <w:t xml:space="preserve"> E.g.</w:t>
@@ -37585,7 +39216,15 @@
         </w:numPr>
       </w:pPr>
       <w:r>
-        <w:t>Use an AXI streaming FIFO (which presents an AXI bus one one side, but you need to write a transfer length after each batch of accesses); or</w:t>
+        <w:t xml:space="preserve">Use an AXI streaming FIFO (which presents an AXI bus one </w:t>
+      </w:r>
+      <w:proofErr w:type="spellStart"/>
+      <w:r>
+        <w:t>one</w:t>
+      </w:r>
+      <w:proofErr w:type="spellEnd"/>
+      <w:r>
+        <w:t xml:space="preserve"> side, but you need to write a transfer length after each batch of accesses); or</w:t>
       </w:r>
     </w:p>
     <w:p>
@@ -37605,7 +39244,15 @@
     </w:p>
     <w:p>
       <w:r>
-        <w:t>If processor controlled DMA transfers aren’t fast enough, a hardware DMA engine may be possible. That would feed DMA descriptors straight into the DMA engine in response to a FIFO having achieved a certain depth; it would then transfer data to the next location in the PC in a circular buffer. The processor would need to write at startup a big list of DMA descriptors; the h/w engine would simply read the next one from a memory. That means the processor would need to find the true h/w address of the memory buffer in use.</w:t>
+        <w:t xml:space="preserve">If processor controlled DMA transfers aren’t fast enough, a hardware DMA engine may be possible. That would feed DMA descriptors straight into the DMA engine in response to a FIFO having achieved a certain depth; it would then transfer data to the next location in the PC in a circular buffer. The processor would need to write at </w:t>
+      </w:r>
+      <w:proofErr w:type="spellStart"/>
+      <w:r>
+        <w:t>startup</w:t>
+      </w:r>
+      <w:proofErr w:type="spellEnd"/>
+      <w:r>
+        <w:t xml:space="preserve"> a big list of DMA descriptors; the h/w engine would simply read the next one from a memory. That means the processor would need to find the true h/w address of the memory buffer in use.</w:t>
       </w:r>
     </w:p>
     <w:p/>
@@ -38761,7 +40408,15 @@
     </w:p>
     <w:p>
       <w:r>
-        <w:t>The CM4 has 2 display connectors, DISP0 and DISP1. DISP1 is the default, with 4 DSI lanes. There is a documented process to download an overlay (/boot/dt_blob.bin) for the device tree for the display. As downloaded this drives DISP1. To make it drive DISP0, make these edits in the CM4 section:</w:t>
+        <w:t>The CM4 has 2 display connectors, DISP0 and DISP1. DISP1 is the default, with 4 DSI lanes. There is a documented process to download an overlay (/boot/</w:t>
+      </w:r>
+      <w:proofErr w:type="spellStart"/>
+      <w:r>
+        <w:t>dt_blob.bin</w:t>
+      </w:r>
+      <w:proofErr w:type="spellEnd"/>
+      <w:r>
+        <w:t>) for the device tree for the display. As downloaded this drives DISP1. To make it drive DISP0, make these edits in the CM4 section:</w:t>
       </w:r>
     </w:p>
     <w:p>
@@ -38955,8 +40610,13 @@
           <w:numId w:val="17"/>
         </w:numPr>
       </w:pPr>
-      <w:r>
-        <w:t>Puresignal_Enable (which should never have been a strobe – it is used in Orion purely to choose which frequency is used in DDC4)</w:t>
+      <w:proofErr w:type="spellStart"/>
+      <w:r>
+        <w:t>Puresignal_Enable</w:t>
+      </w:r>
+      <w:proofErr w:type="spellEnd"/>
+      <w:r>
+        <w:t xml:space="preserve"> (which should never have been a strobe – it is used in Orion purely to choose which frequency is used in DDC4)</w:t>
       </w:r>
     </w:p>
     <w:p>
@@ -38967,8 +40627,13 @@
           <w:numId w:val="17"/>
         </w:numPr>
       </w:pPr>
-      <w:r>
-        <w:t>Bias_Ctrl(which was never an Orion strobe);</w:t>
+      <w:proofErr w:type="spellStart"/>
+      <w:r>
+        <w:t>Bias_Ctrl</w:t>
+      </w:r>
+      <w:proofErr w:type="spellEnd"/>
+      <w:r>
+        <w:t>(which was never an Orion strobe);</w:t>
       </w:r>
     </w:p>
     <w:p>
@@ -38979,8 +40644,13 @@
           <w:numId w:val="17"/>
         </w:numPr>
       </w:pPr>
-      <w:r>
-        <w:t xml:space="preserve">TXRX_Relay </w:t>
+      <w:proofErr w:type="spellStart"/>
+      <w:r>
+        <w:t>TXRX_Relay</w:t>
+      </w:r>
+      <w:proofErr w:type="spellEnd"/>
+      <w:r>
+        <w:t xml:space="preserve"> </w:t>
       </w:r>
       <w:r>
         <w:t>is retained as a strobe, to drive an LED when TX is asserted</w:t>
@@ -39076,14 +40746,27 @@
       </w:rPr>
       <w:t xml:space="preserve"> of </w:t>
     </w:r>
-    <w:fldSimple w:instr=" NUMPAGES   \* MERGEFORMAT ">
-      <w:r>
-        <w:rPr>
-          <w:noProof/>
-        </w:rPr>
-        <w:t>48</w:t>
-      </w:r>
-    </w:fldSimple>
+    <w:r>
+      <w:fldChar w:fldCharType="begin"/>
+    </w:r>
+    <w:r>
+      <w:instrText xml:space="preserve"> NUMPAGES   \* MERGEFORMAT </w:instrText>
+    </w:r>
+    <w:r>
+      <w:fldChar w:fldCharType="separate"/>
+    </w:r>
+    <w:r>
+      <w:rPr>
+        <w:noProof/>
+      </w:rPr>
+      <w:t>48</w:t>
+    </w:r>
+    <w:r>
+      <w:rPr>
+        <w:noProof/>
+      </w:rPr>
+      <w:fldChar w:fldCharType="end"/>
+    </w:r>
   </w:p>
 </w:ftr>
 </file>
@@ -39151,6 +40834,95 @@
 <file path=word/numbering.xml><?xml version="1.0" encoding="utf-8"?>
 <w:numbering xmlns:wpc="http://schemas.microsoft.com/office/word/2010/wordprocessingCanvas" xmlns:cx="http://schemas.microsoft.com/office/drawing/2014/chartex" xmlns:cx1="http://schemas.microsoft.com/office/drawing/2015/9/8/chartex" xmlns:cx2="http://schemas.microsoft.com/office/drawing/2015/10/21/chartex" xmlns:cx3="http://schemas.microsoft.com/office/drawing/2016/5/9/chartex" xmlns:cx4="http://schemas.microsoft.com/office/drawing/2016/5/10/chartex" xmlns:cx5="http://schemas.microsoft.com/office/drawing/2016/5/11/chartex" xmlns:cx6="http://schemas.microsoft.com/office/drawing/2016/5/12/chartex" xmlns:cx7="http://schemas.microsoft.com/office/drawing/2016/5/13/chartex" xmlns:cx8="http://schemas.microsoft.com/office/drawing/2016/5/14/chartex" xmlns:mc="http://schemas.openxmlformats.org/markup-compatibility/2006" xmlns:aink="http://schemas.microsoft.com/office/drawing/2016/ink" xmlns:am3d="http://schemas.microsoft.com/office/drawing/2017/model3d" xmlns:o="urn:schemas-microsoft-com:office:office" xmlns:oel="http://schemas.microsoft.com/office/2019/extlst" xmlns:r="http://schemas.openxmlformats.org/officeDocument/2006/relationships" xmlns:m="http://schemas.openxmlformats.org/officeDocument/2006/math" xmlns:v="urn:schemas-microsoft-com:vml" xmlns:wp14="http://schemas.microsoft.com/office/word/2010/wordprocessingDrawing" xmlns:wp="http://schemas.openxmlformats.org/drawingml/2006/wordprocessingDrawing" xmlns:w10="urn:schemas-microsoft-com:office:word" xmlns:w="http://schemas.openxmlformats.org/wordprocessingml/2006/main" xmlns:w14="http://schemas.microsoft.com/office/word/2010/wordml" xmlns:w15="http://schemas.microsoft.com/office/word/2012/wordml" xmlns:w16cex="http://schemas.microsoft.com/office/word/2018/wordml/cex" xmlns:w16cid="http://schemas.microsoft.com/office/word/2016/wordml/cid" xmlns:w16="http://schemas.microsoft.com/office/word/2018/wordml" xmlns:w16sdtdh="http://schemas.microsoft.com/office/word/2020/wordml/sdtdatahash" xmlns:w16se="http://schemas.microsoft.com/office/word/2015/wordml/symex" xmlns:wpg="http://schemas.microsoft.com/office/word/2010/wordprocessingGroup" xmlns:wpi="http://schemas.microsoft.com/office/word/2010/wordprocessingInk" xmlns:wne="http://schemas.microsoft.com/office/word/2006/wordml" xmlns:wps="http://schemas.microsoft.com/office/word/2010/wordprocessingShape" mc:Ignorable="w14 w15 w16se w16cid w16 w16cex w16sdtdh wp14">
   <w:abstractNum w:abstractNumId="0" w15:restartNumberingAfterBreak="0">
+    <w:nsid w:val="01681105"/>
+    <w:multiLevelType w:val="hybridMultilevel"/>
+    <w:tmpl w:val="04523446"/>
+    <w:lvl w:ilvl="0" w:tplc="92ECE21C">
+      <w:start w:val="1"/>
+      <w:numFmt w:val="decimal"/>
+      <w:lvlText w:val="%1."/>
+      <w:lvlJc w:val="left"/>
+      <w:pPr>
+        <w:ind w:left="720" w:hanging="360"/>
+      </w:pPr>
+      <w:rPr>
+        <w:rFonts w:hint="default"/>
+      </w:rPr>
+    </w:lvl>
+    <w:lvl w:ilvl="1" w:tplc="08090019" w:tentative="1">
+      <w:start w:val="1"/>
+      <w:numFmt w:val="lowerLetter"/>
+      <w:lvlText w:val="%2."/>
+      <w:lvlJc w:val="left"/>
+      <w:pPr>
+        <w:ind w:left="1440" w:hanging="360"/>
+      </w:pPr>
+    </w:lvl>
+    <w:lvl w:ilvl="2" w:tplc="0809001B" w:tentative="1">
+      <w:start w:val="1"/>
+      <w:numFmt w:val="lowerRoman"/>
+      <w:lvlText w:val="%3."/>
+      <w:lvlJc w:val="right"/>
+      <w:pPr>
+        <w:ind w:left="2160" w:hanging="180"/>
+      </w:pPr>
+    </w:lvl>
+    <w:lvl w:ilvl="3" w:tplc="0809000F" w:tentative="1">
+      <w:start w:val="1"/>
+      <w:numFmt w:val="decimal"/>
+      <w:lvlText w:val="%4."/>
+      <w:lvlJc w:val="left"/>
+      <w:pPr>
+        <w:ind w:left="2880" w:hanging="360"/>
+      </w:pPr>
+    </w:lvl>
+    <w:lvl w:ilvl="4" w:tplc="08090019" w:tentative="1">
+      <w:start w:val="1"/>
+      <w:numFmt w:val="lowerLetter"/>
+      <w:lvlText w:val="%5."/>
+      <w:lvlJc w:val="left"/>
+      <w:pPr>
+        <w:ind w:left="3600" w:hanging="360"/>
+      </w:pPr>
+    </w:lvl>
+    <w:lvl w:ilvl="5" w:tplc="0809001B" w:tentative="1">
+      <w:start w:val="1"/>
+      <w:numFmt w:val="lowerRoman"/>
+      <w:lvlText w:val="%6."/>
+      <w:lvlJc w:val="right"/>
+      <w:pPr>
+        <w:ind w:left="4320" w:hanging="180"/>
+      </w:pPr>
+    </w:lvl>
+    <w:lvl w:ilvl="6" w:tplc="0809000F" w:tentative="1">
+      <w:start w:val="1"/>
+      <w:numFmt w:val="decimal"/>
+      <w:lvlText w:val="%7."/>
+      <w:lvlJc w:val="left"/>
+      <w:pPr>
+        <w:ind w:left="5040" w:hanging="360"/>
+      </w:pPr>
+    </w:lvl>
+    <w:lvl w:ilvl="7" w:tplc="08090019" w:tentative="1">
+      <w:start w:val="1"/>
+      <w:numFmt w:val="lowerLetter"/>
+      <w:lvlText w:val="%8."/>
+      <w:lvlJc w:val="left"/>
+      <w:pPr>
+        <w:ind w:left="5760" w:hanging="360"/>
+      </w:pPr>
+    </w:lvl>
+    <w:lvl w:ilvl="8" w:tplc="0809001B" w:tentative="1">
+      <w:start w:val="1"/>
+      <w:numFmt w:val="lowerRoman"/>
+      <w:lvlText w:val="%9."/>
+      <w:lvlJc w:val="right"/>
+      <w:pPr>
+        <w:ind w:left="6480" w:hanging="180"/>
+      </w:pPr>
+    </w:lvl>
+  </w:abstractNum>
+  <w:abstractNum w:abstractNumId="1" w15:restartNumberingAfterBreak="0">
     <w:nsid w:val="066D3800"/>
     <w:multiLevelType w:val="hybridMultilevel"/>
     <w:tmpl w:val="113A2238"/>
@@ -39236,7 +41008,7 @@
       </w:pPr>
     </w:lvl>
   </w:abstractNum>
-  <w:abstractNum w:abstractNumId="1" w15:restartNumberingAfterBreak="0">
+  <w:abstractNum w:abstractNumId="2" w15:restartNumberingAfterBreak="0">
     <w:nsid w:val="08607FF1"/>
     <w:multiLevelType w:val="hybridMultilevel"/>
     <w:tmpl w:val="48147836"/>
@@ -39349,7 +41121,7 @@
       </w:rPr>
     </w:lvl>
   </w:abstractNum>
-  <w:abstractNum w:abstractNumId="2" w15:restartNumberingAfterBreak="0">
+  <w:abstractNum w:abstractNumId="3" w15:restartNumberingAfterBreak="0">
     <w:nsid w:val="0A300709"/>
     <w:multiLevelType w:val="hybridMultilevel"/>
     <w:tmpl w:val="88D02AFE"/>
@@ -39438,7 +41210,7 @@
       </w:pPr>
     </w:lvl>
   </w:abstractNum>
-  <w:abstractNum w:abstractNumId="3" w15:restartNumberingAfterBreak="0">
+  <w:abstractNum w:abstractNumId="4" w15:restartNumberingAfterBreak="0">
     <w:nsid w:val="0BA734B2"/>
     <w:multiLevelType w:val="hybridMultilevel"/>
     <w:tmpl w:val="2D1629A0"/>
@@ -39551,7 +41323,7 @@
       </w:rPr>
     </w:lvl>
   </w:abstractNum>
-  <w:abstractNum w:abstractNumId="4" w15:restartNumberingAfterBreak="0">
+  <w:abstractNum w:abstractNumId="5" w15:restartNumberingAfterBreak="0">
     <w:nsid w:val="11077766"/>
     <w:multiLevelType w:val="hybridMultilevel"/>
     <w:tmpl w:val="B35428C4"/>
@@ -39637,7 +41409,7 @@
       </w:pPr>
     </w:lvl>
   </w:abstractNum>
-  <w:abstractNum w:abstractNumId="5" w15:restartNumberingAfterBreak="0">
+  <w:abstractNum w:abstractNumId="6" w15:restartNumberingAfterBreak="0">
     <w:nsid w:val="16CF3092"/>
     <w:multiLevelType w:val="hybridMultilevel"/>
     <w:tmpl w:val="F7B80912"/>
@@ -39750,7 +41522,7 @@
       </w:rPr>
     </w:lvl>
   </w:abstractNum>
-  <w:abstractNum w:abstractNumId="6" w15:restartNumberingAfterBreak="0">
+  <w:abstractNum w:abstractNumId="7" w15:restartNumberingAfterBreak="0">
     <w:nsid w:val="18E36FDC"/>
     <w:multiLevelType w:val="hybridMultilevel"/>
     <w:tmpl w:val="6EA66950"/>
@@ -39836,7 +41608,7 @@
       </w:pPr>
     </w:lvl>
   </w:abstractNum>
-  <w:abstractNum w:abstractNumId="7" w15:restartNumberingAfterBreak="0">
+  <w:abstractNum w:abstractNumId="8" w15:restartNumberingAfterBreak="0">
     <w:nsid w:val="19532817"/>
     <w:multiLevelType w:val="hybridMultilevel"/>
     <w:tmpl w:val="6F569F1C"/>
@@ -39949,7 +41721,7 @@
       </w:rPr>
     </w:lvl>
   </w:abstractNum>
-  <w:abstractNum w:abstractNumId="8" w15:restartNumberingAfterBreak="0">
+  <w:abstractNum w:abstractNumId="9" w15:restartNumberingAfterBreak="0">
     <w:nsid w:val="1ACC4D2C"/>
     <w:multiLevelType w:val="hybridMultilevel"/>
     <w:tmpl w:val="8B00F5CA"/>
@@ -40062,7 +41834,7 @@
       </w:rPr>
     </w:lvl>
   </w:abstractNum>
-  <w:abstractNum w:abstractNumId="9" w15:restartNumberingAfterBreak="0">
+  <w:abstractNum w:abstractNumId="10" w15:restartNumberingAfterBreak="0">
     <w:nsid w:val="1C26067F"/>
     <w:multiLevelType w:val="hybridMultilevel"/>
     <w:tmpl w:val="C3A66EF2"/>
@@ -40148,7 +41920,7 @@
       </w:pPr>
     </w:lvl>
   </w:abstractNum>
-  <w:abstractNum w:abstractNumId="10" w15:restartNumberingAfterBreak="0">
+  <w:abstractNum w:abstractNumId="11" w15:restartNumberingAfterBreak="0">
     <w:nsid w:val="221F2C44"/>
     <w:multiLevelType w:val="hybridMultilevel"/>
     <w:tmpl w:val="D7429AAA"/>
@@ -40261,7 +42033,7 @@
       </w:rPr>
     </w:lvl>
   </w:abstractNum>
-  <w:abstractNum w:abstractNumId="11" w15:restartNumberingAfterBreak="0">
+  <w:abstractNum w:abstractNumId="12" w15:restartNumberingAfterBreak="0">
     <w:nsid w:val="22FB29C9"/>
     <w:multiLevelType w:val="hybridMultilevel"/>
     <w:tmpl w:val="641261C2"/>
@@ -40374,7 +42146,7 @@
       </w:rPr>
     </w:lvl>
   </w:abstractNum>
-  <w:abstractNum w:abstractNumId="12" w15:restartNumberingAfterBreak="0">
+  <w:abstractNum w:abstractNumId="13" w15:restartNumberingAfterBreak="0">
     <w:nsid w:val="2326334D"/>
     <w:multiLevelType w:val="hybridMultilevel"/>
     <w:tmpl w:val="94C26754"/>
@@ -40487,7 +42259,7 @@
       </w:rPr>
     </w:lvl>
   </w:abstractNum>
-  <w:abstractNum w:abstractNumId="13" w15:restartNumberingAfterBreak="0">
+  <w:abstractNum w:abstractNumId="14" w15:restartNumberingAfterBreak="0">
     <w:nsid w:val="240631D4"/>
     <w:multiLevelType w:val="hybridMultilevel"/>
     <w:tmpl w:val="3F8C4A0A"/>
@@ -40576,7 +42348,7 @@
       </w:pPr>
     </w:lvl>
   </w:abstractNum>
-  <w:abstractNum w:abstractNumId="14" w15:restartNumberingAfterBreak="0">
+  <w:abstractNum w:abstractNumId="15" w15:restartNumberingAfterBreak="0">
     <w:nsid w:val="2B7562A1"/>
     <w:multiLevelType w:val="hybridMultilevel"/>
     <w:tmpl w:val="260E3608"/>
@@ -40689,7 +42461,7 @@
       </w:rPr>
     </w:lvl>
   </w:abstractNum>
-  <w:abstractNum w:abstractNumId="15" w15:restartNumberingAfterBreak="0">
+  <w:abstractNum w:abstractNumId="16" w15:restartNumberingAfterBreak="0">
     <w:nsid w:val="2D0018E0"/>
     <w:multiLevelType w:val="hybridMultilevel"/>
     <w:tmpl w:val="F4400550"/>
@@ -40802,7 +42574,7 @@
       </w:rPr>
     </w:lvl>
   </w:abstractNum>
-  <w:abstractNum w:abstractNumId="16" w15:restartNumberingAfterBreak="0">
+  <w:abstractNum w:abstractNumId="17" w15:restartNumberingAfterBreak="0">
     <w:nsid w:val="2DB3553C"/>
     <w:multiLevelType w:val="hybridMultilevel"/>
     <w:tmpl w:val="5312379C"/>
@@ -40891,7 +42663,7 @@
       </w:pPr>
     </w:lvl>
   </w:abstractNum>
-  <w:abstractNum w:abstractNumId="17" w15:restartNumberingAfterBreak="0">
+  <w:abstractNum w:abstractNumId="18" w15:restartNumberingAfterBreak="0">
     <w:nsid w:val="32F63953"/>
     <w:multiLevelType w:val="hybridMultilevel"/>
     <w:tmpl w:val="B00EA340"/>
@@ -41004,7 +42776,7 @@
       </w:rPr>
     </w:lvl>
   </w:abstractNum>
-  <w:abstractNum w:abstractNumId="18" w15:restartNumberingAfterBreak="0">
+  <w:abstractNum w:abstractNumId="19" w15:restartNumberingAfterBreak="0">
     <w:nsid w:val="38135DE7"/>
     <w:multiLevelType w:val="hybridMultilevel"/>
     <w:tmpl w:val="F27AED22"/>
@@ -41093,7 +42865,7 @@
       </w:pPr>
     </w:lvl>
   </w:abstractNum>
-  <w:abstractNum w:abstractNumId="19" w15:restartNumberingAfterBreak="0">
+  <w:abstractNum w:abstractNumId="20" w15:restartNumberingAfterBreak="0">
     <w:nsid w:val="397B651E"/>
     <w:multiLevelType w:val="hybridMultilevel"/>
     <w:tmpl w:val="0A0E2A54"/>
@@ -41179,7 +42951,7 @@
       </w:pPr>
     </w:lvl>
   </w:abstractNum>
-  <w:abstractNum w:abstractNumId="20" w15:restartNumberingAfterBreak="0">
+  <w:abstractNum w:abstractNumId="21" w15:restartNumberingAfterBreak="0">
     <w:nsid w:val="39CA35C5"/>
     <w:multiLevelType w:val="hybridMultilevel"/>
     <w:tmpl w:val="A9EC3708"/>
@@ -41268,7 +43040,7 @@
       </w:pPr>
     </w:lvl>
   </w:abstractNum>
-  <w:abstractNum w:abstractNumId="21" w15:restartNumberingAfterBreak="0">
+  <w:abstractNum w:abstractNumId="22" w15:restartNumberingAfterBreak="0">
     <w:nsid w:val="3E5F0851"/>
     <w:multiLevelType w:val="hybridMultilevel"/>
     <w:tmpl w:val="6EA66950"/>
@@ -41354,7 +43126,7 @@
       </w:pPr>
     </w:lvl>
   </w:abstractNum>
-  <w:abstractNum w:abstractNumId="22" w15:restartNumberingAfterBreak="0">
+  <w:abstractNum w:abstractNumId="23" w15:restartNumberingAfterBreak="0">
     <w:nsid w:val="431F3B52"/>
     <w:multiLevelType w:val="hybridMultilevel"/>
     <w:tmpl w:val="B678CE0A"/>
@@ -41443,7 +43215,7 @@
       </w:pPr>
     </w:lvl>
   </w:abstractNum>
-  <w:abstractNum w:abstractNumId="23" w15:restartNumberingAfterBreak="0">
+  <w:abstractNum w:abstractNumId="24" w15:restartNumberingAfterBreak="0">
     <w:nsid w:val="493E01D7"/>
     <w:multiLevelType w:val="hybridMultilevel"/>
     <w:tmpl w:val="A664E0F4"/>
@@ -41529,7 +43301,7 @@
       </w:pPr>
     </w:lvl>
   </w:abstractNum>
-  <w:abstractNum w:abstractNumId="24" w15:restartNumberingAfterBreak="0">
+  <w:abstractNum w:abstractNumId="25" w15:restartNumberingAfterBreak="0">
     <w:nsid w:val="4E3D48EB"/>
     <w:multiLevelType w:val="hybridMultilevel"/>
     <w:tmpl w:val="E9C6D5E8"/>
@@ -41618,7 +43390,7 @@
       </w:pPr>
     </w:lvl>
   </w:abstractNum>
-  <w:abstractNum w:abstractNumId="25" w15:restartNumberingAfterBreak="0">
+  <w:abstractNum w:abstractNumId="26" w15:restartNumberingAfterBreak="0">
     <w:nsid w:val="4F9373AE"/>
     <w:multiLevelType w:val="hybridMultilevel"/>
     <w:tmpl w:val="6318F796"/>
@@ -41704,7 +43476,7 @@
       </w:pPr>
     </w:lvl>
   </w:abstractNum>
-  <w:abstractNum w:abstractNumId="26" w15:restartNumberingAfterBreak="0">
+  <w:abstractNum w:abstractNumId="27" w15:restartNumberingAfterBreak="0">
     <w:nsid w:val="55607F4F"/>
     <w:multiLevelType w:val="hybridMultilevel"/>
     <w:tmpl w:val="AE06CF5C"/>
@@ -41790,7 +43562,7 @@
       </w:pPr>
     </w:lvl>
   </w:abstractNum>
-  <w:abstractNum w:abstractNumId="27" w15:restartNumberingAfterBreak="0">
+  <w:abstractNum w:abstractNumId="28" w15:restartNumberingAfterBreak="0">
     <w:nsid w:val="560B25E4"/>
     <w:multiLevelType w:val="hybridMultilevel"/>
     <w:tmpl w:val="C108F06E"/>
@@ -41879,7 +43651,7 @@
       </w:pPr>
     </w:lvl>
   </w:abstractNum>
-  <w:abstractNum w:abstractNumId="28" w15:restartNumberingAfterBreak="0">
+  <w:abstractNum w:abstractNumId="29" w15:restartNumberingAfterBreak="0">
     <w:nsid w:val="58394284"/>
     <w:multiLevelType w:val="hybridMultilevel"/>
     <w:tmpl w:val="FA089F3E"/>
@@ -41992,7 +43764,7 @@
       </w:rPr>
     </w:lvl>
   </w:abstractNum>
-  <w:abstractNum w:abstractNumId="29" w15:restartNumberingAfterBreak="0">
+  <w:abstractNum w:abstractNumId="30" w15:restartNumberingAfterBreak="0">
     <w:nsid w:val="5B1340C1"/>
     <w:multiLevelType w:val="hybridMultilevel"/>
     <w:tmpl w:val="00787446"/>
@@ -42081,7 +43853,7 @@
       </w:pPr>
     </w:lvl>
   </w:abstractNum>
-  <w:abstractNum w:abstractNumId="30" w15:restartNumberingAfterBreak="0">
+  <w:abstractNum w:abstractNumId="31" w15:restartNumberingAfterBreak="0">
     <w:nsid w:val="5BF221E7"/>
     <w:multiLevelType w:val="hybridMultilevel"/>
     <w:tmpl w:val="AF388E88"/>
@@ -42194,7 +43966,7 @@
       </w:rPr>
     </w:lvl>
   </w:abstractNum>
-  <w:abstractNum w:abstractNumId="31" w15:restartNumberingAfterBreak="0">
+  <w:abstractNum w:abstractNumId="32" w15:restartNumberingAfterBreak="0">
     <w:nsid w:val="61C932C5"/>
     <w:multiLevelType w:val="multilevel"/>
     <w:tmpl w:val="08090025"/>
@@ -42289,7 +44061,7 @@
       </w:pPr>
     </w:lvl>
   </w:abstractNum>
-  <w:abstractNum w:abstractNumId="32" w15:restartNumberingAfterBreak="0">
+  <w:abstractNum w:abstractNumId="33" w15:restartNumberingAfterBreak="0">
     <w:nsid w:val="658B4631"/>
     <w:multiLevelType w:val="hybridMultilevel"/>
     <w:tmpl w:val="116014E4"/>
@@ -42402,7 +44174,7 @@
       </w:rPr>
     </w:lvl>
   </w:abstractNum>
-  <w:abstractNum w:abstractNumId="33" w15:restartNumberingAfterBreak="0">
+  <w:abstractNum w:abstractNumId="34" w15:restartNumberingAfterBreak="0">
     <w:nsid w:val="680554E7"/>
     <w:multiLevelType w:val="hybridMultilevel"/>
     <w:tmpl w:val="F1829678"/>
@@ -42515,7 +44287,7 @@
       </w:rPr>
     </w:lvl>
   </w:abstractNum>
-  <w:abstractNum w:abstractNumId="34" w15:restartNumberingAfterBreak="0">
+  <w:abstractNum w:abstractNumId="35" w15:restartNumberingAfterBreak="0">
     <w:nsid w:val="6AA222BD"/>
     <w:multiLevelType w:val="hybridMultilevel"/>
     <w:tmpl w:val="D100684A"/>
@@ -42628,7 +44400,7 @@
       </w:rPr>
     </w:lvl>
   </w:abstractNum>
-  <w:abstractNum w:abstractNumId="35" w15:restartNumberingAfterBreak="0">
+  <w:abstractNum w:abstractNumId="36" w15:restartNumberingAfterBreak="0">
     <w:nsid w:val="6B71299B"/>
     <w:multiLevelType w:val="hybridMultilevel"/>
     <w:tmpl w:val="AD48379E"/>
@@ -42741,7 +44513,7 @@
       </w:rPr>
     </w:lvl>
   </w:abstractNum>
-  <w:abstractNum w:abstractNumId="36" w15:restartNumberingAfterBreak="0">
+  <w:abstractNum w:abstractNumId="37" w15:restartNumberingAfterBreak="0">
     <w:nsid w:val="6C0413E4"/>
     <w:multiLevelType w:val="hybridMultilevel"/>
     <w:tmpl w:val="6AB04D06"/>
@@ -42854,7 +44626,7 @@
       </w:rPr>
     </w:lvl>
   </w:abstractNum>
-  <w:abstractNum w:abstractNumId="37" w15:restartNumberingAfterBreak="0">
+  <w:abstractNum w:abstractNumId="38" w15:restartNumberingAfterBreak="0">
     <w:nsid w:val="6C2A6356"/>
     <w:multiLevelType w:val="hybridMultilevel"/>
     <w:tmpl w:val="54247326"/>
@@ -42940,7 +44712,7 @@
       </w:pPr>
     </w:lvl>
   </w:abstractNum>
-  <w:abstractNum w:abstractNumId="38" w15:restartNumberingAfterBreak="0">
+  <w:abstractNum w:abstractNumId="39" w15:restartNumberingAfterBreak="0">
     <w:nsid w:val="70F069C3"/>
     <w:multiLevelType w:val="hybridMultilevel"/>
     <w:tmpl w:val="F68ACB56"/>
@@ -43029,7 +44801,7 @@
       </w:pPr>
     </w:lvl>
   </w:abstractNum>
-  <w:abstractNum w:abstractNumId="39" w15:restartNumberingAfterBreak="0">
+  <w:abstractNum w:abstractNumId="40" w15:restartNumberingAfterBreak="0">
     <w:nsid w:val="731A6DEE"/>
     <w:multiLevelType w:val="hybridMultilevel"/>
     <w:tmpl w:val="01BCE6D2"/>
@@ -43118,7 +44890,7 @@
       </w:pPr>
     </w:lvl>
   </w:abstractNum>
-  <w:abstractNum w:abstractNumId="40" w15:restartNumberingAfterBreak="0">
+  <w:abstractNum w:abstractNumId="41" w15:restartNumberingAfterBreak="0">
     <w:nsid w:val="787F7F6F"/>
     <w:multiLevelType w:val="hybridMultilevel"/>
     <w:tmpl w:val="55BA152E"/>
@@ -43231,7 +45003,7 @@
       </w:rPr>
     </w:lvl>
   </w:abstractNum>
-  <w:abstractNum w:abstractNumId="41" w15:restartNumberingAfterBreak="0">
+  <w:abstractNum w:abstractNumId="42" w15:restartNumberingAfterBreak="0">
     <w:nsid w:val="7A626770"/>
     <w:multiLevelType w:val="hybridMultilevel"/>
     <w:tmpl w:val="045A2FE4"/>
@@ -43345,130 +45117,133 @@
     </w:lvl>
   </w:abstractNum>
   <w:num w:numId="1" w16cid:durableId="627206750">
+    <w:abstractNumId w:val="31"/>
+  </w:num>
+  <w:num w:numId="2" w16cid:durableId="1863476794">
+    <w:abstractNumId w:val="16"/>
+  </w:num>
+  <w:num w:numId="3" w16cid:durableId="671568574">
+    <w:abstractNumId w:val="37"/>
+  </w:num>
+  <w:num w:numId="4" w16cid:durableId="1225221122">
+    <w:abstractNumId w:val="20"/>
+  </w:num>
+  <w:num w:numId="5" w16cid:durableId="1046179222">
+    <w:abstractNumId w:val="19"/>
+  </w:num>
+  <w:num w:numId="6" w16cid:durableId="221448970">
+    <w:abstractNumId w:val="14"/>
+  </w:num>
+  <w:num w:numId="7" w16cid:durableId="495456413">
+    <w:abstractNumId w:val="33"/>
+  </w:num>
+  <w:num w:numId="8" w16cid:durableId="1826900178">
+    <w:abstractNumId w:val="2"/>
+  </w:num>
+  <w:num w:numId="9" w16cid:durableId="480772467">
+    <w:abstractNumId w:val="9"/>
+  </w:num>
+  <w:num w:numId="10" w16cid:durableId="1286500578">
+    <w:abstractNumId w:val="21"/>
+  </w:num>
+  <w:num w:numId="11" w16cid:durableId="1533881920">
+    <w:abstractNumId w:val="38"/>
+  </w:num>
+  <w:num w:numId="12" w16cid:durableId="1912960482">
+    <w:abstractNumId w:val="32"/>
+  </w:num>
+  <w:num w:numId="13" w16cid:durableId="163984042">
+    <w:abstractNumId w:val="17"/>
+  </w:num>
+  <w:num w:numId="14" w16cid:durableId="445273137">
+    <w:abstractNumId w:val="27"/>
+  </w:num>
+  <w:num w:numId="15" w16cid:durableId="1733890628">
+    <w:abstractNumId w:val="40"/>
+  </w:num>
+  <w:num w:numId="16" w16cid:durableId="1691106609">
+    <w:abstractNumId w:val="3"/>
+  </w:num>
+  <w:num w:numId="17" w16cid:durableId="426461356">
+    <w:abstractNumId w:val="41"/>
+  </w:num>
+  <w:num w:numId="18" w16cid:durableId="1652324444">
+    <w:abstractNumId w:val="39"/>
+  </w:num>
+  <w:num w:numId="19" w16cid:durableId="1649674328">
+    <w:abstractNumId w:val="23"/>
+  </w:num>
+  <w:num w:numId="20" w16cid:durableId="1019426365">
+    <w:abstractNumId w:val="28"/>
+  </w:num>
+  <w:num w:numId="21" w16cid:durableId="352002706">
+    <w:abstractNumId w:val="13"/>
+  </w:num>
+  <w:num w:numId="22" w16cid:durableId="214631969">
+    <w:abstractNumId w:val="34"/>
+  </w:num>
+  <w:num w:numId="23" w16cid:durableId="912664371">
+    <w:abstractNumId w:val="22"/>
+  </w:num>
+  <w:num w:numId="24" w16cid:durableId="295988372">
+    <w:abstractNumId w:val="7"/>
+  </w:num>
+  <w:num w:numId="25" w16cid:durableId="126508964">
+    <w:abstractNumId w:val="25"/>
+  </w:num>
+  <w:num w:numId="26" w16cid:durableId="2032950145">
     <w:abstractNumId w:val="30"/>
   </w:num>
-  <w:num w:numId="2" w16cid:durableId="1863476794">
+  <w:num w:numId="27" w16cid:durableId="752511192">
+    <w:abstractNumId w:val="5"/>
+  </w:num>
+  <w:num w:numId="28" w16cid:durableId="57899899">
+    <w:abstractNumId w:val="35"/>
+  </w:num>
+  <w:num w:numId="29" w16cid:durableId="115104410">
+    <w:abstractNumId w:val="8"/>
+  </w:num>
+  <w:num w:numId="30" w16cid:durableId="2075349944">
+    <w:abstractNumId w:val="11"/>
+  </w:num>
+  <w:num w:numId="31" w16cid:durableId="507912148">
+    <w:abstractNumId w:val="12"/>
+  </w:num>
+  <w:num w:numId="32" w16cid:durableId="599533816">
+    <w:abstractNumId w:val="18"/>
+  </w:num>
+  <w:num w:numId="33" w16cid:durableId="288514696">
+    <w:abstractNumId w:val="4"/>
+  </w:num>
+  <w:num w:numId="34" w16cid:durableId="256907816">
+    <w:abstractNumId w:val="1"/>
+  </w:num>
+  <w:num w:numId="35" w16cid:durableId="873466641">
+    <w:abstractNumId w:val="6"/>
+  </w:num>
+  <w:num w:numId="36" w16cid:durableId="77674594">
+    <w:abstractNumId w:val="36"/>
+  </w:num>
+  <w:num w:numId="37" w16cid:durableId="652685979">
+    <w:abstractNumId w:val="42"/>
+  </w:num>
+  <w:num w:numId="38" w16cid:durableId="134377514">
+    <w:abstractNumId w:val="29"/>
+  </w:num>
+  <w:num w:numId="39" w16cid:durableId="1327441110">
+    <w:abstractNumId w:val="26"/>
+  </w:num>
+  <w:num w:numId="40" w16cid:durableId="1754813519">
+    <w:abstractNumId w:val="24"/>
+  </w:num>
+  <w:num w:numId="41" w16cid:durableId="1559048125">
     <w:abstractNumId w:val="15"/>
   </w:num>
-  <w:num w:numId="3" w16cid:durableId="671568574">
-    <w:abstractNumId w:val="36"/>
-  </w:num>
-  <w:num w:numId="4" w16cid:durableId="1225221122">
-    <w:abstractNumId w:val="19"/>
-  </w:num>
-  <w:num w:numId="5" w16cid:durableId="1046179222">
-    <w:abstractNumId w:val="18"/>
-  </w:num>
-  <w:num w:numId="6" w16cid:durableId="221448970">
-    <w:abstractNumId w:val="13"/>
-  </w:num>
-  <w:num w:numId="7" w16cid:durableId="495456413">
-    <w:abstractNumId w:val="32"/>
-  </w:num>
-  <w:num w:numId="8" w16cid:durableId="1826900178">
-    <w:abstractNumId w:val="1"/>
-  </w:num>
-  <w:num w:numId="9" w16cid:durableId="480772467">
-    <w:abstractNumId w:val="8"/>
-  </w:num>
-  <w:num w:numId="10" w16cid:durableId="1286500578">
-    <w:abstractNumId w:val="20"/>
-  </w:num>
-  <w:num w:numId="11" w16cid:durableId="1533881920">
-    <w:abstractNumId w:val="37"/>
-  </w:num>
-  <w:num w:numId="12" w16cid:durableId="1912960482">
-    <w:abstractNumId w:val="31"/>
-  </w:num>
-  <w:num w:numId="13" w16cid:durableId="163984042">
-    <w:abstractNumId w:val="16"/>
-  </w:num>
-  <w:num w:numId="14" w16cid:durableId="445273137">
-    <w:abstractNumId w:val="26"/>
-  </w:num>
-  <w:num w:numId="15" w16cid:durableId="1733890628">
-    <w:abstractNumId w:val="39"/>
-  </w:num>
-  <w:num w:numId="16" w16cid:durableId="1691106609">
-    <w:abstractNumId w:val="2"/>
-  </w:num>
-  <w:num w:numId="17" w16cid:durableId="426461356">
-    <w:abstractNumId w:val="40"/>
-  </w:num>
-  <w:num w:numId="18" w16cid:durableId="1652324444">
-    <w:abstractNumId w:val="38"/>
-  </w:num>
-  <w:num w:numId="19" w16cid:durableId="1649674328">
-    <w:abstractNumId w:val="22"/>
-  </w:num>
-  <w:num w:numId="20" w16cid:durableId="1019426365">
-    <w:abstractNumId w:val="27"/>
-  </w:num>
-  <w:num w:numId="21" w16cid:durableId="352002706">
-    <w:abstractNumId w:val="12"/>
-  </w:num>
-  <w:num w:numId="22" w16cid:durableId="214631969">
-    <w:abstractNumId w:val="33"/>
-  </w:num>
-  <w:num w:numId="23" w16cid:durableId="912664371">
-    <w:abstractNumId w:val="21"/>
-  </w:num>
-  <w:num w:numId="24" w16cid:durableId="295988372">
-    <w:abstractNumId w:val="6"/>
-  </w:num>
-  <w:num w:numId="25" w16cid:durableId="126508964">
-    <w:abstractNumId w:val="24"/>
-  </w:num>
-  <w:num w:numId="26" w16cid:durableId="2032950145">
-    <w:abstractNumId w:val="29"/>
-  </w:num>
-  <w:num w:numId="27" w16cid:durableId="752511192">
-    <w:abstractNumId w:val="4"/>
-  </w:num>
-  <w:num w:numId="28" w16cid:durableId="57899899">
-    <w:abstractNumId w:val="34"/>
-  </w:num>
-  <w:num w:numId="29" w16cid:durableId="115104410">
-    <w:abstractNumId w:val="7"/>
-  </w:num>
-  <w:num w:numId="30" w16cid:durableId="2075349944">
+  <w:num w:numId="42" w16cid:durableId="1669019658">
     <w:abstractNumId w:val="10"/>
   </w:num>
-  <w:num w:numId="31" w16cid:durableId="507912148">
-    <w:abstractNumId w:val="11"/>
-  </w:num>
-  <w:num w:numId="32" w16cid:durableId="599533816">
-    <w:abstractNumId w:val="17"/>
-  </w:num>
-  <w:num w:numId="33" w16cid:durableId="288514696">
-    <w:abstractNumId w:val="3"/>
-  </w:num>
-  <w:num w:numId="34" w16cid:durableId="256907816">
+  <w:num w:numId="43" w16cid:durableId="117070742">
     <w:abstractNumId w:val="0"/>
-  </w:num>
-  <w:num w:numId="35" w16cid:durableId="873466641">
-    <w:abstractNumId w:val="5"/>
-  </w:num>
-  <w:num w:numId="36" w16cid:durableId="77674594">
-    <w:abstractNumId w:val="35"/>
-  </w:num>
-  <w:num w:numId="37" w16cid:durableId="652685979">
-    <w:abstractNumId w:val="41"/>
-  </w:num>
-  <w:num w:numId="38" w16cid:durableId="134377514">
-    <w:abstractNumId w:val="28"/>
-  </w:num>
-  <w:num w:numId="39" w16cid:durableId="1327441110">
-    <w:abstractNumId w:val="25"/>
-  </w:num>
-  <w:num w:numId="40" w16cid:durableId="1754813519">
-    <w:abstractNumId w:val="23"/>
-  </w:num>
-  <w:num w:numId="41" w16cid:durableId="1559048125">
-    <w:abstractNumId w:val="14"/>
-  </w:num>
-  <w:num w:numId="42" w16cid:durableId="1669019658">
-    <w:abstractNumId w:val="9"/>
   </w:num>
 </w:numbering>
 </file>

--- a/FPGA/documentation/Saturn Project FPGA Design Description RPi4.docx
+++ b/FPGA/documentation/Saturn Project FPGA Design Description RPi4.docx
@@ -275,7 +275,15 @@
               <w:t xml:space="preserve">. </w:t>
             </w:r>
             <w:r>
-              <w:t xml:space="preserve"> No PC required, and high quality display outputs are available. </w:t>
+              <w:t xml:space="preserve"> No PC required, and </w:t>
+            </w:r>
+            <w:proofErr w:type="gramStart"/>
+            <w:r>
+              <w:t>high quality</w:t>
+            </w:r>
+            <w:proofErr w:type="gramEnd"/>
+            <w:r>
+              <w:t xml:space="preserve"> display outputs are available. </w:t>
             </w:r>
           </w:p>
         </w:tc>
@@ -341,7 +349,15 @@
           </w:tcPr>
           <w:p>
             <w:r>
-              <w:t xml:space="preserve">The processor execute Pihpsdr and has an attached 7” </w:t>
+              <w:t xml:space="preserve">The processor </w:t>
+            </w:r>
+            <w:proofErr w:type="gramStart"/>
+            <w:r>
+              <w:t>execute</w:t>
+            </w:r>
+            <w:proofErr w:type="gramEnd"/>
+            <w:r>
+              <w:t xml:space="preserve"> Pihpsdr and has an attached 7” </w:t>
             </w:r>
             <w:r>
               <w:t xml:space="preserve">RPi </w:t>
@@ -350,7 +366,15 @@
               <w:t>touchscreen display</w:t>
             </w:r>
             <w:r>
-              <w:t>. Possibly single ADC or 14 bit ADC version, with Apollo-like RF module.</w:t>
+              <w:t xml:space="preserve">. Possibly single ADC or </w:t>
+            </w:r>
+            <w:proofErr w:type="gramStart"/>
+            <w:r>
+              <w:t>14 bit</w:t>
+            </w:r>
+            <w:proofErr w:type="gramEnd"/>
+            <w:r>
+              <w:t xml:space="preserve"> ADC version, with Apollo-like RF module.</w:t>
             </w:r>
             <w:r>
               <w:t xml:space="preserve"> This could be a lower cost small radio, but there may be no market for it now. </w:t>
@@ -498,7 +522,15 @@
               <w:t>2x LTC2208</w:t>
             </w:r>
             <w:r>
-              <w:t>. Each with 5 bit attenuator</w:t>
+              <w:t xml:space="preserve">. Each with </w:t>
+            </w:r>
+            <w:proofErr w:type="gramStart"/>
+            <w:r>
+              <w:t>5 bit</w:t>
+            </w:r>
+            <w:proofErr w:type="gramEnd"/>
+            <w:r>
+              <w:t xml:space="preserve"> attenuator</w:t>
             </w:r>
             <w:r>
               <w:t xml:space="preserve">. </w:t>
@@ -535,7 +567,15 @@
               <w:t xml:space="preserve">he “normal” TX DAC. </w:t>
             </w:r>
             <w:r>
-              <w:t>With 6 bit attenuator and 8 bit analogue PWM drive level.</w:t>
+              <w:t xml:space="preserve">With </w:t>
+            </w:r>
+            <w:proofErr w:type="gramStart"/>
+            <w:r>
+              <w:t>6 bit</w:t>
+            </w:r>
+            <w:proofErr w:type="gramEnd"/>
+            <w:r>
+              <w:t xml:space="preserve"> attenuator and 8 bit analogue PWM drive level.</w:t>
             </w:r>
             <w:r>
               <w:t xml:space="preserve"> </w:t>
@@ -716,7 +756,15 @@
               <w:t>-like signals for Alex header. Follows the ANAN7000 standard</w:t>
             </w:r>
             <w:r>
-              <w:t>, 16 bit TX</w:t>
+              <w:t xml:space="preserve">, </w:t>
+            </w:r>
+            <w:proofErr w:type="gramStart"/>
+            <w:r>
+              <w:t>16 bit</w:t>
+            </w:r>
+            <w:proofErr w:type="gramEnd"/>
+            <w:r>
+              <w:t xml:space="preserve"> TX</w:t>
             </w:r>
             <w:r>
               <w:t xml:space="preserve"> data</w:t>
@@ -973,7 +1021,15 @@
               <w:t>entirely</w:t>
             </w:r>
             <w:r>
-              <w:t xml:space="preserve"> via PCIe; no other signals. This to make sure we can use other processor modules too.</w:t>
+              <w:t xml:space="preserve"> via </w:t>
+            </w:r>
+            <w:proofErr w:type="gramStart"/>
+            <w:r>
+              <w:t>PCIe;</w:t>
+            </w:r>
+            <w:proofErr w:type="gramEnd"/>
+            <w:r>
+              <w:t xml:space="preserve"> no other signals. This to make sure we can use other processor modules too.</w:t>
             </w:r>
           </w:p>
         </w:tc>
@@ -1826,7 +1882,15 @@
     </w:tbl>
     <w:p>
       <w:r>
-        <w:t>ANT_TUNE  and PTT appear to have no relevance; may be historical?</w:t>
+        <w:t>ANT_</w:t>
+      </w:r>
+      <w:proofErr w:type="gramStart"/>
+      <w:r>
+        <w:t>TUNE  and</w:t>
+      </w:r>
+      <w:proofErr w:type="gramEnd"/>
+      <w:r>
+        <w:t xml:space="preserve"> PTT appear to have no relevance; may be historical?</w:t>
       </w:r>
     </w:p>
     <w:p>
@@ -1917,7 +1981,15 @@
         <w:t>is</w:t>
       </w:r>
       <w:r>
-        <w:t xml:space="preserve"> differential LVDS. There are 18 pairs per ADC (16 data + overflow + o/p clock). The shutdown pin SHDN is hardwired rather than FPGA driven: wire to 0v. </w:t>
+        <w:t xml:space="preserve"> differential LVDS. There are 18 pairs per ADC (16 data + overflow + o/p clock). The shutdown pin SHDN is hardwired rather than FPGA </w:t>
+      </w:r>
+      <w:proofErr w:type="gramStart"/>
+      <w:r>
+        <w:t>driven:</w:t>
+      </w:r>
+      <w:proofErr w:type="gramEnd"/>
+      <w:r>
+        <w:t xml:space="preserve"> wire to 0v. </w:t>
       </w:r>
       <w:r>
         <w:t>Mode=</w:t>
@@ -1935,7 +2007,15 @@
         <w:t xml:space="preserve">). </w:t>
       </w:r>
       <w:r>
-        <w:t>The LVDS pin connects to 3.3v to select the signal level. Other than that its schematic should be largely as per Orion. I assume there should be 100R terminating resistors at the FPGA between the +</w:t>
+        <w:t xml:space="preserve">The LVDS pin connects to 3.3v to select the signal level. Other than </w:t>
+      </w:r>
+      <w:proofErr w:type="gramStart"/>
+      <w:r>
+        <w:t>that</w:t>
+      </w:r>
+      <w:proofErr w:type="gramEnd"/>
+      <w:r>
+        <w:t xml:space="preserve"> its schematic should be largely as per Orion. I assume there should be 100R terminating resistors at the FPGA between the +</w:t>
       </w:r>
       <w:r>
         <w:t>and</w:t>
@@ -2006,10 +2086,12 @@
         <w:t>The SPI data interface for RX and TX is from the FPGA. The analogue inputs (</w:t>
       </w:r>
       <w:proofErr w:type="spellStart"/>
+      <w:proofErr w:type="gramStart"/>
       <w:r>
         <w:t>eg</w:t>
       </w:r>
       <w:proofErr w:type="spellEnd"/>
+      <w:proofErr w:type="gramEnd"/>
       <w:r>
         <w:t xml:space="preserve"> </w:t>
       </w:r>
@@ -2044,7 +2126,23 @@
       </w:r>
       <w:proofErr w:type="spellEnd"/>
       <w:r>
-        <w:t xml:space="preserve"> tip/ring/bias etc) are on GPIO[4:0] pins. There is a new signal GPIO5, to select a differential  XLR mic input amplifier. 2 spare signals GPIO6&amp;7 if needed.</w:t>
+        <w:t xml:space="preserve"> tip/ring/bias etc) are on </w:t>
+      </w:r>
+      <w:proofErr w:type="gramStart"/>
+      <w:r>
+        <w:t>GPIO[</w:t>
+      </w:r>
+      <w:proofErr w:type="gramEnd"/>
+      <w:r>
+        <w:t xml:space="preserve">4:0] pins. There is a new signal GPIO5, to select a </w:t>
+      </w:r>
+      <w:proofErr w:type="gramStart"/>
+      <w:r>
+        <w:t>differential  XLR</w:t>
+      </w:r>
+      <w:proofErr w:type="gramEnd"/>
+      <w:r>
+        <w:t xml:space="preserve"> mic input amplifier. 2 spare signals GPIO6&amp;7 if needed.</w:t>
       </w:r>
       <w:r>
         <w:t xml:space="preserve"> If the CODEC were put on an I/O expander board (to save room on the main PCB) these could be driven by an I2C parallel register. </w:t>
@@ -2199,8 +2297,13 @@
         </w:numPr>
       </w:pPr>
       <w:r>
-        <w:t>The PCI Express data transceivers are fixed in bank 216 and can’t be changed;</w:t>
-      </w:r>
+        <w:t xml:space="preserve">The PCI Express data transceivers are fixed in bank 216 and can’t be </w:t>
+      </w:r>
+      <w:proofErr w:type="gramStart"/>
+      <w:r>
+        <w:t>changed;</w:t>
+      </w:r>
+      <w:proofErr w:type="gramEnd"/>
     </w:p>
     <w:p>
       <w:pPr>
@@ -2211,11 +2314,16 @@
         </w:numPr>
       </w:pPr>
       <w:r>
-        <w:t>The DAC LVDS output levels mean we can’t have CMOS 3.3V outputs in the same bank. (The DAC attenuator will be driven with lower voltage CMOS for that reason)</w:t>
+        <w:t>The DAC LVDS output levels mean we can’t have CMOS 3.3V outputs in the same bank. (The DAC attenuator will be driven with lower voltage CMOS for that reason</w:t>
+      </w:r>
+      <w:proofErr w:type="gramStart"/>
+      <w:r>
+        <w:t>)</w:t>
       </w:r>
       <w:r>
         <w:t>;</w:t>
       </w:r>
+      <w:proofErr w:type="gramEnd"/>
     </w:p>
     <w:p>
       <w:pPr>
@@ -2226,8 +2334,13 @@
         </w:numPr>
       </w:pPr>
       <w:r>
-        <w:t>To enable moving down to the XC7A100T device, do not use banks 12 &amp; 33;</w:t>
-      </w:r>
+        <w:t xml:space="preserve">To enable moving down to the XC7A100T device, do not use banks 12 &amp; </w:t>
+      </w:r>
+      <w:proofErr w:type="gramStart"/>
+      <w:r>
+        <w:t>33;</w:t>
+      </w:r>
+      <w:proofErr w:type="gramEnd"/>
     </w:p>
     <w:p>
       <w:pPr>
@@ -4663,21 +4776,37 @@
           <w:p>
             <w:proofErr w:type="spellStart"/>
             <w:r>
-              <w:t>pcie_diff_clock_rtl_clk_n</w:t>
+              <w:t>pcie_diff_clock_rtl_clk_</w:t>
+            </w:r>
+            <w:proofErr w:type="gramStart"/>
+            <w:r>
+              <w:t>n</w:t>
             </w:r>
             <w:proofErr w:type="spellEnd"/>
             <w:r>
-              <w:t>[0]</w:t>
+              <w:t>[</w:t>
+            </w:r>
+            <w:proofErr w:type="gramEnd"/>
+            <w:r>
+              <w:t>0]</w:t>
             </w:r>
           </w:p>
           <w:p>
             <w:proofErr w:type="spellStart"/>
             <w:r>
-              <w:t>pcie_diff_clock_rtl_clk_p</w:t>
+              <w:t>pcie_diff_clock_rtl_clk_</w:t>
+            </w:r>
+            <w:proofErr w:type="gramStart"/>
+            <w:r>
+              <w:t>p</w:t>
             </w:r>
             <w:proofErr w:type="spellEnd"/>
             <w:r>
-              <w:t>[0]</w:t>
+              <w:t>[</w:t>
+            </w:r>
+            <w:proofErr w:type="gramEnd"/>
+            <w:r>
+              <w:t>0]</w:t>
             </w:r>
           </w:p>
         </w:tc>
@@ -4729,77 +4858,141 @@
                 <w:rFonts w:ascii="Calibri" w:hAnsi="Calibri" w:cs="Calibri"/>
                 <w:color w:val="000000"/>
               </w:rPr>
-              <w:t>pcie_7x_mgt_rtl_0_rxn[3:0]</w:t>
-            </w:r>
-          </w:p>
-          <w:p>
+              <w:t>pcie_7x_mgt_rtl_0_</w:t>
+            </w:r>
+            <w:proofErr w:type="gramStart"/>
             <w:r>
               <w:rPr>
                 <w:rFonts w:ascii="Calibri" w:hAnsi="Calibri" w:cs="Calibri"/>
                 <w:color w:val="000000"/>
               </w:rPr>
-              <w:t>pcie_7x_mgt_rtl_0_rxp[3:0]</w:t>
-            </w:r>
-          </w:p>
-        </w:tc>
-        <w:tc>
-          <w:tcPr>
-            <w:tcW w:w="1707" w:type="dxa"/>
-          </w:tcPr>
-          <w:p>
-            <w:r>
-              <w:t>PCI Express</w:t>
-            </w:r>
-          </w:p>
-        </w:tc>
-        <w:tc>
-          <w:tcPr>
-            <w:tcW w:w="966" w:type="dxa"/>
-          </w:tcPr>
-          <w:p>
-            <w:r>
-              <w:t>In</w:t>
-            </w:r>
-          </w:p>
-        </w:tc>
-        <w:tc>
-          <w:tcPr>
-            <w:tcW w:w="4246" w:type="dxa"/>
-          </w:tcPr>
-          <w:p>
-            <w:r>
-              <w:t>PCIe RX data pairs</w:t>
-            </w:r>
-          </w:p>
-        </w:tc>
-      </w:tr>
-      <w:tr>
-        <w:tc>
-          <w:tcPr>
-            <w:tcW w:w="2709" w:type="dxa"/>
-          </w:tcPr>
-          <w:p>
-            <w:pPr>
+              <w:t>rxn[</w:t>
+            </w:r>
+            <w:proofErr w:type="gramEnd"/>
+            <w:r>
               <w:rPr>
                 <w:rFonts w:ascii="Calibri" w:hAnsi="Calibri" w:cs="Calibri"/>
                 <w:color w:val="000000"/>
               </w:rPr>
-            </w:pPr>
+              <w:t>3:0]</w:t>
+            </w:r>
+          </w:p>
+          <w:p>
             <w:r>
               <w:rPr>
                 <w:rFonts w:ascii="Calibri" w:hAnsi="Calibri" w:cs="Calibri"/>
                 <w:color w:val="000000"/>
               </w:rPr>
-              <w:t>pcie_7x_mgt_rtl_0_txn[3:0]</w:t>
-            </w:r>
-          </w:p>
-          <w:p>
+              <w:t>pcie_7x_mgt_rtl_0_</w:t>
+            </w:r>
+            <w:proofErr w:type="gramStart"/>
             <w:r>
               <w:rPr>
                 <w:rFonts w:ascii="Calibri" w:hAnsi="Calibri" w:cs="Calibri"/>
                 <w:color w:val="000000"/>
               </w:rPr>
-              <w:t>pcie_7x_mgt_rtl_0_txp[3:0]</w:t>
+              <w:t>rxp[</w:t>
+            </w:r>
+            <w:proofErr w:type="gramEnd"/>
+            <w:r>
+              <w:rPr>
+                <w:rFonts w:ascii="Calibri" w:hAnsi="Calibri" w:cs="Calibri"/>
+                <w:color w:val="000000"/>
+              </w:rPr>
+              <w:t>3:0]</w:t>
+            </w:r>
+          </w:p>
+        </w:tc>
+        <w:tc>
+          <w:tcPr>
+            <w:tcW w:w="1707" w:type="dxa"/>
+          </w:tcPr>
+          <w:p>
+            <w:r>
+              <w:t>PCI Express</w:t>
+            </w:r>
+          </w:p>
+        </w:tc>
+        <w:tc>
+          <w:tcPr>
+            <w:tcW w:w="966" w:type="dxa"/>
+          </w:tcPr>
+          <w:p>
+            <w:r>
+              <w:t>In</w:t>
+            </w:r>
+          </w:p>
+        </w:tc>
+        <w:tc>
+          <w:tcPr>
+            <w:tcW w:w="4246" w:type="dxa"/>
+          </w:tcPr>
+          <w:p>
+            <w:r>
+              <w:t>PCIe RX data pairs</w:t>
+            </w:r>
+          </w:p>
+        </w:tc>
+      </w:tr>
+      <w:tr>
+        <w:tc>
+          <w:tcPr>
+            <w:tcW w:w="2709" w:type="dxa"/>
+          </w:tcPr>
+          <w:p>
+            <w:pPr>
+              <w:rPr>
+                <w:rFonts w:ascii="Calibri" w:hAnsi="Calibri" w:cs="Calibri"/>
+                <w:color w:val="000000"/>
+              </w:rPr>
+            </w:pPr>
+            <w:r>
+              <w:rPr>
+                <w:rFonts w:ascii="Calibri" w:hAnsi="Calibri" w:cs="Calibri"/>
+                <w:color w:val="000000"/>
+              </w:rPr>
+              <w:t>pcie_7x_mgt_rtl_0_</w:t>
+            </w:r>
+            <w:proofErr w:type="gramStart"/>
+            <w:r>
+              <w:rPr>
+                <w:rFonts w:ascii="Calibri" w:hAnsi="Calibri" w:cs="Calibri"/>
+                <w:color w:val="000000"/>
+              </w:rPr>
+              <w:t>txn[</w:t>
+            </w:r>
+            <w:proofErr w:type="gramEnd"/>
+            <w:r>
+              <w:rPr>
+                <w:rFonts w:ascii="Calibri" w:hAnsi="Calibri" w:cs="Calibri"/>
+                <w:color w:val="000000"/>
+              </w:rPr>
+              <w:t>3:0]</w:t>
+            </w:r>
+          </w:p>
+          <w:p>
+            <w:r>
+              <w:rPr>
+                <w:rFonts w:ascii="Calibri" w:hAnsi="Calibri" w:cs="Calibri"/>
+                <w:color w:val="000000"/>
+              </w:rPr>
+              <w:t>pcie_7x_mgt_rtl_0_</w:t>
+            </w:r>
+            <w:proofErr w:type="gramStart"/>
+            <w:r>
+              <w:rPr>
+                <w:rFonts w:ascii="Calibri" w:hAnsi="Calibri" w:cs="Calibri"/>
+                <w:color w:val="000000"/>
+              </w:rPr>
+              <w:t>txp[</w:t>
+            </w:r>
+            <w:proofErr w:type="gramEnd"/>
+            <w:r>
+              <w:rPr>
+                <w:rFonts w:ascii="Calibri" w:hAnsi="Calibri" w:cs="Calibri"/>
+                <w:color w:val="000000"/>
+              </w:rPr>
+              <w:t>3:0]</w:t>
             </w:r>
           </w:p>
         </w:tc>
@@ -5077,12 +5270,28 @@
           </w:tcPr>
           <w:p>
             <w:r>
-              <w:t>ADC1_In_N[15:0]</w:t>
-            </w:r>
-          </w:p>
-          <w:p>
-            <w:r>
-              <w:t>ADC1_In_P[15:0]</w:t>
+              <w:t>ADC1_In_</w:t>
+            </w:r>
+            <w:proofErr w:type="gramStart"/>
+            <w:r>
+              <w:t>N[</w:t>
+            </w:r>
+            <w:proofErr w:type="gramEnd"/>
+            <w:r>
+              <w:t>15:0]</w:t>
+            </w:r>
+          </w:p>
+          <w:p>
+            <w:r>
+              <w:t>ADC1_In_</w:t>
+            </w:r>
+            <w:proofErr w:type="gramStart"/>
+            <w:r>
+              <w:t>P[</w:t>
+            </w:r>
+            <w:proofErr w:type="gramEnd"/>
+            <w:r>
+              <w:t>15:0]</w:t>
             </w:r>
           </w:p>
         </w:tc>
@@ -5112,7 +5321,15 @@
           </w:tcPr>
           <w:p>
             <w:r>
-              <w:t>RF ADC1 16 bit input data. Differential LVDS</w:t>
+              <w:t xml:space="preserve">RF ADC1 </w:t>
+            </w:r>
+            <w:proofErr w:type="gramStart"/>
+            <w:r>
+              <w:t>16 bit</w:t>
+            </w:r>
+            <w:proofErr w:type="gramEnd"/>
+            <w:r>
+              <w:t xml:space="preserve"> input data. Differential LVDS</w:t>
             </w:r>
           </w:p>
         </w:tc>
@@ -5164,7 +5381,15 @@
           </w:p>
           <w:p>
             <w:r>
-              <w:t>(not used but tracked; differential)</w:t>
+              <w:t>(</w:t>
+            </w:r>
+            <w:proofErr w:type="gramStart"/>
+            <w:r>
+              <w:t>not</w:t>
+            </w:r>
+            <w:proofErr w:type="gramEnd"/>
+            <w:r>
+              <w:t xml:space="preserve"> used but tracked; differential)</w:t>
             </w:r>
           </w:p>
         </w:tc>
@@ -5223,12 +5448,28 @@
           </w:tcPr>
           <w:p>
             <w:r>
-              <w:t>ADC2_In_N[15:0]</w:t>
-            </w:r>
-          </w:p>
-          <w:p>
-            <w:r>
-              <w:t>ADC2_In_P[15:0]</w:t>
+              <w:t>ADC2_In_</w:t>
+            </w:r>
+            <w:proofErr w:type="gramStart"/>
+            <w:r>
+              <w:t>N[</w:t>
+            </w:r>
+            <w:proofErr w:type="gramEnd"/>
+            <w:r>
+              <w:t>15:0]</w:t>
+            </w:r>
+          </w:p>
+          <w:p>
+            <w:r>
+              <w:t>ADC2_In_</w:t>
+            </w:r>
+            <w:proofErr w:type="gramStart"/>
+            <w:r>
+              <w:t>P[</w:t>
+            </w:r>
+            <w:proofErr w:type="gramEnd"/>
+            <w:r>
+              <w:t>15:0]</w:t>
             </w:r>
           </w:p>
         </w:tc>
@@ -5258,7 +5499,15 @@
           </w:tcPr>
           <w:p>
             <w:r>
-              <w:t>RF ADC2 16 bit input data. Differential LVDS</w:t>
+              <w:t xml:space="preserve">RF ADC2 </w:t>
+            </w:r>
+            <w:proofErr w:type="gramStart"/>
+            <w:r>
+              <w:t>16 bit</w:t>
+            </w:r>
+            <w:proofErr w:type="gramEnd"/>
+            <w:r>
+              <w:t xml:space="preserve"> input data. Differential LVDS</w:t>
             </w:r>
           </w:p>
         </w:tc>
@@ -5313,7 +5562,15 @@
           </w:p>
           <w:p>
             <w:r>
-              <w:t>(not used but tracked; differential)</w:t>
+              <w:t>(</w:t>
+            </w:r>
+            <w:proofErr w:type="gramStart"/>
+            <w:r>
+              <w:t>not</w:t>
+            </w:r>
+            <w:proofErr w:type="gramEnd"/>
+            <w:r>
+              <w:t xml:space="preserve"> used but tracked; differential)</w:t>
             </w:r>
           </w:p>
         </w:tc>
@@ -5326,11 +5583,19 @@
           <w:p>
             <w:proofErr w:type="spellStart"/>
             <w:r>
-              <w:t>DAC_Out_N</w:t>
+              <w:t>DAC_Out_</w:t>
+            </w:r>
+            <w:proofErr w:type="gramStart"/>
+            <w:r>
+              <w:t>N</w:t>
             </w:r>
             <w:proofErr w:type="spellEnd"/>
             <w:r>
-              <w:t>[1</w:t>
+              <w:t>[</w:t>
+            </w:r>
+            <w:proofErr w:type="gramEnd"/>
+            <w:r>
+              <w:t>1</w:t>
             </w:r>
             <w:r>
               <w:t>5:0</w:t>
@@ -5342,11 +5607,19 @@
           <w:p>
             <w:proofErr w:type="spellStart"/>
             <w:r>
-              <w:t>DAC_Out_P</w:t>
+              <w:t>DAC_Out_</w:t>
+            </w:r>
+            <w:proofErr w:type="gramStart"/>
+            <w:r>
+              <w:t>P</w:t>
             </w:r>
             <w:proofErr w:type="spellEnd"/>
             <w:r>
-              <w:t>[1</w:t>
+              <w:t>[</w:t>
+            </w:r>
+            <w:proofErr w:type="gramEnd"/>
+            <w:r>
+              <w:t>1</w:t>
             </w:r>
             <w:r>
               <w:t>5:0</w:t>
@@ -5382,7 +5655,15 @@
           </w:tcPr>
           <w:p>
             <w:r>
-              <w:t>RF DAC 16 bit output data. Differential LVDS</w:t>
+              <w:t xml:space="preserve">RF DAC </w:t>
+            </w:r>
+            <w:proofErr w:type="gramStart"/>
+            <w:r>
+              <w:t>16 bit</w:t>
+            </w:r>
+            <w:proofErr w:type="gramEnd"/>
+            <w:r>
+              <w:t xml:space="preserve"> output data. Differential LVDS</w:t>
             </w:r>
           </w:p>
         </w:tc>
@@ -5590,11 +5871,19 @@
           <w:p>
             <w:proofErr w:type="spellStart"/>
             <w:r>
-              <w:t>Dac_Atten</w:t>
+              <w:t>Dac_</w:t>
+            </w:r>
+            <w:proofErr w:type="gramStart"/>
+            <w:r>
+              <w:t>Atten</w:t>
             </w:r>
             <w:proofErr w:type="spellEnd"/>
             <w:r>
-              <w:t>[5:0]</w:t>
+              <w:t>[</w:t>
+            </w:r>
+            <w:proofErr w:type="gramEnd"/>
+            <w:r>
+              <w:t>5:0]</w:t>
             </w:r>
           </w:p>
           <w:p>
@@ -5680,7 +5969,15 @@
           </w:p>
           <w:p>
             <w:r>
-              <w:t>(the serial wires are not used)</w:t>
+              <w:t>(</w:t>
+            </w:r>
+            <w:proofErr w:type="gramStart"/>
+            <w:r>
+              <w:t>the</w:t>
+            </w:r>
+            <w:proofErr w:type="gramEnd"/>
+            <w:r>
+              <w:t xml:space="preserve"> serial wires are not used)</w:t>
             </w:r>
           </w:p>
           <w:p>
@@ -6254,7 +6551,15 @@
           </w:tcPr>
           <w:p>
             <w:r>
-              <w:t xml:space="preserve">(see also configuration wiring diagram section </w:t>
+              <w:t>(</w:t>
+            </w:r>
+            <w:proofErr w:type="gramStart"/>
+            <w:r>
+              <w:t>see</w:t>
+            </w:r>
+            <w:proofErr w:type="gramEnd"/>
+            <w:r>
+              <w:t xml:space="preserve"> also configuration wiring diagram section </w:t>
             </w:r>
             <w:r>
               <w:fldChar w:fldCharType="begin"/>
@@ -6306,7 +6611,15 @@
           </w:tcPr>
           <w:p>
             <w:r>
-              <w:t>GPIO_OUT[23:0]</w:t>
+              <w:t>GPIO_</w:t>
+            </w:r>
+            <w:proofErr w:type="gramStart"/>
+            <w:r>
+              <w:t>OUT[</w:t>
+            </w:r>
+            <w:proofErr w:type="gramEnd"/>
+            <w:r>
+              <w:t>23:0]</w:t>
             </w:r>
           </w:p>
         </w:tc>
@@ -6366,7 +6679,15 @@
               <w:ind w:left="449"/>
             </w:pPr>
             <w:r>
-              <w:t>GPIO_OUT[0]</w:t>
+              <w:t>GPIO_</w:t>
+            </w:r>
+            <w:proofErr w:type="gramStart"/>
+            <w:r>
+              <w:t>OUT[</w:t>
+            </w:r>
+            <w:proofErr w:type="gramEnd"/>
+            <w:r>
+              <w:t>0]</w:t>
             </w:r>
           </w:p>
         </w:tc>
@@ -6414,7 +6735,15 @@
               <w:ind w:left="449"/>
             </w:pPr>
             <w:r>
-              <w:t>GPIO_OUT[1]</w:t>
+              <w:t>GPIO_</w:t>
+            </w:r>
+            <w:proofErr w:type="gramStart"/>
+            <w:r>
+              <w:t>OUT[</w:t>
+            </w:r>
+            <w:proofErr w:type="gramEnd"/>
+            <w:r>
+              <w:t>1]</w:t>
             </w:r>
           </w:p>
         </w:tc>
@@ -6466,7 +6795,15 @@
               <w:ind w:left="449"/>
             </w:pPr>
             <w:r>
-              <w:t>GPIO_OUT[2]</w:t>
+              <w:t>GPIO_</w:t>
+            </w:r>
+            <w:proofErr w:type="gramStart"/>
+            <w:r>
+              <w:t>OUT[</w:t>
+            </w:r>
+            <w:proofErr w:type="gramEnd"/>
+            <w:r>
+              <w:t>2]</w:t>
             </w:r>
           </w:p>
         </w:tc>
@@ -6518,7 +6855,15 @@
               <w:ind w:left="449"/>
             </w:pPr>
             <w:r>
-              <w:t>GPIO_OUT[3]</w:t>
+              <w:t>GPIO_</w:t>
+            </w:r>
+            <w:proofErr w:type="gramStart"/>
+            <w:r>
+              <w:t>OUT[</w:t>
+            </w:r>
+            <w:proofErr w:type="gramEnd"/>
+            <w:r>
+              <w:t>3]</w:t>
             </w:r>
           </w:p>
         </w:tc>
@@ -6572,7 +6917,15 @@
             </w:pPr>
             <w:r>
               <w:lastRenderedPageBreak/>
-              <w:t>GPIO_OUT[4]</w:t>
+              <w:t>GPIO_</w:t>
+            </w:r>
+            <w:proofErr w:type="gramStart"/>
+            <w:r>
+              <w:t>OUT[</w:t>
+            </w:r>
+            <w:proofErr w:type="gramEnd"/>
+            <w:r>
+              <w:t>4]</w:t>
             </w:r>
           </w:p>
         </w:tc>
@@ -6619,7 +6972,15 @@
               <w:ind w:left="449"/>
             </w:pPr>
             <w:r>
-              <w:t>GPIO_OUT[5]</w:t>
+              <w:t>GPIO_</w:t>
+            </w:r>
+            <w:proofErr w:type="gramStart"/>
+            <w:r>
+              <w:t>OUT[</w:t>
+            </w:r>
+            <w:proofErr w:type="gramEnd"/>
+            <w:r>
+              <w:t>5]</w:t>
             </w:r>
           </w:p>
         </w:tc>
@@ -6671,7 +7032,15 @@
               <w:ind w:left="449"/>
             </w:pPr>
             <w:r>
-              <w:t>GPIO_OUT[7:6]</w:t>
+              <w:t>GPIO_</w:t>
+            </w:r>
+            <w:proofErr w:type="gramStart"/>
+            <w:r>
+              <w:t>OUT[</w:t>
+            </w:r>
+            <w:proofErr w:type="gramEnd"/>
+            <w:r>
+              <w:t>7:6]</w:t>
             </w:r>
           </w:p>
         </w:tc>
@@ -6716,7 +7085,15 @@
               <w:ind w:left="449"/>
             </w:pPr>
             <w:r>
-              <w:t>GPIO_OUT[8]</w:t>
+              <w:t>GPIO_</w:t>
+            </w:r>
+            <w:proofErr w:type="gramStart"/>
+            <w:r>
+              <w:t>OUT[</w:t>
+            </w:r>
+            <w:proofErr w:type="gramEnd"/>
+            <w:r>
+              <w:t>8]</w:t>
             </w:r>
           </w:p>
         </w:tc>
@@ -6765,7 +7142,15 @@
               <w:ind w:left="449"/>
             </w:pPr>
             <w:r>
-              <w:t>GPIO_OUT[9]</w:t>
+              <w:t>GPIO_</w:t>
+            </w:r>
+            <w:proofErr w:type="gramStart"/>
+            <w:r>
+              <w:t>OUT[</w:t>
+            </w:r>
+            <w:proofErr w:type="gramEnd"/>
+            <w:r>
+              <w:t>9]</w:t>
             </w:r>
           </w:p>
         </w:tc>
@@ -6814,7 +7199,15 @@
               <w:ind w:left="449"/>
             </w:pPr>
             <w:r>
-              <w:t>GPIO_OUT[10]</w:t>
+              <w:t>GPIO_</w:t>
+            </w:r>
+            <w:proofErr w:type="gramStart"/>
+            <w:r>
+              <w:t>OUT[</w:t>
+            </w:r>
+            <w:proofErr w:type="gramEnd"/>
+            <w:r>
+              <w:t>10]</w:t>
             </w:r>
           </w:p>
         </w:tc>
@@ -6869,7 +7262,15 @@
               <w:ind w:left="449"/>
             </w:pPr>
             <w:r>
-              <w:t>GPIO_OUT[11]</w:t>
+              <w:t>GPIO_</w:t>
+            </w:r>
+            <w:proofErr w:type="gramStart"/>
+            <w:r>
+              <w:t>OUT[</w:t>
+            </w:r>
+            <w:proofErr w:type="gramEnd"/>
+            <w:r>
+              <w:t>11]</w:t>
             </w:r>
           </w:p>
         </w:tc>
@@ -6924,7 +7325,15 @@
               <w:ind w:left="449"/>
             </w:pPr>
             <w:r>
-              <w:t>GPIO_OUT[12]</w:t>
+              <w:t>GPIO_</w:t>
+            </w:r>
+            <w:proofErr w:type="gramStart"/>
+            <w:r>
+              <w:t>OUT[</w:t>
+            </w:r>
+            <w:proofErr w:type="gramEnd"/>
+            <w:r>
+              <w:t>12]</w:t>
             </w:r>
           </w:p>
         </w:tc>
@@ -6979,7 +7388,15 @@
               <w:ind w:left="449"/>
             </w:pPr>
             <w:r>
-              <w:t>GPIO_OUT[13]</w:t>
+              <w:t>GPIO_</w:t>
+            </w:r>
+            <w:proofErr w:type="gramStart"/>
+            <w:r>
+              <w:t>OUT[</w:t>
+            </w:r>
+            <w:proofErr w:type="gramEnd"/>
+            <w:r>
+              <w:t>13]</w:t>
             </w:r>
           </w:p>
         </w:tc>
@@ -7028,7 +7445,15 @@
               <w:ind w:left="449"/>
             </w:pPr>
             <w:r>
-              <w:t>GPIO_OUT[15:14]</w:t>
+              <w:t>GPIO_</w:t>
+            </w:r>
+            <w:proofErr w:type="gramStart"/>
+            <w:r>
+              <w:t>OUT[</w:t>
+            </w:r>
+            <w:proofErr w:type="gramEnd"/>
+            <w:r>
+              <w:t>15:14]</w:t>
             </w:r>
           </w:p>
         </w:tc>
@@ -7073,7 +7498,15 @@
               <w:ind w:left="449"/>
             </w:pPr>
             <w:r>
-              <w:t>GPIO_OUT[22:16]</w:t>
+              <w:t>GPIO_</w:t>
+            </w:r>
+            <w:proofErr w:type="gramStart"/>
+            <w:r>
+              <w:t>OUT[</w:t>
+            </w:r>
+            <w:proofErr w:type="gramEnd"/>
+            <w:r>
+              <w:t>22:16]</w:t>
             </w:r>
           </w:p>
         </w:tc>
@@ -7118,7 +7551,15 @@
               <w:ind w:left="449"/>
             </w:pPr>
             <w:r>
-              <w:t>GPIO_OUT[23]</w:t>
+              <w:t>GPIO_</w:t>
+            </w:r>
+            <w:proofErr w:type="gramStart"/>
+            <w:r>
+              <w:t>OUT[</w:t>
+            </w:r>
+            <w:proofErr w:type="gramEnd"/>
+            <w:r>
+              <w:t>23]</w:t>
             </w:r>
           </w:p>
         </w:tc>
@@ -7414,7 +7855,15 @@
           </w:tcPr>
           <w:p>
             <w:r>
-              <w:t>STATUS_IN[9:0]</w:t>
+              <w:t>STATUS_</w:t>
+            </w:r>
+            <w:proofErr w:type="gramStart"/>
+            <w:r>
+              <w:t>IN[</w:t>
+            </w:r>
+            <w:proofErr w:type="gramEnd"/>
+            <w:r>
+              <w:t>9:0]</w:t>
             </w:r>
           </w:p>
         </w:tc>
@@ -7470,7 +7919,15 @@
               <w:ind w:left="449"/>
             </w:pPr>
             <w:r>
-              <w:t>STATUS_IN[0]</w:t>
+              <w:t>STATUS_</w:t>
+            </w:r>
+            <w:proofErr w:type="gramStart"/>
+            <w:r>
+              <w:t>IN[</w:t>
+            </w:r>
+            <w:proofErr w:type="gramEnd"/>
+            <w:r>
+              <w:t>0]</w:t>
             </w:r>
           </w:p>
         </w:tc>
@@ -7521,7 +7978,15 @@
               <w:ind w:left="449"/>
             </w:pPr>
             <w:r>
-              <w:t>STATUS_IN[1]</w:t>
+              <w:t>STATUS_</w:t>
+            </w:r>
+            <w:proofErr w:type="gramStart"/>
+            <w:r>
+              <w:t>IN[</w:t>
+            </w:r>
+            <w:proofErr w:type="gramEnd"/>
+            <w:r>
+              <w:t>1]</w:t>
             </w:r>
           </w:p>
         </w:tc>
@@ -7566,7 +8031,15 @@
               <w:ind w:left="449"/>
             </w:pPr>
             <w:r>
-              <w:t>STATUS_IN[2]</w:t>
+              <w:t>STATUS_</w:t>
+            </w:r>
+            <w:proofErr w:type="gramStart"/>
+            <w:r>
+              <w:t>IN[</w:t>
+            </w:r>
+            <w:proofErr w:type="gramEnd"/>
+            <w:r>
+              <w:t>2]</w:t>
             </w:r>
           </w:p>
         </w:tc>
@@ -7611,7 +8084,15 @@
               <w:ind w:left="449"/>
             </w:pPr>
             <w:r>
-              <w:t>STATUS_IN[3]</w:t>
+              <w:t>STATUS_</w:t>
+            </w:r>
+            <w:proofErr w:type="gramStart"/>
+            <w:r>
+              <w:t>IN[</w:t>
+            </w:r>
+            <w:proofErr w:type="gramEnd"/>
+            <w:r>
+              <w:t>3]</w:t>
             </w:r>
           </w:p>
         </w:tc>
@@ -7656,7 +8137,15 @@
               <w:ind w:left="449"/>
             </w:pPr>
             <w:r>
-              <w:t>STATUS_IN[7:4]</w:t>
+              <w:t>STATUS_</w:t>
+            </w:r>
+            <w:proofErr w:type="gramStart"/>
+            <w:r>
+              <w:t>IN[</w:t>
+            </w:r>
+            <w:proofErr w:type="gramEnd"/>
+            <w:r>
+              <w:t>7:4]</w:t>
             </w:r>
           </w:p>
         </w:tc>
@@ -7711,7 +8200,15 @@
               <w:ind w:left="449"/>
             </w:pPr>
             <w:r>
-              <w:t>STATUS_IN[8]</w:t>
+              <w:t>STATUS_</w:t>
+            </w:r>
+            <w:proofErr w:type="gramStart"/>
+            <w:r>
+              <w:t>IN[</w:t>
+            </w:r>
+            <w:proofErr w:type="gramEnd"/>
+            <w:r>
+              <w:t>8]</w:t>
             </w:r>
           </w:p>
         </w:tc>
@@ -7763,7 +8260,15 @@
               <w:ind w:left="449"/>
             </w:pPr>
             <w:r>
-              <w:t>STATUS_IN[9]</w:t>
+              <w:t>STATUS_</w:t>
+            </w:r>
+            <w:proofErr w:type="gramStart"/>
+            <w:r>
+              <w:t>IN[</w:t>
+            </w:r>
+            <w:proofErr w:type="gramEnd"/>
+            <w:r>
+              <w:t>9]</w:t>
             </w:r>
           </w:p>
         </w:tc>
@@ -7808,7 +8313,15 @@
               <w:ind w:left="449"/>
             </w:pPr>
             <w:r>
-              <w:t>STATUS_IN[10]</w:t>
+              <w:t>STATUS_</w:t>
+            </w:r>
+            <w:proofErr w:type="gramStart"/>
+            <w:r>
+              <w:t>IN[</w:t>
+            </w:r>
+            <w:proofErr w:type="gramEnd"/>
+            <w:r>
+              <w:t>10]</w:t>
             </w:r>
           </w:p>
         </w:tc>
@@ -7853,7 +8366,15 @@
               <w:ind w:left="449"/>
             </w:pPr>
             <w:r>
-              <w:t>STATUS_IN[31]</w:t>
+              <w:t>STATUS_</w:t>
+            </w:r>
+            <w:proofErr w:type="gramStart"/>
+            <w:r>
+              <w:t>IN[</w:t>
+            </w:r>
+            <w:proofErr w:type="gramEnd"/>
+            <w:r>
+              <w:t>31]</w:t>
             </w:r>
           </w:p>
         </w:tc>
@@ -7925,7 +8446,15 @@
           </w:tcPr>
           <w:p>
             <w:r>
-              <w:t>External input; if 0, TX is gated off. Needs pullup.</w:t>
+              <w:t xml:space="preserve">External </w:t>
+            </w:r>
+            <w:proofErr w:type="gramStart"/>
+            <w:r>
+              <w:t>input;</w:t>
+            </w:r>
+            <w:proofErr w:type="gramEnd"/>
+            <w:r>
+              <w:t xml:space="preserve"> if 0, TX is gated off. Needs pullup.</w:t>
             </w:r>
           </w:p>
         </w:tc>
@@ -7937,12 +8466,17 @@
           </w:tcPr>
           <w:p>
             <w:proofErr w:type="spellStart"/>
+            <w:proofErr w:type="gramStart"/>
             <w:r>
               <w:t>LEDOutputs</w:t>
             </w:r>
             <w:proofErr w:type="spellEnd"/>
             <w:r>
-              <w:t>[15:0]</w:t>
+              <w:t>[</w:t>
+            </w:r>
+            <w:proofErr w:type="gramEnd"/>
+            <w:r>
+              <w:t>15:0]</w:t>
             </w:r>
           </w:p>
         </w:tc>
@@ -8099,11 +8633,19 @@
           <w:p>
             <w:proofErr w:type="spellStart"/>
             <w:r>
-              <w:t>PROM_SPI_ss_io</w:t>
+              <w:t>PROM_SPI_ss_</w:t>
+            </w:r>
+            <w:proofErr w:type="gramStart"/>
+            <w:r>
+              <w:t>io</w:t>
             </w:r>
             <w:proofErr w:type="spellEnd"/>
             <w:r>
-              <w:t>[0]</w:t>
+              <w:t>[</w:t>
+            </w:r>
+            <w:proofErr w:type="gramEnd"/>
+            <w:r>
+              <w:t>0]</w:t>
             </w:r>
           </w:p>
           <w:p>
@@ -8457,22 +8999,40 @@
         <w:t>A number of signals need pullup resistors (</w:t>
       </w:r>
       <w:proofErr w:type="spellStart"/>
+      <w:proofErr w:type="gramStart"/>
       <w:r>
         <w:t>eg</w:t>
       </w:r>
       <w:proofErr w:type="spellEnd"/>
+      <w:proofErr w:type="gramEnd"/>
       <w:r>
         <w:t xml:space="preserve"> 4K7 to +3.3v):</w:t>
       </w:r>
     </w:p>
     <w:p>
       <w:r>
-        <w:t xml:space="preserve">STATUS_IN[9]; TX_ENABLE; </w:t>
-      </w:r>
-    </w:p>
-    <w:p>
-      <w:r>
-        <w:t>(not on the FPGA) RUN_PG output to Raspberry pi4 CM</w:t>
+        <w:t>STATUS_</w:t>
+      </w:r>
+      <w:proofErr w:type="gramStart"/>
+      <w:r>
+        <w:t>IN[</w:t>
+      </w:r>
+      <w:proofErr w:type="gramEnd"/>
+      <w:r>
+        <w:t xml:space="preserve">9]; TX_ENABLE; </w:t>
+      </w:r>
+    </w:p>
+    <w:p>
+      <w:r>
+        <w:t>(</w:t>
+      </w:r>
+      <w:proofErr w:type="gramStart"/>
+      <w:r>
+        <w:t>not</w:t>
+      </w:r>
+      <w:proofErr w:type="gramEnd"/>
+      <w:r>
+        <w:t xml:space="preserve"> on the FPGA) RUN_PG output to Raspberry pi4 CM</w:t>
       </w:r>
     </w:p>
     <w:p>
@@ -8544,7 +9104,7 @@
           <v:shape id="_x0000_i1025" type="#_x0000_t75" style="width:426.65pt;height:340.65pt" o:ole="">
             <v:imagedata r:id="rId15" o:title=""/>
           </v:shape>
-          <o:OLEObject Type="Embed" ProgID="Visio.Drawing.15" ShapeID="_x0000_i1025" DrawAspect="Content" ObjectID="_1718353764" r:id="rId16"/>
+          <o:OLEObject Type="Embed" ProgID="Visio.Drawing.15" ShapeID="_x0000_i1025" DrawAspect="Content" ObjectID="_1719589873" r:id="rId16"/>
         </w:object>
       </w:r>
     </w:p>
@@ -8620,7 +9180,7 @@
           <v:shape id="_x0000_i1026" type="#_x0000_t75" style="width:407.3pt;height:219.2pt" o:ole="">
             <v:imagedata r:id="rId17" o:title=""/>
           </v:shape>
-          <o:OLEObject Type="Embed" ProgID="Visio.Drawing.11" ShapeID="_x0000_i1026" DrawAspect="Content" ObjectID="_1718353765" r:id="rId18"/>
+          <o:OLEObject Type="Embed" ProgID="Visio.Drawing.11" ShapeID="_x0000_i1026" DrawAspect="Content" ObjectID="_1719589874" r:id="rId18"/>
         </w:object>
       </w:r>
     </w:p>
@@ -8643,7 +9203,15 @@
       </w:fldSimple>
       <w:bookmarkEnd w:id="6"/>
       <w:r>
-        <w:t>: Clock Timing For FPGA I/O</w:t>
+        <w:t xml:space="preserve">: Clock Timing </w:t>
+      </w:r>
+      <w:proofErr w:type="gramStart"/>
+      <w:r>
+        <w:t>For</w:t>
+      </w:r>
+      <w:proofErr w:type="gramEnd"/>
+      <w:r>
+        <w:t xml:space="preserve"> FPGA I/O</w:t>
       </w:r>
     </w:p>
     <w:p>
@@ -8652,12 +9220,1063 @@
       </w:r>
     </w:p>
     <w:p>
+      <w:r>
+        <w:lastRenderedPageBreak/>
+        <w:t>DAC timing adjusted</w:t>
+      </w:r>
+      <w:r>
+        <w:t>:</w:t>
+      </w:r>
+      <w:r>
+        <w:t xml:space="preserve"> a 135</w:t>
+      </w:r>
+      <w:r>
+        <w:rPr>
+          <w:vertAlign w:val="superscript"/>
+        </w:rPr>
+        <w:t>o</w:t>
+      </w:r>
+      <w:r>
+        <w:t xml:space="preserve"> clock phase gives a timing diagram something like: </w:t>
+      </w:r>
+    </w:p>
+    <w:p>
+      <w:r>
+        <w:rPr>
+          <w:noProof/>
+        </w:rPr>
+        <mc:AlternateContent>
+          <mc:Choice Requires="wpc">
+            <w:drawing>
+              <wp:inline distT="0" distB="0" distL="0" distR="0" wp14:anchorId="35FCA445" wp14:editId="63DF808D">
+                <wp:extent cx="5486400" cy="1210826"/>
+                <wp:effectExtent l="0" t="0" r="0" b="8890"/>
+                <wp:docPr id="9" name="Canvas 9"/>
+                <wp:cNvGraphicFramePr>
+                  <a:graphicFrameLocks xmlns:a="http://schemas.openxmlformats.org/drawingml/2006/main" noChangeAspect="1"/>
+                </wp:cNvGraphicFramePr>
+                <a:graphic xmlns:a="http://schemas.openxmlformats.org/drawingml/2006/main">
+                  <a:graphicData uri="http://schemas.microsoft.com/office/word/2010/wordprocessingCanvas">
+                    <wpc:wpc>
+                      <wpc:bg>
+                        <a:solidFill>
+                          <a:prstClr val="white"/>
+                        </a:solidFill>
+                      </wpc:bg>
+                      <wpc:whole/>
+                      <wpg:wgp>
+                        <wpg:cNvPr id="59" name="Group 59"/>
+                        <wpg:cNvGrpSpPr/>
+                        <wpg:grpSpPr>
+                          <a:xfrm>
+                            <a:off x="472273" y="0"/>
+                            <a:ext cx="3683142" cy="434452"/>
+                            <a:chOff x="472273" y="0"/>
+                            <a:chExt cx="3683142" cy="434452"/>
+                          </a:xfrm>
+                        </wpg:grpSpPr>
+                        <wps:wsp>
+                          <wps:cNvPr id="28" name="Straight Connector 28"/>
+                          <wps:cNvCnPr/>
+                          <wps:spPr>
+                            <a:xfrm flipV="1">
+                              <a:off x="472273" y="422980"/>
+                              <a:ext cx="748826" cy="11472"/>
+                            </a:xfrm>
+                            <a:prstGeom prst="line">
+                              <a:avLst/>
+                            </a:prstGeom>
+                          </wps:spPr>
+                          <wps:style>
+                            <a:lnRef idx="1">
+                              <a:schemeClr val="accent1"/>
+                            </a:lnRef>
+                            <a:fillRef idx="0">
+                              <a:schemeClr val="accent1"/>
+                            </a:fillRef>
+                            <a:effectRef idx="0">
+                              <a:schemeClr val="accent1"/>
+                            </a:effectRef>
+                            <a:fontRef idx="minor">
+                              <a:schemeClr val="tx1"/>
+                            </a:fontRef>
+                          </wps:style>
+                          <wps:bodyPr/>
+                        </wps:wsp>
+                        <wps:wsp>
+                          <wps:cNvPr id="29" name="Straight Connector 29"/>
+                          <wps:cNvCnPr/>
+                          <wps:spPr>
+                            <a:xfrm flipH="1" flipV="1">
+                              <a:off x="1207827" y="27194"/>
+                              <a:ext cx="6824" cy="395785"/>
+                            </a:xfrm>
+                            <a:prstGeom prst="line">
+                              <a:avLst/>
+                            </a:prstGeom>
+                          </wps:spPr>
+                          <wps:style>
+                            <a:lnRef idx="1">
+                              <a:schemeClr val="accent1"/>
+                            </a:lnRef>
+                            <a:fillRef idx="0">
+                              <a:schemeClr val="accent1"/>
+                            </a:fillRef>
+                            <a:effectRef idx="0">
+                              <a:schemeClr val="accent1"/>
+                            </a:effectRef>
+                            <a:fontRef idx="minor">
+                              <a:schemeClr val="tx1"/>
+                            </a:fontRef>
+                          </wps:style>
+                          <wps:bodyPr/>
+                        </wps:wsp>
+                        <wps:wsp>
+                          <wps:cNvPr id="32" name="Straight Connector 32"/>
+                          <wps:cNvCnPr/>
+                          <wps:spPr>
+                            <a:xfrm flipV="1">
+                              <a:off x="1197429" y="15722"/>
+                              <a:ext cx="748826" cy="11472"/>
+                            </a:xfrm>
+                            <a:prstGeom prst="line">
+                              <a:avLst/>
+                            </a:prstGeom>
+                          </wps:spPr>
+                          <wps:style>
+                            <a:lnRef idx="1">
+                              <a:schemeClr val="accent1"/>
+                            </a:lnRef>
+                            <a:fillRef idx="0">
+                              <a:schemeClr val="accent1"/>
+                            </a:fillRef>
+                            <a:effectRef idx="0">
+                              <a:schemeClr val="accent1"/>
+                            </a:effectRef>
+                            <a:fontRef idx="minor">
+                              <a:schemeClr val="tx1"/>
+                            </a:fontRef>
+                          </wps:style>
+                          <wps:bodyPr/>
+                        </wps:wsp>
+                        <wps:wsp>
+                          <wps:cNvPr id="33" name="Straight Connector 33"/>
+                          <wps:cNvCnPr/>
+                          <wps:spPr>
+                            <a:xfrm flipH="1" flipV="1">
+                              <a:off x="1939431" y="21870"/>
+                              <a:ext cx="6824" cy="395785"/>
+                            </a:xfrm>
+                            <a:prstGeom prst="line">
+                              <a:avLst/>
+                            </a:prstGeom>
+                          </wps:spPr>
+                          <wps:style>
+                            <a:lnRef idx="1">
+                              <a:schemeClr val="accent1"/>
+                            </a:lnRef>
+                            <a:fillRef idx="0">
+                              <a:schemeClr val="accent1"/>
+                            </a:fillRef>
+                            <a:effectRef idx="0">
+                              <a:schemeClr val="accent1"/>
+                            </a:effectRef>
+                            <a:fontRef idx="minor">
+                              <a:schemeClr val="tx1"/>
+                            </a:fontRef>
+                          </wps:style>
+                          <wps:bodyPr/>
+                        </wps:wsp>
+                        <wps:wsp>
+                          <wps:cNvPr id="34" name="Straight Connector 34"/>
+                          <wps:cNvCnPr/>
+                          <wps:spPr>
+                            <a:xfrm flipV="1">
+                              <a:off x="1939431" y="407258"/>
+                              <a:ext cx="748826" cy="11472"/>
+                            </a:xfrm>
+                            <a:prstGeom prst="line">
+                              <a:avLst/>
+                            </a:prstGeom>
+                          </wps:spPr>
+                          <wps:style>
+                            <a:lnRef idx="1">
+                              <a:schemeClr val="accent1"/>
+                            </a:lnRef>
+                            <a:fillRef idx="0">
+                              <a:schemeClr val="accent1"/>
+                            </a:fillRef>
+                            <a:effectRef idx="0">
+                              <a:schemeClr val="accent1"/>
+                            </a:effectRef>
+                            <a:fontRef idx="minor">
+                              <a:schemeClr val="tx1"/>
+                            </a:fontRef>
+                          </wps:style>
+                          <wps:bodyPr/>
+                        </wps:wsp>
+                        <wps:wsp>
+                          <wps:cNvPr id="35" name="Straight Connector 35"/>
+                          <wps:cNvCnPr/>
+                          <wps:spPr>
+                            <a:xfrm flipH="1" flipV="1">
+                              <a:off x="2674985" y="11472"/>
+                              <a:ext cx="6824" cy="395785"/>
+                            </a:xfrm>
+                            <a:prstGeom prst="line">
+                              <a:avLst/>
+                            </a:prstGeom>
+                          </wps:spPr>
+                          <wps:style>
+                            <a:lnRef idx="1">
+                              <a:schemeClr val="accent1"/>
+                            </a:lnRef>
+                            <a:fillRef idx="0">
+                              <a:schemeClr val="accent1"/>
+                            </a:fillRef>
+                            <a:effectRef idx="0">
+                              <a:schemeClr val="accent1"/>
+                            </a:effectRef>
+                            <a:fontRef idx="minor">
+                              <a:schemeClr val="tx1"/>
+                            </a:fontRef>
+                          </wps:style>
+                          <wps:bodyPr/>
+                        </wps:wsp>
+                        <wps:wsp>
+                          <wps:cNvPr id="36" name="Straight Connector 36"/>
+                          <wps:cNvCnPr/>
+                          <wps:spPr>
+                            <a:xfrm flipV="1">
+                              <a:off x="2664587" y="0"/>
+                              <a:ext cx="748826" cy="11472"/>
+                            </a:xfrm>
+                            <a:prstGeom prst="line">
+                              <a:avLst/>
+                            </a:prstGeom>
+                          </wps:spPr>
+                          <wps:style>
+                            <a:lnRef idx="1">
+                              <a:schemeClr val="accent1"/>
+                            </a:lnRef>
+                            <a:fillRef idx="0">
+                              <a:schemeClr val="accent1"/>
+                            </a:fillRef>
+                            <a:effectRef idx="0">
+                              <a:schemeClr val="accent1"/>
+                            </a:effectRef>
+                            <a:fontRef idx="minor">
+                              <a:schemeClr val="tx1"/>
+                            </a:fontRef>
+                          </wps:style>
+                          <wps:bodyPr/>
+                        </wps:wsp>
+                        <wps:wsp>
+                          <wps:cNvPr id="37" name="Straight Connector 37"/>
+                          <wps:cNvCnPr/>
+                          <wps:spPr>
+                            <a:xfrm flipH="1" flipV="1">
+                              <a:off x="3406589" y="6148"/>
+                              <a:ext cx="6824" cy="395785"/>
+                            </a:xfrm>
+                            <a:prstGeom prst="line">
+                              <a:avLst/>
+                            </a:prstGeom>
+                          </wps:spPr>
+                          <wps:style>
+                            <a:lnRef idx="1">
+                              <a:schemeClr val="accent1"/>
+                            </a:lnRef>
+                            <a:fillRef idx="0">
+                              <a:schemeClr val="accent1"/>
+                            </a:fillRef>
+                            <a:effectRef idx="0">
+                              <a:schemeClr val="accent1"/>
+                            </a:effectRef>
+                            <a:fontRef idx="minor">
+                              <a:schemeClr val="tx1"/>
+                            </a:fontRef>
+                          </wps:style>
+                          <wps:bodyPr/>
+                        </wps:wsp>
+                        <wps:wsp>
+                          <wps:cNvPr id="39" name="Straight Connector 39"/>
+                          <wps:cNvCnPr/>
+                          <wps:spPr>
+                            <a:xfrm flipV="1">
+                              <a:off x="3406589" y="390461"/>
+                              <a:ext cx="748826" cy="11472"/>
+                            </a:xfrm>
+                            <a:prstGeom prst="line">
+                              <a:avLst/>
+                            </a:prstGeom>
+                          </wps:spPr>
+                          <wps:style>
+                            <a:lnRef idx="1">
+                              <a:schemeClr val="accent1"/>
+                            </a:lnRef>
+                            <a:fillRef idx="0">
+                              <a:schemeClr val="accent1"/>
+                            </a:fillRef>
+                            <a:effectRef idx="0">
+                              <a:schemeClr val="accent1"/>
+                            </a:effectRef>
+                            <a:fontRef idx="minor">
+                              <a:schemeClr val="tx1"/>
+                            </a:fontRef>
+                          </wps:style>
+                          <wps:bodyPr/>
+                        </wps:wsp>
+                      </wpg:wgp>
+                      <wps:wsp>
+                        <wps:cNvPr id="30" name="Straight Connector 30"/>
+                        <wps:cNvCnPr/>
+                        <wps:spPr>
+                          <a:xfrm flipV="1">
+                            <a:off x="457200" y="757352"/>
+                            <a:ext cx="3652576" cy="13391"/>
+                          </a:xfrm>
+                          <a:prstGeom prst="line">
+                            <a:avLst/>
+                          </a:prstGeom>
+                        </wps:spPr>
+                        <wps:style>
+                          <a:lnRef idx="1">
+                            <a:schemeClr val="accent1"/>
+                          </a:lnRef>
+                          <a:fillRef idx="0">
+                            <a:schemeClr val="accent1"/>
+                          </a:fillRef>
+                          <a:effectRef idx="0">
+                            <a:schemeClr val="accent1"/>
+                          </a:effectRef>
+                          <a:fontRef idx="minor">
+                            <a:schemeClr val="tx1"/>
+                          </a:fontRef>
+                        </wps:style>
+                        <wps:bodyPr/>
+                      </wps:wsp>
+                      <wps:wsp>
+                        <wps:cNvPr id="40" name="Straight Connector 40"/>
+                        <wps:cNvCnPr/>
+                        <wps:spPr>
+                          <a:xfrm flipV="1">
+                            <a:off x="457200" y="1160584"/>
+                            <a:ext cx="3662624" cy="8574"/>
+                          </a:xfrm>
+                          <a:prstGeom prst="line">
+                            <a:avLst/>
+                          </a:prstGeom>
+                        </wps:spPr>
+                        <wps:style>
+                          <a:lnRef idx="1">
+                            <a:schemeClr val="accent1"/>
+                          </a:lnRef>
+                          <a:fillRef idx="0">
+                            <a:schemeClr val="accent1"/>
+                          </a:fillRef>
+                          <a:effectRef idx="0">
+                            <a:schemeClr val="accent1"/>
+                          </a:effectRef>
+                          <a:fontRef idx="minor">
+                            <a:schemeClr val="tx1"/>
+                          </a:fontRef>
+                        </wps:style>
+                        <wps:bodyPr/>
+                      </wps:wsp>
+                      <wps:wsp>
+                        <wps:cNvPr id="31" name="Straight Connector 31"/>
+                        <wps:cNvCnPr/>
+                        <wps:spPr>
+                          <a:xfrm>
+                            <a:off x="1976176" y="777061"/>
+                            <a:ext cx="130629" cy="376813"/>
+                          </a:xfrm>
+                          <a:prstGeom prst="line">
+                            <a:avLst/>
+                          </a:prstGeom>
+                        </wps:spPr>
+                        <wps:style>
+                          <a:lnRef idx="1">
+                            <a:schemeClr val="accent1"/>
+                          </a:lnRef>
+                          <a:fillRef idx="0">
+                            <a:schemeClr val="accent1"/>
+                          </a:fillRef>
+                          <a:effectRef idx="0">
+                            <a:schemeClr val="accent1"/>
+                          </a:effectRef>
+                          <a:fontRef idx="minor">
+                            <a:schemeClr val="tx1"/>
+                          </a:fontRef>
+                        </wps:style>
+                        <wps:bodyPr/>
+                      </wps:wsp>
+                      <wps:wsp>
+                        <wps:cNvPr id="42" name="Straight Connector 42"/>
+                        <wps:cNvCnPr/>
+                        <wps:spPr>
+                          <a:xfrm>
+                            <a:off x="2043165" y="777061"/>
+                            <a:ext cx="130629" cy="376813"/>
+                          </a:xfrm>
+                          <a:prstGeom prst="line">
+                            <a:avLst/>
+                          </a:prstGeom>
+                        </wps:spPr>
+                        <wps:style>
+                          <a:lnRef idx="1">
+                            <a:schemeClr val="accent1"/>
+                          </a:lnRef>
+                          <a:fillRef idx="0">
+                            <a:schemeClr val="accent1"/>
+                          </a:fillRef>
+                          <a:effectRef idx="0">
+                            <a:schemeClr val="accent1"/>
+                          </a:effectRef>
+                          <a:fontRef idx="minor">
+                            <a:schemeClr val="tx1"/>
+                          </a:fontRef>
+                        </wps:style>
+                        <wps:bodyPr/>
+                      </wps:wsp>
+                      <wps:wsp>
+                        <wps:cNvPr id="43" name="Straight Connector 43"/>
+                        <wps:cNvCnPr/>
+                        <wps:spPr>
+                          <a:xfrm>
+                            <a:off x="2110154" y="777061"/>
+                            <a:ext cx="130629" cy="376813"/>
+                          </a:xfrm>
+                          <a:prstGeom prst="line">
+                            <a:avLst/>
+                          </a:prstGeom>
+                        </wps:spPr>
+                        <wps:style>
+                          <a:lnRef idx="1">
+                            <a:schemeClr val="accent1"/>
+                          </a:lnRef>
+                          <a:fillRef idx="0">
+                            <a:schemeClr val="accent1"/>
+                          </a:fillRef>
+                          <a:effectRef idx="0">
+                            <a:schemeClr val="accent1"/>
+                          </a:effectRef>
+                          <a:fontRef idx="minor">
+                            <a:schemeClr val="tx1"/>
+                          </a:fontRef>
+                        </wps:style>
+                        <wps:bodyPr/>
+                      </wps:wsp>
+                      <wps:wsp>
+                        <wps:cNvPr id="44" name="Straight Connector 44"/>
+                        <wps:cNvCnPr/>
+                        <wps:spPr>
+                          <a:xfrm flipV="1">
+                            <a:off x="1982875" y="783760"/>
+                            <a:ext cx="130629" cy="376813"/>
+                          </a:xfrm>
+                          <a:prstGeom prst="line">
+                            <a:avLst/>
+                          </a:prstGeom>
+                        </wps:spPr>
+                        <wps:style>
+                          <a:lnRef idx="1">
+                            <a:schemeClr val="accent1"/>
+                          </a:lnRef>
+                          <a:fillRef idx="0">
+                            <a:schemeClr val="accent1"/>
+                          </a:fillRef>
+                          <a:effectRef idx="0">
+                            <a:schemeClr val="accent1"/>
+                          </a:effectRef>
+                          <a:fontRef idx="minor">
+                            <a:schemeClr val="tx1"/>
+                          </a:fontRef>
+                        </wps:style>
+                        <wps:bodyPr/>
+                      </wps:wsp>
+                      <wps:wsp>
+                        <wps:cNvPr id="45" name="Straight Connector 45"/>
+                        <wps:cNvCnPr/>
+                        <wps:spPr>
+                          <a:xfrm flipV="1">
+                            <a:off x="2049864" y="783760"/>
+                            <a:ext cx="130629" cy="376813"/>
+                          </a:xfrm>
+                          <a:prstGeom prst="line">
+                            <a:avLst/>
+                          </a:prstGeom>
+                        </wps:spPr>
+                        <wps:style>
+                          <a:lnRef idx="1">
+                            <a:schemeClr val="accent1"/>
+                          </a:lnRef>
+                          <a:fillRef idx="0">
+                            <a:schemeClr val="accent1"/>
+                          </a:fillRef>
+                          <a:effectRef idx="0">
+                            <a:schemeClr val="accent1"/>
+                          </a:effectRef>
+                          <a:fontRef idx="minor">
+                            <a:schemeClr val="tx1"/>
+                          </a:fontRef>
+                        </wps:style>
+                        <wps:bodyPr/>
+                      </wps:wsp>
+                      <wps:wsp>
+                        <wps:cNvPr id="46" name="Straight Connector 46"/>
+                        <wps:cNvCnPr/>
+                        <wps:spPr>
+                          <a:xfrm flipV="1">
+                            <a:off x="2116853" y="783760"/>
+                            <a:ext cx="130629" cy="376813"/>
+                          </a:xfrm>
+                          <a:prstGeom prst="line">
+                            <a:avLst/>
+                          </a:prstGeom>
+                        </wps:spPr>
+                        <wps:style>
+                          <a:lnRef idx="1">
+                            <a:schemeClr val="accent1"/>
+                          </a:lnRef>
+                          <a:fillRef idx="0">
+                            <a:schemeClr val="accent1"/>
+                          </a:fillRef>
+                          <a:effectRef idx="0">
+                            <a:schemeClr val="accent1"/>
+                          </a:effectRef>
+                          <a:fontRef idx="minor">
+                            <a:schemeClr val="tx1"/>
+                          </a:fontRef>
+                        </wps:style>
+                        <wps:bodyPr/>
+                      </wps:wsp>
+                      <wps:wsp>
+                        <wps:cNvPr id="47" name="Straight Connector 47"/>
+                        <wps:cNvCnPr/>
+                        <wps:spPr>
+                          <a:xfrm>
+                            <a:off x="3439886" y="757658"/>
+                            <a:ext cx="130629" cy="376813"/>
+                          </a:xfrm>
+                          <a:prstGeom prst="line">
+                            <a:avLst/>
+                          </a:prstGeom>
+                        </wps:spPr>
+                        <wps:style>
+                          <a:lnRef idx="1">
+                            <a:schemeClr val="accent1"/>
+                          </a:lnRef>
+                          <a:fillRef idx="0">
+                            <a:schemeClr val="accent1"/>
+                          </a:fillRef>
+                          <a:effectRef idx="0">
+                            <a:schemeClr val="accent1"/>
+                          </a:effectRef>
+                          <a:fontRef idx="minor">
+                            <a:schemeClr val="tx1"/>
+                          </a:fontRef>
+                        </wps:style>
+                        <wps:bodyPr/>
+                      </wps:wsp>
+                      <wps:wsp>
+                        <wps:cNvPr id="48" name="Straight Connector 48"/>
+                        <wps:cNvCnPr/>
+                        <wps:spPr>
+                          <a:xfrm>
+                            <a:off x="3506875" y="757658"/>
+                            <a:ext cx="130629" cy="376813"/>
+                          </a:xfrm>
+                          <a:prstGeom prst="line">
+                            <a:avLst/>
+                          </a:prstGeom>
+                        </wps:spPr>
+                        <wps:style>
+                          <a:lnRef idx="1">
+                            <a:schemeClr val="accent1"/>
+                          </a:lnRef>
+                          <a:fillRef idx="0">
+                            <a:schemeClr val="accent1"/>
+                          </a:fillRef>
+                          <a:effectRef idx="0">
+                            <a:schemeClr val="accent1"/>
+                          </a:effectRef>
+                          <a:fontRef idx="minor">
+                            <a:schemeClr val="tx1"/>
+                          </a:fontRef>
+                        </wps:style>
+                        <wps:bodyPr/>
+                      </wps:wsp>
+                      <wps:wsp>
+                        <wps:cNvPr id="49" name="Straight Connector 49"/>
+                        <wps:cNvCnPr/>
+                        <wps:spPr>
+                          <a:xfrm>
+                            <a:off x="3573864" y="757658"/>
+                            <a:ext cx="130629" cy="376813"/>
+                          </a:xfrm>
+                          <a:prstGeom prst="line">
+                            <a:avLst/>
+                          </a:prstGeom>
+                        </wps:spPr>
+                        <wps:style>
+                          <a:lnRef idx="1">
+                            <a:schemeClr val="accent1"/>
+                          </a:lnRef>
+                          <a:fillRef idx="0">
+                            <a:schemeClr val="accent1"/>
+                          </a:fillRef>
+                          <a:effectRef idx="0">
+                            <a:schemeClr val="accent1"/>
+                          </a:effectRef>
+                          <a:fontRef idx="minor">
+                            <a:schemeClr val="tx1"/>
+                          </a:fontRef>
+                        </wps:style>
+                        <wps:bodyPr/>
+                      </wps:wsp>
+                      <wps:wsp>
+                        <wps:cNvPr id="51" name="Straight Connector 51"/>
+                        <wps:cNvCnPr/>
+                        <wps:spPr>
+                          <a:xfrm flipV="1">
+                            <a:off x="3446585" y="764357"/>
+                            <a:ext cx="130629" cy="376813"/>
+                          </a:xfrm>
+                          <a:prstGeom prst="line">
+                            <a:avLst/>
+                          </a:prstGeom>
+                        </wps:spPr>
+                        <wps:style>
+                          <a:lnRef idx="1">
+                            <a:schemeClr val="accent1"/>
+                          </a:lnRef>
+                          <a:fillRef idx="0">
+                            <a:schemeClr val="accent1"/>
+                          </a:fillRef>
+                          <a:effectRef idx="0">
+                            <a:schemeClr val="accent1"/>
+                          </a:effectRef>
+                          <a:fontRef idx="minor">
+                            <a:schemeClr val="tx1"/>
+                          </a:fontRef>
+                        </wps:style>
+                        <wps:bodyPr/>
+                      </wps:wsp>
+                      <wps:wsp>
+                        <wps:cNvPr id="53" name="Straight Connector 53"/>
+                        <wps:cNvCnPr/>
+                        <wps:spPr>
+                          <a:xfrm flipV="1">
+                            <a:off x="3513574" y="764357"/>
+                            <a:ext cx="130629" cy="376813"/>
+                          </a:xfrm>
+                          <a:prstGeom prst="line">
+                            <a:avLst/>
+                          </a:prstGeom>
+                        </wps:spPr>
+                        <wps:style>
+                          <a:lnRef idx="1">
+                            <a:schemeClr val="accent1"/>
+                          </a:lnRef>
+                          <a:fillRef idx="0">
+                            <a:schemeClr val="accent1"/>
+                          </a:fillRef>
+                          <a:effectRef idx="0">
+                            <a:schemeClr val="accent1"/>
+                          </a:effectRef>
+                          <a:fontRef idx="minor">
+                            <a:schemeClr val="tx1"/>
+                          </a:fontRef>
+                        </wps:style>
+                        <wps:bodyPr/>
+                      </wps:wsp>
+                      <wps:wsp>
+                        <wps:cNvPr id="54" name="Straight Connector 54"/>
+                        <wps:cNvCnPr/>
+                        <wps:spPr>
+                          <a:xfrm flipV="1">
+                            <a:off x="3580563" y="764357"/>
+                            <a:ext cx="130629" cy="376813"/>
+                          </a:xfrm>
+                          <a:prstGeom prst="line">
+                            <a:avLst/>
+                          </a:prstGeom>
+                        </wps:spPr>
+                        <wps:style>
+                          <a:lnRef idx="1">
+                            <a:schemeClr val="accent1"/>
+                          </a:lnRef>
+                          <a:fillRef idx="0">
+                            <a:schemeClr val="accent1"/>
+                          </a:fillRef>
+                          <a:effectRef idx="0">
+                            <a:schemeClr val="accent1"/>
+                          </a:effectRef>
+                          <a:fontRef idx="minor">
+                            <a:schemeClr val="tx1"/>
+                          </a:fontRef>
+                        </wps:style>
+                        <wps:bodyPr/>
+                      </wps:wsp>
+                      <wps:wsp>
+                        <wps:cNvPr id="38" name="Straight Arrow Connector 38"/>
+                        <wps:cNvCnPr/>
+                        <wps:spPr>
+                          <a:xfrm flipV="1">
+                            <a:off x="1221099" y="570105"/>
+                            <a:ext cx="432079" cy="5024"/>
+                          </a:xfrm>
+                          <a:prstGeom prst="straightConnector1">
+                            <a:avLst/>
+                          </a:prstGeom>
+                          <a:ln>
+                            <a:tailEnd type="triangle"/>
+                          </a:ln>
+                        </wps:spPr>
+                        <wps:style>
+                          <a:lnRef idx="1">
+                            <a:schemeClr val="accent1"/>
+                          </a:lnRef>
+                          <a:fillRef idx="0">
+                            <a:schemeClr val="accent1"/>
+                          </a:fillRef>
+                          <a:effectRef idx="0">
+                            <a:schemeClr val="accent1"/>
+                          </a:effectRef>
+                          <a:fontRef idx="minor">
+                            <a:schemeClr val="tx1"/>
+                          </a:fontRef>
+                        </wps:style>
+                        <wps:bodyPr/>
+                      </wps:wsp>
+                      <wps:wsp>
+                        <wps:cNvPr id="41" name="Straight Connector 41"/>
+                        <wps:cNvCnPr/>
+                        <wps:spPr>
+                          <a:xfrm>
+                            <a:off x="1214651" y="484694"/>
+                            <a:ext cx="6448" cy="391886"/>
+                          </a:xfrm>
+                          <a:prstGeom prst="line">
+                            <a:avLst/>
+                          </a:prstGeom>
+                        </wps:spPr>
+                        <wps:style>
+                          <a:lnRef idx="1">
+                            <a:schemeClr val="accent1"/>
+                          </a:lnRef>
+                          <a:fillRef idx="0">
+                            <a:schemeClr val="accent1"/>
+                          </a:fillRef>
+                          <a:effectRef idx="0">
+                            <a:schemeClr val="accent1"/>
+                          </a:effectRef>
+                          <a:fontRef idx="minor">
+                            <a:schemeClr val="tx1"/>
+                          </a:fontRef>
+                        </wps:style>
+                        <wps:bodyPr/>
+                      </wps:wsp>
+                      <wps:wsp>
+                        <wps:cNvPr id="55" name="Text Box 55"/>
+                        <wps:cNvSpPr txBox="1"/>
+                        <wps:spPr>
+                          <a:xfrm>
+                            <a:off x="1235947" y="315099"/>
+                            <a:ext cx="778748" cy="244957"/>
+                          </a:xfrm>
+                          <a:prstGeom prst="rect">
+                            <a:avLst/>
+                          </a:prstGeom>
+                          <a:noFill/>
+                          <a:ln w="6350">
+                            <a:noFill/>
+                          </a:ln>
+                        </wps:spPr>
+                        <wps:txbx>
+                          <w:txbxContent>
+                            <w:p>
+                              <w:pPr>
+                                <w:rPr>
+                                  <w:sz w:val="16"/>
+                                  <w:szCs w:val="16"/>
+                                </w:rPr>
+                              </w:pPr>
+                              <w:r>
+                                <w:rPr>
+                                  <w:sz w:val="16"/>
+                                  <w:szCs w:val="16"/>
+                                </w:rPr>
+                                <w:t>Th 2.6ns min</w:t>
+                              </w:r>
+                            </w:p>
+                          </w:txbxContent>
+                        </wps:txbx>
+                        <wps:bodyPr rot="0" spcFirstLastPara="0" vertOverflow="overflow" horzOverflow="overflow" vert="horz" wrap="square" lIns="91440" tIns="45720" rIns="91440" bIns="45720" numCol="1" spcCol="0" rtlCol="0" fromWordArt="0" anchor="t" anchorCtr="0" forceAA="0" compatLnSpc="1">
+                          <a:prstTxWarp prst="textNoShape">
+                            <a:avLst/>
+                          </a:prstTxWarp>
+                          <a:noAutofit/>
+                        </wps:bodyPr>
+                      </wps:wsp>
+                      <wps:wsp>
+                        <wps:cNvPr id="56" name="Straight Arrow Connector 56"/>
+                        <wps:cNvCnPr/>
+                        <wps:spPr>
+                          <a:xfrm flipV="1">
+                            <a:off x="1221099" y="863182"/>
+                            <a:ext cx="210791" cy="5024"/>
+                          </a:xfrm>
+                          <a:prstGeom prst="straightConnector1">
+                            <a:avLst/>
+                          </a:prstGeom>
+                          <a:ln>
+                            <a:tailEnd type="triangle"/>
+                          </a:ln>
+                        </wps:spPr>
+                        <wps:style>
+                          <a:lnRef idx="1">
+                            <a:schemeClr val="accent1"/>
+                          </a:lnRef>
+                          <a:fillRef idx="0">
+                            <a:schemeClr val="accent1"/>
+                          </a:fillRef>
+                          <a:effectRef idx="0">
+                            <a:schemeClr val="accent1"/>
+                          </a:effectRef>
+                          <a:fontRef idx="minor">
+                            <a:schemeClr val="tx1"/>
+                          </a:fontRef>
+                        </wps:style>
+                        <wps:bodyPr/>
+                      </wps:wsp>
+                      <wps:wsp>
+                        <wps:cNvPr id="57" name="Text Box 57"/>
+                        <wps:cNvSpPr txBox="1"/>
+                        <wps:spPr>
+                          <a:xfrm>
+                            <a:off x="1127090" y="844312"/>
+                            <a:ext cx="778748" cy="244957"/>
+                          </a:xfrm>
+                          <a:prstGeom prst="rect">
+                            <a:avLst/>
+                          </a:prstGeom>
+                          <a:noFill/>
+                          <a:ln w="6350">
+                            <a:noFill/>
+                          </a:ln>
+                        </wps:spPr>
+                        <wps:txbx>
+                          <w:txbxContent>
+                            <w:p>
+                              <w:pPr>
+                                <w:rPr>
+                                  <w:sz w:val="16"/>
+                                  <w:szCs w:val="16"/>
+                                </w:rPr>
+                              </w:pPr>
+                              <w:proofErr w:type="spellStart"/>
+                              <w:r>
+                                <w:rPr>
+                                  <w:sz w:val="16"/>
+                                  <w:szCs w:val="16"/>
+                                </w:rPr>
+                                <w:t>T</w:t>
+                              </w:r>
+                              <w:r>
+                                <w:rPr>
+                                  <w:sz w:val="16"/>
+                                  <w:szCs w:val="16"/>
+                                </w:rPr>
+                                <w:t>su</w:t>
+                              </w:r>
+                              <w:proofErr w:type="spellEnd"/>
+                              <w:r>
+                                <w:rPr>
+                                  <w:sz w:val="16"/>
+                                  <w:szCs w:val="16"/>
+                                </w:rPr>
+                                <w:t xml:space="preserve"> </w:t>
+                              </w:r>
+                              <w:r>
+                                <w:rPr>
+                                  <w:sz w:val="16"/>
+                                  <w:szCs w:val="16"/>
+                                </w:rPr>
+                                <w:t>1.5</w:t>
+                              </w:r>
+                              <w:r>
+                                <w:rPr>
+                                  <w:sz w:val="16"/>
+                                  <w:szCs w:val="16"/>
+                                </w:rPr>
+                                <w:t>ns m</w:t>
+                              </w:r>
+                              <w:r>
+                                <w:rPr>
+                                  <w:sz w:val="16"/>
+                                  <w:szCs w:val="16"/>
+                                </w:rPr>
+                                <w:t>ax</w:t>
+                              </w:r>
+                            </w:p>
+                          </w:txbxContent>
+                        </wps:txbx>
+                        <wps:bodyPr rot="0" spcFirstLastPara="0" vertOverflow="overflow" horzOverflow="overflow" vert="horz" wrap="square" lIns="91440" tIns="45720" rIns="91440" bIns="45720" numCol="1" spcCol="0" rtlCol="0" fromWordArt="0" anchor="t" anchorCtr="0" forceAA="0" compatLnSpc="1">
+                          <a:prstTxWarp prst="textNoShape">
+                            <a:avLst/>
+                          </a:prstTxWarp>
+                          <a:noAutofit/>
+                        </wps:bodyPr>
+                      </wps:wsp>
+                    </wpc:wpc>
+                  </a:graphicData>
+                </a:graphic>
+              </wp:inline>
+            </w:drawing>
+          </mc:Choice>
+          <mc:Fallback>
+            <w:pict>
+              <v:group w14:anchorId="35FCA445" id="Canvas 9" o:spid="_x0000_s1026" editas="canvas" style="width:6in;height:95.35pt;mso-position-horizontal-relative:char;mso-position-vertical-relative:line" coordsize="54864,12103" o:gfxdata="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">
+                <v:shape id="_x0000_s1027" type="#_x0000_t75" style="position:absolute;width:54864;height:12103;visibility:visible;mso-wrap-style:square" filled="t">
+                  <v:fill o:detectmouseclick="t"/>
+                  <v:path o:connecttype="none"/>
+                </v:shape>
+                <v:group id="Group 59" o:spid="_x0000_s1028" style="position:absolute;left:4722;width:36832;height:4344" coordorigin="4722" coordsize="36831,4344" o:gfxdata="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">
+                  <v:line id="Straight Connector 28" o:spid="_x0000_s1029" style="position:absolute;flip:y;visibility:visible;mso-wrap-style:square" from="4722,4229" to="12210,4344" o:connectortype="straight" o:gfxdata="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" strokecolor="#4579b8 [3044]"/>
+                  <v:line id="Straight Connector 29" o:spid="_x0000_s1030" style="position:absolute;flip:x y;visibility:visible;mso-wrap-style:square" from="12078,271" to="12146,4229" o:connectortype="straight" o:gfxdata="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" strokecolor="#4579b8 [3044]"/>
+                  <v:line id="Straight Connector 32" o:spid="_x0000_s1031" style="position:absolute;flip:y;visibility:visible;mso-wrap-style:square" from="11974,157" to="19462,271" o:connectortype="straight" o:gfxdata="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" strokecolor="#4579b8 [3044]"/>
+                  <v:line id="Straight Connector 33" o:spid="_x0000_s1032" style="position:absolute;flip:x y;visibility:visible;mso-wrap-style:square" from="19394,218" to="19462,4176" o:connectortype="straight" o:gfxdata="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" strokecolor="#4579b8 [3044]"/>
+                  <v:line id="Straight Connector 34" o:spid="_x0000_s1033" style="position:absolute;flip:y;visibility:visible;mso-wrap-style:square" from="19394,4072" to="26882,4187" o:connectortype="straight" o:gfxdata="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" strokecolor="#4579b8 [3044]"/>
+                  <v:line id="Straight Connector 35" o:spid="_x0000_s1034" style="position:absolute;flip:x y;visibility:visible;mso-wrap-style:square" from="26749,114" to="26818,4072" o:connectortype="straight" o:gfxdata="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" strokecolor="#4579b8 [3044]"/>
+                  <v:line id="Straight Connector 36" o:spid="_x0000_s1035" style="position:absolute;flip:y;visibility:visible;mso-wrap-style:square" from="26645,0" to="34134,114" o:connectortype="straight" o:gfxdata="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" strokecolor="#4579b8 [3044]"/>
+                  <v:line id="Straight Connector 37" o:spid="_x0000_s1036" style="position:absolute;flip:x y;visibility:visible;mso-wrap-style:square" from="34065,61" to="34134,4019" o:connectortype="straight" o:gfxdata="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" strokecolor="#4579b8 [3044]"/>
+                  <v:line id="Straight Connector 39" o:spid="_x0000_s1037" style="position:absolute;flip:y;visibility:visible;mso-wrap-style:square" from="34065,3904" to="41554,4019" o:connectortype="straight" o:gfxdata="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" strokecolor="#4579b8 [3044]"/>
+                </v:group>
+                <v:line id="Straight Connector 30" o:spid="_x0000_s1038" style="position:absolute;flip:y;visibility:visible;mso-wrap-style:square" from="4572,7573" to="41097,7707" o:connectortype="straight" o:gfxdata="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" strokecolor="#4579b8 [3044]"/>
+                <v:line id="Straight Connector 40" o:spid="_x0000_s1039" style="position:absolute;flip:y;visibility:visible;mso-wrap-style:square" from="4572,11605" to="41198,11691" o:connectortype="straight" o:gfxdata="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" strokecolor="#4579b8 [3044]"/>
+                <v:line id="Straight Connector 31" o:spid="_x0000_s1040" style="position:absolute;visibility:visible;mso-wrap-style:square" from="19761,7770" to="21068,11538" o:connectortype="straight" o:gfxdata="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" strokecolor="#4579b8 [3044]"/>
+                <v:line id="Straight Connector 42" o:spid="_x0000_s1041" style="position:absolute;visibility:visible;mso-wrap-style:square" from="20431,7770" to="21737,11538" o:connectortype="straight" o:gfxdata="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" strokecolor="#4579b8 [3044]"/>
+                <v:line id="Straight Connector 43" o:spid="_x0000_s1042" style="position:absolute;visibility:visible;mso-wrap-style:square" from="21101,7770" to="22407,11538" o:connectortype="straight" o:gfxdata="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" strokecolor="#4579b8 [3044]"/>
+                <v:line id="Straight Connector 44" o:spid="_x0000_s1043" style="position:absolute;flip:y;visibility:visible;mso-wrap-style:square" from="19828,7837" to="21135,11605" o:connectortype="straight" o:gfxdata="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" strokecolor="#4579b8 [3044]"/>
+                <v:line id="Straight Connector 45" o:spid="_x0000_s1044" style="position:absolute;flip:y;visibility:visible;mso-wrap-style:square" from="20498,7837" to="21804,11605" o:connectortype="straight" o:gfxdata="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" strokecolor="#4579b8 [3044]"/>
+                <v:line id="Straight Connector 46" o:spid="_x0000_s1045" style="position:absolute;flip:y;visibility:visible;mso-wrap-style:square" from="21168,7837" to="22474,11605" o:connectortype="straight" o:gfxdata="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" strokecolor="#4579b8 [3044]"/>
+                <v:line id="Straight Connector 47" o:spid="_x0000_s1046" style="position:absolute;visibility:visible;mso-wrap-style:square" from="34398,7576" to="35705,11344" o:connectortype="straight" o:gfxdata="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" strokecolor="#4579b8 [3044]"/>
+                <v:line id="Straight Connector 48" o:spid="_x0000_s1047" style="position:absolute;visibility:visible;mso-wrap-style:square" from="35068,7576" to="36375,11344" o:connectortype="straight" o:gfxdata="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" strokecolor="#4579b8 [3044]"/>
+                <v:line id="Straight Connector 49" o:spid="_x0000_s1048" style="position:absolute;visibility:visible;mso-wrap-style:square" from="35738,7576" to="37044,11344" o:connectortype="straight" o:gfxdata="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" strokecolor="#4579b8 [3044]"/>
+                <v:line id="Straight Connector 51" o:spid="_x0000_s1049" style="position:absolute;flip:y;visibility:visible;mso-wrap-style:square" from="34465,7643" to="35772,11411" o:connectortype="straight" o:gfxdata="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" strokecolor="#4579b8 [3044]"/>
+                <v:line id="Straight Connector 53" o:spid="_x0000_s1050" style="position:absolute;flip:y;visibility:visible;mso-wrap-style:square" from="35135,7643" to="36442,11411" o:connectortype="straight" o:gfxdata="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" strokecolor="#4579b8 [3044]"/>
+                <v:line id="Straight Connector 54" o:spid="_x0000_s1051" style="position:absolute;flip:y;visibility:visible;mso-wrap-style:square" from="35805,7643" to="37111,11411" o:connectortype="straight" o:gfxdata="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" strokecolor="#4579b8 [3044]"/>
+                <v:shapetype id="_x0000_t32" coordsize="21600,21600" o:spt="32" o:oned="t" path="m,l21600,21600e" filled="f">
+                  <v:path arrowok="t" fillok="f" o:connecttype="none"/>
+                  <o:lock v:ext="edit" shapetype="t"/>
+                </v:shapetype>
+                <v:shape id="Straight Arrow Connector 38" o:spid="_x0000_s1052" type="#_x0000_t32" style="position:absolute;left:12210;top:5701;width:4321;height:50;flip:y;visibility:visible;mso-wrap-style:square" o:connectortype="straight" o:gfxdata="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" strokecolor="#4579b8 [3044]">
+                  <v:stroke endarrow="block"/>
+                </v:shape>
+                <v:line id="Straight Connector 41" o:spid="_x0000_s1053" style="position:absolute;visibility:visible;mso-wrap-style:square" from="12146,4846" to="12210,8765" o:connectortype="straight" o:gfxdata="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" strokecolor="#4579b8 [3044]"/>
+                <v:shapetype id="_x0000_t202" coordsize="21600,21600" o:spt="202" path="m,l,21600r21600,l21600,xe">
+                  <v:stroke joinstyle="miter"/>
+                  <v:path gradientshapeok="t" o:connecttype="rect"/>
+                </v:shapetype>
+                <v:shape id="Text Box 55" o:spid="_x0000_s1054" type="#_x0000_t202" style="position:absolute;left:12359;top:3150;width:7787;height:2450;visibility:visible;mso-wrap-style:square;v-text-anchor:top" o:gfxdata="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" filled="f" stroked="f" strokeweight=".5pt">
+                  <v:textbox>
+                    <w:txbxContent>
+                      <w:p>
+                        <w:pPr>
+                          <w:rPr>
+                            <w:sz w:val="16"/>
+                            <w:szCs w:val="16"/>
+                          </w:rPr>
+                        </w:pPr>
+                        <w:r>
+                          <w:rPr>
+                            <w:sz w:val="16"/>
+                            <w:szCs w:val="16"/>
+                          </w:rPr>
+                          <w:t>Th 2.6ns min</w:t>
+                        </w:r>
+                      </w:p>
+                    </w:txbxContent>
+                  </v:textbox>
+                </v:shape>
+                <v:shape id="Straight Arrow Connector 56" o:spid="_x0000_s1055" type="#_x0000_t32" style="position:absolute;left:12210;top:8631;width:2108;height:51;flip:y;visibility:visible;mso-wrap-style:square" o:connectortype="straight" o:gfxdata="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" strokecolor="#4579b8 [3044]">
+                  <v:stroke endarrow="block"/>
+                </v:shape>
+                <v:shape id="Text Box 57" o:spid="_x0000_s1056" type="#_x0000_t202" style="position:absolute;left:11270;top:8443;width:7788;height:2449;visibility:visible;mso-wrap-style:square;v-text-anchor:top" o:gfxdata="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" filled="f" stroked="f" strokeweight=".5pt">
+                  <v:textbox>
+                    <w:txbxContent>
+                      <w:p>
+                        <w:pPr>
+                          <w:rPr>
+                            <w:sz w:val="16"/>
+                            <w:szCs w:val="16"/>
+                          </w:rPr>
+                        </w:pPr>
+                        <w:proofErr w:type="spellStart"/>
+                        <w:r>
+                          <w:rPr>
+                            <w:sz w:val="16"/>
+                            <w:szCs w:val="16"/>
+                          </w:rPr>
+                          <w:t>T</w:t>
+                        </w:r>
+                        <w:r>
+                          <w:rPr>
+                            <w:sz w:val="16"/>
+                            <w:szCs w:val="16"/>
+                          </w:rPr>
+                          <w:t>su</w:t>
+                        </w:r>
+                        <w:proofErr w:type="spellEnd"/>
+                        <w:r>
+                          <w:rPr>
+                            <w:sz w:val="16"/>
+                            <w:szCs w:val="16"/>
+                          </w:rPr>
+                          <w:t xml:space="preserve"> </w:t>
+                        </w:r>
+                        <w:r>
+                          <w:rPr>
+                            <w:sz w:val="16"/>
+                            <w:szCs w:val="16"/>
+                          </w:rPr>
+                          <w:t>1.5</w:t>
+                        </w:r>
+                        <w:r>
+                          <w:rPr>
+                            <w:sz w:val="16"/>
+                            <w:szCs w:val="16"/>
+                          </w:rPr>
+                          <w:t>ns m</w:t>
+                        </w:r>
+                        <w:r>
+                          <w:rPr>
+                            <w:sz w:val="16"/>
+                            <w:szCs w:val="16"/>
+                          </w:rPr>
+                          <w:t>ax</w:t>
+                        </w:r>
+                      </w:p>
+                    </w:txbxContent>
+                  </v:textbox>
+                </v:shape>
+                <w10:anchorlock/>
+              </v:group>
+            </w:pict>
+          </mc:Fallback>
+        </mc:AlternateContent>
+      </w:r>
+    </w:p>
+    <w:p/>
+    <w:p>
       <w:pPr>
         <w:pStyle w:val="Heading2"/>
       </w:pPr>
       <w:bookmarkStart w:id="7" w:name="_Ref64977537"/>
       <w:r>
-        <w:lastRenderedPageBreak/>
         <w:t>FPGA Configuration</w:t>
       </w:r>
       <w:bookmarkEnd w:id="7"/>
@@ -8675,10 +10294,26 @@
         <w:t xml:space="preserve">. </w:t>
       </w:r>
       <w:r>
-        <w:t xml:space="preserve">By far the best arrangement will be to use a QSPI Flash device, as long as </w:t>
-      </w:r>
-      <w:r>
-        <w:t xml:space="preserve">it is fast enough. If necessary </w:t>
+        <w:t xml:space="preserve">By far the best arrangement will be to use a QSPI Flash device, </w:t>
+      </w:r>
+      <w:proofErr w:type="gramStart"/>
+      <w:r>
+        <w:t>as long as</w:t>
+      </w:r>
+      <w:proofErr w:type="gramEnd"/>
+      <w:r>
+        <w:t xml:space="preserve"> </w:t>
+      </w:r>
+      <w:r>
+        <w:t xml:space="preserve">it is fast enough. If </w:t>
+      </w:r>
+      <w:proofErr w:type="gramStart"/>
+      <w:r>
+        <w:t>necessary</w:t>
+      </w:r>
+      <w:proofErr w:type="gramEnd"/>
+      <w:r>
+        <w:t xml:space="preserve"> </w:t>
       </w:r>
       <w:r>
         <w:t>we can hold off the</w:t>
@@ -8872,8 +10507,13 @@
             <w:tcW w:w="1696" w:type="dxa"/>
           </w:tcPr>
           <w:p>
-            <w:r>
-              <w:t>D[00]</w:t>
+            <w:proofErr w:type="gramStart"/>
+            <w:r>
+              <w:t>D[</w:t>
+            </w:r>
+            <w:proofErr w:type="gramEnd"/>
+            <w:r>
+              <w:t>00]</w:t>
             </w:r>
           </w:p>
         </w:tc>
@@ -8898,11 +10538,19 @@
             </w:r>
             <w:proofErr w:type="spellStart"/>
             <w:r>
-              <w:t>PROM_SPI_SSn</w:t>
+              <w:t>PROM_SPI_</w:t>
+            </w:r>
+            <w:proofErr w:type="gramStart"/>
+            <w:r>
+              <w:t>SSn</w:t>
             </w:r>
             <w:proofErr w:type="spellEnd"/>
             <w:r>
-              <w:t xml:space="preserve">[0] in the FPGA pin list connect to these 3 pins. </w:t>
+              <w:t>[</w:t>
+            </w:r>
+            <w:proofErr w:type="gramEnd"/>
+            <w:r>
+              <w:t xml:space="preserve">0] in the FPGA pin list connect to these 3 pins. </w:t>
             </w:r>
           </w:p>
         </w:tc>
@@ -8914,7 +10562,15 @@
           </w:tcPr>
           <w:p>
             <w:r>
-              <w:t>DIN/D[01]</w:t>
+              <w:t>DIN/</w:t>
+            </w:r>
+            <w:proofErr w:type="gramStart"/>
+            <w:r>
+              <w:t>D[</w:t>
+            </w:r>
+            <w:proofErr w:type="gramEnd"/>
+            <w:r>
+              <w:t>01]</w:t>
             </w:r>
           </w:p>
         </w:tc>
@@ -8943,6 +10599,7 @@
           </w:tcPr>
           <w:p>
             <w:r>
+              <w:lastRenderedPageBreak/>
               <w:t>FCS_B</w:t>
             </w:r>
           </w:p>
@@ -8971,8 +10628,13 @@
             <w:tcW w:w="1696" w:type="dxa"/>
           </w:tcPr>
           <w:p>
-            <w:r>
-              <w:t>D[02]</w:t>
+            <w:proofErr w:type="gramStart"/>
+            <w:r>
+              <w:t>D[</w:t>
+            </w:r>
+            <w:proofErr w:type="gramEnd"/>
+            <w:r>
+              <w:t>02]</w:t>
             </w:r>
           </w:p>
         </w:tc>
@@ -8999,8 +10661,13 @@
             <w:tcW w:w="1696" w:type="dxa"/>
           </w:tcPr>
           <w:p>
-            <w:r>
-              <w:t>D[03]</w:t>
+            <w:proofErr w:type="gramStart"/>
+            <w:r>
+              <w:t>D[</w:t>
+            </w:r>
+            <w:proofErr w:type="gramEnd"/>
+            <w:r>
+              <w:t>03]</w:t>
             </w:r>
           </w:p>
         </w:tc>
@@ -9123,10 +10790,18 @@
               <w:t xml:space="preserve"> RUN_PG</w:t>
             </w:r>
             <w:r>
-              <w:t xml:space="preserve"> via  a</w:t>
-            </w:r>
-            <w:r>
-              <w:t>n open collector</w:t>
+              <w:t xml:space="preserve"> </w:t>
+            </w:r>
+            <w:proofErr w:type="gramStart"/>
+            <w:r>
+              <w:t>via  a</w:t>
+            </w:r>
+            <w:r>
+              <w:t>n</w:t>
+            </w:r>
+            <w:proofErr w:type="gramEnd"/>
+            <w:r>
+              <w:t xml:space="preserve"> open collector</w:t>
             </w:r>
             <w:r>
               <w:t xml:space="preserve"> buffer</w:t>
@@ -9302,7 +10977,6 @@
           </w:tcPr>
           <w:p>
             <w:r>
-              <w:lastRenderedPageBreak/>
               <w:t>M0</w:t>
             </w:r>
           </w:p>
@@ -9566,7 +11240,15 @@
         <w:t>s</w:t>
       </w:r>
       <w:r>
-        <w:t xml:space="preserve"> commodity devices. The de-facto config prom is a QSPI device costing perhaps £2 and consuming only 8 pins. These read on quad output, fast read mode; </w:t>
+        <w:t xml:space="preserve"> commodity devices. The de-facto config prom is a QSPI device costing perhaps £2 and consuming only 8 pins. These read on quad output, fast read </w:t>
+      </w:r>
+      <w:proofErr w:type="gramStart"/>
+      <w:r>
+        <w:t>mode;</w:t>
+      </w:r>
+      <w:proofErr w:type="gramEnd"/>
+      <w:r>
+        <w:t xml:space="preserve"> </w:t>
       </w:r>
       <w:r>
         <w:rPr>
@@ -9626,7 +11308,15 @@
     </w:p>
     <w:p>
       <w:r>
-        <w:t>PCI Express has a commonly quoted “must be configured in 100ms” requirement. Actually it’s nearer 70ms:</w:t>
+        <w:t xml:space="preserve">PCI Express has a commonly quoted “must be configured in 100ms” requirement. </w:t>
+      </w:r>
+      <w:proofErr w:type="gramStart"/>
+      <w:r>
+        <w:t>Actually</w:t>
+      </w:r>
+      <w:proofErr w:type="gramEnd"/>
+      <w:r>
+        <w:t xml:space="preserve"> it’s nearer 70ms:</w:t>
       </w:r>
     </w:p>
     <w:p>
@@ -9641,11 +11331,16 @@
         <w:t>A PC PSU requirement is 100ms from power good until the power supply releases reset</w:t>
       </w:r>
       <w:r>
-        <w:t xml:space="preserve"> (we might have some flexibility here, as we aren’t using a PC power supply)</w:t>
+        <w:t xml:space="preserve"> (we might have some flexibility here, as we aren’t using a PC power supply</w:t>
+      </w:r>
+      <w:proofErr w:type="gramStart"/>
+      <w:r>
+        <w:t>)</w:t>
       </w:r>
       <w:r>
         <w:t>;</w:t>
       </w:r>
+      <w:proofErr w:type="gramEnd"/>
     </w:p>
     <w:p>
       <w:pPr>
@@ -9656,8 +11351,13 @@
         </w:numPr>
       </w:pPr>
       <w:r>
-        <w:t>PCIe says be ready for configuration 20ms after that;</w:t>
-      </w:r>
+        <w:t xml:space="preserve">PCIe says be ready for configuration 20ms after </w:t>
+      </w:r>
+      <w:proofErr w:type="gramStart"/>
+      <w:r>
+        <w:t>that;</w:t>
+      </w:r>
+      <w:proofErr w:type="gramEnd"/>
     </w:p>
     <w:p>
       <w:pPr>
@@ -9707,6 +11407,7 @@
     </w:p>
     <w:p>
       <w:r>
+        <w:lastRenderedPageBreak/>
         <w:t xml:space="preserve">There is an app note XAPP518 that covers in-system programming the flash device through a PCI express endpoint. There’s code for a host application to read the BIT file; and code for the FPGA to provide the data path. There is a mechanism to provide an “emergency” configuration in case the write process is interrupted and the code corrupted. </w:t>
       </w:r>
     </w:p>
@@ -9736,16 +11437,17 @@
         <w:t xml:space="preserve">After </w:t>
       </w:r>
       <w:proofErr w:type="spellStart"/>
+      <w:proofErr w:type="gramStart"/>
       <w:r>
         <w:t>Vivado’s</w:t>
       </w:r>
       <w:proofErr w:type="spellEnd"/>
       <w:r>
-        <w:t xml:space="preserve"> ”generate bitstream” command, it is necessary to run a further step to create a file ready to be written into the prom: “Tools &gt; Generate Memory Configuration File”. The options for this should look </w:t>
-      </w:r>
-      <w:r>
-        <w:lastRenderedPageBreak/>
-        <w:t>something like the screenshot below. The memory part</w:t>
+        <w:t xml:space="preserve"> ”generate</w:t>
+      </w:r>
+      <w:proofErr w:type="gramEnd"/>
+      <w:r>
+        <w:t xml:space="preserve"> bitstream” command, it is necessary to run a further step to create a file ready to be written into the prom: “Tools &gt; Generate Memory Configuration File”. The options for this should look something like the screenshot below. The memory part</w:t>
       </w:r>
       <w:r>
         <w:t xml:space="preserve"> should be as shown; SPIx4 is important; and the newly generated bit file (normally found in folder &lt;</w:t>
@@ -9755,8 +11457,13 @@
         <w:t>projectname</w:t>
       </w:r>
       <w:proofErr w:type="spellEnd"/>
-      <w:r>
-        <w:t>&gt;.runs\impl_1) should be selected.</w:t>
+      <w:proofErr w:type="gramStart"/>
+      <w:r>
+        <w:t>&gt;.runs</w:t>
+      </w:r>
+      <w:proofErr w:type="gramEnd"/>
+      <w:r>
+        <w:t>\impl_1) should be selected.</w:t>
       </w:r>
     </w:p>
     <w:p>
@@ -9825,27 +11532,14 @@
       <w:r>
         <w:t xml:space="preserve">Figure </w:t>
       </w:r>
-      <w:r>
-        <w:fldChar w:fldCharType="begin"/>
-      </w:r>
-      <w:r>
-        <w:instrText xml:space="preserve"> SEQ Figure \* ARABIC </w:instrText>
-      </w:r>
-      <w:r>
-        <w:fldChar w:fldCharType="separate"/>
-      </w:r>
-      <w:r>
-        <w:rPr>
-          <w:noProof/>
-        </w:rPr>
-        <w:t>5</w:t>
-      </w:r>
-      <w:r>
-        <w:rPr>
-          <w:noProof/>
-        </w:rPr>
-        <w:fldChar w:fldCharType="end"/>
-      </w:r>
+      <w:fldSimple w:instr=" SEQ Figure \* ARABIC ">
+        <w:r>
+          <w:rPr>
+            <w:noProof/>
+          </w:rPr>
+          <w:t>5</w:t>
+        </w:r>
+      </w:fldSimple>
       <w:r>
         <w:t xml:space="preserve">: </w:t>
       </w:r>
@@ -9965,27 +11659,14 @@
       <w:r>
         <w:t xml:space="preserve">Figure </w:t>
       </w:r>
-      <w:r>
-        <w:fldChar w:fldCharType="begin"/>
-      </w:r>
-      <w:r>
-        <w:instrText xml:space="preserve"> SEQ Figure \* ARABIC </w:instrText>
-      </w:r>
-      <w:r>
-        <w:fldChar w:fldCharType="separate"/>
-      </w:r>
-      <w:r>
-        <w:rPr>
-          <w:noProof/>
-        </w:rPr>
-        <w:t>6</w:t>
-      </w:r>
-      <w:r>
-        <w:rPr>
-          <w:noProof/>
-        </w:rPr>
-        <w:fldChar w:fldCharType="end"/>
-      </w:r>
+      <w:fldSimple w:instr=" SEQ Figure \* ARABIC ">
+        <w:r>
+          <w:rPr>
+            <w:noProof/>
+          </w:rPr>
+          <w:t>6</w:t>
+        </w:r>
+      </w:fldSimple>
       <w:bookmarkEnd w:id="9"/>
       <w:r>
         <w:t>: GUI App to Write Configuration PROM</w:t>
@@ -10024,10 +11705,12 @@
       <w:pPr>
         <w:spacing w:after="120" w:line="240" w:lineRule="auto"/>
       </w:pPr>
+      <w:proofErr w:type="gramStart"/>
       <w:r>
         <w:t>./</w:t>
       </w:r>
       <w:proofErr w:type="spellStart"/>
+      <w:proofErr w:type="gramEnd"/>
       <w:r>
         <w:t>spi</w:t>
       </w:r>
@@ -10076,8 +11759,13 @@
       <w:bookmarkEnd w:id="10"/>
     </w:p>
     <w:p>
-      <w:r>
-        <w:t xml:space="preserve">Ideally we should allow </w:t>
+      <w:proofErr w:type="gramStart"/>
+      <w:r>
+        <w:t>Ideally</w:t>
+      </w:r>
+      <w:proofErr w:type="gramEnd"/>
+      <w:r>
+        <w:t xml:space="preserve"> we should allow </w:t>
       </w:r>
       <w:r>
         <w:t xml:space="preserve">a 4 lane PCI express interface to allow for future expansion. Initially we will use </w:t>
@@ -10438,7 +12126,15 @@
         <w:spacing w:after="0" w:line="240" w:lineRule="auto"/>
       </w:pPr>
       <w:r>
-        <w:t>Note that the ordering of the high speed GTPE2 transceivers is set in the XDMA core (actually the hard PCIe block). The pinouts can’t be reassigned.</w:t>
+        <w:t>Note that the ordering of the high speed GTPE2 transceivers is set in the XDMA core (</w:t>
+      </w:r>
+      <w:proofErr w:type="gramStart"/>
+      <w:r>
+        <w:t>actually the</w:t>
+      </w:r>
+      <w:proofErr w:type="gramEnd"/>
+      <w:r>
+        <w:t xml:space="preserve"> hard PCIe block). The pinouts can’t be reassigned.</w:t>
       </w:r>
     </w:p>
     <w:p>
@@ -11944,10 +13640,18 @@
               <w:keepNext/>
             </w:pPr>
             <w:r>
-              <w:t>(th</w:t>
-            </w:r>
-            <w:r>
-              <w:t>e preferred GTP transceivers are</w:t>
+              <w:t>(</w:t>
+            </w:r>
+            <w:proofErr w:type="gramStart"/>
+            <w:r>
+              <w:t>th</w:t>
+            </w:r>
+            <w:r>
+              <w:t>e</w:t>
+            </w:r>
+            <w:proofErr w:type="gramEnd"/>
+            <w:r>
+              <w:t xml:space="preserve"> preferred GTP transceivers are</w:t>
             </w:r>
             <w:r>
               <w:t xml:space="preserve"> the same for each of:</w:t>
@@ -12075,10 +13779,12 @@
         <w:t>With the Raspberry pi running an SDR application (</w:t>
       </w:r>
       <w:proofErr w:type="spellStart"/>
+      <w:proofErr w:type="gramStart"/>
       <w:r>
         <w:t>eg</w:t>
       </w:r>
       <w:proofErr w:type="spellEnd"/>
+      <w:proofErr w:type="gramEnd"/>
       <w:r>
         <w:t xml:space="preserve"> </w:t>
       </w:r>
@@ -12105,7 +13811,15 @@
         <w:t>f</w:t>
       </w:r>
       <w:r>
-        <w:t xml:space="preserve">or protocol 1; so managing the various control etc data registers won’t be a problem. It is only the main sample flows that need to be </w:t>
+        <w:t xml:space="preserve">or protocol 1; </w:t>
+      </w:r>
+      <w:proofErr w:type="gramStart"/>
+      <w:r>
+        <w:t>so</w:t>
+      </w:r>
+      <w:proofErr w:type="gramEnd"/>
+      <w:r>
+        <w:t xml:space="preserve"> managing the various control etc data registers won’t be a problem. It is only the main sample flows that need to be </w:t>
       </w:r>
       <w:r>
         <w:t xml:space="preserve">designed carefully. </w:t>
@@ -12943,7 +14657,15 @@
     </w:p>
     <w:p>
       <w:r>
-        <w:t>Uses conventional 122.88MHz clock; 16 bit ADC/DAC; designed for 2 ADC. The required Output Rates are:</w:t>
+        <w:t xml:space="preserve">Uses conventional 122.88MHz clock; </w:t>
+      </w:r>
+      <w:proofErr w:type="gramStart"/>
+      <w:r>
+        <w:t>16 bit</w:t>
+      </w:r>
+      <w:proofErr w:type="gramEnd"/>
+      <w:r>
+        <w:t xml:space="preserve"> ADC/DAC; designed for 2 ADC. The required Output Rates are:</w:t>
       </w:r>
     </w:p>
     <w:bookmarkStart w:id="11" w:name="_MON_1590580570"/>
@@ -12954,7 +14676,7 @@
           <v:shape id="_x0000_i1027" type="#_x0000_t75" style="width:219.2pt;height:144.55pt" o:ole="">
             <v:imagedata r:id="rId23" o:title=""/>
           </v:shape>
-          <o:OLEObject Type="Embed" ProgID="Excel.Sheet.12" ShapeID="_x0000_i1027" DrawAspect="Content" ObjectID="_1718353766" r:id="rId24"/>
+          <o:OLEObject Type="Embed" ProgID="Excel.Sheet.12" ShapeID="_x0000_i1027" DrawAspect="Content" ObjectID="_1719589875" r:id="rId24"/>
         </w:object>
       </w:r>
     </w:p>
@@ -12969,7 +14691,15 @@
         <w:t xml:space="preserve"> to adopt the concept of Phil Harman’s approach with CIC filter followed by decimate-by-8 FIR. That means the CIC is used well within its passband and is almost flat (0.4dB droop predicted at +- Fs/2).</w:t>
       </w:r>
       <w:r>
-        <w:t xml:space="preserve"> However Warren recommends a compensating FIR filter. </w:t>
+        <w:t xml:space="preserve"> </w:t>
+      </w:r>
+      <w:proofErr w:type="gramStart"/>
+      <w:r>
+        <w:t>However</w:t>
+      </w:r>
+      <w:proofErr w:type="gramEnd"/>
+      <w:r>
+        <w:t xml:space="preserve"> Warren recommends a compensating FIR filter. </w:t>
       </w:r>
     </w:p>
     <w:bookmarkStart w:id="12" w:name="_MON_1590580893"/>
@@ -12980,13 +14710,18 @@
           <v:shape id="_x0000_i1028" type="#_x0000_t75" style="width:436.85pt;height:160.65pt" o:ole="">
             <v:imagedata r:id="rId25" o:title=""/>
           </v:shape>
-          <o:OLEObject Type="Embed" ProgID="Excel.Sheet.12" ShapeID="_x0000_i1028" DrawAspect="Content" ObjectID="_1718353767" r:id="rId26"/>
+          <o:OLEObject Type="Embed" ProgID="Excel.Sheet.12" ShapeID="_x0000_i1028" DrawAspect="Content" ObjectID="_1719589876" r:id="rId26"/>
         </w:object>
       </w:r>
     </w:p>
     <w:p>
-      <w:r>
-        <w:t>Consequently the FIR has the same shape and the same coefficients can be used for each sample rate setting.</w:t>
+      <w:proofErr w:type="gramStart"/>
+      <w:r>
+        <w:t>Consequently</w:t>
+      </w:r>
+      <w:proofErr w:type="gramEnd"/>
+      <w:r>
+        <w:t xml:space="preserve"> the FIR has the same shape and the same coefficients can be used for each sample rate setting.</w:t>
       </w:r>
       <w:r>
         <w:t xml:space="preserve"> </w:t>
@@ -13334,7 +15069,15 @@
     </w:p>
     <w:p>
       <w:r>
-        <w:t xml:space="preserve">The CIC is decimate by 40 for final Fs=384KHz. Passband droop at +/-192KHz is ~ 0.4dB. The FIR is needed to accelerate the </w:t>
+        <w:t xml:space="preserve">The CIC is </w:t>
+      </w:r>
+      <w:proofErr w:type="gramStart"/>
+      <w:r>
+        <w:t>decimate</w:t>
+      </w:r>
+      <w:proofErr w:type="gramEnd"/>
+      <w:r>
+        <w:t xml:space="preserve"> by 40 for final Fs=384KHz. Passband droop at +/-192KHz is ~ 0.4dB. The FIR is needed to accelerate the </w:t>
       </w:r>
       <w:proofErr w:type="spellStart"/>
       <w:r>
@@ -13347,7 +15090,15 @@
     </w:p>
     <w:p>
       <w:r>
-        <w:t>The FIR aliases at its input sample rate Fs. For the diagram above for final Fs=384KHz, FIR Fs = 8*384 = 3072KHz. So the filter aliases (at 3072KHz , 6144KHz etc) map onto the nulls in the CIC spectrum. The filter width is narrow; the CIC provides ~140dB rejection at the FIR alias points.</w:t>
+        <w:t>The FIR aliases at its input sample rate Fs. For the diagram above for final Fs=384KHz, FIR Fs = 8*384 = 3072KHz. So the filter aliases (at 3072</w:t>
+      </w:r>
+      <w:proofErr w:type="gramStart"/>
+      <w:r>
+        <w:t>KHz ,</w:t>
+      </w:r>
+      <w:proofErr w:type="gramEnd"/>
+      <w:r>
+        <w:t xml:space="preserve"> 6144KHz etc) map onto the nulls in the CIC spectrum. The filter width is narrow; the CIC provides ~140dB rejection at the FIR alias points.</w:t>
       </w:r>
     </w:p>
     <w:p>
@@ -13364,7 +15115,7 @@
           <v:shape id="_x0000_i1029" type="#_x0000_t75" style="width:440.6pt;height:463.15pt" o:ole="">
             <v:imagedata r:id="rId28" o:title=""/>
           </v:shape>
-          <o:OLEObject Type="Embed" ProgID="Excel.Sheet.12" ShapeID="_x0000_i1029" DrawAspect="Content" ObjectID="_1718353768" r:id="rId29"/>
+          <o:OLEObject Type="Embed" ProgID="Excel.Sheet.12" ShapeID="_x0000_i1029" DrawAspect="Content" ObjectID="_1719589877" r:id="rId29"/>
         </w:object>
       </w:r>
     </w:p>
@@ -13377,14 +15128,34 @@
       <w:r>
         <w:t xml:space="preserve">Figure </w:t>
       </w:r>
+      <w:fldSimple w:instr=" SEQ Figure \* ARABIC ">
+        <w:r>
+          <w:rPr>
+            <w:noProof/>
+          </w:rPr>
+          <w:t>9</w:t>
+        </w:r>
+      </w:fldSimple>
+      <w:bookmarkEnd w:id="13"/>
+      <w:r>
+        <w:t>: Decimate by 8 Filter</w:t>
+      </w:r>
+    </w:p>
+    <w:p>
+      <w:r>
+        <w:t>From the diagram (</w:t>
+      </w:r>
       <w:r>
         <w:fldChar w:fldCharType="begin"/>
       </w:r>
       <w:r>
-        <w:instrText xml:space="preserve"> SEQ Figure \* ARABIC </w:instrText>
+        <w:instrText xml:space="preserve"> REF _Ref522790155 \h </w:instrText>
       </w:r>
       <w:r>
         <w:fldChar w:fldCharType="separate"/>
+      </w:r>
+      <w:r>
+        <w:t xml:space="preserve">Figure </w:t>
       </w:r>
       <w:r>
         <w:rPr>
@@ -13393,43 +15164,18 @@
         <w:t>9</w:t>
       </w:r>
       <w:r>
-        <w:rPr>
-          <w:noProof/>
-        </w:rPr>
         <w:fldChar w:fldCharType="end"/>
       </w:r>
-      <w:bookmarkEnd w:id="13"/>
-      <w:r>
-        <w:t>: Decimate by 8 Filter</w:t>
-      </w:r>
-    </w:p>
-    <w:p>
-      <w:r>
-        <w:t>From the diagram (</w:t>
-      </w:r>
-      <w:r>
-        <w:fldChar w:fldCharType="begin"/>
-      </w:r>
-      <w:r>
-        <w:instrText xml:space="preserve"> REF _Ref522790155 \h </w:instrText>
-      </w:r>
-      <w:r>
-        <w:fldChar w:fldCharType="separate"/>
-      </w:r>
-      <w:r>
-        <w:t xml:space="preserve">Figure </w:t>
-      </w:r>
-      <w:r>
-        <w:rPr>
-          <w:noProof/>
-        </w:rPr>
-        <w:t>9</w:t>
-      </w:r>
-      <w:r>
-        <w:fldChar w:fldCharType="end"/>
-      </w:r>
-      <w:r>
-        <w:t xml:space="preserve">) the operation of the decimating filter is clear. The bandwidth is defined at the start; decimation simply reduces the sample rate to 1/8 of the original. The spectrum display will be +/- Fs/2. A signal just above Fs/2 will alias to being just inside the passband at just above -Fs/2. So we need the filter to pass the required signals inside +/-FS/2 and reject others to the stop band required. </w:t>
+      <w:r>
+        <w:t xml:space="preserve">) the operation of the decimating filter is clear. The bandwidth is defined at the start; decimation simply reduces the sample rate to 1/8 of the original. The spectrum display will be +/- Fs/2. A signal just above Fs/2 will alias to being just inside the passband at just above -Fs/2. </w:t>
+      </w:r>
+      <w:proofErr w:type="gramStart"/>
+      <w:r>
+        <w:t>So</w:t>
+      </w:r>
+      <w:proofErr w:type="gramEnd"/>
+      <w:r>
+        <w:t xml:space="preserve"> we need the filter to pass the required signals inside +/-FS/2 and reject others to the stop band required. </w:t>
       </w:r>
       <w:r>
         <w:t xml:space="preserve">My initial thoughts were that </w:t>
@@ -13470,7 +15216,15 @@
         <w:t xml:space="preserve">TX has fewer choices. </w:t>
       </w:r>
       <w:r>
-        <w:t xml:space="preserve">It will implement a 24 bit </w:t>
+        <w:t xml:space="preserve">It will implement a </w:t>
+      </w:r>
+      <w:proofErr w:type="gramStart"/>
+      <w:r>
+        <w:t>24 bit</w:t>
+      </w:r>
+      <w:proofErr w:type="gramEnd"/>
+      <w:r>
+        <w:t xml:space="preserve"> </w:t>
       </w:r>
       <w:proofErr w:type="spellStart"/>
       <w:r>
@@ -13532,7 +15286,15 @@
         <w:t>filters have settled.</w:t>
       </w:r>
       <w:r>
-        <w:t xml:space="preserve"> However it may impact Puresignal linearisation if not in that mode.</w:t>
+        <w:t xml:space="preserve"> </w:t>
+      </w:r>
+      <w:proofErr w:type="gramStart"/>
+      <w:r>
+        <w:t>However</w:t>
+      </w:r>
+      <w:proofErr w:type="gramEnd"/>
+      <w:r>
+        <w:t xml:space="preserve"> it may impact Puresignal linearisation if not in that mode.</w:t>
       </w:r>
     </w:p>
     <w:p>
@@ -13545,7 +15307,7 @@
             <v:imagedata r:id="rId30" o:title=""/>
             <w10:wrap type="square" side="right"/>
           </v:shape>
-          <o:OLEObject Type="Embed" ProgID="Excel.Sheet.12" ShapeID="_x0000_s1038" DrawAspect="Content" ObjectID="_1718353777" r:id="rId31"/>
+          <o:OLEObject Type="Embed" ProgID="Excel.Sheet.12" ShapeID="_x0000_s1038" DrawAspect="Content" ObjectID="_1719589886" r:id="rId31"/>
         </w:object>
       </w:r>
       <w:r>
@@ -13955,8 +15717,13 @@
         <w:t>. I</w:t>
       </w:r>
       <w:r>
-        <w:t>ts NCO sets the frequency, and</w:t>
-      </w:r>
+        <w:t xml:space="preserve">ts NCO sets the </w:t>
+      </w:r>
+      <w:proofErr w:type="gramStart"/>
+      <w:r>
+        <w:t>frequency, and</w:t>
+      </w:r>
+      <w:proofErr w:type="gramEnd"/>
       <w:r>
         <w:t xml:space="preserve"> controls a phase accumulator.</w:t>
       </w:r>
@@ -13985,7 +15752,15 @@
         </w:numPr>
       </w:pPr>
       <w:r>
-        <w:t>Frequency resolution 0.05Hz (implies 32 bit phase accumulator)</w:t>
+        <w:t xml:space="preserve">Frequency resolution 0.05Hz (implies </w:t>
+      </w:r>
+      <w:proofErr w:type="gramStart"/>
+      <w:r>
+        <w:t>32 bit</w:t>
+      </w:r>
+      <w:proofErr w:type="gramEnd"/>
+      <w:r>
+        <w:t xml:space="preserve"> phase accumulator)</w:t>
       </w:r>
     </w:p>
     <w:p>
@@ -13997,7 +15772,15 @@
         </w:numPr>
       </w:pPr>
       <w:r>
-        <w:t>The selected sample stream connects to one port of a complex multiplier. The data sources provides the I samples; the Q samples are zeroed. The other port connects to the 16 bit I/Q DDS. The complex multiplier parameters are:</w:t>
+        <w:t xml:space="preserve">The selected sample stream connects to one port of a complex multiplier. The data sources </w:t>
+      </w:r>
+      <w:proofErr w:type="gramStart"/>
+      <w:r>
+        <w:t>provides</w:t>
+      </w:r>
+      <w:proofErr w:type="gramEnd"/>
+      <w:r>
+        <w:t xml:space="preserve"> the I samples; the Q samples are zeroed. The other port connects to the 16 bit I/Q DDS. The complex multiplier parameters are:</w:t>
       </w:r>
     </w:p>
     <w:p>
@@ -14132,28 +15915,49 @@
         <w:t xml:space="preserve">. </w:t>
       </w:r>
       <w:r>
-        <w:t>An FIR filter IP process</w:t>
+        <w:t xml:space="preserve">An FIR filter IP </w:t>
+      </w:r>
+      <w:proofErr w:type="gramStart"/>
+      <w:r>
+        <w:t>process</w:t>
       </w:r>
       <w:r>
         <w:t xml:space="preserve">es </w:t>
       </w:r>
       <w:r>
-        <w:t xml:space="preserve"> both the I and the Q streams, re-using its multiplier and coefficient storage resources. </w:t>
+        <w:t xml:space="preserve"> both</w:t>
+      </w:r>
+      <w:proofErr w:type="gramEnd"/>
+      <w:r>
+        <w:t xml:space="preserve"> the I and the Q streams, re-using its multiplier and coefficient storage resources. </w:t>
       </w:r>
       <w:r>
         <w:t xml:space="preserve">The coefficients </w:t>
       </w:r>
       <w:r>
         <w:lastRenderedPageBreak/>
-        <w:t>were generated using a web filter design site, and converted to .</w:t>
+        <w:t xml:space="preserve">were generated using a web filter design site, and converted </w:t>
+      </w:r>
+      <w:proofErr w:type="gramStart"/>
+      <w:r>
+        <w:t>to .</w:t>
       </w:r>
       <w:proofErr w:type="spellStart"/>
       <w:r>
         <w:t>coe</w:t>
       </w:r>
       <w:proofErr w:type="spellEnd"/>
-      <w:r>
-        <w:t xml:space="preserve"> format using an excel spreadsheet. The core takes floating point coefficients, and normalises them. </w:t>
+      <w:proofErr w:type="gramEnd"/>
+      <w:r>
+        <w:t xml:space="preserve"> format using an excel spreadsheet. The core takes floating point </w:t>
+      </w:r>
+      <w:proofErr w:type="gramStart"/>
+      <w:r>
+        <w:t>coefficients, and</w:t>
+      </w:r>
+      <w:proofErr w:type="gramEnd"/>
+      <w:r>
+        <w:t xml:space="preserve"> normalises them. </w:t>
       </w:r>
       <w:r>
         <w:t>The FIR parameters are as follows:</w:t>
@@ -14186,7 +15990,15 @@
         <w:t>512tap_TX_filter_tfilter.coe</w:t>
       </w:r>
       <w:r>
-        <w:t xml:space="preserve"> (yes I know it says TX!)</w:t>
+        <w:t xml:space="preserve"> (</w:t>
+      </w:r>
+      <w:proofErr w:type="gramStart"/>
+      <w:r>
+        <w:t>yes</w:t>
+      </w:r>
+      <w:proofErr w:type="gramEnd"/>
+      <w:r>
+        <w:t xml:space="preserve"> I know it says TX!)</w:t>
       </w:r>
     </w:p>
     <w:p>
@@ -14325,7 +16137,15 @@
         <w:t xml:space="preserve">Each receiver slice has one FIR shared </w:t>
       </w:r>
       <w:r>
-        <w:t>by I an</w:t>
+        <w:t xml:space="preserve">by </w:t>
+      </w:r>
+      <w:proofErr w:type="gramStart"/>
+      <w:r>
+        <w:t>I</w:t>
+      </w:r>
+      <w:proofErr w:type="gramEnd"/>
+      <w:r>
+        <w:t xml:space="preserve"> an</w:t>
       </w:r>
       <w:r>
         <w:t xml:space="preserve">d Q. The max input sample rate is 12.288MHz (CIC decimating by 10, FIR decimate by 8 to give </w:t>
@@ -14422,13 +16242,21 @@
         <w:t xml:space="preserve">word sizes. </w:t>
       </w:r>
       <w:r>
-        <w:t>(I also found a</w:t>
+        <w:t xml:space="preserve">(I also found </w:t>
+      </w:r>
+      <w:proofErr w:type="gramStart"/>
+      <w:r>
+        <w:t>a</w:t>
       </w:r>
       <w:r>
         <w:t xml:space="preserve">t the same time </w:t>
       </w:r>
       <w:r>
-        <w:t xml:space="preserve">that </w:t>
+        <w:t>that</w:t>
+      </w:r>
+      <w:proofErr w:type="gramEnd"/>
+      <w:r>
+        <w:t xml:space="preserve"> </w:t>
       </w:r>
       <w:r>
         <w:t xml:space="preserve">the DDS needs a reset </w:t>
@@ -14479,7 +16307,15 @@
       </w:r>
       <w:proofErr w:type="spellEnd"/>
       <w:r>
-        <w:t>[54:32],1'b0,tdata[22:0],1'b0</w:t>
+        <w:t>[54:32],1'b</w:t>
+      </w:r>
+      <w:proofErr w:type="gramStart"/>
+      <w:r>
+        <w:t>0,tdata</w:t>
+      </w:r>
+      <w:proofErr w:type="gramEnd"/>
+      <w:r>
+        <w:t>[22:0],1'b0</w:t>
       </w:r>
     </w:p>
     <w:p>
@@ -14573,11 +16409,19 @@
             </w:pPr>
             <w:proofErr w:type="spellStart"/>
             <w:r>
-              <w:t>Chan_Config</w:t>
+              <w:t>Chan_</w:t>
+            </w:r>
+            <w:proofErr w:type="gramStart"/>
+            <w:r>
+              <w:t>Config</w:t>
             </w:r>
             <w:proofErr w:type="spellEnd"/>
             <w:r>
-              <w:t>(1:0)</w:t>
+              <w:t>(</w:t>
+            </w:r>
+            <w:proofErr w:type="gramEnd"/>
+            <w:r>
+              <w:t>1:0)</w:t>
             </w:r>
           </w:p>
         </w:tc>
@@ -14653,7 +16497,15 @@
     </w:p>
     <w:p>
       <w:r>
-        <w:t>DDCs are paired. Each has a 32 bit frequency-setting delta phase word. Each pair of DDCs has a configuration register.</w:t>
+        <w:t xml:space="preserve">DDCs are paired. Each has a </w:t>
+      </w:r>
+      <w:proofErr w:type="gramStart"/>
+      <w:r>
+        <w:t>32 bit</w:t>
+      </w:r>
+      <w:proofErr w:type="gramEnd"/>
+      <w:r>
+        <w:t xml:space="preserve"> frequency-setting delta phase word. Each pair of DDCs has a configuration register.</w:t>
       </w:r>
     </w:p>
     <w:tbl>
@@ -14772,6 +16624,7 @@
               <w:keepNext/>
             </w:pPr>
             <w:proofErr w:type="spellStart"/>
+            <w:proofErr w:type="gramStart"/>
             <w:r>
               <w:t>DDCx</w:t>
             </w:r>
@@ -14782,6 +16635,7 @@
             <w:r>
               <w:t>(</w:t>
             </w:r>
+            <w:proofErr w:type="gramEnd"/>
             <w:r>
               <w:t>1</w:t>
             </w:r>
@@ -14953,12 +16807,17 @@
               <w:keepNext/>
             </w:pPr>
             <w:proofErr w:type="spellStart"/>
+            <w:proofErr w:type="gramStart"/>
             <w:r>
               <w:t>DDCxConfig</w:t>
             </w:r>
             <w:proofErr w:type="spellEnd"/>
             <w:r>
-              <w:t>(9:8)</w:t>
+              <w:t>(</w:t>
+            </w:r>
+            <w:proofErr w:type="gramEnd"/>
+            <w:r>
+              <w:t>9:8)</w:t>
             </w:r>
           </w:p>
         </w:tc>
@@ -15106,12 +16965,17 @@
               <w:keepNext/>
             </w:pPr>
             <w:proofErr w:type="spellStart"/>
+            <w:proofErr w:type="gramStart"/>
             <w:r>
               <w:t>DDCxConfig</w:t>
             </w:r>
             <w:proofErr w:type="spellEnd"/>
             <w:r>
-              <w:t>(16)</w:t>
+              <w:t>(</w:t>
+            </w:r>
+            <w:proofErr w:type="gramEnd"/>
+            <w:r>
+              <w:t>16)</w:t>
             </w:r>
           </w:p>
         </w:tc>
@@ -15168,12 +17032,17 @@
               <w:keepNext/>
             </w:pPr>
             <w:proofErr w:type="spellStart"/>
+            <w:proofErr w:type="gramStart"/>
             <w:r>
               <w:t>DDCxConfig</w:t>
             </w:r>
             <w:proofErr w:type="spellEnd"/>
             <w:r>
-              <w:t>(17)</w:t>
+              <w:t>(</w:t>
+            </w:r>
+            <w:proofErr w:type="gramEnd"/>
+            <w:r>
+              <w:t>17)</w:t>
             </w:r>
           </w:p>
         </w:tc>
@@ -15234,12 +17103,17 @@
               <w:keepNext/>
             </w:pPr>
             <w:proofErr w:type="spellStart"/>
+            <w:proofErr w:type="gramStart"/>
             <w:r>
               <w:t>DDCxConfig</w:t>
             </w:r>
             <w:proofErr w:type="spellEnd"/>
             <w:r>
-              <w:t>[18]</w:t>
+              <w:t>[</w:t>
+            </w:r>
+            <w:proofErr w:type="gramEnd"/>
+            <w:r>
+              <w:t>18]</w:t>
             </w:r>
           </w:p>
         </w:tc>
@@ -15339,12 +17213,17 @@
               <w:keepNext/>
             </w:pPr>
             <w:proofErr w:type="spellStart"/>
+            <w:proofErr w:type="gramStart"/>
             <w:r>
               <w:t>DDCxTune</w:t>
             </w:r>
             <w:proofErr w:type="spellEnd"/>
             <w:r>
-              <w:t>(31:0)</w:t>
+              <w:t>(</w:t>
+            </w:r>
+            <w:proofErr w:type="gramEnd"/>
+            <w:r>
+              <w:t>31:0)</w:t>
             </w:r>
           </w:p>
         </w:tc>
@@ -15374,8 +17253,13 @@
             <w:pPr>
               <w:keepNext/>
             </w:pPr>
-            <w:r>
-              <w:t>32 bit phase word</w:t>
+            <w:proofErr w:type="gramStart"/>
+            <w:r>
+              <w:t>32 bit</w:t>
+            </w:r>
+            <w:proofErr w:type="gramEnd"/>
+            <w:r>
+              <w:t xml:space="preserve"> phase word</w:t>
             </w:r>
           </w:p>
         </w:tc>
@@ -15390,7 +17274,15 @@
               <w:keepNext/>
             </w:pPr>
             <w:r>
-              <w:t>DDCx+1Tune(31:0)</w:t>
+              <w:t>DDCx+1</w:t>
+            </w:r>
+            <w:proofErr w:type="gramStart"/>
+            <w:r>
+              <w:t>Tune(</w:t>
+            </w:r>
+            <w:proofErr w:type="gramEnd"/>
+            <w:r>
+              <w:t>31:0)</w:t>
             </w:r>
           </w:p>
         </w:tc>
@@ -15415,8 +17307,13 @@
             <w:pPr>
               <w:keepNext/>
             </w:pPr>
-            <w:r>
-              <w:t>32 bit phase word</w:t>
+            <w:proofErr w:type="gramStart"/>
+            <w:r>
+              <w:t>32 bit</w:t>
+            </w:r>
+            <w:proofErr w:type="gramEnd"/>
+            <w:r>
+              <w:t xml:space="preserve"> phase word</w:t>
             </w:r>
           </w:p>
         </w:tc>
@@ -15434,7 +17331,15 @@
         <w:t>This is</w:t>
       </w:r>
       <w:r>
-        <w:t xml:space="preserve"> latched, and cleared on processor re</w:t>
+        <w:t xml:space="preserve"> </w:t>
+      </w:r>
+      <w:proofErr w:type="gramStart"/>
+      <w:r>
+        <w:t>latched, and</w:t>
+      </w:r>
+      <w:proofErr w:type="gramEnd"/>
+      <w:r>
+        <w:t xml:space="preserve"> cleared on processor re</w:t>
       </w:r>
       <w:r>
         <w:t>ad</w:t>
@@ -15470,7 +17375,15 @@
         <w:t>The transmitter is clocked at the full output sample rate (122.88MHz).</w:t>
       </w:r>
       <w:r>
-        <w:t xml:space="preserve"> It ultimately provides sample data to the TX DAC (MAX5891) with offset binary data format. That is simply converted from 2’s complement by inverting the  MSB.</w:t>
+        <w:t xml:space="preserve"> It ultimately provides sample data to the TX DAC (MAX5891) with offset binary data format. That is simply converted from 2’s complement by inverting </w:t>
+      </w:r>
+      <w:proofErr w:type="gramStart"/>
+      <w:r>
+        <w:t>the  MSB</w:t>
+      </w:r>
+      <w:proofErr w:type="gramEnd"/>
+      <w:r>
+        <w:t>.</w:t>
       </w:r>
     </w:p>
     <w:p>
@@ -15636,7 +17549,7 @@
           <v:shape id="_x0000_i1031" type="#_x0000_t75" style="width:423.4pt;height:311.65pt" o:ole="">
             <v:imagedata r:id="rId35" o:title=""/>
           </v:shape>
-          <o:OLEObject Type="Embed" ProgID="Visio.Drawing.11" ShapeID="_x0000_i1031" DrawAspect="Content" ObjectID="_1718353769" r:id="rId36"/>
+          <o:OLEObject Type="Embed" ProgID="Visio.Drawing.11" ShapeID="_x0000_i1031" DrawAspect="Content" ObjectID="_1719589878" r:id="rId36"/>
         </w:object>
       </w:r>
     </w:p>
@@ -15691,10 +17604,12 @@
         <w:t>The TX samples from the DSP application (</w:t>
       </w:r>
       <w:proofErr w:type="spellStart"/>
+      <w:proofErr w:type="gramStart"/>
       <w:r>
         <w:t>eg</w:t>
       </w:r>
       <w:proofErr w:type="spellEnd"/>
+      <w:proofErr w:type="gramEnd"/>
       <w:r>
         <w:t xml:space="preserve"> Thetis)</w:t>
       </w:r>
@@ -15708,8 +17623,13 @@
         </w:numPr>
       </w:pPr>
       <w:r>
-        <w:t>A test DDS source;</w:t>
-      </w:r>
+        <w:t xml:space="preserve">A test DDS </w:t>
+      </w:r>
+      <w:proofErr w:type="gramStart"/>
+      <w:r>
+        <w:t>source;</w:t>
+      </w:r>
+      <w:proofErr w:type="gramEnd"/>
     </w:p>
     <w:p>
       <w:pPr>
@@ -15720,8 +17640,13 @@
         </w:numPr>
       </w:pPr>
       <w:r>
-        <w:t>A CW keyer;</w:t>
-      </w:r>
+        <w:t xml:space="preserve">A CW </w:t>
+      </w:r>
+      <w:proofErr w:type="gramStart"/>
+      <w:r>
+        <w:t>keyer;</w:t>
+      </w:r>
+      <w:proofErr w:type="gramEnd"/>
     </w:p>
     <w:p>
       <w:pPr>
@@ -15999,7 +17924,15 @@
         </w:numPr>
       </w:pPr>
       <w:r>
-        <w:t>Frequency resolution 0.05Hz (implies 32 bit phase accumulator)</w:t>
+        <w:t xml:space="preserve">Frequency resolution 0.05Hz (implies </w:t>
+      </w:r>
+      <w:proofErr w:type="gramStart"/>
+      <w:r>
+        <w:t>32 bit</w:t>
+      </w:r>
+      <w:proofErr w:type="gramEnd"/>
+      <w:r>
+        <w:t xml:space="preserve"> phase accumulator)</w:t>
       </w:r>
     </w:p>
     <w:p>
@@ -16059,7 +17992,15 @@
         </w:numPr>
       </w:pPr>
       <w:r>
-        <w:t xml:space="preserve">The In-phase output is selected and scaled in amplitude by a processor-defined 18 bit word. The top 16 bits are taken and used to drive the output DAC.  The samples can be gated to 0 when TX is not in progress. The DAC samples are also passed back to the receiver to be downconverted for Puresignal processing. </w:t>
+        <w:t xml:space="preserve">The In-phase output is selected and scaled in amplitude by a processor-defined </w:t>
+      </w:r>
+      <w:proofErr w:type="gramStart"/>
+      <w:r>
+        <w:t>18 bit</w:t>
+      </w:r>
+      <w:proofErr w:type="gramEnd"/>
+      <w:r>
+        <w:t xml:space="preserve"> word. The top 16 bits are taken and used to drive the output DAC.  The samples can be gated to 0 when TX is not in progress. The DAC samples are also passed back to the receiver to be downconverted for Puresignal processing. </w:t>
       </w:r>
     </w:p>
     <w:p>
@@ -16079,7 +18020,15 @@
       </w:r>
       <w:proofErr w:type="spellEnd"/>
       <w:r>
-        <w:t xml:space="preserve"> IP core extracts the TX signal magnitude. This would then be used to generate the envelop output signal using a PWM DAC. Alternatively an SPI DAC could be used, but this is not included in the current design. </w:t>
+        <w:t xml:space="preserve"> IP core extracts the TX signal magnitude. This would then be used to generate the envelop output signal using a PWM DAC. </w:t>
+      </w:r>
+      <w:proofErr w:type="gramStart"/>
+      <w:r>
+        <w:t>Alternatively</w:t>
+      </w:r>
+      <w:proofErr w:type="gramEnd"/>
+      <w:r>
+        <w:t xml:space="preserve"> an SPI DAC could be used, but this is not included in the current design. </w:t>
       </w:r>
     </w:p>
     <w:p>
@@ -16200,6 +18149,7 @@
           </w:tcPr>
           <w:p>
             <w:proofErr w:type="spellStart"/>
+            <w:proofErr w:type="gramStart"/>
             <w:r>
               <w:t>TXLO</w:t>
             </w:r>
@@ -16208,7 +18158,11 @@
             </w:r>
             <w:proofErr w:type="spellEnd"/>
             <w:r>
-              <w:t>[31:0]</w:t>
+              <w:t>[</w:t>
+            </w:r>
+            <w:proofErr w:type="gramEnd"/>
+            <w:r>
+              <w:t>31:0]</w:t>
             </w:r>
           </w:p>
         </w:tc>
@@ -16227,8 +18181,13 @@
             <w:tcW w:w="4873" w:type="dxa"/>
           </w:tcPr>
           <w:p>
-            <w:r>
-              <w:t>32 bit phase word</w:t>
+            <w:proofErr w:type="gramStart"/>
+            <w:r>
+              <w:t>32 bit</w:t>
+            </w:r>
+            <w:proofErr w:type="gramEnd"/>
+            <w:r>
+              <w:t xml:space="preserve"> phase word</w:t>
             </w:r>
           </w:p>
         </w:tc>
@@ -16240,6 +18199,7 @@
           </w:tcPr>
           <w:p>
             <w:proofErr w:type="spellStart"/>
+            <w:proofErr w:type="gramStart"/>
             <w:r>
               <w:t>TXTest</w:t>
             </w:r>
@@ -16248,7 +18208,11 @@
             </w:r>
             <w:proofErr w:type="spellEnd"/>
             <w:r>
-              <w:t>[31:0]</w:t>
+              <w:t>[</w:t>
+            </w:r>
+            <w:proofErr w:type="gramEnd"/>
+            <w:r>
+              <w:t>31:0]</w:t>
             </w:r>
           </w:p>
         </w:tc>
@@ -16282,6 +18246,7 @@
           </w:tcPr>
           <w:p>
             <w:proofErr w:type="spellStart"/>
+            <w:proofErr w:type="gramStart"/>
             <w:r>
               <w:t>TX</w:t>
             </w:r>
@@ -16290,7 +18255,11 @@
             </w:r>
             <w:proofErr w:type="spellEnd"/>
             <w:r>
-              <w:t>[1:0]</w:t>
+              <w:t>[</w:t>
+            </w:r>
+            <w:proofErr w:type="gramEnd"/>
+            <w:r>
+              <w:t>1:0]</w:t>
             </w:r>
           </w:p>
         </w:tc>
@@ -16337,6 +18306,7 @@
           </w:tcPr>
           <w:p>
             <w:proofErr w:type="spellStart"/>
+            <w:proofErr w:type="gramStart"/>
             <w:r>
               <w:t>TX</w:t>
             </w:r>
@@ -16345,7 +18315,11 @@
             </w:r>
             <w:proofErr w:type="spellEnd"/>
             <w:r>
-              <w:t>[2]</w:t>
+              <w:t>[</w:t>
+            </w:r>
+            <w:proofErr w:type="gramEnd"/>
+            <w:r>
+              <w:t>2]</w:t>
             </w:r>
           </w:p>
         </w:tc>
@@ -16382,6 +18356,7 @@
           </w:tcPr>
           <w:p>
             <w:proofErr w:type="spellStart"/>
+            <w:proofErr w:type="gramStart"/>
             <w:r>
               <w:t>TX</w:t>
             </w:r>
@@ -16390,7 +18365,11 @@
             </w:r>
             <w:proofErr w:type="spellEnd"/>
             <w:r>
-              <w:t>[3]</w:t>
+              <w:t>[</w:t>
+            </w:r>
+            <w:proofErr w:type="gramEnd"/>
+            <w:r>
+              <w:t>3]</w:t>
             </w:r>
           </w:p>
         </w:tc>
@@ -16420,7 +18399,15 @@
           </w:p>
           <w:p>
             <w:r>
-              <w:t>(selects interpolation rate)</w:t>
+              <w:t>(</w:t>
+            </w:r>
+            <w:proofErr w:type="gramStart"/>
+            <w:r>
+              <w:t>selects</w:t>
+            </w:r>
+            <w:proofErr w:type="gramEnd"/>
+            <w:r>
+              <w:t xml:space="preserve"> interpolation rate)</w:t>
             </w:r>
           </w:p>
         </w:tc>
@@ -16432,6 +18419,7 @@
           </w:tcPr>
           <w:p>
             <w:proofErr w:type="spellStart"/>
+            <w:proofErr w:type="gramStart"/>
             <w:r>
               <w:t>TX</w:t>
             </w:r>
@@ -16440,7 +18428,11 @@
             </w:r>
             <w:proofErr w:type="spellEnd"/>
             <w:r>
-              <w:t>[21:4]</w:t>
+              <w:t>[</w:t>
+            </w:r>
+            <w:proofErr w:type="gramEnd"/>
+            <w:r>
+              <w:t>21:4]</w:t>
             </w:r>
           </w:p>
         </w:tc>
@@ -16459,8 +18451,13 @@
             <w:tcW w:w="4873" w:type="dxa"/>
           </w:tcPr>
           <w:p>
-            <w:r>
-              <w:t xml:space="preserve">18 bit </w:t>
+            <w:proofErr w:type="gramStart"/>
+            <w:r>
+              <w:t>18 bit</w:t>
+            </w:r>
+            <w:proofErr w:type="gramEnd"/>
+            <w:r>
+              <w:t xml:space="preserve"> </w:t>
             </w:r>
             <w:proofErr w:type="spellStart"/>
             <w:r>
@@ -16480,12 +18477,17 @@
           </w:tcPr>
           <w:p>
             <w:proofErr w:type="spellStart"/>
+            <w:proofErr w:type="gramStart"/>
             <w:r>
               <w:t>TXConfig</w:t>
             </w:r>
             <w:proofErr w:type="spellEnd"/>
             <w:r>
-              <w:t>[22]</w:t>
+              <w:t>[</w:t>
+            </w:r>
+            <w:proofErr w:type="gramEnd"/>
+            <w:r>
+              <w:t>22]</w:t>
             </w:r>
           </w:p>
         </w:tc>
@@ -16522,12 +18524,17 @@
           </w:tcPr>
           <w:p>
             <w:proofErr w:type="spellStart"/>
+            <w:proofErr w:type="gramStart"/>
             <w:r>
               <w:t>TXConfig</w:t>
             </w:r>
             <w:proofErr w:type="spellEnd"/>
             <w:r>
-              <w:t>[29]</w:t>
+              <w:t>[</w:t>
+            </w:r>
+            <w:proofErr w:type="gramEnd"/>
+            <w:r>
+              <w:t>29]</w:t>
             </w:r>
           </w:p>
         </w:tc>
@@ -16559,12 +18566,17 @@
           </w:tcPr>
           <w:p>
             <w:proofErr w:type="spellStart"/>
+            <w:proofErr w:type="gramStart"/>
             <w:r>
               <w:t>TXConfig</w:t>
             </w:r>
             <w:proofErr w:type="spellEnd"/>
             <w:r>
-              <w:t>[30]</w:t>
+              <w:t>[</w:t>
+            </w:r>
+            <w:proofErr w:type="gramEnd"/>
+            <w:r>
+              <w:t>30]</w:t>
             </w:r>
           </w:p>
         </w:tc>
@@ -16601,13 +18613,18 @@
           </w:tcPr>
           <w:p>
             <w:proofErr w:type="spellStart"/>
+            <w:proofErr w:type="gramStart"/>
             <w:r>
               <w:lastRenderedPageBreak/>
               <w:t>TXConfig</w:t>
             </w:r>
             <w:proofErr w:type="spellEnd"/>
             <w:r>
-              <w:t>[31]</w:t>
+              <w:t>[</w:t>
+            </w:r>
+            <w:proofErr w:type="gramEnd"/>
+            <w:r>
+              <w:t>31]</w:t>
             </w:r>
           </w:p>
         </w:tc>
@@ -16730,7 +18747,15 @@
         <w:t>Hermes uses a PWM DAC. Orion has no EER code at all. One option was</w:t>
       </w:r>
       <w:r>
-        <w:t xml:space="preserve"> an SPI DAC with 12 bit resolution. There is available Verilog code for an </w:t>
+        <w:t xml:space="preserve"> an SPI DAC with </w:t>
+      </w:r>
+      <w:proofErr w:type="gramStart"/>
+      <w:r>
+        <w:t>12 bit</w:t>
+      </w:r>
+      <w:proofErr w:type="gramEnd"/>
+      <w:r>
+        <w:t xml:space="preserve"> resolution. There is available Verilog code for an </w:t>
       </w:r>
       <w:proofErr w:type="spellStart"/>
       <w:r>
@@ -16741,10 +18766,12 @@
         <w:t xml:space="preserve"> stream to SPI IP core. Use the Verilog code to decimate the o/p sample rate to an acceptable rate (</w:t>
       </w:r>
       <w:proofErr w:type="spellStart"/>
+      <w:proofErr w:type="gramStart"/>
       <w:r>
         <w:t>eg</w:t>
       </w:r>
       <w:proofErr w:type="spellEnd"/>
+      <w:proofErr w:type="gramEnd"/>
       <w:r>
         <w:t xml:space="preserve"> 384kS/s, compatible with protocol 1 and 2 rates).</w:t>
       </w:r>
@@ -16815,8 +18842,13 @@
         <w:t xml:space="preserve">aka </w:t>
       </w:r>
       <w:r>
-        <w:t>2 wire</w:t>
-      </w:r>
+        <w:t xml:space="preserve">2 </w:t>
+      </w:r>
+      <w:proofErr w:type="gramStart"/>
+      <w:r>
+        <w:t>wire</w:t>
+      </w:r>
+      <w:proofErr w:type="gramEnd"/>
       <w:r>
         <w:t>, IIC</w:t>
       </w:r>
@@ -16851,7 +18883,7 @@
           <v:shape id="_x0000_i1032" type="#_x0000_t75" style="width:321.85pt;height:283.15pt" o:ole="">
             <v:imagedata r:id="rId37" o:title=""/>
           </v:shape>
-          <o:OLEObject Type="Embed" ProgID="Visio.Drawing.11" ShapeID="_x0000_i1032" DrawAspect="Content" ObjectID="_1718353770" r:id="rId38"/>
+          <o:OLEObject Type="Embed" ProgID="Visio.Drawing.11" ShapeID="_x0000_i1032" DrawAspect="Content" ObjectID="_1719589879" r:id="rId38"/>
         </w:object>
       </w:r>
     </w:p>
@@ -16881,12 +18913,17 @@
         <w:t xml:space="preserve">The I2S TS and RX Verilog modules present data: right data = </w:t>
       </w:r>
       <w:proofErr w:type="spellStart"/>
+      <w:proofErr w:type="gramStart"/>
       <w:r>
         <w:t>tdata</w:t>
       </w:r>
       <w:proofErr w:type="spellEnd"/>
       <w:r>
-        <w:t xml:space="preserve">[31:16]; left data  = </w:t>
+        <w:t>[</w:t>
+      </w:r>
+      <w:proofErr w:type="gramEnd"/>
+      <w:r>
+        <w:t xml:space="preserve">31:16]; left data  = </w:t>
       </w:r>
       <w:proofErr w:type="spellStart"/>
       <w:r>
@@ -16897,7 +18934,15 @@
         <w:t>[15:0]</w:t>
       </w:r>
       <w:r>
-        <w:t>. For speaker data, both left and right audio are transferred (2x16 bit samples per 48KHz clock). For mic data, only the left channel data is transferred (1 16 bit sample per 48KHz clock).</w:t>
+        <w:t xml:space="preserve">. For speaker data, both left and right audio are transferred (2x16 bit samples per 48KHz clock). For mic data, only the left channel data is transferred (1 </w:t>
+      </w:r>
+      <w:proofErr w:type="gramStart"/>
+      <w:r>
+        <w:t>16 bit</w:t>
+      </w:r>
+      <w:proofErr w:type="gramEnd"/>
+      <w:r>
+        <w:t xml:space="preserve"> sample per 48KHz clock).</w:t>
       </w:r>
     </w:p>
     <w:p>
@@ -16933,7 +18978,7 @@
           <v:shape id="_x0000_i1033" type="#_x0000_t75" style="width:414.25pt;height:145.6pt" o:ole="">
             <v:imagedata r:id="rId39" o:title=""/>
           </v:shape>
-          <o:OLEObject Type="Embed" ProgID="Excel.Sheet.12" ShapeID="_x0000_i1033" DrawAspect="Content" ObjectID="_1718353771" r:id="rId40"/>
+          <o:OLEObject Type="Embed" ProgID="Excel.Sheet.12" ShapeID="_x0000_i1033" DrawAspect="Content" ObjectID="_1719589880" r:id="rId40"/>
         </w:object>
       </w:r>
     </w:p>
@@ -17094,12 +19139,17 @@
               <w:keepNext/>
             </w:pPr>
             <w:proofErr w:type="spellStart"/>
+            <w:proofErr w:type="gramStart"/>
             <w:r>
               <w:t>CodecConfig</w:t>
             </w:r>
             <w:proofErr w:type="spellEnd"/>
             <w:r>
-              <w:t>(3</w:t>
+              <w:t>(</w:t>
+            </w:r>
+            <w:proofErr w:type="gramEnd"/>
+            <w:r>
+              <w:t>3</w:t>
             </w:r>
             <w:r>
               <w:t>1:16</w:t>
@@ -17130,8 +19180,13 @@
             <w:pPr>
               <w:keepNext/>
             </w:pPr>
-            <w:r>
-              <w:t xml:space="preserve">16 bit </w:t>
+            <w:proofErr w:type="gramStart"/>
+            <w:r>
+              <w:t>16 bit</w:t>
+            </w:r>
+            <w:proofErr w:type="gramEnd"/>
+            <w:r>
+              <w:t xml:space="preserve"> </w:t>
             </w:r>
             <w:proofErr w:type="spellStart"/>
             <w:r>
@@ -17154,6 +19209,7 @@
               <w:keepNext/>
             </w:pPr>
             <w:proofErr w:type="spellStart"/>
+            <w:proofErr w:type="gramStart"/>
             <w:r>
               <w:t>CodecConfig</w:t>
             </w:r>
@@ -17161,6 +19217,7 @@
             <w:r>
               <w:t>(</w:t>
             </w:r>
+            <w:proofErr w:type="gramEnd"/>
             <w:r>
               <w:t>15</w:t>
             </w:r>
@@ -17190,11 +19247,16 @@
             <w:pPr>
               <w:keepNext/>
             </w:pPr>
+            <w:proofErr w:type="gramStart"/>
             <w:r>
               <w:t>16</w:t>
             </w:r>
             <w:r>
-              <w:t xml:space="preserve"> bit phase word (not</w:t>
+              <w:t xml:space="preserve"> bit</w:t>
+            </w:r>
+            <w:proofErr w:type="gramEnd"/>
+            <w:r>
+              <w:t xml:space="preserve"> phase word (not</w:t>
             </w:r>
             <w:r>
               <w:t>e</w:t>
@@ -17238,7 +19300,15 @@
     </w:p>
     <w:p>
       <w:r>
-        <w:t>Taken from the Hermes “hermes_TLV320_SPI.v” code: these settings will need to be made by the processor at power up. Also some settings at runtime.</w:t>
+        <w:t xml:space="preserve">Taken from the Hermes “hermes_TLV320_SPI.v” code: these settings will need to be made by the processor at power up. </w:t>
+      </w:r>
+      <w:proofErr w:type="gramStart"/>
+      <w:r>
+        <w:t>Also</w:t>
+      </w:r>
+      <w:proofErr w:type="gramEnd"/>
+      <w:r>
+        <w:t xml:space="preserve"> some settings at runtime.</w:t>
       </w:r>
       <w:r>
         <w:t xml:space="preserve"> </w:t>
@@ -17246,7 +19316,15 @@
     </w:p>
     <w:p>
       <w:r>
-        <w:t>The Codec has its ~CS pin wired to 0. This sets 7 bit address = 0x1A</w:t>
+        <w:t xml:space="preserve">The Codec has its ~CS pin wired to 0. This sets </w:t>
+      </w:r>
+      <w:proofErr w:type="gramStart"/>
+      <w:r>
+        <w:t>7 bit</w:t>
+      </w:r>
+      <w:proofErr w:type="gramEnd"/>
+      <w:r>
+        <w:t xml:space="preserve"> address = 0x1A</w:t>
       </w:r>
     </w:p>
     <w:p>
@@ -17257,7 +19335,15 @@
         <w:t>C uses two bytes for a register write: a 7 bit register address and 9 bit register data.</w:t>
       </w:r>
       <w:r>
-        <w:t xml:space="preserve"> The 16 bit word is as follows:</w:t>
+        <w:t xml:space="preserve"> The </w:t>
+      </w:r>
+      <w:proofErr w:type="gramStart"/>
+      <w:r>
+        <w:t>16 bit</w:t>
+      </w:r>
+      <w:proofErr w:type="gramEnd"/>
+      <w:r>
+        <w:t xml:space="preserve"> word is as follows:</w:t>
       </w:r>
     </w:p>
     <w:p>
@@ -17286,8 +19372,13 @@
           <w:numId w:val="43"/>
         </w:numPr>
       </w:pPr>
-      <w:r>
-        <w:t>7 bit address + R/W (noting it is write only)</w:t>
+      <w:proofErr w:type="gramStart"/>
+      <w:r>
+        <w:t>7 bit</w:t>
+      </w:r>
+      <w:proofErr w:type="gramEnd"/>
+      <w:r>
+        <w:t xml:space="preserve"> address + R/W (noting it is write only)</w:t>
       </w:r>
     </w:p>
     <w:p>
@@ -17310,13 +19401,7 @@
       </w:r>
       <w:proofErr w:type="spellEnd"/>
       <w:r>
-        <w:t xml:space="preserve"> A1 A0</w:t>
-      </w:r>
-      <w:r>
-        <w:t xml:space="preserve"> </w:t>
-      </w:r>
-      <w:r>
-        <w:t>D8</w:t>
+        <w:t xml:space="preserve"> A1 A0 D8</w:t>
       </w:r>
     </w:p>
     <w:p>
@@ -17328,10 +19413,7 @@
         </w:numPr>
       </w:pPr>
       <w:r>
-        <w:t xml:space="preserve">LSB of data word: </w:t>
-      </w:r>
-      <w:r>
-        <w:t>D7 D6 D5 D4 D3 D2 D1 D0</w:t>
+        <w:t>LSB of data word: D7 D6 D5 D4 D3 D2 D1 D0</w:t>
       </w:r>
     </w:p>
     <w:tbl>
@@ -17394,11 +19476,19 @@
                 <w:b/>
               </w:rPr>
             </w:pPr>
+            <w:proofErr w:type="gramStart"/>
             <w:r>
               <w:rPr>
                 <w:b/>
               </w:rPr>
-              <w:t>16 bit word</w:t>
+              <w:t>16 bit</w:t>
+            </w:r>
+            <w:proofErr w:type="gramEnd"/>
+            <w:r>
+              <w:rPr>
+                <w:b/>
+              </w:rPr>
+              <w:t xml:space="preserve"> word</w:t>
             </w:r>
           </w:p>
         </w:tc>
@@ -17534,7 +19624,15 @@
           </w:p>
           <w:p>
             <w:r>
-              <w:t>15 mic, boost</w:t>
+              <w:t xml:space="preserve">15 </w:t>
+            </w:r>
+            <w:proofErr w:type="gramStart"/>
+            <w:r>
+              <w:t>mic</w:t>
+            </w:r>
+            <w:proofErr w:type="gramEnd"/>
+            <w:r>
+              <w:t>, boost</w:t>
             </w:r>
           </w:p>
         </w:tc>
@@ -17583,7 +19681,15 @@
           </w:p>
           <w:p>
             <w:r>
-              <w:t>(set bit 0 for 20dB boost)</w:t>
+              <w:t>(</w:t>
+            </w:r>
+            <w:proofErr w:type="gramStart"/>
+            <w:r>
+              <w:t>set</w:t>
+            </w:r>
+            <w:proofErr w:type="gramEnd"/>
+            <w:r>
+              <w:t xml:space="preserve"> bit 0 for 20dB boost)</w:t>
             </w:r>
           </w:p>
         </w:tc>
@@ -17691,7 +19797,15 @@
           </w:p>
           <w:p>
             <w:r>
-              <w:t>Slave; no swap; right when LRC high; 16 bit; I2S format</w:t>
+              <w:t xml:space="preserve">Slave; no swap; right when LRC high; 16 </w:t>
+            </w:r>
+            <w:proofErr w:type="gramStart"/>
+            <w:r>
+              <w:t>bit</w:t>
+            </w:r>
+            <w:proofErr w:type="gramEnd"/>
+            <w:r>
+              <w:t>; I2S format</w:t>
             </w:r>
           </w:p>
         </w:tc>
@@ -17789,7 +19903,15 @@
           </w:p>
           <w:p>
             <w:r>
-              <w:t>DAC soft mute disabled; de-emphasis disabled; ADC high pass filter enabled</w:t>
+              <w:t xml:space="preserve">DAC soft mute </w:t>
+            </w:r>
+            <w:proofErr w:type="gramStart"/>
+            <w:r>
+              <w:t>disabled;</w:t>
+            </w:r>
+            <w:proofErr w:type="gramEnd"/>
+            <w:r>
+              <w:t xml:space="preserve"> de-emphasis disabled; ADC high pass filter enabled</w:t>
             </w:r>
           </w:p>
         </w:tc>
@@ -17855,7 +19977,15 @@
     </w:tbl>
     <w:p>
       <w:r>
-        <w:t>The CODEC is write only. A series of 16 bit register writes will be needed with no mechanism to determine if the interface is functioning correctly.</w:t>
+        <w:t xml:space="preserve">The CODEC is </w:t>
+      </w:r>
+      <w:proofErr w:type="gramStart"/>
+      <w:r>
+        <w:t>write</w:t>
+      </w:r>
+      <w:proofErr w:type="gramEnd"/>
+      <w:r>
+        <w:t xml:space="preserve"> only. A series of 16 bit register writes will be needed with no mechanism to determine if the interface is functioning correctly.</w:t>
       </w:r>
     </w:p>
     <w:p>
@@ -18623,7 +20753,15 @@
           </w:tcPr>
           <w:p>
             <w:r>
-              <w:t>Warren’s 1024 tap filter, input data size = 24 bits o/p data size 47 bits 24 bit coefficients, full precision</w:t>
+              <w:t xml:space="preserve">Warren’s 1024 tap filter, input data size = 24 bits o/p data size 47 bits </w:t>
+            </w:r>
+            <w:proofErr w:type="gramStart"/>
+            <w:r>
+              <w:t>24 bit</w:t>
+            </w:r>
+            <w:proofErr w:type="gramEnd"/>
+            <w:r>
+              <w:t xml:space="preserve"> coefficients, full precision</w:t>
             </w:r>
           </w:p>
         </w:tc>
@@ -18675,7 +20813,15 @@
           </w:tcPr>
           <w:p>
             <w:r>
-              <w:t>Warren’s 1024 tap filter, input data size = 24 bits o/p data size 47 bits, coefficient size 26 bit, full precision</w:t>
+              <w:t xml:space="preserve">Warren’s 1024 tap filter, input data size = 24 bits o/p data size 47 bits, coefficient size </w:t>
+            </w:r>
+            <w:proofErr w:type="gramStart"/>
+            <w:r>
+              <w:t>26 bit</w:t>
+            </w:r>
+            <w:proofErr w:type="gramEnd"/>
+            <w:r>
+              <w:t>, full precision</w:t>
             </w:r>
           </w:p>
         </w:tc>
@@ -18727,7 +20873,15 @@
           </w:tcPr>
           <w:p>
             <w:r>
-              <w:t>Warren’s 1024 tap filter, input data size = 24 bits o/p data size 47 bits, coefficient size 32 bit, full precision</w:t>
+              <w:t xml:space="preserve">Warren’s 1024 tap filter, input data size = 24 bits o/p data size 47 bits, coefficient size </w:t>
+            </w:r>
+            <w:proofErr w:type="gramStart"/>
+            <w:r>
+              <w:t>32 bit</w:t>
+            </w:r>
+            <w:proofErr w:type="gramEnd"/>
+            <w:r>
+              <w:t>, full precision</w:t>
             </w:r>
           </w:p>
         </w:tc>
@@ -18779,7 +20933,15 @@
           </w:tcPr>
           <w:p>
             <w:r>
-              <w:t>Warren’s 1024 tap filter, input data size = 24 bits o/p data size 47 bits, coefficient size 32 bit, full precision, 2 channel (this filter implements both I and Q channels)</w:t>
+              <w:t xml:space="preserve">Warren’s 1024 tap filter, input data size = 24 bits o/p data size 47 bits, coefficient size </w:t>
+            </w:r>
+            <w:proofErr w:type="gramStart"/>
+            <w:r>
+              <w:t>32 bit</w:t>
+            </w:r>
+            <w:proofErr w:type="gramEnd"/>
+            <w:r>
+              <w:t>, full precision, 2 channel (this filter implements both I and Q channels)</w:t>
             </w:r>
           </w:p>
         </w:tc>
@@ -18912,7 +21074,15 @@
         </w:numPr>
       </w:pPr>
       <w:r>
-        <w:t>The timings for all of these need to be worked out!</w:t>
+        <w:t xml:space="preserve">The timings for </w:t>
+      </w:r>
+      <w:proofErr w:type="gramStart"/>
+      <w:r>
+        <w:t>all of</w:t>
+      </w:r>
+      <w:proofErr w:type="gramEnd"/>
+      <w:r>
+        <w:t xml:space="preserve"> these need to be worked out!</w:t>
       </w:r>
     </w:p>
     <w:p>
@@ -18991,7 +21161,7 @@
           <v:shape id="_x0000_i1034" type="#_x0000_t75" style="width:423.4pt;height:207.4pt" o:ole="">
             <v:imagedata r:id="rId41" o:title=""/>
           </v:shape>
-          <o:OLEObject Type="Embed" ProgID="Visio.Drawing.11" ShapeID="_x0000_i1034" DrawAspect="Content" ObjectID="_1718353772" r:id="rId42"/>
+          <o:OLEObject Type="Embed" ProgID="Visio.Drawing.11" ShapeID="_x0000_i1034" DrawAspect="Content" ObjectID="_1719589881" r:id="rId42"/>
         </w:object>
       </w:r>
     </w:p>
@@ -19066,8 +21236,13 @@
         <w:t xml:space="preserve">Those associated with the </w:t>
       </w:r>
       <w:r>
-        <w:t>radio hardware operate at 122.88MHz;</w:t>
-      </w:r>
+        <w:t>radio hardware operate at 122.</w:t>
+      </w:r>
+      <w:proofErr w:type="gramStart"/>
+      <w:r>
+        <w:t>88MHz;</w:t>
+      </w:r>
+      <w:proofErr w:type="gramEnd"/>
     </w:p>
     <w:p>
       <w:pPr>
@@ -19133,10 +21308,12 @@
         <w:t xml:space="preserve">designed using code from </w:t>
       </w:r>
       <w:proofErr w:type="spellStart"/>
+      <w:proofErr w:type="gramStart"/>
       <w:r>
         <w:t>profile.v</w:t>
       </w:r>
       <w:proofErr w:type="spellEnd"/>
+      <w:proofErr w:type="gramEnd"/>
       <w:r>
         <w:t xml:space="preserve"> and Pavel </w:t>
       </w:r>
@@ -19339,11 +21516,19 @@
             </w:pPr>
             <w:proofErr w:type="spellStart"/>
             <w:r>
-              <w:t>CW_Keyer</w:t>
+              <w:t>CW_</w:t>
+            </w:r>
+            <w:proofErr w:type="gramStart"/>
+            <w:r>
+              <w:t>Keyer</w:t>
             </w:r>
             <w:proofErr w:type="spellEnd"/>
             <w:r>
-              <w:t>[7:0]</w:t>
+              <w:t>[</w:t>
+            </w:r>
+            <w:proofErr w:type="gramEnd"/>
+            <w:r>
+              <w:t>7:0]</w:t>
             </w:r>
           </w:p>
         </w:tc>
@@ -19385,11 +21570,19 @@
             </w:pPr>
             <w:proofErr w:type="spellStart"/>
             <w:r>
-              <w:t>CW_Keyer</w:t>
+              <w:t>CW_</w:t>
+            </w:r>
+            <w:proofErr w:type="gramStart"/>
+            <w:r>
+              <w:t>Keyer</w:t>
             </w:r>
             <w:proofErr w:type="spellEnd"/>
             <w:r>
-              <w:t>[17:8]</w:t>
+              <w:t>[</w:t>
+            </w:r>
+            <w:proofErr w:type="gramEnd"/>
+            <w:r>
+              <w:t>17:8]</w:t>
             </w:r>
           </w:p>
         </w:tc>
@@ -19431,12 +21624,17 @@
             </w:pPr>
             <w:proofErr w:type="spellStart"/>
             <w:r>
-              <w:t>CW_Keyer</w:t>
+              <w:t>CW_</w:t>
+            </w:r>
+            <w:proofErr w:type="gramStart"/>
+            <w:r>
+              <w:t>Keyer</w:t>
             </w:r>
             <w:proofErr w:type="spellEnd"/>
             <w:r>
               <w:t>[</w:t>
             </w:r>
+            <w:proofErr w:type="gramEnd"/>
             <w:r>
               <w:t>30:18</w:t>
             </w:r>
@@ -19492,11 +21690,19 @@
             </w:pPr>
             <w:proofErr w:type="spellStart"/>
             <w:r>
-              <w:t>CW_Keyer</w:t>
+              <w:t>CW_</w:t>
+            </w:r>
+            <w:proofErr w:type="gramStart"/>
+            <w:r>
+              <w:t>Keyer</w:t>
             </w:r>
             <w:proofErr w:type="spellEnd"/>
             <w:r>
-              <w:t>[31]</w:t>
+              <w:t>[</w:t>
+            </w:r>
+            <w:proofErr w:type="gramEnd"/>
+            <w:r>
+              <w:t>31]</w:t>
             </w:r>
           </w:p>
         </w:tc>
@@ -19530,7 +21736,15 @@
     </w:tbl>
     <w:p>
       <w:r>
-        <w:t>The Ramp amplitude is set by a dual port RAM. Needs to be configured after power up by the processor; it sets a 24 bit amplitude vs time as the keyer is pressed and released.</w:t>
+        <w:t xml:space="preserve">The Ramp amplitude is set by a dual port RAM. Needs to be configured after power up by the processor; it sets a </w:t>
+      </w:r>
+      <w:proofErr w:type="gramStart"/>
+      <w:r>
+        <w:t>24 bit</w:t>
+      </w:r>
+      <w:proofErr w:type="gramEnd"/>
+      <w:r>
+        <w:t xml:space="preserve"> amplitude vs time as the keyer is pressed and released.</w:t>
       </w:r>
       <w:r>
         <w:t xml:space="preserve"> The RAM holds amplitude samples at either 192KHz or 48KHz sample rate; the memory should hold an “S” shape waveform.</w:t>
@@ -19557,7 +21771,23 @@
         <w:t>Not yet implemented: but the intent will be to re-use the Verilog code from Orion “as is”.</w:t>
       </w:r>
       <w:r>
-        <w:t xml:space="preserve"> The iambic keyer will take “dot” and “dash” inputs and a programmed speed, and generate a CW “key down” bit to drive the ramp generator. Inputs can be from connected hardware, or passed through from a PC application using the “CWX” data encoded into protocol 2.</w:t>
+        <w:t xml:space="preserve"> The iambic keyer will take “dot” and “dash” inputs and a programmed </w:t>
+      </w:r>
+      <w:proofErr w:type="gramStart"/>
+      <w:r>
+        <w:t>speed, and</w:t>
+      </w:r>
+      <w:proofErr w:type="gramEnd"/>
+      <w:r>
+        <w:t xml:space="preserve"> generate a CW “key down” bit to drive the ramp generator. Inputs can be from connected </w:t>
+      </w:r>
+      <w:proofErr w:type="gramStart"/>
+      <w:r>
+        <w:t>hardware, or</w:t>
+      </w:r>
+      <w:proofErr w:type="gramEnd"/>
+      <w:r>
+        <w:t xml:space="preserve"> passed through from a PC application using the “CWX” data encoded into protocol 2.</w:t>
       </w:r>
     </w:p>
     <w:tbl>
@@ -20017,7 +22247,15 @@
               <w:keepNext/>
             </w:pPr>
             <w:r>
-              <w:t>Keyer speed[8]</w:t>
+              <w:t xml:space="preserve">Keyer </w:t>
+            </w:r>
+            <w:proofErr w:type="gramStart"/>
+            <w:r>
+              <w:t>speed[</w:t>
+            </w:r>
+            <w:proofErr w:type="gramEnd"/>
+            <w:r>
+              <w:t>8]</w:t>
             </w:r>
           </w:p>
         </w:tc>
@@ -20052,7 +22290,15 @@
               <w:keepNext/>
             </w:pPr>
             <w:r>
-              <w:t>Keyer weight[8]</w:t>
+              <w:t xml:space="preserve">Keyer </w:t>
+            </w:r>
+            <w:proofErr w:type="gramStart"/>
+            <w:r>
+              <w:t>weight[</w:t>
+            </w:r>
+            <w:proofErr w:type="gramEnd"/>
+            <w:r>
+              <w:t>8]</w:t>
             </w:r>
           </w:p>
         </w:tc>
@@ -20123,8 +22369,13 @@
           <w:numId w:val="8"/>
         </w:numPr>
       </w:pPr>
-      <w:r>
-        <w:t xml:space="preserve">6 bit </w:t>
+      <w:proofErr w:type="gramStart"/>
+      <w:r>
+        <w:t>6 bit</w:t>
+      </w:r>
+      <w:proofErr w:type="gramEnd"/>
+      <w:r>
+        <w:t xml:space="preserve"> </w:t>
       </w:r>
       <w:proofErr w:type="spellStart"/>
       <w:r>
@@ -20181,7 +22432,15 @@
     </w:p>
     <w:p>
       <w:r>
-        <w:t>The radio uses the ANAN7000DLE RF hardware, and its SPI control interface. Two words are used – 16 bits TX, and 32 bit RX. The data is transferred to the radio whenever a change in data bits is detected.</w:t>
+        <w:t xml:space="preserve">The radio uses the ANAN7000DLE RF hardware, and its SPI control interface. Two words are used – 16 bits TX, and </w:t>
+      </w:r>
+      <w:proofErr w:type="gramStart"/>
+      <w:r>
+        <w:t>32 bit</w:t>
+      </w:r>
+      <w:proofErr w:type="gramEnd"/>
+      <w:r>
+        <w:t xml:space="preserve"> RX. The data is transferred to the radio whenever a change in data bits is detected.</w:t>
       </w:r>
     </w:p>
     <w:p>
@@ -20197,8 +22456,13 @@
       <w:r>
         <w:t xml:space="preserve">: </w:t>
       </w:r>
-      <w:r>
-        <w:t>16 bit SR. Serial data = ALEX_SPI_SDO; Serial clock = ALEX_SPI_SCK; LOAD clock = ALEX_TX_LOAD</w:t>
+      <w:proofErr w:type="gramStart"/>
+      <w:r>
+        <w:t>16 bit</w:t>
+      </w:r>
+      <w:proofErr w:type="gramEnd"/>
+      <w:r>
+        <w:t xml:space="preserve"> SR. Serial data = ALEX_SPI_SDO; Serial clock = ALEX_SPI_SCK; LOAD clock = ALEX_TX_LOAD</w:t>
       </w:r>
     </w:p>
     <w:tbl>
@@ -20232,7 +22496,21 @@
               <w:rPr>
                 <w:b/>
               </w:rPr>
-              <w:t>TX_SPI[15:0]</w:t>
+              <w:t>TX_</w:t>
+            </w:r>
+            <w:proofErr w:type="gramStart"/>
+            <w:r>
+              <w:rPr>
+                <w:b/>
+              </w:rPr>
+              <w:t>SPI[</w:t>
+            </w:r>
+            <w:proofErr w:type="gramEnd"/>
+            <w:r>
+              <w:rPr>
+                <w:b/>
+              </w:rPr>
+              <w:t>15:0]</w:t>
             </w:r>
           </w:p>
         </w:tc>
@@ -21024,8 +23302,13 @@
       <w:r>
         <w:t xml:space="preserve">: </w:t>
       </w:r>
-      <w:r>
-        <w:t>32 bit SR. Serial data = ALEX_SPI_SDO; Serial clock = ALEX_SPI_SCK; LOAD clock = ALEX_RX_LOAD</w:t>
+      <w:proofErr w:type="gramStart"/>
+      <w:r>
+        <w:t>32 bit</w:t>
+      </w:r>
+      <w:proofErr w:type="gramEnd"/>
+      <w:r>
+        <w:t xml:space="preserve"> SR. Serial data = ALEX_SPI_SDO; Serial clock = ALEX_SPI_SCK; LOAD clock = ALEX_RX_LOAD</w:t>
       </w:r>
       <w:r>
         <w:t>. (See Protocol 2 document for documentation on these settings)</w:t>
@@ -21062,7 +23345,21 @@
               <w:rPr>
                 <w:b/>
               </w:rPr>
-              <w:t>RX_SPI[31:0]</w:t>
+              <w:t>RX_</w:t>
+            </w:r>
+            <w:proofErr w:type="gramStart"/>
+            <w:r>
+              <w:rPr>
+                <w:b/>
+              </w:rPr>
+              <w:t>SPI[</w:t>
+            </w:r>
+            <w:proofErr w:type="gramEnd"/>
+            <w:r>
+              <w:rPr>
+                <w:b/>
+              </w:rPr>
+              <w:t>31:0]</w:t>
             </w:r>
           </w:p>
         </w:tc>
@@ -22312,7 +24609,15 @@
               <w:keepNext/>
             </w:pPr>
             <w:r>
-              <w:t>(selects main, or transverter/ext1)</w:t>
+              <w:t>(</w:t>
+            </w:r>
+            <w:proofErr w:type="gramStart"/>
+            <w:r>
+              <w:t>selects</w:t>
+            </w:r>
+            <w:proofErr w:type="gramEnd"/>
+            <w:r>
+              <w:t xml:space="preserve"> main, or transverter/ext1)</w:t>
             </w:r>
           </w:p>
         </w:tc>
@@ -22441,7 +24746,15 @@
     </w:p>
     <w:p>
       <w:r>
-        <w:t>(check whether this is the best way to set them; it might be better to follow protocol 2</w:t>
+        <w:t>(</w:t>
+      </w:r>
+      <w:proofErr w:type="gramStart"/>
+      <w:r>
+        <w:t>check</w:t>
+      </w:r>
+      <w:proofErr w:type="gramEnd"/>
+      <w:r>
+        <w:t xml:space="preserve"> whether this is the best way to set them; it might be better to follow protocol 2</w:t>
       </w:r>
       <w:r>
         <w:t xml:space="preserve"> if that sets them separately for RX and TX, then only one register set would be needed)</w:t>
@@ -22502,8 +24815,13 @@
               <w:keepNext/>
             </w:pPr>
             <w:r>
-              <w:t>ADC1_Ctrl[</w:t>
-            </w:r>
+              <w:t>ADC1_</w:t>
+            </w:r>
+            <w:proofErr w:type="gramStart"/>
+            <w:r>
+              <w:t>Ctrl[</w:t>
+            </w:r>
+            <w:proofErr w:type="gramEnd"/>
             <w:r>
               <w:t>4:0</w:t>
             </w:r>
@@ -22541,8 +24859,13 @@
             <w:pPr>
               <w:keepNext/>
             </w:pPr>
-            <w:r>
-              <w:t xml:space="preserve">5 bit </w:t>
+            <w:proofErr w:type="gramStart"/>
+            <w:r>
+              <w:t>5 bit</w:t>
+            </w:r>
+            <w:proofErr w:type="gramEnd"/>
+            <w:r>
+              <w:t xml:space="preserve"> </w:t>
             </w:r>
             <w:proofErr w:type="spellStart"/>
             <w:r>
@@ -22568,7 +24891,15 @@
               <w:keepNext/>
             </w:pPr>
             <w:r>
-              <w:t>ADC1_Ctrl[9:5</w:t>
+              <w:t>ADC1_</w:t>
+            </w:r>
+            <w:proofErr w:type="gramStart"/>
+            <w:r>
+              <w:t>Ctrl[</w:t>
+            </w:r>
+            <w:proofErr w:type="gramEnd"/>
+            <w:r>
+              <w:t>9:5</w:t>
             </w:r>
             <w:r>
               <w:t>]</w:t>
@@ -22604,8 +24935,13 @@
             <w:pPr>
               <w:keepNext/>
             </w:pPr>
-            <w:r>
-              <w:t xml:space="preserve">5 bit </w:t>
+            <w:proofErr w:type="gramStart"/>
+            <w:r>
+              <w:t>5 bit</w:t>
+            </w:r>
+            <w:proofErr w:type="gramEnd"/>
+            <w:r>
+              <w:t xml:space="preserve"> </w:t>
             </w:r>
             <w:proofErr w:type="spellStart"/>
             <w:r>
@@ -22625,7 +24961,15 @@
           </w:tcPr>
           <w:p>
             <w:r>
-              <w:t>ADC2_Ctrl[14:10]</w:t>
+              <w:t>ADC2_</w:t>
+            </w:r>
+            <w:proofErr w:type="gramStart"/>
+            <w:r>
+              <w:t>Ctrl[</w:t>
+            </w:r>
+            <w:proofErr w:type="gramEnd"/>
+            <w:r>
+              <w:t>14:10]</w:t>
             </w:r>
           </w:p>
         </w:tc>
@@ -22652,8 +24996,13 @@
             <w:tcW w:w="4577" w:type="dxa"/>
           </w:tcPr>
           <w:p>
-            <w:r>
-              <w:t xml:space="preserve">5 bit </w:t>
+            <w:proofErr w:type="gramStart"/>
+            <w:r>
+              <w:t>5 bit</w:t>
+            </w:r>
+            <w:proofErr w:type="gramEnd"/>
+            <w:r>
+              <w:t xml:space="preserve"> </w:t>
             </w:r>
             <w:proofErr w:type="spellStart"/>
             <w:r>
@@ -22673,7 +25022,15 @@
           </w:tcPr>
           <w:p>
             <w:r>
-              <w:t>ADC2_Ctrl[19:15]</w:t>
+              <w:t>ADC2_</w:t>
+            </w:r>
+            <w:proofErr w:type="gramStart"/>
+            <w:r>
+              <w:t>Ctrl[</w:t>
+            </w:r>
+            <w:proofErr w:type="gramEnd"/>
+            <w:r>
+              <w:t>19:15]</w:t>
             </w:r>
           </w:p>
         </w:tc>
@@ -22700,8 +25057,13 @@
             <w:tcW w:w="4577" w:type="dxa"/>
           </w:tcPr>
           <w:p>
-            <w:r>
-              <w:t xml:space="preserve">5 bit </w:t>
+            <w:proofErr w:type="gramStart"/>
+            <w:r>
+              <w:t>5 bit</w:t>
+            </w:r>
+            <w:proofErr w:type="gramEnd"/>
+            <w:r>
+              <w:t xml:space="preserve"> </w:t>
             </w:r>
             <w:proofErr w:type="spellStart"/>
             <w:r>
@@ -22781,7 +25143,15 @@
           </w:tcPr>
           <w:p>
             <w:r>
-              <w:t>DAC_CTRL[7:0]</w:t>
+              <w:t>DAC_</w:t>
+            </w:r>
+            <w:proofErr w:type="gramStart"/>
+            <w:r>
+              <w:t>CTRL[</w:t>
+            </w:r>
+            <w:proofErr w:type="gramEnd"/>
+            <w:r>
+              <w:t>7:0]</w:t>
             </w:r>
           </w:p>
         </w:tc>
@@ -22813,7 +25183,15 @@
           </w:tcPr>
           <w:p>
             <w:r>
-              <w:t>DAC_CTRL[15:8]</w:t>
+              <w:t>DAC_</w:t>
+            </w:r>
+            <w:proofErr w:type="gramStart"/>
+            <w:r>
+              <w:t>CTRL[</w:t>
+            </w:r>
+            <w:proofErr w:type="gramEnd"/>
+            <w:r>
+              <w:t>15:8]</w:t>
             </w:r>
           </w:p>
         </w:tc>
@@ -22845,8 +25223,13 @@
           </w:tcPr>
           <w:p>
             <w:r>
-              <w:t>DAC_CTRL[</w:t>
-            </w:r>
+              <w:t>DAC_</w:t>
+            </w:r>
+            <w:proofErr w:type="gramStart"/>
+            <w:r>
+              <w:t>CTRL[</w:t>
+            </w:r>
+            <w:proofErr w:type="gramEnd"/>
             <w:r>
               <w:t>21:16</w:t>
             </w:r>
@@ -22870,8 +25253,13 @@
             <w:tcW w:w="4573" w:type="dxa"/>
           </w:tcPr>
           <w:p>
-            <w:r>
-              <w:t xml:space="preserve">6 bit </w:t>
+            <w:proofErr w:type="gramStart"/>
+            <w:r>
+              <w:t>6 bit</w:t>
+            </w:r>
+            <w:proofErr w:type="gramEnd"/>
+            <w:r>
+              <w:t xml:space="preserve"> </w:t>
             </w:r>
             <w:proofErr w:type="spellStart"/>
             <w:r>
@@ -22891,7 +25279,15 @@
           </w:tcPr>
           <w:p>
             <w:r>
-              <w:t>DAC_CTRL[29:24]</w:t>
+              <w:t>DAC_</w:t>
+            </w:r>
+            <w:proofErr w:type="gramStart"/>
+            <w:r>
+              <w:t>CTRL[</w:t>
+            </w:r>
+            <w:proofErr w:type="gramEnd"/>
+            <w:r>
+              <w:t>29:24]</w:t>
             </w:r>
           </w:p>
         </w:tc>
@@ -22910,8 +25306,13 @@
             <w:tcW w:w="4573" w:type="dxa"/>
           </w:tcPr>
           <w:p>
-            <w:r>
-              <w:t xml:space="preserve">6 bit </w:t>
+            <w:proofErr w:type="gramStart"/>
+            <w:r>
+              <w:t>6 bit</w:t>
+            </w:r>
+            <w:proofErr w:type="gramEnd"/>
+            <w:r>
+              <w:t xml:space="preserve"> </w:t>
             </w:r>
             <w:proofErr w:type="spellStart"/>
             <w:r>
@@ -22989,11 +25390,16 @@
             <w:tcW w:w="2194" w:type="dxa"/>
           </w:tcPr>
           <w:p>
+            <w:proofErr w:type="gramStart"/>
             <w:r>
               <w:t>GPIO</w:t>
             </w:r>
             <w:r>
-              <w:t>[0]</w:t>
+              <w:t>[</w:t>
+            </w:r>
+            <w:proofErr w:type="gramEnd"/>
+            <w:r>
+              <w:t>0]</w:t>
             </w:r>
           </w:p>
         </w:tc>
@@ -23024,8 +25430,13 @@
             <w:tcW w:w="2194" w:type="dxa"/>
           </w:tcPr>
           <w:p>
-            <w:r>
-              <w:t>GPIO[1]</w:t>
+            <w:proofErr w:type="gramStart"/>
+            <w:r>
+              <w:t>GPIO[</w:t>
+            </w:r>
+            <w:proofErr w:type="gramEnd"/>
+            <w:r>
+              <w:t>1]</w:t>
             </w:r>
           </w:p>
         </w:tc>
@@ -23058,8 +25469,13 @@
             <w:tcW w:w="2194" w:type="dxa"/>
           </w:tcPr>
           <w:p>
-            <w:r>
-              <w:t>GPIO[2]</w:t>
+            <w:proofErr w:type="gramStart"/>
+            <w:r>
+              <w:t>GPIO[</w:t>
+            </w:r>
+            <w:proofErr w:type="gramEnd"/>
+            <w:r>
+              <w:t>2]</w:t>
             </w:r>
           </w:p>
         </w:tc>
@@ -23092,8 +25508,13 @@
             <w:tcW w:w="2194" w:type="dxa"/>
           </w:tcPr>
           <w:p>
-            <w:r>
-              <w:t>GPIO[3]</w:t>
+            <w:proofErr w:type="gramStart"/>
+            <w:r>
+              <w:t>GPIO[</w:t>
+            </w:r>
+            <w:proofErr w:type="gramEnd"/>
+            <w:r>
+              <w:t>3]</w:t>
             </w:r>
           </w:p>
         </w:tc>
@@ -23126,8 +25547,13 @@
             <w:tcW w:w="2194" w:type="dxa"/>
           </w:tcPr>
           <w:p>
-            <w:r>
-              <w:t>GPIO[4]</w:t>
+            <w:proofErr w:type="gramStart"/>
+            <w:r>
+              <w:t>GPIO[</w:t>
+            </w:r>
+            <w:proofErr w:type="gramEnd"/>
+            <w:r>
+              <w:t>4]</w:t>
             </w:r>
           </w:p>
         </w:tc>
@@ -23156,8 +25582,13 @@
             <w:tcW w:w="2194" w:type="dxa"/>
           </w:tcPr>
           <w:p>
-            <w:r>
-              <w:t>GPIO[5]</w:t>
+            <w:proofErr w:type="gramStart"/>
+            <w:r>
+              <w:t>GPIO[</w:t>
+            </w:r>
+            <w:proofErr w:type="gramEnd"/>
+            <w:r>
+              <w:t>5]</w:t>
             </w:r>
           </w:p>
         </w:tc>
@@ -23193,8 +25624,13 @@
             <w:pPr>
               <w:keepNext/>
             </w:pPr>
-            <w:r>
-              <w:t>GPIO[8]</w:t>
+            <w:proofErr w:type="gramStart"/>
+            <w:r>
+              <w:t>GPIO[</w:t>
+            </w:r>
+            <w:proofErr w:type="gramEnd"/>
+            <w:r>
+              <w:t>8]</w:t>
             </w:r>
           </w:p>
         </w:tc>
@@ -23234,8 +25670,13 @@
             <w:pPr>
               <w:keepNext/>
             </w:pPr>
-            <w:r>
-              <w:t>GPIO[9]</w:t>
+            <w:proofErr w:type="gramStart"/>
+            <w:r>
+              <w:t>GPIO[</w:t>
+            </w:r>
+            <w:proofErr w:type="gramEnd"/>
+            <w:r>
+              <w:t>9]</w:t>
             </w:r>
           </w:p>
         </w:tc>
@@ -23275,8 +25716,13 @@
             <w:pPr>
               <w:keepNext/>
             </w:pPr>
-            <w:r>
-              <w:t>GPIO[10]</w:t>
+            <w:proofErr w:type="gramStart"/>
+            <w:r>
+              <w:t>GPIO[</w:t>
+            </w:r>
+            <w:proofErr w:type="gramEnd"/>
+            <w:r>
+              <w:t>10]</w:t>
             </w:r>
           </w:p>
         </w:tc>
@@ -23313,8 +25759,13 @@
             <w:tcW w:w="2194" w:type="dxa"/>
           </w:tcPr>
           <w:p>
-            <w:r>
-              <w:t>GPIO[11]</w:t>
+            <w:proofErr w:type="gramStart"/>
+            <w:r>
+              <w:t>GPIO[</w:t>
+            </w:r>
+            <w:proofErr w:type="gramEnd"/>
+            <w:r>
+              <w:t>11]</w:t>
             </w:r>
           </w:p>
         </w:tc>
@@ -23345,8 +25796,13 @@
             <w:tcW w:w="2194" w:type="dxa"/>
           </w:tcPr>
           <w:p>
-            <w:r>
-              <w:t>GPIO[12]</w:t>
+            <w:proofErr w:type="gramStart"/>
+            <w:r>
+              <w:t>GPIO[</w:t>
+            </w:r>
+            <w:proofErr w:type="gramEnd"/>
+            <w:r>
+              <w:t>12]</w:t>
             </w:r>
           </w:p>
         </w:tc>
@@ -23383,8 +25839,13 @@
             <w:tcW w:w="2194" w:type="dxa"/>
           </w:tcPr>
           <w:p>
-            <w:r>
-              <w:t>GPIO[13]</w:t>
+            <w:proofErr w:type="gramStart"/>
+            <w:r>
+              <w:t>GPIO[</w:t>
+            </w:r>
+            <w:proofErr w:type="gramEnd"/>
+            <w:r>
+              <w:t>13]</w:t>
             </w:r>
           </w:p>
         </w:tc>
@@ -23415,8 +25876,13 @@
             <w:tcW w:w="2194" w:type="dxa"/>
           </w:tcPr>
           <w:p>
-            <w:r>
-              <w:t>GPIO[15:14]</w:t>
+            <w:proofErr w:type="gramStart"/>
+            <w:r>
+              <w:t>GPIO[</w:t>
+            </w:r>
+            <w:proofErr w:type="gramEnd"/>
+            <w:r>
+              <w:t>15:14]</w:t>
             </w:r>
           </w:p>
         </w:tc>
@@ -23443,8 +25909,13 @@
             <w:tcW w:w="2194" w:type="dxa"/>
           </w:tcPr>
           <w:p>
-            <w:r>
-              <w:t>GPIO[22:16]</w:t>
+            <w:proofErr w:type="gramStart"/>
+            <w:r>
+              <w:t>GPIO[</w:t>
+            </w:r>
+            <w:proofErr w:type="gramEnd"/>
+            <w:r>
+              <w:t>22:16]</w:t>
             </w:r>
           </w:p>
         </w:tc>
@@ -23475,8 +25946,13 @@
             <w:tcW w:w="2194" w:type="dxa"/>
           </w:tcPr>
           <w:p>
-            <w:r>
-              <w:t>GPIO[24]</w:t>
+            <w:proofErr w:type="gramStart"/>
+            <w:r>
+              <w:t>GPIO[</w:t>
+            </w:r>
+            <w:proofErr w:type="gramEnd"/>
+            <w:r>
+              <w:t>24]</w:t>
             </w:r>
           </w:p>
         </w:tc>
@@ -23507,8 +25983,13 @@
             <w:tcW w:w="2194" w:type="dxa"/>
           </w:tcPr>
           <w:p>
-            <w:r>
-              <w:t>GPIO[25]</w:t>
+            <w:proofErr w:type="gramStart"/>
+            <w:r>
+              <w:t>GPIO[</w:t>
+            </w:r>
+            <w:proofErr w:type="gramEnd"/>
+            <w:r>
+              <w:t>25]</w:t>
             </w:r>
           </w:p>
         </w:tc>
@@ -23539,8 +26020,13 @@
             <w:tcW w:w="2194" w:type="dxa"/>
           </w:tcPr>
           <w:p>
-            <w:r>
-              <w:t>GPIO[26</w:t>
+            <w:proofErr w:type="gramStart"/>
+            <w:r>
+              <w:t>GPIO[</w:t>
+            </w:r>
+            <w:proofErr w:type="gramEnd"/>
+            <w:r>
+              <w:t>26</w:t>
             </w:r>
             <w:r>
               <w:t>]</w:t>
@@ -23553,7 +26039,15 @@
           </w:tcPr>
           <w:p>
             <w:r>
-              <w:t>(not used)</w:t>
+              <w:t>(</w:t>
+            </w:r>
+            <w:proofErr w:type="gramStart"/>
+            <w:r>
+              <w:t>not</w:t>
+            </w:r>
+            <w:proofErr w:type="gramEnd"/>
+            <w:r>
+              <w:t xml:space="preserve"> used)</w:t>
             </w:r>
           </w:p>
         </w:tc>
@@ -23570,8 +26064,13 @@
             <w:tcW w:w="2194" w:type="dxa"/>
           </w:tcPr>
           <w:p>
-            <w:r>
-              <w:t>GPIO[27</w:t>
+            <w:proofErr w:type="gramStart"/>
+            <w:r>
+              <w:t>GPIO[</w:t>
+            </w:r>
+            <w:proofErr w:type="gramEnd"/>
+            <w:r>
+              <w:t>27</w:t>
             </w:r>
             <w:r>
               <w:t>]</w:t>
@@ -23607,8 +26106,13 @@
             <w:tcW w:w="2194" w:type="dxa"/>
           </w:tcPr>
           <w:p>
-            <w:r>
-              <w:t>GPIO[28</w:t>
+            <w:proofErr w:type="gramStart"/>
+            <w:r>
+              <w:t>GPIO[</w:t>
+            </w:r>
+            <w:proofErr w:type="gramEnd"/>
+            <w:r>
+              <w:t>28</w:t>
             </w:r>
             <w:r>
               <w:t>]</w:t>
@@ -23642,8 +26146,13 @@
             <w:tcW w:w="2194" w:type="dxa"/>
           </w:tcPr>
           <w:p>
-            <w:r>
-              <w:t>GPIO[29</w:t>
+            <w:proofErr w:type="gramStart"/>
+            <w:r>
+              <w:t>GPIO[</w:t>
+            </w:r>
+            <w:proofErr w:type="gramEnd"/>
+            <w:r>
+              <w:t>29</w:t>
             </w:r>
             <w:r>
               <w:t>]</w:t>
@@ -23677,8 +26186,13 @@
             <w:tcW w:w="2194" w:type="dxa"/>
           </w:tcPr>
           <w:p>
-            <w:r>
-              <w:t>GPIO[30</w:t>
+            <w:proofErr w:type="gramStart"/>
+            <w:r>
+              <w:t>GPIO[</w:t>
+            </w:r>
+            <w:proofErr w:type="gramEnd"/>
+            <w:r>
+              <w:t>30</w:t>
             </w:r>
             <w:r>
               <w:t>]</w:t>
@@ -23709,7 +26223,15 @@
     </w:tbl>
     <w:p>
       <w:r>
-        <w:t>(note PGA bits set to zero in protocol 2 Orion, and not transferred in protocol 2)</w:t>
+        <w:t>(</w:t>
+      </w:r>
+      <w:proofErr w:type="gramStart"/>
+      <w:r>
+        <w:t>note</w:t>
+      </w:r>
+      <w:proofErr w:type="gramEnd"/>
+      <w:r>
+        <w:t xml:space="preserve"> PGA bits set to zero in protocol 2 Orion, and not transferred in protocol 2)</w:t>
       </w:r>
     </w:p>
     <w:p>
@@ -23968,7 +26490,15 @@
               <w:keepNext/>
             </w:pPr>
             <w:r>
-              <w:t>MOX &amp;&amp; ! TX_RELAY_DISABLE</w:t>
+              <w:t>MOX &amp;</w:t>
+            </w:r>
+            <w:proofErr w:type="gramStart"/>
+            <w:r>
+              <w:t>&amp; !</w:t>
+            </w:r>
+            <w:proofErr w:type="gramEnd"/>
+            <w:r>
+              <w:t xml:space="preserve"> TX_RELAY_DISABLE</w:t>
             </w:r>
           </w:p>
         </w:tc>
@@ -24144,8 +26674,13 @@
             <w:tcW w:w="2310" w:type="dxa"/>
           </w:tcPr>
           <w:p>
-            <w:r>
-              <w:t>Status[0]</w:t>
+            <w:proofErr w:type="gramStart"/>
+            <w:r>
+              <w:t>Status[</w:t>
+            </w:r>
+            <w:proofErr w:type="gramEnd"/>
+            <w:r>
+              <w:t>0]</w:t>
             </w:r>
           </w:p>
         </w:tc>
@@ -24176,8 +26711,13 @@
             <w:tcW w:w="2310" w:type="dxa"/>
           </w:tcPr>
           <w:p>
-            <w:r>
-              <w:t>Status[1]</w:t>
+            <w:proofErr w:type="gramStart"/>
+            <w:r>
+              <w:t>Status[</w:t>
+            </w:r>
+            <w:proofErr w:type="gramEnd"/>
+            <w:r>
+              <w:t>1]</w:t>
             </w:r>
           </w:p>
         </w:tc>
@@ -24208,9 +26748,11 @@
             <w:tcW w:w="2310" w:type="dxa"/>
           </w:tcPr>
           <w:p>
+            <w:proofErr w:type="gramStart"/>
             <w:r>
               <w:t>Status[</w:t>
             </w:r>
+            <w:proofErr w:type="gramEnd"/>
             <w:r>
               <w:t>2</w:t>
             </w:r>
@@ -24249,8 +26791,13 @@
             <w:tcW w:w="2310" w:type="dxa"/>
           </w:tcPr>
           <w:p>
-            <w:r>
-              <w:t>Status[3]</w:t>
+            <w:proofErr w:type="gramStart"/>
+            <w:r>
+              <w:t>Status[</w:t>
+            </w:r>
+            <w:proofErr w:type="gramEnd"/>
+            <w:r>
+              <w:t>3]</w:t>
             </w:r>
           </w:p>
         </w:tc>
@@ -24433,8 +26980,13 @@
             <w:tcW w:w="2310" w:type="dxa"/>
           </w:tcPr>
           <w:p>
-            <w:r>
-              <w:t>Status[9]</w:t>
+            <w:proofErr w:type="gramStart"/>
+            <w:r>
+              <w:t>Status[</w:t>
+            </w:r>
+            <w:proofErr w:type="gramEnd"/>
+            <w:r>
+              <w:t>9]</w:t>
             </w:r>
           </w:p>
         </w:tc>
@@ -24473,11 +27025,19 @@
                 <w:color w:val="000000" w:themeColor="text1"/>
               </w:rPr>
             </w:pPr>
+            <w:proofErr w:type="gramStart"/>
             <w:r>
               <w:rPr>
                 <w:color w:val="000000" w:themeColor="text1"/>
               </w:rPr>
-              <w:t>Status[10]</w:t>
+              <w:t>Status[</w:t>
+            </w:r>
+            <w:proofErr w:type="gramEnd"/>
+            <w:r>
+              <w:rPr>
+                <w:color w:val="000000" w:themeColor="text1"/>
+              </w:rPr>
+              <w:t>10]</w:t>
             </w:r>
           </w:p>
         </w:tc>
@@ -24521,11 +27081,19 @@
                 <w:color w:val="000000" w:themeColor="text1"/>
               </w:rPr>
             </w:pPr>
+            <w:proofErr w:type="gramStart"/>
             <w:r>
               <w:rPr>
                 <w:color w:val="000000" w:themeColor="text1"/>
               </w:rPr>
-              <w:t>Status[31]</w:t>
+              <w:t>Status[</w:t>
+            </w:r>
+            <w:proofErr w:type="gramEnd"/>
+            <w:r>
+              <w:rPr>
+                <w:color w:val="000000" w:themeColor="text1"/>
+              </w:rPr>
+              <w:t>31]</w:t>
             </w:r>
           </w:p>
         </w:tc>
@@ -24575,11 +27143,19 @@
                 <w:color w:val="000000" w:themeColor="text1"/>
               </w:rPr>
             </w:pPr>
+            <w:proofErr w:type="gramStart"/>
             <w:r>
               <w:rPr>
                 <w:color w:val="000000" w:themeColor="text1"/>
               </w:rPr>
-              <w:t>Status[63:32]</w:t>
+              <w:t>Status[</w:t>
+            </w:r>
+            <w:proofErr w:type="gramEnd"/>
+            <w:r>
+              <w:rPr>
+                <w:color w:val="000000" w:themeColor="text1"/>
+              </w:rPr>
+              <w:t>63:32]</w:t>
             </w:r>
           </w:p>
         </w:tc>
@@ -24618,13 +27194,26 @@
             <w:tcW w:w="4447" w:type="dxa"/>
           </w:tcPr>
           <w:p>
-            <w:r>
-              <w:t>32 bit user value, holding f/w ID from USR_ACCESS register</w:t>
-            </w:r>
-          </w:p>
-          <w:p>
-            <w:r>
-              <w:t>(currently holds a date code)</w:t>
+            <w:proofErr w:type="gramStart"/>
+            <w:r>
+              <w:t>32 bit</w:t>
+            </w:r>
+            <w:proofErr w:type="gramEnd"/>
+            <w:r>
+              <w:t xml:space="preserve"> user value, holding f/w ID from USR_ACCESS register</w:t>
+            </w:r>
+          </w:p>
+          <w:p>
+            <w:r>
+              <w:t>(</w:t>
+            </w:r>
+            <w:proofErr w:type="gramStart"/>
+            <w:r>
+              <w:t>currently</w:t>
+            </w:r>
+            <w:proofErr w:type="gramEnd"/>
+            <w:r>
+              <w:t xml:space="preserve"> holds a date code)</w:t>
             </w:r>
           </w:p>
         </w:tc>
@@ -24743,7 +27332,15 @@
         </w:numPr>
       </w:pPr>
       <w:r>
-        <w:t>A 32 bit AXI4-Lite bus provides read/write access to the many registers in the FPGA. This is a relatively slow interface (only about 4Mbyte/s) which is fine for configuration settings and no use at all for sample data transfer.</w:t>
+        <w:t xml:space="preserve">A </w:t>
+      </w:r>
+      <w:proofErr w:type="gramStart"/>
+      <w:r>
+        <w:t>32 bit</w:t>
+      </w:r>
+      <w:proofErr w:type="gramEnd"/>
+      <w:r>
+        <w:t xml:space="preserve"> AXI4-Lite bus provides read/write access to the many registers in the FPGA. This is a relatively slow interface (only about 4Mbyte/s) which is fine for configuration settings and no use at all for sample data transfer.</w:t>
       </w:r>
     </w:p>
     <w:p>
@@ -24755,7 +27352,15 @@
         </w:numPr>
       </w:pPr>
       <w:r>
-        <w:t>A 64 bit DMA interface provides Direct Memory Access transfer of blocks of sample data. There are two transfer engines for each or read and write. Each can achieve ~40Mbyte/s with 4Kbyte transfers, and double that for 8Kbyte transfers; they get slower because of the setup overhead for smaller transfers.</w:t>
+        <w:t xml:space="preserve">A </w:t>
+      </w:r>
+      <w:proofErr w:type="gramStart"/>
+      <w:r>
+        <w:t>64 bit</w:t>
+      </w:r>
+      <w:proofErr w:type="gramEnd"/>
+      <w:r>
+        <w:t xml:space="preserve"> DMA interface provides Direct Memory Access transfer of blocks of sample data. There are two transfer engines for each or read and write. Each can achieve ~40Mbyte/s with 4Kbyte transfers, and double that for 8Kbyte transfers; they get slower because of the setup overhead for smaller transfers.</w:t>
       </w:r>
     </w:p>
     <w:p>
@@ -25304,7 +27909,15 @@
         <w:t xml:space="preserve">rates of </w:t>
       </w:r>
       <w:r>
-        <w:t>100Mbyte/s over a 64 bit AXI-4 bus but does need IP to access the FIFOs.</w:t>
+        <w:t xml:space="preserve">100Mbyte/s over a </w:t>
+      </w:r>
+      <w:proofErr w:type="gramStart"/>
+      <w:r>
+        <w:t>64 bit</w:t>
+      </w:r>
+      <w:proofErr w:type="gramEnd"/>
+      <w:r>
+        <w:t xml:space="preserve"> AXI-4 bus but does need IP to access the FIFOs.</w:t>
       </w:r>
       <w:r>
         <w:t xml:space="preserve"> </w:t>
@@ -25598,10 +28211,12 @@
         <w:t>(</w:t>
       </w:r>
       <w:proofErr w:type="spellStart"/>
+      <w:proofErr w:type="gramStart"/>
       <w:r>
         <w:t>eg</w:t>
       </w:r>
       <w:proofErr w:type="spellEnd"/>
+      <w:proofErr w:type="gramEnd"/>
       <w:r>
         <w:t xml:space="preserve"> </w:t>
       </w:r>
@@ -25774,7 +28389,15 @@
         </w:numPr>
       </w:pPr>
       <w:r>
-        <w:t xml:space="preserve">16 bit I / 16 bit Q samples @ 48KHz Fs </w:t>
+        <w:t xml:space="preserve">16 bit I / </w:t>
+      </w:r>
+      <w:proofErr w:type="gramStart"/>
+      <w:r>
+        <w:t>16 bit</w:t>
+      </w:r>
+      <w:proofErr w:type="gramEnd"/>
+      <w:r>
+        <w:t xml:space="preserve"> Q samples @ 48KHz Fs </w:t>
       </w:r>
       <w:r>
         <w:t>(protocol 1)</w:t>
@@ -25789,7 +28412,15 @@
         </w:numPr>
       </w:pPr>
       <w:r>
-        <w:t xml:space="preserve">24 bit I / 24 bit Q samples @ 192KHz Fs (protocol </w:t>
+        <w:t xml:space="preserve">24 bit I / </w:t>
+      </w:r>
+      <w:proofErr w:type="gramStart"/>
+      <w:r>
+        <w:t>24 bit</w:t>
+      </w:r>
+      <w:proofErr w:type="gramEnd"/>
+      <w:r>
+        <w:t xml:space="preserve"> Q samples @ 192KHz Fs (protocol </w:t>
       </w:r>
       <w:r>
         <w:t>2</w:t>
@@ -25803,7 +28434,15 @@
         <w:t>Do the sums for protocol 2; protocol 1 has much lower rate.</w:t>
       </w:r>
       <w:r>
-        <w:t xml:space="preserve"> Work this out for a FIFO width of 4 bytes, and assume that can be read out to unpack the samples. </w:t>
+        <w:t xml:space="preserve"> Work this out for a FIFO width of 4 </w:t>
+      </w:r>
+      <w:proofErr w:type="gramStart"/>
+      <w:r>
+        <w:t>bytes, and</w:t>
+      </w:r>
+      <w:proofErr w:type="gramEnd"/>
+      <w:r>
+        <w:t xml:space="preserve"> assume that can be read out to unpack the samples. </w:t>
       </w:r>
     </w:p>
     <w:bookmarkStart w:id="31" w:name="_MON_1594219657"/>
@@ -25814,7 +28453,7 @@
           <v:shape id="_x0000_i1035" type="#_x0000_t75" style="width:395.45pt;height:117.65pt" o:ole="">
             <v:imagedata r:id="rId49" o:title=""/>
           </v:shape>
-          <o:OLEObject Type="Embed" ProgID="Excel.Sheet.12" ShapeID="_x0000_i1035" DrawAspect="Content" ObjectID="_1718353773" r:id="rId50"/>
+          <o:OLEObject Type="Embed" ProgID="Excel.Sheet.12" ShapeID="_x0000_i1035" DrawAspect="Content" ObjectID="_1719589882" r:id="rId50"/>
         </w:object>
       </w:r>
     </w:p>
@@ -25826,7 +28465,15 @@
         <w:t>1Kx36</w:t>
       </w:r>
       <w:r>
-        <w:t xml:space="preserve"> FIFO will be adequate for both protocol 1 and 2 as long as it can be serviced by a new data transfer in &lt;</w:t>
+        <w:t xml:space="preserve"> FIFO will be adequate for both protocol 1 and 2 </w:t>
+      </w:r>
+      <w:proofErr w:type="gramStart"/>
+      <w:r>
+        <w:t>as long as</w:t>
+      </w:r>
+      <w:proofErr w:type="gramEnd"/>
+      <w:r>
+        <w:t xml:space="preserve"> it can be serviced by a new data transfer in &lt;</w:t>
       </w:r>
       <w:r>
         <w:t>4</w:t>
@@ -25850,7 +28497,15 @@
     </w:p>
     <w:p>
       <w:r>
-        <w:t>Input 24 bit I / 24 bit Q samples @ variable Fs.</w:t>
+        <w:t xml:space="preserve">Input 24 bit I / </w:t>
+      </w:r>
+      <w:proofErr w:type="gramStart"/>
+      <w:r>
+        <w:t>24 bit</w:t>
+      </w:r>
+      <w:proofErr w:type="gramEnd"/>
+      <w:r>
+        <w:t xml:space="preserve"> Q samples @ variable Fs.</w:t>
       </w:r>
       <w:r>
         <w:t xml:space="preserve"> </w:t>
@@ -25859,7 +28514,15 @@
         <w:t>several</w:t>
       </w:r>
       <w:r>
-        <w:t xml:space="preserve"> parallel receiver channels</w:t>
+        <w:t xml:space="preserve"> parallel </w:t>
+      </w:r>
+      <w:proofErr w:type="gramStart"/>
+      <w:r>
+        <w:t>receiver</w:t>
+      </w:r>
+      <w:proofErr w:type="gramEnd"/>
+      <w:r>
+        <w:t xml:space="preserve"> channels</w:t>
       </w:r>
       <w:r>
         <w:t xml:space="preserve">; each needs its own FIFO, but DDC0 and DDC1 can be paired </w:t>
@@ -25887,7 +28550,7 @@
           <v:shape id="_x0000_i1036" type="#_x0000_t75" style="width:479.3pt;height:204.2pt" o:ole="">
             <v:imagedata r:id="rId51" o:title=""/>
           </v:shape>
-          <o:OLEObject Type="Embed" ProgID="Excel.Sheet.12" ShapeID="_x0000_i1036" DrawAspect="Content" ObjectID="_1718353774" r:id="rId52"/>
+          <o:OLEObject Type="Embed" ProgID="Excel.Sheet.12" ShapeID="_x0000_i1036" DrawAspect="Content" ObjectID="_1719589883" r:id="rId52"/>
         </w:object>
       </w:r>
     </w:p>
@@ -25916,7 +28579,15 @@
     </w:p>
     <w:p>
       <w:r>
-        <w:t xml:space="preserve">Consider limiting the sample rate on RX5, and giving it a smaller FIFO if needed. </w:t>
+        <w:t xml:space="preserve">Consider limiting the sample rate on </w:t>
+      </w:r>
+      <w:proofErr w:type="gramStart"/>
+      <w:r>
+        <w:t>RX5, and</w:t>
+      </w:r>
+      <w:proofErr w:type="gramEnd"/>
+      <w:r>
+        <w:t xml:space="preserve"> giving it a smaller FIFO if needed. </w:t>
       </w:r>
     </w:p>
     <w:p>
@@ -25948,7 +28619,15 @@
         <w:t xml:space="preserve"> and its organisation so that it can be efficiently transferred between FPGA and Raspberry Pi.</w:t>
       </w:r>
       <w:r>
-        <w:t xml:space="preserve"> Required data transfer rates could reach about 40Mbytes/s; each (of 2) DMA engine will struggle to get much about 60Mbyte/s so an efficient transfer is important.</w:t>
+        <w:t xml:space="preserve"> Required data transfer rates could reach about 40Mbytes/s; each (of 2) DMA engine will struggle to get much about 60Mbyte/</w:t>
+      </w:r>
+      <w:proofErr w:type="gramStart"/>
+      <w:r>
+        <w:t>s</w:t>
+      </w:r>
+      <w:proofErr w:type="gramEnd"/>
+      <w:r>
+        <w:t xml:space="preserve"> so an efficient transfer is important.</w:t>
       </w:r>
     </w:p>
     <w:p>
@@ -25984,13 +28663,26 @@
     </w:p>
     <w:p>
       <w:r>
-        <w:t>Protocol 2 keeps each data structure separate</w:t>
-      </w:r>
-      <w:r>
-        <w:t xml:space="preserve">, and transferring them from separate FIFOs is the most obvious (and easiest) solution. </w:t>
-      </w:r>
-      <w:r>
-        <w:t>However it needs to be possible to interleave DDC0 and DDC1.</w:t>
+        <w:t xml:space="preserve">Protocol 2 keeps each data structure </w:t>
+      </w:r>
+      <w:proofErr w:type="gramStart"/>
+      <w:r>
+        <w:t>separate</w:t>
+      </w:r>
+      <w:r>
+        <w:t>, and</w:t>
+      </w:r>
+      <w:proofErr w:type="gramEnd"/>
+      <w:r>
+        <w:t xml:space="preserve"> transferring them from separate FIFOs is the most obvious (and easiest) solution. </w:t>
+      </w:r>
+      <w:proofErr w:type="gramStart"/>
+      <w:r>
+        <w:t>However</w:t>
+      </w:r>
+      <w:proofErr w:type="gramEnd"/>
+      <w:r>
+        <w:t xml:space="preserve"> it needs to be possible to interleave DDC0 and DDC1.</w:t>
       </w:r>
       <w:r>
         <w:t xml:space="preserve"> This means there are two conditions that need to be possible (</w:t>
@@ -26115,7 +28807,15 @@
     </w:p>
     <w:p>
       <w:r>
-        <w:t xml:space="preserve">For efficient transfer, the data needs to be packed into 64 bits words for transfer to the processor. 4 consecutive I/Q samples occupy 192 bits, ie 3x64 bit words. </w:t>
+        <w:t xml:space="preserve">For efficient transfer, the data needs to be packed into 64 bits words for transfer to the processor. 4 consecutive I/Q samples occupy 192 bits, </w:t>
+      </w:r>
+      <w:proofErr w:type="gramStart"/>
+      <w:r>
+        <w:t>ie</w:t>
+      </w:r>
+      <w:proofErr w:type="gramEnd"/>
+      <w:r>
+        <w:t xml:space="preserve"> 3x64 bit words. </w:t>
       </w:r>
       <w:r>
         <w:fldChar w:fldCharType="begin"/>
@@ -26139,7 +28839,15 @@
         <w:fldChar w:fldCharType="end"/>
       </w:r>
       <w:r>
-        <w:t xml:space="preserve"> shows the byte ordering required in the Protocol 2 DDC packet. For now at least I’ve given up trying to explain the byte ordering in both the Raspberry Pi and the FPGA and we’ll sort it out later. A simple IP core would fix byte ordering if required.</w:t>
+        <w:t xml:space="preserve"> shows the byte ordering required in the Protocol 2 DDC packet. For </w:t>
+      </w:r>
+      <w:proofErr w:type="gramStart"/>
+      <w:r>
+        <w:t>now</w:t>
+      </w:r>
+      <w:proofErr w:type="gramEnd"/>
+      <w:r>
+        <w:t xml:space="preserve"> at least I’ve given up trying to explain the byte ordering in both the Raspberry Pi and the FPGA and we’ll sort it out later. A simple IP core would fix byte ordering if required.</w:t>
       </w:r>
     </w:p>
     <w:p>
@@ -26151,7 +28859,7 @@
           <v:shape id="_x0000_i1037" type="#_x0000_t75" style="width:458.35pt;height:232.1pt" o:ole="">
             <v:imagedata r:id="rId54" o:title=""/>
           </v:shape>
-          <o:OLEObject Type="Embed" ProgID="Excel.Sheet.12" ShapeID="_x0000_i1037" DrawAspect="Content" ObjectID="_1718353775" r:id="rId55"/>
+          <o:OLEObject Type="Embed" ProgID="Excel.Sheet.12" ShapeID="_x0000_i1037" DrawAspect="Content" ObjectID="_1719589884" r:id="rId55"/>
         </w:object>
       </w:r>
     </w:p>
@@ -26164,27 +28872,14 @@
       <w:r>
         <w:t xml:space="preserve">Figure </w:t>
       </w:r>
-      <w:r>
-        <w:fldChar w:fldCharType="begin"/>
-      </w:r>
-      <w:r>
-        <w:instrText xml:space="preserve"> SEQ Figure \* ARABIC </w:instrText>
-      </w:r>
-      <w:r>
-        <w:fldChar w:fldCharType="separate"/>
-      </w:r>
-      <w:r>
-        <w:rPr>
-          <w:noProof/>
-        </w:rPr>
-        <w:t>20</w:t>
-      </w:r>
-      <w:r>
-        <w:rPr>
-          <w:noProof/>
-        </w:rPr>
-        <w:fldChar w:fldCharType="end"/>
-      </w:r>
+      <w:fldSimple w:instr=" SEQ Figure \* ARABIC ">
+        <w:r>
+          <w:rPr>
+            <w:noProof/>
+          </w:rPr>
+          <w:t>20</w:t>
+        </w:r>
+      </w:fldSimple>
       <w:bookmarkEnd w:id="35"/>
       <w:r>
         <w:t>: Data Multiplexing</w:t>
@@ -26192,13 +28887,23 @@
     </w:p>
     <w:p>
       <w:r>
-        <w:t>The DMA transfer process always needs to deliver multiples of 3 64 bit words. If there is ever an error (</w:t>
+        <w:t xml:space="preserve">The DMA transfer process always needs to deliver multiples of 3 </w:t>
+      </w:r>
+      <w:proofErr w:type="gramStart"/>
+      <w:r>
+        <w:t>64 bit</w:t>
+      </w:r>
+      <w:proofErr w:type="gramEnd"/>
+      <w:r>
+        <w:t xml:space="preserve"> words. If there is ever an error (</w:t>
       </w:r>
       <w:proofErr w:type="spellStart"/>
+      <w:proofErr w:type="gramStart"/>
       <w:r>
         <w:t>eg</w:t>
       </w:r>
       <w:proofErr w:type="spellEnd"/>
+      <w:proofErr w:type="gramEnd"/>
       <w:r>
         <w:t xml:space="preserve"> FIFO overflow) the synchronisation to multiples of 3 words needs to be reset. </w:t>
       </w:r>
@@ -26236,7 +28941,15 @@
         <w:t xml:space="preserve">f the configuration is varied so that interleaving is turned on or off, the switchover needs to be made aligned to the interleaved data stream so that the processor can always determine which word is which. Having a separate FIFO for the interleaved stream may make this easier. </w:t>
       </w:r>
       <w:r>
-        <w:t>(The AXI4-Stream TLAST bit could assist with this but I can’t see how it could be used – it wouldn’t be practical to detect it and terminate a DMA transfer early when it was reached).</w:t>
+        <w:t xml:space="preserve">(The AXI4-Stream TLAST bit could assist with </w:t>
+      </w:r>
+      <w:proofErr w:type="gramStart"/>
+      <w:r>
+        <w:t>this</w:t>
+      </w:r>
+      <w:proofErr w:type="gramEnd"/>
+      <w:r>
+        <w:t xml:space="preserve"> but I can’t see how it could be used – it wouldn’t be practical to detect it and terminate a DMA transfer early when it was reached).</w:t>
       </w:r>
     </w:p>
     <w:p>
@@ -26300,7 +29013,15 @@
         </w:numPr>
       </w:pPr>
       <w:r>
-        <w:t>Reset the 48-to-64 bit multiplexer</w:t>
+        <w:t>Reset the 48-to-</w:t>
+      </w:r>
+      <w:proofErr w:type="gramStart"/>
+      <w:r>
+        <w:t>64 bit</w:t>
+      </w:r>
+      <w:proofErr w:type="gramEnd"/>
+      <w:r>
+        <w:t xml:space="preserve"> multiplexer</w:t>
       </w:r>
     </w:p>
     <w:p>
@@ -26751,7 +29472,15 @@
         </w:numPr>
       </w:pPr>
       <w:r>
-        <w:t>Ability to multiplex data from 48 bit words to 64 bits words</w:t>
+        <w:t xml:space="preserve">Ability to multiplex data from </w:t>
+      </w:r>
+      <w:proofErr w:type="gramStart"/>
+      <w:r>
+        <w:t>48 bit</w:t>
+      </w:r>
+      <w:proofErr w:type="gramEnd"/>
+      <w:r>
+        <w:t xml:space="preserve"> words to 64 bits words</w:t>
       </w:r>
     </w:p>
     <w:p>
@@ -26865,27 +29594,14 @@
       <w:r>
         <w:t xml:space="preserve">Figure </w:t>
       </w:r>
-      <w:r>
-        <w:fldChar w:fldCharType="begin"/>
-      </w:r>
-      <w:r>
-        <w:instrText xml:space="preserve"> SEQ Figure \* ARABIC </w:instrText>
-      </w:r>
-      <w:r>
-        <w:fldChar w:fldCharType="separate"/>
-      </w:r>
-      <w:r>
-        <w:rPr>
-          <w:noProof/>
-        </w:rPr>
-        <w:t>21</w:t>
-      </w:r>
-      <w:r>
-        <w:rPr>
-          <w:noProof/>
-        </w:rPr>
-        <w:fldChar w:fldCharType="end"/>
-      </w:r>
+      <w:fldSimple w:instr=" SEQ Figure \* ARABIC ">
+        <w:r>
+          <w:rPr>
+            <w:noProof/>
+          </w:rPr>
+          <w:t>21</w:t>
+        </w:r>
+      </w:fldSimple>
       <w:r>
         <w:t>: DDC Multiplexer IP</w:t>
       </w:r>
@@ -26987,7 +29703,15 @@
         </w:numPr>
       </w:pPr>
       <w:r>
-        <w:t>Reset the 48-to-64 bit multiplexer</w:t>
+        <w:t>Reset the 48-to-</w:t>
+      </w:r>
+      <w:proofErr w:type="gramStart"/>
+      <w:r>
+        <w:t>64 bit</w:t>
+      </w:r>
+      <w:proofErr w:type="gramEnd"/>
+      <w:r>
+        <w:t xml:space="preserve"> multiplexer</w:t>
       </w:r>
       <w:r>
         <w:t>s</w:t>
@@ -27041,7 +29765,7 @@
           <v:shape id="_x0000_i1038" type="#_x0000_t75" style="width:299.8pt;height:159.6pt" o:ole="">
             <v:imagedata r:id="rId57" o:title=""/>
           </v:shape>
-          <o:OLEObject Type="Embed" ProgID="Excel.Sheet.12" ShapeID="_x0000_i1038" DrawAspect="Content" ObjectID="_1718353776" r:id="rId58"/>
+          <o:OLEObject Type="Embed" ProgID="Excel.Sheet.12" ShapeID="_x0000_i1038" DrawAspect="Content" ObjectID="_1719589885" r:id="rId58"/>
         </w:object>
       </w:r>
     </w:p>
@@ -27083,7 +29807,23 @@
     </w:p>
     <w:p>
       <w:r>
-        <w:t>The data is 24 bits wide (therefore 48 bits/6 bytes for an I/Q pair). It arrives from Thetis packed into 32 bit words, and hardware unpacking will be required. An AXI-4 Stream data width converter does this simply but there is some ambiguity about the byte positions (particularly as a native processor may be big endian and a PC little endian). Suggested approach therefore is to use a 3 stage process, which uses trivial FPGA hardware:</w:t>
+        <w:t xml:space="preserve">The data is 24 bits wide (therefore 48 bits/6 bytes for an I/Q pair). It arrives from Thetis packed into </w:t>
+      </w:r>
+      <w:proofErr w:type="gramStart"/>
+      <w:r>
+        <w:t>32 bit</w:t>
+      </w:r>
+      <w:proofErr w:type="gramEnd"/>
+      <w:r>
+        <w:t xml:space="preserve"> words, and hardware unpacking will be required. An AXI-4 Stream data width converter does this simply but there is some ambiguity about the byte positions (particularly as a native processor may be big endian and a PC little endian). Suggested approach therefore is to use a </w:t>
+      </w:r>
+      <w:proofErr w:type="gramStart"/>
+      <w:r>
+        <w:t>3 stage</w:t>
+      </w:r>
+      <w:proofErr w:type="gramEnd"/>
+      <w:r>
+        <w:t xml:space="preserve"> process, which uses trivial FPGA hardware:</w:t>
       </w:r>
     </w:p>
     <w:p>
@@ -27095,8 +29835,13 @@
         </w:numPr>
       </w:pPr>
       <w:r>
-        <w:t>Use an AXI-4 Stream data width converter to expand from 8 to 24 bytes width;</w:t>
-      </w:r>
+        <w:t xml:space="preserve">Use an AXI-4 Stream data width converter to expand from 8 to 24 bytes </w:t>
+      </w:r>
+      <w:proofErr w:type="gramStart"/>
+      <w:r>
+        <w:t>width;</w:t>
+      </w:r>
+      <w:proofErr w:type="gramEnd"/>
     </w:p>
     <w:p>
       <w:pPr>
@@ -27107,8 +29852,13 @@
         </w:numPr>
       </w:pPr>
       <w:r>
-        <w:t>Use an AXI-4 Stream subset converter to remap the data bytes as required;</w:t>
-      </w:r>
+        <w:t xml:space="preserve">Use an AXI-4 Stream subset converter to remap the data bytes as </w:t>
+      </w:r>
+      <w:proofErr w:type="gramStart"/>
+      <w:r>
+        <w:t>required;</w:t>
+      </w:r>
+      <w:proofErr w:type="gramEnd"/>
     </w:p>
     <w:p>
       <w:pPr>
@@ -27143,7 +29893,15 @@
     </w:p>
     <w:p>
       <w:r>
-        <w:t>Microphone data requires one stream of 16 bit scalar samples at a sample rate of 48KHz. These will be read by the processor (or DMA engine) directly. The processor (or DMA) interface needs to present an AXI-4 stream slave interface. For DMA this should be 64 bits wide.</w:t>
+        <w:t xml:space="preserve">Microphone data requires one stream of </w:t>
+      </w:r>
+      <w:proofErr w:type="gramStart"/>
+      <w:r>
+        <w:t>16 bit</w:t>
+      </w:r>
+      <w:proofErr w:type="gramEnd"/>
+      <w:r>
+        <w:t xml:space="preserve"> scalar samples at a sample rate of 48KHz. These will be read by the processor (or DMA engine) directly. The processor (or DMA) interface needs to present an AXI-4 stream slave interface. For DMA this should be 64 bits wide.</w:t>
       </w:r>
     </w:p>
     <w:p>
@@ -27166,7 +29924,15 @@
     </w:p>
     <w:p>
       <w:r>
-        <w:t xml:space="preserve">In all cases, each data path has its own 64 bit wide FIFO. The FIFO depth can be read using the FIFO monitor IP. FIFO data is read (DDC, codec mic) by reading from one address; it is written (TX, codec speaker) by writing to one address. It is intended that the DMA transfers will do those writes and reads. </w:t>
+        <w:t xml:space="preserve">In all cases, each data path has its own </w:t>
+      </w:r>
+      <w:proofErr w:type="gramStart"/>
+      <w:r>
+        <w:t>64 bit</w:t>
+      </w:r>
+      <w:proofErr w:type="gramEnd"/>
+      <w:r>
+        <w:t xml:space="preserve"> wide FIFO. The FIFO depth can be read using the FIFO monitor IP. FIFO data is read (DDC, codec mic) by reading from one address; it is written (TX, codec speaker) by writing to one address. It is intended that the DMA transfers will do those writes and reads. </w:t>
       </w:r>
     </w:p>
     <w:p>
@@ -27182,7 +29948,15 @@
       </w:r>
       <w:proofErr w:type="spellEnd"/>
       <w:r>
-        <w:t xml:space="preserve"> the FIFO reset bit in the appropriate config registers. (DDC config bit 18; TX config bit 22). The codec FIFOs aren’t resettable, but the data path consistently transfers multiples of 16 bit words so they will always end up on a “safe” boundary if the FIFO over or underflows.</w:t>
+        <w:t xml:space="preserve"> the FIFO reset bit in the appropriate config registers. (DDC config bit 18; TX config bit 22). The codec FIFOs aren’t resettable, but the data path consistently transfers multiples of </w:t>
+      </w:r>
+      <w:proofErr w:type="gramStart"/>
+      <w:r>
+        <w:t>16 bit</w:t>
+      </w:r>
+      <w:proofErr w:type="gramEnd"/>
+      <w:r>
+        <w:t xml:space="preserve"> words so they will always end up on a “safe” boundary if the FIFO over or underflows.</w:t>
       </w:r>
     </w:p>
     <w:p>
@@ -27330,7 +30104,15 @@
         </w:numPr>
       </w:pPr>
       <w:r>
-        <w:t>possibly sticking to multiples of 3 64 bit words so the data aligns</w:t>
+        <w:t xml:space="preserve">possibly sticking to multiples of 3 </w:t>
+      </w:r>
+      <w:proofErr w:type="gramStart"/>
+      <w:r>
+        <w:t>64 bit</w:t>
+      </w:r>
+      <w:proofErr w:type="gramEnd"/>
+      <w:r>
+        <w:t xml:space="preserve"> words so the data aligns</w:t>
       </w:r>
       <w:r>
         <w:t xml:space="preserve"> at DMA boundaries</w:t>
@@ -28089,7 +30871,15 @@
         <w:t xml:space="preserve">The ARM processor seems to be little endian, like the </w:t>
       </w:r>
       <w:r>
-        <w:t>Intel PC world. Apparently the PCI express interface does byte lane translation so the registers directly accessed on the AXI4-Lite bus come out OK. No additional translation required.</w:t>
+        <w:t xml:space="preserve">Intel PC world. </w:t>
+      </w:r>
+      <w:proofErr w:type="gramStart"/>
+      <w:r>
+        <w:t>Apparently</w:t>
+      </w:r>
+      <w:proofErr w:type="gramEnd"/>
+      <w:r>
+        <w:t xml:space="preserve"> the PCI express interface does byte lane translation so the registers directly accessed on the AXI4-Lite bus come out OK. No additional translation required.</w:t>
       </w:r>
     </w:p>
     <w:p>
@@ -28105,18 +30895,25 @@
         <w:t xml:space="preserve"> out into the ARM processor can be sent directly to the PC. It does mean that translation would be required if a local DSP app (</w:t>
       </w:r>
       <w:proofErr w:type="spellStart"/>
+      <w:proofErr w:type="gramStart"/>
       <w:r>
         <w:t>eg</w:t>
       </w:r>
       <w:proofErr w:type="spellEnd"/>
+      <w:proofErr w:type="gramEnd"/>
       <w:r>
         <w:t xml:space="preserve"> Pihpsdr) is used. </w:t>
       </w:r>
     </w:p>
     <w:p>
+      <w:proofErr w:type="gramStart"/>
       <w:r>
         <w:lastRenderedPageBreak/>
-        <w:t xml:space="preserve">At the moment: there is </w:t>
+        <w:t>At the moment</w:t>
+      </w:r>
+      <w:proofErr w:type="gramEnd"/>
+      <w:r>
+        <w:t xml:space="preserve">: there is </w:t>
       </w:r>
       <w:r>
         <w:t xml:space="preserve">fixed, </w:t>
@@ -28192,8 +30989,13 @@
         </w:numPr>
       </w:pPr>
       <w:r>
-        <w:t>48 bit I/Q data is byte swapped;</w:t>
-      </w:r>
+        <w:t xml:space="preserve">48 bit I/Q data is byte </w:t>
+      </w:r>
+      <w:proofErr w:type="gramStart"/>
+      <w:r>
+        <w:t>swapped;</w:t>
+      </w:r>
+      <w:proofErr w:type="gramEnd"/>
     </w:p>
     <w:p>
       <w:pPr>
@@ -28204,8 +31006,13 @@
         </w:numPr>
       </w:pPr>
       <w:r>
-        <w:t>The DDC FIFOs are interleaved if required;</w:t>
-      </w:r>
+        <w:t xml:space="preserve">The DDC FIFOs are interleaved if </w:t>
+      </w:r>
+      <w:proofErr w:type="gramStart"/>
+      <w:r>
+        <w:t>required;</w:t>
+      </w:r>
+      <w:proofErr w:type="gramEnd"/>
     </w:p>
     <w:p>
       <w:pPr>
@@ -28216,7 +31023,15 @@
         </w:numPr>
       </w:pPr>
       <w:r>
-        <w:t xml:space="preserve">Data packed into 64 bit words. </w:t>
+        <w:t xml:space="preserve">Data packed into </w:t>
+      </w:r>
+      <w:proofErr w:type="gramStart"/>
+      <w:r>
+        <w:t>64 bit</w:t>
+      </w:r>
+      <w:proofErr w:type="gramEnd"/>
+      <w:r>
+        <w:t xml:space="preserve"> words. </w:t>
       </w:r>
     </w:p>
     <w:p>
@@ -28244,13 +31059,34 @@
       <w:pPr>
         <w:pStyle w:val="Heading3"/>
       </w:pPr>
-      <w:r>
-        <w:t>64 bit Config Register</w:t>
-      </w:r>
-    </w:p>
-    <w:p>
-      <w:r>
-        <w:t>The 64 bit config register IP presents two 32 bit registers. Each can be read or written; the value written is available as a 32 bit bus for hardware control.</w:t>
+      <w:proofErr w:type="gramStart"/>
+      <w:r>
+        <w:t>64 bit</w:t>
+      </w:r>
+      <w:proofErr w:type="gramEnd"/>
+      <w:r>
+        <w:t xml:space="preserve"> Config Register</w:t>
+      </w:r>
+    </w:p>
+    <w:p>
+      <w:r>
+        <w:t xml:space="preserve">The </w:t>
+      </w:r>
+      <w:proofErr w:type="gramStart"/>
+      <w:r>
+        <w:t>64 bit</w:t>
+      </w:r>
+      <w:proofErr w:type="gramEnd"/>
+      <w:r>
+        <w:t xml:space="preserve"> config register IP presents two 32 bit registers. Each can be read or written; the value written is available as a </w:t>
+      </w:r>
+      <w:proofErr w:type="gramStart"/>
+      <w:r>
+        <w:t>32 bit</w:t>
+      </w:r>
+      <w:proofErr w:type="gramEnd"/>
+      <w:r>
+        <w:t xml:space="preserve"> bus for hardware control.</w:t>
       </w:r>
     </w:p>
     <w:tbl>
@@ -28334,8 +31170,13 @@
               </w:rPr>
             </w:pPr>
             <w:r>
-              <w:t>axil_config64_reg.v</w:t>
-            </w:r>
+              <w:t>axil_config64_</w:t>
+            </w:r>
+            <w:proofErr w:type="gramStart"/>
+            <w:r>
+              <w:t>reg.v</w:t>
+            </w:r>
+            <w:proofErr w:type="gramEnd"/>
           </w:p>
         </w:tc>
       </w:tr>
@@ -28439,7 +31280,15 @@
           </w:tcPr>
           <w:p>
             <w:r>
-              <w:t>32 bit register 0</w:t>
+              <w:t xml:space="preserve">32 </w:t>
+            </w:r>
+            <w:proofErr w:type="gramStart"/>
+            <w:r>
+              <w:t>bit</w:t>
+            </w:r>
+            <w:proofErr w:type="gramEnd"/>
+            <w:r>
+              <w:t xml:space="preserve"> register 0</w:t>
             </w:r>
           </w:p>
         </w:tc>
@@ -28461,7 +31310,15 @@
           </w:tcPr>
           <w:p>
             <w:r>
-              <w:t>32 bit register 1</w:t>
+              <w:t xml:space="preserve">32 </w:t>
+            </w:r>
+            <w:proofErr w:type="gramStart"/>
+            <w:r>
+              <w:t>bit</w:t>
+            </w:r>
+            <w:proofErr w:type="gramEnd"/>
+            <w:r>
+              <w:t xml:space="preserve"> register 1</w:t>
             </w:r>
           </w:p>
         </w:tc>
@@ -28472,13 +31329,34 @@
       <w:pPr>
         <w:pStyle w:val="Heading3"/>
       </w:pPr>
-      <w:r>
-        <w:t>256 bit Config Register</w:t>
-      </w:r>
-    </w:p>
-    <w:p>
-      <w:r>
-        <w:t>The 64 bit config register IP presents two 32 bit registers. Each can be read or written; the value written is available as a 32 bit bus for hardware control.</w:t>
+      <w:proofErr w:type="gramStart"/>
+      <w:r>
+        <w:t>256 bit</w:t>
+      </w:r>
+      <w:proofErr w:type="gramEnd"/>
+      <w:r>
+        <w:t xml:space="preserve"> Config Register</w:t>
+      </w:r>
+    </w:p>
+    <w:p>
+      <w:r>
+        <w:t xml:space="preserve">The </w:t>
+      </w:r>
+      <w:proofErr w:type="gramStart"/>
+      <w:r>
+        <w:t>64 bit</w:t>
+      </w:r>
+      <w:proofErr w:type="gramEnd"/>
+      <w:r>
+        <w:t xml:space="preserve"> config register IP presents two 32 bit registers. Each can be read or written; the value written is available as a </w:t>
+      </w:r>
+      <w:proofErr w:type="gramStart"/>
+      <w:r>
+        <w:t>32 bit</w:t>
+      </w:r>
+      <w:proofErr w:type="gramEnd"/>
+      <w:r>
+        <w:t xml:space="preserve"> bus for hardware control.</w:t>
       </w:r>
     </w:p>
     <w:tbl>
@@ -28571,8 +31449,13 @@
               <w:t>256</w:t>
             </w:r>
             <w:r>
-              <w:t>_reg.v</w:t>
-            </w:r>
+              <w:t>_</w:t>
+            </w:r>
+            <w:proofErr w:type="gramStart"/>
+            <w:r>
+              <w:t>reg.v</w:t>
+            </w:r>
+            <w:proofErr w:type="gramEnd"/>
           </w:p>
         </w:tc>
       </w:tr>
@@ -28676,7 +31559,15 @@
           </w:tcPr>
           <w:p>
             <w:r>
-              <w:t>32 bit register 0</w:t>
+              <w:t xml:space="preserve">32 </w:t>
+            </w:r>
+            <w:proofErr w:type="gramStart"/>
+            <w:r>
+              <w:t>bit</w:t>
+            </w:r>
+            <w:proofErr w:type="gramEnd"/>
+            <w:r>
+              <w:t xml:space="preserve"> register 0</w:t>
             </w:r>
           </w:p>
         </w:tc>
@@ -28698,7 +31589,15 @@
           </w:tcPr>
           <w:p>
             <w:r>
-              <w:t>32 bit register 1</w:t>
+              <w:t xml:space="preserve">32 </w:t>
+            </w:r>
+            <w:proofErr w:type="gramStart"/>
+            <w:r>
+              <w:t>bit</w:t>
+            </w:r>
+            <w:proofErr w:type="gramEnd"/>
+            <w:r>
+              <w:t xml:space="preserve"> register 1</w:t>
             </w:r>
           </w:p>
         </w:tc>
@@ -28720,7 +31619,15 @@
           </w:tcPr>
           <w:p>
             <w:r>
-              <w:t>32 bit register 2</w:t>
+              <w:t xml:space="preserve">32 </w:t>
+            </w:r>
+            <w:proofErr w:type="gramStart"/>
+            <w:r>
+              <w:t>bit</w:t>
+            </w:r>
+            <w:proofErr w:type="gramEnd"/>
+            <w:r>
+              <w:t xml:space="preserve"> register 2</w:t>
             </w:r>
           </w:p>
         </w:tc>
@@ -28742,7 +31649,15 @@
           </w:tcPr>
           <w:p>
             <w:r>
-              <w:t>32 bit register 3</w:t>
+              <w:t xml:space="preserve">32 </w:t>
+            </w:r>
+            <w:proofErr w:type="gramStart"/>
+            <w:r>
+              <w:t>bit</w:t>
+            </w:r>
+            <w:proofErr w:type="gramEnd"/>
+            <w:r>
+              <w:t xml:space="preserve"> register 3</w:t>
             </w:r>
           </w:p>
         </w:tc>
@@ -28764,7 +31679,15 @@
           </w:tcPr>
           <w:p>
             <w:r>
-              <w:t>32 bit register 4</w:t>
+              <w:t xml:space="preserve">32 </w:t>
+            </w:r>
+            <w:proofErr w:type="gramStart"/>
+            <w:r>
+              <w:t>bit</w:t>
+            </w:r>
+            <w:proofErr w:type="gramEnd"/>
+            <w:r>
+              <w:t xml:space="preserve"> register 4</w:t>
             </w:r>
           </w:p>
         </w:tc>
@@ -28786,7 +31709,15 @@
           </w:tcPr>
           <w:p>
             <w:r>
-              <w:t>32 bit register 5</w:t>
+              <w:t xml:space="preserve">32 </w:t>
+            </w:r>
+            <w:proofErr w:type="gramStart"/>
+            <w:r>
+              <w:t>bit</w:t>
+            </w:r>
+            <w:proofErr w:type="gramEnd"/>
+            <w:r>
+              <w:t xml:space="preserve"> register 5</w:t>
             </w:r>
           </w:p>
         </w:tc>
@@ -28808,7 +31739,15 @@
           </w:tcPr>
           <w:p>
             <w:r>
-              <w:t>32 bit register 6</w:t>
+              <w:t xml:space="preserve">32 </w:t>
+            </w:r>
+            <w:proofErr w:type="gramStart"/>
+            <w:r>
+              <w:t>bit</w:t>
+            </w:r>
+            <w:proofErr w:type="gramEnd"/>
+            <w:r>
+              <w:t xml:space="preserve"> register 6</w:t>
             </w:r>
           </w:p>
         </w:tc>
@@ -28830,7 +31769,15 @@
           </w:tcPr>
           <w:p>
             <w:r>
-              <w:t>32 bit register 7</w:t>
+              <w:t xml:space="preserve">32 </w:t>
+            </w:r>
+            <w:proofErr w:type="gramStart"/>
+            <w:r>
+              <w:t>bit</w:t>
+            </w:r>
+            <w:proofErr w:type="gramEnd"/>
+            <w:r>
+              <w:t xml:space="preserve"> register 7</w:t>
             </w:r>
           </w:p>
         </w:tc>
@@ -28848,7 +31795,23 @@
     </w:p>
     <w:p>
       <w:r>
-        <w:t>The 64 bit config register IP presents two 32 bit registers. Each can be read or written; writes are ignored. The value read back is that presented on a 32 bit input bus.</w:t>
+        <w:t xml:space="preserve">The </w:t>
+      </w:r>
+      <w:proofErr w:type="gramStart"/>
+      <w:r>
+        <w:t>64 bit</w:t>
+      </w:r>
+      <w:proofErr w:type="gramEnd"/>
+      <w:r>
+        <w:t xml:space="preserve"> config register IP presents two 32 bit registers. Each can be read or written; writes are ignored. The value read back is that presented on a </w:t>
+      </w:r>
+      <w:proofErr w:type="gramStart"/>
+      <w:r>
+        <w:t>32 bit</w:t>
+      </w:r>
+      <w:proofErr w:type="gramEnd"/>
+      <w:r>
+        <w:t xml:space="preserve"> input bus.</w:t>
       </w:r>
     </w:p>
     <w:tbl>
@@ -28932,7 +31895,11 @@
               </w:rPr>
             </w:pPr>
             <w:r>
-              <w:t>axil_read64_reg</w:t>
+              <w:t>axil_read64_</w:t>
+            </w:r>
+            <w:proofErr w:type="gramStart"/>
+            <w:r>
+              <w:t>reg</w:t>
             </w:r>
             <w:r>
               <w:t>.</w:t>
@@ -28940,6 +31907,7 @@
             <w:r>
               <w:t>v</w:t>
             </w:r>
+            <w:proofErr w:type="gramEnd"/>
           </w:p>
         </w:tc>
       </w:tr>
@@ -29043,7 +32011,15 @@
           </w:tcPr>
           <w:p>
             <w:r>
-              <w:t>32 bit register 0</w:t>
+              <w:t xml:space="preserve">32 </w:t>
+            </w:r>
+            <w:proofErr w:type="gramStart"/>
+            <w:r>
+              <w:t>bit</w:t>
+            </w:r>
+            <w:proofErr w:type="gramEnd"/>
+            <w:r>
+              <w:t xml:space="preserve"> register 0</w:t>
             </w:r>
           </w:p>
         </w:tc>
@@ -29065,7 +32041,15 @@
           </w:tcPr>
           <w:p>
             <w:r>
-              <w:t>32 bit register 1</w:t>
+              <w:t xml:space="preserve">32 </w:t>
+            </w:r>
+            <w:proofErr w:type="gramStart"/>
+            <w:r>
+              <w:t>bit</w:t>
+            </w:r>
+            <w:proofErr w:type="gramEnd"/>
+            <w:r>
+              <w:t xml:space="preserve"> register 1</w:t>
             </w:r>
           </w:p>
         </w:tc>
@@ -29425,8 +32409,13 @@
             <w:pPr>
               <w:keepNext/>
             </w:pPr>
-            <w:r>
-              <w:t>bit(15:0)   Current FIFO Depth</w:t>
+            <w:proofErr w:type="gramStart"/>
+            <w:r>
+              <w:t>bit(</w:t>
+            </w:r>
+            <w:proofErr w:type="gramEnd"/>
+            <w:r>
+              <w:t>15:0)   Current FIFO Depth</w:t>
             </w:r>
           </w:p>
           <w:p>
@@ -29462,7 +32451,15 @@
               <w:keepNext/>
             </w:pPr>
             <w:r>
-              <w:t>Control register 1 (read/write, with no read side effect)</w:t>
+              <w:t xml:space="preserve">Control </w:t>
+            </w:r>
+            <w:proofErr w:type="gramStart"/>
+            <w:r>
+              <w:t>register</w:t>
+            </w:r>
+            <w:proofErr w:type="gramEnd"/>
+            <w:r>
+              <w:t xml:space="preserve"> 1 (read/write, with no read side effect)</w:t>
             </w:r>
           </w:p>
         </w:tc>
@@ -29490,7 +32487,15 @@
               <w:keepNext/>
             </w:pPr>
             <w:r>
-              <w:t xml:space="preserve">Control register </w:t>
+              <w:t xml:space="preserve">Control </w:t>
+            </w:r>
+            <w:proofErr w:type="gramStart"/>
+            <w:r>
+              <w:t>register</w:t>
+            </w:r>
+            <w:proofErr w:type="gramEnd"/>
+            <w:r>
+              <w:t xml:space="preserve"> </w:t>
             </w:r>
             <w:r>
               <w:t>2</w:t>
@@ -29524,7 +32529,15 @@
               <w:keepNext/>
             </w:pPr>
             <w:r>
-              <w:t xml:space="preserve">Control register </w:t>
+              <w:t xml:space="preserve">Control </w:t>
+            </w:r>
+            <w:proofErr w:type="gramStart"/>
+            <w:r>
+              <w:t>register</w:t>
+            </w:r>
+            <w:proofErr w:type="gramEnd"/>
+            <w:r>
+              <w:t xml:space="preserve"> </w:t>
             </w:r>
             <w:r>
               <w:t>3</w:t>
@@ -29558,7 +32571,15 @@
               <w:keepNext/>
             </w:pPr>
             <w:r>
-              <w:t xml:space="preserve">Control register </w:t>
+              <w:t xml:space="preserve">Control </w:t>
+            </w:r>
+            <w:proofErr w:type="gramStart"/>
+            <w:r>
+              <w:t>register</w:t>
+            </w:r>
+            <w:proofErr w:type="gramEnd"/>
+            <w:r>
+              <w:t xml:space="preserve"> </w:t>
             </w:r>
             <w:r>
               <w:t>4</w:t>
@@ -29591,8 +32612,13 @@
             <w:pPr>
               <w:keepNext/>
             </w:pPr>
-            <w:r>
-              <w:t>bit(15:0)   Threshold FIFO depth</w:t>
+            <w:proofErr w:type="gramStart"/>
+            <w:r>
+              <w:t>bit(</w:t>
+            </w:r>
+            <w:proofErr w:type="gramEnd"/>
+            <w:r>
+              <w:t>15:0)   Threshold FIFO depth</w:t>
             </w:r>
           </w:p>
           <w:p>
@@ -29608,7 +32634,15 @@
               <w:keepNext/>
             </w:pPr>
             <w:r>
-              <w:t xml:space="preserve">                  (if 1, we detect FIFO underflow not overflow)</w:t>
+              <w:t xml:space="preserve">                  (</w:t>
+            </w:r>
+            <w:proofErr w:type="gramStart"/>
+            <w:r>
+              <w:t>if</w:t>
+            </w:r>
+            <w:proofErr w:type="gramEnd"/>
+            <w:r>
+              <w:t xml:space="preserve"> 1, we detect FIFO underflow not overflow)</w:t>
             </w:r>
           </w:p>
           <w:p>
@@ -29722,9 +32756,14 @@
             </w:pPr>
             <w:proofErr w:type="spellStart"/>
             <w:r>
-              <w:t>AXI_ADC_overrange_latch_reader.v</w:t>
+              <w:t>AXI_ADC_overrange_latch_</w:t>
+            </w:r>
+            <w:proofErr w:type="gramStart"/>
+            <w:r>
+              <w:t>reader.v</w:t>
             </w:r>
             <w:proofErr w:type="spellEnd"/>
+            <w:proofErr w:type="gramEnd"/>
           </w:p>
         </w:tc>
       </w:tr>
@@ -29961,9 +33000,14 @@
             </w:pPr>
             <w:proofErr w:type="spellStart"/>
             <w:r>
-              <w:t>axi_spi_adc.v</w:t>
+              <w:t>axi_spi_</w:t>
+            </w:r>
+            <w:proofErr w:type="gramStart"/>
+            <w:r>
+              <w:t>adc.v</w:t>
             </w:r>
             <w:proofErr w:type="spellEnd"/>
+            <w:proofErr w:type="gramEnd"/>
           </w:p>
         </w:tc>
       </w:tr>
@@ -30534,8 +33578,13 @@
             <w:pPr>
               <w:ke